--- a/documentation/PowerSDR Console Implementation Notes.docx
+++ b/documentation/PowerSDR Console Implementation Notes.docx
@@ -39,7 +39,7 @@
           <v:shape id="_x0000_i1025" type="#_x0000_t75" style="width:483.85pt;height:284.55pt" o:ole="">
             <v:imagedata r:id="rId6" o:title=""/>
           </v:shape>
-          <o:OLEObject Type="Embed" ProgID="Visio.Drawing.15" ShapeID="_x0000_i1025" DrawAspect="Content" ObjectID="_1583163489" r:id="rId7"/>
+          <o:OLEObject Type="Embed" ProgID="Visio.Drawing.15" ShapeID="_x0000_i1025" DrawAspect="Content" ObjectID="_1584091826" r:id="rId7"/>
         </w:object>
       </w:r>
     </w:p>
@@ -65,7 +65,7 @@
           <v:shape id="_x0000_i1026" type="#_x0000_t75" style="width:362.9pt;height:305.3pt" o:ole="">
             <v:imagedata r:id="rId8" o:title=""/>
           </v:shape>
-          <o:OLEObject Type="Embed" ProgID="Visio.Drawing.11" ShapeID="_x0000_i1026" DrawAspect="Content" ObjectID="_1583163490" r:id="rId9"/>
+          <o:OLEObject Type="Embed" ProgID="Visio.Drawing.11" ShapeID="_x0000_i1026" DrawAspect="Content" ObjectID="_1584091827" r:id="rId9"/>
         </w:object>
       </w:r>
     </w:p>
@@ -621,13 +621,8 @@
               </w:numPr>
               <w:spacing w:after="0" w:line="240" w:lineRule="auto"/>
             </w:pPr>
-            <w:proofErr w:type="spellStart"/>
-            <w:r>
-              <w:t>CTune</w:t>
-            </w:r>
-            <w:proofErr w:type="spellEnd"/>
-            <w:r>
-              <w:t xml:space="preserve"> selected</w:t>
+            <w:r>
+              <w:t>CTune selected</w:t>
             </w:r>
           </w:p>
           <w:p>
@@ -867,13 +862,8 @@
               <w:spacing w:after="0" w:line="240" w:lineRule="auto"/>
             </w:pPr>
             <w:r>
-              <w:t xml:space="preserve">CW </w:t>
-            </w:r>
-            <w:proofErr w:type="spellStart"/>
-            <w:r>
-              <w:t>sidetone</w:t>
-            </w:r>
-            <w:proofErr w:type="spellEnd"/>
+              <w:t>CW sidetone</w:t>
+            </w:r>
           </w:p>
           <w:p>
             <w:pPr>
@@ -1207,6 +1197,9 @@
             <w:r>
               <w:t>Drive</w:t>
             </w:r>
+            <w:r>
+              <w:t xml:space="preserve"> (?to become Diversity?)</w:t>
+            </w:r>
           </w:p>
         </w:tc>
         <w:tc>
@@ -1248,6 +1241,9 @@
             <w:r>
               <w:t>Mic Gain</w:t>
             </w:r>
+            <w:r>
+              <w:t xml:space="preserve"> (?Diversity?)</w:t>
+            </w:r>
           </w:p>
         </w:tc>
         <w:tc>
@@ -1276,6 +1272,9 @@
             <w:r>
               <w:t>5</w:t>
             </w:r>
+            <w:r>
+              <w:t>A</w:t>
+            </w:r>
           </w:p>
         </w:tc>
         <w:tc>
@@ -1301,6 +1300,47 @@
             </w:pPr>
             <w:r>
               <w:t>Multifunction</w:t>
+            </w:r>
+          </w:p>
+        </w:tc>
+      </w:tr>
+      <w:tr>
+        <w:tc>
+          <w:tcPr>
+            <w:tcW w:w="3080" w:type="dxa"/>
+          </w:tcPr>
+          <w:p>
+            <w:pPr>
+              <w:spacing w:after="0" w:line="240" w:lineRule="auto"/>
+            </w:pPr>
+            <w:r>
+              <w:t>5B</w:t>
+            </w:r>
+          </w:p>
+        </w:tc>
+        <w:tc>
+          <w:tcPr>
+            <w:tcW w:w="3081" w:type="dxa"/>
+          </w:tcPr>
+          <w:p>
+            <w:pPr>
+              <w:spacing w:after="0" w:line="240" w:lineRule="auto"/>
+            </w:pPr>
+            <w:r>
+              <w:t>Drive</w:t>
+            </w:r>
+          </w:p>
+        </w:tc>
+        <w:tc>
+          <w:tcPr>
+            <w:tcW w:w="3081" w:type="dxa"/>
+          </w:tcPr>
+          <w:p>
+            <w:pPr>
+              <w:spacing w:after="0" w:line="240" w:lineRule="auto"/>
+            </w:pPr>
+            <w:r>
+              <w:t>Drive</w:t>
             </w:r>
           </w:p>
         </w:tc>
@@ -2343,7 +2383,7 @@
               <w:spacing w:after="0" w:line="240" w:lineRule="auto"/>
             </w:pPr>
             <w:r>
-              <w:t>NR</w:t>
+              <w:t>Atten</w:t>
             </w:r>
           </w:p>
         </w:tc>
@@ -2409,7 +2449,7 @@
               <w:spacing w:after="0" w:line="240" w:lineRule="auto"/>
             </w:pPr>
             <w:r>
-              <w:t>SW18</w:t>
+              <w:t>Encoder 4 push</w:t>
             </w:r>
           </w:p>
         </w:tc>
@@ -2432,7 +2472,7 @@
               <w:spacing w:after="0" w:line="240" w:lineRule="auto"/>
             </w:pPr>
             <w:r>
-              <w:t>16</w:t>
+              <w:t>23</w:t>
             </w:r>
           </w:p>
         </w:tc>
@@ -2445,114 +2485,7 @@
               <w:spacing w:after="0" w:line="240" w:lineRule="auto"/>
             </w:pPr>
             <w:r>
-              <w:t>NB</w:t>
-            </w:r>
-          </w:p>
-        </w:tc>
-      </w:tr>
-      <w:tr>
-        <w:tc>
-          <w:tcPr>
-            <w:tcW w:w="1848" w:type="dxa"/>
-          </w:tcPr>
-          <w:p>
-            <w:pPr>
-              <w:spacing w:after="0" w:line="240" w:lineRule="auto"/>
-            </w:pPr>
-            <w:r>
-              <w:t>Encoder 4 push</w:t>
-            </w:r>
-          </w:p>
-        </w:tc>
-        <w:tc>
-          <w:tcPr>
-            <w:tcW w:w="1848" w:type="dxa"/>
-          </w:tcPr>
-          <w:p>
-            <w:pPr>
-              <w:spacing w:after="0" w:line="240" w:lineRule="auto"/>
-            </w:pPr>
-          </w:p>
-        </w:tc>
-        <w:tc>
-          <w:tcPr>
-            <w:tcW w:w="1848" w:type="dxa"/>
-          </w:tcPr>
-          <w:p>
-            <w:pPr>
-              <w:spacing w:after="0" w:line="240" w:lineRule="auto"/>
-            </w:pPr>
-            <w:r>
-              <w:t>23</w:t>
-            </w:r>
-          </w:p>
-        </w:tc>
-        <w:tc>
-          <w:tcPr>
-            <w:tcW w:w="3211" w:type="dxa"/>
-          </w:tcPr>
-          <w:p>
-            <w:pPr>
-              <w:spacing w:after="0" w:line="240" w:lineRule="auto"/>
-            </w:pPr>
-            <w:r>
-              <w:t>(</w:t>
-            </w:r>
-            <w:bookmarkStart w:id="0" w:name="_GoBack"/>
-            <w:bookmarkEnd w:id="0"/>
-            <w:r>
-              <w:t>No function)</w:t>
-            </w:r>
-          </w:p>
-        </w:tc>
-      </w:tr>
-      <w:tr>
-        <w:tc>
-          <w:tcPr>
-            <w:tcW w:w="1848" w:type="dxa"/>
-          </w:tcPr>
-          <w:p>
-            <w:pPr>
-              <w:spacing w:after="0" w:line="240" w:lineRule="auto"/>
-            </w:pPr>
-            <w:r>
-              <w:t>SW19</w:t>
-            </w:r>
-          </w:p>
-        </w:tc>
-        <w:tc>
-          <w:tcPr>
-            <w:tcW w:w="1848" w:type="dxa"/>
-          </w:tcPr>
-          <w:p>
-            <w:pPr>
-              <w:spacing w:after="0" w:line="240" w:lineRule="auto"/>
-            </w:pPr>
-          </w:p>
-        </w:tc>
-        <w:tc>
-          <w:tcPr>
-            <w:tcW w:w="1848" w:type="dxa"/>
-          </w:tcPr>
-          <w:p>
-            <w:pPr>
-              <w:spacing w:after="0" w:line="240" w:lineRule="auto"/>
-            </w:pPr>
-            <w:r>
-              <w:t>26</w:t>
-            </w:r>
-          </w:p>
-        </w:tc>
-        <w:tc>
-          <w:tcPr>
-            <w:tcW w:w="3211" w:type="dxa"/>
-          </w:tcPr>
-          <w:p>
-            <w:pPr>
-              <w:spacing w:after="0" w:line="240" w:lineRule="auto"/>
-            </w:pPr>
-            <w:r>
-              <w:t>Atten</w:t>
+              <w:t>(No function)</w:t>
             </w:r>
           </w:p>
         </w:tc>
@@ -2614,7 +2547,6 @@
         <w:t>Note Encoder 1 is the VFO encoder and has no pushbutton)</w:t>
       </w:r>
     </w:p>
-    <w:p/>
     <w:p>
       <w:pPr>
         <w:pStyle w:val="Heading1"/>
@@ -2625,44 +2557,12 @@
     </w:p>
     <w:p>
       <w:r>
-        <w:t xml:space="preserve">Ideally I should have an LED to show “console in use” </w:t>
-      </w:r>
-      <w:proofErr w:type="spellStart"/>
-      <w:r>
-        <w:t>ie</w:t>
-      </w:r>
-      <w:proofErr w:type="spellEnd"/>
-      <w:r>
-        <w:t xml:space="preserve"> successful message exchange with </w:t>
-      </w:r>
-      <w:proofErr w:type="spellStart"/>
-      <w:r>
-        <w:t>PowerSDR</w:t>
-      </w:r>
-      <w:proofErr w:type="spellEnd"/>
-      <w:r>
-        <w:t>. At power up, could send a “request VFO A frequency” message and await response. Would that sit in the serial queue?</w:t>
+        <w:t>Ideally I should have an LED to show “console in use” ie successful message exchange with PowerSDR. At power up, could send a “request VFO A frequency” message and await response. Would that sit in the serial queue?</w:t>
       </w:r>
     </w:p>
     <w:p>
       <w:r>
-        <w:t xml:space="preserve">Might want to consider </w:t>
-      </w:r>
-      <w:proofErr w:type="gramStart"/>
-      <w:r>
-        <w:t>if(</w:t>
-      </w:r>
-      <w:proofErr w:type="gramEnd"/>
-      <w:r>
-        <w:t xml:space="preserve">Serial())….. </w:t>
-      </w:r>
-      <w:proofErr w:type="gramStart"/>
-      <w:r>
-        <w:t>or</w:t>
-      </w:r>
-      <w:proofErr w:type="gramEnd"/>
-      <w:r>
-        <w:t xml:space="preserve"> if (TX queue != empty)….. to know that we’ve attempted a connection.</w:t>
+        <w:t>Might want to consider if(Serial())….. or if (TX queue != empty)….. to know that we’ve attempted a connection.</w:t>
       </w:r>
     </w:p>
     <w:p>
@@ -2685,13 +2585,8 @@
       </w:r>
     </w:p>
     <w:p>
-      <w:proofErr w:type="gramStart"/>
-      <w:r>
-        <w:t>Get(</w:t>
-      </w:r>
-      <w:proofErr w:type="gramEnd"/>
-      <w:r>
-        <w:t>) commands may be needed by display or LED code.</w:t>
+      <w:r>
+        <w:t>Get() commands may be needed by display or LED code.</w:t>
       </w:r>
     </w:p>
     <w:tbl>
@@ -2798,14 +2693,12 @@
                 <w:b/>
               </w:rPr>
             </w:pPr>
-            <w:proofErr w:type="spellStart"/>
             <w:r>
               <w:rPr>
                 <w:b/>
               </w:rPr>
               <w:t>Alg</w:t>
             </w:r>
-            <w:proofErr w:type="spellEnd"/>
           </w:p>
         </w:tc>
       </w:tr>
@@ -2931,26 +2824,16 @@
             <w:pPr>
               <w:spacing w:after="0" w:line="240" w:lineRule="auto"/>
             </w:pPr>
-            <w:proofErr w:type="spellStart"/>
-            <w:r>
-              <w:t>GetMOXState</w:t>
-            </w:r>
-            <w:proofErr w:type="spellEnd"/>
-            <w:r>
-              <w:t>()</w:t>
-            </w:r>
-          </w:p>
-          <w:p>
-            <w:pPr>
-              <w:spacing w:after="0" w:line="240" w:lineRule="auto"/>
-            </w:pPr>
-            <w:proofErr w:type="spellStart"/>
-            <w:r>
-              <w:t>SetMOXState</w:t>
-            </w:r>
-            <w:proofErr w:type="spellEnd"/>
-            <w:r>
-              <w:t>()</w:t>
+            <w:r>
+              <w:t>GetMOXState()</w:t>
+            </w:r>
+          </w:p>
+          <w:p>
+            <w:pPr>
+              <w:spacing w:after="0" w:line="240" w:lineRule="auto"/>
+            </w:pPr>
+            <w:r>
+              <w:t>SetMOXState()</w:t>
             </w:r>
           </w:p>
         </w:tc>
@@ -3019,26 +2902,16 @@
             <w:pPr>
               <w:spacing w:after="0" w:line="240" w:lineRule="auto"/>
             </w:pPr>
-            <w:proofErr w:type="spellStart"/>
-            <w:r>
-              <w:t>GetTuneState</w:t>
-            </w:r>
-            <w:proofErr w:type="spellEnd"/>
-            <w:r>
-              <w:t>()</w:t>
-            </w:r>
-          </w:p>
-          <w:p>
-            <w:pPr>
-              <w:spacing w:after="0" w:line="240" w:lineRule="auto"/>
-            </w:pPr>
-            <w:proofErr w:type="spellStart"/>
-            <w:r>
-              <w:t>SetTuneState</w:t>
-            </w:r>
-            <w:proofErr w:type="spellEnd"/>
-            <w:r>
-              <w:t>()</w:t>
+            <w:r>
+              <w:t>GetTuneState()</w:t>
+            </w:r>
+          </w:p>
+          <w:p>
+            <w:pPr>
+              <w:spacing w:after="0" w:line="240" w:lineRule="auto"/>
+            </w:pPr>
+            <w:r>
+              <w:t>SetTuneState()</w:t>
             </w:r>
           </w:p>
         </w:tc>
@@ -3115,26 +2988,16 @@
             <w:pPr>
               <w:spacing w:after="0" w:line="240" w:lineRule="auto"/>
             </w:pPr>
-            <w:proofErr w:type="spellStart"/>
-            <w:r>
-              <w:t>GetMuteState</w:t>
-            </w:r>
-            <w:proofErr w:type="spellEnd"/>
-            <w:r>
-              <w:t>(A/B)</w:t>
-            </w:r>
-          </w:p>
-          <w:p>
-            <w:pPr>
-              <w:spacing w:after="0" w:line="240" w:lineRule="auto"/>
-            </w:pPr>
-            <w:proofErr w:type="spellStart"/>
-            <w:r>
-              <w:t>SetMuteState</w:t>
-            </w:r>
-            <w:proofErr w:type="spellEnd"/>
-            <w:r>
-              <w:t>(A/B)</w:t>
+            <w:r>
+              <w:t>GetMuteState(A/B)</w:t>
+            </w:r>
+          </w:p>
+          <w:p>
+            <w:pPr>
+              <w:spacing w:after="0" w:line="240" w:lineRule="auto"/>
+            </w:pPr>
+            <w:r>
+              <w:t>SetMuteState(A/B)</w:t>
             </w:r>
           </w:p>
         </w:tc>
@@ -3211,26 +3074,16 @@
             <w:pPr>
               <w:spacing w:after="0" w:line="240" w:lineRule="auto"/>
             </w:pPr>
-            <w:proofErr w:type="spellStart"/>
-            <w:r>
-              <w:t>GetFilterLowCut</w:t>
-            </w:r>
-            <w:proofErr w:type="spellEnd"/>
-            <w:r>
-              <w:t>(A/B)</w:t>
-            </w:r>
-          </w:p>
-          <w:p>
-            <w:pPr>
-              <w:spacing w:after="0" w:line="240" w:lineRule="auto"/>
-            </w:pPr>
-            <w:proofErr w:type="spellStart"/>
-            <w:r>
-              <w:t>FilterLowCutStep</w:t>
-            </w:r>
-            <w:proofErr w:type="spellEnd"/>
-            <w:r>
-              <w:t>(A/B)</w:t>
+            <w:r>
+              <w:t>GetFilterLowCut(A/B)</w:t>
+            </w:r>
+          </w:p>
+          <w:p>
+            <w:pPr>
+              <w:spacing w:after="0" w:line="240" w:lineRule="auto"/>
+            </w:pPr>
+            <w:r>
+              <w:t>FilterLowCutStep(A/B)</w:t>
             </w:r>
           </w:p>
           <w:p>
@@ -3312,26 +3165,16 @@
             <w:pPr>
               <w:spacing w:after="0" w:line="240" w:lineRule="auto"/>
             </w:pPr>
-            <w:proofErr w:type="spellStart"/>
-            <w:r>
-              <w:t>GetFilterHighCut</w:t>
-            </w:r>
-            <w:proofErr w:type="spellEnd"/>
-            <w:r>
-              <w:t>(A/B)</w:t>
-            </w:r>
-          </w:p>
-          <w:p>
-            <w:pPr>
-              <w:spacing w:after="0" w:line="240" w:lineRule="auto"/>
-            </w:pPr>
-            <w:proofErr w:type="spellStart"/>
-            <w:r>
-              <w:t>FilterHighCutStep</w:t>
-            </w:r>
-            <w:proofErr w:type="spellEnd"/>
-            <w:r>
-              <w:t>(A/B)</w:t>
+            <w:r>
+              <w:t>GetFilterHighCut(A/B)</w:t>
+            </w:r>
+          </w:p>
+          <w:p>
+            <w:pPr>
+              <w:spacing w:after="0" w:line="240" w:lineRule="auto"/>
+            </w:pPr>
+            <w:r>
+              <w:t>FilterHighCutStep(A/B)</w:t>
             </w:r>
           </w:p>
           <w:p>
@@ -3429,39 +3272,24 @@
             <w:pPr>
               <w:spacing w:after="0" w:line="240" w:lineRule="auto"/>
             </w:pPr>
-            <w:proofErr w:type="spellStart"/>
-            <w:r>
-              <w:t>GetBand</w:t>
-            </w:r>
-            <w:proofErr w:type="spellEnd"/>
-            <w:r>
-              <w:t>(A/B)</w:t>
-            </w:r>
-          </w:p>
-          <w:p>
-            <w:pPr>
-              <w:spacing w:after="0" w:line="240" w:lineRule="auto"/>
-            </w:pPr>
-            <w:proofErr w:type="spellStart"/>
-            <w:r>
-              <w:t>SetBand</w:t>
-            </w:r>
-            <w:proofErr w:type="spellEnd"/>
-            <w:r>
-              <w:t>(A/B)</w:t>
-            </w:r>
-          </w:p>
-          <w:p>
-            <w:pPr>
-              <w:spacing w:after="0" w:line="240" w:lineRule="auto"/>
-            </w:pPr>
-            <w:proofErr w:type="spellStart"/>
-            <w:r>
-              <w:t>BandStep</w:t>
-            </w:r>
-            <w:proofErr w:type="spellEnd"/>
-            <w:r>
-              <w:t>(A/B)</w:t>
+            <w:r>
+              <w:t>GetBand(A/B)</w:t>
+            </w:r>
+          </w:p>
+          <w:p>
+            <w:pPr>
+              <w:spacing w:after="0" w:line="240" w:lineRule="auto"/>
+            </w:pPr>
+            <w:r>
+              <w:t>SetBand(A/B)</w:t>
+            </w:r>
+          </w:p>
+          <w:p>
+            <w:pPr>
+              <w:spacing w:after="0" w:line="240" w:lineRule="auto"/>
+            </w:pPr>
+            <w:r>
+              <w:t>BandStep(A/B)</w:t>
             </w:r>
           </w:p>
         </w:tc>
@@ -3538,26 +3366,16 @@
             <w:pPr>
               <w:spacing w:after="0" w:line="240" w:lineRule="auto"/>
             </w:pPr>
-            <w:proofErr w:type="spellStart"/>
-            <w:r>
-              <w:t>GetMode</w:t>
-            </w:r>
-            <w:proofErr w:type="spellEnd"/>
-            <w:r>
-              <w:t>(A/B)</w:t>
-            </w:r>
-          </w:p>
-          <w:p>
-            <w:pPr>
-              <w:spacing w:after="0" w:line="240" w:lineRule="auto"/>
-            </w:pPr>
-            <w:proofErr w:type="spellStart"/>
-            <w:r>
-              <w:t>SetMode</w:t>
-            </w:r>
-            <w:proofErr w:type="spellEnd"/>
-            <w:r>
-              <w:t>(A/B)</w:t>
+            <w:r>
+              <w:t>GetMode(A/B)</w:t>
+            </w:r>
+          </w:p>
+          <w:p>
+            <w:pPr>
+              <w:spacing w:after="0" w:line="240" w:lineRule="auto"/>
+            </w:pPr>
+            <w:r>
+              <w:t>SetMode(A/B)</w:t>
             </w:r>
           </w:p>
         </w:tc>
@@ -3634,26 +3452,16 @@
             <w:pPr>
               <w:spacing w:after="0" w:line="240" w:lineRule="auto"/>
             </w:pPr>
-            <w:proofErr w:type="spellStart"/>
-            <w:r>
-              <w:t>GetAGCSpeed</w:t>
-            </w:r>
-            <w:proofErr w:type="spellEnd"/>
-            <w:r>
-              <w:t>(A/B)</w:t>
-            </w:r>
-          </w:p>
-          <w:p>
-            <w:pPr>
-              <w:spacing w:after="0" w:line="240" w:lineRule="auto"/>
-            </w:pPr>
-            <w:proofErr w:type="spellStart"/>
-            <w:r>
-              <w:t>SetAGCSpeed</w:t>
-            </w:r>
-            <w:proofErr w:type="spellEnd"/>
-            <w:r>
-              <w:t>(A/B)</w:t>
+            <w:r>
+              <w:t>GetAGCSpeed(A/B)</w:t>
+            </w:r>
+          </w:p>
+          <w:p>
+            <w:pPr>
+              <w:spacing w:after="0" w:line="240" w:lineRule="auto"/>
+            </w:pPr>
+            <w:r>
+              <w:t>SetAGCSpeed(A/B)</w:t>
             </w:r>
           </w:p>
         </w:tc>
@@ -3730,26 +3538,16 @@
             <w:pPr>
               <w:spacing w:after="0" w:line="240" w:lineRule="auto"/>
             </w:pPr>
-            <w:proofErr w:type="spellStart"/>
-            <w:r>
-              <w:t>GetAGCThreshold</w:t>
-            </w:r>
-            <w:proofErr w:type="spellEnd"/>
-            <w:r>
-              <w:t>(A/B)</w:t>
-            </w:r>
-          </w:p>
-          <w:p>
-            <w:pPr>
-              <w:spacing w:after="0" w:line="240" w:lineRule="auto"/>
-            </w:pPr>
-            <w:proofErr w:type="spellStart"/>
-            <w:r>
-              <w:t>SetAGCThreshold</w:t>
-            </w:r>
-            <w:proofErr w:type="spellEnd"/>
-            <w:r>
-              <w:t>(A/B)</w:t>
+            <w:r>
+              <w:t>GetAGCThreshold(A/B)</w:t>
+            </w:r>
+          </w:p>
+          <w:p>
+            <w:pPr>
+              <w:spacing w:after="0" w:line="240" w:lineRule="auto"/>
+            </w:pPr>
+            <w:r>
+              <w:t>SetAGCThreshold(A/B)</w:t>
             </w:r>
           </w:p>
           <w:p>
@@ -3834,26 +3632,16 @@
             <w:pPr>
               <w:spacing w:after="0" w:line="240" w:lineRule="auto"/>
             </w:pPr>
-            <w:proofErr w:type="spellStart"/>
-            <w:r>
-              <w:t>GetNBState</w:t>
-            </w:r>
-            <w:proofErr w:type="spellEnd"/>
-            <w:r>
-              <w:t>(A/B)</w:t>
-            </w:r>
-          </w:p>
-          <w:p>
-            <w:pPr>
-              <w:spacing w:after="0" w:line="240" w:lineRule="auto"/>
-            </w:pPr>
-            <w:proofErr w:type="spellStart"/>
-            <w:r>
-              <w:t>SetNBState</w:t>
-            </w:r>
-            <w:proofErr w:type="spellEnd"/>
-            <w:r>
-              <w:t>(A/B)</w:t>
+            <w:r>
+              <w:t>GetNBState(A/B)</w:t>
+            </w:r>
+          </w:p>
+          <w:p>
+            <w:pPr>
+              <w:spacing w:after="0" w:line="240" w:lineRule="auto"/>
+            </w:pPr>
+            <w:r>
+              <w:t>SetNBState(A/B)</w:t>
             </w:r>
           </w:p>
         </w:tc>
@@ -3930,26 +3718,16 @@
             <w:pPr>
               <w:spacing w:after="0" w:line="240" w:lineRule="auto"/>
             </w:pPr>
-            <w:proofErr w:type="spellStart"/>
-            <w:r>
-              <w:t>GetNRState</w:t>
-            </w:r>
-            <w:proofErr w:type="spellEnd"/>
-            <w:r>
-              <w:t>(A/B)</w:t>
-            </w:r>
-          </w:p>
-          <w:p>
-            <w:pPr>
-              <w:spacing w:after="0" w:line="240" w:lineRule="auto"/>
-            </w:pPr>
-            <w:proofErr w:type="spellStart"/>
-            <w:r>
-              <w:t>SetNRState</w:t>
-            </w:r>
-            <w:proofErr w:type="spellEnd"/>
-            <w:r>
-              <w:t>(A/B)</w:t>
+            <w:r>
+              <w:t>GetNRState(A/B)</w:t>
+            </w:r>
+          </w:p>
+          <w:p>
+            <w:pPr>
+              <w:spacing w:after="0" w:line="240" w:lineRule="auto"/>
+            </w:pPr>
+            <w:r>
+              <w:t>SetNRState(A/B)</w:t>
             </w:r>
           </w:p>
         </w:tc>
@@ -4026,26 +3804,16 @@
             <w:pPr>
               <w:spacing w:after="0" w:line="240" w:lineRule="auto"/>
             </w:pPr>
-            <w:proofErr w:type="spellStart"/>
-            <w:r>
-              <w:t>GetANFState</w:t>
-            </w:r>
-            <w:proofErr w:type="spellEnd"/>
-            <w:r>
-              <w:t>(A/B)</w:t>
-            </w:r>
-          </w:p>
-          <w:p>
-            <w:pPr>
-              <w:spacing w:after="0" w:line="240" w:lineRule="auto"/>
-            </w:pPr>
-            <w:proofErr w:type="spellStart"/>
-            <w:r>
-              <w:t>SetANFState</w:t>
-            </w:r>
-            <w:proofErr w:type="spellEnd"/>
-            <w:r>
-              <w:t>(A/B)</w:t>
+            <w:r>
+              <w:t>GetANFState(A/B)</w:t>
+            </w:r>
+          </w:p>
+          <w:p>
+            <w:pPr>
+              <w:spacing w:after="0" w:line="240" w:lineRule="auto"/>
+            </w:pPr>
+            <w:r>
+              <w:t>SetANFState(A/B)</w:t>
             </w:r>
           </w:p>
         </w:tc>
@@ -4122,26 +3890,16 @@
             <w:pPr>
               <w:spacing w:after="0" w:line="240" w:lineRule="auto"/>
             </w:pPr>
-            <w:proofErr w:type="spellStart"/>
-            <w:r>
-              <w:t>GetSNBState</w:t>
-            </w:r>
-            <w:proofErr w:type="spellEnd"/>
-            <w:r>
-              <w:t>(A/B)</w:t>
-            </w:r>
-          </w:p>
-          <w:p>
-            <w:pPr>
-              <w:spacing w:after="0" w:line="240" w:lineRule="auto"/>
-            </w:pPr>
-            <w:proofErr w:type="spellStart"/>
-            <w:r>
-              <w:t>SetSNBState</w:t>
-            </w:r>
-            <w:proofErr w:type="spellEnd"/>
-            <w:r>
-              <w:t>(A/B)</w:t>
+            <w:r>
+              <w:t>GetSNBState(A/B)</w:t>
+            </w:r>
+          </w:p>
+          <w:p>
+            <w:pPr>
+              <w:spacing w:after="0" w:line="240" w:lineRule="auto"/>
+            </w:pPr>
+            <w:r>
+              <w:t>SetSNBState(A/B)</w:t>
             </w:r>
           </w:p>
         </w:tc>
@@ -4210,52 +3968,32 @@
             <w:pPr>
               <w:spacing w:after="0" w:line="240" w:lineRule="auto"/>
             </w:pPr>
-            <w:proofErr w:type="spellStart"/>
-            <w:r>
-              <w:t>SetRITState</w:t>
-            </w:r>
-            <w:proofErr w:type="spellEnd"/>
-            <w:r>
-              <w:t>()</w:t>
-            </w:r>
-          </w:p>
-          <w:p>
-            <w:pPr>
-              <w:spacing w:after="0" w:line="240" w:lineRule="auto"/>
-            </w:pPr>
-            <w:proofErr w:type="spellStart"/>
-            <w:r>
-              <w:t>GetRITState</w:t>
-            </w:r>
-            <w:proofErr w:type="spellEnd"/>
-            <w:r>
-              <w:t>()</w:t>
-            </w:r>
-          </w:p>
-          <w:p>
-            <w:pPr>
-              <w:spacing w:after="0" w:line="240" w:lineRule="auto"/>
-            </w:pPr>
-            <w:proofErr w:type="spellStart"/>
-            <w:r>
-              <w:t>RITIncrement</w:t>
-            </w:r>
-            <w:proofErr w:type="spellEnd"/>
-            <w:r>
-              <w:t>()</w:t>
-            </w:r>
-          </w:p>
-          <w:p>
-            <w:pPr>
-              <w:spacing w:after="0" w:line="240" w:lineRule="auto"/>
-            </w:pPr>
-            <w:proofErr w:type="spellStart"/>
-            <w:r>
-              <w:t>RITDecrement</w:t>
-            </w:r>
-            <w:proofErr w:type="spellEnd"/>
-            <w:r>
-              <w:t>()</w:t>
+            <w:r>
+              <w:t>SetRITState()</w:t>
+            </w:r>
+          </w:p>
+          <w:p>
+            <w:pPr>
+              <w:spacing w:after="0" w:line="240" w:lineRule="auto"/>
+            </w:pPr>
+            <w:r>
+              <w:t>GetRITState()</w:t>
+            </w:r>
+          </w:p>
+          <w:p>
+            <w:pPr>
+              <w:spacing w:after="0" w:line="240" w:lineRule="auto"/>
+            </w:pPr>
+            <w:r>
+              <w:t>RITIncrement()</w:t>
+            </w:r>
+          </w:p>
+          <w:p>
+            <w:pPr>
+              <w:spacing w:after="0" w:line="240" w:lineRule="auto"/>
+            </w:pPr>
+            <w:r>
+              <w:t>RITDecrement()</w:t>
             </w:r>
           </w:p>
         </w:tc>
@@ -4345,13 +4083,8 @@
             <w:pPr>
               <w:spacing w:after="0" w:line="240" w:lineRule="auto"/>
             </w:pPr>
-            <w:proofErr w:type="spellStart"/>
-            <w:r>
-              <w:t>SetSwapState</w:t>
-            </w:r>
-            <w:proofErr w:type="spellEnd"/>
-            <w:r>
-              <w:t>()</w:t>
+            <w:r>
+              <w:t>SetSwapState()</w:t>
             </w:r>
           </w:p>
           <w:p>
@@ -4422,26 +4155,16 @@
             <w:pPr>
               <w:spacing w:after="0" w:line="240" w:lineRule="auto"/>
             </w:pPr>
-            <w:proofErr w:type="spellStart"/>
-            <w:r>
-              <w:t>GetSplitState</w:t>
-            </w:r>
-            <w:proofErr w:type="spellEnd"/>
-            <w:r>
-              <w:t>()</w:t>
-            </w:r>
-          </w:p>
-          <w:p>
-            <w:pPr>
-              <w:spacing w:after="0" w:line="240" w:lineRule="auto"/>
-            </w:pPr>
-            <w:proofErr w:type="spellStart"/>
-            <w:r>
-              <w:t>SetSplitState</w:t>
-            </w:r>
-            <w:proofErr w:type="spellEnd"/>
-            <w:r>
-              <w:t>()</w:t>
+            <w:r>
+              <w:t>GetSplitState()</w:t>
+            </w:r>
+          </w:p>
+          <w:p>
+            <w:pPr>
+              <w:spacing w:after="0" w:line="240" w:lineRule="auto"/>
+            </w:pPr>
+            <w:r>
+              <w:t>SetSplitState()</w:t>
             </w:r>
           </w:p>
         </w:tc>
@@ -4518,26 +4241,16 @@
             <w:pPr>
               <w:spacing w:after="0" w:line="240" w:lineRule="auto"/>
             </w:pPr>
-            <w:proofErr w:type="spellStart"/>
-            <w:r>
-              <w:t>GetCTUNEState</w:t>
-            </w:r>
-            <w:proofErr w:type="spellEnd"/>
-            <w:r>
-              <w:t>(A/B)</w:t>
-            </w:r>
-          </w:p>
-          <w:p>
-            <w:pPr>
-              <w:spacing w:after="0" w:line="240" w:lineRule="auto"/>
-            </w:pPr>
-            <w:proofErr w:type="spellStart"/>
-            <w:r>
-              <w:t>SetCTUNEState</w:t>
-            </w:r>
-            <w:proofErr w:type="spellEnd"/>
-            <w:r>
-              <w:t>(A/B)</w:t>
+            <w:r>
+              <w:t>GetCTUNEState(A/B)</w:t>
+            </w:r>
+          </w:p>
+          <w:p>
+            <w:pPr>
+              <w:spacing w:after="0" w:line="240" w:lineRule="auto"/>
+            </w:pPr>
+            <w:r>
+              <w:t>SetCTUNEState(A/B)</w:t>
             </w:r>
           </w:p>
         </w:tc>
@@ -4614,26 +4327,16 @@
             <w:pPr>
               <w:spacing w:after="0" w:line="240" w:lineRule="auto"/>
             </w:pPr>
-            <w:proofErr w:type="spellStart"/>
-            <w:r>
-              <w:t>GetLockState</w:t>
-            </w:r>
-            <w:proofErr w:type="spellEnd"/>
-            <w:r>
-              <w:t>()</w:t>
-            </w:r>
-          </w:p>
-          <w:p>
-            <w:pPr>
-              <w:spacing w:after="0" w:line="240" w:lineRule="auto"/>
-            </w:pPr>
-            <w:proofErr w:type="spellStart"/>
-            <w:r>
-              <w:t>SetLockState</w:t>
-            </w:r>
-            <w:proofErr w:type="spellEnd"/>
-            <w:r>
-              <w:t>()</w:t>
+            <w:r>
+              <w:t>GetLockState()</w:t>
+            </w:r>
+          </w:p>
+          <w:p>
+            <w:pPr>
+              <w:spacing w:after="0" w:line="240" w:lineRule="auto"/>
+            </w:pPr>
+            <w:r>
+              <w:t>SetLockState()</w:t>
             </w:r>
           </w:p>
         </w:tc>
@@ -4702,13 +4405,8 @@
             <w:pPr>
               <w:spacing w:after="0" w:line="240" w:lineRule="auto"/>
             </w:pPr>
-            <w:proofErr w:type="spellStart"/>
-            <w:r>
-              <w:t>SetRadioStartStop</w:t>
-            </w:r>
-            <w:proofErr w:type="spellEnd"/>
-            <w:r>
-              <w:t>()</w:t>
+            <w:r>
+              <w:t>SetRadioStartStop()</w:t>
             </w:r>
           </w:p>
         </w:tc>
@@ -4785,26 +4483,16 @@
             <w:pPr>
               <w:spacing w:after="0" w:line="240" w:lineRule="auto"/>
             </w:pPr>
-            <w:proofErr w:type="spellStart"/>
-            <w:r>
-              <w:t>GetSquelchState</w:t>
-            </w:r>
-            <w:proofErr w:type="spellEnd"/>
-            <w:r>
-              <w:t>(A/B)</w:t>
-            </w:r>
-          </w:p>
-          <w:p>
-            <w:pPr>
-              <w:spacing w:after="0" w:line="240" w:lineRule="auto"/>
-            </w:pPr>
-            <w:proofErr w:type="spellStart"/>
-            <w:r>
-              <w:t>SetSquelchState</w:t>
-            </w:r>
-            <w:proofErr w:type="spellEnd"/>
-            <w:r>
-              <w:t>(A/B)</w:t>
+            <w:r>
+              <w:t>GetSquelchState(A/B)</w:t>
+            </w:r>
+          </w:p>
+          <w:p>
+            <w:pPr>
+              <w:spacing w:after="0" w:line="240" w:lineRule="auto"/>
+            </w:pPr>
+            <w:r>
+              <w:t>SetSquelchState(A/B)</w:t>
             </w:r>
           </w:p>
         </w:tc>
@@ -4881,26 +4569,16 @@
             <w:pPr>
               <w:spacing w:after="0" w:line="240" w:lineRule="auto"/>
             </w:pPr>
-            <w:proofErr w:type="spellStart"/>
-            <w:r>
-              <w:t>GetSquelchLevel</w:t>
-            </w:r>
-            <w:proofErr w:type="spellEnd"/>
-            <w:r>
-              <w:t xml:space="preserve"> (A/B)</w:t>
-            </w:r>
-          </w:p>
-          <w:p>
-            <w:pPr>
-              <w:spacing w:after="0" w:line="240" w:lineRule="auto"/>
-            </w:pPr>
-            <w:proofErr w:type="spellStart"/>
-            <w:r>
-              <w:t>SquelchLevelStep</w:t>
-            </w:r>
-            <w:proofErr w:type="spellEnd"/>
-            <w:r>
-              <w:t xml:space="preserve"> (A/B, +/-)</w:t>
+            <w:r>
+              <w:t>GetSquelchLevel (A/B)</w:t>
+            </w:r>
+          </w:p>
+          <w:p>
+            <w:pPr>
+              <w:spacing w:after="0" w:line="240" w:lineRule="auto"/>
+            </w:pPr>
+            <w:r>
+              <w:t>SquelchLevelStep (A/B, +/-)</w:t>
             </w:r>
           </w:p>
           <w:p>
@@ -4982,29 +4660,16 @@
             <w:pPr>
               <w:spacing w:after="0" w:line="240" w:lineRule="auto"/>
             </w:pPr>
-            <w:proofErr w:type="spellStart"/>
-            <w:r>
-              <w:t>SetAttenState</w:t>
-            </w:r>
-            <w:proofErr w:type="spellEnd"/>
-            <w:r>
-              <w:t>(A/B)</w:t>
-            </w:r>
-          </w:p>
-          <w:p>
-            <w:pPr>
-              <w:spacing w:after="0" w:line="240" w:lineRule="auto"/>
-            </w:pPr>
-            <w:r>
-              <w:t xml:space="preserve">Set </w:t>
-            </w:r>
-            <w:proofErr w:type="spellStart"/>
-            <w:r>
-              <w:t>AttenState</w:t>
-            </w:r>
-            <w:proofErr w:type="spellEnd"/>
-            <w:r>
-              <w:t>(A/B)</w:t>
+            <w:r>
+              <w:t>SetAttenState(A/B)</w:t>
+            </w:r>
+          </w:p>
+          <w:p>
+            <w:pPr>
+              <w:spacing w:after="0" w:line="240" w:lineRule="auto"/>
+            </w:pPr>
+            <w:r>
+              <w:t>Set AttenState(A/B)</w:t>
             </w:r>
           </w:p>
         </w:tc>
@@ -5081,26 +4746,16 @@
             <w:pPr>
               <w:spacing w:after="0" w:line="240" w:lineRule="auto"/>
             </w:pPr>
-            <w:proofErr w:type="spellStart"/>
-            <w:r>
-              <w:t>GetAFGain</w:t>
-            </w:r>
-            <w:proofErr w:type="spellEnd"/>
-            <w:r>
-              <w:t xml:space="preserve"> (A/B)</w:t>
-            </w:r>
-          </w:p>
-          <w:p>
-            <w:pPr>
-              <w:spacing w:after="0" w:line="240" w:lineRule="auto"/>
-            </w:pPr>
-            <w:proofErr w:type="spellStart"/>
-            <w:r>
-              <w:t>AFGainStep</w:t>
-            </w:r>
-            <w:proofErr w:type="spellEnd"/>
-            <w:r>
-              <w:t xml:space="preserve"> (A/B, +/-)</w:t>
+            <w:r>
+              <w:t>GetAFGain (A/B)</w:t>
+            </w:r>
+          </w:p>
+          <w:p>
+            <w:pPr>
+              <w:spacing w:after="0" w:line="240" w:lineRule="auto"/>
+            </w:pPr>
+            <w:r>
+              <w:t>AFGainStep (A/B, +/-)</w:t>
             </w:r>
           </w:p>
           <w:p>
@@ -5174,26 +4829,16 @@
             <w:pPr>
               <w:spacing w:after="0" w:line="240" w:lineRule="auto"/>
             </w:pPr>
-            <w:proofErr w:type="spellStart"/>
-            <w:r>
-              <w:t>GetMasterAFGain</w:t>
-            </w:r>
-            <w:proofErr w:type="spellEnd"/>
-            <w:r>
-              <w:t xml:space="preserve"> (A/B)</w:t>
-            </w:r>
-          </w:p>
-          <w:p>
-            <w:pPr>
-              <w:spacing w:after="0" w:line="240" w:lineRule="auto"/>
-            </w:pPr>
-            <w:proofErr w:type="spellStart"/>
-            <w:r>
-              <w:t>MasterAFGainStep</w:t>
-            </w:r>
-            <w:proofErr w:type="spellEnd"/>
-            <w:r>
-              <w:t xml:space="preserve"> (A/B, +/-)</w:t>
+            <w:r>
+              <w:t>GetMasterAFGain (A/B)</w:t>
+            </w:r>
+          </w:p>
+          <w:p>
+            <w:pPr>
+              <w:spacing w:after="0" w:line="240" w:lineRule="auto"/>
+            </w:pPr>
+            <w:r>
+              <w:t>MasterAFGainStep (A/B, +/-)</w:t>
             </w:r>
           </w:p>
           <w:p>
@@ -5267,26 +4912,16 @@
             <w:pPr>
               <w:spacing w:after="0" w:line="240" w:lineRule="auto"/>
             </w:pPr>
-            <w:proofErr w:type="spellStart"/>
-            <w:r>
-              <w:t>GetDrive</w:t>
-            </w:r>
-            <w:proofErr w:type="spellEnd"/>
-            <w:r>
-              <w:t>()</w:t>
-            </w:r>
-          </w:p>
-          <w:p>
-            <w:pPr>
-              <w:spacing w:after="0" w:line="240" w:lineRule="auto"/>
-            </w:pPr>
-            <w:proofErr w:type="spellStart"/>
-            <w:r>
-              <w:t>DriveStep</w:t>
-            </w:r>
-            <w:proofErr w:type="spellEnd"/>
-            <w:r>
-              <w:t>()</w:t>
+            <w:r>
+              <w:t>GetDrive()</w:t>
+            </w:r>
+          </w:p>
+          <w:p>
+            <w:pPr>
+              <w:spacing w:after="0" w:line="240" w:lineRule="auto"/>
+            </w:pPr>
+            <w:r>
+              <w:t>DriveStep()</w:t>
             </w:r>
           </w:p>
           <w:p>
@@ -5360,26 +4995,16 @@
             <w:pPr>
               <w:spacing w:after="0" w:line="240" w:lineRule="auto"/>
             </w:pPr>
-            <w:proofErr w:type="spellStart"/>
-            <w:r>
-              <w:t>GetMicGain</w:t>
-            </w:r>
-            <w:proofErr w:type="spellEnd"/>
-            <w:r>
-              <w:t>()</w:t>
-            </w:r>
-          </w:p>
-          <w:p>
-            <w:pPr>
-              <w:spacing w:after="0" w:line="240" w:lineRule="auto"/>
-            </w:pPr>
-            <w:proofErr w:type="spellStart"/>
-            <w:r>
-              <w:t>MicGainStep</w:t>
-            </w:r>
-            <w:proofErr w:type="spellEnd"/>
-            <w:r>
-              <w:t>()</w:t>
+            <w:r>
+              <w:t>GetMicGain()</w:t>
+            </w:r>
+          </w:p>
+          <w:p>
+            <w:pPr>
+              <w:spacing w:after="0" w:line="240" w:lineRule="auto"/>
+            </w:pPr>
+            <w:r>
+              <w:t>MicGainStep()</w:t>
             </w:r>
           </w:p>
           <w:p>
@@ -5477,39 +5102,24 @@
             <w:pPr>
               <w:spacing w:after="0" w:line="240" w:lineRule="auto"/>
             </w:pPr>
-            <w:proofErr w:type="spellStart"/>
-            <w:r>
-              <w:t>GetVFOFreq</w:t>
-            </w:r>
-            <w:proofErr w:type="spellEnd"/>
-            <w:r>
-              <w:t>(A/B)</w:t>
-            </w:r>
-          </w:p>
-          <w:p>
-            <w:pPr>
-              <w:spacing w:after="0" w:line="240" w:lineRule="auto"/>
-            </w:pPr>
-            <w:proofErr w:type="spellStart"/>
-            <w:r>
-              <w:t>SetVFOFreq</w:t>
-            </w:r>
-            <w:proofErr w:type="spellEnd"/>
-            <w:r>
-              <w:t>(A/B)</w:t>
-            </w:r>
-          </w:p>
-          <w:p>
-            <w:pPr>
-              <w:spacing w:after="0" w:line="240" w:lineRule="auto"/>
-            </w:pPr>
-            <w:proofErr w:type="spellStart"/>
-            <w:r>
-              <w:t>VFOStep</w:t>
-            </w:r>
-            <w:proofErr w:type="spellEnd"/>
-            <w:r>
-              <w:t>(A/B)</w:t>
+            <w:r>
+              <w:t>GetVFOFreq(A/B)</w:t>
+            </w:r>
+          </w:p>
+          <w:p>
+            <w:pPr>
+              <w:spacing w:after="0" w:line="240" w:lineRule="auto"/>
+            </w:pPr>
+            <w:r>
+              <w:t>SetVFOFreq(A/B)</w:t>
+            </w:r>
+          </w:p>
+          <w:p>
+            <w:pPr>
+              <w:spacing w:after="0" w:line="240" w:lineRule="auto"/>
+            </w:pPr>
+            <w:r>
+              <w:t>VFOStep(A/B)</w:t>
             </w:r>
           </w:p>
         </w:tc>
@@ -5594,26 +5204,16 @@
             <w:pPr>
               <w:spacing w:after="0" w:line="240" w:lineRule="auto"/>
             </w:pPr>
-            <w:proofErr w:type="spellStart"/>
-            <w:r>
-              <w:t>GetVOXGain</w:t>
-            </w:r>
-            <w:proofErr w:type="spellEnd"/>
-            <w:r>
-              <w:t>()</w:t>
-            </w:r>
-          </w:p>
-          <w:p>
-            <w:pPr>
-              <w:spacing w:after="0" w:line="240" w:lineRule="auto"/>
-            </w:pPr>
-            <w:proofErr w:type="spellStart"/>
-            <w:r>
-              <w:t>VOXGainStep</w:t>
-            </w:r>
-            <w:proofErr w:type="spellEnd"/>
-            <w:r>
-              <w:t>()</w:t>
+            <w:r>
+              <w:t>GetVOXGain()</w:t>
+            </w:r>
+          </w:p>
+          <w:p>
+            <w:pPr>
+              <w:spacing w:after="0" w:line="240" w:lineRule="auto"/>
+            </w:pPr>
+            <w:r>
+              <w:t>VOXGainStep()</w:t>
             </w:r>
           </w:p>
           <w:p>
@@ -5687,26 +5287,16 @@
             <w:pPr>
               <w:spacing w:after="0" w:line="240" w:lineRule="auto"/>
             </w:pPr>
-            <w:proofErr w:type="spellStart"/>
-            <w:r>
-              <w:t>GetVOXDelay</w:t>
-            </w:r>
-            <w:proofErr w:type="spellEnd"/>
-            <w:r>
-              <w:t>()</w:t>
-            </w:r>
-          </w:p>
-          <w:p>
-            <w:pPr>
-              <w:spacing w:after="0" w:line="240" w:lineRule="auto"/>
-            </w:pPr>
-            <w:proofErr w:type="spellStart"/>
-            <w:r>
-              <w:t>VOXDelayStep</w:t>
-            </w:r>
-            <w:proofErr w:type="spellEnd"/>
-            <w:r>
-              <w:t>()</w:t>
+            <w:r>
+              <w:t>GetVOXDelay()</w:t>
+            </w:r>
+          </w:p>
+          <w:p>
+            <w:pPr>
+              <w:spacing w:after="0" w:line="240" w:lineRule="auto"/>
+            </w:pPr>
+            <w:r>
+              <w:t>VOXDelayStep()</w:t>
             </w:r>
           </w:p>
           <w:p>
@@ -5755,15 +5345,7 @@
               <w:spacing w:after="0" w:line="240" w:lineRule="auto"/>
             </w:pPr>
             <w:r>
-              <w:t xml:space="preserve">CW </w:t>
-            </w:r>
-            <w:proofErr w:type="spellStart"/>
-            <w:r>
-              <w:t>sidetone</w:t>
-            </w:r>
-            <w:proofErr w:type="spellEnd"/>
-            <w:r>
-              <w:t xml:space="preserve"> control</w:t>
+              <w:t>CW sidetone control</w:t>
             </w:r>
           </w:p>
         </w:tc>
@@ -5788,26 +5370,16 @@
             <w:pPr>
               <w:spacing w:after="0" w:line="240" w:lineRule="auto"/>
             </w:pPr>
-            <w:proofErr w:type="spellStart"/>
-            <w:r>
-              <w:t>GetCWSidetone</w:t>
-            </w:r>
-            <w:proofErr w:type="spellEnd"/>
-            <w:r>
-              <w:t>()</w:t>
-            </w:r>
-          </w:p>
-          <w:p>
-            <w:pPr>
-              <w:spacing w:after="0" w:line="240" w:lineRule="auto"/>
-            </w:pPr>
-            <w:proofErr w:type="spellStart"/>
-            <w:r>
-              <w:t>CWSidetoneStep</w:t>
-            </w:r>
-            <w:proofErr w:type="spellEnd"/>
-            <w:r>
-              <w:t>()</w:t>
+            <w:r>
+              <w:t>GetCWSidetone()</w:t>
+            </w:r>
+          </w:p>
+          <w:p>
+            <w:pPr>
+              <w:spacing w:after="0" w:line="240" w:lineRule="auto"/>
+            </w:pPr>
+            <w:r>
+              <w:t>CWSidetoneStep()</w:t>
             </w:r>
           </w:p>
           <w:p>
@@ -5881,26 +5453,16 @@
             <w:pPr>
               <w:spacing w:after="0" w:line="240" w:lineRule="auto"/>
             </w:pPr>
-            <w:proofErr w:type="spellStart"/>
-            <w:r>
-              <w:t>GetCWSpeed</w:t>
-            </w:r>
-            <w:proofErr w:type="spellEnd"/>
-            <w:r>
-              <w:t>()</w:t>
-            </w:r>
-          </w:p>
-          <w:p>
-            <w:pPr>
-              <w:spacing w:after="0" w:line="240" w:lineRule="auto"/>
-            </w:pPr>
-            <w:proofErr w:type="spellStart"/>
-            <w:r>
-              <w:t>CWSpeedStep</w:t>
-            </w:r>
-            <w:proofErr w:type="spellEnd"/>
-            <w:r>
-              <w:t>()</w:t>
+            <w:r>
+              <w:t>GetCWSpeed()</w:t>
+            </w:r>
+          </w:p>
+          <w:p>
+            <w:pPr>
+              <w:spacing w:after="0" w:line="240" w:lineRule="auto"/>
+            </w:pPr>
+            <w:r>
+              <w:t>CWSpeedStep()</w:t>
             </w:r>
           </w:p>
           <w:p>
@@ -5974,26 +5536,16 @@
             <w:pPr>
               <w:spacing w:after="0" w:line="240" w:lineRule="auto"/>
             </w:pPr>
-            <w:proofErr w:type="spellStart"/>
-            <w:r>
-              <w:t>GetVOXState</w:t>
-            </w:r>
-            <w:proofErr w:type="spellEnd"/>
-            <w:r>
-              <w:t>()</w:t>
-            </w:r>
-          </w:p>
-          <w:p>
-            <w:pPr>
-              <w:spacing w:after="0" w:line="240" w:lineRule="auto"/>
-            </w:pPr>
-            <w:proofErr w:type="spellStart"/>
-            <w:r>
-              <w:t>SetVOXState</w:t>
-            </w:r>
-            <w:proofErr w:type="spellEnd"/>
-            <w:r>
-              <w:t>()</w:t>
+            <w:r>
+              <w:t>GetVOXState()</w:t>
+            </w:r>
+          </w:p>
+          <w:p>
+            <w:pPr>
+              <w:spacing w:after="0" w:line="240" w:lineRule="auto"/>
+            </w:pPr>
+            <w:r>
+              <w:t>SetVOXState()</w:t>
             </w:r>
           </w:p>
         </w:tc>
@@ -6059,13 +5611,8 @@
             <w:pPr>
               <w:spacing w:after="0" w:line="240" w:lineRule="auto"/>
             </w:pPr>
-            <w:proofErr w:type="spellStart"/>
-            <w:r>
-              <w:t>GetMeterState</w:t>
-            </w:r>
-            <w:proofErr w:type="spellEnd"/>
-            <w:r>
-              <w:t>()</w:t>
+            <w:r>
+              <w:t>GetMeterState()</w:t>
             </w:r>
           </w:p>
           <w:p>
@@ -6279,23 +5826,7 @@
     <w:p/>
     <w:p>
       <w:r>
-        <w:t xml:space="preserve">There needs to be protection against data that has been requested from the PC but not received yet overwriting new data from the console. Essentially we need to cancel </w:t>
-      </w:r>
-      <w:proofErr w:type="gramStart"/>
-      <w:r>
-        <w:t>an</w:t>
-      </w:r>
-      <w:proofErr w:type="gramEnd"/>
-      <w:r>
-        <w:t xml:space="preserve"> unactioned request that would result in the arrival of state data. Proposed solution: when the data is periodically requested – set a bool flag; when the data arrives, only process it if that bool flag is active. And when we send new CAT data </w:t>
-      </w:r>
-      <w:proofErr w:type="spellStart"/>
-      <w:r>
-        <w:t>eg</w:t>
-      </w:r>
-      <w:proofErr w:type="spellEnd"/>
-      <w:r>
-        <w:t xml:space="preserve"> from a pushbutton, clear that flag for that datatype. At the moment this applies to: </w:t>
+        <w:t xml:space="preserve">There needs to be protection against data that has been requested from the PC but not received yet overwriting new data from the console. Essentially we need to cancel an unactioned request that would result in the arrival of state data. Proposed solution: when the data is periodically requested – set a bool flag; when the data arrives, only process it if that bool flag is active. And when we send new CAT data eg from a pushbutton, clear that flag for that datatype. At the moment this applies to: </w:t>
       </w:r>
     </w:p>
     <w:p>
@@ -7001,15 +6532,7 @@
         <w:spacing w:after="200" w:line="276" w:lineRule="auto"/>
       </w:pPr>
       <w:r>
-        <w:t xml:space="preserve">Convert to float; divide by 1E6; convert to text. Send to display. </w:t>
-      </w:r>
-      <w:proofErr w:type="spellStart"/>
-      <w:r>
-        <w:t>ftoa</w:t>
-      </w:r>
-      <w:proofErr w:type="spellEnd"/>
-      <w:r>
-        <w:t>()</w:t>
+        <w:t>Convert to float; divide by 1E6; convert to text. Send to display. ftoa()</w:t>
       </w:r>
     </w:p>
     <w:p>
@@ -7061,15 +6584,7 @@
         <w:spacing w:after="200" w:line="276" w:lineRule="auto"/>
       </w:pPr>
       <w:r>
-        <w:t xml:space="preserve">Convert to float; divide by 1E6; convert to text. Send to display. </w:t>
-      </w:r>
-      <w:proofErr w:type="spellStart"/>
-      <w:r>
-        <w:t>ftoa</w:t>
-      </w:r>
-      <w:proofErr w:type="spellEnd"/>
-      <w:r>
-        <w:t>()</w:t>
+        <w:t>Convert to float; divide by 1E6; convert to text. Send to display. ftoa()</w:t>
       </w:r>
     </w:p>
     <w:p>
@@ -7108,15 +6623,7 @@
         <w:spacing w:after="200" w:line="276" w:lineRule="auto"/>
       </w:pPr>
       <w:r>
-        <w:t xml:space="preserve">Convert to float; multiply by 1E6; store Hz frequency. </w:t>
-      </w:r>
-      <w:proofErr w:type="spellStart"/>
-      <w:r>
-        <w:t>atof</w:t>
-      </w:r>
-      <w:proofErr w:type="spellEnd"/>
-      <w:r>
-        <w:t>()</w:t>
+        <w:t>Convert to float; multiply by 1E6; store Hz frequency. atof()</w:t>
       </w:r>
     </w:p>
     <w:p>
@@ -7151,52 +6658,13 @@
       </w:r>
     </w:p>
     <w:p>
-      <w:proofErr w:type="spellStart"/>
-      <w:proofErr w:type="gramStart"/>
-      <w:r>
-        <w:t>ftoa</w:t>
-      </w:r>
-      <w:proofErr w:type="spellEnd"/>
-      <w:r>
-        <w:t>(</w:t>
-      </w:r>
-      <w:proofErr w:type="gramEnd"/>
-      <w:r>
-        <w:t xml:space="preserve">float input, char* buffer, </w:t>
-      </w:r>
-      <w:proofErr w:type="spellStart"/>
-      <w:r>
-        <w:t>int</w:t>
-      </w:r>
-      <w:proofErr w:type="spellEnd"/>
-      <w:r>
-        <w:t xml:space="preserve"> </w:t>
-      </w:r>
-      <w:proofErr w:type="spellStart"/>
-      <w:r>
-        <w:t>numdecimalplaces</w:t>
-      </w:r>
-      <w:proofErr w:type="spellEnd"/>
-      <w:r>
-        <w:t>)</w:t>
+      <w:r>
+        <w:t>ftoa(float input, char* buffer, int numdecimalplaces)</w:t>
       </w:r>
     </w:p>
     <w:p>
-      <w:proofErr w:type="gramStart"/>
-      <w:r>
-        <w:t>float</w:t>
-      </w:r>
-      <w:proofErr w:type="gramEnd"/>
-      <w:r>
-        <w:t xml:space="preserve"> </w:t>
-      </w:r>
-      <w:proofErr w:type="spellStart"/>
-      <w:r>
-        <w:t>atof</w:t>
-      </w:r>
-      <w:proofErr w:type="spellEnd"/>
-      <w:r>
-        <w:t>(char* buffer) returns 0.0 if no number found</w:t>
+      <w:r>
+        <w:t>float atof(char* buffer) returns 0.0 if no number found</w:t>
       </w:r>
     </w:p>
     <w:p/>
@@ -7355,21 +6823,7 @@
               <w:rPr>
                 <w:color w:val="000000" w:themeColor="text1"/>
               </w:rPr>
-              <w:t xml:space="preserve">Set: </w:t>
-            </w:r>
-            <w:proofErr w:type="spellStart"/>
-            <w:r>
-              <w:rPr>
-                <w:color w:val="000000" w:themeColor="text1"/>
-              </w:rPr>
-              <w:t>ZZAGnnn</w:t>
-            </w:r>
-            <w:proofErr w:type="spellEnd"/>
-            <w:r>
-              <w:rPr>
-                <w:color w:val="000000" w:themeColor="text1"/>
-              </w:rPr>
-              <w:t>;</w:t>
+              <w:t>Set: ZZAGnnn;</w:t>
             </w:r>
           </w:p>
         </w:tc>
@@ -7381,13 +6835,8 @@
             <w:pPr>
               <w:spacing w:after="0" w:line="240" w:lineRule="auto"/>
             </w:pPr>
-            <w:proofErr w:type="spellStart"/>
-            <w:r>
-              <w:t>nnn</w:t>
-            </w:r>
-            <w:proofErr w:type="spellEnd"/>
-            <w:r>
-              <w:t>=000 to 100; meaning a percentage value.</w:t>
+            <w:r>
+              <w:t>nnn=000 to 100; meaning a percentage value.</w:t>
             </w:r>
           </w:p>
           <w:p>
@@ -7473,49 +6922,21 @@
               <w:rPr>
                 <w:color w:val="000000" w:themeColor="text1"/>
               </w:rPr>
-              <w:t xml:space="preserve">Set RX1: </w:t>
-            </w:r>
-            <w:proofErr w:type="spellStart"/>
-            <w:r>
-              <w:rPr>
-                <w:color w:val="000000" w:themeColor="text1"/>
-              </w:rPr>
-              <w:t>ZZLAnnn</w:t>
-            </w:r>
-            <w:proofErr w:type="spellEnd"/>
-            <w:r>
-              <w:rPr>
-                <w:color w:val="000000" w:themeColor="text1"/>
-              </w:rPr>
-              <w:t>;</w:t>
-            </w:r>
-          </w:p>
-          <w:p>
-            <w:pPr>
-              <w:spacing w:after="0" w:line="240" w:lineRule="auto"/>
-              <w:rPr>
-                <w:color w:val="000000" w:themeColor="text1"/>
-              </w:rPr>
-            </w:pPr>
-            <w:r>
-              <w:rPr>
-                <w:color w:val="000000" w:themeColor="text1"/>
-              </w:rPr>
-              <w:t xml:space="preserve">Set RX2: </w:t>
-            </w:r>
-            <w:proofErr w:type="spellStart"/>
-            <w:r>
-              <w:rPr>
-                <w:color w:val="000000" w:themeColor="text1"/>
-              </w:rPr>
-              <w:t>ZZLEnnn</w:t>
-            </w:r>
-            <w:proofErr w:type="spellEnd"/>
-            <w:r>
-              <w:rPr>
-                <w:color w:val="000000" w:themeColor="text1"/>
-              </w:rPr>
-              <w:t>;</w:t>
+              <w:t>Set RX1: ZZLAnnn;</w:t>
+            </w:r>
+          </w:p>
+          <w:p>
+            <w:pPr>
+              <w:spacing w:after="0" w:line="240" w:lineRule="auto"/>
+              <w:rPr>
+                <w:color w:val="000000" w:themeColor="text1"/>
+              </w:rPr>
+            </w:pPr>
+            <w:r>
+              <w:rPr>
+                <w:color w:val="000000" w:themeColor="text1"/>
+              </w:rPr>
+              <w:t>Set RX2: ZZLEnnn;</w:t>
             </w:r>
           </w:p>
         </w:tc>
@@ -7527,13 +6948,8 @@
             <w:pPr>
               <w:spacing w:after="0" w:line="240" w:lineRule="auto"/>
             </w:pPr>
-            <w:proofErr w:type="spellStart"/>
-            <w:r>
-              <w:t>nnn</w:t>
-            </w:r>
-            <w:proofErr w:type="spellEnd"/>
-            <w:r>
-              <w:t>=000 to 100; meaning a percentage value.</w:t>
+            <w:r>
+              <w:t>nnn=000 to 100; meaning a percentage value.</w:t>
             </w:r>
           </w:p>
           <w:p>
@@ -7616,49 +7032,21 @@
               <w:rPr>
                 <w:color w:val="000000" w:themeColor="text1"/>
               </w:rPr>
-              <w:t xml:space="preserve">Set RX1: </w:t>
-            </w:r>
-            <w:proofErr w:type="spellStart"/>
-            <w:r>
-              <w:rPr>
-                <w:color w:val="000000" w:themeColor="text1"/>
-              </w:rPr>
-              <w:t>ZZPAn</w:t>
-            </w:r>
-            <w:proofErr w:type="spellEnd"/>
-            <w:r>
-              <w:rPr>
-                <w:color w:val="000000" w:themeColor="text1"/>
-              </w:rPr>
-              <w:t>;</w:t>
-            </w:r>
-          </w:p>
-          <w:p>
-            <w:pPr>
-              <w:spacing w:after="0" w:line="240" w:lineRule="auto"/>
-              <w:rPr>
-                <w:color w:val="000000" w:themeColor="text1"/>
-              </w:rPr>
-            </w:pPr>
-            <w:r>
-              <w:rPr>
-                <w:color w:val="000000" w:themeColor="text1"/>
-              </w:rPr>
-              <w:t xml:space="preserve">Set RX2: </w:t>
-            </w:r>
-            <w:proofErr w:type="spellStart"/>
-            <w:r>
-              <w:rPr>
-                <w:color w:val="000000" w:themeColor="text1"/>
-              </w:rPr>
-              <w:t>ZZPBn</w:t>
-            </w:r>
-            <w:proofErr w:type="spellEnd"/>
-            <w:r>
-              <w:rPr>
-                <w:color w:val="000000" w:themeColor="text1"/>
-              </w:rPr>
-              <w:t>;</w:t>
+              <w:t>Set RX1: ZZPAn;</w:t>
+            </w:r>
+          </w:p>
+          <w:p>
+            <w:pPr>
+              <w:spacing w:after="0" w:line="240" w:lineRule="auto"/>
+              <w:rPr>
+                <w:color w:val="000000" w:themeColor="text1"/>
+              </w:rPr>
+            </w:pPr>
+            <w:r>
+              <w:rPr>
+                <w:color w:val="000000" w:themeColor="text1"/>
+              </w:rPr>
+              <w:t>Set RX2: ZZPBn;</w:t>
             </w:r>
           </w:p>
         </w:tc>
@@ -7773,49 +7161,21 @@
               <w:rPr>
                 <w:color w:val="000000" w:themeColor="text1"/>
               </w:rPr>
-              <w:t xml:space="preserve">Set RX1: </w:t>
-            </w:r>
-            <w:proofErr w:type="spellStart"/>
-            <w:r>
-              <w:rPr>
-                <w:color w:val="000000" w:themeColor="text1"/>
-              </w:rPr>
-              <w:t>ZZARnnnn</w:t>
-            </w:r>
-            <w:proofErr w:type="spellEnd"/>
-            <w:r>
-              <w:rPr>
-                <w:color w:val="000000" w:themeColor="text1"/>
-              </w:rPr>
-              <w:t>;</w:t>
-            </w:r>
-          </w:p>
-          <w:p>
-            <w:pPr>
-              <w:spacing w:after="0" w:line="240" w:lineRule="auto"/>
-              <w:rPr>
-                <w:color w:val="000000" w:themeColor="text1"/>
-              </w:rPr>
-            </w:pPr>
-            <w:r>
-              <w:rPr>
-                <w:color w:val="000000" w:themeColor="text1"/>
-              </w:rPr>
-              <w:t xml:space="preserve">Set RX2: </w:t>
-            </w:r>
-            <w:proofErr w:type="spellStart"/>
-            <w:r>
-              <w:rPr>
-                <w:color w:val="000000" w:themeColor="text1"/>
-              </w:rPr>
-              <w:t>ZZASnnnn</w:t>
-            </w:r>
-            <w:proofErr w:type="spellEnd"/>
-            <w:r>
-              <w:rPr>
-                <w:color w:val="000000" w:themeColor="text1"/>
-              </w:rPr>
-              <w:t>;</w:t>
+              <w:t>Set RX1: ZZARnnnn;</w:t>
+            </w:r>
+          </w:p>
+          <w:p>
+            <w:pPr>
+              <w:spacing w:after="0" w:line="240" w:lineRule="auto"/>
+              <w:rPr>
+                <w:color w:val="000000" w:themeColor="text1"/>
+              </w:rPr>
+            </w:pPr>
+            <w:r>
+              <w:rPr>
+                <w:color w:val="000000" w:themeColor="text1"/>
+              </w:rPr>
+              <w:t>Set RX2: ZZASnnnn;</w:t>
             </w:r>
           </w:p>
         </w:tc>
@@ -7827,13 +7187,8 @@
             <w:pPr>
               <w:spacing w:after="0" w:line="240" w:lineRule="auto"/>
             </w:pPr>
-            <w:proofErr w:type="spellStart"/>
-            <w:r>
-              <w:t>nnnn</w:t>
-            </w:r>
-            <w:proofErr w:type="spellEnd"/>
-            <w:r>
-              <w:t>=-020 to +120 (with mandatory sign)</w:t>
+            <w:r>
+              <w:t>nnnn=-020 to +120 (with mandatory sign)</w:t>
             </w:r>
           </w:p>
         </w:tc>
@@ -7911,49 +7266,21 @@
               <w:rPr>
                 <w:color w:val="000000" w:themeColor="text1"/>
               </w:rPr>
-              <w:t xml:space="preserve">Set RX1: </w:t>
-            </w:r>
-            <w:proofErr w:type="spellStart"/>
-            <w:r>
-              <w:rPr>
-                <w:color w:val="000000" w:themeColor="text1"/>
-              </w:rPr>
-              <w:t>ZZGTn</w:t>
-            </w:r>
-            <w:proofErr w:type="spellEnd"/>
-            <w:r>
-              <w:rPr>
-                <w:color w:val="000000" w:themeColor="text1"/>
-              </w:rPr>
-              <w:t>;</w:t>
-            </w:r>
-          </w:p>
-          <w:p>
-            <w:pPr>
-              <w:spacing w:after="0" w:line="240" w:lineRule="auto"/>
-              <w:rPr>
-                <w:color w:val="000000" w:themeColor="text1"/>
-              </w:rPr>
-            </w:pPr>
-            <w:r>
-              <w:rPr>
-                <w:color w:val="000000" w:themeColor="text1"/>
-              </w:rPr>
-              <w:t xml:space="preserve">Set RX2 </w:t>
-            </w:r>
-            <w:proofErr w:type="spellStart"/>
-            <w:r>
-              <w:rPr>
-                <w:color w:val="000000" w:themeColor="text1"/>
-              </w:rPr>
-              <w:t>ZZGUn</w:t>
-            </w:r>
-            <w:proofErr w:type="spellEnd"/>
-            <w:r>
-              <w:rPr>
-                <w:color w:val="000000" w:themeColor="text1"/>
-              </w:rPr>
-              <w:t>;</w:t>
+              <w:t>Set RX1: ZZGTn;</w:t>
+            </w:r>
+          </w:p>
+          <w:p>
+            <w:pPr>
+              <w:spacing w:after="0" w:line="240" w:lineRule="auto"/>
+              <w:rPr>
+                <w:color w:val="000000" w:themeColor="text1"/>
+              </w:rPr>
+            </w:pPr>
+            <w:r>
+              <w:rPr>
+                <w:color w:val="000000" w:themeColor="text1"/>
+              </w:rPr>
+              <w:t>Set RX2 ZZGUn;</w:t>
             </w:r>
           </w:p>
         </w:tc>
@@ -8052,49 +7379,21 @@
               <w:rPr>
                 <w:color w:val="000000" w:themeColor="text1"/>
               </w:rPr>
-              <w:t xml:space="preserve">Set RX1: </w:t>
-            </w:r>
-            <w:proofErr w:type="spellStart"/>
-            <w:r>
-              <w:rPr>
-                <w:color w:val="000000" w:themeColor="text1"/>
-              </w:rPr>
-              <w:t>ZZFLnnnnn</w:t>
-            </w:r>
-            <w:proofErr w:type="spellEnd"/>
-            <w:r>
-              <w:rPr>
-                <w:color w:val="000000" w:themeColor="text1"/>
-              </w:rPr>
-              <w:t>;</w:t>
-            </w:r>
-          </w:p>
-          <w:p>
-            <w:pPr>
-              <w:spacing w:after="0" w:line="240" w:lineRule="auto"/>
-              <w:rPr>
-                <w:color w:val="000000" w:themeColor="text1"/>
-              </w:rPr>
-            </w:pPr>
-            <w:r>
-              <w:rPr>
-                <w:color w:val="000000" w:themeColor="text1"/>
-              </w:rPr>
-              <w:t xml:space="preserve">Set RX2: </w:t>
-            </w:r>
-            <w:proofErr w:type="spellStart"/>
-            <w:r>
-              <w:rPr>
-                <w:color w:val="000000" w:themeColor="text1"/>
-              </w:rPr>
-              <w:t>ZZFSnnnnn</w:t>
-            </w:r>
-            <w:proofErr w:type="spellEnd"/>
-            <w:r>
-              <w:rPr>
-                <w:color w:val="000000" w:themeColor="text1"/>
-              </w:rPr>
-              <w:t>;</w:t>
+              <w:t>Set RX1: ZZFLnnnnn;</w:t>
+            </w:r>
+          </w:p>
+          <w:p>
+            <w:pPr>
+              <w:spacing w:after="0" w:line="240" w:lineRule="auto"/>
+              <w:rPr>
+                <w:color w:val="000000" w:themeColor="text1"/>
+              </w:rPr>
+            </w:pPr>
+            <w:r>
+              <w:rPr>
+                <w:color w:val="000000" w:themeColor="text1"/>
+              </w:rPr>
+              <w:t>Set RX2: ZZFSnnnnn;</w:t>
             </w:r>
           </w:p>
         </w:tc>
@@ -8106,13 +7405,8 @@
             <w:pPr>
               <w:spacing w:after="0" w:line="240" w:lineRule="auto"/>
             </w:pPr>
-            <w:proofErr w:type="spellStart"/>
-            <w:r>
-              <w:t>nnnnn</w:t>
-            </w:r>
-            <w:proofErr w:type="spellEnd"/>
-            <w:r>
-              <w:t>=-9999 to +9999 (in Hz, with sign)</w:t>
+            <w:r>
+              <w:t>nnnnn=-9999 to +9999 (in Hz, with sign)</w:t>
             </w:r>
           </w:p>
         </w:tc>
@@ -8190,49 +7484,21 @@
               <w:rPr>
                 <w:color w:val="000000" w:themeColor="text1"/>
               </w:rPr>
-              <w:t xml:space="preserve">RX1: </w:t>
-            </w:r>
-            <w:proofErr w:type="spellStart"/>
-            <w:r>
-              <w:rPr>
-                <w:color w:val="000000" w:themeColor="text1"/>
-              </w:rPr>
-              <w:t>ZZFHnnnnn</w:t>
-            </w:r>
-            <w:proofErr w:type="spellEnd"/>
-            <w:r>
-              <w:rPr>
-                <w:color w:val="000000" w:themeColor="text1"/>
-              </w:rPr>
-              <w:t>;</w:t>
-            </w:r>
-          </w:p>
-          <w:p>
-            <w:pPr>
-              <w:spacing w:after="0" w:line="240" w:lineRule="auto"/>
-              <w:rPr>
-                <w:color w:val="000000" w:themeColor="text1"/>
-              </w:rPr>
-            </w:pPr>
-            <w:r>
-              <w:rPr>
-                <w:color w:val="000000" w:themeColor="text1"/>
-              </w:rPr>
-              <w:t xml:space="preserve">RX2: </w:t>
-            </w:r>
-            <w:proofErr w:type="spellStart"/>
-            <w:r>
-              <w:rPr>
-                <w:color w:val="000000" w:themeColor="text1"/>
-              </w:rPr>
-              <w:t>ZZFRnnnnn</w:t>
-            </w:r>
-            <w:proofErr w:type="spellEnd"/>
-            <w:r>
-              <w:rPr>
-                <w:color w:val="000000" w:themeColor="text1"/>
-              </w:rPr>
-              <w:t>;</w:t>
+              <w:t>RX1: ZZFHnnnnn;</w:t>
+            </w:r>
+          </w:p>
+          <w:p>
+            <w:pPr>
+              <w:spacing w:after="0" w:line="240" w:lineRule="auto"/>
+              <w:rPr>
+                <w:color w:val="000000" w:themeColor="text1"/>
+              </w:rPr>
+            </w:pPr>
+            <w:r>
+              <w:rPr>
+                <w:color w:val="000000" w:themeColor="text1"/>
+              </w:rPr>
+              <w:t>RX2: ZZFRnnnnn;</w:t>
             </w:r>
           </w:p>
         </w:tc>
@@ -8244,13 +7510,8 @@
             <w:pPr>
               <w:spacing w:after="0" w:line="240" w:lineRule="auto"/>
             </w:pPr>
-            <w:proofErr w:type="spellStart"/>
-            <w:r>
-              <w:t>nnnnn</w:t>
-            </w:r>
-            <w:proofErr w:type="spellEnd"/>
-            <w:r>
-              <w:t>=-9999 to +9999 (in Hz, with sign)</w:t>
+            <w:r>
+              <w:t>nnnnn=-9999 to +9999 (in Hz, with sign)</w:t>
             </w:r>
           </w:p>
         </w:tc>
@@ -8314,21 +7575,7 @@
               <w:rPr>
                 <w:color w:val="000000" w:themeColor="text1"/>
               </w:rPr>
-              <w:t xml:space="preserve">Set: </w:t>
-            </w:r>
-            <w:proofErr w:type="spellStart"/>
-            <w:r>
-              <w:rPr>
-                <w:color w:val="000000" w:themeColor="text1"/>
-              </w:rPr>
-              <w:t>ZZPCnnn</w:t>
-            </w:r>
-            <w:proofErr w:type="spellEnd"/>
-            <w:r>
-              <w:rPr>
-                <w:color w:val="000000" w:themeColor="text1"/>
-              </w:rPr>
-              <w:t>;</w:t>
+              <w:t>Set: ZZPCnnn;</w:t>
             </w:r>
           </w:p>
         </w:tc>
@@ -8340,13 +7587,8 @@
             <w:pPr>
               <w:spacing w:after="0" w:line="240" w:lineRule="auto"/>
             </w:pPr>
-            <w:proofErr w:type="spellStart"/>
-            <w:r>
-              <w:t>nnn</w:t>
-            </w:r>
-            <w:proofErr w:type="spellEnd"/>
-            <w:r>
-              <w:t xml:space="preserve"> = 000 to 100</w:t>
+            <w:r>
+              <w:t>nnn = 000 to 100</w:t>
             </w:r>
           </w:p>
         </w:tc>
@@ -8410,21 +7652,7 @@
               <w:rPr>
                 <w:color w:val="000000" w:themeColor="text1"/>
               </w:rPr>
-              <w:t xml:space="preserve">Set: </w:t>
-            </w:r>
-            <w:proofErr w:type="spellStart"/>
-            <w:r>
-              <w:rPr>
-                <w:color w:val="000000" w:themeColor="text1"/>
-              </w:rPr>
-              <w:t>ZZMGnnn</w:t>
-            </w:r>
-            <w:proofErr w:type="spellEnd"/>
-            <w:r>
-              <w:rPr>
-                <w:color w:val="000000" w:themeColor="text1"/>
-              </w:rPr>
-              <w:t>;</w:t>
+              <w:t>Set: ZZMGnnn;</w:t>
             </w:r>
           </w:p>
         </w:tc>
@@ -8436,13 +7664,8 @@
             <w:pPr>
               <w:spacing w:after="0" w:line="240" w:lineRule="auto"/>
             </w:pPr>
-            <w:proofErr w:type="spellStart"/>
-            <w:r>
-              <w:t>nnn</w:t>
-            </w:r>
-            <w:proofErr w:type="spellEnd"/>
-            <w:r>
-              <w:t>= -50 to 070. No sign for +.</w:t>
+            <w:r>
+              <w:t>nnn= -50 to 070. No sign for +.</w:t>
             </w:r>
           </w:p>
         </w:tc>
@@ -8534,49 +7757,21 @@
               <w:rPr>
                 <w:color w:val="000000" w:themeColor="text1"/>
               </w:rPr>
-              <w:t xml:space="preserve">RX1: </w:t>
-            </w:r>
-            <w:proofErr w:type="spellStart"/>
-            <w:r>
-              <w:rPr>
-                <w:color w:val="000000" w:themeColor="text1"/>
-              </w:rPr>
-              <w:t>ZZFAnnnnnnnnnnn</w:t>
-            </w:r>
-            <w:proofErr w:type="spellEnd"/>
-            <w:r>
-              <w:rPr>
-                <w:color w:val="000000" w:themeColor="text1"/>
-              </w:rPr>
-              <w:t>;</w:t>
-            </w:r>
-          </w:p>
-          <w:p>
-            <w:pPr>
-              <w:spacing w:after="0" w:line="240" w:lineRule="auto"/>
-              <w:rPr>
-                <w:color w:val="000000" w:themeColor="text1"/>
-              </w:rPr>
-            </w:pPr>
-            <w:r>
-              <w:rPr>
-                <w:color w:val="000000" w:themeColor="text1"/>
-              </w:rPr>
-              <w:t xml:space="preserve">RX2: </w:t>
-            </w:r>
-            <w:proofErr w:type="spellStart"/>
-            <w:r>
-              <w:rPr>
-                <w:color w:val="000000" w:themeColor="text1"/>
-              </w:rPr>
-              <w:t>ZZFBnnnnnnnnnnn</w:t>
-            </w:r>
-            <w:proofErr w:type="spellEnd"/>
-            <w:r>
-              <w:rPr>
-                <w:color w:val="000000" w:themeColor="text1"/>
-              </w:rPr>
-              <w:t>;</w:t>
+              <w:t>RX1: ZZFAnnnnnnnnnnn;</w:t>
+            </w:r>
+          </w:p>
+          <w:p>
+            <w:pPr>
+              <w:spacing w:after="0" w:line="240" w:lineRule="auto"/>
+              <w:rPr>
+                <w:color w:val="000000" w:themeColor="text1"/>
+              </w:rPr>
+            </w:pPr>
+            <w:r>
+              <w:rPr>
+                <w:color w:val="000000" w:themeColor="text1"/>
+              </w:rPr>
+              <w:t>RX2: ZZFBnnnnnnnnnnn;</w:t>
             </w:r>
           </w:p>
         </w:tc>
@@ -8588,13 +7783,8 @@
             <w:pPr>
               <w:spacing w:after="0" w:line="240" w:lineRule="auto"/>
             </w:pPr>
-            <w:proofErr w:type="spellStart"/>
-            <w:r>
-              <w:t>nnnnnnnnnnn</w:t>
-            </w:r>
-            <w:proofErr w:type="spellEnd"/>
-            <w:r>
-              <w:t>: 11 digit frequency in Hz</w:t>
+            <w:r>
+              <w:t>nnnnnnnnnnn: 11 digit frequency in Hz</w:t>
             </w:r>
           </w:p>
           <w:p>
@@ -8690,21 +7880,7 @@
               <w:rPr>
                 <w:color w:val="000000" w:themeColor="text1"/>
               </w:rPr>
-              <w:t xml:space="preserve">: </w:t>
-            </w:r>
-            <w:proofErr w:type="spellStart"/>
-            <w:r>
-              <w:rPr>
-                <w:color w:val="000000" w:themeColor="text1"/>
-              </w:rPr>
-              <w:t>ZZAFnn</w:t>
-            </w:r>
-            <w:proofErr w:type="spellEnd"/>
-            <w:r>
-              <w:rPr>
-                <w:color w:val="000000" w:themeColor="text1"/>
-              </w:rPr>
-              <w:t>;</w:t>
+              <w:t>: ZZAFnn;</w:t>
             </w:r>
           </w:p>
           <w:p>
@@ -8730,21 +7906,7 @@
               <w:rPr>
                 <w:color w:val="000000" w:themeColor="text1"/>
               </w:rPr>
-              <w:t xml:space="preserve">: </w:t>
-            </w:r>
-            <w:proofErr w:type="spellStart"/>
-            <w:r>
-              <w:rPr>
-                <w:color w:val="000000" w:themeColor="text1"/>
-              </w:rPr>
-              <w:t>ZZAEnn</w:t>
-            </w:r>
-            <w:proofErr w:type="spellEnd"/>
-            <w:r>
-              <w:rPr>
-                <w:color w:val="000000" w:themeColor="text1"/>
-              </w:rPr>
-              <w:t>;</w:t>
+              <w:t>: ZZAEnn;</w:t>
             </w:r>
           </w:p>
           <w:p>
@@ -8770,21 +7932,7 @@
               <w:rPr>
                 <w:color w:val="000000" w:themeColor="text1"/>
               </w:rPr>
-              <w:t xml:space="preserve">: </w:t>
-            </w:r>
-            <w:proofErr w:type="spellStart"/>
-            <w:r>
-              <w:rPr>
-                <w:color w:val="000000" w:themeColor="text1"/>
-              </w:rPr>
-              <w:t>ZZBFnn</w:t>
-            </w:r>
-            <w:proofErr w:type="spellEnd"/>
-            <w:r>
-              <w:rPr>
-                <w:color w:val="000000" w:themeColor="text1"/>
-              </w:rPr>
-              <w:t>;</w:t>
+              <w:t>: ZZBFnn;</w:t>
             </w:r>
           </w:p>
           <w:p>
@@ -8810,21 +7958,7 @@
               <w:rPr>
                 <w:color w:val="000000" w:themeColor="text1"/>
               </w:rPr>
-              <w:t xml:space="preserve">: </w:t>
-            </w:r>
-            <w:proofErr w:type="spellStart"/>
-            <w:r>
-              <w:rPr>
-                <w:color w:val="000000" w:themeColor="text1"/>
-              </w:rPr>
-              <w:t>ZZBEnn</w:t>
-            </w:r>
-            <w:proofErr w:type="spellEnd"/>
-            <w:r>
-              <w:rPr>
-                <w:color w:val="000000" w:themeColor="text1"/>
-              </w:rPr>
-              <w:t>;</w:t>
+              <w:t>: ZZBEnn;</w:t>
             </w:r>
           </w:p>
         </w:tc>
@@ -8836,13 +7970,8 @@
             <w:pPr>
               <w:spacing w:after="0" w:line="240" w:lineRule="auto"/>
             </w:pPr>
-            <w:proofErr w:type="spellStart"/>
-            <w:r>
-              <w:t>nn</w:t>
-            </w:r>
-            <w:proofErr w:type="spellEnd"/>
-            <w:r>
-              <w:t>=0-99 steps</w:t>
+            <w:r>
+              <w:t>nn=0-99 steps</w:t>
             </w:r>
           </w:p>
         </w:tc>
@@ -8906,21 +8035,7 @@
               <w:rPr>
                 <w:color w:val="000000" w:themeColor="text1"/>
               </w:rPr>
-              <w:t xml:space="preserve">Set: </w:t>
-            </w:r>
-            <w:proofErr w:type="spellStart"/>
-            <w:r>
-              <w:rPr>
-                <w:color w:val="000000" w:themeColor="text1"/>
-              </w:rPr>
-              <w:t>ZZVGnnnn</w:t>
-            </w:r>
-            <w:proofErr w:type="spellEnd"/>
-            <w:r>
-              <w:rPr>
-                <w:color w:val="000000" w:themeColor="text1"/>
-              </w:rPr>
-              <w:t>;</w:t>
+              <w:t>Set: ZZVGnnnn;</w:t>
             </w:r>
           </w:p>
         </w:tc>
@@ -8932,13 +8047,8 @@
             <w:pPr>
               <w:spacing w:after="0" w:line="240" w:lineRule="auto"/>
             </w:pPr>
-            <w:proofErr w:type="spellStart"/>
-            <w:r>
-              <w:t>nnnn</w:t>
-            </w:r>
-            <w:proofErr w:type="spellEnd"/>
-            <w:r>
-              <w:t>=0-1000</w:t>
+            <w:r>
+              <w:t>nnnn=0-1000</w:t>
             </w:r>
           </w:p>
         </w:tc>
@@ -9002,21 +8112,7 @@
               <w:rPr>
                 <w:color w:val="000000" w:themeColor="text1"/>
               </w:rPr>
-              <w:t xml:space="preserve">Set: </w:t>
-            </w:r>
-            <w:proofErr w:type="spellStart"/>
-            <w:r>
-              <w:rPr>
-                <w:color w:val="000000" w:themeColor="text1"/>
-              </w:rPr>
-              <w:t>ZZXHnnnn</w:t>
-            </w:r>
-            <w:proofErr w:type="spellEnd"/>
-            <w:r>
-              <w:rPr>
-                <w:color w:val="000000" w:themeColor="text1"/>
-              </w:rPr>
-              <w:t>;</w:t>
+              <w:t>Set: ZZXHnnnn;</w:t>
             </w:r>
           </w:p>
         </w:tc>
@@ -9028,19 +8124,11 @@
             <w:pPr>
               <w:spacing w:after="0" w:line="240" w:lineRule="auto"/>
             </w:pPr>
-            <w:proofErr w:type="spellStart"/>
-            <w:r>
-              <w:rPr>
-                <w:color w:val="000000" w:themeColor="text1"/>
-              </w:rPr>
-              <w:t>nnnn</w:t>
-            </w:r>
-            <w:proofErr w:type="spellEnd"/>
-            <w:r>
-              <w:rPr>
-                <w:color w:val="000000" w:themeColor="text1"/>
-              </w:rPr>
-              <w:t xml:space="preserve"> = 0-4000</w:t>
+            <w:r>
+              <w:rPr>
+                <w:color w:val="000000" w:themeColor="text1"/>
+              </w:rPr>
+              <w:t>nnnn = 0-4000</w:t>
             </w:r>
           </w:p>
         </w:tc>
@@ -9110,21 +8198,7 @@
               <w:rPr>
                 <w:color w:val="000000" w:themeColor="text1"/>
               </w:rPr>
-              <w:t xml:space="preserve">Set: </w:t>
-            </w:r>
-            <w:proofErr w:type="spellStart"/>
-            <w:r>
-              <w:rPr>
-                <w:color w:val="000000" w:themeColor="text1"/>
-              </w:rPr>
-              <w:t>ZZVEn</w:t>
-            </w:r>
-            <w:proofErr w:type="spellEnd"/>
-            <w:r>
-              <w:rPr>
-                <w:color w:val="000000" w:themeColor="text1"/>
-              </w:rPr>
-              <w:t>;</w:t>
+              <w:t>Set: ZZVEn;</w:t>
             </w:r>
           </w:p>
         </w:tc>
@@ -9168,21 +8242,8 @@
               <w:spacing w:after="0" w:line="240" w:lineRule="auto"/>
             </w:pPr>
             <w:r>
-              <w:t xml:space="preserve">Set CW </w:t>
-            </w:r>
-            <w:proofErr w:type="spellStart"/>
-            <w:r>
-              <w:t>sidetone</w:t>
-            </w:r>
-            <w:proofErr w:type="spellEnd"/>
-            <w:r>
-              <w:t xml:space="preserve"> </w:t>
-            </w:r>
-            <w:proofErr w:type="spellStart"/>
-            <w:r>
-              <w:t>freq</w:t>
-            </w:r>
-            <w:proofErr w:type="spellEnd"/>
+              <w:t>Set CW sidetone freq</w:t>
+            </w:r>
           </w:p>
         </w:tc>
         <w:tc>
@@ -9214,21 +8275,7 @@
               <w:rPr>
                 <w:color w:val="000000" w:themeColor="text1"/>
               </w:rPr>
-              <w:t xml:space="preserve">Set: </w:t>
-            </w:r>
-            <w:proofErr w:type="spellStart"/>
-            <w:r>
-              <w:rPr>
-                <w:color w:val="000000" w:themeColor="text1"/>
-              </w:rPr>
-              <w:t>ZZCLnnnn</w:t>
-            </w:r>
-            <w:proofErr w:type="spellEnd"/>
-            <w:r>
-              <w:rPr>
-                <w:color w:val="000000" w:themeColor="text1"/>
-              </w:rPr>
-              <w:t>;</w:t>
+              <w:t>Set: ZZCLnnnn;</w:t>
             </w:r>
           </w:p>
         </w:tc>
@@ -9240,13 +8287,8 @@
             <w:pPr>
               <w:spacing w:after="0" w:line="240" w:lineRule="auto"/>
             </w:pPr>
-            <w:proofErr w:type="spellStart"/>
-            <w:r>
-              <w:t>nnnn</w:t>
-            </w:r>
-            <w:proofErr w:type="spellEnd"/>
-            <w:r>
-              <w:t>=0200 to 2250 (units Hz)</w:t>
+            <w:r>
+              <w:t>nnnn=0200 to 2250 (units Hz)</w:t>
             </w:r>
           </w:p>
         </w:tc>
@@ -9310,21 +8352,7 @@
               <w:rPr>
                 <w:color w:val="000000" w:themeColor="text1"/>
               </w:rPr>
-              <w:t xml:space="preserve">Set: </w:t>
-            </w:r>
-            <w:proofErr w:type="spellStart"/>
-            <w:r>
-              <w:rPr>
-                <w:color w:val="000000" w:themeColor="text1"/>
-              </w:rPr>
-              <w:t>ZZCSnn</w:t>
-            </w:r>
-            <w:proofErr w:type="spellEnd"/>
-            <w:r>
-              <w:rPr>
-                <w:color w:val="000000" w:themeColor="text1"/>
-              </w:rPr>
-              <w:t>;</w:t>
+              <w:t>Set: ZZCSnn;</w:t>
             </w:r>
           </w:p>
         </w:tc>
@@ -9336,13 +8364,8 @@
             <w:pPr>
               <w:spacing w:after="0" w:line="240" w:lineRule="auto"/>
             </w:pPr>
-            <w:proofErr w:type="spellStart"/>
-            <w:r>
-              <w:t>nn</w:t>
-            </w:r>
-            <w:proofErr w:type="spellEnd"/>
-            <w:r>
-              <w:t>=01 to 60</w:t>
+            <w:r>
+              <w:t>nn=01 to 60</w:t>
             </w:r>
           </w:p>
         </w:tc>
@@ -9406,21 +8429,7 @@
               <w:rPr>
                 <w:color w:val="000000" w:themeColor="text1"/>
               </w:rPr>
-              <w:t xml:space="preserve">Set: </w:t>
-            </w:r>
-            <w:proofErr w:type="spellStart"/>
-            <w:r>
-              <w:rPr>
-                <w:color w:val="000000" w:themeColor="text1"/>
-              </w:rPr>
-              <w:t>ZZTXn</w:t>
-            </w:r>
-            <w:proofErr w:type="spellEnd"/>
-            <w:r>
-              <w:rPr>
-                <w:color w:val="000000" w:themeColor="text1"/>
-              </w:rPr>
-              <w:t>;</w:t>
+              <w:t>Set: ZZTXn;</w:t>
             </w:r>
           </w:p>
         </w:tc>
@@ -9497,21 +8506,7 @@
               <w:rPr>
                 <w:color w:val="000000" w:themeColor="text1"/>
               </w:rPr>
-              <w:t xml:space="preserve">Set: </w:t>
-            </w:r>
-            <w:proofErr w:type="spellStart"/>
-            <w:r>
-              <w:rPr>
-                <w:color w:val="000000" w:themeColor="text1"/>
-              </w:rPr>
-              <w:t>ZZTXn</w:t>
-            </w:r>
-            <w:proofErr w:type="spellEnd"/>
-            <w:r>
-              <w:rPr>
-                <w:color w:val="000000" w:themeColor="text1"/>
-              </w:rPr>
-              <w:t>;</w:t>
+              <w:t>Set: ZZTXn;</w:t>
             </w:r>
           </w:p>
         </w:tc>
@@ -9616,21 +8611,7 @@
               <w:rPr>
                 <w:color w:val="000000" w:themeColor="text1"/>
               </w:rPr>
-              <w:t xml:space="preserve">Set RX1: </w:t>
-            </w:r>
-            <w:proofErr w:type="spellStart"/>
-            <w:r>
-              <w:rPr>
-                <w:color w:val="000000" w:themeColor="text1"/>
-              </w:rPr>
-              <w:t>ZZBSnnn</w:t>
-            </w:r>
-            <w:proofErr w:type="spellEnd"/>
-            <w:r>
-              <w:rPr>
-                <w:color w:val="000000" w:themeColor="text1"/>
-              </w:rPr>
-              <w:t>;</w:t>
+              <w:t>Set RX1: ZZBSnnn;</w:t>
             </w:r>
           </w:p>
           <w:p>
@@ -9694,21 +8675,7 @@
               <w:rPr>
                 <w:color w:val="000000" w:themeColor="text1"/>
               </w:rPr>
-              <w:t xml:space="preserve">Set RX2: </w:t>
-            </w:r>
-            <w:proofErr w:type="spellStart"/>
-            <w:r>
-              <w:rPr>
-                <w:color w:val="000000" w:themeColor="text1"/>
-              </w:rPr>
-              <w:t>ZZBTnnn</w:t>
-            </w:r>
-            <w:proofErr w:type="spellEnd"/>
-            <w:r>
-              <w:rPr>
-                <w:color w:val="000000" w:themeColor="text1"/>
-              </w:rPr>
-              <w:t>;</w:t>
+              <w:t>Set RX2: ZZBTnnn;</w:t>
             </w:r>
           </w:p>
         </w:tc>
@@ -9744,13 +8711,8 @@
             <w:pPr>
               <w:spacing w:after="0" w:line="240" w:lineRule="auto"/>
             </w:pPr>
-            <w:proofErr w:type="spellStart"/>
-            <w:r>
-              <w:t>nnn</w:t>
-            </w:r>
-            <w:proofErr w:type="spellEnd"/>
-            <w:r>
-              <w:t>: 160,080,060, 040, 030, 020, 017, 015, 012, 010, 006, 002, 888 (gen) 999 (WWV)</w:t>
+            <w:r>
+              <w:t>nnn: 160,080,060, 040, 030, 020, 017, 015, 012, 010, 006, 002, 888 (gen) 999 (WWV)</w:t>
             </w:r>
           </w:p>
           <w:p>
@@ -9775,13 +8737,8 @@
             <w:pPr>
               <w:spacing w:after="0" w:line="240" w:lineRule="auto"/>
             </w:pPr>
-            <w:proofErr w:type="gramStart"/>
-            <w:r>
-              <w:t>after</w:t>
-            </w:r>
-            <w:proofErr w:type="gramEnd"/>
-            <w:r>
-              <w:t xml:space="preserve"> doing a mode up/down, need to do a “get” to check what was selected as a consequence!</w:t>
+            <w:r>
+              <w:t>after doing a mode up/down, need to do a “get” to check what was selected as a consequence!</w:t>
             </w:r>
           </w:p>
         </w:tc>
@@ -9858,21 +8815,7 @@
               <w:rPr>
                 <w:color w:val="000000" w:themeColor="text1"/>
               </w:rPr>
-              <w:t xml:space="preserve">Set RX1: </w:t>
-            </w:r>
-            <w:proofErr w:type="spellStart"/>
-            <w:r>
-              <w:rPr>
-                <w:color w:val="000000" w:themeColor="text1"/>
-              </w:rPr>
-              <w:t>ZZMDnn</w:t>
-            </w:r>
-            <w:proofErr w:type="spellEnd"/>
-            <w:r>
-              <w:rPr>
-                <w:color w:val="000000" w:themeColor="text1"/>
-              </w:rPr>
-              <w:t>;</w:t>
+              <w:t>Set RX1: ZZMDnn;</w:t>
             </w:r>
           </w:p>
           <w:p>
@@ -9900,21 +8843,7 @@
               <w:rPr>
                 <w:color w:val="000000" w:themeColor="text1"/>
               </w:rPr>
-              <w:t xml:space="preserve">Set RX2: </w:t>
-            </w:r>
-            <w:proofErr w:type="spellStart"/>
-            <w:r>
-              <w:rPr>
-                <w:color w:val="000000" w:themeColor="text1"/>
-              </w:rPr>
-              <w:t>ZZMEnn</w:t>
-            </w:r>
-            <w:proofErr w:type="spellEnd"/>
-            <w:r>
-              <w:rPr>
-                <w:color w:val="000000" w:themeColor="text1"/>
-              </w:rPr>
-              <w:t>;</w:t>
+              <w:t>Set RX2: ZZMEnn;</w:t>
             </w:r>
           </w:p>
         </w:tc>
@@ -9926,13 +8855,8 @@
             <w:pPr>
               <w:spacing w:after="0" w:line="240" w:lineRule="auto"/>
             </w:pPr>
-            <w:proofErr w:type="spellStart"/>
-            <w:r>
-              <w:t>nn</w:t>
-            </w:r>
-            <w:proofErr w:type="spellEnd"/>
-            <w:r>
-              <w:t xml:space="preserve"> = 00 (LSB) 01 (USB) 02 (DSB) 03 (CWL) 04 (CWU) 05 (FM) 06 (AM) 07 (DIGU) 08 (SPEC) 09 (DIGL) 10 (SAM) 11 (DRM)</w:t>
+            <w:r>
+              <w:t>nn = 00 (LSB) 01 (USB) 02 (DSB) 03 (CWL) 04 (CWU) 05 (FM) 06 (AM) 07 (DIGU) 08 (SPEC) 09 (DIGL) 10 (SAM) 11 (DRM)</w:t>
             </w:r>
           </w:p>
         </w:tc>
@@ -9996,21 +8920,7 @@
               <w:rPr>
                 <w:color w:val="000000" w:themeColor="text1"/>
               </w:rPr>
-              <w:t xml:space="preserve">Set: </w:t>
-            </w:r>
-            <w:proofErr w:type="spellStart"/>
-            <w:r>
-              <w:rPr>
-                <w:color w:val="000000" w:themeColor="text1"/>
-              </w:rPr>
-              <w:t>ZZRTn</w:t>
-            </w:r>
-            <w:proofErr w:type="spellEnd"/>
-            <w:r>
-              <w:rPr>
-                <w:color w:val="000000" w:themeColor="text1"/>
-              </w:rPr>
-              <w:t>;</w:t>
+              <w:t>Set: ZZRTn;</w:t>
             </w:r>
           </w:p>
         </w:tc>
@@ -10023,15 +8933,7 @@
               <w:spacing w:after="0" w:line="240" w:lineRule="auto"/>
             </w:pPr>
             <w:r>
-              <w:t xml:space="preserve">n=0: same </w:t>
-            </w:r>
-            <w:proofErr w:type="spellStart"/>
-            <w:r>
-              <w:t>freq</w:t>
-            </w:r>
-            <w:proofErr w:type="spellEnd"/>
-            <w:r>
-              <w:t>; n=1: RIT active</w:t>
+              <w:t>n=0: same freq; n=1: RIT active</w:t>
             </w:r>
           </w:p>
         </w:tc>
@@ -10126,21 +9028,7 @@
               <w:rPr>
                 <w:color w:val="000000" w:themeColor="text1"/>
               </w:rPr>
-              <w:t xml:space="preserve">Set: </w:t>
-            </w:r>
-            <w:proofErr w:type="spellStart"/>
-            <w:r>
-              <w:rPr>
-                <w:color w:val="000000" w:themeColor="text1"/>
-              </w:rPr>
-              <w:t>ZZRDnnnnn</w:t>
-            </w:r>
-            <w:proofErr w:type="spellEnd"/>
-            <w:r>
-              <w:rPr>
-                <w:color w:val="000000" w:themeColor="text1"/>
-              </w:rPr>
-              <w:t>;</w:t>
+              <w:t>Set: ZZRDnnnnn;</w:t>
             </w:r>
           </w:p>
         </w:tc>
@@ -10153,36 +9041,15 @@
               <w:spacing w:after="0" w:line="240" w:lineRule="auto"/>
             </w:pPr>
             <w:r>
-              <w:t xml:space="preserve">With no </w:t>
-            </w:r>
-            <w:proofErr w:type="spellStart"/>
-            <w:r>
-              <w:t>params</w:t>
-            </w:r>
-            <w:proofErr w:type="spellEnd"/>
-            <w:r>
-              <w:t>, a “set” increments or decrements by 10Hz</w:t>
-            </w:r>
-          </w:p>
-          <w:p>
-            <w:pPr>
-              <w:spacing w:after="0" w:line="240" w:lineRule="auto"/>
-            </w:pPr>
-            <w:proofErr w:type="spellStart"/>
-            <w:r>
-              <w:t>ZZRDnnnnn</w:t>
-            </w:r>
-            <w:proofErr w:type="spellEnd"/>
-            <w:r>
-              <w:t xml:space="preserve"> or </w:t>
-            </w:r>
-            <w:proofErr w:type="spellStart"/>
-            <w:r>
-              <w:t>ZZRUnnnnn</w:t>
-            </w:r>
-            <w:proofErr w:type="spellEnd"/>
-            <w:r>
-              <w:t xml:space="preserve"> both set to -9999 to +9999 Hz</w:t>
+              <w:t>With no params, a “set” increments or decrements by 10Hz</w:t>
+            </w:r>
+          </w:p>
+          <w:p>
+            <w:pPr>
+              <w:spacing w:after="0" w:line="240" w:lineRule="auto"/>
+            </w:pPr>
+            <w:r>
+              <w:t>ZZRDnnnnn or ZZRUnnnnn both set to -9999 to +9999 Hz</w:t>
             </w:r>
           </w:p>
         </w:tc>
@@ -10246,21 +9113,7 @@
               <w:rPr>
                 <w:color w:val="000000" w:themeColor="text1"/>
               </w:rPr>
-              <w:t xml:space="preserve">Set: </w:t>
-            </w:r>
-            <w:proofErr w:type="spellStart"/>
-            <w:r>
-              <w:rPr>
-                <w:color w:val="000000" w:themeColor="text1"/>
-              </w:rPr>
-              <w:t>ZZSPn</w:t>
-            </w:r>
-            <w:proofErr w:type="spellEnd"/>
-            <w:r>
-              <w:rPr>
-                <w:color w:val="000000" w:themeColor="text1"/>
-              </w:rPr>
-              <w:t>;</w:t>
+              <w:t>Set: ZZSPn;</w:t>
             </w:r>
           </w:p>
         </w:tc>
@@ -10343,21 +9196,7 @@
               <w:rPr>
                 <w:color w:val="000000" w:themeColor="text1"/>
               </w:rPr>
-              <w:t xml:space="preserve">Set RX1: </w:t>
-            </w:r>
-            <w:proofErr w:type="spellStart"/>
-            <w:r>
-              <w:rPr>
-                <w:color w:val="000000" w:themeColor="text1"/>
-              </w:rPr>
-              <w:t>ZZCNn</w:t>
-            </w:r>
-            <w:proofErr w:type="spellEnd"/>
-            <w:r>
-              <w:rPr>
-                <w:color w:val="000000" w:themeColor="text1"/>
-              </w:rPr>
-              <w:t>;</w:t>
+              <w:t>Set RX1: ZZCNn;</w:t>
             </w:r>
           </w:p>
           <w:p>
@@ -10385,21 +9224,7 @@
               <w:rPr>
                 <w:color w:val="000000" w:themeColor="text1"/>
               </w:rPr>
-              <w:t xml:space="preserve">Set RX2: </w:t>
-            </w:r>
-            <w:proofErr w:type="spellStart"/>
-            <w:r>
-              <w:rPr>
-                <w:color w:val="000000" w:themeColor="text1"/>
-              </w:rPr>
-              <w:t>ZZCOn</w:t>
-            </w:r>
-            <w:proofErr w:type="spellEnd"/>
-            <w:r>
-              <w:rPr>
-                <w:color w:val="000000" w:themeColor="text1"/>
-              </w:rPr>
-              <w:t>;</w:t>
+              <w:t>Set RX2: ZZCOn;</w:t>
             </w:r>
           </w:p>
         </w:tc>
@@ -10506,22 +9331,46 @@
               <w:rPr>
                 <w:color w:val="000000" w:themeColor="text1"/>
               </w:rPr>
-              <w:t xml:space="preserve"> VFO A: </w:t>
-            </w:r>
-            <w:proofErr w:type="spellStart"/>
-            <w:r>
-              <w:rPr>
-                <w:color w:val="000000" w:themeColor="text1"/>
-              </w:rPr>
-              <w:t>ZZUX</w:t>
-            </w:r>
-            <w:r>
-              <w:rPr>
-                <w:color w:val="000000" w:themeColor="text1"/>
-              </w:rPr>
-              <w:t>n</w:t>
-            </w:r>
-            <w:proofErr w:type="spellEnd"/>
+              <w:t xml:space="preserve"> VFO A: ZZUX</w:t>
+            </w:r>
+            <w:r>
+              <w:rPr>
+                <w:color w:val="000000" w:themeColor="text1"/>
+              </w:rPr>
+              <w:t>n;</w:t>
+            </w:r>
+          </w:p>
+          <w:p>
+            <w:pPr>
+              <w:spacing w:after="0" w:line="240" w:lineRule="auto"/>
+              <w:rPr>
+                <w:color w:val="000000" w:themeColor="text1"/>
+              </w:rPr>
+            </w:pPr>
+            <w:r>
+              <w:rPr>
+                <w:color w:val="000000" w:themeColor="text1"/>
+              </w:rPr>
+              <w:t>Get</w:t>
+            </w:r>
+            <w:r>
+              <w:rPr>
+                <w:color w:val="000000" w:themeColor="text1"/>
+              </w:rPr>
+              <w:t xml:space="preserve"> VFO B</w:t>
+            </w:r>
+            <w:r>
+              <w:rPr>
+                <w:color w:val="000000" w:themeColor="text1"/>
+              </w:rPr>
+              <w:t>: ZZ</w:t>
+            </w:r>
+            <w:r>
+              <w:rPr>
+                <w:color w:val="000000" w:themeColor="text1"/>
+              </w:rPr>
+              <w:t>UY</w:t>
+            </w:r>
             <w:r>
               <w:rPr>
                 <w:color w:val="000000" w:themeColor="text1"/>
@@ -10540,71 +9389,19 @@
               <w:rPr>
                 <w:color w:val="000000" w:themeColor="text1"/>
               </w:rPr>
-              <w:t>Get</w:t>
-            </w:r>
-            <w:r>
-              <w:rPr>
-                <w:color w:val="000000" w:themeColor="text1"/>
-              </w:rPr>
-              <w:t xml:space="preserve"> VFO B</w:t>
-            </w:r>
-            <w:r>
-              <w:rPr>
-                <w:color w:val="000000" w:themeColor="text1"/>
-              </w:rPr>
-              <w:t>: ZZ</w:t>
-            </w:r>
-            <w:r>
-              <w:rPr>
-                <w:color w:val="000000" w:themeColor="text1"/>
-              </w:rPr>
-              <w:t>UY</w:t>
-            </w:r>
-            <w:r>
-              <w:rPr>
-                <w:color w:val="000000" w:themeColor="text1"/>
-              </w:rPr>
-              <w:t>;</w:t>
-            </w:r>
-          </w:p>
-          <w:p>
-            <w:pPr>
-              <w:spacing w:after="0" w:line="240" w:lineRule="auto"/>
-              <w:rPr>
-                <w:color w:val="000000" w:themeColor="text1"/>
-              </w:rPr>
-            </w:pPr>
-            <w:r>
-              <w:rPr>
-                <w:color w:val="000000" w:themeColor="text1"/>
-              </w:rPr>
               <w:t>Set</w:t>
             </w:r>
             <w:r>
               <w:rPr>
                 <w:color w:val="000000" w:themeColor="text1"/>
               </w:rPr>
-              <w:t xml:space="preserve"> VFO B: </w:t>
-            </w:r>
-            <w:proofErr w:type="spellStart"/>
-            <w:r>
-              <w:rPr>
-                <w:color w:val="000000" w:themeColor="text1"/>
-              </w:rPr>
-              <w:t>ZZUY</w:t>
-            </w:r>
-            <w:r>
-              <w:rPr>
-                <w:color w:val="000000" w:themeColor="text1"/>
-              </w:rPr>
-              <w:t>n</w:t>
-            </w:r>
-            <w:proofErr w:type="spellEnd"/>
-            <w:r>
-              <w:rPr>
-                <w:color w:val="000000" w:themeColor="text1"/>
-              </w:rPr>
-              <w:t>;</w:t>
+              <w:t xml:space="preserve"> VFO B: ZZUY</w:t>
+            </w:r>
+            <w:r>
+              <w:rPr>
+                <w:color w:val="000000" w:themeColor="text1"/>
+              </w:rPr>
+              <w:t>n;</w:t>
             </w:r>
           </w:p>
         </w:tc>
@@ -10734,29 +9531,16 @@
             <w:pPr>
               <w:spacing w:after="0" w:line="240" w:lineRule="auto"/>
             </w:pPr>
-            <w:proofErr w:type="spellStart"/>
-            <w:r>
-              <w:t>nnn</w:t>
-            </w:r>
-            <w:proofErr w:type="spellEnd"/>
-            <w:r>
-              <w:t>=000 to 260</w:t>
-            </w:r>
-          </w:p>
-          <w:p>
-            <w:pPr>
-              <w:spacing w:after="0" w:line="240" w:lineRule="auto"/>
-            </w:pPr>
-            <w:r>
-              <w:t>(</w:t>
-            </w:r>
-            <w:proofErr w:type="spellStart"/>
-            <w:r>
-              <w:t>nnn</w:t>
-            </w:r>
-            <w:proofErr w:type="spellEnd"/>
-            <w:r>
-              <w:t>/2-140) = value in dBm</w:t>
+            <w:r>
+              <w:t>nnn=000 to 260</w:t>
+            </w:r>
+          </w:p>
+          <w:p>
+            <w:pPr>
+              <w:spacing w:after="0" w:line="240" w:lineRule="auto"/>
+            </w:pPr>
+            <w:r>
+              <w:t>(nnn/2-140) = value in dBm</w:t>
             </w:r>
           </w:p>
           <w:p>
@@ -10771,26 +9555,16 @@
             <w:pPr>
               <w:spacing w:after="0" w:line="240" w:lineRule="auto"/>
             </w:pPr>
-            <w:proofErr w:type="spellStart"/>
-            <w:r>
-              <w:t>powerSDR</w:t>
-            </w:r>
-            <w:proofErr w:type="spellEnd"/>
-            <w:r>
-              <w:t xml:space="preserve"> says -89dBm: ZZSM0122;</w:t>
-            </w:r>
-          </w:p>
-          <w:p>
-            <w:pPr>
-              <w:spacing w:after="0" w:line="240" w:lineRule="auto"/>
-            </w:pPr>
-            <w:proofErr w:type="spellStart"/>
-            <w:r>
-              <w:t>powerSDR</w:t>
-            </w:r>
-            <w:proofErr w:type="spellEnd"/>
-            <w:r>
-              <w:t xml:space="preserve"> says -109dBm: ZZSM00074;</w:t>
+            <w:r>
+              <w:t>powerSDR says -89dBm: ZZSM0122;</w:t>
+            </w:r>
+          </w:p>
+          <w:p>
+            <w:pPr>
+              <w:spacing w:after="0" w:line="240" w:lineRule="auto"/>
+            </w:pPr>
+            <w:r>
+              <w:t>powerSDR says -109dBm: ZZSM00074;</w:t>
             </w:r>
           </w:p>
         </w:tc>
@@ -10848,65 +9622,35 @@
               <w:rPr>
                 <w:color w:val="000000" w:themeColor="text1"/>
               </w:rPr>
-              <w:t xml:space="preserve">Get: </w:t>
-            </w:r>
-            <w:proofErr w:type="spellStart"/>
-            <w:r>
-              <w:rPr>
-                <w:color w:val="000000" w:themeColor="text1"/>
-              </w:rPr>
-              <w:t>ZZRMn</w:t>
-            </w:r>
-            <w:proofErr w:type="spellEnd"/>
-            <w:r>
-              <w:rPr>
-                <w:color w:val="000000" w:themeColor="text1"/>
-              </w:rPr>
-              <w:t>;</w:t>
-            </w:r>
-          </w:p>
-          <w:p>
-            <w:pPr>
-              <w:spacing w:after="0" w:line="240" w:lineRule="auto"/>
-              <w:rPr>
-                <w:color w:val="000000" w:themeColor="text1"/>
-              </w:rPr>
-            </w:pPr>
-            <w:r>
-              <w:rPr>
-                <w:color w:val="000000" w:themeColor="text1"/>
-              </w:rPr>
-              <w:t xml:space="preserve">Show: </w:t>
-            </w:r>
-            <w:proofErr w:type="spellStart"/>
-            <w:r>
-              <w:rPr>
-                <w:color w:val="000000" w:themeColor="text1"/>
-              </w:rPr>
-              <w:t>ZZRMnxxxxxxx</w:t>
-            </w:r>
-            <w:proofErr w:type="spellEnd"/>
-          </w:p>
-          <w:p>
-            <w:pPr>
-              <w:spacing w:after="0" w:line="240" w:lineRule="auto"/>
-              <w:rPr>
-                <w:color w:val="000000" w:themeColor="text1"/>
-              </w:rPr>
-            </w:pPr>
-            <w:proofErr w:type="spellStart"/>
-            <w:r>
-              <w:rPr>
-                <w:color w:val="000000" w:themeColor="text1"/>
-              </w:rPr>
-              <w:t>xxxxxxxxxxxxx</w:t>
-            </w:r>
-            <w:proofErr w:type="spellEnd"/>
-            <w:r>
-              <w:rPr>
-                <w:color w:val="000000" w:themeColor="text1"/>
-              </w:rPr>
-              <w:t>;</w:t>
+              <w:t>Get: ZZRMn;</w:t>
+            </w:r>
+          </w:p>
+          <w:p>
+            <w:pPr>
+              <w:spacing w:after="0" w:line="240" w:lineRule="auto"/>
+              <w:rPr>
+                <w:color w:val="000000" w:themeColor="text1"/>
+              </w:rPr>
+            </w:pPr>
+            <w:r>
+              <w:rPr>
+                <w:color w:val="000000" w:themeColor="text1"/>
+              </w:rPr>
+              <w:t>Show: ZZRMnxxxxxxx</w:t>
+            </w:r>
+          </w:p>
+          <w:p>
+            <w:pPr>
+              <w:spacing w:after="0" w:line="240" w:lineRule="auto"/>
+              <w:rPr>
+                <w:color w:val="000000" w:themeColor="text1"/>
+              </w:rPr>
+            </w:pPr>
+            <w:r>
+              <w:rPr>
+                <w:color w:val="000000" w:themeColor="text1"/>
+              </w:rPr>
+              <w:t>xxxxxxxxxxxxx;</w:t>
             </w:r>
           </w:p>
           <w:p>
@@ -10942,21 +9686,7 @@
               <w:rPr>
                 <w:color w:val="000000" w:themeColor="text1"/>
               </w:rPr>
-              <w:t xml:space="preserve">ZZRM5: </w:t>
-            </w:r>
-            <w:proofErr w:type="spellStart"/>
-            <w:r>
-              <w:rPr>
-                <w:color w:val="000000" w:themeColor="text1"/>
-              </w:rPr>
-              <w:t>fwd</w:t>
-            </w:r>
-            <w:proofErr w:type="spellEnd"/>
-            <w:r>
-              <w:rPr>
-                <w:color w:val="000000" w:themeColor="text1"/>
-              </w:rPr>
-              <w:t xml:space="preserve"> power</w:t>
+              <w:t>ZZRM5: fwd power</w:t>
             </w:r>
           </w:p>
           <w:p>
@@ -11253,14 +9983,19 @@
               <w:rPr>
                 <w:color w:val="000000" w:themeColor="text1"/>
               </w:rPr>
-              <w:t xml:space="preserve">RX1: </w:t>
-            </w:r>
-            <w:proofErr w:type="spellStart"/>
-            <w:r>
-              <w:rPr>
-                <w:color w:val="000000" w:themeColor="text1"/>
-              </w:rPr>
-              <w:t>ZZNR</w:t>
+              <w:t>RX1: ZZNR</w:t>
+            </w:r>
+            <w:r>
+              <w:rPr>
+                <w:color w:val="000000" w:themeColor="text1"/>
+              </w:rPr>
+              <w:t>n;</w:t>
+            </w:r>
+            <w:r>
+              <w:rPr>
+                <w:color w:val="000000" w:themeColor="text1"/>
+              </w:rPr>
+              <w:t>/ZZNS</w:t>
             </w:r>
             <w:r>
               <w:rPr>
@@ -11268,33 +10003,6 @@
               </w:rPr>
               <w:t>n</w:t>
             </w:r>
-            <w:proofErr w:type="spellEnd"/>
-            <w:r>
-              <w:rPr>
-                <w:color w:val="000000" w:themeColor="text1"/>
-              </w:rPr>
-              <w:t>;</w:t>
-            </w:r>
-            <w:r>
-              <w:rPr>
-                <w:color w:val="000000" w:themeColor="text1"/>
-              </w:rPr>
-              <w:t>/</w:t>
-            </w:r>
-            <w:proofErr w:type="spellStart"/>
-            <w:r>
-              <w:rPr>
-                <w:color w:val="000000" w:themeColor="text1"/>
-              </w:rPr>
-              <w:t>ZZNS</w:t>
-            </w:r>
-            <w:r>
-              <w:rPr>
-                <w:color w:val="000000" w:themeColor="text1"/>
-              </w:rPr>
-              <w:t>n</w:t>
-            </w:r>
-            <w:proofErr w:type="spellEnd"/>
             <w:r>
               <w:rPr>
                 <w:color w:val="000000" w:themeColor="text1"/>
@@ -11319,53 +10027,25 @@
               <w:rPr>
                 <w:color w:val="000000" w:themeColor="text1"/>
               </w:rPr>
-              <w:t xml:space="preserve">RX2: </w:t>
-            </w:r>
-            <w:proofErr w:type="spellStart"/>
-            <w:r>
-              <w:rPr>
-                <w:color w:val="000000" w:themeColor="text1"/>
-              </w:rPr>
-              <w:t>ZZNV</w:t>
-            </w:r>
-            <w:r>
-              <w:rPr>
-                <w:color w:val="000000" w:themeColor="text1"/>
-              </w:rPr>
-              <w:t>n</w:t>
-            </w:r>
-            <w:proofErr w:type="spellEnd"/>
-            <w:r>
-              <w:rPr>
-                <w:color w:val="000000" w:themeColor="text1"/>
-              </w:rPr>
-              <w:t>;</w:t>
-            </w:r>
-            <w:r>
-              <w:rPr>
-                <w:color w:val="000000" w:themeColor="text1"/>
-              </w:rPr>
-              <w:t>/</w:t>
-            </w:r>
-            <w:proofErr w:type="spellStart"/>
-            <w:r>
-              <w:rPr>
-                <w:color w:val="000000" w:themeColor="text1"/>
-              </w:rPr>
-              <w:t>ZZNW</w:t>
-            </w:r>
-            <w:r>
-              <w:rPr>
-                <w:color w:val="000000" w:themeColor="text1"/>
-              </w:rPr>
-              <w:t>n</w:t>
-            </w:r>
-            <w:proofErr w:type="spellEnd"/>
-            <w:r>
-              <w:rPr>
-                <w:color w:val="000000" w:themeColor="text1"/>
-              </w:rPr>
-              <w:t>;</w:t>
+              <w:t>RX2: ZZNV</w:t>
+            </w:r>
+            <w:r>
+              <w:rPr>
+                <w:color w:val="000000" w:themeColor="text1"/>
+              </w:rPr>
+              <w:t>n;</w:t>
+            </w:r>
+            <w:r>
+              <w:rPr>
+                <w:color w:val="000000" w:themeColor="text1"/>
+              </w:rPr>
+              <w:t>/ZZNW</w:t>
+            </w:r>
+            <w:r>
+              <w:rPr>
+                <w:color w:val="000000" w:themeColor="text1"/>
+              </w:rPr>
+              <w:t>n;</w:t>
             </w:r>
             <w:r>
               <w:t xml:space="preserve"> </w:t>
@@ -11519,77 +10199,21 @@
               <w:rPr>
                 <w:color w:val="000000" w:themeColor="text1"/>
               </w:rPr>
-              <w:t xml:space="preserve">Set RX1: </w:t>
-            </w:r>
-            <w:proofErr w:type="spellStart"/>
-            <w:r>
-              <w:rPr>
-                <w:color w:val="000000" w:themeColor="text1"/>
-              </w:rPr>
-              <w:t>ZZNAn</w:t>
-            </w:r>
-            <w:proofErr w:type="spellEnd"/>
-            <w:r>
-              <w:rPr>
-                <w:color w:val="000000" w:themeColor="text1"/>
-              </w:rPr>
-              <w:t xml:space="preserve">; </w:t>
-            </w:r>
-            <w:proofErr w:type="spellStart"/>
-            <w:r>
-              <w:rPr>
-                <w:color w:val="000000" w:themeColor="text1"/>
-              </w:rPr>
-              <w:t>ZZNBn</w:t>
-            </w:r>
-            <w:proofErr w:type="spellEnd"/>
-            <w:r>
-              <w:rPr>
-                <w:color w:val="000000" w:themeColor="text1"/>
-              </w:rPr>
-              <w:t>;</w:t>
-            </w:r>
-          </w:p>
-          <w:p>
-            <w:pPr>
-              <w:spacing w:after="0" w:line="240" w:lineRule="auto"/>
-              <w:rPr>
-                <w:color w:val="000000" w:themeColor="text1"/>
-              </w:rPr>
-            </w:pPr>
-            <w:r>
-              <w:rPr>
-                <w:color w:val="000000" w:themeColor="text1"/>
-              </w:rPr>
-              <w:t xml:space="preserve">Set RX2: </w:t>
-            </w:r>
-            <w:proofErr w:type="spellStart"/>
-            <w:r>
-              <w:rPr>
-                <w:color w:val="000000" w:themeColor="text1"/>
-              </w:rPr>
-              <w:t>ZZNCn</w:t>
-            </w:r>
-            <w:proofErr w:type="spellEnd"/>
-            <w:r>
-              <w:rPr>
-                <w:color w:val="000000" w:themeColor="text1"/>
-              </w:rPr>
-              <w:t xml:space="preserve">; </w:t>
-            </w:r>
-            <w:proofErr w:type="spellStart"/>
-            <w:r>
-              <w:rPr>
-                <w:color w:val="000000" w:themeColor="text1"/>
-              </w:rPr>
-              <w:t>ZZNDn</w:t>
-            </w:r>
-            <w:proofErr w:type="spellEnd"/>
-            <w:r>
-              <w:rPr>
-                <w:color w:val="000000" w:themeColor="text1"/>
-              </w:rPr>
-              <w:t>;</w:t>
+              <w:t>Set RX1: ZZNAn; ZZNBn;</w:t>
+            </w:r>
+          </w:p>
+          <w:p>
+            <w:pPr>
+              <w:spacing w:after="0" w:line="240" w:lineRule="auto"/>
+              <w:rPr>
+                <w:color w:val="000000" w:themeColor="text1"/>
+              </w:rPr>
+            </w:pPr>
+            <w:r>
+              <w:rPr>
+                <w:color w:val="000000" w:themeColor="text1"/>
+              </w:rPr>
+              <w:t>Set RX2: ZZNCn; ZZNDn;</w:t>
             </w:r>
           </w:p>
         </w:tc>
@@ -11719,49 +10343,21 @@
               <w:rPr>
                 <w:color w:val="000000" w:themeColor="text1"/>
               </w:rPr>
-              <w:t xml:space="preserve">Set: RX1: </w:t>
-            </w:r>
-            <w:proofErr w:type="spellStart"/>
-            <w:r>
-              <w:rPr>
-                <w:color w:val="000000" w:themeColor="text1"/>
-              </w:rPr>
-              <w:t>ZZNNn</w:t>
-            </w:r>
-            <w:proofErr w:type="spellEnd"/>
-            <w:r>
-              <w:rPr>
-                <w:color w:val="000000" w:themeColor="text1"/>
-              </w:rPr>
-              <w:t>;</w:t>
-            </w:r>
-          </w:p>
-          <w:p>
-            <w:pPr>
-              <w:spacing w:after="0" w:line="240" w:lineRule="auto"/>
-              <w:rPr>
-                <w:color w:val="000000" w:themeColor="text1"/>
-              </w:rPr>
-            </w:pPr>
-            <w:r>
-              <w:rPr>
-                <w:color w:val="000000" w:themeColor="text1"/>
-              </w:rPr>
-              <w:t xml:space="preserve">Set: RX2: </w:t>
-            </w:r>
-            <w:proofErr w:type="spellStart"/>
-            <w:r>
-              <w:rPr>
-                <w:color w:val="000000" w:themeColor="text1"/>
-              </w:rPr>
-              <w:t>ZZNOn</w:t>
-            </w:r>
-            <w:proofErr w:type="spellEnd"/>
-            <w:r>
-              <w:rPr>
-                <w:color w:val="000000" w:themeColor="text1"/>
-              </w:rPr>
-              <w:t>;</w:t>
+              <w:t>Set: RX1: ZZNNn;</w:t>
+            </w:r>
+          </w:p>
+          <w:p>
+            <w:pPr>
+              <w:spacing w:after="0" w:line="240" w:lineRule="auto"/>
+              <w:rPr>
+                <w:color w:val="000000" w:themeColor="text1"/>
+              </w:rPr>
+            </w:pPr>
+            <w:r>
+              <w:rPr>
+                <w:color w:val="000000" w:themeColor="text1"/>
+              </w:rPr>
+              <w:t>Set: RX2: ZZNOn;</w:t>
             </w:r>
           </w:p>
         </w:tc>
@@ -11857,49 +10453,21 @@
               <w:rPr>
                 <w:color w:val="000000" w:themeColor="text1"/>
               </w:rPr>
-              <w:t xml:space="preserve">Set RX1: </w:t>
-            </w:r>
-            <w:proofErr w:type="spellStart"/>
-            <w:r>
-              <w:rPr>
-                <w:color w:val="000000" w:themeColor="text1"/>
-              </w:rPr>
-              <w:t>ZZNTn</w:t>
-            </w:r>
-            <w:proofErr w:type="spellEnd"/>
-            <w:r>
-              <w:rPr>
-                <w:color w:val="000000" w:themeColor="text1"/>
-              </w:rPr>
-              <w:t>;</w:t>
-            </w:r>
-          </w:p>
-          <w:p>
-            <w:pPr>
-              <w:spacing w:after="0" w:line="240" w:lineRule="auto"/>
-              <w:rPr>
-                <w:color w:val="000000" w:themeColor="text1"/>
-              </w:rPr>
-            </w:pPr>
-            <w:r>
-              <w:rPr>
-                <w:color w:val="000000" w:themeColor="text1"/>
-              </w:rPr>
-              <w:t xml:space="preserve">Set RX2: </w:t>
-            </w:r>
-            <w:proofErr w:type="spellStart"/>
-            <w:r>
-              <w:rPr>
-                <w:color w:val="000000" w:themeColor="text1"/>
-              </w:rPr>
-              <w:t>ZZNUn</w:t>
-            </w:r>
-            <w:proofErr w:type="spellEnd"/>
-            <w:r>
-              <w:rPr>
-                <w:color w:val="000000" w:themeColor="text1"/>
-              </w:rPr>
-              <w:t>;</w:t>
+              <w:t>Set RX1: ZZNTn;</w:t>
+            </w:r>
+          </w:p>
+          <w:p>
+            <w:pPr>
+              <w:spacing w:after="0" w:line="240" w:lineRule="auto"/>
+              <w:rPr>
+                <w:color w:val="000000" w:themeColor="text1"/>
+              </w:rPr>
+            </w:pPr>
+            <w:r>
+              <w:rPr>
+                <w:color w:val="000000" w:themeColor="text1"/>
+              </w:rPr>
+              <w:t>Set RX2: ZZNUn;</w:t>
             </w:r>
           </w:p>
         </w:tc>
@@ -12006,68 +10574,31 @@
               <w:spacing w:after="0" w:line="240" w:lineRule="auto"/>
             </w:pPr>
             <w:r>
-              <w:t xml:space="preserve">RX1 </w:t>
-            </w:r>
-            <w:proofErr w:type="spellStart"/>
-            <w:r>
-              <w:t>Ans</w:t>
-            </w:r>
-            <w:proofErr w:type="spellEnd"/>
-            <w:r>
-              <w:t xml:space="preserve">: </w:t>
-            </w:r>
-            <w:proofErr w:type="spellStart"/>
-            <w:r>
-              <w:t>ZZXNnnnn</w:t>
-            </w:r>
-            <w:proofErr w:type="spellEnd"/>
-            <w:r>
-              <w:t>;</w:t>
-            </w:r>
-          </w:p>
-          <w:p>
-            <w:pPr>
-              <w:spacing w:after="0" w:line="240" w:lineRule="auto"/>
-            </w:pPr>
-            <w:r>
-              <w:t xml:space="preserve">RX2 </w:t>
-            </w:r>
-            <w:proofErr w:type="spellStart"/>
-            <w:r>
-              <w:t>Ans</w:t>
-            </w:r>
-            <w:proofErr w:type="spellEnd"/>
-            <w:r>
-              <w:t xml:space="preserve">: </w:t>
-            </w:r>
-            <w:proofErr w:type="spellStart"/>
-            <w:r>
-              <w:t>ZZXOnnnn</w:t>
-            </w:r>
-            <w:proofErr w:type="spellEnd"/>
-            <w:r>
-              <w:t>;</w:t>
-            </w:r>
-          </w:p>
-          <w:p>
-            <w:pPr>
-              <w:spacing w:after="0" w:line="240" w:lineRule="auto"/>
-            </w:pPr>
-          </w:p>
-          <w:p>
-            <w:pPr>
-              <w:spacing w:after="0" w:line="240" w:lineRule="auto"/>
-              <w:rPr>
-                <w:color w:val="000000" w:themeColor="text1"/>
-              </w:rPr>
-            </w:pPr>
-            <w:proofErr w:type="spellStart"/>
-            <w:r>
-              <w:t>nnnn</w:t>
-            </w:r>
-            <w:proofErr w:type="spellEnd"/>
-            <w:r>
-              <w:t>=0 to 8191</w:t>
+              <w:t>RX1 Ans: ZZXNnnnn;</w:t>
+            </w:r>
+          </w:p>
+          <w:p>
+            <w:pPr>
+              <w:spacing w:after="0" w:line="240" w:lineRule="auto"/>
+            </w:pPr>
+            <w:r>
+              <w:t>RX2 Ans: ZZXOnnnn;</w:t>
+            </w:r>
+          </w:p>
+          <w:p>
+            <w:pPr>
+              <w:spacing w:after="0" w:line="240" w:lineRule="auto"/>
+            </w:pPr>
+          </w:p>
+          <w:p>
+            <w:pPr>
+              <w:spacing w:after="0" w:line="240" w:lineRule="auto"/>
+              <w:rPr>
+                <w:color w:val="000000" w:themeColor="text1"/>
+              </w:rPr>
+            </w:pPr>
+            <w:r>
+              <w:t>nnnn=0 to 8191</w:t>
             </w:r>
           </w:p>
         </w:tc>
@@ -12417,49 +10948,21 @@
               <w:rPr>
                 <w:color w:val="000000" w:themeColor="text1"/>
               </w:rPr>
-              <w:t xml:space="preserve">Set RX1: </w:t>
-            </w:r>
-            <w:proofErr w:type="spellStart"/>
-            <w:r>
-              <w:rPr>
-                <w:color w:val="000000" w:themeColor="text1"/>
-              </w:rPr>
-              <w:t>ZZMAn</w:t>
-            </w:r>
-            <w:proofErr w:type="spellEnd"/>
-            <w:r>
-              <w:rPr>
-                <w:color w:val="000000" w:themeColor="text1"/>
-              </w:rPr>
-              <w:t>;</w:t>
-            </w:r>
-          </w:p>
-          <w:p>
-            <w:pPr>
-              <w:spacing w:after="0" w:line="240" w:lineRule="auto"/>
-              <w:rPr>
-                <w:color w:val="000000" w:themeColor="text1"/>
-              </w:rPr>
-            </w:pPr>
-            <w:r>
-              <w:rPr>
-                <w:color w:val="000000" w:themeColor="text1"/>
-              </w:rPr>
-              <w:t xml:space="preserve">Set RX2: </w:t>
-            </w:r>
-            <w:proofErr w:type="spellStart"/>
-            <w:r>
-              <w:rPr>
-                <w:color w:val="000000" w:themeColor="text1"/>
-              </w:rPr>
-              <w:t>ZZMBn</w:t>
-            </w:r>
-            <w:proofErr w:type="spellEnd"/>
-            <w:r>
-              <w:rPr>
-                <w:color w:val="000000" w:themeColor="text1"/>
-              </w:rPr>
-              <w:t xml:space="preserve">; </w:t>
+              <w:t>Set RX1: ZZMAn;</w:t>
+            </w:r>
+          </w:p>
+          <w:p>
+            <w:pPr>
+              <w:spacing w:after="0" w:line="240" w:lineRule="auto"/>
+              <w:rPr>
+                <w:color w:val="000000" w:themeColor="text1"/>
+              </w:rPr>
+            </w:pPr>
+            <w:r>
+              <w:rPr>
+                <w:color w:val="000000" w:themeColor="text1"/>
+              </w:rPr>
+              <w:t xml:space="preserve">Set RX2: ZZMBn; </w:t>
             </w:r>
           </w:p>
         </w:tc>
@@ -12551,21 +11054,7 @@
               <w:rPr>
                 <w:color w:val="000000" w:themeColor="text1"/>
               </w:rPr>
-              <w:t xml:space="preserve">Set: </w:t>
-            </w:r>
-            <w:proofErr w:type="spellStart"/>
-            <w:r>
-              <w:rPr>
-                <w:color w:val="000000" w:themeColor="text1"/>
-              </w:rPr>
-              <w:t>ZZPSn</w:t>
-            </w:r>
-            <w:proofErr w:type="spellEnd"/>
-            <w:r>
-              <w:rPr>
-                <w:color w:val="000000" w:themeColor="text1"/>
-              </w:rPr>
-              <w:t>;</w:t>
+              <w:t>Set: ZZPSn;</w:t>
             </w:r>
           </w:p>
         </w:tc>
@@ -12713,49 +11202,21 @@
               <w:rPr>
                 <w:color w:val="000000" w:themeColor="text1"/>
               </w:rPr>
-              <w:t xml:space="preserve">Set RX1: </w:t>
-            </w:r>
-            <w:proofErr w:type="spellStart"/>
-            <w:r>
-              <w:rPr>
-                <w:color w:val="000000" w:themeColor="text1"/>
-              </w:rPr>
-              <w:t>ZZSQnnn</w:t>
-            </w:r>
-            <w:proofErr w:type="spellEnd"/>
-            <w:r>
-              <w:rPr>
-                <w:color w:val="000000" w:themeColor="text1"/>
-              </w:rPr>
-              <w:t>;</w:t>
-            </w:r>
-          </w:p>
-          <w:p>
-            <w:pPr>
-              <w:spacing w:after="0" w:line="240" w:lineRule="auto"/>
-              <w:rPr>
-                <w:color w:val="000000" w:themeColor="text1"/>
-              </w:rPr>
-            </w:pPr>
-            <w:r>
-              <w:rPr>
-                <w:color w:val="000000" w:themeColor="text1"/>
-              </w:rPr>
-              <w:t xml:space="preserve">Set RX2: </w:t>
-            </w:r>
-            <w:proofErr w:type="spellStart"/>
-            <w:r>
-              <w:rPr>
-                <w:color w:val="000000" w:themeColor="text1"/>
-              </w:rPr>
-              <w:t>ZZSXnnn</w:t>
-            </w:r>
-            <w:proofErr w:type="spellEnd"/>
-            <w:r>
-              <w:rPr>
-                <w:color w:val="000000" w:themeColor="text1"/>
-              </w:rPr>
-              <w:t>;</w:t>
+              <w:t>Set RX1: ZZSQnnn;</w:t>
+            </w:r>
+          </w:p>
+          <w:p>
+            <w:pPr>
+              <w:spacing w:after="0" w:line="240" w:lineRule="auto"/>
+              <w:rPr>
+                <w:color w:val="000000" w:themeColor="text1"/>
+              </w:rPr>
+            </w:pPr>
+            <w:r>
+              <w:rPr>
+                <w:color w:val="000000" w:themeColor="text1"/>
+              </w:rPr>
+              <w:t>Set RX2: ZZSXnnn;</w:t>
             </w:r>
           </w:p>
         </w:tc>
@@ -12767,13 +11228,8 @@
             <w:pPr>
               <w:spacing w:after="0" w:line="240" w:lineRule="auto"/>
             </w:pPr>
-            <w:proofErr w:type="spellStart"/>
-            <w:r>
-              <w:t>nnn</w:t>
-            </w:r>
-            <w:proofErr w:type="spellEnd"/>
-            <w:r>
-              <w:t>= 160-0; it means -160 to 0</w:t>
+            <w:r>
+              <w:t>nnn= 160-0; it means -160 to 0</w:t>
             </w:r>
           </w:p>
           <w:p>
@@ -12861,49 +11317,21 @@
               <w:rPr>
                 <w:color w:val="000000" w:themeColor="text1"/>
               </w:rPr>
-              <w:t xml:space="preserve">Set RX1: </w:t>
-            </w:r>
-            <w:proofErr w:type="spellStart"/>
-            <w:r>
-              <w:rPr>
-                <w:color w:val="000000" w:themeColor="text1"/>
-              </w:rPr>
-              <w:t>ZZSOn</w:t>
-            </w:r>
-            <w:proofErr w:type="spellEnd"/>
-            <w:r>
-              <w:rPr>
-                <w:color w:val="000000" w:themeColor="text1"/>
-              </w:rPr>
-              <w:t>;</w:t>
-            </w:r>
-          </w:p>
-          <w:p>
-            <w:pPr>
-              <w:spacing w:after="0" w:line="240" w:lineRule="auto"/>
-              <w:rPr>
-                <w:color w:val="000000" w:themeColor="text1"/>
-              </w:rPr>
-            </w:pPr>
-            <w:r>
-              <w:rPr>
-                <w:color w:val="000000" w:themeColor="text1"/>
-              </w:rPr>
-              <w:t xml:space="preserve">Set RX2: </w:t>
-            </w:r>
-            <w:proofErr w:type="spellStart"/>
-            <w:r>
-              <w:rPr>
-                <w:color w:val="000000" w:themeColor="text1"/>
-              </w:rPr>
-              <w:t>ZZSVn</w:t>
-            </w:r>
-            <w:proofErr w:type="spellEnd"/>
-            <w:r>
-              <w:rPr>
-                <w:color w:val="000000" w:themeColor="text1"/>
-              </w:rPr>
-              <w:t>;</w:t>
+              <w:t>Set RX1: ZZSOn;</w:t>
+            </w:r>
+          </w:p>
+          <w:p>
+            <w:pPr>
+              <w:spacing w:after="0" w:line="240" w:lineRule="auto"/>
+              <w:rPr>
+                <w:color w:val="000000" w:themeColor="text1"/>
+              </w:rPr>
+            </w:pPr>
+            <w:r>
+              <w:rPr>
+                <w:color w:val="000000" w:themeColor="text1"/>
+              </w:rPr>
+              <w:t>Set RX2: ZZSVn;</w:t>
             </w:r>
           </w:p>
         </w:tc>
@@ -12990,21 +11418,7 @@
               <w:rPr>
                 <w:color w:val="000000" w:themeColor="text1"/>
               </w:rPr>
-              <w:t xml:space="preserve">Set: </w:t>
-            </w:r>
-            <w:proofErr w:type="spellStart"/>
-            <w:r>
-              <w:rPr>
-                <w:color w:val="000000" w:themeColor="text1"/>
-              </w:rPr>
-              <w:t>ZZVSn</w:t>
-            </w:r>
-            <w:proofErr w:type="spellEnd"/>
-            <w:r>
-              <w:rPr>
-                <w:color w:val="000000" w:themeColor="text1"/>
-              </w:rPr>
-              <w:t>;</w:t>
+              <w:t>Set: ZZVSn;</w:t>
             </w:r>
           </w:p>
         </w:tc>
@@ -13081,21 +11495,7 @@
               <w:rPr>
                 <w:color w:val="000000" w:themeColor="text1"/>
               </w:rPr>
-              <w:t xml:space="preserve">Set: </w:t>
-            </w:r>
-            <w:proofErr w:type="spellStart"/>
-            <w:r>
-              <w:rPr>
-                <w:color w:val="000000" w:themeColor="text1"/>
-              </w:rPr>
-              <w:t>ZZACnn</w:t>
-            </w:r>
-            <w:proofErr w:type="spellEnd"/>
-            <w:r>
-              <w:rPr>
-                <w:color w:val="000000" w:themeColor="text1"/>
-              </w:rPr>
-              <w:t>;</w:t>
+              <w:t>Set: ZZACnn;</w:t>
             </w:r>
           </w:p>
         </w:tc>
@@ -13107,13 +11507,8 @@
             <w:pPr>
               <w:spacing w:after="0" w:line="240" w:lineRule="auto"/>
             </w:pPr>
-            <w:proofErr w:type="spellStart"/>
-            <w:r>
-              <w:t>nn</w:t>
-            </w:r>
-            <w:proofErr w:type="spellEnd"/>
-            <w:r>
-              <w:t>=0 to 2</w:t>
+            <w:r>
+              <w:t>nn=0 to 2</w:t>
             </w:r>
             <w:r>
               <w:t>4</w:t>
@@ -13238,15 +11633,7 @@
         </w:numPr>
       </w:pPr>
       <w:r>
-        <w:t xml:space="preserve">“special cases” </w:t>
-      </w:r>
-      <w:proofErr w:type="spellStart"/>
-      <w:r>
-        <w:t>eg</w:t>
-      </w:r>
-      <w:proofErr w:type="spellEnd"/>
-      <w:r>
-        <w:t xml:space="preserve"> ZZRM</w:t>
+        <w:t>“special cases” eg ZZRM</w:t>
       </w:r>
       <w:r>
         <w:t xml:space="preserve"> &amp; band display</w:t>
@@ -13268,15 +11655,7 @@
         <w:t xml:space="preserve">Type 1 - </w:t>
       </w:r>
       <w:r>
-        <w:t xml:space="preserve">Set Relative </w:t>
-      </w:r>
-      <w:proofErr w:type="spellStart"/>
-      <w:r>
-        <w:t>eg</w:t>
-      </w:r>
-      <w:proofErr w:type="spellEnd"/>
-      <w:r>
-        <w:t xml:space="preserve"> Gain Set:</w:t>
+        <w:t>Set Relative eg Gain Set:</w:t>
       </w:r>
     </w:p>
     <w:p>
@@ -13445,21 +11824,8 @@
         <w:spacing w:after="0" w:line="240" w:lineRule="auto"/>
       </w:pPr>
       <w:r>
-        <w:t xml:space="preserve">Received </w:t>
-      </w:r>
-      <w:proofErr w:type="spellStart"/>
-      <w:r>
-        <w:t>msg</w:t>
-      </w:r>
-      <w:proofErr w:type="spellEnd"/>
-      <w:r>
-        <w:t xml:space="preserve"> </w:t>
-      </w:r>
-      <w:proofErr w:type="gramStart"/>
-      <w:r>
-        <w:t>handler()</w:t>
-      </w:r>
-      <w:proofErr w:type="gramEnd"/>
+        <w:t>Received msg handler()</w:t>
+      </w:r>
     </w:p>
     <w:p>
       <w:pPr>
@@ -13590,13 +11956,8 @@
         <w:spacing w:after="0" w:line="240" w:lineRule="auto"/>
       </w:pPr>
       <w:r>
-        <w:t xml:space="preserve">Timeout </w:t>
-      </w:r>
-      <w:proofErr w:type="gramStart"/>
-      <w:r>
-        <w:t>tick()</w:t>
-      </w:r>
-      <w:proofErr w:type="gramEnd"/>
+        <w:t>Timeout tick()</w:t>
+      </w:r>
     </w:p>
     <w:p>
       <w:pPr>
@@ -13711,13 +12072,8 @@
       <w:r>
         <w:t>, One way (</w:t>
       </w:r>
-      <w:proofErr w:type="spellStart"/>
-      <w:r>
-        <w:t>eg</w:t>
-      </w:r>
-      <w:proofErr w:type="spellEnd"/>
-      <w:r>
-        <w:t xml:space="preserve"> VFO steps):</w:t>
+      <w:r>
+        <w:t>eg VFO steps):</w:t>
       </w:r>
     </w:p>
     <w:p>
@@ -13777,15 +12133,7 @@
         <w:pStyle w:val="Heading3"/>
       </w:pPr>
       <w:r>
-        <w:t>Type 3 – Set Absolute, Data also displayed (</w:t>
-      </w:r>
-      <w:proofErr w:type="spellStart"/>
-      <w:r>
-        <w:t>eg</w:t>
-      </w:r>
-      <w:proofErr w:type="spellEnd"/>
-      <w:r>
-        <w:t xml:space="preserve"> NR setting)</w:t>
+        <w:t>Type 3 – Set Absolute, Data also displayed (eg NR setting)</w:t>
       </w:r>
     </w:p>
     <w:p>
@@ -13891,15 +12239,7 @@
         <w:t>isplay only</w:t>
       </w:r>
       <w:r>
-        <w:t xml:space="preserve"> (</w:t>
-      </w:r>
-      <w:proofErr w:type="spellStart"/>
-      <w:r>
-        <w:t>eg</w:t>
-      </w:r>
-      <w:proofErr w:type="spellEnd"/>
-      <w:r>
-        <w:t xml:space="preserve"> S Meter)</w:t>
+        <w:t xml:space="preserve"> (eg S Meter)</w:t>
       </w:r>
     </w:p>
     <w:p>
@@ -13910,15 +12250,7 @@
         <w:t>I</w:t>
       </w:r>
       <w:r>
-        <w:t>f (</w:t>
-      </w:r>
-      <w:proofErr w:type="spellStart"/>
-      <w:r>
-        <w:t>StaleCountExpired</w:t>
-      </w:r>
-      <w:proofErr w:type="spellEnd"/>
-      <w:r>
-        <w:t>)</w:t>
+        <w:t>f (StaleCountExpired)</w:t>
       </w:r>
     </w:p>
     <w:p>
@@ -14047,15 +12379,7 @@
     </w:p>
     <w:p>
       <w:r>
-        <w:t>The “band” value is only needed for the display when the band screen is opened; so it can be called on demand. The band can also be set by “band up” and “band down” pushbutton commands. Those result in a visible response (</w:t>
-      </w:r>
-      <w:proofErr w:type="spellStart"/>
-      <w:r>
-        <w:t>ie</w:t>
-      </w:r>
-      <w:proofErr w:type="spellEnd"/>
-      <w:r>
-        <w:t xml:space="preserve"> frequency change) but formally the band itself isn’t reported as a CAT message. To send a band up or band down does not require the current band to be known. There’s no immediately obvious reason why we would have a “recent” value so the concept of having a “recent” band value seems wrong.</w:t>
+        <w:t>The “band” value is only needed for the display when the band screen is opened; so it can be called on demand. The band can also be set by “band up” and “band down” pushbutton commands. Those result in a visible response (ie frequency change) but formally the band itself isn’t reported as a CAT message. To send a band up or band down does not require the current band to be known. There’s no immediately obvious reason why we would have a “recent” value so the concept of having a “recent” band value seems wrong.</w:t>
       </w:r>
     </w:p>
     <w:p>
@@ -14382,13 +12706,8 @@
             <w:pPr>
               <w:spacing w:after="0" w:line="240" w:lineRule="auto"/>
             </w:pPr>
-            <w:proofErr w:type="spellStart"/>
-            <w:r>
-              <w:t>Callback</w:t>
-            </w:r>
-            <w:proofErr w:type="spellEnd"/>
-            <w:r>
-              <w:t xml:space="preserve"> code invoked; requests current band</w:t>
+            <w:r>
+              <w:t>Callback code invoked; requests current band</w:t>
             </w:r>
           </w:p>
         </w:tc>
@@ -14499,15 +12818,7 @@
               <w:spacing w:after="0" w:line="240" w:lineRule="auto"/>
             </w:pPr>
             <w:r>
-              <w:t xml:space="preserve">A different button click </w:t>
-            </w:r>
-            <w:proofErr w:type="spellStart"/>
-            <w:r>
-              <w:t>callback</w:t>
-            </w:r>
-            <w:proofErr w:type="spellEnd"/>
-            <w:r>
-              <w:t xml:space="preserve"> occurs: call “set band”</w:t>
+              <w:t>A different button click callback occurs: call “set band”</w:t>
             </w:r>
           </w:p>
         </w:tc>
@@ -14538,15 +12849,7 @@
     </w:tbl>
     <w:p>
       <w:r>
-        <w:t xml:space="preserve">The display code should not have persistent storage of the band </w:t>
-      </w:r>
-      <w:proofErr w:type="spellStart"/>
-      <w:r>
-        <w:t>balue</w:t>
-      </w:r>
-      <w:proofErr w:type="spellEnd"/>
-      <w:r>
-        <w:t>!</w:t>
+        <w:t>The display code should not have persistent storage of the band balue!</w:t>
       </w:r>
     </w:p>
     <w:p>
@@ -14750,15 +13053,7 @@
               <w:spacing w:after="0" w:line="240" w:lineRule="auto"/>
             </w:pPr>
             <w:r>
-              <w:t xml:space="preserve">When CAT </w:t>
-            </w:r>
-            <w:proofErr w:type="spellStart"/>
-            <w:r>
-              <w:t>msg</w:t>
-            </w:r>
-            <w:proofErr w:type="spellEnd"/>
-            <w:r>
-              <w:t xml:space="preserve"> arrives: store locally; send to display</w:t>
+              <w:t>When CAT msg arrives: store locally; send to display</w:t>
             </w:r>
           </w:p>
         </w:tc>
@@ -14997,15 +13292,7 @@
               <w:spacing w:after="0" w:line="240" w:lineRule="auto"/>
             </w:pPr>
             <w:r>
-              <w:t xml:space="preserve">“Mode” screen opens. </w:t>
-            </w:r>
-            <w:proofErr w:type="spellStart"/>
-            <w:r>
-              <w:t>Callback</w:t>
-            </w:r>
-            <w:proofErr w:type="spellEnd"/>
-            <w:r>
-              <w:t xml:space="preserve"> sets one button from local data.</w:t>
+              <w:t>“Mode” screen opens. Callback sets one button from local data.</w:t>
             </w:r>
           </w:p>
         </w:tc>
@@ -15057,15 +13344,7 @@
               <w:spacing w:after="0" w:line="240" w:lineRule="auto"/>
             </w:pPr>
             <w:r>
-              <w:t xml:space="preserve">New button </w:t>
-            </w:r>
-            <w:proofErr w:type="spellStart"/>
-            <w:r>
-              <w:t>callback</w:t>
-            </w:r>
-            <w:proofErr w:type="spellEnd"/>
-            <w:r>
-              <w:t xml:space="preserve">. </w:t>
+              <w:t xml:space="preserve">New button callback. </w:t>
             </w:r>
           </w:p>
           <w:p>
@@ -15253,15 +13532,7 @@
               <w:spacing w:after="0" w:line="240" w:lineRule="auto"/>
             </w:pPr>
             <w:r>
-              <w:t xml:space="preserve">Display RF screen opens. </w:t>
-            </w:r>
-            <w:proofErr w:type="spellStart"/>
-            <w:r>
-              <w:t>Callback</w:t>
-            </w:r>
-            <w:proofErr w:type="spellEnd"/>
-            <w:r>
-              <w:t xml:space="preserve"> executed. Sends threshold request.</w:t>
+              <w:t>Display RF screen opens. Callback executed. Sends threshold request.</w:t>
             </w:r>
           </w:p>
         </w:tc>
@@ -15275,15 +13546,7 @@
               <w:spacing w:after="0" w:line="240" w:lineRule="auto"/>
             </w:pPr>
             <w:r>
-              <w:t xml:space="preserve">If </w:t>
-            </w:r>
-            <w:proofErr w:type="gramStart"/>
-            <w:r>
-              <w:t>recent !</w:t>
-            </w:r>
-            <w:proofErr w:type="gramEnd"/>
-            <w:r>
-              <w:t xml:space="preserve">= 0: send to display. </w:t>
+              <w:t xml:space="preserve">If recent != 0: send to display. </w:t>
             </w:r>
           </w:p>
           <w:p>
@@ -15492,7 +13755,6 @@
                 <w:color w:val="00B050"/>
               </w:rPr>
             </w:pPr>
-            <w:proofErr w:type="spellStart"/>
             <w:r>
               <w:rPr>
                 <w:color w:val="00B050"/>
@@ -15503,14 +13765,7 @@
               <w:rPr>
                 <w:color w:val="00B050"/>
               </w:rPr>
-              <w:t>SetAGCThreshold</w:t>
-            </w:r>
-            <w:proofErr w:type="spellEnd"/>
-            <w:r>
-              <w:rPr>
-                <w:color w:val="00B050"/>
-              </w:rPr>
-              <w:t>()</w:t>
+              <w:t>SetAGCThreshold()</w:t>
             </w:r>
           </w:p>
           <w:p>
@@ -15601,39 +13856,23 @@
             <w:r>
               <w:t xml:space="preserve">If recent != 0: </w:t>
             </w:r>
-            <w:proofErr w:type="spellStart"/>
             <w:r>
               <w:rPr>
                 <w:color w:val="FF0000"/>
               </w:rPr>
-              <w:t>calc</w:t>
-            </w:r>
-            <w:proofErr w:type="spellEnd"/>
+              <w:t xml:space="preserve">calc new value, </w:t>
+            </w:r>
             <w:r>
               <w:rPr>
                 <w:color w:val="FF0000"/>
               </w:rPr>
-              <w:t xml:space="preserve"> new value, </w:t>
-            </w:r>
-            <w:proofErr w:type="spellStart"/>
+              <w:t>CAT</w:t>
+            </w:r>
             <w:r>
               <w:rPr>
                 <w:color w:val="FF0000"/>
               </w:rPr>
-              <w:t>CAT</w:t>
-            </w:r>
-            <w:r>
-              <w:rPr>
-                <w:color w:val="FF0000"/>
-              </w:rPr>
-              <w:t>SetAGCThreshold</w:t>
-            </w:r>
-            <w:proofErr w:type="spellEnd"/>
-            <w:r>
-              <w:rPr>
-                <w:color w:val="FF0000"/>
-              </w:rPr>
-              <w:t xml:space="preserve">() </w:t>
+              <w:t xml:space="preserve">SetAGCThreshold() </w:t>
             </w:r>
             <w:r>
               <w:rPr>
@@ -15850,83 +14089,59 @@
             <w:r>
               <w:t xml:space="preserve">if click count != 0: </w:t>
             </w:r>
-            <w:proofErr w:type="spellStart"/>
             <w:r>
               <w:rPr>
                 <w:color w:val="FF0000"/>
               </w:rPr>
-              <w:t>calc</w:t>
-            </w:r>
-            <w:proofErr w:type="spellEnd"/>
+              <w:t xml:space="preserve">calc new value, </w:t>
+            </w:r>
             <w:r>
               <w:rPr>
                 <w:color w:val="FF0000"/>
               </w:rPr>
-              <w:t xml:space="preserve"> new value, </w:t>
-            </w:r>
-            <w:proofErr w:type="spellStart"/>
+              <w:t>CAT</w:t>
+            </w:r>
             <w:r>
               <w:rPr>
                 <w:color w:val="FF0000"/>
               </w:rPr>
-              <w:t>CAT</w:t>
+              <w:t xml:space="preserve">SetAGCThreshold() </w:t>
             </w:r>
             <w:r>
               <w:rPr>
                 <w:color w:val="FF0000"/>
               </w:rPr>
-              <w:t>SetAGCThreshold</w:t>
-            </w:r>
-            <w:proofErr w:type="spellEnd"/>
+              <w:t>[</w:t>
+            </w:r>
             <w:r>
               <w:rPr>
                 <w:color w:val="FF0000"/>
               </w:rPr>
-              <w:t xml:space="preserve">() </w:t>
+              <w:t>store locally, send CAT, set “recent” count</w:t>
             </w:r>
             <w:r>
               <w:rPr>
                 <w:color w:val="FF0000"/>
               </w:rPr>
-              <w:t>[</w:t>
+              <w:t>]</w:t>
             </w:r>
             <w:r>
               <w:rPr>
                 <w:color w:val="FF0000"/>
               </w:rPr>
-              <w:t>store locally, send CAT, set “recent” count</w:t>
-            </w:r>
+              <w:t xml:space="preserve">, </w:t>
+            </w:r>
+          </w:p>
+          <w:p>
+            <w:pPr>
+              <w:keepNext/>
+              <w:spacing w:after="0" w:line="240" w:lineRule="auto"/>
+            </w:pPr>
             <w:r>
               <w:rPr>
                 <w:color w:val="FF0000"/>
               </w:rPr>
-              <w:t>]</w:t>
-            </w:r>
-            <w:r>
-              <w:rPr>
-                <w:color w:val="FF0000"/>
-              </w:rPr>
-              <w:t xml:space="preserve">, </w:t>
-            </w:r>
-          </w:p>
-          <w:p>
-            <w:pPr>
-              <w:keepNext/>
-              <w:spacing w:after="0" w:line="240" w:lineRule="auto"/>
-            </w:pPr>
-            <w:proofErr w:type="gramStart"/>
-            <w:r>
-              <w:rPr>
-                <w:color w:val="FF0000"/>
-              </w:rPr>
-              <w:t>clear</w:t>
-            </w:r>
-            <w:proofErr w:type="gramEnd"/>
-            <w:r>
-              <w:rPr>
-                <w:color w:val="FF0000"/>
-              </w:rPr>
-              <w:t xml:space="preserve"> click count.</w:t>
+              <w:t>clear click count.</w:t>
             </w:r>
           </w:p>
           <w:p>
@@ -16053,19 +14268,11 @@
             <w:r>
               <w:t xml:space="preserve">If recent != 0: </w:t>
             </w:r>
-            <w:proofErr w:type="spellStart"/>
             <w:r>
               <w:rPr>
                 <w:color w:val="FF0000"/>
               </w:rPr>
-              <w:t>calc</w:t>
-            </w:r>
-            <w:proofErr w:type="spellEnd"/>
-            <w:r>
-              <w:rPr>
-                <w:color w:val="FF0000"/>
-              </w:rPr>
-              <w:t xml:space="preserve"> new value, store locally, send CAT, set “recent” count, clear click count</w:t>
+              <w:t>calc new value, store locally, send CAT, set “recent” count, clear click count</w:t>
             </w:r>
           </w:p>
         </w:tc>
@@ -16219,27 +14426,14 @@
               <w:keepNext/>
               <w:spacing w:after="0" w:line="240" w:lineRule="auto"/>
             </w:pPr>
-            <w:proofErr w:type="gramStart"/>
-            <w:r>
-              <w:t>if</w:t>
-            </w:r>
-            <w:proofErr w:type="gramEnd"/>
-            <w:r>
-              <w:t xml:space="preserve"> click count != 0: </w:t>
-            </w:r>
-            <w:proofErr w:type="spellStart"/>
+            <w:r>
+              <w:t xml:space="preserve">if click count != 0: </w:t>
+            </w:r>
             <w:r>
               <w:rPr>
                 <w:color w:val="FF0000"/>
               </w:rPr>
-              <w:t>calc</w:t>
-            </w:r>
-            <w:proofErr w:type="spellEnd"/>
-            <w:r>
-              <w:rPr>
-                <w:color w:val="FF0000"/>
-              </w:rPr>
-              <w:t xml:space="preserve"> new value, store locally, send CAT, set “recent” count, clear click count. </w:t>
+              <w:t xml:space="preserve">calc new value, store locally, send CAT, set “recent” count, clear click count. </w:t>
             </w:r>
           </w:p>
         </w:tc>
@@ -16434,14 +14628,12 @@
                 <w:sz w:val="18"/>
               </w:rPr>
             </w:pPr>
-            <w:proofErr w:type="spellStart"/>
             <w:r>
               <w:rPr>
                 <w:sz w:val="18"/>
               </w:rPr>
               <w:t>consts</w:t>
             </w:r>
-            <w:proofErr w:type="spellEnd"/>
           </w:p>
         </w:tc>
         <w:tc>
@@ -16553,14 +14745,12 @@
                 <w:sz w:val="18"/>
               </w:rPr>
             </w:pPr>
-            <w:proofErr w:type="spellStart"/>
             <w:r>
               <w:rPr>
                 <w:sz w:val="18"/>
               </w:rPr>
               <w:t>GCatAGCThreshold</w:t>
             </w:r>
-            <w:proofErr w:type="spellEnd"/>
           </w:p>
         </w:tc>
         <w:tc>
@@ -16574,14 +14764,12 @@
                 <w:sz w:val="18"/>
               </w:rPr>
             </w:pPr>
-            <w:proofErr w:type="spellStart"/>
             <w:r>
               <w:rPr>
                 <w:sz w:val="18"/>
               </w:rPr>
               <w:t>GAGCThresholdRecent</w:t>
             </w:r>
-            <w:proofErr w:type="spellEnd"/>
           </w:p>
         </w:tc>
         <w:tc>
@@ -16595,14 +14783,12 @@
                 <w:sz w:val="18"/>
               </w:rPr>
             </w:pPr>
-            <w:proofErr w:type="spellStart"/>
             <w:r>
               <w:rPr>
                 <w:sz w:val="18"/>
               </w:rPr>
               <w:t>GAGCThresholdTimeout</w:t>
             </w:r>
-            <w:proofErr w:type="spellEnd"/>
           </w:p>
         </w:tc>
         <w:tc>
@@ -16616,14 +14802,12 @@
                 <w:sz w:val="18"/>
               </w:rPr>
             </w:pPr>
-            <w:proofErr w:type="spellStart"/>
             <w:r>
               <w:rPr>
                 <w:sz w:val="18"/>
               </w:rPr>
               <w:t>CatRequestAGCThreshold</w:t>
             </w:r>
-            <w:proofErr w:type="spellEnd"/>
           </w:p>
         </w:tc>
         <w:tc>
@@ -16637,14 +14821,12 @@
                 <w:sz w:val="18"/>
               </w:rPr>
             </w:pPr>
-            <w:proofErr w:type="spellStart"/>
             <w:r>
               <w:rPr>
                 <w:sz w:val="18"/>
               </w:rPr>
               <w:t>SendAGCThresholdClicks</w:t>
             </w:r>
-            <w:proofErr w:type="spellEnd"/>
           </w:p>
         </w:tc>
       </w:tr>
@@ -16679,14 +14861,12 @@
                 <w:sz w:val="18"/>
               </w:rPr>
             </w:pPr>
-            <w:proofErr w:type="spellStart"/>
             <w:r>
               <w:rPr>
                 <w:sz w:val="18"/>
               </w:rPr>
               <w:t>GCatFilterLow</w:t>
             </w:r>
-            <w:proofErr w:type="spellEnd"/>
           </w:p>
         </w:tc>
         <w:tc>
@@ -16700,14 +14880,12 @@
                 <w:sz w:val="18"/>
               </w:rPr>
             </w:pPr>
-            <w:proofErr w:type="spellStart"/>
             <w:r>
               <w:rPr>
                 <w:sz w:val="18"/>
               </w:rPr>
               <w:t>GFilterLowRecent</w:t>
             </w:r>
-            <w:proofErr w:type="spellEnd"/>
           </w:p>
         </w:tc>
         <w:tc>
@@ -16721,7 +14899,6 @@
                 <w:sz w:val="18"/>
               </w:rPr>
             </w:pPr>
-            <w:proofErr w:type="spellStart"/>
             <w:r>
               <w:rPr>
                 <w:sz w:val="18"/>
@@ -16734,7 +14911,6 @@
               </w:rPr>
               <w:t>Timeout</w:t>
             </w:r>
-            <w:proofErr w:type="spellEnd"/>
           </w:p>
         </w:tc>
         <w:tc>
@@ -16748,14 +14924,12 @@
                 <w:sz w:val="18"/>
               </w:rPr>
             </w:pPr>
-            <w:proofErr w:type="spellStart"/>
             <w:r>
               <w:rPr>
                 <w:sz w:val="18"/>
               </w:rPr>
               <w:t>CatRequestFilterLow</w:t>
             </w:r>
-            <w:proofErr w:type="spellEnd"/>
           </w:p>
         </w:tc>
         <w:tc>
@@ -16769,14 +14943,12 @@
                 <w:sz w:val="18"/>
               </w:rPr>
             </w:pPr>
-            <w:proofErr w:type="spellStart"/>
             <w:r>
               <w:rPr>
                 <w:sz w:val="18"/>
               </w:rPr>
               <w:t>SendFilterLowClicks</w:t>
             </w:r>
-            <w:proofErr w:type="spellEnd"/>
           </w:p>
         </w:tc>
       </w:tr>
@@ -16811,14 +14983,12 @@
                 <w:sz w:val="18"/>
               </w:rPr>
             </w:pPr>
-            <w:proofErr w:type="spellStart"/>
             <w:r>
               <w:rPr>
                 <w:sz w:val="18"/>
               </w:rPr>
               <w:t>GCatFilterHigh</w:t>
             </w:r>
-            <w:proofErr w:type="spellEnd"/>
           </w:p>
         </w:tc>
         <w:tc>
@@ -16832,14 +15002,12 @@
                 <w:sz w:val="18"/>
               </w:rPr>
             </w:pPr>
-            <w:proofErr w:type="spellStart"/>
             <w:r>
               <w:rPr>
                 <w:sz w:val="18"/>
               </w:rPr>
               <w:t>GFilterHighRecent</w:t>
             </w:r>
-            <w:proofErr w:type="spellEnd"/>
           </w:p>
         </w:tc>
         <w:tc>
@@ -16853,7 +15021,6 @@
                 <w:sz w:val="18"/>
               </w:rPr>
             </w:pPr>
-            <w:proofErr w:type="spellStart"/>
             <w:r>
               <w:rPr>
                 <w:sz w:val="18"/>
@@ -16866,7 +15033,6 @@
               </w:rPr>
               <w:t>Timeout</w:t>
             </w:r>
-            <w:proofErr w:type="spellEnd"/>
           </w:p>
         </w:tc>
         <w:tc>
@@ -16880,14 +15046,12 @@
                 <w:sz w:val="18"/>
               </w:rPr>
             </w:pPr>
-            <w:proofErr w:type="spellStart"/>
             <w:r>
               <w:rPr>
                 <w:sz w:val="18"/>
               </w:rPr>
               <w:t>CatRequestFilterHigh</w:t>
             </w:r>
-            <w:proofErr w:type="spellEnd"/>
           </w:p>
         </w:tc>
         <w:tc>
@@ -16901,14 +15065,12 @@
                 <w:sz w:val="18"/>
               </w:rPr>
             </w:pPr>
-            <w:proofErr w:type="spellStart"/>
             <w:r>
               <w:rPr>
                 <w:sz w:val="18"/>
               </w:rPr>
               <w:t>SendFilterHighClicks</w:t>
             </w:r>
-            <w:proofErr w:type="spellEnd"/>
           </w:p>
         </w:tc>
       </w:tr>
@@ -16943,14 +15105,12 @@
                 <w:sz w:val="18"/>
               </w:rPr>
             </w:pPr>
-            <w:proofErr w:type="spellStart"/>
             <w:r>
               <w:rPr>
                 <w:sz w:val="18"/>
               </w:rPr>
               <w:t>GCatSquelchLevel</w:t>
             </w:r>
-            <w:proofErr w:type="spellEnd"/>
           </w:p>
         </w:tc>
         <w:tc>
@@ -16964,14 +15124,12 @@
                 <w:sz w:val="18"/>
               </w:rPr>
             </w:pPr>
-            <w:proofErr w:type="spellStart"/>
             <w:r>
               <w:rPr>
                 <w:sz w:val="18"/>
               </w:rPr>
               <w:t>GSquelchLevelRecent</w:t>
             </w:r>
-            <w:proofErr w:type="spellEnd"/>
           </w:p>
         </w:tc>
         <w:tc>
@@ -16985,7 +15143,6 @@
                 <w:sz w:val="18"/>
               </w:rPr>
             </w:pPr>
-            <w:proofErr w:type="spellStart"/>
             <w:r>
               <w:rPr>
                 <w:sz w:val="18"/>
@@ -16998,7 +15155,6 @@
               </w:rPr>
               <w:t>Timeout</w:t>
             </w:r>
-            <w:proofErr w:type="spellEnd"/>
           </w:p>
         </w:tc>
         <w:tc>
@@ -17012,14 +15168,12 @@
                 <w:sz w:val="18"/>
               </w:rPr>
             </w:pPr>
-            <w:proofErr w:type="spellStart"/>
             <w:r>
               <w:rPr>
                 <w:sz w:val="18"/>
               </w:rPr>
               <w:t>CatRequestSquelchLevel</w:t>
             </w:r>
-            <w:proofErr w:type="spellEnd"/>
           </w:p>
         </w:tc>
         <w:tc>
@@ -17033,14 +15187,12 @@
                 <w:sz w:val="18"/>
               </w:rPr>
             </w:pPr>
-            <w:proofErr w:type="spellStart"/>
             <w:r>
               <w:rPr>
                 <w:sz w:val="18"/>
               </w:rPr>
               <w:t>SendSquelchLevelClicks</w:t>
             </w:r>
-            <w:proofErr w:type="spellEnd"/>
           </w:p>
         </w:tc>
       </w:tr>
@@ -17075,14 +15227,12 @@
                 <w:sz w:val="18"/>
               </w:rPr>
             </w:pPr>
-            <w:proofErr w:type="spellStart"/>
             <w:r>
               <w:rPr>
                 <w:sz w:val="18"/>
               </w:rPr>
               <w:t>GCatChanAFGain</w:t>
             </w:r>
-            <w:proofErr w:type="spellEnd"/>
           </w:p>
         </w:tc>
         <w:tc>
@@ -17096,14 +15246,12 @@
                 <w:sz w:val="18"/>
               </w:rPr>
             </w:pPr>
-            <w:proofErr w:type="spellStart"/>
             <w:r>
               <w:rPr>
                 <w:sz w:val="18"/>
               </w:rPr>
               <w:t>GChanAFGainRecent</w:t>
             </w:r>
-            <w:proofErr w:type="spellEnd"/>
           </w:p>
         </w:tc>
         <w:tc>
@@ -17117,7 +15265,6 @@
                 <w:sz w:val="18"/>
               </w:rPr>
             </w:pPr>
-            <w:proofErr w:type="spellStart"/>
             <w:r>
               <w:rPr>
                 <w:sz w:val="18"/>
@@ -17130,7 +15277,6 @@
               </w:rPr>
               <w:t>Timeout</w:t>
             </w:r>
-            <w:proofErr w:type="spellEnd"/>
           </w:p>
         </w:tc>
         <w:tc>
@@ -17144,14 +15290,12 @@
                 <w:sz w:val="18"/>
               </w:rPr>
             </w:pPr>
-            <w:proofErr w:type="spellStart"/>
             <w:r>
               <w:rPr>
                 <w:sz w:val="18"/>
               </w:rPr>
               <w:t>CatRequestChanAFGain</w:t>
             </w:r>
-            <w:proofErr w:type="spellEnd"/>
           </w:p>
         </w:tc>
         <w:tc>
@@ -17165,14 +15309,12 @@
                 <w:sz w:val="18"/>
               </w:rPr>
             </w:pPr>
-            <w:proofErr w:type="spellStart"/>
             <w:r>
               <w:rPr>
                 <w:sz w:val="18"/>
               </w:rPr>
               <w:t>SendChanAFGainClicks</w:t>
             </w:r>
-            <w:proofErr w:type="spellEnd"/>
           </w:p>
         </w:tc>
       </w:tr>
@@ -17207,14 +15349,12 @@
                 <w:sz w:val="18"/>
               </w:rPr>
             </w:pPr>
-            <w:proofErr w:type="spellStart"/>
             <w:r>
               <w:rPr>
                 <w:sz w:val="18"/>
               </w:rPr>
               <w:t>GCatMastAFGain</w:t>
             </w:r>
-            <w:proofErr w:type="spellEnd"/>
           </w:p>
         </w:tc>
         <w:tc>
@@ -17228,14 +15368,12 @@
                 <w:sz w:val="18"/>
               </w:rPr>
             </w:pPr>
-            <w:proofErr w:type="spellStart"/>
             <w:r>
               <w:rPr>
                 <w:sz w:val="18"/>
               </w:rPr>
               <w:t>GMastAFGainRecent</w:t>
             </w:r>
-            <w:proofErr w:type="spellEnd"/>
           </w:p>
         </w:tc>
         <w:tc>
@@ -17249,7 +15387,6 @@
                 <w:sz w:val="18"/>
               </w:rPr>
             </w:pPr>
-            <w:proofErr w:type="spellStart"/>
             <w:r>
               <w:rPr>
                 <w:sz w:val="18"/>
@@ -17262,7 +15399,6 @@
               </w:rPr>
               <w:t>Timeout</w:t>
             </w:r>
-            <w:proofErr w:type="spellEnd"/>
           </w:p>
         </w:tc>
         <w:tc>
@@ -17276,14 +15412,12 @@
                 <w:sz w:val="18"/>
               </w:rPr>
             </w:pPr>
-            <w:proofErr w:type="spellStart"/>
             <w:r>
               <w:rPr>
                 <w:sz w:val="18"/>
               </w:rPr>
               <w:t>CatRequestMastAFGain</w:t>
             </w:r>
-            <w:proofErr w:type="spellEnd"/>
           </w:p>
         </w:tc>
         <w:tc>
@@ -17297,14 +15431,12 @@
                 <w:sz w:val="18"/>
               </w:rPr>
             </w:pPr>
-            <w:proofErr w:type="spellStart"/>
             <w:r>
               <w:rPr>
                 <w:sz w:val="18"/>
               </w:rPr>
               <w:t>SendMastAFGainClicks</w:t>
             </w:r>
-            <w:proofErr w:type="spellEnd"/>
           </w:p>
         </w:tc>
       </w:tr>
@@ -17339,14 +15471,12 @@
                 <w:sz w:val="18"/>
               </w:rPr>
             </w:pPr>
-            <w:proofErr w:type="spellStart"/>
             <w:r>
               <w:rPr>
                 <w:sz w:val="18"/>
               </w:rPr>
               <w:t>GCatDriveLevel</w:t>
             </w:r>
-            <w:proofErr w:type="spellEnd"/>
           </w:p>
         </w:tc>
         <w:tc>
@@ -17360,14 +15490,12 @@
                 <w:sz w:val="18"/>
               </w:rPr>
             </w:pPr>
-            <w:proofErr w:type="spellStart"/>
             <w:r>
               <w:rPr>
                 <w:sz w:val="18"/>
               </w:rPr>
               <w:t>GDriveLevelRecent</w:t>
             </w:r>
-            <w:proofErr w:type="spellEnd"/>
           </w:p>
         </w:tc>
         <w:tc>
@@ -17381,7 +15509,6 @@
                 <w:sz w:val="18"/>
               </w:rPr>
             </w:pPr>
-            <w:proofErr w:type="spellStart"/>
             <w:r>
               <w:rPr>
                 <w:sz w:val="18"/>
@@ -17394,7 +15521,6 @@
               </w:rPr>
               <w:t>Timeout</w:t>
             </w:r>
-            <w:proofErr w:type="spellEnd"/>
           </w:p>
         </w:tc>
         <w:tc>
@@ -17408,14 +15534,12 @@
                 <w:sz w:val="18"/>
               </w:rPr>
             </w:pPr>
-            <w:proofErr w:type="spellStart"/>
             <w:r>
               <w:rPr>
                 <w:sz w:val="18"/>
               </w:rPr>
               <w:t>CatRequestDriveLevel</w:t>
             </w:r>
-            <w:proofErr w:type="spellEnd"/>
           </w:p>
         </w:tc>
         <w:tc>
@@ -17429,14 +15553,12 @@
                 <w:sz w:val="18"/>
               </w:rPr>
             </w:pPr>
-            <w:proofErr w:type="spellStart"/>
             <w:r>
               <w:rPr>
                 <w:sz w:val="18"/>
               </w:rPr>
               <w:t>SendDriveLevelClicks</w:t>
             </w:r>
-            <w:proofErr w:type="spellEnd"/>
           </w:p>
         </w:tc>
       </w:tr>
@@ -17471,14 +15593,12 @@
                 <w:sz w:val="18"/>
               </w:rPr>
             </w:pPr>
-            <w:proofErr w:type="spellStart"/>
             <w:r>
               <w:rPr>
                 <w:sz w:val="18"/>
               </w:rPr>
               <w:t>GCatMicGain</w:t>
             </w:r>
-            <w:proofErr w:type="spellEnd"/>
           </w:p>
         </w:tc>
         <w:tc>
@@ -17492,14 +15612,12 @@
                 <w:sz w:val="18"/>
               </w:rPr>
             </w:pPr>
-            <w:proofErr w:type="spellStart"/>
             <w:r>
               <w:rPr>
                 <w:sz w:val="18"/>
               </w:rPr>
               <w:t>GMicGainRecent</w:t>
             </w:r>
-            <w:proofErr w:type="spellEnd"/>
           </w:p>
         </w:tc>
         <w:tc>
@@ -17513,7 +15631,6 @@
                 <w:sz w:val="18"/>
               </w:rPr>
             </w:pPr>
-            <w:proofErr w:type="spellStart"/>
             <w:r>
               <w:rPr>
                 <w:sz w:val="18"/>
@@ -17526,7 +15643,6 @@
               </w:rPr>
               <w:t>Timeout</w:t>
             </w:r>
-            <w:proofErr w:type="spellEnd"/>
           </w:p>
         </w:tc>
         <w:tc>
@@ -17540,14 +15656,12 @@
                 <w:sz w:val="18"/>
               </w:rPr>
             </w:pPr>
-            <w:proofErr w:type="spellStart"/>
             <w:r>
               <w:rPr>
                 <w:sz w:val="18"/>
               </w:rPr>
               <w:t>CatRequestMicGain</w:t>
             </w:r>
-            <w:proofErr w:type="spellEnd"/>
           </w:p>
         </w:tc>
         <w:tc>
@@ -17561,14 +15675,12 @@
                 <w:sz w:val="18"/>
               </w:rPr>
             </w:pPr>
-            <w:proofErr w:type="spellStart"/>
             <w:r>
               <w:rPr>
                 <w:sz w:val="18"/>
               </w:rPr>
               <w:t>SendMicGainClicks</w:t>
             </w:r>
-            <w:proofErr w:type="spellEnd"/>
           </w:p>
         </w:tc>
       </w:tr>
@@ -17603,14 +15715,12 @@
                 <w:sz w:val="18"/>
               </w:rPr>
             </w:pPr>
-            <w:proofErr w:type="spellStart"/>
             <w:r>
               <w:rPr>
                 <w:sz w:val="18"/>
               </w:rPr>
               <w:t>GCatVoxGain</w:t>
             </w:r>
-            <w:proofErr w:type="spellEnd"/>
           </w:p>
         </w:tc>
         <w:tc>
@@ -17624,14 +15734,12 @@
                 <w:sz w:val="18"/>
               </w:rPr>
             </w:pPr>
-            <w:proofErr w:type="spellStart"/>
             <w:r>
               <w:rPr>
                 <w:sz w:val="18"/>
               </w:rPr>
               <w:t>GVoxGainRecent</w:t>
             </w:r>
-            <w:proofErr w:type="spellEnd"/>
           </w:p>
         </w:tc>
         <w:tc>
@@ -17645,7 +15753,6 @@
                 <w:sz w:val="18"/>
               </w:rPr>
             </w:pPr>
-            <w:proofErr w:type="spellStart"/>
             <w:r>
               <w:rPr>
                 <w:sz w:val="18"/>
@@ -17658,7 +15765,6 @@
               </w:rPr>
               <w:t>Timeout</w:t>
             </w:r>
-            <w:proofErr w:type="spellEnd"/>
           </w:p>
         </w:tc>
         <w:tc>
@@ -17672,14 +15778,12 @@
                 <w:sz w:val="18"/>
               </w:rPr>
             </w:pPr>
-            <w:proofErr w:type="spellStart"/>
             <w:r>
               <w:rPr>
                 <w:sz w:val="18"/>
               </w:rPr>
               <w:t>CatRequestVoxGain</w:t>
             </w:r>
-            <w:proofErr w:type="spellEnd"/>
           </w:p>
         </w:tc>
         <w:tc>
@@ -17693,14 +15797,12 @@
                 <w:sz w:val="18"/>
               </w:rPr>
             </w:pPr>
-            <w:proofErr w:type="spellStart"/>
             <w:r>
               <w:rPr>
                 <w:sz w:val="18"/>
               </w:rPr>
               <w:t>SendVoxGainClicks</w:t>
             </w:r>
-            <w:proofErr w:type="spellEnd"/>
           </w:p>
         </w:tc>
       </w:tr>
@@ -17735,14 +15837,12 @@
                 <w:sz w:val="18"/>
               </w:rPr>
             </w:pPr>
-            <w:proofErr w:type="spellStart"/>
             <w:r>
               <w:rPr>
                 <w:sz w:val="18"/>
               </w:rPr>
               <w:t>GCatVoxDelay</w:t>
             </w:r>
-            <w:proofErr w:type="spellEnd"/>
           </w:p>
         </w:tc>
         <w:tc>
@@ -17756,14 +15856,12 @@
                 <w:sz w:val="18"/>
               </w:rPr>
             </w:pPr>
-            <w:proofErr w:type="spellStart"/>
             <w:r>
               <w:rPr>
                 <w:sz w:val="18"/>
               </w:rPr>
               <w:t>GVoxDelayRecent</w:t>
             </w:r>
-            <w:proofErr w:type="spellEnd"/>
           </w:p>
         </w:tc>
         <w:tc>
@@ -17777,7 +15875,6 @@
                 <w:sz w:val="18"/>
               </w:rPr>
             </w:pPr>
-            <w:proofErr w:type="spellStart"/>
             <w:r>
               <w:rPr>
                 <w:sz w:val="18"/>
@@ -17790,7 +15887,6 @@
               </w:rPr>
               <w:t>Timeout</w:t>
             </w:r>
-            <w:proofErr w:type="spellEnd"/>
           </w:p>
         </w:tc>
         <w:tc>
@@ -17804,14 +15900,12 @@
                 <w:sz w:val="18"/>
               </w:rPr>
             </w:pPr>
-            <w:proofErr w:type="spellStart"/>
             <w:r>
               <w:rPr>
                 <w:sz w:val="18"/>
               </w:rPr>
               <w:t>CatRequestVoxDelay</w:t>
             </w:r>
-            <w:proofErr w:type="spellEnd"/>
           </w:p>
         </w:tc>
         <w:tc>
@@ -17825,14 +15919,12 @@
                 <w:sz w:val="18"/>
               </w:rPr>
             </w:pPr>
-            <w:proofErr w:type="spellStart"/>
             <w:r>
               <w:rPr>
                 <w:sz w:val="18"/>
               </w:rPr>
               <w:t>SendVoxDelayClicks</w:t>
             </w:r>
-            <w:proofErr w:type="spellEnd"/>
           </w:p>
         </w:tc>
       </w:tr>
@@ -17852,127 +15944,109 @@
               <w:rPr>
                 <w:sz w:val="18"/>
               </w:rPr>
-              <w:t xml:space="preserve">CW </w:t>
-            </w:r>
-            <w:proofErr w:type="spellStart"/>
-            <w:r>
+              <w:t>CW Sidetone</w:t>
+            </w:r>
+          </w:p>
+        </w:tc>
+        <w:tc>
+          <w:tcPr>
+            <w:tcW w:w="1701" w:type="dxa"/>
+          </w:tcPr>
+          <w:p>
+            <w:pPr>
+              <w:spacing w:after="0" w:line="240" w:lineRule="auto"/>
               <w:rPr>
                 <w:sz w:val="18"/>
               </w:rPr>
-              <w:t>Sidetone</w:t>
-            </w:r>
-            <w:proofErr w:type="spellEnd"/>
-          </w:p>
-        </w:tc>
-        <w:tc>
-          <w:tcPr>
-            <w:tcW w:w="1701" w:type="dxa"/>
-          </w:tcPr>
-          <w:p>
-            <w:pPr>
-              <w:spacing w:after="0" w:line="240" w:lineRule="auto"/>
+            </w:pPr>
+            <w:r>
               <w:rPr>
                 <w:sz w:val="18"/>
               </w:rPr>
-            </w:pPr>
-            <w:proofErr w:type="spellStart"/>
-            <w:r>
+              <w:t>GCatCWTone</w:t>
+            </w:r>
+          </w:p>
+        </w:tc>
+        <w:tc>
+          <w:tcPr>
+            <w:tcW w:w="1985" w:type="dxa"/>
+          </w:tcPr>
+          <w:p>
+            <w:pPr>
+              <w:spacing w:after="0" w:line="240" w:lineRule="auto"/>
               <w:rPr>
                 <w:sz w:val="18"/>
               </w:rPr>
-              <w:t>GCatCWTone</w:t>
-            </w:r>
-            <w:proofErr w:type="spellEnd"/>
-          </w:p>
-        </w:tc>
-        <w:tc>
-          <w:tcPr>
-            <w:tcW w:w="1985" w:type="dxa"/>
-          </w:tcPr>
-          <w:p>
-            <w:pPr>
-              <w:spacing w:after="0" w:line="240" w:lineRule="auto"/>
+            </w:pPr>
+            <w:r>
               <w:rPr>
                 <w:sz w:val="18"/>
               </w:rPr>
-            </w:pPr>
-            <w:proofErr w:type="spellStart"/>
-            <w:r>
+              <w:t>GCWToneRecent</w:t>
+            </w:r>
+          </w:p>
+        </w:tc>
+        <w:tc>
+          <w:tcPr>
+            <w:tcW w:w="2126" w:type="dxa"/>
+          </w:tcPr>
+          <w:p>
+            <w:pPr>
+              <w:spacing w:after="0" w:line="240" w:lineRule="auto"/>
               <w:rPr>
                 <w:sz w:val="18"/>
               </w:rPr>
-              <w:t>GCWToneRecent</w:t>
-            </w:r>
-            <w:proofErr w:type="spellEnd"/>
-          </w:p>
-        </w:tc>
-        <w:tc>
-          <w:tcPr>
-            <w:tcW w:w="2126" w:type="dxa"/>
-          </w:tcPr>
-          <w:p>
-            <w:pPr>
-              <w:spacing w:after="0" w:line="240" w:lineRule="auto"/>
+            </w:pPr>
+            <w:r>
               <w:rPr>
                 <w:sz w:val="18"/>
               </w:rPr>
-            </w:pPr>
-            <w:proofErr w:type="spellStart"/>
+              <w:t>GCWTone</w:t>
+            </w:r>
             <w:r>
               <w:rPr>
                 <w:sz w:val="18"/>
               </w:rPr>
-              <w:t>GCWTone</w:t>
-            </w:r>
-            <w:r>
+              <w:t>Timeout</w:t>
+            </w:r>
+          </w:p>
+        </w:tc>
+        <w:tc>
+          <w:tcPr>
+            <w:tcW w:w="1843" w:type="dxa"/>
+          </w:tcPr>
+          <w:p>
+            <w:pPr>
+              <w:spacing w:after="0" w:line="240" w:lineRule="auto"/>
               <w:rPr>
                 <w:sz w:val="18"/>
               </w:rPr>
-              <w:t>Timeout</w:t>
-            </w:r>
-            <w:proofErr w:type="spellEnd"/>
-          </w:p>
-        </w:tc>
-        <w:tc>
-          <w:tcPr>
-            <w:tcW w:w="1843" w:type="dxa"/>
-          </w:tcPr>
-          <w:p>
-            <w:pPr>
-              <w:spacing w:after="0" w:line="240" w:lineRule="auto"/>
+            </w:pPr>
+            <w:r>
               <w:rPr>
                 <w:sz w:val="18"/>
               </w:rPr>
-            </w:pPr>
-            <w:proofErr w:type="spellStart"/>
-            <w:r>
+              <w:t>CatRequestCWTone</w:t>
+            </w:r>
+          </w:p>
+        </w:tc>
+        <w:tc>
+          <w:tcPr>
+            <w:tcW w:w="1984" w:type="dxa"/>
+          </w:tcPr>
+          <w:p>
+            <w:pPr>
+              <w:spacing w:after="0" w:line="240" w:lineRule="auto"/>
               <w:rPr>
                 <w:sz w:val="18"/>
               </w:rPr>
-              <w:t>CatRequestCWTone</w:t>
-            </w:r>
-            <w:proofErr w:type="spellEnd"/>
-          </w:p>
-        </w:tc>
-        <w:tc>
-          <w:tcPr>
-            <w:tcW w:w="1984" w:type="dxa"/>
-          </w:tcPr>
-          <w:p>
-            <w:pPr>
-              <w:spacing w:after="0" w:line="240" w:lineRule="auto"/>
+            </w:pPr>
+            <w:r>
               <w:rPr>
                 <w:sz w:val="18"/>
               </w:rPr>
-            </w:pPr>
-            <w:proofErr w:type="spellStart"/>
-            <w:r>
-              <w:rPr>
-                <w:sz w:val="18"/>
-              </w:rPr>
               <w:t>SendCWToneClicks</w:t>
             </w:r>
-            <w:proofErr w:type="spellEnd"/>
           </w:p>
         </w:tc>
       </w:tr>
@@ -18007,14 +16081,12 @@
                 <w:sz w:val="18"/>
               </w:rPr>
             </w:pPr>
-            <w:proofErr w:type="spellStart"/>
             <w:r>
               <w:rPr>
                 <w:sz w:val="18"/>
               </w:rPr>
               <w:t>GCatCWSpeed</w:t>
             </w:r>
-            <w:proofErr w:type="spellEnd"/>
           </w:p>
         </w:tc>
         <w:tc>
@@ -18028,14 +16100,12 @@
                 <w:sz w:val="18"/>
               </w:rPr>
             </w:pPr>
-            <w:proofErr w:type="spellStart"/>
             <w:r>
               <w:rPr>
                 <w:sz w:val="18"/>
               </w:rPr>
               <w:t>GCWSpeedRecent</w:t>
             </w:r>
-            <w:proofErr w:type="spellEnd"/>
           </w:p>
         </w:tc>
         <w:tc>
@@ -18049,7 +16119,6 @@
                 <w:sz w:val="18"/>
               </w:rPr>
             </w:pPr>
-            <w:proofErr w:type="spellStart"/>
             <w:r>
               <w:rPr>
                 <w:sz w:val="18"/>
@@ -18062,7 +16131,6 @@
               </w:rPr>
               <w:t>Timeout</w:t>
             </w:r>
-            <w:proofErr w:type="spellEnd"/>
           </w:p>
         </w:tc>
         <w:tc>
@@ -18076,14 +16144,12 @@
                 <w:sz w:val="18"/>
               </w:rPr>
             </w:pPr>
-            <w:proofErr w:type="spellStart"/>
             <w:r>
               <w:rPr>
                 <w:sz w:val="18"/>
               </w:rPr>
               <w:t>CatRequestCWSpeed</w:t>
             </w:r>
-            <w:proofErr w:type="spellEnd"/>
           </w:p>
         </w:tc>
         <w:tc>
@@ -18097,14 +16163,12 @@
                 <w:sz w:val="18"/>
               </w:rPr>
             </w:pPr>
-            <w:proofErr w:type="spellStart"/>
             <w:r>
               <w:rPr>
                 <w:sz w:val="18"/>
               </w:rPr>
               <w:t>SendCWSpeedClicks</w:t>
             </w:r>
-            <w:proofErr w:type="spellEnd"/>
           </w:p>
         </w:tc>
       </w:tr>
@@ -18255,14 +16319,12 @@
                 <w:sz w:val="20"/>
               </w:rPr>
             </w:pPr>
-            <w:proofErr w:type="spellStart"/>
             <w:r>
               <w:rPr>
                 <w:sz w:val="20"/>
               </w:rPr>
               <w:t>GCatStateNB</w:t>
             </w:r>
-            <w:proofErr w:type="spellEnd"/>
           </w:p>
         </w:tc>
         <w:tc>
@@ -18277,33 +16339,11 @@
                 <w:sz w:val="20"/>
               </w:rPr>
             </w:pPr>
-            <w:proofErr w:type="spellStart"/>
-            <w:r>
-              <w:rPr>
-                <w:sz w:val="20"/>
-              </w:rPr>
-              <w:t>CATSetNBState</w:t>
-            </w:r>
-            <w:proofErr w:type="spellEnd"/>
-            <w:r>
-              <w:rPr>
-                <w:sz w:val="20"/>
-              </w:rPr>
-              <w:t>(</w:t>
-            </w:r>
-            <w:proofErr w:type="spellStart"/>
-            <w:r>
-              <w:rPr>
-                <w:sz w:val="20"/>
-              </w:rPr>
-              <w:t>ENBState</w:t>
-            </w:r>
-            <w:proofErr w:type="spellEnd"/>
-            <w:r>
-              <w:rPr>
-                <w:sz w:val="20"/>
-              </w:rPr>
-              <w:t>)</w:t>
+            <w:r>
+              <w:rPr>
+                <w:sz w:val="20"/>
+              </w:rPr>
+              <w:t>CATSetNBState(ENBState)</w:t>
             </w:r>
           </w:p>
         </w:tc>
@@ -18319,14 +16359,12 @@
                 <w:sz w:val="20"/>
               </w:rPr>
             </w:pPr>
-            <w:proofErr w:type="spellStart"/>
             <w:r>
               <w:rPr>
                 <w:sz w:val="20"/>
               </w:rPr>
               <w:t>DisplayShowNBState</w:t>
             </w:r>
-            <w:proofErr w:type="spellEnd"/>
           </w:p>
           <w:p>
             <w:pPr>
@@ -18340,21 +16378,7 @@
               <w:rPr>
                 <w:sz w:val="20"/>
               </w:rPr>
-              <w:t>(</w:t>
-            </w:r>
-            <w:proofErr w:type="spellStart"/>
-            <w:r>
-              <w:rPr>
-                <w:sz w:val="20"/>
-              </w:rPr>
-              <w:t>ENRState</w:t>
-            </w:r>
-            <w:proofErr w:type="spellEnd"/>
-            <w:r>
-              <w:rPr>
-                <w:sz w:val="20"/>
-              </w:rPr>
-              <w:t xml:space="preserve"> </w:t>
+              <w:t xml:space="preserve">(ENRState </w:t>
             </w:r>
             <w:r>
               <w:rPr>
@@ -18404,14 +16428,12 @@
                 <w:sz w:val="20"/>
               </w:rPr>
             </w:pPr>
-            <w:proofErr w:type="spellStart"/>
             <w:r>
               <w:rPr>
                 <w:sz w:val="20"/>
               </w:rPr>
               <w:t>GCatStateNR</w:t>
             </w:r>
-            <w:proofErr w:type="spellEnd"/>
           </w:p>
         </w:tc>
         <w:tc>
@@ -18426,33 +16448,11 @@
                 <w:sz w:val="20"/>
               </w:rPr>
             </w:pPr>
-            <w:proofErr w:type="spellStart"/>
-            <w:r>
-              <w:rPr>
-                <w:sz w:val="20"/>
-              </w:rPr>
-              <w:t>CATSetNRState</w:t>
-            </w:r>
-            <w:proofErr w:type="spellEnd"/>
-            <w:r>
-              <w:rPr>
-                <w:sz w:val="20"/>
-              </w:rPr>
-              <w:t>(</w:t>
-            </w:r>
-            <w:proofErr w:type="spellStart"/>
-            <w:r>
-              <w:rPr>
-                <w:sz w:val="20"/>
-              </w:rPr>
-              <w:t>ENRState</w:t>
-            </w:r>
-            <w:proofErr w:type="spellEnd"/>
-            <w:r>
-              <w:rPr>
-                <w:sz w:val="20"/>
-              </w:rPr>
-              <w:t>)</w:t>
+            <w:r>
+              <w:rPr>
+                <w:sz w:val="20"/>
+              </w:rPr>
+              <w:t>CATSetNRState(ENRState)</w:t>
             </w:r>
           </w:p>
         </w:tc>
@@ -18468,7 +16468,6 @@
                 <w:sz w:val="20"/>
               </w:rPr>
             </w:pPr>
-            <w:proofErr w:type="spellStart"/>
             <w:r>
               <w:rPr>
                 <w:sz w:val="20"/>
@@ -18487,7 +16486,6 @@
               </w:rPr>
               <w:t>State</w:t>
             </w:r>
-            <w:proofErr w:type="spellEnd"/>
           </w:p>
           <w:p>
             <w:pPr>
@@ -18501,21 +16499,7 @@
               <w:rPr>
                 <w:sz w:val="20"/>
               </w:rPr>
-              <w:t>(</w:t>
-            </w:r>
-            <w:proofErr w:type="spellStart"/>
-            <w:r>
-              <w:rPr>
-                <w:sz w:val="20"/>
-              </w:rPr>
-              <w:t>ENRState</w:t>
-            </w:r>
-            <w:proofErr w:type="spellEnd"/>
-            <w:r>
-              <w:rPr>
-                <w:sz w:val="20"/>
-              </w:rPr>
-              <w:t xml:space="preserve"> </w:t>
+              <w:t xml:space="preserve">(ENRState </w:t>
             </w:r>
             <w:r>
               <w:rPr>
@@ -18565,14 +16549,12 @@
                 <w:sz w:val="20"/>
               </w:rPr>
             </w:pPr>
-            <w:proofErr w:type="spellStart"/>
             <w:r>
               <w:rPr>
                 <w:sz w:val="20"/>
               </w:rPr>
               <w:t>GCatStateSNB</w:t>
             </w:r>
-            <w:proofErr w:type="spellEnd"/>
           </w:p>
         </w:tc>
         <w:tc>
@@ -18587,19 +16569,11 @@
                 <w:sz w:val="20"/>
               </w:rPr>
             </w:pPr>
-            <w:proofErr w:type="spellStart"/>
-            <w:r>
-              <w:rPr>
-                <w:sz w:val="20"/>
-              </w:rPr>
-              <w:t>CATSetSNBState</w:t>
-            </w:r>
-            <w:proofErr w:type="spellEnd"/>
-            <w:r>
-              <w:rPr>
-                <w:sz w:val="20"/>
-              </w:rPr>
-              <w:t>(bool)</w:t>
+            <w:r>
+              <w:rPr>
+                <w:sz w:val="20"/>
+              </w:rPr>
+              <w:t>CATSetSNBState(bool)</w:t>
             </w:r>
           </w:p>
         </w:tc>
@@ -18615,7 +16589,6 @@
                 <w:sz w:val="20"/>
               </w:rPr>
             </w:pPr>
-            <w:proofErr w:type="spellStart"/>
             <w:r>
               <w:rPr>
                 <w:sz w:val="20"/>
@@ -18632,14 +16605,7 @@
               <w:rPr>
                 <w:sz w:val="20"/>
               </w:rPr>
-              <w:t>NBState</w:t>
-            </w:r>
-            <w:proofErr w:type="spellEnd"/>
-            <w:r>
-              <w:rPr>
-                <w:sz w:val="20"/>
-              </w:rPr>
-              <w:t>(</w:t>
+              <w:t>NBState(</w:t>
             </w:r>
             <w:r>
               <w:rPr>
@@ -18701,14 +16667,12 @@
                 <w:sz w:val="20"/>
               </w:rPr>
             </w:pPr>
-            <w:proofErr w:type="spellStart"/>
             <w:r>
               <w:rPr>
                 <w:sz w:val="20"/>
               </w:rPr>
               <w:t>GCatStateANF</w:t>
             </w:r>
-            <w:proofErr w:type="spellEnd"/>
           </w:p>
         </w:tc>
         <w:tc>
@@ -18723,19 +16687,11 @@
                 <w:sz w:val="20"/>
               </w:rPr>
             </w:pPr>
-            <w:proofErr w:type="spellStart"/>
-            <w:r>
-              <w:rPr>
-                <w:sz w:val="20"/>
-              </w:rPr>
-              <w:t>CATSetANFState</w:t>
-            </w:r>
-            <w:proofErr w:type="spellEnd"/>
-            <w:r>
-              <w:rPr>
-                <w:sz w:val="20"/>
-              </w:rPr>
-              <w:t>(bool)</w:t>
+            <w:r>
+              <w:rPr>
+                <w:sz w:val="20"/>
+              </w:rPr>
+              <w:t>CATSetANFState(bool)</w:t>
             </w:r>
           </w:p>
         </w:tc>
@@ -18751,7 +16707,6 @@
                 <w:sz w:val="20"/>
               </w:rPr>
             </w:pPr>
-            <w:proofErr w:type="spellStart"/>
             <w:r>
               <w:rPr>
                 <w:sz w:val="20"/>
@@ -18768,14 +16723,7 @@
               <w:rPr>
                 <w:sz w:val="20"/>
               </w:rPr>
-              <w:t>State</w:t>
-            </w:r>
-            <w:proofErr w:type="spellEnd"/>
-            <w:r>
-              <w:rPr>
-                <w:sz w:val="20"/>
-              </w:rPr>
-              <w:t>(</w:t>
+              <w:t>State(</w:t>
             </w:r>
             <w:r>
               <w:rPr>
@@ -18837,14 +16785,12 @@
                 <w:sz w:val="20"/>
               </w:rPr>
             </w:pPr>
-            <w:proofErr w:type="spellStart"/>
             <w:r>
               <w:rPr>
                 <w:sz w:val="20"/>
               </w:rPr>
               <w:t>GCatStateSquelch</w:t>
             </w:r>
-            <w:proofErr w:type="spellEnd"/>
           </w:p>
         </w:tc>
         <w:tc>
@@ -18859,21 +16805,12 @@
                 <w:sz w:val="20"/>
               </w:rPr>
             </w:pPr>
-            <w:proofErr w:type="spellStart"/>
             <w:r>
               <w:rPr>
                 <w:color w:val="FF0000"/>
                 <w:sz w:val="20"/>
               </w:rPr>
-              <w:t>CATSetSquelchOnOff</w:t>
-            </w:r>
-            <w:proofErr w:type="spellEnd"/>
-            <w:r>
-              <w:rPr>
-                <w:color w:val="FF0000"/>
-                <w:sz w:val="20"/>
-              </w:rPr>
-              <w:t>(bool)</w:t>
+              <w:t>CATSetSquelchOnOff(bool)</w:t>
             </w:r>
           </w:p>
         </w:tc>
@@ -18931,14 +16868,12 @@
                 <w:sz w:val="20"/>
               </w:rPr>
             </w:pPr>
-            <w:proofErr w:type="spellStart"/>
             <w:r>
               <w:rPr>
                 <w:sz w:val="20"/>
               </w:rPr>
               <w:t>GCatStateAtten</w:t>
             </w:r>
-            <w:proofErr w:type="spellEnd"/>
           </w:p>
         </w:tc>
         <w:tc>
@@ -18953,33 +16888,11 @@
                 <w:sz w:val="20"/>
               </w:rPr>
             </w:pPr>
-            <w:proofErr w:type="spellStart"/>
-            <w:r>
-              <w:rPr>
-                <w:sz w:val="20"/>
-              </w:rPr>
-              <w:t>CATSetAttenuation</w:t>
-            </w:r>
-            <w:proofErr w:type="spellEnd"/>
-            <w:r>
-              <w:rPr>
-                <w:sz w:val="20"/>
-              </w:rPr>
-              <w:t>(</w:t>
-            </w:r>
-            <w:proofErr w:type="spellStart"/>
-            <w:r>
-              <w:rPr>
-                <w:sz w:val="20"/>
-              </w:rPr>
-              <w:t>EAtten</w:t>
-            </w:r>
-            <w:proofErr w:type="spellEnd"/>
-            <w:r>
-              <w:rPr>
-                <w:sz w:val="20"/>
-              </w:rPr>
-              <w:t>)</w:t>
+            <w:r>
+              <w:rPr>
+                <w:sz w:val="20"/>
+              </w:rPr>
+              <w:t>CATSetAttenuation(EAtten)</w:t>
             </w:r>
           </w:p>
         </w:tc>
@@ -18995,33 +16908,11 @@
                 <w:sz w:val="20"/>
               </w:rPr>
             </w:pPr>
-            <w:proofErr w:type="spellStart"/>
-            <w:r>
-              <w:rPr>
-                <w:sz w:val="20"/>
-              </w:rPr>
-              <w:t>DisplayShowAtten</w:t>
-            </w:r>
-            <w:proofErr w:type="spellEnd"/>
-            <w:r>
-              <w:rPr>
-                <w:sz w:val="20"/>
-              </w:rPr>
-              <w:t>(</w:t>
-            </w:r>
-            <w:proofErr w:type="spellStart"/>
-            <w:r>
-              <w:rPr>
-                <w:sz w:val="20"/>
-              </w:rPr>
-              <w:t>EAtten</w:t>
-            </w:r>
-            <w:proofErr w:type="spellEnd"/>
-            <w:r>
-              <w:rPr>
-                <w:sz w:val="20"/>
-              </w:rPr>
-              <w:t xml:space="preserve"> x)</w:t>
+            <w:r>
+              <w:rPr>
+                <w:sz w:val="20"/>
+              </w:rPr>
+              <w:t>DisplayShowAtten(EAtten x)</w:t>
             </w:r>
           </w:p>
         </w:tc>
@@ -19059,14 +16950,12 @@
                 <w:sz w:val="20"/>
               </w:rPr>
             </w:pPr>
-            <w:proofErr w:type="spellStart"/>
             <w:r>
               <w:rPr>
                 <w:sz w:val="20"/>
               </w:rPr>
               <w:t>GCatStateAGCSpd</w:t>
             </w:r>
-            <w:proofErr w:type="spellEnd"/>
           </w:p>
         </w:tc>
         <w:tc>
@@ -19081,33 +16970,11 @@
                 <w:sz w:val="20"/>
               </w:rPr>
             </w:pPr>
-            <w:proofErr w:type="spellStart"/>
-            <w:r>
-              <w:rPr>
-                <w:sz w:val="20"/>
-              </w:rPr>
-              <w:t>CATSetAGCSpeed</w:t>
-            </w:r>
-            <w:proofErr w:type="spellEnd"/>
-            <w:r>
-              <w:rPr>
-                <w:sz w:val="20"/>
-              </w:rPr>
-              <w:t>(</w:t>
-            </w:r>
-            <w:proofErr w:type="spellStart"/>
-            <w:r>
-              <w:rPr>
-                <w:sz w:val="20"/>
-              </w:rPr>
-              <w:t>EAGCSpeed</w:t>
-            </w:r>
-            <w:proofErr w:type="spellEnd"/>
-            <w:r>
-              <w:rPr>
-                <w:sz w:val="20"/>
-              </w:rPr>
-              <w:t>)</w:t>
+            <w:r>
+              <w:rPr>
+                <w:sz w:val="20"/>
+              </w:rPr>
+              <w:t>CATSetAGCSpeed(EAGCSpeed)</w:t>
             </w:r>
           </w:p>
         </w:tc>
@@ -19123,14 +16990,12 @@
                 <w:sz w:val="20"/>
               </w:rPr>
             </w:pPr>
-            <w:proofErr w:type="spellStart"/>
             <w:r>
               <w:rPr>
                 <w:sz w:val="20"/>
               </w:rPr>
               <w:t>DisplayShowAGCSpeed</w:t>
             </w:r>
-            <w:proofErr w:type="spellEnd"/>
           </w:p>
           <w:p>
             <w:pPr>
@@ -19144,21 +17009,7 @@
               <w:rPr>
                 <w:sz w:val="20"/>
               </w:rPr>
-              <w:t>(</w:t>
-            </w:r>
-            <w:proofErr w:type="spellStart"/>
-            <w:r>
-              <w:rPr>
-                <w:sz w:val="20"/>
-              </w:rPr>
-              <w:t>EAGCSpeed</w:t>
-            </w:r>
-            <w:proofErr w:type="spellEnd"/>
-            <w:r>
-              <w:rPr>
-                <w:sz w:val="20"/>
-              </w:rPr>
-              <w:t xml:space="preserve"> x)</w:t>
+              <w:t>(EAGCSpeed x)</w:t>
             </w:r>
           </w:p>
         </w:tc>
@@ -19196,14 +17047,12 @@
                 <w:sz w:val="20"/>
               </w:rPr>
             </w:pPr>
-            <w:proofErr w:type="spellStart"/>
             <w:r>
               <w:rPr>
                 <w:sz w:val="20"/>
               </w:rPr>
               <w:t>GCatStateSplit</w:t>
             </w:r>
-            <w:proofErr w:type="spellEnd"/>
           </w:p>
         </w:tc>
         <w:tc>
@@ -19219,21 +17068,12 @@
                 <w:sz w:val="20"/>
               </w:rPr>
             </w:pPr>
-            <w:proofErr w:type="spellStart"/>
             <w:r>
               <w:rPr>
                 <w:color w:val="FF0000"/>
                 <w:sz w:val="20"/>
               </w:rPr>
-              <w:t>CATSetSplitOnOff</w:t>
-            </w:r>
-            <w:proofErr w:type="spellEnd"/>
-            <w:r>
-              <w:rPr>
-                <w:color w:val="FF0000"/>
-                <w:sz w:val="20"/>
-              </w:rPr>
-              <w:t>(bool)</w:t>
+              <w:t>CATSetSplitOnOff(bool)</w:t>
             </w:r>
           </w:p>
         </w:tc>
@@ -19249,19 +17089,11 @@
                 <w:sz w:val="20"/>
               </w:rPr>
             </w:pPr>
-            <w:proofErr w:type="spellStart"/>
-            <w:r>
-              <w:rPr>
-                <w:sz w:val="20"/>
-              </w:rPr>
-              <w:t>displayShowSplit</w:t>
-            </w:r>
-            <w:proofErr w:type="spellEnd"/>
-            <w:r>
-              <w:rPr>
-                <w:sz w:val="20"/>
-              </w:rPr>
-              <w:t>(bool x)</w:t>
+            <w:r>
+              <w:rPr>
+                <w:sz w:val="20"/>
+              </w:rPr>
+              <w:t>displayShowSplit(bool x)</w:t>
             </w:r>
           </w:p>
         </w:tc>
@@ -19299,14 +17131,12 @@
                 <w:sz w:val="20"/>
               </w:rPr>
             </w:pPr>
-            <w:proofErr w:type="spellStart"/>
             <w:r>
               <w:rPr>
                 <w:sz w:val="20"/>
               </w:rPr>
               <w:t>GCatStateACTune</w:t>
             </w:r>
-            <w:proofErr w:type="spellEnd"/>
           </w:p>
           <w:p>
             <w:pPr>
@@ -19316,14 +17146,12 @@
                 <w:sz w:val="20"/>
               </w:rPr>
             </w:pPr>
-            <w:proofErr w:type="spellStart"/>
             <w:r>
               <w:rPr>
                 <w:sz w:val="20"/>
               </w:rPr>
               <w:t>GCatStateBCTune</w:t>
             </w:r>
-            <w:proofErr w:type="spellEnd"/>
           </w:p>
         </w:tc>
         <w:tc>
@@ -19339,21 +17167,12 @@
                 <w:sz w:val="20"/>
               </w:rPr>
             </w:pPr>
-            <w:proofErr w:type="spellStart"/>
             <w:r>
               <w:rPr>
                 <w:color w:val="FF0000"/>
                 <w:sz w:val="20"/>
               </w:rPr>
-              <w:t>CATSetCTuneOnOff</w:t>
-            </w:r>
-            <w:proofErr w:type="spellEnd"/>
-            <w:r>
-              <w:rPr>
-                <w:color w:val="FF0000"/>
-                <w:sz w:val="20"/>
-              </w:rPr>
-              <w:t>(bool)</w:t>
+              <w:t>CATSetCTuneOnOff(bool)</w:t>
             </w:r>
           </w:p>
         </w:tc>
@@ -19411,14 +17230,12 @@
                 <w:sz w:val="20"/>
               </w:rPr>
             </w:pPr>
-            <w:proofErr w:type="spellStart"/>
             <w:r>
               <w:rPr>
                 <w:sz w:val="20"/>
               </w:rPr>
               <w:t>GCatStateALock</w:t>
             </w:r>
-            <w:proofErr w:type="spellEnd"/>
           </w:p>
           <w:p>
             <w:pPr>
@@ -19428,14 +17245,12 @@
                 <w:sz w:val="20"/>
               </w:rPr>
             </w:pPr>
-            <w:proofErr w:type="spellStart"/>
             <w:r>
               <w:rPr>
                 <w:sz w:val="20"/>
               </w:rPr>
               <w:t>GCatStateBLock</w:t>
             </w:r>
-            <w:proofErr w:type="spellEnd"/>
           </w:p>
         </w:tc>
         <w:tc>
@@ -19451,21 +17266,12 @@
                 <w:sz w:val="20"/>
               </w:rPr>
             </w:pPr>
-            <w:proofErr w:type="spellStart"/>
             <w:r>
               <w:rPr>
                 <w:color w:val="FF0000"/>
                 <w:sz w:val="20"/>
               </w:rPr>
-              <w:t>CATSetVFOLock</w:t>
-            </w:r>
-            <w:proofErr w:type="spellEnd"/>
-            <w:r>
-              <w:rPr>
-                <w:color w:val="FF0000"/>
-                <w:sz w:val="20"/>
-              </w:rPr>
-              <w:t>(bool)</w:t>
+              <w:t>CATSetVFOLock(bool)</w:t>
             </w:r>
           </w:p>
         </w:tc>
@@ -19481,19 +17287,11 @@
                 <w:sz w:val="20"/>
               </w:rPr>
             </w:pPr>
-            <w:proofErr w:type="spellStart"/>
-            <w:r>
-              <w:rPr>
-                <w:sz w:val="20"/>
-              </w:rPr>
-              <w:t>DisplayShowLockState</w:t>
-            </w:r>
-            <w:proofErr w:type="spellEnd"/>
-            <w:r>
-              <w:rPr>
-                <w:sz w:val="20"/>
-              </w:rPr>
-              <w:t>(bool x)</w:t>
+            <w:r>
+              <w:rPr>
+                <w:sz w:val="20"/>
+              </w:rPr>
+              <w:t>DisplayShowLockState(bool x)</w:t>
             </w:r>
           </w:p>
         </w:tc>
@@ -19560,13 +17358,8 @@
       <w:pPr>
         <w:pStyle w:val="Heading2"/>
       </w:pPr>
-      <w:proofErr w:type="spellStart"/>
-      <w:r>
-        <w:t>Nextion</w:t>
-      </w:r>
-      <w:proofErr w:type="spellEnd"/>
-      <w:r>
-        <w:t xml:space="preserve"> Display Coding</w:t>
+      <w:r>
+        <w:t>Nextion Display Coding</w:t>
       </w:r>
     </w:p>
     <w:p>
@@ -19578,15 +17371,7 @@
         </w:numPr>
       </w:pPr>
       <w:r>
-        <w:t xml:space="preserve">To change between pages in the </w:t>
-      </w:r>
-      <w:proofErr w:type="spellStart"/>
-      <w:r>
-        <w:t>Nextion</w:t>
-      </w:r>
-      <w:proofErr w:type="spellEnd"/>
-      <w:r>
-        <w:t xml:space="preserve"> itself: just add event handlers “page n” to go to page n</w:t>
+        <w:t>To change between pages in the Nextion itself: just add event handlers “page n” to go to page n</w:t>
       </w:r>
     </w:p>
     <w:p>
@@ -19598,39 +17383,7 @@
         </w:numPr>
       </w:pPr>
       <w:r>
-        <w:t>Only send settings to objects that are visible on the current page. To know the page, on each page, add a pre-initialise event with code “</w:t>
-      </w:r>
-      <w:proofErr w:type="spellStart"/>
-      <w:r>
-        <w:t>printh</w:t>
-      </w:r>
-      <w:proofErr w:type="spellEnd"/>
-      <w:r>
-        <w:t xml:space="preserve"> 65 &lt;page number&gt; 00 00 01 FF </w:t>
-      </w:r>
-      <w:proofErr w:type="spellStart"/>
-      <w:r>
-        <w:t>FF</w:t>
-      </w:r>
-      <w:proofErr w:type="spellEnd"/>
-      <w:r>
-        <w:t xml:space="preserve"> </w:t>
-      </w:r>
-      <w:proofErr w:type="spellStart"/>
-      <w:r>
-        <w:t>FF</w:t>
-      </w:r>
-      <w:proofErr w:type="spellEnd"/>
-      <w:r>
-        <w:t xml:space="preserve">”. A </w:t>
-      </w:r>
-      <w:proofErr w:type="spellStart"/>
-      <w:r>
-        <w:t>NexPage</w:t>
-      </w:r>
-      <w:proofErr w:type="spellEnd"/>
-      <w:r>
-        <w:t xml:space="preserve"> object will trap this and note the new page number</w:t>
+        <w:t>Only send settings to objects that are visible on the current page. To know the page, on each page, add a pre-initialise event with code “printh 65 &lt;page number&gt; 00 00 01 FF FF FF”. A NexPage object will trap this and note the new page number</w:t>
       </w:r>
     </w:p>
     <w:p>
@@ -19645,34 +17398,10 @@
         <w:t>To change pages from the Arduino:</w:t>
       </w:r>
       <w:r>
-        <w:t xml:space="preserve"> use the show function of the </w:t>
-      </w:r>
-      <w:proofErr w:type="spellStart"/>
-      <w:r>
-        <w:t>nexpage</w:t>
-      </w:r>
-      <w:proofErr w:type="spellEnd"/>
-      <w:r>
-        <w:t xml:space="preserve"> object, </w:t>
-      </w:r>
-      <w:proofErr w:type="spellStart"/>
-      <w:r>
-        <w:t>eg</w:t>
-      </w:r>
-      <w:proofErr w:type="spellEnd"/>
-      <w:r>
-        <w:t xml:space="preserve"> page0.show()</w:t>
-      </w:r>
-      <w:r>
-        <w:t xml:space="preserve">. As far as I can see the </w:t>
-      </w:r>
-      <w:proofErr w:type="spellStart"/>
-      <w:r>
-        <w:t>preinitialise</w:t>
-      </w:r>
-      <w:proofErr w:type="spellEnd"/>
-      <w:r>
-        <w:t xml:space="preserve"> event from the display does NOT happen</w:t>
+        <w:t xml:space="preserve"> use the show function of the nexpage object, eg page0.show()</w:t>
+      </w:r>
+      <w:r>
+        <w:t>. As far as I can see the preinitialise event from the display does NOT happen</w:t>
       </w:r>
       <w:r>
         <w:t xml:space="preserve"> under those circumstances.</w:t>
@@ -19724,15 +17453,7 @@
               <w:spacing w:after="0" w:line="240" w:lineRule="auto"/>
             </w:pPr>
             <w:r>
-              <w:t xml:space="preserve">The S meter requires a full size background image. I’ve drawn a 120x120 image using </w:t>
-            </w:r>
-            <w:proofErr w:type="spellStart"/>
-            <w:r>
-              <w:t>visio</w:t>
-            </w:r>
-            <w:proofErr w:type="spellEnd"/>
-            <w:r>
-              <w:t xml:space="preserve"> </w:t>
+              <w:t xml:space="preserve">The S meter requires a full size background image. I’ve drawn a 120x120 image using visio </w:t>
             </w:r>
             <w:r>
               <w:t xml:space="preserve">but had to use </w:t>
@@ -19746,15 +17467,7 @@
               <w:spacing w:after="0" w:line="240" w:lineRule="auto"/>
             </w:pPr>
             <w:r>
-              <w:t>Set the display background image. Set the gauge to “crop image” AND set its image to the SAME background image (</w:t>
-            </w:r>
-            <w:proofErr w:type="spellStart"/>
-            <w:r>
-              <w:t>ie</w:t>
-            </w:r>
-            <w:proofErr w:type="spellEnd"/>
-            <w:r>
-              <w:t xml:space="preserve"> far larger than the gauge).</w:t>
+              <w:t>Set the display background image. Set the gauge to “crop image” AND set its image to the SAME background image (ie far larger than the gauge).</w:t>
             </w:r>
             <w:r>
               <w:t xml:space="preserve"> That’s the only way not to have a compile error!</w:t>
@@ -19837,7 +17550,7 @@
                 <v:shape id="_x0000_i1027" type="#_x0000_t75" style="width:242.5pt;height:164.15pt" o:ole="">
                   <v:imagedata r:id="rId10" o:title=""/>
                 </v:shape>
-                <o:OLEObject Type="Embed" ProgID="Visio.Drawing.15" ShapeID="_x0000_i1027" DrawAspect="Content" ObjectID="_1583163491" r:id="rId11"/>
+                <o:OLEObject Type="Embed" ProgID="Visio.Drawing.15" ShapeID="_x0000_i1027" DrawAspect="Content" ObjectID="_1584091828" r:id="rId11"/>
               </w:object>
             </w:r>
           </w:p>
@@ -19896,7 +17609,7 @@
                 <v:shape id="_x0000_i1028" type="#_x0000_t75" style="width:242.5pt;height:164.15pt" o:ole="">
                   <v:imagedata r:id="rId12" o:title=""/>
                 </v:shape>
-                <o:OLEObject Type="Embed" ProgID="Visio.Drawing.15" ShapeID="_x0000_i1028" DrawAspect="Content" ObjectID="_1583163492" r:id="rId13"/>
+                <o:OLEObject Type="Embed" ProgID="Visio.Drawing.15" ShapeID="_x0000_i1028" DrawAspect="Content" ObjectID="_1584091829" r:id="rId13"/>
               </w:object>
             </w:r>
           </w:p>
@@ -19936,15 +17649,7 @@
           </w:p>
           <w:p>
             <w:r>
-              <w:t xml:space="preserve">The editing functionality is entirely within the </w:t>
-            </w:r>
-            <w:proofErr w:type="spellStart"/>
-            <w:r>
-              <w:t>Nextion</w:t>
-            </w:r>
-            <w:proofErr w:type="spellEnd"/>
-            <w:r>
-              <w:t xml:space="preserve"> display. The decimal point has a piece of code to allow it to add characters to the string only if the string doesn’t already have a decimal point.</w:t>
+              <w:t>The editing functionality is entirely within the Nextion display. The decimal point has a piece of code to allow it to add characters to the string only if the string doesn’t already have a decimal point.</w:t>
             </w:r>
           </w:p>
           <w:p>
@@ -19973,7 +17678,7 @@
                 <v:shape id="_x0000_i1029" type="#_x0000_t75" style="width:242.5pt;height:164.15pt" o:ole="">
                   <v:imagedata r:id="rId14" o:title=""/>
                 </v:shape>
-                <o:OLEObject Type="Embed" ProgID="Visio.Drawing.15" ShapeID="_x0000_i1029" DrawAspect="Content" ObjectID="_1583163493" r:id="rId15"/>
+                <o:OLEObject Type="Embed" ProgID="Visio.Drawing.15" ShapeID="_x0000_i1029" DrawAspect="Content" ObjectID="_1584091830" r:id="rId15"/>
               </w:object>
             </w:r>
           </w:p>
@@ -20003,15 +17708,7 @@
           </w:p>
           <w:p>
             <w:r>
-              <w:t>The band buttons are all dual state buttons. When clicked, they will set the state of all the others to zero (</w:t>
-            </w:r>
-            <w:proofErr w:type="spellStart"/>
-            <w:r>
-              <w:t>ie</w:t>
-            </w:r>
-            <w:proofErr w:type="spellEnd"/>
-            <w:r>
-              <w:t xml:space="preserve"> unclicked). There </w:t>
+              <w:t xml:space="preserve">The band buttons are all dual state buttons. When clicked, they will set the state of all the others to zero (ie unclicked). There </w:t>
             </w:r>
             <w:r>
               <w:t>is</w:t>
@@ -20019,24 +17716,11 @@
             <w:r>
               <w:t xml:space="preserve"> </w:t>
             </w:r>
-            <w:proofErr w:type="spellStart"/>
-            <w:r>
-              <w:t>Nextion</w:t>
-            </w:r>
-            <w:proofErr w:type="spellEnd"/>
-            <w:r>
-              <w:t xml:space="preserve"> </w:t>
-            </w:r>
-            <w:r>
-              <w:t xml:space="preserve">code to collect into an </w:t>
-            </w:r>
-            <w:proofErr w:type="spellStart"/>
-            <w:r>
-              <w:t>enum</w:t>
-            </w:r>
-            <w:proofErr w:type="spellEnd"/>
-            <w:r>
-              <w:t xml:space="preserve"> integer variable the current selected band. </w:t>
+            <w:r>
+              <w:t xml:space="preserve">Nextion </w:t>
+            </w:r>
+            <w:r>
+              <w:t xml:space="preserve">code to collect into an enum integer variable the current selected band. </w:t>
             </w:r>
             <w:r>
               <w:t>Programmed</w:t>
@@ -20083,7 +17767,7 @@
                 <v:shape id="_x0000_i1030" type="#_x0000_t75" style="width:242.5pt;height:164.15pt" o:ole="">
                   <v:imagedata r:id="rId16" o:title=""/>
                 </v:shape>
-                <o:OLEObject Type="Embed" ProgID="Visio.Drawing.15" ShapeID="_x0000_i1030" DrawAspect="Content" ObjectID="_1583163494" r:id="rId17"/>
+                <o:OLEObject Type="Embed" ProgID="Visio.Drawing.15" ShapeID="_x0000_i1030" DrawAspect="Content" ObjectID="_1584091831" r:id="rId17"/>
               </w:object>
             </w:r>
           </w:p>
@@ -20113,15 +17797,7 @@
           </w:p>
           <w:p>
             <w:r>
-              <w:t>The mode buttons are all dual state buttons. When clicked, they will set the state of all the others to zero (</w:t>
-            </w:r>
-            <w:proofErr w:type="spellStart"/>
-            <w:r>
-              <w:t>ie</w:t>
-            </w:r>
-            <w:proofErr w:type="spellEnd"/>
-            <w:r>
-              <w:t xml:space="preserve"> unclicked). There </w:t>
+              <w:t xml:space="preserve">The mode buttons are all dual state buttons. When clicked, they will set the state of all the others to zero (ie unclicked). There </w:t>
             </w:r>
             <w:r>
               <w:t>is</w:t>
@@ -20129,24 +17805,11 @@
             <w:r>
               <w:t xml:space="preserve"> </w:t>
             </w:r>
-            <w:proofErr w:type="spellStart"/>
-            <w:r>
-              <w:t>Nextion</w:t>
-            </w:r>
-            <w:proofErr w:type="spellEnd"/>
-            <w:r>
-              <w:t xml:space="preserve"> </w:t>
-            </w:r>
-            <w:r>
-              <w:t xml:space="preserve">code to collect into an </w:t>
-            </w:r>
-            <w:proofErr w:type="spellStart"/>
-            <w:r>
-              <w:t>enum</w:t>
-            </w:r>
-            <w:proofErr w:type="spellEnd"/>
-            <w:r>
-              <w:t xml:space="preserve"> integer variable the current selected band. </w:t>
+            <w:r>
+              <w:t xml:space="preserve">Nextion </w:t>
+            </w:r>
+            <w:r>
+              <w:t xml:space="preserve">code to collect into an enum integer variable the current selected band. </w:t>
             </w:r>
             <w:r>
               <w:t>Programmed</w:t>
@@ -20187,7 +17850,7 @@
                 <v:shape id="_x0000_i1031" type="#_x0000_t75" style="width:242.5pt;height:164.15pt" o:ole="">
                   <v:imagedata r:id="rId18" o:title=""/>
                 </v:shape>
-                <o:OLEObject Type="Embed" ProgID="Visio.Drawing.15" ShapeID="_x0000_i1031" DrawAspect="Content" ObjectID="_1583163495" r:id="rId19"/>
+                <o:OLEObject Type="Embed" ProgID="Visio.Drawing.15" ShapeID="_x0000_i1031" DrawAspect="Content" ObjectID="_1584091832" r:id="rId19"/>
               </w:object>
             </w:r>
           </w:p>
@@ -20247,7 +17910,7 @@
                 <v:shape id="_x0000_i1032" type="#_x0000_t75" style="width:242.5pt;height:164.15pt" o:ole="">
                   <v:imagedata r:id="rId20" o:title=""/>
                 </v:shape>
-                <o:OLEObject Type="Embed" ProgID="Visio.Drawing.15" ShapeID="_x0000_i1032" DrawAspect="Content" ObjectID="_1583163496" r:id="rId21"/>
+                <o:OLEObject Type="Embed" ProgID="Visio.Drawing.15" ShapeID="_x0000_i1032" DrawAspect="Content" ObjectID="_1584091833" r:id="rId21"/>
               </w:object>
             </w:r>
           </w:p>
@@ -20277,15 +17940,7 @@
           </w:p>
           <w:p>
             <w:r>
-              <w:t xml:space="preserve">AGC speed and </w:t>
-            </w:r>
-            <w:proofErr w:type="spellStart"/>
-            <w:r>
-              <w:t>atten</w:t>
-            </w:r>
-            <w:proofErr w:type="spellEnd"/>
-            <w:r>
-              <w:t xml:space="preserve"> are both groups of dual state buttons; similar logic to above. </w:t>
+              <w:t xml:space="preserve">AGC speed and atten are both groups of dual state buttons; similar logic to above. </w:t>
             </w:r>
           </w:p>
           <w:p>
@@ -20301,13 +17956,8 @@
               <w:t xml:space="preserve">(CAT data: A/B </w:t>
             </w:r>
             <w:r>
-              <w:t xml:space="preserve">AGC speed, A/B AGC threshold, A/B </w:t>
-            </w:r>
-            <w:proofErr w:type="spellStart"/>
-            <w:r>
-              <w:t>atten</w:t>
-            </w:r>
-            <w:proofErr w:type="spellEnd"/>
+              <w:t>AGC speed, A/B AGC threshold, A/B atten</w:t>
+            </w:r>
             <w:r>
               <w:t xml:space="preserve"> needed when screen opens)</w:t>
             </w:r>
@@ -20333,7 +17983,7 @@
                 <v:shape id="_x0000_i1033" type="#_x0000_t75" style="width:242.5pt;height:164.15pt" o:ole="">
                   <v:imagedata r:id="rId22" o:title=""/>
                 </v:shape>
-                <o:OLEObject Type="Embed" ProgID="Visio.Drawing.15" ShapeID="_x0000_i1033" DrawAspect="Content" ObjectID="_1583163497" r:id="rId23"/>
+                <o:OLEObject Type="Embed" ProgID="Visio.Drawing.15" ShapeID="_x0000_i1033" DrawAspect="Content" ObjectID="_1584091834" r:id="rId23"/>
               </w:object>
             </w:r>
           </w:p>
@@ -20389,7 +18039,7 @@
                 <v:shape id="_x0000_i1034" type="#_x0000_t75" style="width:242.5pt;height:164.15pt" o:ole="">
                   <v:imagedata r:id="rId24" o:title=""/>
                 </v:shape>
-                <o:OLEObject Type="Embed" ProgID="Visio.Drawing.15" ShapeID="_x0000_i1034" DrawAspect="Content" ObjectID="_1583163498" r:id="rId25"/>
+                <o:OLEObject Type="Embed" ProgID="Visio.Drawing.15" ShapeID="_x0000_i1034" DrawAspect="Content" ObjectID="_1584091835" r:id="rId25"/>
               </w:object>
             </w:r>
           </w:p>
@@ -20474,7 +18124,7 @@
                 <v:shape id="_x0000_i1035" type="#_x0000_t75" style="width:242.5pt;height:164.15pt" o:ole="">
                   <v:imagedata r:id="rId26" o:title=""/>
                 </v:shape>
-                <o:OLEObject Type="Embed" ProgID="Visio.Drawing.15" ShapeID="_x0000_i1035" DrawAspect="Content" ObjectID="_1583163499" r:id="rId27"/>
+                <o:OLEObject Type="Embed" ProgID="Visio.Drawing.15" ShapeID="_x0000_i1035" DrawAspect="Content" ObjectID="_1584091836" r:id="rId27"/>
               </w:object>
             </w:r>
             <w:r>
@@ -20482,7 +18132,7 @@
                 <v:shape id="_x0000_i1036" type="#_x0000_t75" style="width:242.5pt;height:164.15pt" o:ole="">
                   <v:imagedata r:id="rId28" o:title=""/>
                 </v:shape>
-                <o:OLEObject Type="Embed" ProgID="Visio.Drawing.15" ShapeID="_x0000_i1036" DrawAspect="Content" ObjectID="_1583163500" r:id="rId29"/>
+                <o:OLEObject Type="Embed" ProgID="Visio.Drawing.15" ShapeID="_x0000_i1036" DrawAspect="Content" ObjectID="_1584091837" r:id="rId29"/>
               </w:object>
             </w:r>
           </w:p>
@@ -20550,7 +18200,7 @@
                 <v:shape id="_x0000_i1037" type="#_x0000_t75" style="width:242.5pt;height:164.15pt" o:ole="">
                   <v:imagedata r:id="rId30" o:title=""/>
                 </v:shape>
-                <o:OLEObject Type="Embed" ProgID="Visio.Drawing.15" ShapeID="_x0000_i1037" DrawAspect="Content" ObjectID="_1583163501" r:id="rId31"/>
+                <o:OLEObject Type="Embed" ProgID="Visio.Drawing.15" ShapeID="_x0000_i1037" DrawAspect="Content" ObjectID="_1584091838" r:id="rId31"/>
               </w:object>
             </w:r>
           </w:p>
@@ -21489,7 +19139,7 @@
                 <w:sz w:val="20"/>
                 <w:szCs w:val="20"/>
               </w:rPr>
-              <w:t>Encoder 2A pin A</w:t>
+              <w:t>Encoder 2A pin B</w:t>
             </w:r>
           </w:p>
         </w:tc>
@@ -21617,7 +19267,7 @@
                 <w:sz w:val="20"/>
                 <w:szCs w:val="20"/>
               </w:rPr>
-              <w:t>Encoder 2A  pin B</w:t>
+              <w:t>Encoder 2A  pin A</w:t>
             </w:r>
           </w:p>
         </w:tc>
@@ -21873,7 +19523,7 @@
                 <w:sz w:val="20"/>
                 <w:szCs w:val="20"/>
               </w:rPr>
-              <w:t>Encoder 2B pin A</w:t>
+              <w:t>Encoder 2B pin B</w:t>
             </w:r>
           </w:p>
         </w:tc>
@@ -22001,7 +19651,7 @@
                 <w:sz w:val="20"/>
                 <w:szCs w:val="20"/>
               </w:rPr>
-              <w:t>Encoder 2B pin B</w:t>
+              <w:t>Encoder 2B pin A</w:t>
             </w:r>
           </w:p>
         </w:tc>
@@ -22257,7 +19907,7 @@
                 <w:sz w:val="20"/>
                 <w:szCs w:val="20"/>
               </w:rPr>
-              <w:t>Encoder 3A pin A</w:t>
+              <w:t>Encoder 3A pin B</w:t>
             </w:r>
           </w:p>
         </w:tc>
@@ -22385,7 +20035,7 @@
                 <w:sz w:val="20"/>
                 <w:szCs w:val="20"/>
               </w:rPr>
-              <w:t>Encoder 3A pin B</w:t>
+              <w:t>Encoder 3A pin A</w:t>
             </w:r>
           </w:p>
         </w:tc>
@@ -22770,7 +20420,7 @@
                 <w:sz w:val="20"/>
                 <w:szCs w:val="20"/>
               </w:rPr>
-              <w:t>Encoder 3B pin A</w:t>
+              <w:t>Encoder 3B pin B</w:t>
             </w:r>
           </w:p>
         </w:tc>
@@ -22898,7 +20548,7 @@
                 <w:sz w:val="20"/>
                 <w:szCs w:val="20"/>
               </w:rPr>
-              <w:t>Encoder 3B pin B</w:t>
+              <w:t>Encoder 3B pin A</w:t>
             </w:r>
           </w:p>
         </w:tc>
@@ -23026,7 +20676,7 @@
                 <w:sz w:val="20"/>
                 <w:szCs w:val="20"/>
               </w:rPr>
-              <w:t>SW18</w:t>
+              <w:t>Encoder 5B pin A</w:t>
             </w:r>
           </w:p>
         </w:tc>
@@ -23154,7 +20804,7 @@
                 <w:sz w:val="20"/>
                 <w:szCs w:val="20"/>
               </w:rPr>
-              <w:t>Encoder 4A pin A</w:t>
+              <w:t>Encoder 4A pin B</w:t>
             </w:r>
           </w:p>
         </w:tc>
@@ -23728,21 +21378,12 @@
                 <w:szCs w:val="20"/>
               </w:rPr>
             </w:pPr>
-            <w:proofErr w:type="spellStart"/>
-            <w:r>
-              <w:rPr>
-                <w:sz w:val="20"/>
-                <w:szCs w:val="20"/>
-              </w:rPr>
-              <w:t>Opto</w:t>
-            </w:r>
-            <w:proofErr w:type="spellEnd"/>
-            <w:r>
-              <w:rPr>
-                <w:sz w:val="20"/>
-                <w:szCs w:val="20"/>
-              </w:rPr>
-              <w:t xml:space="preserve"> PTT in</w:t>
+            <w:r>
+              <w:rPr>
+                <w:sz w:val="20"/>
+                <w:szCs w:val="20"/>
+              </w:rPr>
+              <w:t>Opto PTT in</w:t>
             </w:r>
           </w:p>
         </w:tc>
@@ -23807,7 +21448,7 @@
                 <w:sz w:val="20"/>
                 <w:szCs w:val="20"/>
               </w:rPr>
-              <w:t>Encoder 4A pin B</w:t>
+              <w:t>Encoder 4A pin A</w:t>
             </w:r>
           </w:p>
         </w:tc>
@@ -24056,7 +21697,7 @@
                 <w:sz w:val="20"/>
                 <w:szCs w:val="20"/>
               </w:rPr>
-              <w:t>Encoder 4B pin A</w:t>
+              <w:t>Encoder 4B pin B</w:t>
             </w:r>
           </w:p>
         </w:tc>
@@ -24177,7 +21818,7 @@
                 <w:sz w:val="20"/>
                 <w:szCs w:val="20"/>
               </w:rPr>
-              <w:t>Encoder 4B pin B</w:t>
+              <w:t>Encoder 4B pin A</w:t>
             </w:r>
           </w:p>
         </w:tc>
@@ -24298,7 +21939,7 @@
                 <w:sz w:val="20"/>
                 <w:szCs w:val="20"/>
               </w:rPr>
-              <w:t>Encoder SW19</w:t>
+              <w:t>Encoder 5B pin B</w:t>
             </w:r>
           </w:p>
         </w:tc>
@@ -24419,7 +22060,21 @@
                 <w:sz w:val="20"/>
                 <w:szCs w:val="20"/>
               </w:rPr>
-              <w:t>Encoder 5 A</w:t>
+              <w:t>Encoder 5</w:t>
+            </w:r>
+            <w:r>
+              <w:rPr>
+                <w:sz w:val="20"/>
+                <w:szCs w:val="20"/>
+              </w:rPr>
+              <w:t>A pin</w:t>
+            </w:r>
+            <w:r>
+              <w:rPr>
+                <w:sz w:val="20"/>
+                <w:szCs w:val="20"/>
+              </w:rPr>
+              <w:t xml:space="preserve"> B</w:t>
             </w:r>
           </w:p>
         </w:tc>
@@ -24540,7 +22195,21 @@
                 <w:sz w:val="20"/>
                 <w:szCs w:val="20"/>
               </w:rPr>
-              <w:t>Encoder 5 B</w:t>
+              <w:t>Encoder 5</w:t>
+            </w:r>
+            <w:r>
+              <w:rPr>
+                <w:sz w:val="20"/>
+                <w:szCs w:val="20"/>
+              </w:rPr>
+              <w:t>A pin</w:t>
+            </w:r>
+            <w:r>
+              <w:rPr>
+                <w:sz w:val="20"/>
+                <w:szCs w:val="20"/>
+              </w:rPr>
+              <w:t xml:space="preserve"> A</w:t>
             </w:r>
           </w:p>
         </w:tc>
@@ -24916,10 +22585,19 @@
         </w:numPr>
       </w:pPr>
       <w:r>
-        <w:t>3 dual</w:t>
-      </w:r>
-      <w:r>
-        <w:t xml:space="preserve"> encoders, (encoders 2A/2B, 3A/3B, 4A/4B)</w:t>
+        <w:t>4</w:t>
+      </w:r>
+      <w:r>
+        <w:t xml:space="preserve"> dual</w:t>
+      </w:r>
+      <w:r>
+        <w:t xml:space="preserve"> encoders, (encoders 2A/2B, 3A/3B, 4A/4B</w:t>
+      </w:r>
+      <w:r>
+        <w:t>, %A/5B</w:t>
+      </w:r>
+      <w:r>
+        <w:t>)</w:t>
       </w:r>
     </w:p>
     <w:p>
@@ -24932,8 +22610,10 @@
         </w:numPr>
       </w:pPr>
       <w:r>
-        <w:t>1 single encoder (encoder 5)</w:t>
-      </w:r>
+        <w:t>Note encoder A is the upper control, with the push switch)</w:t>
+      </w:r>
+      <w:bookmarkStart w:id="0" w:name="_GoBack"/>
+      <w:bookmarkEnd w:id="0"/>
     </w:p>
     <w:p>
       <w:pPr>
@@ -24945,7 +22625,13 @@
         </w:numPr>
       </w:pPr>
       <w:r>
-        <w:t>(single encoders can be used for 2-4; a second function can be activated by clicking the encoder)</w:t>
+        <w:t>(single encoders can be used for 2-</w:t>
+      </w:r>
+      <w:r>
+        <w:t>5</w:t>
+      </w:r>
+      <w:r>
+        <w:t>; a second function can be activated by clicking the encoder)</w:t>
       </w:r>
     </w:p>
     <w:p>
@@ -24977,7 +22663,7 @@
         </w:numPr>
       </w:pPr>
       <w:r>
-        <w:t>19</w:t>
+        <w:t>17</w:t>
       </w:r>
       <w:r>
         <w:t xml:space="preserve"> </w:t>
@@ -25037,15 +22723,7 @@
         </w:numPr>
       </w:pPr>
       <w:r>
-        <w:t>“</w:t>
-      </w:r>
-      <w:proofErr w:type="spellStart"/>
-      <w:r>
-        <w:t>DueFlashStorage</w:t>
-      </w:r>
-      <w:proofErr w:type="spellEnd"/>
-      <w:r>
-        <w:t>” library is an EEPROM equivalent library for Due</w:t>
+        <w:t>“DueFlashStorage” library is an EEPROM equivalent library for Due</w:t>
       </w:r>
     </w:p>
     <w:p>
@@ -25057,15 +22735,7 @@
         </w:numPr>
       </w:pPr>
       <w:r>
-        <w:t xml:space="preserve"> Timer – Due specific “</w:t>
-      </w:r>
-      <w:proofErr w:type="spellStart"/>
-      <w:r>
-        <w:t>DueTimer</w:t>
-      </w:r>
-      <w:proofErr w:type="spellEnd"/>
-      <w:r>
-        <w:t>”</w:t>
+        <w:t xml:space="preserve"> Timer – Due specific “DueTimer”</w:t>
       </w:r>
     </w:p>
     <w:p>
@@ -25077,15 +22747,7 @@
         </w:numPr>
       </w:pPr>
       <w:r>
-        <w:t xml:space="preserve">Serial – there seem to be several. </w:t>
-      </w:r>
-      <w:proofErr w:type="spellStart"/>
-      <w:r>
-        <w:t>SerialUSB</w:t>
-      </w:r>
-      <w:proofErr w:type="spellEnd"/>
-      <w:r>
-        <w:t xml:space="preserve"> is probably the “native” port. </w:t>
+        <w:t xml:space="preserve">Serial – there seem to be several. SerialUSB is probably the “native” port. </w:t>
       </w:r>
     </w:p>
     <w:p>
@@ -25096,11 +22758,9 @@
           <w:numId w:val="4"/>
         </w:numPr>
       </w:pPr>
-      <w:proofErr w:type="spellStart"/>
       <w:r>
         <w:t>Nextion</w:t>
       </w:r>
-      <w:proofErr w:type="spellEnd"/>
     </w:p>
     <w:p>
       <w:pPr>
@@ -25111,47 +22771,15 @@
         </w:numPr>
       </w:pPr>
       <w:r>
-        <w:t xml:space="preserve">There is a LiquidCrystal_I2C library by </w:t>
-      </w:r>
-      <w:proofErr w:type="spellStart"/>
-      <w:r>
-        <w:t>MarcoSchwarz</w:t>
-      </w:r>
-      <w:proofErr w:type="spellEnd"/>
-      <w:r>
-        <w:t xml:space="preserve">. There is also </w:t>
-      </w:r>
-      <w:proofErr w:type="spellStart"/>
-      <w:r>
-        <w:t>newliquidcrystal</w:t>
-      </w:r>
-      <w:proofErr w:type="spellEnd"/>
-      <w:r>
-        <w:t>.</w:t>
+        <w:t>There is a LiquidCrystal_I2C library by MarcoSchwarz. There is also newliquidcrystal.</w:t>
       </w:r>
     </w:p>
     <w:p>
       <w:r>
-        <w:t>The programming port is “Serial” and the “native” port is “</w:t>
-      </w:r>
-      <w:proofErr w:type="spellStart"/>
-      <w:r>
-        <w:t>SerialUSB</w:t>
-      </w:r>
-      <w:proofErr w:type="spellEnd"/>
-      <w:r>
-        <w:t xml:space="preserve">”. </w:t>
-      </w:r>
-      <w:r>
-        <w:t xml:space="preserve">Consider using </w:t>
-      </w:r>
-      <w:proofErr w:type="spellStart"/>
-      <w:r>
-        <w:t>SerialUSB</w:t>
-      </w:r>
-      <w:proofErr w:type="spellEnd"/>
-      <w:r>
-        <w:t xml:space="preserve"> for CAT connection, retaining the other for debug?</w:t>
+        <w:t xml:space="preserve">The programming port is “Serial” and the “native” port is “SerialUSB”. </w:t>
+      </w:r>
+      <w:r>
+        <w:t>Consider using SerialUSB for CAT connection, retaining the other for debug?</w:t>
       </w:r>
     </w:p>
     <w:p>
@@ -25168,36 +22796,21 @@
       </w:r>
     </w:p>
     <w:p>
-      <w:proofErr w:type="spellStart"/>
-      <w:r>
-        <w:t>Zacsketches</w:t>
-      </w:r>
-      <w:proofErr w:type="spellEnd"/>
-      <w:r>
-        <w:t>/quadrature works well for the VFO: I’m getting 2400 steps per revolution.</w:t>
+      <w:r>
+        <w:t>Zacsketches/quadrature works well for the VFO: I’m getting 2400 steps per revolution.</w:t>
       </w:r>
     </w:p>
     <w:p>
-      <w:proofErr w:type="spellStart"/>
-      <w:r>
-        <w:t>ClickEncoder</w:t>
-      </w:r>
-      <w:proofErr w:type="spellEnd"/>
-      <w:r>
-        <w:t xml:space="preserve"> works well for the other “mechanical” encoders. </w:t>
+      <w:r>
+        <w:t xml:space="preserve">ClickEncoder works well for the other “mechanical” encoders. </w:t>
       </w:r>
     </w:p>
     <w:p>
       <w:pPr>
         <w:pStyle w:val="Heading1"/>
       </w:pPr>
-      <w:proofErr w:type="spellStart"/>
-      <w:r>
-        <w:t>Nextion</w:t>
-      </w:r>
-      <w:proofErr w:type="spellEnd"/>
-      <w:r>
-        <w:t xml:space="preserve"> Interface</w:t>
+      <w:r>
+        <w:t>Nextion Interface</w:t>
       </w:r>
     </w:p>
     <w:p>
@@ -25206,27 +22819,6 @@
       </w:r>
     </w:p>
     <w:p/>
-    <w:p>
-      <w:pPr>
-        <w:pStyle w:val="Heading1"/>
-      </w:pPr>
-      <w:r>
-        <w:t xml:space="preserve">Things </w:t>
-      </w:r>
-      <w:proofErr w:type="gramStart"/>
-      <w:r>
-        <w:t>To</w:t>
-      </w:r>
-      <w:proofErr w:type="gramEnd"/>
-      <w:r>
-        <w:t xml:space="preserve"> Do</w:t>
-      </w:r>
-    </w:p>
-    <w:p>
-      <w:r>
-        <w:t>Specify functionality for CAT message handlers – how it will work, interface to local code etc</w:t>
-      </w:r>
-    </w:p>
     <w:sectPr>
       <w:pgSz w:w="11906" w:h="16838"/>
       <w:pgMar w:top="1440" w:right="1440" w:bottom="1440" w:left="1440" w:header="708" w:footer="708" w:gutter="0"/>
@@ -28346,7 +25938,7 @@
 </file>
 
 <file path=customXml/itemProps1.xml><?xml version="1.0" encoding="utf-8"?>
-<ds:datastoreItem xmlns:ds="http://schemas.openxmlformats.org/officeDocument/2006/customXml" ds:itemID="{57F5D7C0-36FA-46F2-BD58-291220574632}">
+<ds:datastoreItem xmlns:ds="http://schemas.openxmlformats.org/officeDocument/2006/customXml" ds:itemID="{2A460D4F-E8EE-4531-BE8A-FE55D4ED96E2}">
   <ds:schemaRefs>
     <ds:schemaRef ds:uri="http://schemas.openxmlformats.org/officeDocument/2006/bibliography"/>
   </ds:schemaRefs>

--- a/documentation/PowerSDR Console Implementation Notes.docx
+++ b/documentation/PowerSDR Console Implementation Notes.docx
@@ -1,6 +1,6 @@
 
 <file path=word/document.xml><?xml version="1.0" encoding="utf-8"?>
-<w:document xmlns:wpc="http://schemas.microsoft.com/office/word/2010/wordprocessingCanvas" xmlns:cx="http://schemas.microsoft.com/office/drawing/2014/chartex" xmlns:cx1="http://schemas.microsoft.com/office/drawing/2015/9/8/chartex" xmlns:cx2="http://schemas.microsoft.com/office/drawing/2015/10/21/chartex" xmlns:cx3="http://schemas.microsoft.com/office/drawing/2016/5/9/chartex" xmlns:cx4="http://schemas.microsoft.com/office/drawing/2016/5/10/chartex" xmlns:cx5="http://schemas.microsoft.com/office/drawing/2016/5/11/chartex" xmlns:cx6="http://schemas.microsoft.com/office/drawing/2016/5/12/chartex" xmlns:cx7="http://schemas.microsoft.com/office/drawing/2016/5/13/chartex" xmlns:cx8="http://schemas.microsoft.com/office/drawing/2016/5/14/chartex" xmlns:mc="http://schemas.openxmlformats.org/markup-compatibility/2006" xmlns:aink="http://schemas.microsoft.com/office/drawing/2016/ink" xmlns:am3d="http://schemas.microsoft.com/office/drawing/2017/model3d" xmlns:o="urn:schemas-microsoft-com:office:office" xmlns:r="http://schemas.openxmlformats.org/officeDocument/2006/relationships" xmlns:m="http://schemas.openxmlformats.org/officeDocument/2006/math" xmlns:v="urn:schemas-microsoft-com:vml" xmlns:wp14="http://schemas.microsoft.com/office/word/2010/wordprocessingDrawing" xmlns:wp="http://schemas.openxmlformats.org/drawingml/2006/wordprocessingDrawing" xmlns:w10="urn:schemas-microsoft-com:office:word" xmlns:w="http://schemas.openxmlformats.org/wordprocessingml/2006/main" xmlns:w14="http://schemas.microsoft.com/office/word/2010/wordml" xmlns:w15="http://schemas.microsoft.com/office/word/2012/wordml" xmlns:w16cid="http://schemas.microsoft.com/office/word/2016/wordml/cid" xmlns:w16se="http://schemas.microsoft.com/office/word/2015/wordml/symex" xmlns:wpg="http://schemas.microsoft.com/office/word/2010/wordprocessingGroup" xmlns:wpi="http://schemas.microsoft.com/office/word/2010/wordprocessingInk" xmlns:wne="http://schemas.microsoft.com/office/word/2006/wordml" xmlns:wps="http://schemas.microsoft.com/office/word/2010/wordprocessingShape" mc:Ignorable="w14 w15 w16se w16cid wp14">
+<w:document xmlns:wpc="http://schemas.microsoft.com/office/word/2010/wordprocessingCanvas" xmlns:mc="http://schemas.openxmlformats.org/markup-compatibility/2006" xmlns:o="urn:schemas-microsoft-com:office:office" xmlns:r="http://schemas.openxmlformats.org/officeDocument/2006/relationships" xmlns:m="http://schemas.openxmlformats.org/officeDocument/2006/math" xmlns:v="urn:schemas-microsoft-com:vml" xmlns:wp14="http://schemas.microsoft.com/office/word/2010/wordprocessingDrawing" xmlns:wp="http://schemas.openxmlformats.org/drawingml/2006/wordprocessingDrawing" xmlns:w10="urn:schemas-microsoft-com:office:word" xmlns:w="http://schemas.openxmlformats.org/wordprocessingml/2006/main" xmlns:w14="http://schemas.microsoft.com/office/word/2010/wordml" xmlns:w15="http://schemas.microsoft.com/office/word/2012/wordml" xmlns:wpg="http://schemas.microsoft.com/office/word/2010/wordprocessingGroup" xmlns:wpi="http://schemas.microsoft.com/office/word/2010/wordprocessingInk" xmlns:wne="http://schemas.microsoft.com/office/word/2006/wordml" xmlns:wps="http://schemas.microsoft.com/office/word/2010/wordprocessingShape" mc:Ignorable="w14 w15 wp14">
   <w:body>
     <w:p>
       <w:pPr>
@@ -36,10 +36,10 @@
             <v:path o:extrusionok="f" gradientshapeok="t" o:connecttype="rect"/>
             <o:lock v:ext="edit" aspectratio="t"/>
           </v:shapetype>
-          <v:shape id="_x0000_i1025" type="#_x0000_t75" style="width:483.75pt;height:284.25pt" o:ole="">
+          <v:shape id="_x0000_i1039" type="#_x0000_t75" style="width:483.85pt;height:284.55pt" o:ole="">
             <v:imagedata r:id="rId6" o:title=""/>
           </v:shape>
-          <o:OLEObject Type="Embed" ProgID="Visio.Drawing.15" ShapeID="_x0000_i1025" DrawAspect="Content" ObjectID="_1584371171" r:id="rId7"/>
+          <o:OLEObject Type="Embed" ProgID="Visio.Drawing.15" ShapeID="_x0000_i1039" DrawAspect="Content" ObjectID="_1584894916" r:id="rId7"/>
         </w:object>
       </w:r>
     </w:p>
@@ -62,10 +62,10 @@
     <w:p>
       <w:r>
         <w:object w:dxaOrig="7245" w:dyaOrig="6117" w14:anchorId="2C46E43E">
-          <v:shape id="_x0000_i1026" type="#_x0000_t75" style="width:363pt;height:305.25pt" o:ole="">
+          <v:shape id="_x0000_i1026" type="#_x0000_t75" style="width:362.9pt;height:305.3pt" o:ole="">
             <v:imagedata r:id="rId8" o:title=""/>
           </v:shape>
-          <o:OLEObject Type="Embed" ProgID="Visio.Drawing.11" ShapeID="_x0000_i1026" DrawAspect="Content" ObjectID="_1584371172" r:id="rId9"/>
+          <o:OLEObject Type="Embed" ProgID="Visio.Drawing.11" ShapeID="_x0000_i1026" DrawAspect="Content" ObjectID="_1584894917" r:id="rId9"/>
         </w:object>
       </w:r>
     </w:p>
@@ -635,13 +635,8 @@
               </w:numPr>
               <w:spacing w:after="0" w:line="240" w:lineRule="auto"/>
             </w:pPr>
-            <w:proofErr w:type="spellStart"/>
-            <w:r>
-              <w:t>CTune</w:t>
-            </w:r>
-            <w:proofErr w:type="spellEnd"/>
-            <w:r>
-              <w:t xml:space="preserve"> selected</w:t>
+            <w:r>
+              <w:t>CTune selected</w:t>
             </w:r>
           </w:p>
           <w:p>
@@ -722,12 +717,6 @@
               <w:t>Squelch on/off</w:t>
             </w:r>
           </w:p>
-          <w:p/>
-          <w:p>
-            <w:r>
-              <w:t>Encoders</w:t>
-            </w:r>
-          </w:p>
           <w:p>
             <w:pPr>
               <w:pStyle w:val="ListParagraph"/>
@@ -738,7 +727,13 @@
               <w:spacing w:after="0" w:line="240" w:lineRule="auto"/>
             </w:pPr>
             <w:r>
-              <w:t>AF channel gain</w:t>
+              <w:t>VFO A/B</w:t>
+            </w:r>
+          </w:p>
+          <w:p/>
+          <w:p>
+            <w:r>
+              <w:t>Encoders</w:t>
             </w:r>
           </w:p>
           <w:p>
@@ -751,7 +746,7 @@
               <w:spacing w:after="0" w:line="240" w:lineRule="auto"/>
             </w:pPr>
             <w:r>
-              <w:t>Master AF gain</w:t>
+              <w:t>AF channel gain</w:t>
             </w:r>
           </w:p>
           <w:p>
@@ -764,7 +759,7 @@
               <w:spacing w:after="0" w:line="240" w:lineRule="auto"/>
             </w:pPr>
             <w:r>
-              <w:t>AGC</w:t>
+              <w:t>Master AF gain</w:t>
             </w:r>
           </w:p>
           <w:p>
@@ -777,7 +772,7 @@
               <w:spacing w:after="0" w:line="240" w:lineRule="auto"/>
             </w:pPr>
             <w:r>
-              <w:t>Filter high cut</w:t>
+              <w:t>AGC</w:t>
             </w:r>
           </w:p>
           <w:p>
@@ -790,7 +785,7 @@
               <w:spacing w:after="0" w:line="240" w:lineRule="auto"/>
             </w:pPr>
             <w:r>
-              <w:t>Filter low cut</w:t>
+              <w:t>Filter high cut</w:t>
             </w:r>
           </w:p>
           <w:p>
@@ -803,7 +798,7 @@
               <w:spacing w:after="0" w:line="240" w:lineRule="auto"/>
             </w:pPr>
             <w:r>
-              <w:t>Drive</w:t>
+              <w:t>Filter low cut</w:t>
             </w:r>
           </w:p>
           <w:p>
@@ -816,7 +811,7 @@
               <w:spacing w:after="0" w:line="240" w:lineRule="auto"/>
             </w:pPr>
             <w:r>
-              <w:t>Mic Gain</w:t>
+              <w:t>Drive</w:t>
             </w:r>
           </w:p>
           <w:p>
@@ -829,7 +824,7 @@
               <w:spacing w:after="0" w:line="240" w:lineRule="auto"/>
             </w:pPr>
             <w:r>
-              <w:t>VFO A tune</w:t>
+              <w:t>Mic Gain</w:t>
             </w:r>
           </w:p>
           <w:p>
@@ -842,7 +837,7 @@
               <w:spacing w:after="0" w:line="240" w:lineRule="auto"/>
             </w:pPr>
             <w:r>
-              <w:t>VFO B tune</w:t>
+              <w:t>VFO A tune</w:t>
             </w:r>
           </w:p>
           <w:p>
@@ -855,7 +850,7 @@
               <w:spacing w:after="0" w:line="240" w:lineRule="auto"/>
             </w:pPr>
             <w:r>
-              <w:t>VOX gain</w:t>
+              <w:t>VFO B tune</w:t>
             </w:r>
           </w:p>
           <w:p>
@@ -868,7 +863,7 @@
               <w:spacing w:after="0" w:line="240" w:lineRule="auto"/>
             </w:pPr>
             <w:r>
-              <w:t>VOX delay</w:t>
+              <w:t>VOX gain</w:t>
             </w:r>
           </w:p>
           <w:p>
@@ -881,13 +876,8 @@
               <w:spacing w:after="0" w:line="240" w:lineRule="auto"/>
             </w:pPr>
             <w:r>
-              <w:t xml:space="preserve">CW </w:t>
-            </w:r>
-            <w:proofErr w:type="spellStart"/>
-            <w:r>
-              <w:t>sidetone</w:t>
-            </w:r>
-            <w:proofErr w:type="spellEnd"/>
+              <w:t>VOX delay</w:t>
+            </w:r>
           </w:p>
           <w:p>
             <w:pPr>
@@ -899,7 +889,7 @@
               <w:spacing w:after="0" w:line="240" w:lineRule="auto"/>
             </w:pPr>
             <w:r>
-              <w:t>CW speed</w:t>
+              <w:t>CW sidetone</w:t>
             </w:r>
           </w:p>
           <w:p>
@@ -912,7 +902,59 @@
               <w:spacing w:after="0" w:line="240" w:lineRule="auto"/>
             </w:pPr>
             <w:r>
+              <w:t>CW speed</w:t>
+            </w:r>
+          </w:p>
+          <w:p>
+            <w:pPr>
+              <w:pStyle w:val="ListParagraph"/>
+              <w:numPr>
+                <w:ilvl w:val="0"/>
+                <w:numId w:val="19"/>
+              </w:numPr>
+              <w:spacing w:after="0" w:line="240" w:lineRule="auto"/>
+            </w:pPr>
+            <w:r>
               <w:t>Squelch</w:t>
+            </w:r>
+          </w:p>
+          <w:p>
+            <w:pPr>
+              <w:pStyle w:val="ListParagraph"/>
+              <w:numPr>
+                <w:ilvl w:val="0"/>
+                <w:numId w:val="19"/>
+              </w:numPr>
+              <w:spacing w:after="0" w:line="240" w:lineRule="auto"/>
+            </w:pPr>
+            <w:r>
+              <w:t>DiversityGain</w:t>
+            </w:r>
+          </w:p>
+          <w:p>
+            <w:pPr>
+              <w:pStyle w:val="ListParagraph"/>
+              <w:numPr>
+                <w:ilvl w:val="0"/>
+                <w:numId w:val="19"/>
+              </w:numPr>
+              <w:spacing w:after="0" w:line="240" w:lineRule="auto"/>
+            </w:pPr>
+            <w:r>
+              <w:t>DiversityPhase</w:t>
+            </w:r>
+          </w:p>
+          <w:p>
+            <w:pPr>
+              <w:pStyle w:val="ListParagraph"/>
+              <w:numPr>
+                <w:ilvl w:val="0"/>
+                <w:numId w:val="19"/>
+              </w:numPr>
+              <w:spacing w:after="0" w:line="240" w:lineRule="auto"/>
+            </w:pPr>
+            <w:r>
+              <w:t>Multifunction</w:t>
             </w:r>
           </w:p>
         </w:tc>
@@ -1222,15 +1264,7 @@
               <w:t>Drive</w:t>
             </w:r>
             <w:r>
-              <w:t xml:space="preserve"> </w:t>
-            </w:r>
-            <w:proofErr w:type="gramStart"/>
-            <w:r>
-              <w:t>(?to</w:t>
-            </w:r>
-            <w:proofErr w:type="gramEnd"/>
-            <w:r>
-              <w:t xml:space="preserve"> become Diversity?)</w:t>
+              <w:t xml:space="preserve"> (?to become Diversity?)</w:t>
             </w:r>
           </w:p>
         </w:tc>
@@ -1274,15 +1308,7 @@
               <w:t>Mic Gain</w:t>
             </w:r>
             <w:r>
-              <w:t xml:space="preserve"> </w:t>
-            </w:r>
-            <w:proofErr w:type="gramStart"/>
-            <w:r>
-              <w:t>(?Diversity</w:t>
-            </w:r>
-            <w:proofErr w:type="gramEnd"/>
-            <w:r>
-              <w:t>?)</w:t>
+              <w:t xml:space="preserve"> (?Diversity?)</w:t>
             </w:r>
           </w:p>
         </w:tc>
@@ -1310,6 +1336,7 @@
               <w:spacing w:after="0" w:line="240" w:lineRule="auto"/>
             </w:pPr>
             <w:r>
+              <w:lastRenderedPageBreak/>
               <w:t>5</w:t>
             </w:r>
             <w:r>
@@ -1396,7 +1423,6 @@
         <w:pStyle w:val="Heading2"/>
       </w:pPr>
       <w:r>
-        <w:lastRenderedPageBreak/>
         <w:t>Indicator/switch functions</w:t>
       </w:r>
     </w:p>
@@ -2424,8 +2450,10 @@
               <w:spacing w:after="0" w:line="240" w:lineRule="auto"/>
             </w:pPr>
             <w:r>
-              <w:t>Atten</w:t>
-            </w:r>
+              <w:t>NR</w:t>
+            </w:r>
+            <w:bookmarkStart w:id="0" w:name="_GoBack"/>
+            <w:bookmarkEnd w:id="0"/>
           </w:p>
         </w:tc>
       </w:tr>
@@ -2598,44 +2626,12 @@
     </w:p>
     <w:p>
       <w:r>
-        <w:t xml:space="preserve">Ideally I should have an LED to show “console in use” </w:t>
-      </w:r>
-      <w:proofErr w:type="spellStart"/>
-      <w:r>
-        <w:t>ie</w:t>
-      </w:r>
-      <w:proofErr w:type="spellEnd"/>
-      <w:r>
-        <w:t xml:space="preserve"> successful message exchange with </w:t>
-      </w:r>
-      <w:proofErr w:type="spellStart"/>
-      <w:r>
-        <w:t>PowerSDR</w:t>
-      </w:r>
-      <w:proofErr w:type="spellEnd"/>
-      <w:r>
-        <w:t>. At power up, could send a “request VFO A frequency” message and await response. Would that sit in the serial queue?</w:t>
+        <w:t>Ideally I should have an LED to show “console in use” ie successful message exchange with PowerSDR. At power up, could send a “request VFO A frequency” message and await response. Would that sit in the serial queue?</w:t>
       </w:r>
     </w:p>
     <w:p>
       <w:r>
-        <w:t>Might want to consider if(</w:t>
-      </w:r>
-      <w:proofErr w:type="gramStart"/>
-      <w:r>
-        <w:t>Serial(</w:t>
-      </w:r>
-      <w:proofErr w:type="gramEnd"/>
-      <w:r>
-        <w:t xml:space="preserve">))….. or if (TX </w:t>
-      </w:r>
-      <w:proofErr w:type="gramStart"/>
-      <w:r>
-        <w:t>queue !</w:t>
-      </w:r>
-      <w:proofErr w:type="gramEnd"/>
-      <w:r>
-        <w:t>= empty)….. to know that we’ve attempted a connection.</w:t>
+        <w:t>Might want to consider if(Serial())….. or if (TX queue != empty)….. to know that we’ve attempted a connection.</w:t>
       </w:r>
     </w:p>
     <w:p>
@@ -2658,13 +2654,8 @@
       </w:r>
     </w:p>
     <w:p>
-      <w:proofErr w:type="gramStart"/>
-      <w:r>
-        <w:t>Get(</w:t>
-      </w:r>
-      <w:proofErr w:type="gramEnd"/>
-      <w:r>
-        <w:t>) commands may be needed by display or LED code.</w:t>
+      <w:r>
+        <w:t>Get() commands may be needed by display or LED code.</w:t>
       </w:r>
     </w:p>
     <w:tbl>
@@ -2771,14 +2762,12 @@
                 <w:b/>
               </w:rPr>
             </w:pPr>
-            <w:proofErr w:type="spellStart"/>
             <w:r>
               <w:rPr>
                 <w:b/>
               </w:rPr>
               <w:t>Alg</w:t>
             </w:r>
-            <w:proofErr w:type="spellEnd"/>
           </w:p>
         </w:tc>
       </w:tr>
@@ -2904,26 +2893,16 @@
             <w:pPr>
               <w:spacing w:after="0" w:line="240" w:lineRule="auto"/>
             </w:pPr>
-            <w:proofErr w:type="spellStart"/>
-            <w:r>
-              <w:t>GetMOXState</w:t>
-            </w:r>
-            <w:proofErr w:type="spellEnd"/>
-            <w:r>
-              <w:t>()</w:t>
-            </w:r>
-          </w:p>
-          <w:p>
-            <w:pPr>
-              <w:spacing w:after="0" w:line="240" w:lineRule="auto"/>
-            </w:pPr>
-            <w:proofErr w:type="spellStart"/>
-            <w:r>
-              <w:t>SetMOXState</w:t>
-            </w:r>
-            <w:proofErr w:type="spellEnd"/>
-            <w:r>
-              <w:t>()</w:t>
+            <w:r>
+              <w:t>GetMOXState()</w:t>
+            </w:r>
+          </w:p>
+          <w:p>
+            <w:pPr>
+              <w:spacing w:after="0" w:line="240" w:lineRule="auto"/>
+            </w:pPr>
+            <w:r>
+              <w:t>SetMOXState()</w:t>
             </w:r>
           </w:p>
         </w:tc>
@@ -2992,26 +2971,16 @@
             <w:pPr>
               <w:spacing w:after="0" w:line="240" w:lineRule="auto"/>
             </w:pPr>
-            <w:proofErr w:type="spellStart"/>
-            <w:r>
-              <w:t>GetTuneState</w:t>
-            </w:r>
-            <w:proofErr w:type="spellEnd"/>
-            <w:r>
-              <w:t>()</w:t>
-            </w:r>
-          </w:p>
-          <w:p>
-            <w:pPr>
-              <w:spacing w:after="0" w:line="240" w:lineRule="auto"/>
-            </w:pPr>
-            <w:proofErr w:type="spellStart"/>
-            <w:r>
-              <w:t>SetTuneState</w:t>
-            </w:r>
-            <w:proofErr w:type="spellEnd"/>
-            <w:r>
-              <w:t>()</w:t>
+            <w:r>
+              <w:t>GetTuneState()</w:t>
+            </w:r>
+          </w:p>
+          <w:p>
+            <w:pPr>
+              <w:spacing w:after="0" w:line="240" w:lineRule="auto"/>
+            </w:pPr>
+            <w:r>
+              <w:t>SetTuneState()</w:t>
             </w:r>
           </w:p>
         </w:tc>
@@ -3055,6 +3024,7 @@
               <w:spacing w:after="0" w:line="240" w:lineRule="auto"/>
             </w:pPr>
             <w:r>
+              <w:lastRenderedPageBreak/>
               <w:t>AF Mute control</w:t>
             </w:r>
           </w:p>
@@ -3088,26 +3058,16 @@
             <w:pPr>
               <w:spacing w:after="0" w:line="240" w:lineRule="auto"/>
             </w:pPr>
-            <w:proofErr w:type="spellStart"/>
-            <w:r>
-              <w:t>GetMuteState</w:t>
-            </w:r>
-            <w:proofErr w:type="spellEnd"/>
-            <w:r>
-              <w:t>(A/B)</w:t>
-            </w:r>
-          </w:p>
-          <w:p>
-            <w:pPr>
-              <w:spacing w:after="0" w:line="240" w:lineRule="auto"/>
-            </w:pPr>
-            <w:proofErr w:type="spellStart"/>
-            <w:r>
-              <w:t>SetMuteState</w:t>
-            </w:r>
-            <w:proofErr w:type="spellEnd"/>
-            <w:r>
-              <w:t>(A/B)</w:t>
+            <w:r>
+              <w:t>GetMuteState(A/B)</w:t>
+            </w:r>
+          </w:p>
+          <w:p>
+            <w:pPr>
+              <w:spacing w:after="0" w:line="240" w:lineRule="auto"/>
+            </w:pPr>
+            <w:r>
+              <w:t>SetMuteState(A/B)</w:t>
             </w:r>
           </w:p>
         </w:tc>
@@ -3148,7 +3108,6 @@
               <w:spacing w:after="0" w:line="240" w:lineRule="auto"/>
             </w:pPr>
             <w:r>
-              <w:lastRenderedPageBreak/>
               <w:t xml:space="preserve">Filter </w:t>
             </w:r>
             <w:r>
@@ -3185,26 +3144,16 @@
             <w:pPr>
               <w:spacing w:after="0" w:line="240" w:lineRule="auto"/>
             </w:pPr>
-            <w:proofErr w:type="spellStart"/>
-            <w:r>
-              <w:t>GetFilterLowCut</w:t>
-            </w:r>
-            <w:proofErr w:type="spellEnd"/>
-            <w:r>
-              <w:t>(A/B)</w:t>
-            </w:r>
-          </w:p>
-          <w:p>
-            <w:pPr>
-              <w:spacing w:after="0" w:line="240" w:lineRule="auto"/>
-            </w:pPr>
-            <w:proofErr w:type="spellStart"/>
-            <w:r>
-              <w:t>FilterLowCutStep</w:t>
-            </w:r>
-            <w:proofErr w:type="spellEnd"/>
-            <w:r>
-              <w:t>(A/B)</w:t>
+            <w:r>
+              <w:t>GetFilterLowCut(A/B)</w:t>
+            </w:r>
+          </w:p>
+          <w:p>
+            <w:pPr>
+              <w:spacing w:after="0" w:line="240" w:lineRule="auto"/>
+            </w:pPr>
+            <w:r>
+              <w:t>FilterLowCutStep(A/B)</w:t>
             </w:r>
           </w:p>
           <w:p>
@@ -3286,26 +3235,16 @@
             <w:pPr>
               <w:spacing w:after="0" w:line="240" w:lineRule="auto"/>
             </w:pPr>
-            <w:proofErr w:type="spellStart"/>
-            <w:r>
-              <w:t>GetFilterHighCut</w:t>
-            </w:r>
-            <w:proofErr w:type="spellEnd"/>
-            <w:r>
-              <w:t>(A/B)</w:t>
-            </w:r>
-          </w:p>
-          <w:p>
-            <w:pPr>
-              <w:spacing w:after="0" w:line="240" w:lineRule="auto"/>
-            </w:pPr>
-            <w:proofErr w:type="spellStart"/>
-            <w:r>
-              <w:t>FilterHighCutStep</w:t>
-            </w:r>
-            <w:proofErr w:type="spellEnd"/>
-            <w:r>
-              <w:t>(A/B)</w:t>
+            <w:r>
+              <w:t>GetFilterHighCut(A/B)</w:t>
+            </w:r>
+          </w:p>
+          <w:p>
+            <w:pPr>
+              <w:spacing w:after="0" w:line="240" w:lineRule="auto"/>
+            </w:pPr>
+            <w:r>
+              <w:t>FilterHighCutStep(A/B)</w:t>
             </w:r>
           </w:p>
           <w:p>
@@ -3403,39 +3342,24 @@
             <w:pPr>
               <w:spacing w:after="0" w:line="240" w:lineRule="auto"/>
             </w:pPr>
-            <w:proofErr w:type="spellStart"/>
-            <w:r>
-              <w:t>GetBand</w:t>
-            </w:r>
-            <w:proofErr w:type="spellEnd"/>
-            <w:r>
-              <w:t>(A/B)</w:t>
-            </w:r>
-          </w:p>
-          <w:p>
-            <w:pPr>
-              <w:spacing w:after="0" w:line="240" w:lineRule="auto"/>
-            </w:pPr>
-            <w:proofErr w:type="spellStart"/>
-            <w:r>
-              <w:t>SetBand</w:t>
-            </w:r>
-            <w:proofErr w:type="spellEnd"/>
-            <w:r>
-              <w:t>(A/B)</w:t>
-            </w:r>
-          </w:p>
-          <w:p>
-            <w:pPr>
-              <w:spacing w:after="0" w:line="240" w:lineRule="auto"/>
-            </w:pPr>
-            <w:proofErr w:type="spellStart"/>
-            <w:r>
-              <w:t>BandStep</w:t>
-            </w:r>
-            <w:proofErr w:type="spellEnd"/>
-            <w:r>
-              <w:t>(A/B)</w:t>
+            <w:r>
+              <w:t>GetBand(A/B)</w:t>
+            </w:r>
+          </w:p>
+          <w:p>
+            <w:pPr>
+              <w:spacing w:after="0" w:line="240" w:lineRule="auto"/>
+            </w:pPr>
+            <w:r>
+              <w:t>SetBand(A/B)</w:t>
+            </w:r>
+          </w:p>
+          <w:p>
+            <w:pPr>
+              <w:spacing w:after="0" w:line="240" w:lineRule="auto"/>
+            </w:pPr>
+            <w:r>
+              <w:t>BandStep(A/B)</w:t>
             </w:r>
           </w:p>
         </w:tc>
@@ -3512,26 +3436,16 @@
             <w:pPr>
               <w:spacing w:after="0" w:line="240" w:lineRule="auto"/>
             </w:pPr>
-            <w:proofErr w:type="spellStart"/>
-            <w:r>
-              <w:t>GetMode</w:t>
-            </w:r>
-            <w:proofErr w:type="spellEnd"/>
-            <w:r>
-              <w:t>(A/B)</w:t>
-            </w:r>
-          </w:p>
-          <w:p>
-            <w:pPr>
-              <w:spacing w:after="0" w:line="240" w:lineRule="auto"/>
-            </w:pPr>
-            <w:proofErr w:type="spellStart"/>
-            <w:r>
-              <w:t>SetMode</w:t>
-            </w:r>
-            <w:proofErr w:type="spellEnd"/>
-            <w:r>
-              <w:t>(A/B)</w:t>
+            <w:r>
+              <w:t>GetMode(A/B)</w:t>
+            </w:r>
+          </w:p>
+          <w:p>
+            <w:pPr>
+              <w:spacing w:after="0" w:line="240" w:lineRule="auto"/>
+            </w:pPr>
+            <w:r>
+              <w:t>SetMode(A/B)</w:t>
             </w:r>
           </w:p>
         </w:tc>
@@ -3608,26 +3522,16 @@
             <w:pPr>
               <w:spacing w:after="0" w:line="240" w:lineRule="auto"/>
             </w:pPr>
-            <w:proofErr w:type="spellStart"/>
-            <w:r>
-              <w:t>GetAGCSpeed</w:t>
-            </w:r>
-            <w:proofErr w:type="spellEnd"/>
-            <w:r>
-              <w:t>(A/B)</w:t>
-            </w:r>
-          </w:p>
-          <w:p>
-            <w:pPr>
-              <w:spacing w:after="0" w:line="240" w:lineRule="auto"/>
-            </w:pPr>
-            <w:proofErr w:type="spellStart"/>
-            <w:r>
-              <w:t>SetAGCSpeed</w:t>
-            </w:r>
-            <w:proofErr w:type="spellEnd"/>
-            <w:r>
-              <w:t>(A/B)</w:t>
+            <w:r>
+              <w:t>GetAGCSpeed(A/B)</w:t>
+            </w:r>
+          </w:p>
+          <w:p>
+            <w:pPr>
+              <w:spacing w:after="0" w:line="240" w:lineRule="auto"/>
+            </w:pPr>
+            <w:r>
+              <w:t>SetAGCSpeed(A/B)</w:t>
             </w:r>
           </w:p>
         </w:tc>
@@ -3704,26 +3608,16 @@
             <w:pPr>
               <w:spacing w:after="0" w:line="240" w:lineRule="auto"/>
             </w:pPr>
-            <w:proofErr w:type="spellStart"/>
-            <w:r>
-              <w:t>GetAGCThreshold</w:t>
-            </w:r>
-            <w:proofErr w:type="spellEnd"/>
-            <w:r>
-              <w:t>(A/B)</w:t>
-            </w:r>
-          </w:p>
-          <w:p>
-            <w:pPr>
-              <w:spacing w:after="0" w:line="240" w:lineRule="auto"/>
-            </w:pPr>
-            <w:proofErr w:type="spellStart"/>
-            <w:r>
-              <w:t>SetAGCThreshold</w:t>
-            </w:r>
-            <w:proofErr w:type="spellEnd"/>
-            <w:r>
-              <w:t>(A/B)</w:t>
+            <w:r>
+              <w:t>GetAGCThreshold(A/B)</w:t>
+            </w:r>
+          </w:p>
+          <w:p>
+            <w:pPr>
+              <w:spacing w:after="0" w:line="240" w:lineRule="auto"/>
+            </w:pPr>
+            <w:r>
+              <w:t>SetAGCThreshold(A/B)</w:t>
             </w:r>
           </w:p>
           <w:p>
@@ -3808,26 +3702,16 @@
             <w:pPr>
               <w:spacing w:after="0" w:line="240" w:lineRule="auto"/>
             </w:pPr>
-            <w:proofErr w:type="spellStart"/>
-            <w:r>
-              <w:t>GetNBState</w:t>
-            </w:r>
-            <w:proofErr w:type="spellEnd"/>
-            <w:r>
-              <w:t>(A/B)</w:t>
-            </w:r>
-          </w:p>
-          <w:p>
-            <w:pPr>
-              <w:spacing w:after="0" w:line="240" w:lineRule="auto"/>
-            </w:pPr>
-            <w:proofErr w:type="spellStart"/>
-            <w:r>
-              <w:t>SetNBState</w:t>
-            </w:r>
-            <w:proofErr w:type="spellEnd"/>
-            <w:r>
-              <w:t>(A/B)</w:t>
+            <w:r>
+              <w:t>GetNBState(A/B)</w:t>
+            </w:r>
+          </w:p>
+          <w:p>
+            <w:pPr>
+              <w:spacing w:after="0" w:line="240" w:lineRule="auto"/>
+            </w:pPr>
+            <w:r>
+              <w:t>SetNBState(A/B)</w:t>
             </w:r>
           </w:p>
         </w:tc>
@@ -3904,26 +3788,16 @@
             <w:pPr>
               <w:spacing w:after="0" w:line="240" w:lineRule="auto"/>
             </w:pPr>
-            <w:proofErr w:type="spellStart"/>
-            <w:r>
-              <w:t>GetNRState</w:t>
-            </w:r>
-            <w:proofErr w:type="spellEnd"/>
-            <w:r>
-              <w:t>(A/B)</w:t>
-            </w:r>
-          </w:p>
-          <w:p>
-            <w:pPr>
-              <w:spacing w:after="0" w:line="240" w:lineRule="auto"/>
-            </w:pPr>
-            <w:proofErr w:type="spellStart"/>
-            <w:r>
-              <w:t>SetNRState</w:t>
-            </w:r>
-            <w:proofErr w:type="spellEnd"/>
-            <w:r>
-              <w:t>(A/B)</w:t>
+            <w:r>
+              <w:t>GetNRState(A/B)</w:t>
+            </w:r>
+          </w:p>
+          <w:p>
+            <w:pPr>
+              <w:spacing w:after="0" w:line="240" w:lineRule="auto"/>
+            </w:pPr>
+            <w:r>
+              <w:t>SetNRState(A/B)</w:t>
             </w:r>
           </w:p>
         </w:tc>
@@ -4000,26 +3874,16 @@
             <w:pPr>
               <w:spacing w:after="0" w:line="240" w:lineRule="auto"/>
             </w:pPr>
-            <w:proofErr w:type="spellStart"/>
-            <w:r>
-              <w:t>GetANFState</w:t>
-            </w:r>
-            <w:proofErr w:type="spellEnd"/>
-            <w:r>
-              <w:t>(A/B)</w:t>
-            </w:r>
-          </w:p>
-          <w:p>
-            <w:pPr>
-              <w:spacing w:after="0" w:line="240" w:lineRule="auto"/>
-            </w:pPr>
-            <w:proofErr w:type="spellStart"/>
-            <w:r>
-              <w:t>SetANFState</w:t>
-            </w:r>
-            <w:proofErr w:type="spellEnd"/>
-            <w:r>
-              <w:t>(A/B)</w:t>
+            <w:r>
+              <w:t>GetANFState(A/B)</w:t>
+            </w:r>
+          </w:p>
+          <w:p>
+            <w:pPr>
+              <w:spacing w:after="0" w:line="240" w:lineRule="auto"/>
+            </w:pPr>
+            <w:r>
+              <w:t>SetANFState(A/B)</w:t>
             </w:r>
           </w:p>
         </w:tc>
@@ -4096,26 +3960,16 @@
             <w:pPr>
               <w:spacing w:after="0" w:line="240" w:lineRule="auto"/>
             </w:pPr>
-            <w:proofErr w:type="spellStart"/>
-            <w:r>
-              <w:t>GetSNBState</w:t>
-            </w:r>
-            <w:proofErr w:type="spellEnd"/>
-            <w:r>
-              <w:t>(A/B)</w:t>
-            </w:r>
-          </w:p>
-          <w:p>
-            <w:pPr>
-              <w:spacing w:after="0" w:line="240" w:lineRule="auto"/>
-            </w:pPr>
-            <w:proofErr w:type="spellStart"/>
-            <w:r>
-              <w:t>SetSNBState</w:t>
-            </w:r>
-            <w:proofErr w:type="spellEnd"/>
-            <w:r>
-              <w:t>(A/B)</w:t>
+            <w:r>
+              <w:t>GetSNBState(A/B)</w:t>
+            </w:r>
+          </w:p>
+          <w:p>
+            <w:pPr>
+              <w:spacing w:after="0" w:line="240" w:lineRule="auto"/>
+            </w:pPr>
+            <w:r>
+              <w:t>SetSNBState(A/B)</w:t>
             </w:r>
           </w:p>
         </w:tc>
@@ -4184,52 +4038,32 @@
             <w:pPr>
               <w:spacing w:after="0" w:line="240" w:lineRule="auto"/>
             </w:pPr>
-            <w:proofErr w:type="spellStart"/>
-            <w:r>
-              <w:t>SetRITState</w:t>
-            </w:r>
-            <w:proofErr w:type="spellEnd"/>
-            <w:r>
-              <w:t>()</w:t>
-            </w:r>
-          </w:p>
-          <w:p>
-            <w:pPr>
-              <w:spacing w:after="0" w:line="240" w:lineRule="auto"/>
-            </w:pPr>
-            <w:proofErr w:type="spellStart"/>
-            <w:r>
-              <w:t>GetRITState</w:t>
-            </w:r>
-            <w:proofErr w:type="spellEnd"/>
-            <w:r>
-              <w:t>()</w:t>
-            </w:r>
-          </w:p>
-          <w:p>
-            <w:pPr>
-              <w:spacing w:after="0" w:line="240" w:lineRule="auto"/>
-            </w:pPr>
-            <w:proofErr w:type="spellStart"/>
-            <w:r>
-              <w:t>RITIncrement</w:t>
-            </w:r>
-            <w:proofErr w:type="spellEnd"/>
-            <w:r>
-              <w:t>()</w:t>
-            </w:r>
-          </w:p>
-          <w:p>
-            <w:pPr>
-              <w:spacing w:after="0" w:line="240" w:lineRule="auto"/>
-            </w:pPr>
-            <w:proofErr w:type="spellStart"/>
-            <w:r>
-              <w:t>RITDecrement</w:t>
-            </w:r>
-            <w:proofErr w:type="spellEnd"/>
-            <w:r>
-              <w:t>()</w:t>
+            <w:r>
+              <w:t>SetRITState()</w:t>
+            </w:r>
+          </w:p>
+          <w:p>
+            <w:pPr>
+              <w:spacing w:after="0" w:line="240" w:lineRule="auto"/>
+            </w:pPr>
+            <w:r>
+              <w:t>GetRITState()</w:t>
+            </w:r>
+          </w:p>
+          <w:p>
+            <w:pPr>
+              <w:spacing w:after="0" w:line="240" w:lineRule="auto"/>
+            </w:pPr>
+            <w:r>
+              <w:t>RITIncrement()</w:t>
+            </w:r>
+          </w:p>
+          <w:p>
+            <w:pPr>
+              <w:spacing w:after="0" w:line="240" w:lineRule="auto"/>
+            </w:pPr>
+            <w:r>
+              <w:t>RITDecrement()</w:t>
             </w:r>
           </w:p>
         </w:tc>
@@ -4319,13 +4153,8 @@
             <w:pPr>
               <w:spacing w:after="0" w:line="240" w:lineRule="auto"/>
             </w:pPr>
-            <w:proofErr w:type="spellStart"/>
-            <w:r>
-              <w:t>SetSwapState</w:t>
-            </w:r>
-            <w:proofErr w:type="spellEnd"/>
-            <w:r>
-              <w:t>()</w:t>
+            <w:r>
+              <w:t>SetSwapState()</w:t>
             </w:r>
           </w:p>
           <w:p>
@@ -4396,26 +4225,16 @@
             <w:pPr>
               <w:spacing w:after="0" w:line="240" w:lineRule="auto"/>
             </w:pPr>
-            <w:proofErr w:type="spellStart"/>
-            <w:r>
-              <w:t>GetSplitState</w:t>
-            </w:r>
-            <w:proofErr w:type="spellEnd"/>
-            <w:r>
-              <w:t>()</w:t>
-            </w:r>
-          </w:p>
-          <w:p>
-            <w:pPr>
-              <w:spacing w:after="0" w:line="240" w:lineRule="auto"/>
-            </w:pPr>
-            <w:proofErr w:type="spellStart"/>
-            <w:r>
-              <w:t>SetSplitState</w:t>
-            </w:r>
-            <w:proofErr w:type="spellEnd"/>
-            <w:r>
-              <w:t>()</w:t>
+            <w:r>
+              <w:t>GetSplitState()</w:t>
+            </w:r>
+          </w:p>
+          <w:p>
+            <w:pPr>
+              <w:spacing w:after="0" w:line="240" w:lineRule="auto"/>
+            </w:pPr>
+            <w:r>
+              <w:t>SetSplitState()</w:t>
             </w:r>
           </w:p>
         </w:tc>
@@ -4492,26 +4311,16 @@
             <w:pPr>
               <w:spacing w:after="0" w:line="240" w:lineRule="auto"/>
             </w:pPr>
-            <w:proofErr w:type="spellStart"/>
-            <w:r>
-              <w:t>GetCTUNEState</w:t>
-            </w:r>
-            <w:proofErr w:type="spellEnd"/>
-            <w:r>
-              <w:t>(A/B)</w:t>
-            </w:r>
-          </w:p>
-          <w:p>
-            <w:pPr>
-              <w:spacing w:after="0" w:line="240" w:lineRule="auto"/>
-            </w:pPr>
-            <w:proofErr w:type="spellStart"/>
-            <w:r>
-              <w:t>SetCTUNEState</w:t>
-            </w:r>
-            <w:proofErr w:type="spellEnd"/>
-            <w:r>
-              <w:t>(A/B)</w:t>
+            <w:r>
+              <w:t>GetCTUNEState(A/B)</w:t>
+            </w:r>
+          </w:p>
+          <w:p>
+            <w:pPr>
+              <w:spacing w:after="0" w:line="240" w:lineRule="auto"/>
+            </w:pPr>
+            <w:r>
+              <w:t>SetCTUNEState(A/B)</w:t>
             </w:r>
           </w:p>
         </w:tc>
@@ -4588,26 +4397,16 @@
             <w:pPr>
               <w:spacing w:after="0" w:line="240" w:lineRule="auto"/>
             </w:pPr>
-            <w:proofErr w:type="spellStart"/>
-            <w:r>
-              <w:t>GetLockState</w:t>
-            </w:r>
-            <w:proofErr w:type="spellEnd"/>
-            <w:r>
-              <w:t>()</w:t>
-            </w:r>
-          </w:p>
-          <w:p>
-            <w:pPr>
-              <w:spacing w:after="0" w:line="240" w:lineRule="auto"/>
-            </w:pPr>
-            <w:proofErr w:type="spellStart"/>
-            <w:r>
-              <w:t>SetLockState</w:t>
-            </w:r>
-            <w:proofErr w:type="spellEnd"/>
-            <w:r>
-              <w:t>()</w:t>
+            <w:r>
+              <w:t>GetLockState()</w:t>
+            </w:r>
+          </w:p>
+          <w:p>
+            <w:pPr>
+              <w:spacing w:after="0" w:line="240" w:lineRule="auto"/>
+            </w:pPr>
+            <w:r>
+              <w:t>SetLockState()</w:t>
             </w:r>
           </w:p>
         </w:tc>
@@ -4676,13 +4475,8 @@
             <w:pPr>
               <w:spacing w:after="0" w:line="240" w:lineRule="auto"/>
             </w:pPr>
-            <w:proofErr w:type="spellStart"/>
-            <w:r>
-              <w:t>SetRadioStartStop</w:t>
-            </w:r>
-            <w:proofErr w:type="spellEnd"/>
-            <w:r>
-              <w:t>()</w:t>
+            <w:r>
+              <w:t>SetRadioStartStop()</w:t>
             </w:r>
           </w:p>
         </w:tc>
@@ -4759,26 +4553,16 @@
             <w:pPr>
               <w:spacing w:after="0" w:line="240" w:lineRule="auto"/>
             </w:pPr>
-            <w:proofErr w:type="spellStart"/>
-            <w:r>
-              <w:t>GetSquelchState</w:t>
-            </w:r>
-            <w:proofErr w:type="spellEnd"/>
-            <w:r>
-              <w:t>(A/B)</w:t>
-            </w:r>
-          </w:p>
-          <w:p>
-            <w:pPr>
-              <w:spacing w:after="0" w:line="240" w:lineRule="auto"/>
-            </w:pPr>
-            <w:proofErr w:type="spellStart"/>
-            <w:r>
-              <w:t>SetSquelchState</w:t>
-            </w:r>
-            <w:proofErr w:type="spellEnd"/>
-            <w:r>
-              <w:t>(A/B)</w:t>
+            <w:r>
+              <w:t>GetSquelchState(A/B)</w:t>
+            </w:r>
+          </w:p>
+          <w:p>
+            <w:pPr>
+              <w:spacing w:after="0" w:line="240" w:lineRule="auto"/>
+            </w:pPr>
+            <w:r>
+              <w:t>SetSquelchState(A/B)</w:t>
             </w:r>
           </w:p>
         </w:tc>
@@ -4855,26 +4639,16 @@
             <w:pPr>
               <w:spacing w:after="0" w:line="240" w:lineRule="auto"/>
             </w:pPr>
-            <w:proofErr w:type="spellStart"/>
-            <w:r>
-              <w:t>GetSquelchLevel</w:t>
-            </w:r>
-            <w:proofErr w:type="spellEnd"/>
-            <w:r>
-              <w:t xml:space="preserve"> (A/B)</w:t>
-            </w:r>
-          </w:p>
-          <w:p>
-            <w:pPr>
-              <w:spacing w:after="0" w:line="240" w:lineRule="auto"/>
-            </w:pPr>
-            <w:proofErr w:type="spellStart"/>
-            <w:r>
-              <w:t>SquelchLevelStep</w:t>
-            </w:r>
-            <w:proofErr w:type="spellEnd"/>
-            <w:r>
-              <w:t xml:space="preserve"> (A/B, +/-)</w:t>
+            <w:r>
+              <w:t>GetSquelchLevel (A/B)</w:t>
+            </w:r>
+          </w:p>
+          <w:p>
+            <w:pPr>
+              <w:spacing w:after="0" w:line="240" w:lineRule="auto"/>
+            </w:pPr>
+            <w:r>
+              <w:t>SquelchLevelStep (A/B, +/-)</w:t>
             </w:r>
           </w:p>
           <w:p>
@@ -4956,29 +4730,16 @@
             <w:pPr>
               <w:spacing w:after="0" w:line="240" w:lineRule="auto"/>
             </w:pPr>
-            <w:proofErr w:type="spellStart"/>
-            <w:r>
-              <w:t>SetAttenState</w:t>
-            </w:r>
-            <w:proofErr w:type="spellEnd"/>
-            <w:r>
-              <w:t>(A/B)</w:t>
-            </w:r>
-          </w:p>
-          <w:p>
-            <w:pPr>
-              <w:spacing w:after="0" w:line="240" w:lineRule="auto"/>
-            </w:pPr>
-            <w:r>
-              <w:t xml:space="preserve">Set </w:t>
-            </w:r>
-            <w:proofErr w:type="spellStart"/>
-            <w:r>
-              <w:t>AttenState</w:t>
-            </w:r>
-            <w:proofErr w:type="spellEnd"/>
-            <w:r>
-              <w:t>(A/B)</w:t>
+            <w:r>
+              <w:t>SetAttenState(A/B)</w:t>
+            </w:r>
+          </w:p>
+          <w:p>
+            <w:pPr>
+              <w:spacing w:after="0" w:line="240" w:lineRule="auto"/>
+            </w:pPr>
+            <w:r>
+              <w:t>Set AttenState(A/B)</w:t>
             </w:r>
           </w:p>
         </w:tc>
@@ -5022,6 +4783,7 @@
               <w:spacing w:after="0" w:line="240" w:lineRule="auto"/>
             </w:pPr>
             <w:r>
+              <w:lastRenderedPageBreak/>
               <w:t>AF Gain control</w:t>
             </w:r>
           </w:p>
@@ -5055,26 +4817,16 @@
             <w:pPr>
               <w:spacing w:after="0" w:line="240" w:lineRule="auto"/>
             </w:pPr>
-            <w:proofErr w:type="spellStart"/>
-            <w:r>
-              <w:t>GetAFGain</w:t>
-            </w:r>
-            <w:proofErr w:type="spellEnd"/>
-            <w:r>
-              <w:t xml:space="preserve"> (A/B)</w:t>
-            </w:r>
-          </w:p>
-          <w:p>
-            <w:pPr>
-              <w:spacing w:after="0" w:line="240" w:lineRule="auto"/>
-            </w:pPr>
-            <w:proofErr w:type="spellStart"/>
-            <w:r>
-              <w:t>AFGainStep</w:t>
-            </w:r>
-            <w:proofErr w:type="spellEnd"/>
-            <w:r>
-              <w:t xml:space="preserve"> (A/B, +/-)</w:t>
+            <w:r>
+              <w:t>GetAFGain (A/B)</w:t>
+            </w:r>
+          </w:p>
+          <w:p>
+            <w:pPr>
+              <w:spacing w:after="0" w:line="240" w:lineRule="auto"/>
+            </w:pPr>
+            <w:r>
+              <w:t>AFGainStep (A/B, +/-)</w:t>
             </w:r>
           </w:p>
           <w:p>
@@ -5123,7 +4875,6 @@
               <w:spacing w:after="0" w:line="240" w:lineRule="auto"/>
             </w:pPr>
             <w:r>
-              <w:lastRenderedPageBreak/>
               <w:t>Master AF gain control</w:t>
             </w:r>
           </w:p>
@@ -5149,26 +4900,16 @@
             <w:pPr>
               <w:spacing w:after="0" w:line="240" w:lineRule="auto"/>
             </w:pPr>
-            <w:proofErr w:type="spellStart"/>
-            <w:r>
-              <w:t>GetMasterAFGain</w:t>
-            </w:r>
-            <w:proofErr w:type="spellEnd"/>
-            <w:r>
-              <w:t xml:space="preserve"> (A/B)</w:t>
-            </w:r>
-          </w:p>
-          <w:p>
-            <w:pPr>
-              <w:spacing w:after="0" w:line="240" w:lineRule="auto"/>
-            </w:pPr>
-            <w:proofErr w:type="spellStart"/>
-            <w:r>
-              <w:t>MasterAFGainStep</w:t>
-            </w:r>
-            <w:proofErr w:type="spellEnd"/>
-            <w:r>
-              <w:t xml:space="preserve"> (A/B, +/-)</w:t>
+            <w:r>
+              <w:t>GetMasterAFGain (A/B)</w:t>
+            </w:r>
+          </w:p>
+          <w:p>
+            <w:pPr>
+              <w:spacing w:after="0" w:line="240" w:lineRule="auto"/>
+            </w:pPr>
+            <w:r>
+              <w:t>MasterAFGainStep (A/B, +/-)</w:t>
             </w:r>
           </w:p>
           <w:p>
@@ -5242,26 +4983,16 @@
             <w:pPr>
               <w:spacing w:after="0" w:line="240" w:lineRule="auto"/>
             </w:pPr>
-            <w:proofErr w:type="spellStart"/>
-            <w:r>
-              <w:t>GetDrive</w:t>
-            </w:r>
-            <w:proofErr w:type="spellEnd"/>
-            <w:r>
-              <w:t>()</w:t>
-            </w:r>
-          </w:p>
-          <w:p>
-            <w:pPr>
-              <w:spacing w:after="0" w:line="240" w:lineRule="auto"/>
-            </w:pPr>
-            <w:proofErr w:type="spellStart"/>
-            <w:r>
-              <w:t>DriveStep</w:t>
-            </w:r>
-            <w:proofErr w:type="spellEnd"/>
-            <w:r>
-              <w:t>()</w:t>
+            <w:r>
+              <w:t>GetDrive()</w:t>
+            </w:r>
+          </w:p>
+          <w:p>
+            <w:pPr>
+              <w:spacing w:after="0" w:line="240" w:lineRule="auto"/>
+            </w:pPr>
+            <w:r>
+              <w:t>DriveStep()</w:t>
             </w:r>
           </w:p>
           <w:p>
@@ -5335,26 +5066,16 @@
             <w:pPr>
               <w:spacing w:after="0" w:line="240" w:lineRule="auto"/>
             </w:pPr>
-            <w:proofErr w:type="spellStart"/>
-            <w:r>
-              <w:t>GetMicGain</w:t>
-            </w:r>
-            <w:proofErr w:type="spellEnd"/>
-            <w:r>
-              <w:t>()</w:t>
-            </w:r>
-          </w:p>
-          <w:p>
-            <w:pPr>
-              <w:spacing w:after="0" w:line="240" w:lineRule="auto"/>
-            </w:pPr>
-            <w:proofErr w:type="spellStart"/>
-            <w:r>
-              <w:t>MicGainStep</w:t>
-            </w:r>
-            <w:proofErr w:type="spellEnd"/>
-            <w:r>
-              <w:t>()</w:t>
+            <w:r>
+              <w:t>GetMicGain()</w:t>
+            </w:r>
+          </w:p>
+          <w:p>
+            <w:pPr>
+              <w:spacing w:after="0" w:line="240" w:lineRule="auto"/>
+            </w:pPr>
+            <w:r>
+              <w:t>MicGainStep()</w:t>
             </w:r>
           </w:p>
           <w:p>
@@ -5452,39 +5173,24 @@
             <w:pPr>
               <w:spacing w:after="0" w:line="240" w:lineRule="auto"/>
             </w:pPr>
-            <w:proofErr w:type="spellStart"/>
-            <w:r>
-              <w:t>GetVFOFreq</w:t>
-            </w:r>
-            <w:proofErr w:type="spellEnd"/>
-            <w:r>
-              <w:t>(A/B)</w:t>
-            </w:r>
-          </w:p>
-          <w:p>
-            <w:pPr>
-              <w:spacing w:after="0" w:line="240" w:lineRule="auto"/>
-            </w:pPr>
-            <w:proofErr w:type="spellStart"/>
-            <w:r>
-              <w:t>SetVFOFreq</w:t>
-            </w:r>
-            <w:proofErr w:type="spellEnd"/>
-            <w:r>
-              <w:t>(A/B)</w:t>
-            </w:r>
-          </w:p>
-          <w:p>
-            <w:pPr>
-              <w:spacing w:after="0" w:line="240" w:lineRule="auto"/>
-            </w:pPr>
-            <w:proofErr w:type="spellStart"/>
-            <w:r>
-              <w:t>VFOStep</w:t>
-            </w:r>
-            <w:proofErr w:type="spellEnd"/>
-            <w:r>
-              <w:t>(A/B)</w:t>
+            <w:r>
+              <w:t>GetVFOFreq(A/B)</w:t>
+            </w:r>
+          </w:p>
+          <w:p>
+            <w:pPr>
+              <w:spacing w:after="0" w:line="240" w:lineRule="auto"/>
+            </w:pPr>
+            <w:r>
+              <w:t>SetVFOFreq(A/B)</w:t>
+            </w:r>
+          </w:p>
+          <w:p>
+            <w:pPr>
+              <w:spacing w:after="0" w:line="240" w:lineRule="auto"/>
+            </w:pPr>
+            <w:r>
+              <w:t>VFOStep(A/B)</w:t>
             </w:r>
           </w:p>
         </w:tc>
@@ -5569,26 +5275,16 @@
             <w:pPr>
               <w:spacing w:after="0" w:line="240" w:lineRule="auto"/>
             </w:pPr>
-            <w:proofErr w:type="spellStart"/>
-            <w:r>
-              <w:t>GetVOXGain</w:t>
-            </w:r>
-            <w:proofErr w:type="spellEnd"/>
-            <w:r>
-              <w:t>()</w:t>
-            </w:r>
-          </w:p>
-          <w:p>
-            <w:pPr>
-              <w:spacing w:after="0" w:line="240" w:lineRule="auto"/>
-            </w:pPr>
-            <w:proofErr w:type="spellStart"/>
-            <w:r>
-              <w:t>VOXGainStep</w:t>
-            </w:r>
-            <w:proofErr w:type="spellEnd"/>
-            <w:r>
-              <w:t>()</w:t>
+            <w:r>
+              <w:t>GetVOXGain()</w:t>
+            </w:r>
+          </w:p>
+          <w:p>
+            <w:pPr>
+              <w:spacing w:after="0" w:line="240" w:lineRule="auto"/>
+            </w:pPr>
+            <w:r>
+              <w:t>VOXGainStep()</w:t>
             </w:r>
           </w:p>
           <w:p>
@@ -5662,26 +5358,16 @@
             <w:pPr>
               <w:spacing w:after="0" w:line="240" w:lineRule="auto"/>
             </w:pPr>
-            <w:proofErr w:type="spellStart"/>
-            <w:r>
-              <w:t>GetVOXDelay</w:t>
-            </w:r>
-            <w:proofErr w:type="spellEnd"/>
-            <w:r>
-              <w:t>()</w:t>
-            </w:r>
-          </w:p>
-          <w:p>
-            <w:pPr>
-              <w:spacing w:after="0" w:line="240" w:lineRule="auto"/>
-            </w:pPr>
-            <w:proofErr w:type="spellStart"/>
-            <w:r>
-              <w:t>VOXDelayStep</w:t>
-            </w:r>
-            <w:proofErr w:type="spellEnd"/>
-            <w:r>
-              <w:t>()</w:t>
+            <w:r>
+              <w:t>GetVOXDelay()</w:t>
+            </w:r>
+          </w:p>
+          <w:p>
+            <w:pPr>
+              <w:spacing w:after="0" w:line="240" w:lineRule="auto"/>
+            </w:pPr>
+            <w:r>
+              <w:t>VOXDelayStep()</w:t>
             </w:r>
           </w:p>
           <w:p>
@@ -5730,15 +5416,7 @@
               <w:spacing w:after="0" w:line="240" w:lineRule="auto"/>
             </w:pPr>
             <w:r>
-              <w:t xml:space="preserve">CW </w:t>
-            </w:r>
-            <w:proofErr w:type="spellStart"/>
-            <w:r>
-              <w:t>sidetone</w:t>
-            </w:r>
-            <w:proofErr w:type="spellEnd"/>
-            <w:r>
-              <w:t xml:space="preserve"> control</w:t>
+              <w:t>CW sidetone control</w:t>
             </w:r>
           </w:p>
         </w:tc>
@@ -5763,26 +5441,16 @@
             <w:pPr>
               <w:spacing w:after="0" w:line="240" w:lineRule="auto"/>
             </w:pPr>
-            <w:proofErr w:type="spellStart"/>
-            <w:r>
-              <w:t>GetCWSidetone</w:t>
-            </w:r>
-            <w:proofErr w:type="spellEnd"/>
-            <w:r>
-              <w:t>()</w:t>
-            </w:r>
-          </w:p>
-          <w:p>
-            <w:pPr>
-              <w:spacing w:after="0" w:line="240" w:lineRule="auto"/>
-            </w:pPr>
-            <w:proofErr w:type="spellStart"/>
-            <w:r>
-              <w:t>CWSidetoneStep</w:t>
-            </w:r>
-            <w:proofErr w:type="spellEnd"/>
-            <w:r>
-              <w:t>()</w:t>
+            <w:r>
+              <w:t>GetCWSidetone()</w:t>
+            </w:r>
+          </w:p>
+          <w:p>
+            <w:pPr>
+              <w:spacing w:after="0" w:line="240" w:lineRule="auto"/>
+            </w:pPr>
+            <w:r>
+              <w:t>CWSidetoneStep()</w:t>
             </w:r>
           </w:p>
           <w:p>
@@ -5856,26 +5524,16 @@
             <w:pPr>
               <w:spacing w:after="0" w:line="240" w:lineRule="auto"/>
             </w:pPr>
-            <w:proofErr w:type="spellStart"/>
-            <w:r>
-              <w:t>GetCWSpeed</w:t>
-            </w:r>
-            <w:proofErr w:type="spellEnd"/>
-            <w:r>
-              <w:t>()</w:t>
-            </w:r>
-          </w:p>
-          <w:p>
-            <w:pPr>
-              <w:spacing w:after="0" w:line="240" w:lineRule="auto"/>
-            </w:pPr>
-            <w:proofErr w:type="spellStart"/>
-            <w:r>
-              <w:t>CWSpeedStep</w:t>
-            </w:r>
-            <w:proofErr w:type="spellEnd"/>
-            <w:r>
-              <w:t>()</w:t>
+            <w:r>
+              <w:t>GetCWSpeed()</w:t>
+            </w:r>
+          </w:p>
+          <w:p>
+            <w:pPr>
+              <w:spacing w:after="0" w:line="240" w:lineRule="auto"/>
+            </w:pPr>
+            <w:r>
+              <w:t>CWSpeedStep()</w:t>
             </w:r>
           </w:p>
           <w:p>
@@ -5949,26 +5607,16 @@
             <w:pPr>
               <w:spacing w:after="0" w:line="240" w:lineRule="auto"/>
             </w:pPr>
-            <w:proofErr w:type="spellStart"/>
-            <w:r>
-              <w:t>GetVOXState</w:t>
-            </w:r>
-            <w:proofErr w:type="spellEnd"/>
-            <w:r>
-              <w:t>()</w:t>
-            </w:r>
-          </w:p>
-          <w:p>
-            <w:pPr>
-              <w:spacing w:after="0" w:line="240" w:lineRule="auto"/>
-            </w:pPr>
-            <w:proofErr w:type="spellStart"/>
-            <w:r>
-              <w:t>SetVOXState</w:t>
-            </w:r>
-            <w:proofErr w:type="spellEnd"/>
-            <w:r>
-              <w:t>()</w:t>
+            <w:r>
+              <w:t>GetVOXState()</w:t>
+            </w:r>
+          </w:p>
+          <w:p>
+            <w:pPr>
+              <w:spacing w:after="0" w:line="240" w:lineRule="auto"/>
+            </w:pPr>
+            <w:r>
+              <w:t>SetVOXState()</w:t>
             </w:r>
           </w:p>
         </w:tc>
@@ -6034,13 +5682,8 @@
             <w:pPr>
               <w:spacing w:after="0" w:line="240" w:lineRule="auto"/>
             </w:pPr>
-            <w:proofErr w:type="spellStart"/>
-            <w:r>
-              <w:t>GetMeterState</w:t>
-            </w:r>
-            <w:proofErr w:type="spellEnd"/>
-            <w:r>
-              <w:t>()</w:t>
+            <w:r>
+              <w:t>GetMeterState()</w:t>
             </w:r>
           </w:p>
           <w:p>
@@ -6215,6 +5858,7 @@
         <w:spacing w:after="0" w:line="240" w:lineRule="auto"/>
       </w:pPr>
       <w:r>
+        <w:lastRenderedPageBreak/>
         <w:t>S meter</w:t>
       </w:r>
       <w:r>
@@ -6239,7 +5883,6 @@
         <w:spacing w:after="0" w:line="240" w:lineRule="auto"/>
       </w:pPr>
       <w:r>
-        <w:lastRenderedPageBreak/>
         <w:t xml:space="preserve">Band, </w:t>
       </w:r>
       <w:r>
@@ -6255,23 +5898,7 @@
     <w:p/>
     <w:p>
       <w:r>
-        <w:t xml:space="preserve">There needs to be protection against data that has been requested from the PC but not received yet overwriting new data from the console. </w:t>
-      </w:r>
-      <w:proofErr w:type="gramStart"/>
-      <w:r>
-        <w:t>Essentially</w:t>
-      </w:r>
-      <w:proofErr w:type="gramEnd"/>
-      <w:r>
-        <w:t xml:space="preserve"> we need to cancel an unactioned request that would result in the arrival of state data. Proposed solution: when the data is periodically requested – set a bool flag; when the data arrives, only process it if that bool flag is active. And when we send new CAT data </w:t>
-      </w:r>
-      <w:proofErr w:type="spellStart"/>
-      <w:r>
-        <w:t>eg</w:t>
-      </w:r>
-      <w:proofErr w:type="spellEnd"/>
-      <w:r>
-        <w:t xml:space="preserve"> from a pushbutton, clear that flag for that datatype. At the moment this applies to: </w:t>
+        <w:t xml:space="preserve">There needs to be protection against data that has been requested from the PC but not received yet overwriting new data from the console. Essentially we need to cancel an unactioned request that would result in the arrival of state data. Proposed solution: when the data is periodically requested – set a bool flag; when the data arrives, only process it if that bool flag is active. And when we send new CAT data eg from a pushbutton, clear that flag for that datatype. At the moment this applies to: </w:t>
       </w:r>
     </w:p>
     <w:p>
@@ -6977,15 +6604,7 @@
         <w:spacing w:after="200" w:line="276" w:lineRule="auto"/>
       </w:pPr>
       <w:r>
-        <w:t xml:space="preserve">Convert to float; divide by 1E6; convert to text. Send to display. </w:t>
-      </w:r>
-      <w:proofErr w:type="spellStart"/>
-      <w:r>
-        <w:t>ftoa</w:t>
-      </w:r>
-      <w:proofErr w:type="spellEnd"/>
-      <w:r>
-        <w:t>()</w:t>
+        <w:t>Convert to float; divide by 1E6; convert to text. Send to display. ftoa()</w:t>
       </w:r>
     </w:p>
     <w:p>
@@ -7037,15 +6656,7 @@
         <w:spacing w:after="200" w:line="276" w:lineRule="auto"/>
       </w:pPr>
       <w:r>
-        <w:t xml:space="preserve">Convert to float; divide by 1E6; convert to text. Send to display. </w:t>
-      </w:r>
-      <w:proofErr w:type="spellStart"/>
-      <w:r>
-        <w:t>ftoa</w:t>
-      </w:r>
-      <w:proofErr w:type="spellEnd"/>
-      <w:r>
-        <w:t>()</w:t>
+        <w:t>Convert to float; divide by 1E6; convert to text. Send to display. ftoa()</w:t>
       </w:r>
     </w:p>
     <w:p>
@@ -7071,6 +6682,7 @@
         <w:spacing w:after="200" w:line="276" w:lineRule="auto"/>
       </w:pPr>
       <w:r>
+        <w:lastRenderedPageBreak/>
         <w:t>Start with a text value in MHz</w:t>
       </w:r>
     </w:p>
@@ -7084,15 +6696,7 @@
         <w:spacing w:after="200" w:line="276" w:lineRule="auto"/>
       </w:pPr>
       <w:r>
-        <w:t xml:space="preserve">Convert to float; multiply by 1E6; store Hz frequency. </w:t>
-      </w:r>
-      <w:proofErr w:type="spellStart"/>
-      <w:r>
-        <w:t>atof</w:t>
-      </w:r>
-      <w:proofErr w:type="spellEnd"/>
-      <w:r>
-        <w:t>()</w:t>
+        <w:t>Convert to float; multiply by 1E6; store Hz frequency. atof()</w:t>
       </w:r>
     </w:p>
     <w:p>
@@ -7105,7 +6709,6 @@
         <w:spacing w:after="200" w:line="276" w:lineRule="auto"/>
       </w:pPr>
       <w:r>
-        <w:lastRenderedPageBreak/>
         <w:t>Create zero padded string for CAT message.</w:t>
       </w:r>
     </w:p>
@@ -7128,52 +6731,13 @@
       </w:r>
     </w:p>
     <w:p>
-      <w:proofErr w:type="spellStart"/>
-      <w:proofErr w:type="gramStart"/>
-      <w:r>
-        <w:t>ftoa</w:t>
-      </w:r>
-      <w:proofErr w:type="spellEnd"/>
-      <w:r>
-        <w:t>(</w:t>
-      </w:r>
-      <w:proofErr w:type="gramEnd"/>
-      <w:r>
-        <w:t xml:space="preserve">float input, char* buffer, </w:t>
-      </w:r>
-      <w:proofErr w:type="spellStart"/>
-      <w:r>
-        <w:t>int</w:t>
-      </w:r>
-      <w:proofErr w:type="spellEnd"/>
-      <w:r>
-        <w:t xml:space="preserve"> </w:t>
-      </w:r>
-      <w:proofErr w:type="spellStart"/>
-      <w:r>
-        <w:t>numdecimalplaces</w:t>
-      </w:r>
-      <w:proofErr w:type="spellEnd"/>
-      <w:r>
-        <w:t>)</w:t>
+      <w:r>
+        <w:t>ftoa(float input, char* buffer, int numdecimalplaces)</w:t>
       </w:r>
     </w:p>
     <w:p>
       <w:r>
-        <w:t xml:space="preserve">float </w:t>
-      </w:r>
-      <w:proofErr w:type="spellStart"/>
-      <w:proofErr w:type="gramStart"/>
-      <w:r>
-        <w:t>atof</w:t>
-      </w:r>
-      <w:proofErr w:type="spellEnd"/>
-      <w:r>
-        <w:t>(</w:t>
-      </w:r>
-      <w:proofErr w:type="gramEnd"/>
-      <w:r>
-        <w:t>char* buffer) returns 0.0 if no number found</w:t>
+        <w:t>float atof(char* buffer) returns 0.0 if no number found</w:t>
       </w:r>
     </w:p>
     <w:p/>
@@ -7332,21 +6896,7 @@
               <w:rPr>
                 <w:color w:val="000000" w:themeColor="text1"/>
               </w:rPr>
-              <w:t xml:space="preserve">Set: </w:t>
-            </w:r>
-            <w:proofErr w:type="spellStart"/>
-            <w:r>
-              <w:rPr>
-                <w:color w:val="000000" w:themeColor="text1"/>
-              </w:rPr>
-              <w:t>ZZAGnnn</w:t>
-            </w:r>
-            <w:proofErr w:type="spellEnd"/>
-            <w:r>
-              <w:rPr>
-                <w:color w:val="000000" w:themeColor="text1"/>
-              </w:rPr>
-              <w:t>;</w:t>
+              <w:t>Set: ZZAGnnn;</w:t>
             </w:r>
           </w:p>
         </w:tc>
@@ -7358,13 +6908,8 @@
             <w:pPr>
               <w:spacing w:after="0" w:line="240" w:lineRule="auto"/>
             </w:pPr>
-            <w:proofErr w:type="spellStart"/>
-            <w:r>
-              <w:t>nnn</w:t>
-            </w:r>
-            <w:proofErr w:type="spellEnd"/>
-            <w:r>
-              <w:t>=000 to 100; meaning a percentage value.</w:t>
+            <w:r>
+              <w:t>nnn=000 to 100; meaning a percentage value.</w:t>
             </w:r>
           </w:p>
           <w:p>
@@ -7450,49 +6995,21 @@
               <w:rPr>
                 <w:color w:val="000000" w:themeColor="text1"/>
               </w:rPr>
-              <w:t xml:space="preserve">Set RX1: </w:t>
-            </w:r>
-            <w:proofErr w:type="spellStart"/>
-            <w:r>
-              <w:rPr>
-                <w:color w:val="000000" w:themeColor="text1"/>
-              </w:rPr>
-              <w:t>ZZLAnnn</w:t>
-            </w:r>
-            <w:proofErr w:type="spellEnd"/>
-            <w:r>
-              <w:rPr>
-                <w:color w:val="000000" w:themeColor="text1"/>
-              </w:rPr>
-              <w:t>;</w:t>
-            </w:r>
-          </w:p>
-          <w:p>
-            <w:pPr>
-              <w:spacing w:after="0" w:line="240" w:lineRule="auto"/>
-              <w:rPr>
-                <w:color w:val="000000" w:themeColor="text1"/>
-              </w:rPr>
-            </w:pPr>
-            <w:r>
-              <w:rPr>
-                <w:color w:val="000000" w:themeColor="text1"/>
-              </w:rPr>
-              <w:t xml:space="preserve">Set RX2: </w:t>
-            </w:r>
-            <w:proofErr w:type="spellStart"/>
-            <w:r>
-              <w:rPr>
-                <w:color w:val="000000" w:themeColor="text1"/>
-              </w:rPr>
-              <w:t>ZZLEnnn</w:t>
-            </w:r>
-            <w:proofErr w:type="spellEnd"/>
-            <w:r>
-              <w:rPr>
-                <w:color w:val="000000" w:themeColor="text1"/>
-              </w:rPr>
-              <w:t>;</w:t>
+              <w:t>Set RX1: ZZLAnnn;</w:t>
+            </w:r>
+          </w:p>
+          <w:p>
+            <w:pPr>
+              <w:spacing w:after="0" w:line="240" w:lineRule="auto"/>
+              <w:rPr>
+                <w:color w:val="000000" w:themeColor="text1"/>
+              </w:rPr>
+            </w:pPr>
+            <w:r>
+              <w:rPr>
+                <w:color w:val="000000" w:themeColor="text1"/>
+              </w:rPr>
+              <w:t>Set RX2: ZZLEnnn;</w:t>
             </w:r>
           </w:p>
         </w:tc>
@@ -7504,13 +7021,8 @@
             <w:pPr>
               <w:spacing w:after="0" w:line="240" w:lineRule="auto"/>
             </w:pPr>
-            <w:proofErr w:type="spellStart"/>
-            <w:r>
-              <w:t>nnn</w:t>
-            </w:r>
-            <w:proofErr w:type="spellEnd"/>
-            <w:r>
-              <w:t>=000 to 100; meaning a percentage value.</w:t>
+            <w:r>
+              <w:t>nnn=000 to 100; meaning a percentage value.</w:t>
             </w:r>
           </w:p>
           <w:p>
@@ -7593,49 +7105,21 @@
               <w:rPr>
                 <w:color w:val="000000" w:themeColor="text1"/>
               </w:rPr>
-              <w:t xml:space="preserve">Set RX1: </w:t>
-            </w:r>
-            <w:proofErr w:type="spellStart"/>
-            <w:r>
-              <w:rPr>
-                <w:color w:val="000000" w:themeColor="text1"/>
-              </w:rPr>
-              <w:t>ZZPAn</w:t>
-            </w:r>
-            <w:proofErr w:type="spellEnd"/>
-            <w:r>
-              <w:rPr>
-                <w:color w:val="000000" w:themeColor="text1"/>
-              </w:rPr>
-              <w:t>;</w:t>
-            </w:r>
-          </w:p>
-          <w:p>
-            <w:pPr>
-              <w:spacing w:after="0" w:line="240" w:lineRule="auto"/>
-              <w:rPr>
-                <w:color w:val="000000" w:themeColor="text1"/>
-              </w:rPr>
-            </w:pPr>
-            <w:r>
-              <w:rPr>
-                <w:color w:val="000000" w:themeColor="text1"/>
-              </w:rPr>
-              <w:t xml:space="preserve">Set RX2: </w:t>
-            </w:r>
-            <w:proofErr w:type="spellStart"/>
-            <w:r>
-              <w:rPr>
-                <w:color w:val="000000" w:themeColor="text1"/>
-              </w:rPr>
-              <w:t>ZZPBn</w:t>
-            </w:r>
-            <w:proofErr w:type="spellEnd"/>
-            <w:r>
-              <w:rPr>
-                <w:color w:val="000000" w:themeColor="text1"/>
-              </w:rPr>
-              <w:t>;</w:t>
+              <w:t>Set RX1: ZZPAn;</w:t>
+            </w:r>
+          </w:p>
+          <w:p>
+            <w:pPr>
+              <w:spacing w:after="0" w:line="240" w:lineRule="auto"/>
+              <w:rPr>
+                <w:color w:val="000000" w:themeColor="text1"/>
+              </w:rPr>
+            </w:pPr>
+            <w:r>
+              <w:rPr>
+                <w:color w:val="000000" w:themeColor="text1"/>
+              </w:rPr>
+              <w:t>Set RX2: ZZPBn;</w:t>
             </w:r>
           </w:p>
         </w:tc>
@@ -7750,49 +7234,21 @@
               <w:rPr>
                 <w:color w:val="000000" w:themeColor="text1"/>
               </w:rPr>
-              <w:t xml:space="preserve">Set RX1: </w:t>
-            </w:r>
-            <w:proofErr w:type="spellStart"/>
-            <w:r>
-              <w:rPr>
-                <w:color w:val="000000" w:themeColor="text1"/>
-              </w:rPr>
-              <w:t>ZZARnnnn</w:t>
-            </w:r>
-            <w:proofErr w:type="spellEnd"/>
-            <w:r>
-              <w:rPr>
-                <w:color w:val="000000" w:themeColor="text1"/>
-              </w:rPr>
-              <w:t>;</w:t>
-            </w:r>
-          </w:p>
-          <w:p>
-            <w:pPr>
-              <w:spacing w:after="0" w:line="240" w:lineRule="auto"/>
-              <w:rPr>
-                <w:color w:val="000000" w:themeColor="text1"/>
-              </w:rPr>
-            </w:pPr>
-            <w:r>
-              <w:rPr>
-                <w:color w:val="000000" w:themeColor="text1"/>
-              </w:rPr>
-              <w:t xml:space="preserve">Set RX2: </w:t>
-            </w:r>
-            <w:proofErr w:type="spellStart"/>
-            <w:r>
-              <w:rPr>
-                <w:color w:val="000000" w:themeColor="text1"/>
-              </w:rPr>
-              <w:t>ZZASnnnn</w:t>
-            </w:r>
-            <w:proofErr w:type="spellEnd"/>
-            <w:r>
-              <w:rPr>
-                <w:color w:val="000000" w:themeColor="text1"/>
-              </w:rPr>
-              <w:t>;</w:t>
+              <w:t>Set RX1: ZZARnnnn;</w:t>
+            </w:r>
+          </w:p>
+          <w:p>
+            <w:pPr>
+              <w:spacing w:after="0" w:line="240" w:lineRule="auto"/>
+              <w:rPr>
+                <w:color w:val="000000" w:themeColor="text1"/>
+              </w:rPr>
+            </w:pPr>
+            <w:r>
+              <w:rPr>
+                <w:color w:val="000000" w:themeColor="text1"/>
+              </w:rPr>
+              <w:t>Set RX2: ZZASnnnn;</w:t>
             </w:r>
           </w:p>
         </w:tc>
@@ -7804,13 +7260,8 @@
             <w:pPr>
               <w:spacing w:after="0" w:line="240" w:lineRule="auto"/>
             </w:pPr>
-            <w:proofErr w:type="spellStart"/>
-            <w:r>
-              <w:t>nnnn</w:t>
-            </w:r>
-            <w:proofErr w:type="spellEnd"/>
-            <w:r>
-              <w:t>=-020 to +120 (with mandatory sign)</w:t>
+            <w:r>
+              <w:t>nnnn=-020 to +120 (with mandatory sign)</w:t>
             </w:r>
           </w:p>
         </w:tc>
@@ -7888,49 +7339,21 @@
               <w:rPr>
                 <w:color w:val="000000" w:themeColor="text1"/>
               </w:rPr>
-              <w:t xml:space="preserve">Set RX1: </w:t>
-            </w:r>
-            <w:proofErr w:type="spellStart"/>
-            <w:r>
-              <w:rPr>
-                <w:color w:val="000000" w:themeColor="text1"/>
-              </w:rPr>
-              <w:t>ZZGTn</w:t>
-            </w:r>
-            <w:proofErr w:type="spellEnd"/>
-            <w:r>
-              <w:rPr>
-                <w:color w:val="000000" w:themeColor="text1"/>
-              </w:rPr>
-              <w:t>;</w:t>
-            </w:r>
-          </w:p>
-          <w:p>
-            <w:pPr>
-              <w:spacing w:after="0" w:line="240" w:lineRule="auto"/>
-              <w:rPr>
-                <w:color w:val="000000" w:themeColor="text1"/>
-              </w:rPr>
-            </w:pPr>
-            <w:r>
-              <w:rPr>
-                <w:color w:val="000000" w:themeColor="text1"/>
-              </w:rPr>
-              <w:t xml:space="preserve">Set RX2 </w:t>
-            </w:r>
-            <w:proofErr w:type="spellStart"/>
-            <w:r>
-              <w:rPr>
-                <w:color w:val="000000" w:themeColor="text1"/>
-              </w:rPr>
-              <w:t>ZZGUn</w:t>
-            </w:r>
-            <w:proofErr w:type="spellEnd"/>
-            <w:r>
-              <w:rPr>
-                <w:color w:val="000000" w:themeColor="text1"/>
-              </w:rPr>
-              <w:t>;</w:t>
+              <w:t>Set RX1: ZZGTn;</w:t>
+            </w:r>
+          </w:p>
+          <w:p>
+            <w:pPr>
+              <w:spacing w:after="0" w:line="240" w:lineRule="auto"/>
+              <w:rPr>
+                <w:color w:val="000000" w:themeColor="text1"/>
+              </w:rPr>
+            </w:pPr>
+            <w:r>
+              <w:rPr>
+                <w:color w:val="000000" w:themeColor="text1"/>
+              </w:rPr>
+              <w:t>Set RX2 ZZGUn;</w:t>
             </w:r>
           </w:p>
         </w:tc>
@@ -8029,49 +7452,21 @@
               <w:rPr>
                 <w:color w:val="000000" w:themeColor="text1"/>
               </w:rPr>
-              <w:t xml:space="preserve">Set RX1: </w:t>
-            </w:r>
-            <w:proofErr w:type="spellStart"/>
-            <w:r>
-              <w:rPr>
-                <w:color w:val="000000" w:themeColor="text1"/>
-              </w:rPr>
-              <w:t>ZZFLnnnnn</w:t>
-            </w:r>
-            <w:proofErr w:type="spellEnd"/>
-            <w:r>
-              <w:rPr>
-                <w:color w:val="000000" w:themeColor="text1"/>
-              </w:rPr>
-              <w:t>;</w:t>
-            </w:r>
-          </w:p>
-          <w:p>
-            <w:pPr>
-              <w:spacing w:after="0" w:line="240" w:lineRule="auto"/>
-              <w:rPr>
-                <w:color w:val="000000" w:themeColor="text1"/>
-              </w:rPr>
-            </w:pPr>
-            <w:r>
-              <w:rPr>
-                <w:color w:val="000000" w:themeColor="text1"/>
-              </w:rPr>
-              <w:t xml:space="preserve">Set RX2: </w:t>
-            </w:r>
-            <w:proofErr w:type="spellStart"/>
-            <w:r>
-              <w:rPr>
-                <w:color w:val="000000" w:themeColor="text1"/>
-              </w:rPr>
-              <w:t>ZZFSnnnnn</w:t>
-            </w:r>
-            <w:proofErr w:type="spellEnd"/>
-            <w:r>
-              <w:rPr>
-                <w:color w:val="000000" w:themeColor="text1"/>
-              </w:rPr>
-              <w:t>;</w:t>
+              <w:t>Set RX1: ZZFLnnnnn;</w:t>
+            </w:r>
+          </w:p>
+          <w:p>
+            <w:pPr>
+              <w:spacing w:after="0" w:line="240" w:lineRule="auto"/>
+              <w:rPr>
+                <w:color w:val="000000" w:themeColor="text1"/>
+              </w:rPr>
+            </w:pPr>
+            <w:r>
+              <w:rPr>
+                <w:color w:val="000000" w:themeColor="text1"/>
+              </w:rPr>
+              <w:t>Set RX2: ZZFSnnnnn;</w:t>
             </w:r>
           </w:p>
         </w:tc>
@@ -8083,13 +7478,8 @@
             <w:pPr>
               <w:spacing w:after="0" w:line="240" w:lineRule="auto"/>
             </w:pPr>
-            <w:proofErr w:type="spellStart"/>
-            <w:r>
-              <w:t>nnnnn</w:t>
-            </w:r>
-            <w:proofErr w:type="spellEnd"/>
-            <w:r>
-              <w:t>=-9999 to +9999 (in Hz, with sign)</w:t>
+            <w:r>
+              <w:t>nnnnn=-9999 to +9999 (in Hz, with sign)</w:t>
             </w:r>
           </w:p>
         </w:tc>
@@ -8167,49 +7557,21 @@
               <w:rPr>
                 <w:color w:val="000000" w:themeColor="text1"/>
               </w:rPr>
-              <w:t xml:space="preserve">RX1: </w:t>
-            </w:r>
-            <w:proofErr w:type="spellStart"/>
-            <w:r>
-              <w:rPr>
-                <w:color w:val="000000" w:themeColor="text1"/>
-              </w:rPr>
-              <w:t>ZZFHnnnnn</w:t>
-            </w:r>
-            <w:proofErr w:type="spellEnd"/>
-            <w:r>
-              <w:rPr>
-                <w:color w:val="000000" w:themeColor="text1"/>
-              </w:rPr>
-              <w:t>;</w:t>
-            </w:r>
-          </w:p>
-          <w:p>
-            <w:pPr>
-              <w:spacing w:after="0" w:line="240" w:lineRule="auto"/>
-              <w:rPr>
-                <w:color w:val="000000" w:themeColor="text1"/>
-              </w:rPr>
-            </w:pPr>
-            <w:r>
-              <w:rPr>
-                <w:color w:val="000000" w:themeColor="text1"/>
-              </w:rPr>
-              <w:t xml:space="preserve">RX2: </w:t>
-            </w:r>
-            <w:proofErr w:type="spellStart"/>
-            <w:r>
-              <w:rPr>
-                <w:color w:val="000000" w:themeColor="text1"/>
-              </w:rPr>
-              <w:t>ZZFRnnnnn</w:t>
-            </w:r>
-            <w:proofErr w:type="spellEnd"/>
-            <w:r>
-              <w:rPr>
-                <w:color w:val="000000" w:themeColor="text1"/>
-              </w:rPr>
-              <w:t>;</w:t>
+              <w:t>RX1: ZZFHnnnnn;</w:t>
+            </w:r>
+          </w:p>
+          <w:p>
+            <w:pPr>
+              <w:spacing w:after="0" w:line="240" w:lineRule="auto"/>
+              <w:rPr>
+                <w:color w:val="000000" w:themeColor="text1"/>
+              </w:rPr>
+            </w:pPr>
+            <w:r>
+              <w:rPr>
+                <w:color w:val="000000" w:themeColor="text1"/>
+              </w:rPr>
+              <w:t>RX2: ZZFRnnnnn;</w:t>
             </w:r>
           </w:p>
         </w:tc>
@@ -8221,13 +7583,8 @@
             <w:pPr>
               <w:spacing w:after="0" w:line="240" w:lineRule="auto"/>
             </w:pPr>
-            <w:proofErr w:type="spellStart"/>
-            <w:r>
-              <w:t>nnnnn</w:t>
-            </w:r>
-            <w:proofErr w:type="spellEnd"/>
-            <w:r>
-              <w:t>=-9999 to +9999 (in Hz, with sign)</w:t>
+            <w:r>
+              <w:t>nnnnn=-9999 to +9999 (in Hz, with sign)</w:t>
             </w:r>
           </w:p>
         </w:tc>
@@ -8291,21 +7648,7 @@
               <w:rPr>
                 <w:color w:val="000000" w:themeColor="text1"/>
               </w:rPr>
-              <w:t xml:space="preserve">Set: </w:t>
-            </w:r>
-            <w:proofErr w:type="spellStart"/>
-            <w:r>
-              <w:rPr>
-                <w:color w:val="000000" w:themeColor="text1"/>
-              </w:rPr>
-              <w:t>ZZPCnnn</w:t>
-            </w:r>
-            <w:proofErr w:type="spellEnd"/>
-            <w:r>
-              <w:rPr>
-                <w:color w:val="000000" w:themeColor="text1"/>
-              </w:rPr>
-              <w:t>;</w:t>
+              <w:t>Set: ZZPCnnn;</w:t>
             </w:r>
           </w:p>
         </w:tc>
@@ -8317,13 +7660,8 @@
             <w:pPr>
               <w:spacing w:after="0" w:line="240" w:lineRule="auto"/>
             </w:pPr>
-            <w:proofErr w:type="spellStart"/>
-            <w:r>
-              <w:t>nnn</w:t>
-            </w:r>
-            <w:proofErr w:type="spellEnd"/>
-            <w:r>
-              <w:t xml:space="preserve"> = 000 to 100</w:t>
+            <w:r>
+              <w:t>nnn = 000 to 100</w:t>
             </w:r>
           </w:p>
         </w:tc>
@@ -8354,6 +7692,7 @@
               <w:spacing w:after="0" w:line="240" w:lineRule="auto"/>
             </w:pPr>
             <w:r>
+              <w:lastRenderedPageBreak/>
               <w:t>Set mic gain</w:t>
             </w:r>
           </w:p>
@@ -8387,21 +7726,7 @@
               <w:rPr>
                 <w:color w:val="000000" w:themeColor="text1"/>
               </w:rPr>
-              <w:t xml:space="preserve">Set: </w:t>
-            </w:r>
-            <w:proofErr w:type="spellStart"/>
-            <w:r>
-              <w:rPr>
-                <w:color w:val="000000" w:themeColor="text1"/>
-              </w:rPr>
-              <w:t>ZZMGnnn</w:t>
-            </w:r>
-            <w:proofErr w:type="spellEnd"/>
-            <w:r>
-              <w:rPr>
-                <w:color w:val="000000" w:themeColor="text1"/>
-              </w:rPr>
-              <w:t>;</w:t>
+              <w:t>Set: ZZMGnnn;</w:t>
             </w:r>
           </w:p>
         </w:tc>
@@ -8413,13 +7738,8 @@
             <w:pPr>
               <w:spacing w:after="0" w:line="240" w:lineRule="auto"/>
             </w:pPr>
-            <w:proofErr w:type="spellStart"/>
-            <w:r>
-              <w:t>nnn</w:t>
-            </w:r>
-            <w:proofErr w:type="spellEnd"/>
-            <w:r>
-              <w:t>= -50 to 070. No sign for +.</w:t>
+            <w:r>
+              <w:t>nnn= -50 to 070. No sign for +.</w:t>
             </w:r>
           </w:p>
         </w:tc>
@@ -8450,7 +7770,6 @@
               <w:spacing w:after="0" w:line="240" w:lineRule="auto"/>
             </w:pPr>
             <w:r>
-              <w:lastRenderedPageBreak/>
               <w:t>Set / display VFO A/B frequency</w:t>
             </w:r>
           </w:p>
@@ -8512,49 +7831,21 @@
               <w:rPr>
                 <w:color w:val="000000" w:themeColor="text1"/>
               </w:rPr>
-              <w:t xml:space="preserve">RX1: </w:t>
-            </w:r>
-            <w:proofErr w:type="spellStart"/>
-            <w:r>
-              <w:rPr>
-                <w:color w:val="000000" w:themeColor="text1"/>
-              </w:rPr>
-              <w:t>ZZFAnnnnnnnnnnn</w:t>
-            </w:r>
-            <w:proofErr w:type="spellEnd"/>
-            <w:r>
-              <w:rPr>
-                <w:color w:val="000000" w:themeColor="text1"/>
-              </w:rPr>
-              <w:t>;</w:t>
-            </w:r>
-          </w:p>
-          <w:p>
-            <w:pPr>
-              <w:spacing w:after="0" w:line="240" w:lineRule="auto"/>
-              <w:rPr>
-                <w:color w:val="000000" w:themeColor="text1"/>
-              </w:rPr>
-            </w:pPr>
-            <w:r>
-              <w:rPr>
-                <w:color w:val="000000" w:themeColor="text1"/>
-              </w:rPr>
-              <w:t xml:space="preserve">RX2: </w:t>
-            </w:r>
-            <w:proofErr w:type="spellStart"/>
-            <w:r>
-              <w:rPr>
-                <w:color w:val="000000" w:themeColor="text1"/>
-              </w:rPr>
-              <w:t>ZZFBnnnnnnnnnnn</w:t>
-            </w:r>
-            <w:proofErr w:type="spellEnd"/>
-            <w:r>
-              <w:rPr>
-                <w:color w:val="000000" w:themeColor="text1"/>
-              </w:rPr>
-              <w:t>;</w:t>
+              <w:t>RX1: ZZFAnnnnnnnnnnn;</w:t>
+            </w:r>
+          </w:p>
+          <w:p>
+            <w:pPr>
+              <w:spacing w:after="0" w:line="240" w:lineRule="auto"/>
+              <w:rPr>
+                <w:color w:val="000000" w:themeColor="text1"/>
+              </w:rPr>
+            </w:pPr>
+            <w:r>
+              <w:rPr>
+                <w:color w:val="000000" w:themeColor="text1"/>
+              </w:rPr>
+              <w:t>RX2: ZZFBnnnnnnnnnnn;</w:t>
             </w:r>
           </w:p>
         </w:tc>
@@ -8566,13 +7857,8 @@
             <w:pPr>
               <w:spacing w:after="0" w:line="240" w:lineRule="auto"/>
             </w:pPr>
-            <w:proofErr w:type="spellStart"/>
-            <w:r>
-              <w:t>nnnnnnnnnnn</w:t>
-            </w:r>
-            <w:proofErr w:type="spellEnd"/>
-            <w:r>
-              <w:t>: 11 digit frequency in Hz</w:t>
+            <w:r>
+              <w:t>nnnnnnnnnnn: 11 digit frequency in Hz</w:t>
             </w:r>
           </w:p>
           <w:p>
@@ -8668,21 +7954,7 @@
               <w:rPr>
                 <w:color w:val="000000" w:themeColor="text1"/>
               </w:rPr>
-              <w:t xml:space="preserve">: </w:t>
-            </w:r>
-            <w:proofErr w:type="spellStart"/>
-            <w:r>
-              <w:rPr>
-                <w:color w:val="000000" w:themeColor="text1"/>
-              </w:rPr>
-              <w:t>ZZAFnn</w:t>
-            </w:r>
-            <w:proofErr w:type="spellEnd"/>
-            <w:r>
-              <w:rPr>
-                <w:color w:val="000000" w:themeColor="text1"/>
-              </w:rPr>
-              <w:t>;</w:t>
+              <w:t>: ZZAFnn;</w:t>
             </w:r>
           </w:p>
           <w:p>
@@ -8708,21 +7980,7 @@
               <w:rPr>
                 <w:color w:val="000000" w:themeColor="text1"/>
               </w:rPr>
-              <w:t xml:space="preserve">: </w:t>
-            </w:r>
-            <w:proofErr w:type="spellStart"/>
-            <w:r>
-              <w:rPr>
-                <w:color w:val="000000" w:themeColor="text1"/>
-              </w:rPr>
-              <w:t>ZZAEnn</w:t>
-            </w:r>
-            <w:proofErr w:type="spellEnd"/>
-            <w:r>
-              <w:rPr>
-                <w:color w:val="000000" w:themeColor="text1"/>
-              </w:rPr>
-              <w:t>;</w:t>
+              <w:t>: ZZAEnn;</w:t>
             </w:r>
           </w:p>
           <w:p>
@@ -8748,21 +8006,7 @@
               <w:rPr>
                 <w:color w:val="000000" w:themeColor="text1"/>
               </w:rPr>
-              <w:t xml:space="preserve">: </w:t>
-            </w:r>
-            <w:proofErr w:type="spellStart"/>
-            <w:r>
-              <w:rPr>
-                <w:color w:val="000000" w:themeColor="text1"/>
-              </w:rPr>
-              <w:t>ZZBFnn</w:t>
-            </w:r>
-            <w:proofErr w:type="spellEnd"/>
-            <w:r>
-              <w:rPr>
-                <w:color w:val="000000" w:themeColor="text1"/>
-              </w:rPr>
-              <w:t>;</w:t>
+              <w:t>: ZZBFnn;</w:t>
             </w:r>
           </w:p>
           <w:p>
@@ -8788,21 +8032,7 @@
               <w:rPr>
                 <w:color w:val="000000" w:themeColor="text1"/>
               </w:rPr>
-              <w:t xml:space="preserve">: </w:t>
-            </w:r>
-            <w:proofErr w:type="spellStart"/>
-            <w:r>
-              <w:rPr>
-                <w:color w:val="000000" w:themeColor="text1"/>
-              </w:rPr>
-              <w:t>ZZBEnn</w:t>
-            </w:r>
-            <w:proofErr w:type="spellEnd"/>
-            <w:r>
-              <w:rPr>
-                <w:color w:val="000000" w:themeColor="text1"/>
-              </w:rPr>
-              <w:t>;</w:t>
+              <w:t>: ZZBEnn;</w:t>
             </w:r>
           </w:p>
         </w:tc>
@@ -8814,13 +8044,8 @@
             <w:pPr>
               <w:spacing w:after="0" w:line="240" w:lineRule="auto"/>
             </w:pPr>
-            <w:proofErr w:type="spellStart"/>
-            <w:r>
-              <w:t>nn</w:t>
-            </w:r>
-            <w:proofErr w:type="spellEnd"/>
-            <w:r>
-              <w:t>=0-99 steps</w:t>
+            <w:r>
+              <w:t>nn=0-99 steps</w:t>
             </w:r>
           </w:p>
         </w:tc>
@@ -8884,21 +8109,7 @@
               <w:rPr>
                 <w:color w:val="000000" w:themeColor="text1"/>
               </w:rPr>
-              <w:t xml:space="preserve">Set: </w:t>
-            </w:r>
-            <w:proofErr w:type="spellStart"/>
-            <w:r>
-              <w:rPr>
-                <w:color w:val="000000" w:themeColor="text1"/>
-              </w:rPr>
-              <w:t>ZZVGnnnn</w:t>
-            </w:r>
-            <w:proofErr w:type="spellEnd"/>
-            <w:r>
-              <w:rPr>
-                <w:color w:val="000000" w:themeColor="text1"/>
-              </w:rPr>
-              <w:t>;</w:t>
+              <w:t>Set: ZZVGnnnn;</w:t>
             </w:r>
           </w:p>
         </w:tc>
@@ -8910,13 +8121,8 @@
             <w:pPr>
               <w:spacing w:after="0" w:line="240" w:lineRule="auto"/>
             </w:pPr>
-            <w:proofErr w:type="spellStart"/>
-            <w:r>
-              <w:t>nnnn</w:t>
-            </w:r>
-            <w:proofErr w:type="spellEnd"/>
-            <w:r>
-              <w:t>=0-1000</w:t>
+            <w:r>
+              <w:t>nnnn=0-1000</w:t>
             </w:r>
           </w:p>
         </w:tc>
@@ -8980,21 +8186,7 @@
               <w:rPr>
                 <w:color w:val="000000" w:themeColor="text1"/>
               </w:rPr>
-              <w:t xml:space="preserve">Set: </w:t>
-            </w:r>
-            <w:proofErr w:type="spellStart"/>
-            <w:r>
-              <w:rPr>
-                <w:color w:val="000000" w:themeColor="text1"/>
-              </w:rPr>
-              <w:t>ZZXHnnnn</w:t>
-            </w:r>
-            <w:proofErr w:type="spellEnd"/>
-            <w:r>
-              <w:rPr>
-                <w:color w:val="000000" w:themeColor="text1"/>
-              </w:rPr>
-              <w:t>;</w:t>
+              <w:t>Set: ZZXHnnnn;</w:t>
             </w:r>
           </w:p>
         </w:tc>
@@ -9006,19 +8198,11 @@
             <w:pPr>
               <w:spacing w:after="0" w:line="240" w:lineRule="auto"/>
             </w:pPr>
-            <w:proofErr w:type="spellStart"/>
-            <w:r>
-              <w:rPr>
-                <w:color w:val="000000" w:themeColor="text1"/>
-              </w:rPr>
-              <w:t>nnnn</w:t>
-            </w:r>
-            <w:proofErr w:type="spellEnd"/>
-            <w:r>
-              <w:rPr>
-                <w:color w:val="000000" w:themeColor="text1"/>
-              </w:rPr>
-              <w:t xml:space="preserve"> = 0-4000</w:t>
+            <w:r>
+              <w:rPr>
+                <w:color w:val="000000" w:themeColor="text1"/>
+              </w:rPr>
+              <w:t>nnnn = 0-4000</w:t>
             </w:r>
           </w:p>
         </w:tc>
@@ -9088,21 +8272,7 @@
               <w:rPr>
                 <w:color w:val="000000" w:themeColor="text1"/>
               </w:rPr>
-              <w:t xml:space="preserve">Set: </w:t>
-            </w:r>
-            <w:proofErr w:type="spellStart"/>
-            <w:r>
-              <w:rPr>
-                <w:color w:val="000000" w:themeColor="text1"/>
-              </w:rPr>
-              <w:t>ZZVEn</w:t>
-            </w:r>
-            <w:proofErr w:type="spellEnd"/>
-            <w:r>
-              <w:rPr>
-                <w:color w:val="000000" w:themeColor="text1"/>
-              </w:rPr>
-              <w:t>;</w:t>
+              <w:t>Set: ZZVEn;</w:t>
             </w:r>
           </w:p>
         </w:tc>
@@ -9146,21 +8316,8 @@
               <w:spacing w:after="0" w:line="240" w:lineRule="auto"/>
             </w:pPr>
             <w:r>
-              <w:t xml:space="preserve">Set CW </w:t>
-            </w:r>
-            <w:proofErr w:type="spellStart"/>
-            <w:r>
-              <w:t>sidetone</w:t>
-            </w:r>
-            <w:proofErr w:type="spellEnd"/>
-            <w:r>
-              <w:t xml:space="preserve"> </w:t>
-            </w:r>
-            <w:proofErr w:type="spellStart"/>
-            <w:r>
-              <w:t>freq</w:t>
-            </w:r>
-            <w:proofErr w:type="spellEnd"/>
+              <w:t>Set CW sidetone freq</w:t>
+            </w:r>
           </w:p>
         </w:tc>
         <w:tc>
@@ -9192,21 +8349,7 @@
               <w:rPr>
                 <w:color w:val="000000" w:themeColor="text1"/>
               </w:rPr>
-              <w:t xml:space="preserve">Set: </w:t>
-            </w:r>
-            <w:proofErr w:type="spellStart"/>
-            <w:r>
-              <w:rPr>
-                <w:color w:val="000000" w:themeColor="text1"/>
-              </w:rPr>
-              <w:t>ZZCLnnnn</w:t>
-            </w:r>
-            <w:proofErr w:type="spellEnd"/>
-            <w:r>
-              <w:rPr>
-                <w:color w:val="000000" w:themeColor="text1"/>
-              </w:rPr>
-              <w:t>;</w:t>
+              <w:t>Set: ZZCLnnnn;</w:t>
             </w:r>
           </w:p>
         </w:tc>
@@ -9218,13 +8361,8 @@
             <w:pPr>
               <w:spacing w:after="0" w:line="240" w:lineRule="auto"/>
             </w:pPr>
-            <w:proofErr w:type="spellStart"/>
-            <w:r>
-              <w:t>nnnn</w:t>
-            </w:r>
-            <w:proofErr w:type="spellEnd"/>
-            <w:r>
-              <w:t>=0200 to 2250 (units Hz)</w:t>
+            <w:r>
+              <w:t>nnnn=0200 to 2250 (units Hz)</w:t>
             </w:r>
           </w:p>
         </w:tc>
@@ -9288,21 +8426,7 @@
               <w:rPr>
                 <w:color w:val="000000" w:themeColor="text1"/>
               </w:rPr>
-              <w:t xml:space="preserve">Set: </w:t>
-            </w:r>
-            <w:proofErr w:type="spellStart"/>
-            <w:r>
-              <w:rPr>
-                <w:color w:val="000000" w:themeColor="text1"/>
-              </w:rPr>
-              <w:t>ZZCSnn</w:t>
-            </w:r>
-            <w:proofErr w:type="spellEnd"/>
-            <w:r>
-              <w:rPr>
-                <w:color w:val="000000" w:themeColor="text1"/>
-              </w:rPr>
-              <w:t>;</w:t>
+              <w:t>Set: ZZCSnn;</w:t>
             </w:r>
           </w:p>
         </w:tc>
@@ -9314,13 +8438,8 @@
             <w:pPr>
               <w:spacing w:after="0" w:line="240" w:lineRule="auto"/>
             </w:pPr>
-            <w:proofErr w:type="spellStart"/>
-            <w:r>
-              <w:t>nn</w:t>
-            </w:r>
-            <w:proofErr w:type="spellEnd"/>
-            <w:r>
-              <w:t>=01 to 60</w:t>
+            <w:r>
+              <w:t>nn=01 to 60</w:t>
             </w:r>
           </w:p>
         </w:tc>
@@ -9384,21 +8503,7 @@
               <w:rPr>
                 <w:color w:val="000000" w:themeColor="text1"/>
               </w:rPr>
-              <w:t xml:space="preserve">Set: </w:t>
-            </w:r>
-            <w:proofErr w:type="spellStart"/>
-            <w:r>
-              <w:rPr>
-                <w:color w:val="000000" w:themeColor="text1"/>
-              </w:rPr>
-              <w:t>ZZTXn</w:t>
-            </w:r>
-            <w:proofErr w:type="spellEnd"/>
-            <w:r>
-              <w:rPr>
-                <w:color w:val="000000" w:themeColor="text1"/>
-              </w:rPr>
-              <w:t>;</w:t>
+              <w:t>Set: ZZTXn;</w:t>
             </w:r>
           </w:p>
         </w:tc>
@@ -9475,21 +8580,7 @@
               <w:rPr>
                 <w:color w:val="000000" w:themeColor="text1"/>
               </w:rPr>
-              <w:t xml:space="preserve">Set: </w:t>
-            </w:r>
-            <w:proofErr w:type="spellStart"/>
-            <w:r>
-              <w:rPr>
-                <w:color w:val="000000" w:themeColor="text1"/>
-              </w:rPr>
-              <w:t>ZZTXn</w:t>
-            </w:r>
-            <w:proofErr w:type="spellEnd"/>
-            <w:r>
-              <w:rPr>
-                <w:color w:val="000000" w:themeColor="text1"/>
-              </w:rPr>
-              <w:t>;</w:t>
+              <w:t>Set: ZZTXn;</w:t>
             </w:r>
           </w:p>
         </w:tc>
@@ -9594,21 +8685,7 @@
               <w:rPr>
                 <w:color w:val="000000" w:themeColor="text1"/>
               </w:rPr>
-              <w:t xml:space="preserve">Set RX1: </w:t>
-            </w:r>
-            <w:proofErr w:type="spellStart"/>
-            <w:r>
-              <w:rPr>
-                <w:color w:val="000000" w:themeColor="text1"/>
-              </w:rPr>
-              <w:t>ZZBSnnn</w:t>
-            </w:r>
-            <w:proofErr w:type="spellEnd"/>
-            <w:r>
-              <w:rPr>
-                <w:color w:val="000000" w:themeColor="text1"/>
-              </w:rPr>
-              <w:t>;</w:t>
+              <w:t>Set RX1: ZZBSnnn;</w:t>
             </w:r>
           </w:p>
           <w:p>
@@ -9672,21 +8749,7 @@
               <w:rPr>
                 <w:color w:val="000000" w:themeColor="text1"/>
               </w:rPr>
-              <w:t xml:space="preserve">Set RX2: </w:t>
-            </w:r>
-            <w:proofErr w:type="spellStart"/>
-            <w:r>
-              <w:rPr>
-                <w:color w:val="000000" w:themeColor="text1"/>
-              </w:rPr>
-              <w:t>ZZBTnnn</w:t>
-            </w:r>
-            <w:proofErr w:type="spellEnd"/>
-            <w:r>
-              <w:rPr>
-                <w:color w:val="000000" w:themeColor="text1"/>
-              </w:rPr>
-              <w:t>;</w:t>
+              <w:t>Set RX2: ZZBTnnn;</w:t>
             </w:r>
           </w:p>
         </w:tc>
@@ -9722,13 +8785,8 @@
             <w:pPr>
               <w:spacing w:after="0" w:line="240" w:lineRule="auto"/>
             </w:pPr>
-            <w:proofErr w:type="spellStart"/>
-            <w:r>
-              <w:t>nnn</w:t>
-            </w:r>
-            <w:proofErr w:type="spellEnd"/>
-            <w:r>
-              <w:t>: 160,080,060, 040, 030, 020, 017, 015, 012, 010, 006, 002, 888 (gen) 999 (WWV)</w:t>
+            <w:r>
+              <w:t>nnn: 160,080,060, 040, 030, 020, 017, 015, 012, 010, 006, 002, 888 (gen) 999 (WWV)</w:t>
             </w:r>
           </w:p>
           <w:p>
@@ -9754,15 +8812,7 @@
               <w:spacing w:after="0" w:line="240" w:lineRule="auto"/>
             </w:pPr>
             <w:r>
-              <w:t xml:space="preserve">after doing a mode up/down, need to do a “get” to check what was selected </w:t>
-            </w:r>
-            <w:proofErr w:type="gramStart"/>
-            <w:r>
-              <w:t>as a consequence</w:t>
-            </w:r>
-            <w:proofErr w:type="gramEnd"/>
-            <w:r>
-              <w:t>!</w:t>
+              <w:t>after doing a mode up/down, need to do a “get” to check what was selected as a consequence!</w:t>
             </w:r>
           </w:p>
         </w:tc>
@@ -9839,21 +8889,7 @@
               <w:rPr>
                 <w:color w:val="000000" w:themeColor="text1"/>
               </w:rPr>
-              <w:t xml:space="preserve">Set RX1: </w:t>
-            </w:r>
-            <w:proofErr w:type="spellStart"/>
-            <w:r>
-              <w:rPr>
-                <w:color w:val="000000" w:themeColor="text1"/>
-              </w:rPr>
-              <w:t>ZZMDnn</w:t>
-            </w:r>
-            <w:proofErr w:type="spellEnd"/>
-            <w:r>
-              <w:rPr>
-                <w:color w:val="000000" w:themeColor="text1"/>
-              </w:rPr>
-              <w:t>;</w:t>
+              <w:t>Set RX1: ZZMDnn;</w:t>
             </w:r>
           </w:p>
           <w:p>
@@ -9881,21 +8917,7 @@
               <w:rPr>
                 <w:color w:val="000000" w:themeColor="text1"/>
               </w:rPr>
-              <w:t xml:space="preserve">Set RX2: </w:t>
-            </w:r>
-            <w:proofErr w:type="spellStart"/>
-            <w:r>
-              <w:rPr>
-                <w:color w:val="000000" w:themeColor="text1"/>
-              </w:rPr>
-              <w:t>ZZMEnn</w:t>
-            </w:r>
-            <w:proofErr w:type="spellEnd"/>
-            <w:r>
-              <w:rPr>
-                <w:color w:val="000000" w:themeColor="text1"/>
-              </w:rPr>
-              <w:t>;</w:t>
+              <w:t>Set RX2: ZZMEnn;</w:t>
             </w:r>
           </w:p>
         </w:tc>
@@ -9907,13 +8929,8 @@
             <w:pPr>
               <w:spacing w:after="0" w:line="240" w:lineRule="auto"/>
             </w:pPr>
-            <w:proofErr w:type="spellStart"/>
-            <w:r>
-              <w:t>nn</w:t>
-            </w:r>
-            <w:proofErr w:type="spellEnd"/>
-            <w:r>
-              <w:t xml:space="preserve"> = 00 (LSB) 01 (USB) 02 (DSB) 03 (CWL) 04 (CWU) 05 (FM) 06 (AM) 07 (DIGU) 08 (SPEC) 09 (DIGL) 10 (SAM) 11 (DRM)</w:t>
+            <w:r>
+              <w:t>nn = 00 (LSB) 01 (USB) 02 (DSB) 03 (CWL) 04 (CWU) 05 (FM) 06 (AM) 07 (DIGU) 08 (SPEC) 09 (DIGL) 10 (SAM) 11 (DRM)</w:t>
             </w:r>
           </w:p>
         </w:tc>
@@ -9977,21 +8994,7 @@
               <w:rPr>
                 <w:color w:val="000000" w:themeColor="text1"/>
               </w:rPr>
-              <w:t xml:space="preserve">Set: </w:t>
-            </w:r>
-            <w:proofErr w:type="spellStart"/>
-            <w:r>
-              <w:rPr>
-                <w:color w:val="000000" w:themeColor="text1"/>
-              </w:rPr>
-              <w:t>ZZRTn</w:t>
-            </w:r>
-            <w:proofErr w:type="spellEnd"/>
-            <w:r>
-              <w:rPr>
-                <w:color w:val="000000" w:themeColor="text1"/>
-              </w:rPr>
-              <w:t>;</w:t>
+              <w:t>Set: ZZRTn;</w:t>
             </w:r>
           </w:p>
         </w:tc>
@@ -10004,15 +9007,7 @@
               <w:spacing w:after="0" w:line="240" w:lineRule="auto"/>
             </w:pPr>
             <w:r>
-              <w:t xml:space="preserve">n=0: same </w:t>
-            </w:r>
-            <w:proofErr w:type="spellStart"/>
-            <w:r>
-              <w:t>freq</w:t>
-            </w:r>
-            <w:proofErr w:type="spellEnd"/>
-            <w:r>
-              <w:t>; n=1: RIT active</w:t>
+              <w:t>n=0: same freq; n=1: RIT active</w:t>
             </w:r>
           </w:p>
         </w:tc>
@@ -10107,21 +9102,7 @@
               <w:rPr>
                 <w:color w:val="000000" w:themeColor="text1"/>
               </w:rPr>
-              <w:t xml:space="preserve">Set: </w:t>
-            </w:r>
-            <w:proofErr w:type="spellStart"/>
-            <w:r>
-              <w:rPr>
-                <w:color w:val="000000" w:themeColor="text1"/>
-              </w:rPr>
-              <w:t>ZZRDnnnnn</w:t>
-            </w:r>
-            <w:proofErr w:type="spellEnd"/>
-            <w:r>
-              <w:rPr>
-                <w:color w:val="000000" w:themeColor="text1"/>
-              </w:rPr>
-              <w:t>;</w:t>
+              <w:t>Set: ZZRDnnnnn;</w:t>
             </w:r>
           </w:p>
         </w:tc>
@@ -10134,36 +9115,15 @@
               <w:spacing w:after="0" w:line="240" w:lineRule="auto"/>
             </w:pPr>
             <w:r>
-              <w:t xml:space="preserve">With no </w:t>
-            </w:r>
-            <w:proofErr w:type="spellStart"/>
-            <w:r>
-              <w:t>params</w:t>
-            </w:r>
-            <w:proofErr w:type="spellEnd"/>
-            <w:r>
-              <w:t>, a “set” increments or decrements by 10Hz</w:t>
-            </w:r>
-          </w:p>
-          <w:p>
-            <w:pPr>
-              <w:spacing w:after="0" w:line="240" w:lineRule="auto"/>
-            </w:pPr>
-            <w:proofErr w:type="spellStart"/>
-            <w:r>
-              <w:t>ZZRDnnnnn</w:t>
-            </w:r>
-            <w:proofErr w:type="spellEnd"/>
-            <w:r>
-              <w:t xml:space="preserve"> or </w:t>
-            </w:r>
-            <w:proofErr w:type="spellStart"/>
-            <w:r>
-              <w:t>ZZRUnnnnn</w:t>
-            </w:r>
-            <w:proofErr w:type="spellEnd"/>
-            <w:r>
-              <w:t xml:space="preserve"> both set to -9999 to +9999 Hz</w:t>
+              <w:t>With no params, a “set” increments or decrements by 10Hz</w:t>
+            </w:r>
+          </w:p>
+          <w:p>
+            <w:pPr>
+              <w:spacing w:after="0" w:line="240" w:lineRule="auto"/>
+            </w:pPr>
+            <w:r>
+              <w:t>ZZRDnnnnn or ZZRUnnnnn both set to -9999 to +9999 Hz</w:t>
             </w:r>
           </w:p>
         </w:tc>
@@ -10194,6 +9154,7 @@
               <w:spacing w:after="0" w:line="240" w:lineRule="auto"/>
             </w:pPr>
             <w:r>
+              <w:lastRenderedPageBreak/>
               <w:t>Set/display SPLIT state</w:t>
             </w:r>
           </w:p>
@@ -10227,21 +9188,7 @@
               <w:rPr>
                 <w:color w:val="000000" w:themeColor="text1"/>
               </w:rPr>
-              <w:t xml:space="preserve">Set: </w:t>
-            </w:r>
-            <w:proofErr w:type="spellStart"/>
-            <w:r>
-              <w:rPr>
-                <w:color w:val="000000" w:themeColor="text1"/>
-              </w:rPr>
-              <w:t>ZZSPn</w:t>
-            </w:r>
-            <w:proofErr w:type="spellEnd"/>
-            <w:r>
-              <w:rPr>
-                <w:color w:val="000000" w:themeColor="text1"/>
-              </w:rPr>
-              <w:t>;</w:t>
+              <w:t>Set: ZZSPn;</w:t>
             </w:r>
           </w:p>
         </w:tc>
@@ -10285,7 +9232,6 @@
               <w:spacing w:after="0" w:line="240" w:lineRule="auto"/>
             </w:pPr>
             <w:r>
-              <w:lastRenderedPageBreak/>
               <w:t>Set/display CT</w:t>
             </w:r>
             <w:r>
@@ -10325,21 +9271,7 @@
               <w:rPr>
                 <w:color w:val="000000" w:themeColor="text1"/>
               </w:rPr>
-              <w:t xml:space="preserve">Set RX1: </w:t>
-            </w:r>
-            <w:proofErr w:type="spellStart"/>
-            <w:r>
-              <w:rPr>
-                <w:color w:val="000000" w:themeColor="text1"/>
-              </w:rPr>
-              <w:t>ZZCNn</w:t>
-            </w:r>
-            <w:proofErr w:type="spellEnd"/>
-            <w:r>
-              <w:rPr>
-                <w:color w:val="000000" w:themeColor="text1"/>
-              </w:rPr>
-              <w:t>;</w:t>
+              <w:t>Set RX1: ZZCNn;</w:t>
             </w:r>
           </w:p>
           <w:p>
@@ -10367,21 +9299,7 @@
               <w:rPr>
                 <w:color w:val="000000" w:themeColor="text1"/>
               </w:rPr>
-              <w:t xml:space="preserve">Set RX2: </w:t>
-            </w:r>
-            <w:proofErr w:type="spellStart"/>
-            <w:r>
-              <w:rPr>
-                <w:color w:val="000000" w:themeColor="text1"/>
-              </w:rPr>
-              <w:t>ZZCOn</w:t>
-            </w:r>
-            <w:proofErr w:type="spellEnd"/>
-            <w:r>
-              <w:rPr>
-                <w:color w:val="000000" w:themeColor="text1"/>
-              </w:rPr>
-              <w:t>;</w:t>
+              <w:t>Set RX2: ZZCOn;</w:t>
             </w:r>
           </w:p>
         </w:tc>
@@ -10488,22 +9406,46 @@
               <w:rPr>
                 <w:color w:val="000000" w:themeColor="text1"/>
               </w:rPr>
-              <w:t xml:space="preserve"> VFO A: </w:t>
-            </w:r>
-            <w:proofErr w:type="spellStart"/>
-            <w:r>
-              <w:rPr>
-                <w:color w:val="000000" w:themeColor="text1"/>
-              </w:rPr>
-              <w:t>ZZUX</w:t>
-            </w:r>
-            <w:r>
-              <w:rPr>
-                <w:color w:val="000000" w:themeColor="text1"/>
-              </w:rPr>
-              <w:t>n</w:t>
-            </w:r>
-            <w:proofErr w:type="spellEnd"/>
+              <w:t xml:space="preserve"> VFO A: ZZUX</w:t>
+            </w:r>
+            <w:r>
+              <w:rPr>
+                <w:color w:val="000000" w:themeColor="text1"/>
+              </w:rPr>
+              <w:t>n;</w:t>
+            </w:r>
+          </w:p>
+          <w:p>
+            <w:pPr>
+              <w:spacing w:after="0" w:line="240" w:lineRule="auto"/>
+              <w:rPr>
+                <w:color w:val="000000" w:themeColor="text1"/>
+              </w:rPr>
+            </w:pPr>
+            <w:r>
+              <w:rPr>
+                <w:color w:val="000000" w:themeColor="text1"/>
+              </w:rPr>
+              <w:t>Get</w:t>
+            </w:r>
+            <w:r>
+              <w:rPr>
+                <w:color w:val="000000" w:themeColor="text1"/>
+              </w:rPr>
+              <w:t xml:space="preserve"> VFO B</w:t>
+            </w:r>
+            <w:r>
+              <w:rPr>
+                <w:color w:val="000000" w:themeColor="text1"/>
+              </w:rPr>
+              <w:t>: ZZ</w:t>
+            </w:r>
+            <w:r>
+              <w:rPr>
+                <w:color w:val="000000" w:themeColor="text1"/>
+              </w:rPr>
+              <w:t>UY</w:t>
+            </w:r>
             <w:r>
               <w:rPr>
                 <w:color w:val="000000" w:themeColor="text1"/>
@@ -10522,71 +9464,19 @@
               <w:rPr>
                 <w:color w:val="000000" w:themeColor="text1"/>
               </w:rPr>
-              <w:t>Get</w:t>
-            </w:r>
-            <w:r>
-              <w:rPr>
-                <w:color w:val="000000" w:themeColor="text1"/>
-              </w:rPr>
-              <w:t xml:space="preserve"> VFO B</w:t>
-            </w:r>
-            <w:r>
-              <w:rPr>
-                <w:color w:val="000000" w:themeColor="text1"/>
-              </w:rPr>
-              <w:t>: ZZ</w:t>
-            </w:r>
-            <w:r>
-              <w:rPr>
-                <w:color w:val="000000" w:themeColor="text1"/>
-              </w:rPr>
-              <w:t>UY</w:t>
-            </w:r>
-            <w:r>
-              <w:rPr>
-                <w:color w:val="000000" w:themeColor="text1"/>
-              </w:rPr>
-              <w:t>;</w:t>
-            </w:r>
-          </w:p>
-          <w:p>
-            <w:pPr>
-              <w:spacing w:after="0" w:line="240" w:lineRule="auto"/>
-              <w:rPr>
-                <w:color w:val="000000" w:themeColor="text1"/>
-              </w:rPr>
-            </w:pPr>
-            <w:r>
-              <w:rPr>
-                <w:color w:val="000000" w:themeColor="text1"/>
-              </w:rPr>
               <w:t>Set</w:t>
             </w:r>
             <w:r>
               <w:rPr>
                 <w:color w:val="000000" w:themeColor="text1"/>
               </w:rPr>
-              <w:t xml:space="preserve"> VFO B: </w:t>
-            </w:r>
-            <w:proofErr w:type="spellStart"/>
-            <w:r>
-              <w:rPr>
-                <w:color w:val="000000" w:themeColor="text1"/>
-              </w:rPr>
-              <w:t>ZZUY</w:t>
-            </w:r>
-            <w:r>
-              <w:rPr>
-                <w:color w:val="000000" w:themeColor="text1"/>
-              </w:rPr>
-              <w:t>n</w:t>
-            </w:r>
-            <w:proofErr w:type="spellEnd"/>
-            <w:r>
-              <w:rPr>
-                <w:color w:val="000000" w:themeColor="text1"/>
-              </w:rPr>
-              <w:t>;</w:t>
+              <w:t xml:space="preserve"> VFO B: ZZUY</w:t>
+            </w:r>
+            <w:r>
+              <w:rPr>
+                <w:color w:val="000000" w:themeColor="text1"/>
+              </w:rPr>
+              <w:t>n;</w:t>
             </w:r>
           </w:p>
         </w:tc>
@@ -10716,29 +9606,16 @@
             <w:pPr>
               <w:spacing w:after="0" w:line="240" w:lineRule="auto"/>
             </w:pPr>
-            <w:proofErr w:type="spellStart"/>
-            <w:r>
-              <w:t>nnn</w:t>
-            </w:r>
-            <w:proofErr w:type="spellEnd"/>
-            <w:r>
-              <w:t>=000 to 260</w:t>
-            </w:r>
-          </w:p>
-          <w:p>
-            <w:pPr>
-              <w:spacing w:after="0" w:line="240" w:lineRule="auto"/>
-            </w:pPr>
-            <w:r>
-              <w:t>(</w:t>
-            </w:r>
-            <w:proofErr w:type="spellStart"/>
-            <w:r>
-              <w:t>nnn</w:t>
-            </w:r>
-            <w:proofErr w:type="spellEnd"/>
-            <w:r>
-              <w:t>/2-140) = value in dBm</w:t>
+            <w:r>
+              <w:t>nnn=000 to 260</w:t>
+            </w:r>
+          </w:p>
+          <w:p>
+            <w:pPr>
+              <w:spacing w:after="0" w:line="240" w:lineRule="auto"/>
+            </w:pPr>
+            <w:r>
+              <w:t>(nnn/2-140) = value in dBm</w:t>
             </w:r>
           </w:p>
           <w:p>
@@ -10753,26 +9630,16 @@
             <w:pPr>
               <w:spacing w:after="0" w:line="240" w:lineRule="auto"/>
             </w:pPr>
-            <w:proofErr w:type="spellStart"/>
-            <w:r>
-              <w:t>powerSDR</w:t>
-            </w:r>
-            <w:proofErr w:type="spellEnd"/>
-            <w:r>
-              <w:t xml:space="preserve"> says -89dBm: ZZSM0122;</w:t>
-            </w:r>
-          </w:p>
-          <w:p>
-            <w:pPr>
-              <w:spacing w:after="0" w:line="240" w:lineRule="auto"/>
-            </w:pPr>
-            <w:proofErr w:type="spellStart"/>
-            <w:r>
-              <w:t>powerSDR</w:t>
-            </w:r>
-            <w:proofErr w:type="spellEnd"/>
-            <w:r>
-              <w:t xml:space="preserve"> says -109dBm: ZZSM00074;</w:t>
+            <w:r>
+              <w:t>powerSDR says -89dBm: ZZSM0122;</w:t>
+            </w:r>
+          </w:p>
+          <w:p>
+            <w:pPr>
+              <w:spacing w:after="0" w:line="240" w:lineRule="auto"/>
+            </w:pPr>
+            <w:r>
+              <w:t>powerSDR says -109dBm: ZZSM00074;</w:t>
             </w:r>
           </w:p>
         </w:tc>
@@ -10830,65 +9697,35 @@
               <w:rPr>
                 <w:color w:val="000000" w:themeColor="text1"/>
               </w:rPr>
-              <w:t xml:space="preserve">Get: </w:t>
-            </w:r>
-            <w:proofErr w:type="spellStart"/>
-            <w:r>
-              <w:rPr>
-                <w:color w:val="000000" w:themeColor="text1"/>
-              </w:rPr>
-              <w:t>ZZRMn</w:t>
-            </w:r>
-            <w:proofErr w:type="spellEnd"/>
-            <w:r>
-              <w:rPr>
-                <w:color w:val="000000" w:themeColor="text1"/>
-              </w:rPr>
-              <w:t>;</w:t>
-            </w:r>
-          </w:p>
-          <w:p>
-            <w:pPr>
-              <w:spacing w:after="0" w:line="240" w:lineRule="auto"/>
-              <w:rPr>
-                <w:color w:val="000000" w:themeColor="text1"/>
-              </w:rPr>
-            </w:pPr>
-            <w:r>
-              <w:rPr>
-                <w:color w:val="000000" w:themeColor="text1"/>
-              </w:rPr>
-              <w:t xml:space="preserve">Show: </w:t>
-            </w:r>
-            <w:proofErr w:type="spellStart"/>
-            <w:r>
-              <w:rPr>
-                <w:color w:val="000000" w:themeColor="text1"/>
-              </w:rPr>
-              <w:t>ZZRMnxxxxxxx</w:t>
-            </w:r>
-            <w:proofErr w:type="spellEnd"/>
-          </w:p>
-          <w:p>
-            <w:pPr>
-              <w:spacing w:after="0" w:line="240" w:lineRule="auto"/>
-              <w:rPr>
-                <w:color w:val="000000" w:themeColor="text1"/>
-              </w:rPr>
-            </w:pPr>
-            <w:proofErr w:type="spellStart"/>
-            <w:r>
-              <w:rPr>
-                <w:color w:val="000000" w:themeColor="text1"/>
-              </w:rPr>
-              <w:t>xxxxxxxxxxxxx</w:t>
-            </w:r>
-            <w:proofErr w:type="spellEnd"/>
-            <w:r>
-              <w:rPr>
-                <w:color w:val="000000" w:themeColor="text1"/>
-              </w:rPr>
-              <w:t>;</w:t>
+              <w:t>Get: ZZRMn;</w:t>
+            </w:r>
+          </w:p>
+          <w:p>
+            <w:pPr>
+              <w:spacing w:after="0" w:line="240" w:lineRule="auto"/>
+              <w:rPr>
+                <w:color w:val="000000" w:themeColor="text1"/>
+              </w:rPr>
+            </w:pPr>
+            <w:r>
+              <w:rPr>
+                <w:color w:val="000000" w:themeColor="text1"/>
+              </w:rPr>
+              <w:t>Show: ZZRMnxxxxxxx</w:t>
+            </w:r>
+          </w:p>
+          <w:p>
+            <w:pPr>
+              <w:spacing w:after="0" w:line="240" w:lineRule="auto"/>
+              <w:rPr>
+                <w:color w:val="000000" w:themeColor="text1"/>
+              </w:rPr>
+            </w:pPr>
+            <w:r>
+              <w:rPr>
+                <w:color w:val="000000" w:themeColor="text1"/>
+              </w:rPr>
+              <w:t>xxxxxxxxxxxxx;</w:t>
             </w:r>
           </w:p>
           <w:p>
@@ -10924,21 +9761,7 @@
               <w:rPr>
                 <w:color w:val="000000" w:themeColor="text1"/>
               </w:rPr>
-              <w:t xml:space="preserve">ZZRM5: </w:t>
-            </w:r>
-            <w:proofErr w:type="spellStart"/>
-            <w:r>
-              <w:rPr>
-                <w:color w:val="000000" w:themeColor="text1"/>
-              </w:rPr>
-              <w:t>fwd</w:t>
-            </w:r>
-            <w:proofErr w:type="spellEnd"/>
-            <w:r>
-              <w:rPr>
-                <w:color w:val="000000" w:themeColor="text1"/>
-              </w:rPr>
-              <w:t xml:space="preserve"> power</w:t>
+              <w:t>ZZRM5: fwd power</w:t>
             </w:r>
           </w:p>
           <w:p>
@@ -11235,14 +10058,19 @@
               <w:rPr>
                 <w:color w:val="000000" w:themeColor="text1"/>
               </w:rPr>
-              <w:t xml:space="preserve">RX1: </w:t>
-            </w:r>
-            <w:proofErr w:type="spellStart"/>
-            <w:r>
-              <w:rPr>
-                <w:color w:val="000000" w:themeColor="text1"/>
-              </w:rPr>
-              <w:t>ZZNR</w:t>
+              <w:t>RX1: ZZNR</w:t>
+            </w:r>
+            <w:r>
+              <w:rPr>
+                <w:color w:val="000000" w:themeColor="text1"/>
+              </w:rPr>
+              <w:t>n;</w:t>
+            </w:r>
+            <w:r>
+              <w:rPr>
+                <w:color w:val="000000" w:themeColor="text1"/>
+              </w:rPr>
+              <w:t>/ZZNS</w:t>
             </w:r>
             <w:r>
               <w:rPr>
@@ -11250,33 +10078,6 @@
               </w:rPr>
               <w:t>n</w:t>
             </w:r>
-            <w:proofErr w:type="spellEnd"/>
-            <w:r>
-              <w:rPr>
-                <w:color w:val="000000" w:themeColor="text1"/>
-              </w:rPr>
-              <w:t>;</w:t>
-            </w:r>
-            <w:r>
-              <w:rPr>
-                <w:color w:val="000000" w:themeColor="text1"/>
-              </w:rPr>
-              <w:t>/</w:t>
-            </w:r>
-            <w:proofErr w:type="spellStart"/>
-            <w:r>
-              <w:rPr>
-                <w:color w:val="000000" w:themeColor="text1"/>
-              </w:rPr>
-              <w:t>ZZNS</w:t>
-            </w:r>
-            <w:r>
-              <w:rPr>
-                <w:color w:val="000000" w:themeColor="text1"/>
-              </w:rPr>
-              <w:t>n</w:t>
-            </w:r>
-            <w:proofErr w:type="spellEnd"/>
             <w:r>
               <w:rPr>
                 <w:color w:val="000000" w:themeColor="text1"/>
@@ -11301,53 +10102,25 @@
               <w:rPr>
                 <w:color w:val="000000" w:themeColor="text1"/>
               </w:rPr>
-              <w:t xml:space="preserve">RX2: </w:t>
-            </w:r>
-            <w:proofErr w:type="spellStart"/>
-            <w:r>
-              <w:rPr>
-                <w:color w:val="000000" w:themeColor="text1"/>
-              </w:rPr>
-              <w:t>ZZNV</w:t>
-            </w:r>
-            <w:r>
-              <w:rPr>
-                <w:color w:val="000000" w:themeColor="text1"/>
-              </w:rPr>
-              <w:t>n</w:t>
-            </w:r>
-            <w:proofErr w:type="spellEnd"/>
-            <w:r>
-              <w:rPr>
-                <w:color w:val="000000" w:themeColor="text1"/>
-              </w:rPr>
-              <w:t>;</w:t>
-            </w:r>
-            <w:r>
-              <w:rPr>
-                <w:color w:val="000000" w:themeColor="text1"/>
-              </w:rPr>
-              <w:t>/</w:t>
-            </w:r>
-            <w:proofErr w:type="spellStart"/>
-            <w:r>
-              <w:rPr>
-                <w:color w:val="000000" w:themeColor="text1"/>
-              </w:rPr>
-              <w:t>ZZNW</w:t>
-            </w:r>
-            <w:r>
-              <w:rPr>
-                <w:color w:val="000000" w:themeColor="text1"/>
-              </w:rPr>
-              <w:t>n</w:t>
-            </w:r>
-            <w:proofErr w:type="spellEnd"/>
-            <w:r>
-              <w:rPr>
-                <w:color w:val="000000" w:themeColor="text1"/>
-              </w:rPr>
-              <w:t>;</w:t>
+              <w:t>RX2: ZZNV</w:t>
+            </w:r>
+            <w:r>
+              <w:rPr>
+                <w:color w:val="000000" w:themeColor="text1"/>
+              </w:rPr>
+              <w:t>n;</w:t>
+            </w:r>
+            <w:r>
+              <w:rPr>
+                <w:color w:val="000000" w:themeColor="text1"/>
+              </w:rPr>
+              <w:t>/ZZNW</w:t>
+            </w:r>
+            <w:r>
+              <w:rPr>
+                <w:color w:val="000000" w:themeColor="text1"/>
+              </w:rPr>
+              <w:t>n;</w:t>
             </w:r>
             <w:r>
               <w:t xml:space="preserve"> </w:t>
@@ -11501,77 +10274,21 @@
               <w:rPr>
                 <w:color w:val="000000" w:themeColor="text1"/>
               </w:rPr>
-              <w:t xml:space="preserve">Set RX1: </w:t>
-            </w:r>
-            <w:proofErr w:type="spellStart"/>
-            <w:r>
-              <w:rPr>
-                <w:color w:val="000000" w:themeColor="text1"/>
-              </w:rPr>
-              <w:t>ZZNAn</w:t>
-            </w:r>
-            <w:proofErr w:type="spellEnd"/>
-            <w:r>
-              <w:rPr>
-                <w:color w:val="000000" w:themeColor="text1"/>
-              </w:rPr>
-              <w:t xml:space="preserve">; </w:t>
-            </w:r>
-            <w:proofErr w:type="spellStart"/>
-            <w:r>
-              <w:rPr>
-                <w:color w:val="000000" w:themeColor="text1"/>
-              </w:rPr>
-              <w:t>ZZNBn</w:t>
-            </w:r>
-            <w:proofErr w:type="spellEnd"/>
-            <w:r>
-              <w:rPr>
-                <w:color w:val="000000" w:themeColor="text1"/>
-              </w:rPr>
-              <w:t>;</w:t>
-            </w:r>
-          </w:p>
-          <w:p>
-            <w:pPr>
-              <w:spacing w:after="0" w:line="240" w:lineRule="auto"/>
-              <w:rPr>
-                <w:color w:val="000000" w:themeColor="text1"/>
-              </w:rPr>
-            </w:pPr>
-            <w:r>
-              <w:rPr>
-                <w:color w:val="000000" w:themeColor="text1"/>
-              </w:rPr>
-              <w:t xml:space="preserve">Set RX2: </w:t>
-            </w:r>
-            <w:proofErr w:type="spellStart"/>
-            <w:r>
-              <w:rPr>
-                <w:color w:val="000000" w:themeColor="text1"/>
-              </w:rPr>
-              <w:t>ZZNCn</w:t>
-            </w:r>
-            <w:proofErr w:type="spellEnd"/>
-            <w:r>
-              <w:rPr>
-                <w:color w:val="000000" w:themeColor="text1"/>
-              </w:rPr>
-              <w:t xml:space="preserve">; </w:t>
-            </w:r>
-            <w:proofErr w:type="spellStart"/>
-            <w:r>
-              <w:rPr>
-                <w:color w:val="000000" w:themeColor="text1"/>
-              </w:rPr>
-              <w:t>ZZNDn</w:t>
-            </w:r>
-            <w:proofErr w:type="spellEnd"/>
-            <w:r>
-              <w:rPr>
-                <w:color w:val="000000" w:themeColor="text1"/>
-              </w:rPr>
-              <w:t>;</w:t>
+              <w:t>Set RX1: ZZNAn; ZZNBn;</w:t>
+            </w:r>
+          </w:p>
+          <w:p>
+            <w:pPr>
+              <w:spacing w:after="0" w:line="240" w:lineRule="auto"/>
+              <w:rPr>
+                <w:color w:val="000000" w:themeColor="text1"/>
+              </w:rPr>
+            </w:pPr>
+            <w:r>
+              <w:rPr>
+                <w:color w:val="000000" w:themeColor="text1"/>
+              </w:rPr>
+              <w:t>Set RX2: ZZNCn; ZZNDn;</w:t>
             </w:r>
           </w:p>
         </w:tc>
@@ -11701,49 +10418,21 @@
               <w:rPr>
                 <w:color w:val="000000" w:themeColor="text1"/>
               </w:rPr>
-              <w:t xml:space="preserve">Set: RX1: </w:t>
-            </w:r>
-            <w:proofErr w:type="spellStart"/>
-            <w:r>
-              <w:rPr>
-                <w:color w:val="000000" w:themeColor="text1"/>
-              </w:rPr>
-              <w:t>ZZNNn</w:t>
-            </w:r>
-            <w:proofErr w:type="spellEnd"/>
-            <w:r>
-              <w:rPr>
-                <w:color w:val="000000" w:themeColor="text1"/>
-              </w:rPr>
-              <w:t>;</w:t>
-            </w:r>
-          </w:p>
-          <w:p>
-            <w:pPr>
-              <w:spacing w:after="0" w:line="240" w:lineRule="auto"/>
-              <w:rPr>
-                <w:color w:val="000000" w:themeColor="text1"/>
-              </w:rPr>
-            </w:pPr>
-            <w:r>
-              <w:rPr>
-                <w:color w:val="000000" w:themeColor="text1"/>
-              </w:rPr>
-              <w:t xml:space="preserve">Set: RX2: </w:t>
-            </w:r>
-            <w:proofErr w:type="spellStart"/>
-            <w:r>
-              <w:rPr>
-                <w:color w:val="000000" w:themeColor="text1"/>
-              </w:rPr>
-              <w:t>ZZNOn</w:t>
-            </w:r>
-            <w:proofErr w:type="spellEnd"/>
-            <w:r>
-              <w:rPr>
-                <w:color w:val="000000" w:themeColor="text1"/>
-              </w:rPr>
-              <w:t>;</w:t>
+              <w:t>Set: RX1: ZZNNn;</w:t>
+            </w:r>
+          </w:p>
+          <w:p>
+            <w:pPr>
+              <w:spacing w:after="0" w:line="240" w:lineRule="auto"/>
+              <w:rPr>
+                <w:color w:val="000000" w:themeColor="text1"/>
+              </w:rPr>
+            </w:pPr>
+            <w:r>
+              <w:rPr>
+                <w:color w:val="000000" w:themeColor="text1"/>
+              </w:rPr>
+              <w:t>Set: RX2: ZZNOn;</w:t>
             </w:r>
           </w:p>
         </w:tc>
@@ -11839,49 +10528,21 @@
               <w:rPr>
                 <w:color w:val="000000" w:themeColor="text1"/>
               </w:rPr>
-              <w:t xml:space="preserve">Set RX1: </w:t>
-            </w:r>
-            <w:proofErr w:type="spellStart"/>
-            <w:r>
-              <w:rPr>
-                <w:color w:val="000000" w:themeColor="text1"/>
-              </w:rPr>
-              <w:t>ZZNTn</w:t>
-            </w:r>
-            <w:proofErr w:type="spellEnd"/>
-            <w:r>
-              <w:rPr>
-                <w:color w:val="000000" w:themeColor="text1"/>
-              </w:rPr>
-              <w:t>;</w:t>
-            </w:r>
-          </w:p>
-          <w:p>
-            <w:pPr>
-              <w:spacing w:after="0" w:line="240" w:lineRule="auto"/>
-              <w:rPr>
-                <w:color w:val="000000" w:themeColor="text1"/>
-              </w:rPr>
-            </w:pPr>
-            <w:r>
-              <w:rPr>
-                <w:color w:val="000000" w:themeColor="text1"/>
-              </w:rPr>
-              <w:t xml:space="preserve">Set RX2: </w:t>
-            </w:r>
-            <w:proofErr w:type="spellStart"/>
-            <w:r>
-              <w:rPr>
-                <w:color w:val="000000" w:themeColor="text1"/>
-              </w:rPr>
-              <w:t>ZZNUn</w:t>
-            </w:r>
-            <w:proofErr w:type="spellEnd"/>
-            <w:r>
-              <w:rPr>
-                <w:color w:val="000000" w:themeColor="text1"/>
-              </w:rPr>
-              <w:t>;</w:t>
+              <w:t>Set RX1: ZZNTn;</w:t>
+            </w:r>
+          </w:p>
+          <w:p>
+            <w:pPr>
+              <w:spacing w:after="0" w:line="240" w:lineRule="auto"/>
+              <w:rPr>
+                <w:color w:val="000000" w:themeColor="text1"/>
+              </w:rPr>
+            </w:pPr>
+            <w:r>
+              <w:rPr>
+                <w:color w:val="000000" w:themeColor="text1"/>
+              </w:rPr>
+              <w:t>Set RX2: ZZNUn;</w:t>
             </w:r>
           </w:p>
         </w:tc>
@@ -11942,6 +10603,7 @@
               <w:spacing w:after="0" w:line="240" w:lineRule="auto"/>
             </w:pPr>
             <w:r>
+              <w:lastRenderedPageBreak/>
               <w:t>Get Combined RX Status</w:t>
             </w:r>
           </w:p>
@@ -11988,52 +10650,31 @@
               <w:spacing w:after="0" w:line="240" w:lineRule="auto"/>
             </w:pPr>
             <w:r>
-              <w:t xml:space="preserve">RX1 Ans: </w:t>
-            </w:r>
-            <w:proofErr w:type="spellStart"/>
-            <w:r>
-              <w:t>ZZXNnnnn</w:t>
-            </w:r>
-            <w:proofErr w:type="spellEnd"/>
-            <w:r>
-              <w:t>;</w:t>
-            </w:r>
-          </w:p>
-          <w:p>
-            <w:pPr>
-              <w:spacing w:after="0" w:line="240" w:lineRule="auto"/>
-            </w:pPr>
-            <w:r>
-              <w:t xml:space="preserve">RX2 Ans: </w:t>
-            </w:r>
-            <w:proofErr w:type="spellStart"/>
-            <w:r>
-              <w:t>ZZXOnnnn</w:t>
-            </w:r>
-            <w:proofErr w:type="spellEnd"/>
-            <w:r>
-              <w:t>;</w:t>
-            </w:r>
-          </w:p>
-          <w:p>
-            <w:pPr>
-              <w:spacing w:after="0" w:line="240" w:lineRule="auto"/>
-            </w:pPr>
-          </w:p>
-          <w:p>
-            <w:pPr>
-              <w:spacing w:after="0" w:line="240" w:lineRule="auto"/>
-              <w:rPr>
-                <w:color w:val="000000" w:themeColor="text1"/>
-              </w:rPr>
-            </w:pPr>
-            <w:proofErr w:type="spellStart"/>
-            <w:r>
-              <w:t>nnnn</w:t>
-            </w:r>
-            <w:proofErr w:type="spellEnd"/>
-            <w:r>
-              <w:t>=0 to 8191</w:t>
+              <w:t>RX1 Ans: ZZXNnnnn;</w:t>
+            </w:r>
+          </w:p>
+          <w:p>
+            <w:pPr>
+              <w:spacing w:after="0" w:line="240" w:lineRule="auto"/>
+            </w:pPr>
+            <w:r>
+              <w:t>RX2 Ans: ZZXOnnnn;</w:t>
+            </w:r>
+          </w:p>
+          <w:p>
+            <w:pPr>
+              <w:spacing w:after="0" w:line="240" w:lineRule="auto"/>
+            </w:pPr>
+          </w:p>
+          <w:p>
+            <w:pPr>
+              <w:spacing w:after="0" w:line="240" w:lineRule="auto"/>
+              <w:rPr>
+                <w:color w:val="000000" w:themeColor="text1"/>
+              </w:rPr>
+            </w:pPr>
+            <w:r>
+              <w:t>nnnn=0 to 8191</w:t>
             </w:r>
           </w:p>
         </w:tc>
@@ -12146,7 +10787,6 @@
               <w:spacing w:after="0" w:line="240" w:lineRule="auto"/>
             </w:pPr>
             <w:r>
-              <w:lastRenderedPageBreak/>
               <w:t>Combined VFO Status</w:t>
             </w:r>
           </w:p>
@@ -12384,49 +11024,21 @@
               <w:rPr>
                 <w:color w:val="000000" w:themeColor="text1"/>
               </w:rPr>
-              <w:t xml:space="preserve">Set RX1: </w:t>
-            </w:r>
-            <w:proofErr w:type="spellStart"/>
-            <w:r>
-              <w:rPr>
-                <w:color w:val="000000" w:themeColor="text1"/>
-              </w:rPr>
-              <w:t>ZZMAn</w:t>
-            </w:r>
-            <w:proofErr w:type="spellEnd"/>
-            <w:r>
-              <w:rPr>
-                <w:color w:val="000000" w:themeColor="text1"/>
-              </w:rPr>
-              <w:t>;</w:t>
-            </w:r>
-          </w:p>
-          <w:p>
-            <w:pPr>
-              <w:spacing w:after="0" w:line="240" w:lineRule="auto"/>
-              <w:rPr>
-                <w:color w:val="000000" w:themeColor="text1"/>
-              </w:rPr>
-            </w:pPr>
-            <w:r>
-              <w:rPr>
-                <w:color w:val="000000" w:themeColor="text1"/>
-              </w:rPr>
-              <w:t xml:space="preserve">Set RX2: </w:t>
-            </w:r>
-            <w:proofErr w:type="spellStart"/>
-            <w:r>
-              <w:rPr>
-                <w:color w:val="000000" w:themeColor="text1"/>
-              </w:rPr>
-              <w:t>ZZMBn</w:t>
-            </w:r>
-            <w:proofErr w:type="spellEnd"/>
-            <w:r>
-              <w:rPr>
-                <w:color w:val="000000" w:themeColor="text1"/>
-              </w:rPr>
-              <w:t xml:space="preserve">; </w:t>
+              <w:t>Set RX1: ZZMAn;</w:t>
+            </w:r>
+          </w:p>
+          <w:p>
+            <w:pPr>
+              <w:spacing w:after="0" w:line="240" w:lineRule="auto"/>
+              <w:rPr>
+                <w:color w:val="000000" w:themeColor="text1"/>
+              </w:rPr>
+            </w:pPr>
+            <w:r>
+              <w:rPr>
+                <w:color w:val="000000" w:themeColor="text1"/>
+              </w:rPr>
+              <w:t xml:space="preserve">Set RX2: ZZMBn; </w:t>
             </w:r>
           </w:p>
         </w:tc>
@@ -12518,21 +11130,7 @@
               <w:rPr>
                 <w:color w:val="000000" w:themeColor="text1"/>
               </w:rPr>
-              <w:t xml:space="preserve">Set: </w:t>
-            </w:r>
-            <w:proofErr w:type="spellStart"/>
-            <w:r>
-              <w:rPr>
-                <w:color w:val="000000" w:themeColor="text1"/>
-              </w:rPr>
-              <w:t>ZZPSn</w:t>
-            </w:r>
-            <w:proofErr w:type="spellEnd"/>
-            <w:r>
-              <w:rPr>
-                <w:color w:val="000000" w:themeColor="text1"/>
-              </w:rPr>
-              <w:t>;</w:t>
+              <w:t>Set: ZZPSn;</w:t>
             </w:r>
           </w:p>
         </w:tc>
@@ -12680,49 +11278,21 @@
               <w:rPr>
                 <w:color w:val="000000" w:themeColor="text1"/>
               </w:rPr>
-              <w:t xml:space="preserve">Set RX1: </w:t>
-            </w:r>
-            <w:proofErr w:type="spellStart"/>
-            <w:r>
-              <w:rPr>
-                <w:color w:val="000000" w:themeColor="text1"/>
-              </w:rPr>
-              <w:t>ZZSQnnn</w:t>
-            </w:r>
-            <w:proofErr w:type="spellEnd"/>
-            <w:r>
-              <w:rPr>
-                <w:color w:val="000000" w:themeColor="text1"/>
-              </w:rPr>
-              <w:t>;</w:t>
-            </w:r>
-          </w:p>
-          <w:p>
-            <w:pPr>
-              <w:spacing w:after="0" w:line="240" w:lineRule="auto"/>
-              <w:rPr>
-                <w:color w:val="000000" w:themeColor="text1"/>
-              </w:rPr>
-            </w:pPr>
-            <w:r>
-              <w:rPr>
-                <w:color w:val="000000" w:themeColor="text1"/>
-              </w:rPr>
-              <w:t xml:space="preserve">Set RX2: </w:t>
-            </w:r>
-            <w:proofErr w:type="spellStart"/>
-            <w:r>
-              <w:rPr>
-                <w:color w:val="000000" w:themeColor="text1"/>
-              </w:rPr>
-              <w:t>ZZSXnnn</w:t>
-            </w:r>
-            <w:proofErr w:type="spellEnd"/>
-            <w:r>
-              <w:rPr>
-                <w:color w:val="000000" w:themeColor="text1"/>
-              </w:rPr>
-              <w:t>;</w:t>
+              <w:t>Set RX1: ZZSQnnn;</w:t>
+            </w:r>
+          </w:p>
+          <w:p>
+            <w:pPr>
+              <w:spacing w:after="0" w:line="240" w:lineRule="auto"/>
+              <w:rPr>
+                <w:color w:val="000000" w:themeColor="text1"/>
+              </w:rPr>
+            </w:pPr>
+            <w:r>
+              <w:rPr>
+                <w:color w:val="000000" w:themeColor="text1"/>
+              </w:rPr>
+              <w:t>Set RX2: ZZSXnnn;</w:t>
             </w:r>
           </w:p>
         </w:tc>
@@ -12734,13 +11304,8 @@
             <w:pPr>
               <w:spacing w:after="0" w:line="240" w:lineRule="auto"/>
             </w:pPr>
-            <w:proofErr w:type="spellStart"/>
-            <w:r>
-              <w:t>nnn</w:t>
-            </w:r>
-            <w:proofErr w:type="spellEnd"/>
-            <w:r>
-              <w:t>= 160-0; it means -160 to 0</w:t>
+            <w:r>
+              <w:t>nnn= 160-0; it means -160 to 0</w:t>
             </w:r>
           </w:p>
           <w:p>
@@ -12828,49 +11393,21 @@
               <w:rPr>
                 <w:color w:val="000000" w:themeColor="text1"/>
               </w:rPr>
-              <w:t xml:space="preserve">Set RX1: </w:t>
-            </w:r>
-            <w:proofErr w:type="spellStart"/>
-            <w:r>
-              <w:rPr>
-                <w:color w:val="000000" w:themeColor="text1"/>
-              </w:rPr>
-              <w:t>ZZSOn</w:t>
-            </w:r>
-            <w:proofErr w:type="spellEnd"/>
-            <w:r>
-              <w:rPr>
-                <w:color w:val="000000" w:themeColor="text1"/>
-              </w:rPr>
-              <w:t>;</w:t>
-            </w:r>
-          </w:p>
-          <w:p>
-            <w:pPr>
-              <w:spacing w:after="0" w:line="240" w:lineRule="auto"/>
-              <w:rPr>
-                <w:color w:val="000000" w:themeColor="text1"/>
-              </w:rPr>
-            </w:pPr>
-            <w:r>
-              <w:rPr>
-                <w:color w:val="000000" w:themeColor="text1"/>
-              </w:rPr>
-              <w:t xml:space="preserve">Set RX2: </w:t>
-            </w:r>
-            <w:proofErr w:type="spellStart"/>
-            <w:r>
-              <w:rPr>
-                <w:color w:val="000000" w:themeColor="text1"/>
-              </w:rPr>
-              <w:t>ZZSVn</w:t>
-            </w:r>
-            <w:proofErr w:type="spellEnd"/>
-            <w:r>
-              <w:rPr>
-                <w:color w:val="000000" w:themeColor="text1"/>
-              </w:rPr>
-              <w:t>;</w:t>
+              <w:t>Set RX1: ZZSOn;</w:t>
+            </w:r>
+          </w:p>
+          <w:p>
+            <w:pPr>
+              <w:spacing w:after="0" w:line="240" w:lineRule="auto"/>
+              <w:rPr>
+                <w:color w:val="000000" w:themeColor="text1"/>
+              </w:rPr>
+            </w:pPr>
+            <w:r>
+              <w:rPr>
+                <w:color w:val="000000" w:themeColor="text1"/>
+              </w:rPr>
+              <w:t>Set RX2: ZZSVn;</w:t>
             </w:r>
           </w:p>
         </w:tc>
@@ -12957,21 +11494,7 @@
               <w:rPr>
                 <w:color w:val="000000" w:themeColor="text1"/>
               </w:rPr>
-              <w:t xml:space="preserve">Set: </w:t>
-            </w:r>
-            <w:proofErr w:type="spellStart"/>
-            <w:r>
-              <w:rPr>
-                <w:color w:val="000000" w:themeColor="text1"/>
-              </w:rPr>
-              <w:t>ZZVSn</w:t>
-            </w:r>
-            <w:proofErr w:type="spellEnd"/>
-            <w:r>
-              <w:rPr>
-                <w:color w:val="000000" w:themeColor="text1"/>
-              </w:rPr>
-              <w:t>;</w:t>
+              <w:t>Set: ZZVSn;</w:t>
             </w:r>
           </w:p>
         </w:tc>
@@ -13048,21 +11571,7 @@
               <w:rPr>
                 <w:color w:val="000000" w:themeColor="text1"/>
               </w:rPr>
-              <w:t xml:space="preserve">Set: </w:t>
-            </w:r>
-            <w:proofErr w:type="spellStart"/>
-            <w:r>
-              <w:rPr>
-                <w:color w:val="000000" w:themeColor="text1"/>
-              </w:rPr>
-              <w:t>ZZACnn</w:t>
-            </w:r>
-            <w:proofErr w:type="spellEnd"/>
-            <w:r>
-              <w:rPr>
-                <w:color w:val="000000" w:themeColor="text1"/>
-              </w:rPr>
-              <w:t>;</w:t>
+              <w:t>Set: ZZACnn;</w:t>
             </w:r>
           </w:p>
         </w:tc>
@@ -13074,13 +11583,8 @@
             <w:pPr>
               <w:spacing w:after="0" w:line="240" w:lineRule="auto"/>
             </w:pPr>
-            <w:proofErr w:type="spellStart"/>
-            <w:r>
-              <w:t>nn</w:t>
-            </w:r>
-            <w:proofErr w:type="spellEnd"/>
-            <w:r>
-              <w:t>=0 to 2</w:t>
+            <w:r>
+              <w:t>nn=0 to 2</w:t>
             </w:r>
             <w:r>
               <w:t>4</w:t>
@@ -13150,21 +11654,7 @@
               <w:rPr>
                 <w:color w:val="000000" w:themeColor="text1"/>
               </w:rPr>
-              <w:t xml:space="preserve">Set: </w:t>
-            </w:r>
-            <w:proofErr w:type="spellStart"/>
-            <w:r>
-              <w:rPr>
-                <w:color w:val="000000" w:themeColor="text1"/>
-              </w:rPr>
-              <w:t>ZZDEn</w:t>
-            </w:r>
-            <w:proofErr w:type="spellEnd"/>
-            <w:r>
-              <w:rPr>
-                <w:color w:val="000000" w:themeColor="text1"/>
-              </w:rPr>
-              <w:t>;</w:t>
+              <w:t>Set: ZZDEn;</w:t>
             </w:r>
           </w:p>
         </w:tc>
@@ -13238,21 +11728,7 @@
               <w:rPr>
                 <w:color w:val="000000" w:themeColor="text1"/>
               </w:rPr>
-              <w:t xml:space="preserve">Set: </w:t>
-            </w:r>
-            <w:proofErr w:type="spellStart"/>
-            <w:r>
-              <w:rPr>
-                <w:color w:val="000000" w:themeColor="text1"/>
-              </w:rPr>
-              <w:t>ZZDGnnnn</w:t>
-            </w:r>
-            <w:proofErr w:type="spellEnd"/>
-            <w:r>
-              <w:rPr>
-                <w:color w:val="000000" w:themeColor="text1"/>
-              </w:rPr>
-              <w:t>;</w:t>
+              <w:t>Set: ZZDGnnnn;</w:t>
             </w:r>
           </w:p>
         </w:tc>
@@ -13264,13 +11740,8 @@
             <w:pPr>
               <w:spacing w:after="0" w:line="240" w:lineRule="auto"/>
             </w:pPr>
-            <w:proofErr w:type="spellStart"/>
-            <w:r>
-              <w:t>nnnn</w:t>
-            </w:r>
-            <w:proofErr w:type="spellEnd"/>
-            <w:r>
-              <w:t>=0 to 5000, for 0.000 to 5.000</w:t>
+            <w:r>
+              <w:t>nnnn=0 to 5000, for 0.000 to 5.000</w:t>
             </w:r>
           </w:p>
         </w:tc>
@@ -13331,21 +11802,7 @@
               <w:rPr>
                 <w:color w:val="000000" w:themeColor="text1"/>
               </w:rPr>
-              <w:t xml:space="preserve">Set: </w:t>
-            </w:r>
-            <w:proofErr w:type="spellStart"/>
-            <w:r>
-              <w:rPr>
-                <w:color w:val="000000" w:themeColor="text1"/>
-              </w:rPr>
-              <w:t>ZZDCnnnn</w:t>
-            </w:r>
-            <w:proofErr w:type="spellEnd"/>
-            <w:r>
-              <w:rPr>
-                <w:color w:val="000000" w:themeColor="text1"/>
-              </w:rPr>
-              <w:t>;</w:t>
+              <w:t>Set: ZZDCnnnn;</w:t>
             </w:r>
           </w:p>
         </w:tc>
@@ -13357,13 +11814,8 @@
             <w:pPr>
               <w:spacing w:after="0" w:line="240" w:lineRule="auto"/>
             </w:pPr>
-            <w:proofErr w:type="spellStart"/>
-            <w:r>
-              <w:t>nnnn</w:t>
-            </w:r>
-            <w:proofErr w:type="spellEnd"/>
-            <w:r>
-              <w:t>=0 to 5000, for 0.000 to 5.000</w:t>
+            <w:r>
+              <w:t>nnnn=0 to 5000, for 0.000 to 5.000</w:t>
             </w:r>
           </w:p>
         </w:tc>
@@ -13424,21 +11876,7 @@
               <w:rPr>
                 <w:color w:val="000000" w:themeColor="text1"/>
               </w:rPr>
-              <w:t xml:space="preserve">Set: </w:t>
-            </w:r>
-            <w:proofErr w:type="spellStart"/>
-            <w:r>
-              <w:rPr>
-                <w:color w:val="000000" w:themeColor="text1"/>
-              </w:rPr>
-              <w:t>ZZDDnnnnnn</w:t>
-            </w:r>
-            <w:proofErr w:type="spellEnd"/>
-            <w:r>
-              <w:rPr>
-                <w:color w:val="000000" w:themeColor="text1"/>
-              </w:rPr>
-              <w:t>;</w:t>
+              <w:t>Set: ZZDDnnnnnn;</w:t>
             </w:r>
           </w:p>
         </w:tc>
@@ -13450,13 +11888,8 @@
             <w:pPr>
               <w:spacing w:after="0" w:line="240" w:lineRule="auto"/>
             </w:pPr>
-            <w:proofErr w:type="spellStart"/>
-            <w:r>
-              <w:t>nnnnnn</w:t>
-            </w:r>
-            <w:proofErr w:type="spellEnd"/>
-            <w:r>
-              <w:t>=-18000 to +18000, with mandatory sign. Meaning -180.00 to +180.00 degrees.</w:t>
+            <w:r>
+              <w:t>nnnnnn=-18000 to +18000, with mandatory sign. Meaning -180.00 to +180.00 degrees.</w:t>
             </w:r>
           </w:p>
         </w:tc>
@@ -13484,6 +11917,7 @@
               <w:spacing w:after="0" w:line="240" w:lineRule="auto"/>
             </w:pPr>
             <w:r>
+              <w:lastRenderedPageBreak/>
               <w:t>Diversity reference source</w:t>
             </w:r>
           </w:p>
@@ -13517,21 +11951,7 @@
               <w:rPr>
                 <w:color w:val="000000" w:themeColor="text1"/>
               </w:rPr>
-              <w:t xml:space="preserve">Set: </w:t>
-            </w:r>
-            <w:proofErr w:type="spellStart"/>
-            <w:r>
-              <w:rPr>
-                <w:color w:val="000000" w:themeColor="text1"/>
-              </w:rPr>
-              <w:t>ZZDBn</w:t>
-            </w:r>
-            <w:proofErr w:type="spellEnd"/>
-            <w:r>
-              <w:rPr>
-                <w:color w:val="000000" w:themeColor="text1"/>
-              </w:rPr>
-              <w:t>;</w:t>
+              <w:t>Set: ZZDBn;</w:t>
             </w:r>
           </w:p>
         </w:tc>
@@ -13605,21 +12025,7 @@
               <w:rPr>
                 <w:color w:val="000000" w:themeColor="text1"/>
               </w:rPr>
-              <w:t xml:space="preserve">Set: </w:t>
-            </w:r>
-            <w:proofErr w:type="spellStart"/>
-            <w:r>
-              <w:rPr>
-                <w:color w:val="000000" w:themeColor="text1"/>
-              </w:rPr>
-              <w:t>ZZDHn</w:t>
-            </w:r>
-            <w:proofErr w:type="spellEnd"/>
-            <w:r>
-              <w:rPr>
-                <w:color w:val="000000" w:themeColor="text1"/>
-              </w:rPr>
-              <w:t>;</w:t>
+              <w:t>Set: ZZDHn;</w:t>
             </w:r>
           </w:p>
         </w:tc>
@@ -13734,7 +12140,6 @@
         </w:numPr>
       </w:pPr>
       <w:r>
-        <w:lastRenderedPageBreak/>
         <w:t>Signed parameters, known number chars, with a sign always present;</w:t>
       </w:r>
     </w:p>
@@ -13765,15 +12170,7 @@
         </w:numPr>
       </w:pPr>
       <w:r>
-        <w:t xml:space="preserve">“special cases” </w:t>
-      </w:r>
-      <w:proofErr w:type="spellStart"/>
-      <w:r>
-        <w:t>eg</w:t>
-      </w:r>
-      <w:proofErr w:type="spellEnd"/>
-      <w:r>
-        <w:t xml:space="preserve"> ZZRM</w:t>
+        <w:t>“special cases” eg ZZRM</w:t>
       </w:r>
       <w:r>
         <w:t xml:space="preserve"> &amp; band display</w:t>
@@ -13795,15 +12192,7 @@
         <w:t xml:space="preserve">Type 1 - </w:t>
       </w:r>
       <w:r>
-        <w:t xml:space="preserve">Set Relative </w:t>
-      </w:r>
-      <w:proofErr w:type="spellStart"/>
-      <w:r>
-        <w:t>eg</w:t>
-      </w:r>
-      <w:proofErr w:type="spellEnd"/>
-      <w:r>
-        <w:t xml:space="preserve"> Gain Set:</w:t>
+        <w:t>Set Relative eg Gain Set:</w:t>
       </w:r>
     </w:p>
     <w:p>
@@ -13972,23 +12361,7 @@
         <w:spacing w:after="0" w:line="240" w:lineRule="auto"/>
       </w:pPr>
       <w:r>
-        <w:t xml:space="preserve">Received </w:t>
-      </w:r>
-      <w:proofErr w:type="spellStart"/>
-      <w:r>
-        <w:t>msg</w:t>
-      </w:r>
-      <w:proofErr w:type="spellEnd"/>
-      <w:r>
-        <w:t xml:space="preserve"> </w:t>
-      </w:r>
-      <w:proofErr w:type="gramStart"/>
-      <w:r>
-        <w:t>handler(</w:t>
-      </w:r>
-      <w:proofErr w:type="gramEnd"/>
-      <w:r>
-        <w:t>)</w:t>
+        <w:t>Received msg handler()</w:t>
       </w:r>
     </w:p>
     <w:p>
@@ -14102,6 +12475,7 @@
         <w:spacing w:after="0" w:line="240" w:lineRule="auto"/>
       </w:pPr>
       <w:r>
+        <w:lastRenderedPageBreak/>
         <w:t xml:space="preserve">// this should run </w:t>
       </w:r>
       <w:r>
@@ -14120,15 +12494,7 @@
         <w:spacing w:after="0" w:line="240" w:lineRule="auto"/>
       </w:pPr>
       <w:r>
-        <w:t xml:space="preserve">Timeout </w:t>
-      </w:r>
-      <w:proofErr w:type="gramStart"/>
-      <w:r>
-        <w:t>tick(</w:t>
-      </w:r>
-      <w:proofErr w:type="gramEnd"/>
-      <w:r>
-        <w:t>)</w:t>
+        <w:t>Timeout tick()</w:t>
       </w:r>
     </w:p>
     <w:p>
@@ -14244,13 +12610,8 @@
       <w:r>
         <w:t>, One way (</w:t>
       </w:r>
-      <w:proofErr w:type="spellStart"/>
-      <w:r>
-        <w:t>eg</w:t>
-      </w:r>
-      <w:proofErr w:type="spellEnd"/>
-      <w:r>
-        <w:t xml:space="preserve"> VFO steps):</w:t>
+      <w:r>
+        <w:t>eg VFO steps):</w:t>
       </w:r>
     </w:p>
     <w:p>
@@ -14310,15 +12671,7 @@
         <w:pStyle w:val="Heading3"/>
       </w:pPr>
       <w:r>
-        <w:t>Type 3 – Set Absolute, Data also displayed (</w:t>
-      </w:r>
-      <w:proofErr w:type="spellStart"/>
-      <w:r>
-        <w:t>eg</w:t>
-      </w:r>
-      <w:proofErr w:type="spellEnd"/>
-      <w:r>
-        <w:t xml:space="preserve"> NR setting)</w:t>
+        <w:t>Type 3 – Set Absolute, Data also displayed (eg NR setting)</w:t>
       </w:r>
     </w:p>
     <w:p>
@@ -14424,15 +12777,7 @@
         <w:t>isplay only</w:t>
       </w:r>
       <w:r>
-        <w:t xml:space="preserve"> (</w:t>
-      </w:r>
-      <w:proofErr w:type="spellStart"/>
-      <w:r>
-        <w:t>eg</w:t>
-      </w:r>
-      <w:proofErr w:type="spellEnd"/>
-      <w:r>
-        <w:t xml:space="preserve"> S Meter)</w:t>
+        <w:t xml:space="preserve"> (eg S Meter)</w:t>
       </w:r>
     </w:p>
     <w:p>
@@ -14443,15 +12788,7 @@
         <w:t>I</w:t>
       </w:r>
       <w:r>
-        <w:t>f (</w:t>
-      </w:r>
-      <w:proofErr w:type="spellStart"/>
-      <w:r>
-        <w:t>StaleCountExpired</w:t>
-      </w:r>
-      <w:proofErr w:type="spellEnd"/>
-      <w:r>
-        <w:t>)</w:t>
+        <w:t>f (StaleCountExpired)</w:t>
       </w:r>
     </w:p>
     <w:p>
@@ -14562,6 +12899,7 @@
         <w:pStyle w:val="Heading2"/>
       </w:pPr>
       <w:r>
+        <w:lastRenderedPageBreak/>
         <w:t>Non-persistent parameters</w:t>
       </w:r>
     </w:p>
@@ -14580,20 +12918,11 @@
     </w:p>
     <w:p>
       <w:r>
-        <w:t>The “band” value is only needed for the display when the band screen is opened; so it can be called on demand. The band can also be set by “band up” and “band down” pushbutton commands. Those result in a visible response (</w:t>
-      </w:r>
-      <w:proofErr w:type="spellStart"/>
-      <w:r>
-        <w:t>ie</w:t>
-      </w:r>
-      <w:proofErr w:type="spellEnd"/>
-      <w:r>
-        <w:t xml:space="preserve"> frequency change) but formally the band itself isn’t reported as a CAT message. To send a band up or band down does not require the current band to be known. There’s no immediately obvious reason why we would have a “recent” value so the concept of having a “recent” band value seems wrong.</w:t>
+        <w:t>The “band” value is only needed for the display when the band screen is opened; so it can be called on demand. The band can also be set by “band up” and “band down” pushbutton commands. Those result in a visible response (ie frequency change) but formally the band itself isn’t reported as a CAT message. To send a band up or band down does not require the current band to be known. There’s no immediately obvious reason why we would have a “recent” value so the concept of having a “recent” band value seems wrong.</w:t>
       </w:r>
     </w:p>
     <w:p>
       <w:r>
-        <w:lastRenderedPageBreak/>
         <w:t>For a button event this looks quite simple:</w:t>
       </w:r>
     </w:p>
@@ -14916,13 +13245,8 @@
             <w:pPr>
               <w:spacing w:after="0" w:line="240" w:lineRule="auto"/>
             </w:pPr>
-            <w:proofErr w:type="spellStart"/>
-            <w:r>
-              <w:t>Callback</w:t>
-            </w:r>
-            <w:proofErr w:type="spellEnd"/>
-            <w:r>
-              <w:t xml:space="preserve"> code invoked; requests current band</w:t>
+            <w:r>
+              <w:t>Callback code invoked; requests current band</w:t>
             </w:r>
           </w:p>
         </w:tc>
@@ -15033,15 +13357,7 @@
               <w:spacing w:after="0" w:line="240" w:lineRule="auto"/>
             </w:pPr>
             <w:r>
-              <w:t xml:space="preserve">A different button click </w:t>
-            </w:r>
-            <w:proofErr w:type="spellStart"/>
-            <w:r>
-              <w:t>callback</w:t>
-            </w:r>
-            <w:proofErr w:type="spellEnd"/>
-            <w:r>
-              <w:t xml:space="preserve"> occurs: call “set band”</w:t>
+              <w:t>A different button click callback occurs: call “set band”</w:t>
             </w:r>
           </w:p>
         </w:tc>
@@ -15072,15 +13388,7 @@
     </w:tbl>
     <w:p>
       <w:r>
-        <w:t xml:space="preserve">The display code should not have persistent storage of the band </w:t>
-      </w:r>
-      <w:proofErr w:type="spellStart"/>
-      <w:r>
-        <w:t>balue</w:t>
-      </w:r>
-      <w:proofErr w:type="spellEnd"/>
-      <w:r>
-        <w:t>!</w:t>
+        <w:t>The display code should not have persistent storage of the band balue!</w:t>
       </w:r>
     </w:p>
     <w:p>
@@ -15285,15 +13593,7 @@
               <w:spacing w:after="0" w:line="240" w:lineRule="auto"/>
             </w:pPr>
             <w:r>
-              <w:t xml:space="preserve">When CAT </w:t>
-            </w:r>
-            <w:proofErr w:type="spellStart"/>
-            <w:r>
-              <w:t>msg</w:t>
-            </w:r>
-            <w:proofErr w:type="spellEnd"/>
-            <w:r>
-              <w:t xml:space="preserve"> arrives: store locally; send to display</w:t>
+              <w:t>When CAT msg arrives: store locally; send to display</w:t>
             </w:r>
           </w:p>
         </w:tc>
@@ -15532,15 +13832,7 @@
               <w:spacing w:after="0" w:line="240" w:lineRule="auto"/>
             </w:pPr>
             <w:r>
-              <w:t xml:space="preserve">“Mode” screen opens. </w:t>
-            </w:r>
-            <w:proofErr w:type="spellStart"/>
-            <w:r>
-              <w:t>Callback</w:t>
-            </w:r>
-            <w:proofErr w:type="spellEnd"/>
-            <w:r>
-              <w:t xml:space="preserve"> sets one button from local data.</w:t>
+              <w:t>“Mode” screen opens. Callback sets one button from local data.</w:t>
             </w:r>
           </w:p>
         </w:tc>
@@ -15592,15 +13884,7 @@
               <w:spacing w:after="0" w:line="240" w:lineRule="auto"/>
             </w:pPr>
             <w:r>
-              <w:t xml:space="preserve">New button </w:t>
-            </w:r>
-            <w:proofErr w:type="spellStart"/>
-            <w:r>
-              <w:t>callback</w:t>
-            </w:r>
-            <w:proofErr w:type="spellEnd"/>
-            <w:r>
-              <w:t xml:space="preserve">. </w:t>
+              <w:t xml:space="preserve">New button callback. </w:t>
             </w:r>
           </w:p>
           <w:p>
@@ -15789,15 +14073,7 @@
               <w:spacing w:after="0" w:line="240" w:lineRule="auto"/>
             </w:pPr>
             <w:r>
-              <w:t xml:space="preserve">Display RF screen opens. </w:t>
-            </w:r>
-            <w:proofErr w:type="spellStart"/>
-            <w:r>
-              <w:t>Callback</w:t>
-            </w:r>
-            <w:proofErr w:type="spellEnd"/>
-            <w:r>
-              <w:t xml:space="preserve"> executed. Sends threshold request.</w:t>
+              <w:t>Display RF screen opens. Callback executed. Sends threshold request.</w:t>
             </w:r>
           </w:p>
         </w:tc>
@@ -15811,15 +14087,7 @@
               <w:spacing w:after="0" w:line="240" w:lineRule="auto"/>
             </w:pPr>
             <w:r>
-              <w:t xml:space="preserve">If </w:t>
-            </w:r>
-            <w:proofErr w:type="gramStart"/>
-            <w:r>
-              <w:t>recent !</w:t>
-            </w:r>
-            <w:proofErr w:type="gramEnd"/>
-            <w:r>
-              <w:t xml:space="preserve">= 0: send to display. </w:t>
+              <w:t xml:space="preserve">If recent != 0: send to display. </w:t>
             </w:r>
           </w:p>
           <w:p>
@@ -16028,7 +14296,6 @@
                 <w:color w:val="00B050"/>
               </w:rPr>
             </w:pPr>
-            <w:proofErr w:type="spellStart"/>
             <w:r>
               <w:rPr>
                 <w:color w:val="00B050"/>
@@ -16039,14 +14306,7 @@
               <w:rPr>
                 <w:color w:val="00B050"/>
               </w:rPr>
-              <w:t>SetAGCThreshold</w:t>
-            </w:r>
-            <w:proofErr w:type="spellEnd"/>
-            <w:r>
-              <w:rPr>
-                <w:color w:val="00B050"/>
-              </w:rPr>
-              <w:t>()</w:t>
+              <w:t>SetAGCThreshold()</w:t>
             </w:r>
           </w:p>
           <w:p>
@@ -16137,39 +14397,23 @@
             <w:r>
               <w:t xml:space="preserve">If recent != 0: </w:t>
             </w:r>
-            <w:proofErr w:type="spellStart"/>
             <w:r>
               <w:rPr>
                 <w:color w:val="FF0000"/>
               </w:rPr>
-              <w:t>calc</w:t>
-            </w:r>
-            <w:proofErr w:type="spellEnd"/>
+              <w:t xml:space="preserve">calc new value, </w:t>
+            </w:r>
             <w:r>
               <w:rPr>
                 <w:color w:val="FF0000"/>
               </w:rPr>
-              <w:t xml:space="preserve"> new value, </w:t>
-            </w:r>
-            <w:proofErr w:type="spellStart"/>
+              <w:t>CAT</w:t>
+            </w:r>
             <w:r>
               <w:rPr>
                 <w:color w:val="FF0000"/>
               </w:rPr>
-              <w:t>CAT</w:t>
-            </w:r>
-            <w:r>
-              <w:rPr>
-                <w:color w:val="FF0000"/>
-              </w:rPr>
-              <w:t>SetAGCThreshold</w:t>
-            </w:r>
-            <w:proofErr w:type="spellEnd"/>
-            <w:r>
-              <w:rPr>
-                <w:color w:val="FF0000"/>
-              </w:rPr>
-              <w:t xml:space="preserve">() </w:t>
+              <w:t xml:space="preserve">SetAGCThreshold() </w:t>
             </w:r>
             <w:r>
               <w:rPr>
@@ -16386,89 +14630,59 @@
             <w:r>
               <w:t xml:space="preserve">if click count != 0: </w:t>
             </w:r>
-            <w:proofErr w:type="spellStart"/>
             <w:r>
               <w:rPr>
                 <w:color w:val="FF0000"/>
               </w:rPr>
-              <w:t>calc</w:t>
-            </w:r>
-            <w:proofErr w:type="spellEnd"/>
+              <w:t xml:space="preserve">calc new value, </w:t>
+            </w:r>
             <w:r>
               <w:rPr>
                 <w:color w:val="FF0000"/>
               </w:rPr>
-              <w:t xml:space="preserve"> new value, </w:t>
-            </w:r>
-            <w:proofErr w:type="spellStart"/>
+              <w:t>CAT</w:t>
+            </w:r>
             <w:r>
               <w:rPr>
                 <w:color w:val="FF0000"/>
               </w:rPr>
-              <w:t>CAT</w:t>
+              <w:t xml:space="preserve">SetAGCThreshold() </w:t>
             </w:r>
             <w:r>
               <w:rPr>
                 <w:color w:val="FF0000"/>
               </w:rPr>
-              <w:t>SetAGCThreshold</w:t>
-            </w:r>
-            <w:proofErr w:type="spellEnd"/>
+              <w:t>[</w:t>
+            </w:r>
             <w:r>
               <w:rPr>
                 <w:color w:val="FF0000"/>
               </w:rPr>
-              <w:t xml:space="preserve">() </w:t>
+              <w:t>store locally, send CAT, set “recent” count</w:t>
             </w:r>
             <w:r>
               <w:rPr>
                 <w:color w:val="FF0000"/>
               </w:rPr>
-              <w:t>[</w:t>
+              <w:t>]</w:t>
             </w:r>
             <w:r>
               <w:rPr>
                 <w:color w:val="FF0000"/>
               </w:rPr>
-              <w:t>store locally, send CAT, set “recent” count</w:t>
-            </w:r>
+              <w:t xml:space="preserve">, </w:t>
+            </w:r>
+          </w:p>
+          <w:p>
+            <w:pPr>
+              <w:keepNext/>
+              <w:spacing w:after="0" w:line="240" w:lineRule="auto"/>
+            </w:pPr>
             <w:r>
               <w:rPr>
                 <w:color w:val="FF0000"/>
               </w:rPr>
-              <w:t>]</w:t>
-            </w:r>
-            <w:r>
-              <w:rPr>
-                <w:color w:val="FF0000"/>
-              </w:rPr>
-              <w:t xml:space="preserve">, </w:t>
-            </w:r>
-          </w:p>
-          <w:p>
-            <w:pPr>
-              <w:keepNext/>
-              <w:spacing w:after="0" w:line="240" w:lineRule="auto"/>
-            </w:pPr>
-            <w:r>
-              <w:rPr>
-                <w:color w:val="FF0000"/>
-              </w:rPr>
-              <w:t xml:space="preserve">clear click </w:t>
-            </w:r>
-            <w:proofErr w:type="gramStart"/>
-            <w:r>
-              <w:rPr>
-                <w:color w:val="FF0000"/>
-              </w:rPr>
-              <w:t>count</w:t>
-            </w:r>
-            <w:proofErr w:type="gramEnd"/>
-            <w:r>
-              <w:rPr>
-                <w:color w:val="FF0000"/>
-              </w:rPr>
-              <w:t>.</w:t>
+              <w:t>clear click count.</w:t>
             </w:r>
           </w:p>
           <w:p>
@@ -16679,29 +14893,13 @@
               <w:spacing w:after="0" w:line="240" w:lineRule="auto"/>
             </w:pPr>
             <w:r>
-              <w:t xml:space="preserve">If </w:t>
-            </w:r>
-            <w:proofErr w:type="gramStart"/>
-            <w:r>
-              <w:t>recent !</w:t>
-            </w:r>
-            <w:proofErr w:type="gramEnd"/>
-            <w:r>
-              <w:t xml:space="preserve">= 0: </w:t>
-            </w:r>
-            <w:proofErr w:type="spellStart"/>
+              <w:t xml:space="preserve">If recent != 0: </w:t>
+            </w:r>
             <w:r>
               <w:rPr>
                 <w:color w:val="FF0000"/>
               </w:rPr>
-              <w:t>calc</w:t>
-            </w:r>
-            <w:proofErr w:type="spellEnd"/>
-            <w:r>
-              <w:rPr>
-                <w:color w:val="FF0000"/>
-              </w:rPr>
-              <w:t xml:space="preserve"> new value, store locally, send CAT, set “recent” count, clear click count</w:t>
+              <w:t>calc new value, store locally, send CAT, set “recent” count, clear click count</w:t>
             </w:r>
           </w:p>
         </w:tc>
@@ -16857,29 +15055,13 @@
               <w:spacing w:after="0" w:line="240" w:lineRule="auto"/>
             </w:pPr>
             <w:r>
-              <w:t xml:space="preserve">if click </w:t>
-            </w:r>
-            <w:proofErr w:type="gramStart"/>
-            <w:r>
-              <w:t>count !</w:t>
-            </w:r>
-            <w:proofErr w:type="gramEnd"/>
-            <w:r>
-              <w:t xml:space="preserve">= 0: </w:t>
-            </w:r>
-            <w:proofErr w:type="spellStart"/>
+              <w:t xml:space="preserve">if click count != 0: </w:t>
+            </w:r>
             <w:r>
               <w:rPr>
                 <w:color w:val="FF0000"/>
               </w:rPr>
-              <w:t>calc</w:t>
-            </w:r>
-            <w:proofErr w:type="spellEnd"/>
-            <w:r>
-              <w:rPr>
-                <w:color w:val="FF0000"/>
-              </w:rPr>
-              <w:t xml:space="preserve"> new value, store locally, send CAT, set “recent” count, clear click count. </w:t>
+              <w:t xml:space="preserve">calc new value, store locally, send CAT, set “recent” count, clear click count. </w:t>
             </w:r>
           </w:p>
         </w:tc>
@@ -17068,29 +15250,13 @@
               <w:spacing w:after="0" w:line="240" w:lineRule="auto"/>
             </w:pPr>
             <w:r>
-              <w:t xml:space="preserve">If </w:t>
-            </w:r>
-            <w:proofErr w:type="gramStart"/>
-            <w:r>
-              <w:t>recent !</w:t>
-            </w:r>
-            <w:proofErr w:type="gramEnd"/>
-            <w:r>
-              <w:t xml:space="preserve">= 0: </w:t>
-            </w:r>
-            <w:proofErr w:type="spellStart"/>
+              <w:t xml:space="preserve">If recent != 0: </w:t>
+            </w:r>
             <w:r>
               <w:rPr>
                 <w:color w:val="FF0000"/>
               </w:rPr>
-              <w:t>calc</w:t>
-            </w:r>
-            <w:proofErr w:type="spellEnd"/>
-            <w:r>
-              <w:rPr>
-                <w:color w:val="FF0000"/>
-              </w:rPr>
-              <w:t xml:space="preserve"> new value, store locally, send </w:t>
+              <w:t xml:space="preserve">calc new value, store locally, send </w:t>
             </w:r>
             <w:r>
               <w:rPr>
@@ -17284,10 +15450,7 @@
               <w:t>clear RX source timeout</w:t>
             </w:r>
             <w:r>
-              <w:t xml:space="preserve">; </w:t>
-            </w:r>
-            <w:r>
-              <w:t>Store result;</w:t>
+              <w:t>; Store result;</w:t>
             </w:r>
           </w:p>
           <w:p>
@@ -17372,13 +15535,7 @@
               <w:spacing w:after="0" w:line="240" w:lineRule="auto"/>
             </w:pPr>
             <w:r>
-              <w:t xml:space="preserve">When </w:t>
-            </w:r>
-            <w:r>
-              <w:t xml:space="preserve">gain </w:t>
-            </w:r>
-            <w:r>
-              <w:t xml:space="preserve">CAT response: clear timeout, store locally, set “recent” </w:t>
+              <w:t xml:space="preserve">When gain CAT response: clear timeout, store locally, set “recent” </w:t>
             </w:r>
           </w:p>
           <w:p>
@@ -17393,29 +15550,13 @@
               <w:spacing w:after="0" w:line="240" w:lineRule="auto"/>
             </w:pPr>
             <w:r>
-              <w:t xml:space="preserve">if click </w:t>
-            </w:r>
-            <w:proofErr w:type="gramStart"/>
-            <w:r>
-              <w:t>count !</w:t>
-            </w:r>
-            <w:proofErr w:type="gramEnd"/>
-            <w:r>
-              <w:t xml:space="preserve">= 0: </w:t>
-            </w:r>
-            <w:proofErr w:type="spellStart"/>
+              <w:t xml:space="preserve">if click count != 0: </w:t>
+            </w:r>
             <w:r>
               <w:rPr>
                 <w:color w:val="FF0000"/>
               </w:rPr>
-              <w:t>calc</w:t>
-            </w:r>
-            <w:proofErr w:type="spellEnd"/>
-            <w:r>
-              <w:rPr>
-                <w:color w:val="FF0000"/>
-              </w:rPr>
-              <w:t xml:space="preserve"> new value, store locally, send CAT, set “recent” count, clear click count</w:t>
+              <w:t>calc new value, store locally, send CAT, set “recent” count, clear click count</w:t>
             </w:r>
             <w:r>
               <w:rPr>
@@ -17622,14 +15763,12 @@
                 <w:sz w:val="18"/>
               </w:rPr>
             </w:pPr>
-            <w:proofErr w:type="spellStart"/>
             <w:r>
               <w:rPr>
                 <w:sz w:val="18"/>
               </w:rPr>
               <w:t>consts</w:t>
             </w:r>
-            <w:proofErr w:type="spellEnd"/>
           </w:p>
         </w:tc>
         <w:tc>
@@ -17744,14 +15883,12 @@
                 <w:sz w:val="18"/>
               </w:rPr>
             </w:pPr>
-            <w:proofErr w:type="spellStart"/>
             <w:r>
               <w:rPr>
                 <w:sz w:val="18"/>
               </w:rPr>
               <w:t>GCatAGCThreshold</w:t>
             </w:r>
-            <w:proofErr w:type="spellEnd"/>
           </w:p>
         </w:tc>
         <w:tc>
@@ -17765,14 +15902,12 @@
                 <w:sz w:val="18"/>
               </w:rPr>
             </w:pPr>
-            <w:proofErr w:type="spellStart"/>
             <w:r>
               <w:rPr>
                 <w:sz w:val="18"/>
               </w:rPr>
               <w:t>GAGCThresholdRecent</w:t>
             </w:r>
-            <w:proofErr w:type="spellEnd"/>
           </w:p>
         </w:tc>
         <w:tc>
@@ -17786,14 +15921,12 @@
                 <w:sz w:val="18"/>
               </w:rPr>
             </w:pPr>
-            <w:proofErr w:type="spellStart"/>
             <w:r>
               <w:rPr>
                 <w:sz w:val="18"/>
               </w:rPr>
               <w:t>GAGCThresholdTimeout</w:t>
             </w:r>
-            <w:proofErr w:type="spellEnd"/>
           </w:p>
         </w:tc>
         <w:tc>
@@ -17807,14 +15940,12 @@
                 <w:sz w:val="18"/>
               </w:rPr>
             </w:pPr>
-            <w:proofErr w:type="spellStart"/>
             <w:r>
               <w:rPr>
                 <w:sz w:val="18"/>
               </w:rPr>
               <w:t>CatRequestAGCThreshold</w:t>
             </w:r>
-            <w:proofErr w:type="spellEnd"/>
           </w:p>
         </w:tc>
         <w:tc>
@@ -17828,14 +15959,12 @@
                 <w:sz w:val="18"/>
               </w:rPr>
             </w:pPr>
-            <w:proofErr w:type="spellStart"/>
             <w:r>
               <w:rPr>
                 <w:sz w:val="18"/>
               </w:rPr>
               <w:t>SendAGCThresholdClicks</w:t>
             </w:r>
-            <w:proofErr w:type="spellEnd"/>
           </w:p>
         </w:tc>
       </w:tr>
@@ -17873,14 +16002,12 @@
                 <w:sz w:val="18"/>
               </w:rPr>
             </w:pPr>
-            <w:proofErr w:type="spellStart"/>
             <w:r>
               <w:rPr>
                 <w:sz w:val="18"/>
               </w:rPr>
               <w:t>GCatFilterLow</w:t>
             </w:r>
-            <w:proofErr w:type="spellEnd"/>
           </w:p>
         </w:tc>
         <w:tc>
@@ -17894,14 +16021,12 @@
                 <w:sz w:val="18"/>
               </w:rPr>
             </w:pPr>
-            <w:proofErr w:type="spellStart"/>
             <w:r>
               <w:rPr>
                 <w:sz w:val="18"/>
               </w:rPr>
               <w:t>GFilterLowRecent</w:t>
             </w:r>
-            <w:proofErr w:type="spellEnd"/>
           </w:p>
         </w:tc>
         <w:tc>
@@ -17915,7 +16040,6 @@
                 <w:sz w:val="18"/>
               </w:rPr>
             </w:pPr>
-            <w:proofErr w:type="spellStart"/>
             <w:r>
               <w:rPr>
                 <w:sz w:val="18"/>
@@ -17928,7 +16052,6 @@
               </w:rPr>
               <w:t>Timeout</w:t>
             </w:r>
-            <w:proofErr w:type="spellEnd"/>
           </w:p>
         </w:tc>
         <w:tc>
@@ -17942,14 +16065,12 @@
                 <w:sz w:val="18"/>
               </w:rPr>
             </w:pPr>
-            <w:proofErr w:type="spellStart"/>
             <w:r>
               <w:rPr>
                 <w:sz w:val="18"/>
               </w:rPr>
               <w:t>CatRequestFilterLow</w:t>
             </w:r>
-            <w:proofErr w:type="spellEnd"/>
           </w:p>
         </w:tc>
         <w:tc>
@@ -17963,14 +16084,12 @@
                 <w:sz w:val="18"/>
               </w:rPr>
             </w:pPr>
-            <w:proofErr w:type="spellStart"/>
             <w:r>
               <w:rPr>
                 <w:sz w:val="18"/>
               </w:rPr>
               <w:t>SendFilterLowClicks</w:t>
             </w:r>
-            <w:proofErr w:type="spellEnd"/>
           </w:p>
         </w:tc>
       </w:tr>
@@ -18008,14 +16127,12 @@
                 <w:sz w:val="18"/>
               </w:rPr>
             </w:pPr>
-            <w:proofErr w:type="spellStart"/>
             <w:r>
               <w:rPr>
                 <w:sz w:val="18"/>
               </w:rPr>
               <w:t>GCatFilterHigh</w:t>
             </w:r>
-            <w:proofErr w:type="spellEnd"/>
           </w:p>
         </w:tc>
         <w:tc>
@@ -18029,14 +16146,12 @@
                 <w:sz w:val="18"/>
               </w:rPr>
             </w:pPr>
-            <w:proofErr w:type="spellStart"/>
             <w:r>
               <w:rPr>
                 <w:sz w:val="18"/>
               </w:rPr>
               <w:t>GFilterHighRecent</w:t>
             </w:r>
-            <w:proofErr w:type="spellEnd"/>
           </w:p>
         </w:tc>
         <w:tc>
@@ -18050,7 +16165,6 @@
                 <w:sz w:val="18"/>
               </w:rPr>
             </w:pPr>
-            <w:proofErr w:type="spellStart"/>
             <w:r>
               <w:rPr>
                 <w:sz w:val="18"/>
@@ -18063,7 +16177,6 @@
               </w:rPr>
               <w:t>Timeout</w:t>
             </w:r>
-            <w:proofErr w:type="spellEnd"/>
           </w:p>
         </w:tc>
         <w:tc>
@@ -18077,14 +16190,12 @@
                 <w:sz w:val="18"/>
               </w:rPr>
             </w:pPr>
-            <w:proofErr w:type="spellStart"/>
             <w:r>
               <w:rPr>
                 <w:sz w:val="18"/>
               </w:rPr>
               <w:t>CatRequestFilterHigh</w:t>
             </w:r>
-            <w:proofErr w:type="spellEnd"/>
           </w:p>
         </w:tc>
         <w:tc>
@@ -18098,14 +16209,12 @@
                 <w:sz w:val="18"/>
               </w:rPr>
             </w:pPr>
-            <w:proofErr w:type="spellStart"/>
             <w:r>
               <w:rPr>
                 <w:sz w:val="18"/>
               </w:rPr>
               <w:t>SendFilterHighClicks</w:t>
             </w:r>
-            <w:proofErr w:type="spellEnd"/>
           </w:p>
         </w:tc>
       </w:tr>
@@ -18143,14 +16252,12 @@
                 <w:sz w:val="18"/>
               </w:rPr>
             </w:pPr>
-            <w:proofErr w:type="spellStart"/>
             <w:r>
               <w:rPr>
                 <w:sz w:val="18"/>
               </w:rPr>
               <w:t>GCatSquelchLevel</w:t>
             </w:r>
-            <w:proofErr w:type="spellEnd"/>
           </w:p>
         </w:tc>
         <w:tc>
@@ -18164,14 +16271,12 @@
                 <w:sz w:val="18"/>
               </w:rPr>
             </w:pPr>
-            <w:proofErr w:type="spellStart"/>
             <w:r>
               <w:rPr>
                 <w:sz w:val="18"/>
               </w:rPr>
               <w:t>GSquelchLevelRecent</w:t>
             </w:r>
-            <w:proofErr w:type="spellEnd"/>
           </w:p>
         </w:tc>
         <w:tc>
@@ -18185,7 +16290,6 @@
                 <w:sz w:val="18"/>
               </w:rPr>
             </w:pPr>
-            <w:proofErr w:type="spellStart"/>
             <w:r>
               <w:rPr>
                 <w:sz w:val="18"/>
@@ -18198,7 +16302,6 @@
               </w:rPr>
               <w:t>Timeout</w:t>
             </w:r>
-            <w:proofErr w:type="spellEnd"/>
           </w:p>
         </w:tc>
         <w:tc>
@@ -18212,14 +16315,12 @@
                 <w:sz w:val="18"/>
               </w:rPr>
             </w:pPr>
-            <w:proofErr w:type="spellStart"/>
             <w:r>
               <w:rPr>
                 <w:sz w:val="18"/>
               </w:rPr>
               <w:t>CatRequestSquelchLevel</w:t>
             </w:r>
-            <w:proofErr w:type="spellEnd"/>
           </w:p>
         </w:tc>
         <w:tc>
@@ -18233,14 +16334,12 @@
                 <w:sz w:val="18"/>
               </w:rPr>
             </w:pPr>
-            <w:proofErr w:type="spellStart"/>
             <w:r>
               <w:rPr>
                 <w:sz w:val="18"/>
               </w:rPr>
               <w:t>SendSquelchLevelClicks</w:t>
             </w:r>
-            <w:proofErr w:type="spellEnd"/>
           </w:p>
         </w:tc>
       </w:tr>
@@ -18278,14 +16377,12 @@
                 <w:sz w:val="18"/>
               </w:rPr>
             </w:pPr>
-            <w:proofErr w:type="spellStart"/>
             <w:r>
               <w:rPr>
                 <w:sz w:val="18"/>
               </w:rPr>
               <w:t>GCatChanAFGain</w:t>
             </w:r>
-            <w:proofErr w:type="spellEnd"/>
           </w:p>
         </w:tc>
         <w:tc>
@@ -18299,14 +16396,12 @@
                 <w:sz w:val="18"/>
               </w:rPr>
             </w:pPr>
-            <w:proofErr w:type="spellStart"/>
             <w:r>
               <w:rPr>
                 <w:sz w:val="18"/>
               </w:rPr>
               <w:t>GChanAFGainRecent</w:t>
             </w:r>
-            <w:proofErr w:type="spellEnd"/>
           </w:p>
         </w:tc>
         <w:tc>
@@ -18320,7 +16415,6 @@
                 <w:sz w:val="18"/>
               </w:rPr>
             </w:pPr>
-            <w:proofErr w:type="spellStart"/>
             <w:r>
               <w:rPr>
                 <w:sz w:val="18"/>
@@ -18333,7 +16427,6 @@
               </w:rPr>
               <w:t>Timeout</w:t>
             </w:r>
-            <w:proofErr w:type="spellEnd"/>
           </w:p>
         </w:tc>
         <w:tc>
@@ -18347,14 +16440,12 @@
                 <w:sz w:val="18"/>
               </w:rPr>
             </w:pPr>
-            <w:proofErr w:type="spellStart"/>
             <w:r>
               <w:rPr>
                 <w:sz w:val="18"/>
               </w:rPr>
               <w:t>CatRequestChanAFGain</w:t>
             </w:r>
-            <w:proofErr w:type="spellEnd"/>
           </w:p>
         </w:tc>
         <w:tc>
@@ -18368,14 +16459,12 @@
                 <w:sz w:val="18"/>
               </w:rPr>
             </w:pPr>
-            <w:proofErr w:type="spellStart"/>
             <w:r>
               <w:rPr>
                 <w:sz w:val="18"/>
               </w:rPr>
               <w:t>SendChanAFGainClicks</w:t>
             </w:r>
-            <w:proofErr w:type="spellEnd"/>
           </w:p>
         </w:tc>
       </w:tr>
@@ -18413,14 +16502,12 @@
                 <w:sz w:val="18"/>
               </w:rPr>
             </w:pPr>
-            <w:proofErr w:type="spellStart"/>
             <w:r>
               <w:rPr>
                 <w:sz w:val="18"/>
               </w:rPr>
               <w:t>GCatMastAFGain</w:t>
             </w:r>
-            <w:proofErr w:type="spellEnd"/>
           </w:p>
         </w:tc>
         <w:tc>
@@ -18434,14 +16521,12 @@
                 <w:sz w:val="18"/>
               </w:rPr>
             </w:pPr>
-            <w:proofErr w:type="spellStart"/>
             <w:r>
               <w:rPr>
                 <w:sz w:val="18"/>
               </w:rPr>
               <w:t>GMastAFGainRecent</w:t>
             </w:r>
-            <w:proofErr w:type="spellEnd"/>
           </w:p>
         </w:tc>
         <w:tc>
@@ -18455,7 +16540,6 @@
                 <w:sz w:val="18"/>
               </w:rPr>
             </w:pPr>
-            <w:proofErr w:type="spellStart"/>
             <w:r>
               <w:rPr>
                 <w:sz w:val="18"/>
@@ -18468,7 +16552,6 @@
               </w:rPr>
               <w:t>Timeout</w:t>
             </w:r>
-            <w:proofErr w:type="spellEnd"/>
           </w:p>
         </w:tc>
         <w:tc>
@@ -18482,14 +16565,12 @@
                 <w:sz w:val="18"/>
               </w:rPr>
             </w:pPr>
-            <w:proofErr w:type="spellStart"/>
             <w:r>
               <w:rPr>
                 <w:sz w:val="18"/>
               </w:rPr>
               <w:t>CatRequestMastAFGain</w:t>
             </w:r>
-            <w:proofErr w:type="spellEnd"/>
           </w:p>
         </w:tc>
         <w:tc>
@@ -18503,14 +16584,12 @@
                 <w:sz w:val="18"/>
               </w:rPr>
             </w:pPr>
-            <w:proofErr w:type="spellStart"/>
             <w:r>
               <w:rPr>
                 <w:sz w:val="18"/>
               </w:rPr>
               <w:t>SendMastAFGainClicks</w:t>
             </w:r>
-            <w:proofErr w:type="spellEnd"/>
           </w:p>
         </w:tc>
       </w:tr>
@@ -18548,14 +16627,12 @@
                 <w:sz w:val="18"/>
               </w:rPr>
             </w:pPr>
-            <w:proofErr w:type="spellStart"/>
             <w:r>
               <w:rPr>
                 <w:sz w:val="18"/>
               </w:rPr>
               <w:t>GCatDriveLevel</w:t>
             </w:r>
-            <w:proofErr w:type="spellEnd"/>
           </w:p>
         </w:tc>
         <w:tc>
@@ -18569,14 +16646,12 @@
                 <w:sz w:val="18"/>
               </w:rPr>
             </w:pPr>
-            <w:proofErr w:type="spellStart"/>
             <w:r>
               <w:rPr>
                 <w:sz w:val="18"/>
               </w:rPr>
               <w:t>GDriveLevelRecent</w:t>
             </w:r>
-            <w:proofErr w:type="spellEnd"/>
           </w:p>
         </w:tc>
         <w:tc>
@@ -18590,7 +16665,6 @@
                 <w:sz w:val="18"/>
               </w:rPr>
             </w:pPr>
-            <w:proofErr w:type="spellStart"/>
             <w:r>
               <w:rPr>
                 <w:sz w:val="18"/>
@@ -18603,7 +16677,6 @@
               </w:rPr>
               <w:t>Timeout</w:t>
             </w:r>
-            <w:proofErr w:type="spellEnd"/>
           </w:p>
         </w:tc>
         <w:tc>
@@ -18617,14 +16690,12 @@
                 <w:sz w:val="18"/>
               </w:rPr>
             </w:pPr>
-            <w:proofErr w:type="spellStart"/>
             <w:r>
               <w:rPr>
                 <w:sz w:val="18"/>
               </w:rPr>
               <w:t>CatRequestDriveLevel</w:t>
             </w:r>
-            <w:proofErr w:type="spellEnd"/>
           </w:p>
         </w:tc>
         <w:tc>
@@ -18638,14 +16709,12 @@
                 <w:sz w:val="18"/>
               </w:rPr>
             </w:pPr>
-            <w:proofErr w:type="spellStart"/>
             <w:r>
               <w:rPr>
                 <w:sz w:val="18"/>
               </w:rPr>
               <w:t>SendDriveLevelClicks</w:t>
             </w:r>
-            <w:proofErr w:type="spellEnd"/>
           </w:p>
         </w:tc>
       </w:tr>
@@ -18683,14 +16752,12 @@
                 <w:sz w:val="18"/>
               </w:rPr>
             </w:pPr>
-            <w:proofErr w:type="spellStart"/>
             <w:r>
               <w:rPr>
                 <w:sz w:val="18"/>
               </w:rPr>
               <w:t>GCatMicGain</w:t>
             </w:r>
-            <w:proofErr w:type="spellEnd"/>
           </w:p>
         </w:tc>
         <w:tc>
@@ -18704,14 +16771,12 @@
                 <w:sz w:val="18"/>
               </w:rPr>
             </w:pPr>
-            <w:proofErr w:type="spellStart"/>
             <w:r>
               <w:rPr>
                 <w:sz w:val="18"/>
               </w:rPr>
               <w:t>GMicGainRecent</w:t>
             </w:r>
-            <w:proofErr w:type="spellEnd"/>
           </w:p>
         </w:tc>
         <w:tc>
@@ -18725,7 +16790,6 @@
                 <w:sz w:val="18"/>
               </w:rPr>
             </w:pPr>
-            <w:proofErr w:type="spellStart"/>
             <w:r>
               <w:rPr>
                 <w:sz w:val="18"/>
@@ -18738,7 +16802,6 @@
               </w:rPr>
               <w:t>Timeout</w:t>
             </w:r>
-            <w:proofErr w:type="spellEnd"/>
           </w:p>
         </w:tc>
         <w:tc>
@@ -18752,14 +16815,12 @@
                 <w:sz w:val="18"/>
               </w:rPr>
             </w:pPr>
-            <w:proofErr w:type="spellStart"/>
             <w:r>
               <w:rPr>
                 <w:sz w:val="18"/>
               </w:rPr>
               <w:t>CatRequestMicGain</w:t>
             </w:r>
-            <w:proofErr w:type="spellEnd"/>
           </w:p>
         </w:tc>
         <w:tc>
@@ -18773,14 +16834,12 @@
                 <w:sz w:val="18"/>
               </w:rPr>
             </w:pPr>
-            <w:proofErr w:type="spellStart"/>
             <w:r>
               <w:rPr>
                 <w:sz w:val="18"/>
               </w:rPr>
               <w:t>SendMicGainClicks</w:t>
             </w:r>
-            <w:proofErr w:type="spellEnd"/>
           </w:p>
         </w:tc>
       </w:tr>
@@ -18818,14 +16877,12 @@
                 <w:sz w:val="18"/>
               </w:rPr>
             </w:pPr>
-            <w:proofErr w:type="spellStart"/>
             <w:r>
               <w:rPr>
                 <w:sz w:val="18"/>
               </w:rPr>
               <w:t>GCatVoxGain</w:t>
             </w:r>
-            <w:proofErr w:type="spellEnd"/>
           </w:p>
         </w:tc>
         <w:tc>
@@ -18839,14 +16896,12 @@
                 <w:sz w:val="18"/>
               </w:rPr>
             </w:pPr>
-            <w:proofErr w:type="spellStart"/>
             <w:r>
               <w:rPr>
                 <w:sz w:val="18"/>
               </w:rPr>
               <w:t>GVoxGainRecent</w:t>
             </w:r>
-            <w:proofErr w:type="spellEnd"/>
           </w:p>
         </w:tc>
         <w:tc>
@@ -18860,7 +16915,6 @@
                 <w:sz w:val="18"/>
               </w:rPr>
             </w:pPr>
-            <w:proofErr w:type="spellStart"/>
             <w:r>
               <w:rPr>
                 <w:sz w:val="18"/>
@@ -18873,7 +16927,6 @@
               </w:rPr>
               <w:t>Timeout</w:t>
             </w:r>
-            <w:proofErr w:type="spellEnd"/>
           </w:p>
         </w:tc>
         <w:tc>
@@ -18887,14 +16940,12 @@
                 <w:sz w:val="18"/>
               </w:rPr>
             </w:pPr>
-            <w:proofErr w:type="spellStart"/>
             <w:r>
               <w:rPr>
                 <w:sz w:val="18"/>
               </w:rPr>
               <w:t>CatRequestVoxGain</w:t>
             </w:r>
-            <w:proofErr w:type="spellEnd"/>
           </w:p>
         </w:tc>
         <w:tc>
@@ -18908,14 +16959,12 @@
                 <w:sz w:val="18"/>
               </w:rPr>
             </w:pPr>
-            <w:proofErr w:type="spellStart"/>
             <w:r>
               <w:rPr>
                 <w:sz w:val="18"/>
               </w:rPr>
               <w:t>SendVoxGainClicks</w:t>
             </w:r>
-            <w:proofErr w:type="spellEnd"/>
           </w:p>
         </w:tc>
       </w:tr>
@@ -18953,14 +17002,12 @@
                 <w:sz w:val="18"/>
               </w:rPr>
             </w:pPr>
-            <w:proofErr w:type="spellStart"/>
             <w:r>
               <w:rPr>
                 <w:sz w:val="18"/>
               </w:rPr>
               <w:t>GCatVoxDelay</w:t>
             </w:r>
-            <w:proofErr w:type="spellEnd"/>
           </w:p>
         </w:tc>
         <w:tc>
@@ -18974,14 +17021,12 @@
                 <w:sz w:val="18"/>
               </w:rPr>
             </w:pPr>
-            <w:proofErr w:type="spellStart"/>
             <w:r>
               <w:rPr>
                 <w:sz w:val="18"/>
               </w:rPr>
               <w:t>GVoxDelayRecent</w:t>
             </w:r>
-            <w:proofErr w:type="spellEnd"/>
           </w:p>
         </w:tc>
         <w:tc>
@@ -18995,7 +17040,6 @@
                 <w:sz w:val="18"/>
               </w:rPr>
             </w:pPr>
-            <w:proofErr w:type="spellStart"/>
             <w:r>
               <w:rPr>
                 <w:sz w:val="18"/>
@@ -19008,7 +17052,6 @@
               </w:rPr>
               <w:t>Timeout</w:t>
             </w:r>
-            <w:proofErr w:type="spellEnd"/>
           </w:p>
         </w:tc>
         <w:tc>
@@ -19022,14 +17065,12 @@
                 <w:sz w:val="18"/>
               </w:rPr>
             </w:pPr>
-            <w:proofErr w:type="spellStart"/>
             <w:r>
               <w:rPr>
                 <w:sz w:val="18"/>
               </w:rPr>
               <w:t>CatRequestVoxDelay</w:t>
             </w:r>
-            <w:proofErr w:type="spellEnd"/>
           </w:p>
         </w:tc>
         <w:tc>
@@ -19043,14 +17084,12 @@
                 <w:sz w:val="18"/>
               </w:rPr>
             </w:pPr>
-            <w:proofErr w:type="spellStart"/>
             <w:r>
               <w:rPr>
                 <w:sz w:val="18"/>
               </w:rPr>
               <w:t>SendVoxDelayClicks</w:t>
             </w:r>
-            <w:proofErr w:type="spellEnd"/>
           </w:p>
         </w:tc>
       </w:tr>
@@ -19073,127 +17112,109 @@
               <w:rPr>
                 <w:sz w:val="18"/>
               </w:rPr>
-              <w:t xml:space="preserve">CW </w:t>
-            </w:r>
-            <w:proofErr w:type="spellStart"/>
-            <w:r>
+              <w:t>CW Sidetone</w:t>
+            </w:r>
+          </w:p>
+        </w:tc>
+        <w:tc>
+          <w:tcPr>
+            <w:tcW w:w="1701" w:type="dxa"/>
+          </w:tcPr>
+          <w:p>
+            <w:pPr>
+              <w:spacing w:after="0" w:line="240" w:lineRule="auto"/>
               <w:rPr>
                 <w:sz w:val="18"/>
               </w:rPr>
-              <w:t>Sidetone</w:t>
-            </w:r>
-            <w:proofErr w:type="spellEnd"/>
-          </w:p>
-        </w:tc>
-        <w:tc>
-          <w:tcPr>
-            <w:tcW w:w="1701" w:type="dxa"/>
-          </w:tcPr>
-          <w:p>
-            <w:pPr>
-              <w:spacing w:after="0" w:line="240" w:lineRule="auto"/>
+            </w:pPr>
+            <w:r>
               <w:rPr>
                 <w:sz w:val="18"/>
               </w:rPr>
-            </w:pPr>
-            <w:proofErr w:type="spellStart"/>
-            <w:r>
+              <w:t>GCatCWTone</w:t>
+            </w:r>
+          </w:p>
+        </w:tc>
+        <w:tc>
+          <w:tcPr>
+            <w:tcW w:w="1985" w:type="dxa"/>
+          </w:tcPr>
+          <w:p>
+            <w:pPr>
+              <w:spacing w:after="0" w:line="240" w:lineRule="auto"/>
               <w:rPr>
                 <w:sz w:val="18"/>
               </w:rPr>
-              <w:t>GCatCWTone</w:t>
-            </w:r>
-            <w:proofErr w:type="spellEnd"/>
-          </w:p>
-        </w:tc>
-        <w:tc>
-          <w:tcPr>
-            <w:tcW w:w="1985" w:type="dxa"/>
-          </w:tcPr>
-          <w:p>
-            <w:pPr>
-              <w:spacing w:after="0" w:line="240" w:lineRule="auto"/>
+            </w:pPr>
+            <w:r>
               <w:rPr>
                 <w:sz w:val="18"/>
               </w:rPr>
-            </w:pPr>
-            <w:proofErr w:type="spellStart"/>
-            <w:r>
+              <w:t>GCWToneRecent</w:t>
+            </w:r>
+          </w:p>
+        </w:tc>
+        <w:tc>
+          <w:tcPr>
+            <w:tcW w:w="2126" w:type="dxa"/>
+          </w:tcPr>
+          <w:p>
+            <w:pPr>
+              <w:spacing w:after="0" w:line="240" w:lineRule="auto"/>
               <w:rPr>
                 <w:sz w:val="18"/>
               </w:rPr>
-              <w:t>GCWToneRecent</w:t>
-            </w:r>
-            <w:proofErr w:type="spellEnd"/>
-          </w:p>
-        </w:tc>
-        <w:tc>
-          <w:tcPr>
-            <w:tcW w:w="2126" w:type="dxa"/>
-          </w:tcPr>
-          <w:p>
-            <w:pPr>
-              <w:spacing w:after="0" w:line="240" w:lineRule="auto"/>
+            </w:pPr>
+            <w:r>
               <w:rPr>
                 <w:sz w:val="18"/>
               </w:rPr>
-            </w:pPr>
-            <w:proofErr w:type="spellStart"/>
+              <w:t>GCWTone</w:t>
+            </w:r>
             <w:r>
               <w:rPr>
                 <w:sz w:val="18"/>
               </w:rPr>
-              <w:t>GCWTone</w:t>
-            </w:r>
-            <w:r>
+              <w:t>Timeout</w:t>
+            </w:r>
+          </w:p>
+        </w:tc>
+        <w:tc>
+          <w:tcPr>
+            <w:tcW w:w="1843" w:type="dxa"/>
+          </w:tcPr>
+          <w:p>
+            <w:pPr>
+              <w:spacing w:after="0" w:line="240" w:lineRule="auto"/>
               <w:rPr>
                 <w:sz w:val="18"/>
               </w:rPr>
-              <w:t>Timeout</w:t>
-            </w:r>
-            <w:proofErr w:type="spellEnd"/>
-          </w:p>
-        </w:tc>
-        <w:tc>
-          <w:tcPr>
-            <w:tcW w:w="1843" w:type="dxa"/>
-          </w:tcPr>
-          <w:p>
-            <w:pPr>
-              <w:spacing w:after="0" w:line="240" w:lineRule="auto"/>
+            </w:pPr>
+            <w:r>
               <w:rPr>
                 <w:sz w:val="18"/>
               </w:rPr>
-            </w:pPr>
-            <w:proofErr w:type="spellStart"/>
-            <w:r>
+              <w:t>CatRequestCWTone</w:t>
+            </w:r>
+          </w:p>
+        </w:tc>
+        <w:tc>
+          <w:tcPr>
+            <w:tcW w:w="1984" w:type="dxa"/>
+          </w:tcPr>
+          <w:p>
+            <w:pPr>
+              <w:spacing w:after="0" w:line="240" w:lineRule="auto"/>
               <w:rPr>
                 <w:sz w:val="18"/>
               </w:rPr>
-              <w:t>CatRequestCWTone</w:t>
-            </w:r>
-            <w:proofErr w:type="spellEnd"/>
-          </w:p>
-        </w:tc>
-        <w:tc>
-          <w:tcPr>
-            <w:tcW w:w="1984" w:type="dxa"/>
-          </w:tcPr>
-          <w:p>
-            <w:pPr>
-              <w:spacing w:after="0" w:line="240" w:lineRule="auto"/>
+            </w:pPr>
+            <w:r>
               <w:rPr>
                 <w:sz w:val="18"/>
               </w:rPr>
-            </w:pPr>
-            <w:proofErr w:type="spellStart"/>
-            <w:r>
-              <w:rPr>
-                <w:sz w:val="18"/>
-              </w:rPr>
               <w:t>SendCWToneClicks</w:t>
             </w:r>
-            <w:proofErr w:type="spellEnd"/>
           </w:p>
         </w:tc>
       </w:tr>
@@ -19231,14 +17252,12 @@
                 <w:sz w:val="18"/>
               </w:rPr>
             </w:pPr>
-            <w:proofErr w:type="spellStart"/>
             <w:r>
               <w:rPr>
                 <w:sz w:val="18"/>
               </w:rPr>
               <w:t>GCatCWSpeed</w:t>
             </w:r>
-            <w:proofErr w:type="spellEnd"/>
           </w:p>
         </w:tc>
         <w:tc>
@@ -19252,14 +17271,12 @@
                 <w:sz w:val="18"/>
               </w:rPr>
             </w:pPr>
-            <w:proofErr w:type="spellStart"/>
             <w:r>
               <w:rPr>
                 <w:sz w:val="18"/>
               </w:rPr>
               <w:t>GCWSpeedRecent</w:t>
             </w:r>
-            <w:proofErr w:type="spellEnd"/>
           </w:p>
         </w:tc>
         <w:tc>
@@ -19273,7 +17290,6 @@
                 <w:sz w:val="18"/>
               </w:rPr>
             </w:pPr>
-            <w:proofErr w:type="spellStart"/>
             <w:r>
               <w:rPr>
                 <w:sz w:val="18"/>
@@ -19286,7 +17302,6 @@
               </w:rPr>
               <w:t>Timeout</w:t>
             </w:r>
-            <w:proofErr w:type="spellEnd"/>
           </w:p>
         </w:tc>
         <w:tc>
@@ -19300,14 +17315,12 @@
                 <w:sz w:val="18"/>
               </w:rPr>
             </w:pPr>
-            <w:proofErr w:type="spellStart"/>
             <w:r>
               <w:rPr>
                 <w:sz w:val="18"/>
               </w:rPr>
               <w:t>CatRequestCWSpeed</w:t>
             </w:r>
-            <w:proofErr w:type="spellEnd"/>
           </w:p>
         </w:tc>
         <w:tc>
@@ -19321,14 +17334,12 @@
                 <w:sz w:val="18"/>
               </w:rPr>
             </w:pPr>
-            <w:proofErr w:type="spellStart"/>
             <w:r>
               <w:rPr>
                 <w:sz w:val="18"/>
               </w:rPr>
               <w:t>SendCWSpeedClicks</w:t>
             </w:r>
-            <w:proofErr w:type="spellEnd"/>
           </w:p>
         </w:tc>
       </w:tr>
@@ -19366,14 +17377,12 @@
                 <w:sz w:val="18"/>
               </w:rPr>
             </w:pPr>
-            <w:proofErr w:type="spellStart"/>
             <w:r>
               <w:rPr>
                 <w:sz w:val="18"/>
               </w:rPr>
               <w:t>GCatDiversityPhase</w:t>
             </w:r>
-            <w:proofErr w:type="spellEnd"/>
           </w:p>
         </w:tc>
         <w:tc>
@@ -19387,14 +17396,12 @@
                 <w:sz w:val="18"/>
               </w:rPr>
             </w:pPr>
-            <w:proofErr w:type="spellStart"/>
             <w:r>
               <w:rPr>
                 <w:sz w:val="18"/>
               </w:rPr>
               <w:t>GDiversityPhaseRecent</w:t>
             </w:r>
-            <w:proofErr w:type="spellEnd"/>
           </w:p>
         </w:tc>
         <w:tc>
@@ -19408,14 +17415,12 @@
                 <w:sz w:val="18"/>
               </w:rPr>
             </w:pPr>
-            <w:proofErr w:type="spellStart"/>
             <w:r>
               <w:rPr>
                 <w:sz w:val="18"/>
               </w:rPr>
               <w:t>GDiversityPhaseTimeout</w:t>
             </w:r>
-            <w:proofErr w:type="spellEnd"/>
           </w:p>
         </w:tc>
         <w:tc>
@@ -19429,14 +17434,12 @@
                 <w:sz w:val="18"/>
               </w:rPr>
             </w:pPr>
-            <w:proofErr w:type="spellStart"/>
             <w:r>
               <w:rPr>
                 <w:sz w:val="18"/>
               </w:rPr>
               <w:t>CatRequestDiversityPhase</w:t>
             </w:r>
-            <w:proofErr w:type="spellEnd"/>
           </w:p>
         </w:tc>
         <w:tc>
@@ -19450,14 +17453,12 @@
                 <w:sz w:val="18"/>
               </w:rPr>
             </w:pPr>
-            <w:proofErr w:type="spellStart"/>
             <w:r>
               <w:rPr>
                 <w:sz w:val="18"/>
               </w:rPr>
               <w:t>SendDiversityPhaseClicks</w:t>
             </w:r>
-            <w:proofErr w:type="spellEnd"/>
           </w:p>
         </w:tc>
       </w:tr>
@@ -19481,46 +17482,95 @@
                 <w:sz w:val="18"/>
               </w:rPr>
               <w:lastRenderedPageBreak/>
-              <w:t xml:space="preserve">Diversity </w:t>
-            </w:r>
-            <w:r>
+              <w:t>Diversity gain</w:t>
+            </w:r>
+          </w:p>
+        </w:tc>
+        <w:tc>
+          <w:tcPr>
+            <w:tcW w:w="1701" w:type="dxa"/>
+          </w:tcPr>
+          <w:p>
+            <w:pPr>
+              <w:spacing w:after="0" w:line="240" w:lineRule="auto"/>
               <w:rPr>
                 <w:sz w:val="18"/>
               </w:rPr>
-              <w:t>gain</w:t>
-            </w:r>
-          </w:p>
-        </w:tc>
-        <w:tc>
-          <w:tcPr>
-            <w:tcW w:w="1701" w:type="dxa"/>
-          </w:tcPr>
-          <w:p>
-            <w:pPr>
-              <w:spacing w:after="0" w:line="240" w:lineRule="auto"/>
+            </w:pPr>
+            <w:r>
               <w:rPr>
                 <w:sz w:val="18"/>
               </w:rPr>
-            </w:pPr>
-            <w:proofErr w:type="spellStart"/>
-            <w:r>
+              <w:t>GCatDiversityGain</w:t>
+            </w:r>
+          </w:p>
+        </w:tc>
+        <w:tc>
+          <w:tcPr>
+            <w:tcW w:w="1985" w:type="dxa"/>
+          </w:tcPr>
+          <w:p>
+            <w:pPr>
+              <w:spacing w:after="0" w:line="240" w:lineRule="auto"/>
               <w:rPr>
                 <w:sz w:val="18"/>
               </w:rPr>
-              <w:t>GCatDiversity</w:t>
-            </w:r>
+            </w:pPr>
             <w:r>
               <w:rPr>
                 <w:sz w:val="18"/>
               </w:rPr>
+              <w:t>GDiversityGainRecent</w:t>
+            </w:r>
+          </w:p>
+        </w:tc>
+        <w:tc>
+          <w:tcPr>
+            <w:tcW w:w="2126" w:type="dxa"/>
+          </w:tcPr>
+          <w:p>
+            <w:pPr>
+              <w:spacing w:after="0" w:line="240" w:lineRule="auto"/>
+              <w:rPr>
+                <w:sz w:val="18"/>
+              </w:rPr>
+            </w:pPr>
+            <w:r>
+              <w:rPr>
+                <w:sz w:val="18"/>
+              </w:rPr>
+              <w:t>GDiversityGainTimeout</w:t>
+            </w:r>
+          </w:p>
+        </w:tc>
+        <w:tc>
+          <w:tcPr>
+            <w:tcW w:w="1843" w:type="dxa"/>
+          </w:tcPr>
+          <w:p>
+            <w:pPr>
+              <w:spacing w:after="0" w:line="240" w:lineRule="auto"/>
+              <w:rPr>
+                <w:sz w:val="18"/>
+              </w:rPr>
+            </w:pPr>
+            <w:r>
+              <w:rPr>
+                <w:sz w:val="18"/>
+              </w:rPr>
+              <w:t>CatRequestDiversity</w:t>
+            </w:r>
+            <w:r>
+              <w:rPr>
+                <w:sz w:val="18"/>
+              </w:rPr>
               <w:t>Gain</w:t>
             </w:r>
-            <w:proofErr w:type="spellEnd"/>
-          </w:p>
-        </w:tc>
-        <w:tc>
-          <w:tcPr>
-            <w:tcW w:w="1985" w:type="dxa"/>
+          </w:p>
+        </w:tc>
+        <w:tc>
+          <w:tcPr>
+            <w:tcW w:w="1984" w:type="dxa"/>
           </w:tcPr>
           <w:p>
             <w:pPr>
@@ -19529,12 +17579,11 @@
                 <w:sz w:val="18"/>
               </w:rPr>
             </w:pPr>
-            <w:proofErr w:type="spellStart"/>
             <w:r>
               <w:rPr>
                 <w:sz w:val="18"/>
               </w:rPr>
-              <w:t>GDiversity</w:t>
+              <w:t>SendDiversity</w:t>
             </w:r>
             <w:r>
               <w:rPr>
@@ -19546,102 +17595,8 @@
               <w:rPr>
                 <w:sz w:val="18"/>
               </w:rPr>
-              <w:t>Recent</w:t>
-            </w:r>
-            <w:proofErr w:type="spellEnd"/>
-          </w:p>
-        </w:tc>
-        <w:tc>
-          <w:tcPr>
-            <w:tcW w:w="2126" w:type="dxa"/>
-          </w:tcPr>
-          <w:p>
-            <w:pPr>
-              <w:spacing w:after="0" w:line="240" w:lineRule="auto"/>
-              <w:rPr>
-                <w:sz w:val="18"/>
-              </w:rPr>
-            </w:pPr>
-            <w:proofErr w:type="spellStart"/>
-            <w:r>
-              <w:rPr>
-                <w:sz w:val="18"/>
-              </w:rPr>
-              <w:t>GDiversity</w:t>
-            </w:r>
-            <w:r>
-              <w:rPr>
-                <w:sz w:val="18"/>
-              </w:rPr>
-              <w:t>Gain</w:t>
-            </w:r>
-            <w:r>
-              <w:rPr>
-                <w:sz w:val="18"/>
-              </w:rPr>
-              <w:t>Timeout</w:t>
-            </w:r>
-            <w:proofErr w:type="spellEnd"/>
-          </w:p>
-        </w:tc>
-        <w:tc>
-          <w:tcPr>
-            <w:tcW w:w="1843" w:type="dxa"/>
-          </w:tcPr>
-          <w:p>
-            <w:pPr>
-              <w:spacing w:after="0" w:line="240" w:lineRule="auto"/>
-              <w:rPr>
-                <w:sz w:val="18"/>
-              </w:rPr>
-            </w:pPr>
-            <w:proofErr w:type="spellStart"/>
-            <w:r>
-              <w:rPr>
-                <w:sz w:val="18"/>
-              </w:rPr>
-              <w:t>CatRequestDiversity</w:t>
-            </w:r>
-            <w:r>
-              <w:rPr>
-                <w:sz w:val="18"/>
-              </w:rPr>
-              <w:t>Gain</w:t>
-            </w:r>
-            <w:proofErr w:type="spellEnd"/>
-          </w:p>
-        </w:tc>
-        <w:tc>
-          <w:tcPr>
-            <w:tcW w:w="1984" w:type="dxa"/>
-          </w:tcPr>
-          <w:p>
-            <w:pPr>
-              <w:spacing w:after="0" w:line="240" w:lineRule="auto"/>
-              <w:rPr>
-                <w:sz w:val="18"/>
-              </w:rPr>
-            </w:pPr>
-            <w:proofErr w:type="spellStart"/>
-            <w:r>
-              <w:rPr>
-                <w:sz w:val="18"/>
-              </w:rPr>
-              <w:t>SendDiversity</w:t>
-            </w:r>
-            <w:r>
-              <w:rPr>
-                <w:sz w:val="18"/>
-              </w:rPr>
-              <w:t>Gain</w:t>
-            </w:r>
-            <w:r>
-              <w:rPr>
-                <w:sz w:val="18"/>
-              </w:rPr>
               <w:t>Clicks</w:t>
             </w:r>
-            <w:proofErr w:type="spellEnd"/>
           </w:p>
         </w:tc>
       </w:tr>
@@ -19660,14 +17615,12 @@
                 <w:sz w:val="18"/>
               </w:rPr>
             </w:pPr>
-            <w:proofErr w:type="spellStart"/>
             <w:r>
               <w:rPr>
                 <w:sz w:val="18"/>
               </w:rPr>
               <w:t>DiversitySource</w:t>
             </w:r>
-            <w:proofErr w:type="spellEnd"/>
           </w:p>
         </w:tc>
         <w:tc>
@@ -19681,7 +17634,6 @@
                 <w:sz w:val="18"/>
               </w:rPr>
             </w:pPr>
-            <w:proofErr w:type="spellStart"/>
             <w:r>
               <w:rPr>
                 <w:sz w:val="18"/>
@@ -19694,7 +17646,6 @@
               </w:rPr>
               <w:t>Source</w:t>
             </w:r>
-            <w:proofErr w:type="spellEnd"/>
           </w:p>
         </w:tc>
         <w:tc>
@@ -19721,14 +17672,12 @@
                 <w:sz w:val="18"/>
               </w:rPr>
             </w:pPr>
-            <w:proofErr w:type="spellStart"/>
             <w:r>
               <w:rPr>
                 <w:sz w:val="18"/>
               </w:rPr>
               <w:t>GDiversitySourceTimeout</w:t>
             </w:r>
-            <w:proofErr w:type="spellEnd"/>
           </w:p>
         </w:tc>
         <w:tc>
@@ -19748,8 +17697,6 @@
               </w:rPr>
               <w:t>CatRequestDiversitySource</w:t>
             </w:r>
-            <w:bookmarkStart w:id="0" w:name="_GoBack"/>
-            <w:bookmarkEnd w:id="0"/>
           </w:p>
         </w:tc>
         <w:tc>
@@ -19918,14 +17865,12 @@
                 <w:sz w:val="20"/>
               </w:rPr>
             </w:pPr>
-            <w:proofErr w:type="spellStart"/>
             <w:r>
               <w:rPr>
                 <w:sz w:val="20"/>
               </w:rPr>
               <w:t>GCatStateNB</w:t>
             </w:r>
-            <w:proofErr w:type="spellEnd"/>
           </w:p>
         </w:tc>
         <w:tc>
@@ -19940,33 +17885,11 @@
                 <w:sz w:val="20"/>
               </w:rPr>
             </w:pPr>
-            <w:proofErr w:type="spellStart"/>
-            <w:r>
-              <w:rPr>
-                <w:sz w:val="20"/>
-              </w:rPr>
-              <w:t>CATSetNBState</w:t>
-            </w:r>
-            <w:proofErr w:type="spellEnd"/>
-            <w:r>
-              <w:rPr>
-                <w:sz w:val="20"/>
-              </w:rPr>
-              <w:t>(</w:t>
-            </w:r>
-            <w:proofErr w:type="spellStart"/>
-            <w:r>
-              <w:rPr>
-                <w:sz w:val="20"/>
-              </w:rPr>
-              <w:t>ENBState</w:t>
-            </w:r>
-            <w:proofErr w:type="spellEnd"/>
-            <w:r>
-              <w:rPr>
-                <w:sz w:val="20"/>
-              </w:rPr>
-              <w:t>)</w:t>
+            <w:r>
+              <w:rPr>
+                <w:sz w:val="20"/>
+              </w:rPr>
+              <w:t>CATSetNBState(ENBState)</w:t>
             </w:r>
           </w:p>
         </w:tc>
@@ -19982,14 +17905,12 @@
                 <w:sz w:val="20"/>
               </w:rPr>
             </w:pPr>
-            <w:proofErr w:type="spellStart"/>
             <w:r>
               <w:rPr>
                 <w:sz w:val="20"/>
               </w:rPr>
               <w:t>DisplayShowNBState</w:t>
             </w:r>
-            <w:proofErr w:type="spellEnd"/>
           </w:p>
           <w:p>
             <w:pPr>
@@ -20003,21 +17924,7 @@
               <w:rPr>
                 <w:sz w:val="20"/>
               </w:rPr>
-              <w:t>(</w:t>
-            </w:r>
-            <w:proofErr w:type="spellStart"/>
-            <w:r>
-              <w:rPr>
-                <w:sz w:val="20"/>
-              </w:rPr>
-              <w:t>ENRState</w:t>
-            </w:r>
-            <w:proofErr w:type="spellEnd"/>
-            <w:r>
-              <w:rPr>
-                <w:sz w:val="20"/>
-              </w:rPr>
-              <w:t xml:space="preserve"> </w:t>
+              <w:t xml:space="preserve">(ENRState </w:t>
             </w:r>
             <w:r>
               <w:rPr>
@@ -20067,14 +17974,12 @@
                 <w:sz w:val="20"/>
               </w:rPr>
             </w:pPr>
-            <w:proofErr w:type="spellStart"/>
             <w:r>
               <w:rPr>
                 <w:sz w:val="20"/>
               </w:rPr>
               <w:t>GCatStateNR</w:t>
             </w:r>
-            <w:proofErr w:type="spellEnd"/>
           </w:p>
         </w:tc>
         <w:tc>
@@ -20089,33 +17994,11 @@
                 <w:sz w:val="20"/>
               </w:rPr>
             </w:pPr>
-            <w:proofErr w:type="spellStart"/>
-            <w:r>
-              <w:rPr>
-                <w:sz w:val="20"/>
-              </w:rPr>
-              <w:t>CATSetNRState</w:t>
-            </w:r>
-            <w:proofErr w:type="spellEnd"/>
-            <w:r>
-              <w:rPr>
-                <w:sz w:val="20"/>
-              </w:rPr>
-              <w:t>(</w:t>
-            </w:r>
-            <w:proofErr w:type="spellStart"/>
-            <w:r>
-              <w:rPr>
-                <w:sz w:val="20"/>
-              </w:rPr>
-              <w:t>ENRState</w:t>
-            </w:r>
-            <w:proofErr w:type="spellEnd"/>
-            <w:r>
-              <w:rPr>
-                <w:sz w:val="20"/>
-              </w:rPr>
-              <w:t>)</w:t>
+            <w:r>
+              <w:rPr>
+                <w:sz w:val="20"/>
+              </w:rPr>
+              <w:t>CATSetNRState(ENRState)</w:t>
             </w:r>
           </w:p>
         </w:tc>
@@ -20131,7 +18014,6 @@
                 <w:sz w:val="20"/>
               </w:rPr>
             </w:pPr>
-            <w:proofErr w:type="spellStart"/>
             <w:r>
               <w:rPr>
                 <w:sz w:val="20"/>
@@ -20150,7 +18032,6 @@
               </w:rPr>
               <w:t>State</w:t>
             </w:r>
-            <w:proofErr w:type="spellEnd"/>
           </w:p>
           <w:p>
             <w:pPr>
@@ -20164,21 +18045,7 @@
               <w:rPr>
                 <w:sz w:val="20"/>
               </w:rPr>
-              <w:t>(</w:t>
-            </w:r>
-            <w:proofErr w:type="spellStart"/>
-            <w:r>
-              <w:rPr>
-                <w:sz w:val="20"/>
-              </w:rPr>
-              <w:t>ENRState</w:t>
-            </w:r>
-            <w:proofErr w:type="spellEnd"/>
-            <w:r>
-              <w:rPr>
-                <w:sz w:val="20"/>
-              </w:rPr>
-              <w:t xml:space="preserve"> </w:t>
+              <w:t xml:space="preserve">(ENRState </w:t>
             </w:r>
             <w:r>
               <w:rPr>
@@ -20228,14 +18095,12 @@
                 <w:sz w:val="20"/>
               </w:rPr>
             </w:pPr>
-            <w:proofErr w:type="spellStart"/>
             <w:r>
               <w:rPr>
                 <w:sz w:val="20"/>
               </w:rPr>
               <w:t>GCatStateSNB</w:t>
             </w:r>
-            <w:proofErr w:type="spellEnd"/>
           </w:p>
         </w:tc>
         <w:tc>
@@ -20250,19 +18115,11 @@
                 <w:sz w:val="20"/>
               </w:rPr>
             </w:pPr>
-            <w:proofErr w:type="spellStart"/>
-            <w:r>
-              <w:rPr>
-                <w:sz w:val="20"/>
-              </w:rPr>
-              <w:t>CATSetSNBState</w:t>
-            </w:r>
-            <w:proofErr w:type="spellEnd"/>
-            <w:r>
-              <w:rPr>
-                <w:sz w:val="20"/>
-              </w:rPr>
-              <w:t>(bool)</w:t>
+            <w:r>
+              <w:rPr>
+                <w:sz w:val="20"/>
+              </w:rPr>
+              <w:t>CATSetSNBState(bool)</w:t>
             </w:r>
           </w:p>
         </w:tc>
@@ -20278,7 +18135,6 @@
                 <w:sz w:val="20"/>
               </w:rPr>
             </w:pPr>
-            <w:proofErr w:type="spellStart"/>
             <w:r>
               <w:rPr>
                 <w:sz w:val="20"/>
@@ -20295,14 +18151,7 @@
               <w:rPr>
                 <w:sz w:val="20"/>
               </w:rPr>
-              <w:t>NBState</w:t>
-            </w:r>
-            <w:proofErr w:type="spellEnd"/>
-            <w:r>
-              <w:rPr>
-                <w:sz w:val="20"/>
-              </w:rPr>
-              <w:t>(</w:t>
+              <w:t>NBState(</w:t>
             </w:r>
             <w:r>
               <w:rPr>
@@ -20364,14 +18213,12 @@
                 <w:sz w:val="20"/>
               </w:rPr>
             </w:pPr>
-            <w:proofErr w:type="spellStart"/>
             <w:r>
               <w:rPr>
                 <w:sz w:val="20"/>
               </w:rPr>
               <w:t>GCatStateANF</w:t>
             </w:r>
-            <w:proofErr w:type="spellEnd"/>
           </w:p>
         </w:tc>
         <w:tc>
@@ -20386,19 +18233,11 @@
                 <w:sz w:val="20"/>
               </w:rPr>
             </w:pPr>
-            <w:proofErr w:type="spellStart"/>
-            <w:r>
-              <w:rPr>
-                <w:sz w:val="20"/>
-              </w:rPr>
-              <w:t>CATSetANFState</w:t>
-            </w:r>
-            <w:proofErr w:type="spellEnd"/>
-            <w:r>
-              <w:rPr>
-                <w:sz w:val="20"/>
-              </w:rPr>
-              <w:t>(bool)</w:t>
+            <w:r>
+              <w:rPr>
+                <w:sz w:val="20"/>
+              </w:rPr>
+              <w:t>CATSetANFState(bool)</w:t>
             </w:r>
           </w:p>
         </w:tc>
@@ -20414,7 +18253,6 @@
                 <w:sz w:val="20"/>
               </w:rPr>
             </w:pPr>
-            <w:proofErr w:type="spellStart"/>
             <w:r>
               <w:rPr>
                 <w:sz w:val="20"/>
@@ -20431,14 +18269,7 @@
               <w:rPr>
                 <w:sz w:val="20"/>
               </w:rPr>
-              <w:t>State</w:t>
-            </w:r>
-            <w:proofErr w:type="spellEnd"/>
-            <w:r>
-              <w:rPr>
-                <w:sz w:val="20"/>
-              </w:rPr>
-              <w:t>(</w:t>
+              <w:t>State(</w:t>
             </w:r>
             <w:r>
               <w:rPr>
@@ -20500,14 +18331,12 @@
                 <w:sz w:val="20"/>
               </w:rPr>
             </w:pPr>
-            <w:proofErr w:type="spellStart"/>
             <w:r>
               <w:rPr>
                 <w:sz w:val="20"/>
               </w:rPr>
               <w:t>GCatStateSquelch</w:t>
             </w:r>
-            <w:proofErr w:type="spellEnd"/>
           </w:p>
         </w:tc>
         <w:tc>
@@ -20522,21 +18351,12 @@
                 <w:sz w:val="20"/>
               </w:rPr>
             </w:pPr>
-            <w:proofErr w:type="spellStart"/>
             <w:r>
               <w:rPr>
                 <w:color w:val="FF0000"/>
                 <w:sz w:val="20"/>
               </w:rPr>
-              <w:t>CATSetSquelchOnOff</w:t>
-            </w:r>
-            <w:proofErr w:type="spellEnd"/>
-            <w:r>
-              <w:rPr>
-                <w:color w:val="FF0000"/>
-                <w:sz w:val="20"/>
-              </w:rPr>
-              <w:t>(bool)</w:t>
+              <w:t>CATSetSquelchOnOff(bool)</w:t>
             </w:r>
           </w:p>
         </w:tc>
@@ -20594,14 +18414,12 @@
                 <w:sz w:val="20"/>
               </w:rPr>
             </w:pPr>
-            <w:proofErr w:type="spellStart"/>
             <w:r>
               <w:rPr>
                 <w:sz w:val="20"/>
               </w:rPr>
               <w:t>GCatStateAtten</w:t>
             </w:r>
-            <w:proofErr w:type="spellEnd"/>
           </w:p>
         </w:tc>
         <w:tc>
@@ -20616,33 +18434,11 @@
                 <w:sz w:val="20"/>
               </w:rPr>
             </w:pPr>
-            <w:proofErr w:type="spellStart"/>
-            <w:r>
-              <w:rPr>
-                <w:sz w:val="20"/>
-              </w:rPr>
-              <w:t>CATSetAttenuation</w:t>
-            </w:r>
-            <w:proofErr w:type="spellEnd"/>
-            <w:r>
-              <w:rPr>
-                <w:sz w:val="20"/>
-              </w:rPr>
-              <w:t>(</w:t>
-            </w:r>
-            <w:proofErr w:type="spellStart"/>
-            <w:r>
-              <w:rPr>
-                <w:sz w:val="20"/>
-              </w:rPr>
-              <w:t>EAtten</w:t>
-            </w:r>
-            <w:proofErr w:type="spellEnd"/>
-            <w:r>
-              <w:rPr>
-                <w:sz w:val="20"/>
-              </w:rPr>
-              <w:t>)</w:t>
+            <w:r>
+              <w:rPr>
+                <w:sz w:val="20"/>
+              </w:rPr>
+              <w:t>CATSetAttenuation(EAtten)</w:t>
             </w:r>
           </w:p>
         </w:tc>
@@ -20658,33 +18454,11 @@
                 <w:sz w:val="20"/>
               </w:rPr>
             </w:pPr>
-            <w:proofErr w:type="spellStart"/>
-            <w:r>
-              <w:rPr>
-                <w:sz w:val="20"/>
-              </w:rPr>
-              <w:t>DisplayShowAtten</w:t>
-            </w:r>
-            <w:proofErr w:type="spellEnd"/>
-            <w:r>
-              <w:rPr>
-                <w:sz w:val="20"/>
-              </w:rPr>
-              <w:t>(</w:t>
-            </w:r>
-            <w:proofErr w:type="spellStart"/>
-            <w:r>
-              <w:rPr>
-                <w:sz w:val="20"/>
-              </w:rPr>
-              <w:t>EAtten</w:t>
-            </w:r>
-            <w:proofErr w:type="spellEnd"/>
-            <w:r>
-              <w:rPr>
-                <w:sz w:val="20"/>
-              </w:rPr>
-              <w:t xml:space="preserve"> x)</w:t>
+            <w:r>
+              <w:rPr>
+                <w:sz w:val="20"/>
+              </w:rPr>
+              <w:t>DisplayShowAtten(EAtten x)</w:t>
             </w:r>
           </w:p>
         </w:tc>
@@ -20722,14 +18496,12 @@
                 <w:sz w:val="20"/>
               </w:rPr>
             </w:pPr>
-            <w:proofErr w:type="spellStart"/>
             <w:r>
               <w:rPr>
                 <w:sz w:val="20"/>
               </w:rPr>
               <w:t>GCatStateAGCSpd</w:t>
             </w:r>
-            <w:proofErr w:type="spellEnd"/>
           </w:p>
         </w:tc>
         <w:tc>
@@ -20744,33 +18516,11 @@
                 <w:sz w:val="20"/>
               </w:rPr>
             </w:pPr>
-            <w:proofErr w:type="spellStart"/>
-            <w:r>
-              <w:rPr>
-                <w:sz w:val="20"/>
-              </w:rPr>
-              <w:t>CATSetAGCSpeed</w:t>
-            </w:r>
-            <w:proofErr w:type="spellEnd"/>
-            <w:r>
-              <w:rPr>
-                <w:sz w:val="20"/>
-              </w:rPr>
-              <w:t>(</w:t>
-            </w:r>
-            <w:proofErr w:type="spellStart"/>
-            <w:r>
-              <w:rPr>
-                <w:sz w:val="20"/>
-              </w:rPr>
-              <w:t>EAGCSpeed</w:t>
-            </w:r>
-            <w:proofErr w:type="spellEnd"/>
-            <w:r>
-              <w:rPr>
-                <w:sz w:val="20"/>
-              </w:rPr>
-              <w:t>)</w:t>
+            <w:r>
+              <w:rPr>
+                <w:sz w:val="20"/>
+              </w:rPr>
+              <w:t>CATSetAGCSpeed(EAGCSpeed)</w:t>
             </w:r>
           </w:p>
         </w:tc>
@@ -20786,14 +18536,12 @@
                 <w:sz w:val="20"/>
               </w:rPr>
             </w:pPr>
-            <w:proofErr w:type="spellStart"/>
             <w:r>
               <w:rPr>
                 <w:sz w:val="20"/>
               </w:rPr>
               <w:t>DisplayShowAGCSpeed</w:t>
             </w:r>
-            <w:proofErr w:type="spellEnd"/>
           </w:p>
           <w:p>
             <w:pPr>
@@ -20807,21 +18555,7 @@
               <w:rPr>
                 <w:sz w:val="20"/>
               </w:rPr>
-              <w:t>(</w:t>
-            </w:r>
-            <w:proofErr w:type="spellStart"/>
-            <w:r>
-              <w:rPr>
-                <w:sz w:val="20"/>
-              </w:rPr>
-              <w:t>EAGCSpeed</w:t>
-            </w:r>
-            <w:proofErr w:type="spellEnd"/>
-            <w:r>
-              <w:rPr>
-                <w:sz w:val="20"/>
-              </w:rPr>
-              <w:t xml:space="preserve"> x)</w:t>
+              <w:t>(EAGCSpeed x)</w:t>
             </w:r>
           </w:p>
         </w:tc>
@@ -20859,14 +18593,12 @@
                 <w:sz w:val="20"/>
               </w:rPr>
             </w:pPr>
-            <w:proofErr w:type="spellStart"/>
             <w:r>
               <w:rPr>
                 <w:sz w:val="20"/>
               </w:rPr>
               <w:t>GCatStateSplit</w:t>
             </w:r>
-            <w:proofErr w:type="spellEnd"/>
           </w:p>
         </w:tc>
         <w:tc>
@@ -20882,21 +18614,12 @@
                 <w:sz w:val="20"/>
               </w:rPr>
             </w:pPr>
-            <w:proofErr w:type="spellStart"/>
             <w:r>
               <w:rPr>
                 <w:color w:val="FF0000"/>
                 <w:sz w:val="20"/>
               </w:rPr>
-              <w:t>CATSetSplitOnOff</w:t>
-            </w:r>
-            <w:proofErr w:type="spellEnd"/>
-            <w:r>
-              <w:rPr>
-                <w:color w:val="FF0000"/>
-                <w:sz w:val="20"/>
-              </w:rPr>
-              <w:t>(bool)</w:t>
+              <w:t>CATSetSplitOnOff(bool)</w:t>
             </w:r>
           </w:p>
         </w:tc>
@@ -20912,19 +18635,11 @@
                 <w:sz w:val="20"/>
               </w:rPr>
             </w:pPr>
-            <w:proofErr w:type="spellStart"/>
-            <w:r>
-              <w:rPr>
-                <w:sz w:val="20"/>
-              </w:rPr>
-              <w:t>displayShowSplit</w:t>
-            </w:r>
-            <w:proofErr w:type="spellEnd"/>
-            <w:r>
-              <w:rPr>
-                <w:sz w:val="20"/>
-              </w:rPr>
-              <w:t>(bool x)</w:t>
+            <w:r>
+              <w:rPr>
+                <w:sz w:val="20"/>
+              </w:rPr>
+              <w:t>displayShowSplit(bool x)</w:t>
             </w:r>
           </w:p>
         </w:tc>
@@ -20962,14 +18677,12 @@
                 <w:sz w:val="20"/>
               </w:rPr>
             </w:pPr>
-            <w:proofErr w:type="spellStart"/>
             <w:r>
               <w:rPr>
                 <w:sz w:val="20"/>
               </w:rPr>
               <w:t>GCatStateACTune</w:t>
             </w:r>
-            <w:proofErr w:type="spellEnd"/>
           </w:p>
           <w:p>
             <w:pPr>
@@ -20979,14 +18692,12 @@
                 <w:sz w:val="20"/>
               </w:rPr>
             </w:pPr>
-            <w:proofErr w:type="spellStart"/>
             <w:r>
               <w:rPr>
                 <w:sz w:val="20"/>
               </w:rPr>
               <w:t>GCatStateBCTune</w:t>
             </w:r>
-            <w:proofErr w:type="spellEnd"/>
           </w:p>
         </w:tc>
         <w:tc>
@@ -21002,21 +18713,12 @@
                 <w:sz w:val="20"/>
               </w:rPr>
             </w:pPr>
-            <w:proofErr w:type="spellStart"/>
             <w:r>
               <w:rPr>
                 <w:color w:val="FF0000"/>
                 <w:sz w:val="20"/>
               </w:rPr>
-              <w:t>CATSetCTuneOnOff</w:t>
-            </w:r>
-            <w:proofErr w:type="spellEnd"/>
-            <w:r>
-              <w:rPr>
-                <w:color w:val="FF0000"/>
-                <w:sz w:val="20"/>
-              </w:rPr>
-              <w:t>(bool)</w:t>
+              <w:t>CATSetCTuneOnOff(bool)</w:t>
             </w:r>
           </w:p>
         </w:tc>
@@ -21074,14 +18776,12 @@
                 <w:sz w:val="20"/>
               </w:rPr>
             </w:pPr>
-            <w:proofErr w:type="spellStart"/>
             <w:r>
               <w:rPr>
                 <w:sz w:val="20"/>
               </w:rPr>
               <w:t>GCatStateALock</w:t>
             </w:r>
-            <w:proofErr w:type="spellEnd"/>
           </w:p>
           <w:p>
             <w:pPr>
@@ -21091,14 +18791,12 @@
                 <w:sz w:val="20"/>
               </w:rPr>
             </w:pPr>
-            <w:proofErr w:type="spellStart"/>
             <w:r>
               <w:rPr>
                 <w:sz w:val="20"/>
               </w:rPr>
               <w:t>GCatStateBLock</w:t>
             </w:r>
-            <w:proofErr w:type="spellEnd"/>
           </w:p>
         </w:tc>
         <w:tc>
@@ -21114,21 +18812,12 @@
                 <w:sz w:val="20"/>
               </w:rPr>
             </w:pPr>
-            <w:proofErr w:type="spellStart"/>
             <w:r>
               <w:rPr>
                 <w:color w:val="FF0000"/>
                 <w:sz w:val="20"/>
               </w:rPr>
-              <w:t>CATSetVFOLock</w:t>
-            </w:r>
-            <w:proofErr w:type="spellEnd"/>
-            <w:r>
-              <w:rPr>
-                <w:color w:val="FF0000"/>
-                <w:sz w:val="20"/>
-              </w:rPr>
-              <w:t>(bool)</w:t>
+              <w:t>CATSetVFOLock(bool)</w:t>
             </w:r>
           </w:p>
         </w:tc>
@@ -21144,19 +18833,11 @@
                 <w:sz w:val="20"/>
               </w:rPr>
             </w:pPr>
-            <w:proofErr w:type="spellStart"/>
-            <w:r>
-              <w:rPr>
-                <w:sz w:val="20"/>
-              </w:rPr>
-              <w:t>DisplayShowLockState</w:t>
-            </w:r>
-            <w:proofErr w:type="spellEnd"/>
-            <w:r>
-              <w:rPr>
-                <w:sz w:val="20"/>
-              </w:rPr>
-              <w:t>(bool x)</w:t>
+            <w:r>
+              <w:rPr>
+                <w:sz w:val="20"/>
+              </w:rPr>
+              <w:t>DisplayShowLockState(bool x)</w:t>
             </w:r>
           </w:p>
         </w:tc>
@@ -21223,13 +18904,8 @@
       <w:pPr>
         <w:pStyle w:val="Heading2"/>
       </w:pPr>
-      <w:proofErr w:type="spellStart"/>
-      <w:r>
-        <w:t>Nextion</w:t>
-      </w:r>
-      <w:proofErr w:type="spellEnd"/>
-      <w:r>
-        <w:t xml:space="preserve"> Display Coding</w:t>
+      <w:r>
+        <w:t>Nextion Display Coding</w:t>
       </w:r>
     </w:p>
     <w:p>
@@ -21241,15 +18917,7 @@
         </w:numPr>
       </w:pPr>
       <w:r>
-        <w:t xml:space="preserve">To change between pages in the </w:t>
-      </w:r>
-      <w:proofErr w:type="spellStart"/>
-      <w:r>
-        <w:t>Nextion</w:t>
-      </w:r>
-      <w:proofErr w:type="spellEnd"/>
-      <w:r>
-        <w:t xml:space="preserve"> itself: just add event handlers “page n” to go to page n</w:t>
+        <w:t>To change between pages in the Nextion itself: just add event handlers “page n” to go to page n</w:t>
       </w:r>
     </w:p>
     <w:p>
@@ -21261,39 +18929,7 @@
         </w:numPr>
       </w:pPr>
       <w:r>
-        <w:t>Only send settings to objects that are visible on the current page. To know the page, on each page, add a pre-initialise event with code “</w:t>
-      </w:r>
-      <w:proofErr w:type="spellStart"/>
-      <w:r>
-        <w:t>printh</w:t>
-      </w:r>
-      <w:proofErr w:type="spellEnd"/>
-      <w:r>
-        <w:t xml:space="preserve"> 65 &lt;page number&gt; 00 00 01 FF </w:t>
-      </w:r>
-      <w:proofErr w:type="spellStart"/>
-      <w:r>
-        <w:t>FF</w:t>
-      </w:r>
-      <w:proofErr w:type="spellEnd"/>
-      <w:r>
-        <w:t xml:space="preserve"> </w:t>
-      </w:r>
-      <w:proofErr w:type="spellStart"/>
-      <w:r>
-        <w:t>FF</w:t>
-      </w:r>
-      <w:proofErr w:type="spellEnd"/>
-      <w:r>
-        <w:t xml:space="preserve">”. A </w:t>
-      </w:r>
-      <w:proofErr w:type="spellStart"/>
-      <w:r>
-        <w:t>NexPage</w:t>
-      </w:r>
-      <w:proofErr w:type="spellEnd"/>
-      <w:r>
-        <w:t xml:space="preserve"> object will trap this and note the new page number</w:t>
+        <w:t>Only send settings to objects that are visible on the current page. To know the page, on each page, add a pre-initialise event with code “printh 65 &lt;page number&gt; 00 00 01 FF FF FF”. A NexPage object will trap this and note the new page number</w:t>
       </w:r>
     </w:p>
     <w:p>
@@ -21308,34 +18944,10 @@
         <w:t>To change pages from the Arduino:</w:t>
       </w:r>
       <w:r>
-        <w:t xml:space="preserve"> use the show function of the </w:t>
-      </w:r>
-      <w:proofErr w:type="spellStart"/>
-      <w:r>
-        <w:t>nexpage</w:t>
-      </w:r>
-      <w:proofErr w:type="spellEnd"/>
-      <w:r>
-        <w:t xml:space="preserve"> object, </w:t>
-      </w:r>
-      <w:proofErr w:type="spellStart"/>
-      <w:r>
-        <w:t>eg</w:t>
-      </w:r>
-      <w:proofErr w:type="spellEnd"/>
-      <w:r>
-        <w:t xml:space="preserve"> page0.show()</w:t>
-      </w:r>
-      <w:r>
-        <w:t xml:space="preserve">. As far as I can see the </w:t>
-      </w:r>
-      <w:proofErr w:type="spellStart"/>
-      <w:r>
-        <w:t>preinitialise</w:t>
-      </w:r>
-      <w:proofErr w:type="spellEnd"/>
-      <w:r>
-        <w:t xml:space="preserve"> event from the display does NOT happen</w:t>
+        <w:t xml:space="preserve"> use the show function of the nexpage object, eg page0.show()</w:t>
+      </w:r>
+      <w:r>
+        <w:t>. As far as I can see the preinitialise event from the display does NOT happen</w:t>
       </w:r>
       <w:r>
         <w:t xml:space="preserve"> under those circumstances.</w:t>
@@ -21388,15 +19000,7 @@
               <w:spacing w:after="0" w:line="240" w:lineRule="auto"/>
             </w:pPr>
             <w:r>
-              <w:t xml:space="preserve">The S meter requires a full size background image. I’ve drawn a 120x120 image using </w:t>
-            </w:r>
-            <w:proofErr w:type="spellStart"/>
-            <w:r>
-              <w:t>visio</w:t>
-            </w:r>
-            <w:proofErr w:type="spellEnd"/>
-            <w:r>
-              <w:t xml:space="preserve"> </w:t>
+              <w:t xml:space="preserve">The S meter requires a full size background image. I’ve drawn a 120x120 image using visio </w:t>
             </w:r>
             <w:r>
               <w:t xml:space="preserve">but had to use </w:t>
@@ -21410,15 +19014,7 @@
               <w:spacing w:after="0" w:line="240" w:lineRule="auto"/>
             </w:pPr>
             <w:r>
-              <w:t>Set the display background image. Set the gauge to “crop image” AND set its image to the SAME background image (</w:t>
-            </w:r>
-            <w:proofErr w:type="spellStart"/>
-            <w:r>
-              <w:t>ie</w:t>
-            </w:r>
-            <w:proofErr w:type="spellEnd"/>
-            <w:r>
-              <w:t xml:space="preserve"> far larger than the gauge).</w:t>
+              <w:t>Set the display background image. Set the gauge to “crop image” AND set its image to the SAME background image (ie far larger than the gauge).</w:t>
             </w:r>
             <w:r>
               <w:t xml:space="preserve"> That’s the only way not to have a compile error!</w:t>
@@ -21498,10 +19094,10 @@
             </w:pPr>
             <w:r>
               <w:object w:dxaOrig="4845" w:dyaOrig="3285" w14:anchorId="619B0337">
-                <v:shape id="_x0000_i1027" type="#_x0000_t75" style="width:242.25pt;height:164.25pt" o:ole="">
+                <v:shape id="_x0000_i1027" type="#_x0000_t75" style="width:242.5pt;height:164.15pt" o:ole="">
                   <v:imagedata r:id="rId10" o:title=""/>
                 </v:shape>
-                <o:OLEObject Type="Embed" ProgID="Visio.Drawing.15" ShapeID="_x0000_i1027" DrawAspect="Content" ObjectID="_1584371173" r:id="rId11"/>
+                <o:OLEObject Type="Embed" ProgID="Visio.Drawing.15" ShapeID="_x0000_i1027" DrawAspect="Content" ObjectID="_1584894918" r:id="rId11"/>
               </w:object>
             </w:r>
           </w:p>
@@ -21557,10 +19153,10 @@
             </w:pPr>
             <w:r>
               <w:object w:dxaOrig="4846" w:dyaOrig="3285" w14:anchorId="4CC43F0D">
-                <v:shape id="_x0000_i1028" type="#_x0000_t75" style="width:242.25pt;height:164.25pt" o:ole="">
+                <v:shape id="_x0000_i1028" type="#_x0000_t75" style="width:242.5pt;height:164.15pt" o:ole="">
                   <v:imagedata r:id="rId12" o:title=""/>
                 </v:shape>
-                <o:OLEObject Type="Embed" ProgID="Visio.Drawing.15" ShapeID="_x0000_i1028" DrawAspect="Content" ObjectID="_1584371174" r:id="rId13"/>
+                <o:OLEObject Type="Embed" ProgID="Visio.Drawing.15" ShapeID="_x0000_i1028" DrawAspect="Content" ObjectID="_1584894919" r:id="rId13"/>
               </w:object>
             </w:r>
           </w:p>
@@ -21600,15 +19196,7 @@
           </w:p>
           <w:p>
             <w:r>
-              <w:t xml:space="preserve">The editing functionality is entirely within the </w:t>
-            </w:r>
-            <w:proofErr w:type="spellStart"/>
-            <w:r>
-              <w:t>Nextion</w:t>
-            </w:r>
-            <w:proofErr w:type="spellEnd"/>
-            <w:r>
-              <w:t xml:space="preserve"> display. The decimal point has a piece of code to allow it to add characters to the string only if the string doesn’t already have a decimal point.</w:t>
+              <w:t>The editing functionality is entirely within the Nextion display. The decimal point has a piece of code to allow it to add characters to the string only if the string doesn’t already have a decimal point.</w:t>
             </w:r>
           </w:p>
           <w:p>
@@ -21634,10 +19222,10 @@
             </w:pPr>
             <w:r>
               <w:object w:dxaOrig="4845" w:dyaOrig="3285" w14:anchorId="61501E4F">
-                <v:shape id="_x0000_i1029" type="#_x0000_t75" style="width:242.25pt;height:164.25pt" o:ole="">
+                <v:shape id="_x0000_i1029" type="#_x0000_t75" style="width:242.5pt;height:164.15pt" o:ole="">
                   <v:imagedata r:id="rId14" o:title=""/>
                 </v:shape>
-                <o:OLEObject Type="Embed" ProgID="Visio.Drawing.15" ShapeID="_x0000_i1029" DrawAspect="Content" ObjectID="_1584371175" r:id="rId15"/>
+                <o:OLEObject Type="Embed" ProgID="Visio.Drawing.15" ShapeID="_x0000_i1029" DrawAspect="Content" ObjectID="_1584894920" r:id="rId15"/>
               </w:object>
             </w:r>
           </w:p>
@@ -21668,15 +19256,7 @@
           </w:p>
           <w:p>
             <w:r>
-              <w:t>The band buttons are all dual state buttons. When clicked, they will set the state of all the others to zero (</w:t>
-            </w:r>
-            <w:proofErr w:type="spellStart"/>
-            <w:r>
-              <w:t>ie</w:t>
-            </w:r>
-            <w:proofErr w:type="spellEnd"/>
-            <w:r>
-              <w:t xml:space="preserve"> unclicked). There </w:t>
+              <w:t xml:space="preserve">The band buttons are all dual state buttons. When clicked, they will set the state of all the others to zero (ie unclicked). There </w:t>
             </w:r>
             <w:r>
               <w:t>is</w:t>
@@ -21684,24 +19264,11 @@
             <w:r>
               <w:t xml:space="preserve"> </w:t>
             </w:r>
-            <w:proofErr w:type="spellStart"/>
-            <w:r>
-              <w:t>Nextion</w:t>
-            </w:r>
-            <w:proofErr w:type="spellEnd"/>
-            <w:r>
-              <w:t xml:space="preserve"> </w:t>
-            </w:r>
-            <w:r>
-              <w:t xml:space="preserve">code to collect into an </w:t>
-            </w:r>
-            <w:proofErr w:type="spellStart"/>
-            <w:r>
-              <w:t>enum</w:t>
-            </w:r>
-            <w:proofErr w:type="spellEnd"/>
-            <w:r>
-              <w:t xml:space="preserve"> integer variable the current selected band. </w:t>
+            <w:r>
+              <w:t xml:space="preserve">Nextion </w:t>
+            </w:r>
+            <w:r>
+              <w:t xml:space="preserve">code to collect into an enum integer variable the current selected band. </w:t>
             </w:r>
             <w:r>
               <w:t>Programmed</w:t>
@@ -21745,10 +19312,10 @@
             </w:pPr>
             <w:r>
               <w:object w:dxaOrig="4846" w:dyaOrig="3285" w14:anchorId="59A7AA65">
-                <v:shape id="_x0000_i1030" type="#_x0000_t75" style="width:242.25pt;height:164.25pt" o:ole="">
+                <v:shape id="_x0000_i1030" type="#_x0000_t75" style="width:242.5pt;height:164.15pt" o:ole="">
                   <v:imagedata r:id="rId16" o:title=""/>
                 </v:shape>
-                <o:OLEObject Type="Embed" ProgID="Visio.Drawing.15" ShapeID="_x0000_i1030" DrawAspect="Content" ObjectID="_1584371176" r:id="rId17"/>
+                <o:OLEObject Type="Embed" ProgID="Visio.Drawing.15" ShapeID="_x0000_i1030" DrawAspect="Content" ObjectID="_1584894921" r:id="rId17"/>
               </w:object>
             </w:r>
           </w:p>
@@ -21778,15 +19345,7 @@
           </w:p>
           <w:p>
             <w:r>
-              <w:t>The mode buttons are all dual state buttons. When clicked, they will set the state of all the others to zero (</w:t>
-            </w:r>
-            <w:proofErr w:type="spellStart"/>
-            <w:r>
-              <w:t>ie</w:t>
-            </w:r>
-            <w:proofErr w:type="spellEnd"/>
-            <w:r>
-              <w:t xml:space="preserve"> unclicked). There </w:t>
+              <w:t xml:space="preserve">The mode buttons are all dual state buttons. When clicked, they will set the state of all the others to zero (ie unclicked). There </w:t>
             </w:r>
             <w:r>
               <w:t>is</w:t>
@@ -21794,24 +19353,11 @@
             <w:r>
               <w:t xml:space="preserve"> </w:t>
             </w:r>
-            <w:proofErr w:type="spellStart"/>
-            <w:r>
-              <w:t>Nextion</w:t>
-            </w:r>
-            <w:proofErr w:type="spellEnd"/>
-            <w:r>
-              <w:t xml:space="preserve"> </w:t>
-            </w:r>
-            <w:r>
-              <w:t xml:space="preserve">code to collect into an </w:t>
-            </w:r>
-            <w:proofErr w:type="spellStart"/>
-            <w:r>
-              <w:t>enum</w:t>
-            </w:r>
-            <w:proofErr w:type="spellEnd"/>
-            <w:r>
-              <w:t xml:space="preserve"> integer variable the current selected band. </w:t>
+            <w:r>
+              <w:t xml:space="preserve">Nextion </w:t>
+            </w:r>
+            <w:r>
+              <w:t xml:space="preserve">code to collect into an enum integer variable the current selected band. </w:t>
             </w:r>
             <w:r>
               <w:t>Programmed</w:t>
@@ -21849,10 +19395,10 @@
             </w:pPr>
             <w:r>
               <w:object w:dxaOrig="4845" w:dyaOrig="3285" w14:anchorId="1040BB89">
-                <v:shape id="_x0000_i1031" type="#_x0000_t75" style="width:242.25pt;height:164.25pt" o:ole="">
+                <v:shape id="_x0000_i1031" type="#_x0000_t75" style="width:242.5pt;height:164.15pt" o:ole="">
                   <v:imagedata r:id="rId18" o:title=""/>
                 </v:shape>
-                <o:OLEObject Type="Embed" ProgID="Visio.Drawing.15" ShapeID="_x0000_i1031" DrawAspect="Content" ObjectID="_1584371177" r:id="rId19"/>
+                <o:OLEObject Type="Embed" ProgID="Visio.Drawing.15" ShapeID="_x0000_i1031" DrawAspect="Content" ObjectID="_1584894922" r:id="rId19"/>
               </w:object>
             </w:r>
           </w:p>
@@ -21909,10 +19455,10 @@
             </w:pPr>
             <w:r>
               <w:object w:dxaOrig="4845" w:dyaOrig="3285" w14:anchorId="1E673E41">
-                <v:shape id="_x0000_i1032" type="#_x0000_t75" style="width:242.25pt;height:164.25pt" o:ole="">
+                <v:shape id="_x0000_i1032" type="#_x0000_t75" style="width:242.5pt;height:164.15pt" o:ole="">
                   <v:imagedata r:id="rId20" o:title=""/>
                 </v:shape>
-                <o:OLEObject Type="Embed" ProgID="Visio.Drawing.15" ShapeID="_x0000_i1032" DrawAspect="Content" ObjectID="_1584371178" r:id="rId21"/>
+                <o:OLEObject Type="Embed" ProgID="Visio.Drawing.15" ShapeID="_x0000_i1032" DrawAspect="Content" ObjectID="_1584894923" r:id="rId21"/>
               </w:object>
             </w:r>
           </w:p>
@@ -21943,15 +19489,7 @@
           </w:p>
           <w:p>
             <w:r>
-              <w:t xml:space="preserve">AGC speed and </w:t>
-            </w:r>
-            <w:proofErr w:type="spellStart"/>
-            <w:r>
-              <w:t>atten</w:t>
-            </w:r>
-            <w:proofErr w:type="spellEnd"/>
-            <w:r>
-              <w:t xml:space="preserve"> are both groups of dual state buttons; similar logic to above. </w:t>
+              <w:t xml:space="preserve">AGC speed and atten are both groups of dual state buttons; similar logic to above. </w:t>
             </w:r>
           </w:p>
           <w:p>
@@ -21967,13 +19505,8 @@
               <w:t xml:space="preserve">(CAT data: A/B </w:t>
             </w:r>
             <w:r>
-              <w:t xml:space="preserve">AGC speed, A/B AGC threshold, A/B </w:t>
-            </w:r>
-            <w:proofErr w:type="spellStart"/>
-            <w:r>
-              <w:t>atten</w:t>
-            </w:r>
-            <w:proofErr w:type="spellEnd"/>
+              <w:t>AGC speed, A/B AGC threshold, A/B atten</w:t>
+            </w:r>
             <w:r>
               <w:t xml:space="preserve"> needed when screen opens)</w:t>
             </w:r>
@@ -21996,10 +19529,10 @@
             </w:pPr>
             <w:r>
               <w:object w:dxaOrig="4846" w:dyaOrig="3285" w14:anchorId="79CC0206">
-                <v:shape id="_x0000_i1033" type="#_x0000_t75" style="width:242.25pt;height:164.25pt" o:ole="">
+                <v:shape id="_x0000_i1033" type="#_x0000_t75" style="width:242.5pt;height:164.15pt" o:ole="">
                   <v:imagedata r:id="rId22" o:title=""/>
                 </v:shape>
-                <o:OLEObject Type="Embed" ProgID="Visio.Drawing.15" ShapeID="_x0000_i1033" DrawAspect="Content" ObjectID="_1584371179" r:id="rId23"/>
+                <o:OLEObject Type="Embed" ProgID="Visio.Drawing.15" ShapeID="_x0000_i1033" DrawAspect="Content" ObjectID="_1584894924" r:id="rId23"/>
               </w:object>
             </w:r>
           </w:p>
@@ -22052,10 +19585,10 @@
             </w:pPr>
             <w:r>
               <w:object w:dxaOrig="4845" w:dyaOrig="3285" w14:anchorId="3DB6ECF8">
-                <v:shape id="_x0000_i1034" type="#_x0000_t75" style="width:242.25pt;height:164.25pt" o:ole="">
+                <v:shape id="_x0000_i1034" type="#_x0000_t75" style="width:242.5pt;height:164.15pt" o:ole="">
                   <v:imagedata r:id="rId24" o:title=""/>
                 </v:shape>
-                <o:OLEObject Type="Embed" ProgID="Visio.Drawing.15" ShapeID="_x0000_i1034" DrawAspect="Content" ObjectID="_1584371180" r:id="rId25"/>
+                <o:OLEObject Type="Embed" ProgID="Visio.Drawing.15" ShapeID="_x0000_i1034" DrawAspect="Content" ObjectID="_1584894925" r:id="rId25"/>
               </w:object>
             </w:r>
           </w:p>
@@ -22138,18 +19671,18 @@
             </w:pPr>
             <w:r>
               <w:object w:dxaOrig="4845" w:dyaOrig="3285" w14:anchorId="2DADC4A8">
-                <v:shape id="_x0000_i1035" type="#_x0000_t75" style="width:242.25pt;height:164.25pt" o:ole="">
+                <v:shape id="_x0000_i1035" type="#_x0000_t75" style="width:242.5pt;height:164.15pt" o:ole="">
                   <v:imagedata r:id="rId26" o:title=""/>
                 </v:shape>
-                <o:OLEObject Type="Embed" ProgID="Visio.Drawing.15" ShapeID="_x0000_i1035" DrawAspect="Content" ObjectID="_1584371181" r:id="rId27"/>
+                <o:OLEObject Type="Embed" ProgID="Visio.Drawing.15" ShapeID="_x0000_i1035" DrawAspect="Content" ObjectID="_1584894926" r:id="rId27"/>
               </w:object>
             </w:r>
             <w:r>
               <w:object w:dxaOrig="4845" w:dyaOrig="3285" w14:anchorId="4AB7170D">
-                <v:shape id="_x0000_i1036" type="#_x0000_t75" style="width:242.25pt;height:164.25pt" o:ole="">
+                <v:shape id="_x0000_i1036" type="#_x0000_t75" style="width:242.5pt;height:164.15pt" o:ole="">
                   <v:imagedata r:id="rId28" o:title=""/>
                 </v:shape>
-                <o:OLEObject Type="Embed" ProgID="Visio.Drawing.15" ShapeID="_x0000_i1036" DrawAspect="Content" ObjectID="_1584371182" r:id="rId29"/>
+                <o:OLEObject Type="Embed" ProgID="Visio.Drawing.15" ShapeID="_x0000_i1036" DrawAspect="Content" ObjectID="_1584894927" r:id="rId29"/>
               </w:object>
             </w:r>
           </w:p>
@@ -22214,10 +19747,10 @@
             </w:pPr>
             <w:r>
               <w:object w:dxaOrig="4846" w:dyaOrig="3285" w14:anchorId="2E49700B">
-                <v:shape id="_x0000_i1037" type="#_x0000_t75" style="width:242.25pt;height:164.25pt" o:ole="">
+                <v:shape id="_x0000_i1037" type="#_x0000_t75" style="width:242.5pt;height:164.15pt" o:ole="">
                   <v:imagedata r:id="rId30" o:title=""/>
                 </v:shape>
-                <o:OLEObject Type="Embed" ProgID="Visio.Drawing.15" ShapeID="_x0000_i1037" DrawAspect="Content" ObjectID="_1584371183" r:id="rId31"/>
+                <o:OLEObject Type="Embed" ProgID="Visio.Drawing.15" ShapeID="_x0000_i1037" DrawAspect="Content" ObjectID="_1584894928" r:id="rId31"/>
               </w:object>
             </w:r>
           </w:p>
@@ -24950,7 +22483,21 @@
                 <w:sz w:val="20"/>
                 <w:szCs w:val="20"/>
               </w:rPr>
-              <w:t>Display TXD</w:t>
+              <w:t xml:space="preserve">Display </w:t>
+            </w:r>
+            <w:r>
+              <w:rPr>
+                <w:sz w:val="20"/>
+                <w:szCs w:val="20"/>
+              </w:rPr>
+              <w:t>R</w:t>
+            </w:r>
+            <w:r>
+              <w:rPr>
+                <w:sz w:val="20"/>
+                <w:szCs w:val="20"/>
+              </w:rPr>
+              <w:t>XD</w:t>
             </w:r>
           </w:p>
         </w:tc>
@@ -25078,7 +22625,14 @@
                 <w:sz w:val="20"/>
                 <w:szCs w:val="20"/>
               </w:rPr>
-              <w:t>Display RXD</w:t>
+              <w:t>Display T</w:t>
+            </w:r>
+            <w:r>
+              <w:rPr>
+                <w:sz w:val="20"/>
+                <w:szCs w:val="20"/>
+              </w:rPr>
+              <w:t>XD</w:t>
             </w:r>
           </w:p>
         </w:tc>
@@ -25397,21 +22951,12 @@
                 <w:szCs w:val="20"/>
               </w:rPr>
             </w:pPr>
-            <w:proofErr w:type="spellStart"/>
-            <w:r>
-              <w:rPr>
-                <w:sz w:val="20"/>
-                <w:szCs w:val="20"/>
-              </w:rPr>
-              <w:t>Opto</w:t>
-            </w:r>
-            <w:proofErr w:type="spellEnd"/>
-            <w:r>
-              <w:rPr>
-                <w:sz w:val="20"/>
-                <w:szCs w:val="20"/>
-              </w:rPr>
-              <w:t xml:space="preserve"> PTT in</w:t>
+            <w:r>
+              <w:rPr>
+                <w:sz w:val="20"/>
+                <w:szCs w:val="20"/>
+              </w:rPr>
+              <w:t>Opto PTT in</w:t>
             </w:r>
           </w:p>
         </w:tc>
@@ -26749,15 +24294,7 @@
         </w:numPr>
       </w:pPr>
       <w:r>
-        <w:t>“</w:t>
-      </w:r>
-      <w:proofErr w:type="spellStart"/>
-      <w:r>
-        <w:t>DueFlashStorage</w:t>
-      </w:r>
-      <w:proofErr w:type="spellEnd"/>
-      <w:r>
-        <w:t>” library is an EEPROM equivalent library for Due</w:t>
+        <w:t>“DueFlashStorage” library is an EEPROM equivalent library for Due</w:t>
       </w:r>
     </w:p>
     <w:p>
@@ -26769,15 +24306,7 @@
         </w:numPr>
       </w:pPr>
       <w:r>
-        <w:t xml:space="preserve"> Timer – Due specific “</w:t>
-      </w:r>
-      <w:proofErr w:type="spellStart"/>
-      <w:r>
-        <w:t>DueTimer</w:t>
-      </w:r>
-      <w:proofErr w:type="spellEnd"/>
-      <w:r>
-        <w:t>”</w:t>
+        <w:t xml:space="preserve"> Timer – Due specific “DueTimer”</w:t>
       </w:r>
     </w:p>
     <w:p>
@@ -26789,15 +24318,7 @@
         </w:numPr>
       </w:pPr>
       <w:r>
-        <w:t xml:space="preserve">Serial – there seem to be several. </w:t>
-      </w:r>
-      <w:proofErr w:type="spellStart"/>
-      <w:r>
-        <w:t>SerialUSB</w:t>
-      </w:r>
-      <w:proofErr w:type="spellEnd"/>
-      <w:r>
-        <w:t xml:space="preserve"> is probably the “native” port. </w:t>
+        <w:t xml:space="preserve">Serial – there seem to be several. SerialUSB is probably the “native” port. </w:t>
       </w:r>
     </w:p>
     <w:p>
@@ -26808,11 +24329,9 @@
           <w:numId w:val="4"/>
         </w:numPr>
       </w:pPr>
-      <w:proofErr w:type="spellStart"/>
       <w:r>
         <w:t>Nextion</w:t>
       </w:r>
-      <w:proofErr w:type="spellEnd"/>
     </w:p>
     <w:p>
       <w:pPr>
@@ -26823,47 +24342,15 @@
         </w:numPr>
       </w:pPr>
       <w:r>
-        <w:t xml:space="preserve">There is a LiquidCrystal_I2C library by </w:t>
-      </w:r>
-      <w:proofErr w:type="spellStart"/>
-      <w:r>
-        <w:t>MarcoSchwarz</w:t>
-      </w:r>
-      <w:proofErr w:type="spellEnd"/>
-      <w:r>
-        <w:t xml:space="preserve">. There is also </w:t>
-      </w:r>
-      <w:proofErr w:type="spellStart"/>
-      <w:r>
-        <w:t>newliquidcrystal</w:t>
-      </w:r>
-      <w:proofErr w:type="spellEnd"/>
-      <w:r>
-        <w:t>.</w:t>
+        <w:t>There is a LiquidCrystal_I2C library by MarcoSchwarz. There is also newliquidcrystal.</w:t>
       </w:r>
     </w:p>
     <w:p>
       <w:r>
-        <w:t>The programming port is “Serial” and the “native” port is “</w:t>
-      </w:r>
-      <w:proofErr w:type="spellStart"/>
-      <w:r>
-        <w:t>SerialUSB</w:t>
-      </w:r>
-      <w:proofErr w:type="spellEnd"/>
-      <w:r>
-        <w:t xml:space="preserve">”. </w:t>
-      </w:r>
-      <w:r>
-        <w:t xml:space="preserve">Consider using </w:t>
-      </w:r>
-      <w:proofErr w:type="spellStart"/>
-      <w:r>
-        <w:t>SerialUSB</w:t>
-      </w:r>
-      <w:proofErr w:type="spellEnd"/>
-      <w:r>
-        <w:t xml:space="preserve"> for CAT connection, retaining the other for debug?</w:t>
+        <w:t xml:space="preserve">The programming port is “Serial” and the “native” port is “SerialUSB”. </w:t>
+      </w:r>
+      <w:r>
+        <w:t>Consider using SerialUSB for CAT connection, retaining the other for debug?</w:t>
       </w:r>
     </w:p>
     <w:p>
@@ -26880,36 +24367,21 @@
       </w:r>
     </w:p>
     <w:p>
-      <w:proofErr w:type="spellStart"/>
-      <w:r>
-        <w:t>Zacsketches</w:t>
-      </w:r>
-      <w:proofErr w:type="spellEnd"/>
-      <w:r>
-        <w:t>/quadrature works well for the VFO: I’m getting 2400 steps per revolution.</w:t>
+      <w:r>
+        <w:t>Zacsketches/quadrature works well for the VFO: I’m getting 2400 steps per revolution.</w:t>
       </w:r>
     </w:p>
     <w:p>
-      <w:proofErr w:type="spellStart"/>
-      <w:r>
-        <w:t>ClickEncoder</w:t>
-      </w:r>
-      <w:proofErr w:type="spellEnd"/>
-      <w:r>
-        <w:t xml:space="preserve"> works well for the other “mechanical” encoders. </w:t>
+      <w:r>
+        <w:t xml:space="preserve">ClickEncoder works well for the other “mechanical” encoders. </w:t>
       </w:r>
     </w:p>
     <w:p>
       <w:pPr>
         <w:pStyle w:val="Heading1"/>
       </w:pPr>
-      <w:proofErr w:type="spellStart"/>
-      <w:r>
-        <w:t>Nextion</w:t>
-      </w:r>
-      <w:proofErr w:type="spellEnd"/>
-      <w:r>
-        <w:t xml:space="preserve"> Interface</w:t>
+      <w:r>
+        <w:t>Nextion Interface</w:t>
       </w:r>
     </w:p>
     <w:p>
@@ -26917,6 +24389,279 @@
         <w:t xml:space="preserve">3.3V TTL serial. Requires 5V power supply. </w:t>
       </w:r>
     </w:p>
+    <w:p>
+      <w:pPr>
+        <w:pStyle w:val="Heading1"/>
+      </w:pPr>
+      <w:r>
+        <w:lastRenderedPageBreak/>
+        <w:t>Issues List</w:t>
+      </w:r>
+    </w:p>
+    <w:tbl>
+      <w:tblPr>
+        <w:tblStyle w:val="TableGrid"/>
+        <w:tblW w:w="0" w:type="auto"/>
+        <w:tblLook w:val="04A0" w:firstRow="1" w:lastRow="0" w:firstColumn="1" w:lastColumn="0" w:noHBand="0" w:noVBand="1"/>
+      </w:tblPr>
+      <w:tblGrid>
+        <w:gridCol w:w="4621"/>
+        <w:gridCol w:w="4621"/>
+      </w:tblGrid>
+      <w:tr>
+        <w:tc>
+          <w:tcPr>
+            <w:tcW w:w="4621" w:type="dxa"/>
+          </w:tcPr>
+          <w:p>
+            <w:pPr>
+              <w:spacing w:after="0" w:line="240" w:lineRule="auto"/>
+              <w:rPr>
+                <w:b/>
+              </w:rPr>
+            </w:pPr>
+            <w:r>
+              <w:rPr>
+                <w:b/>
+              </w:rPr>
+              <w:t>Issue</w:t>
+            </w:r>
+          </w:p>
+        </w:tc>
+        <w:tc>
+          <w:tcPr>
+            <w:tcW w:w="4621" w:type="dxa"/>
+          </w:tcPr>
+          <w:p>
+            <w:pPr>
+              <w:spacing w:after="0" w:line="240" w:lineRule="auto"/>
+              <w:rPr>
+                <w:b/>
+              </w:rPr>
+            </w:pPr>
+            <w:r>
+              <w:rPr>
+                <w:b/>
+              </w:rPr>
+              <w:t>Resolution</w:t>
+            </w:r>
+          </w:p>
+        </w:tc>
+      </w:tr>
+      <w:tr>
+        <w:tc>
+          <w:tcPr>
+            <w:tcW w:w="4621" w:type="dxa"/>
+          </w:tcPr>
+          <w:p>
+            <w:pPr>
+              <w:pStyle w:val="ListParagraph"/>
+              <w:numPr>
+                <w:ilvl w:val="0"/>
+                <w:numId w:val="21"/>
+              </w:numPr>
+              <w:spacing w:after="0" w:line="240" w:lineRule="auto"/>
+            </w:pPr>
+            <w:r>
+              <w:t>Add external PTT code</w:t>
+            </w:r>
+          </w:p>
+        </w:tc>
+        <w:tc>
+          <w:tcPr>
+            <w:tcW w:w="4621" w:type="dxa"/>
+          </w:tcPr>
+          <w:p>
+            <w:pPr>
+              <w:spacing w:after="0" w:line="240" w:lineRule="auto"/>
+            </w:pPr>
+          </w:p>
+        </w:tc>
+      </w:tr>
+      <w:tr>
+        <w:tc>
+          <w:tcPr>
+            <w:tcW w:w="4621" w:type="dxa"/>
+          </w:tcPr>
+          <w:p>
+            <w:pPr>
+              <w:pStyle w:val="ListParagraph"/>
+              <w:numPr>
+                <w:ilvl w:val="0"/>
+                <w:numId w:val="21"/>
+              </w:numPr>
+              <w:spacing w:after="0" w:line="240" w:lineRule="auto"/>
+            </w:pPr>
+            <w:r>
+              <w:t>Add diversity gain, phase controls</w:t>
+            </w:r>
+          </w:p>
+        </w:tc>
+        <w:tc>
+          <w:tcPr>
+            <w:tcW w:w="4621" w:type="dxa"/>
+          </w:tcPr>
+          <w:p>
+            <w:pPr>
+              <w:spacing w:after="0" w:line="240" w:lineRule="auto"/>
+            </w:pPr>
+          </w:p>
+        </w:tc>
+      </w:tr>
+      <w:tr>
+        <w:tc>
+          <w:tcPr>
+            <w:tcW w:w="4621" w:type="dxa"/>
+          </w:tcPr>
+          <w:p>
+            <w:pPr>
+              <w:pStyle w:val="ListParagraph"/>
+              <w:numPr>
+                <w:ilvl w:val="0"/>
+                <w:numId w:val="21"/>
+              </w:numPr>
+              <w:spacing w:after="0" w:line="240" w:lineRule="auto"/>
+            </w:pPr>
+            <w:r>
+              <w:t>Add configurable VFO speed steps (2/4/8)</w:t>
+            </w:r>
+          </w:p>
+        </w:tc>
+        <w:tc>
+          <w:tcPr>
+            <w:tcW w:w="4621" w:type="dxa"/>
+          </w:tcPr>
+          <w:p>
+            <w:pPr>
+              <w:spacing w:after="0" w:line="240" w:lineRule="auto"/>
+            </w:pPr>
+          </w:p>
+        </w:tc>
+      </w:tr>
+      <w:tr>
+        <w:tc>
+          <w:tcPr>
+            <w:tcW w:w="4621" w:type="dxa"/>
+          </w:tcPr>
+          <w:p>
+            <w:pPr>
+              <w:pStyle w:val="ListParagraph"/>
+              <w:numPr>
+                <w:ilvl w:val="0"/>
+                <w:numId w:val="21"/>
+              </w:numPr>
+              <w:spacing w:after="0" w:line="240" w:lineRule="auto"/>
+            </w:pPr>
+            <w:r>
+              <w:t>Add display of filter shift &amp; width</w:t>
+            </w:r>
+          </w:p>
+        </w:tc>
+        <w:tc>
+          <w:tcPr>
+            <w:tcW w:w="4621" w:type="dxa"/>
+          </w:tcPr>
+          <w:p>
+            <w:pPr>
+              <w:spacing w:after="0" w:line="240" w:lineRule="auto"/>
+            </w:pPr>
+          </w:p>
+        </w:tc>
+      </w:tr>
+      <w:tr>
+        <w:tc>
+          <w:tcPr>
+            <w:tcW w:w="4621" w:type="dxa"/>
+          </w:tcPr>
+          <w:p>
+            <w:pPr>
+              <w:pStyle w:val="ListParagraph"/>
+              <w:numPr>
+                <w:ilvl w:val="0"/>
+                <w:numId w:val="21"/>
+              </w:numPr>
+              <w:spacing w:after="0" w:line="240" w:lineRule="auto"/>
+            </w:pPr>
+            <w:r>
+              <w:t>Add PTT latch/not latch depending on how long pressed for</w:t>
+            </w:r>
+          </w:p>
+        </w:tc>
+        <w:tc>
+          <w:tcPr>
+            <w:tcW w:w="4621" w:type="dxa"/>
+          </w:tcPr>
+          <w:p>
+            <w:pPr>
+              <w:spacing w:after="0" w:line="240" w:lineRule="auto"/>
+            </w:pPr>
+          </w:p>
+        </w:tc>
+      </w:tr>
+      <w:tr>
+        <w:tc>
+          <w:tcPr>
+            <w:tcW w:w="4621" w:type="dxa"/>
+          </w:tcPr>
+          <w:p>
+            <w:pPr>
+              <w:pStyle w:val="ListParagraph"/>
+              <w:numPr>
+                <w:ilvl w:val="0"/>
+                <w:numId w:val="21"/>
+              </w:numPr>
+              <w:spacing w:after="0" w:line="240" w:lineRule="auto"/>
+            </w:pPr>
+            <w:r>
+              <w:t>Modify PowerSDRmrx to allow step attenuator setting</w:t>
+            </w:r>
+          </w:p>
+        </w:tc>
+        <w:tc>
+          <w:tcPr>
+            <w:tcW w:w="4621" w:type="dxa"/>
+          </w:tcPr>
+          <w:p>
+            <w:pPr>
+              <w:spacing w:after="0" w:line="240" w:lineRule="auto"/>
+            </w:pPr>
+          </w:p>
+        </w:tc>
+      </w:tr>
+      <w:tr>
+        <w:tc>
+          <w:tcPr>
+            <w:tcW w:w="4621" w:type="dxa"/>
+          </w:tcPr>
+          <w:p>
+            <w:pPr>
+              <w:pStyle w:val="ListParagraph"/>
+              <w:numPr>
+                <w:ilvl w:val="0"/>
+                <w:numId w:val="21"/>
+              </w:numPr>
+              <w:spacing w:after="0" w:line="240" w:lineRule="auto"/>
+            </w:pPr>
+            <w:r>
+              <w:t>Consider ballistic tracking</w:t>
+            </w:r>
+            <w:r>
+              <w:t xml:space="preserve"> for VFO encoder</w:t>
+            </w:r>
+          </w:p>
+        </w:tc>
+        <w:tc>
+          <w:tcPr>
+            <w:tcW w:w="4621" w:type="dxa"/>
+          </w:tcPr>
+          <w:p>
+            <w:pPr>
+              <w:spacing w:after="0" w:line="240" w:lineRule="auto"/>
+            </w:pPr>
+          </w:p>
+        </w:tc>
+      </w:tr>
+    </w:tbl>
     <w:p/>
     <w:sectPr>
       <w:pgSz w:w="11906" w:h="16838"/>
@@ -26929,7 +24674,7 @@
 </file>
 
 <file path=word/numbering.xml><?xml version="1.0" encoding="utf-8"?>
-<w:numbering xmlns:wpc="http://schemas.microsoft.com/office/word/2010/wordprocessingCanvas" xmlns:cx="http://schemas.microsoft.com/office/drawing/2014/chartex" xmlns:cx1="http://schemas.microsoft.com/office/drawing/2015/9/8/chartex" xmlns:cx2="http://schemas.microsoft.com/office/drawing/2015/10/21/chartex" xmlns:cx3="http://schemas.microsoft.com/office/drawing/2016/5/9/chartex" xmlns:cx4="http://schemas.microsoft.com/office/drawing/2016/5/10/chartex" xmlns:cx5="http://schemas.microsoft.com/office/drawing/2016/5/11/chartex" xmlns:cx6="http://schemas.microsoft.com/office/drawing/2016/5/12/chartex" xmlns:cx7="http://schemas.microsoft.com/office/drawing/2016/5/13/chartex" xmlns:cx8="http://schemas.microsoft.com/office/drawing/2016/5/14/chartex" xmlns:mc="http://schemas.openxmlformats.org/markup-compatibility/2006" xmlns:aink="http://schemas.microsoft.com/office/drawing/2016/ink" xmlns:am3d="http://schemas.microsoft.com/office/drawing/2017/model3d" xmlns:o="urn:schemas-microsoft-com:office:office" xmlns:r="http://schemas.openxmlformats.org/officeDocument/2006/relationships" xmlns:m="http://schemas.openxmlformats.org/officeDocument/2006/math" xmlns:v="urn:schemas-microsoft-com:vml" xmlns:wp14="http://schemas.microsoft.com/office/word/2010/wordprocessingDrawing" xmlns:wp="http://schemas.openxmlformats.org/drawingml/2006/wordprocessingDrawing" xmlns:w10="urn:schemas-microsoft-com:office:word" xmlns:w="http://schemas.openxmlformats.org/wordprocessingml/2006/main" xmlns:w14="http://schemas.microsoft.com/office/word/2010/wordml" xmlns:w15="http://schemas.microsoft.com/office/word/2012/wordml" xmlns:w16cid="http://schemas.microsoft.com/office/word/2016/wordml/cid" xmlns:w16se="http://schemas.microsoft.com/office/word/2015/wordml/symex" xmlns:wpg="http://schemas.microsoft.com/office/word/2010/wordprocessingGroup" xmlns:wpi="http://schemas.microsoft.com/office/word/2010/wordprocessingInk" xmlns:wne="http://schemas.microsoft.com/office/word/2006/wordml" xmlns:wps="http://schemas.microsoft.com/office/word/2010/wordprocessingShape" mc:Ignorable="w14 w15 w16se w16cid wp14">
+<w:numbering xmlns:wpc="http://schemas.microsoft.com/office/word/2010/wordprocessingCanvas" xmlns:mc="http://schemas.openxmlformats.org/markup-compatibility/2006" xmlns:o="urn:schemas-microsoft-com:office:office" xmlns:r="http://schemas.openxmlformats.org/officeDocument/2006/relationships" xmlns:m="http://schemas.openxmlformats.org/officeDocument/2006/math" xmlns:v="urn:schemas-microsoft-com:vml" xmlns:wp14="http://schemas.microsoft.com/office/word/2010/wordprocessingDrawing" xmlns:wp="http://schemas.openxmlformats.org/drawingml/2006/wordprocessingDrawing" xmlns:w10="urn:schemas-microsoft-com:office:word" xmlns:w="http://schemas.openxmlformats.org/wordprocessingml/2006/main" xmlns:w14="http://schemas.microsoft.com/office/word/2010/wordml" xmlns:w15="http://schemas.microsoft.com/office/word/2012/wordml" xmlns:wpg="http://schemas.microsoft.com/office/word/2010/wordprocessingGroup" xmlns:wpi="http://schemas.microsoft.com/office/word/2010/wordprocessingInk" xmlns:wne="http://schemas.microsoft.com/office/word/2006/wordml" xmlns:wps="http://schemas.microsoft.com/office/word/2010/wordprocessingShape" mc:Ignorable="w14 w15 wp14">
   <w:abstractNum w:abstractNumId="0" w15:restartNumberingAfterBreak="0">
     <w:nsid w:val="0FD34094"/>
     <w:multiLevelType w:val="hybridMultilevel"/>
@@ -27270,6 +25015,95 @@
     </w:lvl>
   </w:abstractNum>
   <w:abstractNum w:abstractNumId="3" w15:restartNumberingAfterBreak="0">
+    <w:nsid w:val="239D7767"/>
+    <w:multiLevelType w:val="hybridMultilevel"/>
+    <w:tmpl w:val="F140A914"/>
+    <w:lvl w:ilvl="0" w:tplc="0809000F">
+      <w:start w:val="1"/>
+      <w:numFmt w:val="decimal"/>
+      <w:lvlText w:val="%1."/>
+      <w:lvlJc w:val="left"/>
+      <w:pPr>
+        <w:ind w:left="360" w:hanging="360"/>
+      </w:pPr>
+      <w:rPr>
+        <w:rFonts w:hint="default"/>
+      </w:rPr>
+    </w:lvl>
+    <w:lvl w:ilvl="1" w:tplc="08090019" w:tentative="1">
+      <w:start w:val="1"/>
+      <w:numFmt w:val="lowerLetter"/>
+      <w:lvlText w:val="%2."/>
+      <w:lvlJc w:val="left"/>
+      <w:pPr>
+        <w:ind w:left="1080" w:hanging="360"/>
+      </w:pPr>
+    </w:lvl>
+    <w:lvl w:ilvl="2" w:tplc="0809001B" w:tentative="1">
+      <w:start w:val="1"/>
+      <w:numFmt w:val="lowerRoman"/>
+      <w:lvlText w:val="%3."/>
+      <w:lvlJc w:val="right"/>
+      <w:pPr>
+        <w:ind w:left="1800" w:hanging="180"/>
+      </w:pPr>
+    </w:lvl>
+    <w:lvl w:ilvl="3" w:tplc="0809000F" w:tentative="1">
+      <w:start w:val="1"/>
+      <w:numFmt w:val="decimal"/>
+      <w:lvlText w:val="%4."/>
+      <w:lvlJc w:val="left"/>
+      <w:pPr>
+        <w:ind w:left="2520" w:hanging="360"/>
+      </w:pPr>
+    </w:lvl>
+    <w:lvl w:ilvl="4" w:tplc="08090019" w:tentative="1">
+      <w:start w:val="1"/>
+      <w:numFmt w:val="lowerLetter"/>
+      <w:lvlText w:val="%5."/>
+      <w:lvlJc w:val="left"/>
+      <w:pPr>
+        <w:ind w:left="3240" w:hanging="360"/>
+      </w:pPr>
+    </w:lvl>
+    <w:lvl w:ilvl="5" w:tplc="0809001B" w:tentative="1">
+      <w:start w:val="1"/>
+      <w:numFmt w:val="lowerRoman"/>
+      <w:lvlText w:val="%6."/>
+      <w:lvlJc w:val="right"/>
+      <w:pPr>
+        <w:ind w:left="3960" w:hanging="180"/>
+      </w:pPr>
+    </w:lvl>
+    <w:lvl w:ilvl="6" w:tplc="0809000F" w:tentative="1">
+      <w:start w:val="1"/>
+      <w:numFmt w:val="decimal"/>
+      <w:lvlText w:val="%7."/>
+      <w:lvlJc w:val="left"/>
+      <w:pPr>
+        <w:ind w:left="4680" w:hanging="360"/>
+      </w:pPr>
+    </w:lvl>
+    <w:lvl w:ilvl="7" w:tplc="08090019" w:tentative="1">
+      <w:start w:val="1"/>
+      <w:numFmt w:val="lowerLetter"/>
+      <w:lvlText w:val="%8."/>
+      <w:lvlJc w:val="left"/>
+      <w:pPr>
+        <w:ind w:left="5400" w:hanging="360"/>
+      </w:pPr>
+    </w:lvl>
+    <w:lvl w:ilvl="8" w:tplc="0809001B" w:tentative="1">
+      <w:start w:val="1"/>
+      <w:numFmt w:val="lowerRoman"/>
+      <w:lvlText w:val="%9."/>
+      <w:lvlJc w:val="right"/>
+      <w:pPr>
+        <w:ind w:left="6120" w:hanging="180"/>
+      </w:pPr>
+    </w:lvl>
+  </w:abstractNum>
+  <w:abstractNum w:abstractNumId="4" w15:restartNumberingAfterBreak="0">
     <w:nsid w:val="33F278DC"/>
     <w:multiLevelType w:val="hybridMultilevel"/>
     <w:tmpl w:val="CA0E19A4"/>
@@ -27382,7 +25216,7 @@
       </w:rPr>
     </w:lvl>
   </w:abstractNum>
-  <w:abstractNum w:abstractNumId="4" w15:restartNumberingAfterBreak="0">
+  <w:abstractNum w:abstractNumId="5" w15:restartNumberingAfterBreak="0">
     <w:nsid w:val="35D72F15"/>
     <w:multiLevelType w:val="hybridMultilevel"/>
     <w:tmpl w:val="E0DA909A"/>
@@ -27495,7 +25329,7 @@
       </w:rPr>
     </w:lvl>
   </w:abstractNum>
-  <w:abstractNum w:abstractNumId="5" w15:restartNumberingAfterBreak="0">
+  <w:abstractNum w:abstractNumId="6" w15:restartNumberingAfterBreak="0">
     <w:nsid w:val="43350463"/>
     <w:multiLevelType w:val="hybridMultilevel"/>
     <w:tmpl w:val="0F42B664"/>
@@ -27608,7 +25442,7 @@
       </w:rPr>
     </w:lvl>
   </w:abstractNum>
-  <w:abstractNum w:abstractNumId="6" w15:restartNumberingAfterBreak="0">
+  <w:abstractNum w:abstractNumId="7" w15:restartNumberingAfterBreak="0">
     <w:nsid w:val="4CBB5DB5"/>
     <w:multiLevelType w:val="hybridMultilevel"/>
     <w:tmpl w:val="505437D8"/>
@@ -27721,7 +25555,7 @@
       </w:rPr>
     </w:lvl>
   </w:abstractNum>
-  <w:abstractNum w:abstractNumId="7" w15:restartNumberingAfterBreak="0">
+  <w:abstractNum w:abstractNumId="8" w15:restartNumberingAfterBreak="0">
     <w:nsid w:val="50EE01A7"/>
     <w:multiLevelType w:val="hybridMultilevel"/>
     <w:tmpl w:val="3028DC3A"/>
@@ -27807,7 +25641,7 @@
       </w:pPr>
     </w:lvl>
   </w:abstractNum>
-  <w:abstractNum w:abstractNumId="8" w15:restartNumberingAfterBreak="0">
+  <w:abstractNum w:abstractNumId="9" w15:restartNumberingAfterBreak="0">
     <w:nsid w:val="517131C4"/>
     <w:multiLevelType w:val="hybridMultilevel"/>
     <w:tmpl w:val="F7F07526"/>
@@ -27896,7 +25730,7 @@
       </w:pPr>
     </w:lvl>
   </w:abstractNum>
-  <w:abstractNum w:abstractNumId="9" w15:restartNumberingAfterBreak="0">
+  <w:abstractNum w:abstractNumId="10" w15:restartNumberingAfterBreak="0">
     <w:nsid w:val="52ED0D41"/>
     <w:multiLevelType w:val="hybridMultilevel"/>
     <w:tmpl w:val="62CCBD24"/>
@@ -27985,7 +25819,7 @@
       </w:pPr>
     </w:lvl>
   </w:abstractNum>
-  <w:abstractNum w:abstractNumId="10" w15:restartNumberingAfterBreak="0">
+  <w:abstractNum w:abstractNumId="11" w15:restartNumberingAfterBreak="0">
     <w:nsid w:val="60712CB9"/>
     <w:multiLevelType w:val="hybridMultilevel"/>
     <w:tmpl w:val="06EE4E88"/>
@@ -28098,7 +25932,7 @@
       </w:rPr>
     </w:lvl>
   </w:abstractNum>
-  <w:abstractNum w:abstractNumId="11" w15:restartNumberingAfterBreak="0">
+  <w:abstractNum w:abstractNumId="12" w15:restartNumberingAfterBreak="0">
     <w:nsid w:val="64F55233"/>
     <w:multiLevelType w:val="hybridMultilevel"/>
     <w:tmpl w:val="7B4EF8EC"/>
@@ -28211,7 +26045,7 @@
       </w:rPr>
     </w:lvl>
   </w:abstractNum>
-  <w:abstractNum w:abstractNumId="12" w15:restartNumberingAfterBreak="0">
+  <w:abstractNum w:abstractNumId="13" w15:restartNumberingAfterBreak="0">
     <w:nsid w:val="6B154D2F"/>
     <w:multiLevelType w:val="hybridMultilevel"/>
     <w:tmpl w:val="AAB6ABCC"/>
@@ -28324,7 +26158,7 @@
       </w:rPr>
     </w:lvl>
   </w:abstractNum>
-  <w:abstractNum w:abstractNumId="13" w15:restartNumberingAfterBreak="0">
+  <w:abstractNum w:abstractNumId="14" w15:restartNumberingAfterBreak="0">
     <w:nsid w:val="744673C3"/>
     <w:multiLevelType w:val="hybridMultilevel"/>
     <w:tmpl w:val="A70A92EE"/>
@@ -28437,7 +26271,7 @@
       </w:rPr>
     </w:lvl>
   </w:abstractNum>
-  <w:abstractNum w:abstractNumId="14" w15:restartNumberingAfterBreak="0">
+  <w:abstractNum w:abstractNumId="15" w15:restartNumberingAfterBreak="0">
     <w:nsid w:val="78703974"/>
     <w:multiLevelType w:val="hybridMultilevel"/>
     <w:tmpl w:val="9BD0230A"/>
@@ -28550,7 +26384,7 @@
       </w:rPr>
     </w:lvl>
   </w:abstractNum>
-  <w:abstractNum w:abstractNumId="15" w15:restartNumberingAfterBreak="0">
+  <w:abstractNum w:abstractNumId="16" w15:restartNumberingAfterBreak="0">
     <w:nsid w:val="79296A4E"/>
     <w:multiLevelType w:val="hybridMultilevel"/>
     <w:tmpl w:val="E0C8FD64"/>
@@ -28663,7 +26497,7 @@
       </w:rPr>
     </w:lvl>
   </w:abstractNum>
-  <w:abstractNum w:abstractNumId="16" w15:restartNumberingAfterBreak="0">
+  <w:abstractNum w:abstractNumId="17" w15:restartNumberingAfterBreak="0">
     <w:nsid w:val="7CC9113F"/>
     <w:multiLevelType w:val="hybridMultilevel"/>
     <w:tmpl w:val="B2D634BC"/>
@@ -28776,7 +26610,7 @@
       </w:rPr>
     </w:lvl>
   </w:abstractNum>
-  <w:abstractNum w:abstractNumId="17" w15:restartNumberingAfterBreak="0">
+  <w:abstractNum w:abstractNumId="18" w15:restartNumberingAfterBreak="0">
     <w:nsid w:val="7E7E00D1"/>
     <w:multiLevelType w:val="hybridMultilevel"/>
     <w:tmpl w:val="1D582C8E"/>
@@ -28889,7 +26723,7 @@
       </w:rPr>
     </w:lvl>
   </w:abstractNum>
-  <w:abstractNum w:abstractNumId="18" w15:restartNumberingAfterBreak="0">
+  <w:abstractNum w:abstractNumId="19" w15:restartNumberingAfterBreak="0">
     <w:nsid w:val="7EA966E0"/>
     <w:multiLevelType w:val="hybridMultilevel"/>
     <w:tmpl w:val="F0766EBE"/>
@@ -28975,7 +26809,7 @@
       </w:pPr>
     </w:lvl>
   </w:abstractNum>
-  <w:abstractNum w:abstractNumId="19" w15:restartNumberingAfterBreak="0">
+  <w:abstractNum w:abstractNumId="20" w15:restartNumberingAfterBreak="0">
     <w:nsid w:val="7EE73ECA"/>
     <w:multiLevelType w:val="hybridMultilevel"/>
     <w:tmpl w:val="F43424DA"/>
@@ -29089,70 +26923,73 @@
     </w:lvl>
   </w:abstractNum>
   <w:num w:numId="1">
-    <w:abstractNumId w:val="12"/>
+    <w:abstractNumId w:val="13"/>
   </w:num>
   <w:num w:numId="2">
+    <w:abstractNumId w:val="20"/>
+  </w:num>
+  <w:num w:numId="3">
+    <w:abstractNumId w:val="15"/>
+  </w:num>
+  <w:num w:numId="4">
+    <w:abstractNumId w:val="7"/>
+  </w:num>
+  <w:num w:numId="5">
+    <w:abstractNumId w:val="6"/>
+  </w:num>
+  <w:num w:numId="6">
     <w:abstractNumId w:val="19"/>
   </w:num>
-  <w:num w:numId="3">
+  <w:num w:numId="7">
+    <w:abstractNumId w:val="10"/>
+  </w:num>
+  <w:num w:numId="8">
+    <w:abstractNumId w:val="8"/>
+  </w:num>
+  <w:num w:numId="9">
+    <w:abstractNumId w:val="17"/>
+  </w:num>
+  <w:num w:numId="10">
+    <w:abstractNumId w:val="4"/>
+  </w:num>
+  <w:num w:numId="11">
     <w:abstractNumId w:val="14"/>
   </w:num>
-  <w:num w:numId="4">
-    <w:abstractNumId w:val="6"/>
-  </w:num>
-  <w:num w:numId="5">
-    <w:abstractNumId w:val="5"/>
-  </w:num>
-  <w:num w:numId="6">
+  <w:num w:numId="12">
     <w:abstractNumId w:val="18"/>
   </w:num>
-  <w:num w:numId="7">
-    <w:abstractNumId w:val="9"/>
-  </w:num>
-  <w:num w:numId="8">
-    <w:abstractNumId w:val="7"/>
-  </w:num>
-  <w:num w:numId="9">
-    <w:abstractNumId w:val="16"/>
-  </w:num>
-  <w:num w:numId="10">
-    <w:abstractNumId w:val="3"/>
-  </w:num>
-  <w:num w:numId="11">
-    <w:abstractNumId w:val="13"/>
-  </w:num>
-  <w:num w:numId="12">
-    <w:abstractNumId w:val="17"/>
-  </w:num>
   <w:num w:numId="13">
-    <w:abstractNumId w:val="10"/>
+    <w:abstractNumId w:val="11"/>
   </w:num>
   <w:num w:numId="14">
-    <w:abstractNumId w:val="4"/>
+    <w:abstractNumId w:val="5"/>
   </w:num>
   <w:num w:numId="15">
     <w:abstractNumId w:val="0"/>
   </w:num>
   <w:num w:numId="16">
-    <w:abstractNumId w:val="11"/>
+    <w:abstractNumId w:val="12"/>
   </w:num>
   <w:num w:numId="17">
     <w:abstractNumId w:val="1"/>
   </w:num>
   <w:num w:numId="18">
-    <w:abstractNumId w:val="8"/>
+    <w:abstractNumId w:val="9"/>
   </w:num>
   <w:num w:numId="19">
-    <w:abstractNumId w:val="15"/>
+    <w:abstractNumId w:val="16"/>
   </w:num>
   <w:num w:numId="20">
     <w:abstractNumId w:val="2"/>
+  </w:num>
+  <w:num w:numId="21">
+    <w:abstractNumId w:val="3"/>
   </w:num>
 </w:numbering>
 </file>
 
 <file path=word/styles.xml><?xml version="1.0" encoding="utf-8"?>
-<w:styles xmlns:mc="http://schemas.openxmlformats.org/markup-compatibility/2006" xmlns:r="http://schemas.openxmlformats.org/officeDocument/2006/relationships" xmlns:w="http://schemas.openxmlformats.org/wordprocessingml/2006/main" xmlns:w14="http://schemas.microsoft.com/office/word/2010/wordml" xmlns:w15="http://schemas.microsoft.com/office/word/2012/wordml" xmlns:w16cid="http://schemas.microsoft.com/office/word/2016/wordml/cid" xmlns:w16se="http://schemas.microsoft.com/office/word/2015/wordml/symex" mc:Ignorable="w14 w15 w16se w16cid">
+<w:styles xmlns:mc="http://schemas.openxmlformats.org/markup-compatibility/2006" xmlns:r="http://schemas.openxmlformats.org/officeDocument/2006/relationships" xmlns:w="http://schemas.openxmlformats.org/wordprocessingml/2006/main" xmlns:w14="http://schemas.microsoft.com/office/word/2010/wordml" xmlns:w15="http://schemas.microsoft.com/office/word/2012/wordml" mc:Ignorable="w14 w15">
   <w:docDefaults>
     <w:rPrDefault>
       <w:rPr>
@@ -29168,7 +27005,7 @@
       </w:pPr>
     </w:pPrDefault>
   </w:docDefaults>
-  <w:latentStyles w:defLockedState="0" w:defUIPriority="99" w:defSemiHidden="0" w:defUnhideWhenUsed="0" w:defQFormat="0" w:count="375">
+  <w:latentStyles w:defLockedState="0" w:defUIPriority="99" w:defSemiHidden="0" w:defUnhideWhenUsed="0" w:defQFormat="0" w:count="371">
     <w:lsdException w:name="Normal" w:uiPriority="0" w:qFormat="1"/>
     <w:lsdException w:name="heading 1" w:uiPriority="9" w:qFormat="1"/>
     <w:lsdException w:name="heading 2" w:semiHidden="1" w:uiPriority="9" w:unhideWhenUsed="1" w:qFormat="1"/>
@@ -29274,6 +27111,7 @@
     <w:lsdException w:name="HTML Sample" w:semiHidden="1" w:unhideWhenUsed="1"/>
     <w:lsdException w:name="HTML Typewriter" w:semiHidden="1" w:unhideWhenUsed="1"/>
     <w:lsdException w:name="HTML Variable" w:semiHidden="1" w:unhideWhenUsed="1"/>
+    <w:lsdException w:name="Normal Table" w:semiHidden="1" w:unhideWhenUsed="1"/>
     <w:lsdException w:name="annotation subject" w:semiHidden="1" w:unhideWhenUsed="1"/>
     <w:lsdException w:name="No List" w:semiHidden="1" w:unhideWhenUsed="1"/>
     <w:lsdException w:name="Outline List 1" w:semiHidden="1" w:unhideWhenUsed="1"/>
@@ -29317,8 +27155,10 @@
     <w:lsdException w:name="Table Elegant" w:semiHidden="1" w:unhideWhenUsed="1"/>
     <w:lsdException w:name="Table Professional" w:semiHidden="1" w:unhideWhenUsed="1"/>
     <w:lsdException w:name="Table Subtle 1" w:semiHidden="1" w:unhideWhenUsed="1"/>
+    <w:lsdException w:name="Table Subtle 2" w:semiHidden="1" w:unhideWhenUsed="1"/>
     <w:lsdException w:name="Table Web 1" w:semiHidden="1" w:unhideWhenUsed="1"/>
     <w:lsdException w:name="Table Web 2" w:semiHidden="1" w:unhideWhenUsed="1"/>
+    <w:lsdException w:name="Table Web 3" w:semiHidden="1" w:unhideWhenUsed="1"/>
     <w:lsdException w:name="Balloon Text" w:semiHidden="1" w:unhideWhenUsed="1"/>
     <w:lsdException w:name="Table Grid" w:uiPriority="39"/>
     <w:lsdException w:name="Table Theme" w:semiHidden="1" w:unhideWhenUsed="1"/>
@@ -29537,10 +27377,6 @@
     <w:lsdException w:name="List Table 5 Dark Accent 6" w:uiPriority="50"/>
     <w:lsdException w:name="List Table 6 Colorful Accent 6" w:uiPriority="51"/>
     <w:lsdException w:name="List Table 7 Colorful Accent 6" w:uiPriority="52"/>
-    <w:lsdException w:name="Mention" w:semiHidden="1" w:unhideWhenUsed="1"/>
-    <w:lsdException w:name="Smart Hyperlink" w:semiHidden="1" w:unhideWhenUsed="1"/>
-    <w:lsdException w:name="Hashtag" w:semiHidden="1" w:unhideWhenUsed="1"/>
-    <w:lsdException w:name="Unresolved Mention" w:semiHidden="1" w:unhideWhenUsed="1"/>
   </w:latentStyles>
   <w:style w:type="paragraph" w:default="1" w:styleId="Normal">
     <w:name w:val="Normal"/>
@@ -30038,7 +27874,7 @@
 </file>
 
 <file path=customXml/itemProps1.xml><?xml version="1.0" encoding="utf-8"?>
-<ds:datastoreItem xmlns:ds="http://schemas.openxmlformats.org/officeDocument/2006/customXml" ds:itemID="{74F8A9BF-3F55-4184-89F2-A4E23420373D}">
+<ds:datastoreItem xmlns:ds="http://schemas.openxmlformats.org/officeDocument/2006/customXml" ds:itemID="{5B602808-149E-4F4E-916D-2090934C172C}">
   <ds:schemaRefs>
     <ds:schemaRef ds:uri="http://schemas.openxmlformats.org/officeDocument/2006/bibliography"/>
   </ds:schemaRefs>

--- a/documentation/PowerSDR Console Implementation Notes.docx
+++ b/documentation/PowerSDR Console Implementation Notes.docx
@@ -36,10 +36,10 @@
             <v:path o:extrusionok="f" gradientshapeok="t" o:connecttype="rect"/>
             <o:lock v:ext="edit" aspectratio="t"/>
           </v:shapetype>
-          <v:shape id="_x0000_i1039" type="#_x0000_t75" style="width:483.85pt;height:284.55pt" o:ole="">
+          <v:shape id="_x0000_i1025" type="#_x0000_t75" style="width:484.1pt;height:284.25pt" o:ole="">
             <v:imagedata r:id="rId6" o:title=""/>
           </v:shape>
-          <o:OLEObject Type="Embed" ProgID="Visio.Drawing.15" ShapeID="_x0000_i1039" DrawAspect="Content" ObjectID="_1584894916" r:id="rId7"/>
+          <o:OLEObject Type="Embed" ProgID="Visio.Drawing.15" ShapeID="_x0000_i1025" DrawAspect="Content" ObjectID="_1585158896" r:id="rId7"/>
         </w:object>
       </w:r>
     </w:p>
@@ -62,10 +62,10 @@
     <w:p>
       <w:r>
         <w:object w:dxaOrig="7245" w:dyaOrig="6117" w14:anchorId="2C46E43E">
-          <v:shape id="_x0000_i1026" type="#_x0000_t75" style="width:362.9pt;height:305.3pt" o:ole="">
+          <v:shape id="_x0000_i1026" type="#_x0000_t75" style="width:362.7pt;height:305.2pt" o:ole="">
             <v:imagedata r:id="rId8" o:title=""/>
           </v:shape>
-          <o:OLEObject Type="Embed" ProgID="Visio.Drawing.11" ShapeID="_x0000_i1026" DrawAspect="Content" ObjectID="_1584894917" r:id="rId9"/>
+          <o:OLEObject Type="Embed" ProgID="Visio.Drawing.11" ShapeID="_x0000_i1026" DrawAspect="Content" ObjectID="_1585158897" r:id="rId9"/>
         </w:object>
       </w:r>
     </w:p>
@@ -988,6 +988,7 @@
         <w:pStyle w:val="Heading2"/>
       </w:pPr>
       <w:r>
+        <w:lastRenderedPageBreak/>
         <w:t>Encoder functions</w:t>
       </w:r>
     </w:p>
@@ -1009,6 +1010,7 @@
           </w:tcPr>
           <w:p>
             <w:pPr>
+              <w:keepNext/>
               <w:spacing w:after="0" w:line="240" w:lineRule="auto"/>
               <w:rPr>
                 <w:b/>
@@ -1028,6 +1030,7 @@
           </w:tcPr>
           <w:p>
             <w:pPr>
+              <w:keepNext/>
               <w:spacing w:after="0" w:line="240" w:lineRule="auto"/>
               <w:rPr>
                 <w:b/>
@@ -1047,6 +1050,7 @@
           </w:tcPr>
           <w:p>
             <w:pPr>
+              <w:keepNext/>
               <w:spacing w:after="0" w:line="240" w:lineRule="auto"/>
               <w:rPr>
                 <w:b/>
@@ -1081,6 +1085,7 @@
           </w:tcPr>
           <w:p>
             <w:pPr>
+              <w:keepNext/>
               <w:spacing w:after="0" w:line="240" w:lineRule="auto"/>
             </w:pPr>
             <w:r>
@@ -1094,6 +1099,7 @@
           </w:tcPr>
           <w:p>
             <w:pPr>
+              <w:keepNext/>
               <w:spacing w:after="0" w:line="240" w:lineRule="auto"/>
             </w:pPr>
             <w:r>
@@ -1107,6 +1113,7 @@
           </w:tcPr>
           <w:p>
             <w:pPr>
+              <w:keepNext/>
               <w:spacing w:after="0" w:line="240" w:lineRule="auto"/>
             </w:pPr>
             <w:r>
@@ -1122,6 +1129,7 @@
           </w:tcPr>
           <w:p>
             <w:pPr>
+              <w:keepNext/>
               <w:spacing w:after="0" w:line="240" w:lineRule="auto"/>
             </w:pPr>
             <w:r>
@@ -1135,6 +1143,7 @@
           </w:tcPr>
           <w:p>
             <w:pPr>
+              <w:keepNext/>
               <w:spacing w:after="0" w:line="240" w:lineRule="auto"/>
             </w:pPr>
             <w:r>
@@ -1148,6 +1157,7 @@
           </w:tcPr>
           <w:p>
             <w:pPr>
+              <w:keepNext/>
               <w:spacing w:after="0" w:line="240" w:lineRule="auto"/>
             </w:pPr>
             <w:r>
@@ -1163,6 +1173,7 @@
           </w:tcPr>
           <w:p>
             <w:pPr>
+              <w:keepNext/>
               <w:spacing w:after="0" w:line="240" w:lineRule="auto"/>
             </w:pPr>
             <w:r>
@@ -1176,6 +1187,7 @@
           </w:tcPr>
           <w:p>
             <w:pPr>
+              <w:keepNext/>
               <w:spacing w:after="0" w:line="240" w:lineRule="auto"/>
             </w:pPr>
             <w:r>
@@ -1189,6 +1201,7 @@
           </w:tcPr>
           <w:p>
             <w:pPr>
+              <w:keepNext/>
               <w:spacing w:after="0" w:line="240" w:lineRule="auto"/>
             </w:pPr>
             <w:r>
@@ -1204,6 +1217,7 @@
           </w:tcPr>
           <w:p>
             <w:pPr>
+              <w:keepNext/>
               <w:spacing w:after="0" w:line="240" w:lineRule="auto"/>
             </w:pPr>
             <w:r>
@@ -1217,6 +1231,7 @@
           </w:tcPr>
           <w:p>
             <w:pPr>
+              <w:keepNext/>
               <w:spacing w:after="0" w:line="240" w:lineRule="auto"/>
             </w:pPr>
             <w:r>
@@ -1230,6 +1245,7 @@
           </w:tcPr>
           <w:p>
             <w:pPr>
+              <w:keepNext/>
               <w:spacing w:after="0" w:line="240" w:lineRule="auto"/>
             </w:pPr>
             <w:r>
@@ -1245,6 +1261,7 @@
           </w:tcPr>
           <w:p>
             <w:pPr>
+              <w:keepNext/>
               <w:spacing w:after="0" w:line="240" w:lineRule="auto"/>
             </w:pPr>
             <w:r>
@@ -1258,6 +1275,7 @@
           </w:tcPr>
           <w:p>
             <w:pPr>
+              <w:keepNext/>
               <w:spacing w:after="0" w:line="240" w:lineRule="auto"/>
             </w:pPr>
             <w:r>
@@ -1274,6 +1292,7 @@
           </w:tcPr>
           <w:p>
             <w:pPr>
+              <w:keepNext/>
               <w:spacing w:after="0" w:line="240" w:lineRule="auto"/>
             </w:pPr>
             <w:r>
@@ -1289,6 +1308,7 @@
           </w:tcPr>
           <w:p>
             <w:pPr>
+              <w:keepNext/>
               <w:spacing w:after="0" w:line="240" w:lineRule="auto"/>
             </w:pPr>
             <w:r>
@@ -1302,6 +1322,7 @@
           </w:tcPr>
           <w:p>
             <w:pPr>
+              <w:keepNext/>
               <w:spacing w:after="0" w:line="240" w:lineRule="auto"/>
             </w:pPr>
             <w:r>
@@ -1318,6 +1339,7 @@
           </w:tcPr>
           <w:p>
             <w:pPr>
+              <w:keepNext/>
               <w:spacing w:after="0" w:line="240" w:lineRule="auto"/>
             </w:pPr>
             <w:r>
@@ -1333,10 +1355,10 @@
           </w:tcPr>
           <w:p>
             <w:pPr>
-              <w:spacing w:after="0" w:line="240" w:lineRule="auto"/>
-            </w:pPr>
-            <w:r>
-              <w:lastRenderedPageBreak/>
+              <w:keepNext/>
+              <w:spacing w:after="0" w:line="240" w:lineRule="auto"/>
+            </w:pPr>
+            <w:r>
               <w:t>5</w:t>
             </w:r>
             <w:r>
@@ -1350,6 +1372,7 @@
           </w:tcPr>
           <w:p>
             <w:pPr>
+              <w:keepNext/>
               <w:spacing w:after="0" w:line="240" w:lineRule="auto"/>
             </w:pPr>
             <w:r>
@@ -1363,6 +1386,7 @@
           </w:tcPr>
           <w:p>
             <w:pPr>
+              <w:keepNext/>
               <w:spacing w:after="0" w:line="240" w:lineRule="auto"/>
             </w:pPr>
             <w:r>
@@ -1378,6 +1402,7 @@
           </w:tcPr>
           <w:p>
             <w:pPr>
+              <w:keepNext/>
               <w:spacing w:after="0" w:line="240" w:lineRule="auto"/>
             </w:pPr>
             <w:r>
@@ -1391,6 +1416,7 @@
           </w:tcPr>
           <w:p>
             <w:pPr>
+              <w:keepNext/>
               <w:spacing w:after="0" w:line="240" w:lineRule="auto"/>
             </w:pPr>
             <w:r>
@@ -1404,6 +1430,7 @@
           </w:tcPr>
           <w:p>
             <w:pPr>
+              <w:keepNext/>
               <w:spacing w:after="0" w:line="240" w:lineRule="auto"/>
             </w:pPr>
             <w:r>
@@ -2452,8 +2479,6 @@
             <w:r>
               <w:t>NR</w:t>
             </w:r>
-            <w:bookmarkStart w:id="0" w:name="_GoBack"/>
-            <w:bookmarkEnd w:id="0"/>
           </w:p>
         </w:tc>
       </w:tr>
@@ -2644,3104 +2669,29 @@
         <w:pStyle w:val="Heading2"/>
       </w:pPr>
       <w:r>
-        <w:t xml:space="preserve">List of </w:t>
-      </w:r>
-      <w:r>
-        <w:t xml:space="preserve">CAT </w:t>
-      </w:r>
-      <w:r>
-        <w:t>Data Handlers</w:t>
+        <w:lastRenderedPageBreak/>
+        <w:t>Information Display</w:t>
       </w:r>
     </w:p>
     <w:p>
-      <w:r>
-        <w:t>Get() commands may be needed by display or LED code.</w:t>
-      </w:r>
-    </w:p>
-    <w:tbl>
-      <w:tblPr>
-        <w:tblStyle w:val="TableGrid"/>
-        <w:tblW w:w="0" w:type="auto"/>
-        <w:tblLook w:val="04A0" w:firstRow="1" w:lastRow="0" w:firstColumn="1" w:lastColumn="0" w:noHBand="0" w:noVBand="1"/>
-      </w:tblPr>
-      <w:tblGrid>
-        <w:gridCol w:w="1552"/>
-        <w:gridCol w:w="1958"/>
-        <w:gridCol w:w="3261"/>
-        <w:gridCol w:w="1963"/>
-        <w:gridCol w:w="508"/>
-      </w:tblGrid>
-      <w:tr>
-        <w:trPr>
-          <w:cantSplit/>
-        </w:trPr>
-        <w:tc>
-          <w:tcPr>
-            <w:tcW w:w="1552" w:type="dxa"/>
-          </w:tcPr>
-          <w:p>
-            <w:pPr>
-              <w:spacing w:after="0" w:line="240" w:lineRule="auto"/>
-              <w:rPr>
-                <w:b/>
-              </w:rPr>
-            </w:pPr>
-            <w:r>
-              <w:rPr>
-                <w:b/>
-              </w:rPr>
-              <w:t>Handler</w:t>
-            </w:r>
-          </w:p>
-        </w:tc>
-        <w:tc>
-          <w:tcPr>
-            <w:tcW w:w="1958" w:type="dxa"/>
-          </w:tcPr>
-          <w:p>
-            <w:pPr>
-              <w:spacing w:after="0" w:line="240" w:lineRule="auto"/>
-              <w:rPr>
-                <w:b/>
-              </w:rPr>
-            </w:pPr>
-            <w:r>
-              <w:rPr>
-                <w:b/>
-              </w:rPr>
-              <w:t>Message</w:t>
-            </w:r>
-          </w:p>
-        </w:tc>
-        <w:tc>
-          <w:tcPr>
-            <w:tcW w:w="3261" w:type="dxa"/>
-          </w:tcPr>
-          <w:p>
-            <w:pPr>
-              <w:spacing w:after="0" w:line="240" w:lineRule="auto"/>
-              <w:rPr>
-                <w:b/>
-              </w:rPr>
-            </w:pPr>
-            <w:r>
-              <w:rPr>
-                <w:b/>
-              </w:rPr>
-              <w:t>Handler functions</w:t>
-            </w:r>
-          </w:p>
-        </w:tc>
-        <w:tc>
-          <w:tcPr>
-            <w:tcW w:w="1963" w:type="dxa"/>
-          </w:tcPr>
-          <w:p>
-            <w:pPr>
-              <w:spacing w:after="0" w:line="240" w:lineRule="auto"/>
-              <w:rPr>
-                <w:b/>
-              </w:rPr>
-            </w:pPr>
-            <w:r>
-              <w:rPr>
-                <w:b/>
-              </w:rPr>
-              <w:t>Periodic update?</w:t>
-            </w:r>
-          </w:p>
-        </w:tc>
-        <w:tc>
-          <w:tcPr>
-            <w:tcW w:w="508" w:type="dxa"/>
-          </w:tcPr>
-          <w:p>
-            <w:pPr>
-              <w:spacing w:after="0" w:line="240" w:lineRule="auto"/>
-              <w:rPr>
-                <w:b/>
-              </w:rPr>
-            </w:pPr>
-            <w:r>
-              <w:rPr>
-                <w:b/>
-              </w:rPr>
-              <w:t>Alg</w:t>
-            </w:r>
-          </w:p>
-        </w:tc>
-      </w:tr>
-      <w:tr>
-        <w:trPr>
-          <w:cantSplit/>
-          <w:trHeight w:val="830"/>
-        </w:trPr>
-        <w:tc>
-          <w:tcPr>
-            <w:tcW w:w="1552" w:type="dxa"/>
-          </w:tcPr>
-          <w:p>
-            <w:pPr>
-              <w:spacing w:after="0" w:line="240" w:lineRule="auto"/>
-            </w:pPr>
-            <w:r>
-              <w:t>Serial interface handler</w:t>
-            </w:r>
-          </w:p>
-        </w:tc>
-        <w:tc>
-          <w:tcPr>
-            <w:tcW w:w="1958" w:type="dxa"/>
-          </w:tcPr>
-          <w:p>
-            <w:pPr>
-              <w:spacing w:after="0" w:line="240" w:lineRule="auto"/>
-            </w:pPr>
-          </w:p>
-        </w:tc>
-        <w:tc>
-          <w:tcPr>
-            <w:tcW w:w="3261" w:type="dxa"/>
-          </w:tcPr>
-          <w:p>
-            <w:pPr>
-              <w:spacing w:after="0" w:line="240" w:lineRule="auto"/>
-            </w:pPr>
-            <w:r>
-              <w:t>Attempt to establish connection</w:t>
-            </w:r>
-          </w:p>
-          <w:p>
-            <w:pPr>
-              <w:spacing w:after="0" w:line="240" w:lineRule="auto"/>
-            </w:pPr>
-            <w:r>
-              <w:t>Display</w:t>
-            </w:r>
-            <w:r>
-              <w:t xml:space="preserve"> connection state</w:t>
-            </w:r>
-          </w:p>
-          <w:p>
-            <w:pPr>
-              <w:spacing w:after="0" w:line="240" w:lineRule="auto"/>
-            </w:pPr>
-            <w:r>
-              <w:t>Block TX until</w:t>
-            </w:r>
-            <w:r>
-              <w:t xml:space="preserve"> established</w:t>
-            </w:r>
-          </w:p>
-        </w:tc>
-        <w:tc>
-          <w:tcPr>
-            <w:tcW w:w="1963" w:type="dxa"/>
-          </w:tcPr>
-          <w:p>
-            <w:pPr>
-              <w:spacing w:after="0" w:line="240" w:lineRule="auto"/>
-            </w:pPr>
-          </w:p>
-        </w:tc>
-        <w:tc>
-          <w:tcPr>
-            <w:tcW w:w="508" w:type="dxa"/>
-          </w:tcPr>
-          <w:p>
-            <w:pPr>
-              <w:spacing w:after="0" w:line="240" w:lineRule="auto"/>
-            </w:pPr>
-          </w:p>
-        </w:tc>
-      </w:tr>
-      <w:tr>
-        <w:trPr>
-          <w:cantSplit/>
-        </w:trPr>
-        <w:tc>
-          <w:tcPr>
-            <w:tcW w:w="1552" w:type="dxa"/>
-          </w:tcPr>
-          <w:p>
-            <w:pPr>
-              <w:spacing w:after="0" w:line="240" w:lineRule="auto"/>
-            </w:pPr>
-            <w:r>
-              <w:t>MOX control</w:t>
-            </w:r>
-          </w:p>
-        </w:tc>
-        <w:tc>
-          <w:tcPr>
-            <w:tcW w:w="1958" w:type="dxa"/>
-          </w:tcPr>
-          <w:p>
-            <w:pPr>
-              <w:spacing w:after="0" w:line="240" w:lineRule="auto"/>
-            </w:pPr>
-            <w:r>
-              <w:t>ZZTX</w:t>
-            </w:r>
-          </w:p>
-        </w:tc>
-        <w:tc>
-          <w:tcPr>
-            <w:tcW w:w="3261" w:type="dxa"/>
-          </w:tcPr>
-          <w:p>
-            <w:pPr>
-              <w:spacing w:after="0" w:line="240" w:lineRule="auto"/>
-            </w:pPr>
-            <w:r>
-              <w:t>GetMOXState()</w:t>
-            </w:r>
-          </w:p>
-          <w:p>
-            <w:pPr>
-              <w:spacing w:after="0" w:line="240" w:lineRule="auto"/>
-            </w:pPr>
-            <w:r>
-              <w:t>SetMOXState()</w:t>
-            </w:r>
-          </w:p>
-        </w:tc>
-        <w:tc>
-          <w:tcPr>
-            <w:tcW w:w="1963" w:type="dxa"/>
-          </w:tcPr>
-          <w:p>
-            <w:pPr>
-              <w:spacing w:after="0" w:line="240" w:lineRule="auto"/>
-            </w:pPr>
-            <w:r>
-              <w:t>Y (display, LED)</w:t>
-            </w:r>
-          </w:p>
-        </w:tc>
-        <w:tc>
-          <w:tcPr>
-            <w:tcW w:w="508" w:type="dxa"/>
-          </w:tcPr>
-          <w:p>
-            <w:pPr>
-              <w:spacing w:after="0" w:line="240" w:lineRule="auto"/>
-            </w:pPr>
-            <w:r>
-              <w:t>3</w:t>
-            </w:r>
-          </w:p>
-        </w:tc>
-      </w:tr>
-      <w:tr>
-        <w:trPr>
-          <w:cantSplit/>
-        </w:trPr>
-        <w:tc>
-          <w:tcPr>
-            <w:tcW w:w="1552" w:type="dxa"/>
-          </w:tcPr>
-          <w:p>
-            <w:pPr>
-              <w:spacing w:after="0" w:line="240" w:lineRule="auto"/>
-            </w:pPr>
-            <w:r>
-              <w:t>TUNE control</w:t>
-            </w:r>
-          </w:p>
-        </w:tc>
-        <w:tc>
-          <w:tcPr>
-            <w:tcW w:w="1958" w:type="dxa"/>
-          </w:tcPr>
-          <w:p>
-            <w:pPr>
-              <w:spacing w:after="0" w:line="240" w:lineRule="auto"/>
-            </w:pPr>
-            <w:r>
-              <w:t>ZZTU</w:t>
-            </w:r>
-          </w:p>
-        </w:tc>
-        <w:tc>
-          <w:tcPr>
-            <w:tcW w:w="3261" w:type="dxa"/>
-          </w:tcPr>
-          <w:p>
-            <w:pPr>
-              <w:spacing w:after="0" w:line="240" w:lineRule="auto"/>
-            </w:pPr>
-            <w:r>
-              <w:t>GetTuneState()</w:t>
-            </w:r>
-          </w:p>
-          <w:p>
-            <w:pPr>
-              <w:spacing w:after="0" w:line="240" w:lineRule="auto"/>
-            </w:pPr>
-            <w:r>
-              <w:t>SetTuneState()</w:t>
-            </w:r>
-          </w:p>
-        </w:tc>
-        <w:tc>
-          <w:tcPr>
-            <w:tcW w:w="1963" w:type="dxa"/>
-          </w:tcPr>
-          <w:p>
-            <w:pPr>
-              <w:spacing w:after="0" w:line="240" w:lineRule="auto"/>
-            </w:pPr>
-            <w:r>
-              <w:t>Y (display, LED)</w:t>
-            </w:r>
-          </w:p>
-        </w:tc>
-        <w:tc>
-          <w:tcPr>
-            <w:tcW w:w="508" w:type="dxa"/>
-          </w:tcPr>
-          <w:p>
-            <w:pPr>
-              <w:spacing w:after="0" w:line="240" w:lineRule="auto"/>
-            </w:pPr>
-            <w:r>
-              <w:t>3</w:t>
-            </w:r>
-          </w:p>
-        </w:tc>
-      </w:tr>
-      <w:tr>
-        <w:trPr>
-          <w:cantSplit/>
-        </w:trPr>
-        <w:tc>
-          <w:tcPr>
-            <w:tcW w:w="1552" w:type="dxa"/>
-          </w:tcPr>
-          <w:p>
-            <w:pPr>
-              <w:spacing w:after="0" w:line="240" w:lineRule="auto"/>
-            </w:pPr>
-            <w:r>
-              <w:lastRenderedPageBreak/>
-              <w:t>AF Mute control</w:t>
-            </w:r>
-          </w:p>
-        </w:tc>
-        <w:tc>
-          <w:tcPr>
-            <w:tcW w:w="1958" w:type="dxa"/>
-          </w:tcPr>
-          <w:p>
-            <w:pPr>
-              <w:spacing w:after="0" w:line="240" w:lineRule="auto"/>
-            </w:pPr>
-            <w:r>
-              <w:t>ZZMA (RX1)</w:t>
-            </w:r>
-          </w:p>
-          <w:p>
-            <w:pPr>
-              <w:spacing w:after="0" w:line="240" w:lineRule="auto"/>
-            </w:pPr>
-            <w:r>
-              <w:t>ZZMB (RX2)</w:t>
-            </w:r>
-          </w:p>
-        </w:tc>
-        <w:tc>
-          <w:tcPr>
-            <w:tcW w:w="3261" w:type="dxa"/>
-          </w:tcPr>
-          <w:p>
-            <w:pPr>
-              <w:spacing w:after="0" w:line="240" w:lineRule="auto"/>
-            </w:pPr>
-            <w:r>
-              <w:t>GetMuteState(A/B)</w:t>
-            </w:r>
-          </w:p>
-          <w:p>
-            <w:pPr>
-              <w:spacing w:after="0" w:line="240" w:lineRule="auto"/>
-            </w:pPr>
-            <w:r>
-              <w:t>SetMuteState(A/B)</w:t>
-            </w:r>
-          </w:p>
-        </w:tc>
-        <w:tc>
-          <w:tcPr>
-            <w:tcW w:w="1963" w:type="dxa"/>
-          </w:tcPr>
-          <w:p>
-            <w:pPr>
-              <w:spacing w:after="0" w:line="240" w:lineRule="auto"/>
-            </w:pPr>
-          </w:p>
-        </w:tc>
-        <w:tc>
-          <w:tcPr>
-            <w:tcW w:w="508" w:type="dxa"/>
-          </w:tcPr>
-          <w:p>
-            <w:pPr>
-              <w:spacing w:after="0" w:line="240" w:lineRule="auto"/>
-            </w:pPr>
-            <w:r>
-              <w:t>2</w:t>
-            </w:r>
-          </w:p>
-        </w:tc>
-      </w:tr>
-      <w:tr>
-        <w:trPr>
-          <w:cantSplit/>
-        </w:trPr>
-        <w:tc>
-          <w:tcPr>
-            <w:tcW w:w="1552" w:type="dxa"/>
-          </w:tcPr>
-          <w:p>
-            <w:pPr>
-              <w:spacing w:after="0" w:line="240" w:lineRule="auto"/>
-            </w:pPr>
-            <w:r>
-              <w:t xml:space="preserve">Filter </w:t>
-            </w:r>
-            <w:r>
-              <w:t>low cut</w:t>
-            </w:r>
-          </w:p>
-        </w:tc>
-        <w:tc>
-          <w:tcPr>
-            <w:tcW w:w="1958" w:type="dxa"/>
-          </w:tcPr>
-          <w:p>
-            <w:pPr>
-              <w:spacing w:after="0" w:line="240" w:lineRule="auto"/>
-            </w:pPr>
-            <w:r>
-              <w:t>ZZFL (RX1)</w:t>
-            </w:r>
-          </w:p>
-          <w:p>
-            <w:pPr>
-              <w:spacing w:after="0" w:line="240" w:lineRule="auto"/>
-            </w:pPr>
-            <w:r>
-              <w:t>ZZFS (RX2)</w:t>
-            </w:r>
-          </w:p>
-        </w:tc>
-        <w:tc>
-          <w:tcPr>
-            <w:tcW w:w="3261" w:type="dxa"/>
-          </w:tcPr>
-          <w:p>
-            <w:pPr>
-              <w:spacing w:after="0" w:line="240" w:lineRule="auto"/>
-            </w:pPr>
-            <w:r>
-              <w:t>GetFilterLowCut(A/B)</w:t>
-            </w:r>
-          </w:p>
-          <w:p>
-            <w:pPr>
-              <w:spacing w:after="0" w:line="240" w:lineRule="auto"/>
-            </w:pPr>
-            <w:r>
-              <w:t>FilterLowCutStep(A/B)</w:t>
-            </w:r>
-          </w:p>
-          <w:p>
-            <w:pPr>
-              <w:spacing w:after="0" w:line="240" w:lineRule="auto"/>
-            </w:pPr>
-            <w:r>
-              <w:t>Needs to query current state</w:t>
-            </w:r>
-          </w:p>
-        </w:tc>
-        <w:tc>
-          <w:tcPr>
-            <w:tcW w:w="1963" w:type="dxa"/>
-          </w:tcPr>
-          <w:p>
-            <w:pPr>
-              <w:spacing w:after="0" w:line="240" w:lineRule="auto"/>
-            </w:pPr>
-          </w:p>
-        </w:tc>
-        <w:tc>
-          <w:tcPr>
-            <w:tcW w:w="508" w:type="dxa"/>
-          </w:tcPr>
-          <w:p>
-            <w:pPr>
-              <w:spacing w:after="0" w:line="240" w:lineRule="auto"/>
-            </w:pPr>
-            <w:r>
-              <w:t>1</w:t>
-            </w:r>
-          </w:p>
-        </w:tc>
-      </w:tr>
-      <w:tr>
-        <w:trPr>
-          <w:cantSplit/>
-        </w:trPr>
-        <w:tc>
-          <w:tcPr>
-            <w:tcW w:w="1552" w:type="dxa"/>
-          </w:tcPr>
-          <w:p>
-            <w:pPr>
-              <w:spacing w:after="0" w:line="240" w:lineRule="auto"/>
-            </w:pPr>
-            <w:r>
-              <w:t>Filter high cut</w:t>
-            </w:r>
-          </w:p>
-        </w:tc>
-        <w:tc>
-          <w:tcPr>
-            <w:tcW w:w="1958" w:type="dxa"/>
-          </w:tcPr>
-          <w:p>
-            <w:pPr>
-              <w:spacing w:after="0" w:line="240" w:lineRule="auto"/>
-            </w:pPr>
-            <w:r>
-              <w:t>ZZFH (RX1)</w:t>
-            </w:r>
-          </w:p>
-          <w:p>
-            <w:pPr>
-              <w:spacing w:after="0" w:line="240" w:lineRule="auto"/>
-            </w:pPr>
-            <w:r>
-              <w:t>ZZFR (RX2)</w:t>
-            </w:r>
-          </w:p>
-        </w:tc>
-        <w:tc>
-          <w:tcPr>
-            <w:tcW w:w="3261" w:type="dxa"/>
-          </w:tcPr>
-          <w:p>
-            <w:pPr>
-              <w:spacing w:after="0" w:line="240" w:lineRule="auto"/>
-            </w:pPr>
-            <w:r>
-              <w:t>GetFilterHighCut(A/B)</w:t>
-            </w:r>
-          </w:p>
-          <w:p>
-            <w:pPr>
-              <w:spacing w:after="0" w:line="240" w:lineRule="auto"/>
-            </w:pPr>
-            <w:r>
-              <w:t>FilterHighCutStep(A/B)</w:t>
-            </w:r>
-          </w:p>
-          <w:p>
-            <w:pPr>
-              <w:spacing w:after="0" w:line="240" w:lineRule="auto"/>
-            </w:pPr>
-            <w:r>
-              <w:t>Needs to query current state</w:t>
-            </w:r>
-          </w:p>
-        </w:tc>
-        <w:tc>
-          <w:tcPr>
-            <w:tcW w:w="1963" w:type="dxa"/>
-          </w:tcPr>
-          <w:p>
-            <w:pPr>
-              <w:spacing w:after="0" w:line="240" w:lineRule="auto"/>
-            </w:pPr>
-          </w:p>
-        </w:tc>
-        <w:tc>
-          <w:tcPr>
-            <w:tcW w:w="508" w:type="dxa"/>
-          </w:tcPr>
-          <w:p>
-            <w:pPr>
-              <w:spacing w:after="0" w:line="240" w:lineRule="auto"/>
-            </w:pPr>
-            <w:r>
-              <w:t>1</w:t>
-            </w:r>
-          </w:p>
-        </w:tc>
-      </w:tr>
-      <w:tr>
-        <w:trPr>
-          <w:cantSplit/>
-        </w:trPr>
-        <w:tc>
-          <w:tcPr>
-            <w:tcW w:w="1552" w:type="dxa"/>
-          </w:tcPr>
-          <w:p>
-            <w:pPr>
-              <w:spacing w:after="0" w:line="240" w:lineRule="auto"/>
-            </w:pPr>
-            <w:r>
-              <w:t>Band control</w:t>
-            </w:r>
-          </w:p>
-        </w:tc>
-        <w:tc>
-          <w:tcPr>
-            <w:tcW w:w="1958" w:type="dxa"/>
-          </w:tcPr>
-          <w:p>
-            <w:pPr>
-              <w:spacing w:after="0" w:line="240" w:lineRule="auto"/>
-            </w:pPr>
-            <w:r>
-              <w:t>ZZBD, ZZBU (RX1)</w:t>
-            </w:r>
-          </w:p>
-          <w:p>
-            <w:pPr>
-              <w:spacing w:after="0" w:line="240" w:lineRule="auto"/>
-            </w:pPr>
-            <w:r>
-              <w:t>ZZBS (RX1)</w:t>
-            </w:r>
-          </w:p>
-          <w:p>
-            <w:pPr>
-              <w:spacing w:after="0" w:line="240" w:lineRule="auto"/>
-            </w:pPr>
-            <w:r>
-              <w:t>ZZBA, ZZBB (RX2)</w:t>
-            </w:r>
-          </w:p>
-          <w:p>
-            <w:pPr>
-              <w:spacing w:after="0" w:line="240" w:lineRule="auto"/>
-            </w:pPr>
-            <w:r>
-              <w:t>ZZBT (RX1)</w:t>
-            </w:r>
-          </w:p>
-        </w:tc>
-        <w:tc>
-          <w:tcPr>
-            <w:tcW w:w="3261" w:type="dxa"/>
-          </w:tcPr>
-          <w:p>
-            <w:pPr>
-              <w:spacing w:after="0" w:line="240" w:lineRule="auto"/>
-            </w:pPr>
-            <w:r>
-              <w:t>GetBand(A/B)</w:t>
-            </w:r>
-          </w:p>
-          <w:p>
-            <w:pPr>
-              <w:spacing w:after="0" w:line="240" w:lineRule="auto"/>
-            </w:pPr>
-            <w:r>
-              <w:t>SetBand(A/B)</w:t>
-            </w:r>
-          </w:p>
-          <w:p>
-            <w:pPr>
-              <w:spacing w:after="0" w:line="240" w:lineRule="auto"/>
-            </w:pPr>
-            <w:r>
-              <w:t>BandStep(A/B)</w:t>
-            </w:r>
-          </w:p>
-        </w:tc>
-        <w:tc>
-          <w:tcPr>
-            <w:tcW w:w="1963" w:type="dxa"/>
-          </w:tcPr>
-          <w:p>
-            <w:pPr>
-              <w:spacing w:after="0" w:line="240" w:lineRule="auto"/>
-            </w:pPr>
-            <w:r>
-              <w:t>Y (display)</w:t>
-            </w:r>
-          </w:p>
-        </w:tc>
-        <w:tc>
-          <w:tcPr>
-            <w:tcW w:w="508" w:type="dxa"/>
-          </w:tcPr>
-          <w:p>
-            <w:pPr>
-              <w:spacing w:after="0" w:line="240" w:lineRule="auto"/>
-            </w:pPr>
-            <w:r>
-              <w:t>3</w:t>
-            </w:r>
-          </w:p>
-        </w:tc>
-      </w:tr>
-      <w:tr>
-        <w:trPr>
-          <w:cantSplit/>
-        </w:trPr>
-        <w:tc>
-          <w:tcPr>
-            <w:tcW w:w="1552" w:type="dxa"/>
-          </w:tcPr>
-          <w:p>
-            <w:pPr>
-              <w:spacing w:after="0" w:line="240" w:lineRule="auto"/>
-            </w:pPr>
-            <w:r>
-              <w:t>Mode control</w:t>
-            </w:r>
-          </w:p>
-        </w:tc>
-        <w:tc>
-          <w:tcPr>
-            <w:tcW w:w="1958" w:type="dxa"/>
-          </w:tcPr>
-          <w:p>
-            <w:pPr>
-              <w:spacing w:after="0" w:line="240" w:lineRule="auto"/>
-            </w:pPr>
-            <w:r>
-              <w:t>ZZMD (RX1)</w:t>
-            </w:r>
-          </w:p>
-          <w:p>
-            <w:pPr>
-              <w:spacing w:after="0" w:line="240" w:lineRule="auto"/>
-            </w:pPr>
-            <w:r>
-              <w:t>ZZME (RX2)</w:t>
-            </w:r>
-          </w:p>
-        </w:tc>
-        <w:tc>
-          <w:tcPr>
-            <w:tcW w:w="3261" w:type="dxa"/>
-          </w:tcPr>
-          <w:p>
-            <w:pPr>
-              <w:spacing w:after="0" w:line="240" w:lineRule="auto"/>
-            </w:pPr>
-            <w:r>
-              <w:t>GetMode(A/B)</w:t>
-            </w:r>
-          </w:p>
-          <w:p>
-            <w:pPr>
-              <w:spacing w:after="0" w:line="240" w:lineRule="auto"/>
-            </w:pPr>
-            <w:r>
-              <w:t>SetMode(A/B)</w:t>
-            </w:r>
-          </w:p>
-        </w:tc>
-        <w:tc>
-          <w:tcPr>
-            <w:tcW w:w="1963" w:type="dxa"/>
-          </w:tcPr>
-          <w:p>
-            <w:pPr>
-              <w:spacing w:after="0" w:line="240" w:lineRule="auto"/>
-            </w:pPr>
-            <w:r>
-              <w:t>Y (display)</w:t>
-            </w:r>
-          </w:p>
-        </w:tc>
-        <w:tc>
-          <w:tcPr>
-            <w:tcW w:w="508" w:type="dxa"/>
-          </w:tcPr>
-          <w:p>
-            <w:pPr>
-              <w:spacing w:after="0" w:line="240" w:lineRule="auto"/>
-            </w:pPr>
-            <w:r>
-              <w:t>3</w:t>
-            </w:r>
-          </w:p>
-        </w:tc>
-      </w:tr>
-      <w:tr>
-        <w:trPr>
-          <w:cantSplit/>
-        </w:trPr>
-        <w:tc>
-          <w:tcPr>
-            <w:tcW w:w="1552" w:type="dxa"/>
-          </w:tcPr>
-          <w:p>
-            <w:pPr>
-              <w:spacing w:after="0" w:line="240" w:lineRule="auto"/>
-            </w:pPr>
-            <w:r>
-              <w:t>AGC Speed control</w:t>
-            </w:r>
-          </w:p>
-        </w:tc>
-        <w:tc>
-          <w:tcPr>
-            <w:tcW w:w="1958" w:type="dxa"/>
-          </w:tcPr>
-          <w:p>
-            <w:pPr>
-              <w:spacing w:after="0" w:line="240" w:lineRule="auto"/>
-            </w:pPr>
-            <w:r>
-              <w:t>ZZGT (RX1)</w:t>
-            </w:r>
-          </w:p>
-          <w:p>
-            <w:pPr>
-              <w:spacing w:after="0" w:line="240" w:lineRule="auto"/>
-            </w:pPr>
-            <w:r>
-              <w:t>ZZGU (RX2)</w:t>
-            </w:r>
-          </w:p>
-        </w:tc>
-        <w:tc>
-          <w:tcPr>
-            <w:tcW w:w="3261" w:type="dxa"/>
-          </w:tcPr>
-          <w:p>
-            <w:pPr>
-              <w:spacing w:after="0" w:line="240" w:lineRule="auto"/>
-            </w:pPr>
-            <w:r>
-              <w:t>GetAGCSpeed(A/B)</w:t>
-            </w:r>
-          </w:p>
-          <w:p>
-            <w:pPr>
-              <w:spacing w:after="0" w:line="240" w:lineRule="auto"/>
-            </w:pPr>
-            <w:r>
-              <w:t>SetAGCSpeed(A/B)</w:t>
-            </w:r>
-          </w:p>
-        </w:tc>
-        <w:tc>
-          <w:tcPr>
-            <w:tcW w:w="1963" w:type="dxa"/>
-          </w:tcPr>
-          <w:p>
-            <w:pPr>
-              <w:spacing w:after="0" w:line="240" w:lineRule="auto"/>
-            </w:pPr>
-            <w:r>
-              <w:t>Y (display)</w:t>
-            </w:r>
-          </w:p>
-        </w:tc>
-        <w:tc>
-          <w:tcPr>
-            <w:tcW w:w="508" w:type="dxa"/>
-          </w:tcPr>
-          <w:p>
-            <w:pPr>
-              <w:spacing w:after="0" w:line="240" w:lineRule="auto"/>
-            </w:pPr>
-            <w:r>
-              <w:t>3</w:t>
-            </w:r>
-          </w:p>
-        </w:tc>
-      </w:tr>
-      <w:tr>
-        <w:trPr>
-          <w:cantSplit/>
-        </w:trPr>
-        <w:tc>
-          <w:tcPr>
-            <w:tcW w:w="1552" w:type="dxa"/>
-          </w:tcPr>
-          <w:p>
-            <w:pPr>
-              <w:spacing w:after="0" w:line="240" w:lineRule="auto"/>
-            </w:pPr>
-            <w:r>
-              <w:t>AGC threshold control</w:t>
-            </w:r>
-          </w:p>
-        </w:tc>
-        <w:tc>
-          <w:tcPr>
-            <w:tcW w:w="1958" w:type="dxa"/>
-          </w:tcPr>
-          <w:p>
-            <w:pPr>
-              <w:spacing w:after="0" w:line="240" w:lineRule="auto"/>
-            </w:pPr>
-            <w:r>
-              <w:t>ZZFR (RX1)</w:t>
-            </w:r>
-          </w:p>
-          <w:p>
-            <w:pPr>
-              <w:spacing w:after="0" w:line="240" w:lineRule="auto"/>
-            </w:pPr>
-            <w:r>
-              <w:t>ZZAS (RX2)</w:t>
-            </w:r>
-          </w:p>
-        </w:tc>
-        <w:tc>
-          <w:tcPr>
-            <w:tcW w:w="3261" w:type="dxa"/>
-          </w:tcPr>
-          <w:p>
-            <w:pPr>
-              <w:spacing w:after="0" w:line="240" w:lineRule="auto"/>
-            </w:pPr>
-            <w:r>
-              <w:t>GetAGCThreshold(A/B)</w:t>
-            </w:r>
-          </w:p>
-          <w:p>
-            <w:pPr>
-              <w:spacing w:after="0" w:line="240" w:lineRule="auto"/>
-            </w:pPr>
-            <w:r>
-              <w:t>SetAGCThreshold(A/B)</w:t>
-            </w:r>
-          </w:p>
-          <w:p>
-            <w:pPr>
-              <w:spacing w:after="0" w:line="240" w:lineRule="auto"/>
-            </w:pPr>
-            <w:r>
-              <w:t>Needs to query current state</w:t>
-            </w:r>
-          </w:p>
-        </w:tc>
-        <w:tc>
-          <w:tcPr>
-            <w:tcW w:w="1963" w:type="dxa"/>
-          </w:tcPr>
-          <w:p>
-            <w:pPr>
-              <w:spacing w:after="0" w:line="240" w:lineRule="auto"/>
-            </w:pPr>
-            <w:r>
-              <w:t>Y (display)</w:t>
-            </w:r>
-          </w:p>
-        </w:tc>
-        <w:tc>
-          <w:tcPr>
-            <w:tcW w:w="508" w:type="dxa"/>
-          </w:tcPr>
-          <w:p>
-            <w:pPr>
-              <w:spacing w:after="0" w:line="240" w:lineRule="auto"/>
-            </w:pPr>
-            <w:r>
-              <w:t>1</w:t>
-            </w:r>
-          </w:p>
-        </w:tc>
-      </w:tr>
-      <w:tr>
-        <w:trPr>
-          <w:cantSplit/>
-        </w:trPr>
-        <w:tc>
-          <w:tcPr>
-            <w:tcW w:w="1552" w:type="dxa"/>
-          </w:tcPr>
-          <w:p>
-            <w:pPr>
-              <w:spacing w:after="0" w:line="240" w:lineRule="auto"/>
-            </w:pPr>
-            <w:r>
-              <w:t>NB control</w:t>
-            </w:r>
-          </w:p>
-        </w:tc>
-        <w:tc>
-          <w:tcPr>
-            <w:tcW w:w="1958" w:type="dxa"/>
-          </w:tcPr>
-          <w:p>
-            <w:pPr>
-              <w:spacing w:after="0" w:line="240" w:lineRule="auto"/>
-            </w:pPr>
-            <w:r>
-              <w:t>ZZNA, ZZNB (RX1)</w:t>
-            </w:r>
-          </w:p>
-          <w:p>
-            <w:pPr>
-              <w:spacing w:after="0" w:line="240" w:lineRule="auto"/>
-            </w:pPr>
-            <w:r>
-              <w:t>ZZNC, ZZND (RX2)</w:t>
-            </w:r>
-          </w:p>
-        </w:tc>
-        <w:tc>
-          <w:tcPr>
-            <w:tcW w:w="3261" w:type="dxa"/>
-          </w:tcPr>
-          <w:p>
-            <w:pPr>
-              <w:spacing w:after="0" w:line="240" w:lineRule="auto"/>
-            </w:pPr>
-            <w:r>
-              <w:t>GetNBState(A/B)</w:t>
-            </w:r>
-          </w:p>
-          <w:p>
-            <w:pPr>
-              <w:spacing w:after="0" w:line="240" w:lineRule="auto"/>
-            </w:pPr>
-            <w:r>
-              <w:t>SetNBState(A/B)</w:t>
-            </w:r>
-          </w:p>
-        </w:tc>
-        <w:tc>
-          <w:tcPr>
-            <w:tcW w:w="1963" w:type="dxa"/>
-          </w:tcPr>
-          <w:p>
-            <w:pPr>
-              <w:spacing w:after="0" w:line="240" w:lineRule="auto"/>
-            </w:pPr>
-            <w:r>
-              <w:t>Y (display, LED)</w:t>
-            </w:r>
-          </w:p>
-        </w:tc>
-        <w:tc>
-          <w:tcPr>
-            <w:tcW w:w="508" w:type="dxa"/>
-          </w:tcPr>
-          <w:p>
-            <w:pPr>
-              <w:spacing w:after="0" w:line="240" w:lineRule="auto"/>
-            </w:pPr>
-            <w:r>
-              <w:t>3</w:t>
-            </w:r>
-          </w:p>
-        </w:tc>
-      </w:tr>
-      <w:tr>
-        <w:trPr>
-          <w:cantSplit/>
-        </w:trPr>
-        <w:tc>
-          <w:tcPr>
-            <w:tcW w:w="1552" w:type="dxa"/>
-          </w:tcPr>
-          <w:p>
-            <w:pPr>
-              <w:spacing w:after="0" w:line="240" w:lineRule="auto"/>
-            </w:pPr>
-            <w:r>
-              <w:t>NR control</w:t>
-            </w:r>
-          </w:p>
-        </w:tc>
-        <w:tc>
-          <w:tcPr>
-            <w:tcW w:w="1958" w:type="dxa"/>
-          </w:tcPr>
-          <w:p>
-            <w:pPr>
-              <w:spacing w:after="0" w:line="240" w:lineRule="auto"/>
-            </w:pPr>
-            <w:r>
-              <w:t>ZZNR, ZZNS (RX1)</w:t>
-            </w:r>
-          </w:p>
-          <w:p>
-            <w:pPr>
-              <w:spacing w:after="0" w:line="240" w:lineRule="auto"/>
-            </w:pPr>
-            <w:r>
-              <w:t>ZZNV, ZZNW (RX2)</w:t>
-            </w:r>
-          </w:p>
-        </w:tc>
-        <w:tc>
-          <w:tcPr>
-            <w:tcW w:w="3261" w:type="dxa"/>
-          </w:tcPr>
-          <w:p>
-            <w:pPr>
-              <w:spacing w:after="0" w:line="240" w:lineRule="auto"/>
-            </w:pPr>
-            <w:r>
-              <w:t>GetNRState(A/B)</w:t>
-            </w:r>
-          </w:p>
-          <w:p>
-            <w:pPr>
-              <w:spacing w:after="0" w:line="240" w:lineRule="auto"/>
-            </w:pPr>
-            <w:r>
-              <w:t>SetNRState(A/B)</w:t>
-            </w:r>
-          </w:p>
-        </w:tc>
-        <w:tc>
-          <w:tcPr>
-            <w:tcW w:w="1963" w:type="dxa"/>
-          </w:tcPr>
-          <w:p>
-            <w:pPr>
-              <w:spacing w:after="0" w:line="240" w:lineRule="auto"/>
-            </w:pPr>
-            <w:r>
-              <w:t>Y (display, LED)</w:t>
-            </w:r>
-          </w:p>
-        </w:tc>
-        <w:tc>
-          <w:tcPr>
-            <w:tcW w:w="508" w:type="dxa"/>
-          </w:tcPr>
-          <w:p>
-            <w:pPr>
-              <w:spacing w:after="0" w:line="240" w:lineRule="auto"/>
-            </w:pPr>
-            <w:r>
-              <w:t>3</w:t>
-            </w:r>
-          </w:p>
-        </w:tc>
-      </w:tr>
-      <w:tr>
-        <w:trPr>
-          <w:cantSplit/>
-        </w:trPr>
-        <w:tc>
-          <w:tcPr>
-            <w:tcW w:w="1552" w:type="dxa"/>
-          </w:tcPr>
-          <w:p>
-            <w:pPr>
-              <w:spacing w:after="0" w:line="240" w:lineRule="auto"/>
-            </w:pPr>
-            <w:r>
-              <w:t>ANF control</w:t>
-            </w:r>
-          </w:p>
-        </w:tc>
-        <w:tc>
-          <w:tcPr>
-            <w:tcW w:w="1958" w:type="dxa"/>
-          </w:tcPr>
-          <w:p>
-            <w:pPr>
-              <w:spacing w:after="0" w:line="240" w:lineRule="auto"/>
-            </w:pPr>
-            <w:r>
-              <w:t>ZZNT (RX1)</w:t>
-            </w:r>
-          </w:p>
-          <w:p>
-            <w:pPr>
-              <w:spacing w:after="0" w:line="240" w:lineRule="auto"/>
-            </w:pPr>
-            <w:r>
-              <w:t>ZZNU (RX2)</w:t>
-            </w:r>
-          </w:p>
-        </w:tc>
-        <w:tc>
-          <w:tcPr>
-            <w:tcW w:w="3261" w:type="dxa"/>
-          </w:tcPr>
-          <w:p>
-            <w:pPr>
-              <w:spacing w:after="0" w:line="240" w:lineRule="auto"/>
-            </w:pPr>
-            <w:r>
-              <w:t>GetANFState(A/B)</w:t>
-            </w:r>
-          </w:p>
-          <w:p>
-            <w:pPr>
-              <w:spacing w:after="0" w:line="240" w:lineRule="auto"/>
-            </w:pPr>
-            <w:r>
-              <w:t>SetANFState(A/B)</w:t>
-            </w:r>
-          </w:p>
-        </w:tc>
-        <w:tc>
-          <w:tcPr>
-            <w:tcW w:w="1963" w:type="dxa"/>
-          </w:tcPr>
-          <w:p>
-            <w:pPr>
-              <w:spacing w:after="0" w:line="240" w:lineRule="auto"/>
-            </w:pPr>
-            <w:r>
-              <w:t>Y (display, LED)</w:t>
-            </w:r>
-          </w:p>
-        </w:tc>
-        <w:tc>
-          <w:tcPr>
-            <w:tcW w:w="508" w:type="dxa"/>
-          </w:tcPr>
-          <w:p>
-            <w:pPr>
-              <w:spacing w:after="0" w:line="240" w:lineRule="auto"/>
-            </w:pPr>
-            <w:r>
-              <w:t>3</w:t>
-            </w:r>
-          </w:p>
-        </w:tc>
-      </w:tr>
-      <w:tr>
-        <w:trPr>
-          <w:cantSplit/>
-        </w:trPr>
-        <w:tc>
-          <w:tcPr>
-            <w:tcW w:w="1552" w:type="dxa"/>
-          </w:tcPr>
-          <w:p>
-            <w:pPr>
-              <w:spacing w:after="0" w:line="240" w:lineRule="auto"/>
-            </w:pPr>
-            <w:r>
-              <w:t>SNB control</w:t>
-            </w:r>
-          </w:p>
-        </w:tc>
-        <w:tc>
-          <w:tcPr>
-            <w:tcW w:w="1958" w:type="dxa"/>
-          </w:tcPr>
-          <w:p>
-            <w:pPr>
-              <w:spacing w:after="0" w:line="240" w:lineRule="auto"/>
-            </w:pPr>
-            <w:r>
-              <w:t>ZZNN (RX1)</w:t>
-            </w:r>
-          </w:p>
-          <w:p>
-            <w:pPr>
-              <w:spacing w:after="0" w:line="240" w:lineRule="auto"/>
-            </w:pPr>
-            <w:r>
-              <w:t>ZZNO (RX2)</w:t>
-            </w:r>
-          </w:p>
-        </w:tc>
-        <w:tc>
-          <w:tcPr>
-            <w:tcW w:w="3261" w:type="dxa"/>
-          </w:tcPr>
-          <w:p>
-            <w:pPr>
-              <w:spacing w:after="0" w:line="240" w:lineRule="auto"/>
-            </w:pPr>
-            <w:r>
-              <w:t>GetSNBState(A/B)</w:t>
-            </w:r>
-          </w:p>
-          <w:p>
-            <w:pPr>
-              <w:spacing w:after="0" w:line="240" w:lineRule="auto"/>
-            </w:pPr>
-            <w:r>
-              <w:t>SetSNBState(A/B)</w:t>
-            </w:r>
-          </w:p>
-        </w:tc>
-        <w:tc>
-          <w:tcPr>
-            <w:tcW w:w="1963" w:type="dxa"/>
-          </w:tcPr>
-          <w:p>
-            <w:pPr>
-              <w:spacing w:after="0" w:line="240" w:lineRule="auto"/>
-            </w:pPr>
-            <w:r>
-              <w:t>Y (display, LED)</w:t>
-            </w:r>
-          </w:p>
-        </w:tc>
-        <w:tc>
-          <w:tcPr>
-            <w:tcW w:w="508" w:type="dxa"/>
-          </w:tcPr>
-          <w:p>
-            <w:pPr>
-              <w:spacing w:after="0" w:line="240" w:lineRule="auto"/>
-            </w:pPr>
-            <w:r>
-              <w:t>3</w:t>
-            </w:r>
-          </w:p>
-        </w:tc>
-      </w:tr>
-      <w:tr>
-        <w:trPr>
-          <w:cantSplit/>
-        </w:trPr>
-        <w:tc>
-          <w:tcPr>
-            <w:tcW w:w="1552" w:type="dxa"/>
-          </w:tcPr>
-          <w:p>
-            <w:pPr>
-              <w:spacing w:after="0" w:line="240" w:lineRule="auto"/>
-            </w:pPr>
-            <w:r>
-              <w:t>RIT control</w:t>
-            </w:r>
-          </w:p>
-        </w:tc>
-        <w:tc>
-          <w:tcPr>
-            <w:tcW w:w="1958" w:type="dxa"/>
-          </w:tcPr>
-          <w:p>
-            <w:pPr>
-              <w:spacing w:after="0" w:line="240" w:lineRule="auto"/>
-            </w:pPr>
-            <w:r>
-              <w:t>ZZRD, ZZRU, ZZRT</w:t>
-            </w:r>
-          </w:p>
-        </w:tc>
-        <w:tc>
-          <w:tcPr>
-            <w:tcW w:w="3261" w:type="dxa"/>
-          </w:tcPr>
-          <w:p>
-            <w:pPr>
-              <w:spacing w:after="0" w:line="240" w:lineRule="auto"/>
-            </w:pPr>
-            <w:r>
-              <w:t>SetRITState()</w:t>
-            </w:r>
-          </w:p>
-          <w:p>
-            <w:pPr>
-              <w:spacing w:after="0" w:line="240" w:lineRule="auto"/>
-            </w:pPr>
-            <w:r>
-              <w:t>GetRITState()</w:t>
-            </w:r>
-          </w:p>
-          <w:p>
-            <w:pPr>
-              <w:spacing w:after="0" w:line="240" w:lineRule="auto"/>
-            </w:pPr>
-            <w:r>
-              <w:t>RITIncrement()</w:t>
-            </w:r>
-          </w:p>
-          <w:p>
-            <w:pPr>
-              <w:spacing w:after="0" w:line="240" w:lineRule="auto"/>
-            </w:pPr>
-            <w:r>
-              <w:t>RITDecrement()</w:t>
-            </w:r>
-          </w:p>
-        </w:tc>
-        <w:tc>
-          <w:tcPr>
-            <w:tcW w:w="1963" w:type="dxa"/>
-          </w:tcPr>
-          <w:p>
-            <w:pPr>
-              <w:spacing w:after="0" w:line="240" w:lineRule="auto"/>
-            </w:pPr>
-            <w:r>
-              <w:t>Y (state, for LED)</w:t>
-            </w:r>
-          </w:p>
-        </w:tc>
-        <w:tc>
-          <w:tcPr>
-            <w:tcW w:w="508" w:type="dxa"/>
-          </w:tcPr>
-          <w:p>
-            <w:pPr>
-              <w:spacing w:after="0" w:line="240" w:lineRule="auto"/>
-            </w:pPr>
-            <w:r>
-              <w:t>3</w:t>
-            </w:r>
-          </w:p>
-          <w:p>
-            <w:pPr>
-              <w:spacing w:after="0" w:line="240" w:lineRule="auto"/>
-            </w:pPr>
-          </w:p>
-          <w:p>
-            <w:pPr>
-              <w:spacing w:after="0" w:line="240" w:lineRule="auto"/>
-            </w:pPr>
-            <w:r>
-              <w:t>2</w:t>
-            </w:r>
-          </w:p>
-          <w:p>
-            <w:pPr>
-              <w:spacing w:after="0" w:line="240" w:lineRule="auto"/>
-            </w:pPr>
-            <w:r>
-              <w:t>2</w:t>
-            </w:r>
-          </w:p>
-        </w:tc>
-      </w:tr>
-      <w:tr>
-        <w:trPr>
-          <w:cantSplit/>
-        </w:trPr>
-        <w:tc>
-          <w:tcPr>
-            <w:tcW w:w="1552" w:type="dxa"/>
-          </w:tcPr>
-          <w:p>
-            <w:pPr>
-              <w:spacing w:after="0" w:line="240" w:lineRule="auto"/>
-            </w:pPr>
-            <w:r>
-              <w:t>Swap control (covering A&gt;B B&gt;A SWAP)</w:t>
-            </w:r>
-          </w:p>
-        </w:tc>
-        <w:tc>
-          <w:tcPr>
-            <w:tcW w:w="1958" w:type="dxa"/>
-          </w:tcPr>
-          <w:p>
-            <w:pPr>
-              <w:spacing w:after="0" w:line="240" w:lineRule="auto"/>
-            </w:pPr>
-            <w:r>
-              <w:t>ZZVS</w:t>
-            </w:r>
-          </w:p>
-        </w:tc>
-        <w:tc>
-          <w:tcPr>
-            <w:tcW w:w="3261" w:type="dxa"/>
-          </w:tcPr>
-          <w:p>
-            <w:pPr>
-              <w:spacing w:after="0" w:line="240" w:lineRule="auto"/>
-            </w:pPr>
-            <w:r>
-              <w:t>SetSwapState()</w:t>
-            </w:r>
-          </w:p>
-          <w:p>
-            <w:pPr>
-              <w:spacing w:after="0" w:line="240" w:lineRule="auto"/>
-            </w:pPr>
-          </w:p>
-        </w:tc>
-        <w:tc>
-          <w:tcPr>
-            <w:tcW w:w="1963" w:type="dxa"/>
-          </w:tcPr>
-          <w:p>
-            <w:pPr>
-              <w:spacing w:after="0" w:line="240" w:lineRule="auto"/>
-            </w:pPr>
-          </w:p>
-        </w:tc>
-        <w:tc>
-          <w:tcPr>
-            <w:tcW w:w="508" w:type="dxa"/>
-          </w:tcPr>
-          <w:p>
-            <w:pPr>
-              <w:spacing w:after="0" w:line="240" w:lineRule="auto"/>
-            </w:pPr>
-            <w:r>
-              <w:t>2</w:t>
-            </w:r>
-          </w:p>
-        </w:tc>
-      </w:tr>
-      <w:tr>
-        <w:trPr>
-          <w:cantSplit/>
-        </w:trPr>
-        <w:tc>
-          <w:tcPr>
-            <w:tcW w:w="1552" w:type="dxa"/>
-          </w:tcPr>
-          <w:p>
-            <w:pPr>
-              <w:spacing w:after="0" w:line="240" w:lineRule="auto"/>
-            </w:pPr>
-            <w:r>
-              <w:t>Split control</w:t>
-            </w:r>
-          </w:p>
-        </w:tc>
-        <w:tc>
-          <w:tcPr>
-            <w:tcW w:w="1958" w:type="dxa"/>
-          </w:tcPr>
-          <w:p>
-            <w:pPr>
-              <w:spacing w:after="0" w:line="240" w:lineRule="auto"/>
-            </w:pPr>
-            <w:r>
-              <w:t>ZZSP</w:t>
-            </w:r>
-          </w:p>
-        </w:tc>
-        <w:tc>
-          <w:tcPr>
-            <w:tcW w:w="3261" w:type="dxa"/>
-          </w:tcPr>
-          <w:p>
-            <w:pPr>
-              <w:spacing w:after="0" w:line="240" w:lineRule="auto"/>
-            </w:pPr>
-            <w:r>
-              <w:t>GetSplitState()</w:t>
-            </w:r>
-          </w:p>
-          <w:p>
-            <w:pPr>
-              <w:spacing w:after="0" w:line="240" w:lineRule="auto"/>
-            </w:pPr>
-            <w:r>
-              <w:t>SetSplitState()</w:t>
-            </w:r>
-          </w:p>
-        </w:tc>
-        <w:tc>
-          <w:tcPr>
-            <w:tcW w:w="1963" w:type="dxa"/>
-          </w:tcPr>
-          <w:p>
-            <w:pPr>
-              <w:spacing w:after="0" w:line="240" w:lineRule="auto"/>
-            </w:pPr>
-            <w:r>
-              <w:t>Y (display, LED)</w:t>
-            </w:r>
-          </w:p>
-        </w:tc>
-        <w:tc>
-          <w:tcPr>
-            <w:tcW w:w="508" w:type="dxa"/>
-          </w:tcPr>
-          <w:p>
-            <w:pPr>
-              <w:spacing w:after="0" w:line="240" w:lineRule="auto"/>
-            </w:pPr>
-            <w:r>
-              <w:t>3</w:t>
-            </w:r>
-          </w:p>
-        </w:tc>
-      </w:tr>
-      <w:tr>
-        <w:trPr>
-          <w:cantSplit/>
-        </w:trPr>
-        <w:tc>
-          <w:tcPr>
-            <w:tcW w:w="1552" w:type="dxa"/>
-          </w:tcPr>
-          <w:p>
-            <w:pPr>
-              <w:spacing w:after="0" w:line="240" w:lineRule="auto"/>
-            </w:pPr>
-            <w:r>
-              <w:t>CTUNE control</w:t>
-            </w:r>
-          </w:p>
-        </w:tc>
-        <w:tc>
-          <w:tcPr>
-            <w:tcW w:w="1958" w:type="dxa"/>
-          </w:tcPr>
-          <w:p>
-            <w:pPr>
-              <w:spacing w:after="0" w:line="240" w:lineRule="auto"/>
-            </w:pPr>
-            <w:r>
-              <w:t>ZZCN(RX1)</w:t>
-            </w:r>
-          </w:p>
-          <w:p>
-            <w:pPr>
-              <w:spacing w:after="0" w:line="240" w:lineRule="auto"/>
-            </w:pPr>
-            <w:r>
-              <w:t>ZZCO (RX2)</w:t>
-            </w:r>
-          </w:p>
-        </w:tc>
-        <w:tc>
-          <w:tcPr>
-            <w:tcW w:w="3261" w:type="dxa"/>
-          </w:tcPr>
-          <w:p>
-            <w:pPr>
-              <w:spacing w:after="0" w:line="240" w:lineRule="auto"/>
-            </w:pPr>
-            <w:r>
-              <w:t>GetCTUNEState(A/B)</w:t>
-            </w:r>
-          </w:p>
-          <w:p>
-            <w:pPr>
-              <w:spacing w:after="0" w:line="240" w:lineRule="auto"/>
-            </w:pPr>
-            <w:r>
-              <w:t>SetCTUNEState(A/B)</w:t>
-            </w:r>
-          </w:p>
-        </w:tc>
-        <w:tc>
-          <w:tcPr>
-            <w:tcW w:w="1963" w:type="dxa"/>
-          </w:tcPr>
-          <w:p>
-            <w:pPr>
-              <w:spacing w:after="0" w:line="240" w:lineRule="auto"/>
-            </w:pPr>
-            <w:r>
-              <w:t>Y (LED)</w:t>
-            </w:r>
-          </w:p>
-        </w:tc>
-        <w:tc>
-          <w:tcPr>
-            <w:tcW w:w="508" w:type="dxa"/>
-          </w:tcPr>
-          <w:p>
-            <w:pPr>
-              <w:spacing w:after="0" w:line="240" w:lineRule="auto"/>
-            </w:pPr>
-            <w:r>
-              <w:t>3</w:t>
-            </w:r>
-          </w:p>
-        </w:tc>
-      </w:tr>
-      <w:tr>
-        <w:trPr>
-          <w:cantSplit/>
-        </w:trPr>
-        <w:tc>
-          <w:tcPr>
-            <w:tcW w:w="1552" w:type="dxa"/>
-          </w:tcPr>
-          <w:p>
-            <w:pPr>
-              <w:spacing w:after="0" w:line="240" w:lineRule="auto"/>
-            </w:pPr>
-            <w:r>
-              <w:t>Lock control</w:t>
-            </w:r>
-          </w:p>
-        </w:tc>
-        <w:tc>
-          <w:tcPr>
-            <w:tcW w:w="1958" w:type="dxa"/>
-          </w:tcPr>
-          <w:p>
-            <w:pPr>
-              <w:spacing w:after="0" w:line="240" w:lineRule="auto"/>
-            </w:pPr>
-            <w:r>
-              <w:t>ZZUX (VFO A)</w:t>
-            </w:r>
-          </w:p>
-          <w:p>
-            <w:pPr>
-              <w:spacing w:after="0" w:line="240" w:lineRule="auto"/>
-            </w:pPr>
-            <w:r>
-              <w:t>ZZUY (VFO B)</w:t>
-            </w:r>
-          </w:p>
-        </w:tc>
-        <w:tc>
-          <w:tcPr>
-            <w:tcW w:w="3261" w:type="dxa"/>
-          </w:tcPr>
-          <w:p>
-            <w:pPr>
-              <w:spacing w:after="0" w:line="240" w:lineRule="auto"/>
-            </w:pPr>
-            <w:r>
-              <w:t>GetLockState()</w:t>
-            </w:r>
-          </w:p>
-          <w:p>
-            <w:pPr>
-              <w:spacing w:after="0" w:line="240" w:lineRule="auto"/>
-            </w:pPr>
-            <w:r>
-              <w:t>SetLockState()</w:t>
-            </w:r>
-          </w:p>
-        </w:tc>
-        <w:tc>
-          <w:tcPr>
-            <w:tcW w:w="1963" w:type="dxa"/>
-          </w:tcPr>
-          <w:p>
-            <w:pPr>
-              <w:spacing w:after="0" w:line="240" w:lineRule="auto"/>
-            </w:pPr>
-            <w:r>
-              <w:t>Y (display, LED)</w:t>
-            </w:r>
-          </w:p>
-        </w:tc>
-        <w:tc>
-          <w:tcPr>
-            <w:tcW w:w="508" w:type="dxa"/>
-          </w:tcPr>
-          <w:p>
-            <w:pPr>
-              <w:spacing w:after="0" w:line="240" w:lineRule="auto"/>
-            </w:pPr>
-            <w:r>
-              <w:t>3</w:t>
-            </w:r>
-          </w:p>
-        </w:tc>
-      </w:tr>
-      <w:tr>
-        <w:trPr>
-          <w:cantSplit/>
-        </w:trPr>
-        <w:tc>
-          <w:tcPr>
-            <w:tcW w:w="1552" w:type="dxa"/>
-          </w:tcPr>
-          <w:p>
-            <w:pPr>
-              <w:spacing w:after="0" w:line="240" w:lineRule="auto"/>
-            </w:pPr>
-            <w:r>
-              <w:t>Radio start/stop control</w:t>
-            </w:r>
-          </w:p>
-        </w:tc>
-        <w:tc>
-          <w:tcPr>
-            <w:tcW w:w="1958" w:type="dxa"/>
-          </w:tcPr>
-          <w:p>
-            <w:pPr>
-              <w:spacing w:after="0" w:line="240" w:lineRule="auto"/>
-            </w:pPr>
-            <w:r>
-              <w:t>ZZPS</w:t>
-            </w:r>
-          </w:p>
-        </w:tc>
-        <w:tc>
-          <w:tcPr>
-            <w:tcW w:w="3261" w:type="dxa"/>
-          </w:tcPr>
-          <w:p>
-            <w:pPr>
-              <w:spacing w:after="0" w:line="240" w:lineRule="auto"/>
-            </w:pPr>
-            <w:r>
-              <w:t>SetRadioStartStop()</w:t>
-            </w:r>
-          </w:p>
-        </w:tc>
-        <w:tc>
-          <w:tcPr>
-            <w:tcW w:w="1963" w:type="dxa"/>
-          </w:tcPr>
-          <w:p>
-            <w:pPr>
-              <w:spacing w:after="0" w:line="240" w:lineRule="auto"/>
-            </w:pPr>
-            <w:r>
-              <w:t>Not displayed, but info needed</w:t>
-            </w:r>
-          </w:p>
-        </w:tc>
-        <w:tc>
-          <w:tcPr>
-            <w:tcW w:w="508" w:type="dxa"/>
-          </w:tcPr>
-          <w:p>
-            <w:pPr>
-              <w:spacing w:after="0" w:line="240" w:lineRule="auto"/>
-            </w:pPr>
-            <w:r>
-              <w:t>3</w:t>
-            </w:r>
-          </w:p>
-        </w:tc>
-      </w:tr>
-      <w:tr>
-        <w:trPr>
-          <w:cantSplit/>
-        </w:trPr>
-        <w:tc>
-          <w:tcPr>
-            <w:tcW w:w="1552" w:type="dxa"/>
-          </w:tcPr>
-          <w:p>
-            <w:pPr>
-              <w:spacing w:after="0" w:line="240" w:lineRule="auto"/>
-            </w:pPr>
-            <w:r>
-              <w:t>Squelch on/off control</w:t>
-            </w:r>
-          </w:p>
-        </w:tc>
-        <w:tc>
-          <w:tcPr>
-            <w:tcW w:w="1958" w:type="dxa"/>
-          </w:tcPr>
-          <w:p>
-            <w:pPr>
-              <w:spacing w:after="0" w:line="240" w:lineRule="auto"/>
-            </w:pPr>
-            <w:r>
-              <w:t>ZZSO (RX1)</w:t>
-            </w:r>
-          </w:p>
-          <w:p>
-            <w:pPr>
-              <w:spacing w:after="0" w:line="240" w:lineRule="auto"/>
-            </w:pPr>
-            <w:r>
-              <w:t>ZZSV (RX2)</w:t>
-            </w:r>
-          </w:p>
-        </w:tc>
-        <w:tc>
-          <w:tcPr>
-            <w:tcW w:w="3261" w:type="dxa"/>
-          </w:tcPr>
-          <w:p>
-            <w:pPr>
-              <w:spacing w:after="0" w:line="240" w:lineRule="auto"/>
-            </w:pPr>
-            <w:r>
-              <w:t>GetSquelchState(A/B)</w:t>
-            </w:r>
-          </w:p>
-          <w:p>
-            <w:pPr>
-              <w:spacing w:after="0" w:line="240" w:lineRule="auto"/>
-            </w:pPr>
-            <w:r>
-              <w:t>SetSquelchState(A/B)</w:t>
-            </w:r>
-          </w:p>
-        </w:tc>
-        <w:tc>
-          <w:tcPr>
-            <w:tcW w:w="1963" w:type="dxa"/>
-          </w:tcPr>
-          <w:p>
-            <w:pPr>
-              <w:spacing w:after="0" w:line="240" w:lineRule="auto"/>
-            </w:pPr>
-            <w:r>
-              <w:t>Y (LED)</w:t>
-            </w:r>
-          </w:p>
-        </w:tc>
-        <w:tc>
-          <w:tcPr>
-            <w:tcW w:w="508" w:type="dxa"/>
-          </w:tcPr>
-          <w:p>
-            <w:pPr>
-              <w:spacing w:after="0" w:line="240" w:lineRule="auto"/>
-            </w:pPr>
-            <w:r>
-              <w:t>3</w:t>
-            </w:r>
-          </w:p>
-        </w:tc>
-      </w:tr>
-      <w:tr>
-        <w:trPr>
-          <w:cantSplit/>
-        </w:trPr>
-        <w:tc>
-          <w:tcPr>
-            <w:tcW w:w="1552" w:type="dxa"/>
-          </w:tcPr>
-          <w:p>
-            <w:pPr>
-              <w:spacing w:after="0" w:line="240" w:lineRule="auto"/>
-            </w:pPr>
-            <w:r>
-              <w:t>Squelch level control</w:t>
-            </w:r>
-          </w:p>
-        </w:tc>
-        <w:tc>
-          <w:tcPr>
-            <w:tcW w:w="1958" w:type="dxa"/>
-          </w:tcPr>
-          <w:p>
-            <w:pPr>
-              <w:spacing w:after="0" w:line="240" w:lineRule="auto"/>
-            </w:pPr>
-            <w:r>
-              <w:t>ZZSQ (RX1)</w:t>
-            </w:r>
-          </w:p>
-          <w:p>
-            <w:pPr>
-              <w:spacing w:after="0" w:line="240" w:lineRule="auto"/>
-            </w:pPr>
-            <w:r>
-              <w:t>ZZSX (RX2)</w:t>
-            </w:r>
-          </w:p>
-        </w:tc>
-        <w:tc>
-          <w:tcPr>
-            <w:tcW w:w="3261" w:type="dxa"/>
-          </w:tcPr>
-          <w:p>
-            <w:pPr>
-              <w:spacing w:after="0" w:line="240" w:lineRule="auto"/>
-            </w:pPr>
-            <w:r>
-              <w:t>GetSquelchLevel (A/B)</w:t>
-            </w:r>
-          </w:p>
-          <w:p>
-            <w:pPr>
-              <w:spacing w:after="0" w:line="240" w:lineRule="auto"/>
-            </w:pPr>
-            <w:r>
-              <w:t>SquelchLevelStep (A/B, +/-)</w:t>
-            </w:r>
-          </w:p>
-          <w:p>
-            <w:pPr>
-              <w:spacing w:after="0" w:line="240" w:lineRule="auto"/>
-            </w:pPr>
-            <w:r>
-              <w:t>Needs to query current state</w:t>
-            </w:r>
-          </w:p>
-        </w:tc>
-        <w:tc>
-          <w:tcPr>
-            <w:tcW w:w="1963" w:type="dxa"/>
-          </w:tcPr>
-          <w:p>
-            <w:pPr>
-              <w:spacing w:after="0" w:line="240" w:lineRule="auto"/>
-            </w:pPr>
-          </w:p>
-        </w:tc>
-        <w:tc>
-          <w:tcPr>
-            <w:tcW w:w="508" w:type="dxa"/>
-          </w:tcPr>
-          <w:p>
-            <w:pPr>
-              <w:spacing w:after="0" w:line="240" w:lineRule="auto"/>
-            </w:pPr>
-            <w:r>
-              <w:t>1</w:t>
-            </w:r>
-          </w:p>
-        </w:tc>
-      </w:tr>
-      <w:tr>
-        <w:trPr>
-          <w:cantSplit/>
-        </w:trPr>
-        <w:tc>
-          <w:tcPr>
-            <w:tcW w:w="1552" w:type="dxa"/>
-          </w:tcPr>
-          <w:p>
-            <w:pPr>
-              <w:spacing w:after="0" w:line="240" w:lineRule="auto"/>
-            </w:pPr>
-            <w:r>
-              <w:t>Atten Step control</w:t>
-            </w:r>
-          </w:p>
-        </w:tc>
-        <w:tc>
-          <w:tcPr>
-            <w:tcW w:w="1958" w:type="dxa"/>
-          </w:tcPr>
-          <w:p>
-            <w:pPr>
-              <w:spacing w:after="0" w:line="240" w:lineRule="auto"/>
-            </w:pPr>
-            <w:r>
-              <w:t>ZZPA (RX1)</w:t>
-            </w:r>
-          </w:p>
-          <w:p>
-            <w:pPr>
-              <w:spacing w:after="0" w:line="240" w:lineRule="auto"/>
-            </w:pPr>
-            <w:r>
-              <w:t>ZZPB (RX2)</w:t>
-            </w:r>
-          </w:p>
-        </w:tc>
-        <w:tc>
-          <w:tcPr>
-            <w:tcW w:w="3261" w:type="dxa"/>
-          </w:tcPr>
-          <w:p>
-            <w:pPr>
-              <w:spacing w:after="0" w:line="240" w:lineRule="auto"/>
-            </w:pPr>
-            <w:r>
-              <w:t>SetAttenState(A/B)</w:t>
-            </w:r>
-          </w:p>
-          <w:p>
-            <w:pPr>
-              <w:spacing w:after="0" w:line="240" w:lineRule="auto"/>
-            </w:pPr>
-            <w:r>
-              <w:t>Set AttenState(A/B)</w:t>
-            </w:r>
-          </w:p>
-        </w:tc>
-        <w:tc>
-          <w:tcPr>
-            <w:tcW w:w="1963" w:type="dxa"/>
-          </w:tcPr>
-          <w:p>
-            <w:pPr>
-              <w:spacing w:after="0" w:line="240" w:lineRule="auto"/>
-            </w:pPr>
-            <w:r>
-              <w:t>Y (display)</w:t>
-            </w:r>
-          </w:p>
-        </w:tc>
-        <w:tc>
-          <w:tcPr>
-            <w:tcW w:w="508" w:type="dxa"/>
-          </w:tcPr>
-          <w:p>
-            <w:pPr>
-              <w:spacing w:after="0" w:line="240" w:lineRule="auto"/>
-            </w:pPr>
-            <w:r>
-              <w:t>3</w:t>
-            </w:r>
-          </w:p>
-        </w:tc>
-      </w:tr>
-      <w:tr>
-        <w:trPr>
-          <w:cantSplit/>
-        </w:trPr>
-        <w:tc>
-          <w:tcPr>
-            <w:tcW w:w="1552" w:type="dxa"/>
-          </w:tcPr>
-          <w:p>
-            <w:pPr>
-              <w:spacing w:after="0" w:line="240" w:lineRule="auto"/>
-            </w:pPr>
-            <w:r>
-              <w:lastRenderedPageBreak/>
-              <w:t>AF Gain control</w:t>
-            </w:r>
-          </w:p>
-        </w:tc>
-        <w:tc>
-          <w:tcPr>
-            <w:tcW w:w="1958" w:type="dxa"/>
-          </w:tcPr>
-          <w:p>
-            <w:pPr>
-              <w:spacing w:after="0" w:line="240" w:lineRule="auto"/>
-            </w:pPr>
-            <w:r>
-              <w:t>ZZLA (RX1)</w:t>
-            </w:r>
-          </w:p>
-          <w:p>
-            <w:pPr>
-              <w:spacing w:after="0" w:line="240" w:lineRule="auto"/>
-            </w:pPr>
-            <w:r>
-              <w:t>ZZLE (RX2)</w:t>
-            </w:r>
-          </w:p>
-        </w:tc>
-        <w:tc>
-          <w:tcPr>
-            <w:tcW w:w="3261" w:type="dxa"/>
-          </w:tcPr>
-          <w:p>
-            <w:pPr>
-              <w:spacing w:after="0" w:line="240" w:lineRule="auto"/>
-            </w:pPr>
-            <w:r>
-              <w:t>GetAFGain (A/B)</w:t>
-            </w:r>
-          </w:p>
-          <w:p>
-            <w:pPr>
-              <w:spacing w:after="0" w:line="240" w:lineRule="auto"/>
-            </w:pPr>
-            <w:r>
-              <w:t>AFGainStep (A/B, +/-)</w:t>
-            </w:r>
-          </w:p>
-          <w:p>
-            <w:pPr>
-              <w:spacing w:after="0" w:line="240" w:lineRule="auto"/>
-            </w:pPr>
-            <w:r>
-              <w:t>Needs to query current state</w:t>
-            </w:r>
-          </w:p>
-        </w:tc>
-        <w:tc>
-          <w:tcPr>
-            <w:tcW w:w="1963" w:type="dxa"/>
-          </w:tcPr>
-          <w:p>
-            <w:pPr>
-              <w:spacing w:after="0" w:line="240" w:lineRule="auto"/>
-            </w:pPr>
-          </w:p>
-        </w:tc>
-        <w:tc>
-          <w:tcPr>
-            <w:tcW w:w="508" w:type="dxa"/>
-          </w:tcPr>
-          <w:p>
-            <w:pPr>
-              <w:spacing w:after="0" w:line="240" w:lineRule="auto"/>
-            </w:pPr>
-            <w:r>
-              <w:t>1</w:t>
-            </w:r>
-          </w:p>
-        </w:tc>
-      </w:tr>
-      <w:tr>
-        <w:trPr>
-          <w:cantSplit/>
-        </w:trPr>
-        <w:tc>
-          <w:tcPr>
-            <w:tcW w:w="1552" w:type="dxa"/>
-          </w:tcPr>
-          <w:p>
-            <w:pPr>
-              <w:spacing w:after="0" w:line="240" w:lineRule="auto"/>
-            </w:pPr>
-            <w:r>
-              <w:t>Master AF gain control</w:t>
-            </w:r>
-          </w:p>
-        </w:tc>
-        <w:tc>
-          <w:tcPr>
-            <w:tcW w:w="1958" w:type="dxa"/>
-          </w:tcPr>
-          <w:p>
-            <w:pPr>
-              <w:spacing w:after="0" w:line="240" w:lineRule="auto"/>
-            </w:pPr>
-            <w:r>
-              <w:t>ZZAG</w:t>
-            </w:r>
-          </w:p>
-        </w:tc>
-        <w:tc>
-          <w:tcPr>
-            <w:tcW w:w="3261" w:type="dxa"/>
-          </w:tcPr>
-          <w:p>
-            <w:pPr>
-              <w:spacing w:after="0" w:line="240" w:lineRule="auto"/>
-            </w:pPr>
-            <w:r>
-              <w:t>GetMasterAFGain (A/B)</w:t>
-            </w:r>
-          </w:p>
-          <w:p>
-            <w:pPr>
-              <w:spacing w:after="0" w:line="240" w:lineRule="auto"/>
-            </w:pPr>
-            <w:r>
-              <w:t>MasterAFGainStep (A/B, +/-)</w:t>
-            </w:r>
-          </w:p>
-          <w:p>
-            <w:pPr>
-              <w:spacing w:after="0" w:line="240" w:lineRule="auto"/>
-            </w:pPr>
-            <w:r>
-              <w:t>Needs to query current state</w:t>
-            </w:r>
-          </w:p>
-        </w:tc>
-        <w:tc>
-          <w:tcPr>
-            <w:tcW w:w="1963" w:type="dxa"/>
-          </w:tcPr>
-          <w:p>
-            <w:pPr>
-              <w:spacing w:after="0" w:line="240" w:lineRule="auto"/>
-            </w:pPr>
-          </w:p>
-        </w:tc>
-        <w:tc>
-          <w:tcPr>
-            <w:tcW w:w="508" w:type="dxa"/>
-          </w:tcPr>
-          <w:p>
-            <w:pPr>
-              <w:spacing w:after="0" w:line="240" w:lineRule="auto"/>
-            </w:pPr>
-            <w:r>
-              <w:t>1</w:t>
-            </w:r>
-          </w:p>
-        </w:tc>
-      </w:tr>
-      <w:tr>
-        <w:trPr>
-          <w:cantSplit/>
-        </w:trPr>
-        <w:tc>
-          <w:tcPr>
-            <w:tcW w:w="1552" w:type="dxa"/>
-          </w:tcPr>
-          <w:p>
-            <w:pPr>
-              <w:spacing w:after="0" w:line="240" w:lineRule="auto"/>
-            </w:pPr>
-            <w:r>
-              <w:t>Drive control</w:t>
-            </w:r>
-          </w:p>
-        </w:tc>
-        <w:tc>
-          <w:tcPr>
-            <w:tcW w:w="1958" w:type="dxa"/>
-          </w:tcPr>
-          <w:p>
-            <w:pPr>
-              <w:spacing w:after="0" w:line="240" w:lineRule="auto"/>
-            </w:pPr>
-            <w:r>
-              <w:t>ZZPC</w:t>
-            </w:r>
-          </w:p>
-        </w:tc>
-        <w:tc>
-          <w:tcPr>
-            <w:tcW w:w="3261" w:type="dxa"/>
-          </w:tcPr>
-          <w:p>
-            <w:pPr>
-              <w:spacing w:after="0" w:line="240" w:lineRule="auto"/>
-            </w:pPr>
-            <w:r>
-              <w:t>GetDrive()</w:t>
-            </w:r>
-          </w:p>
-          <w:p>
-            <w:pPr>
-              <w:spacing w:after="0" w:line="240" w:lineRule="auto"/>
-            </w:pPr>
-            <w:r>
-              <w:t>DriveStep()</w:t>
-            </w:r>
-          </w:p>
-          <w:p>
-            <w:pPr>
-              <w:spacing w:after="0" w:line="240" w:lineRule="auto"/>
-            </w:pPr>
-            <w:r>
-              <w:t>Needs to query current state</w:t>
-            </w:r>
-          </w:p>
-        </w:tc>
-        <w:tc>
-          <w:tcPr>
-            <w:tcW w:w="1963" w:type="dxa"/>
-          </w:tcPr>
-          <w:p>
-            <w:pPr>
-              <w:spacing w:after="0" w:line="240" w:lineRule="auto"/>
-            </w:pPr>
-          </w:p>
-        </w:tc>
-        <w:tc>
-          <w:tcPr>
-            <w:tcW w:w="508" w:type="dxa"/>
-          </w:tcPr>
-          <w:p>
-            <w:pPr>
-              <w:spacing w:after="0" w:line="240" w:lineRule="auto"/>
-            </w:pPr>
-            <w:r>
-              <w:t>1</w:t>
-            </w:r>
-          </w:p>
-        </w:tc>
-      </w:tr>
-      <w:tr>
-        <w:trPr>
-          <w:cantSplit/>
-        </w:trPr>
-        <w:tc>
-          <w:tcPr>
-            <w:tcW w:w="1552" w:type="dxa"/>
-          </w:tcPr>
-          <w:p>
-            <w:pPr>
-              <w:spacing w:after="0" w:line="240" w:lineRule="auto"/>
-            </w:pPr>
-            <w:r>
-              <w:t>Mic Gain control</w:t>
-            </w:r>
-          </w:p>
-        </w:tc>
-        <w:tc>
-          <w:tcPr>
-            <w:tcW w:w="1958" w:type="dxa"/>
-          </w:tcPr>
-          <w:p>
-            <w:pPr>
-              <w:spacing w:after="0" w:line="240" w:lineRule="auto"/>
-            </w:pPr>
-            <w:r>
-              <w:t>ZZMG</w:t>
-            </w:r>
-          </w:p>
-        </w:tc>
-        <w:tc>
-          <w:tcPr>
-            <w:tcW w:w="3261" w:type="dxa"/>
-          </w:tcPr>
-          <w:p>
-            <w:pPr>
-              <w:spacing w:after="0" w:line="240" w:lineRule="auto"/>
-            </w:pPr>
-            <w:r>
-              <w:t>GetMicGain()</w:t>
-            </w:r>
-          </w:p>
-          <w:p>
-            <w:pPr>
-              <w:spacing w:after="0" w:line="240" w:lineRule="auto"/>
-            </w:pPr>
-            <w:r>
-              <w:t>MicGainStep()</w:t>
-            </w:r>
-          </w:p>
-          <w:p>
-            <w:pPr>
-              <w:spacing w:after="0" w:line="240" w:lineRule="auto"/>
-            </w:pPr>
-            <w:r>
-              <w:t>Needs to query current state</w:t>
-            </w:r>
-          </w:p>
-        </w:tc>
-        <w:tc>
-          <w:tcPr>
-            <w:tcW w:w="1963" w:type="dxa"/>
-          </w:tcPr>
-          <w:p>
-            <w:pPr>
-              <w:spacing w:after="0" w:line="240" w:lineRule="auto"/>
-            </w:pPr>
-          </w:p>
-        </w:tc>
-        <w:tc>
-          <w:tcPr>
-            <w:tcW w:w="508" w:type="dxa"/>
-          </w:tcPr>
-          <w:p>
-            <w:pPr>
-              <w:spacing w:after="0" w:line="240" w:lineRule="auto"/>
-            </w:pPr>
-            <w:r>
-              <w:t>1</w:t>
-            </w:r>
-          </w:p>
-        </w:tc>
-      </w:tr>
-      <w:tr>
-        <w:trPr>
-          <w:cantSplit/>
-        </w:trPr>
-        <w:tc>
-          <w:tcPr>
-            <w:tcW w:w="1552" w:type="dxa"/>
-          </w:tcPr>
-          <w:p>
-            <w:pPr>
-              <w:spacing w:after="0" w:line="240" w:lineRule="auto"/>
-            </w:pPr>
-            <w:r>
-              <w:t>VFO tune control</w:t>
-            </w:r>
-          </w:p>
-        </w:tc>
-        <w:tc>
-          <w:tcPr>
-            <w:tcW w:w="1958" w:type="dxa"/>
-          </w:tcPr>
-          <w:p>
-            <w:pPr>
-              <w:spacing w:after="0" w:line="240" w:lineRule="auto"/>
-            </w:pPr>
-            <w:r>
-              <w:t>ZZAE, ZZAF (VFO A)</w:t>
-            </w:r>
-          </w:p>
-          <w:p>
-            <w:pPr>
-              <w:spacing w:after="0" w:line="240" w:lineRule="auto"/>
-            </w:pPr>
-            <w:r>
-              <w:t>ZZFA (VFO A)</w:t>
-            </w:r>
-          </w:p>
-          <w:p>
-            <w:pPr>
-              <w:spacing w:after="0" w:line="240" w:lineRule="auto"/>
-            </w:pPr>
-            <w:r>
-              <w:t>ZZBE, ZZBF (VFO A)</w:t>
-            </w:r>
-          </w:p>
-          <w:p>
-            <w:pPr>
-              <w:spacing w:after="0" w:line="240" w:lineRule="auto"/>
-            </w:pPr>
-            <w:r>
-              <w:t>ZZFB (VFO B)</w:t>
-            </w:r>
-          </w:p>
-        </w:tc>
-        <w:tc>
-          <w:tcPr>
-            <w:tcW w:w="3261" w:type="dxa"/>
-          </w:tcPr>
-          <w:p>
-            <w:pPr>
-              <w:spacing w:after="0" w:line="240" w:lineRule="auto"/>
-            </w:pPr>
-            <w:r>
-              <w:t>GetVFOFreq(A/B)</w:t>
-            </w:r>
-          </w:p>
-          <w:p>
-            <w:pPr>
-              <w:spacing w:after="0" w:line="240" w:lineRule="auto"/>
-            </w:pPr>
-            <w:r>
-              <w:t>SetVFOFreq(A/B)</w:t>
-            </w:r>
-          </w:p>
-          <w:p>
-            <w:pPr>
-              <w:spacing w:after="0" w:line="240" w:lineRule="auto"/>
-            </w:pPr>
-            <w:r>
-              <w:t>VFOStep(A/B)</w:t>
-            </w:r>
-          </w:p>
-        </w:tc>
-        <w:tc>
-          <w:tcPr>
-            <w:tcW w:w="1963" w:type="dxa"/>
-          </w:tcPr>
-          <w:p>
-            <w:pPr>
-              <w:spacing w:after="0" w:line="240" w:lineRule="auto"/>
-            </w:pPr>
-            <w:r>
-              <w:t>Freq Y (display)</w:t>
-            </w:r>
-          </w:p>
-        </w:tc>
-        <w:tc>
-          <w:tcPr>
-            <w:tcW w:w="508" w:type="dxa"/>
-          </w:tcPr>
-          <w:p>
-            <w:pPr>
-              <w:spacing w:after="0" w:line="240" w:lineRule="auto"/>
-            </w:pPr>
-            <w:r>
-              <w:t>3</w:t>
-            </w:r>
-          </w:p>
-          <w:p>
-            <w:pPr>
-              <w:spacing w:after="0" w:line="240" w:lineRule="auto"/>
-            </w:pPr>
-            <w:r>
-              <w:t>3</w:t>
-            </w:r>
-          </w:p>
-          <w:p>
-            <w:pPr>
-              <w:spacing w:after="0" w:line="240" w:lineRule="auto"/>
-            </w:pPr>
-            <w:r>
-              <w:t>2</w:t>
-            </w:r>
-          </w:p>
-        </w:tc>
-      </w:tr>
-      <w:tr>
-        <w:trPr>
-          <w:cantSplit/>
-        </w:trPr>
-        <w:tc>
-          <w:tcPr>
-            <w:tcW w:w="1552" w:type="dxa"/>
-          </w:tcPr>
-          <w:p>
-            <w:pPr>
-              <w:spacing w:after="0" w:line="240" w:lineRule="auto"/>
-            </w:pPr>
-            <w:r>
-              <w:t>VOX gain control</w:t>
-            </w:r>
-          </w:p>
-        </w:tc>
-        <w:tc>
-          <w:tcPr>
-            <w:tcW w:w="1958" w:type="dxa"/>
-          </w:tcPr>
-          <w:p>
-            <w:pPr>
-              <w:spacing w:after="0" w:line="240" w:lineRule="auto"/>
-            </w:pPr>
-            <w:r>
-              <w:t>ZZVG</w:t>
-            </w:r>
-          </w:p>
-        </w:tc>
-        <w:tc>
-          <w:tcPr>
-            <w:tcW w:w="3261" w:type="dxa"/>
-          </w:tcPr>
-          <w:p>
-            <w:pPr>
-              <w:spacing w:after="0" w:line="240" w:lineRule="auto"/>
-            </w:pPr>
-            <w:r>
-              <w:t>GetVOXGain()</w:t>
-            </w:r>
-          </w:p>
-          <w:p>
-            <w:pPr>
-              <w:spacing w:after="0" w:line="240" w:lineRule="auto"/>
-            </w:pPr>
-            <w:r>
-              <w:t>VOXGainStep()</w:t>
-            </w:r>
-          </w:p>
-          <w:p>
-            <w:pPr>
-              <w:spacing w:after="0" w:line="240" w:lineRule="auto"/>
-            </w:pPr>
-            <w:r>
-              <w:t>Needs to query current state</w:t>
-            </w:r>
-          </w:p>
-        </w:tc>
-        <w:tc>
-          <w:tcPr>
-            <w:tcW w:w="1963" w:type="dxa"/>
-          </w:tcPr>
-          <w:p>
-            <w:pPr>
-              <w:spacing w:after="0" w:line="240" w:lineRule="auto"/>
-            </w:pPr>
-          </w:p>
-        </w:tc>
-        <w:tc>
-          <w:tcPr>
-            <w:tcW w:w="508" w:type="dxa"/>
-          </w:tcPr>
-          <w:p>
-            <w:pPr>
-              <w:spacing w:after="0" w:line="240" w:lineRule="auto"/>
-            </w:pPr>
-            <w:r>
-              <w:t>1</w:t>
-            </w:r>
-          </w:p>
-        </w:tc>
-      </w:tr>
-      <w:tr>
-        <w:trPr>
-          <w:cantSplit/>
-        </w:trPr>
-        <w:tc>
-          <w:tcPr>
-            <w:tcW w:w="1552" w:type="dxa"/>
-          </w:tcPr>
-          <w:p>
-            <w:pPr>
-              <w:spacing w:after="0" w:line="240" w:lineRule="auto"/>
-            </w:pPr>
-            <w:r>
-              <w:t>VOX delay control</w:t>
-            </w:r>
-          </w:p>
-        </w:tc>
-        <w:tc>
-          <w:tcPr>
-            <w:tcW w:w="1958" w:type="dxa"/>
-          </w:tcPr>
-          <w:p>
-            <w:pPr>
-              <w:spacing w:after="0" w:line="240" w:lineRule="auto"/>
-            </w:pPr>
-            <w:r>
-              <w:t>ZZXH</w:t>
-            </w:r>
-          </w:p>
-        </w:tc>
-        <w:tc>
-          <w:tcPr>
-            <w:tcW w:w="3261" w:type="dxa"/>
-          </w:tcPr>
-          <w:p>
-            <w:pPr>
-              <w:spacing w:after="0" w:line="240" w:lineRule="auto"/>
-            </w:pPr>
-            <w:r>
-              <w:t>GetVOXDelay()</w:t>
-            </w:r>
-          </w:p>
-          <w:p>
-            <w:pPr>
-              <w:spacing w:after="0" w:line="240" w:lineRule="auto"/>
-            </w:pPr>
-            <w:r>
-              <w:t>VOXDelayStep()</w:t>
-            </w:r>
-          </w:p>
-          <w:p>
-            <w:pPr>
-              <w:spacing w:after="0" w:line="240" w:lineRule="auto"/>
-            </w:pPr>
-            <w:r>
-              <w:t>Needs to query current state</w:t>
-            </w:r>
-          </w:p>
-        </w:tc>
-        <w:tc>
-          <w:tcPr>
-            <w:tcW w:w="1963" w:type="dxa"/>
-          </w:tcPr>
-          <w:p>
-            <w:pPr>
-              <w:spacing w:after="0" w:line="240" w:lineRule="auto"/>
-            </w:pPr>
-          </w:p>
-        </w:tc>
-        <w:tc>
-          <w:tcPr>
-            <w:tcW w:w="508" w:type="dxa"/>
-          </w:tcPr>
-          <w:p>
-            <w:pPr>
-              <w:spacing w:after="0" w:line="240" w:lineRule="auto"/>
-            </w:pPr>
-            <w:r>
-              <w:t>1</w:t>
-            </w:r>
-          </w:p>
-        </w:tc>
-      </w:tr>
-      <w:tr>
-        <w:trPr>
-          <w:cantSplit/>
-        </w:trPr>
-        <w:tc>
-          <w:tcPr>
-            <w:tcW w:w="1552" w:type="dxa"/>
-          </w:tcPr>
-          <w:p>
-            <w:pPr>
-              <w:spacing w:after="0" w:line="240" w:lineRule="auto"/>
-            </w:pPr>
-            <w:r>
-              <w:t>CW sidetone control</w:t>
-            </w:r>
-          </w:p>
-        </w:tc>
-        <w:tc>
-          <w:tcPr>
-            <w:tcW w:w="1958" w:type="dxa"/>
-          </w:tcPr>
-          <w:p>
-            <w:pPr>
-              <w:spacing w:after="0" w:line="240" w:lineRule="auto"/>
-            </w:pPr>
-            <w:r>
-              <w:t>ZZCL</w:t>
-            </w:r>
-          </w:p>
-        </w:tc>
-        <w:tc>
-          <w:tcPr>
-            <w:tcW w:w="3261" w:type="dxa"/>
-          </w:tcPr>
-          <w:p>
-            <w:pPr>
-              <w:spacing w:after="0" w:line="240" w:lineRule="auto"/>
-            </w:pPr>
-            <w:r>
-              <w:t>GetCWSidetone()</w:t>
-            </w:r>
-          </w:p>
-          <w:p>
-            <w:pPr>
-              <w:spacing w:after="0" w:line="240" w:lineRule="auto"/>
-            </w:pPr>
-            <w:r>
-              <w:t>CWSidetoneStep()</w:t>
-            </w:r>
-          </w:p>
-          <w:p>
-            <w:pPr>
-              <w:spacing w:after="0" w:line="240" w:lineRule="auto"/>
-            </w:pPr>
-            <w:r>
-              <w:t>Needs to query current state</w:t>
-            </w:r>
-          </w:p>
-        </w:tc>
-        <w:tc>
-          <w:tcPr>
-            <w:tcW w:w="1963" w:type="dxa"/>
-          </w:tcPr>
-          <w:p>
-            <w:pPr>
-              <w:spacing w:after="0" w:line="240" w:lineRule="auto"/>
-            </w:pPr>
-          </w:p>
-        </w:tc>
-        <w:tc>
-          <w:tcPr>
-            <w:tcW w:w="508" w:type="dxa"/>
-          </w:tcPr>
-          <w:p>
-            <w:pPr>
-              <w:spacing w:after="0" w:line="240" w:lineRule="auto"/>
-            </w:pPr>
-            <w:r>
-              <w:t>1</w:t>
-            </w:r>
-          </w:p>
-        </w:tc>
-      </w:tr>
-      <w:tr>
-        <w:trPr>
-          <w:cantSplit/>
-        </w:trPr>
-        <w:tc>
-          <w:tcPr>
-            <w:tcW w:w="1552" w:type="dxa"/>
-          </w:tcPr>
-          <w:p>
-            <w:pPr>
-              <w:spacing w:after="0" w:line="240" w:lineRule="auto"/>
-            </w:pPr>
-            <w:r>
-              <w:t>CW speed control</w:t>
-            </w:r>
-          </w:p>
-        </w:tc>
-        <w:tc>
-          <w:tcPr>
-            <w:tcW w:w="1958" w:type="dxa"/>
-          </w:tcPr>
-          <w:p>
-            <w:pPr>
-              <w:spacing w:after="0" w:line="240" w:lineRule="auto"/>
-            </w:pPr>
-            <w:r>
-              <w:t>ZZCS</w:t>
-            </w:r>
-          </w:p>
-        </w:tc>
-        <w:tc>
-          <w:tcPr>
-            <w:tcW w:w="3261" w:type="dxa"/>
-          </w:tcPr>
-          <w:p>
-            <w:pPr>
-              <w:spacing w:after="0" w:line="240" w:lineRule="auto"/>
-            </w:pPr>
-            <w:r>
-              <w:t>GetCWSpeed()</w:t>
-            </w:r>
-          </w:p>
-          <w:p>
-            <w:pPr>
-              <w:spacing w:after="0" w:line="240" w:lineRule="auto"/>
-            </w:pPr>
-            <w:r>
-              <w:t>CWSpeedStep()</w:t>
-            </w:r>
-          </w:p>
-          <w:p>
-            <w:pPr>
-              <w:spacing w:after="0" w:line="240" w:lineRule="auto"/>
-            </w:pPr>
-            <w:r>
-              <w:t>Needs to query current state</w:t>
-            </w:r>
-          </w:p>
-        </w:tc>
-        <w:tc>
-          <w:tcPr>
-            <w:tcW w:w="1963" w:type="dxa"/>
-          </w:tcPr>
-          <w:p>
-            <w:pPr>
-              <w:spacing w:after="0" w:line="240" w:lineRule="auto"/>
-            </w:pPr>
-          </w:p>
-        </w:tc>
-        <w:tc>
-          <w:tcPr>
-            <w:tcW w:w="508" w:type="dxa"/>
-          </w:tcPr>
-          <w:p>
-            <w:pPr>
-              <w:spacing w:after="0" w:line="240" w:lineRule="auto"/>
-            </w:pPr>
-            <w:r>
-              <w:t>1</w:t>
-            </w:r>
-          </w:p>
-        </w:tc>
-      </w:tr>
-      <w:tr>
-        <w:trPr>
-          <w:cantSplit/>
-        </w:trPr>
-        <w:tc>
-          <w:tcPr>
-            <w:tcW w:w="1552" w:type="dxa"/>
-          </w:tcPr>
-          <w:p>
-            <w:pPr>
-              <w:spacing w:after="0" w:line="240" w:lineRule="auto"/>
-            </w:pPr>
-            <w:r>
-              <w:t>VOX on/off</w:t>
-            </w:r>
-          </w:p>
-        </w:tc>
-        <w:tc>
-          <w:tcPr>
-            <w:tcW w:w="1958" w:type="dxa"/>
-          </w:tcPr>
-          <w:p>
-            <w:pPr>
-              <w:spacing w:after="0" w:line="240" w:lineRule="auto"/>
-            </w:pPr>
-            <w:r>
-              <w:t>ZZVE</w:t>
-            </w:r>
-          </w:p>
-        </w:tc>
-        <w:tc>
-          <w:tcPr>
-            <w:tcW w:w="3261" w:type="dxa"/>
-          </w:tcPr>
-          <w:p>
-            <w:pPr>
-              <w:spacing w:after="0" w:line="240" w:lineRule="auto"/>
-            </w:pPr>
-            <w:r>
-              <w:t>GetVOXState()</w:t>
-            </w:r>
-          </w:p>
-          <w:p>
-            <w:pPr>
-              <w:spacing w:after="0" w:line="240" w:lineRule="auto"/>
-            </w:pPr>
-            <w:r>
-              <w:t>SetVOXState()</w:t>
-            </w:r>
-          </w:p>
-        </w:tc>
-        <w:tc>
-          <w:tcPr>
-            <w:tcW w:w="1963" w:type="dxa"/>
-          </w:tcPr>
-          <w:p>
-            <w:pPr>
-              <w:spacing w:after="0" w:line="240" w:lineRule="auto"/>
-            </w:pPr>
-          </w:p>
-        </w:tc>
-        <w:tc>
-          <w:tcPr>
-            <w:tcW w:w="508" w:type="dxa"/>
-          </w:tcPr>
-          <w:p>
-            <w:pPr>
-              <w:spacing w:after="0" w:line="240" w:lineRule="auto"/>
-            </w:pPr>
-            <w:r>
-              <w:t>2</w:t>
-            </w:r>
-          </w:p>
-        </w:tc>
-      </w:tr>
-      <w:tr>
-        <w:trPr>
-          <w:cantSplit/>
-        </w:trPr>
-        <w:tc>
-          <w:tcPr>
-            <w:tcW w:w="1552" w:type="dxa"/>
-          </w:tcPr>
-          <w:p>
-            <w:pPr>
-              <w:spacing w:after="0" w:line="240" w:lineRule="auto"/>
-            </w:pPr>
-            <w:r>
-              <w:t>Meter display</w:t>
-            </w:r>
-          </w:p>
-        </w:tc>
-        <w:tc>
-          <w:tcPr>
-            <w:tcW w:w="1958" w:type="dxa"/>
-          </w:tcPr>
-          <w:p>
-            <w:pPr>
-              <w:spacing w:after="0" w:line="240" w:lineRule="auto"/>
-            </w:pPr>
-            <w:r>
-              <w:t>ZZSM, ZZRM</w:t>
-            </w:r>
-          </w:p>
-        </w:tc>
-        <w:tc>
-          <w:tcPr>
-            <w:tcW w:w="3261" w:type="dxa"/>
-          </w:tcPr>
-          <w:p>
-            <w:pPr>
-              <w:spacing w:after="0" w:line="240" w:lineRule="auto"/>
-            </w:pPr>
-            <w:r>
-              <w:t>GetMeterState()</w:t>
-            </w:r>
-          </w:p>
-          <w:p>
-            <w:pPr>
-              <w:spacing w:after="0" w:line="240" w:lineRule="auto"/>
-            </w:pPr>
-            <w:r>
-              <w:t>(possibly more than 1)</w:t>
-            </w:r>
-          </w:p>
-        </w:tc>
-        <w:tc>
-          <w:tcPr>
-            <w:tcW w:w="1963" w:type="dxa"/>
-          </w:tcPr>
-          <w:p>
-            <w:pPr>
-              <w:spacing w:after="0" w:line="240" w:lineRule="auto"/>
-            </w:pPr>
-            <w:r>
-              <w:t>Y (display)</w:t>
-            </w:r>
-          </w:p>
-        </w:tc>
-        <w:tc>
-          <w:tcPr>
-            <w:tcW w:w="508" w:type="dxa"/>
-          </w:tcPr>
-          <w:p>
-            <w:pPr>
-              <w:spacing w:after="0" w:line="240" w:lineRule="auto"/>
-            </w:pPr>
-            <w:r>
-              <w:t>4</w:t>
-            </w:r>
-          </w:p>
-        </w:tc>
-      </w:tr>
-    </w:tbl>
-    <w:p>
       <w:pPr>
         <w:spacing w:after="0" w:line="240" w:lineRule="auto"/>
       </w:pPr>
+      <w:r>
+        <w:t>There needs to be a periodic scan to update the console for any settings that are displayed (either by LCD or LED). Strictly that might only be needed for those things currently on the display.  Aim to update everything every 2-5 seconds?</w:t>
+      </w:r>
     </w:p>
     <w:p>
       <w:pPr>
-        <w:pStyle w:val="Heading2"/>
-      </w:pPr>
-      <w:r>
-        <w:t>Information Display</w:t>
-      </w:r>
+        <w:spacing w:after="0" w:line="240" w:lineRule="auto"/>
+      </w:pPr>
     </w:p>
     <w:p>
       <w:pPr>
         <w:spacing w:after="0" w:line="240" w:lineRule="auto"/>
       </w:pPr>
       <w:r>
-        <w:t>There needs to be a periodic scan to update the console for any settings that are displayed (either by LCD or LED). Strictly that might only be needed for those things currently on the display.  Aim to update everything every 2-5 seconds?</w:t>
+        <w:t>LED display of TUNE and MOX should be for locally initiated commands. The reason being: a MOX initiated by CAT can’t be cancelled from the PC end; so an indication that “I’ve initiated it from here” would be useful.</w:t>
       </w:r>
     </w:p>
     <w:p>
@@ -5753,50 +2703,56 @@
       <w:pPr>
         <w:spacing w:after="0" w:line="240" w:lineRule="auto"/>
       </w:pPr>
-      <w:r>
-        <w:t>LED display of TUNE and MOX should be for locally initiated commands. The reason being: a MOX initiated by CAT can’t be cancelled from the PC end; so an indication that “I’ve initiated it from here” would be useful.</w:t>
-      </w:r>
     </w:p>
     <w:p>
       <w:pPr>
         <w:spacing w:after="0" w:line="240" w:lineRule="auto"/>
       </w:pPr>
+      <w:r>
+        <w:t xml:space="preserve">CAT </w:t>
+      </w:r>
+      <w:r>
+        <w:t>1</w:t>
+      </w:r>
+      <w:r>
+        <w:t>.5</w:t>
+      </w:r>
+      <w:r>
+        <w:t xml:space="preserve"> second </w:t>
+      </w:r>
+      <w:r>
+        <w:t xml:space="preserve">update sequence, 1 </w:t>
+      </w:r>
+      <w:r>
+        <w:t xml:space="preserve">message </w:t>
+      </w:r>
+      <w:r>
+        <w:t xml:space="preserve">per </w:t>
+      </w:r>
+      <w:r>
+        <w:t>220</w:t>
+      </w:r>
+      <w:r>
+        <w:t>ms:</w:t>
+      </w:r>
     </w:p>
     <w:p>
       <w:pPr>
         <w:spacing w:after="0" w:line="240" w:lineRule="auto"/>
       </w:pPr>
+      <w:r>
+        <w:t>Frequency</w:t>
+      </w:r>
     </w:p>
     <w:p>
       <w:pPr>
         <w:spacing w:after="0" w:line="240" w:lineRule="auto"/>
       </w:pPr>
       <w:r>
-        <w:t xml:space="preserve">CAT </w:t>
-      </w:r>
-      <w:r>
-        <w:t>1</w:t>
-      </w:r>
-      <w:r>
-        <w:t>.5</w:t>
-      </w:r>
-      <w:r>
-        <w:t xml:space="preserve"> second </w:t>
-      </w:r>
-      <w:r>
-        <w:t xml:space="preserve">update sequence, 1 </w:t>
-      </w:r>
-      <w:r>
-        <w:t xml:space="preserve">message </w:t>
-      </w:r>
-      <w:r>
-        <w:t xml:space="preserve">per </w:t>
-      </w:r>
-      <w:r>
-        <w:t>220</w:t>
-      </w:r>
-      <w:r>
-        <w:t>ms:</w:t>
+        <w:t>S meter</w:t>
+      </w:r>
+      <w:r>
+        <w:t>/TX power</w:t>
       </w:r>
     </w:p>
     <w:p>
@@ -5804,7 +2760,7 @@
         <w:spacing w:after="0" w:line="240" w:lineRule="auto"/>
       </w:pPr>
       <w:r>
-        <w:t>Frequency</w:t>
+        <w:t>VFO combined status</w:t>
       </w:r>
     </w:p>
     <w:p>
@@ -5812,10 +2768,7 @@
         <w:spacing w:after="0" w:line="240" w:lineRule="auto"/>
       </w:pPr>
       <w:r>
-        <w:t>S meter</w:t>
-      </w:r>
-      <w:r>
-        <w:t>/TX power</w:t>
+        <w:t>Frequency</w:t>
       </w:r>
     </w:p>
     <w:p>
@@ -5823,7 +2776,10 @@
         <w:spacing w:after="0" w:line="240" w:lineRule="auto"/>
       </w:pPr>
       <w:r>
-        <w:t>VFO combined status</w:t>
+        <w:t>S Meter</w:t>
+      </w:r>
+      <w:r>
+        <w:t>/TX power</w:t>
       </w:r>
     </w:p>
     <w:p>
@@ -5831,7 +2787,7 @@
         <w:spacing w:after="0" w:line="240" w:lineRule="auto"/>
       </w:pPr>
       <w:r>
-        <w:t>Frequency</w:t>
+        <w:t>RX Combined status</w:t>
       </w:r>
     </w:p>
     <w:p>
@@ -5839,26 +2795,6 @@
         <w:spacing w:after="0" w:line="240" w:lineRule="auto"/>
       </w:pPr>
       <w:r>
-        <w:t>S Meter</w:t>
-      </w:r>
-      <w:r>
-        <w:t>/TX power</w:t>
-      </w:r>
-    </w:p>
-    <w:p>
-      <w:pPr>
-        <w:spacing w:after="0" w:line="240" w:lineRule="auto"/>
-      </w:pPr>
-      <w:r>
-        <w:t>RX Combined status</w:t>
-      </w:r>
-    </w:p>
-    <w:p>
-      <w:pPr>
-        <w:spacing w:after="0" w:line="240" w:lineRule="auto"/>
-      </w:pPr>
-      <w:r>
-        <w:lastRenderedPageBreak/>
         <w:t>S meter</w:t>
       </w:r>
       <w:r>
@@ -6682,7 +3618,6 @@
         <w:spacing w:after="200" w:line="276" w:lineRule="auto"/>
       </w:pPr>
       <w:r>
-        <w:lastRenderedPageBreak/>
         <w:t>Start with a text value in MHz</w:t>
       </w:r>
     </w:p>
@@ -6746,7 +3681,10 @@
         <w:pStyle w:val="Heading2"/>
       </w:pPr>
       <w:r>
-        <w:t>CAT Parsing</w:t>
+        <w:t xml:space="preserve">CAT </w:t>
+      </w:r>
+      <w:r>
+        <w:t>Commands To be Parsed</w:t>
       </w:r>
     </w:p>
     <w:tbl>
@@ -7292,6 +4230,7 @@
               <w:spacing w:after="0" w:line="240" w:lineRule="auto"/>
             </w:pPr>
             <w:r>
+              <w:lastRenderedPageBreak/>
               <w:t>Set/display A/B AGC speed</w:t>
             </w:r>
           </w:p>
@@ -7692,7 +4631,6 @@
               <w:spacing w:after="0" w:line="240" w:lineRule="auto"/>
             </w:pPr>
             <w:r>
-              <w:lastRenderedPageBreak/>
               <w:t>Set mic gain</w:t>
             </w:r>
           </w:p>
@@ -8624,6 +5562,7 @@
               <w:spacing w:after="0" w:line="240" w:lineRule="auto"/>
             </w:pPr>
             <w:r>
+              <w:lastRenderedPageBreak/>
               <w:t>Set/display A/B band</w:t>
             </w:r>
           </w:p>
@@ -9154,7 +6093,6 @@
               <w:spacing w:after="0" w:line="240" w:lineRule="auto"/>
             </w:pPr>
             <w:r>
-              <w:lastRenderedPageBreak/>
               <w:t>Set/display SPLIT state</w:t>
             </w:r>
           </w:p>
@@ -9963,6 +6901,7 @@
               <w:spacing w:after="0" w:line="240" w:lineRule="auto"/>
             </w:pPr>
             <w:r>
+              <w:lastRenderedPageBreak/>
               <w:t>Set/display NR mode</w:t>
             </w:r>
           </w:p>
@@ -10603,7 +7542,6 @@
               <w:spacing w:after="0" w:line="240" w:lineRule="auto"/>
             </w:pPr>
             <w:r>
-              <w:lastRenderedPageBreak/>
               <w:t>Get Combined RX Status</w:t>
             </w:r>
           </w:p>
@@ -11346,6 +8284,7 @@
               <w:spacing w:after="0" w:line="240" w:lineRule="auto"/>
             </w:pPr>
             <w:r>
+              <w:lastRenderedPageBreak/>
               <w:t>Squelch on/off</w:t>
             </w:r>
           </w:p>
@@ -11917,7 +8856,6 @@
               <w:spacing w:after="0" w:line="240" w:lineRule="auto"/>
             </w:pPr>
             <w:r>
-              <w:lastRenderedPageBreak/>
               <w:t>Diversity reference source</w:t>
             </w:r>
           </w:p>
@@ -12212,6 +9150,7 @@
         <w:spacing w:after="0" w:line="240" w:lineRule="auto"/>
       </w:pPr>
       <w:r>
+        <w:lastRenderedPageBreak/>
         <w:t>When encoder turned:</w:t>
       </w:r>
     </w:p>
@@ -12475,7 +9414,6 @@
         <w:spacing w:after="0" w:line="240" w:lineRule="auto"/>
       </w:pPr>
       <w:r>
-        <w:lastRenderedPageBreak/>
         <w:t xml:space="preserve">// this should run </w:t>
       </w:r>
       <w:r>
@@ -12602,6 +9540,7 @@
         <w:pStyle w:val="Heading3"/>
       </w:pPr>
       <w:r>
+        <w:lastRenderedPageBreak/>
         <w:t xml:space="preserve">Type 2 - </w:t>
       </w:r>
       <w:r>
@@ -12899,7 +9838,6 @@
         <w:pStyle w:val="Heading2"/>
       </w:pPr>
       <w:r>
-        <w:lastRenderedPageBreak/>
         <w:t>Non-persistent parameters</w:t>
       </w:r>
     </w:p>
@@ -12954,6 +9892,7 @@
               <w:rPr>
                 <w:b/>
               </w:rPr>
+              <w:lastRenderedPageBreak/>
               <w:t>Button / encoder</w:t>
             </w:r>
           </w:p>
@@ -13396,7 +10335,6 @@
         <w:pStyle w:val="Heading3"/>
       </w:pPr>
       <w:r>
-        <w:lastRenderedPageBreak/>
         <w:t>Mode Display</w:t>
       </w:r>
     </w:p>
@@ -13930,6 +10868,7 @@
         <w:pStyle w:val="Heading3"/>
       </w:pPr>
       <w:r>
+        <w:lastRenderedPageBreak/>
         <w:t>AGC Threshold</w:t>
       </w:r>
     </w:p>
@@ -13970,7 +10909,6 @@
               <w:rPr>
                 <w:b/>
               </w:rPr>
-              <w:lastRenderedPageBreak/>
               <w:t>Button / encoder</w:t>
             </w:r>
           </w:p>
@@ -14733,6 +11671,7 @@
     <w:p/>
     <w:p>
       <w:r>
+        <w:lastRenderedPageBreak/>
         <w:t>(note we use timeout as an indication that there is a request “in flight”)</w:t>
       </w:r>
     </w:p>
@@ -14773,7 +11712,6 @@
               <w:rPr>
                 <w:b/>
               </w:rPr>
-              <w:lastRenderedPageBreak/>
               <w:t>Button / encoder</w:t>
             </w:r>
           </w:p>
@@ -19094,10 +16032,10 @@
             </w:pPr>
             <w:r>
               <w:object w:dxaOrig="4845" w:dyaOrig="3285" w14:anchorId="619B0337">
-                <v:shape id="_x0000_i1027" type="#_x0000_t75" style="width:242.5pt;height:164.15pt" o:ole="">
+                <v:shape id="_x0000_i1027" type="#_x0000_t75" style="width:242.35pt;height:163.9pt" o:ole="">
                   <v:imagedata r:id="rId10" o:title=""/>
                 </v:shape>
-                <o:OLEObject Type="Embed" ProgID="Visio.Drawing.15" ShapeID="_x0000_i1027" DrawAspect="Content" ObjectID="_1584894918" r:id="rId11"/>
+                <o:OLEObject Type="Embed" ProgID="Visio.Drawing.15" ShapeID="_x0000_i1027" DrawAspect="Content" ObjectID="_1585158898" r:id="rId11"/>
               </w:object>
             </w:r>
           </w:p>
@@ -19153,10 +16091,10 @@
             </w:pPr>
             <w:r>
               <w:object w:dxaOrig="4846" w:dyaOrig="3285" w14:anchorId="4CC43F0D">
-                <v:shape id="_x0000_i1028" type="#_x0000_t75" style="width:242.5pt;height:164.15pt" o:ole="">
+                <v:shape id="_x0000_i1028" type="#_x0000_t75" style="width:242.35pt;height:163.9pt" o:ole="">
                   <v:imagedata r:id="rId12" o:title=""/>
                 </v:shape>
-                <o:OLEObject Type="Embed" ProgID="Visio.Drawing.15" ShapeID="_x0000_i1028" DrawAspect="Content" ObjectID="_1584894919" r:id="rId13"/>
+                <o:OLEObject Type="Embed" ProgID="Visio.Drawing.15" ShapeID="_x0000_i1028" DrawAspect="Content" ObjectID="_1585158899" r:id="rId13"/>
               </w:object>
             </w:r>
           </w:p>
@@ -19222,10 +16160,10 @@
             </w:pPr>
             <w:r>
               <w:object w:dxaOrig="4845" w:dyaOrig="3285" w14:anchorId="61501E4F">
-                <v:shape id="_x0000_i1029" type="#_x0000_t75" style="width:242.5pt;height:164.15pt" o:ole="">
+                <v:shape id="_x0000_i1029" type="#_x0000_t75" style="width:242.35pt;height:163.9pt" o:ole="">
                   <v:imagedata r:id="rId14" o:title=""/>
                 </v:shape>
-                <o:OLEObject Type="Embed" ProgID="Visio.Drawing.15" ShapeID="_x0000_i1029" DrawAspect="Content" ObjectID="_1584894920" r:id="rId15"/>
+                <o:OLEObject Type="Embed" ProgID="Visio.Drawing.15" ShapeID="_x0000_i1029" DrawAspect="Content" ObjectID="_1585158900" r:id="rId15"/>
               </w:object>
             </w:r>
           </w:p>
@@ -19312,10 +16250,10 @@
             </w:pPr>
             <w:r>
               <w:object w:dxaOrig="4846" w:dyaOrig="3285" w14:anchorId="59A7AA65">
-                <v:shape id="_x0000_i1030" type="#_x0000_t75" style="width:242.5pt;height:164.15pt" o:ole="">
+                <v:shape id="_x0000_i1030" type="#_x0000_t75" style="width:242.35pt;height:163.9pt" o:ole="">
                   <v:imagedata r:id="rId16" o:title=""/>
                 </v:shape>
-                <o:OLEObject Type="Embed" ProgID="Visio.Drawing.15" ShapeID="_x0000_i1030" DrawAspect="Content" ObjectID="_1584894921" r:id="rId17"/>
+                <o:OLEObject Type="Embed" ProgID="Visio.Drawing.15" ShapeID="_x0000_i1030" DrawAspect="Content" ObjectID="_1585158901" r:id="rId17"/>
               </w:object>
             </w:r>
           </w:p>
@@ -19395,10 +16333,10 @@
             </w:pPr>
             <w:r>
               <w:object w:dxaOrig="4845" w:dyaOrig="3285" w14:anchorId="1040BB89">
-                <v:shape id="_x0000_i1031" type="#_x0000_t75" style="width:242.5pt;height:164.15pt" o:ole="">
+                <v:shape id="_x0000_i1031" type="#_x0000_t75" style="width:242.35pt;height:163.9pt" o:ole="">
                   <v:imagedata r:id="rId18" o:title=""/>
                 </v:shape>
-                <o:OLEObject Type="Embed" ProgID="Visio.Drawing.15" ShapeID="_x0000_i1031" DrawAspect="Content" ObjectID="_1584894922" r:id="rId19"/>
+                <o:OLEObject Type="Embed" ProgID="Visio.Drawing.15" ShapeID="_x0000_i1031" DrawAspect="Content" ObjectID="_1585158902" r:id="rId19"/>
               </w:object>
             </w:r>
           </w:p>
@@ -19455,10 +16393,10 @@
             </w:pPr>
             <w:r>
               <w:object w:dxaOrig="4845" w:dyaOrig="3285" w14:anchorId="1E673E41">
-                <v:shape id="_x0000_i1032" type="#_x0000_t75" style="width:242.5pt;height:164.15pt" o:ole="">
+                <v:shape id="_x0000_i1032" type="#_x0000_t75" style="width:242.35pt;height:163.9pt" o:ole="">
                   <v:imagedata r:id="rId20" o:title=""/>
                 </v:shape>
-                <o:OLEObject Type="Embed" ProgID="Visio.Drawing.15" ShapeID="_x0000_i1032" DrawAspect="Content" ObjectID="_1584894923" r:id="rId21"/>
+                <o:OLEObject Type="Embed" ProgID="Visio.Drawing.15" ShapeID="_x0000_i1032" DrawAspect="Content" ObjectID="_1585158903" r:id="rId21"/>
               </w:object>
             </w:r>
           </w:p>
@@ -19529,10 +16467,10 @@
             </w:pPr>
             <w:r>
               <w:object w:dxaOrig="4846" w:dyaOrig="3285" w14:anchorId="79CC0206">
-                <v:shape id="_x0000_i1033" type="#_x0000_t75" style="width:242.5pt;height:164.15pt" o:ole="">
+                <v:shape id="_x0000_i1033" type="#_x0000_t75" style="width:242.35pt;height:163.9pt" o:ole="">
                   <v:imagedata r:id="rId22" o:title=""/>
                 </v:shape>
-                <o:OLEObject Type="Embed" ProgID="Visio.Drawing.15" ShapeID="_x0000_i1033" DrawAspect="Content" ObjectID="_1584894924" r:id="rId23"/>
+                <o:OLEObject Type="Embed" ProgID="Visio.Drawing.15" ShapeID="_x0000_i1033" DrawAspect="Content" ObjectID="_1585158904" r:id="rId23"/>
               </w:object>
             </w:r>
           </w:p>
@@ -19585,10 +16523,10 @@
             </w:pPr>
             <w:r>
               <w:object w:dxaOrig="4845" w:dyaOrig="3285" w14:anchorId="3DB6ECF8">
-                <v:shape id="_x0000_i1034" type="#_x0000_t75" style="width:242.5pt;height:164.15pt" o:ole="">
+                <v:shape id="_x0000_i1034" type="#_x0000_t75" style="width:242.35pt;height:163.9pt" o:ole="">
                   <v:imagedata r:id="rId24" o:title=""/>
                 </v:shape>
-                <o:OLEObject Type="Embed" ProgID="Visio.Drawing.15" ShapeID="_x0000_i1034" DrawAspect="Content" ObjectID="_1584894925" r:id="rId25"/>
+                <o:OLEObject Type="Embed" ProgID="Visio.Drawing.15" ShapeID="_x0000_i1034" DrawAspect="Content" ObjectID="_1585158905" r:id="rId25"/>
               </w:object>
             </w:r>
           </w:p>
@@ -19671,18 +16609,18 @@
             </w:pPr>
             <w:r>
               <w:object w:dxaOrig="4845" w:dyaOrig="3285" w14:anchorId="2DADC4A8">
-                <v:shape id="_x0000_i1035" type="#_x0000_t75" style="width:242.5pt;height:164.15pt" o:ole="">
+                <v:shape id="_x0000_i1035" type="#_x0000_t75" style="width:242.35pt;height:163.9pt" o:ole="">
                   <v:imagedata r:id="rId26" o:title=""/>
                 </v:shape>
-                <o:OLEObject Type="Embed" ProgID="Visio.Drawing.15" ShapeID="_x0000_i1035" DrawAspect="Content" ObjectID="_1584894926" r:id="rId27"/>
+                <o:OLEObject Type="Embed" ProgID="Visio.Drawing.15" ShapeID="_x0000_i1035" DrawAspect="Content" ObjectID="_1585158906" r:id="rId27"/>
               </w:object>
             </w:r>
             <w:r>
               <w:object w:dxaOrig="4845" w:dyaOrig="3285" w14:anchorId="4AB7170D">
-                <v:shape id="_x0000_i1036" type="#_x0000_t75" style="width:242.5pt;height:164.15pt" o:ole="">
+                <v:shape id="_x0000_i1036" type="#_x0000_t75" style="width:242.35pt;height:163.9pt" o:ole="">
                   <v:imagedata r:id="rId28" o:title=""/>
                 </v:shape>
-                <o:OLEObject Type="Embed" ProgID="Visio.Drawing.15" ShapeID="_x0000_i1036" DrawAspect="Content" ObjectID="_1584894927" r:id="rId29"/>
+                <o:OLEObject Type="Embed" ProgID="Visio.Drawing.15" ShapeID="_x0000_i1036" DrawAspect="Content" ObjectID="_1585158907" r:id="rId29"/>
               </w:object>
             </w:r>
           </w:p>
@@ -19747,10 +16685,10 @@
             </w:pPr>
             <w:r>
               <w:object w:dxaOrig="4846" w:dyaOrig="3285" w14:anchorId="2E49700B">
-                <v:shape id="_x0000_i1037" type="#_x0000_t75" style="width:242.5pt;height:164.15pt" o:ole="">
+                <v:shape id="_x0000_i1037" type="#_x0000_t75" style="width:242.35pt;height:163.9pt" o:ole="">
                   <v:imagedata r:id="rId30" o:title=""/>
                 </v:shape>
-                <o:OLEObject Type="Embed" ProgID="Visio.Drawing.15" ShapeID="_x0000_i1037" DrawAspect="Content" ObjectID="_1584894928" r:id="rId31"/>
+                <o:OLEObject Type="Embed" ProgID="Visio.Drawing.15" ShapeID="_x0000_i1037" DrawAspect="Content" ObjectID="_1585158908" r:id="rId31"/>
               </w:object>
             </w:r>
           </w:p>
@@ -19902,6 +16840,179 @@
         <w:t xml:space="preserve"> change the assigned function. Modify the display with M: preceding the function.</w:t>
       </w:r>
     </w:p>
+    <w:p>
+      <w:pPr>
+        <w:pStyle w:val="Heading1"/>
+      </w:pPr>
+      <w:r>
+        <w:t>IF Filter Display</w:t>
+      </w:r>
+    </w:p>
+    <w:p>
+      <w:r>
+        <w:t>There needs to be a display of the variable IF filter settings. There are several ways in which it could be done.</w:t>
+      </w:r>
+    </w:p>
+    <w:p>
+      <w:pPr>
+        <w:pStyle w:val="ListParagraph"/>
+        <w:numPr>
+          <w:ilvl w:val="0"/>
+          <w:numId w:val="22"/>
+        </w:numPr>
+      </w:pPr>
+      <w:r>
+        <w:t>Show the -10KHz to +10KHz region, with pixels coloured for the region used. The disadvantage is that for SSB only an eighth of the pixels would be displayed; for CW, only a tiny number.</w:t>
+      </w:r>
+    </w:p>
+    <w:p>
+      <w:pPr>
+        <w:pStyle w:val="ListParagraph"/>
+        <w:numPr>
+          <w:ilvl w:val="0"/>
+          <w:numId w:val="22"/>
+        </w:numPr>
+      </w:pPr>
+      <w:r>
+        <w:t xml:space="preserve">Show something like twice the “correct” bandwidth, and let the “correct” values decide where that is centred. That would allow a reasonable number of pixels to be lit. </w:t>
+      </w:r>
+    </w:p>
+    <w:p>
+      <w:pPr>
+        <w:pStyle w:val="ListParagraph"/>
+        <w:numPr>
+          <w:ilvl w:val="0"/>
+          <w:numId w:val="22"/>
+        </w:numPr>
+      </w:pPr>
+      <w:r>
+        <w:t xml:space="preserve">A complication is that it would be useful to do this is the audio domain (ie if you hear an interfering LF signal, you want to move the left edge). That would mean the controls need to be reversed for LSB and CWL modes. </w:t>
+      </w:r>
+    </w:p>
+    <w:p>
+      <w:pPr>
+        <w:pStyle w:val="ListParagraph"/>
+        <w:numPr>
+          <w:ilvl w:val="0"/>
+          <w:numId w:val="22"/>
+        </w:numPr>
+      </w:pPr>
+      <w:r>
+        <w:t xml:space="preserve">I have access to the “correct” values because of the array of “filter reset” values. </w:t>
+      </w:r>
+      <w:r>
+        <w:t>Could also add a “display width” to that structure (but then we’d need to vary the green part shown on a mode dependent basis)</w:t>
+      </w:r>
+      <w:bookmarkStart w:id="0" w:name="_GoBack"/>
+      <w:bookmarkEnd w:id="0"/>
+    </w:p>
+    <w:tbl>
+      <w:tblPr>
+        <w:tblStyle w:val="TableGrid"/>
+        <w:tblW w:w="0" w:type="auto"/>
+        <w:tblLook w:val="04A0" w:firstRow="1" w:lastRow="0" w:firstColumn="1" w:lastColumn="0" w:noHBand="0" w:noVBand="1"/>
+      </w:tblPr>
+      <w:tblGrid>
+        <w:gridCol w:w="4621"/>
+        <w:gridCol w:w="4621"/>
+      </w:tblGrid>
+      <w:tr>
+        <w:tc>
+          <w:tcPr>
+            <w:tcW w:w="4621" w:type="dxa"/>
+          </w:tcPr>
+          <w:p>
+            <w:r>
+              <w:t>CWL, LSB</w:t>
+            </w:r>
+            <w:r>
+              <w:t>, DIGL</w:t>
+            </w:r>
+          </w:p>
+        </w:tc>
+        <w:tc>
+          <w:tcPr>
+            <w:tcW w:w="4621" w:type="dxa"/>
+          </w:tcPr>
+          <w:p>
+            <w:r>
+              <w:object w:dxaOrig="4365" w:dyaOrig="3421" w14:anchorId="2164B1E7">
+                <v:shape id="_x0000_i1042" type="#_x0000_t75" style="width:217.6pt;height:171.4pt" o:ole="">
+                  <v:imagedata r:id="rId32" o:title=""/>
+                </v:shape>
+                <o:OLEObject Type="Embed" ProgID="Visio.Drawing.15" ShapeID="_x0000_i1042" DrawAspect="Content" ObjectID="_1585158909" r:id="rId33"/>
+              </w:object>
+            </w:r>
+          </w:p>
+        </w:tc>
+      </w:tr>
+      <w:tr>
+        <w:tc>
+          <w:tcPr>
+            <w:tcW w:w="4621" w:type="dxa"/>
+          </w:tcPr>
+          <w:p>
+            <w:r>
+              <w:lastRenderedPageBreak/>
+              <w:t>CWU, USB</w:t>
+            </w:r>
+            <w:r>
+              <w:t>, DIGU</w:t>
+            </w:r>
+          </w:p>
+        </w:tc>
+        <w:tc>
+          <w:tcPr>
+            <w:tcW w:w="4621" w:type="dxa"/>
+          </w:tcPr>
+          <w:p>
+            <w:r>
+              <w:object w:dxaOrig="4365" w:dyaOrig="3421" w14:anchorId="4359B473">
+                <v:shape id="_x0000_i1045" type="#_x0000_t75" style="width:217.6pt;height:171.4pt" o:ole="">
+                  <v:imagedata r:id="rId34" o:title=""/>
+                </v:shape>
+                <o:OLEObject Type="Embed" ProgID="Visio.Drawing.15" ShapeID="_x0000_i1045" DrawAspect="Content" ObjectID="_1585158910" r:id="rId35"/>
+              </w:object>
+            </w:r>
+          </w:p>
+        </w:tc>
+      </w:tr>
+      <w:tr>
+        <w:tc>
+          <w:tcPr>
+            <w:tcW w:w="4621" w:type="dxa"/>
+          </w:tcPr>
+          <w:p>
+            <w:r>
+              <w:t>Symmetrical</w:t>
+            </w:r>
+          </w:p>
+          <w:p>
+            <w:r>
+              <w:t>DSB, FM, AM, SAM, SPEC, DRM</w:t>
+            </w:r>
+          </w:p>
+        </w:tc>
+        <w:tc>
+          <w:tcPr>
+            <w:tcW w:w="4621" w:type="dxa"/>
+          </w:tcPr>
+          <w:p>
+            <w:r>
+              <w:object w:dxaOrig="4365" w:dyaOrig="3420" w14:anchorId="59D7A9D5">
+                <v:shape id="_x0000_i1048" type="#_x0000_t75" style="width:217.6pt;height:171.4pt" o:ole="">
+                  <v:imagedata r:id="rId36" o:title=""/>
+                </v:shape>
+                <o:OLEObject Type="Embed" ProgID="Visio.Drawing.15" ShapeID="_x0000_i1048" DrawAspect="Content" ObjectID="_1585158911" r:id="rId37"/>
+              </w:object>
+            </w:r>
+          </w:p>
+        </w:tc>
+      </w:tr>
+    </w:tbl>
+    <w:p/>
+    <w:p/>
+    <w:p/>
     <w:p/>
     <w:p>
       <w:pPr>
@@ -19933,7 +17044,7 @@
                     <pic:cNvPicPr/>
                   </pic:nvPicPr>
                   <pic:blipFill>
-                    <a:blip r:embed="rId32">
+                    <a:blip r:embed="rId38">
                       <a:extLst>
                         <a:ext uri="{28A0092B-C50C-407E-A947-70E740481C1C}">
                           <a14:useLocalDpi xmlns:a14="http://schemas.microsoft.com/office/drawing/2010/main" val="0"/>
@@ -19994,6 +17105,7 @@
                 <w:sz w:val="20"/>
                 <w:szCs w:val="20"/>
               </w:rPr>
+              <w:lastRenderedPageBreak/>
               <w:t>Pin Name</w:t>
             </w:r>
           </w:p>
@@ -22869,7 +19981,6 @@
                 <w:sz w:val="20"/>
                 <w:szCs w:val="20"/>
               </w:rPr>
-              <w:lastRenderedPageBreak/>
               <w:t>Digital 21 SCL</w:t>
             </w:r>
           </w:p>
@@ -24271,6 +21382,7 @@
         <w:pStyle w:val="Heading1"/>
       </w:pPr>
       <w:r>
+        <w:lastRenderedPageBreak/>
         <w:t>Arduino Libraries</w:t>
       </w:r>
     </w:p>
@@ -24394,7 +21506,6 @@
         <w:pStyle w:val="Heading1"/>
       </w:pPr>
       <w:r>
-        <w:lastRenderedPageBreak/>
         <w:t>Issues List</w:t>
       </w:r>
     </w:p>
@@ -24676,6 +21787,119 @@
 <file path=word/numbering.xml><?xml version="1.0" encoding="utf-8"?>
 <w:numbering xmlns:wpc="http://schemas.microsoft.com/office/word/2010/wordprocessingCanvas" xmlns:mc="http://schemas.openxmlformats.org/markup-compatibility/2006" xmlns:o="urn:schemas-microsoft-com:office:office" xmlns:r="http://schemas.openxmlformats.org/officeDocument/2006/relationships" xmlns:m="http://schemas.openxmlformats.org/officeDocument/2006/math" xmlns:v="urn:schemas-microsoft-com:vml" xmlns:wp14="http://schemas.microsoft.com/office/word/2010/wordprocessingDrawing" xmlns:wp="http://schemas.openxmlformats.org/drawingml/2006/wordprocessingDrawing" xmlns:w10="urn:schemas-microsoft-com:office:word" xmlns:w="http://schemas.openxmlformats.org/wordprocessingml/2006/main" xmlns:w14="http://schemas.microsoft.com/office/word/2010/wordml" xmlns:w15="http://schemas.microsoft.com/office/word/2012/wordml" xmlns:wpg="http://schemas.microsoft.com/office/word/2010/wordprocessingGroup" xmlns:wpi="http://schemas.microsoft.com/office/word/2010/wordprocessingInk" xmlns:wne="http://schemas.microsoft.com/office/word/2006/wordml" xmlns:wps="http://schemas.microsoft.com/office/word/2010/wordprocessingShape" mc:Ignorable="w14 w15 wp14">
   <w:abstractNum w:abstractNumId="0" w15:restartNumberingAfterBreak="0">
+    <w:nsid w:val="0DAA6E2B"/>
+    <w:multiLevelType w:val="hybridMultilevel"/>
+    <w:tmpl w:val="4D6E08BC"/>
+    <w:lvl w:ilvl="0" w:tplc="08090001">
+      <w:start w:val="1"/>
+      <w:numFmt w:val="bullet"/>
+      <w:lvlText w:val=""/>
+      <w:lvlJc w:val="left"/>
+      <w:pPr>
+        <w:ind w:left="720" w:hanging="360"/>
+      </w:pPr>
+      <w:rPr>
+        <w:rFonts w:ascii="Symbol" w:hAnsi="Symbol" w:hint="default"/>
+      </w:rPr>
+    </w:lvl>
+    <w:lvl w:ilvl="1" w:tplc="08090003" w:tentative="1">
+      <w:start w:val="1"/>
+      <w:numFmt w:val="bullet"/>
+      <w:lvlText w:val="o"/>
+      <w:lvlJc w:val="left"/>
+      <w:pPr>
+        <w:ind w:left="1440" w:hanging="360"/>
+      </w:pPr>
+      <w:rPr>
+        <w:rFonts w:ascii="Courier New" w:hAnsi="Courier New" w:cs="Courier New" w:hint="default"/>
+      </w:rPr>
+    </w:lvl>
+    <w:lvl w:ilvl="2" w:tplc="08090005" w:tentative="1">
+      <w:start w:val="1"/>
+      <w:numFmt w:val="bullet"/>
+      <w:lvlText w:val=""/>
+      <w:lvlJc w:val="left"/>
+      <w:pPr>
+        <w:ind w:left="2160" w:hanging="360"/>
+      </w:pPr>
+      <w:rPr>
+        <w:rFonts w:ascii="Wingdings" w:hAnsi="Wingdings" w:hint="default"/>
+      </w:rPr>
+    </w:lvl>
+    <w:lvl w:ilvl="3" w:tplc="08090001" w:tentative="1">
+      <w:start w:val="1"/>
+      <w:numFmt w:val="bullet"/>
+      <w:lvlText w:val=""/>
+      <w:lvlJc w:val="left"/>
+      <w:pPr>
+        <w:ind w:left="2880" w:hanging="360"/>
+      </w:pPr>
+      <w:rPr>
+        <w:rFonts w:ascii="Symbol" w:hAnsi="Symbol" w:hint="default"/>
+      </w:rPr>
+    </w:lvl>
+    <w:lvl w:ilvl="4" w:tplc="08090003" w:tentative="1">
+      <w:start w:val="1"/>
+      <w:numFmt w:val="bullet"/>
+      <w:lvlText w:val="o"/>
+      <w:lvlJc w:val="left"/>
+      <w:pPr>
+        <w:ind w:left="3600" w:hanging="360"/>
+      </w:pPr>
+      <w:rPr>
+        <w:rFonts w:ascii="Courier New" w:hAnsi="Courier New" w:cs="Courier New" w:hint="default"/>
+      </w:rPr>
+    </w:lvl>
+    <w:lvl w:ilvl="5" w:tplc="08090005" w:tentative="1">
+      <w:start w:val="1"/>
+      <w:numFmt w:val="bullet"/>
+      <w:lvlText w:val=""/>
+      <w:lvlJc w:val="left"/>
+      <w:pPr>
+        <w:ind w:left="4320" w:hanging="360"/>
+      </w:pPr>
+      <w:rPr>
+        <w:rFonts w:ascii="Wingdings" w:hAnsi="Wingdings" w:hint="default"/>
+      </w:rPr>
+    </w:lvl>
+    <w:lvl w:ilvl="6" w:tplc="08090001" w:tentative="1">
+      <w:start w:val="1"/>
+      <w:numFmt w:val="bullet"/>
+      <w:lvlText w:val=""/>
+      <w:lvlJc w:val="left"/>
+      <w:pPr>
+        <w:ind w:left="5040" w:hanging="360"/>
+      </w:pPr>
+      <w:rPr>
+        <w:rFonts w:ascii="Symbol" w:hAnsi="Symbol" w:hint="default"/>
+      </w:rPr>
+    </w:lvl>
+    <w:lvl w:ilvl="7" w:tplc="08090003" w:tentative="1">
+      <w:start w:val="1"/>
+      <w:numFmt w:val="bullet"/>
+      <w:lvlText w:val="o"/>
+      <w:lvlJc w:val="left"/>
+      <w:pPr>
+        <w:ind w:left="5760" w:hanging="360"/>
+      </w:pPr>
+      <w:rPr>
+        <w:rFonts w:ascii="Courier New" w:hAnsi="Courier New" w:cs="Courier New" w:hint="default"/>
+      </w:rPr>
+    </w:lvl>
+    <w:lvl w:ilvl="8" w:tplc="08090005" w:tentative="1">
+      <w:start w:val="1"/>
+      <w:numFmt w:val="bullet"/>
+      <w:lvlText w:val=""/>
+      <w:lvlJc w:val="left"/>
+      <w:pPr>
+        <w:ind w:left="6480" w:hanging="360"/>
+      </w:pPr>
+      <w:rPr>
+        <w:rFonts w:ascii="Wingdings" w:hAnsi="Wingdings" w:hint="default"/>
+      </w:rPr>
+    </w:lvl>
+  </w:abstractNum>
+  <w:abstractNum w:abstractNumId="1" w15:restartNumberingAfterBreak="0">
     <w:nsid w:val="0FD34094"/>
     <w:multiLevelType w:val="hybridMultilevel"/>
     <w:tmpl w:val="7F4E6BC0"/>
@@ -24788,7 +22012,7 @@
       </w:rPr>
     </w:lvl>
   </w:abstractNum>
-  <w:abstractNum w:abstractNumId="1" w15:restartNumberingAfterBreak="0">
+  <w:abstractNum w:abstractNumId="2" w15:restartNumberingAfterBreak="0">
     <w:nsid w:val="1AE50164"/>
     <w:multiLevelType w:val="hybridMultilevel"/>
     <w:tmpl w:val="0EF8A5F0"/>
@@ -24901,7 +22125,7 @@
       </w:rPr>
     </w:lvl>
   </w:abstractNum>
-  <w:abstractNum w:abstractNumId="2" w15:restartNumberingAfterBreak="0">
+  <w:abstractNum w:abstractNumId="3" w15:restartNumberingAfterBreak="0">
     <w:nsid w:val="1C255EA6"/>
     <w:multiLevelType w:val="hybridMultilevel"/>
     <w:tmpl w:val="88B62D86"/>
@@ -25014,7 +22238,7 @@
       </w:rPr>
     </w:lvl>
   </w:abstractNum>
-  <w:abstractNum w:abstractNumId="3" w15:restartNumberingAfterBreak="0">
+  <w:abstractNum w:abstractNumId="4" w15:restartNumberingAfterBreak="0">
     <w:nsid w:val="239D7767"/>
     <w:multiLevelType w:val="hybridMultilevel"/>
     <w:tmpl w:val="F140A914"/>
@@ -25103,7 +22327,7 @@
       </w:pPr>
     </w:lvl>
   </w:abstractNum>
-  <w:abstractNum w:abstractNumId="4" w15:restartNumberingAfterBreak="0">
+  <w:abstractNum w:abstractNumId="5" w15:restartNumberingAfterBreak="0">
     <w:nsid w:val="33F278DC"/>
     <w:multiLevelType w:val="hybridMultilevel"/>
     <w:tmpl w:val="CA0E19A4"/>
@@ -25216,7 +22440,7 @@
       </w:rPr>
     </w:lvl>
   </w:abstractNum>
-  <w:abstractNum w:abstractNumId="5" w15:restartNumberingAfterBreak="0">
+  <w:abstractNum w:abstractNumId="6" w15:restartNumberingAfterBreak="0">
     <w:nsid w:val="35D72F15"/>
     <w:multiLevelType w:val="hybridMultilevel"/>
     <w:tmpl w:val="E0DA909A"/>
@@ -25329,7 +22553,7 @@
       </w:rPr>
     </w:lvl>
   </w:abstractNum>
-  <w:abstractNum w:abstractNumId="6" w15:restartNumberingAfterBreak="0">
+  <w:abstractNum w:abstractNumId="7" w15:restartNumberingAfterBreak="0">
     <w:nsid w:val="43350463"/>
     <w:multiLevelType w:val="hybridMultilevel"/>
     <w:tmpl w:val="0F42B664"/>
@@ -25442,7 +22666,7 @@
       </w:rPr>
     </w:lvl>
   </w:abstractNum>
-  <w:abstractNum w:abstractNumId="7" w15:restartNumberingAfterBreak="0">
+  <w:abstractNum w:abstractNumId="8" w15:restartNumberingAfterBreak="0">
     <w:nsid w:val="4CBB5DB5"/>
     <w:multiLevelType w:val="hybridMultilevel"/>
     <w:tmpl w:val="505437D8"/>
@@ -25555,7 +22779,7 @@
       </w:rPr>
     </w:lvl>
   </w:abstractNum>
-  <w:abstractNum w:abstractNumId="8" w15:restartNumberingAfterBreak="0">
+  <w:abstractNum w:abstractNumId="9" w15:restartNumberingAfterBreak="0">
     <w:nsid w:val="50EE01A7"/>
     <w:multiLevelType w:val="hybridMultilevel"/>
     <w:tmpl w:val="3028DC3A"/>
@@ -25641,7 +22865,7 @@
       </w:pPr>
     </w:lvl>
   </w:abstractNum>
-  <w:abstractNum w:abstractNumId="9" w15:restartNumberingAfterBreak="0">
+  <w:abstractNum w:abstractNumId="10" w15:restartNumberingAfterBreak="0">
     <w:nsid w:val="517131C4"/>
     <w:multiLevelType w:val="hybridMultilevel"/>
     <w:tmpl w:val="F7F07526"/>
@@ -25730,7 +22954,7 @@
       </w:pPr>
     </w:lvl>
   </w:abstractNum>
-  <w:abstractNum w:abstractNumId="10" w15:restartNumberingAfterBreak="0">
+  <w:abstractNum w:abstractNumId="11" w15:restartNumberingAfterBreak="0">
     <w:nsid w:val="52ED0D41"/>
     <w:multiLevelType w:val="hybridMultilevel"/>
     <w:tmpl w:val="62CCBD24"/>
@@ -25819,7 +23043,7 @@
       </w:pPr>
     </w:lvl>
   </w:abstractNum>
-  <w:abstractNum w:abstractNumId="11" w15:restartNumberingAfterBreak="0">
+  <w:abstractNum w:abstractNumId="12" w15:restartNumberingAfterBreak="0">
     <w:nsid w:val="60712CB9"/>
     <w:multiLevelType w:val="hybridMultilevel"/>
     <w:tmpl w:val="06EE4E88"/>
@@ -25932,7 +23156,7 @@
       </w:rPr>
     </w:lvl>
   </w:abstractNum>
-  <w:abstractNum w:abstractNumId="12" w15:restartNumberingAfterBreak="0">
+  <w:abstractNum w:abstractNumId="13" w15:restartNumberingAfterBreak="0">
     <w:nsid w:val="64F55233"/>
     <w:multiLevelType w:val="hybridMultilevel"/>
     <w:tmpl w:val="7B4EF8EC"/>
@@ -26045,7 +23269,7 @@
       </w:rPr>
     </w:lvl>
   </w:abstractNum>
-  <w:abstractNum w:abstractNumId="13" w15:restartNumberingAfterBreak="0">
+  <w:abstractNum w:abstractNumId="14" w15:restartNumberingAfterBreak="0">
     <w:nsid w:val="6B154D2F"/>
     <w:multiLevelType w:val="hybridMultilevel"/>
     <w:tmpl w:val="AAB6ABCC"/>
@@ -26158,7 +23382,7 @@
       </w:rPr>
     </w:lvl>
   </w:abstractNum>
-  <w:abstractNum w:abstractNumId="14" w15:restartNumberingAfterBreak="0">
+  <w:abstractNum w:abstractNumId="15" w15:restartNumberingAfterBreak="0">
     <w:nsid w:val="744673C3"/>
     <w:multiLevelType w:val="hybridMultilevel"/>
     <w:tmpl w:val="A70A92EE"/>
@@ -26271,7 +23495,7 @@
       </w:rPr>
     </w:lvl>
   </w:abstractNum>
-  <w:abstractNum w:abstractNumId="15" w15:restartNumberingAfterBreak="0">
+  <w:abstractNum w:abstractNumId="16" w15:restartNumberingAfterBreak="0">
     <w:nsid w:val="78703974"/>
     <w:multiLevelType w:val="hybridMultilevel"/>
     <w:tmpl w:val="9BD0230A"/>
@@ -26384,7 +23608,7 @@
       </w:rPr>
     </w:lvl>
   </w:abstractNum>
-  <w:abstractNum w:abstractNumId="16" w15:restartNumberingAfterBreak="0">
+  <w:abstractNum w:abstractNumId="17" w15:restartNumberingAfterBreak="0">
     <w:nsid w:val="79296A4E"/>
     <w:multiLevelType w:val="hybridMultilevel"/>
     <w:tmpl w:val="E0C8FD64"/>
@@ -26497,7 +23721,7 @@
       </w:rPr>
     </w:lvl>
   </w:abstractNum>
-  <w:abstractNum w:abstractNumId="17" w15:restartNumberingAfterBreak="0">
+  <w:abstractNum w:abstractNumId="18" w15:restartNumberingAfterBreak="0">
     <w:nsid w:val="7CC9113F"/>
     <w:multiLevelType w:val="hybridMultilevel"/>
     <w:tmpl w:val="B2D634BC"/>
@@ -26610,7 +23834,7 @@
       </w:rPr>
     </w:lvl>
   </w:abstractNum>
-  <w:abstractNum w:abstractNumId="18" w15:restartNumberingAfterBreak="0">
+  <w:abstractNum w:abstractNumId="19" w15:restartNumberingAfterBreak="0">
     <w:nsid w:val="7E7E00D1"/>
     <w:multiLevelType w:val="hybridMultilevel"/>
     <w:tmpl w:val="1D582C8E"/>
@@ -26723,7 +23947,7 @@
       </w:rPr>
     </w:lvl>
   </w:abstractNum>
-  <w:abstractNum w:abstractNumId="19" w15:restartNumberingAfterBreak="0">
+  <w:abstractNum w:abstractNumId="20" w15:restartNumberingAfterBreak="0">
     <w:nsid w:val="7EA966E0"/>
     <w:multiLevelType w:val="hybridMultilevel"/>
     <w:tmpl w:val="F0766EBE"/>
@@ -26809,7 +24033,7 @@
       </w:pPr>
     </w:lvl>
   </w:abstractNum>
-  <w:abstractNum w:abstractNumId="20" w15:restartNumberingAfterBreak="0">
+  <w:abstractNum w:abstractNumId="21" w15:restartNumberingAfterBreak="0">
     <w:nsid w:val="7EE73ECA"/>
     <w:multiLevelType w:val="hybridMultilevel"/>
     <w:tmpl w:val="F43424DA"/>
@@ -26923,67 +24147,70 @@
     </w:lvl>
   </w:abstractNum>
   <w:num w:numId="1">
+    <w:abstractNumId w:val="14"/>
+  </w:num>
+  <w:num w:numId="2">
+    <w:abstractNumId w:val="21"/>
+  </w:num>
+  <w:num w:numId="3">
+    <w:abstractNumId w:val="16"/>
+  </w:num>
+  <w:num w:numId="4">
+    <w:abstractNumId w:val="8"/>
+  </w:num>
+  <w:num w:numId="5">
+    <w:abstractNumId w:val="7"/>
+  </w:num>
+  <w:num w:numId="6">
+    <w:abstractNumId w:val="20"/>
+  </w:num>
+  <w:num w:numId="7">
+    <w:abstractNumId w:val="11"/>
+  </w:num>
+  <w:num w:numId="8">
+    <w:abstractNumId w:val="9"/>
+  </w:num>
+  <w:num w:numId="9">
+    <w:abstractNumId w:val="18"/>
+  </w:num>
+  <w:num w:numId="10">
+    <w:abstractNumId w:val="5"/>
+  </w:num>
+  <w:num w:numId="11">
+    <w:abstractNumId w:val="15"/>
+  </w:num>
+  <w:num w:numId="12">
+    <w:abstractNumId w:val="19"/>
+  </w:num>
+  <w:num w:numId="13">
+    <w:abstractNumId w:val="12"/>
+  </w:num>
+  <w:num w:numId="14">
+    <w:abstractNumId w:val="6"/>
+  </w:num>
+  <w:num w:numId="15">
+    <w:abstractNumId w:val="1"/>
+  </w:num>
+  <w:num w:numId="16">
     <w:abstractNumId w:val="13"/>
   </w:num>
-  <w:num w:numId="2">
-    <w:abstractNumId w:val="20"/>
+  <w:num w:numId="17">
+    <w:abstractNumId w:val="2"/>
   </w:num>
-  <w:num w:numId="3">
-    <w:abstractNumId w:val="15"/>
-  </w:num>
-  <w:num w:numId="4">
-    <w:abstractNumId w:val="7"/>
-  </w:num>
-  <w:num w:numId="5">
-    <w:abstractNumId w:val="6"/>
-  </w:num>
-  <w:num w:numId="6">
-    <w:abstractNumId w:val="19"/>
-  </w:num>
-  <w:num w:numId="7">
+  <w:num w:numId="18">
     <w:abstractNumId w:val="10"/>
   </w:num>
-  <w:num w:numId="8">
-    <w:abstractNumId w:val="8"/>
-  </w:num>
-  <w:num w:numId="9">
+  <w:num w:numId="19">
     <w:abstractNumId w:val="17"/>
   </w:num>
-  <w:num w:numId="10">
+  <w:num w:numId="20">
+    <w:abstractNumId w:val="3"/>
+  </w:num>
+  <w:num w:numId="21">
     <w:abstractNumId w:val="4"/>
   </w:num>
-  <w:num w:numId="11">
-    <w:abstractNumId w:val="14"/>
-  </w:num>
-  <w:num w:numId="12">
-    <w:abstractNumId w:val="18"/>
-  </w:num>
-  <w:num w:numId="13">
-    <w:abstractNumId w:val="11"/>
-  </w:num>
-  <w:num w:numId="14">
-    <w:abstractNumId w:val="5"/>
-  </w:num>
-  <w:num w:numId="15">
+  <w:num w:numId="22">
     <w:abstractNumId w:val="0"/>
-  </w:num>
-  <w:num w:numId="16">
-    <w:abstractNumId w:val="12"/>
-  </w:num>
-  <w:num w:numId="17">
-    <w:abstractNumId w:val="1"/>
-  </w:num>
-  <w:num w:numId="18">
-    <w:abstractNumId w:val="9"/>
-  </w:num>
-  <w:num w:numId="19">
-    <w:abstractNumId w:val="16"/>
-  </w:num>
-  <w:num w:numId="20">
-    <w:abstractNumId w:val="2"/>
-  </w:num>
-  <w:num w:numId="21">
-    <w:abstractNumId w:val="3"/>
   </w:num>
 </w:numbering>
 </file>
@@ -27874,7 +25101,7 @@
 </file>
 
 <file path=customXml/itemProps1.xml><?xml version="1.0" encoding="utf-8"?>
-<ds:datastoreItem xmlns:ds="http://schemas.openxmlformats.org/officeDocument/2006/customXml" ds:itemID="{5B602808-149E-4F4E-916D-2090934C172C}">
+<ds:datastoreItem xmlns:ds="http://schemas.openxmlformats.org/officeDocument/2006/customXml" ds:itemID="{7857DBE4-09E9-4144-847F-03E8F0DA2A5B}">
   <ds:schemaRefs>
     <ds:schemaRef ds:uri="http://schemas.openxmlformats.org/officeDocument/2006/bibliography"/>
   </ds:schemaRefs>

--- a/documentation/PowerSDR Console Implementation Notes.docx
+++ b/documentation/PowerSDR Console Implementation Notes.docx
@@ -1,6 +1,6 @@
 
 <file path=word/document.xml><?xml version="1.0" encoding="utf-8"?>
-<w:document xmlns:wpc="http://schemas.microsoft.com/office/word/2010/wordprocessingCanvas" xmlns:mc="http://schemas.openxmlformats.org/markup-compatibility/2006" xmlns:o="urn:schemas-microsoft-com:office:office" xmlns:r="http://schemas.openxmlformats.org/officeDocument/2006/relationships" xmlns:m="http://schemas.openxmlformats.org/officeDocument/2006/math" xmlns:v="urn:schemas-microsoft-com:vml" xmlns:wp14="http://schemas.microsoft.com/office/word/2010/wordprocessingDrawing" xmlns:wp="http://schemas.openxmlformats.org/drawingml/2006/wordprocessingDrawing" xmlns:w10="urn:schemas-microsoft-com:office:word" xmlns:w="http://schemas.openxmlformats.org/wordprocessingml/2006/main" xmlns:w14="http://schemas.microsoft.com/office/word/2010/wordml" xmlns:w15="http://schemas.microsoft.com/office/word/2012/wordml" xmlns:wpg="http://schemas.microsoft.com/office/word/2010/wordprocessingGroup" xmlns:wpi="http://schemas.microsoft.com/office/word/2010/wordprocessingInk" xmlns:wne="http://schemas.microsoft.com/office/word/2006/wordml" xmlns:wps="http://schemas.microsoft.com/office/word/2010/wordprocessingShape" mc:Ignorable="w14 w15 wp14">
+<w:document xmlns:wpc="http://schemas.microsoft.com/office/word/2010/wordprocessingCanvas" xmlns:cx="http://schemas.microsoft.com/office/drawing/2014/chartex" xmlns:cx1="http://schemas.microsoft.com/office/drawing/2015/9/8/chartex" xmlns:cx2="http://schemas.microsoft.com/office/drawing/2015/10/21/chartex" xmlns:cx3="http://schemas.microsoft.com/office/drawing/2016/5/9/chartex" xmlns:cx4="http://schemas.microsoft.com/office/drawing/2016/5/10/chartex" xmlns:cx5="http://schemas.microsoft.com/office/drawing/2016/5/11/chartex" xmlns:cx6="http://schemas.microsoft.com/office/drawing/2016/5/12/chartex" xmlns:cx7="http://schemas.microsoft.com/office/drawing/2016/5/13/chartex" xmlns:cx8="http://schemas.microsoft.com/office/drawing/2016/5/14/chartex" xmlns:mc="http://schemas.openxmlformats.org/markup-compatibility/2006" xmlns:aink="http://schemas.microsoft.com/office/drawing/2016/ink" xmlns:am3d="http://schemas.microsoft.com/office/drawing/2017/model3d" xmlns:o="urn:schemas-microsoft-com:office:office" xmlns:r="http://schemas.openxmlformats.org/officeDocument/2006/relationships" xmlns:m="http://schemas.openxmlformats.org/officeDocument/2006/math" xmlns:v="urn:schemas-microsoft-com:vml" xmlns:wp14="http://schemas.microsoft.com/office/word/2010/wordprocessingDrawing" xmlns:wp="http://schemas.openxmlformats.org/drawingml/2006/wordprocessingDrawing" xmlns:w10="urn:schemas-microsoft-com:office:word" xmlns:w="http://schemas.openxmlformats.org/wordprocessingml/2006/main" xmlns:w14="http://schemas.microsoft.com/office/word/2010/wordml" xmlns:w15="http://schemas.microsoft.com/office/word/2012/wordml" xmlns:w16cid="http://schemas.microsoft.com/office/word/2016/wordml/cid" xmlns:w16se="http://schemas.microsoft.com/office/word/2015/wordml/symex" xmlns:wpg="http://schemas.microsoft.com/office/word/2010/wordprocessingGroup" xmlns:wpi="http://schemas.microsoft.com/office/word/2010/wordprocessingInk" xmlns:wne="http://schemas.microsoft.com/office/word/2006/wordml" xmlns:wps="http://schemas.microsoft.com/office/word/2010/wordprocessingShape" mc:Ignorable="w14 w15 w16se w16cid wp14">
   <w:body>
     <w:p>
       <w:pPr>
@@ -36,10 +36,10 @@
             <v:path o:extrusionok="f" gradientshapeok="t" o:connecttype="rect"/>
             <o:lock v:ext="edit" aspectratio="t"/>
           </v:shapetype>
-          <v:shape id="_x0000_i1025" type="#_x0000_t75" style="width:484.1pt;height:284.25pt" o:ole="">
+          <v:shape id="_x0000_i1025" type="#_x0000_t75" style="width:483.75pt;height:284.25pt" o:ole="">
             <v:imagedata r:id="rId6" o:title=""/>
           </v:shape>
-          <o:OLEObject Type="Embed" ProgID="Visio.Drawing.15" ShapeID="_x0000_i1025" DrawAspect="Content" ObjectID="_1585158896" r:id="rId7"/>
+          <o:OLEObject Type="Embed" ProgID="Visio.Drawing.15" ShapeID="_x0000_i1025" DrawAspect="Content" ObjectID="_1585239112" r:id="rId7"/>
         </w:object>
       </w:r>
     </w:p>
@@ -62,10 +62,10 @@
     <w:p>
       <w:r>
         <w:object w:dxaOrig="7245" w:dyaOrig="6117" w14:anchorId="2C46E43E">
-          <v:shape id="_x0000_i1026" type="#_x0000_t75" style="width:362.7pt;height:305.2pt" o:ole="">
+          <v:shape id="_x0000_i1026" type="#_x0000_t75" style="width:362.25pt;height:305.25pt" o:ole="">
             <v:imagedata r:id="rId8" o:title=""/>
           </v:shape>
-          <o:OLEObject Type="Embed" ProgID="Visio.Drawing.11" ShapeID="_x0000_i1026" DrawAspect="Content" ObjectID="_1585158897" r:id="rId9"/>
+          <o:OLEObject Type="Embed" ProgID="Visio.Drawing.11" ShapeID="_x0000_i1026" DrawAspect="Content" ObjectID="_1585239113" r:id="rId9"/>
         </w:object>
       </w:r>
     </w:p>
@@ -93,7 +93,15 @@
     </w:p>
     <w:p>
       <w:r>
-        <w:t>The display will have several screens, changed under its control. It can also originate commands to the handlers. It is known to be inefficient to write data to the display that isn’t on the current screen: so some awareness of which screen is active is needed in the Arduino. “redraw” and “update” may be relevant for each screen.</w:t>
+        <w:t xml:space="preserve">The display will have several screens, changed under its control. It can also originate commands to the handlers. It is known to be inefficient to write data to the display that isn’t on the current screen: </w:t>
+      </w:r>
+      <w:proofErr w:type="gramStart"/>
+      <w:r>
+        <w:t>so</w:t>
+      </w:r>
+      <w:proofErr w:type="gramEnd"/>
+      <w:r>
+        <w:t xml:space="preserve"> some awareness of which screen is active is needed in the Arduino. “redraw” and “update” may be relevant for each screen.</w:t>
       </w:r>
     </w:p>
     <w:p>
@@ -635,8 +643,13 @@
               </w:numPr>
               <w:spacing w:after="0" w:line="240" w:lineRule="auto"/>
             </w:pPr>
-            <w:r>
-              <w:t>CTune selected</w:t>
+            <w:proofErr w:type="spellStart"/>
+            <w:r>
+              <w:t>CTune</w:t>
+            </w:r>
+            <w:proofErr w:type="spellEnd"/>
+            <w:r>
+              <w:t xml:space="preserve"> selected</w:t>
             </w:r>
           </w:p>
           <w:p>
@@ -889,8 +902,13 @@
               <w:spacing w:after="0" w:line="240" w:lineRule="auto"/>
             </w:pPr>
             <w:r>
-              <w:t>CW sidetone</w:t>
-            </w:r>
+              <w:t xml:space="preserve">CW </w:t>
+            </w:r>
+            <w:proofErr w:type="spellStart"/>
+            <w:r>
+              <w:t>sidetone</w:t>
+            </w:r>
+            <w:proofErr w:type="spellEnd"/>
           </w:p>
           <w:p>
             <w:pPr>
@@ -927,9 +945,11 @@
               </w:numPr>
               <w:spacing w:after="0" w:line="240" w:lineRule="auto"/>
             </w:pPr>
+            <w:proofErr w:type="spellStart"/>
             <w:r>
               <w:t>DiversityGain</w:t>
             </w:r>
+            <w:proofErr w:type="spellEnd"/>
           </w:p>
           <w:p>
             <w:pPr>
@@ -940,9 +960,11 @@
               </w:numPr>
               <w:spacing w:after="0" w:line="240" w:lineRule="auto"/>
             </w:pPr>
+            <w:proofErr w:type="spellStart"/>
             <w:r>
               <w:t>DiversityPhase</w:t>
             </w:r>
+            <w:proofErr w:type="spellEnd"/>
           </w:p>
           <w:p>
             <w:pPr>
@@ -1282,7 +1304,15 @@
               <w:t>Drive</w:t>
             </w:r>
             <w:r>
-              <w:t xml:space="preserve"> (?to become Diversity?)</w:t>
+              <w:t xml:space="preserve"> </w:t>
+            </w:r>
+            <w:proofErr w:type="gramStart"/>
+            <w:r>
+              <w:t>(?to</w:t>
+            </w:r>
+            <w:proofErr w:type="gramEnd"/>
+            <w:r>
+              <w:t xml:space="preserve"> become Diversity?)</w:t>
             </w:r>
           </w:p>
         </w:tc>
@@ -1329,7 +1359,15 @@
               <w:t>Mic Gain</w:t>
             </w:r>
             <w:r>
-              <w:t xml:space="preserve"> (?Diversity?)</w:t>
+              <w:t xml:space="preserve"> </w:t>
+            </w:r>
+            <w:proofErr w:type="gramStart"/>
+            <w:r>
+              <w:t>(?Diversity</w:t>
+            </w:r>
+            <w:proofErr w:type="gramEnd"/>
+            <w:r>
+              <w:t>?)</w:t>
             </w:r>
           </w:p>
         </w:tc>
@@ -1442,7 +1480,15 @@
     </w:tbl>
     <w:p>
       <w:r>
-        <w:t>(This gives the end result of each being single function)</w:t>
+        <w:t xml:space="preserve">(This gives </w:t>
+      </w:r>
+      <w:proofErr w:type="gramStart"/>
+      <w:r>
+        <w:t>the end result</w:t>
+      </w:r>
+      <w:proofErr w:type="gramEnd"/>
+      <w:r>
+        <w:t xml:space="preserve"> of each being single function)</w:t>
       </w:r>
     </w:p>
     <w:p>
@@ -2650,13 +2696,50 @@
       </w:r>
     </w:p>
     <w:p>
-      <w:r>
-        <w:t>Ideally I should have an LED to show “console in use” ie successful message exchange with PowerSDR. At power up, could send a “request VFO A frequency” message and await response. Would that sit in the serial queue?</w:t>
+      <w:proofErr w:type="gramStart"/>
+      <w:r>
+        <w:t>Ideally</w:t>
+      </w:r>
+      <w:proofErr w:type="gramEnd"/>
+      <w:r>
+        <w:t xml:space="preserve"> I should have an LED to show “console in use” </w:t>
+      </w:r>
+      <w:proofErr w:type="spellStart"/>
+      <w:r>
+        <w:t>ie</w:t>
+      </w:r>
+      <w:proofErr w:type="spellEnd"/>
+      <w:r>
+        <w:t xml:space="preserve"> successful message exchange with </w:t>
+      </w:r>
+      <w:proofErr w:type="spellStart"/>
+      <w:r>
+        <w:t>PowerSDR</w:t>
+      </w:r>
+      <w:proofErr w:type="spellEnd"/>
+      <w:r>
+        <w:t>. At power up, could send a “request VFO A frequency” message and await response. Would that sit in the serial queue?</w:t>
       </w:r>
     </w:p>
     <w:p>
       <w:r>
-        <w:t>Might want to consider if(Serial())….. or if (TX queue != empty)….. to know that we’ve attempted a connection.</w:t>
+        <w:t>Might want to consider if(</w:t>
+      </w:r>
+      <w:proofErr w:type="gramStart"/>
+      <w:r>
+        <w:t>Serial(</w:t>
+      </w:r>
+      <w:proofErr w:type="gramEnd"/>
+      <w:r>
+        <w:t xml:space="preserve">))….. or if (TX </w:t>
+      </w:r>
+      <w:proofErr w:type="gramStart"/>
+      <w:r>
+        <w:t>queue !</w:t>
+      </w:r>
+      <w:proofErr w:type="gramEnd"/>
+      <w:r>
+        <w:t>= empty)….. to know that we’ve attempted a connection.</w:t>
       </w:r>
     </w:p>
     <w:p>
@@ -2691,7 +2774,15 @@
         <w:spacing w:after="0" w:line="240" w:lineRule="auto"/>
       </w:pPr>
       <w:r>
-        <w:t>LED display of TUNE and MOX should be for locally initiated commands. The reason being: a MOX initiated by CAT can’t be cancelled from the PC end; so an indication that “I’ve initiated it from here” would be useful.</w:t>
+        <w:t xml:space="preserve">LED display of TUNE and MOX should be for locally initiated commands. The reason being: a MOX initiated by CAT can’t be cancelled from the PC end; </w:t>
+      </w:r>
+      <w:proofErr w:type="gramStart"/>
+      <w:r>
+        <w:t>so</w:t>
+      </w:r>
+      <w:proofErr w:type="gramEnd"/>
+      <w:r>
+        <w:t xml:space="preserve"> an indication that “I’ve initiated it from here” would be useful.</w:t>
       </w:r>
     </w:p>
     <w:p>
@@ -2834,7 +2925,31 @@
     <w:p/>
     <w:p>
       <w:r>
-        <w:t xml:space="preserve">There needs to be protection against data that has been requested from the PC but not received yet overwriting new data from the console. Essentially we need to cancel an unactioned request that would result in the arrival of state data. Proposed solution: when the data is periodically requested – set a bool flag; when the data arrives, only process it if that bool flag is active. And when we send new CAT data eg from a pushbutton, clear that flag for that datatype. At the moment this applies to: </w:t>
+        <w:t xml:space="preserve">There needs to be protection against data that has been requested from the PC but not received yet overwriting new data from the console. </w:t>
+      </w:r>
+      <w:proofErr w:type="gramStart"/>
+      <w:r>
+        <w:t>Essentially</w:t>
+      </w:r>
+      <w:proofErr w:type="gramEnd"/>
+      <w:r>
+        <w:t xml:space="preserve"> we need to cancel an unactioned request that would result in the arrival of state data. Proposed solution: when the data is periodically requested – set a bool flag; when the data arrives, only process it if that bool flag is active. And when we send new CAT data </w:t>
+      </w:r>
+      <w:proofErr w:type="spellStart"/>
+      <w:r>
+        <w:t>eg</w:t>
+      </w:r>
+      <w:proofErr w:type="spellEnd"/>
+      <w:r>
+        <w:t xml:space="preserve"> from a pushbutton, clear that flag for that datatype. </w:t>
+      </w:r>
+      <w:proofErr w:type="gramStart"/>
+      <w:r>
+        <w:t>At the moment</w:t>
+      </w:r>
+      <w:proofErr w:type="gramEnd"/>
+      <w:r>
+        <w:t xml:space="preserve"> this applies to: </w:t>
       </w:r>
     </w:p>
     <w:p>
@@ -2895,7 +3010,15 @@
     </w:p>
     <w:p>
       <w:r>
-        <w:t>A frequency value arrives from CAT as an 11 digit text field, zero added meaning the frequency in Hz. We need to display a frequency in MHz, and the user can enter a frequency in MHz on the touchscreen. We need to be able to convert between them!</w:t>
+        <w:t xml:space="preserve">A frequency value arrives from CAT as an </w:t>
+      </w:r>
+      <w:proofErr w:type="gramStart"/>
+      <w:r>
+        <w:t>11 digit</w:t>
+      </w:r>
+      <w:proofErr w:type="gramEnd"/>
+      <w:r>
+        <w:t xml:space="preserve"> text field, zero added meaning the frequency in Hz. We need to display a frequency in MHz, and the user can enter a frequency in MHz on the touchscreen. We need to be able to convert between them!</w:t>
       </w:r>
     </w:p>
     <w:p>
@@ -3483,7 +3606,15 @@
     <w:p/>
     <w:p>
       <w:r>
-        <w:t xml:space="preserve">When the string has been edited by the user “enter frequency” screen We can’t assume any format. There is too much to go wrong treating this as an ASCII text manipulation problem - so need to convert as a floating point number. </w:t>
+        <w:t xml:space="preserve">When the string has been edited by the user “enter frequency” screen We can’t assume any format. There is too much to go wrong treating this as an ASCII text manipulation problem - so need to convert as a </w:t>
+      </w:r>
+      <w:proofErr w:type="gramStart"/>
+      <w:r>
+        <w:t>floating point</w:t>
+      </w:r>
+      <w:proofErr w:type="gramEnd"/>
+      <w:r>
+        <w:t xml:space="preserve"> number. </w:t>
       </w:r>
     </w:p>
     <w:p>
@@ -3540,7 +3671,20 @@
         <w:spacing w:after="200" w:line="276" w:lineRule="auto"/>
       </w:pPr>
       <w:r>
-        <w:t>Convert to float; divide by 1E6; convert to text. Send to display. ftoa()</w:t>
+        <w:t xml:space="preserve">Convert to float; divide by 1E6; convert to text. Send to display. </w:t>
+      </w:r>
+      <w:proofErr w:type="spellStart"/>
+      <w:proofErr w:type="gramStart"/>
+      <w:r>
+        <w:t>ftoa</w:t>
+      </w:r>
+      <w:proofErr w:type="spellEnd"/>
+      <w:r>
+        <w:t>(</w:t>
+      </w:r>
+      <w:proofErr w:type="gramEnd"/>
+      <w:r>
+        <w:t>)</w:t>
       </w:r>
     </w:p>
     <w:p>
@@ -3592,7 +3736,20 @@
         <w:spacing w:after="200" w:line="276" w:lineRule="auto"/>
       </w:pPr>
       <w:r>
-        <w:t>Convert to float; divide by 1E6; convert to text. Send to display. ftoa()</w:t>
+        <w:t xml:space="preserve">Convert to float; divide by 1E6; convert to text. Send to display. </w:t>
+      </w:r>
+      <w:proofErr w:type="spellStart"/>
+      <w:proofErr w:type="gramStart"/>
+      <w:r>
+        <w:t>ftoa</w:t>
+      </w:r>
+      <w:proofErr w:type="spellEnd"/>
+      <w:r>
+        <w:t>(</w:t>
+      </w:r>
+      <w:proofErr w:type="gramEnd"/>
+      <w:r>
+        <w:t>)</w:t>
       </w:r>
     </w:p>
     <w:p>
@@ -3631,7 +3788,20 @@
         <w:spacing w:after="200" w:line="276" w:lineRule="auto"/>
       </w:pPr>
       <w:r>
-        <w:t>Convert to float; multiply by 1E6; store Hz frequency. atof()</w:t>
+        <w:t xml:space="preserve">Convert to float; multiply by 1E6; store Hz frequency. </w:t>
+      </w:r>
+      <w:proofErr w:type="spellStart"/>
+      <w:proofErr w:type="gramStart"/>
+      <w:r>
+        <w:t>atof</w:t>
+      </w:r>
+      <w:proofErr w:type="spellEnd"/>
+      <w:r>
+        <w:t>(</w:t>
+      </w:r>
+      <w:proofErr w:type="gramEnd"/>
+      <w:r>
+        <w:t>)</w:t>
       </w:r>
     </w:p>
     <w:p>
@@ -3662,17 +3832,64 @@
     </w:p>
     <w:p>
       <w:r>
-        <w:t>To speed things up: we could give the display both the string and the frequency in Hz. It could use the integer to decide if the number displayed is different, and the string needs to be updated. It will still need persistent storage of the string so it can redraw itself.</w:t>
+        <w:t xml:space="preserve">To speed things up: we could give the display both the string and the frequency in Hz. It could use the integer to decide if the number displayed is different, and the string needs to be updated. It will still need persistent storage of the </w:t>
+      </w:r>
+      <w:proofErr w:type="gramStart"/>
+      <w:r>
+        <w:t>string</w:t>
+      </w:r>
+      <w:proofErr w:type="gramEnd"/>
+      <w:r>
+        <w:t xml:space="preserve"> so it can redraw itself.</w:t>
       </w:r>
     </w:p>
     <w:p>
-      <w:r>
-        <w:t>ftoa(float input, char* buffer, int numdecimalplaces)</w:t>
+      <w:proofErr w:type="spellStart"/>
+      <w:proofErr w:type="gramStart"/>
+      <w:r>
+        <w:t>ftoa</w:t>
+      </w:r>
+      <w:proofErr w:type="spellEnd"/>
+      <w:r>
+        <w:t>(</w:t>
+      </w:r>
+      <w:proofErr w:type="gramEnd"/>
+      <w:r>
+        <w:t xml:space="preserve">float input, char* buffer, </w:t>
+      </w:r>
+      <w:proofErr w:type="spellStart"/>
+      <w:r>
+        <w:t>int</w:t>
+      </w:r>
+      <w:proofErr w:type="spellEnd"/>
+      <w:r>
+        <w:t xml:space="preserve"> </w:t>
+      </w:r>
+      <w:proofErr w:type="spellStart"/>
+      <w:r>
+        <w:t>numdecimalplaces</w:t>
+      </w:r>
+      <w:proofErr w:type="spellEnd"/>
+      <w:r>
+        <w:t>)</w:t>
       </w:r>
     </w:p>
     <w:p>
       <w:r>
-        <w:t>float atof(char* buffer) returns 0.0 if no number found</w:t>
+        <w:t xml:space="preserve">float </w:t>
+      </w:r>
+      <w:proofErr w:type="spellStart"/>
+      <w:proofErr w:type="gramStart"/>
+      <w:r>
+        <w:t>atof</w:t>
+      </w:r>
+      <w:proofErr w:type="spellEnd"/>
+      <w:r>
+        <w:t>(</w:t>
+      </w:r>
+      <w:proofErr w:type="gramEnd"/>
+      <w:r>
+        <w:t>char* buffer) returns 0.0 if no number found</w:t>
       </w:r>
     </w:p>
     <w:p/>
@@ -3834,7 +4051,21 @@
               <w:rPr>
                 <w:color w:val="000000" w:themeColor="text1"/>
               </w:rPr>
-              <w:t>Set: ZZAGnnn;</w:t>
+              <w:t xml:space="preserve">Set: </w:t>
+            </w:r>
+            <w:proofErr w:type="spellStart"/>
+            <w:r>
+              <w:rPr>
+                <w:color w:val="000000" w:themeColor="text1"/>
+              </w:rPr>
+              <w:t>ZZAGnnn</w:t>
+            </w:r>
+            <w:proofErr w:type="spellEnd"/>
+            <w:r>
+              <w:rPr>
+                <w:color w:val="000000" w:themeColor="text1"/>
+              </w:rPr>
+              <w:t>;</w:t>
             </w:r>
           </w:p>
         </w:tc>
@@ -3846,8 +4077,13 @@
             <w:pPr>
               <w:spacing w:after="0" w:line="240" w:lineRule="auto"/>
             </w:pPr>
-            <w:r>
-              <w:t>nnn=000 to 100; meaning a percentage value.</w:t>
+            <w:proofErr w:type="spellStart"/>
+            <w:r>
+              <w:t>nnn</w:t>
+            </w:r>
+            <w:proofErr w:type="spellEnd"/>
+            <w:r>
+              <w:t>=000 to 100; meaning a percentage value.</w:t>
             </w:r>
           </w:p>
           <w:p>
@@ -3933,21 +4169,49 @@
               <w:rPr>
                 <w:color w:val="000000" w:themeColor="text1"/>
               </w:rPr>
-              <w:t>Set RX1: ZZLAnnn;</w:t>
-            </w:r>
-          </w:p>
-          <w:p>
-            <w:pPr>
-              <w:spacing w:after="0" w:line="240" w:lineRule="auto"/>
-              <w:rPr>
-                <w:color w:val="000000" w:themeColor="text1"/>
-              </w:rPr>
-            </w:pPr>
-            <w:r>
-              <w:rPr>
-                <w:color w:val="000000" w:themeColor="text1"/>
-              </w:rPr>
-              <w:t>Set RX2: ZZLEnnn;</w:t>
+              <w:t xml:space="preserve">Set RX1: </w:t>
+            </w:r>
+            <w:proofErr w:type="spellStart"/>
+            <w:r>
+              <w:rPr>
+                <w:color w:val="000000" w:themeColor="text1"/>
+              </w:rPr>
+              <w:t>ZZLAnnn</w:t>
+            </w:r>
+            <w:proofErr w:type="spellEnd"/>
+            <w:r>
+              <w:rPr>
+                <w:color w:val="000000" w:themeColor="text1"/>
+              </w:rPr>
+              <w:t>;</w:t>
+            </w:r>
+          </w:p>
+          <w:p>
+            <w:pPr>
+              <w:spacing w:after="0" w:line="240" w:lineRule="auto"/>
+              <w:rPr>
+                <w:color w:val="000000" w:themeColor="text1"/>
+              </w:rPr>
+            </w:pPr>
+            <w:r>
+              <w:rPr>
+                <w:color w:val="000000" w:themeColor="text1"/>
+              </w:rPr>
+              <w:t xml:space="preserve">Set RX2: </w:t>
+            </w:r>
+            <w:proofErr w:type="spellStart"/>
+            <w:r>
+              <w:rPr>
+                <w:color w:val="000000" w:themeColor="text1"/>
+              </w:rPr>
+              <w:t>ZZLEnnn</w:t>
+            </w:r>
+            <w:proofErr w:type="spellEnd"/>
+            <w:r>
+              <w:rPr>
+                <w:color w:val="000000" w:themeColor="text1"/>
+              </w:rPr>
+              <w:t>;</w:t>
             </w:r>
           </w:p>
         </w:tc>
@@ -3959,8 +4223,13 @@
             <w:pPr>
               <w:spacing w:after="0" w:line="240" w:lineRule="auto"/>
             </w:pPr>
-            <w:r>
-              <w:t>nnn=000 to 100; meaning a percentage value.</w:t>
+            <w:proofErr w:type="spellStart"/>
+            <w:r>
+              <w:t>nnn</w:t>
+            </w:r>
+            <w:proofErr w:type="spellEnd"/>
+            <w:r>
+              <w:t>=000 to 100; meaning a percentage value.</w:t>
             </w:r>
           </w:p>
           <w:p>
@@ -4043,21 +4312,49 @@
               <w:rPr>
                 <w:color w:val="000000" w:themeColor="text1"/>
               </w:rPr>
-              <w:t>Set RX1: ZZPAn;</w:t>
-            </w:r>
-          </w:p>
-          <w:p>
-            <w:pPr>
-              <w:spacing w:after="0" w:line="240" w:lineRule="auto"/>
-              <w:rPr>
-                <w:color w:val="000000" w:themeColor="text1"/>
-              </w:rPr>
-            </w:pPr>
-            <w:r>
-              <w:rPr>
-                <w:color w:val="000000" w:themeColor="text1"/>
-              </w:rPr>
-              <w:t>Set RX2: ZZPBn;</w:t>
+              <w:t xml:space="preserve">Set RX1: </w:t>
+            </w:r>
+            <w:proofErr w:type="spellStart"/>
+            <w:r>
+              <w:rPr>
+                <w:color w:val="000000" w:themeColor="text1"/>
+              </w:rPr>
+              <w:t>ZZPAn</w:t>
+            </w:r>
+            <w:proofErr w:type="spellEnd"/>
+            <w:r>
+              <w:rPr>
+                <w:color w:val="000000" w:themeColor="text1"/>
+              </w:rPr>
+              <w:t>;</w:t>
+            </w:r>
+          </w:p>
+          <w:p>
+            <w:pPr>
+              <w:spacing w:after="0" w:line="240" w:lineRule="auto"/>
+              <w:rPr>
+                <w:color w:val="000000" w:themeColor="text1"/>
+              </w:rPr>
+            </w:pPr>
+            <w:r>
+              <w:rPr>
+                <w:color w:val="000000" w:themeColor="text1"/>
+              </w:rPr>
+              <w:t xml:space="preserve">Set RX2: </w:t>
+            </w:r>
+            <w:proofErr w:type="spellStart"/>
+            <w:r>
+              <w:rPr>
+                <w:color w:val="000000" w:themeColor="text1"/>
+              </w:rPr>
+              <w:t>ZZPBn</w:t>
+            </w:r>
+            <w:proofErr w:type="spellEnd"/>
+            <w:r>
+              <w:rPr>
+                <w:color w:val="000000" w:themeColor="text1"/>
+              </w:rPr>
+              <w:t>;</w:t>
             </w:r>
           </w:p>
         </w:tc>
@@ -4172,21 +4469,49 @@
               <w:rPr>
                 <w:color w:val="000000" w:themeColor="text1"/>
               </w:rPr>
-              <w:t>Set RX1: ZZARnnnn;</w:t>
-            </w:r>
-          </w:p>
-          <w:p>
-            <w:pPr>
-              <w:spacing w:after="0" w:line="240" w:lineRule="auto"/>
-              <w:rPr>
-                <w:color w:val="000000" w:themeColor="text1"/>
-              </w:rPr>
-            </w:pPr>
-            <w:r>
-              <w:rPr>
-                <w:color w:val="000000" w:themeColor="text1"/>
-              </w:rPr>
-              <w:t>Set RX2: ZZASnnnn;</w:t>
+              <w:t xml:space="preserve">Set RX1: </w:t>
+            </w:r>
+            <w:proofErr w:type="spellStart"/>
+            <w:r>
+              <w:rPr>
+                <w:color w:val="000000" w:themeColor="text1"/>
+              </w:rPr>
+              <w:t>ZZARnnnn</w:t>
+            </w:r>
+            <w:proofErr w:type="spellEnd"/>
+            <w:r>
+              <w:rPr>
+                <w:color w:val="000000" w:themeColor="text1"/>
+              </w:rPr>
+              <w:t>;</w:t>
+            </w:r>
+          </w:p>
+          <w:p>
+            <w:pPr>
+              <w:spacing w:after="0" w:line="240" w:lineRule="auto"/>
+              <w:rPr>
+                <w:color w:val="000000" w:themeColor="text1"/>
+              </w:rPr>
+            </w:pPr>
+            <w:r>
+              <w:rPr>
+                <w:color w:val="000000" w:themeColor="text1"/>
+              </w:rPr>
+              <w:t xml:space="preserve">Set RX2: </w:t>
+            </w:r>
+            <w:proofErr w:type="spellStart"/>
+            <w:r>
+              <w:rPr>
+                <w:color w:val="000000" w:themeColor="text1"/>
+              </w:rPr>
+              <w:t>ZZASnnnn</w:t>
+            </w:r>
+            <w:proofErr w:type="spellEnd"/>
+            <w:r>
+              <w:rPr>
+                <w:color w:val="000000" w:themeColor="text1"/>
+              </w:rPr>
+              <w:t>;</w:t>
             </w:r>
           </w:p>
         </w:tc>
@@ -4198,8 +4523,13 @@
             <w:pPr>
               <w:spacing w:after="0" w:line="240" w:lineRule="auto"/>
             </w:pPr>
-            <w:r>
-              <w:t>nnnn=-020 to +120 (with mandatory sign)</w:t>
+            <w:proofErr w:type="spellStart"/>
+            <w:r>
+              <w:t>nnnn</w:t>
+            </w:r>
+            <w:proofErr w:type="spellEnd"/>
+            <w:r>
+              <w:t>=-020 to +120 (with mandatory sign)</w:t>
             </w:r>
           </w:p>
         </w:tc>
@@ -4278,21 +4608,49 @@
               <w:rPr>
                 <w:color w:val="000000" w:themeColor="text1"/>
               </w:rPr>
-              <w:t>Set RX1: ZZGTn;</w:t>
-            </w:r>
-          </w:p>
-          <w:p>
-            <w:pPr>
-              <w:spacing w:after="0" w:line="240" w:lineRule="auto"/>
-              <w:rPr>
-                <w:color w:val="000000" w:themeColor="text1"/>
-              </w:rPr>
-            </w:pPr>
-            <w:r>
-              <w:rPr>
-                <w:color w:val="000000" w:themeColor="text1"/>
-              </w:rPr>
-              <w:t>Set RX2 ZZGUn;</w:t>
+              <w:t xml:space="preserve">Set RX1: </w:t>
+            </w:r>
+            <w:proofErr w:type="spellStart"/>
+            <w:r>
+              <w:rPr>
+                <w:color w:val="000000" w:themeColor="text1"/>
+              </w:rPr>
+              <w:t>ZZGTn</w:t>
+            </w:r>
+            <w:proofErr w:type="spellEnd"/>
+            <w:r>
+              <w:rPr>
+                <w:color w:val="000000" w:themeColor="text1"/>
+              </w:rPr>
+              <w:t>;</w:t>
+            </w:r>
+          </w:p>
+          <w:p>
+            <w:pPr>
+              <w:spacing w:after="0" w:line="240" w:lineRule="auto"/>
+              <w:rPr>
+                <w:color w:val="000000" w:themeColor="text1"/>
+              </w:rPr>
+            </w:pPr>
+            <w:r>
+              <w:rPr>
+                <w:color w:val="000000" w:themeColor="text1"/>
+              </w:rPr>
+              <w:t xml:space="preserve">Set RX2 </w:t>
+            </w:r>
+            <w:proofErr w:type="spellStart"/>
+            <w:r>
+              <w:rPr>
+                <w:color w:val="000000" w:themeColor="text1"/>
+              </w:rPr>
+              <w:t>ZZGUn</w:t>
+            </w:r>
+            <w:proofErr w:type="spellEnd"/>
+            <w:r>
+              <w:rPr>
+                <w:color w:val="000000" w:themeColor="text1"/>
+              </w:rPr>
+              <w:t>;</w:t>
             </w:r>
           </w:p>
         </w:tc>
@@ -4391,21 +4749,49 @@
               <w:rPr>
                 <w:color w:val="000000" w:themeColor="text1"/>
               </w:rPr>
-              <w:t>Set RX1: ZZFLnnnnn;</w:t>
-            </w:r>
-          </w:p>
-          <w:p>
-            <w:pPr>
-              <w:spacing w:after="0" w:line="240" w:lineRule="auto"/>
-              <w:rPr>
-                <w:color w:val="000000" w:themeColor="text1"/>
-              </w:rPr>
-            </w:pPr>
-            <w:r>
-              <w:rPr>
-                <w:color w:val="000000" w:themeColor="text1"/>
-              </w:rPr>
-              <w:t>Set RX2: ZZFSnnnnn;</w:t>
+              <w:t xml:space="preserve">Set RX1: </w:t>
+            </w:r>
+            <w:proofErr w:type="spellStart"/>
+            <w:r>
+              <w:rPr>
+                <w:color w:val="000000" w:themeColor="text1"/>
+              </w:rPr>
+              <w:t>ZZFLnnnnn</w:t>
+            </w:r>
+            <w:proofErr w:type="spellEnd"/>
+            <w:r>
+              <w:rPr>
+                <w:color w:val="000000" w:themeColor="text1"/>
+              </w:rPr>
+              <w:t>;</w:t>
+            </w:r>
+          </w:p>
+          <w:p>
+            <w:pPr>
+              <w:spacing w:after="0" w:line="240" w:lineRule="auto"/>
+              <w:rPr>
+                <w:color w:val="000000" w:themeColor="text1"/>
+              </w:rPr>
+            </w:pPr>
+            <w:r>
+              <w:rPr>
+                <w:color w:val="000000" w:themeColor="text1"/>
+              </w:rPr>
+              <w:t xml:space="preserve">Set RX2: </w:t>
+            </w:r>
+            <w:proofErr w:type="spellStart"/>
+            <w:r>
+              <w:rPr>
+                <w:color w:val="000000" w:themeColor="text1"/>
+              </w:rPr>
+              <w:t>ZZFSnnnnn</w:t>
+            </w:r>
+            <w:proofErr w:type="spellEnd"/>
+            <w:r>
+              <w:rPr>
+                <w:color w:val="000000" w:themeColor="text1"/>
+              </w:rPr>
+              <w:t>;</w:t>
             </w:r>
           </w:p>
         </w:tc>
@@ -4417,8 +4803,13 @@
             <w:pPr>
               <w:spacing w:after="0" w:line="240" w:lineRule="auto"/>
             </w:pPr>
-            <w:r>
-              <w:t>nnnnn=-9999 to +9999 (in Hz, with sign)</w:t>
+            <w:proofErr w:type="spellStart"/>
+            <w:r>
+              <w:t>nnnnn</w:t>
+            </w:r>
+            <w:proofErr w:type="spellEnd"/>
+            <w:r>
+              <w:t>=-9999 to +9999 (in Hz, with sign)</w:t>
             </w:r>
           </w:p>
         </w:tc>
@@ -4496,21 +4887,49 @@
               <w:rPr>
                 <w:color w:val="000000" w:themeColor="text1"/>
               </w:rPr>
-              <w:t>RX1: ZZFHnnnnn;</w:t>
-            </w:r>
-          </w:p>
-          <w:p>
-            <w:pPr>
-              <w:spacing w:after="0" w:line="240" w:lineRule="auto"/>
-              <w:rPr>
-                <w:color w:val="000000" w:themeColor="text1"/>
-              </w:rPr>
-            </w:pPr>
-            <w:r>
-              <w:rPr>
-                <w:color w:val="000000" w:themeColor="text1"/>
-              </w:rPr>
-              <w:t>RX2: ZZFRnnnnn;</w:t>
+              <w:t xml:space="preserve">RX1: </w:t>
+            </w:r>
+            <w:proofErr w:type="spellStart"/>
+            <w:r>
+              <w:rPr>
+                <w:color w:val="000000" w:themeColor="text1"/>
+              </w:rPr>
+              <w:t>ZZFHnnnnn</w:t>
+            </w:r>
+            <w:proofErr w:type="spellEnd"/>
+            <w:r>
+              <w:rPr>
+                <w:color w:val="000000" w:themeColor="text1"/>
+              </w:rPr>
+              <w:t>;</w:t>
+            </w:r>
+          </w:p>
+          <w:p>
+            <w:pPr>
+              <w:spacing w:after="0" w:line="240" w:lineRule="auto"/>
+              <w:rPr>
+                <w:color w:val="000000" w:themeColor="text1"/>
+              </w:rPr>
+            </w:pPr>
+            <w:r>
+              <w:rPr>
+                <w:color w:val="000000" w:themeColor="text1"/>
+              </w:rPr>
+              <w:t xml:space="preserve">RX2: </w:t>
+            </w:r>
+            <w:proofErr w:type="spellStart"/>
+            <w:r>
+              <w:rPr>
+                <w:color w:val="000000" w:themeColor="text1"/>
+              </w:rPr>
+              <w:t>ZZFRnnnnn</w:t>
+            </w:r>
+            <w:proofErr w:type="spellEnd"/>
+            <w:r>
+              <w:rPr>
+                <w:color w:val="000000" w:themeColor="text1"/>
+              </w:rPr>
+              <w:t>;</w:t>
             </w:r>
           </w:p>
         </w:tc>
@@ -4522,8 +4941,13 @@
             <w:pPr>
               <w:spacing w:after="0" w:line="240" w:lineRule="auto"/>
             </w:pPr>
-            <w:r>
-              <w:t>nnnnn=-9999 to +9999 (in Hz, with sign)</w:t>
+            <w:proofErr w:type="spellStart"/>
+            <w:r>
+              <w:t>nnnnn</w:t>
+            </w:r>
+            <w:proofErr w:type="spellEnd"/>
+            <w:r>
+              <w:t>=-9999 to +9999 (in Hz, with sign)</w:t>
             </w:r>
           </w:p>
         </w:tc>
@@ -4587,7 +5011,21 @@
               <w:rPr>
                 <w:color w:val="000000" w:themeColor="text1"/>
               </w:rPr>
-              <w:t>Set: ZZPCnnn;</w:t>
+              <w:t xml:space="preserve">Set: </w:t>
+            </w:r>
+            <w:proofErr w:type="spellStart"/>
+            <w:r>
+              <w:rPr>
+                <w:color w:val="000000" w:themeColor="text1"/>
+              </w:rPr>
+              <w:t>ZZPCnnn</w:t>
+            </w:r>
+            <w:proofErr w:type="spellEnd"/>
+            <w:r>
+              <w:rPr>
+                <w:color w:val="000000" w:themeColor="text1"/>
+              </w:rPr>
+              <w:t>;</w:t>
             </w:r>
           </w:p>
         </w:tc>
@@ -4599,8 +5037,13 @@
             <w:pPr>
               <w:spacing w:after="0" w:line="240" w:lineRule="auto"/>
             </w:pPr>
-            <w:r>
-              <w:t>nnn = 000 to 100</w:t>
+            <w:proofErr w:type="spellStart"/>
+            <w:r>
+              <w:t>nnn</w:t>
+            </w:r>
+            <w:proofErr w:type="spellEnd"/>
+            <w:r>
+              <w:t xml:space="preserve"> = 000 to 100</w:t>
             </w:r>
           </w:p>
         </w:tc>
@@ -4664,7 +5107,21 @@
               <w:rPr>
                 <w:color w:val="000000" w:themeColor="text1"/>
               </w:rPr>
-              <w:t>Set: ZZMGnnn;</w:t>
+              <w:t xml:space="preserve">Set: </w:t>
+            </w:r>
+            <w:proofErr w:type="spellStart"/>
+            <w:r>
+              <w:rPr>
+                <w:color w:val="000000" w:themeColor="text1"/>
+              </w:rPr>
+              <w:t>ZZMGnnn</w:t>
+            </w:r>
+            <w:proofErr w:type="spellEnd"/>
+            <w:r>
+              <w:rPr>
+                <w:color w:val="000000" w:themeColor="text1"/>
+              </w:rPr>
+              <w:t>;</w:t>
             </w:r>
           </w:p>
         </w:tc>
@@ -4676,8 +5133,13 @@
             <w:pPr>
               <w:spacing w:after="0" w:line="240" w:lineRule="auto"/>
             </w:pPr>
-            <w:r>
-              <w:t>nnn= -50 to 070. No sign for +.</w:t>
+            <w:proofErr w:type="spellStart"/>
+            <w:r>
+              <w:t>nnn</w:t>
+            </w:r>
+            <w:proofErr w:type="spellEnd"/>
+            <w:r>
+              <w:t>= -50 to 070. No sign for +.</w:t>
             </w:r>
           </w:p>
         </w:tc>
@@ -4769,21 +5231,49 @@
               <w:rPr>
                 <w:color w:val="000000" w:themeColor="text1"/>
               </w:rPr>
-              <w:t>RX1: ZZFAnnnnnnnnnnn;</w:t>
-            </w:r>
-          </w:p>
-          <w:p>
-            <w:pPr>
-              <w:spacing w:after="0" w:line="240" w:lineRule="auto"/>
-              <w:rPr>
-                <w:color w:val="000000" w:themeColor="text1"/>
-              </w:rPr>
-            </w:pPr>
-            <w:r>
-              <w:rPr>
-                <w:color w:val="000000" w:themeColor="text1"/>
-              </w:rPr>
-              <w:t>RX2: ZZFBnnnnnnnnnnn;</w:t>
+              <w:t xml:space="preserve">RX1: </w:t>
+            </w:r>
+            <w:proofErr w:type="spellStart"/>
+            <w:r>
+              <w:rPr>
+                <w:color w:val="000000" w:themeColor="text1"/>
+              </w:rPr>
+              <w:t>ZZFAnnnnnnnnnnn</w:t>
+            </w:r>
+            <w:proofErr w:type="spellEnd"/>
+            <w:r>
+              <w:rPr>
+                <w:color w:val="000000" w:themeColor="text1"/>
+              </w:rPr>
+              <w:t>;</w:t>
+            </w:r>
+          </w:p>
+          <w:p>
+            <w:pPr>
+              <w:spacing w:after="0" w:line="240" w:lineRule="auto"/>
+              <w:rPr>
+                <w:color w:val="000000" w:themeColor="text1"/>
+              </w:rPr>
+            </w:pPr>
+            <w:r>
+              <w:rPr>
+                <w:color w:val="000000" w:themeColor="text1"/>
+              </w:rPr>
+              <w:t xml:space="preserve">RX2: </w:t>
+            </w:r>
+            <w:proofErr w:type="spellStart"/>
+            <w:r>
+              <w:rPr>
+                <w:color w:val="000000" w:themeColor="text1"/>
+              </w:rPr>
+              <w:t>ZZFBnnnnnnnnnnn</w:t>
+            </w:r>
+            <w:proofErr w:type="spellEnd"/>
+            <w:r>
+              <w:rPr>
+                <w:color w:val="000000" w:themeColor="text1"/>
+              </w:rPr>
+              <w:t>;</w:t>
             </w:r>
           </w:p>
         </w:tc>
@@ -4795,8 +5285,21 @@
             <w:pPr>
               <w:spacing w:after="0" w:line="240" w:lineRule="auto"/>
             </w:pPr>
-            <w:r>
-              <w:t>nnnnnnnnnnn: 11 digit frequency in Hz</w:t>
+            <w:proofErr w:type="spellStart"/>
+            <w:r>
+              <w:t>nnnnnnnnnnn</w:t>
+            </w:r>
+            <w:proofErr w:type="spellEnd"/>
+            <w:r>
+              <w:t xml:space="preserve">: </w:t>
+            </w:r>
+            <w:proofErr w:type="gramStart"/>
+            <w:r>
+              <w:t>11 digit</w:t>
+            </w:r>
+            <w:proofErr w:type="gramEnd"/>
+            <w:r>
+              <w:t xml:space="preserve"> frequency in Hz</w:t>
             </w:r>
           </w:p>
           <w:p>
@@ -4892,7 +5395,21 @@
               <w:rPr>
                 <w:color w:val="000000" w:themeColor="text1"/>
               </w:rPr>
-              <w:t>: ZZAFnn;</w:t>
+              <w:t xml:space="preserve">: </w:t>
+            </w:r>
+            <w:proofErr w:type="spellStart"/>
+            <w:r>
+              <w:rPr>
+                <w:color w:val="000000" w:themeColor="text1"/>
+              </w:rPr>
+              <w:t>ZZAFnn</w:t>
+            </w:r>
+            <w:proofErr w:type="spellEnd"/>
+            <w:r>
+              <w:rPr>
+                <w:color w:val="000000" w:themeColor="text1"/>
+              </w:rPr>
+              <w:t>;</w:t>
             </w:r>
           </w:p>
           <w:p>
@@ -4918,7 +5435,21 @@
               <w:rPr>
                 <w:color w:val="000000" w:themeColor="text1"/>
               </w:rPr>
-              <w:t>: ZZAEnn;</w:t>
+              <w:t xml:space="preserve">: </w:t>
+            </w:r>
+            <w:proofErr w:type="spellStart"/>
+            <w:r>
+              <w:rPr>
+                <w:color w:val="000000" w:themeColor="text1"/>
+              </w:rPr>
+              <w:t>ZZAEnn</w:t>
+            </w:r>
+            <w:proofErr w:type="spellEnd"/>
+            <w:r>
+              <w:rPr>
+                <w:color w:val="000000" w:themeColor="text1"/>
+              </w:rPr>
+              <w:t>;</w:t>
             </w:r>
           </w:p>
           <w:p>
@@ -4944,7 +5475,21 @@
               <w:rPr>
                 <w:color w:val="000000" w:themeColor="text1"/>
               </w:rPr>
-              <w:t>: ZZBFnn;</w:t>
+              <w:t xml:space="preserve">: </w:t>
+            </w:r>
+            <w:proofErr w:type="spellStart"/>
+            <w:r>
+              <w:rPr>
+                <w:color w:val="000000" w:themeColor="text1"/>
+              </w:rPr>
+              <w:t>ZZBFnn</w:t>
+            </w:r>
+            <w:proofErr w:type="spellEnd"/>
+            <w:r>
+              <w:rPr>
+                <w:color w:val="000000" w:themeColor="text1"/>
+              </w:rPr>
+              <w:t>;</w:t>
             </w:r>
           </w:p>
           <w:p>
@@ -4970,7 +5515,21 @@
               <w:rPr>
                 <w:color w:val="000000" w:themeColor="text1"/>
               </w:rPr>
-              <w:t>: ZZBEnn;</w:t>
+              <w:t xml:space="preserve">: </w:t>
+            </w:r>
+            <w:proofErr w:type="spellStart"/>
+            <w:r>
+              <w:rPr>
+                <w:color w:val="000000" w:themeColor="text1"/>
+              </w:rPr>
+              <w:t>ZZBEnn</w:t>
+            </w:r>
+            <w:proofErr w:type="spellEnd"/>
+            <w:r>
+              <w:rPr>
+                <w:color w:val="000000" w:themeColor="text1"/>
+              </w:rPr>
+              <w:t>;</w:t>
             </w:r>
           </w:p>
         </w:tc>
@@ -4982,8 +5541,13 @@
             <w:pPr>
               <w:spacing w:after="0" w:line="240" w:lineRule="auto"/>
             </w:pPr>
-            <w:r>
-              <w:t>nn=0-99 steps</w:t>
+            <w:proofErr w:type="spellStart"/>
+            <w:r>
+              <w:t>nn</w:t>
+            </w:r>
+            <w:proofErr w:type="spellEnd"/>
+            <w:r>
+              <w:t>=0-99 steps</w:t>
             </w:r>
           </w:p>
         </w:tc>
@@ -5047,7 +5611,21 @@
               <w:rPr>
                 <w:color w:val="000000" w:themeColor="text1"/>
               </w:rPr>
-              <w:t>Set: ZZVGnnnn;</w:t>
+              <w:t xml:space="preserve">Set: </w:t>
+            </w:r>
+            <w:proofErr w:type="spellStart"/>
+            <w:r>
+              <w:rPr>
+                <w:color w:val="000000" w:themeColor="text1"/>
+              </w:rPr>
+              <w:t>ZZVGnnnn</w:t>
+            </w:r>
+            <w:proofErr w:type="spellEnd"/>
+            <w:r>
+              <w:rPr>
+                <w:color w:val="000000" w:themeColor="text1"/>
+              </w:rPr>
+              <w:t>;</w:t>
             </w:r>
           </w:p>
         </w:tc>
@@ -5059,8 +5637,13 @@
             <w:pPr>
               <w:spacing w:after="0" w:line="240" w:lineRule="auto"/>
             </w:pPr>
-            <w:r>
-              <w:t>nnnn=0-1000</w:t>
+            <w:proofErr w:type="spellStart"/>
+            <w:r>
+              <w:t>nnnn</w:t>
+            </w:r>
+            <w:proofErr w:type="spellEnd"/>
+            <w:r>
+              <w:t>=0-1000</w:t>
             </w:r>
           </w:p>
         </w:tc>
@@ -5124,7 +5707,21 @@
               <w:rPr>
                 <w:color w:val="000000" w:themeColor="text1"/>
               </w:rPr>
-              <w:t>Set: ZZXHnnnn;</w:t>
+              <w:t xml:space="preserve">Set: </w:t>
+            </w:r>
+            <w:proofErr w:type="spellStart"/>
+            <w:r>
+              <w:rPr>
+                <w:color w:val="000000" w:themeColor="text1"/>
+              </w:rPr>
+              <w:t>ZZXHnnnn</w:t>
+            </w:r>
+            <w:proofErr w:type="spellEnd"/>
+            <w:r>
+              <w:rPr>
+                <w:color w:val="000000" w:themeColor="text1"/>
+              </w:rPr>
+              <w:t>;</w:t>
             </w:r>
           </w:p>
         </w:tc>
@@ -5136,11 +5733,19 @@
             <w:pPr>
               <w:spacing w:after="0" w:line="240" w:lineRule="auto"/>
             </w:pPr>
-            <w:r>
-              <w:rPr>
-                <w:color w:val="000000" w:themeColor="text1"/>
-              </w:rPr>
-              <w:t>nnnn = 0-4000</w:t>
+            <w:proofErr w:type="spellStart"/>
+            <w:r>
+              <w:rPr>
+                <w:color w:val="000000" w:themeColor="text1"/>
+              </w:rPr>
+              <w:t>nnnn</w:t>
+            </w:r>
+            <w:proofErr w:type="spellEnd"/>
+            <w:r>
+              <w:rPr>
+                <w:color w:val="000000" w:themeColor="text1"/>
+              </w:rPr>
+              <w:t xml:space="preserve"> = 0-4000</w:t>
             </w:r>
           </w:p>
         </w:tc>
@@ -5177,7 +5782,15 @@
               <w:spacing w:after="0" w:line="240" w:lineRule="auto"/>
             </w:pPr>
             <w:r>
-              <w:t>Vox On/Off</w:t>
+              <w:t xml:space="preserve">Vox </w:t>
+            </w:r>
+            <w:proofErr w:type="gramStart"/>
+            <w:r>
+              <w:t>On</w:t>
+            </w:r>
+            <w:proofErr w:type="gramEnd"/>
+            <w:r>
+              <w:t>/Off</w:t>
             </w:r>
           </w:p>
         </w:tc>
@@ -5210,7 +5823,21 @@
               <w:rPr>
                 <w:color w:val="000000" w:themeColor="text1"/>
               </w:rPr>
-              <w:t>Set: ZZVEn;</w:t>
+              <w:t xml:space="preserve">Set: </w:t>
+            </w:r>
+            <w:proofErr w:type="spellStart"/>
+            <w:r>
+              <w:rPr>
+                <w:color w:val="000000" w:themeColor="text1"/>
+              </w:rPr>
+              <w:t>ZZVEn</w:t>
+            </w:r>
+            <w:proofErr w:type="spellEnd"/>
+            <w:r>
+              <w:rPr>
+                <w:color w:val="000000" w:themeColor="text1"/>
+              </w:rPr>
+              <w:t>;</w:t>
             </w:r>
           </w:p>
         </w:tc>
@@ -5254,8 +5881,21 @@
               <w:spacing w:after="0" w:line="240" w:lineRule="auto"/>
             </w:pPr>
             <w:r>
-              <w:t>Set CW sidetone freq</w:t>
-            </w:r>
+              <w:t xml:space="preserve">Set CW </w:t>
+            </w:r>
+            <w:proofErr w:type="spellStart"/>
+            <w:r>
+              <w:t>sidetone</w:t>
+            </w:r>
+            <w:proofErr w:type="spellEnd"/>
+            <w:r>
+              <w:t xml:space="preserve"> </w:t>
+            </w:r>
+            <w:proofErr w:type="spellStart"/>
+            <w:r>
+              <w:t>freq</w:t>
+            </w:r>
+            <w:proofErr w:type="spellEnd"/>
           </w:p>
         </w:tc>
         <w:tc>
@@ -5287,7 +5927,21 @@
               <w:rPr>
                 <w:color w:val="000000" w:themeColor="text1"/>
               </w:rPr>
-              <w:t>Set: ZZCLnnnn;</w:t>
+              <w:t xml:space="preserve">Set: </w:t>
+            </w:r>
+            <w:proofErr w:type="spellStart"/>
+            <w:r>
+              <w:rPr>
+                <w:color w:val="000000" w:themeColor="text1"/>
+              </w:rPr>
+              <w:t>ZZCLnnnn</w:t>
+            </w:r>
+            <w:proofErr w:type="spellEnd"/>
+            <w:r>
+              <w:rPr>
+                <w:color w:val="000000" w:themeColor="text1"/>
+              </w:rPr>
+              <w:t>;</w:t>
             </w:r>
           </w:p>
         </w:tc>
@@ -5299,8 +5953,13 @@
             <w:pPr>
               <w:spacing w:after="0" w:line="240" w:lineRule="auto"/>
             </w:pPr>
-            <w:r>
-              <w:t>nnnn=0200 to 2250 (units Hz)</w:t>
+            <w:proofErr w:type="spellStart"/>
+            <w:r>
+              <w:t>nnnn</w:t>
+            </w:r>
+            <w:proofErr w:type="spellEnd"/>
+            <w:r>
+              <w:t>=0200 to 2250 (units Hz)</w:t>
             </w:r>
           </w:p>
         </w:tc>
@@ -5364,7 +6023,21 @@
               <w:rPr>
                 <w:color w:val="000000" w:themeColor="text1"/>
               </w:rPr>
-              <w:t>Set: ZZCSnn;</w:t>
+              <w:t xml:space="preserve">Set: </w:t>
+            </w:r>
+            <w:proofErr w:type="spellStart"/>
+            <w:r>
+              <w:rPr>
+                <w:color w:val="000000" w:themeColor="text1"/>
+              </w:rPr>
+              <w:t>ZZCSnn</w:t>
+            </w:r>
+            <w:proofErr w:type="spellEnd"/>
+            <w:r>
+              <w:rPr>
+                <w:color w:val="000000" w:themeColor="text1"/>
+              </w:rPr>
+              <w:t>;</w:t>
             </w:r>
           </w:p>
         </w:tc>
@@ -5376,8 +6049,13 @@
             <w:pPr>
               <w:spacing w:after="0" w:line="240" w:lineRule="auto"/>
             </w:pPr>
-            <w:r>
-              <w:t>nn=01 to 60</w:t>
+            <w:proofErr w:type="spellStart"/>
+            <w:r>
+              <w:t>nn</w:t>
+            </w:r>
+            <w:proofErr w:type="spellEnd"/>
+            <w:r>
+              <w:t>=01 to 60</w:t>
             </w:r>
           </w:p>
         </w:tc>
@@ -5441,7 +6119,21 @@
               <w:rPr>
                 <w:color w:val="000000" w:themeColor="text1"/>
               </w:rPr>
-              <w:t>Set: ZZTXn;</w:t>
+              <w:t xml:space="preserve">Set: </w:t>
+            </w:r>
+            <w:proofErr w:type="spellStart"/>
+            <w:r>
+              <w:rPr>
+                <w:color w:val="000000" w:themeColor="text1"/>
+              </w:rPr>
+              <w:t>ZZTXn</w:t>
+            </w:r>
+            <w:proofErr w:type="spellEnd"/>
+            <w:r>
+              <w:rPr>
+                <w:color w:val="000000" w:themeColor="text1"/>
+              </w:rPr>
+              <w:t>;</w:t>
             </w:r>
           </w:p>
         </w:tc>
@@ -5518,7 +6210,21 @@
               <w:rPr>
                 <w:color w:val="000000" w:themeColor="text1"/>
               </w:rPr>
-              <w:t>Set: ZZTXn;</w:t>
+              <w:t xml:space="preserve">Set: </w:t>
+            </w:r>
+            <w:proofErr w:type="spellStart"/>
+            <w:r>
+              <w:rPr>
+                <w:color w:val="000000" w:themeColor="text1"/>
+              </w:rPr>
+              <w:t>ZZTXn</w:t>
+            </w:r>
+            <w:proofErr w:type="spellEnd"/>
+            <w:r>
+              <w:rPr>
+                <w:color w:val="000000" w:themeColor="text1"/>
+              </w:rPr>
+              <w:t>;</w:t>
             </w:r>
           </w:p>
         </w:tc>
@@ -5624,7 +6330,21 @@
               <w:rPr>
                 <w:color w:val="000000" w:themeColor="text1"/>
               </w:rPr>
-              <w:t>Set RX1: ZZBSnnn;</w:t>
+              <w:t xml:space="preserve">Set RX1: </w:t>
+            </w:r>
+            <w:proofErr w:type="spellStart"/>
+            <w:r>
+              <w:rPr>
+                <w:color w:val="000000" w:themeColor="text1"/>
+              </w:rPr>
+              <w:t>ZZBSnnn</w:t>
+            </w:r>
+            <w:proofErr w:type="spellEnd"/>
+            <w:r>
+              <w:rPr>
+                <w:color w:val="000000" w:themeColor="text1"/>
+              </w:rPr>
+              <w:t>;</w:t>
             </w:r>
           </w:p>
           <w:p>
@@ -5688,7 +6408,21 @@
               <w:rPr>
                 <w:color w:val="000000" w:themeColor="text1"/>
               </w:rPr>
-              <w:t>Set RX2: ZZBTnnn;</w:t>
+              <w:t xml:space="preserve">Set RX2: </w:t>
+            </w:r>
+            <w:proofErr w:type="spellStart"/>
+            <w:r>
+              <w:rPr>
+                <w:color w:val="000000" w:themeColor="text1"/>
+              </w:rPr>
+              <w:t>ZZBTnnn</w:t>
+            </w:r>
+            <w:proofErr w:type="spellEnd"/>
+            <w:r>
+              <w:rPr>
+                <w:color w:val="000000" w:themeColor="text1"/>
+              </w:rPr>
+              <w:t>;</w:t>
             </w:r>
           </w:p>
         </w:tc>
@@ -5724,8 +6458,13 @@
             <w:pPr>
               <w:spacing w:after="0" w:line="240" w:lineRule="auto"/>
             </w:pPr>
-            <w:r>
-              <w:t>nnn: 160,080,060, 040, 030, 020, 017, 015, 012, 010, 006, 002, 888 (gen) 999 (WWV)</w:t>
+            <w:proofErr w:type="spellStart"/>
+            <w:r>
+              <w:t>nnn</w:t>
+            </w:r>
+            <w:proofErr w:type="spellEnd"/>
+            <w:r>
+              <w:t>: 160,080,060, 040, 030, 020, 017, 015, 012, 010, 006, 002, 888 (gen) 999 (WWV)</w:t>
             </w:r>
           </w:p>
           <w:p>
@@ -5751,7 +6490,15 @@
               <w:spacing w:after="0" w:line="240" w:lineRule="auto"/>
             </w:pPr>
             <w:r>
-              <w:t>after doing a mode up/down, need to do a “get” to check what was selected as a consequence!</w:t>
+              <w:t xml:space="preserve">after doing a mode up/down, need to do a “get” to check what was selected </w:t>
+            </w:r>
+            <w:proofErr w:type="gramStart"/>
+            <w:r>
+              <w:t>as a consequence</w:t>
+            </w:r>
+            <w:proofErr w:type="gramEnd"/>
+            <w:r>
+              <w:t>!</w:t>
             </w:r>
           </w:p>
         </w:tc>
@@ -5777,7 +6524,15 @@
               <w:spacing w:after="0" w:line="240" w:lineRule="auto"/>
             </w:pPr>
             <w:r>
-              <w:t>(transverter response has non numerical digit)</w:t>
+              <w:t xml:space="preserve">(transverter response has </w:t>
+            </w:r>
+            <w:proofErr w:type="gramStart"/>
+            <w:r>
+              <w:t>non numerical</w:t>
+            </w:r>
+            <w:proofErr w:type="gramEnd"/>
+            <w:r>
+              <w:t xml:space="preserve"> digit)</w:t>
             </w:r>
           </w:p>
         </w:tc>
@@ -5828,7 +6583,21 @@
               <w:rPr>
                 <w:color w:val="000000" w:themeColor="text1"/>
               </w:rPr>
-              <w:t>Set RX1: ZZMDnn;</w:t>
+              <w:t xml:space="preserve">Set RX1: </w:t>
+            </w:r>
+            <w:proofErr w:type="spellStart"/>
+            <w:r>
+              <w:rPr>
+                <w:color w:val="000000" w:themeColor="text1"/>
+              </w:rPr>
+              <w:t>ZZMDnn</w:t>
+            </w:r>
+            <w:proofErr w:type="spellEnd"/>
+            <w:r>
+              <w:rPr>
+                <w:color w:val="000000" w:themeColor="text1"/>
+              </w:rPr>
+              <w:t>;</w:t>
             </w:r>
           </w:p>
           <w:p>
@@ -5856,7 +6625,21 @@
               <w:rPr>
                 <w:color w:val="000000" w:themeColor="text1"/>
               </w:rPr>
-              <w:t>Set RX2: ZZMEnn;</w:t>
+              <w:t xml:space="preserve">Set RX2: </w:t>
+            </w:r>
+            <w:proofErr w:type="spellStart"/>
+            <w:r>
+              <w:rPr>
+                <w:color w:val="000000" w:themeColor="text1"/>
+              </w:rPr>
+              <w:t>ZZMEnn</w:t>
+            </w:r>
+            <w:proofErr w:type="spellEnd"/>
+            <w:r>
+              <w:rPr>
+                <w:color w:val="000000" w:themeColor="text1"/>
+              </w:rPr>
+              <w:t>;</w:t>
             </w:r>
           </w:p>
         </w:tc>
@@ -5868,8 +6651,13 @@
             <w:pPr>
               <w:spacing w:after="0" w:line="240" w:lineRule="auto"/>
             </w:pPr>
-            <w:r>
-              <w:t>nn = 00 (LSB) 01 (USB) 02 (DSB) 03 (CWL) 04 (CWU) 05 (FM) 06 (AM) 07 (DIGU) 08 (SPEC) 09 (DIGL) 10 (SAM) 11 (DRM)</w:t>
+            <w:proofErr w:type="spellStart"/>
+            <w:r>
+              <w:t>nn</w:t>
+            </w:r>
+            <w:proofErr w:type="spellEnd"/>
+            <w:r>
+              <w:t xml:space="preserve"> = 00 (LSB) 01 (USB) 02 (DSB) 03 (CWL) 04 (CWU) 05 (FM) 06 (AM) 07 (DIGU) 08 (SPEC) 09 (DIGL) 10 (SAM) 11 (DRM)</w:t>
             </w:r>
           </w:p>
         </w:tc>
@@ -5933,7 +6721,21 @@
               <w:rPr>
                 <w:color w:val="000000" w:themeColor="text1"/>
               </w:rPr>
-              <w:t>Set: ZZRTn;</w:t>
+              <w:t xml:space="preserve">Set: </w:t>
+            </w:r>
+            <w:proofErr w:type="spellStart"/>
+            <w:r>
+              <w:rPr>
+                <w:color w:val="000000" w:themeColor="text1"/>
+              </w:rPr>
+              <w:t>ZZRTn</w:t>
+            </w:r>
+            <w:proofErr w:type="spellEnd"/>
+            <w:r>
+              <w:rPr>
+                <w:color w:val="000000" w:themeColor="text1"/>
+              </w:rPr>
+              <w:t>;</w:t>
             </w:r>
           </w:p>
         </w:tc>
@@ -5946,7 +6748,15 @@
               <w:spacing w:after="0" w:line="240" w:lineRule="auto"/>
             </w:pPr>
             <w:r>
-              <w:t>n=0: same freq; n=1: RIT active</w:t>
+              <w:t xml:space="preserve">n=0: same </w:t>
+            </w:r>
+            <w:proofErr w:type="spellStart"/>
+            <w:r>
+              <w:t>freq</w:t>
+            </w:r>
+            <w:proofErr w:type="spellEnd"/>
+            <w:r>
+              <w:t>; n=1: RIT active</w:t>
             </w:r>
           </w:p>
         </w:tc>
@@ -6041,7 +6851,21 @@
               <w:rPr>
                 <w:color w:val="000000" w:themeColor="text1"/>
               </w:rPr>
-              <w:t>Set: ZZRDnnnnn;</w:t>
+              <w:t xml:space="preserve">Set: </w:t>
+            </w:r>
+            <w:proofErr w:type="spellStart"/>
+            <w:r>
+              <w:rPr>
+                <w:color w:val="000000" w:themeColor="text1"/>
+              </w:rPr>
+              <w:t>ZZRDnnnnn</w:t>
+            </w:r>
+            <w:proofErr w:type="spellEnd"/>
+            <w:r>
+              <w:rPr>
+                <w:color w:val="000000" w:themeColor="text1"/>
+              </w:rPr>
+              <w:t>;</w:t>
             </w:r>
           </w:p>
         </w:tc>
@@ -6054,15 +6878,36 @@
               <w:spacing w:after="0" w:line="240" w:lineRule="auto"/>
             </w:pPr>
             <w:r>
-              <w:t>With no params, a “set” increments or decrements by 10Hz</w:t>
-            </w:r>
-          </w:p>
-          <w:p>
-            <w:pPr>
-              <w:spacing w:after="0" w:line="240" w:lineRule="auto"/>
-            </w:pPr>
-            <w:r>
-              <w:t>ZZRDnnnnn or ZZRUnnnnn both set to -9999 to +9999 Hz</w:t>
+              <w:t xml:space="preserve">With no </w:t>
+            </w:r>
+            <w:proofErr w:type="spellStart"/>
+            <w:r>
+              <w:t>params</w:t>
+            </w:r>
+            <w:proofErr w:type="spellEnd"/>
+            <w:r>
+              <w:t>, a “set” increments or decrements by 10Hz</w:t>
+            </w:r>
+          </w:p>
+          <w:p>
+            <w:pPr>
+              <w:spacing w:after="0" w:line="240" w:lineRule="auto"/>
+            </w:pPr>
+            <w:proofErr w:type="spellStart"/>
+            <w:r>
+              <w:t>ZZRDnnnnn</w:t>
+            </w:r>
+            <w:proofErr w:type="spellEnd"/>
+            <w:r>
+              <w:t xml:space="preserve"> or </w:t>
+            </w:r>
+            <w:proofErr w:type="spellStart"/>
+            <w:r>
+              <w:t>ZZRUnnnnn</w:t>
+            </w:r>
+            <w:proofErr w:type="spellEnd"/>
+            <w:r>
+              <w:t xml:space="preserve"> both set to -9999 to +9999 Hz</w:t>
             </w:r>
           </w:p>
         </w:tc>
@@ -6126,7 +6971,21 @@
               <w:rPr>
                 <w:color w:val="000000" w:themeColor="text1"/>
               </w:rPr>
-              <w:t>Set: ZZSPn;</w:t>
+              <w:t xml:space="preserve">Set: </w:t>
+            </w:r>
+            <w:proofErr w:type="spellStart"/>
+            <w:r>
+              <w:rPr>
+                <w:color w:val="000000" w:themeColor="text1"/>
+              </w:rPr>
+              <w:t>ZZSPn</w:t>
+            </w:r>
+            <w:proofErr w:type="spellEnd"/>
+            <w:r>
+              <w:rPr>
+                <w:color w:val="000000" w:themeColor="text1"/>
+              </w:rPr>
+              <w:t>;</w:t>
             </w:r>
           </w:p>
         </w:tc>
@@ -6209,7 +7068,21 @@
               <w:rPr>
                 <w:color w:val="000000" w:themeColor="text1"/>
               </w:rPr>
-              <w:t>Set RX1: ZZCNn;</w:t>
+              <w:t xml:space="preserve">Set RX1: </w:t>
+            </w:r>
+            <w:proofErr w:type="spellStart"/>
+            <w:r>
+              <w:rPr>
+                <w:color w:val="000000" w:themeColor="text1"/>
+              </w:rPr>
+              <w:t>ZZCNn</w:t>
+            </w:r>
+            <w:proofErr w:type="spellEnd"/>
+            <w:r>
+              <w:rPr>
+                <w:color w:val="000000" w:themeColor="text1"/>
+              </w:rPr>
+              <w:t>;</w:t>
             </w:r>
           </w:p>
           <w:p>
@@ -6237,7 +7110,21 @@
               <w:rPr>
                 <w:color w:val="000000" w:themeColor="text1"/>
               </w:rPr>
-              <w:t>Set RX2: ZZCOn;</w:t>
+              <w:t xml:space="preserve">Set RX2: </w:t>
+            </w:r>
+            <w:proofErr w:type="spellStart"/>
+            <w:r>
+              <w:rPr>
+                <w:color w:val="000000" w:themeColor="text1"/>
+              </w:rPr>
+              <w:t>ZZCOn</w:t>
+            </w:r>
+            <w:proofErr w:type="spellEnd"/>
+            <w:r>
+              <w:rPr>
+                <w:color w:val="000000" w:themeColor="text1"/>
+              </w:rPr>
+              <w:t>;</w:t>
             </w:r>
           </w:p>
         </w:tc>
@@ -6344,13 +7231,27 @@
               <w:rPr>
                 <w:color w:val="000000" w:themeColor="text1"/>
               </w:rPr>
-              <w:t xml:space="preserve"> VFO A: ZZUX</w:t>
-            </w:r>
-            <w:r>
-              <w:rPr>
-                <w:color w:val="000000" w:themeColor="text1"/>
-              </w:rPr>
-              <w:t>n;</w:t>
+              <w:t xml:space="preserve"> VFO A: </w:t>
+            </w:r>
+            <w:proofErr w:type="spellStart"/>
+            <w:r>
+              <w:rPr>
+                <w:color w:val="000000" w:themeColor="text1"/>
+              </w:rPr>
+              <w:t>ZZUX</w:t>
+            </w:r>
+            <w:r>
+              <w:rPr>
+                <w:color w:val="000000" w:themeColor="text1"/>
+              </w:rPr>
+              <w:t>n</w:t>
+            </w:r>
+            <w:proofErr w:type="spellEnd"/>
+            <w:r>
+              <w:rPr>
+                <w:color w:val="000000" w:themeColor="text1"/>
+              </w:rPr>
+              <w:t>;</w:t>
             </w:r>
           </w:p>
           <w:p>
@@ -6408,13 +7309,27 @@
               <w:rPr>
                 <w:color w:val="000000" w:themeColor="text1"/>
               </w:rPr>
-              <w:t xml:space="preserve"> VFO B: ZZUY</w:t>
-            </w:r>
-            <w:r>
-              <w:rPr>
-                <w:color w:val="000000" w:themeColor="text1"/>
-              </w:rPr>
-              <w:t>n;</w:t>
+              <w:t xml:space="preserve"> VFO B: </w:t>
+            </w:r>
+            <w:proofErr w:type="spellStart"/>
+            <w:r>
+              <w:rPr>
+                <w:color w:val="000000" w:themeColor="text1"/>
+              </w:rPr>
+              <w:t>ZZUY</w:t>
+            </w:r>
+            <w:r>
+              <w:rPr>
+                <w:color w:val="000000" w:themeColor="text1"/>
+              </w:rPr>
+              <w:t>n</w:t>
+            </w:r>
+            <w:proofErr w:type="spellEnd"/>
+            <w:r>
+              <w:rPr>
+                <w:color w:val="000000" w:themeColor="text1"/>
+              </w:rPr>
+              <w:t>;</w:t>
             </w:r>
           </w:p>
         </w:tc>
@@ -6544,16 +7459,29 @@
             <w:pPr>
               <w:spacing w:after="0" w:line="240" w:lineRule="auto"/>
             </w:pPr>
-            <w:r>
-              <w:t>nnn=000 to 260</w:t>
-            </w:r>
-          </w:p>
-          <w:p>
-            <w:pPr>
-              <w:spacing w:after="0" w:line="240" w:lineRule="auto"/>
-            </w:pPr>
-            <w:r>
-              <w:t>(nnn/2-140) = value in dBm</w:t>
+            <w:proofErr w:type="spellStart"/>
+            <w:r>
+              <w:t>nnn</w:t>
+            </w:r>
+            <w:proofErr w:type="spellEnd"/>
+            <w:r>
+              <w:t>=000 to 260</w:t>
+            </w:r>
+          </w:p>
+          <w:p>
+            <w:pPr>
+              <w:spacing w:after="0" w:line="240" w:lineRule="auto"/>
+            </w:pPr>
+            <w:r>
+              <w:t>(</w:t>
+            </w:r>
+            <w:proofErr w:type="spellStart"/>
+            <w:r>
+              <w:t>nnn</w:t>
+            </w:r>
+            <w:proofErr w:type="spellEnd"/>
+            <w:r>
+              <w:t>/2-140) = value in dBm</w:t>
             </w:r>
           </w:p>
           <w:p>
@@ -6568,16 +7496,26 @@
             <w:pPr>
               <w:spacing w:after="0" w:line="240" w:lineRule="auto"/>
             </w:pPr>
-            <w:r>
-              <w:t>powerSDR says -89dBm: ZZSM0122;</w:t>
-            </w:r>
-          </w:p>
-          <w:p>
-            <w:pPr>
-              <w:spacing w:after="0" w:line="240" w:lineRule="auto"/>
-            </w:pPr>
-            <w:r>
-              <w:t>powerSDR says -109dBm: ZZSM00074;</w:t>
+            <w:proofErr w:type="spellStart"/>
+            <w:r>
+              <w:t>powerSDR</w:t>
+            </w:r>
+            <w:proofErr w:type="spellEnd"/>
+            <w:r>
+              <w:t xml:space="preserve"> says -89dBm: ZZSM0122;</w:t>
+            </w:r>
+          </w:p>
+          <w:p>
+            <w:pPr>
+              <w:spacing w:after="0" w:line="240" w:lineRule="auto"/>
+            </w:pPr>
+            <w:proofErr w:type="spellStart"/>
+            <w:r>
+              <w:t>powerSDR</w:t>
+            </w:r>
+            <w:proofErr w:type="spellEnd"/>
+            <w:r>
+              <w:t xml:space="preserve"> says -109dBm: ZZSM00074;</w:t>
             </w:r>
           </w:p>
         </w:tc>
@@ -6635,35 +7573,65 @@
               <w:rPr>
                 <w:color w:val="000000" w:themeColor="text1"/>
               </w:rPr>
-              <w:t>Get: ZZRMn;</w:t>
-            </w:r>
-          </w:p>
-          <w:p>
-            <w:pPr>
-              <w:spacing w:after="0" w:line="240" w:lineRule="auto"/>
-              <w:rPr>
-                <w:color w:val="000000" w:themeColor="text1"/>
-              </w:rPr>
-            </w:pPr>
-            <w:r>
-              <w:rPr>
-                <w:color w:val="000000" w:themeColor="text1"/>
-              </w:rPr>
-              <w:t>Show: ZZRMnxxxxxxx</w:t>
-            </w:r>
-          </w:p>
-          <w:p>
-            <w:pPr>
-              <w:spacing w:after="0" w:line="240" w:lineRule="auto"/>
-              <w:rPr>
-                <w:color w:val="000000" w:themeColor="text1"/>
-              </w:rPr>
-            </w:pPr>
-            <w:r>
-              <w:rPr>
-                <w:color w:val="000000" w:themeColor="text1"/>
-              </w:rPr>
-              <w:t>xxxxxxxxxxxxx;</w:t>
+              <w:t xml:space="preserve">Get: </w:t>
+            </w:r>
+            <w:proofErr w:type="spellStart"/>
+            <w:r>
+              <w:rPr>
+                <w:color w:val="000000" w:themeColor="text1"/>
+              </w:rPr>
+              <w:t>ZZRMn</w:t>
+            </w:r>
+            <w:proofErr w:type="spellEnd"/>
+            <w:r>
+              <w:rPr>
+                <w:color w:val="000000" w:themeColor="text1"/>
+              </w:rPr>
+              <w:t>;</w:t>
+            </w:r>
+          </w:p>
+          <w:p>
+            <w:pPr>
+              <w:spacing w:after="0" w:line="240" w:lineRule="auto"/>
+              <w:rPr>
+                <w:color w:val="000000" w:themeColor="text1"/>
+              </w:rPr>
+            </w:pPr>
+            <w:r>
+              <w:rPr>
+                <w:color w:val="000000" w:themeColor="text1"/>
+              </w:rPr>
+              <w:t xml:space="preserve">Show: </w:t>
+            </w:r>
+            <w:proofErr w:type="spellStart"/>
+            <w:r>
+              <w:rPr>
+                <w:color w:val="000000" w:themeColor="text1"/>
+              </w:rPr>
+              <w:t>ZZRMnxxxxxxx</w:t>
+            </w:r>
+            <w:proofErr w:type="spellEnd"/>
+          </w:p>
+          <w:p>
+            <w:pPr>
+              <w:spacing w:after="0" w:line="240" w:lineRule="auto"/>
+              <w:rPr>
+                <w:color w:val="000000" w:themeColor="text1"/>
+              </w:rPr>
+            </w:pPr>
+            <w:proofErr w:type="spellStart"/>
+            <w:r>
+              <w:rPr>
+                <w:color w:val="000000" w:themeColor="text1"/>
+              </w:rPr>
+              <w:t>xxxxxxxxxxxxx</w:t>
+            </w:r>
+            <w:proofErr w:type="spellEnd"/>
+            <w:r>
+              <w:rPr>
+                <w:color w:val="000000" w:themeColor="text1"/>
+              </w:rPr>
+              <w:t>;</w:t>
             </w:r>
           </w:p>
           <w:p>
@@ -6699,7 +7667,21 @@
               <w:rPr>
                 <w:color w:val="000000" w:themeColor="text1"/>
               </w:rPr>
-              <w:t>ZZRM5: fwd power</w:t>
+              <w:t xml:space="preserve">ZZRM5: </w:t>
+            </w:r>
+            <w:proofErr w:type="spellStart"/>
+            <w:r>
+              <w:rPr>
+                <w:color w:val="000000" w:themeColor="text1"/>
+              </w:rPr>
+              <w:t>fwd</w:t>
+            </w:r>
+            <w:proofErr w:type="spellEnd"/>
+            <w:r>
+              <w:rPr>
+                <w:color w:val="000000" w:themeColor="text1"/>
+              </w:rPr>
+              <w:t xml:space="preserve"> power</w:t>
             </w:r>
           </w:p>
           <w:p>
@@ -6802,7 +7784,21 @@
               <w:rPr>
                 <w:color w:val="000000" w:themeColor="text1"/>
               </w:rPr>
-              <w:t>ZZRM81.0 : 1;</w:t>
+              <w:t>ZZRM81.</w:t>
+            </w:r>
+            <w:proofErr w:type="gramStart"/>
+            <w:r>
+              <w:rPr>
+                <w:color w:val="000000" w:themeColor="text1"/>
+              </w:rPr>
+              <w:t>0 :</w:t>
+            </w:r>
+            <w:proofErr w:type="gramEnd"/>
+            <w:r>
+              <w:rPr>
+                <w:color w:val="000000" w:themeColor="text1"/>
+              </w:rPr>
+              <w:t xml:space="preserve"> 1;</w:t>
             </w:r>
           </w:p>
           <w:p>
@@ -6997,19 +7993,14 @@
               <w:rPr>
                 <w:color w:val="000000" w:themeColor="text1"/>
               </w:rPr>
-              <w:t>RX1: ZZNR</w:t>
-            </w:r>
-            <w:r>
-              <w:rPr>
-                <w:color w:val="000000" w:themeColor="text1"/>
-              </w:rPr>
-              <w:t>n;</w:t>
-            </w:r>
-            <w:r>
-              <w:rPr>
-                <w:color w:val="000000" w:themeColor="text1"/>
-              </w:rPr>
-              <w:t>/ZZNS</w:t>
+              <w:t xml:space="preserve">RX1: </w:t>
+            </w:r>
+            <w:proofErr w:type="spellStart"/>
+            <w:r>
+              <w:rPr>
+                <w:color w:val="000000" w:themeColor="text1"/>
+              </w:rPr>
+              <w:t>ZZNR</w:t>
             </w:r>
             <w:r>
               <w:rPr>
@@ -7017,6 +8008,33 @@
               </w:rPr>
               <w:t>n</w:t>
             </w:r>
+            <w:proofErr w:type="spellEnd"/>
+            <w:r>
+              <w:rPr>
+                <w:color w:val="000000" w:themeColor="text1"/>
+              </w:rPr>
+              <w:t>;</w:t>
+            </w:r>
+            <w:r>
+              <w:rPr>
+                <w:color w:val="000000" w:themeColor="text1"/>
+              </w:rPr>
+              <w:t>/</w:t>
+            </w:r>
+            <w:proofErr w:type="spellStart"/>
+            <w:r>
+              <w:rPr>
+                <w:color w:val="000000" w:themeColor="text1"/>
+              </w:rPr>
+              <w:t>ZZNS</w:t>
+            </w:r>
+            <w:r>
+              <w:rPr>
+                <w:color w:val="000000" w:themeColor="text1"/>
+              </w:rPr>
+              <w:t>n</w:t>
+            </w:r>
+            <w:proofErr w:type="spellEnd"/>
             <w:r>
               <w:rPr>
                 <w:color w:val="000000" w:themeColor="text1"/>
@@ -7041,25 +8059,53 @@
               <w:rPr>
                 <w:color w:val="000000" w:themeColor="text1"/>
               </w:rPr>
-              <w:t>RX2: ZZNV</w:t>
-            </w:r>
-            <w:r>
-              <w:rPr>
-                <w:color w:val="000000" w:themeColor="text1"/>
-              </w:rPr>
-              <w:t>n;</w:t>
-            </w:r>
-            <w:r>
-              <w:rPr>
-                <w:color w:val="000000" w:themeColor="text1"/>
-              </w:rPr>
-              <w:t>/ZZNW</w:t>
-            </w:r>
-            <w:r>
-              <w:rPr>
-                <w:color w:val="000000" w:themeColor="text1"/>
-              </w:rPr>
-              <w:t>n;</w:t>
+              <w:t xml:space="preserve">RX2: </w:t>
+            </w:r>
+            <w:proofErr w:type="spellStart"/>
+            <w:r>
+              <w:rPr>
+                <w:color w:val="000000" w:themeColor="text1"/>
+              </w:rPr>
+              <w:t>ZZNV</w:t>
+            </w:r>
+            <w:r>
+              <w:rPr>
+                <w:color w:val="000000" w:themeColor="text1"/>
+              </w:rPr>
+              <w:t>n</w:t>
+            </w:r>
+            <w:proofErr w:type="spellEnd"/>
+            <w:r>
+              <w:rPr>
+                <w:color w:val="000000" w:themeColor="text1"/>
+              </w:rPr>
+              <w:t>;</w:t>
+            </w:r>
+            <w:r>
+              <w:rPr>
+                <w:color w:val="000000" w:themeColor="text1"/>
+              </w:rPr>
+              <w:t>/</w:t>
+            </w:r>
+            <w:proofErr w:type="spellStart"/>
+            <w:r>
+              <w:rPr>
+                <w:color w:val="000000" w:themeColor="text1"/>
+              </w:rPr>
+              <w:t>ZZNW</w:t>
+            </w:r>
+            <w:r>
+              <w:rPr>
+                <w:color w:val="000000" w:themeColor="text1"/>
+              </w:rPr>
+              <w:t>n</w:t>
+            </w:r>
+            <w:proofErr w:type="spellEnd"/>
+            <w:r>
+              <w:rPr>
+                <w:color w:val="000000" w:themeColor="text1"/>
+              </w:rPr>
+              <w:t>;</w:t>
             </w:r>
             <w:r>
               <w:t xml:space="preserve"> </w:t>
@@ -7213,21 +8259,77 @@
               <w:rPr>
                 <w:color w:val="000000" w:themeColor="text1"/>
               </w:rPr>
-              <w:t>Set RX1: ZZNAn; ZZNBn;</w:t>
-            </w:r>
-          </w:p>
-          <w:p>
-            <w:pPr>
-              <w:spacing w:after="0" w:line="240" w:lineRule="auto"/>
-              <w:rPr>
-                <w:color w:val="000000" w:themeColor="text1"/>
-              </w:rPr>
-            </w:pPr>
-            <w:r>
-              <w:rPr>
-                <w:color w:val="000000" w:themeColor="text1"/>
-              </w:rPr>
-              <w:t>Set RX2: ZZNCn; ZZNDn;</w:t>
+              <w:t xml:space="preserve">Set RX1: </w:t>
+            </w:r>
+            <w:proofErr w:type="spellStart"/>
+            <w:r>
+              <w:rPr>
+                <w:color w:val="000000" w:themeColor="text1"/>
+              </w:rPr>
+              <w:t>ZZNAn</w:t>
+            </w:r>
+            <w:proofErr w:type="spellEnd"/>
+            <w:r>
+              <w:rPr>
+                <w:color w:val="000000" w:themeColor="text1"/>
+              </w:rPr>
+              <w:t xml:space="preserve">; </w:t>
+            </w:r>
+            <w:proofErr w:type="spellStart"/>
+            <w:r>
+              <w:rPr>
+                <w:color w:val="000000" w:themeColor="text1"/>
+              </w:rPr>
+              <w:t>ZZNBn</w:t>
+            </w:r>
+            <w:proofErr w:type="spellEnd"/>
+            <w:r>
+              <w:rPr>
+                <w:color w:val="000000" w:themeColor="text1"/>
+              </w:rPr>
+              <w:t>;</w:t>
+            </w:r>
+          </w:p>
+          <w:p>
+            <w:pPr>
+              <w:spacing w:after="0" w:line="240" w:lineRule="auto"/>
+              <w:rPr>
+                <w:color w:val="000000" w:themeColor="text1"/>
+              </w:rPr>
+            </w:pPr>
+            <w:r>
+              <w:rPr>
+                <w:color w:val="000000" w:themeColor="text1"/>
+              </w:rPr>
+              <w:t xml:space="preserve">Set RX2: </w:t>
+            </w:r>
+            <w:proofErr w:type="spellStart"/>
+            <w:r>
+              <w:rPr>
+                <w:color w:val="000000" w:themeColor="text1"/>
+              </w:rPr>
+              <w:t>ZZNCn</w:t>
+            </w:r>
+            <w:proofErr w:type="spellEnd"/>
+            <w:r>
+              <w:rPr>
+                <w:color w:val="000000" w:themeColor="text1"/>
+              </w:rPr>
+              <w:t xml:space="preserve">; </w:t>
+            </w:r>
+            <w:proofErr w:type="spellStart"/>
+            <w:r>
+              <w:rPr>
+                <w:color w:val="000000" w:themeColor="text1"/>
+              </w:rPr>
+              <w:t>ZZNDn</w:t>
+            </w:r>
+            <w:proofErr w:type="spellEnd"/>
+            <w:r>
+              <w:rPr>
+                <w:color w:val="000000" w:themeColor="text1"/>
+              </w:rPr>
+              <w:t>;</w:t>
             </w:r>
           </w:p>
         </w:tc>
@@ -7357,21 +8459,49 @@
               <w:rPr>
                 <w:color w:val="000000" w:themeColor="text1"/>
               </w:rPr>
-              <w:t>Set: RX1: ZZNNn;</w:t>
-            </w:r>
-          </w:p>
-          <w:p>
-            <w:pPr>
-              <w:spacing w:after="0" w:line="240" w:lineRule="auto"/>
-              <w:rPr>
-                <w:color w:val="000000" w:themeColor="text1"/>
-              </w:rPr>
-            </w:pPr>
-            <w:r>
-              <w:rPr>
-                <w:color w:val="000000" w:themeColor="text1"/>
-              </w:rPr>
-              <w:t>Set: RX2: ZZNOn;</w:t>
+              <w:t xml:space="preserve">Set: RX1: </w:t>
+            </w:r>
+            <w:proofErr w:type="spellStart"/>
+            <w:r>
+              <w:rPr>
+                <w:color w:val="000000" w:themeColor="text1"/>
+              </w:rPr>
+              <w:t>ZZNNn</w:t>
+            </w:r>
+            <w:proofErr w:type="spellEnd"/>
+            <w:r>
+              <w:rPr>
+                <w:color w:val="000000" w:themeColor="text1"/>
+              </w:rPr>
+              <w:t>;</w:t>
+            </w:r>
+          </w:p>
+          <w:p>
+            <w:pPr>
+              <w:spacing w:after="0" w:line="240" w:lineRule="auto"/>
+              <w:rPr>
+                <w:color w:val="000000" w:themeColor="text1"/>
+              </w:rPr>
+            </w:pPr>
+            <w:r>
+              <w:rPr>
+                <w:color w:val="000000" w:themeColor="text1"/>
+              </w:rPr>
+              <w:t xml:space="preserve">Set: RX2: </w:t>
+            </w:r>
+            <w:proofErr w:type="spellStart"/>
+            <w:r>
+              <w:rPr>
+                <w:color w:val="000000" w:themeColor="text1"/>
+              </w:rPr>
+              <w:t>ZZNOn</w:t>
+            </w:r>
+            <w:proofErr w:type="spellEnd"/>
+            <w:r>
+              <w:rPr>
+                <w:color w:val="000000" w:themeColor="text1"/>
+              </w:rPr>
+              <w:t>;</w:t>
             </w:r>
           </w:p>
         </w:tc>
@@ -7467,21 +8597,49 @@
               <w:rPr>
                 <w:color w:val="000000" w:themeColor="text1"/>
               </w:rPr>
-              <w:t>Set RX1: ZZNTn;</w:t>
-            </w:r>
-          </w:p>
-          <w:p>
-            <w:pPr>
-              <w:spacing w:after="0" w:line="240" w:lineRule="auto"/>
-              <w:rPr>
-                <w:color w:val="000000" w:themeColor="text1"/>
-              </w:rPr>
-            </w:pPr>
-            <w:r>
-              <w:rPr>
-                <w:color w:val="000000" w:themeColor="text1"/>
-              </w:rPr>
-              <w:t>Set RX2: ZZNUn;</w:t>
+              <w:t xml:space="preserve">Set RX1: </w:t>
+            </w:r>
+            <w:proofErr w:type="spellStart"/>
+            <w:r>
+              <w:rPr>
+                <w:color w:val="000000" w:themeColor="text1"/>
+              </w:rPr>
+              <w:t>ZZNTn</w:t>
+            </w:r>
+            <w:proofErr w:type="spellEnd"/>
+            <w:r>
+              <w:rPr>
+                <w:color w:val="000000" w:themeColor="text1"/>
+              </w:rPr>
+              <w:t>;</w:t>
+            </w:r>
+          </w:p>
+          <w:p>
+            <w:pPr>
+              <w:spacing w:after="0" w:line="240" w:lineRule="auto"/>
+              <w:rPr>
+                <w:color w:val="000000" w:themeColor="text1"/>
+              </w:rPr>
+            </w:pPr>
+            <w:r>
+              <w:rPr>
+                <w:color w:val="000000" w:themeColor="text1"/>
+              </w:rPr>
+              <w:t xml:space="preserve">Set RX2: </w:t>
+            </w:r>
+            <w:proofErr w:type="spellStart"/>
+            <w:r>
+              <w:rPr>
+                <w:color w:val="000000" w:themeColor="text1"/>
+              </w:rPr>
+              <w:t>ZZNUn</w:t>
+            </w:r>
+            <w:proofErr w:type="spellEnd"/>
+            <w:r>
+              <w:rPr>
+                <w:color w:val="000000" w:themeColor="text1"/>
+              </w:rPr>
+              <w:t>;</w:t>
             </w:r>
           </w:p>
         </w:tc>
@@ -7588,31 +8746,52 @@
               <w:spacing w:after="0" w:line="240" w:lineRule="auto"/>
             </w:pPr>
             <w:r>
-              <w:t>RX1 Ans: ZZXNnnnn;</w:t>
-            </w:r>
-          </w:p>
-          <w:p>
-            <w:pPr>
-              <w:spacing w:after="0" w:line="240" w:lineRule="auto"/>
-            </w:pPr>
-            <w:r>
-              <w:t>RX2 Ans: ZZXOnnnn;</w:t>
-            </w:r>
-          </w:p>
-          <w:p>
-            <w:pPr>
-              <w:spacing w:after="0" w:line="240" w:lineRule="auto"/>
-            </w:pPr>
-          </w:p>
-          <w:p>
-            <w:pPr>
-              <w:spacing w:after="0" w:line="240" w:lineRule="auto"/>
-              <w:rPr>
-                <w:color w:val="000000" w:themeColor="text1"/>
-              </w:rPr>
-            </w:pPr>
-            <w:r>
-              <w:t>nnnn=0 to 8191</w:t>
+              <w:t xml:space="preserve">RX1 Ans: </w:t>
+            </w:r>
+            <w:proofErr w:type="spellStart"/>
+            <w:r>
+              <w:t>ZZXNnnnn</w:t>
+            </w:r>
+            <w:proofErr w:type="spellEnd"/>
+            <w:r>
+              <w:t>;</w:t>
+            </w:r>
+          </w:p>
+          <w:p>
+            <w:pPr>
+              <w:spacing w:after="0" w:line="240" w:lineRule="auto"/>
+            </w:pPr>
+            <w:r>
+              <w:t xml:space="preserve">RX2 Ans: </w:t>
+            </w:r>
+            <w:proofErr w:type="spellStart"/>
+            <w:r>
+              <w:t>ZZXOnnnn</w:t>
+            </w:r>
+            <w:proofErr w:type="spellEnd"/>
+            <w:r>
+              <w:t>;</w:t>
+            </w:r>
+          </w:p>
+          <w:p>
+            <w:pPr>
+              <w:spacing w:after="0" w:line="240" w:lineRule="auto"/>
+            </w:pPr>
+          </w:p>
+          <w:p>
+            <w:pPr>
+              <w:spacing w:after="0" w:line="240" w:lineRule="auto"/>
+              <w:rPr>
+                <w:color w:val="000000" w:themeColor="text1"/>
+              </w:rPr>
+            </w:pPr>
+            <w:proofErr w:type="spellStart"/>
+            <w:r>
+              <w:t>nnnn</w:t>
+            </w:r>
+            <w:proofErr w:type="spellEnd"/>
+            <w:r>
+              <w:t>=0 to 8191</w:t>
             </w:r>
           </w:p>
         </w:tc>
@@ -7962,21 +9141,49 @@
               <w:rPr>
                 <w:color w:val="000000" w:themeColor="text1"/>
               </w:rPr>
-              <w:t>Set RX1: ZZMAn;</w:t>
-            </w:r>
-          </w:p>
-          <w:p>
-            <w:pPr>
-              <w:spacing w:after="0" w:line="240" w:lineRule="auto"/>
-              <w:rPr>
-                <w:color w:val="000000" w:themeColor="text1"/>
-              </w:rPr>
-            </w:pPr>
-            <w:r>
-              <w:rPr>
-                <w:color w:val="000000" w:themeColor="text1"/>
-              </w:rPr>
-              <w:t xml:space="preserve">Set RX2: ZZMBn; </w:t>
+              <w:t xml:space="preserve">Set RX1: </w:t>
+            </w:r>
+            <w:proofErr w:type="spellStart"/>
+            <w:r>
+              <w:rPr>
+                <w:color w:val="000000" w:themeColor="text1"/>
+              </w:rPr>
+              <w:t>ZZMAn</w:t>
+            </w:r>
+            <w:proofErr w:type="spellEnd"/>
+            <w:r>
+              <w:rPr>
+                <w:color w:val="000000" w:themeColor="text1"/>
+              </w:rPr>
+              <w:t>;</w:t>
+            </w:r>
+          </w:p>
+          <w:p>
+            <w:pPr>
+              <w:spacing w:after="0" w:line="240" w:lineRule="auto"/>
+              <w:rPr>
+                <w:color w:val="000000" w:themeColor="text1"/>
+              </w:rPr>
+            </w:pPr>
+            <w:r>
+              <w:rPr>
+                <w:color w:val="000000" w:themeColor="text1"/>
+              </w:rPr>
+              <w:t xml:space="preserve">Set RX2: </w:t>
+            </w:r>
+            <w:proofErr w:type="spellStart"/>
+            <w:r>
+              <w:rPr>
+                <w:color w:val="000000" w:themeColor="text1"/>
+              </w:rPr>
+              <w:t>ZZMBn</w:t>
+            </w:r>
+            <w:proofErr w:type="spellEnd"/>
+            <w:r>
+              <w:rPr>
+                <w:color w:val="000000" w:themeColor="text1"/>
+              </w:rPr>
+              <w:t xml:space="preserve">; </w:t>
             </w:r>
           </w:p>
         </w:tc>
@@ -8068,7 +9275,21 @@
               <w:rPr>
                 <w:color w:val="000000" w:themeColor="text1"/>
               </w:rPr>
-              <w:t>Set: ZZPSn;</w:t>
+              <w:t xml:space="preserve">Set: </w:t>
+            </w:r>
+            <w:proofErr w:type="spellStart"/>
+            <w:r>
+              <w:rPr>
+                <w:color w:val="000000" w:themeColor="text1"/>
+              </w:rPr>
+              <w:t>ZZPSn</w:t>
+            </w:r>
+            <w:proofErr w:type="spellEnd"/>
+            <w:r>
+              <w:rPr>
+                <w:color w:val="000000" w:themeColor="text1"/>
+              </w:rPr>
+              <w:t>;</w:t>
             </w:r>
           </w:p>
         </w:tc>
@@ -8216,21 +9437,49 @@
               <w:rPr>
                 <w:color w:val="000000" w:themeColor="text1"/>
               </w:rPr>
-              <w:t>Set RX1: ZZSQnnn;</w:t>
-            </w:r>
-          </w:p>
-          <w:p>
-            <w:pPr>
-              <w:spacing w:after="0" w:line="240" w:lineRule="auto"/>
-              <w:rPr>
-                <w:color w:val="000000" w:themeColor="text1"/>
-              </w:rPr>
-            </w:pPr>
-            <w:r>
-              <w:rPr>
-                <w:color w:val="000000" w:themeColor="text1"/>
-              </w:rPr>
-              <w:t>Set RX2: ZZSXnnn;</w:t>
+              <w:t xml:space="preserve">Set RX1: </w:t>
+            </w:r>
+            <w:proofErr w:type="spellStart"/>
+            <w:r>
+              <w:rPr>
+                <w:color w:val="000000" w:themeColor="text1"/>
+              </w:rPr>
+              <w:t>ZZSQnnn</w:t>
+            </w:r>
+            <w:proofErr w:type="spellEnd"/>
+            <w:r>
+              <w:rPr>
+                <w:color w:val="000000" w:themeColor="text1"/>
+              </w:rPr>
+              <w:t>;</w:t>
+            </w:r>
+          </w:p>
+          <w:p>
+            <w:pPr>
+              <w:spacing w:after="0" w:line="240" w:lineRule="auto"/>
+              <w:rPr>
+                <w:color w:val="000000" w:themeColor="text1"/>
+              </w:rPr>
+            </w:pPr>
+            <w:r>
+              <w:rPr>
+                <w:color w:val="000000" w:themeColor="text1"/>
+              </w:rPr>
+              <w:t xml:space="preserve">Set RX2: </w:t>
+            </w:r>
+            <w:proofErr w:type="spellStart"/>
+            <w:r>
+              <w:rPr>
+                <w:color w:val="000000" w:themeColor="text1"/>
+              </w:rPr>
+              <w:t>ZZSXnnn</w:t>
+            </w:r>
+            <w:proofErr w:type="spellEnd"/>
+            <w:r>
+              <w:rPr>
+                <w:color w:val="000000" w:themeColor="text1"/>
+              </w:rPr>
+              <w:t>;</w:t>
             </w:r>
           </w:p>
         </w:tc>
@@ -8242,8 +9491,13 @@
             <w:pPr>
               <w:spacing w:after="0" w:line="240" w:lineRule="auto"/>
             </w:pPr>
-            <w:r>
-              <w:t>nnn= 160-0; it means -160 to 0</w:t>
+            <w:proofErr w:type="spellStart"/>
+            <w:r>
+              <w:t>nnn</w:t>
+            </w:r>
+            <w:proofErr w:type="spellEnd"/>
+            <w:r>
+              <w:t>= 160-0; it means -160 to 0</w:t>
             </w:r>
           </w:p>
           <w:p>
@@ -8332,21 +9586,49 @@
               <w:rPr>
                 <w:color w:val="000000" w:themeColor="text1"/>
               </w:rPr>
-              <w:t>Set RX1: ZZSOn;</w:t>
-            </w:r>
-          </w:p>
-          <w:p>
-            <w:pPr>
-              <w:spacing w:after="0" w:line="240" w:lineRule="auto"/>
-              <w:rPr>
-                <w:color w:val="000000" w:themeColor="text1"/>
-              </w:rPr>
-            </w:pPr>
-            <w:r>
-              <w:rPr>
-                <w:color w:val="000000" w:themeColor="text1"/>
-              </w:rPr>
-              <w:t>Set RX2: ZZSVn;</w:t>
+              <w:t xml:space="preserve">Set RX1: </w:t>
+            </w:r>
+            <w:proofErr w:type="spellStart"/>
+            <w:r>
+              <w:rPr>
+                <w:color w:val="000000" w:themeColor="text1"/>
+              </w:rPr>
+              <w:t>ZZSOn</w:t>
+            </w:r>
+            <w:proofErr w:type="spellEnd"/>
+            <w:r>
+              <w:rPr>
+                <w:color w:val="000000" w:themeColor="text1"/>
+              </w:rPr>
+              <w:t>;</w:t>
+            </w:r>
+          </w:p>
+          <w:p>
+            <w:pPr>
+              <w:spacing w:after="0" w:line="240" w:lineRule="auto"/>
+              <w:rPr>
+                <w:color w:val="000000" w:themeColor="text1"/>
+              </w:rPr>
+            </w:pPr>
+            <w:r>
+              <w:rPr>
+                <w:color w:val="000000" w:themeColor="text1"/>
+              </w:rPr>
+              <w:t xml:space="preserve">Set RX2: </w:t>
+            </w:r>
+            <w:proofErr w:type="spellStart"/>
+            <w:r>
+              <w:rPr>
+                <w:color w:val="000000" w:themeColor="text1"/>
+              </w:rPr>
+              <w:t>ZZSVn</w:t>
+            </w:r>
+            <w:proofErr w:type="spellEnd"/>
+            <w:r>
+              <w:rPr>
+                <w:color w:val="000000" w:themeColor="text1"/>
+              </w:rPr>
+              <w:t>;</w:t>
             </w:r>
           </w:p>
         </w:tc>
@@ -8433,7 +9715,21 @@
               <w:rPr>
                 <w:color w:val="000000" w:themeColor="text1"/>
               </w:rPr>
-              <w:t>Set: ZZVSn;</w:t>
+              <w:t xml:space="preserve">Set: </w:t>
+            </w:r>
+            <w:proofErr w:type="spellStart"/>
+            <w:r>
+              <w:rPr>
+                <w:color w:val="000000" w:themeColor="text1"/>
+              </w:rPr>
+              <w:t>ZZVSn</w:t>
+            </w:r>
+            <w:proofErr w:type="spellEnd"/>
+            <w:r>
+              <w:rPr>
+                <w:color w:val="000000" w:themeColor="text1"/>
+              </w:rPr>
+              <w:t>;</w:t>
             </w:r>
           </w:p>
         </w:tc>
@@ -8510,7 +9806,21 @@
               <w:rPr>
                 <w:color w:val="000000" w:themeColor="text1"/>
               </w:rPr>
-              <w:t>Set: ZZACnn;</w:t>
+              <w:t xml:space="preserve">Set: </w:t>
+            </w:r>
+            <w:proofErr w:type="spellStart"/>
+            <w:r>
+              <w:rPr>
+                <w:color w:val="000000" w:themeColor="text1"/>
+              </w:rPr>
+              <w:t>ZZACnn</w:t>
+            </w:r>
+            <w:proofErr w:type="spellEnd"/>
+            <w:r>
+              <w:rPr>
+                <w:color w:val="000000" w:themeColor="text1"/>
+              </w:rPr>
+              <w:t>;</w:t>
             </w:r>
           </w:p>
         </w:tc>
@@ -8522,8 +9832,13 @@
             <w:pPr>
               <w:spacing w:after="0" w:line="240" w:lineRule="auto"/>
             </w:pPr>
-            <w:r>
-              <w:t>nn=0 to 2</w:t>
+            <w:proofErr w:type="spellStart"/>
+            <w:r>
+              <w:t>nn</w:t>
+            </w:r>
+            <w:proofErr w:type="spellEnd"/>
+            <w:r>
+              <w:t>=0 to 2</w:t>
             </w:r>
             <w:r>
               <w:t>4</w:t>
@@ -8593,7 +9908,21 @@
               <w:rPr>
                 <w:color w:val="000000" w:themeColor="text1"/>
               </w:rPr>
-              <w:t>Set: ZZDEn;</w:t>
+              <w:t xml:space="preserve">Set: </w:t>
+            </w:r>
+            <w:proofErr w:type="spellStart"/>
+            <w:r>
+              <w:rPr>
+                <w:color w:val="000000" w:themeColor="text1"/>
+              </w:rPr>
+              <w:t>ZZDEn</w:t>
+            </w:r>
+            <w:proofErr w:type="spellEnd"/>
+            <w:r>
+              <w:rPr>
+                <w:color w:val="000000" w:themeColor="text1"/>
+              </w:rPr>
+              <w:t>;</w:t>
             </w:r>
           </w:p>
         </w:tc>
@@ -8667,7 +9996,21 @@
               <w:rPr>
                 <w:color w:val="000000" w:themeColor="text1"/>
               </w:rPr>
-              <w:t>Set: ZZDGnnnn;</w:t>
+              <w:t xml:space="preserve">Set: </w:t>
+            </w:r>
+            <w:proofErr w:type="spellStart"/>
+            <w:r>
+              <w:rPr>
+                <w:color w:val="000000" w:themeColor="text1"/>
+              </w:rPr>
+              <w:t>ZZDGnnnn</w:t>
+            </w:r>
+            <w:proofErr w:type="spellEnd"/>
+            <w:r>
+              <w:rPr>
+                <w:color w:val="000000" w:themeColor="text1"/>
+              </w:rPr>
+              <w:t>;</w:t>
             </w:r>
           </w:p>
         </w:tc>
@@ -8679,8 +10022,13 @@
             <w:pPr>
               <w:spacing w:after="0" w:line="240" w:lineRule="auto"/>
             </w:pPr>
-            <w:r>
-              <w:t>nnnn=0 to 5000, for 0.000 to 5.000</w:t>
+            <w:proofErr w:type="spellStart"/>
+            <w:r>
+              <w:t>nnnn</w:t>
+            </w:r>
+            <w:proofErr w:type="spellEnd"/>
+            <w:r>
+              <w:t>=0 to 5000, for 0.000 to 5.000</w:t>
             </w:r>
           </w:p>
         </w:tc>
@@ -8741,7 +10089,21 @@
               <w:rPr>
                 <w:color w:val="000000" w:themeColor="text1"/>
               </w:rPr>
-              <w:t>Set: ZZDCnnnn;</w:t>
+              <w:t xml:space="preserve">Set: </w:t>
+            </w:r>
+            <w:proofErr w:type="spellStart"/>
+            <w:r>
+              <w:rPr>
+                <w:color w:val="000000" w:themeColor="text1"/>
+              </w:rPr>
+              <w:t>ZZDCnnnn</w:t>
+            </w:r>
+            <w:proofErr w:type="spellEnd"/>
+            <w:r>
+              <w:rPr>
+                <w:color w:val="000000" w:themeColor="text1"/>
+              </w:rPr>
+              <w:t>;</w:t>
             </w:r>
           </w:p>
         </w:tc>
@@ -8753,8 +10115,13 @@
             <w:pPr>
               <w:spacing w:after="0" w:line="240" w:lineRule="auto"/>
             </w:pPr>
-            <w:r>
-              <w:t>nnnn=0 to 5000, for 0.000 to 5.000</w:t>
+            <w:proofErr w:type="spellStart"/>
+            <w:r>
+              <w:t>nnnn</w:t>
+            </w:r>
+            <w:proofErr w:type="spellEnd"/>
+            <w:r>
+              <w:t>=0 to 5000, for 0.000 to 5.000</w:t>
             </w:r>
           </w:p>
         </w:tc>
@@ -8815,7 +10182,21 @@
               <w:rPr>
                 <w:color w:val="000000" w:themeColor="text1"/>
               </w:rPr>
-              <w:t>Set: ZZDDnnnnnn;</w:t>
+              <w:t xml:space="preserve">Set: </w:t>
+            </w:r>
+            <w:proofErr w:type="spellStart"/>
+            <w:r>
+              <w:rPr>
+                <w:color w:val="000000" w:themeColor="text1"/>
+              </w:rPr>
+              <w:t>ZZDDnnnnnn</w:t>
+            </w:r>
+            <w:proofErr w:type="spellEnd"/>
+            <w:r>
+              <w:rPr>
+                <w:color w:val="000000" w:themeColor="text1"/>
+              </w:rPr>
+              <w:t>;</w:t>
             </w:r>
           </w:p>
         </w:tc>
@@ -8827,8 +10208,13 @@
             <w:pPr>
               <w:spacing w:after="0" w:line="240" w:lineRule="auto"/>
             </w:pPr>
-            <w:r>
-              <w:t>nnnnnn=-18000 to +18000, with mandatory sign. Meaning -180.00 to +180.00 degrees.</w:t>
+            <w:proofErr w:type="spellStart"/>
+            <w:r>
+              <w:t>nnnnnn</w:t>
+            </w:r>
+            <w:proofErr w:type="spellEnd"/>
+            <w:r>
+              <w:t>=-18000 to +18000, with mandatory sign. Meaning -180.00 to +180.00 degrees.</w:t>
             </w:r>
           </w:p>
         </w:tc>
@@ -8889,7 +10275,21 @@
               <w:rPr>
                 <w:color w:val="000000" w:themeColor="text1"/>
               </w:rPr>
-              <w:t>Set: ZZDBn;</w:t>
+              <w:t xml:space="preserve">Set: </w:t>
+            </w:r>
+            <w:proofErr w:type="spellStart"/>
+            <w:r>
+              <w:rPr>
+                <w:color w:val="000000" w:themeColor="text1"/>
+              </w:rPr>
+              <w:t>ZZDBn</w:t>
+            </w:r>
+            <w:proofErr w:type="spellEnd"/>
+            <w:r>
+              <w:rPr>
+                <w:color w:val="000000" w:themeColor="text1"/>
+              </w:rPr>
+              <w:t>;</w:t>
             </w:r>
           </w:p>
         </w:tc>
@@ -8963,7 +10363,21 @@
               <w:rPr>
                 <w:color w:val="000000" w:themeColor="text1"/>
               </w:rPr>
-              <w:t>Set: ZZDHn;</w:t>
+              <w:t xml:space="preserve">Set: </w:t>
+            </w:r>
+            <w:proofErr w:type="spellStart"/>
+            <w:r>
+              <w:rPr>
+                <w:color w:val="000000" w:themeColor="text1"/>
+              </w:rPr>
+              <w:t>ZZDHn</w:t>
+            </w:r>
+            <w:proofErr w:type="spellEnd"/>
+            <w:r>
+              <w:rPr>
+                <w:color w:val="000000" w:themeColor="text1"/>
+              </w:rPr>
+              <w:t>;</w:t>
             </w:r>
           </w:p>
         </w:tc>
@@ -9108,7 +10522,15 @@
         </w:numPr>
       </w:pPr>
       <w:r>
-        <w:t>“special cases” eg ZZRM</w:t>
+        <w:t xml:space="preserve">“special cases” </w:t>
+      </w:r>
+      <w:proofErr w:type="spellStart"/>
+      <w:r>
+        <w:t>eg</w:t>
+      </w:r>
+      <w:proofErr w:type="spellEnd"/>
+      <w:r>
+        <w:t xml:space="preserve"> ZZRM</w:t>
       </w:r>
       <w:r>
         <w:t xml:space="preserve"> &amp; band display</w:t>
@@ -9130,7 +10552,15 @@
         <w:t xml:space="preserve">Type 1 - </w:t>
       </w:r>
       <w:r>
-        <w:t>Set Relative eg Gain Set:</w:t>
+        <w:t xml:space="preserve">Set Relative </w:t>
+      </w:r>
+      <w:proofErr w:type="spellStart"/>
+      <w:r>
+        <w:t>eg</w:t>
+      </w:r>
+      <w:proofErr w:type="spellEnd"/>
+      <w:r>
+        <w:t xml:space="preserve"> Gain Set:</w:t>
       </w:r>
     </w:p>
     <w:p>
@@ -9300,7 +10730,23 @@
         <w:spacing w:after="0" w:line="240" w:lineRule="auto"/>
       </w:pPr>
       <w:r>
-        <w:t>Received msg handler()</w:t>
+        <w:t xml:space="preserve">Received </w:t>
+      </w:r>
+      <w:proofErr w:type="spellStart"/>
+      <w:r>
+        <w:t>msg</w:t>
+      </w:r>
+      <w:proofErr w:type="spellEnd"/>
+      <w:r>
+        <w:t xml:space="preserve"> </w:t>
+      </w:r>
+      <w:proofErr w:type="gramStart"/>
+      <w:r>
+        <w:t>handler(</w:t>
+      </w:r>
+      <w:proofErr w:type="gramEnd"/>
+      <w:r>
+        <w:t>)</w:t>
       </w:r>
     </w:p>
     <w:p>
@@ -9342,7 +10788,15 @@
         <w:spacing w:after="0" w:line="240" w:lineRule="auto"/>
       </w:pPr>
       <w:r>
-        <w:t>If (there is a stored click count)</w:t>
+        <w:t xml:space="preserve">If (there is a </w:t>
+      </w:r>
+      <w:proofErr w:type="gramStart"/>
+      <w:r>
+        <w:t>stored</w:t>
+      </w:r>
+      <w:proofErr w:type="gramEnd"/>
+      <w:r>
+        <w:t xml:space="preserve"> click count)</w:t>
       </w:r>
     </w:p>
     <w:p>
@@ -9432,7 +10886,15 @@
         <w:spacing w:after="0" w:line="240" w:lineRule="auto"/>
       </w:pPr>
       <w:r>
-        <w:t>Timeout tick()</w:t>
+        <w:t xml:space="preserve">Timeout </w:t>
+      </w:r>
+      <w:proofErr w:type="gramStart"/>
+      <w:r>
+        <w:t>tick(</w:t>
+      </w:r>
+      <w:proofErr w:type="gramEnd"/>
+      <w:r>
+        <w:t>)</w:t>
       </w:r>
     </w:p>
     <w:p>
@@ -9549,8 +11011,13 @@
       <w:r>
         <w:t>, One way (</w:t>
       </w:r>
-      <w:r>
-        <w:t>eg VFO steps):</w:t>
+      <w:proofErr w:type="spellStart"/>
+      <w:r>
+        <w:t>eg</w:t>
+      </w:r>
+      <w:proofErr w:type="spellEnd"/>
+      <w:r>
+        <w:t xml:space="preserve"> VFO steps):</w:t>
       </w:r>
     </w:p>
     <w:p>
@@ -9610,7 +11077,15 @@
         <w:pStyle w:val="Heading3"/>
       </w:pPr>
       <w:r>
-        <w:t>Type 3 – Set Absolute, Data also displayed (eg NR setting)</w:t>
+        <w:t>Type 3 – Set Absolute, Data also displayed (</w:t>
+      </w:r>
+      <w:proofErr w:type="spellStart"/>
+      <w:r>
+        <w:t>eg</w:t>
+      </w:r>
+      <w:proofErr w:type="spellEnd"/>
+      <w:r>
+        <w:t xml:space="preserve"> NR setting)</w:t>
       </w:r>
     </w:p>
     <w:p>
@@ -9716,7 +11191,15 @@
         <w:t>isplay only</w:t>
       </w:r>
       <w:r>
-        <w:t xml:space="preserve"> (eg S Meter)</w:t>
+        <w:t xml:space="preserve"> (</w:t>
+      </w:r>
+      <w:proofErr w:type="spellStart"/>
+      <w:r>
+        <w:t>eg</w:t>
+      </w:r>
+      <w:proofErr w:type="spellEnd"/>
+      <w:r>
+        <w:t xml:space="preserve"> S Meter)</w:t>
       </w:r>
     </w:p>
     <w:p>
@@ -9727,7 +11210,15 @@
         <w:t>I</w:t>
       </w:r>
       <w:r>
-        <w:t>f (StaleCountExpired)</w:t>
+        <w:t>f (</w:t>
+      </w:r>
+      <w:proofErr w:type="spellStart"/>
+      <w:r>
+        <w:t>StaleCountExpired</w:t>
+      </w:r>
+      <w:proofErr w:type="spellEnd"/>
+      <w:r>
+        <w:t>)</w:t>
       </w:r>
     </w:p>
     <w:p>
@@ -9856,12 +11347,36 @@
     </w:p>
     <w:p>
       <w:r>
-        <w:t>The “band” value is only needed for the display when the band screen is opened; so it can be called on demand. The band can also be set by “band up” and “band down” pushbutton commands. Those result in a visible response (ie frequency change) but formally the band itself isn’t reported as a CAT message. To send a band up or band down does not require the current band to be known. There’s no immediately obvious reason why we would have a “recent” value so the concept of having a “recent” band value seems wrong.</w:t>
+        <w:t xml:space="preserve">The “band” value is only needed for the display when the band screen is opened; </w:t>
+      </w:r>
+      <w:proofErr w:type="gramStart"/>
+      <w:r>
+        <w:t>so</w:t>
+      </w:r>
+      <w:proofErr w:type="gramEnd"/>
+      <w:r>
+        <w:t xml:space="preserve"> it can be called on demand. The band can also be set by “band up” and “band down” pushbutton commands. Those result in a visible response (</w:t>
+      </w:r>
+      <w:proofErr w:type="spellStart"/>
+      <w:r>
+        <w:t>ie</w:t>
+      </w:r>
+      <w:proofErr w:type="spellEnd"/>
+      <w:r>
+        <w:t xml:space="preserve"> frequency change) but formally the band itself isn’t reported as a CAT message. To send a band up or band down does not require the current band to be known. There’s no immediately obvious reason why we would have a “recent” value so the concept of having a “recent” band value seems wrong.</w:t>
       </w:r>
     </w:p>
     <w:p>
       <w:r>
-        <w:t>For a button event this looks quite simple:</w:t>
+        <w:t xml:space="preserve">For a button event this looks quite </w:t>
+      </w:r>
+      <w:proofErr w:type="gramStart"/>
+      <w:r>
+        <w:t>simple</w:t>
+      </w:r>
+      <w:proofErr w:type="gramEnd"/>
+      <w:r>
+        <w:t>:</w:t>
       </w:r>
     </w:p>
     <w:tbl>
@@ -10184,8 +11699,13 @@
             <w:pPr>
               <w:spacing w:after="0" w:line="240" w:lineRule="auto"/>
             </w:pPr>
-            <w:r>
-              <w:t>Callback code invoked; requests current band</w:t>
+            <w:proofErr w:type="spellStart"/>
+            <w:r>
+              <w:t>Callback</w:t>
+            </w:r>
+            <w:proofErr w:type="spellEnd"/>
+            <w:r>
+              <w:t xml:space="preserve"> code invoked; requests current band</w:t>
             </w:r>
           </w:p>
         </w:tc>
@@ -10296,7 +11816,15 @@
               <w:spacing w:after="0" w:line="240" w:lineRule="auto"/>
             </w:pPr>
             <w:r>
-              <w:t>A different button click callback occurs: call “set band”</w:t>
+              <w:t xml:space="preserve">A different button click </w:t>
+            </w:r>
+            <w:proofErr w:type="spellStart"/>
+            <w:r>
+              <w:t>callback</w:t>
+            </w:r>
+            <w:proofErr w:type="spellEnd"/>
+            <w:r>
+              <w:t xml:space="preserve"> occurs: call “set band”</w:t>
             </w:r>
           </w:p>
         </w:tc>
@@ -10327,7 +11855,15 @@
     </w:tbl>
     <w:p>
       <w:r>
-        <w:t>The display code should not have persistent storage of the band balue!</w:t>
+        <w:t xml:space="preserve">The display code should not have persistent storage of the band </w:t>
+      </w:r>
+      <w:proofErr w:type="spellStart"/>
+      <w:r>
+        <w:t>balue</w:t>
+      </w:r>
+      <w:proofErr w:type="spellEnd"/>
+      <w:r>
+        <w:t>!</w:t>
       </w:r>
     </w:p>
     <w:p>
@@ -10531,7 +12067,15 @@
               <w:spacing w:after="0" w:line="240" w:lineRule="auto"/>
             </w:pPr>
             <w:r>
-              <w:t>When CAT msg arrives: store locally; send to display</w:t>
+              <w:t xml:space="preserve">When CAT </w:t>
+            </w:r>
+            <w:proofErr w:type="spellStart"/>
+            <w:r>
+              <w:t>msg</w:t>
+            </w:r>
+            <w:proofErr w:type="spellEnd"/>
+            <w:r>
+              <w:t xml:space="preserve"> arrives: store locally; send to display</w:t>
             </w:r>
           </w:p>
         </w:tc>
@@ -10770,7 +12314,15 @@
               <w:spacing w:after="0" w:line="240" w:lineRule="auto"/>
             </w:pPr>
             <w:r>
-              <w:t>“Mode” screen opens. Callback sets one button from local data.</w:t>
+              <w:t xml:space="preserve">“Mode” screen opens. </w:t>
+            </w:r>
+            <w:proofErr w:type="spellStart"/>
+            <w:r>
+              <w:t>Callback</w:t>
+            </w:r>
+            <w:proofErr w:type="spellEnd"/>
+            <w:r>
+              <w:t xml:space="preserve"> sets one button from local data.</w:t>
             </w:r>
           </w:p>
         </w:tc>
@@ -10822,7 +12374,15 @@
               <w:spacing w:after="0" w:line="240" w:lineRule="auto"/>
             </w:pPr>
             <w:r>
-              <w:t xml:space="preserve">New button callback. </w:t>
+              <w:t xml:space="preserve">New button </w:t>
+            </w:r>
+            <w:proofErr w:type="spellStart"/>
+            <w:r>
+              <w:t>callback</w:t>
+            </w:r>
+            <w:proofErr w:type="spellEnd"/>
+            <w:r>
+              <w:t xml:space="preserve">. </w:t>
             </w:r>
           </w:p>
           <w:p>
@@ -11011,7 +12571,15 @@
               <w:spacing w:after="0" w:line="240" w:lineRule="auto"/>
             </w:pPr>
             <w:r>
-              <w:t>Display RF screen opens. Callback executed. Sends threshold request.</w:t>
+              <w:t xml:space="preserve">Display RF screen opens. </w:t>
+            </w:r>
+            <w:proofErr w:type="spellStart"/>
+            <w:r>
+              <w:t>Callback</w:t>
+            </w:r>
+            <w:proofErr w:type="spellEnd"/>
+            <w:r>
+              <w:t xml:space="preserve"> executed. Sends threshold request.</w:t>
             </w:r>
           </w:p>
         </w:tc>
@@ -11025,7 +12593,15 @@
               <w:spacing w:after="0" w:line="240" w:lineRule="auto"/>
             </w:pPr>
             <w:r>
-              <w:t xml:space="preserve">If recent != 0: send to display. </w:t>
+              <w:t xml:space="preserve">If </w:t>
+            </w:r>
+            <w:proofErr w:type="gramStart"/>
+            <w:r>
+              <w:t>recent !</w:t>
+            </w:r>
+            <w:proofErr w:type="gramEnd"/>
+            <w:r>
+              <w:t xml:space="preserve">= 0: send to display. </w:t>
             </w:r>
           </w:p>
           <w:p>
@@ -11234,6 +12810,8 @@
                 <w:color w:val="00B050"/>
               </w:rPr>
             </w:pPr>
+            <w:proofErr w:type="spellStart"/>
+            <w:proofErr w:type="gramStart"/>
             <w:r>
               <w:rPr>
                 <w:color w:val="00B050"/>
@@ -11244,7 +12822,21 @@
               <w:rPr>
                 <w:color w:val="00B050"/>
               </w:rPr>
-              <w:t>SetAGCThreshold()</w:t>
+              <w:t>SetAGCThreshold</w:t>
+            </w:r>
+            <w:proofErr w:type="spellEnd"/>
+            <w:r>
+              <w:rPr>
+                <w:color w:val="00B050"/>
+              </w:rPr>
+              <w:t>(</w:t>
+            </w:r>
+            <w:proofErr w:type="gramEnd"/>
+            <w:r>
+              <w:rPr>
+                <w:color w:val="00B050"/>
+              </w:rPr>
+              <w:t>)</w:t>
             </w:r>
           </w:p>
           <w:p>
@@ -11333,30 +12925,54 @@
               </w:rPr>
             </w:pPr>
             <w:r>
-              <w:t xml:space="preserve">If recent != 0: </w:t>
-            </w:r>
+              <w:t xml:space="preserve">If </w:t>
+            </w:r>
+            <w:proofErr w:type="gramStart"/>
+            <w:r>
+              <w:t>recent !</w:t>
+            </w:r>
+            <w:proofErr w:type="gramEnd"/>
+            <w:r>
+              <w:t xml:space="preserve">= 0: </w:t>
+            </w:r>
+            <w:proofErr w:type="spellStart"/>
             <w:r>
               <w:rPr>
                 <w:color w:val="FF0000"/>
               </w:rPr>
-              <w:t xml:space="preserve">calc new value, </w:t>
-            </w:r>
+              <w:t>calc</w:t>
+            </w:r>
+            <w:proofErr w:type="spellEnd"/>
             <w:r>
               <w:rPr>
                 <w:color w:val="FF0000"/>
               </w:rPr>
+              <w:t xml:space="preserve"> new value, </w:t>
+            </w:r>
+            <w:proofErr w:type="spellStart"/>
+            <w:r>
+              <w:rPr>
+                <w:color w:val="FF0000"/>
+              </w:rPr>
               <w:t>CAT</w:t>
             </w:r>
             <w:r>
               <w:rPr>
                 <w:color w:val="FF0000"/>
               </w:rPr>
-              <w:t xml:space="preserve">SetAGCThreshold() </w:t>
-            </w:r>
+              <w:t>SetAGCThreshold</w:t>
+            </w:r>
+            <w:proofErr w:type="spellEnd"/>
             <w:r>
               <w:rPr>
                 <w:color w:val="FF0000"/>
               </w:rPr>
+              <w:t xml:space="preserve">() </w:t>
+            </w:r>
+            <w:r>
+              <w:rPr>
+                <w:color w:val="FF0000"/>
+              </w:rPr>
               <w:t>[</w:t>
             </w:r>
             <w:r>
@@ -11390,8 +13006,16 @@
               <w:rPr>
                 <w:color w:val="FF0000"/>
               </w:rPr>
-              <w:t>clear click count</w:t>
-            </w:r>
+              <w:t xml:space="preserve">clear click </w:t>
+            </w:r>
+            <w:proofErr w:type="gramStart"/>
+            <w:r>
+              <w:rPr>
+                <w:color w:val="FF0000"/>
+              </w:rPr>
+              <w:t>count</w:t>
+            </w:r>
+            <w:proofErr w:type="gramEnd"/>
             <w:r>
               <w:t xml:space="preserve"> </w:t>
             </w:r>
@@ -11566,30 +13190,54 @@
               </w:rPr>
             </w:pPr>
             <w:r>
-              <w:t xml:space="preserve">if click count != 0: </w:t>
-            </w:r>
+              <w:t xml:space="preserve">if click </w:t>
+            </w:r>
+            <w:proofErr w:type="gramStart"/>
+            <w:r>
+              <w:t>count !</w:t>
+            </w:r>
+            <w:proofErr w:type="gramEnd"/>
+            <w:r>
+              <w:t xml:space="preserve">= 0: </w:t>
+            </w:r>
+            <w:proofErr w:type="spellStart"/>
             <w:r>
               <w:rPr>
                 <w:color w:val="FF0000"/>
               </w:rPr>
-              <w:t xml:space="preserve">calc new value, </w:t>
-            </w:r>
+              <w:t>calc</w:t>
+            </w:r>
+            <w:proofErr w:type="spellEnd"/>
             <w:r>
               <w:rPr>
                 <w:color w:val="FF0000"/>
               </w:rPr>
+              <w:t xml:space="preserve"> new value, </w:t>
+            </w:r>
+            <w:proofErr w:type="spellStart"/>
+            <w:r>
+              <w:rPr>
+                <w:color w:val="FF0000"/>
+              </w:rPr>
               <w:t>CAT</w:t>
             </w:r>
             <w:r>
               <w:rPr>
                 <w:color w:val="FF0000"/>
               </w:rPr>
-              <w:t xml:space="preserve">SetAGCThreshold() </w:t>
-            </w:r>
+              <w:t>SetAGCThreshold</w:t>
+            </w:r>
+            <w:proofErr w:type="spellEnd"/>
             <w:r>
               <w:rPr>
                 <w:color w:val="FF0000"/>
               </w:rPr>
+              <w:t xml:space="preserve">() </w:t>
+            </w:r>
+            <w:r>
+              <w:rPr>
+                <w:color w:val="FF0000"/>
+              </w:rPr>
               <w:t>[</w:t>
             </w:r>
             <w:r>
@@ -11620,7 +13268,21 @@
               <w:rPr>
                 <w:color w:val="FF0000"/>
               </w:rPr>
-              <w:t>clear click count.</w:t>
+              <w:t xml:space="preserve">clear click </w:t>
+            </w:r>
+            <w:proofErr w:type="gramStart"/>
+            <w:r>
+              <w:rPr>
+                <w:color w:val="FF0000"/>
+              </w:rPr>
+              <w:t>count</w:t>
+            </w:r>
+            <w:proofErr w:type="gramEnd"/>
+            <w:r>
+              <w:rPr>
+                <w:color w:val="FF0000"/>
+              </w:rPr>
+              <w:t>.</w:t>
             </w:r>
           </w:p>
           <w:p>
@@ -11665,7 +13327,15 @@
     </w:p>
     <w:p>
       <w:r>
-        <w:t xml:space="preserve">This is never displayed, but can be set from an encoder. </w:t>
+        <w:t xml:space="preserve">This is never </w:t>
+      </w:r>
+      <w:proofErr w:type="gramStart"/>
+      <w:r>
+        <w:t>displayed, but</w:t>
+      </w:r>
+      <w:proofErr w:type="gramEnd"/>
+      <w:r>
+        <w:t xml:space="preserve"> can be set from an encoder. </w:t>
       </w:r>
     </w:p>
     <w:p/>
@@ -11831,13 +13501,29 @@
               <w:spacing w:after="0" w:line="240" w:lineRule="auto"/>
             </w:pPr>
             <w:r>
-              <w:t xml:space="preserve">If recent != 0: </w:t>
-            </w:r>
+              <w:t xml:space="preserve">If </w:t>
+            </w:r>
+            <w:proofErr w:type="gramStart"/>
+            <w:r>
+              <w:t>recent !</w:t>
+            </w:r>
+            <w:proofErr w:type="gramEnd"/>
+            <w:r>
+              <w:t xml:space="preserve">= 0: </w:t>
+            </w:r>
+            <w:proofErr w:type="spellStart"/>
             <w:r>
               <w:rPr>
                 <w:color w:val="FF0000"/>
               </w:rPr>
-              <w:t>calc new value, store locally, send CAT, set “recent” count, clear click count</w:t>
+              <w:t>calc</w:t>
+            </w:r>
+            <w:proofErr w:type="spellEnd"/>
+            <w:r>
+              <w:rPr>
+                <w:color w:val="FF0000"/>
+              </w:rPr>
+              <w:t xml:space="preserve"> new value, store locally, send CAT, set “recent” count, clear click count</w:t>
             </w:r>
           </w:p>
         </w:tc>
@@ -11993,13 +13679,29 @@
               <w:spacing w:after="0" w:line="240" w:lineRule="auto"/>
             </w:pPr>
             <w:r>
-              <w:t xml:space="preserve">if click count != 0: </w:t>
-            </w:r>
+              <w:t xml:space="preserve">if click </w:t>
+            </w:r>
+            <w:proofErr w:type="gramStart"/>
+            <w:r>
+              <w:t>count !</w:t>
+            </w:r>
+            <w:proofErr w:type="gramEnd"/>
+            <w:r>
+              <w:t xml:space="preserve">= 0: </w:t>
+            </w:r>
+            <w:proofErr w:type="spellStart"/>
             <w:r>
               <w:rPr>
                 <w:color w:val="FF0000"/>
               </w:rPr>
-              <w:t xml:space="preserve">calc new value, store locally, send CAT, set “recent” count, clear click count. </w:t>
+              <w:t>calc</w:t>
+            </w:r>
+            <w:proofErr w:type="spellEnd"/>
+            <w:r>
+              <w:rPr>
+                <w:color w:val="FF0000"/>
+              </w:rPr>
+              <w:t xml:space="preserve"> new value, store locally, send CAT, set “recent” count, clear click count. </w:t>
             </w:r>
           </w:p>
         </w:tc>
@@ -12188,13 +13890,29 @@
               <w:spacing w:after="0" w:line="240" w:lineRule="auto"/>
             </w:pPr>
             <w:r>
-              <w:t xml:space="preserve">If recent != 0: </w:t>
-            </w:r>
+              <w:t xml:space="preserve">If </w:t>
+            </w:r>
+            <w:proofErr w:type="gramStart"/>
+            <w:r>
+              <w:t>recent !</w:t>
+            </w:r>
+            <w:proofErr w:type="gramEnd"/>
+            <w:r>
+              <w:t xml:space="preserve">= 0: </w:t>
+            </w:r>
+            <w:proofErr w:type="spellStart"/>
             <w:r>
               <w:rPr>
                 <w:color w:val="FF0000"/>
               </w:rPr>
-              <w:t xml:space="preserve">calc new value, store locally, send </w:t>
+              <w:t>calc</w:t>
+            </w:r>
+            <w:proofErr w:type="spellEnd"/>
+            <w:r>
+              <w:rPr>
+                <w:color w:val="FF0000"/>
+              </w:rPr>
+              <w:t xml:space="preserve"> new value, store locally, send </w:t>
             </w:r>
             <w:r>
               <w:rPr>
@@ -12488,13 +14206,29 @@
               <w:spacing w:after="0" w:line="240" w:lineRule="auto"/>
             </w:pPr>
             <w:r>
-              <w:t xml:space="preserve">if click count != 0: </w:t>
-            </w:r>
+              <w:t xml:space="preserve">if click </w:t>
+            </w:r>
+            <w:proofErr w:type="gramStart"/>
+            <w:r>
+              <w:t>count !</w:t>
+            </w:r>
+            <w:proofErr w:type="gramEnd"/>
+            <w:r>
+              <w:t xml:space="preserve">= 0: </w:t>
+            </w:r>
+            <w:proofErr w:type="spellStart"/>
             <w:r>
               <w:rPr>
                 <w:color w:val="FF0000"/>
               </w:rPr>
-              <w:t>calc new value, store locally, send CAT, set “recent” count, clear click count</w:t>
+              <w:t>calc</w:t>
+            </w:r>
+            <w:proofErr w:type="spellEnd"/>
+            <w:r>
+              <w:rPr>
+                <w:color w:val="FF0000"/>
+              </w:rPr>
+              <w:t xml:space="preserve"> new value, store locally, send CAT, set “recent” count, clear click count</w:t>
             </w:r>
             <w:r>
               <w:rPr>
@@ -12701,12 +14435,14 @@
                 <w:sz w:val="18"/>
               </w:rPr>
             </w:pPr>
+            <w:proofErr w:type="spellStart"/>
             <w:r>
               <w:rPr>
                 <w:sz w:val="18"/>
               </w:rPr>
               <w:t>consts</w:t>
             </w:r>
+            <w:proofErr w:type="spellEnd"/>
           </w:p>
         </w:tc>
         <w:tc>
@@ -12821,12 +14557,14 @@
                 <w:sz w:val="18"/>
               </w:rPr>
             </w:pPr>
+            <w:proofErr w:type="spellStart"/>
             <w:r>
               <w:rPr>
                 <w:sz w:val="18"/>
               </w:rPr>
               <w:t>GCatAGCThreshold</w:t>
             </w:r>
+            <w:proofErr w:type="spellEnd"/>
           </w:p>
         </w:tc>
         <w:tc>
@@ -12840,12 +14578,14 @@
                 <w:sz w:val="18"/>
               </w:rPr>
             </w:pPr>
+            <w:proofErr w:type="spellStart"/>
             <w:r>
               <w:rPr>
                 <w:sz w:val="18"/>
               </w:rPr>
               <w:t>GAGCThresholdRecent</w:t>
             </w:r>
+            <w:proofErr w:type="spellEnd"/>
           </w:p>
         </w:tc>
         <w:tc>
@@ -12859,12 +14599,14 @@
                 <w:sz w:val="18"/>
               </w:rPr>
             </w:pPr>
+            <w:proofErr w:type="spellStart"/>
             <w:r>
               <w:rPr>
                 <w:sz w:val="18"/>
               </w:rPr>
               <w:t>GAGCThresholdTimeout</w:t>
             </w:r>
+            <w:proofErr w:type="spellEnd"/>
           </w:p>
         </w:tc>
         <w:tc>
@@ -12878,12 +14620,14 @@
                 <w:sz w:val="18"/>
               </w:rPr>
             </w:pPr>
+            <w:proofErr w:type="spellStart"/>
             <w:r>
               <w:rPr>
                 <w:sz w:val="18"/>
               </w:rPr>
               <w:t>CatRequestAGCThreshold</w:t>
             </w:r>
+            <w:proofErr w:type="spellEnd"/>
           </w:p>
         </w:tc>
         <w:tc>
@@ -12897,12 +14641,14 @@
                 <w:sz w:val="18"/>
               </w:rPr>
             </w:pPr>
+            <w:proofErr w:type="spellStart"/>
             <w:r>
               <w:rPr>
                 <w:sz w:val="18"/>
               </w:rPr>
               <w:t>SendAGCThresholdClicks</w:t>
             </w:r>
+            <w:proofErr w:type="spellEnd"/>
           </w:p>
         </w:tc>
       </w:tr>
@@ -12940,12 +14686,14 @@
                 <w:sz w:val="18"/>
               </w:rPr>
             </w:pPr>
+            <w:proofErr w:type="spellStart"/>
             <w:r>
               <w:rPr>
                 <w:sz w:val="18"/>
               </w:rPr>
               <w:t>GCatFilterLow</w:t>
             </w:r>
+            <w:proofErr w:type="spellEnd"/>
           </w:p>
         </w:tc>
         <w:tc>
@@ -12959,12 +14707,14 @@
                 <w:sz w:val="18"/>
               </w:rPr>
             </w:pPr>
+            <w:proofErr w:type="spellStart"/>
             <w:r>
               <w:rPr>
                 <w:sz w:val="18"/>
               </w:rPr>
               <w:t>GFilterLowRecent</w:t>
             </w:r>
+            <w:proofErr w:type="spellEnd"/>
           </w:p>
         </w:tc>
         <w:tc>
@@ -12978,6 +14728,7 @@
                 <w:sz w:val="18"/>
               </w:rPr>
             </w:pPr>
+            <w:proofErr w:type="spellStart"/>
             <w:r>
               <w:rPr>
                 <w:sz w:val="18"/>
@@ -12990,6 +14741,7 @@
               </w:rPr>
               <w:t>Timeout</w:t>
             </w:r>
+            <w:proofErr w:type="spellEnd"/>
           </w:p>
         </w:tc>
         <w:tc>
@@ -13003,12 +14755,14 @@
                 <w:sz w:val="18"/>
               </w:rPr>
             </w:pPr>
+            <w:proofErr w:type="spellStart"/>
             <w:r>
               <w:rPr>
                 <w:sz w:val="18"/>
               </w:rPr>
               <w:t>CatRequestFilterLow</w:t>
             </w:r>
+            <w:proofErr w:type="spellEnd"/>
           </w:p>
         </w:tc>
         <w:tc>
@@ -13022,12 +14776,14 @@
                 <w:sz w:val="18"/>
               </w:rPr>
             </w:pPr>
+            <w:proofErr w:type="spellStart"/>
             <w:r>
               <w:rPr>
                 <w:sz w:val="18"/>
               </w:rPr>
               <w:t>SendFilterLowClicks</w:t>
             </w:r>
+            <w:proofErr w:type="spellEnd"/>
           </w:p>
         </w:tc>
       </w:tr>
@@ -13065,12 +14821,14 @@
                 <w:sz w:val="18"/>
               </w:rPr>
             </w:pPr>
+            <w:proofErr w:type="spellStart"/>
             <w:r>
               <w:rPr>
                 <w:sz w:val="18"/>
               </w:rPr>
               <w:t>GCatFilterHigh</w:t>
             </w:r>
+            <w:proofErr w:type="spellEnd"/>
           </w:p>
         </w:tc>
         <w:tc>
@@ -13084,12 +14842,14 @@
                 <w:sz w:val="18"/>
               </w:rPr>
             </w:pPr>
+            <w:proofErr w:type="spellStart"/>
             <w:r>
               <w:rPr>
                 <w:sz w:val="18"/>
               </w:rPr>
               <w:t>GFilterHighRecent</w:t>
             </w:r>
+            <w:proofErr w:type="spellEnd"/>
           </w:p>
         </w:tc>
         <w:tc>
@@ -13103,6 +14863,7 @@
                 <w:sz w:val="18"/>
               </w:rPr>
             </w:pPr>
+            <w:proofErr w:type="spellStart"/>
             <w:r>
               <w:rPr>
                 <w:sz w:val="18"/>
@@ -13115,6 +14876,7 @@
               </w:rPr>
               <w:t>Timeout</w:t>
             </w:r>
+            <w:proofErr w:type="spellEnd"/>
           </w:p>
         </w:tc>
         <w:tc>
@@ -13128,12 +14890,14 @@
                 <w:sz w:val="18"/>
               </w:rPr>
             </w:pPr>
+            <w:proofErr w:type="spellStart"/>
             <w:r>
               <w:rPr>
                 <w:sz w:val="18"/>
               </w:rPr>
               <w:t>CatRequestFilterHigh</w:t>
             </w:r>
+            <w:proofErr w:type="spellEnd"/>
           </w:p>
         </w:tc>
         <w:tc>
@@ -13147,12 +14911,14 @@
                 <w:sz w:val="18"/>
               </w:rPr>
             </w:pPr>
+            <w:proofErr w:type="spellStart"/>
             <w:r>
               <w:rPr>
                 <w:sz w:val="18"/>
               </w:rPr>
               <w:t>SendFilterHighClicks</w:t>
             </w:r>
+            <w:proofErr w:type="spellEnd"/>
           </w:p>
         </w:tc>
       </w:tr>
@@ -13190,12 +14956,14 @@
                 <w:sz w:val="18"/>
               </w:rPr>
             </w:pPr>
+            <w:proofErr w:type="spellStart"/>
             <w:r>
               <w:rPr>
                 <w:sz w:val="18"/>
               </w:rPr>
               <w:t>GCatSquelchLevel</w:t>
             </w:r>
+            <w:proofErr w:type="spellEnd"/>
           </w:p>
         </w:tc>
         <w:tc>
@@ -13209,12 +14977,14 @@
                 <w:sz w:val="18"/>
               </w:rPr>
             </w:pPr>
+            <w:proofErr w:type="spellStart"/>
             <w:r>
               <w:rPr>
                 <w:sz w:val="18"/>
               </w:rPr>
               <w:t>GSquelchLevelRecent</w:t>
             </w:r>
+            <w:proofErr w:type="spellEnd"/>
           </w:p>
         </w:tc>
         <w:tc>
@@ -13228,6 +14998,7 @@
                 <w:sz w:val="18"/>
               </w:rPr>
             </w:pPr>
+            <w:proofErr w:type="spellStart"/>
             <w:r>
               <w:rPr>
                 <w:sz w:val="18"/>
@@ -13240,6 +15011,7 @@
               </w:rPr>
               <w:t>Timeout</w:t>
             </w:r>
+            <w:proofErr w:type="spellEnd"/>
           </w:p>
         </w:tc>
         <w:tc>
@@ -13253,12 +15025,14 @@
                 <w:sz w:val="18"/>
               </w:rPr>
             </w:pPr>
+            <w:proofErr w:type="spellStart"/>
             <w:r>
               <w:rPr>
                 <w:sz w:val="18"/>
               </w:rPr>
               <w:t>CatRequestSquelchLevel</w:t>
             </w:r>
+            <w:proofErr w:type="spellEnd"/>
           </w:p>
         </w:tc>
         <w:tc>
@@ -13272,12 +15046,14 @@
                 <w:sz w:val="18"/>
               </w:rPr>
             </w:pPr>
+            <w:proofErr w:type="spellStart"/>
             <w:r>
               <w:rPr>
                 <w:sz w:val="18"/>
               </w:rPr>
               <w:t>SendSquelchLevelClicks</w:t>
             </w:r>
+            <w:proofErr w:type="spellEnd"/>
           </w:p>
         </w:tc>
       </w:tr>
@@ -13315,12 +15091,14 @@
                 <w:sz w:val="18"/>
               </w:rPr>
             </w:pPr>
+            <w:proofErr w:type="spellStart"/>
             <w:r>
               <w:rPr>
                 <w:sz w:val="18"/>
               </w:rPr>
               <w:t>GCatChanAFGain</w:t>
             </w:r>
+            <w:proofErr w:type="spellEnd"/>
           </w:p>
         </w:tc>
         <w:tc>
@@ -13334,12 +15112,14 @@
                 <w:sz w:val="18"/>
               </w:rPr>
             </w:pPr>
+            <w:proofErr w:type="spellStart"/>
             <w:r>
               <w:rPr>
                 <w:sz w:val="18"/>
               </w:rPr>
               <w:t>GChanAFGainRecent</w:t>
             </w:r>
+            <w:proofErr w:type="spellEnd"/>
           </w:p>
         </w:tc>
         <w:tc>
@@ -13353,6 +15133,7 @@
                 <w:sz w:val="18"/>
               </w:rPr>
             </w:pPr>
+            <w:proofErr w:type="spellStart"/>
             <w:r>
               <w:rPr>
                 <w:sz w:val="18"/>
@@ -13365,6 +15146,7 @@
               </w:rPr>
               <w:t>Timeout</w:t>
             </w:r>
+            <w:proofErr w:type="spellEnd"/>
           </w:p>
         </w:tc>
         <w:tc>
@@ -13378,12 +15160,14 @@
                 <w:sz w:val="18"/>
               </w:rPr>
             </w:pPr>
+            <w:proofErr w:type="spellStart"/>
             <w:r>
               <w:rPr>
                 <w:sz w:val="18"/>
               </w:rPr>
               <w:t>CatRequestChanAFGain</w:t>
             </w:r>
+            <w:proofErr w:type="spellEnd"/>
           </w:p>
         </w:tc>
         <w:tc>
@@ -13397,12 +15181,14 @@
                 <w:sz w:val="18"/>
               </w:rPr>
             </w:pPr>
+            <w:proofErr w:type="spellStart"/>
             <w:r>
               <w:rPr>
                 <w:sz w:val="18"/>
               </w:rPr>
               <w:t>SendChanAFGainClicks</w:t>
             </w:r>
+            <w:proofErr w:type="spellEnd"/>
           </w:p>
         </w:tc>
       </w:tr>
@@ -13440,12 +15226,14 @@
                 <w:sz w:val="18"/>
               </w:rPr>
             </w:pPr>
+            <w:proofErr w:type="spellStart"/>
             <w:r>
               <w:rPr>
                 <w:sz w:val="18"/>
               </w:rPr>
               <w:t>GCatMastAFGain</w:t>
             </w:r>
+            <w:proofErr w:type="spellEnd"/>
           </w:p>
         </w:tc>
         <w:tc>
@@ -13459,12 +15247,14 @@
                 <w:sz w:val="18"/>
               </w:rPr>
             </w:pPr>
+            <w:proofErr w:type="spellStart"/>
             <w:r>
               <w:rPr>
                 <w:sz w:val="18"/>
               </w:rPr>
               <w:t>GMastAFGainRecent</w:t>
             </w:r>
+            <w:proofErr w:type="spellEnd"/>
           </w:p>
         </w:tc>
         <w:tc>
@@ -13478,6 +15268,7 @@
                 <w:sz w:val="18"/>
               </w:rPr>
             </w:pPr>
+            <w:proofErr w:type="spellStart"/>
             <w:r>
               <w:rPr>
                 <w:sz w:val="18"/>
@@ -13490,6 +15281,7 @@
               </w:rPr>
               <w:t>Timeout</w:t>
             </w:r>
+            <w:proofErr w:type="spellEnd"/>
           </w:p>
         </w:tc>
         <w:tc>
@@ -13503,12 +15295,14 @@
                 <w:sz w:val="18"/>
               </w:rPr>
             </w:pPr>
+            <w:proofErr w:type="spellStart"/>
             <w:r>
               <w:rPr>
                 <w:sz w:val="18"/>
               </w:rPr>
               <w:t>CatRequestMastAFGain</w:t>
             </w:r>
+            <w:proofErr w:type="spellEnd"/>
           </w:p>
         </w:tc>
         <w:tc>
@@ -13522,12 +15316,14 @@
                 <w:sz w:val="18"/>
               </w:rPr>
             </w:pPr>
+            <w:proofErr w:type="spellStart"/>
             <w:r>
               <w:rPr>
                 <w:sz w:val="18"/>
               </w:rPr>
               <w:t>SendMastAFGainClicks</w:t>
             </w:r>
+            <w:proofErr w:type="spellEnd"/>
           </w:p>
         </w:tc>
       </w:tr>
@@ -13565,12 +15361,14 @@
                 <w:sz w:val="18"/>
               </w:rPr>
             </w:pPr>
+            <w:proofErr w:type="spellStart"/>
             <w:r>
               <w:rPr>
                 <w:sz w:val="18"/>
               </w:rPr>
               <w:t>GCatDriveLevel</w:t>
             </w:r>
+            <w:proofErr w:type="spellEnd"/>
           </w:p>
         </w:tc>
         <w:tc>
@@ -13584,12 +15382,14 @@
                 <w:sz w:val="18"/>
               </w:rPr>
             </w:pPr>
+            <w:proofErr w:type="spellStart"/>
             <w:r>
               <w:rPr>
                 <w:sz w:val="18"/>
               </w:rPr>
               <w:t>GDriveLevelRecent</w:t>
             </w:r>
+            <w:proofErr w:type="spellEnd"/>
           </w:p>
         </w:tc>
         <w:tc>
@@ -13603,6 +15403,7 @@
                 <w:sz w:val="18"/>
               </w:rPr>
             </w:pPr>
+            <w:proofErr w:type="spellStart"/>
             <w:r>
               <w:rPr>
                 <w:sz w:val="18"/>
@@ -13615,6 +15416,7 @@
               </w:rPr>
               <w:t>Timeout</w:t>
             </w:r>
+            <w:proofErr w:type="spellEnd"/>
           </w:p>
         </w:tc>
         <w:tc>
@@ -13628,12 +15430,14 @@
                 <w:sz w:val="18"/>
               </w:rPr>
             </w:pPr>
+            <w:proofErr w:type="spellStart"/>
             <w:r>
               <w:rPr>
                 <w:sz w:val="18"/>
               </w:rPr>
               <w:t>CatRequestDriveLevel</w:t>
             </w:r>
+            <w:proofErr w:type="spellEnd"/>
           </w:p>
         </w:tc>
         <w:tc>
@@ -13647,12 +15451,14 @@
                 <w:sz w:val="18"/>
               </w:rPr>
             </w:pPr>
+            <w:proofErr w:type="spellStart"/>
             <w:r>
               <w:rPr>
                 <w:sz w:val="18"/>
               </w:rPr>
               <w:t>SendDriveLevelClicks</w:t>
             </w:r>
+            <w:proofErr w:type="spellEnd"/>
           </w:p>
         </w:tc>
       </w:tr>
@@ -13690,12 +15496,14 @@
                 <w:sz w:val="18"/>
               </w:rPr>
             </w:pPr>
+            <w:proofErr w:type="spellStart"/>
             <w:r>
               <w:rPr>
                 <w:sz w:val="18"/>
               </w:rPr>
               <w:t>GCatMicGain</w:t>
             </w:r>
+            <w:proofErr w:type="spellEnd"/>
           </w:p>
         </w:tc>
         <w:tc>
@@ -13709,12 +15517,14 @@
                 <w:sz w:val="18"/>
               </w:rPr>
             </w:pPr>
+            <w:proofErr w:type="spellStart"/>
             <w:r>
               <w:rPr>
                 <w:sz w:val="18"/>
               </w:rPr>
               <w:t>GMicGainRecent</w:t>
             </w:r>
+            <w:proofErr w:type="spellEnd"/>
           </w:p>
         </w:tc>
         <w:tc>
@@ -13728,6 +15538,7 @@
                 <w:sz w:val="18"/>
               </w:rPr>
             </w:pPr>
+            <w:proofErr w:type="spellStart"/>
             <w:r>
               <w:rPr>
                 <w:sz w:val="18"/>
@@ -13740,6 +15551,7 @@
               </w:rPr>
               <w:t>Timeout</w:t>
             </w:r>
+            <w:proofErr w:type="spellEnd"/>
           </w:p>
         </w:tc>
         <w:tc>
@@ -13753,12 +15565,14 @@
                 <w:sz w:val="18"/>
               </w:rPr>
             </w:pPr>
+            <w:proofErr w:type="spellStart"/>
             <w:r>
               <w:rPr>
                 <w:sz w:val="18"/>
               </w:rPr>
               <w:t>CatRequestMicGain</w:t>
             </w:r>
+            <w:proofErr w:type="spellEnd"/>
           </w:p>
         </w:tc>
         <w:tc>
@@ -13772,12 +15586,14 @@
                 <w:sz w:val="18"/>
               </w:rPr>
             </w:pPr>
+            <w:proofErr w:type="spellStart"/>
             <w:r>
               <w:rPr>
                 <w:sz w:val="18"/>
               </w:rPr>
               <w:t>SendMicGainClicks</w:t>
             </w:r>
+            <w:proofErr w:type="spellEnd"/>
           </w:p>
         </w:tc>
       </w:tr>
@@ -13815,12 +15631,14 @@
                 <w:sz w:val="18"/>
               </w:rPr>
             </w:pPr>
+            <w:proofErr w:type="spellStart"/>
             <w:r>
               <w:rPr>
                 <w:sz w:val="18"/>
               </w:rPr>
               <w:t>GCatVoxGain</w:t>
             </w:r>
+            <w:proofErr w:type="spellEnd"/>
           </w:p>
         </w:tc>
         <w:tc>
@@ -13834,12 +15652,14 @@
                 <w:sz w:val="18"/>
               </w:rPr>
             </w:pPr>
+            <w:proofErr w:type="spellStart"/>
             <w:r>
               <w:rPr>
                 <w:sz w:val="18"/>
               </w:rPr>
               <w:t>GVoxGainRecent</w:t>
             </w:r>
+            <w:proofErr w:type="spellEnd"/>
           </w:p>
         </w:tc>
         <w:tc>
@@ -13853,6 +15673,7 @@
                 <w:sz w:val="18"/>
               </w:rPr>
             </w:pPr>
+            <w:proofErr w:type="spellStart"/>
             <w:r>
               <w:rPr>
                 <w:sz w:val="18"/>
@@ -13865,6 +15686,7 @@
               </w:rPr>
               <w:t>Timeout</w:t>
             </w:r>
+            <w:proofErr w:type="spellEnd"/>
           </w:p>
         </w:tc>
         <w:tc>
@@ -13878,12 +15700,14 @@
                 <w:sz w:val="18"/>
               </w:rPr>
             </w:pPr>
+            <w:proofErr w:type="spellStart"/>
             <w:r>
               <w:rPr>
                 <w:sz w:val="18"/>
               </w:rPr>
               <w:t>CatRequestVoxGain</w:t>
             </w:r>
+            <w:proofErr w:type="spellEnd"/>
           </w:p>
         </w:tc>
         <w:tc>
@@ -13897,12 +15721,14 @@
                 <w:sz w:val="18"/>
               </w:rPr>
             </w:pPr>
+            <w:proofErr w:type="spellStart"/>
             <w:r>
               <w:rPr>
                 <w:sz w:val="18"/>
               </w:rPr>
               <w:t>SendVoxGainClicks</w:t>
             </w:r>
+            <w:proofErr w:type="spellEnd"/>
           </w:p>
         </w:tc>
       </w:tr>
@@ -13940,12 +15766,14 @@
                 <w:sz w:val="18"/>
               </w:rPr>
             </w:pPr>
+            <w:proofErr w:type="spellStart"/>
             <w:r>
               <w:rPr>
                 <w:sz w:val="18"/>
               </w:rPr>
               <w:t>GCatVoxDelay</w:t>
             </w:r>
+            <w:proofErr w:type="spellEnd"/>
           </w:p>
         </w:tc>
         <w:tc>
@@ -13959,12 +15787,14 @@
                 <w:sz w:val="18"/>
               </w:rPr>
             </w:pPr>
+            <w:proofErr w:type="spellStart"/>
             <w:r>
               <w:rPr>
                 <w:sz w:val="18"/>
               </w:rPr>
               <w:t>GVoxDelayRecent</w:t>
             </w:r>
+            <w:proofErr w:type="spellEnd"/>
           </w:p>
         </w:tc>
         <w:tc>
@@ -13978,6 +15808,7 @@
                 <w:sz w:val="18"/>
               </w:rPr>
             </w:pPr>
+            <w:proofErr w:type="spellStart"/>
             <w:r>
               <w:rPr>
                 <w:sz w:val="18"/>
@@ -13990,6 +15821,7 @@
               </w:rPr>
               <w:t>Timeout</w:t>
             </w:r>
+            <w:proofErr w:type="spellEnd"/>
           </w:p>
         </w:tc>
         <w:tc>
@@ -14003,12 +15835,14 @@
                 <w:sz w:val="18"/>
               </w:rPr>
             </w:pPr>
+            <w:proofErr w:type="spellStart"/>
             <w:r>
               <w:rPr>
                 <w:sz w:val="18"/>
               </w:rPr>
               <w:t>CatRequestVoxDelay</w:t>
             </w:r>
+            <w:proofErr w:type="spellEnd"/>
           </w:p>
         </w:tc>
         <w:tc>
@@ -14022,12 +15856,14 @@
                 <w:sz w:val="18"/>
               </w:rPr>
             </w:pPr>
+            <w:proofErr w:type="spellStart"/>
             <w:r>
               <w:rPr>
                 <w:sz w:val="18"/>
               </w:rPr>
               <w:t>SendVoxDelayClicks</w:t>
             </w:r>
+            <w:proofErr w:type="spellEnd"/>
           </w:p>
         </w:tc>
       </w:tr>
@@ -14050,8 +15886,16 @@
               <w:rPr>
                 <w:sz w:val="18"/>
               </w:rPr>
-              <w:t>CW Sidetone</w:t>
-            </w:r>
+              <w:t xml:space="preserve">CW </w:t>
+            </w:r>
+            <w:proofErr w:type="spellStart"/>
+            <w:r>
+              <w:rPr>
+                <w:sz w:val="18"/>
+              </w:rPr>
+              <w:t>Sidetone</w:t>
+            </w:r>
+            <w:proofErr w:type="spellEnd"/>
           </w:p>
         </w:tc>
         <w:tc>
@@ -14065,12 +15909,14 @@
                 <w:sz w:val="18"/>
               </w:rPr>
             </w:pPr>
+            <w:proofErr w:type="spellStart"/>
             <w:r>
               <w:rPr>
                 <w:sz w:val="18"/>
               </w:rPr>
               <w:t>GCatCWTone</w:t>
             </w:r>
+            <w:proofErr w:type="spellEnd"/>
           </w:p>
         </w:tc>
         <w:tc>
@@ -14084,12 +15930,14 @@
                 <w:sz w:val="18"/>
               </w:rPr>
             </w:pPr>
+            <w:proofErr w:type="spellStart"/>
             <w:r>
               <w:rPr>
                 <w:sz w:val="18"/>
               </w:rPr>
               <w:t>GCWToneRecent</w:t>
             </w:r>
+            <w:proofErr w:type="spellEnd"/>
           </w:p>
         </w:tc>
         <w:tc>
@@ -14103,6 +15951,7 @@
                 <w:sz w:val="18"/>
               </w:rPr>
             </w:pPr>
+            <w:proofErr w:type="spellStart"/>
             <w:r>
               <w:rPr>
                 <w:sz w:val="18"/>
@@ -14115,6 +15964,7 @@
               </w:rPr>
               <w:t>Timeout</w:t>
             </w:r>
+            <w:proofErr w:type="spellEnd"/>
           </w:p>
         </w:tc>
         <w:tc>
@@ -14128,12 +15978,14 @@
                 <w:sz w:val="18"/>
               </w:rPr>
             </w:pPr>
+            <w:proofErr w:type="spellStart"/>
             <w:r>
               <w:rPr>
                 <w:sz w:val="18"/>
               </w:rPr>
               <w:t>CatRequestCWTone</w:t>
             </w:r>
+            <w:proofErr w:type="spellEnd"/>
           </w:p>
         </w:tc>
         <w:tc>
@@ -14147,12 +15999,14 @@
                 <w:sz w:val="18"/>
               </w:rPr>
             </w:pPr>
+            <w:proofErr w:type="spellStart"/>
             <w:r>
               <w:rPr>
                 <w:sz w:val="18"/>
               </w:rPr>
               <w:t>SendCWToneClicks</w:t>
             </w:r>
+            <w:proofErr w:type="spellEnd"/>
           </w:p>
         </w:tc>
       </w:tr>
@@ -14190,12 +16044,14 @@
                 <w:sz w:val="18"/>
               </w:rPr>
             </w:pPr>
+            <w:proofErr w:type="spellStart"/>
             <w:r>
               <w:rPr>
                 <w:sz w:val="18"/>
               </w:rPr>
               <w:t>GCatCWSpeed</w:t>
             </w:r>
+            <w:proofErr w:type="spellEnd"/>
           </w:p>
         </w:tc>
         <w:tc>
@@ -14209,12 +16065,14 @@
                 <w:sz w:val="18"/>
               </w:rPr>
             </w:pPr>
+            <w:proofErr w:type="spellStart"/>
             <w:r>
               <w:rPr>
                 <w:sz w:val="18"/>
               </w:rPr>
               <w:t>GCWSpeedRecent</w:t>
             </w:r>
+            <w:proofErr w:type="spellEnd"/>
           </w:p>
         </w:tc>
         <w:tc>
@@ -14228,6 +16086,7 @@
                 <w:sz w:val="18"/>
               </w:rPr>
             </w:pPr>
+            <w:proofErr w:type="spellStart"/>
             <w:r>
               <w:rPr>
                 <w:sz w:val="18"/>
@@ -14240,6 +16099,7 @@
               </w:rPr>
               <w:t>Timeout</w:t>
             </w:r>
+            <w:proofErr w:type="spellEnd"/>
           </w:p>
         </w:tc>
         <w:tc>
@@ -14253,12 +16113,14 @@
                 <w:sz w:val="18"/>
               </w:rPr>
             </w:pPr>
+            <w:proofErr w:type="spellStart"/>
             <w:r>
               <w:rPr>
                 <w:sz w:val="18"/>
               </w:rPr>
               <w:t>CatRequestCWSpeed</w:t>
             </w:r>
+            <w:proofErr w:type="spellEnd"/>
           </w:p>
         </w:tc>
         <w:tc>
@@ -14272,12 +16134,14 @@
                 <w:sz w:val="18"/>
               </w:rPr>
             </w:pPr>
+            <w:proofErr w:type="spellStart"/>
             <w:r>
               <w:rPr>
                 <w:sz w:val="18"/>
               </w:rPr>
               <w:t>SendCWSpeedClicks</w:t>
             </w:r>
+            <w:proofErr w:type="spellEnd"/>
           </w:p>
         </w:tc>
       </w:tr>
@@ -14315,12 +16179,14 @@
                 <w:sz w:val="18"/>
               </w:rPr>
             </w:pPr>
+            <w:proofErr w:type="spellStart"/>
             <w:r>
               <w:rPr>
                 <w:sz w:val="18"/>
               </w:rPr>
               <w:t>GCatDiversityPhase</w:t>
             </w:r>
+            <w:proofErr w:type="spellEnd"/>
           </w:p>
         </w:tc>
         <w:tc>
@@ -14334,12 +16200,14 @@
                 <w:sz w:val="18"/>
               </w:rPr>
             </w:pPr>
+            <w:proofErr w:type="spellStart"/>
             <w:r>
               <w:rPr>
                 <w:sz w:val="18"/>
               </w:rPr>
               <w:t>GDiversityPhaseRecent</w:t>
             </w:r>
+            <w:proofErr w:type="spellEnd"/>
           </w:p>
         </w:tc>
         <w:tc>
@@ -14353,12 +16221,14 @@
                 <w:sz w:val="18"/>
               </w:rPr>
             </w:pPr>
+            <w:proofErr w:type="spellStart"/>
             <w:r>
               <w:rPr>
                 <w:sz w:val="18"/>
               </w:rPr>
               <w:t>GDiversityPhaseTimeout</w:t>
             </w:r>
+            <w:proofErr w:type="spellEnd"/>
           </w:p>
         </w:tc>
         <w:tc>
@@ -14372,12 +16242,14 @@
                 <w:sz w:val="18"/>
               </w:rPr>
             </w:pPr>
+            <w:proofErr w:type="spellStart"/>
             <w:r>
               <w:rPr>
                 <w:sz w:val="18"/>
               </w:rPr>
               <w:t>CatRequestDiversityPhase</w:t>
             </w:r>
+            <w:proofErr w:type="spellEnd"/>
           </w:p>
         </w:tc>
         <w:tc>
@@ -14391,12 +16263,14 @@
                 <w:sz w:val="18"/>
               </w:rPr>
             </w:pPr>
+            <w:proofErr w:type="spellStart"/>
             <w:r>
               <w:rPr>
                 <w:sz w:val="18"/>
               </w:rPr>
               <w:t>SendDiversityPhaseClicks</w:t>
             </w:r>
+            <w:proofErr w:type="spellEnd"/>
           </w:p>
         </w:tc>
       </w:tr>
@@ -14435,12 +16309,14 @@
                 <w:sz w:val="18"/>
               </w:rPr>
             </w:pPr>
+            <w:proofErr w:type="spellStart"/>
             <w:r>
               <w:rPr>
                 <w:sz w:val="18"/>
               </w:rPr>
               <w:t>GCatDiversityGain</w:t>
             </w:r>
+            <w:proofErr w:type="spellEnd"/>
           </w:p>
         </w:tc>
         <w:tc>
@@ -14454,12 +16330,14 @@
                 <w:sz w:val="18"/>
               </w:rPr>
             </w:pPr>
+            <w:proofErr w:type="spellStart"/>
             <w:r>
               <w:rPr>
                 <w:sz w:val="18"/>
               </w:rPr>
               <w:t>GDiversityGainRecent</w:t>
             </w:r>
+            <w:proofErr w:type="spellEnd"/>
           </w:p>
         </w:tc>
         <w:tc>
@@ -14473,12 +16351,14 @@
                 <w:sz w:val="18"/>
               </w:rPr>
             </w:pPr>
+            <w:proofErr w:type="spellStart"/>
             <w:r>
               <w:rPr>
                 <w:sz w:val="18"/>
               </w:rPr>
               <w:t>GDiversityGainTimeout</w:t>
             </w:r>
+            <w:proofErr w:type="spellEnd"/>
           </w:p>
         </w:tc>
         <w:tc>
@@ -14492,6 +16372,7 @@
                 <w:sz w:val="18"/>
               </w:rPr>
             </w:pPr>
+            <w:proofErr w:type="spellStart"/>
             <w:r>
               <w:rPr>
                 <w:sz w:val="18"/>
@@ -14504,6 +16385,7 @@
               </w:rPr>
               <w:t>Gain</w:t>
             </w:r>
+            <w:proofErr w:type="spellEnd"/>
           </w:p>
         </w:tc>
         <w:tc>
@@ -14517,6 +16399,7 @@
                 <w:sz w:val="18"/>
               </w:rPr>
             </w:pPr>
+            <w:proofErr w:type="spellStart"/>
             <w:r>
               <w:rPr>
                 <w:sz w:val="18"/>
@@ -14535,6 +16418,7 @@
               </w:rPr>
               <w:t>Clicks</w:t>
             </w:r>
+            <w:proofErr w:type="spellEnd"/>
           </w:p>
         </w:tc>
       </w:tr>
@@ -14553,12 +16437,14 @@
                 <w:sz w:val="18"/>
               </w:rPr>
             </w:pPr>
+            <w:proofErr w:type="spellStart"/>
             <w:r>
               <w:rPr>
                 <w:sz w:val="18"/>
               </w:rPr>
               <w:t>DiversitySource</w:t>
             </w:r>
+            <w:proofErr w:type="spellEnd"/>
           </w:p>
         </w:tc>
         <w:tc>
@@ -14572,6 +16458,7 @@
                 <w:sz w:val="18"/>
               </w:rPr>
             </w:pPr>
+            <w:proofErr w:type="spellStart"/>
             <w:r>
               <w:rPr>
                 <w:sz w:val="18"/>
@@ -14584,6 +16471,7 @@
               </w:rPr>
               <w:t>Source</w:t>
             </w:r>
+            <w:proofErr w:type="spellEnd"/>
           </w:p>
         </w:tc>
         <w:tc>
@@ -14610,12 +16498,14 @@
                 <w:sz w:val="18"/>
               </w:rPr>
             </w:pPr>
+            <w:proofErr w:type="spellStart"/>
             <w:r>
               <w:rPr>
                 <w:sz w:val="18"/>
               </w:rPr>
               <w:t>GDiversitySourceTimeout</w:t>
             </w:r>
+            <w:proofErr w:type="spellEnd"/>
           </w:p>
         </w:tc>
         <w:tc>
@@ -14629,12 +16519,14 @@
                 <w:sz w:val="18"/>
               </w:rPr>
             </w:pPr>
+            <w:proofErr w:type="spellStart"/>
             <w:r>
               <w:rPr>
                 <w:sz w:val="18"/>
               </w:rPr>
               <w:t>CatRequestDiversitySource</w:t>
             </w:r>
+            <w:proofErr w:type="spellEnd"/>
           </w:p>
         </w:tc>
         <w:tc>
@@ -14803,12 +16695,14 @@
                 <w:sz w:val="20"/>
               </w:rPr>
             </w:pPr>
+            <w:proofErr w:type="spellStart"/>
             <w:r>
               <w:rPr>
                 <w:sz w:val="20"/>
               </w:rPr>
               <w:t>GCatStateNB</w:t>
             </w:r>
+            <w:proofErr w:type="spellEnd"/>
           </w:p>
         </w:tc>
         <w:tc>
@@ -14823,11 +16717,33 @@
                 <w:sz w:val="20"/>
               </w:rPr>
             </w:pPr>
-            <w:r>
-              <w:rPr>
-                <w:sz w:val="20"/>
-              </w:rPr>
-              <w:t>CATSetNBState(ENBState)</w:t>
+            <w:proofErr w:type="spellStart"/>
+            <w:r>
+              <w:rPr>
+                <w:sz w:val="20"/>
+              </w:rPr>
+              <w:t>CATSetNBState</w:t>
+            </w:r>
+            <w:proofErr w:type="spellEnd"/>
+            <w:r>
+              <w:rPr>
+                <w:sz w:val="20"/>
+              </w:rPr>
+              <w:t>(</w:t>
+            </w:r>
+            <w:proofErr w:type="spellStart"/>
+            <w:r>
+              <w:rPr>
+                <w:sz w:val="20"/>
+              </w:rPr>
+              <w:t>ENBState</w:t>
+            </w:r>
+            <w:proofErr w:type="spellEnd"/>
+            <w:r>
+              <w:rPr>
+                <w:sz w:val="20"/>
+              </w:rPr>
+              <w:t>)</w:t>
             </w:r>
           </w:p>
         </w:tc>
@@ -14843,12 +16759,14 @@
                 <w:sz w:val="20"/>
               </w:rPr>
             </w:pPr>
+            <w:proofErr w:type="spellStart"/>
             <w:r>
               <w:rPr>
                 <w:sz w:val="20"/>
               </w:rPr>
               <w:t>DisplayShowNBState</w:t>
             </w:r>
+            <w:proofErr w:type="spellEnd"/>
           </w:p>
           <w:p>
             <w:pPr>
@@ -14862,7 +16780,21 @@
               <w:rPr>
                 <w:sz w:val="20"/>
               </w:rPr>
-              <w:t xml:space="preserve">(ENRState </w:t>
+              <w:t>(</w:t>
+            </w:r>
+            <w:proofErr w:type="spellStart"/>
+            <w:r>
+              <w:rPr>
+                <w:sz w:val="20"/>
+              </w:rPr>
+              <w:t>ENRState</w:t>
+            </w:r>
+            <w:proofErr w:type="spellEnd"/>
+            <w:r>
+              <w:rPr>
+                <w:sz w:val="20"/>
+              </w:rPr>
+              <w:t xml:space="preserve"> </w:t>
             </w:r>
             <w:r>
               <w:rPr>
@@ -14912,12 +16844,14 @@
                 <w:sz w:val="20"/>
               </w:rPr>
             </w:pPr>
+            <w:proofErr w:type="spellStart"/>
             <w:r>
               <w:rPr>
                 <w:sz w:val="20"/>
               </w:rPr>
               <w:t>GCatStateNR</w:t>
             </w:r>
+            <w:proofErr w:type="spellEnd"/>
           </w:p>
         </w:tc>
         <w:tc>
@@ -14932,11 +16866,33 @@
                 <w:sz w:val="20"/>
               </w:rPr>
             </w:pPr>
-            <w:r>
-              <w:rPr>
-                <w:sz w:val="20"/>
-              </w:rPr>
-              <w:t>CATSetNRState(ENRState)</w:t>
+            <w:proofErr w:type="spellStart"/>
+            <w:r>
+              <w:rPr>
+                <w:sz w:val="20"/>
+              </w:rPr>
+              <w:t>CATSetNRState</w:t>
+            </w:r>
+            <w:proofErr w:type="spellEnd"/>
+            <w:r>
+              <w:rPr>
+                <w:sz w:val="20"/>
+              </w:rPr>
+              <w:t>(</w:t>
+            </w:r>
+            <w:proofErr w:type="spellStart"/>
+            <w:r>
+              <w:rPr>
+                <w:sz w:val="20"/>
+              </w:rPr>
+              <w:t>ENRState</w:t>
+            </w:r>
+            <w:proofErr w:type="spellEnd"/>
+            <w:r>
+              <w:rPr>
+                <w:sz w:val="20"/>
+              </w:rPr>
+              <w:t>)</w:t>
             </w:r>
           </w:p>
         </w:tc>
@@ -14952,6 +16908,7 @@
                 <w:sz w:val="20"/>
               </w:rPr>
             </w:pPr>
+            <w:proofErr w:type="spellStart"/>
             <w:r>
               <w:rPr>
                 <w:sz w:val="20"/>
@@ -14970,6 +16927,7 @@
               </w:rPr>
               <w:t>State</w:t>
             </w:r>
+            <w:proofErr w:type="spellEnd"/>
           </w:p>
           <w:p>
             <w:pPr>
@@ -14983,7 +16941,21 @@
               <w:rPr>
                 <w:sz w:val="20"/>
               </w:rPr>
-              <w:t xml:space="preserve">(ENRState </w:t>
+              <w:t>(</w:t>
+            </w:r>
+            <w:proofErr w:type="spellStart"/>
+            <w:r>
+              <w:rPr>
+                <w:sz w:val="20"/>
+              </w:rPr>
+              <w:t>ENRState</w:t>
+            </w:r>
+            <w:proofErr w:type="spellEnd"/>
+            <w:r>
+              <w:rPr>
+                <w:sz w:val="20"/>
+              </w:rPr>
+              <w:t xml:space="preserve"> </w:t>
             </w:r>
             <w:r>
               <w:rPr>
@@ -15033,12 +17005,14 @@
                 <w:sz w:val="20"/>
               </w:rPr>
             </w:pPr>
+            <w:proofErr w:type="spellStart"/>
             <w:r>
               <w:rPr>
                 <w:sz w:val="20"/>
               </w:rPr>
               <w:t>GCatStateSNB</w:t>
             </w:r>
+            <w:proofErr w:type="spellEnd"/>
           </w:p>
         </w:tc>
         <w:tc>
@@ -15053,11 +17027,19 @@
                 <w:sz w:val="20"/>
               </w:rPr>
             </w:pPr>
-            <w:r>
-              <w:rPr>
-                <w:sz w:val="20"/>
-              </w:rPr>
-              <w:t>CATSetSNBState(bool)</w:t>
+            <w:proofErr w:type="spellStart"/>
+            <w:r>
+              <w:rPr>
+                <w:sz w:val="20"/>
+              </w:rPr>
+              <w:t>CATSetSNBState</w:t>
+            </w:r>
+            <w:proofErr w:type="spellEnd"/>
+            <w:r>
+              <w:rPr>
+                <w:sz w:val="20"/>
+              </w:rPr>
+              <w:t>(bool)</w:t>
             </w:r>
           </w:p>
         </w:tc>
@@ -15073,6 +17055,8 @@
                 <w:sz w:val="20"/>
               </w:rPr>
             </w:pPr>
+            <w:proofErr w:type="spellStart"/>
+            <w:proofErr w:type="gramStart"/>
             <w:r>
               <w:rPr>
                 <w:sz w:val="20"/>
@@ -15089,8 +17073,16 @@
               <w:rPr>
                 <w:sz w:val="20"/>
               </w:rPr>
-              <w:t>NBState(</w:t>
-            </w:r>
+              <w:t>NBState</w:t>
+            </w:r>
+            <w:proofErr w:type="spellEnd"/>
+            <w:r>
+              <w:rPr>
+                <w:sz w:val="20"/>
+              </w:rPr>
+              <w:t>(</w:t>
+            </w:r>
+            <w:proofErr w:type="gramEnd"/>
             <w:r>
               <w:rPr>
                 <w:sz w:val="20"/>
@@ -15151,12 +17143,14 @@
                 <w:sz w:val="20"/>
               </w:rPr>
             </w:pPr>
+            <w:proofErr w:type="spellStart"/>
             <w:r>
               <w:rPr>
                 <w:sz w:val="20"/>
               </w:rPr>
               <w:t>GCatStateANF</w:t>
             </w:r>
+            <w:proofErr w:type="spellEnd"/>
           </w:p>
         </w:tc>
         <w:tc>
@@ -15171,11 +17165,19 @@
                 <w:sz w:val="20"/>
               </w:rPr>
             </w:pPr>
-            <w:r>
-              <w:rPr>
-                <w:sz w:val="20"/>
-              </w:rPr>
-              <w:t>CATSetANFState(bool)</w:t>
+            <w:proofErr w:type="spellStart"/>
+            <w:r>
+              <w:rPr>
+                <w:sz w:val="20"/>
+              </w:rPr>
+              <w:t>CATSetANFState</w:t>
+            </w:r>
+            <w:proofErr w:type="spellEnd"/>
+            <w:r>
+              <w:rPr>
+                <w:sz w:val="20"/>
+              </w:rPr>
+              <w:t>(bool)</w:t>
             </w:r>
           </w:p>
         </w:tc>
@@ -15191,6 +17193,8 @@
                 <w:sz w:val="20"/>
               </w:rPr>
             </w:pPr>
+            <w:proofErr w:type="spellStart"/>
+            <w:proofErr w:type="gramStart"/>
             <w:r>
               <w:rPr>
                 <w:sz w:val="20"/>
@@ -15207,8 +17211,16 @@
               <w:rPr>
                 <w:sz w:val="20"/>
               </w:rPr>
-              <w:t>State(</w:t>
-            </w:r>
+              <w:t>State</w:t>
+            </w:r>
+            <w:proofErr w:type="spellEnd"/>
+            <w:r>
+              <w:rPr>
+                <w:sz w:val="20"/>
+              </w:rPr>
+              <w:t>(</w:t>
+            </w:r>
+            <w:proofErr w:type="gramEnd"/>
             <w:r>
               <w:rPr>
                 <w:sz w:val="20"/>
@@ -15269,12 +17281,14 @@
                 <w:sz w:val="20"/>
               </w:rPr>
             </w:pPr>
+            <w:proofErr w:type="spellStart"/>
             <w:r>
               <w:rPr>
                 <w:sz w:val="20"/>
               </w:rPr>
               <w:t>GCatStateSquelch</w:t>
             </w:r>
+            <w:proofErr w:type="spellEnd"/>
           </w:p>
         </w:tc>
         <w:tc>
@@ -15289,12 +17303,21 @@
                 <w:sz w:val="20"/>
               </w:rPr>
             </w:pPr>
+            <w:proofErr w:type="spellStart"/>
             <w:r>
               <w:rPr>
                 <w:color w:val="FF0000"/>
                 <w:sz w:val="20"/>
               </w:rPr>
-              <w:t>CATSetSquelchOnOff(bool)</w:t>
+              <w:t>CATSetSquelchOnOff</w:t>
+            </w:r>
+            <w:proofErr w:type="spellEnd"/>
+            <w:r>
+              <w:rPr>
+                <w:color w:val="FF0000"/>
+                <w:sz w:val="20"/>
+              </w:rPr>
+              <w:t>(bool)</w:t>
             </w:r>
           </w:p>
         </w:tc>
@@ -15352,12 +17375,14 @@
                 <w:sz w:val="20"/>
               </w:rPr>
             </w:pPr>
+            <w:proofErr w:type="spellStart"/>
             <w:r>
               <w:rPr>
                 <w:sz w:val="20"/>
               </w:rPr>
               <w:t>GCatStateAtten</w:t>
             </w:r>
+            <w:proofErr w:type="spellEnd"/>
           </w:p>
         </w:tc>
         <w:tc>
@@ -15372,11 +17397,33 @@
                 <w:sz w:val="20"/>
               </w:rPr>
             </w:pPr>
-            <w:r>
-              <w:rPr>
-                <w:sz w:val="20"/>
-              </w:rPr>
-              <w:t>CATSetAttenuation(EAtten)</w:t>
+            <w:proofErr w:type="spellStart"/>
+            <w:r>
+              <w:rPr>
+                <w:sz w:val="20"/>
+              </w:rPr>
+              <w:t>CATSetAttenuation</w:t>
+            </w:r>
+            <w:proofErr w:type="spellEnd"/>
+            <w:r>
+              <w:rPr>
+                <w:sz w:val="20"/>
+              </w:rPr>
+              <w:t>(</w:t>
+            </w:r>
+            <w:proofErr w:type="spellStart"/>
+            <w:r>
+              <w:rPr>
+                <w:sz w:val="20"/>
+              </w:rPr>
+              <w:t>EAtten</w:t>
+            </w:r>
+            <w:proofErr w:type="spellEnd"/>
+            <w:r>
+              <w:rPr>
+                <w:sz w:val="20"/>
+              </w:rPr>
+              <w:t>)</w:t>
             </w:r>
           </w:p>
         </w:tc>
@@ -15392,11 +17439,35 @@
                 <w:sz w:val="20"/>
               </w:rPr>
             </w:pPr>
-            <w:r>
-              <w:rPr>
-                <w:sz w:val="20"/>
-              </w:rPr>
-              <w:t>DisplayShowAtten(EAtten x)</w:t>
+            <w:proofErr w:type="spellStart"/>
+            <w:proofErr w:type="gramStart"/>
+            <w:r>
+              <w:rPr>
+                <w:sz w:val="20"/>
+              </w:rPr>
+              <w:t>DisplayShowAtten</w:t>
+            </w:r>
+            <w:proofErr w:type="spellEnd"/>
+            <w:r>
+              <w:rPr>
+                <w:sz w:val="20"/>
+              </w:rPr>
+              <w:t>(</w:t>
+            </w:r>
+            <w:proofErr w:type="spellStart"/>
+            <w:proofErr w:type="gramEnd"/>
+            <w:r>
+              <w:rPr>
+                <w:sz w:val="20"/>
+              </w:rPr>
+              <w:t>EAtten</w:t>
+            </w:r>
+            <w:proofErr w:type="spellEnd"/>
+            <w:r>
+              <w:rPr>
+                <w:sz w:val="20"/>
+              </w:rPr>
+              <w:t xml:space="preserve"> x)</w:t>
             </w:r>
           </w:p>
         </w:tc>
@@ -15434,12 +17505,14 @@
                 <w:sz w:val="20"/>
               </w:rPr>
             </w:pPr>
+            <w:proofErr w:type="spellStart"/>
             <w:r>
               <w:rPr>
                 <w:sz w:val="20"/>
               </w:rPr>
               <w:t>GCatStateAGCSpd</w:t>
             </w:r>
+            <w:proofErr w:type="spellEnd"/>
           </w:p>
         </w:tc>
         <w:tc>
@@ -15454,11 +17527,33 @@
                 <w:sz w:val="20"/>
               </w:rPr>
             </w:pPr>
-            <w:r>
-              <w:rPr>
-                <w:sz w:val="20"/>
-              </w:rPr>
-              <w:t>CATSetAGCSpeed(EAGCSpeed)</w:t>
+            <w:proofErr w:type="spellStart"/>
+            <w:r>
+              <w:rPr>
+                <w:sz w:val="20"/>
+              </w:rPr>
+              <w:t>CATSetAGCSpeed</w:t>
+            </w:r>
+            <w:proofErr w:type="spellEnd"/>
+            <w:r>
+              <w:rPr>
+                <w:sz w:val="20"/>
+              </w:rPr>
+              <w:t>(</w:t>
+            </w:r>
+            <w:proofErr w:type="spellStart"/>
+            <w:r>
+              <w:rPr>
+                <w:sz w:val="20"/>
+              </w:rPr>
+              <w:t>EAGCSpeed</w:t>
+            </w:r>
+            <w:proofErr w:type="spellEnd"/>
+            <w:r>
+              <w:rPr>
+                <w:sz w:val="20"/>
+              </w:rPr>
+              <w:t>)</w:t>
             </w:r>
           </w:p>
         </w:tc>
@@ -15474,12 +17569,14 @@
                 <w:sz w:val="20"/>
               </w:rPr>
             </w:pPr>
+            <w:proofErr w:type="spellStart"/>
             <w:r>
               <w:rPr>
                 <w:sz w:val="20"/>
               </w:rPr>
               <w:t>DisplayShowAGCSpeed</w:t>
             </w:r>
+            <w:proofErr w:type="spellEnd"/>
           </w:p>
           <w:p>
             <w:pPr>
@@ -15493,7 +17590,21 @@
               <w:rPr>
                 <w:sz w:val="20"/>
               </w:rPr>
-              <w:t>(EAGCSpeed x)</w:t>
+              <w:t>(</w:t>
+            </w:r>
+            <w:proofErr w:type="spellStart"/>
+            <w:r>
+              <w:rPr>
+                <w:sz w:val="20"/>
+              </w:rPr>
+              <w:t>EAGCSpeed</w:t>
+            </w:r>
+            <w:proofErr w:type="spellEnd"/>
+            <w:r>
+              <w:rPr>
+                <w:sz w:val="20"/>
+              </w:rPr>
+              <w:t xml:space="preserve"> x)</w:t>
             </w:r>
           </w:p>
         </w:tc>
@@ -15531,12 +17642,14 @@
                 <w:sz w:val="20"/>
               </w:rPr>
             </w:pPr>
+            <w:proofErr w:type="spellStart"/>
             <w:r>
               <w:rPr>
                 <w:sz w:val="20"/>
               </w:rPr>
               <w:t>GCatStateSplit</w:t>
             </w:r>
+            <w:proofErr w:type="spellEnd"/>
           </w:p>
         </w:tc>
         <w:tc>
@@ -15552,12 +17665,21 @@
                 <w:sz w:val="20"/>
               </w:rPr>
             </w:pPr>
+            <w:proofErr w:type="spellStart"/>
             <w:r>
               <w:rPr>
                 <w:color w:val="FF0000"/>
                 <w:sz w:val="20"/>
               </w:rPr>
-              <w:t>CATSetSplitOnOff(bool)</w:t>
+              <w:t>CATSetSplitOnOff</w:t>
+            </w:r>
+            <w:proofErr w:type="spellEnd"/>
+            <w:r>
+              <w:rPr>
+                <w:color w:val="FF0000"/>
+                <w:sz w:val="20"/>
+              </w:rPr>
+              <w:t>(bool)</w:t>
             </w:r>
           </w:p>
         </w:tc>
@@ -15573,11 +17695,27 @@
                 <w:sz w:val="20"/>
               </w:rPr>
             </w:pPr>
-            <w:r>
-              <w:rPr>
-                <w:sz w:val="20"/>
-              </w:rPr>
-              <w:t>displayShowSplit(bool x)</w:t>
+            <w:proofErr w:type="spellStart"/>
+            <w:proofErr w:type="gramStart"/>
+            <w:r>
+              <w:rPr>
+                <w:sz w:val="20"/>
+              </w:rPr>
+              <w:t>displayShowSplit</w:t>
+            </w:r>
+            <w:proofErr w:type="spellEnd"/>
+            <w:r>
+              <w:rPr>
+                <w:sz w:val="20"/>
+              </w:rPr>
+              <w:t>(</w:t>
+            </w:r>
+            <w:proofErr w:type="gramEnd"/>
+            <w:r>
+              <w:rPr>
+                <w:sz w:val="20"/>
+              </w:rPr>
+              <w:t>bool x)</w:t>
             </w:r>
           </w:p>
         </w:tc>
@@ -15615,12 +17753,14 @@
                 <w:sz w:val="20"/>
               </w:rPr>
             </w:pPr>
+            <w:proofErr w:type="spellStart"/>
             <w:r>
               <w:rPr>
                 <w:sz w:val="20"/>
               </w:rPr>
               <w:t>GCatStateACTune</w:t>
             </w:r>
+            <w:proofErr w:type="spellEnd"/>
           </w:p>
           <w:p>
             <w:pPr>
@@ -15630,12 +17770,14 @@
                 <w:sz w:val="20"/>
               </w:rPr>
             </w:pPr>
+            <w:proofErr w:type="spellStart"/>
             <w:r>
               <w:rPr>
                 <w:sz w:val="20"/>
               </w:rPr>
               <w:t>GCatStateBCTune</w:t>
             </w:r>
+            <w:proofErr w:type="spellEnd"/>
           </w:p>
         </w:tc>
         <w:tc>
@@ -15651,12 +17793,21 @@
                 <w:sz w:val="20"/>
               </w:rPr>
             </w:pPr>
+            <w:proofErr w:type="spellStart"/>
             <w:r>
               <w:rPr>
                 <w:color w:val="FF0000"/>
                 <w:sz w:val="20"/>
               </w:rPr>
-              <w:t>CATSetCTuneOnOff(bool)</w:t>
+              <w:t>CATSetCTuneOnOff</w:t>
+            </w:r>
+            <w:proofErr w:type="spellEnd"/>
+            <w:r>
+              <w:rPr>
+                <w:color w:val="FF0000"/>
+                <w:sz w:val="20"/>
+              </w:rPr>
+              <w:t>(bool)</w:t>
             </w:r>
           </w:p>
         </w:tc>
@@ -15714,12 +17865,14 @@
                 <w:sz w:val="20"/>
               </w:rPr>
             </w:pPr>
+            <w:proofErr w:type="spellStart"/>
             <w:r>
               <w:rPr>
                 <w:sz w:val="20"/>
               </w:rPr>
               <w:t>GCatStateALock</w:t>
             </w:r>
+            <w:proofErr w:type="spellEnd"/>
           </w:p>
           <w:p>
             <w:pPr>
@@ -15729,12 +17882,14 @@
                 <w:sz w:val="20"/>
               </w:rPr>
             </w:pPr>
+            <w:proofErr w:type="spellStart"/>
             <w:r>
               <w:rPr>
                 <w:sz w:val="20"/>
               </w:rPr>
               <w:t>GCatStateBLock</w:t>
             </w:r>
+            <w:proofErr w:type="spellEnd"/>
           </w:p>
         </w:tc>
         <w:tc>
@@ -15750,12 +17905,21 @@
                 <w:sz w:val="20"/>
               </w:rPr>
             </w:pPr>
+            <w:proofErr w:type="spellStart"/>
             <w:r>
               <w:rPr>
                 <w:color w:val="FF0000"/>
                 <w:sz w:val="20"/>
               </w:rPr>
-              <w:t>CATSetVFOLock(bool)</w:t>
+              <w:t>CATSetVFOLock</w:t>
+            </w:r>
+            <w:proofErr w:type="spellEnd"/>
+            <w:r>
+              <w:rPr>
+                <w:color w:val="FF0000"/>
+                <w:sz w:val="20"/>
+              </w:rPr>
+              <w:t>(bool)</w:t>
             </w:r>
           </w:p>
         </w:tc>
@@ -15771,11 +17935,27 @@
                 <w:sz w:val="20"/>
               </w:rPr>
             </w:pPr>
-            <w:r>
-              <w:rPr>
-                <w:sz w:val="20"/>
-              </w:rPr>
-              <w:t>DisplayShowLockState(bool x)</w:t>
+            <w:proofErr w:type="spellStart"/>
+            <w:proofErr w:type="gramStart"/>
+            <w:r>
+              <w:rPr>
+                <w:sz w:val="20"/>
+              </w:rPr>
+              <w:t>DisplayShowLockState</w:t>
+            </w:r>
+            <w:proofErr w:type="spellEnd"/>
+            <w:r>
+              <w:rPr>
+                <w:sz w:val="20"/>
+              </w:rPr>
+              <w:t>(</w:t>
+            </w:r>
+            <w:proofErr w:type="gramEnd"/>
+            <w:r>
+              <w:rPr>
+                <w:sz w:val="20"/>
+              </w:rPr>
+              <w:t>bool x)</w:t>
             </w:r>
           </w:p>
         </w:tc>
@@ -15842,8 +18022,13 @@
       <w:pPr>
         <w:pStyle w:val="Heading2"/>
       </w:pPr>
-      <w:r>
-        <w:t>Nextion Display Coding</w:t>
+      <w:proofErr w:type="spellStart"/>
+      <w:r>
+        <w:t>Nextion</w:t>
+      </w:r>
+      <w:proofErr w:type="spellEnd"/>
+      <w:r>
+        <w:t xml:space="preserve"> Display Coding</w:t>
       </w:r>
     </w:p>
     <w:p>
@@ -15855,7 +18040,15 @@
         </w:numPr>
       </w:pPr>
       <w:r>
-        <w:t>To change between pages in the Nextion itself: just add event handlers “page n” to go to page n</w:t>
+        <w:t xml:space="preserve">To change between pages in the </w:t>
+      </w:r>
+      <w:proofErr w:type="spellStart"/>
+      <w:r>
+        <w:t>Nextion</w:t>
+      </w:r>
+      <w:proofErr w:type="spellEnd"/>
+      <w:r>
+        <w:t xml:space="preserve"> itself: just add event handlers “page n” to go to page n</w:t>
       </w:r>
     </w:p>
     <w:p>
@@ -15867,7 +18060,39 @@
         </w:numPr>
       </w:pPr>
       <w:r>
-        <w:t>Only send settings to objects that are visible on the current page. To know the page, on each page, add a pre-initialise event with code “printh 65 &lt;page number&gt; 00 00 01 FF FF FF”. A NexPage object will trap this and note the new page number</w:t>
+        <w:t>Only send settings to objects that are visible on the current page. To know the page, on each page, add a pre-initialise event with code “</w:t>
+      </w:r>
+      <w:proofErr w:type="spellStart"/>
+      <w:r>
+        <w:t>printh</w:t>
+      </w:r>
+      <w:proofErr w:type="spellEnd"/>
+      <w:r>
+        <w:t xml:space="preserve"> 65 &lt;page number&gt; 00 00 01 FF </w:t>
+      </w:r>
+      <w:proofErr w:type="spellStart"/>
+      <w:r>
+        <w:t>FF</w:t>
+      </w:r>
+      <w:proofErr w:type="spellEnd"/>
+      <w:r>
+        <w:t xml:space="preserve"> </w:t>
+      </w:r>
+      <w:proofErr w:type="spellStart"/>
+      <w:r>
+        <w:t>FF</w:t>
+      </w:r>
+      <w:proofErr w:type="spellEnd"/>
+      <w:r>
+        <w:t xml:space="preserve">”. A </w:t>
+      </w:r>
+      <w:proofErr w:type="spellStart"/>
+      <w:r>
+        <w:t>NexPage</w:t>
+      </w:r>
+      <w:proofErr w:type="spellEnd"/>
+      <w:r>
+        <w:t xml:space="preserve"> object will trap this and note the new page number</w:t>
       </w:r>
     </w:p>
     <w:p>
@@ -15882,10 +18107,34 @@
         <w:t>To change pages from the Arduino:</w:t>
       </w:r>
       <w:r>
-        <w:t xml:space="preserve"> use the show function of the nexpage object, eg page0.show()</w:t>
-      </w:r>
-      <w:r>
-        <w:t>. As far as I can see the preinitialise event from the display does NOT happen</w:t>
+        <w:t xml:space="preserve"> use the show function of the </w:t>
+      </w:r>
+      <w:proofErr w:type="spellStart"/>
+      <w:r>
+        <w:t>nexpage</w:t>
+      </w:r>
+      <w:proofErr w:type="spellEnd"/>
+      <w:r>
+        <w:t xml:space="preserve"> object, </w:t>
+      </w:r>
+      <w:proofErr w:type="spellStart"/>
+      <w:r>
+        <w:t>eg</w:t>
+      </w:r>
+      <w:proofErr w:type="spellEnd"/>
+      <w:r>
+        <w:t xml:space="preserve"> page0.show()</w:t>
+      </w:r>
+      <w:r>
+        <w:t xml:space="preserve">. As far as I can see the </w:t>
+      </w:r>
+      <w:proofErr w:type="spellStart"/>
+      <w:r>
+        <w:t>preinitialise</w:t>
+      </w:r>
+      <w:proofErr w:type="spellEnd"/>
+      <w:r>
+        <w:t xml:space="preserve"> event from the display does NOT happen</w:t>
       </w:r>
       <w:r>
         <w:t xml:space="preserve"> under those circumstances.</w:t>
@@ -15938,7 +18187,23 @@
               <w:spacing w:after="0" w:line="240" w:lineRule="auto"/>
             </w:pPr>
             <w:r>
-              <w:t xml:space="preserve">The S meter requires a full size background image. I’ve drawn a 120x120 image using visio </w:t>
+              <w:t xml:space="preserve">The S meter requires a </w:t>
+            </w:r>
+            <w:proofErr w:type="gramStart"/>
+            <w:r>
+              <w:t>full size</w:t>
+            </w:r>
+            <w:proofErr w:type="gramEnd"/>
+            <w:r>
+              <w:t xml:space="preserve"> background image. I’ve drawn a 120x120 image using </w:t>
+            </w:r>
+            <w:proofErr w:type="spellStart"/>
+            <w:r>
+              <w:t>visio</w:t>
+            </w:r>
+            <w:proofErr w:type="spellEnd"/>
+            <w:r>
+              <w:t xml:space="preserve"> </w:t>
             </w:r>
             <w:r>
               <w:t xml:space="preserve">but had to use </w:t>
@@ -15952,7 +18217,15 @@
               <w:spacing w:after="0" w:line="240" w:lineRule="auto"/>
             </w:pPr>
             <w:r>
-              <w:t>Set the display background image. Set the gauge to “crop image” AND set its image to the SAME background image (ie far larger than the gauge).</w:t>
+              <w:t>Set the display background image. Set the gauge to “crop image” AND set its image to the SAME background image (</w:t>
+            </w:r>
+            <w:proofErr w:type="spellStart"/>
+            <w:r>
+              <w:t>ie</w:t>
+            </w:r>
+            <w:proofErr w:type="spellEnd"/>
+            <w:r>
+              <w:t xml:space="preserve"> far larger than the gauge).</w:t>
             </w:r>
             <w:r>
               <w:t xml:space="preserve"> That’s the only way not to have a compile error!</w:t>
@@ -16032,10 +18305,10 @@
             </w:pPr>
             <w:r>
               <w:object w:dxaOrig="4845" w:dyaOrig="3285" w14:anchorId="619B0337">
-                <v:shape id="_x0000_i1027" type="#_x0000_t75" style="width:242.35pt;height:163.9pt" o:ole="">
+                <v:shape id="_x0000_i1027" type="#_x0000_t75" style="width:242.25pt;height:164.25pt" o:ole="">
                   <v:imagedata r:id="rId10" o:title=""/>
                 </v:shape>
-                <o:OLEObject Type="Embed" ProgID="Visio.Drawing.15" ShapeID="_x0000_i1027" DrawAspect="Content" ObjectID="_1585158898" r:id="rId11"/>
+                <o:OLEObject Type="Embed" ProgID="Visio.Drawing.15" ShapeID="_x0000_i1027" DrawAspect="Content" ObjectID="_1585239114" r:id="rId11"/>
               </w:object>
             </w:r>
           </w:p>
@@ -16091,10 +18364,10 @@
             </w:pPr>
             <w:r>
               <w:object w:dxaOrig="4846" w:dyaOrig="3285" w14:anchorId="4CC43F0D">
-                <v:shape id="_x0000_i1028" type="#_x0000_t75" style="width:242.35pt;height:163.9pt" o:ole="">
+                <v:shape id="_x0000_i1028" type="#_x0000_t75" style="width:242.25pt;height:164.25pt" o:ole="">
                   <v:imagedata r:id="rId12" o:title=""/>
                 </v:shape>
-                <o:OLEObject Type="Embed" ProgID="Visio.Drawing.15" ShapeID="_x0000_i1028" DrawAspect="Content" ObjectID="_1585158899" r:id="rId13"/>
+                <o:OLEObject Type="Embed" ProgID="Visio.Drawing.15" ShapeID="_x0000_i1028" DrawAspect="Content" ObjectID="_1585239115" r:id="rId13"/>
               </w:object>
             </w:r>
           </w:p>
@@ -16134,7 +18407,15 @@
           </w:p>
           <w:p>
             <w:r>
-              <w:t>The editing functionality is entirely within the Nextion display. The decimal point has a piece of code to allow it to add characters to the string only if the string doesn’t already have a decimal point.</w:t>
+              <w:t xml:space="preserve">The editing functionality is entirely within the </w:t>
+            </w:r>
+            <w:proofErr w:type="spellStart"/>
+            <w:r>
+              <w:t>Nextion</w:t>
+            </w:r>
+            <w:proofErr w:type="spellEnd"/>
+            <w:r>
+              <w:t xml:space="preserve"> display. The decimal point has a piece of code to allow it to add characters to the string only if the string doesn’t already have a decimal point.</w:t>
             </w:r>
           </w:p>
           <w:p>
@@ -16160,10 +18441,10 @@
             </w:pPr>
             <w:r>
               <w:object w:dxaOrig="4845" w:dyaOrig="3285" w14:anchorId="61501E4F">
-                <v:shape id="_x0000_i1029" type="#_x0000_t75" style="width:242.35pt;height:163.9pt" o:ole="">
+                <v:shape id="_x0000_i1029" type="#_x0000_t75" style="width:242.25pt;height:164.25pt" o:ole="">
                   <v:imagedata r:id="rId14" o:title=""/>
                 </v:shape>
-                <o:OLEObject Type="Embed" ProgID="Visio.Drawing.15" ShapeID="_x0000_i1029" DrawAspect="Content" ObjectID="_1585158900" r:id="rId15"/>
+                <o:OLEObject Type="Embed" ProgID="Visio.Drawing.15" ShapeID="_x0000_i1029" DrawAspect="Content" ObjectID="_1585239116" r:id="rId15"/>
               </w:object>
             </w:r>
           </w:p>
@@ -16194,7 +18475,15 @@
           </w:p>
           <w:p>
             <w:r>
-              <w:t xml:space="preserve">The band buttons are all dual state buttons. When clicked, they will set the state of all the others to zero (ie unclicked). There </w:t>
+              <w:t>The band buttons are all dual state buttons. When clicked, they will set the state of all the others to zero (</w:t>
+            </w:r>
+            <w:proofErr w:type="spellStart"/>
+            <w:r>
+              <w:t>ie</w:t>
+            </w:r>
+            <w:proofErr w:type="spellEnd"/>
+            <w:r>
+              <w:t xml:space="preserve"> unclicked). There </w:t>
             </w:r>
             <w:r>
               <w:t>is</w:t>
@@ -16202,11 +18491,24 @@
             <w:r>
               <w:t xml:space="preserve"> </w:t>
             </w:r>
-            <w:r>
-              <w:t xml:space="preserve">Nextion </w:t>
-            </w:r>
-            <w:r>
-              <w:t xml:space="preserve">code to collect into an enum integer variable the current selected band. </w:t>
+            <w:proofErr w:type="spellStart"/>
+            <w:r>
+              <w:t>Nextion</w:t>
+            </w:r>
+            <w:proofErr w:type="spellEnd"/>
+            <w:r>
+              <w:t xml:space="preserve"> </w:t>
+            </w:r>
+            <w:r>
+              <w:t xml:space="preserve">code to collect into an </w:t>
+            </w:r>
+            <w:proofErr w:type="spellStart"/>
+            <w:r>
+              <w:t>enum</w:t>
+            </w:r>
+            <w:proofErr w:type="spellEnd"/>
+            <w:r>
+              <w:t xml:space="preserve"> integer variable the current selected band. </w:t>
             </w:r>
             <w:r>
               <w:t>Programmed</w:t>
@@ -16250,10 +18552,10 @@
             </w:pPr>
             <w:r>
               <w:object w:dxaOrig="4846" w:dyaOrig="3285" w14:anchorId="59A7AA65">
-                <v:shape id="_x0000_i1030" type="#_x0000_t75" style="width:242.35pt;height:163.9pt" o:ole="">
+                <v:shape id="_x0000_i1030" type="#_x0000_t75" style="width:242.25pt;height:164.25pt" o:ole="">
                   <v:imagedata r:id="rId16" o:title=""/>
                 </v:shape>
-                <o:OLEObject Type="Embed" ProgID="Visio.Drawing.15" ShapeID="_x0000_i1030" DrawAspect="Content" ObjectID="_1585158901" r:id="rId17"/>
+                <o:OLEObject Type="Embed" ProgID="Visio.Drawing.15" ShapeID="_x0000_i1030" DrawAspect="Content" ObjectID="_1585239117" r:id="rId17"/>
               </w:object>
             </w:r>
           </w:p>
@@ -16283,7 +18585,15 @@
           </w:p>
           <w:p>
             <w:r>
-              <w:t xml:space="preserve">The mode buttons are all dual state buttons. When clicked, they will set the state of all the others to zero (ie unclicked). There </w:t>
+              <w:t>The mode buttons are all dual state buttons. When clicked, they will set the state of all the others to zero (</w:t>
+            </w:r>
+            <w:proofErr w:type="spellStart"/>
+            <w:r>
+              <w:t>ie</w:t>
+            </w:r>
+            <w:proofErr w:type="spellEnd"/>
+            <w:r>
+              <w:t xml:space="preserve"> unclicked). There </w:t>
             </w:r>
             <w:r>
               <w:t>is</w:t>
@@ -16291,11 +18601,24 @@
             <w:r>
               <w:t xml:space="preserve"> </w:t>
             </w:r>
-            <w:r>
-              <w:t xml:space="preserve">Nextion </w:t>
-            </w:r>
-            <w:r>
-              <w:t xml:space="preserve">code to collect into an enum integer variable the current selected band. </w:t>
+            <w:proofErr w:type="spellStart"/>
+            <w:r>
+              <w:t>Nextion</w:t>
+            </w:r>
+            <w:proofErr w:type="spellEnd"/>
+            <w:r>
+              <w:t xml:space="preserve"> </w:t>
+            </w:r>
+            <w:r>
+              <w:t xml:space="preserve">code to collect into an </w:t>
+            </w:r>
+            <w:proofErr w:type="spellStart"/>
+            <w:r>
+              <w:t>enum</w:t>
+            </w:r>
+            <w:proofErr w:type="spellEnd"/>
+            <w:r>
+              <w:t xml:space="preserve"> integer variable the current selected band. </w:t>
             </w:r>
             <w:r>
               <w:t>Programmed</w:t>
@@ -16333,10 +18656,10 @@
             </w:pPr>
             <w:r>
               <w:object w:dxaOrig="4845" w:dyaOrig="3285" w14:anchorId="1040BB89">
-                <v:shape id="_x0000_i1031" type="#_x0000_t75" style="width:242.35pt;height:163.9pt" o:ole="">
+                <v:shape id="_x0000_i1031" type="#_x0000_t75" style="width:242.25pt;height:164.25pt" o:ole="">
                   <v:imagedata r:id="rId18" o:title=""/>
                 </v:shape>
-                <o:OLEObject Type="Embed" ProgID="Visio.Drawing.15" ShapeID="_x0000_i1031" DrawAspect="Content" ObjectID="_1585158902" r:id="rId19"/>
+                <o:OLEObject Type="Embed" ProgID="Visio.Drawing.15" ShapeID="_x0000_i1031" DrawAspect="Content" ObjectID="_1585239118" r:id="rId19"/>
               </w:object>
             </w:r>
           </w:p>
@@ -16393,10 +18716,10 @@
             </w:pPr>
             <w:r>
               <w:object w:dxaOrig="4845" w:dyaOrig="3285" w14:anchorId="1E673E41">
-                <v:shape id="_x0000_i1032" type="#_x0000_t75" style="width:242.35pt;height:163.9pt" o:ole="">
+                <v:shape id="_x0000_i1032" type="#_x0000_t75" style="width:242.25pt;height:164.25pt" o:ole="">
                   <v:imagedata r:id="rId20" o:title=""/>
                 </v:shape>
-                <o:OLEObject Type="Embed" ProgID="Visio.Drawing.15" ShapeID="_x0000_i1032" DrawAspect="Content" ObjectID="_1585158903" r:id="rId21"/>
+                <o:OLEObject Type="Embed" ProgID="Visio.Drawing.15" ShapeID="_x0000_i1032" DrawAspect="Content" ObjectID="_1585239119" r:id="rId21"/>
               </w:object>
             </w:r>
           </w:p>
@@ -16427,7 +18750,15 @@
           </w:p>
           <w:p>
             <w:r>
-              <w:t xml:space="preserve">AGC speed and atten are both groups of dual state buttons; similar logic to above. </w:t>
+              <w:t xml:space="preserve">AGC speed and </w:t>
+            </w:r>
+            <w:proofErr w:type="spellStart"/>
+            <w:r>
+              <w:t>atten</w:t>
+            </w:r>
+            <w:proofErr w:type="spellEnd"/>
+            <w:r>
+              <w:t xml:space="preserve"> are both groups of dual state buttons; similar logic to above. </w:t>
             </w:r>
           </w:p>
           <w:p>
@@ -16443,8 +18774,13 @@
               <w:t xml:space="preserve">(CAT data: A/B </w:t>
             </w:r>
             <w:r>
-              <w:t>AGC speed, A/B AGC threshold, A/B atten</w:t>
-            </w:r>
+              <w:t xml:space="preserve">AGC speed, A/B AGC threshold, A/B </w:t>
+            </w:r>
+            <w:proofErr w:type="spellStart"/>
+            <w:r>
+              <w:t>atten</w:t>
+            </w:r>
+            <w:proofErr w:type="spellEnd"/>
             <w:r>
               <w:t xml:space="preserve"> needed when screen opens)</w:t>
             </w:r>
@@ -16467,10 +18803,10 @@
             </w:pPr>
             <w:r>
               <w:object w:dxaOrig="4846" w:dyaOrig="3285" w14:anchorId="79CC0206">
-                <v:shape id="_x0000_i1033" type="#_x0000_t75" style="width:242.35pt;height:163.9pt" o:ole="">
+                <v:shape id="_x0000_i1033" type="#_x0000_t75" style="width:242.25pt;height:164.25pt" o:ole="">
                   <v:imagedata r:id="rId22" o:title=""/>
                 </v:shape>
-                <o:OLEObject Type="Embed" ProgID="Visio.Drawing.15" ShapeID="_x0000_i1033" DrawAspect="Content" ObjectID="_1585158904" r:id="rId23"/>
+                <o:OLEObject Type="Embed" ProgID="Visio.Drawing.15" ShapeID="_x0000_i1033" DrawAspect="Content" ObjectID="_1585239120" r:id="rId23"/>
               </w:object>
             </w:r>
           </w:p>
@@ -16523,10 +18859,10 @@
             </w:pPr>
             <w:r>
               <w:object w:dxaOrig="4845" w:dyaOrig="3285" w14:anchorId="3DB6ECF8">
-                <v:shape id="_x0000_i1034" type="#_x0000_t75" style="width:242.35pt;height:163.9pt" o:ole="">
+                <v:shape id="_x0000_i1034" type="#_x0000_t75" style="width:242.25pt;height:164.25pt" o:ole="">
                   <v:imagedata r:id="rId24" o:title=""/>
                 </v:shape>
-                <o:OLEObject Type="Embed" ProgID="Visio.Drawing.15" ShapeID="_x0000_i1034" DrawAspect="Content" ObjectID="_1585158905" r:id="rId25"/>
+                <o:OLEObject Type="Embed" ProgID="Visio.Drawing.15" ShapeID="_x0000_i1034" DrawAspect="Content" ObjectID="_1585239121" r:id="rId25"/>
               </w:object>
             </w:r>
           </w:p>
@@ -16609,18 +18945,18 @@
             </w:pPr>
             <w:r>
               <w:object w:dxaOrig="4845" w:dyaOrig="3285" w14:anchorId="2DADC4A8">
-                <v:shape id="_x0000_i1035" type="#_x0000_t75" style="width:242.35pt;height:163.9pt" o:ole="">
+                <v:shape id="_x0000_i1035" type="#_x0000_t75" style="width:242.25pt;height:164.25pt" o:ole="">
                   <v:imagedata r:id="rId26" o:title=""/>
                 </v:shape>
-                <o:OLEObject Type="Embed" ProgID="Visio.Drawing.15" ShapeID="_x0000_i1035" DrawAspect="Content" ObjectID="_1585158906" r:id="rId27"/>
+                <o:OLEObject Type="Embed" ProgID="Visio.Drawing.15" ShapeID="_x0000_i1035" DrawAspect="Content" ObjectID="_1585239122" r:id="rId27"/>
               </w:object>
             </w:r>
             <w:r>
               <w:object w:dxaOrig="4845" w:dyaOrig="3285" w14:anchorId="4AB7170D">
-                <v:shape id="_x0000_i1036" type="#_x0000_t75" style="width:242.35pt;height:163.9pt" o:ole="">
+                <v:shape id="_x0000_i1036" type="#_x0000_t75" style="width:242.25pt;height:164.25pt" o:ole="">
                   <v:imagedata r:id="rId28" o:title=""/>
                 </v:shape>
-                <o:OLEObject Type="Embed" ProgID="Visio.Drawing.15" ShapeID="_x0000_i1036" DrawAspect="Content" ObjectID="_1585158907" r:id="rId29"/>
+                <o:OLEObject Type="Embed" ProgID="Visio.Drawing.15" ShapeID="_x0000_i1036" DrawAspect="Content" ObjectID="_1585239123" r:id="rId29"/>
               </w:object>
             </w:r>
           </w:p>
@@ -16685,10 +19021,10 @@
             </w:pPr>
             <w:r>
               <w:object w:dxaOrig="4846" w:dyaOrig="3285" w14:anchorId="2E49700B">
-                <v:shape id="_x0000_i1037" type="#_x0000_t75" style="width:242.35pt;height:163.9pt" o:ole="">
+                <v:shape id="_x0000_i1037" type="#_x0000_t75" style="width:242.25pt;height:164.25pt" o:ole="">
                   <v:imagedata r:id="rId30" o:title=""/>
                 </v:shape>
-                <o:OLEObject Type="Embed" ProgID="Visio.Drawing.15" ShapeID="_x0000_i1037" DrawAspect="Content" ObjectID="_1585158908" r:id="rId31"/>
+                <o:OLEObject Type="Embed" ProgID="Visio.Drawing.15" ShapeID="_x0000_i1037" DrawAspect="Content" ObjectID="_1585239124" r:id="rId31"/>
               </w:object>
             </w:r>
           </w:p>
@@ -16774,7 +19110,15 @@
         </w:numPr>
       </w:pPr>
       <w:r>
-        <w:t>The right hand text is for encoder 7, which is single shaft and assumed to be “multi”</w:t>
+        <w:t xml:space="preserve">The </w:t>
+      </w:r>
+      <w:proofErr w:type="gramStart"/>
+      <w:r>
+        <w:t>right hand</w:t>
+      </w:r>
+      <w:proofErr w:type="gramEnd"/>
+      <w:r>
+        <w:t xml:space="preserve"> text is for encoder 7, which is single shaft and assumed to be “multi”</w:t>
       </w:r>
     </w:p>
     <w:p>
@@ -16874,7 +19218,15 @@
         </w:numPr>
       </w:pPr>
       <w:r>
-        <w:t xml:space="preserve">Show something like twice the “correct” bandwidth, and let the “correct” values decide where that is centred. That would allow a reasonable number of pixels to be lit. </w:t>
+        <w:t xml:space="preserve">Show something like twice the “correct” </w:t>
+      </w:r>
+      <w:proofErr w:type="gramStart"/>
+      <w:r>
+        <w:t>bandwidth, and</w:t>
+      </w:r>
+      <w:proofErr w:type="gramEnd"/>
+      <w:r>
+        <w:t xml:space="preserve"> let the “correct” values decide where that is centred. That would allow a reasonable number of pixels to be lit. </w:t>
       </w:r>
     </w:p>
     <w:p>
@@ -16886,7 +19238,15 @@
         </w:numPr>
       </w:pPr>
       <w:r>
-        <w:t xml:space="preserve">A complication is that it would be useful to do this is the audio domain (ie if you hear an interfering LF signal, you want to move the left edge). That would mean the controls need to be reversed for LSB and CWL modes. </w:t>
+        <w:t>A complication is that it would be useful to do this is the audio domain (</w:t>
+      </w:r>
+      <w:proofErr w:type="spellStart"/>
+      <w:r>
+        <w:t>ie</w:t>
+      </w:r>
+      <w:proofErr w:type="spellEnd"/>
+      <w:r>
+        <w:t xml:space="preserve"> if you hear an interfering LF signal, you want to move the left edge). That would mean the controls need to be reversed for LSB and CWL modes. </w:t>
       </w:r>
     </w:p>
     <w:p>
@@ -16903,8 +19263,6 @@
       <w:r>
         <w:t>Could also add a “display width” to that structure (but then we’d need to vary the green part shown on a mode dependent basis)</w:t>
       </w:r>
-      <w:bookmarkStart w:id="0" w:name="_GoBack"/>
-      <w:bookmarkEnd w:id="0"/>
     </w:p>
     <w:tbl>
       <w:tblPr>
@@ -16937,10 +19295,10 @@
           <w:p>
             <w:r>
               <w:object w:dxaOrig="4365" w:dyaOrig="3421" w14:anchorId="2164B1E7">
-                <v:shape id="_x0000_i1042" type="#_x0000_t75" style="width:217.6pt;height:171.4pt" o:ole="">
+                <v:shape id="_x0000_i1038" type="#_x0000_t75" style="width:217.5pt;height:171.75pt" o:ole="">
                   <v:imagedata r:id="rId32" o:title=""/>
                 </v:shape>
-                <o:OLEObject Type="Embed" ProgID="Visio.Drawing.15" ShapeID="_x0000_i1042" DrawAspect="Content" ObjectID="_1585158909" r:id="rId33"/>
+                <o:OLEObject Type="Embed" ProgID="Visio.Drawing.15" ShapeID="_x0000_i1038" DrawAspect="Content" ObjectID="_1585239125" r:id="rId33"/>
               </w:object>
             </w:r>
           </w:p>
@@ -16968,10 +19326,10 @@
           <w:p>
             <w:r>
               <w:object w:dxaOrig="4365" w:dyaOrig="3421" w14:anchorId="4359B473">
-                <v:shape id="_x0000_i1045" type="#_x0000_t75" style="width:217.6pt;height:171.4pt" o:ole="">
+                <v:shape id="_x0000_i1039" type="#_x0000_t75" style="width:217.5pt;height:171.75pt" o:ole="">
                   <v:imagedata r:id="rId34" o:title=""/>
                 </v:shape>
-                <o:OLEObject Type="Embed" ProgID="Visio.Drawing.15" ShapeID="_x0000_i1045" DrawAspect="Content" ObjectID="_1585158910" r:id="rId35"/>
+                <o:OLEObject Type="Embed" ProgID="Visio.Drawing.15" ShapeID="_x0000_i1039" DrawAspect="Content" ObjectID="_1585239126" r:id="rId35"/>
               </w:object>
             </w:r>
           </w:p>
@@ -17000,10 +19358,10 @@
           <w:p>
             <w:r>
               <w:object w:dxaOrig="4365" w:dyaOrig="3420" w14:anchorId="59D7A9D5">
-                <v:shape id="_x0000_i1048" type="#_x0000_t75" style="width:217.6pt;height:171.4pt" o:ole="">
+                <v:shape id="_x0000_i1040" type="#_x0000_t75" style="width:217.5pt;height:171pt" o:ole="">
                   <v:imagedata r:id="rId36" o:title=""/>
                 </v:shape>
-                <o:OLEObject Type="Embed" ProgID="Visio.Drawing.15" ShapeID="_x0000_i1048" DrawAspect="Content" ObjectID="_1585158911" r:id="rId37"/>
+                <o:OLEObject Type="Embed" ProgID="Visio.Drawing.15" ShapeID="_x0000_i1040" DrawAspect="Content" ObjectID="_1585239127" r:id="rId37"/>
               </w:object>
             </w:r>
           </w:p>
@@ -17011,7 +19369,25 @@
       </w:tr>
     </w:tbl>
     <w:p/>
-    <w:p/>
+    <w:p>
+      <w:r>
+        <w:t>I’ve created a simple spreadsheet calculator:</w:t>
+      </w:r>
+    </w:p>
+    <w:p>
+      <w:r>
+        <w:object w:dxaOrig="7823" w:dyaOrig="2629" w14:anchorId="066B0A83">
+          <v:shape id="_x0000_i1041" type="#_x0000_t75" style="width:391.5pt;height:131.25pt" o:ole="">
+            <v:imagedata r:id="rId38" o:title=""/>
+          </v:shape>
+          <o:OLEObject Type="Embed" ProgID="Excel.Sheet.12" ShapeID="_x0000_i1041" DrawAspect="Content" ObjectID="_1585239128" r:id="rId39"/>
+        </w:object>
+      </w:r>
+    </w:p>
+    <w:p>
+      <w:bookmarkStart w:id="0" w:name="_GoBack"/>
+      <w:bookmarkEnd w:id="0"/>
+    </w:p>
     <w:p/>
     <w:p/>
     <w:p>
@@ -17019,6 +19395,7 @@
         <w:pStyle w:val="Heading1"/>
       </w:pPr>
       <w:r>
+        <w:lastRenderedPageBreak/>
         <w:t>I/O Pin Allocation</w:t>
       </w:r>
     </w:p>
@@ -17044,7 +19421,7 @@
                     <pic:cNvPicPr/>
                   </pic:nvPicPr>
                   <pic:blipFill>
-                    <a:blip r:embed="rId38">
+                    <a:blip r:embed="rId40">
                       <a:extLst>
                         <a:ext uri="{28A0092B-C50C-407E-A947-70E740481C1C}">
                           <a14:useLocalDpi xmlns:a14="http://schemas.microsoft.com/office/drawing/2010/main" val="0"/>
@@ -17105,7 +19482,6 @@
                 <w:sz w:val="20"/>
                 <w:szCs w:val="20"/>
               </w:rPr>
-              <w:lastRenderedPageBreak/>
               <w:t>Pin Name</w:t>
             </w:r>
           </w:p>
@@ -17930,7 +20306,23 @@
                 <w:sz w:val="20"/>
                 <w:szCs w:val="20"/>
               </w:rPr>
-              <w:t>Encoder 2A  pin A</w:t>
+              <w:t>Encoder 2</w:t>
+            </w:r>
+            <w:proofErr w:type="gramStart"/>
+            <w:r>
+              <w:rPr>
+                <w:sz w:val="20"/>
+                <w:szCs w:val="20"/>
+              </w:rPr>
+              <w:t>A  pin</w:t>
+            </w:r>
+            <w:proofErr w:type="gramEnd"/>
+            <w:r>
+              <w:rPr>
+                <w:sz w:val="20"/>
+                <w:szCs w:val="20"/>
+              </w:rPr>
+              <w:t xml:space="preserve"> A</w:t>
             </w:r>
           </w:p>
         </w:tc>
@@ -20062,12 +22454,21 @@
                 <w:szCs w:val="20"/>
               </w:rPr>
             </w:pPr>
-            <w:r>
-              <w:rPr>
-                <w:sz w:val="20"/>
-                <w:szCs w:val="20"/>
-              </w:rPr>
-              <w:t>Opto PTT in</w:t>
+            <w:proofErr w:type="spellStart"/>
+            <w:r>
+              <w:rPr>
+                <w:sz w:val="20"/>
+                <w:szCs w:val="20"/>
+              </w:rPr>
+              <w:t>Opto</w:t>
+            </w:r>
+            <w:proofErr w:type="spellEnd"/>
+            <w:r>
+              <w:rPr>
+                <w:sz w:val="20"/>
+                <w:szCs w:val="20"/>
+              </w:rPr>
+              <w:t xml:space="preserve"> PTT in</w:t>
             </w:r>
           </w:p>
         </w:tc>
@@ -20337,8 +22738,17 @@
                 <w:sz w:val="20"/>
                 <w:szCs w:val="20"/>
               </w:rPr>
-              <w:t>Analog In</w:t>
-            </w:r>
+              <w:t xml:space="preserve">Analog </w:t>
+            </w:r>
+            <w:proofErr w:type="gramStart"/>
+            <w:r>
+              <w:rPr>
+                <w:sz w:val="20"/>
+                <w:szCs w:val="20"/>
+              </w:rPr>
+              <w:t>In</w:t>
+            </w:r>
+            <w:proofErr w:type="gramEnd"/>
           </w:p>
         </w:tc>
       </w:tr>
@@ -20458,8 +22868,17 @@
                 <w:sz w:val="20"/>
                 <w:szCs w:val="20"/>
               </w:rPr>
-              <w:t>Analog In</w:t>
-            </w:r>
+              <w:t xml:space="preserve">Analog </w:t>
+            </w:r>
+            <w:proofErr w:type="gramStart"/>
+            <w:r>
+              <w:rPr>
+                <w:sz w:val="20"/>
+                <w:szCs w:val="20"/>
+              </w:rPr>
+              <w:t>In</w:t>
+            </w:r>
+            <w:proofErr w:type="gramEnd"/>
           </w:p>
         </w:tc>
       </w:tr>
@@ -20579,8 +22998,17 @@
                 <w:sz w:val="20"/>
                 <w:szCs w:val="20"/>
               </w:rPr>
-              <w:t>Analog In</w:t>
-            </w:r>
+              <w:t xml:space="preserve">Analog </w:t>
+            </w:r>
+            <w:proofErr w:type="gramStart"/>
+            <w:r>
+              <w:rPr>
+                <w:sz w:val="20"/>
+                <w:szCs w:val="20"/>
+              </w:rPr>
+              <w:t>In</w:t>
+            </w:r>
+            <w:proofErr w:type="gramEnd"/>
           </w:p>
         </w:tc>
       </w:tr>
@@ -20700,8 +23128,17 @@
                 <w:sz w:val="20"/>
                 <w:szCs w:val="20"/>
               </w:rPr>
-              <w:t>Analog In</w:t>
-            </w:r>
+              <w:t xml:space="preserve">Analog </w:t>
+            </w:r>
+            <w:proofErr w:type="gramStart"/>
+            <w:r>
+              <w:rPr>
+                <w:sz w:val="20"/>
+                <w:szCs w:val="20"/>
+              </w:rPr>
+              <w:t>In</w:t>
+            </w:r>
+            <w:proofErr w:type="gramEnd"/>
           </w:p>
         </w:tc>
       </w:tr>
@@ -20835,8 +23272,17 @@
                 <w:sz w:val="20"/>
                 <w:szCs w:val="20"/>
               </w:rPr>
-              <w:t>Analog In</w:t>
-            </w:r>
+              <w:t xml:space="preserve">Analog </w:t>
+            </w:r>
+            <w:proofErr w:type="gramStart"/>
+            <w:r>
+              <w:rPr>
+                <w:sz w:val="20"/>
+                <w:szCs w:val="20"/>
+              </w:rPr>
+              <w:t>In</w:t>
+            </w:r>
+            <w:proofErr w:type="gramEnd"/>
           </w:p>
         </w:tc>
       </w:tr>
@@ -20970,8 +23416,17 @@
                 <w:sz w:val="20"/>
                 <w:szCs w:val="20"/>
               </w:rPr>
-              <w:t>Analog In</w:t>
-            </w:r>
+              <w:t xml:space="preserve">Analog </w:t>
+            </w:r>
+            <w:proofErr w:type="gramStart"/>
+            <w:r>
+              <w:rPr>
+                <w:sz w:val="20"/>
+                <w:szCs w:val="20"/>
+              </w:rPr>
+              <w:t>In</w:t>
+            </w:r>
+            <w:proofErr w:type="gramEnd"/>
           </w:p>
         </w:tc>
       </w:tr>
@@ -21091,8 +23546,17 @@
                 <w:sz w:val="20"/>
                 <w:szCs w:val="20"/>
               </w:rPr>
-              <w:t>Analog In</w:t>
-            </w:r>
+              <w:t xml:space="preserve">Analog </w:t>
+            </w:r>
+            <w:proofErr w:type="gramStart"/>
+            <w:r>
+              <w:rPr>
+                <w:sz w:val="20"/>
+                <w:szCs w:val="20"/>
+              </w:rPr>
+              <w:t>In</w:t>
+            </w:r>
+            <w:proofErr w:type="gramEnd"/>
           </w:p>
         </w:tc>
       </w:tr>
@@ -21212,8 +23676,17 @@
                 <w:sz w:val="20"/>
                 <w:szCs w:val="20"/>
               </w:rPr>
-              <w:t>Analog In</w:t>
-            </w:r>
+              <w:t xml:space="preserve">Analog </w:t>
+            </w:r>
+            <w:proofErr w:type="gramStart"/>
+            <w:r>
+              <w:rPr>
+                <w:sz w:val="20"/>
+                <w:szCs w:val="20"/>
+              </w:rPr>
+              <w:t>In</w:t>
+            </w:r>
+            <w:proofErr w:type="gramEnd"/>
           </w:p>
         </w:tc>
       </w:tr>
@@ -21224,6 +23697,7 @@
         <w:keepNext/>
       </w:pPr>
       <w:r>
+        <w:lastRenderedPageBreak/>
         <w:t xml:space="preserve">This supports: </w:t>
       </w:r>
     </w:p>
@@ -21382,7 +23856,6 @@
         <w:pStyle w:val="Heading1"/>
       </w:pPr>
       <w:r>
-        <w:lastRenderedPageBreak/>
         <w:t>Arduino Libraries</w:t>
       </w:r>
     </w:p>
@@ -21406,7 +23879,15 @@
         </w:numPr>
       </w:pPr>
       <w:r>
-        <w:t>“DueFlashStorage” library is an EEPROM equivalent library for Due</w:t>
+        <w:t>“</w:t>
+      </w:r>
+      <w:proofErr w:type="spellStart"/>
+      <w:r>
+        <w:t>DueFlashStorage</w:t>
+      </w:r>
+      <w:proofErr w:type="spellEnd"/>
+      <w:r>
+        <w:t>” library is an EEPROM equivalent library for Due</w:t>
       </w:r>
     </w:p>
     <w:p>
@@ -21418,7 +23899,15 @@
         </w:numPr>
       </w:pPr>
       <w:r>
-        <w:t xml:space="preserve"> Timer – Due specific “DueTimer”</w:t>
+        <w:t xml:space="preserve"> Timer – Due specific “</w:t>
+      </w:r>
+      <w:proofErr w:type="spellStart"/>
+      <w:r>
+        <w:t>DueTimer</w:t>
+      </w:r>
+      <w:proofErr w:type="spellEnd"/>
+      <w:r>
+        <w:t>”</w:t>
       </w:r>
     </w:p>
     <w:p>
@@ -21430,7 +23919,15 @@
         </w:numPr>
       </w:pPr>
       <w:r>
-        <w:t xml:space="preserve">Serial – there seem to be several. SerialUSB is probably the “native” port. </w:t>
+        <w:t xml:space="preserve">Serial – there seem to be several. </w:t>
+      </w:r>
+      <w:proofErr w:type="spellStart"/>
+      <w:r>
+        <w:t>SerialUSB</w:t>
+      </w:r>
+      <w:proofErr w:type="spellEnd"/>
+      <w:r>
+        <w:t xml:space="preserve"> is probably the “native” port. </w:t>
       </w:r>
     </w:p>
     <w:p>
@@ -21441,9 +23938,11 @@
           <w:numId w:val="4"/>
         </w:numPr>
       </w:pPr>
+      <w:proofErr w:type="spellStart"/>
       <w:r>
         <w:t>Nextion</w:t>
       </w:r>
+      <w:proofErr w:type="spellEnd"/>
     </w:p>
     <w:p>
       <w:pPr>
@@ -21454,15 +23953,47 @@
         </w:numPr>
       </w:pPr>
       <w:r>
-        <w:t>There is a LiquidCrystal_I2C library by MarcoSchwarz. There is also newliquidcrystal.</w:t>
+        <w:t xml:space="preserve">There is a LiquidCrystal_I2C library by </w:t>
+      </w:r>
+      <w:proofErr w:type="spellStart"/>
+      <w:r>
+        <w:t>MarcoSchwarz</w:t>
+      </w:r>
+      <w:proofErr w:type="spellEnd"/>
+      <w:r>
+        <w:t xml:space="preserve">. There is also </w:t>
+      </w:r>
+      <w:proofErr w:type="spellStart"/>
+      <w:r>
+        <w:t>newliquidcrystal</w:t>
+      </w:r>
+      <w:proofErr w:type="spellEnd"/>
+      <w:r>
+        <w:t>.</w:t>
       </w:r>
     </w:p>
     <w:p>
       <w:r>
-        <w:t xml:space="preserve">The programming port is “Serial” and the “native” port is “SerialUSB”. </w:t>
-      </w:r>
-      <w:r>
-        <w:t>Consider using SerialUSB for CAT connection, retaining the other for debug?</w:t>
+        <w:t>The programming port is “Serial” and the “native” port is “</w:t>
+      </w:r>
+      <w:proofErr w:type="spellStart"/>
+      <w:r>
+        <w:t>SerialUSB</w:t>
+      </w:r>
+      <w:proofErr w:type="spellEnd"/>
+      <w:r>
+        <w:t xml:space="preserve">”. </w:t>
+      </w:r>
+      <w:r>
+        <w:t xml:space="preserve">Consider using </w:t>
+      </w:r>
+      <w:proofErr w:type="spellStart"/>
+      <w:r>
+        <w:t>SerialUSB</w:t>
+      </w:r>
+      <w:proofErr w:type="spellEnd"/>
+      <w:r>
+        <w:t xml:space="preserve"> for CAT connection, retaining the other for debug?</w:t>
       </w:r>
     </w:p>
     <w:p>
@@ -21479,21 +24010,36 @@
       </w:r>
     </w:p>
     <w:p>
-      <w:r>
-        <w:t>Zacsketches/quadrature works well for the VFO: I’m getting 2400 steps per revolution.</w:t>
+      <w:proofErr w:type="spellStart"/>
+      <w:r>
+        <w:t>Zacsketches</w:t>
+      </w:r>
+      <w:proofErr w:type="spellEnd"/>
+      <w:r>
+        <w:t>/quadrature works well for the VFO: I’m getting 2400 steps per revolution.</w:t>
       </w:r>
     </w:p>
     <w:p>
-      <w:r>
-        <w:t xml:space="preserve">ClickEncoder works well for the other “mechanical” encoders. </w:t>
+      <w:proofErr w:type="spellStart"/>
+      <w:r>
+        <w:t>ClickEncoder</w:t>
+      </w:r>
+      <w:proofErr w:type="spellEnd"/>
+      <w:r>
+        <w:t xml:space="preserve"> works well for the other “mechanical” encoders. </w:t>
       </w:r>
     </w:p>
     <w:p>
       <w:pPr>
         <w:pStyle w:val="Heading1"/>
       </w:pPr>
-      <w:r>
-        <w:t>Nextion Interface</w:t>
+      <w:proofErr w:type="spellStart"/>
+      <w:r>
+        <w:t>Nextion</w:t>
+      </w:r>
+      <w:proofErr w:type="spellEnd"/>
+      <w:r>
+        <w:t xml:space="preserve"> Interface</w:t>
       </w:r>
     </w:p>
     <w:p>
@@ -21724,7 +24270,15 @@
               <w:spacing w:after="0" w:line="240" w:lineRule="auto"/>
             </w:pPr>
             <w:r>
-              <w:t>Modify PowerSDRmrx to allow step attenuator setting</w:t>
+              <w:t xml:space="preserve">Modify </w:t>
+            </w:r>
+            <w:proofErr w:type="spellStart"/>
+            <w:r>
+              <w:t>PowerSDRmrx</w:t>
+            </w:r>
+            <w:proofErr w:type="spellEnd"/>
+            <w:r>
+              <w:t xml:space="preserve"> to allow step attenuator setting</w:t>
             </w:r>
           </w:p>
         </w:tc>
@@ -21785,7 +24339,7 @@
 </file>
 
 <file path=word/numbering.xml><?xml version="1.0" encoding="utf-8"?>
-<w:numbering xmlns:wpc="http://schemas.microsoft.com/office/word/2010/wordprocessingCanvas" xmlns:mc="http://schemas.openxmlformats.org/markup-compatibility/2006" xmlns:o="urn:schemas-microsoft-com:office:office" xmlns:r="http://schemas.openxmlformats.org/officeDocument/2006/relationships" xmlns:m="http://schemas.openxmlformats.org/officeDocument/2006/math" xmlns:v="urn:schemas-microsoft-com:vml" xmlns:wp14="http://schemas.microsoft.com/office/word/2010/wordprocessingDrawing" xmlns:wp="http://schemas.openxmlformats.org/drawingml/2006/wordprocessingDrawing" xmlns:w10="urn:schemas-microsoft-com:office:word" xmlns:w="http://schemas.openxmlformats.org/wordprocessingml/2006/main" xmlns:w14="http://schemas.microsoft.com/office/word/2010/wordml" xmlns:w15="http://schemas.microsoft.com/office/word/2012/wordml" xmlns:wpg="http://schemas.microsoft.com/office/word/2010/wordprocessingGroup" xmlns:wpi="http://schemas.microsoft.com/office/word/2010/wordprocessingInk" xmlns:wne="http://schemas.microsoft.com/office/word/2006/wordml" xmlns:wps="http://schemas.microsoft.com/office/word/2010/wordprocessingShape" mc:Ignorable="w14 w15 wp14">
+<w:numbering xmlns:wpc="http://schemas.microsoft.com/office/word/2010/wordprocessingCanvas" xmlns:cx="http://schemas.microsoft.com/office/drawing/2014/chartex" xmlns:cx1="http://schemas.microsoft.com/office/drawing/2015/9/8/chartex" xmlns:cx2="http://schemas.microsoft.com/office/drawing/2015/10/21/chartex" xmlns:cx3="http://schemas.microsoft.com/office/drawing/2016/5/9/chartex" xmlns:cx4="http://schemas.microsoft.com/office/drawing/2016/5/10/chartex" xmlns:cx5="http://schemas.microsoft.com/office/drawing/2016/5/11/chartex" xmlns:cx6="http://schemas.microsoft.com/office/drawing/2016/5/12/chartex" xmlns:cx7="http://schemas.microsoft.com/office/drawing/2016/5/13/chartex" xmlns:cx8="http://schemas.microsoft.com/office/drawing/2016/5/14/chartex" xmlns:mc="http://schemas.openxmlformats.org/markup-compatibility/2006" xmlns:aink="http://schemas.microsoft.com/office/drawing/2016/ink" xmlns:am3d="http://schemas.microsoft.com/office/drawing/2017/model3d" xmlns:o="urn:schemas-microsoft-com:office:office" xmlns:r="http://schemas.openxmlformats.org/officeDocument/2006/relationships" xmlns:m="http://schemas.openxmlformats.org/officeDocument/2006/math" xmlns:v="urn:schemas-microsoft-com:vml" xmlns:wp14="http://schemas.microsoft.com/office/word/2010/wordprocessingDrawing" xmlns:wp="http://schemas.openxmlformats.org/drawingml/2006/wordprocessingDrawing" xmlns:w10="urn:schemas-microsoft-com:office:word" xmlns:w="http://schemas.openxmlformats.org/wordprocessingml/2006/main" xmlns:w14="http://schemas.microsoft.com/office/word/2010/wordml" xmlns:w15="http://schemas.microsoft.com/office/word/2012/wordml" xmlns:w16cid="http://schemas.microsoft.com/office/word/2016/wordml/cid" xmlns:w16se="http://schemas.microsoft.com/office/word/2015/wordml/symex" xmlns:wpg="http://schemas.microsoft.com/office/word/2010/wordprocessingGroup" xmlns:wpi="http://schemas.microsoft.com/office/word/2010/wordprocessingInk" xmlns:wne="http://schemas.microsoft.com/office/word/2006/wordml" xmlns:wps="http://schemas.microsoft.com/office/word/2010/wordprocessingShape" mc:Ignorable="w14 w15 w16se w16cid wp14">
   <w:abstractNum w:abstractNumId="0" w15:restartNumberingAfterBreak="0">
     <w:nsid w:val="0DAA6E2B"/>
     <w:multiLevelType w:val="hybridMultilevel"/>
@@ -24216,7 +26770,7 @@
 </file>
 
 <file path=word/styles.xml><?xml version="1.0" encoding="utf-8"?>
-<w:styles xmlns:mc="http://schemas.openxmlformats.org/markup-compatibility/2006" xmlns:r="http://schemas.openxmlformats.org/officeDocument/2006/relationships" xmlns:w="http://schemas.openxmlformats.org/wordprocessingml/2006/main" xmlns:w14="http://schemas.microsoft.com/office/word/2010/wordml" xmlns:w15="http://schemas.microsoft.com/office/word/2012/wordml" mc:Ignorable="w14 w15">
+<w:styles xmlns:mc="http://schemas.openxmlformats.org/markup-compatibility/2006" xmlns:r="http://schemas.openxmlformats.org/officeDocument/2006/relationships" xmlns:w="http://schemas.openxmlformats.org/wordprocessingml/2006/main" xmlns:w14="http://schemas.microsoft.com/office/word/2010/wordml" xmlns:w15="http://schemas.microsoft.com/office/word/2012/wordml" xmlns:w16cid="http://schemas.microsoft.com/office/word/2016/wordml/cid" xmlns:w16se="http://schemas.microsoft.com/office/word/2015/wordml/symex" mc:Ignorable="w14 w15 w16se w16cid">
   <w:docDefaults>
     <w:rPrDefault>
       <w:rPr>
@@ -24232,7 +26786,7 @@
       </w:pPr>
     </w:pPrDefault>
   </w:docDefaults>
-  <w:latentStyles w:defLockedState="0" w:defUIPriority="99" w:defSemiHidden="0" w:defUnhideWhenUsed="0" w:defQFormat="0" w:count="371">
+  <w:latentStyles w:defLockedState="0" w:defUIPriority="99" w:defSemiHidden="0" w:defUnhideWhenUsed="0" w:defQFormat="0" w:count="375">
     <w:lsdException w:name="Normal" w:uiPriority="0" w:qFormat="1"/>
     <w:lsdException w:name="heading 1" w:uiPriority="9" w:qFormat="1"/>
     <w:lsdException w:name="heading 2" w:semiHidden="1" w:uiPriority="9" w:unhideWhenUsed="1" w:qFormat="1"/>
@@ -24338,7 +26892,6 @@
     <w:lsdException w:name="HTML Sample" w:semiHidden="1" w:unhideWhenUsed="1"/>
     <w:lsdException w:name="HTML Typewriter" w:semiHidden="1" w:unhideWhenUsed="1"/>
     <w:lsdException w:name="HTML Variable" w:semiHidden="1" w:unhideWhenUsed="1"/>
-    <w:lsdException w:name="Normal Table" w:semiHidden="1" w:unhideWhenUsed="1"/>
     <w:lsdException w:name="annotation subject" w:semiHidden="1" w:unhideWhenUsed="1"/>
     <w:lsdException w:name="No List" w:semiHidden="1" w:unhideWhenUsed="1"/>
     <w:lsdException w:name="Outline List 1" w:semiHidden="1" w:unhideWhenUsed="1"/>
@@ -24382,10 +26935,8 @@
     <w:lsdException w:name="Table Elegant" w:semiHidden="1" w:unhideWhenUsed="1"/>
     <w:lsdException w:name="Table Professional" w:semiHidden="1" w:unhideWhenUsed="1"/>
     <w:lsdException w:name="Table Subtle 1" w:semiHidden="1" w:unhideWhenUsed="1"/>
-    <w:lsdException w:name="Table Subtle 2" w:semiHidden="1" w:unhideWhenUsed="1"/>
     <w:lsdException w:name="Table Web 1" w:semiHidden="1" w:unhideWhenUsed="1"/>
     <w:lsdException w:name="Table Web 2" w:semiHidden="1" w:unhideWhenUsed="1"/>
-    <w:lsdException w:name="Table Web 3" w:semiHidden="1" w:unhideWhenUsed="1"/>
     <w:lsdException w:name="Balloon Text" w:semiHidden="1" w:unhideWhenUsed="1"/>
     <w:lsdException w:name="Table Grid" w:uiPriority="39"/>
     <w:lsdException w:name="Table Theme" w:semiHidden="1" w:unhideWhenUsed="1"/>
@@ -24604,6 +27155,10 @@
     <w:lsdException w:name="List Table 5 Dark Accent 6" w:uiPriority="50"/>
     <w:lsdException w:name="List Table 6 Colorful Accent 6" w:uiPriority="51"/>
     <w:lsdException w:name="List Table 7 Colorful Accent 6" w:uiPriority="52"/>
+    <w:lsdException w:name="Mention" w:semiHidden="1" w:unhideWhenUsed="1"/>
+    <w:lsdException w:name="Smart Hyperlink" w:semiHidden="1" w:unhideWhenUsed="1"/>
+    <w:lsdException w:name="Hashtag" w:semiHidden="1" w:unhideWhenUsed="1"/>
+    <w:lsdException w:name="Unresolved Mention" w:semiHidden="1" w:unhideWhenUsed="1"/>
   </w:latentStyles>
   <w:style w:type="paragraph" w:default="1" w:styleId="Normal">
     <w:name w:val="Normal"/>
@@ -25101,7 +27656,7 @@
 </file>
 
 <file path=customXml/itemProps1.xml><?xml version="1.0" encoding="utf-8"?>
-<ds:datastoreItem xmlns:ds="http://schemas.openxmlformats.org/officeDocument/2006/customXml" ds:itemID="{7857DBE4-09E9-4144-847F-03E8F0DA2A5B}">
+<ds:datastoreItem xmlns:ds="http://schemas.openxmlformats.org/officeDocument/2006/customXml" ds:itemID="{C971ABA3-EB58-4789-B25D-B37A522A6803}">
   <ds:schemaRefs>
     <ds:schemaRef ds:uri="http://schemas.openxmlformats.org/officeDocument/2006/bibliography"/>
   </ds:schemaRefs>

--- a/documentation/PowerSDR Console Implementation Notes.docx
+++ b/documentation/PowerSDR Console Implementation Notes.docx
@@ -1,6 +1,6 @@
 
 <file path=word/document.xml><?xml version="1.0" encoding="utf-8"?>
-<w:document xmlns:wpc="http://schemas.microsoft.com/office/word/2010/wordprocessingCanvas" xmlns:cx="http://schemas.microsoft.com/office/drawing/2014/chartex" xmlns:cx1="http://schemas.microsoft.com/office/drawing/2015/9/8/chartex" xmlns:cx2="http://schemas.microsoft.com/office/drawing/2015/10/21/chartex" xmlns:cx3="http://schemas.microsoft.com/office/drawing/2016/5/9/chartex" xmlns:cx4="http://schemas.microsoft.com/office/drawing/2016/5/10/chartex" xmlns:cx5="http://schemas.microsoft.com/office/drawing/2016/5/11/chartex" xmlns:cx6="http://schemas.microsoft.com/office/drawing/2016/5/12/chartex" xmlns:cx7="http://schemas.microsoft.com/office/drawing/2016/5/13/chartex" xmlns:cx8="http://schemas.microsoft.com/office/drawing/2016/5/14/chartex" xmlns:mc="http://schemas.openxmlformats.org/markup-compatibility/2006" xmlns:aink="http://schemas.microsoft.com/office/drawing/2016/ink" xmlns:am3d="http://schemas.microsoft.com/office/drawing/2017/model3d" xmlns:o="urn:schemas-microsoft-com:office:office" xmlns:r="http://schemas.openxmlformats.org/officeDocument/2006/relationships" xmlns:m="http://schemas.openxmlformats.org/officeDocument/2006/math" xmlns:v="urn:schemas-microsoft-com:vml" xmlns:wp14="http://schemas.microsoft.com/office/word/2010/wordprocessingDrawing" xmlns:wp="http://schemas.openxmlformats.org/drawingml/2006/wordprocessingDrawing" xmlns:w10="urn:schemas-microsoft-com:office:word" xmlns:w="http://schemas.openxmlformats.org/wordprocessingml/2006/main" xmlns:w14="http://schemas.microsoft.com/office/word/2010/wordml" xmlns:w15="http://schemas.microsoft.com/office/word/2012/wordml" xmlns:w16cid="http://schemas.microsoft.com/office/word/2016/wordml/cid" xmlns:w16se="http://schemas.microsoft.com/office/word/2015/wordml/symex" xmlns:wpg="http://schemas.microsoft.com/office/word/2010/wordprocessingGroup" xmlns:wpi="http://schemas.microsoft.com/office/word/2010/wordprocessingInk" xmlns:wne="http://schemas.microsoft.com/office/word/2006/wordml" xmlns:wps="http://schemas.microsoft.com/office/word/2010/wordprocessingShape" mc:Ignorable="w14 w15 w16se w16cid wp14">
+<w:document xmlns:wpc="http://schemas.microsoft.com/office/word/2010/wordprocessingCanvas" xmlns:mc="http://schemas.openxmlformats.org/markup-compatibility/2006" xmlns:o="urn:schemas-microsoft-com:office:office" xmlns:r="http://schemas.openxmlformats.org/officeDocument/2006/relationships" xmlns:m="http://schemas.openxmlformats.org/officeDocument/2006/math" xmlns:v="urn:schemas-microsoft-com:vml" xmlns:wp14="http://schemas.microsoft.com/office/word/2010/wordprocessingDrawing" xmlns:wp="http://schemas.openxmlformats.org/drawingml/2006/wordprocessingDrawing" xmlns:w10="urn:schemas-microsoft-com:office:word" xmlns:w="http://schemas.openxmlformats.org/wordprocessingml/2006/main" xmlns:w14="http://schemas.microsoft.com/office/word/2010/wordml" xmlns:w15="http://schemas.microsoft.com/office/word/2012/wordml" xmlns:wpg="http://schemas.microsoft.com/office/word/2010/wordprocessingGroup" xmlns:wpi="http://schemas.microsoft.com/office/word/2010/wordprocessingInk" xmlns:wne="http://schemas.microsoft.com/office/word/2006/wordml" xmlns:wps="http://schemas.microsoft.com/office/word/2010/wordprocessingShape" mc:Ignorable="w14 w15 wp14">
   <w:body>
     <w:p>
       <w:pPr>
@@ -36,10 +36,10 @@
             <v:path o:extrusionok="f" gradientshapeok="t" o:connecttype="rect"/>
             <o:lock v:ext="edit" aspectratio="t"/>
           </v:shapetype>
-          <v:shape id="_x0000_i1025" type="#_x0000_t75" style="width:483.75pt;height:284.25pt" o:ole="">
+          <v:shape id="_x0000_i1043" type="#_x0000_t75" style="width:484.1pt;height:284.25pt" o:ole="">
             <v:imagedata r:id="rId6" o:title=""/>
           </v:shape>
-          <o:OLEObject Type="Embed" ProgID="Visio.Drawing.15" ShapeID="_x0000_i1025" DrawAspect="Content" ObjectID="_1585239112" r:id="rId7"/>
+          <o:OLEObject Type="Embed" ProgID="Visio.Drawing.15" ShapeID="_x0000_i1043" DrawAspect="Content" ObjectID="_1585334594" r:id="rId7"/>
         </w:object>
       </w:r>
     </w:p>
@@ -62,10 +62,10 @@
     <w:p>
       <w:r>
         <w:object w:dxaOrig="7245" w:dyaOrig="6117" w14:anchorId="2C46E43E">
-          <v:shape id="_x0000_i1026" type="#_x0000_t75" style="width:362.25pt;height:305.25pt" o:ole="">
+          <v:shape id="_x0000_i1026" type="#_x0000_t75" style="width:362.15pt;height:305.2pt" o:ole="">
             <v:imagedata r:id="rId8" o:title=""/>
           </v:shape>
-          <o:OLEObject Type="Embed" ProgID="Visio.Drawing.11" ShapeID="_x0000_i1026" DrawAspect="Content" ObjectID="_1585239113" r:id="rId9"/>
+          <o:OLEObject Type="Embed" ProgID="Visio.Drawing.11" ShapeID="_x0000_i1026" DrawAspect="Content" ObjectID="_1585334595" r:id="rId9"/>
         </w:object>
       </w:r>
     </w:p>
@@ -93,15 +93,7 @@
     </w:p>
     <w:p>
       <w:r>
-        <w:t xml:space="preserve">The display will have several screens, changed under its control. It can also originate commands to the handlers. It is known to be inefficient to write data to the display that isn’t on the current screen: </w:t>
-      </w:r>
-      <w:proofErr w:type="gramStart"/>
-      <w:r>
-        <w:t>so</w:t>
-      </w:r>
-      <w:proofErr w:type="gramEnd"/>
-      <w:r>
-        <w:t xml:space="preserve"> some awareness of which screen is active is needed in the Arduino. “redraw” and “update” may be relevant for each screen.</w:t>
+        <w:t>The display will have several screens, changed under its control. It can also originate commands to the handlers. It is known to be inefficient to write data to the display that isn’t on the current screen: so some awareness of which screen is active is needed in the Arduino. “redraw” and “update” may be relevant for each screen.</w:t>
       </w:r>
     </w:p>
     <w:p>
@@ -643,13 +635,8 @@
               </w:numPr>
               <w:spacing w:after="0" w:line="240" w:lineRule="auto"/>
             </w:pPr>
-            <w:proofErr w:type="spellStart"/>
-            <w:r>
-              <w:t>CTune</w:t>
-            </w:r>
-            <w:proofErr w:type="spellEnd"/>
-            <w:r>
-              <w:t xml:space="preserve"> selected</w:t>
+            <w:r>
+              <w:t>CTune selected</w:t>
             </w:r>
           </w:p>
           <w:p>
@@ -902,13 +889,8 @@
               <w:spacing w:after="0" w:line="240" w:lineRule="auto"/>
             </w:pPr>
             <w:r>
-              <w:t xml:space="preserve">CW </w:t>
-            </w:r>
-            <w:proofErr w:type="spellStart"/>
-            <w:r>
-              <w:t>sidetone</w:t>
-            </w:r>
-            <w:proofErr w:type="spellEnd"/>
+              <w:t>CW sidetone</w:t>
+            </w:r>
           </w:p>
           <w:p>
             <w:pPr>
@@ -945,11 +927,9 @@
               </w:numPr>
               <w:spacing w:after="0" w:line="240" w:lineRule="auto"/>
             </w:pPr>
-            <w:proofErr w:type="spellStart"/>
             <w:r>
               <w:t>DiversityGain</w:t>
             </w:r>
-            <w:proofErr w:type="spellEnd"/>
           </w:p>
           <w:p>
             <w:pPr>
@@ -960,11 +940,9 @@
               </w:numPr>
               <w:spacing w:after="0" w:line="240" w:lineRule="auto"/>
             </w:pPr>
-            <w:proofErr w:type="spellStart"/>
             <w:r>
               <w:t>DiversityPhase</w:t>
             </w:r>
-            <w:proofErr w:type="spellEnd"/>
           </w:p>
           <w:p>
             <w:pPr>
@@ -1304,15 +1282,7 @@
               <w:t>Drive</w:t>
             </w:r>
             <w:r>
-              <w:t xml:space="preserve"> </w:t>
-            </w:r>
-            <w:proofErr w:type="gramStart"/>
-            <w:r>
-              <w:t>(?to</w:t>
-            </w:r>
-            <w:proofErr w:type="gramEnd"/>
-            <w:r>
-              <w:t xml:space="preserve"> become Diversity?)</w:t>
+              <w:t xml:space="preserve"> (?to become Diversity?)</w:t>
             </w:r>
           </w:p>
         </w:tc>
@@ -1359,15 +1329,7 @@
               <w:t>Mic Gain</w:t>
             </w:r>
             <w:r>
-              <w:t xml:space="preserve"> </w:t>
-            </w:r>
-            <w:proofErr w:type="gramStart"/>
-            <w:r>
-              <w:t>(?Diversity</w:t>
-            </w:r>
-            <w:proofErr w:type="gramEnd"/>
-            <w:r>
-              <w:t>?)</w:t>
+              <w:t xml:space="preserve"> (?Diversity?)</w:t>
             </w:r>
           </w:p>
         </w:tc>
@@ -1480,15 +1442,7 @@
     </w:tbl>
     <w:p>
       <w:r>
-        <w:t xml:space="preserve">(This gives </w:t>
-      </w:r>
-      <w:proofErr w:type="gramStart"/>
-      <w:r>
-        <w:t>the end result</w:t>
-      </w:r>
-      <w:proofErr w:type="gramEnd"/>
-      <w:r>
-        <w:t xml:space="preserve"> of each being single function)</w:t>
+        <w:t>(This gives the end result of each being single function)</w:t>
       </w:r>
     </w:p>
     <w:p>
@@ -2696,50 +2650,13 @@
       </w:r>
     </w:p>
     <w:p>
-      <w:proofErr w:type="gramStart"/>
-      <w:r>
-        <w:t>Ideally</w:t>
-      </w:r>
-      <w:proofErr w:type="gramEnd"/>
-      <w:r>
-        <w:t xml:space="preserve"> I should have an LED to show “console in use” </w:t>
-      </w:r>
-      <w:proofErr w:type="spellStart"/>
-      <w:r>
-        <w:t>ie</w:t>
-      </w:r>
-      <w:proofErr w:type="spellEnd"/>
-      <w:r>
-        <w:t xml:space="preserve"> successful message exchange with </w:t>
-      </w:r>
-      <w:proofErr w:type="spellStart"/>
-      <w:r>
-        <w:t>PowerSDR</w:t>
-      </w:r>
-      <w:proofErr w:type="spellEnd"/>
-      <w:r>
-        <w:t>. At power up, could send a “request VFO A frequency” message and await response. Would that sit in the serial queue?</w:t>
+      <w:r>
+        <w:t>Ideally I should have an LED to show “console in use” ie successful message exchange with PowerSDR. At power up, could send a “request VFO A frequency” message and await response. Would that sit in the serial queue?</w:t>
       </w:r>
     </w:p>
     <w:p>
       <w:r>
-        <w:t>Might want to consider if(</w:t>
-      </w:r>
-      <w:proofErr w:type="gramStart"/>
-      <w:r>
-        <w:t>Serial(</w:t>
-      </w:r>
-      <w:proofErr w:type="gramEnd"/>
-      <w:r>
-        <w:t xml:space="preserve">))….. or if (TX </w:t>
-      </w:r>
-      <w:proofErr w:type="gramStart"/>
-      <w:r>
-        <w:t>queue !</w:t>
-      </w:r>
-      <w:proofErr w:type="gramEnd"/>
-      <w:r>
-        <w:t>= empty)….. to know that we’ve attempted a connection.</w:t>
+        <w:t>Might want to consider if(Serial())….. or if (TX queue != empty)….. to know that we’ve attempted a connection.</w:t>
       </w:r>
     </w:p>
     <w:p>
@@ -2774,15 +2691,7 @@
         <w:spacing w:after="0" w:line="240" w:lineRule="auto"/>
       </w:pPr>
       <w:r>
-        <w:t xml:space="preserve">LED display of TUNE and MOX should be for locally initiated commands. The reason being: a MOX initiated by CAT can’t be cancelled from the PC end; </w:t>
-      </w:r>
-      <w:proofErr w:type="gramStart"/>
-      <w:r>
-        <w:t>so</w:t>
-      </w:r>
-      <w:proofErr w:type="gramEnd"/>
-      <w:r>
-        <w:t xml:space="preserve"> an indication that “I’ve initiated it from here” would be useful.</w:t>
+        <w:t>LED display of TUNE and MOX should be for locally initiated commands. The reason being: a MOX initiated by CAT can’t be cancelled from the PC end; so an indication that “I’ve initiated it from here” would be useful.</w:t>
       </w:r>
     </w:p>
     <w:p>
@@ -2925,31 +2834,7 @@
     <w:p/>
     <w:p>
       <w:r>
-        <w:t xml:space="preserve">There needs to be protection against data that has been requested from the PC but not received yet overwriting new data from the console. </w:t>
-      </w:r>
-      <w:proofErr w:type="gramStart"/>
-      <w:r>
-        <w:t>Essentially</w:t>
-      </w:r>
-      <w:proofErr w:type="gramEnd"/>
-      <w:r>
-        <w:t xml:space="preserve"> we need to cancel an unactioned request that would result in the arrival of state data. Proposed solution: when the data is periodically requested – set a bool flag; when the data arrives, only process it if that bool flag is active. And when we send new CAT data </w:t>
-      </w:r>
-      <w:proofErr w:type="spellStart"/>
-      <w:r>
-        <w:t>eg</w:t>
-      </w:r>
-      <w:proofErr w:type="spellEnd"/>
-      <w:r>
-        <w:t xml:space="preserve"> from a pushbutton, clear that flag for that datatype. </w:t>
-      </w:r>
-      <w:proofErr w:type="gramStart"/>
-      <w:r>
-        <w:t>At the moment</w:t>
-      </w:r>
-      <w:proofErr w:type="gramEnd"/>
-      <w:r>
-        <w:t xml:space="preserve"> this applies to: </w:t>
+        <w:t xml:space="preserve">There needs to be protection against data that has been requested from the PC but not received yet overwriting new data from the console. Essentially we need to cancel an unactioned request that would result in the arrival of state data. Proposed solution: when the data is periodically requested – set a bool flag; when the data arrives, only process it if that bool flag is active. And when we send new CAT data eg from a pushbutton, clear that flag for that datatype. At the moment this applies to: </w:t>
       </w:r>
     </w:p>
     <w:p>
@@ -3010,15 +2895,7 @@
     </w:p>
     <w:p>
       <w:r>
-        <w:t xml:space="preserve">A frequency value arrives from CAT as an </w:t>
-      </w:r>
-      <w:proofErr w:type="gramStart"/>
-      <w:r>
-        <w:t>11 digit</w:t>
-      </w:r>
-      <w:proofErr w:type="gramEnd"/>
-      <w:r>
-        <w:t xml:space="preserve"> text field, zero added meaning the frequency in Hz. We need to display a frequency in MHz, and the user can enter a frequency in MHz on the touchscreen. We need to be able to convert between them!</w:t>
+        <w:t>A frequency value arrives from CAT as an 11 digit text field, zero added meaning the frequency in Hz. We need to display a frequency in MHz, and the user can enter a frequency in MHz on the touchscreen. We need to be able to convert between them!</w:t>
       </w:r>
     </w:p>
     <w:p>
@@ -3606,15 +3483,7 @@
     <w:p/>
     <w:p>
       <w:r>
-        <w:t xml:space="preserve">When the string has been edited by the user “enter frequency” screen We can’t assume any format. There is too much to go wrong treating this as an ASCII text manipulation problem - so need to convert as a </w:t>
-      </w:r>
-      <w:proofErr w:type="gramStart"/>
-      <w:r>
-        <w:t>floating point</w:t>
-      </w:r>
-      <w:proofErr w:type="gramEnd"/>
-      <w:r>
-        <w:t xml:space="preserve"> number. </w:t>
+        <w:t xml:space="preserve">When the string has been edited by the user “enter frequency” screen We can’t assume any format. There is too much to go wrong treating this as an ASCII text manipulation problem - so need to convert as a floating point number. </w:t>
       </w:r>
     </w:p>
     <w:p>
@@ -3671,20 +3540,7 @@
         <w:spacing w:after="200" w:line="276" w:lineRule="auto"/>
       </w:pPr>
       <w:r>
-        <w:t xml:space="preserve">Convert to float; divide by 1E6; convert to text. Send to display. </w:t>
-      </w:r>
-      <w:proofErr w:type="spellStart"/>
-      <w:proofErr w:type="gramStart"/>
-      <w:r>
-        <w:t>ftoa</w:t>
-      </w:r>
-      <w:proofErr w:type="spellEnd"/>
-      <w:r>
-        <w:t>(</w:t>
-      </w:r>
-      <w:proofErr w:type="gramEnd"/>
-      <w:r>
-        <w:t>)</w:t>
+        <w:t>Convert to float; divide by 1E6; convert to text. Send to display. ftoa()</w:t>
       </w:r>
     </w:p>
     <w:p>
@@ -3736,20 +3592,7 @@
         <w:spacing w:after="200" w:line="276" w:lineRule="auto"/>
       </w:pPr>
       <w:r>
-        <w:t xml:space="preserve">Convert to float; divide by 1E6; convert to text. Send to display. </w:t>
-      </w:r>
-      <w:proofErr w:type="spellStart"/>
-      <w:proofErr w:type="gramStart"/>
-      <w:r>
-        <w:t>ftoa</w:t>
-      </w:r>
-      <w:proofErr w:type="spellEnd"/>
-      <w:r>
-        <w:t>(</w:t>
-      </w:r>
-      <w:proofErr w:type="gramEnd"/>
-      <w:r>
-        <w:t>)</w:t>
+        <w:t>Convert to float; divide by 1E6; convert to text. Send to display. ftoa()</w:t>
       </w:r>
     </w:p>
     <w:p>
@@ -3788,20 +3631,7 @@
         <w:spacing w:after="200" w:line="276" w:lineRule="auto"/>
       </w:pPr>
       <w:r>
-        <w:t xml:space="preserve">Convert to float; multiply by 1E6; store Hz frequency. </w:t>
-      </w:r>
-      <w:proofErr w:type="spellStart"/>
-      <w:proofErr w:type="gramStart"/>
-      <w:r>
-        <w:t>atof</w:t>
-      </w:r>
-      <w:proofErr w:type="spellEnd"/>
-      <w:r>
-        <w:t>(</w:t>
-      </w:r>
-      <w:proofErr w:type="gramEnd"/>
-      <w:r>
-        <w:t>)</w:t>
+        <w:t>Convert to float; multiply by 1E6; store Hz frequency. atof()</w:t>
       </w:r>
     </w:p>
     <w:p>
@@ -3832,64 +3662,17 @@
     </w:p>
     <w:p>
       <w:r>
-        <w:t xml:space="preserve">To speed things up: we could give the display both the string and the frequency in Hz. It could use the integer to decide if the number displayed is different, and the string needs to be updated. It will still need persistent storage of the </w:t>
-      </w:r>
-      <w:proofErr w:type="gramStart"/>
-      <w:r>
-        <w:t>string</w:t>
-      </w:r>
-      <w:proofErr w:type="gramEnd"/>
-      <w:r>
-        <w:t xml:space="preserve"> so it can redraw itself.</w:t>
+        <w:t>To speed things up: we could give the display both the string and the frequency in Hz. It could use the integer to decide if the number displayed is different, and the string needs to be updated. It will still need persistent storage of the string so it can redraw itself.</w:t>
       </w:r>
     </w:p>
     <w:p>
-      <w:proofErr w:type="spellStart"/>
-      <w:proofErr w:type="gramStart"/>
-      <w:r>
-        <w:t>ftoa</w:t>
-      </w:r>
-      <w:proofErr w:type="spellEnd"/>
-      <w:r>
-        <w:t>(</w:t>
-      </w:r>
-      <w:proofErr w:type="gramEnd"/>
-      <w:r>
-        <w:t xml:space="preserve">float input, char* buffer, </w:t>
-      </w:r>
-      <w:proofErr w:type="spellStart"/>
-      <w:r>
-        <w:t>int</w:t>
-      </w:r>
-      <w:proofErr w:type="spellEnd"/>
-      <w:r>
-        <w:t xml:space="preserve"> </w:t>
-      </w:r>
-      <w:proofErr w:type="spellStart"/>
-      <w:r>
-        <w:t>numdecimalplaces</w:t>
-      </w:r>
-      <w:proofErr w:type="spellEnd"/>
-      <w:r>
-        <w:t>)</w:t>
+      <w:r>
+        <w:t>ftoa(float input, char* buffer, int numdecimalplaces)</w:t>
       </w:r>
     </w:p>
     <w:p>
       <w:r>
-        <w:t xml:space="preserve">float </w:t>
-      </w:r>
-      <w:proofErr w:type="spellStart"/>
-      <w:proofErr w:type="gramStart"/>
-      <w:r>
-        <w:t>atof</w:t>
-      </w:r>
-      <w:proofErr w:type="spellEnd"/>
-      <w:r>
-        <w:t>(</w:t>
-      </w:r>
-      <w:proofErr w:type="gramEnd"/>
-      <w:r>
-        <w:t>char* buffer) returns 0.0 if no number found</w:t>
+        <w:t>float atof(char* buffer) returns 0.0 if no number found</w:t>
       </w:r>
     </w:p>
     <w:p/>
@@ -4051,21 +3834,7 @@
               <w:rPr>
                 <w:color w:val="000000" w:themeColor="text1"/>
               </w:rPr>
-              <w:t xml:space="preserve">Set: </w:t>
-            </w:r>
-            <w:proofErr w:type="spellStart"/>
-            <w:r>
-              <w:rPr>
-                <w:color w:val="000000" w:themeColor="text1"/>
-              </w:rPr>
-              <w:t>ZZAGnnn</w:t>
-            </w:r>
-            <w:proofErr w:type="spellEnd"/>
-            <w:r>
-              <w:rPr>
-                <w:color w:val="000000" w:themeColor="text1"/>
-              </w:rPr>
-              <w:t>;</w:t>
+              <w:t>Set: ZZAGnnn;</w:t>
             </w:r>
           </w:p>
         </w:tc>
@@ -4077,13 +3846,8 @@
             <w:pPr>
               <w:spacing w:after="0" w:line="240" w:lineRule="auto"/>
             </w:pPr>
-            <w:proofErr w:type="spellStart"/>
-            <w:r>
-              <w:t>nnn</w:t>
-            </w:r>
-            <w:proofErr w:type="spellEnd"/>
-            <w:r>
-              <w:t>=000 to 100; meaning a percentage value.</w:t>
+            <w:r>
+              <w:t>nnn=000 to 100; meaning a percentage value.</w:t>
             </w:r>
           </w:p>
           <w:p>
@@ -4169,49 +3933,21 @@
               <w:rPr>
                 <w:color w:val="000000" w:themeColor="text1"/>
               </w:rPr>
-              <w:t xml:space="preserve">Set RX1: </w:t>
-            </w:r>
-            <w:proofErr w:type="spellStart"/>
-            <w:r>
-              <w:rPr>
-                <w:color w:val="000000" w:themeColor="text1"/>
-              </w:rPr>
-              <w:t>ZZLAnnn</w:t>
-            </w:r>
-            <w:proofErr w:type="spellEnd"/>
-            <w:r>
-              <w:rPr>
-                <w:color w:val="000000" w:themeColor="text1"/>
-              </w:rPr>
-              <w:t>;</w:t>
-            </w:r>
-          </w:p>
-          <w:p>
-            <w:pPr>
-              <w:spacing w:after="0" w:line="240" w:lineRule="auto"/>
-              <w:rPr>
-                <w:color w:val="000000" w:themeColor="text1"/>
-              </w:rPr>
-            </w:pPr>
-            <w:r>
-              <w:rPr>
-                <w:color w:val="000000" w:themeColor="text1"/>
-              </w:rPr>
-              <w:t xml:space="preserve">Set RX2: </w:t>
-            </w:r>
-            <w:proofErr w:type="spellStart"/>
-            <w:r>
-              <w:rPr>
-                <w:color w:val="000000" w:themeColor="text1"/>
-              </w:rPr>
-              <w:t>ZZLEnnn</w:t>
-            </w:r>
-            <w:proofErr w:type="spellEnd"/>
-            <w:r>
-              <w:rPr>
-                <w:color w:val="000000" w:themeColor="text1"/>
-              </w:rPr>
-              <w:t>;</w:t>
+              <w:t>Set RX1: ZZLAnnn;</w:t>
+            </w:r>
+          </w:p>
+          <w:p>
+            <w:pPr>
+              <w:spacing w:after="0" w:line="240" w:lineRule="auto"/>
+              <w:rPr>
+                <w:color w:val="000000" w:themeColor="text1"/>
+              </w:rPr>
+            </w:pPr>
+            <w:r>
+              <w:rPr>
+                <w:color w:val="000000" w:themeColor="text1"/>
+              </w:rPr>
+              <w:t>Set RX2: ZZLEnnn;</w:t>
             </w:r>
           </w:p>
         </w:tc>
@@ -4223,13 +3959,8 @@
             <w:pPr>
               <w:spacing w:after="0" w:line="240" w:lineRule="auto"/>
             </w:pPr>
-            <w:proofErr w:type="spellStart"/>
-            <w:r>
-              <w:t>nnn</w:t>
-            </w:r>
-            <w:proofErr w:type="spellEnd"/>
-            <w:r>
-              <w:t>=000 to 100; meaning a percentage value.</w:t>
+            <w:r>
+              <w:t>nnn=000 to 100; meaning a percentage value.</w:t>
             </w:r>
           </w:p>
           <w:p>
@@ -4312,49 +4043,21 @@
               <w:rPr>
                 <w:color w:val="000000" w:themeColor="text1"/>
               </w:rPr>
-              <w:t xml:space="preserve">Set RX1: </w:t>
-            </w:r>
-            <w:proofErr w:type="spellStart"/>
-            <w:r>
-              <w:rPr>
-                <w:color w:val="000000" w:themeColor="text1"/>
-              </w:rPr>
-              <w:t>ZZPAn</w:t>
-            </w:r>
-            <w:proofErr w:type="spellEnd"/>
-            <w:r>
-              <w:rPr>
-                <w:color w:val="000000" w:themeColor="text1"/>
-              </w:rPr>
-              <w:t>;</w:t>
-            </w:r>
-          </w:p>
-          <w:p>
-            <w:pPr>
-              <w:spacing w:after="0" w:line="240" w:lineRule="auto"/>
-              <w:rPr>
-                <w:color w:val="000000" w:themeColor="text1"/>
-              </w:rPr>
-            </w:pPr>
-            <w:r>
-              <w:rPr>
-                <w:color w:val="000000" w:themeColor="text1"/>
-              </w:rPr>
-              <w:t xml:space="preserve">Set RX2: </w:t>
-            </w:r>
-            <w:proofErr w:type="spellStart"/>
-            <w:r>
-              <w:rPr>
-                <w:color w:val="000000" w:themeColor="text1"/>
-              </w:rPr>
-              <w:t>ZZPBn</w:t>
-            </w:r>
-            <w:proofErr w:type="spellEnd"/>
-            <w:r>
-              <w:rPr>
-                <w:color w:val="000000" w:themeColor="text1"/>
-              </w:rPr>
-              <w:t>;</w:t>
+              <w:t>Set RX1: ZZPAn;</w:t>
+            </w:r>
+          </w:p>
+          <w:p>
+            <w:pPr>
+              <w:spacing w:after="0" w:line="240" w:lineRule="auto"/>
+              <w:rPr>
+                <w:color w:val="000000" w:themeColor="text1"/>
+              </w:rPr>
+            </w:pPr>
+            <w:r>
+              <w:rPr>
+                <w:color w:val="000000" w:themeColor="text1"/>
+              </w:rPr>
+              <w:t>Set RX2: ZZPBn;</w:t>
             </w:r>
           </w:p>
         </w:tc>
@@ -4469,49 +4172,21 @@
               <w:rPr>
                 <w:color w:val="000000" w:themeColor="text1"/>
               </w:rPr>
-              <w:t xml:space="preserve">Set RX1: </w:t>
-            </w:r>
-            <w:proofErr w:type="spellStart"/>
-            <w:r>
-              <w:rPr>
-                <w:color w:val="000000" w:themeColor="text1"/>
-              </w:rPr>
-              <w:t>ZZARnnnn</w:t>
-            </w:r>
-            <w:proofErr w:type="spellEnd"/>
-            <w:r>
-              <w:rPr>
-                <w:color w:val="000000" w:themeColor="text1"/>
-              </w:rPr>
-              <w:t>;</w:t>
-            </w:r>
-          </w:p>
-          <w:p>
-            <w:pPr>
-              <w:spacing w:after="0" w:line="240" w:lineRule="auto"/>
-              <w:rPr>
-                <w:color w:val="000000" w:themeColor="text1"/>
-              </w:rPr>
-            </w:pPr>
-            <w:r>
-              <w:rPr>
-                <w:color w:val="000000" w:themeColor="text1"/>
-              </w:rPr>
-              <w:t xml:space="preserve">Set RX2: </w:t>
-            </w:r>
-            <w:proofErr w:type="spellStart"/>
-            <w:r>
-              <w:rPr>
-                <w:color w:val="000000" w:themeColor="text1"/>
-              </w:rPr>
-              <w:t>ZZASnnnn</w:t>
-            </w:r>
-            <w:proofErr w:type="spellEnd"/>
-            <w:r>
-              <w:rPr>
-                <w:color w:val="000000" w:themeColor="text1"/>
-              </w:rPr>
-              <w:t>;</w:t>
+              <w:t>Set RX1: ZZARnnnn;</w:t>
+            </w:r>
+          </w:p>
+          <w:p>
+            <w:pPr>
+              <w:spacing w:after="0" w:line="240" w:lineRule="auto"/>
+              <w:rPr>
+                <w:color w:val="000000" w:themeColor="text1"/>
+              </w:rPr>
+            </w:pPr>
+            <w:r>
+              <w:rPr>
+                <w:color w:val="000000" w:themeColor="text1"/>
+              </w:rPr>
+              <w:t>Set RX2: ZZASnnnn;</w:t>
             </w:r>
           </w:p>
         </w:tc>
@@ -4523,13 +4198,8 @@
             <w:pPr>
               <w:spacing w:after="0" w:line="240" w:lineRule="auto"/>
             </w:pPr>
-            <w:proofErr w:type="spellStart"/>
-            <w:r>
-              <w:t>nnnn</w:t>
-            </w:r>
-            <w:proofErr w:type="spellEnd"/>
-            <w:r>
-              <w:t>=-020 to +120 (with mandatory sign)</w:t>
+            <w:r>
+              <w:t>nnnn=-020 to +120 (with mandatory sign)</w:t>
             </w:r>
           </w:p>
         </w:tc>
@@ -4608,49 +4278,21 @@
               <w:rPr>
                 <w:color w:val="000000" w:themeColor="text1"/>
               </w:rPr>
-              <w:t xml:space="preserve">Set RX1: </w:t>
-            </w:r>
-            <w:proofErr w:type="spellStart"/>
-            <w:r>
-              <w:rPr>
-                <w:color w:val="000000" w:themeColor="text1"/>
-              </w:rPr>
-              <w:t>ZZGTn</w:t>
-            </w:r>
-            <w:proofErr w:type="spellEnd"/>
-            <w:r>
-              <w:rPr>
-                <w:color w:val="000000" w:themeColor="text1"/>
-              </w:rPr>
-              <w:t>;</w:t>
-            </w:r>
-          </w:p>
-          <w:p>
-            <w:pPr>
-              <w:spacing w:after="0" w:line="240" w:lineRule="auto"/>
-              <w:rPr>
-                <w:color w:val="000000" w:themeColor="text1"/>
-              </w:rPr>
-            </w:pPr>
-            <w:r>
-              <w:rPr>
-                <w:color w:val="000000" w:themeColor="text1"/>
-              </w:rPr>
-              <w:t xml:space="preserve">Set RX2 </w:t>
-            </w:r>
-            <w:proofErr w:type="spellStart"/>
-            <w:r>
-              <w:rPr>
-                <w:color w:val="000000" w:themeColor="text1"/>
-              </w:rPr>
-              <w:t>ZZGUn</w:t>
-            </w:r>
-            <w:proofErr w:type="spellEnd"/>
-            <w:r>
-              <w:rPr>
-                <w:color w:val="000000" w:themeColor="text1"/>
-              </w:rPr>
-              <w:t>;</w:t>
+              <w:t>Set RX1: ZZGTn;</w:t>
+            </w:r>
+          </w:p>
+          <w:p>
+            <w:pPr>
+              <w:spacing w:after="0" w:line="240" w:lineRule="auto"/>
+              <w:rPr>
+                <w:color w:val="000000" w:themeColor="text1"/>
+              </w:rPr>
+            </w:pPr>
+            <w:r>
+              <w:rPr>
+                <w:color w:val="000000" w:themeColor="text1"/>
+              </w:rPr>
+              <w:t>Set RX2 ZZGUn;</w:t>
             </w:r>
           </w:p>
         </w:tc>
@@ -4749,49 +4391,21 @@
               <w:rPr>
                 <w:color w:val="000000" w:themeColor="text1"/>
               </w:rPr>
-              <w:t xml:space="preserve">Set RX1: </w:t>
-            </w:r>
-            <w:proofErr w:type="spellStart"/>
-            <w:r>
-              <w:rPr>
-                <w:color w:val="000000" w:themeColor="text1"/>
-              </w:rPr>
-              <w:t>ZZFLnnnnn</w:t>
-            </w:r>
-            <w:proofErr w:type="spellEnd"/>
-            <w:r>
-              <w:rPr>
-                <w:color w:val="000000" w:themeColor="text1"/>
-              </w:rPr>
-              <w:t>;</w:t>
-            </w:r>
-          </w:p>
-          <w:p>
-            <w:pPr>
-              <w:spacing w:after="0" w:line="240" w:lineRule="auto"/>
-              <w:rPr>
-                <w:color w:val="000000" w:themeColor="text1"/>
-              </w:rPr>
-            </w:pPr>
-            <w:r>
-              <w:rPr>
-                <w:color w:val="000000" w:themeColor="text1"/>
-              </w:rPr>
-              <w:t xml:space="preserve">Set RX2: </w:t>
-            </w:r>
-            <w:proofErr w:type="spellStart"/>
-            <w:r>
-              <w:rPr>
-                <w:color w:val="000000" w:themeColor="text1"/>
-              </w:rPr>
-              <w:t>ZZFSnnnnn</w:t>
-            </w:r>
-            <w:proofErr w:type="spellEnd"/>
-            <w:r>
-              <w:rPr>
-                <w:color w:val="000000" w:themeColor="text1"/>
-              </w:rPr>
-              <w:t>;</w:t>
+              <w:t>Set RX1: ZZFLnnnnn;</w:t>
+            </w:r>
+          </w:p>
+          <w:p>
+            <w:pPr>
+              <w:spacing w:after="0" w:line="240" w:lineRule="auto"/>
+              <w:rPr>
+                <w:color w:val="000000" w:themeColor="text1"/>
+              </w:rPr>
+            </w:pPr>
+            <w:r>
+              <w:rPr>
+                <w:color w:val="000000" w:themeColor="text1"/>
+              </w:rPr>
+              <w:t>Set RX2: ZZFSnnnnn;</w:t>
             </w:r>
           </w:p>
         </w:tc>
@@ -4803,13 +4417,8 @@
             <w:pPr>
               <w:spacing w:after="0" w:line="240" w:lineRule="auto"/>
             </w:pPr>
-            <w:proofErr w:type="spellStart"/>
-            <w:r>
-              <w:t>nnnnn</w:t>
-            </w:r>
-            <w:proofErr w:type="spellEnd"/>
-            <w:r>
-              <w:t>=-9999 to +9999 (in Hz, with sign)</w:t>
+            <w:r>
+              <w:t>nnnnn=-9999 to +9999 (in Hz, with sign)</w:t>
             </w:r>
           </w:p>
         </w:tc>
@@ -4887,49 +4496,21 @@
               <w:rPr>
                 <w:color w:val="000000" w:themeColor="text1"/>
               </w:rPr>
-              <w:t xml:space="preserve">RX1: </w:t>
-            </w:r>
-            <w:proofErr w:type="spellStart"/>
-            <w:r>
-              <w:rPr>
-                <w:color w:val="000000" w:themeColor="text1"/>
-              </w:rPr>
-              <w:t>ZZFHnnnnn</w:t>
-            </w:r>
-            <w:proofErr w:type="spellEnd"/>
-            <w:r>
-              <w:rPr>
-                <w:color w:val="000000" w:themeColor="text1"/>
-              </w:rPr>
-              <w:t>;</w:t>
-            </w:r>
-          </w:p>
-          <w:p>
-            <w:pPr>
-              <w:spacing w:after="0" w:line="240" w:lineRule="auto"/>
-              <w:rPr>
-                <w:color w:val="000000" w:themeColor="text1"/>
-              </w:rPr>
-            </w:pPr>
-            <w:r>
-              <w:rPr>
-                <w:color w:val="000000" w:themeColor="text1"/>
-              </w:rPr>
-              <w:t xml:space="preserve">RX2: </w:t>
-            </w:r>
-            <w:proofErr w:type="spellStart"/>
-            <w:r>
-              <w:rPr>
-                <w:color w:val="000000" w:themeColor="text1"/>
-              </w:rPr>
-              <w:t>ZZFRnnnnn</w:t>
-            </w:r>
-            <w:proofErr w:type="spellEnd"/>
-            <w:r>
-              <w:rPr>
-                <w:color w:val="000000" w:themeColor="text1"/>
-              </w:rPr>
-              <w:t>;</w:t>
+              <w:t>RX1: ZZFHnnnnn;</w:t>
+            </w:r>
+          </w:p>
+          <w:p>
+            <w:pPr>
+              <w:spacing w:after="0" w:line="240" w:lineRule="auto"/>
+              <w:rPr>
+                <w:color w:val="000000" w:themeColor="text1"/>
+              </w:rPr>
+            </w:pPr>
+            <w:r>
+              <w:rPr>
+                <w:color w:val="000000" w:themeColor="text1"/>
+              </w:rPr>
+              <w:t>RX2: ZZFRnnnnn;</w:t>
             </w:r>
           </w:p>
         </w:tc>
@@ -4941,13 +4522,8 @@
             <w:pPr>
               <w:spacing w:after="0" w:line="240" w:lineRule="auto"/>
             </w:pPr>
-            <w:proofErr w:type="spellStart"/>
-            <w:r>
-              <w:t>nnnnn</w:t>
-            </w:r>
-            <w:proofErr w:type="spellEnd"/>
-            <w:r>
-              <w:t>=-9999 to +9999 (in Hz, with sign)</w:t>
+            <w:r>
+              <w:t>nnnnn=-9999 to +9999 (in Hz, with sign)</w:t>
             </w:r>
           </w:p>
         </w:tc>
@@ -5011,21 +4587,7 @@
               <w:rPr>
                 <w:color w:val="000000" w:themeColor="text1"/>
               </w:rPr>
-              <w:t xml:space="preserve">Set: </w:t>
-            </w:r>
-            <w:proofErr w:type="spellStart"/>
-            <w:r>
-              <w:rPr>
-                <w:color w:val="000000" w:themeColor="text1"/>
-              </w:rPr>
-              <w:t>ZZPCnnn</w:t>
-            </w:r>
-            <w:proofErr w:type="spellEnd"/>
-            <w:r>
-              <w:rPr>
-                <w:color w:val="000000" w:themeColor="text1"/>
-              </w:rPr>
-              <w:t>;</w:t>
+              <w:t>Set: ZZPCnnn;</w:t>
             </w:r>
           </w:p>
         </w:tc>
@@ -5037,13 +4599,8 @@
             <w:pPr>
               <w:spacing w:after="0" w:line="240" w:lineRule="auto"/>
             </w:pPr>
-            <w:proofErr w:type="spellStart"/>
-            <w:r>
-              <w:t>nnn</w:t>
-            </w:r>
-            <w:proofErr w:type="spellEnd"/>
-            <w:r>
-              <w:t xml:space="preserve"> = 000 to 100</w:t>
+            <w:r>
+              <w:t>nnn = 000 to 100</w:t>
             </w:r>
           </w:p>
         </w:tc>
@@ -5107,21 +4664,7 @@
               <w:rPr>
                 <w:color w:val="000000" w:themeColor="text1"/>
               </w:rPr>
-              <w:t xml:space="preserve">Set: </w:t>
-            </w:r>
-            <w:proofErr w:type="spellStart"/>
-            <w:r>
-              <w:rPr>
-                <w:color w:val="000000" w:themeColor="text1"/>
-              </w:rPr>
-              <w:t>ZZMGnnn</w:t>
-            </w:r>
-            <w:proofErr w:type="spellEnd"/>
-            <w:r>
-              <w:rPr>
-                <w:color w:val="000000" w:themeColor="text1"/>
-              </w:rPr>
-              <w:t>;</w:t>
+              <w:t>Set: ZZMGnnn;</w:t>
             </w:r>
           </w:p>
         </w:tc>
@@ -5133,13 +4676,8 @@
             <w:pPr>
               <w:spacing w:after="0" w:line="240" w:lineRule="auto"/>
             </w:pPr>
-            <w:proofErr w:type="spellStart"/>
-            <w:r>
-              <w:t>nnn</w:t>
-            </w:r>
-            <w:proofErr w:type="spellEnd"/>
-            <w:r>
-              <w:t>= -50 to 070. No sign for +.</w:t>
+            <w:r>
+              <w:t>nnn= -50 to 070. No sign for +.</w:t>
             </w:r>
           </w:p>
         </w:tc>
@@ -5231,49 +4769,21 @@
               <w:rPr>
                 <w:color w:val="000000" w:themeColor="text1"/>
               </w:rPr>
-              <w:t xml:space="preserve">RX1: </w:t>
-            </w:r>
-            <w:proofErr w:type="spellStart"/>
-            <w:r>
-              <w:rPr>
-                <w:color w:val="000000" w:themeColor="text1"/>
-              </w:rPr>
-              <w:t>ZZFAnnnnnnnnnnn</w:t>
-            </w:r>
-            <w:proofErr w:type="spellEnd"/>
-            <w:r>
-              <w:rPr>
-                <w:color w:val="000000" w:themeColor="text1"/>
-              </w:rPr>
-              <w:t>;</w:t>
-            </w:r>
-          </w:p>
-          <w:p>
-            <w:pPr>
-              <w:spacing w:after="0" w:line="240" w:lineRule="auto"/>
-              <w:rPr>
-                <w:color w:val="000000" w:themeColor="text1"/>
-              </w:rPr>
-            </w:pPr>
-            <w:r>
-              <w:rPr>
-                <w:color w:val="000000" w:themeColor="text1"/>
-              </w:rPr>
-              <w:t xml:space="preserve">RX2: </w:t>
-            </w:r>
-            <w:proofErr w:type="spellStart"/>
-            <w:r>
-              <w:rPr>
-                <w:color w:val="000000" w:themeColor="text1"/>
-              </w:rPr>
-              <w:t>ZZFBnnnnnnnnnnn</w:t>
-            </w:r>
-            <w:proofErr w:type="spellEnd"/>
-            <w:r>
-              <w:rPr>
-                <w:color w:val="000000" w:themeColor="text1"/>
-              </w:rPr>
-              <w:t>;</w:t>
+              <w:t>RX1: ZZFAnnnnnnnnnnn;</w:t>
+            </w:r>
+          </w:p>
+          <w:p>
+            <w:pPr>
+              <w:spacing w:after="0" w:line="240" w:lineRule="auto"/>
+              <w:rPr>
+                <w:color w:val="000000" w:themeColor="text1"/>
+              </w:rPr>
+            </w:pPr>
+            <w:r>
+              <w:rPr>
+                <w:color w:val="000000" w:themeColor="text1"/>
+              </w:rPr>
+              <w:t>RX2: ZZFBnnnnnnnnnnn;</w:t>
             </w:r>
           </w:p>
         </w:tc>
@@ -5285,21 +4795,8 @@
             <w:pPr>
               <w:spacing w:after="0" w:line="240" w:lineRule="auto"/>
             </w:pPr>
-            <w:proofErr w:type="spellStart"/>
-            <w:r>
-              <w:t>nnnnnnnnnnn</w:t>
-            </w:r>
-            <w:proofErr w:type="spellEnd"/>
-            <w:r>
-              <w:t xml:space="preserve">: </w:t>
-            </w:r>
-            <w:proofErr w:type="gramStart"/>
-            <w:r>
-              <w:t>11 digit</w:t>
-            </w:r>
-            <w:proofErr w:type="gramEnd"/>
-            <w:r>
-              <w:t xml:space="preserve"> frequency in Hz</w:t>
+            <w:r>
+              <w:t>nnnnnnnnnnn: 11 digit frequency in Hz</w:t>
             </w:r>
           </w:p>
           <w:p>
@@ -5395,21 +4892,7 @@
               <w:rPr>
                 <w:color w:val="000000" w:themeColor="text1"/>
               </w:rPr>
-              <w:t xml:space="preserve">: </w:t>
-            </w:r>
-            <w:proofErr w:type="spellStart"/>
-            <w:r>
-              <w:rPr>
-                <w:color w:val="000000" w:themeColor="text1"/>
-              </w:rPr>
-              <w:t>ZZAFnn</w:t>
-            </w:r>
-            <w:proofErr w:type="spellEnd"/>
-            <w:r>
-              <w:rPr>
-                <w:color w:val="000000" w:themeColor="text1"/>
-              </w:rPr>
-              <w:t>;</w:t>
+              <w:t>: ZZAFnn;</w:t>
             </w:r>
           </w:p>
           <w:p>
@@ -5435,21 +4918,7 @@
               <w:rPr>
                 <w:color w:val="000000" w:themeColor="text1"/>
               </w:rPr>
-              <w:t xml:space="preserve">: </w:t>
-            </w:r>
-            <w:proofErr w:type="spellStart"/>
-            <w:r>
-              <w:rPr>
-                <w:color w:val="000000" w:themeColor="text1"/>
-              </w:rPr>
-              <w:t>ZZAEnn</w:t>
-            </w:r>
-            <w:proofErr w:type="spellEnd"/>
-            <w:r>
-              <w:rPr>
-                <w:color w:val="000000" w:themeColor="text1"/>
-              </w:rPr>
-              <w:t>;</w:t>
+              <w:t>: ZZAEnn;</w:t>
             </w:r>
           </w:p>
           <w:p>
@@ -5475,21 +4944,7 @@
               <w:rPr>
                 <w:color w:val="000000" w:themeColor="text1"/>
               </w:rPr>
-              <w:t xml:space="preserve">: </w:t>
-            </w:r>
-            <w:proofErr w:type="spellStart"/>
-            <w:r>
-              <w:rPr>
-                <w:color w:val="000000" w:themeColor="text1"/>
-              </w:rPr>
-              <w:t>ZZBFnn</w:t>
-            </w:r>
-            <w:proofErr w:type="spellEnd"/>
-            <w:r>
-              <w:rPr>
-                <w:color w:val="000000" w:themeColor="text1"/>
-              </w:rPr>
-              <w:t>;</w:t>
+              <w:t>: ZZBFnn;</w:t>
             </w:r>
           </w:p>
           <w:p>
@@ -5515,21 +4970,7 @@
               <w:rPr>
                 <w:color w:val="000000" w:themeColor="text1"/>
               </w:rPr>
-              <w:t xml:space="preserve">: </w:t>
-            </w:r>
-            <w:proofErr w:type="spellStart"/>
-            <w:r>
-              <w:rPr>
-                <w:color w:val="000000" w:themeColor="text1"/>
-              </w:rPr>
-              <w:t>ZZBEnn</w:t>
-            </w:r>
-            <w:proofErr w:type="spellEnd"/>
-            <w:r>
-              <w:rPr>
-                <w:color w:val="000000" w:themeColor="text1"/>
-              </w:rPr>
-              <w:t>;</w:t>
+              <w:t>: ZZBEnn;</w:t>
             </w:r>
           </w:p>
         </w:tc>
@@ -5541,13 +4982,8 @@
             <w:pPr>
               <w:spacing w:after="0" w:line="240" w:lineRule="auto"/>
             </w:pPr>
-            <w:proofErr w:type="spellStart"/>
-            <w:r>
-              <w:t>nn</w:t>
-            </w:r>
-            <w:proofErr w:type="spellEnd"/>
-            <w:r>
-              <w:t>=0-99 steps</w:t>
+            <w:r>
+              <w:t>nn=0-99 steps</w:t>
             </w:r>
           </w:p>
         </w:tc>
@@ -5611,21 +5047,7 @@
               <w:rPr>
                 <w:color w:val="000000" w:themeColor="text1"/>
               </w:rPr>
-              <w:t xml:space="preserve">Set: </w:t>
-            </w:r>
-            <w:proofErr w:type="spellStart"/>
-            <w:r>
-              <w:rPr>
-                <w:color w:val="000000" w:themeColor="text1"/>
-              </w:rPr>
-              <w:t>ZZVGnnnn</w:t>
-            </w:r>
-            <w:proofErr w:type="spellEnd"/>
-            <w:r>
-              <w:rPr>
-                <w:color w:val="000000" w:themeColor="text1"/>
-              </w:rPr>
-              <w:t>;</w:t>
+              <w:t>Set: ZZVGnnnn;</w:t>
             </w:r>
           </w:p>
         </w:tc>
@@ -5637,13 +5059,8 @@
             <w:pPr>
               <w:spacing w:after="0" w:line="240" w:lineRule="auto"/>
             </w:pPr>
-            <w:proofErr w:type="spellStart"/>
-            <w:r>
-              <w:t>nnnn</w:t>
-            </w:r>
-            <w:proofErr w:type="spellEnd"/>
-            <w:r>
-              <w:t>=0-1000</w:t>
+            <w:r>
+              <w:t>nnnn=0-1000</w:t>
             </w:r>
           </w:p>
         </w:tc>
@@ -5707,21 +5124,7 @@
               <w:rPr>
                 <w:color w:val="000000" w:themeColor="text1"/>
               </w:rPr>
-              <w:t xml:space="preserve">Set: </w:t>
-            </w:r>
-            <w:proofErr w:type="spellStart"/>
-            <w:r>
-              <w:rPr>
-                <w:color w:val="000000" w:themeColor="text1"/>
-              </w:rPr>
-              <w:t>ZZXHnnnn</w:t>
-            </w:r>
-            <w:proofErr w:type="spellEnd"/>
-            <w:r>
-              <w:rPr>
-                <w:color w:val="000000" w:themeColor="text1"/>
-              </w:rPr>
-              <w:t>;</w:t>
+              <w:t>Set: ZZXHnnnn;</w:t>
             </w:r>
           </w:p>
         </w:tc>
@@ -5733,19 +5136,11 @@
             <w:pPr>
               <w:spacing w:after="0" w:line="240" w:lineRule="auto"/>
             </w:pPr>
-            <w:proofErr w:type="spellStart"/>
-            <w:r>
-              <w:rPr>
-                <w:color w:val="000000" w:themeColor="text1"/>
-              </w:rPr>
-              <w:t>nnnn</w:t>
-            </w:r>
-            <w:proofErr w:type="spellEnd"/>
-            <w:r>
-              <w:rPr>
-                <w:color w:val="000000" w:themeColor="text1"/>
-              </w:rPr>
-              <w:t xml:space="preserve"> = 0-4000</w:t>
+            <w:r>
+              <w:rPr>
+                <w:color w:val="000000" w:themeColor="text1"/>
+              </w:rPr>
+              <w:t>nnnn = 0-4000</w:t>
             </w:r>
           </w:p>
         </w:tc>
@@ -5782,15 +5177,7 @@
               <w:spacing w:after="0" w:line="240" w:lineRule="auto"/>
             </w:pPr>
             <w:r>
-              <w:t xml:space="preserve">Vox </w:t>
-            </w:r>
-            <w:proofErr w:type="gramStart"/>
-            <w:r>
-              <w:t>On</w:t>
-            </w:r>
-            <w:proofErr w:type="gramEnd"/>
-            <w:r>
-              <w:t>/Off</w:t>
+              <w:t>Vox On/Off</w:t>
             </w:r>
           </w:p>
         </w:tc>
@@ -5823,21 +5210,7 @@
               <w:rPr>
                 <w:color w:val="000000" w:themeColor="text1"/>
               </w:rPr>
-              <w:t xml:space="preserve">Set: </w:t>
-            </w:r>
-            <w:proofErr w:type="spellStart"/>
-            <w:r>
-              <w:rPr>
-                <w:color w:val="000000" w:themeColor="text1"/>
-              </w:rPr>
-              <w:t>ZZVEn</w:t>
-            </w:r>
-            <w:proofErr w:type="spellEnd"/>
-            <w:r>
-              <w:rPr>
-                <w:color w:val="000000" w:themeColor="text1"/>
-              </w:rPr>
-              <w:t>;</w:t>
+              <w:t>Set: ZZVEn;</w:t>
             </w:r>
           </w:p>
         </w:tc>
@@ -5881,21 +5254,8 @@
               <w:spacing w:after="0" w:line="240" w:lineRule="auto"/>
             </w:pPr>
             <w:r>
-              <w:t xml:space="preserve">Set CW </w:t>
-            </w:r>
-            <w:proofErr w:type="spellStart"/>
-            <w:r>
-              <w:t>sidetone</w:t>
-            </w:r>
-            <w:proofErr w:type="spellEnd"/>
-            <w:r>
-              <w:t xml:space="preserve"> </w:t>
-            </w:r>
-            <w:proofErr w:type="spellStart"/>
-            <w:r>
-              <w:t>freq</w:t>
-            </w:r>
-            <w:proofErr w:type="spellEnd"/>
+              <w:t>Set CW sidetone freq</w:t>
+            </w:r>
           </w:p>
         </w:tc>
         <w:tc>
@@ -5927,21 +5287,7 @@
               <w:rPr>
                 <w:color w:val="000000" w:themeColor="text1"/>
               </w:rPr>
-              <w:t xml:space="preserve">Set: </w:t>
-            </w:r>
-            <w:proofErr w:type="spellStart"/>
-            <w:r>
-              <w:rPr>
-                <w:color w:val="000000" w:themeColor="text1"/>
-              </w:rPr>
-              <w:t>ZZCLnnnn</w:t>
-            </w:r>
-            <w:proofErr w:type="spellEnd"/>
-            <w:r>
-              <w:rPr>
-                <w:color w:val="000000" w:themeColor="text1"/>
-              </w:rPr>
-              <w:t>;</w:t>
+              <w:t>Set: ZZCLnnnn;</w:t>
             </w:r>
           </w:p>
         </w:tc>
@@ -5953,13 +5299,8 @@
             <w:pPr>
               <w:spacing w:after="0" w:line="240" w:lineRule="auto"/>
             </w:pPr>
-            <w:proofErr w:type="spellStart"/>
-            <w:r>
-              <w:t>nnnn</w:t>
-            </w:r>
-            <w:proofErr w:type="spellEnd"/>
-            <w:r>
-              <w:t>=0200 to 2250 (units Hz)</w:t>
+            <w:r>
+              <w:t>nnnn=0200 to 2250 (units Hz)</w:t>
             </w:r>
           </w:p>
         </w:tc>
@@ -6023,21 +5364,7 @@
               <w:rPr>
                 <w:color w:val="000000" w:themeColor="text1"/>
               </w:rPr>
-              <w:t xml:space="preserve">Set: </w:t>
-            </w:r>
-            <w:proofErr w:type="spellStart"/>
-            <w:r>
-              <w:rPr>
-                <w:color w:val="000000" w:themeColor="text1"/>
-              </w:rPr>
-              <w:t>ZZCSnn</w:t>
-            </w:r>
-            <w:proofErr w:type="spellEnd"/>
-            <w:r>
-              <w:rPr>
-                <w:color w:val="000000" w:themeColor="text1"/>
-              </w:rPr>
-              <w:t>;</w:t>
+              <w:t>Set: ZZCSnn;</w:t>
             </w:r>
           </w:p>
         </w:tc>
@@ -6049,13 +5376,8 @@
             <w:pPr>
               <w:spacing w:after="0" w:line="240" w:lineRule="auto"/>
             </w:pPr>
-            <w:proofErr w:type="spellStart"/>
-            <w:r>
-              <w:t>nn</w:t>
-            </w:r>
-            <w:proofErr w:type="spellEnd"/>
-            <w:r>
-              <w:t>=01 to 60</w:t>
+            <w:r>
+              <w:t>nn=01 to 60</w:t>
             </w:r>
           </w:p>
         </w:tc>
@@ -6119,21 +5441,7 @@
               <w:rPr>
                 <w:color w:val="000000" w:themeColor="text1"/>
               </w:rPr>
-              <w:t xml:space="preserve">Set: </w:t>
-            </w:r>
-            <w:proofErr w:type="spellStart"/>
-            <w:r>
-              <w:rPr>
-                <w:color w:val="000000" w:themeColor="text1"/>
-              </w:rPr>
-              <w:t>ZZTXn</w:t>
-            </w:r>
-            <w:proofErr w:type="spellEnd"/>
-            <w:r>
-              <w:rPr>
-                <w:color w:val="000000" w:themeColor="text1"/>
-              </w:rPr>
-              <w:t>;</w:t>
+              <w:t>Set: ZZTXn;</w:t>
             </w:r>
           </w:p>
         </w:tc>
@@ -6210,21 +5518,7 @@
               <w:rPr>
                 <w:color w:val="000000" w:themeColor="text1"/>
               </w:rPr>
-              <w:t xml:space="preserve">Set: </w:t>
-            </w:r>
-            <w:proofErr w:type="spellStart"/>
-            <w:r>
-              <w:rPr>
-                <w:color w:val="000000" w:themeColor="text1"/>
-              </w:rPr>
-              <w:t>ZZTXn</w:t>
-            </w:r>
-            <w:proofErr w:type="spellEnd"/>
-            <w:r>
-              <w:rPr>
-                <w:color w:val="000000" w:themeColor="text1"/>
-              </w:rPr>
-              <w:t>;</w:t>
+              <w:t>Set: ZZTXn;</w:t>
             </w:r>
           </w:p>
         </w:tc>
@@ -6330,21 +5624,7 @@
               <w:rPr>
                 <w:color w:val="000000" w:themeColor="text1"/>
               </w:rPr>
-              <w:t xml:space="preserve">Set RX1: </w:t>
-            </w:r>
-            <w:proofErr w:type="spellStart"/>
-            <w:r>
-              <w:rPr>
-                <w:color w:val="000000" w:themeColor="text1"/>
-              </w:rPr>
-              <w:t>ZZBSnnn</w:t>
-            </w:r>
-            <w:proofErr w:type="spellEnd"/>
-            <w:r>
-              <w:rPr>
-                <w:color w:val="000000" w:themeColor="text1"/>
-              </w:rPr>
-              <w:t>;</w:t>
+              <w:t>Set RX1: ZZBSnnn;</w:t>
             </w:r>
           </w:p>
           <w:p>
@@ -6408,21 +5688,7 @@
               <w:rPr>
                 <w:color w:val="000000" w:themeColor="text1"/>
               </w:rPr>
-              <w:t xml:space="preserve">Set RX2: </w:t>
-            </w:r>
-            <w:proofErr w:type="spellStart"/>
-            <w:r>
-              <w:rPr>
-                <w:color w:val="000000" w:themeColor="text1"/>
-              </w:rPr>
-              <w:t>ZZBTnnn</w:t>
-            </w:r>
-            <w:proofErr w:type="spellEnd"/>
-            <w:r>
-              <w:rPr>
-                <w:color w:val="000000" w:themeColor="text1"/>
-              </w:rPr>
-              <w:t>;</w:t>
+              <w:t>Set RX2: ZZBTnnn;</w:t>
             </w:r>
           </w:p>
         </w:tc>
@@ -6458,13 +5724,8 @@
             <w:pPr>
               <w:spacing w:after="0" w:line="240" w:lineRule="auto"/>
             </w:pPr>
-            <w:proofErr w:type="spellStart"/>
-            <w:r>
-              <w:t>nnn</w:t>
-            </w:r>
-            <w:proofErr w:type="spellEnd"/>
-            <w:r>
-              <w:t>: 160,080,060, 040, 030, 020, 017, 015, 012, 010, 006, 002, 888 (gen) 999 (WWV)</w:t>
+            <w:r>
+              <w:t>nnn: 160,080,060, 040, 030, 020, 017, 015, 012, 010, 006, 002, 888 (gen) 999 (WWV)</w:t>
             </w:r>
           </w:p>
           <w:p>
@@ -6490,15 +5751,7 @@
               <w:spacing w:after="0" w:line="240" w:lineRule="auto"/>
             </w:pPr>
             <w:r>
-              <w:t xml:space="preserve">after doing a mode up/down, need to do a “get” to check what was selected </w:t>
-            </w:r>
-            <w:proofErr w:type="gramStart"/>
-            <w:r>
-              <w:t>as a consequence</w:t>
-            </w:r>
-            <w:proofErr w:type="gramEnd"/>
-            <w:r>
-              <w:t>!</w:t>
+              <w:t>after doing a mode up/down, need to do a “get” to check what was selected as a consequence!</w:t>
             </w:r>
           </w:p>
         </w:tc>
@@ -6524,15 +5777,7 @@
               <w:spacing w:after="0" w:line="240" w:lineRule="auto"/>
             </w:pPr>
             <w:r>
-              <w:t xml:space="preserve">(transverter response has </w:t>
-            </w:r>
-            <w:proofErr w:type="gramStart"/>
-            <w:r>
-              <w:t>non numerical</w:t>
-            </w:r>
-            <w:proofErr w:type="gramEnd"/>
-            <w:r>
-              <w:t xml:space="preserve"> digit)</w:t>
+              <w:t>(transverter response has non numerical digit)</w:t>
             </w:r>
           </w:p>
         </w:tc>
@@ -6583,21 +5828,7 @@
               <w:rPr>
                 <w:color w:val="000000" w:themeColor="text1"/>
               </w:rPr>
-              <w:t xml:space="preserve">Set RX1: </w:t>
-            </w:r>
-            <w:proofErr w:type="spellStart"/>
-            <w:r>
-              <w:rPr>
-                <w:color w:val="000000" w:themeColor="text1"/>
-              </w:rPr>
-              <w:t>ZZMDnn</w:t>
-            </w:r>
-            <w:proofErr w:type="spellEnd"/>
-            <w:r>
-              <w:rPr>
-                <w:color w:val="000000" w:themeColor="text1"/>
-              </w:rPr>
-              <w:t>;</w:t>
+              <w:t>Set RX1: ZZMDnn;</w:t>
             </w:r>
           </w:p>
           <w:p>
@@ -6625,21 +5856,7 @@
               <w:rPr>
                 <w:color w:val="000000" w:themeColor="text1"/>
               </w:rPr>
-              <w:t xml:space="preserve">Set RX2: </w:t>
-            </w:r>
-            <w:proofErr w:type="spellStart"/>
-            <w:r>
-              <w:rPr>
-                <w:color w:val="000000" w:themeColor="text1"/>
-              </w:rPr>
-              <w:t>ZZMEnn</w:t>
-            </w:r>
-            <w:proofErr w:type="spellEnd"/>
-            <w:r>
-              <w:rPr>
-                <w:color w:val="000000" w:themeColor="text1"/>
-              </w:rPr>
-              <w:t>;</w:t>
+              <w:t>Set RX2: ZZMEnn;</w:t>
             </w:r>
           </w:p>
         </w:tc>
@@ -6651,13 +5868,8 @@
             <w:pPr>
               <w:spacing w:after="0" w:line="240" w:lineRule="auto"/>
             </w:pPr>
-            <w:proofErr w:type="spellStart"/>
-            <w:r>
-              <w:t>nn</w:t>
-            </w:r>
-            <w:proofErr w:type="spellEnd"/>
-            <w:r>
-              <w:t xml:space="preserve"> = 00 (LSB) 01 (USB) 02 (DSB) 03 (CWL) 04 (CWU) 05 (FM) 06 (AM) 07 (DIGU) 08 (SPEC) 09 (DIGL) 10 (SAM) 11 (DRM)</w:t>
+            <w:r>
+              <w:t>nn = 00 (LSB) 01 (USB) 02 (DSB) 03 (CWL) 04 (CWU) 05 (FM) 06 (AM) 07 (DIGU) 08 (SPEC) 09 (DIGL) 10 (SAM) 11 (DRM)</w:t>
             </w:r>
           </w:p>
         </w:tc>
@@ -6721,21 +5933,7 @@
               <w:rPr>
                 <w:color w:val="000000" w:themeColor="text1"/>
               </w:rPr>
-              <w:t xml:space="preserve">Set: </w:t>
-            </w:r>
-            <w:proofErr w:type="spellStart"/>
-            <w:r>
-              <w:rPr>
-                <w:color w:val="000000" w:themeColor="text1"/>
-              </w:rPr>
-              <w:t>ZZRTn</w:t>
-            </w:r>
-            <w:proofErr w:type="spellEnd"/>
-            <w:r>
-              <w:rPr>
-                <w:color w:val="000000" w:themeColor="text1"/>
-              </w:rPr>
-              <w:t>;</w:t>
+              <w:t>Set: ZZRTn;</w:t>
             </w:r>
           </w:p>
         </w:tc>
@@ -6748,15 +5946,7 @@
               <w:spacing w:after="0" w:line="240" w:lineRule="auto"/>
             </w:pPr>
             <w:r>
-              <w:t xml:space="preserve">n=0: same </w:t>
-            </w:r>
-            <w:proofErr w:type="spellStart"/>
-            <w:r>
-              <w:t>freq</w:t>
-            </w:r>
-            <w:proofErr w:type="spellEnd"/>
-            <w:r>
-              <w:t>; n=1: RIT active</w:t>
+              <w:t>n=0: same freq; n=1: RIT active</w:t>
             </w:r>
           </w:p>
         </w:tc>
@@ -6851,21 +6041,7 @@
               <w:rPr>
                 <w:color w:val="000000" w:themeColor="text1"/>
               </w:rPr>
-              <w:t xml:space="preserve">Set: </w:t>
-            </w:r>
-            <w:proofErr w:type="spellStart"/>
-            <w:r>
-              <w:rPr>
-                <w:color w:val="000000" w:themeColor="text1"/>
-              </w:rPr>
-              <w:t>ZZRDnnnnn</w:t>
-            </w:r>
-            <w:proofErr w:type="spellEnd"/>
-            <w:r>
-              <w:rPr>
-                <w:color w:val="000000" w:themeColor="text1"/>
-              </w:rPr>
-              <w:t>;</w:t>
+              <w:t>Set: ZZRDnnnnn;</w:t>
             </w:r>
           </w:p>
         </w:tc>
@@ -6878,36 +6054,15 @@
               <w:spacing w:after="0" w:line="240" w:lineRule="auto"/>
             </w:pPr>
             <w:r>
-              <w:t xml:space="preserve">With no </w:t>
-            </w:r>
-            <w:proofErr w:type="spellStart"/>
-            <w:r>
-              <w:t>params</w:t>
-            </w:r>
-            <w:proofErr w:type="spellEnd"/>
-            <w:r>
-              <w:t>, a “set” increments or decrements by 10Hz</w:t>
-            </w:r>
-          </w:p>
-          <w:p>
-            <w:pPr>
-              <w:spacing w:after="0" w:line="240" w:lineRule="auto"/>
-            </w:pPr>
-            <w:proofErr w:type="spellStart"/>
-            <w:r>
-              <w:t>ZZRDnnnnn</w:t>
-            </w:r>
-            <w:proofErr w:type="spellEnd"/>
-            <w:r>
-              <w:t xml:space="preserve"> or </w:t>
-            </w:r>
-            <w:proofErr w:type="spellStart"/>
-            <w:r>
-              <w:t>ZZRUnnnnn</w:t>
-            </w:r>
-            <w:proofErr w:type="spellEnd"/>
-            <w:r>
-              <w:t xml:space="preserve"> both set to -9999 to +9999 Hz</w:t>
+              <w:t>With no params, a “set” increments or decrements by 10Hz</w:t>
+            </w:r>
+          </w:p>
+          <w:p>
+            <w:pPr>
+              <w:spacing w:after="0" w:line="240" w:lineRule="auto"/>
+            </w:pPr>
+            <w:r>
+              <w:t>ZZRDnnnnn or ZZRUnnnnn both set to -9999 to +9999 Hz</w:t>
             </w:r>
           </w:p>
         </w:tc>
@@ -6971,21 +6126,7 @@
               <w:rPr>
                 <w:color w:val="000000" w:themeColor="text1"/>
               </w:rPr>
-              <w:t xml:space="preserve">Set: </w:t>
-            </w:r>
-            <w:proofErr w:type="spellStart"/>
-            <w:r>
-              <w:rPr>
-                <w:color w:val="000000" w:themeColor="text1"/>
-              </w:rPr>
-              <w:t>ZZSPn</w:t>
-            </w:r>
-            <w:proofErr w:type="spellEnd"/>
-            <w:r>
-              <w:rPr>
-                <w:color w:val="000000" w:themeColor="text1"/>
-              </w:rPr>
-              <w:t>;</w:t>
+              <w:t>Set: ZZSPn;</w:t>
             </w:r>
           </w:p>
         </w:tc>
@@ -7068,21 +6209,7 @@
               <w:rPr>
                 <w:color w:val="000000" w:themeColor="text1"/>
               </w:rPr>
-              <w:t xml:space="preserve">Set RX1: </w:t>
-            </w:r>
-            <w:proofErr w:type="spellStart"/>
-            <w:r>
-              <w:rPr>
-                <w:color w:val="000000" w:themeColor="text1"/>
-              </w:rPr>
-              <w:t>ZZCNn</w:t>
-            </w:r>
-            <w:proofErr w:type="spellEnd"/>
-            <w:r>
-              <w:rPr>
-                <w:color w:val="000000" w:themeColor="text1"/>
-              </w:rPr>
-              <w:t>;</w:t>
+              <w:t>Set RX1: ZZCNn;</w:t>
             </w:r>
           </w:p>
           <w:p>
@@ -7110,21 +6237,7 @@
               <w:rPr>
                 <w:color w:val="000000" w:themeColor="text1"/>
               </w:rPr>
-              <w:t xml:space="preserve">Set RX2: </w:t>
-            </w:r>
-            <w:proofErr w:type="spellStart"/>
-            <w:r>
-              <w:rPr>
-                <w:color w:val="000000" w:themeColor="text1"/>
-              </w:rPr>
-              <w:t>ZZCOn</w:t>
-            </w:r>
-            <w:proofErr w:type="spellEnd"/>
-            <w:r>
-              <w:rPr>
-                <w:color w:val="000000" w:themeColor="text1"/>
-              </w:rPr>
-              <w:t>;</w:t>
+              <w:t>Set RX2: ZZCOn;</w:t>
             </w:r>
           </w:p>
         </w:tc>
@@ -7231,22 +6344,46 @@
               <w:rPr>
                 <w:color w:val="000000" w:themeColor="text1"/>
               </w:rPr>
-              <w:t xml:space="preserve"> VFO A: </w:t>
-            </w:r>
-            <w:proofErr w:type="spellStart"/>
-            <w:r>
-              <w:rPr>
-                <w:color w:val="000000" w:themeColor="text1"/>
-              </w:rPr>
-              <w:t>ZZUX</w:t>
-            </w:r>
-            <w:r>
-              <w:rPr>
-                <w:color w:val="000000" w:themeColor="text1"/>
-              </w:rPr>
-              <w:t>n</w:t>
-            </w:r>
-            <w:proofErr w:type="spellEnd"/>
+              <w:t xml:space="preserve"> VFO A: ZZUX</w:t>
+            </w:r>
+            <w:r>
+              <w:rPr>
+                <w:color w:val="000000" w:themeColor="text1"/>
+              </w:rPr>
+              <w:t>n;</w:t>
+            </w:r>
+          </w:p>
+          <w:p>
+            <w:pPr>
+              <w:spacing w:after="0" w:line="240" w:lineRule="auto"/>
+              <w:rPr>
+                <w:color w:val="000000" w:themeColor="text1"/>
+              </w:rPr>
+            </w:pPr>
+            <w:r>
+              <w:rPr>
+                <w:color w:val="000000" w:themeColor="text1"/>
+              </w:rPr>
+              <w:t>Get</w:t>
+            </w:r>
+            <w:r>
+              <w:rPr>
+                <w:color w:val="000000" w:themeColor="text1"/>
+              </w:rPr>
+              <w:t xml:space="preserve"> VFO B</w:t>
+            </w:r>
+            <w:r>
+              <w:rPr>
+                <w:color w:val="000000" w:themeColor="text1"/>
+              </w:rPr>
+              <w:t>: ZZ</w:t>
+            </w:r>
+            <w:r>
+              <w:rPr>
+                <w:color w:val="000000" w:themeColor="text1"/>
+              </w:rPr>
+              <w:t>UY</w:t>
+            </w:r>
             <w:r>
               <w:rPr>
                 <w:color w:val="000000" w:themeColor="text1"/>
@@ -7265,71 +6402,19 @@
               <w:rPr>
                 <w:color w:val="000000" w:themeColor="text1"/>
               </w:rPr>
-              <w:t>Get</w:t>
-            </w:r>
-            <w:r>
-              <w:rPr>
-                <w:color w:val="000000" w:themeColor="text1"/>
-              </w:rPr>
-              <w:t xml:space="preserve"> VFO B</w:t>
-            </w:r>
-            <w:r>
-              <w:rPr>
-                <w:color w:val="000000" w:themeColor="text1"/>
-              </w:rPr>
-              <w:t>: ZZ</w:t>
-            </w:r>
-            <w:r>
-              <w:rPr>
-                <w:color w:val="000000" w:themeColor="text1"/>
-              </w:rPr>
-              <w:t>UY</w:t>
-            </w:r>
-            <w:r>
-              <w:rPr>
-                <w:color w:val="000000" w:themeColor="text1"/>
-              </w:rPr>
-              <w:t>;</w:t>
-            </w:r>
-          </w:p>
-          <w:p>
-            <w:pPr>
-              <w:spacing w:after="0" w:line="240" w:lineRule="auto"/>
-              <w:rPr>
-                <w:color w:val="000000" w:themeColor="text1"/>
-              </w:rPr>
-            </w:pPr>
-            <w:r>
-              <w:rPr>
-                <w:color w:val="000000" w:themeColor="text1"/>
-              </w:rPr>
               <w:t>Set</w:t>
             </w:r>
             <w:r>
               <w:rPr>
                 <w:color w:val="000000" w:themeColor="text1"/>
               </w:rPr>
-              <w:t xml:space="preserve"> VFO B: </w:t>
-            </w:r>
-            <w:proofErr w:type="spellStart"/>
-            <w:r>
-              <w:rPr>
-                <w:color w:val="000000" w:themeColor="text1"/>
-              </w:rPr>
-              <w:t>ZZUY</w:t>
-            </w:r>
-            <w:r>
-              <w:rPr>
-                <w:color w:val="000000" w:themeColor="text1"/>
-              </w:rPr>
-              <w:t>n</w:t>
-            </w:r>
-            <w:proofErr w:type="spellEnd"/>
-            <w:r>
-              <w:rPr>
-                <w:color w:val="000000" w:themeColor="text1"/>
-              </w:rPr>
-              <w:t>;</w:t>
+              <w:t xml:space="preserve"> VFO B: ZZUY</w:t>
+            </w:r>
+            <w:r>
+              <w:rPr>
+                <w:color w:val="000000" w:themeColor="text1"/>
+              </w:rPr>
+              <w:t>n;</w:t>
             </w:r>
           </w:p>
         </w:tc>
@@ -7459,29 +6544,16 @@
             <w:pPr>
               <w:spacing w:after="0" w:line="240" w:lineRule="auto"/>
             </w:pPr>
-            <w:proofErr w:type="spellStart"/>
-            <w:r>
-              <w:t>nnn</w:t>
-            </w:r>
-            <w:proofErr w:type="spellEnd"/>
-            <w:r>
-              <w:t>=000 to 260</w:t>
-            </w:r>
-          </w:p>
-          <w:p>
-            <w:pPr>
-              <w:spacing w:after="0" w:line="240" w:lineRule="auto"/>
-            </w:pPr>
-            <w:r>
-              <w:t>(</w:t>
-            </w:r>
-            <w:proofErr w:type="spellStart"/>
-            <w:r>
-              <w:t>nnn</w:t>
-            </w:r>
-            <w:proofErr w:type="spellEnd"/>
-            <w:r>
-              <w:t>/2-140) = value in dBm</w:t>
+            <w:r>
+              <w:t>nnn=000 to 260</w:t>
+            </w:r>
+          </w:p>
+          <w:p>
+            <w:pPr>
+              <w:spacing w:after="0" w:line="240" w:lineRule="auto"/>
+            </w:pPr>
+            <w:r>
+              <w:t>(nnn/2-140) = value in dBm</w:t>
             </w:r>
           </w:p>
           <w:p>
@@ -7496,26 +6568,16 @@
             <w:pPr>
               <w:spacing w:after="0" w:line="240" w:lineRule="auto"/>
             </w:pPr>
-            <w:proofErr w:type="spellStart"/>
-            <w:r>
-              <w:t>powerSDR</w:t>
-            </w:r>
-            <w:proofErr w:type="spellEnd"/>
-            <w:r>
-              <w:t xml:space="preserve"> says -89dBm: ZZSM0122;</w:t>
-            </w:r>
-          </w:p>
-          <w:p>
-            <w:pPr>
-              <w:spacing w:after="0" w:line="240" w:lineRule="auto"/>
-            </w:pPr>
-            <w:proofErr w:type="spellStart"/>
-            <w:r>
-              <w:t>powerSDR</w:t>
-            </w:r>
-            <w:proofErr w:type="spellEnd"/>
-            <w:r>
-              <w:t xml:space="preserve"> says -109dBm: ZZSM00074;</w:t>
+            <w:r>
+              <w:t>powerSDR says -89dBm: ZZSM0122;</w:t>
+            </w:r>
+          </w:p>
+          <w:p>
+            <w:pPr>
+              <w:spacing w:after="0" w:line="240" w:lineRule="auto"/>
+            </w:pPr>
+            <w:r>
+              <w:t>powerSDR says -109dBm: ZZSM00074;</w:t>
             </w:r>
           </w:p>
         </w:tc>
@@ -7573,65 +6635,35 @@
               <w:rPr>
                 <w:color w:val="000000" w:themeColor="text1"/>
               </w:rPr>
-              <w:t xml:space="preserve">Get: </w:t>
-            </w:r>
-            <w:proofErr w:type="spellStart"/>
-            <w:r>
-              <w:rPr>
-                <w:color w:val="000000" w:themeColor="text1"/>
-              </w:rPr>
-              <w:t>ZZRMn</w:t>
-            </w:r>
-            <w:proofErr w:type="spellEnd"/>
-            <w:r>
-              <w:rPr>
-                <w:color w:val="000000" w:themeColor="text1"/>
-              </w:rPr>
-              <w:t>;</w:t>
-            </w:r>
-          </w:p>
-          <w:p>
-            <w:pPr>
-              <w:spacing w:after="0" w:line="240" w:lineRule="auto"/>
-              <w:rPr>
-                <w:color w:val="000000" w:themeColor="text1"/>
-              </w:rPr>
-            </w:pPr>
-            <w:r>
-              <w:rPr>
-                <w:color w:val="000000" w:themeColor="text1"/>
-              </w:rPr>
-              <w:t xml:space="preserve">Show: </w:t>
-            </w:r>
-            <w:proofErr w:type="spellStart"/>
-            <w:r>
-              <w:rPr>
-                <w:color w:val="000000" w:themeColor="text1"/>
-              </w:rPr>
-              <w:t>ZZRMnxxxxxxx</w:t>
-            </w:r>
-            <w:proofErr w:type="spellEnd"/>
-          </w:p>
-          <w:p>
-            <w:pPr>
-              <w:spacing w:after="0" w:line="240" w:lineRule="auto"/>
-              <w:rPr>
-                <w:color w:val="000000" w:themeColor="text1"/>
-              </w:rPr>
-            </w:pPr>
-            <w:proofErr w:type="spellStart"/>
-            <w:r>
-              <w:rPr>
-                <w:color w:val="000000" w:themeColor="text1"/>
-              </w:rPr>
-              <w:t>xxxxxxxxxxxxx</w:t>
-            </w:r>
-            <w:proofErr w:type="spellEnd"/>
-            <w:r>
-              <w:rPr>
-                <w:color w:val="000000" w:themeColor="text1"/>
-              </w:rPr>
-              <w:t>;</w:t>
+              <w:t>Get: ZZRMn;</w:t>
+            </w:r>
+          </w:p>
+          <w:p>
+            <w:pPr>
+              <w:spacing w:after="0" w:line="240" w:lineRule="auto"/>
+              <w:rPr>
+                <w:color w:val="000000" w:themeColor="text1"/>
+              </w:rPr>
+            </w:pPr>
+            <w:r>
+              <w:rPr>
+                <w:color w:val="000000" w:themeColor="text1"/>
+              </w:rPr>
+              <w:t>Show: ZZRMnxxxxxxx</w:t>
+            </w:r>
+          </w:p>
+          <w:p>
+            <w:pPr>
+              <w:spacing w:after="0" w:line="240" w:lineRule="auto"/>
+              <w:rPr>
+                <w:color w:val="000000" w:themeColor="text1"/>
+              </w:rPr>
+            </w:pPr>
+            <w:r>
+              <w:rPr>
+                <w:color w:val="000000" w:themeColor="text1"/>
+              </w:rPr>
+              <w:t>xxxxxxxxxxxxx;</w:t>
             </w:r>
           </w:p>
           <w:p>
@@ -7667,21 +6699,7 @@
               <w:rPr>
                 <w:color w:val="000000" w:themeColor="text1"/>
               </w:rPr>
-              <w:t xml:space="preserve">ZZRM5: </w:t>
-            </w:r>
-            <w:proofErr w:type="spellStart"/>
-            <w:r>
-              <w:rPr>
-                <w:color w:val="000000" w:themeColor="text1"/>
-              </w:rPr>
-              <w:t>fwd</w:t>
-            </w:r>
-            <w:proofErr w:type="spellEnd"/>
-            <w:r>
-              <w:rPr>
-                <w:color w:val="000000" w:themeColor="text1"/>
-              </w:rPr>
-              <w:t xml:space="preserve"> power</w:t>
+              <w:t>ZZRM5: fwd power</w:t>
             </w:r>
           </w:p>
           <w:p>
@@ -7784,21 +6802,7 @@
               <w:rPr>
                 <w:color w:val="000000" w:themeColor="text1"/>
               </w:rPr>
-              <w:t>ZZRM81.</w:t>
-            </w:r>
-            <w:proofErr w:type="gramStart"/>
-            <w:r>
-              <w:rPr>
-                <w:color w:val="000000" w:themeColor="text1"/>
-              </w:rPr>
-              <w:t>0 :</w:t>
-            </w:r>
-            <w:proofErr w:type="gramEnd"/>
-            <w:r>
-              <w:rPr>
-                <w:color w:val="000000" w:themeColor="text1"/>
-              </w:rPr>
-              <w:t xml:space="preserve"> 1;</w:t>
+              <w:t>ZZRM81.0 : 1;</w:t>
             </w:r>
           </w:p>
           <w:p>
@@ -7993,14 +6997,19 @@
               <w:rPr>
                 <w:color w:val="000000" w:themeColor="text1"/>
               </w:rPr>
-              <w:t xml:space="preserve">RX1: </w:t>
-            </w:r>
-            <w:proofErr w:type="spellStart"/>
-            <w:r>
-              <w:rPr>
-                <w:color w:val="000000" w:themeColor="text1"/>
-              </w:rPr>
-              <w:t>ZZNR</w:t>
+              <w:t>RX1: ZZNR</w:t>
+            </w:r>
+            <w:r>
+              <w:rPr>
+                <w:color w:val="000000" w:themeColor="text1"/>
+              </w:rPr>
+              <w:t>n;</w:t>
+            </w:r>
+            <w:r>
+              <w:rPr>
+                <w:color w:val="000000" w:themeColor="text1"/>
+              </w:rPr>
+              <w:t>/ZZNS</w:t>
             </w:r>
             <w:r>
               <w:rPr>
@@ -8008,33 +7017,6 @@
               </w:rPr>
               <w:t>n</w:t>
             </w:r>
-            <w:proofErr w:type="spellEnd"/>
-            <w:r>
-              <w:rPr>
-                <w:color w:val="000000" w:themeColor="text1"/>
-              </w:rPr>
-              <w:t>;</w:t>
-            </w:r>
-            <w:r>
-              <w:rPr>
-                <w:color w:val="000000" w:themeColor="text1"/>
-              </w:rPr>
-              <w:t>/</w:t>
-            </w:r>
-            <w:proofErr w:type="spellStart"/>
-            <w:r>
-              <w:rPr>
-                <w:color w:val="000000" w:themeColor="text1"/>
-              </w:rPr>
-              <w:t>ZZNS</w:t>
-            </w:r>
-            <w:r>
-              <w:rPr>
-                <w:color w:val="000000" w:themeColor="text1"/>
-              </w:rPr>
-              <w:t>n</w:t>
-            </w:r>
-            <w:proofErr w:type="spellEnd"/>
             <w:r>
               <w:rPr>
                 <w:color w:val="000000" w:themeColor="text1"/>
@@ -8059,53 +7041,25 @@
               <w:rPr>
                 <w:color w:val="000000" w:themeColor="text1"/>
               </w:rPr>
-              <w:t xml:space="preserve">RX2: </w:t>
-            </w:r>
-            <w:proofErr w:type="spellStart"/>
-            <w:r>
-              <w:rPr>
-                <w:color w:val="000000" w:themeColor="text1"/>
-              </w:rPr>
-              <w:t>ZZNV</w:t>
-            </w:r>
-            <w:r>
-              <w:rPr>
-                <w:color w:val="000000" w:themeColor="text1"/>
-              </w:rPr>
-              <w:t>n</w:t>
-            </w:r>
-            <w:proofErr w:type="spellEnd"/>
-            <w:r>
-              <w:rPr>
-                <w:color w:val="000000" w:themeColor="text1"/>
-              </w:rPr>
-              <w:t>;</w:t>
-            </w:r>
-            <w:r>
-              <w:rPr>
-                <w:color w:val="000000" w:themeColor="text1"/>
-              </w:rPr>
-              <w:t>/</w:t>
-            </w:r>
-            <w:proofErr w:type="spellStart"/>
-            <w:r>
-              <w:rPr>
-                <w:color w:val="000000" w:themeColor="text1"/>
-              </w:rPr>
-              <w:t>ZZNW</w:t>
-            </w:r>
-            <w:r>
-              <w:rPr>
-                <w:color w:val="000000" w:themeColor="text1"/>
-              </w:rPr>
-              <w:t>n</w:t>
-            </w:r>
-            <w:proofErr w:type="spellEnd"/>
-            <w:r>
-              <w:rPr>
-                <w:color w:val="000000" w:themeColor="text1"/>
-              </w:rPr>
-              <w:t>;</w:t>
+              <w:t>RX2: ZZNV</w:t>
+            </w:r>
+            <w:r>
+              <w:rPr>
+                <w:color w:val="000000" w:themeColor="text1"/>
+              </w:rPr>
+              <w:t>n;</w:t>
+            </w:r>
+            <w:r>
+              <w:rPr>
+                <w:color w:val="000000" w:themeColor="text1"/>
+              </w:rPr>
+              <w:t>/ZZNW</w:t>
+            </w:r>
+            <w:r>
+              <w:rPr>
+                <w:color w:val="000000" w:themeColor="text1"/>
+              </w:rPr>
+              <w:t>n;</w:t>
             </w:r>
             <w:r>
               <w:t xml:space="preserve"> </w:t>
@@ -8259,77 +7213,21 @@
               <w:rPr>
                 <w:color w:val="000000" w:themeColor="text1"/>
               </w:rPr>
-              <w:t xml:space="preserve">Set RX1: </w:t>
-            </w:r>
-            <w:proofErr w:type="spellStart"/>
-            <w:r>
-              <w:rPr>
-                <w:color w:val="000000" w:themeColor="text1"/>
-              </w:rPr>
-              <w:t>ZZNAn</w:t>
-            </w:r>
-            <w:proofErr w:type="spellEnd"/>
-            <w:r>
-              <w:rPr>
-                <w:color w:val="000000" w:themeColor="text1"/>
-              </w:rPr>
-              <w:t xml:space="preserve">; </w:t>
-            </w:r>
-            <w:proofErr w:type="spellStart"/>
-            <w:r>
-              <w:rPr>
-                <w:color w:val="000000" w:themeColor="text1"/>
-              </w:rPr>
-              <w:t>ZZNBn</w:t>
-            </w:r>
-            <w:proofErr w:type="spellEnd"/>
-            <w:r>
-              <w:rPr>
-                <w:color w:val="000000" w:themeColor="text1"/>
-              </w:rPr>
-              <w:t>;</w:t>
-            </w:r>
-          </w:p>
-          <w:p>
-            <w:pPr>
-              <w:spacing w:after="0" w:line="240" w:lineRule="auto"/>
-              <w:rPr>
-                <w:color w:val="000000" w:themeColor="text1"/>
-              </w:rPr>
-            </w:pPr>
-            <w:r>
-              <w:rPr>
-                <w:color w:val="000000" w:themeColor="text1"/>
-              </w:rPr>
-              <w:t xml:space="preserve">Set RX2: </w:t>
-            </w:r>
-            <w:proofErr w:type="spellStart"/>
-            <w:r>
-              <w:rPr>
-                <w:color w:val="000000" w:themeColor="text1"/>
-              </w:rPr>
-              <w:t>ZZNCn</w:t>
-            </w:r>
-            <w:proofErr w:type="spellEnd"/>
-            <w:r>
-              <w:rPr>
-                <w:color w:val="000000" w:themeColor="text1"/>
-              </w:rPr>
-              <w:t xml:space="preserve">; </w:t>
-            </w:r>
-            <w:proofErr w:type="spellStart"/>
-            <w:r>
-              <w:rPr>
-                <w:color w:val="000000" w:themeColor="text1"/>
-              </w:rPr>
-              <w:t>ZZNDn</w:t>
-            </w:r>
-            <w:proofErr w:type="spellEnd"/>
-            <w:r>
-              <w:rPr>
-                <w:color w:val="000000" w:themeColor="text1"/>
-              </w:rPr>
-              <w:t>;</w:t>
+              <w:t>Set RX1: ZZNAn; ZZNBn;</w:t>
+            </w:r>
+          </w:p>
+          <w:p>
+            <w:pPr>
+              <w:spacing w:after="0" w:line="240" w:lineRule="auto"/>
+              <w:rPr>
+                <w:color w:val="000000" w:themeColor="text1"/>
+              </w:rPr>
+            </w:pPr>
+            <w:r>
+              <w:rPr>
+                <w:color w:val="000000" w:themeColor="text1"/>
+              </w:rPr>
+              <w:t>Set RX2: ZZNCn; ZZNDn;</w:t>
             </w:r>
           </w:p>
         </w:tc>
@@ -8459,49 +7357,21 @@
               <w:rPr>
                 <w:color w:val="000000" w:themeColor="text1"/>
               </w:rPr>
-              <w:t xml:space="preserve">Set: RX1: </w:t>
-            </w:r>
-            <w:proofErr w:type="spellStart"/>
-            <w:r>
-              <w:rPr>
-                <w:color w:val="000000" w:themeColor="text1"/>
-              </w:rPr>
-              <w:t>ZZNNn</w:t>
-            </w:r>
-            <w:proofErr w:type="spellEnd"/>
-            <w:r>
-              <w:rPr>
-                <w:color w:val="000000" w:themeColor="text1"/>
-              </w:rPr>
-              <w:t>;</w:t>
-            </w:r>
-          </w:p>
-          <w:p>
-            <w:pPr>
-              <w:spacing w:after="0" w:line="240" w:lineRule="auto"/>
-              <w:rPr>
-                <w:color w:val="000000" w:themeColor="text1"/>
-              </w:rPr>
-            </w:pPr>
-            <w:r>
-              <w:rPr>
-                <w:color w:val="000000" w:themeColor="text1"/>
-              </w:rPr>
-              <w:t xml:space="preserve">Set: RX2: </w:t>
-            </w:r>
-            <w:proofErr w:type="spellStart"/>
-            <w:r>
-              <w:rPr>
-                <w:color w:val="000000" w:themeColor="text1"/>
-              </w:rPr>
-              <w:t>ZZNOn</w:t>
-            </w:r>
-            <w:proofErr w:type="spellEnd"/>
-            <w:r>
-              <w:rPr>
-                <w:color w:val="000000" w:themeColor="text1"/>
-              </w:rPr>
-              <w:t>;</w:t>
+              <w:t>Set: RX1: ZZNNn;</w:t>
+            </w:r>
+          </w:p>
+          <w:p>
+            <w:pPr>
+              <w:spacing w:after="0" w:line="240" w:lineRule="auto"/>
+              <w:rPr>
+                <w:color w:val="000000" w:themeColor="text1"/>
+              </w:rPr>
+            </w:pPr>
+            <w:r>
+              <w:rPr>
+                <w:color w:val="000000" w:themeColor="text1"/>
+              </w:rPr>
+              <w:t>Set: RX2: ZZNOn;</w:t>
             </w:r>
           </w:p>
         </w:tc>
@@ -8597,49 +7467,21 @@
               <w:rPr>
                 <w:color w:val="000000" w:themeColor="text1"/>
               </w:rPr>
-              <w:t xml:space="preserve">Set RX1: </w:t>
-            </w:r>
-            <w:proofErr w:type="spellStart"/>
-            <w:r>
-              <w:rPr>
-                <w:color w:val="000000" w:themeColor="text1"/>
-              </w:rPr>
-              <w:t>ZZNTn</w:t>
-            </w:r>
-            <w:proofErr w:type="spellEnd"/>
-            <w:r>
-              <w:rPr>
-                <w:color w:val="000000" w:themeColor="text1"/>
-              </w:rPr>
-              <w:t>;</w:t>
-            </w:r>
-          </w:p>
-          <w:p>
-            <w:pPr>
-              <w:spacing w:after="0" w:line="240" w:lineRule="auto"/>
-              <w:rPr>
-                <w:color w:val="000000" w:themeColor="text1"/>
-              </w:rPr>
-            </w:pPr>
-            <w:r>
-              <w:rPr>
-                <w:color w:val="000000" w:themeColor="text1"/>
-              </w:rPr>
-              <w:t xml:space="preserve">Set RX2: </w:t>
-            </w:r>
-            <w:proofErr w:type="spellStart"/>
-            <w:r>
-              <w:rPr>
-                <w:color w:val="000000" w:themeColor="text1"/>
-              </w:rPr>
-              <w:t>ZZNUn</w:t>
-            </w:r>
-            <w:proofErr w:type="spellEnd"/>
-            <w:r>
-              <w:rPr>
-                <w:color w:val="000000" w:themeColor="text1"/>
-              </w:rPr>
-              <w:t>;</w:t>
+              <w:t>Set RX1: ZZNTn;</w:t>
+            </w:r>
+          </w:p>
+          <w:p>
+            <w:pPr>
+              <w:spacing w:after="0" w:line="240" w:lineRule="auto"/>
+              <w:rPr>
+                <w:color w:val="000000" w:themeColor="text1"/>
+              </w:rPr>
+            </w:pPr>
+            <w:r>
+              <w:rPr>
+                <w:color w:val="000000" w:themeColor="text1"/>
+              </w:rPr>
+              <w:t>Set RX2: ZZNUn;</w:t>
             </w:r>
           </w:p>
         </w:tc>
@@ -8746,52 +7588,31 @@
               <w:spacing w:after="0" w:line="240" w:lineRule="auto"/>
             </w:pPr>
             <w:r>
-              <w:t xml:space="preserve">RX1 Ans: </w:t>
-            </w:r>
-            <w:proofErr w:type="spellStart"/>
-            <w:r>
-              <w:t>ZZXNnnnn</w:t>
-            </w:r>
-            <w:proofErr w:type="spellEnd"/>
-            <w:r>
-              <w:t>;</w:t>
-            </w:r>
-          </w:p>
-          <w:p>
-            <w:pPr>
-              <w:spacing w:after="0" w:line="240" w:lineRule="auto"/>
-            </w:pPr>
-            <w:r>
-              <w:t xml:space="preserve">RX2 Ans: </w:t>
-            </w:r>
-            <w:proofErr w:type="spellStart"/>
-            <w:r>
-              <w:t>ZZXOnnnn</w:t>
-            </w:r>
-            <w:proofErr w:type="spellEnd"/>
-            <w:r>
-              <w:t>;</w:t>
-            </w:r>
-          </w:p>
-          <w:p>
-            <w:pPr>
-              <w:spacing w:after="0" w:line="240" w:lineRule="auto"/>
-            </w:pPr>
-          </w:p>
-          <w:p>
-            <w:pPr>
-              <w:spacing w:after="0" w:line="240" w:lineRule="auto"/>
-              <w:rPr>
-                <w:color w:val="000000" w:themeColor="text1"/>
-              </w:rPr>
-            </w:pPr>
-            <w:proofErr w:type="spellStart"/>
-            <w:r>
-              <w:t>nnnn</w:t>
-            </w:r>
-            <w:proofErr w:type="spellEnd"/>
-            <w:r>
-              <w:t>=0 to 8191</w:t>
+              <w:t>RX1 Ans: ZZXNnnnn;</w:t>
+            </w:r>
+          </w:p>
+          <w:p>
+            <w:pPr>
+              <w:spacing w:after="0" w:line="240" w:lineRule="auto"/>
+            </w:pPr>
+            <w:r>
+              <w:t>RX2 Ans: ZZXOnnnn;</w:t>
+            </w:r>
+          </w:p>
+          <w:p>
+            <w:pPr>
+              <w:spacing w:after="0" w:line="240" w:lineRule="auto"/>
+            </w:pPr>
+          </w:p>
+          <w:p>
+            <w:pPr>
+              <w:spacing w:after="0" w:line="240" w:lineRule="auto"/>
+              <w:rPr>
+                <w:color w:val="000000" w:themeColor="text1"/>
+              </w:rPr>
+            </w:pPr>
+            <w:r>
+              <w:t>nnnn=0 to 8191</w:t>
             </w:r>
           </w:p>
         </w:tc>
@@ -9141,49 +7962,21 @@
               <w:rPr>
                 <w:color w:val="000000" w:themeColor="text1"/>
               </w:rPr>
-              <w:t xml:space="preserve">Set RX1: </w:t>
-            </w:r>
-            <w:proofErr w:type="spellStart"/>
-            <w:r>
-              <w:rPr>
-                <w:color w:val="000000" w:themeColor="text1"/>
-              </w:rPr>
-              <w:t>ZZMAn</w:t>
-            </w:r>
-            <w:proofErr w:type="spellEnd"/>
-            <w:r>
-              <w:rPr>
-                <w:color w:val="000000" w:themeColor="text1"/>
-              </w:rPr>
-              <w:t>;</w:t>
-            </w:r>
-          </w:p>
-          <w:p>
-            <w:pPr>
-              <w:spacing w:after="0" w:line="240" w:lineRule="auto"/>
-              <w:rPr>
-                <w:color w:val="000000" w:themeColor="text1"/>
-              </w:rPr>
-            </w:pPr>
-            <w:r>
-              <w:rPr>
-                <w:color w:val="000000" w:themeColor="text1"/>
-              </w:rPr>
-              <w:t xml:space="preserve">Set RX2: </w:t>
-            </w:r>
-            <w:proofErr w:type="spellStart"/>
-            <w:r>
-              <w:rPr>
-                <w:color w:val="000000" w:themeColor="text1"/>
-              </w:rPr>
-              <w:t>ZZMBn</w:t>
-            </w:r>
-            <w:proofErr w:type="spellEnd"/>
-            <w:r>
-              <w:rPr>
-                <w:color w:val="000000" w:themeColor="text1"/>
-              </w:rPr>
-              <w:t xml:space="preserve">; </w:t>
+              <w:t>Set RX1: ZZMAn;</w:t>
+            </w:r>
+          </w:p>
+          <w:p>
+            <w:pPr>
+              <w:spacing w:after="0" w:line="240" w:lineRule="auto"/>
+              <w:rPr>
+                <w:color w:val="000000" w:themeColor="text1"/>
+              </w:rPr>
+            </w:pPr>
+            <w:r>
+              <w:rPr>
+                <w:color w:val="000000" w:themeColor="text1"/>
+              </w:rPr>
+              <w:t xml:space="preserve">Set RX2: ZZMBn; </w:t>
             </w:r>
           </w:p>
         </w:tc>
@@ -9275,21 +8068,7 @@
               <w:rPr>
                 <w:color w:val="000000" w:themeColor="text1"/>
               </w:rPr>
-              <w:t xml:space="preserve">Set: </w:t>
-            </w:r>
-            <w:proofErr w:type="spellStart"/>
-            <w:r>
-              <w:rPr>
-                <w:color w:val="000000" w:themeColor="text1"/>
-              </w:rPr>
-              <w:t>ZZPSn</w:t>
-            </w:r>
-            <w:proofErr w:type="spellEnd"/>
-            <w:r>
-              <w:rPr>
-                <w:color w:val="000000" w:themeColor="text1"/>
-              </w:rPr>
-              <w:t>;</w:t>
+              <w:t>Set: ZZPSn;</w:t>
             </w:r>
           </w:p>
         </w:tc>
@@ -9437,49 +8216,21 @@
               <w:rPr>
                 <w:color w:val="000000" w:themeColor="text1"/>
               </w:rPr>
-              <w:t xml:space="preserve">Set RX1: </w:t>
-            </w:r>
-            <w:proofErr w:type="spellStart"/>
-            <w:r>
-              <w:rPr>
-                <w:color w:val="000000" w:themeColor="text1"/>
-              </w:rPr>
-              <w:t>ZZSQnnn</w:t>
-            </w:r>
-            <w:proofErr w:type="spellEnd"/>
-            <w:r>
-              <w:rPr>
-                <w:color w:val="000000" w:themeColor="text1"/>
-              </w:rPr>
-              <w:t>;</w:t>
-            </w:r>
-          </w:p>
-          <w:p>
-            <w:pPr>
-              <w:spacing w:after="0" w:line="240" w:lineRule="auto"/>
-              <w:rPr>
-                <w:color w:val="000000" w:themeColor="text1"/>
-              </w:rPr>
-            </w:pPr>
-            <w:r>
-              <w:rPr>
-                <w:color w:val="000000" w:themeColor="text1"/>
-              </w:rPr>
-              <w:t xml:space="preserve">Set RX2: </w:t>
-            </w:r>
-            <w:proofErr w:type="spellStart"/>
-            <w:r>
-              <w:rPr>
-                <w:color w:val="000000" w:themeColor="text1"/>
-              </w:rPr>
-              <w:t>ZZSXnnn</w:t>
-            </w:r>
-            <w:proofErr w:type="spellEnd"/>
-            <w:r>
-              <w:rPr>
-                <w:color w:val="000000" w:themeColor="text1"/>
-              </w:rPr>
-              <w:t>;</w:t>
+              <w:t>Set RX1: ZZSQnnn;</w:t>
+            </w:r>
+          </w:p>
+          <w:p>
+            <w:pPr>
+              <w:spacing w:after="0" w:line="240" w:lineRule="auto"/>
+              <w:rPr>
+                <w:color w:val="000000" w:themeColor="text1"/>
+              </w:rPr>
+            </w:pPr>
+            <w:r>
+              <w:rPr>
+                <w:color w:val="000000" w:themeColor="text1"/>
+              </w:rPr>
+              <w:t>Set RX2: ZZSXnnn;</w:t>
             </w:r>
           </w:p>
         </w:tc>
@@ -9491,13 +8242,8 @@
             <w:pPr>
               <w:spacing w:after="0" w:line="240" w:lineRule="auto"/>
             </w:pPr>
-            <w:proofErr w:type="spellStart"/>
-            <w:r>
-              <w:t>nnn</w:t>
-            </w:r>
-            <w:proofErr w:type="spellEnd"/>
-            <w:r>
-              <w:t>= 160-0; it means -160 to 0</w:t>
+            <w:r>
+              <w:t>nnn= 160-0; it means -160 to 0</w:t>
             </w:r>
           </w:p>
           <w:p>
@@ -9586,49 +8332,21 @@
               <w:rPr>
                 <w:color w:val="000000" w:themeColor="text1"/>
               </w:rPr>
-              <w:t xml:space="preserve">Set RX1: </w:t>
-            </w:r>
-            <w:proofErr w:type="spellStart"/>
-            <w:r>
-              <w:rPr>
-                <w:color w:val="000000" w:themeColor="text1"/>
-              </w:rPr>
-              <w:t>ZZSOn</w:t>
-            </w:r>
-            <w:proofErr w:type="spellEnd"/>
-            <w:r>
-              <w:rPr>
-                <w:color w:val="000000" w:themeColor="text1"/>
-              </w:rPr>
-              <w:t>;</w:t>
-            </w:r>
-          </w:p>
-          <w:p>
-            <w:pPr>
-              <w:spacing w:after="0" w:line="240" w:lineRule="auto"/>
-              <w:rPr>
-                <w:color w:val="000000" w:themeColor="text1"/>
-              </w:rPr>
-            </w:pPr>
-            <w:r>
-              <w:rPr>
-                <w:color w:val="000000" w:themeColor="text1"/>
-              </w:rPr>
-              <w:t xml:space="preserve">Set RX2: </w:t>
-            </w:r>
-            <w:proofErr w:type="spellStart"/>
-            <w:r>
-              <w:rPr>
-                <w:color w:val="000000" w:themeColor="text1"/>
-              </w:rPr>
-              <w:t>ZZSVn</w:t>
-            </w:r>
-            <w:proofErr w:type="spellEnd"/>
-            <w:r>
-              <w:rPr>
-                <w:color w:val="000000" w:themeColor="text1"/>
-              </w:rPr>
-              <w:t>;</w:t>
+              <w:t>Set RX1: ZZSOn;</w:t>
+            </w:r>
+          </w:p>
+          <w:p>
+            <w:pPr>
+              <w:spacing w:after="0" w:line="240" w:lineRule="auto"/>
+              <w:rPr>
+                <w:color w:val="000000" w:themeColor="text1"/>
+              </w:rPr>
+            </w:pPr>
+            <w:r>
+              <w:rPr>
+                <w:color w:val="000000" w:themeColor="text1"/>
+              </w:rPr>
+              <w:t>Set RX2: ZZSVn;</w:t>
             </w:r>
           </w:p>
         </w:tc>
@@ -9715,21 +8433,7 @@
               <w:rPr>
                 <w:color w:val="000000" w:themeColor="text1"/>
               </w:rPr>
-              <w:t xml:space="preserve">Set: </w:t>
-            </w:r>
-            <w:proofErr w:type="spellStart"/>
-            <w:r>
-              <w:rPr>
-                <w:color w:val="000000" w:themeColor="text1"/>
-              </w:rPr>
-              <w:t>ZZVSn</w:t>
-            </w:r>
-            <w:proofErr w:type="spellEnd"/>
-            <w:r>
-              <w:rPr>
-                <w:color w:val="000000" w:themeColor="text1"/>
-              </w:rPr>
-              <w:t>;</w:t>
+              <w:t>Set: ZZVSn;</w:t>
             </w:r>
           </w:p>
         </w:tc>
@@ -9806,21 +8510,7 @@
               <w:rPr>
                 <w:color w:val="000000" w:themeColor="text1"/>
               </w:rPr>
-              <w:t xml:space="preserve">Set: </w:t>
-            </w:r>
-            <w:proofErr w:type="spellStart"/>
-            <w:r>
-              <w:rPr>
-                <w:color w:val="000000" w:themeColor="text1"/>
-              </w:rPr>
-              <w:t>ZZACnn</w:t>
-            </w:r>
-            <w:proofErr w:type="spellEnd"/>
-            <w:r>
-              <w:rPr>
-                <w:color w:val="000000" w:themeColor="text1"/>
-              </w:rPr>
-              <w:t>;</w:t>
+              <w:t>Set: ZZACnn;</w:t>
             </w:r>
           </w:p>
         </w:tc>
@@ -9832,13 +8522,8 @@
             <w:pPr>
               <w:spacing w:after="0" w:line="240" w:lineRule="auto"/>
             </w:pPr>
-            <w:proofErr w:type="spellStart"/>
-            <w:r>
-              <w:t>nn</w:t>
-            </w:r>
-            <w:proofErr w:type="spellEnd"/>
-            <w:r>
-              <w:t>=0 to 2</w:t>
+            <w:r>
+              <w:t>nn=0 to 2</w:t>
             </w:r>
             <w:r>
               <w:t>4</w:t>
@@ -9908,21 +8593,7 @@
               <w:rPr>
                 <w:color w:val="000000" w:themeColor="text1"/>
               </w:rPr>
-              <w:t xml:space="preserve">Set: </w:t>
-            </w:r>
-            <w:proofErr w:type="spellStart"/>
-            <w:r>
-              <w:rPr>
-                <w:color w:val="000000" w:themeColor="text1"/>
-              </w:rPr>
-              <w:t>ZZDEn</w:t>
-            </w:r>
-            <w:proofErr w:type="spellEnd"/>
-            <w:r>
-              <w:rPr>
-                <w:color w:val="000000" w:themeColor="text1"/>
-              </w:rPr>
-              <w:t>;</w:t>
+              <w:t>Set: ZZDEn;</w:t>
             </w:r>
           </w:p>
         </w:tc>
@@ -9996,21 +8667,7 @@
               <w:rPr>
                 <w:color w:val="000000" w:themeColor="text1"/>
               </w:rPr>
-              <w:t xml:space="preserve">Set: </w:t>
-            </w:r>
-            <w:proofErr w:type="spellStart"/>
-            <w:r>
-              <w:rPr>
-                <w:color w:val="000000" w:themeColor="text1"/>
-              </w:rPr>
-              <w:t>ZZDGnnnn</w:t>
-            </w:r>
-            <w:proofErr w:type="spellEnd"/>
-            <w:r>
-              <w:rPr>
-                <w:color w:val="000000" w:themeColor="text1"/>
-              </w:rPr>
-              <w:t>;</w:t>
+              <w:t>Set: ZZDGnnnn;</w:t>
             </w:r>
           </w:p>
         </w:tc>
@@ -10022,13 +8679,8 @@
             <w:pPr>
               <w:spacing w:after="0" w:line="240" w:lineRule="auto"/>
             </w:pPr>
-            <w:proofErr w:type="spellStart"/>
-            <w:r>
-              <w:t>nnnn</w:t>
-            </w:r>
-            <w:proofErr w:type="spellEnd"/>
-            <w:r>
-              <w:t>=0 to 5000, for 0.000 to 5.000</w:t>
+            <w:r>
+              <w:t>nnnn=0 to 5000, for 0.000 to 5.000</w:t>
             </w:r>
           </w:p>
         </w:tc>
@@ -10089,21 +8741,7 @@
               <w:rPr>
                 <w:color w:val="000000" w:themeColor="text1"/>
               </w:rPr>
-              <w:t xml:space="preserve">Set: </w:t>
-            </w:r>
-            <w:proofErr w:type="spellStart"/>
-            <w:r>
-              <w:rPr>
-                <w:color w:val="000000" w:themeColor="text1"/>
-              </w:rPr>
-              <w:t>ZZDCnnnn</w:t>
-            </w:r>
-            <w:proofErr w:type="spellEnd"/>
-            <w:r>
-              <w:rPr>
-                <w:color w:val="000000" w:themeColor="text1"/>
-              </w:rPr>
-              <w:t>;</w:t>
+              <w:t>Set: ZZDCnnnn;</w:t>
             </w:r>
           </w:p>
         </w:tc>
@@ -10115,13 +8753,8 @@
             <w:pPr>
               <w:spacing w:after="0" w:line="240" w:lineRule="auto"/>
             </w:pPr>
-            <w:proofErr w:type="spellStart"/>
-            <w:r>
-              <w:t>nnnn</w:t>
-            </w:r>
-            <w:proofErr w:type="spellEnd"/>
-            <w:r>
-              <w:t>=0 to 5000, for 0.000 to 5.000</w:t>
+            <w:r>
+              <w:t>nnnn=0 to 5000, for 0.000 to 5.000</w:t>
             </w:r>
           </w:p>
         </w:tc>
@@ -10182,21 +8815,7 @@
               <w:rPr>
                 <w:color w:val="000000" w:themeColor="text1"/>
               </w:rPr>
-              <w:t xml:space="preserve">Set: </w:t>
-            </w:r>
-            <w:proofErr w:type="spellStart"/>
-            <w:r>
-              <w:rPr>
-                <w:color w:val="000000" w:themeColor="text1"/>
-              </w:rPr>
-              <w:t>ZZDDnnnnnn</w:t>
-            </w:r>
-            <w:proofErr w:type="spellEnd"/>
-            <w:r>
-              <w:rPr>
-                <w:color w:val="000000" w:themeColor="text1"/>
-              </w:rPr>
-              <w:t>;</w:t>
+              <w:t>Set: ZZDDnnnnnn;</w:t>
             </w:r>
           </w:p>
         </w:tc>
@@ -10208,13 +8827,8 @@
             <w:pPr>
               <w:spacing w:after="0" w:line="240" w:lineRule="auto"/>
             </w:pPr>
-            <w:proofErr w:type="spellStart"/>
-            <w:r>
-              <w:t>nnnnnn</w:t>
-            </w:r>
-            <w:proofErr w:type="spellEnd"/>
-            <w:r>
-              <w:t>=-18000 to +18000, with mandatory sign. Meaning -180.00 to +180.00 degrees.</w:t>
+            <w:r>
+              <w:t>nnnnnn=-18000 to +18000, with mandatory sign. Meaning -180.00 to +180.00 degrees.</w:t>
             </w:r>
           </w:p>
         </w:tc>
@@ -10275,21 +8889,7 @@
               <w:rPr>
                 <w:color w:val="000000" w:themeColor="text1"/>
               </w:rPr>
-              <w:t xml:space="preserve">Set: </w:t>
-            </w:r>
-            <w:proofErr w:type="spellStart"/>
-            <w:r>
-              <w:rPr>
-                <w:color w:val="000000" w:themeColor="text1"/>
-              </w:rPr>
-              <w:t>ZZDBn</w:t>
-            </w:r>
-            <w:proofErr w:type="spellEnd"/>
-            <w:r>
-              <w:rPr>
-                <w:color w:val="000000" w:themeColor="text1"/>
-              </w:rPr>
-              <w:t>;</w:t>
+              <w:t>Set: ZZDBn;</w:t>
             </w:r>
           </w:p>
         </w:tc>
@@ -10363,21 +8963,7 @@
               <w:rPr>
                 <w:color w:val="000000" w:themeColor="text1"/>
               </w:rPr>
-              <w:t xml:space="preserve">Set: </w:t>
-            </w:r>
-            <w:proofErr w:type="spellStart"/>
-            <w:r>
-              <w:rPr>
-                <w:color w:val="000000" w:themeColor="text1"/>
-              </w:rPr>
-              <w:t>ZZDHn</w:t>
-            </w:r>
-            <w:proofErr w:type="spellEnd"/>
-            <w:r>
-              <w:rPr>
-                <w:color w:val="000000" w:themeColor="text1"/>
-              </w:rPr>
-              <w:t>;</w:t>
+              <w:t>Set: ZZDHn;</w:t>
             </w:r>
           </w:p>
         </w:tc>
@@ -10522,15 +9108,7 @@
         </w:numPr>
       </w:pPr>
       <w:r>
-        <w:t xml:space="preserve">“special cases” </w:t>
-      </w:r>
-      <w:proofErr w:type="spellStart"/>
-      <w:r>
-        <w:t>eg</w:t>
-      </w:r>
-      <w:proofErr w:type="spellEnd"/>
-      <w:r>
-        <w:t xml:space="preserve"> ZZRM</w:t>
+        <w:t>“special cases” eg ZZRM</w:t>
       </w:r>
       <w:r>
         <w:t xml:space="preserve"> &amp; band display</w:t>
@@ -10552,15 +9130,7 @@
         <w:t xml:space="preserve">Type 1 - </w:t>
       </w:r>
       <w:r>
-        <w:t xml:space="preserve">Set Relative </w:t>
-      </w:r>
-      <w:proofErr w:type="spellStart"/>
-      <w:r>
-        <w:t>eg</w:t>
-      </w:r>
-      <w:proofErr w:type="spellEnd"/>
-      <w:r>
-        <w:t xml:space="preserve"> Gain Set:</w:t>
+        <w:t>Set Relative eg Gain Set:</w:t>
       </w:r>
     </w:p>
     <w:p>
@@ -10730,23 +9300,7 @@
         <w:spacing w:after="0" w:line="240" w:lineRule="auto"/>
       </w:pPr>
       <w:r>
-        <w:t xml:space="preserve">Received </w:t>
-      </w:r>
-      <w:proofErr w:type="spellStart"/>
-      <w:r>
-        <w:t>msg</w:t>
-      </w:r>
-      <w:proofErr w:type="spellEnd"/>
-      <w:r>
-        <w:t xml:space="preserve"> </w:t>
-      </w:r>
-      <w:proofErr w:type="gramStart"/>
-      <w:r>
-        <w:t>handler(</w:t>
-      </w:r>
-      <w:proofErr w:type="gramEnd"/>
-      <w:r>
-        <w:t>)</w:t>
+        <w:t>Received msg handler()</w:t>
       </w:r>
     </w:p>
     <w:p>
@@ -10788,15 +9342,7 @@
         <w:spacing w:after="0" w:line="240" w:lineRule="auto"/>
       </w:pPr>
       <w:r>
-        <w:t xml:space="preserve">If (there is a </w:t>
-      </w:r>
-      <w:proofErr w:type="gramStart"/>
-      <w:r>
-        <w:t>stored</w:t>
-      </w:r>
-      <w:proofErr w:type="gramEnd"/>
-      <w:r>
-        <w:t xml:space="preserve"> click count)</w:t>
+        <w:t>If (there is a stored click count)</w:t>
       </w:r>
     </w:p>
     <w:p>
@@ -10886,15 +9432,7 @@
         <w:spacing w:after="0" w:line="240" w:lineRule="auto"/>
       </w:pPr>
       <w:r>
-        <w:t xml:space="preserve">Timeout </w:t>
-      </w:r>
-      <w:proofErr w:type="gramStart"/>
-      <w:r>
-        <w:t>tick(</w:t>
-      </w:r>
-      <w:proofErr w:type="gramEnd"/>
-      <w:r>
-        <w:t>)</w:t>
+        <w:t>Timeout tick()</w:t>
       </w:r>
     </w:p>
     <w:p>
@@ -11011,13 +9549,8 @@
       <w:r>
         <w:t>, One way (</w:t>
       </w:r>
-      <w:proofErr w:type="spellStart"/>
-      <w:r>
-        <w:t>eg</w:t>
-      </w:r>
-      <w:proofErr w:type="spellEnd"/>
-      <w:r>
-        <w:t xml:space="preserve"> VFO steps):</w:t>
+      <w:r>
+        <w:t>eg VFO steps):</w:t>
       </w:r>
     </w:p>
     <w:p>
@@ -11077,15 +9610,7 @@
         <w:pStyle w:val="Heading3"/>
       </w:pPr>
       <w:r>
-        <w:t>Type 3 – Set Absolute, Data also displayed (</w:t>
-      </w:r>
-      <w:proofErr w:type="spellStart"/>
-      <w:r>
-        <w:t>eg</w:t>
-      </w:r>
-      <w:proofErr w:type="spellEnd"/>
-      <w:r>
-        <w:t xml:space="preserve"> NR setting)</w:t>
+        <w:t>Type 3 – Set Absolute, Data also displayed (eg NR setting)</w:t>
       </w:r>
     </w:p>
     <w:p>
@@ -11191,15 +9716,7 @@
         <w:t>isplay only</w:t>
       </w:r>
       <w:r>
-        <w:t xml:space="preserve"> (</w:t>
-      </w:r>
-      <w:proofErr w:type="spellStart"/>
-      <w:r>
-        <w:t>eg</w:t>
-      </w:r>
-      <w:proofErr w:type="spellEnd"/>
-      <w:r>
-        <w:t xml:space="preserve"> S Meter)</w:t>
+        <w:t xml:space="preserve"> (eg S Meter)</w:t>
       </w:r>
     </w:p>
     <w:p>
@@ -11210,15 +9727,7 @@
         <w:t>I</w:t>
       </w:r>
       <w:r>
-        <w:t>f (</w:t>
-      </w:r>
-      <w:proofErr w:type="spellStart"/>
-      <w:r>
-        <w:t>StaleCountExpired</w:t>
-      </w:r>
-      <w:proofErr w:type="spellEnd"/>
-      <w:r>
-        <w:t>)</w:t>
+        <w:t>f (StaleCountExpired)</w:t>
       </w:r>
     </w:p>
     <w:p>
@@ -11347,36 +9856,12 @@
     </w:p>
     <w:p>
       <w:r>
-        <w:t xml:space="preserve">The “band” value is only needed for the display when the band screen is opened; </w:t>
-      </w:r>
-      <w:proofErr w:type="gramStart"/>
-      <w:r>
-        <w:t>so</w:t>
-      </w:r>
-      <w:proofErr w:type="gramEnd"/>
-      <w:r>
-        <w:t xml:space="preserve"> it can be called on demand. The band can also be set by “band up” and “band down” pushbutton commands. Those result in a visible response (</w:t>
-      </w:r>
-      <w:proofErr w:type="spellStart"/>
-      <w:r>
-        <w:t>ie</w:t>
-      </w:r>
-      <w:proofErr w:type="spellEnd"/>
-      <w:r>
-        <w:t xml:space="preserve"> frequency change) but formally the band itself isn’t reported as a CAT message. To send a band up or band down does not require the current band to be known. There’s no immediately obvious reason why we would have a “recent” value so the concept of having a “recent” band value seems wrong.</w:t>
+        <w:t>The “band” value is only needed for the display when the band screen is opened; so it can be called on demand. The band can also be set by “band up” and “band down” pushbutton commands. Those result in a visible response (ie frequency change) but formally the band itself isn’t reported as a CAT message. To send a band up or band down does not require the current band to be known. There’s no immediately obvious reason why we would have a “recent” value so the concept of having a “recent” band value seems wrong.</w:t>
       </w:r>
     </w:p>
     <w:p>
       <w:r>
-        <w:t xml:space="preserve">For a button event this looks quite </w:t>
-      </w:r>
-      <w:proofErr w:type="gramStart"/>
-      <w:r>
-        <w:t>simple</w:t>
-      </w:r>
-      <w:proofErr w:type="gramEnd"/>
-      <w:r>
-        <w:t>:</w:t>
+        <w:t>For a button event this looks quite simple:</w:t>
       </w:r>
     </w:p>
     <w:tbl>
@@ -11699,13 +10184,8 @@
             <w:pPr>
               <w:spacing w:after="0" w:line="240" w:lineRule="auto"/>
             </w:pPr>
-            <w:proofErr w:type="spellStart"/>
-            <w:r>
-              <w:t>Callback</w:t>
-            </w:r>
-            <w:proofErr w:type="spellEnd"/>
-            <w:r>
-              <w:t xml:space="preserve"> code invoked; requests current band</w:t>
+            <w:r>
+              <w:t>Callback code invoked; requests current band</w:t>
             </w:r>
           </w:p>
         </w:tc>
@@ -11816,15 +10296,7 @@
               <w:spacing w:after="0" w:line="240" w:lineRule="auto"/>
             </w:pPr>
             <w:r>
-              <w:t xml:space="preserve">A different button click </w:t>
-            </w:r>
-            <w:proofErr w:type="spellStart"/>
-            <w:r>
-              <w:t>callback</w:t>
-            </w:r>
-            <w:proofErr w:type="spellEnd"/>
-            <w:r>
-              <w:t xml:space="preserve"> occurs: call “set band”</w:t>
+              <w:t>A different button click callback occurs: call “set band”</w:t>
             </w:r>
           </w:p>
         </w:tc>
@@ -11855,15 +10327,7 @@
     </w:tbl>
     <w:p>
       <w:r>
-        <w:t xml:space="preserve">The display code should not have persistent storage of the band </w:t>
-      </w:r>
-      <w:proofErr w:type="spellStart"/>
-      <w:r>
-        <w:t>balue</w:t>
-      </w:r>
-      <w:proofErr w:type="spellEnd"/>
-      <w:r>
-        <w:t>!</w:t>
+        <w:t>The display code should not have persistent storage of the band balue!</w:t>
       </w:r>
     </w:p>
     <w:p>
@@ -12067,15 +10531,7 @@
               <w:spacing w:after="0" w:line="240" w:lineRule="auto"/>
             </w:pPr>
             <w:r>
-              <w:t xml:space="preserve">When CAT </w:t>
-            </w:r>
-            <w:proofErr w:type="spellStart"/>
-            <w:r>
-              <w:t>msg</w:t>
-            </w:r>
-            <w:proofErr w:type="spellEnd"/>
-            <w:r>
-              <w:t xml:space="preserve"> arrives: store locally; send to display</w:t>
+              <w:t>When CAT msg arrives: store locally; send to display</w:t>
             </w:r>
           </w:p>
         </w:tc>
@@ -12314,15 +10770,7 @@
               <w:spacing w:after="0" w:line="240" w:lineRule="auto"/>
             </w:pPr>
             <w:r>
-              <w:t xml:space="preserve">“Mode” screen opens. </w:t>
-            </w:r>
-            <w:proofErr w:type="spellStart"/>
-            <w:r>
-              <w:t>Callback</w:t>
-            </w:r>
-            <w:proofErr w:type="spellEnd"/>
-            <w:r>
-              <w:t xml:space="preserve"> sets one button from local data.</w:t>
+              <w:t>“Mode” screen opens. Callback sets one button from local data.</w:t>
             </w:r>
           </w:p>
         </w:tc>
@@ -12374,15 +10822,7 @@
               <w:spacing w:after="0" w:line="240" w:lineRule="auto"/>
             </w:pPr>
             <w:r>
-              <w:t xml:space="preserve">New button </w:t>
-            </w:r>
-            <w:proofErr w:type="spellStart"/>
-            <w:r>
-              <w:t>callback</w:t>
-            </w:r>
-            <w:proofErr w:type="spellEnd"/>
-            <w:r>
-              <w:t xml:space="preserve">. </w:t>
+              <w:t xml:space="preserve">New button callback. </w:t>
             </w:r>
           </w:p>
           <w:p>
@@ -12571,15 +11011,7 @@
               <w:spacing w:after="0" w:line="240" w:lineRule="auto"/>
             </w:pPr>
             <w:r>
-              <w:t xml:space="preserve">Display RF screen opens. </w:t>
-            </w:r>
-            <w:proofErr w:type="spellStart"/>
-            <w:r>
-              <w:t>Callback</w:t>
-            </w:r>
-            <w:proofErr w:type="spellEnd"/>
-            <w:r>
-              <w:t xml:space="preserve"> executed. Sends threshold request.</w:t>
+              <w:t>Display RF screen opens. Callback executed. Sends threshold request.</w:t>
             </w:r>
           </w:p>
         </w:tc>
@@ -12593,15 +11025,7 @@
               <w:spacing w:after="0" w:line="240" w:lineRule="auto"/>
             </w:pPr>
             <w:r>
-              <w:t xml:space="preserve">If </w:t>
-            </w:r>
-            <w:proofErr w:type="gramStart"/>
-            <w:r>
-              <w:t>recent !</w:t>
-            </w:r>
-            <w:proofErr w:type="gramEnd"/>
-            <w:r>
-              <w:t xml:space="preserve">= 0: send to display. </w:t>
+              <w:t xml:space="preserve">If recent != 0: send to display. </w:t>
             </w:r>
           </w:p>
           <w:p>
@@ -12810,8 +11234,6 @@
                 <w:color w:val="00B050"/>
               </w:rPr>
             </w:pPr>
-            <w:proofErr w:type="spellStart"/>
-            <w:proofErr w:type="gramStart"/>
             <w:r>
               <w:rPr>
                 <w:color w:val="00B050"/>
@@ -12822,21 +11244,7 @@
               <w:rPr>
                 <w:color w:val="00B050"/>
               </w:rPr>
-              <w:t>SetAGCThreshold</w:t>
-            </w:r>
-            <w:proofErr w:type="spellEnd"/>
-            <w:r>
-              <w:rPr>
-                <w:color w:val="00B050"/>
-              </w:rPr>
-              <w:t>(</w:t>
-            </w:r>
-            <w:proofErr w:type="gramEnd"/>
-            <w:r>
-              <w:rPr>
-                <w:color w:val="00B050"/>
-              </w:rPr>
-              <w:t>)</w:t>
+              <w:t>SetAGCThreshold()</w:t>
             </w:r>
           </w:p>
           <w:p>
@@ -12925,97 +11333,65 @@
               </w:rPr>
             </w:pPr>
             <w:r>
-              <w:t xml:space="preserve">If </w:t>
-            </w:r>
-            <w:proofErr w:type="gramStart"/>
-            <w:r>
-              <w:t>recent !</w:t>
-            </w:r>
-            <w:proofErr w:type="gramEnd"/>
-            <w:r>
-              <w:t xml:space="preserve">= 0: </w:t>
-            </w:r>
-            <w:proofErr w:type="spellStart"/>
+              <w:t xml:space="preserve">If recent != 0: </w:t>
+            </w:r>
             <w:r>
               <w:rPr>
                 <w:color w:val="FF0000"/>
               </w:rPr>
-              <w:t>calc</w:t>
-            </w:r>
-            <w:proofErr w:type="spellEnd"/>
+              <w:t xml:space="preserve">calc new value, </w:t>
+            </w:r>
             <w:r>
               <w:rPr>
                 <w:color w:val="FF0000"/>
               </w:rPr>
-              <w:t xml:space="preserve"> new value, </w:t>
-            </w:r>
-            <w:proofErr w:type="spellStart"/>
+              <w:t>CAT</w:t>
+            </w:r>
             <w:r>
               <w:rPr>
                 <w:color w:val="FF0000"/>
               </w:rPr>
-              <w:t>CAT</w:t>
+              <w:t xml:space="preserve">SetAGCThreshold() </w:t>
             </w:r>
             <w:r>
               <w:rPr>
                 <w:color w:val="FF0000"/>
               </w:rPr>
-              <w:t>SetAGCThreshold</w:t>
-            </w:r>
-            <w:proofErr w:type="spellEnd"/>
+              <w:t>[</w:t>
+            </w:r>
             <w:r>
               <w:rPr>
                 <w:color w:val="FF0000"/>
               </w:rPr>
-              <w:t xml:space="preserve">() </w:t>
+              <w:t>store locally, send CAT, set “recent” count</w:t>
             </w:r>
             <w:r>
               <w:rPr>
                 <w:color w:val="FF0000"/>
               </w:rPr>
-              <w:t>[</w:t>
+              <w:t>]</w:t>
             </w:r>
             <w:r>
               <w:rPr>
                 <w:color w:val="FF0000"/>
               </w:rPr>
-              <w:t>store locally, send CAT, set “recent” count</w:t>
-            </w:r>
-            <w:r>
+              <w:t xml:space="preserve">, </w:t>
+            </w:r>
+          </w:p>
+          <w:p>
+            <w:pPr>
+              <w:keepNext/>
+              <w:spacing w:after="0" w:line="240" w:lineRule="auto"/>
               <w:rPr>
                 <w:color w:val="FF0000"/>
               </w:rPr>
-              <w:t>]</w:t>
-            </w:r>
+            </w:pPr>
             <w:r>
               <w:rPr>
                 <w:color w:val="FF0000"/>
               </w:rPr>
-              <w:t xml:space="preserve">, </w:t>
-            </w:r>
-          </w:p>
-          <w:p>
-            <w:pPr>
-              <w:keepNext/>
-              <w:spacing w:after="0" w:line="240" w:lineRule="auto"/>
-              <w:rPr>
-                <w:color w:val="FF0000"/>
-              </w:rPr>
-            </w:pPr>
-            <w:r>
-              <w:rPr>
-                <w:color w:val="FF0000"/>
-              </w:rPr>
-              <w:t xml:space="preserve">clear click </w:t>
-            </w:r>
-            <w:proofErr w:type="gramStart"/>
-            <w:r>
-              <w:rPr>
-                <w:color w:val="FF0000"/>
-              </w:rPr>
-              <w:t>count</w:t>
-            </w:r>
-            <w:proofErr w:type="gramEnd"/>
+              <w:t>clear click count</w:t>
+            </w:r>
             <w:r>
               <w:t xml:space="preserve"> </w:t>
             </w:r>
@@ -13190,99 +11566,61 @@
               </w:rPr>
             </w:pPr>
             <w:r>
-              <w:t xml:space="preserve">if click </w:t>
-            </w:r>
-            <w:proofErr w:type="gramStart"/>
-            <w:r>
-              <w:t>count !</w:t>
-            </w:r>
-            <w:proofErr w:type="gramEnd"/>
-            <w:r>
-              <w:t xml:space="preserve">= 0: </w:t>
-            </w:r>
-            <w:proofErr w:type="spellStart"/>
+              <w:t xml:space="preserve">if click count != 0: </w:t>
+            </w:r>
             <w:r>
               <w:rPr>
                 <w:color w:val="FF0000"/>
               </w:rPr>
-              <w:t>calc</w:t>
-            </w:r>
-            <w:proofErr w:type="spellEnd"/>
+              <w:t xml:space="preserve">calc new value, </w:t>
+            </w:r>
             <w:r>
               <w:rPr>
                 <w:color w:val="FF0000"/>
               </w:rPr>
-              <w:t xml:space="preserve"> new value, </w:t>
-            </w:r>
-            <w:proofErr w:type="spellStart"/>
+              <w:t>CAT</w:t>
+            </w:r>
             <w:r>
               <w:rPr>
                 <w:color w:val="FF0000"/>
               </w:rPr>
-              <w:t>CAT</w:t>
+              <w:t xml:space="preserve">SetAGCThreshold() </w:t>
             </w:r>
             <w:r>
               <w:rPr>
                 <w:color w:val="FF0000"/>
               </w:rPr>
-              <w:t>SetAGCThreshold</w:t>
-            </w:r>
-            <w:proofErr w:type="spellEnd"/>
+              <w:t>[</w:t>
+            </w:r>
             <w:r>
               <w:rPr>
                 <w:color w:val="FF0000"/>
               </w:rPr>
-              <w:t xml:space="preserve">() </w:t>
+              <w:t>store locally, send CAT, set “recent” count</w:t>
             </w:r>
             <w:r>
               <w:rPr>
                 <w:color w:val="FF0000"/>
               </w:rPr>
-              <w:t>[</w:t>
+              <w:t>]</w:t>
             </w:r>
             <w:r>
               <w:rPr>
                 <w:color w:val="FF0000"/>
               </w:rPr>
-              <w:t>store locally, send CAT, set “recent” count</w:t>
-            </w:r>
+              <w:t xml:space="preserve">, </w:t>
+            </w:r>
+          </w:p>
+          <w:p>
+            <w:pPr>
+              <w:keepNext/>
+              <w:spacing w:after="0" w:line="240" w:lineRule="auto"/>
+            </w:pPr>
             <w:r>
               <w:rPr>
                 <w:color w:val="FF0000"/>
               </w:rPr>
-              <w:t>]</w:t>
-            </w:r>
-            <w:r>
-              <w:rPr>
-                <w:color w:val="FF0000"/>
-              </w:rPr>
-              <w:t xml:space="preserve">, </w:t>
-            </w:r>
-          </w:p>
-          <w:p>
-            <w:pPr>
-              <w:keepNext/>
-              <w:spacing w:after="0" w:line="240" w:lineRule="auto"/>
-            </w:pPr>
-            <w:r>
-              <w:rPr>
-                <w:color w:val="FF0000"/>
-              </w:rPr>
-              <w:t xml:space="preserve">clear click </w:t>
-            </w:r>
-            <w:proofErr w:type="gramStart"/>
-            <w:r>
-              <w:rPr>
-                <w:color w:val="FF0000"/>
-              </w:rPr>
-              <w:t>count</w:t>
-            </w:r>
-            <w:proofErr w:type="gramEnd"/>
-            <w:r>
-              <w:rPr>
-                <w:color w:val="FF0000"/>
-              </w:rPr>
-              <w:t>.</w:t>
+              <w:t>clear click count.</w:t>
             </w:r>
           </w:p>
           <w:p>
@@ -13327,15 +11665,7 @@
     </w:p>
     <w:p>
       <w:r>
-        <w:t xml:space="preserve">This is never </w:t>
-      </w:r>
-      <w:proofErr w:type="gramStart"/>
-      <w:r>
-        <w:t>displayed, but</w:t>
-      </w:r>
-      <w:proofErr w:type="gramEnd"/>
-      <w:r>
-        <w:t xml:space="preserve"> can be set from an encoder. </w:t>
+        <w:t xml:space="preserve">This is never displayed, but can be set from an encoder. </w:t>
       </w:r>
     </w:p>
     <w:p/>
@@ -13501,29 +11831,13 @@
               <w:spacing w:after="0" w:line="240" w:lineRule="auto"/>
             </w:pPr>
             <w:r>
-              <w:t xml:space="preserve">If </w:t>
-            </w:r>
-            <w:proofErr w:type="gramStart"/>
-            <w:r>
-              <w:t>recent !</w:t>
-            </w:r>
-            <w:proofErr w:type="gramEnd"/>
-            <w:r>
-              <w:t xml:space="preserve">= 0: </w:t>
-            </w:r>
-            <w:proofErr w:type="spellStart"/>
+              <w:t xml:space="preserve">If recent != 0: </w:t>
+            </w:r>
             <w:r>
               <w:rPr>
                 <w:color w:val="FF0000"/>
               </w:rPr>
-              <w:t>calc</w:t>
-            </w:r>
-            <w:proofErr w:type="spellEnd"/>
-            <w:r>
-              <w:rPr>
-                <w:color w:val="FF0000"/>
-              </w:rPr>
-              <w:t xml:space="preserve"> new value, store locally, send CAT, set “recent” count, clear click count</w:t>
+              <w:t>calc new value, store locally, send CAT, set “recent” count, clear click count</w:t>
             </w:r>
           </w:p>
         </w:tc>
@@ -13679,29 +11993,13 @@
               <w:spacing w:after="0" w:line="240" w:lineRule="auto"/>
             </w:pPr>
             <w:r>
-              <w:t xml:space="preserve">if click </w:t>
-            </w:r>
-            <w:proofErr w:type="gramStart"/>
-            <w:r>
-              <w:t>count !</w:t>
-            </w:r>
-            <w:proofErr w:type="gramEnd"/>
-            <w:r>
-              <w:t xml:space="preserve">= 0: </w:t>
-            </w:r>
-            <w:proofErr w:type="spellStart"/>
+              <w:t xml:space="preserve">if click count != 0: </w:t>
+            </w:r>
             <w:r>
               <w:rPr>
                 <w:color w:val="FF0000"/>
               </w:rPr>
-              <w:t>calc</w:t>
-            </w:r>
-            <w:proofErr w:type="spellEnd"/>
-            <w:r>
-              <w:rPr>
-                <w:color w:val="FF0000"/>
-              </w:rPr>
-              <w:t xml:space="preserve"> new value, store locally, send CAT, set “recent” count, clear click count. </w:t>
+              <w:t xml:space="preserve">calc new value, store locally, send CAT, set “recent” count, clear click count. </w:t>
             </w:r>
           </w:p>
         </w:tc>
@@ -13890,29 +12188,13 @@
               <w:spacing w:after="0" w:line="240" w:lineRule="auto"/>
             </w:pPr>
             <w:r>
-              <w:t xml:space="preserve">If </w:t>
-            </w:r>
-            <w:proofErr w:type="gramStart"/>
-            <w:r>
-              <w:t>recent !</w:t>
-            </w:r>
-            <w:proofErr w:type="gramEnd"/>
-            <w:r>
-              <w:t xml:space="preserve">= 0: </w:t>
-            </w:r>
-            <w:proofErr w:type="spellStart"/>
+              <w:t xml:space="preserve">If recent != 0: </w:t>
+            </w:r>
             <w:r>
               <w:rPr>
                 <w:color w:val="FF0000"/>
               </w:rPr>
-              <w:t>calc</w:t>
-            </w:r>
-            <w:proofErr w:type="spellEnd"/>
-            <w:r>
-              <w:rPr>
-                <w:color w:val="FF0000"/>
-              </w:rPr>
-              <w:t xml:space="preserve"> new value, store locally, send </w:t>
+              <w:t xml:space="preserve">calc new value, store locally, send </w:t>
             </w:r>
             <w:r>
               <w:rPr>
@@ -14206,29 +12488,13 @@
               <w:spacing w:after="0" w:line="240" w:lineRule="auto"/>
             </w:pPr>
             <w:r>
-              <w:t xml:space="preserve">if click </w:t>
-            </w:r>
-            <w:proofErr w:type="gramStart"/>
-            <w:r>
-              <w:t>count !</w:t>
-            </w:r>
-            <w:proofErr w:type="gramEnd"/>
-            <w:r>
-              <w:t xml:space="preserve">= 0: </w:t>
-            </w:r>
-            <w:proofErr w:type="spellStart"/>
+              <w:t xml:space="preserve">if click count != 0: </w:t>
+            </w:r>
             <w:r>
               <w:rPr>
                 <w:color w:val="FF0000"/>
               </w:rPr>
-              <w:t>calc</w:t>
-            </w:r>
-            <w:proofErr w:type="spellEnd"/>
-            <w:r>
-              <w:rPr>
-                <w:color w:val="FF0000"/>
-              </w:rPr>
-              <w:t xml:space="preserve"> new value, store locally, send CAT, set “recent” count, clear click count</w:t>
+              <w:t>calc new value, store locally, send CAT, set “recent” count, clear click count</w:t>
             </w:r>
             <w:r>
               <w:rPr>
@@ -14435,14 +12701,12 @@
                 <w:sz w:val="18"/>
               </w:rPr>
             </w:pPr>
-            <w:proofErr w:type="spellStart"/>
             <w:r>
               <w:rPr>
                 <w:sz w:val="18"/>
               </w:rPr>
               <w:t>consts</w:t>
             </w:r>
-            <w:proofErr w:type="spellEnd"/>
           </w:p>
         </w:tc>
         <w:tc>
@@ -14557,14 +12821,12 @@
                 <w:sz w:val="18"/>
               </w:rPr>
             </w:pPr>
-            <w:proofErr w:type="spellStart"/>
             <w:r>
               <w:rPr>
                 <w:sz w:val="18"/>
               </w:rPr>
               <w:t>GCatAGCThreshold</w:t>
             </w:r>
-            <w:proofErr w:type="spellEnd"/>
           </w:p>
         </w:tc>
         <w:tc>
@@ -14578,14 +12840,12 @@
                 <w:sz w:val="18"/>
               </w:rPr>
             </w:pPr>
-            <w:proofErr w:type="spellStart"/>
             <w:r>
               <w:rPr>
                 <w:sz w:val="18"/>
               </w:rPr>
               <w:t>GAGCThresholdRecent</w:t>
             </w:r>
-            <w:proofErr w:type="spellEnd"/>
           </w:p>
         </w:tc>
         <w:tc>
@@ -14599,14 +12859,12 @@
                 <w:sz w:val="18"/>
               </w:rPr>
             </w:pPr>
-            <w:proofErr w:type="spellStart"/>
             <w:r>
               <w:rPr>
                 <w:sz w:val="18"/>
               </w:rPr>
               <w:t>GAGCThresholdTimeout</w:t>
             </w:r>
-            <w:proofErr w:type="spellEnd"/>
           </w:p>
         </w:tc>
         <w:tc>
@@ -14620,14 +12878,12 @@
                 <w:sz w:val="18"/>
               </w:rPr>
             </w:pPr>
-            <w:proofErr w:type="spellStart"/>
             <w:r>
               <w:rPr>
                 <w:sz w:val="18"/>
               </w:rPr>
               <w:t>CatRequestAGCThreshold</w:t>
             </w:r>
-            <w:proofErr w:type="spellEnd"/>
           </w:p>
         </w:tc>
         <w:tc>
@@ -14641,14 +12897,12 @@
                 <w:sz w:val="18"/>
               </w:rPr>
             </w:pPr>
-            <w:proofErr w:type="spellStart"/>
             <w:r>
               <w:rPr>
                 <w:sz w:val="18"/>
               </w:rPr>
               <w:t>SendAGCThresholdClicks</w:t>
             </w:r>
-            <w:proofErr w:type="spellEnd"/>
           </w:p>
         </w:tc>
       </w:tr>
@@ -14686,14 +12940,12 @@
                 <w:sz w:val="18"/>
               </w:rPr>
             </w:pPr>
-            <w:proofErr w:type="spellStart"/>
             <w:r>
               <w:rPr>
                 <w:sz w:val="18"/>
               </w:rPr>
               <w:t>GCatFilterLow</w:t>
             </w:r>
-            <w:proofErr w:type="spellEnd"/>
           </w:p>
         </w:tc>
         <w:tc>
@@ -14707,14 +12959,12 @@
                 <w:sz w:val="18"/>
               </w:rPr>
             </w:pPr>
-            <w:proofErr w:type="spellStart"/>
             <w:r>
               <w:rPr>
                 <w:sz w:val="18"/>
               </w:rPr>
               <w:t>GFilterLowRecent</w:t>
             </w:r>
-            <w:proofErr w:type="spellEnd"/>
           </w:p>
         </w:tc>
         <w:tc>
@@ -14728,7 +12978,6 @@
                 <w:sz w:val="18"/>
               </w:rPr>
             </w:pPr>
-            <w:proofErr w:type="spellStart"/>
             <w:r>
               <w:rPr>
                 <w:sz w:val="18"/>
@@ -14741,7 +12990,6 @@
               </w:rPr>
               <w:t>Timeout</w:t>
             </w:r>
-            <w:proofErr w:type="spellEnd"/>
           </w:p>
         </w:tc>
         <w:tc>
@@ -14755,14 +13003,12 @@
                 <w:sz w:val="18"/>
               </w:rPr>
             </w:pPr>
-            <w:proofErr w:type="spellStart"/>
             <w:r>
               <w:rPr>
                 <w:sz w:val="18"/>
               </w:rPr>
               <w:t>CatRequestFilterLow</w:t>
             </w:r>
-            <w:proofErr w:type="spellEnd"/>
           </w:p>
         </w:tc>
         <w:tc>
@@ -14776,14 +13022,12 @@
                 <w:sz w:val="18"/>
               </w:rPr>
             </w:pPr>
-            <w:proofErr w:type="spellStart"/>
             <w:r>
               <w:rPr>
                 <w:sz w:val="18"/>
               </w:rPr>
               <w:t>SendFilterLowClicks</w:t>
             </w:r>
-            <w:proofErr w:type="spellEnd"/>
           </w:p>
         </w:tc>
       </w:tr>
@@ -14821,14 +13065,12 @@
                 <w:sz w:val="18"/>
               </w:rPr>
             </w:pPr>
-            <w:proofErr w:type="spellStart"/>
             <w:r>
               <w:rPr>
                 <w:sz w:val="18"/>
               </w:rPr>
               <w:t>GCatFilterHigh</w:t>
             </w:r>
-            <w:proofErr w:type="spellEnd"/>
           </w:p>
         </w:tc>
         <w:tc>
@@ -14842,14 +13084,12 @@
                 <w:sz w:val="18"/>
               </w:rPr>
             </w:pPr>
-            <w:proofErr w:type="spellStart"/>
             <w:r>
               <w:rPr>
                 <w:sz w:val="18"/>
               </w:rPr>
               <w:t>GFilterHighRecent</w:t>
             </w:r>
-            <w:proofErr w:type="spellEnd"/>
           </w:p>
         </w:tc>
         <w:tc>
@@ -14863,7 +13103,6 @@
                 <w:sz w:val="18"/>
               </w:rPr>
             </w:pPr>
-            <w:proofErr w:type="spellStart"/>
             <w:r>
               <w:rPr>
                 <w:sz w:val="18"/>
@@ -14876,7 +13115,6 @@
               </w:rPr>
               <w:t>Timeout</w:t>
             </w:r>
-            <w:proofErr w:type="spellEnd"/>
           </w:p>
         </w:tc>
         <w:tc>
@@ -14890,14 +13128,12 @@
                 <w:sz w:val="18"/>
               </w:rPr>
             </w:pPr>
-            <w:proofErr w:type="spellStart"/>
             <w:r>
               <w:rPr>
                 <w:sz w:val="18"/>
               </w:rPr>
               <w:t>CatRequestFilterHigh</w:t>
             </w:r>
-            <w:proofErr w:type="spellEnd"/>
           </w:p>
         </w:tc>
         <w:tc>
@@ -14911,14 +13147,12 @@
                 <w:sz w:val="18"/>
               </w:rPr>
             </w:pPr>
-            <w:proofErr w:type="spellStart"/>
             <w:r>
               <w:rPr>
                 <w:sz w:val="18"/>
               </w:rPr>
               <w:t>SendFilterHighClicks</w:t>
             </w:r>
-            <w:proofErr w:type="spellEnd"/>
           </w:p>
         </w:tc>
       </w:tr>
@@ -14956,14 +13190,12 @@
                 <w:sz w:val="18"/>
               </w:rPr>
             </w:pPr>
-            <w:proofErr w:type="spellStart"/>
             <w:r>
               <w:rPr>
                 <w:sz w:val="18"/>
               </w:rPr>
               <w:t>GCatSquelchLevel</w:t>
             </w:r>
-            <w:proofErr w:type="spellEnd"/>
           </w:p>
         </w:tc>
         <w:tc>
@@ -14977,14 +13209,12 @@
                 <w:sz w:val="18"/>
               </w:rPr>
             </w:pPr>
-            <w:proofErr w:type="spellStart"/>
             <w:r>
               <w:rPr>
                 <w:sz w:val="18"/>
               </w:rPr>
               <w:t>GSquelchLevelRecent</w:t>
             </w:r>
-            <w:proofErr w:type="spellEnd"/>
           </w:p>
         </w:tc>
         <w:tc>
@@ -14998,7 +13228,6 @@
                 <w:sz w:val="18"/>
               </w:rPr>
             </w:pPr>
-            <w:proofErr w:type="spellStart"/>
             <w:r>
               <w:rPr>
                 <w:sz w:val="18"/>
@@ -15011,7 +13240,6 @@
               </w:rPr>
               <w:t>Timeout</w:t>
             </w:r>
-            <w:proofErr w:type="spellEnd"/>
           </w:p>
         </w:tc>
         <w:tc>
@@ -15025,14 +13253,12 @@
                 <w:sz w:val="18"/>
               </w:rPr>
             </w:pPr>
-            <w:proofErr w:type="spellStart"/>
             <w:r>
               <w:rPr>
                 <w:sz w:val="18"/>
               </w:rPr>
               <w:t>CatRequestSquelchLevel</w:t>
             </w:r>
-            <w:proofErr w:type="spellEnd"/>
           </w:p>
         </w:tc>
         <w:tc>
@@ -15046,14 +13272,12 @@
                 <w:sz w:val="18"/>
               </w:rPr>
             </w:pPr>
-            <w:proofErr w:type="spellStart"/>
             <w:r>
               <w:rPr>
                 <w:sz w:val="18"/>
               </w:rPr>
               <w:t>SendSquelchLevelClicks</w:t>
             </w:r>
-            <w:proofErr w:type="spellEnd"/>
           </w:p>
         </w:tc>
       </w:tr>
@@ -15091,14 +13315,12 @@
                 <w:sz w:val="18"/>
               </w:rPr>
             </w:pPr>
-            <w:proofErr w:type="spellStart"/>
             <w:r>
               <w:rPr>
                 <w:sz w:val="18"/>
               </w:rPr>
               <w:t>GCatChanAFGain</w:t>
             </w:r>
-            <w:proofErr w:type="spellEnd"/>
           </w:p>
         </w:tc>
         <w:tc>
@@ -15112,14 +13334,12 @@
                 <w:sz w:val="18"/>
               </w:rPr>
             </w:pPr>
-            <w:proofErr w:type="spellStart"/>
             <w:r>
               <w:rPr>
                 <w:sz w:val="18"/>
               </w:rPr>
               <w:t>GChanAFGainRecent</w:t>
             </w:r>
-            <w:proofErr w:type="spellEnd"/>
           </w:p>
         </w:tc>
         <w:tc>
@@ -15133,7 +13353,6 @@
                 <w:sz w:val="18"/>
               </w:rPr>
             </w:pPr>
-            <w:proofErr w:type="spellStart"/>
             <w:r>
               <w:rPr>
                 <w:sz w:val="18"/>
@@ -15146,7 +13365,6 @@
               </w:rPr>
               <w:t>Timeout</w:t>
             </w:r>
-            <w:proofErr w:type="spellEnd"/>
           </w:p>
         </w:tc>
         <w:tc>
@@ -15160,14 +13378,12 @@
                 <w:sz w:val="18"/>
               </w:rPr>
             </w:pPr>
-            <w:proofErr w:type="spellStart"/>
             <w:r>
               <w:rPr>
                 <w:sz w:val="18"/>
               </w:rPr>
               <w:t>CatRequestChanAFGain</w:t>
             </w:r>
-            <w:proofErr w:type="spellEnd"/>
           </w:p>
         </w:tc>
         <w:tc>
@@ -15181,14 +13397,12 @@
                 <w:sz w:val="18"/>
               </w:rPr>
             </w:pPr>
-            <w:proofErr w:type="spellStart"/>
             <w:r>
               <w:rPr>
                 <w:sz w:val="18"/>
               </w:rPr>
               <w:t>SendChanAFGainClicks</w:t>
             </w:r>
-            <w:proofErr w:type="spellEnd"/>
           </w:p>
         </w:tc>
       </w:tr>
@@ -15226,14 +13440,12 @@
                 <w:sz w:val="18"/>
               </w:rPr>
             </w:pPr>
-            <w:proofErr w:type="spellStart"/>
             <w:r>
               <w:rPr>
                 <w:sz w:val="18"/>
               </w:rPr>
               <w:t>GCatMastAFGain</w:t>
             </w:r>
-            <w:proofErr w:type="spellEnd"/>
           </w:p>
         </w:tc>
         <w:tc>
@@ -15247,14 +13459,12 @@
                 <w:sz w:val="18"/>
               </w:rPr>
             </w:pPr>
-            <w:proofErr w:type="spellStart"/>
             <w:r>
               <w:rPr>
                 <w:sz w:val="18"/>
               </w:rPr>
               <w:t>GMastAFGainRecent</w:t>
             </w:r>
-            <w:proofErr w:type="spellEnd"/>
           </w:p>
         </w:tc>
         <w:tc>
@@ -15268,7 +13478,6 @@
                 <w:sz w:val="18"/>
               </w:rPr>
             </w:pPr>
-            <w:proofErr w:type="spellStart"/>
             <w:r>
               <w:rPr>
                 <w:sz w:val="18"/>
@@ -15281,7 +13490,6 @@
               </w:rPr>
               <w:t>Timeout</w:t>
             </w:r>
-            <w:proofErr w:type="spellEnd"/>
           </w:p>
         </w:tc>
         <w:tc>
@@ -15295,14 +13503,12 @@
                 <w:sz w:val="18"/>
               </w:rPr>
             </w:pPr>
-            <w:proofErr w:type="spellStart"/>
             <w:r>
               <w:rPr>
                 <w:sz w:val="18"/>
               </w:rPr>
               <w:t>CatRequestMastAFGain</w:t>
             </w:r>
-            <w:proofErr w:type="spellEnd"/>
           </w:p>
         </w:tc>
         <w:tc>
@@ -15316,14 +13522,12 @@
                 <w:sz w:val="18"/>
               </w:rPr>
             </w:pPr>
-            <w:proofErr w:type="spellStart"/>
             <w:r>
               <w:rPr>
                 <w:sz w:val="18"/>
               </w:rPr>
               <w:t>SendMastAFGainClicks</w:t>
             </w:r>
-            <w:proofErr w:type="spellEnd"/>
           </w:p>
         </w:tc>
       </w:tr>
@@ -15361,14 +13565,12 @@
                 <w:sz w:val="18"/>
               </w:rPr>
             </w:pPr>
-            <w:proofErr w:type="spellStart"/>
             <w:r>
               <w:rPr>
                 <w:sz w:val="18"/>
               </w:rPr>
               <w:t>GCatDriveLevel</w:t>
             </w:r>
-            <w:proofErr w:type="spellEnd"/>
           </w:p>
         </w:tc>
         <w:tc>
@@ -15382,14 +13584,12 @@
                 <w:sz w:val="18"/>
               </w:rPr>
             </w:pPr>
-            <w:proofErr w:type="spellStart"/>
             <w:r>
               <w:rPr>
                 <w:sz w:val="18"/>
               </w:rPr>
               <w:t>GDriveLevelRecent</w:t>
             </w:r>
-            <w:proofErr w:type="spellEnd"/>
           </w:p>
         </w:tc>
         <w:tc>
@@ -15403,7 +13603,6 @@
                 <w:sz w:val="18"/>
               </w:rPr>
             </w:pPr>
-            <w:proofErr w:type="spellStart"/>
             <w:r>
               <w:rPr>
                 <w:sz w:val="18"/>
@@ -15416,7 +13615,6 @@
               </w:rPr>
               <w:t>Timeout</w:t>
             </w:r>
-            <w:proofErr w:type="spellEnd"/>
           </w:p>
         </w:tc>
         <w:tc>
@@ -15430,14 +13628,12 @@
                 <w:sz w:val="18"/>
               </w:rPr>
             </w:pPr>
-            <w:proofErr w:type="spellStart"/>
             <w:r>
               <w:rPr>
                 <w:sz w:val="18"/>
               </w:rPr>
               <w:t>CatRequestDriveLevel</w:t>
             </w:r>
-            <w:proofErr w:type="spellEnd"/>
           </w:p>
         </w:tc>
         <w:tc>
@@ -15451,14 +13647,12 @@
                 <w:sz w:val="18"/>
               </w:rPr>
             </w:pPr>
-            <w:proofErr w:type="spellStart"/>
             <w:r>
               <w:rPr>
                 <w:sz w:val="18"/>
               </w:rPr>
               <w:t>SendDriveLevelClicks</w:t>
             </w:r>
-            <w:proofErr w:type="spellEnd"/>
           </w:p>
         </w:tc>
       </w:tr>
@@ -15496,14 +13690,12 @@
                 <w:sz w:val="18"/>
               </w:rPr>
             </w:pPr>
-            <w:proofErr w:type="spellStart"/>
             <w:r>
               <w:rPr>
                 <w:sz w:val="18"/>
               </w:rPr>
               <w:t>GCatMicGain</w:t>
             </w:r>
-            <w:proofErr w:type="spellEnd"/>
           </w:p>
         </w:tc>
         <w:tc>
@@ -15517,14 +13709,12 @@
                 <w:sz w:val="18"/>
               </w:rPr>
             </w:pPr>
-            <w:proofErr w:type="spellStart"/>
             <w:r>
               <w:rPr>
                 <w:sz w:val="18"/>
               </w:rPr>
               <w:t>GMicGainRecent</w:t>
             </w:r>
-            <w:proofErr w:type="spellEnd"/>
           </w:p>
         </w:tc>
         <w:tc>
@@ -15538,7 +13728,6 @@
                 <w:sz w:val="18"/>
               </w:rPr>
             </w:pPr>
-            <w:proofErr w:type="spellStart"/>
             <w:r>
               <w:rPr>
                 <w:sz w:val="18"/>
@@ -15551,7 +13740,6 @@
               </w:rPr>
               <w:t>Timeout</w:t>
             </w:r>
-            <w:proofErr w:type="spellEnd"/>
           </w:p>
         </w:tc>
         <w:tc>
@@ -15565,14 +13753,12 @@
                 <w:sz w:val="18"/>
               </w:rPr>
             </w:pPr>
-            <w:proofErr w:type="spellStart"/>
             <w:r>
               <w:rPr>
                 <w:sz w:val="18"/>
               </w:rPr>
               <w:t>CatRequestMicGain</w:t>
             </w:r>
-            <w:proofErr w:type="spellEnd"/>
           </w:p>
         </w:tc>
         <w:tc>
@@ -15586,14 +13772,12 @@
                 <w:sz w:val="18"/>
               </w:rPr>
             </w:pPr>
-            <w:proofErr w:type="spellStart"/>
             <w:r>
               <w:rPr>
                 <w:sz w:val="18"/>
               </w:rPr>
               <w:t>SendMicGainClicks</w:t>
             </w:r>
-            <w:proofErr w:type="spellEnd"/>
           </w:p>
         </w:tc>
       </w:tr>
@@ -15631,14 +13815,12 @@
                 <w:sz w:val="18"/>
               </w:rPr>
             </w:pPr>
-            <w:proofErr w:type="spellStart"/>
             <w:r>
               <w:rPr>
                 <w:sz w:val="18"/>
               </w:rPr>
               <w:t>GCatVoxGain</w:t>
             </w:r>
-            <w:proofErr w:type="spellEnd"/>
           </w:p>
         </w:tc>
         <w:tc>
@@ -15652,14 +13834,12 @@
                 <w:sz w:val="18"/>
               </w:rPr>
             </w:pPr>
-            <w:proofErr w:type="spellStart"/>
             <w:r>
               <w:rPr>
                 <w:sz w:val="18"/>
               </w:rPr>
               <w:t>GVoxGainRecent</w:t>
             </w:r>
-            <w:proofErr w:type="spellEnd"/>
           </w:p>
         </w:tc>
         <w:tc>
@@ -15673,7 +13853,6 @@
                 <w:sz w:val="18"/>
               </w:rPr>
             </w:pPr>
-            <w:proofErr w:type="spellStart"/>
             <w:r>
               <w:rPr>
                 <w:sz w:val="18"/>
@@ -15686,7 +13865,6 @@
               </w:rPr>
               <w:t>Timeout</w:t>
             </w:r>
-            <w:proofErr w:type="spellEnd"/>
           </w:p>
         </w:tc>
         <w:tc>
@@ -15700,14 +13878,12 @@
                 <w:sz w:val="18"/>
               </w:rPr>
             </w:pPr>
-            <w:proofErr w:type="spellStart"/>
             <w:r>
               <w:rPr>
                 <w:sz w:val="18"/>
               </w:rPr>
               <w:t>CatRequestVoxGain</w:t>
             </w:r>
-            <w:proofErr w:type="spellEnd"/>
           </w:p>
         </w:tc>
         <w:tc>
@@ -15721,14 +13897,12 @@
                 <w:sz w:val="18"/>
               </w:rPr>
             </w:pPr>
-            <w:proofErr w:type="spellStart"/>
             <w:r>
               <w:rPr>
                 <w:sz w:val="18"/>
               </w:rPr>
               <w:t>SendVoxGainClicks</w:t>
             </w:r>
-            <w:proofErr w:type="spellEnd"/>
           </w:p>
         </w:tc>
       </w:tr>
@@ -15766,14 +13940,12 @@
                 <w:sz w:val="18"/>
               </w:rPr>
             </w:pPr>
-            <w:proofErr w:type="spellStart"/>
             <w:r>
               <w:rPr>
                 <w:sz w:val="18"/>
               </w:rPr>
               <w:t>GCatVoxDelay</w:t>
             </w:r>
-            <w:proofErr w:type="spellEnd"/>
           </w:p>
         </w:tc>
         <w:tc>
@@ -15787,14 +13959,12 @@
                 <w:sz w:val="18"/>
               </w:rPr>
             </w:pPr>
-            <w:proofErr w:type="spellStart"/>
             <w:r>
               <w:rPr>
                 <w:sz w:val="18"/>
               </w:rPr>
               <w:t>GVoxDelayRecent</w:t>
             </w:r>
-            <w:proofErr w:type="spellEnd"/>
           </w:p>
         </w:tc>
         <w:tc>
@@ -15808,7 +13978,6 @@
                 <w:sz w:val="18"/>
               </w:rPr>
             </w:pPr>
-            <w:proofErr w:type="spellStart"/>
             <w:r>
               <w:rPr>
                 <w:sz w:val="18"/>
@@ -15821,7 +13990,6 @@
               </w:rPr>
               <w:t>Timeout</w:t>
             </w:r>
-            <w:proofErr w:type="spellEnd"/>
           </w:p>
         </w:tc>
         <w:tc>
@@ -15835,14 +14003,12 @@
                 <w:sz w:val="18"/>
               </w:rPr>
             </w:pPr>
-            <w:proofErr w:type="spellStart"/>
             <w:r>
               <w:rPr>
                 <w:sz w:val="18"/>
               </w:rPr>
               <w:t>CatRequestVoxDelay</w:t>
             </w:r>
-            <w:proofErr w:type="spellEnd"/>
           </w:p>
         </w:tc>
         <w:tc>
@@ -15856,14 +14022,12 @@
                 <w:sz w:val="18"/>
               </w:rPr>
             </w:pPr>
-            <w:proofErr w:type="spellStart"/>
             <w:r>
               <w:rPr>
                 <w:sz w:val="18"/>
               </w:rPr>
               <w:t>SendVoxDelayClicks</w:t>
             </w:r>
-            <w:proofErr w:type="spellEnd"/>
           </w:p>
         </w:tc>
       </w:tr>
@@ -15886,127 +14050,109 @@
               <w:rPr>
                 <w:sz w:val="18"/>
               </w:rPr>
-              <w:t xml:space="preserve">CW </w:t>
-            </w:r>
-            <w:proofErr w:type="spellStart"/>
-            <w:r>
+              <w:t>CW Sidetone</w:t>
+            </w:r>
+          </w:p>
+        </w:tc>
+        <w:tc>
+          <w:tcPr>
+            <w:tcW w:w="1701" w:type="dxa"/>
+          </w:tcPr>
+          <w:p>
+            <w:pPr>
+              <w:spacing w:after="0" w:line="240" w:lineRule="auto"/>
               <w:rPr>
                 <w:sz w:val="18"/>
               </w:rPr>
-              <w:t>Sidetone</w:t>
-            </w:r>
-            <w:proofErr w:type="spellEnd"/>
-          </w:p>
-        </w:tc>
-        <w:tc>
-          <w:tcPr>
-            <w:tcW w:w="1701" w:type="dxa"/>
-          </w:tcPr>
-          <w:p>
-            <w:pPr>
-              <w:spacing w:after="0" w:line="240" w:lineRule="auto"/>
+            </w:pPr>
+            <w:r>
               <w:rPr>
                 <w:sz w:val="18"/>
               </w:rPr>
-            </w:pPr>
-            <w:proofErr w:type="spellStart"/>
-            <w:r>
+              <w:t>GCatCWTone</w:t>
+            </w:r>
+          </w:p>
+        </w:tc>
+        <w:tc>
+          <w:tcPr>
+            <w:tcW w:w="1985" w:type="dxa"/>
+          </w:tcPr>
+          <w:p>
+            <w:pPr>
+              <w:spacing w:after="0" w:line="240" w:lineRule="auto"/>
               <w:rPr>
                 <w:sz w:val="18"/>
               </w:rPr>
-              <w:t>GCatCWTone</w:t>
-            </w:r>
-            <w:proofErr w:type="spellEnd"/>
-          </w:p>
-        </w:tc>
-        <w:tc>
-          <w:tcPr>
-            <w:tcW w:w="1985" w:type="dxa"/>
-          </w:tcPr>
-          <w:p>
-            <w:pPr>
-              <w:spacing w:after="0" w:line="240" w:lineRule="auto"/>
+            </w:pPr>
+            <w:r>
               <w:rPr>
                 <w:sz w:val="18"/>
               </w:rPr>
-            </w:pPr>
-            <w:proofErr w:type="spellStart"/>
-            <w:r>
+              <w:t>GCWToneRecent</w:t>
+            </w:r>
+          </w:p>
+        </w:tc>
+        <w:tc>
+          <w:tcPr>
+            <w:tcW w:w="2126" w:type="dxa"/>
+          </w:tcPr>
+          <w:p>
+            <w:pPr>
+              <w:spacing w:after="0" w:line="240" w:lineRule="auto"/>
               <w:rPr>
                 <w:sz w:val="18"/>
               </w:rPr>
-              <w:t>GCWToneRecent</w:t>
-            </w:r>
-            <w:proofErr w:type="spellEnd"/>
-          </w:p>
-        </w:tc>
-        <w:tc>
-          <w:tcPr>
-            <w:tcW w:w="2126" w:type="dxa"/>
-          </w:tcPr>
-          <w:p>
-            <w:pPr>
-              <w:spacing w:after="0" w:line="240" w:lineRule="auto"/>
+            </w:pPr>
+            <w:r>
               <w:rPr>
                 <w:sz w:val="18"/>
               </w:rPr>
-            </w:pPr>
-            <w:proofErr w:type="spellStart"/>
+              <w:t>GCWTone</w:t>
+            </w:r>
             <w:r>
               <w:rPr>
                 <w:sz w:val="18"/>
               </w:rPr>
-              <w:t>GCWTone</w:t>
-            </w:r>
-            <w:r>
+              <w:t>Timeout</w:t>
+            </w:r>
+          </w:p>
+        </w:tc>
+        <w:tc>
+          <w:tcPr>
+            <w:tcW w:w="1843" w:type="dxa"/>
+          </w:tcPr>
+          <w:p>
+            <w:pPr>
+              <w:spacing w:after="0" w:line="240" w:lineRule="auto"/>
               <w:rPr>
                 <w:sz w:val="18"/>
               </w:rPr>
-              <w:t>Timeout</w:t>
-            </w:r>
-            <w:proofErr w:type="spellEnd"/>
-          </w:p>
-        </w:tc>
-        <w:tc>
-          <w:tcPr>
-            <w:tcW w:w="1843" w:type="dxa"/>
-          </w:tcPr>
-          <w:p>
-            <w:pPr>
-              <w:spacing w:after="0" w:line="240" w:lineRule="auto"/>
+            </w:pPr>
+            <w:r>
               <w:rPr>
                 <w:sz w:val="18"/>
               </w:rPr>
-            </w:pPr>
-            <w:proofErr w:type="spellStart"/>
-            <w:r>
+              <w:t>CatRequestCWTone</w:t>
+            </w:r>
+          </w:p>
+        </w:tc>
+        <w:tc>
+          <w:tcPr>
+            <w:tcW w:w="1984" w:type="dxa"/>
+          </w:tcPr>
+          <w:p>
+            <w:pPr>
+              <w:spacing w:after="0" w:line="240" w:lineRule="auto"/>
               <w:rPr>
                 <w:sz w:val="18"/>
               </w:rPr>
-              <w:t>CatRequestCWTone</w:t>
-            </w:r>
-            <w:proofErr w:type="spellEnd"/>
-          </w:p>
-        </w:tc>
-        <w:tc>
-          <w:tcPr>
-            <w:tcW w:w="1984" w:type="dxa"/>
-          </w:tcPr>
-          <w:p>
-            <w:pPr>
-              <w:spacing w:after="0" w:line="240" w:lineRule="auto"/>
+            </w:pPr>
+            <w:r>
               <w:rPr>
                 <w:sz w:val="18"/>
               </w:rPr>
-            </w:pPr>
-            <w:proofErr w:type="spellStart"/>
-            <w:r>
-              <w:rPr>
-                <w:sz w:val="18"/>
-              </w:rPr>
               <w:t>SendCWToneClicks</w:t>
             </w:r>
-            <w:proofErr w:type="spellEnd"/>
           </w:p>
         </w:tc>
       </w:tr>
@@ -16044,14 +14190,12 @@
                 <w:sz w:val="18"/>
               </w:rPr>
             </w:pPr>
-            <w:proofErr w:type="spellStart"/>
             <w:r>
               <w:rPr>
                 <w:sz w:val="18"/>
               </w:rPr>
               <w:t>GCatCWSpeed</w:t>
             </w:r>
-            <w:proofErr w:type="spellEnd"/>
           </w:p>
         </w:tc>
         <w:tc>
@@ -16065,14 +14209,12 @@
                 <w:sz w:val="18"/>
               </w:rPr>
             </w:pPr>
-            <w:proofErr w:type="spellStart"/>
             <w:r>
               <w:rPr>
                 <w:sz w:val="18"/>
               </w:rPr>
               <w:t>GCWSpeedRecent</w:t>
             </w:r>
-            <w:proofErr w:type="spellEnd"/>
           </w:p>
         </w:tc>
         <w:tc>
@@ -16086,7 +14228,6 @@
                 <w:sz w:val="18"/>
               </w:rPr>
             </w:pPr>
-            <w:proofErr w:type="spellStart"/>
             <w:r>
               <w:rPr>
                 <w:sz w:val="18"/>
@@ -16099,7 +14240,6 @@
               </w:rPr>
               <w:t>Timeout</w:t>
             </w:r>
-            <w:proofErr w:type="spellEnd"/>
           </w:p>
         </w:tc>
         <w:tc>
@@ -16113,14 +14253,12 @@
                 <w:sz w:val="18"/>
               </w:rPr>
             </w:pPr>
-            <w:proofErr w:type="spellStart"/>
             <w:r>
               <w:rPr>
                 <w:sz w:val="18"/>
               </w:rPr>
               <w:t>CatRequestCWSpeed</w:t>
             </w:r>
-            <w:proofErr w:type="spellEnd"/>
           </w:p>
         </w:tc>
         <w:tc>
@@ -16134,14 +14272,12 @@
                 <w:sz w:val="18"/>
               </w:rPr>
             </w:pPr>
-            <w:proofErr w:type="spellStart"/>
             <w:r>
               <w:rPr>
                 <w:sz w:val="18"/>
               </w:rPr>
               <w:t>SendCWSpeedClicks</w:t>
             </w:r>
-            <w:proofErr w:type="spellEnd"/>
           </w:p>
         </w:tc>
       </w:tr>
@@ -16179,14 +14315,12 @@
                 <w:sz w:val="18"/>
               </w:rPr>
             </w:pPr>
-            <w:proofErr w:type="spellStart"/>
             <w:r>
               <w:rPr>
                 <w:sz w:val="18"/>
               </w:rPr>
               <w:t>GCatDiversityPhase</w:t>
             </w:r>
-            <w:proofErr w:type="spellEnd"/>
           </w:p>
         </w:tc>
         <w:tc>
@@ -16200,14 +14334,12 @@
                 <w:sz w:val="18"/>
               </w:rPr>
             </w:pPr>
-            <w:proofErr w:type="spellStart"/>
             <w:r>
               <w:rPr>
                 <w:sz w:val="18"/>
               </w:rPr>
               <w:t>GDiversityPhaseRecent</w:t>
             </w:r>
-            <w:proofErr w:type="spellEnd"/>
           </w:p>
         </w:tc>
         <w:tc>
@@ -16221,14 +14353,12 @@
                 <w:sz w:val="18"/>
               </w:rPr>
             </w:pPr>
-            <w:proofErr w:type="spellStart"/>
             <w:r>
               <w:rPr>
                 <w:sz w:val="18"/>
               </w:rPr>
               <w:t>GDiversityPhaseTimeout</w:t>
             </w:r>
-            <w:proofErr w:type="spellEnd"/>
           </w:p>
         </w:tc>
         <w:tc>
@@ -16242,14 +14372,12 @@
                 <w:sz w:val="18"/>
               </w:rPr>
             </w:pPr>
-            <w:proofErr w:type="spellStart"/>
             <w:r>
               <w:rPr>
                 <w:sz w:val="18"/>
               </w:rPr>
               <w:t>CatRequestDiversityPhase</w:t>
             </w:r>
-            <w:proofErr w:type="spellEnd"/>
           </w:p>
         </w:tc>
         <w:tc>
@@ -16263,14 +14391,12 @@
                 <w:sz w:val="18"/>
               </w:rPr>
             </w:pPr>
-            <w:proofErr w:type="spellStart"/>
             <w:r>
               <w:rPr>
                 <w:sz w:val="18"/>
               </w:rPr>
               <w:t>SendDiversityPhaseClicks</w:t>
             </w:r>
-            <w:proofErr w:type="spellEnd"/>
           </w:p>
         </w:tc>
       </w:tr>
@@ -16309,14 +14435,12 @@
                 <w:sz w:val="18"/>
               </w:rPr>
             </w:pPr>
-            <w:proofErr w:type="spellStart"/>
             <w:r>
               <w:rPr>
                 <w:sz w:val="18"/>
               </w:rPr>
               <w:t>GCatDiversityGain</w:t>
             </w:r>
-            <w:proofErr w:type="spellEnd"/>
           </w:p>
         </w:tc>
         <w:tc>
@@ -16330,14 +14454,12 @@
                 <w:sz w:val="18"/>
               </w:rPr>
             </w:pPr>
-            <w:proofErr w:type="spellStart"/>
             <w:r>
               <w:rPr>
                 <w:sz w:val="18"/>
               </w:rPr>
               <w:t>GDiversityGainRecent</w:t>
             </w:r>
-            <w:proofErr w:type="spellEnd"/>
           </w:p>
         </w:tc>
         <w:tc>
@@ -16351,14 +14473,12 @@
                 <w:sz w:val="18"/>
               </w:rPr>
             </w:pPr>
-            <w:proofErr w:type="spellStart"/>
             <w:r>
               <w:rPr>
                 <w:sz w:val="18"/>
               </w:rPr>
               <w:t>GDiversityGainTimeout</w:t>
             </w:r>
-            <w:proofErr w:type="spellEnd"/>
           </w:p>
         </w:tc>
         <w:tc>
@@ -16372,7 +14492,6 @@
                 <w:sz w:val="18"/>
               </w:rPr>
             </w:pPr>
-            <w:proofErr w:type="spellStart"/>
             <w:r>
               <w:rPr>
                 <w:sz w:val="18"/>
@@ -16385,7 +14504,6 @@
               </w:rPr>
               <w:t>Gain</w:t>
             </w:r>
-            <w:proofErr w:type="spellEnd"/>
           </w:p>
         </w:tc>
         <w:tc>
@@ -16399,7 +14517,6 @@
                 <w:sz w:val="18"/>
               </w:rPr>
             </w:pPr>
-            <w:proofErr w:type="spellStart"/>
             <w:r>
               <w:rPr>
                 <w:sz w:val="18"/>
@@ -16418,7 +14535,6 @@
               </w:rPr>
               <w:t>Clicks</w:t>
             </w:r>
-            <w:proofErr w:type="spellEnd"/>
           </w:p>
         </w:tc>
       </w:tr>
@@ -16437,14 +14553,12 @@
                 <w:sz w:val="18"/>
               </w:rPr>
             </w:pPr>
-            <w:proofErr w:type="spellStart"/>
             <w:r>
               <w:rPr>
                 <w:sz w:val="18"/>
               </w:rPr>
               <w:t>DiversitySource</w:t>
             </w:r>
-            <w:proofErr w:type="spellEnd"/>
           </w:p>
         </w:tc>
         <w:tc>
@@ -16458,7 +14572,6 @@
                 <w:sz w:val="18"/>
               </w:rPr>
             </w:pPr>
-            <w:proofErr w:type="spellStart"/>
             <w:r>
               <w:rPr>
                 <w:sz w:val="18"/>
@@ -16471,7 +14584,6 @@
               </w:rPr>
               <w:t>Source</w:t>
             </w:r>
-            <w:proofErr w:type="spellEnd"/>
           </w:p>
         </w:tc>
         <w:tc>
@@ -16498,14 +14610,12 @@
                 <w:sz w:val="18"/>
               </w:rPr>
             </w:pPr>
-            <w:proofErr w:type="spellStart"/>
             <w:r>
               <w:rPr>
                 <w:sz w:val="18"/>
               </w:rPr>
               <w:t>GDiversitySourceTimeout</w:t>
             </w:r>
-            <w:proofErr w:type="spellEnd"/>
           </w:p>
         </w:tc>
         <w:tc>
@@ -16519,14 +14629,12 @@
                 <w:sz w:val="18"/>
               </w:rPr>
             </w:pPr>
-            <w:proofErr w:type="spellStart"/>
             <w:r>
               <w:rPr>
                 <w:sz w:val="18"/>
               </w:rPr>
               <w:t>CatRequestDiversitySource</w:t>
             </w:r>
-            <w:proofErr w:type="spellEnd"/>
           </w:p>
         </w:tc>
         <w:tc>
@@ -16695,14 +14803,12 @@
                 <w:sz w:val="20"/>
               </w:rPr>
             </w:pPr>
-            <w:proofErr w:type="spellStart"/>
             <w:r>
               <w:rPr>
                 <w:sz w:val="20"/>
               </w:rPr>
               <w:t>GCatStateNB</w:t>
             </w:r>
-            <w:proofErr w:type="spellEnd"/>
           </w:p>
         </w:tc>
         <w:tc>
@@ -16717,33 +14823,11 @@
                 <w:sz w:val="20"/>
               </w:rPr>
             </w:pPr>
-            <w:proofErr w:type="spellStart"/>
-            <w:r>
-              <w:rPr>
-                <w:sz w:val="20"/>
-              </w:rPr>
-              <w:t>CATSetNBState</w:t>
-            </w:r>
-            <w:proofErr w:type="spellEnd"/>
-            <w:r>
-              <w:rPr>
-                <w:sz w:val="20"/>
-              </w:rPr>
-              <w:t>(</w:t>
-            </w:r>
-            <w:proofErr w:type="spellStart"/>
-            <w:r>
-              <w:rPr>
-                <w:sz w:val="20"/>
-              </w:rPr>
-              <w:t>ENBState</w:t>
-            </w:r>
-            <w:proofErr w:type="spellEnd"/>
-            <w:r>
-              <w:rPr>
-                <w:sz w:val="20"/>
-              </w:rPr>
-              <w:t>)</w:t>
+            <w:r>
+              <w:rPr>
+                <w:sz w:val="20"/>
+              </w:rPr>
+              <w:t>CATSetNBState(ENBState)</w:t>
             </w:r>
           </w:p>
         </w:tc>
@@ -16759,14 +14843,12 @@
                 <w:sz w:val="20"/>
               </w:rPr>
             </w:pPr>
-            <w:proofErr w:type="spellStart"/>
             <w:r>
               <w:rPr>
                 <w:sz w:val="20"/>
               </w:rPr>
               <w:t>DisplayShowNBState</w:t>
             </w:r>
-            <w:proofErr w:type="spellEnd"/>
           </w:p>
           <w:p>
             <w:pPr>
@@ -16780,21 +14862,7 @@
               <w:rPr>
                 <w:sz w:val="20"/>
               </w:rPr>
-              <w:t>(</w:t>
-            </w:r>
-            <w:proofErr w:type="spellStart"/>
-            <w:r>
-              <w:rPr>
-                <w:sz w:val="20"/>
-              </w:rPr>
-              <w:t>ENRState</w:t>
-            </w:r>
-            <w:proofErr w:type="spellEnd"/>
-            <w:r>
-              <w:rPr>
-                <w:sz w:val="20"/>
-              </w:rPr>
-              <w:t xml:space="preserve"> </w:t>
+              <w:t xml:space="preserve">(ENRState </w:t>
             </w:r>
             <w:r>
               <w:rPr>
@@ -16844,14 +14912,12 @@
                 <w:sz w:val="20"/>
               </w:rPr>
             </w:pPr>
-            <w:proofErr w:type="spellStart"/>
             <w:r>
               <w:rPr>
                 <w:sz w:val="20"/>
               </w:rPr>
               <w:t>GCatStateNR</w:t>
             </w:r>
-            <w:proofErr w:type="spellEnd"/>
           </w:p>
         </w:tc>
         <w:tc>
@@ -16866,33 +14932,11 @@
                 <w:sz w:val="20"/>
               </w:rPr>
             </w:pPr>
-            <w:proofErr w:type="spellStart"/>
-            <w:r>
-              <w:rPr>
-                <w:sz w:val="20"/>
-              </w:rPr>
-              <w:t>CATSetNRState</w:t>
-            </w:r>
-            <w:proofErr w:type="spellEnd"/>
-            <w:r>
-              <w:rPr>
-                <w:sz w:val="20"/>
-              </w:rPr>
-              <w:t>(</w:t>
-            </w:r>
-            <w:proofErr w:type="spellStart"/>
-            <w:r>
-              <w:rPr>
-                <w:sz w:val="20"/>
-              </w:rPr>
-              <w:t>ENRState</w:t>
-            </w:r>
-            <w:proofErr w:type="spellEnd"/>
-            <w:r>
-              <w:rPr>
-                <w:sz w:val="20"/>
-              </w:rPr>
-              <w:t>)</w:t>
+            <w:r>
+              <w:rPr>
+                <w:sz w:val="20"/>
+              </w:rPr>
+              <w:t>CATSetNRState(ENRState)</w:t>
             </w:r>
           </w:p>
         </w:tc>
@@ -16908,7 +14952,6 @@
                 <w:sz w:val="20"/>
               </w:rPr>
             </w:pPr>
-            <w:proofErr w:type="spellStart"/>
             <w:r>
               <w:rPr>
                 <w:sz w:val="20"/>
@@ -16927,7 +14970,6 @@
               </w:rPr>
               <w:t>State</w:t>
             </w:r>
-            <w:proofErr w:type="spellEnd"/>
           </w:p>
           <w:p>
             <w:pPr>
@@ -16941,21 +14983,7 @@
               <w:rPr>
                 <w:sz w:val="20"/>
               </w:rPr>
-              <w:t>(</w:t>
-            </w:r>
-            <w:proofErr w:type="spellStart"/>
-            <w:r>
-              <w:rPr>
-                <w:sz w:val="20"/>
-              </w:rPr>
-              <w:t>ENRState</w:t>
-            </w:r>
-            <w:proofErr w:type="spellEnd"/>
-            <w:r>
-              <w:rPr>
-                <w:sz w:val="20"/>
-              </w:rPr>
-              <w:t xml:space="preserve"> </w:t>
+              <w:t xml:space="preserve">(ENRState </w:t>
             </w:r>
             <w:r>
               <w:rPr>
@@ -17005,14 +15033,12 @@
                 <w:sz w:val="20"/>
               </w:rPr>
             </w:pPr>
-            <w:proofErr w:type="spellStart"/>
             <w:r>
               <w:rPr>
                 <w:sz w:val="20"/>
               </w:rPr>
               <w:t>GCatStateSNB</w:t>
             </w:r>
-            <w:proofErr w:type="spellEnd"/>
           </w:p>
         </w:tc>
         <w:tc>
@@ -17027,19 +15053,11 @@
                 <w:sz w:val="20"/>
               </w:rPr>
             </w:pPr>
-            <w:proofErr w:type="spellStart"/>
-            <w:r>
-              <w:rPr>
-                <w:sz w:val="20"/>
-              </w:rPr>
-              <w:t>CATSetSNBState</w:t>
-            </w:r>
-            <w:proofErr w:type="spellEnd"/>
-            <w:r>
-              <w:rPr>
-                <w:sz w:val="20"/>
-              </w:rPr>
-              <w:t>(bool)</w:t>
+            <w:r>
+              <w:rPr>
+                <w:sz w:val="20"/>
+              </w:rPr>
+              <w:t>CATSetSNBState(bool)</w:t>
             </w:r>
           </w:p>
         </w:tc>
@@ -17055,8 +15073,6 @@
                 <w:sz w:val="20"/>
               </w:rPr>
             </w:pPr>
-            <w:proofErr w:type="spellStart"/>
-            <w:proofErr w:type="gramStart"/>
             <w:r>
               <w:rPr>
                 <w:sz w:val="20"/>
@@ -17073,16 +15089,8 @@
               <w:rPr>
                 <w:sz w:val="20"/>
               </w:rPr>
-              <w:t>NBState</w:t>
-            </w:r>
-            <w:proofErr w:type="spellEnd"/>
-            <w:r>
-              <w:rPr>
-                <w:sz w:val="20"/>
-              </w:rPr>
-              <w:t>(</w:t>
-            </w:r>
-            <w:proofErr w:type="gramEnd"/>
+              <w:t>NBState(</w:t>
+            </w:r>
             <w:r>
               <w:rPr>
                 <w:sz w:val="20"/>
@@ -17143,14 +15151,12 @@
                 <w:sz w:val="20"/>
               </w:rPr>
             </w:pPr>
-            <w:proofErr w:type="spellStart"/>
             <w:r>
               <w:rPr>
                 <w:sz w:val="20"/>
               </w:rPr>
               <w:t>GCatStateANF</w:t>
             </w:r>
-            <w:proofErr w:type="spellEnd"/>
           </w:p>
         </w:tc>
         <w:tc>
@@ -17165,19 +15171,11 @@
                 <w:sz w:val="20"/>
               </w:rPr>
             </w:pPr>
-            <w:proofErr w:type="spellStart"/>
-            <w:r>
-              <w:rPr>
-                <w:sz w:val="20"/>
-              </w:rPr>
-              <w:t>CATSetANFState</w:t>
-            </w:r>
-            <w:proofErr w:type="spellEnd"/>
-            <w:r>
-              <w:rPr>
-                <w:sz w:val="20"/>
-              </w:rPr>
-              <w:t>(bool)</w:t>
+            <w:r>
+              <w:rPr>
+                <w:sz w:val="20"/>
+              </w:rPr>
+              <w:t>CATSetANFState(bool)</w:t>
             </w:r>
           </w:p>
         </w:tc>
@@ -17193,8 +15191,6 @@
                 <w:sz w:val="20"/>
               </w:rPr>
             </w:pPr>
-            <w:proofErr w:type="spellStart"/>
-            <w:proofErr w:type="gramStart"/>
             <w:r>
               <w:rPr>
                 <w:sz w:val="20"/>
@@ -17211,16 +15207,8 @@
               <w:rPr>
                 <w:sz w:val="20"/>
               </w:rPr>
-              <w:t>State</w:t>
-            </w:r>
-            <w:proofErr w:type="spellEnd"/>
-            <w:r>
-              <w:rPr>
-                <w:sz w:val="20"/>
-              </w:rPr>
-              <w:t>(</w:t>
-            </w:r>
-            <w:proofErr w:type="gramEnd"/>
+              <w:t>State(</w:t>
+            </w:r>
             <w:r>
               <w:rPr>
                 <w:sz w:val="20"/>
@@ -17281,14 +15269,12 @@
                 <w:sz w:val="20"/>
               </w:rPr>
             </w:pPr>
-            <w:proofErr w:type="spellStart"/>
             <w:r>
               <w:rPr>
                 <w:sz w:val="20"/>
               </w:rPr>
               <w:t>GCatStateSquelch</w:t>
             </w:r>
-            <w:proofErr w:type="spellEnd"/>
           </w:p>
         </w:tc>
         <w:tc>
@@ -17303,21 +15289,12 @@
                 <w:sz w:val="20"/>
               </w:rPr>
             </w:pPr>
-            <w:proofErr w:type="spellStart"/>
             <w:r>
               <w:rPr>
                 <w:color w:val="FF0000"/>
                 <w:sz w:val="20"/>
               </w:rPr>
-              <w:t>CATSetSquelchOnOff</w:t>
-            </w:r>
-            <w:proofErr w:type="spellEnd"/>
-            <w:r>
-              <w:rPr>
-                <w:color w:val="FF0000"/>
-                <w:sz w:val="20"/>
-              </w:rPr>
-              <w:t>(bool)</w:t>
+              <w:t>CATSetSquelchOnOff(bool)</w:t>
             </w:r>
           </w:p>
         </w:tc>
@@ -17375,14 +15352,12 @@
                 <w:sz w:val="20"/>
               </w:rPr>
             </w:pPr>
-            <w:proofErr w:type="spellStart"/>
             <w:r>
               <w:rPr>
                 <w:sz w:val="20"/>
               </w:rPr>
               <w:t>GCatStateAtten</w:t>
             </w:r>
-            <w:proofErr w:type="spellEnd"/>
           </w:p>
         </w:tc>
         <w:tc>
@@ -17397,33 +15372,11 @@
                 <w:sz w:val="20"/>
               </w:rPr>
             </w:pPr>
-            <w:proofErr w:type="spellStart"/>
-            <w:r>
-              <w:rPr>
-                <w:sz w:val="20"/>
-              </w:rPr>
-              <w:t>CATSetAttenuation</w:t>
-            </w:r>
-            <w:proofErr w:type="spellEnd"/>
-            <w:r>
-              <w:rPr>
-                <w:sz w:val="20"/>
-              </w:rPr>
-              <w:t>(</w:t>
-            </w:r>
-            <w:proofErr w:type="spellStart"/>
-            <w:r>
-              <w:rPr>
-                <w:sz w:val="20"/>
-              </w:rPr>
-              <w:t>EAtten</w:t>
-            </w:r>
-            <w:proofErr w:type="spellEnd"/>
-            <w:r>
-              <w:rPr>
-                <w:sz w:val="20"/>
-              </w:rPr>
-              <w:t>)</w:t>
+            <w:r>
+              <w:rPr>
+                <w:sz w:val="20"/>
+              </w:rPr>
+              <w:t>CATSetAttenuation(EAtten)</w:t>
             </w:r>
           </w:p>
         </w:tc>
@@ -17439,35 +15392,11 @@
                 <w:sz w:val="20"/>
               </w:rPr>
             </w:pPr>
-            <w:proofErr w:type="spellStart"/>
-            <w:proofErr w:type="gramStart"/>
-            <w:r>
-              <w:rPr>
-                <w:sz w:val="20"/>
-              </w:rPr>
-              <w:t>DisplayShowAtten</w:t>
-            </w:r>
-            <w:proofErr w:type="spellEnd"/>
-            <w:r>
-              <w:rPr>
-                <w:sz w:val="20"/>
-              </w:rPr>
-              <w:t>(</w:t>
-            </w:r>
-            <w:proofErr w:type="spellStart"/>
-            <w:proofErr w:type="gramEnd"/>
-            <w:r>
-              <w:rPr>
-                <w:sz w:val="20"/>
-              </w:rPr>
-              <w:t>EAtten</w:t>
-            </w:r>
-            <w:proofErr w:type="spellEnd"/>
-            <w:r>
-              <w:rPr>
-                <w:sz w:val="20"/>
-              </w:rPr>
-              <w:t xml:space="preserve"> x)</w:t>
+            <w:r>
+              <w:rPr>
+                <w:sz w:val="20"/>
+              </w:rPr>
+              <w:t>DisplayShowAtten(EAtten x)</w:t>
             </w:r>
           </w:p>
         </w:tc>
@@ -17505,14 +15434,12 @@
                 <w:sz w:val="20"/>
               </w:rPr>
             </w:pPr>
-            <w:proofErr w:type="spellStart"/>
             <w:r>
               <w:rPr>
                 <w:sz w:val="20"/>
               </w:rPr>
               <w:t>GCatStateAGCSpd</w:t>
             </w:r>
-            <w:proofErr w:type="spellEnd"/>
           </w:p>
         </w:tc>
         <w:tc>
@@ -17527,33 +15454,11 @@
                 <w:sz w:val="20"/>
               </w:rPr>
             </w:pPr>
-            <w:proofErr w:type="spellStart"/>
-            <w:r>
-              <w:rPr>
-                <w:sz w:val="20"/>
-              </w:rPr>
-              <w:t>CATSetAGCSpeed</w:t>
-            </w:r>
-            <w:proofErr w:type="spellEnd"/>
-            <w:r>
-              <w:rPr>
-                <w:sz w:val="20"/>
-              </w:rPr>
-              <w:t>(</w:t>
-            </w:r>
-            <w:proofErr w:type="spellStart"/>
-            <w:r>
-              <w:rPr>
-                <w:sz w:val="20"/>
-              </w:rPr>
-              <w:t>EAGCSpeed</w:t>
-            </w:r>
-            <w:proofErr w:type="spellEnd"/>
-            <w:r>
-              <w:rPr>
-                <w:sz w:val="20"/>
-              </w:rPr>
-              <w:t>)</w:t>
+            <w:r>
+              <w:rPr>
+                <w:sz w:val="20"/>
+              </w:rPr>
+              <w:t>CATSetAGCSpeed(EAGCSpeed)</w:t>
             </w:r>
           </w:p>
         </w:tc>
@@ -17569,14 +15474,12 @@
                 <w:sz w:val="20"/>
               </w:rPr>
             </w:pPr>
-            <w:proofErr w:type="spellStart"/>
             <w:r>
               <w:rPr>
                 <w:sz w:val="20"/>
               </w:rPr>
               <w:t>DisplayShowAGCSpeed</w:t>
             </w:r>
-            <w:proofErr w:type="spellEnd"/>
           </w:p>
           <w:p>
             <w:pPr>
@@ -17590,21 +15493,7 @@
               <w:rPr>
                 <w:sz w:val="20"/>
               </w:rPr>
-              <w:t>(</w:t>
-            </w:r>
-            <w:proofErr w:type="spellStart"/>
-            <w:r>
-              <w:rPr>
-                <w:sz w:val="20"/>
-              </w:rPr>
-              <w:t>EAGCSpeed</w:t>
-            </w:r>
-            <w:proofErr w:type="spellEnd"/>
-            <w:r>
-              <w:rPr>
-                <w:sz w:val="20"/>
-              </w:rPr>
-              <w:t xml:space="preserve"> x)</w:t>
+              <w:t>(EAGCSpeed x)</w:t>
             </w:r>
           </w:p>
         </w:tc>
@@ -17642,14 +15531,12 @@
                 <w:sz w:val="20"/>
               </w:rPr>
             </w:pPr>
-            <w:proofErr w:type="spellStart"/>
             <w:r>
               <w:rPr>
                 <w:sz w:val="20"/>
               </w:rPr>
               <w:t>GCatStateSplit</w:t>
             </w:r>
-            <w:proofErr w:type="spellEnd"/>
           </w:p>
         </w:tc>
         <w:tc>
@@ -17665,21 +15552,12 @@
                 <w:sz w:val="20"/>
               </w:rPr>
             </w:pPr>
-            <w:proofErr w:type="spellStart"/>
             <w:r>
               <w:rPr>
                 <w:color w:val="FF0000"/>
                 <w:sz w:val="20"/>
               </w:rPr>
-              <w:t>CATSetSplitOnOff</w:t>
-            </w:r>
-            <w:proofErr w:type="spellEnd"/>
-            <w:r>
-              <w:rPr>
-                <w:color w:val="FF0000"/>
-                <w:sz w:val="20"/>
-              </w:rPr>
-              <w:t>(bool)</w:t>
+              <w:t>CATSetSplitOnOff(bool)</w:t>
             </w:r>
           </w:p>
         </w:tc>
@@ -17695,27 +15573,11 @@
                 <w:sz w:val="20"/>
               </w:rPr>
             </w:pPr>
-            <w:proofErr w:type="spellStart"/>
-            <w:proofErr w:type="gramStart"/>
-            <w:r>
-              <w:rPr>
-                <w:sz w:val="20"/>
-              </w:rPr>
-              <w:t>displayShowSplit</w:t>
-            </w:r>
-            <w:proofErr w:type="spellEnd"/>
-            <w:r>
-              <w:rPr>
-                <w:sz w:val="20"/>
-              </w:rPr>
-              <w:t>(</w:t>
-            </w:r>
-            <w:proofErr w:type="gramEnd"/>
-            <w:r>
-              <w:rPr>
-                <w:sz w:val="20"/>
-              </w:rPr>
-              <w:t>bool x)</w:t>
+            <w:r>
+              <w:rPr>
+                <w:sz w:val="20"/>
+              </w:rPr>
+              <w:t>displayShowSplit(bool x)</w:t>
             </w:r>
           </w:p>
         </w:tc>
@@ -17753,14 +15615,12 @@
                 <w:sz w:val="20"/>
               </w:rPr>
             </w:pPr>
-            <w:proofErr w:type="spellStart"/>
             <w:r>
               <w:rPr>
                 <w:sz w:val="20"/>
               </w:rPr>
               <w:t>GCatStateACTune</w:t>
             </w:r>
-            <w:proofErr w:type="spellEnd"/>
           </w:p>
           <w:p>
             <w:pPr>
@@ -17770,14 +15630,12 @@
                 <w:sz w:val="20"/>
               </w:rPr>
             </w:pPr>
-            <w:proofErr w:type="spellStart"/>
             <w:r>
               <w:rPr>
                 <w:sz w:val="20"/>
               </w:rPr>
               <w:t>GCatStateBCTune</w:t>
             </w:r>
-            <w:proofErr w:type="spellEnd"/>
           </w:p>
         </w:tc>
         <w:tc>
@@ -17793,21 +15651,12 @@
                 <w:sz w:val="20"/>
               </w:rPr>
             </w:pPr>
-            <w:proofErr w:type="spellStart"/>
             <w:r>
               <w:rPr>
                 <w:color w:val="FF0000"/>
                 <w:sz w:val="20"/>
               </w:rPr>
-              <w:t>CATSetCTuneOnOff</w:t>
-            </w:r>
-            <w:proofErr w:type="spellEnd"/>
-            <w:r>
-              <w:rPr>
-                <w:color w:val="FF0000"/>
-                <w:sz w:val="20"/>
-              </w:rPr>
-              <w:t>(bool)</w:t>
+              <w:t>CATSetCTuneOnOff(bool)</w:t>
             </w:r>
           </w:p>
         </w:tc>
@@ -17865,14 +15714,12 @@
                 <w:sz w:val="20"/>
               </w:rPr>
             </w:pPr>
-            <w:proofErr w:type="spellStart"/>
             <w:r>
               <w:rPr>
                 <w:sz w:val="20"/>
               </w:rPr>
               <w:t>GCatStateALock</w:t>
             </w:r>
-            <w:proofErr w:type="spellEnd"/>
           </w:p>
           <w:p>
             <w:pPr>
@@ -17882,14 +15729,12 @@
                 <w:sz w:val="20"/>
               </w:rPr>
             </w:pPr>
-            <w:proofErr w:type="spellStart"/>
             <w:r>
               <w:rPr>
                 <w:sz w:val="20"/>
               </w:rPr>
               <w:t>GCatStateBLock</w:t>
             </w:r>
-            <w:proofErr w:type="spellEnd"/>
           </w:p>
         </w:tc>
         <w:tc>
@@ -17905,21 +15750,12 @@
                 <w:sz w:val="20"/>
               </w:rPr>
             </w:pPr>
-            <w:proofErr w:type="spellStart"/>
             <w:r>
               <w:rPr>
                 <w:color w:val="FF0000"/>
                 <w:sz w:val="20"/>
               </w:rPr>
-              <w:t>CATSetVFOLock</w:t>
-            </w:r>
-            <w:proofErr w:type="spellEnd"/>
-            <w:r>
-              <w:rPr>
-                <w:color w:val="FF0000"/>
-                <w:sz w:val="20"/>
-              </w:rPr>
-              <w:t>(bool)</w:t>
+              <w:t>CATSetVFOLock(bool)</w:t>
             </w:r>
           </w:p>
         </w:tc>
@@ -17935,27 +15771,11 @@
                 <w:sz w:val="20"/>
               </w:rPr>
             </w:pPr>
-            <w:proofErr w:type="spellStart"/>
-            <w:proofErr w:type="gramStart"/>
-            <w:r>
-              <w:rPr>
-                <w:sz w:val="20"/>
-              </w:rPr>
-              <w:t>DisplayShowLockState</w:t>
-            </w:r>
-            <w:proofErr w:type="spellEnd"/>
-            <w:r>
-              <w:rPr>
-                <w:sz w:val="20"/>
-              </w:rPr>
-              <w:t>(</w:t>
-            </w:r>
-            <w:proofErr w:type="gramEnd"/>
-            <w:r>
-              <w:rPr>
-                <w:sz w:val="20"/>
-              </w:rPr>
-              <w:t>bool x)</w:t>
+            <w:r>
+              <w:rPr>
+                <w:sz w:val="20"/>
+              </w:rPr>
+              <w:t>DisplayShowLockState(bool x)</w:t>
             </w:r>
           </w:p>
         </w:tc>
@@ -18022,13 +15842,8 @@
       <w:pPr>
         <w:pStyle w:val="Heading2"/>
       </w:pPr>
-      <w:proofErr w:type="spellStart"/>
-      <w:r>
-        <w:t>Nextion</w:t>
-      </w:r>
-      <w:proofErr w:type="spellEnd"/>
-      <w:r>
-        <w:t xml:space="preserve"> Display Coding</w:t>
+      <w:r>
+        <w:t>Nextion Display Coding</w:t>
       </w:r>
     </w:p>
     <w:p>
@@ -18040,15 +15855,7 @@
         </w:numPr>
       </w:pPr>
       <w:r>
-        <w:t xml:space="preserve">To change between pages in the </w:t>
-      </w:r>
-      <w:proofErr w:type="spellStart"/>
-      <w:r>
-        <w:t>Nextion</w:t>
-      </w:r>
-      <w:proofErr w:type="spellEnd"/>
-      <w:r>
-        <w:t xml:space="preserve"> itself: just add event handlers “page n” to go to page n</w:t>
+        <w:t>To change between pages in the Nextion itself: just add event handlers “page n” to go to page n</w:t>
       </w:r>
     </w:p>
     <w:p>
@@ -18060,39 +15867,7 @@
         </w:numPr>
       </w:pPr>
       <w:r>
-        <w:t>Only send settings to objects that are visible on the current page. To know the page, on each page, add a pre-initialise event with code “</w:t>
-      </w:r>
-      <w:proofErr w:type="spellStart"/>
-      <w:r>
-        <w:t>printh</w:t>
-      </w:r>
-      <w:proofErr w:type="spellEnd"/>
-      <w:r>
-        <w:t xml:space="preserve"> 65 &lt;page number&gt; 00 00 01 FF </w:t>
-      </w:r>
-      <w:proofErr w:type="spellStart"/>
-      <w:r>
-        <w:t>FF</w:t>
-      </w:r>
-      <w:proofErr w:type="spellEnd"/>
-      <w:r>
-        <w:t xml:space="preserve"> </w:t>
-      </w:r>
-      <w:proofErr w:type="spellStart"/>
-      <w:r>
-        <w:t>FF</w:t>
-      </w:r>
-      <w:proofErr w:type="spellEnd"/>
-      <w:r>
-        <w:t xml:space="preserve">”. A </w:t>
-      </w:r>
-      <w:proofErr w:type="spellStart"/>
-      <w:r>
-        <w:t>NexPage</w:t>
-      </w:r>
-      <w:proofErr w:type="spellEnd"/>
-      <w:r>
-        <w:t xml:space="preserve"> object will trap this and note the new page number</w:t>
+        <w:t>Only send settings to objects that are visible on the current page. To know the page, on each page, add a pre-initialise event with code “printh 65 &lt;page number&gt; 00 00 01 FF FF FF”. A NexPage object will trap this and note the new page number</w:t>
       </w:r>
     </w:p>
     <w:p>
@@ -18107,34 +15882,10 @@
         <w:t>To change pages from the Arduino:</w:t>
       </w:r>
       <w:r>
-        <w:t xml:space="preserve"> use the show function of the </w:t>
-      </w:r>
-      <w:proofErr w:type="spellStart"/>
-      <w:r>
-        <w:t>nexpage</w:t>
-      </w:r>
-      <w:proofErr w:type="spellEnd"/>
-      <w:r>
-        <w:t xml:space="preserve"> object, </w:t>
-      </w:r>
-      <w:proofErr w:type="spellStart"/>
-      <w:r>
-        <w:t>eg</w:t>
-      </w:r>
-      <w:proofErr w:type="spellEnd"/>
-      <w:r>
-        <w:t xml:space="preserve"> page0.show()</w:t>
-      </w:r>
-      <w:r>
-        <w:t xml:space="preserve">. As far as I can see the </w:t>
-      </w:r>
-      <w:proofErr w:type="spellStart"/>
-      <w:r>
-        <w:t>preinitialise</w:t>
-      </w:r>
-      <w:proofErr w:type="spellEnd"/>
-      <w:r>
-        <w:t xml:space="preserve"> event from the display does NOT happen</w:t>
+        <w:t xml:space="preserve"> use the show function of the nexpage object, eg page0.show()</w:t>
+      </w:r>
+      <w:r>
+        <w:t>. As far as I can see the preinitialise event from the display does NOT happen</w:t>
       </w:r>
       <w:r>
         <w:t xml:space="preserve"> under those circumstances.</w:t>
@@ -18187,23 +15938,7 @@
               <w:spacing w:after="0" w:line="240" w:lineRule="auto"/>
             </w:pPr>
             <w:r>
-              <w:t xml:space="preserve">The S meter requires a </w:t>
-            </w:r>
-            <w:proofErr w:type="gramStart"/>
-            <w:r>
-              <w:t>full size</w:t>
-            </w:r>
-            <w:proofErr w:type="gramEnd"/>
-            <w:r>
-              <w:t xml:space="preserve"> background image. I’ve drawn a 120x120 image using </w:t>
-            </w:r>
-            <w:proofErr w:type="spellStart"/>
-            <w:r>
-              <w:t>visio</w:t>
-            </w:r>
-            <w:proofErr w:type="spellEnd"/>
-            <w:r>
-              <w:t xml:space="preserve"> </w:t>
+              <w:t xml:space="preserve">The S meter requires a full size background image. I’ve drawn a 120x120 image using visio </w:t>
             </w:r>
             <w:r>
               <w:t xml:space="preserve">but had to use </w:t>
@@ -18217,15 +15952,7 @@
               <w:spacing w:after="0" w:line="240" w:lineRule="auto"/>
             </w:pPr>
             <w:r>
-              <w:t>Set the display background image. Set the gauge to “crop image” AND set its image to the SAME background image (</w:t>
-            </w:r>
-            <w:proofErr w:type="spellStart"/>
-            <w:r>
-              <w:t>ie</w:t>
-            </w:r>
-            <w:proofErr w:type="spellEnd"/>
-            <w:r>
-              <w:t xml:space="preserve"> far larger than the gauge).</w:t>
+              <w:t>Set the display background image. Set the gauge to “crop image” AND set its image to the SAME background image (ie far larger than the gauge).</w:t>
             </w:r>
             <w:r>
               <w:t xml:space="preserve"> That’s the only way not to have a compile error!</w:t>
@@ -18305,10 +16032,10 @@
             </w:pPr>
             <w:r>
               <w:object w:dxaOrig="4845" w:dyaOrig="3285" w14:anchorId="619B0337">
-                <v:shape id="_x0000_i1027" type="#_x0000_t75" style="width:242.25pt;height:164.25pt" o:ole="">
+                <v:shape id="_x0000_i1027" type="#_x0000_t75" style="width:242.35pt;height:164.4pt" o:ole="">
                   <v:imagedata r:id="rId10" o:title=""/>
                 </v:shape>
-                <o:OLEObject Type="Embed" ProgID="Visio.Drawing.15" ShapeID="_x0000_i1027" DrawAspect="Content" ObjectID="_1585239114" r:id="rId11"/>
+                <o:OLEObject Type="Embed" ProgID="Visio.Drawing.15" ShapeID="_x0000_i1027" DrawAspect="Content" ObjectID="_1585334596" r:id="rId11"/>
               </w:object>
             </w:r>
           </w:p>
@@ -18364,10 +16091,10 @@
             </w:pPr>
             <w:r>
               <w:object w:dxaOrig="4846" w:dyaOrig="3285" w14:anchorId="4CC43F0D">
-                <v:shape id="_x0000_i1028" type="#_x0000_t75" style="width:242.25pt;height:164.25pt" o:ole="">
+                <v:shape id="_x0000_i1028" type="#_x0000_t75" style="width:242.35pt;height:164.4pt" o:ole="">
                   <v:imagedata r:id="rId12" o:title=""/>
                 </v:shape>
-                <o:OLEObject Type="Embed" ProgID="Visio.Drawing.15" ShapeID="_x0000_i1028" DrawAspect="Content" ObjectID="_1585239115" r:id="rId13"/>
+                <o:OLEObject Type="Embed" ProgID="Visio.Drawing.15" ShapeID="_x0000_i1028" DrawAspect="Content" ObjectID="_1585334597" r:id="rId13"/>
               </w:object>
             </w:r>
           </w:p>
@@ -18407,15 +16134,7 @@
           </w:p>
           <w:p>
             <w:r>
-              <w:t xml:space="preserve">The editing functionality is entirely within the </w:t>
-            </w:r>
-            <w:proofErr w:type="spellStart"/>
-            <w:r>
-              <w:t>Nextion</w:t>
-            </w:r>
-            <w:proofErr w:type="spellEnd"/>
-            <w:r>
-              <w:t xml:space="preserve"> display. The decimal point has a piece of code to allow it to add characters to the string only if the string doesn’t already have a decimal point.</w:t>
+              <w:t>The editing functionality is entirely within the Nextion display. The decimal point has a piece of code to allow it to add characters to the string only if the string doesn’t already have a decimal point.</w:t>
             </w:r>
           </w:p>
           <w:p>
@@ -18441,10 +16160,10 @@
             </w:pPr>
             <w:r>
               <w:object w:dxaOrig="4845" w:dyaOrig="3285" w14:anchorId="61501E4F">
-                <v:shape id="_x0000_i1029" type="#_x0000_t75" style="width:242.25pt;height:164.25pt" o:ole="">
+                <v:shape id="_x0000_i1029" type="#_x0000_t75" style="width:242.35pt;height:164.4pt" o:ole="">
                   <v:imagedata r:id="rId14" o:title=""/>
                 </v:shape>
-                <o:OLEObject Type="Embed" ProgID="Visio.Drawing.15" ShapeID="_x0000_i1029" DrawAspect="Content" ObjectID="_1585239116" r:id="rId15"/>
+                <o:OLEObject Type="Embed" ProgID="Visio.Drawing.15" ShapeID="_x0000_i1029" DrawAspect="Content" ObjectID="_1585334598" r:id="rId15"/>
               </w:object>
             </w:r>
           </w:p>
@@ -18475,15 +16194,7 @@
           </w:p>
           <w:p>
             <w:r>
-              <w:t>The band buttons are all dual state buttons. When clicked, they will set the state of all the others to zero (</w:t>
-            </w:r>
-            <w:proofErr w:type="spellStart"/>
-            <w:r>
-              <w:t>ie</w:t>
-            </w:r>
-            <w:proofErr w:type="spellEnd"/>
-            <w:r>
-              <w:t xml:space="preserve"> unclicked). There </w:t>
+              <w:t xml:space="preserve">The band buttons are all dual state buttons. When clicked, they will set the state of all the others to zero (ie unclicked). There </w:t>
             </w:r>
             <w:r>
               <w:t>is</w:t>
@@ -18491,24 +16202,11 @@
             <w:r>
               <w:t xml:space="preserve"> </w:t>
             </w:r>
-            <w:proofErr w:type="spellStart"/>
-            <w:r>
-              <w:t>Nextion</w:t>
-            </w:r>
-            <w:proofErr w:type="spellEnd"/>
-            <w:r>
-              <w:t xml:space="preserve"> </w:t>
-            </w:r>
-            <w:r>
-              <w:t xml:space="preserve">code to collect into an </w:t>
-            </w:r>
-            <w:proofErr w:type="spellStart"/>
-            <w:r>
-              <w:t>enum</w:t>
-            </w:r>
-            <w:proofErr w:type="spellEnd"/>
-            <w:r>
-              <w:t xml:space="preserve"> integer variable the current selected band. </w:t>
+            <w:r>
+              <w:t xml:space="preserve">Nextion </w:t>
+            </w:r>
+            <w:r>
+              <w:t xml:space="preserve">code to collect into an enum integer variable the current selected band. </w:t>
             </w:r>
             <w:r>
               <w:t>Programmed</w:t>
@@ -18552,10 +16250,10 @@
             </w:pPr>
             <w:r>
               <w:object w:dxaOrig="4846" w:dyaOrig="3285" w14:anchorId="59A7AA65">
-                <v:shape id="_x0000_i1030" type="#_x0000_t75" style="width:242.25pt;height:164.25pt" o:ole="">
+                <v:shape id="_x0000_i1030" type="#_x0000_t75" style="width:242.35pt;height:164.4pt" o:ole="">
                   <v:imagedata r:id="rId16" o:title=""/>
                 </v:shape>
-                <o:OLEObject Type="Embed" ProgID="Visio.Drawing.15" ShapeID="_x0000_i1030" DrawAspect="Content" ObjectID="_1585239117" r:id="rId17"/>
+                <o:OLEObject Type="Embed" ProgID="Visio.Drawing.15" ShapeID="_x0000_i1030" DrawAspect="Content" ObjectID="_1585334599" r:id="rId17"/>
               </w:object>
             </w:r>
           </w:p>
@@ -18585,15 +16283,7 @@
           </w:p>
           <w:p>
             <w:r>
-              <w:t>The mode buttons are all dual state buttons. When clicked, they will set the state of all the others to zero (</w:t>
-            </w:r>
-            <w:proofErr w:type="spellStart"/>
-            <w:r>
-              <w:t>ie</w:t>
-            </w:r>
-            <w:proofErr w:type="spellEnd"/>
-            <w:r>
-              <w:t xml:space="preserve"> unclicked). There </w:t>
+              <w:t xml:space="preserve">The mode buttons are all dual state buttons. When clicked, they will set the state of all the others to zero (ie unclicked). There </w:t>
             </w:r>
             <w:r>
               <w:t>is</w:t>
@@ -18601,24 +16291,11 @@
             <w:r>
               <w:t xml:space="preserve"> </w:t>
             </w:r>
-            <w:proofErr w:type="spellStart"/>
-            <w:r>
-              <w:t>Nextion</w:t>
-            </w:r>
-            <w:proofErr w:type="spellEnd"/>
-            <w:r>
-              <w:t xml:space="preserve"> </w:t>
-            </w:r>
-            <w:r>
-              <w:t xml:space="preserve">code to collect into an </w:t>
-            </w:r>
-            <w:proofErr w:type="spellStart"/>
-            <w:r>
-              <w:t>enum</w:t>
-            </w:r>
-            <w:proofErr w:type="spellEnd"/>
-            <w:r>
-              <w:t xml:space="preserve"> integer variable the current selected band. </w:t>
+            <w:r>
+              <w:t xml:space="preserve">Nextion </w:t>
+            </w:r>
+            <w:r>
+              <w:t xml:space="preserve">code to collect into an enum integer variable the current selected band. </w:t>
             </w:r>
             <w:r>
               <w:t>Programmed</w:t>
@@ -18656,10 +16333,10 @@
             </w:pPr>
             <w:r>
               <w:object w:dxaOrig="4845" w:dyaOrig="3285" w14:anchorId="1040BB89">
-                <v:shape id="_x0000_i1031" type="#_x0000_t75" style="width:242.25pt;height:164.25pt" o:ole="">
+                <v:shape id="_x0000_i1031" type="#_x0000_t75" style="width:242.35pt;height:164.4pt" o:ole="">
                   <v:imagedata r:id="rId18" o:title=""/>
                 </v:shape>
-                <o:OLEObject Type="Embed" ProgID="Visio.Drawing.15" ShapeID="_x0000_i1031" DrawAspect="Content" ObjectID="_1585239118" r:id="rId19"/>
+                <o:OLEObject Type="Embed" ProgID="Visio.Drawing.15" ShapeID="_x0000_i1031" DrawAspect="Content" ObjectID="_1585334600" r:id="rId19"/>
               </w:object>
             </w:r>
           </w:p>
@@ -18716,10 +16393,10 @@
             </w:pPr>
             <w:r>
               <w:object w:dxaOrig="4845" w:dyaOrig="3285" w14:anchorId="1E673E41">
-                <v:shape id="_x0000_i1032" type="#_x0000_t75" style="width:242.25pt;height:164.25pt" o:ole="">
+                <v:shape id="_x0000_i1032" type="#_x0000_t75" style="width:242.35pt;height:164.4pt" o:ole="">
                   <v:imagedata r:id="rId20" o:title=""/>
                 </v:shape>
-                <o:OLEObject Type="Embed" ProgID="Visio.Drawing.15" ShapeID="_x0000_i1032" DrawAspect="Content" ObjectID="_1585239119" r:id="rId21"/>
+                <o:OLEObject Type="Embed" ProgID="Visio.Drawing.15" ShapeID="_x0000_i1032" DrawAspect="Content" ObjectID="_1585334601" r:id="rId21"/>
               </w:object>
             </w:r>
           </w:p>
@@ -18750,15 +16427,7 @@
           </w:p>
           <w:p>
             <w:r>
-              <w:t xml:space="preserve">AGC speed and </w:t>
-            </w:r>
-            <w:proofErr w:type="spellStart"/>
-            <w:r>
-              <w:t>atten</w:t>
-            </w:r>
-            <w:proofErr w:type="spellEnd"/>
-            <w:r>
-              <w:t xml:space="preserve"> are both groups of dual state buttons; similar logic to above. </w:t>
+              <w:t xml:space="preserve">AGC speed and atten are both groups of dual state buttons; similar logic to above. </w:t>
             </w:r>
           </w:p>
           <w:p>
@@ -18774,13 +16443,8 @@
               <w:t xml:space="preserve">(CAT data: A/B </w:t>
             </w:r>
             <w:r>
-              <w:t xml:space="preserve">AGC speed, A/B AGC threshold, A/B </w:t>
-            </w:r>
-            <w:proofErr w:type="spellStart"/>
-            <w:r>
-              <w:t>atten</w:t>
-            </w:r>
-            <w:proofErr w:type="spellEnd"/>
+              <w:t>AGC speed, A/B AGC threshold, A/B atten</w:t>
+            </w:r>
             <w:r>
               <w:t xml:space="preserve"> needed when screen opens)</w:t>
             </w:r>
@@ -18803,10 +16467,10 @@
             </w:pPr>
             <w:r>
               <w:object w:dxaOrig="4846" w:dyaOrig="3285" w14:anchorId="79CC0206">
-                <v:shape id="_x0000_i1033" type="#_x0000_t75" style="width:242.25pt;height:164.25pt" o:ole="">
+                <v:shape id="_x0000_i1033" type="#_x0000_t75" style="width:242.35pt;height:164.4pt" o:ole="">
                   <v:imagedata r:id="rId22" o:title=""/>
                 </v:shape>
-                <o:OLEObject Type="Embed" ProgID="Visio.Drawing.15" ShapeID="_x0000_i1033" DrawAspect="Content" ObjectID="_1585239120" r:id="rId23"/>
+                <o:OLEObject Type="Embed" ProgID="Visio.Drawing.15" ShapeID="_x0000_i1033" DrawAspect="Content" ObjectID="_1585334602" r:id="rId23"/>
               </w:object>
             </w:r>
           </w:p>
@@ -18859,10 +16523,10 @@
             </w:pPr>
             <w:r>
               <w:object w:dxaOrig="4845" w:dyaOrig="3285" w14:anchorId="3DB6ECF8">
-                <v:shape id="_x0000_i1034" type="#_x0000_t75" style="width:242.25pt;height:164.25pt" o:ole="">
+                <v:shape id="_x0000_i1034" type="#_x0000_t75" style="width:242.35pt;height:164.4pt" o:ole="">
                   <v:imagedata r:id="rId24" o:title=""/>
                 </v:shape>
-                <o:OLEObject Type="Embed" ProgID="Visio.Drawing.15" ShapeID="_x0000_i1034" DrawAspect="Content" ObjectID="_1585239121" r:id="rId25"/>
+                <o:OLEObject Type="Embed" ProgID="Visio.Drawing.15" ShapeID="_x0000_i1034" DrawAspect="Content" ObjectID="_1585334603" r:id="rId25"/>
               </w:object>
             </w:r>
           </w:p>
@@ -18945,18 +16609,18 @@
             </w:pPr>
             <w:r>
               <w:object w:dxaOrig="4845" w:dyaOrig="3285" w14:anchorId="2DADC4A8">
-                <v:shape id="_x0000_i1035" type="#_x0000_t75" style="width:242.25pt;height:164.25pt" o:ole="">
+                <v:shape id="_x0000_i1035" type="#_x0000_t75" style="width:242.35pt;height:164.4pt" o:ole="">
                   <v:imagedata r:id="rId26" o:title=""/>
                 </v:shape>
-                <o:OLEObject Type="Embed" ProgID="Visio.Drawing.15" ShapeID="_x0000_i1035" DrawAspect="Content" ObjectID="_1585239122" r:id="rId27"/>
+                <o:OLEObject Type="Embed" ProgID="Visio.Drawing.15" ShapeID="_x0000_i1035" DrawAspect="Content" ObjectID="_1585334604" r:id="rId27"/>
               </w:object>
             </w:r>
             <w:r>
               <w:object w:dxaOrig="4845" w:dyaOrig="3285" w14:anchorId="4AB7170D">
-                <v:shape id="_x0000_i1036" type="#_x0000_t75" style="width:242.25pt;height:164.25pt" o:ole="">
+                <v:shape id="_x0000_i1036" type="#_x0000_t75" style="width:242.35pt;height:164.4pt" o:ole="">
                   <v:imagedata r:id="rId28" o:title=""/>
                 </v:shape>
-                <o:OLEObject Type="Embed" ProgID="Visio.Drawing.15" ShapeID="_x0000_i1036" DrawAspect="Content" ObjectID="_1585239123" r:id="rId29"/>
+                <o:OLEObject Type="Embed" ProgID="Visio.Drawing.15" ShapeID="_x0000_i1036" DrawAspect="Content" ObjectID="_1585334605" r:id="rId29"/>
               </w:object>
             </w:r>
           </w:p>
@@ -19021,10 +16685,10 @@
             </w:pPr>
             <w:r>
               <w:object w:dxaOrig="4846" w:dyaOrig="3285" w14:anchorId="2E49700B">
-                <v:shape id="_x0000_i1037" type="#_x0000_t75" style="width:242.25pt;height:164.25pt" o:ole="">
+                <v:shape id="_x0000_i1037" type="#_x0000_t75" style="width:242.35pt;height:164.4pt" o:ole="">
                   <v:imagedata r:id="rId30" o:title=""/>
                 </v:shape>
-                <o:OLEObject Type="Embed" ProgID="Visio.Drawing.15" ShapeID="_x0000_i1037" DrawAspect="Content" ObjectID="_1585239124" r:id="rId31"/>
+                <o:OLEObject Type="Embed" ProgID="Visio.Drawing.15" ShapeID="_x0000_i1037" DrawAspect="Content" ObjectID="_1585334606" r:id="rId31"/>
               </w:object>
             </w:r>
           </w:p>
@@ -19110,15 +16774,7 @@
         </w:numPr>
       </w:pPr>
       <w:r>
-        <w:t xml:space="preserve">The </w:t>
-      </w:r>
-      <w:proofErr w:type="gramStart"/>
-      <w:r>
-        <w:t>right hand</w:t>
-      </w:r>
-      <w:proofErr w:type="gramEnd"/>
-      <w:r>
-        <w:t xml:space="preserve"> text is for encoder 7, which is single shaft and assumed to be “multi”</w:t>
+        <w:t>The right hand text is for encoder 7, which is single shaft and assumed to be “multi”</w:t>
       </w:r>
     </w:p>
     <w:p>
@@ -19218,15 +16874,7 @@
         </w:numPr>
       </w:pPr>
       <w:r>
-        <w:t xml:space="preserve">Show something like twice the “correct” </w:t>
-      </w:r>
-      <w:proofErr w:type="gramStart"/>
-      <w:r>
-        <w:t>bandwidth, and</w:t>
-      </w:r>
-      <w:proofErr w:type="gramEnd"/>
-      <w:r>
-        <w:t xml:space="preserve"> let the “correct” values decide where that is centred. That would allow a reasonable number of pixels to be lit. </w:t>
+        <w:t xml:space="preserve">Show something like twice the “correct” bandwidth, and let the “correct” values decide where that is centred. That would allow a reasonable number of pixels to be lit. </w:t>
       </w:r>
     </w:p>
     <w:p>
@@ -19238,15 +16886,7 @@
         </w:numPr>
       </w:pPr>
       <w:r>
-        <w:t>A complication is that it would be useful to do this is the audio domain (</w:t>
-      </w:r>
-      <w:proofErr w:type="spellStart"/>
-      <w:r>
-        <w:t>ie</w:t>
-      </w:r>
-      <w:proofErr w:type="spellEnd"/>
-      <w:r>
-        <w:t xml:space="preserve"> if you hear an interfering LF signal, you want to move the left edge). That would mean the controls need to be reversed for LSB and CWL modes. </w:t>
+        <w:t xml:space="preserve">A complication is that it would be useful to do this is the audio domain (ie if you hear an interfering LF signal, you want to move the left edge). That would mean the controls need to be reversed for LSB and CWL modes. </w:t>
       </w:r>
     </w:p>
     <w:p>
@@ -19295,10 +16935,10 @@
           <w:p>
             <w:r>
               <w:object w:dxaOrig="4365" w:dyaOrig="3421" w14:anchorId="2164B1E7">
-                <v:shape id="_x0000_i1038" type="#_x0000_t75" style="width:217.5pt;height:171.75pt" o:ole="">
+                <v:shape id="_x0000_i1038" type="#_x0000_t75" style="width:217.6pt;height:171.95pt" o:ole="">
                   <v:imagedata r:id="rId32" o:title=""/>
                 </v:shape>
-                <o:OLEObject Type="Embed" ProgID="Visio.Drawing.15" ShapeID="_x0000_i1038" DrawAspect="Content" ObjectID="_1585239125" r:id="rId33"/>
+                <o:OLEObject Type="Embed" ProgID="Visio.Drawing.15" ShapeID="_x0000_i1038" DrawAspect="Content" ObjectID="_1585334607" r:id="rId33"/>
               </w:object>
             </w:r>
           </w:p>
@@ -19326,10 +16966,10 @@
           <w:p>
             <w:r>
               <w:object w:dxaOrig="4365" w:dyaOrig="3421" w14:anchorId="4359B473">
-                <v:shape id="_x0000_i1039" type="#_x0000_t75" style="width:217.5pt;height:171.75pt" o:ole="">
+                <v:shape id="_x0000_i1039" type="#_x0000_t75" style="width:217.6pt;height:171.95pt" o:ole="">
                   <v:imagedata r:id="rId34" o:title=""/>
                 </v:shape>
-                <o:OLEObject Type="Embed" ProgID="Visio.Drawing.15" ShapeID="_x0000_i1039" DrawAspect="Content" ObjectID="_1585239126" r:id="rId35"/>
+                <o:OLEObject Type="Embed" ProgID="Visio.Drawing.15" ShapeID="_x0000_i1039" DrawAspect="Content" ObjectID="_1585334608" r:id="rId35"/>
               </w:object>
             </w:r>
           </w:p>
@@ -19358,10 +16998,10 @@
           <w:p>
             <w:r>
               <w:object w:dxaOrig="4365" w:dyaOrig="3420" w14:anchorId="59D7A9D5">
-                <v:shape id="_x0000_i1040" type="#_x0000_t75" style="width:217.5pt;height:171pt" o:ole="">
+                <v:shape id="_x0000_i1040" type="#_x0000_t75" style="width:217.6pt;height:170.85pt" o:ole="">
                   <v:imagedata r:id="rId36" o:title=""/>
                 </v:shape>
-                <o:OLEObject Type="Embed" ProgID="Visio.Drawing.15" ShapeID="_x0000_i1040" DrawAspect="Content" ObjectID="_1585239127" r:id="rId37"/>
+                <o:OLEObject Type="Embed" ProgID="Visio.Drawing.15" ShapeID="_x0000_i1040" DrawAspect="Content" ObjectID="_1585334609" r:id="rId37"/>
               </w:object>
             </w:r>
           </w:p>
@@ -19377,17 +17017,14 @@
     <w:p>
       <w:r>
         <w:object w:dxaOrig="7823" w:dyaOrig="2629" w14:anchorId="066B0A83">
-          <v:shape id="_x0000_i1041" type="#_x0000_t75" style="width:391.5pt;height:131.25pt" o:ole="">
+          <v:shape id="_x0000_i1041" type="#_x0000_t75" style="width:391.7pt;height:131.1pt" o:ole="">
             <v:imagedata r:id="rId38" o:title=""/>
           </v:shape>
-          <o:OLEObject Type="Embed" ProgID="Excel.Sheet.12" ShapeID="_x0000_i1041" DrawAspect="Content" ObjectID="_1585239128" r:id="rId39"/>
+          <o:OLEObject Type="Embed" ProgID="Excel.Sheet.12" ShapeID="_x0000_i1041" DrawAspect="Content" ObjectID="_1585334610" r:id="rId39"/>
         </w:object>
       </w:r>
     </w:p>
-    <w:p>
-      <w:bookmarkStart w:id="0" w:name="_GoBack"/>
-      <w:bookmarkEnd w:id="0"/>
-    </w:p>
+    <w:p/>
     <w:p/>
     <w:p/>
     <w:p>
@@ -20306,23 +17943,7 @@
                 <w:sz w:val="20"/>
                 <w:szCs w:val="20"/>
               </w:rPr>
-              <w:t>Encoder 2</w:t>
-            </w:r>
-            <w:proofErr w:type="gramStart"/>
-            <w:r>
-              <w:rPr>
-                <w:sz w:val="20"/>
-                <w:szCs w:val="20"/>
-              </w:rPr>
-              <w:t>A  pin</w:t>
-            </w:r>
-            <w:proofErr w:type="gramEnd"/>
-            <w:r>
-              <w:rPr>
-                <w:sz w:val="20"/>
-                <w:szCs w:val="20"/>
-              </w:rPr>
-              <w:t xml:space="preserve"> A</w:t>
+              <w:t>Encoder 2A  pin A</w:t>
             </w:r>
           </w:p>
         </w:tc>
@@ -22454,21 +20075,12 @@
                 <w:szCs w:val="20"/>
               </w:rPr>
             </w:pPr>
-            <w:proofErr w:type="spellStart"/>
-            <w:r>
-              <w:rPr>
-                <w:sz w:val="20"/>
-                <w:szCs w:val="20"/>
-              </w:rPr>
-              <w:t>Opto</w:t>
-            </w:r>
-            <w:proofErr w:type="spellEnd"/>
-            <w:r>
-              <w:rPr>
-                <w:sz w:val="20"/>
-                <w:szCs w:val="20"/>
-              </w:rPr>
-              <w:t xml:space="preserve"> PTT in</w:t>
+            <w:r>
+              <w:rPr>
+                <w:sz w:val="20"/>
+                <w:szCs w:val="20"/>
+              </w:rPr>
+              <w:t>Opto PTT in</w:t>
             </w:r>
           </w:p>
         </w:tc>
@@ -22738,17 +20350,8 @@
                 <w:sz w:val="20"/>
                 <w:szCs w:val="20"/>
               </w:rPr>
-              <w:t xml:space="preserve">Analog </w:t>
-            </w:r>
-            <w:proofErr w:type="gramStart"/>
-            <w:r>
-              <w:rPr>
-                <w:sz w:val="20"/>
-                <w:szCs w:val="20"/>
-              </w:rPr>
-              <w:t>In</w:t>
-            </w:r>
-            <w:proofErr w:type="gramEnd"/>
+              <w:t>Analog In</w:t>
+            </w:r>
           </w:p>
         </w:tc>
       </w:tr>
@@ -22868,17 +20471,8 @@
                 <w:sz w:val="20"/>
                 <w:szCs w:val="20"/>
               </w:rPr>
-              <w:t xml:space="preserve">Analog </w:t>
-            </w:r>
-            <w:proofErr w:type="gramStart"/>
-            <w:r>
-              <w:rPr>
-                <w:sz w:val="20"/>
-                <w:szCs w:val="20"/>
-              </w:rPr>
-              <w:t>In</w:t>
-            </w:r>
-            <w:proofErr w:type="gramEnd"/>
+              <w:t>Analog In</w:t>
+            </w:r>
           </w:p>
         </w:tc>
       </w:tr>
@@ -22998,17 +20592,8 @@
                 <w:sz w:val="20"/>
                 <w:szCs w:val="20"/>
               </w:rPr>
-              <w:t xml:space="preserve">Analog </w:t>
-            </w:r>
-            <w:proofErr w:type="gramStart"/>
-            <w:r>
-              <w:rPr>
-                <w:sz w:val="20"/>
-                <w:szCs w:val="20"/>
-              </w:rPr>
-              <w:t>In</w:t>
-            </w:r>
-            <w:proofErr w:type="gramEnd"/>
+              <w:t>Analog In</w:t>
+            </w:r>
           </w:p>
         </w:tc>
       </w:tr>
@@ -23128,17 +20713,8 @@
                 <w:sz w:val="20"/>
                 <w:szCs w:val="20"/>
               </w:rPr>
-              <w:t xml:space="preserve">Analog </w:t>
-            </w:r>
-            <w:proofErr w:type="gramStart"/>
-            <w:r>
-              <w:rPr>
-                <w:sz w:val="20"/>
-                <w:szCs w:val="20"/>
-              </w:rPr>
-              <w:t>In</w:t>
-            </w:r>
-            <w:proofErr w:type="gramEnd"/>
+              <w:t>Analog In</w:t>
+            </w:r>
           </w:p>
         </w:tc>
       </w:tr>
@@ -23272,17 +20848,8 @@
                 <w:sz w:val="20"/>
                 <w:szCs w:val="20"/>
               </w:rPr>
-              <w:t xml:space="preserve">Analog </w:t>
-            </w:r>
-            <w:proofErr w:type="gramStart"/>
-            <w:r>
-              <w:rPr>
-                <w:sz w:val="20"/>
-                <w:szCs w:val="20"/>
-              </w:rPr>
-              <w:t>In</w:t>
-            </w:r>
-            <w:proofErr w:type="gramEnd"/>
+              <w:t>Analog In</w:t>
+            </w:r>
           </w:p>
         </w:tc>
       </w:tr>
@@ -23416,17 +20983,8 @@
                 <w:sz w:val="20"/>
                 <w:szCs w:val="20"/>
               </w:rPr>
-              <w:t xml:space="preserve">Analog </w:t>
-            </w:r>
-            <w:proofErr w:type="gramStart"/>
-            <w:r>
-              <w:rPr>
-                <w:sz w:val="20"/>
-                <w:szCs w:val="20"/>
-              </w:rPr>
-              <w:t>In</w:t>
-            </w:r>
-            <w:proofErr w:type="gramEnd"/>
+              <w:t>Analog In</w:t>
+            </w:r>
           </w:p>
         </w:tc>
       </w:tr>
@@ -23546,17 +21104,8 @@
                 <w:sz w:val="20"/>
                 <w:szCs w:val="20"/>
               </w:rPr>
-              <w:t xml:space="preserve">Analog </w:t>
-            </w:r>
-            <w:proofErr w:type="gramStart"/>
-            <w:r>
-              <w:rPr>
-                <w:sz w:val="20"/>
-                <w:szCs w:val="20"/>
-              </w:rPr>
-              <w:t>In</w:t>
-            </w:r>
-            <w:proofErr w:type="gramEnd"/>
+              <w:t>Analog In</w:t>
+            </w:r>
           </w:p>
         </w:tc>
       </w:tr>
@@ -23676,17 +21225,8 @@
                 <w:sz w:val="20"/>
                 <w:szCs w:val="20"/>
               </w:rPr>
-              <w:t xml:space="preserve">Analog </w:t>
-            </w:r>
-            <w:proofErr w:type="gramStart"/>
-            <w:r>
-              <w:rPr>
-                <w:sz w:val="20"/>
-                <w:szCs w:val="20"/>
-              </w:rPr>
-              <w:t>In</w:t>
-            </w:r>
-            <w:proofErr w:type="gramEnd"/>
+              <w:t>Analog In</w:t>
+            </w:r>
           </w:p>
         </w:tc>
       </w:tr>
@@ -23879,15 +21419,7 @@
         </w:numPr>
       </w:pPr>
       <w:r>
-        <w:t>“</w:t>
-      </w:r>
-      <w:proofErr w:type="spellStart"/>
-      <w:r>
-        <w:t>DueFlashStorage</w:t>
-      </w:r>
-      <w:proofErr w:type="spellEnd"/>
-      <w:r>
-        <w:t>” library is an EEPROM equivalent library for Due</w:t>
+        <w:t>“DueFlashStorage” library is an EEPROM equivalent library for Due</w:t>
       </w:r>
     </w:p>
     <w:p>
@@ -23899,15 +21431,7 @@
         </w:numPr>
       </w:pPr>
       <w:r>
-        <w:t xml:space="preserve"> Timer – Due specific “</w:t>
-      </w:r>
-      <w:proofErr w:type="spellStart"/>
-      <w:r>
-        <w:t>DueTimer</w:t>
-      </w:r>
-      <w:proofErr w:type="spellEnd"/>
-      <w:r>
-        <w:t>”</w:t>
+        <w:t xml:space="preserve"> Timer – Due specific “DueTimer”</w:t>
       </w:r>
     </w:p>
     <w:p>
@@ -23919,15 +21443,7 @@
         </w:numPr>
       </w:pPr>
       <w:r>
-        <w:t xml:space="preserve">Serial – there seem to be several. </w:t>
-      </w:r>
-      <w:proofErr w:type="spellStart"/>
-      <w:r>
-        <w:t>SerialUSB</w:t>
-      </w:r>
-      <w:proofErr w:type="spellEnd"/>
-      <w:r>
-        <w:t xml:space="preserve"> is probably the “native” port. </w:t>
+        <w:t xml:space="preserve">Serial – there seem to be several. SerialUSB is probably the “native” port. </w:t>
       </w:r>
     </w:p>
     <w:p>
@@ -23938,11 +21454,9 @@
           <w:numId w:val="4"/>
         </w:numPr>
       </w:pPr>
-      <w:proofErr w:type="spellStart"/>
       <w:r>
         <w:t>Nextion</w:t>
       </w:r>
-      <w:proofErr w:type="spellEnd"/>
     </w:p>
     <w:p>
       <w:pPr>
@@ -23953,47 +21467,15 @@
         </w:numPr>
       </w:pPr>
       <w:r>
-        <w:t xml:space="preserve">There is a LiquidCrystal_I2C library by </w:t>
-      </w:r>
-      <w:proofErr w:type="spellStart"/>
-      <w:r>
-        <w:t>MarcoSchwarz</w:t>
-      </w:r>
-      <w:proofErr w:type="spellEnd"/>
-      <w:r>
-        <w:t xml:space="preserve">. There is also </w:t>
-      </w:r>
-      <w:proofErr w:type="spellStart"/>
-      <w:r>
-        <w:t>newliquidcrystal</w:t>
-      </w:r>
-      <w:proofErr w:type="spellEnd"/>
-      <w:r>
-        <w:t>.</w:t>
+        <w:t>There is a LiquidCrystal_I2C library by MarcoSchwarz. There is also newliquidcrystal.</w:t>
       </w:r>
     </w:p>
     <w:p>
       <w:r>
-        <w:t>The programming port is “Serial” and the “native” port is “</w:t>
-      </w:r>
-      <w:proofErr w:type="spellStart"/>
-      <w:r>
-        <w:t>SerialUSB</w:t>
-      </w:r>
-      <w:proofErr w:type="spellEnd"/>
-      <w:r>
-        <w:t xml:space="preserve">”. </w:t>
-      </w:r>
-      <w:r>
-        <w:t xml:space="preserve">Consider using </w:t>
-      </w:r>
-      <w:proofErr w:type="spellStart"/>
-      <w:r>
-        <w:t>SerialUSB</w:t>
-      </w:r>
-      <w:proofErr w:type="spellEnd"/>
-      <w:r>
-        <w:t xml:space="preserve"> for CAT connection, retaining the other for debug?</w:t>
+        <w:t xml:space="preserve">The programming port is “Serial” and the “native” port is “SerialUSB”. </w:t>
+      </w:r>
+      <w:r>
+        <w:t>Consider using SerialUSB for CAT connection, retaining the other for debug?</w:t>
       </w:r>
     </w:p>
     <w:p>
@@ -24010,36 +21492,21 @@
       </w:r>
     </w:p>
     <w:p>
-      <w:proofErr w:type="spellStart"/>
-      <w:r>
-        <w:t>Zacsketches</w:t>
-      </w:r>
-      <w:proofErr w:type="spellEnd"/>
-      <w:r>
-        <w:t>/quadrature works well for the VFO: I’m getting 2400 steps per revolution.</w:t>
+      <w:r>
+        <w:t>Zacsketches/quadrature works well for the VFO: I’m getting 2400 steps per revolution.</w:t>
       </w:r>
     </w:p>
     <w:p>
-      <w:proofErr w:type="spellStart"/>
-      <w:r>
-        <w:t>ClickEncoder</w:t>
-      </w:r>
-      <w:proofErr w:type="spellEnd"/>
-      <w:r>
-        <w:t xml:space="preserve"> works well for the other “mechanical” encoders. </w:t>
+      <w:r>
+        <w:t xml:space="preserve">ClickEncoder works well for the other “mechanical” encoders. </w:t>
       </w:r>
     </w:p>
     <w:p>
       <w:pPr>
         <w:pStyle w:val="Heading1"/>
       </w:pPr>
-      <w:proofErr w:type="spellStart"/>
-      <w:r>
-        <w:t>Nextion</w:t>
-      </w:r>
-      <w:proofErr w:type="spellEnd"/>
-      <w:r>
-        <w:t xml:space="preserve"> Interface</w:t>
+      <w:r>
+        <w:t>Nextion Interface</w:t>
       </w:r>
     </w:p>
     <w:p>
@@ -24132,6 +21599,9 @@
             <w:pPr>
               <w:spacing w:after="0" w:line="240" w:lineRule="auto"/>
             </w:pPr>
+            <w:r>
+              <w:t>Completed</w:t>
+            </w:r>
           </w:p>
         </w:tc>
       </w:tr>
@@ -24162,6 +21632,9 @@
             <w:pPr>
               <w:spacing w:after="0" w:line="240" w:lineRule="auto"/>
             </w:pPr>
+            <w:r>
+              <w:t>Completed</w:t>
+            </w:r>
           </w:p>
         </w:tc>
       </w:tr>
@@ -24192,6 +21665,9 @@
             <w:pPr>
               <w:spacing w:after="0" w:line="240" w:lineRule="auto"/>
             </w:pPr>
+            <w:r>
+              <w:t>Completed</w:t>
+            </w:r>
           </w:p>
         </w:tc>
       </w:tr>
@@ -24222,6 +21698,9 @@
             <w:pPr>
               <w:spacing w:after="0" w:line="240" w:lineRule="auto"/>
             </w:pPr>
+            <w:r>
+              <w:t>Completed</w:t>
+            </w:r>
           </w:p>
         </w:tc>
       </w:tr>
@@ -24252,6 +21731,8 @@
             <w:pPr>
               <w:spacing w:after="0" w:line="240" w:lineRule="auto"/>
             </w:pPr>
+            <w:bookmarkStart w:id="0" w:name="_GoBack"/>
+            <w:bookmarkEnd w:id="0"/>
           </w:p>
         </w:tc>
       </w:tr>
@@ -24270,15 +21751,7 @@
               <w:spacing w:after="0" w:line="240" w:lineRule="auto"/>
             </w:pPr>
             <w:r>
-              <w:t xml:space="preserve">Modify </w:t>
-            </w:r>
-            <w:proofErr w:type="spellStart"/>
-            <w:r>
-              <w:t>PowerSDRmrx</w:t>
-            </w:r>
-            <w:proofErr w:type="spellEnd"/>
-            <w:r>
-              <w:t xml:space="preserve"> to allow step attenuator setting</w:t>
+              <w:t>Modify PowerSDRmrx to allow step attenuator setting</w:t>
             </w:r>
           </w:p>
         </w:tc>
@@ -24339,7 +21812,7 @@
 </file>
 
 <file path=word/numbering.xml><?xml version="1.0" encoding="utf-8"?>
-<w:numbering xmlns:wpc="http://schemas.microsoft.com/office/word/2010/wordprocessingCanvas" xmlns:cx="http://schemas.microsoft.com/office/drawing/2014/chartex" xmlns:cx1="http://schemas.microsoft.com/office/drawing/2015/9/8/chartex" xmlns:cx2="http://schemas.microsoft.com/office/drawing/2015/10/21/chartex" xmlns:cx3="http://schemas.microsoft.com/office/drawing/2016/5/9/chartex" xmlns:cx4="http://schemas.microsoft.com/office/drawing/2016/5/10/chartex" xmlns:cx5="http://schemas.microsoft.com/office/drawing/2016/5/11/chartex" xmlns:cx6="http://schemas.microsoft.com/office/drawing/2016/5/12/chartex" xmlns:cx7="http://schemas.microsoft.com/office/drawing/2016/5/13/chartex" xmlns:cx8="http://schemas.microsoft.com/office/drawing/2016/5/14/chartex" xmlns:mc="http://schemas.openxmlformats.org/markup-compatibility/2006" xmlns:aink="http://schemas.microsoft.com/office/drawing/2016/ink" xmlns:am3d="http://schemas.microsoft.com/office/drawing/2017/model3d" xmlns:o="urn:schemas-microsoft-com:office:office" xmlns:r="http://schemas.openxmlformats.org/officeDocument/2006/relationships" xmlns:m="http://schemas.openxmlformats.org/officeDocument/2006/math" xmlns:v="urn:schemas-microsoft-com:vml" xmlns:wp14="http://schemas.microsoft.com/office/word/2010/wordprocessingDrawing" xmlns:wp="http://schemas.openxmlformats.org/drawingml/2006/wordprocessingDrawing" xmlns:w10="urn:schemas-microsoft-com:office:word" xmlns:w="http://schemas.openxmlformats.org/wordprocessingml/2006/main" xmlns:w14="http://schemas.microsoft.com/office/word/2010/wordml" xmlns:w15="http://schemas.microsoft.com/office/word/2012/wordml" xmlns:w16cid="http://schemas.microsoft.com/office/word/2016/wordml/cid" xmlns:w16se="http://schemas.microsoft.com/office/word/2015/wordml/symex" xmlns:wpg="http://schemas.microsoft.com/office/word/2010/wordprocessingGroup" xmlns:wpi="http://schemas.microsoft.com/office/word/2010/wordprocessingInk" xmlns:wne="http://schemas.microsoft.com/office/word/2006/wordml" xmlns:wps="http://schemas.microsoft.com/office/word/2010/wordprocessingShape" mc:Ignorable="w14 w15 w16se w16cid wp14">
+<w:numbering xmlns:wpc="http://schemas.microsoft.com/office/word/2010/wordprocessingCanvas" xmlns:mc="http://schemas.openxmlformats.org/markup-compatibility/2006" xmlns:o="urn:schemas-microsoft-com:office:office" xmlns:r="http://schemas.openxmlformats.org/officeDocument/2006/relationships" xmlns:m="http://schemas.openxmlformats.org/officeDocument/2006/math" xmlns:v="urn:schemas-microsoft-com:vml" xmlns:wp14="http://schemas.microsoft.com/office/word/2010/wordprocessingDrawing" xmlns:wp="http://schemas.openxmlformats.org/drawingml/2006/wordprocessingDrawing" xmlns:w10="urn:schemas-microsoft-com:office:word" xmlns:w="http://schemas.openxmlformats.org/wordprocessingml/2006/main" xmlns:w14="http://schemas.microsoft.com/office/word/2010/wordml" xmlns:w15="http://schemas.microsoft.com/office/word/2012/wordml" xmlns:wpg="http://schemas.microsoft.com/office/word/2010/wordprocessingGroup" xmlns:wpi="http://schemas.microsoft.com/office/word/2010/wordprocessingInk" xmlns:wne="http://schemas.microsoft.com/office/word/2006/wordml" xmlns:wps="http://schemas.microsoft.com/office/word/2010/wordprocessingShape" mc:Ignorable="w14 w15 wp14">
   <w:abstractNum w:abstractNumId="0" w15:restartNumberingAfterBreak="0">
     <w:nsid w:val="0DAA6E2B"/>
     <w:multiLevelType w:val="hybridMultilevel"/>
@@ -26770,7 +24243,7 @@
 </file>
 
 <file path=word/styles.xml><?xml version="1.0" encoding="utf-8"?>
-<w:styles xmlns:mc="http://schemas.openxmlformats.org/markup-compatibility/2006" xmlns:r="http://schemas.openxmlformats.org/officeDocument/2006/relationships" xmlns:w="http://schemas.openxmlformats.org/wordprocessingml/2006/main" xmlns:w14="http://schemas.microsoft.com/office/word/2010/wordml" xmlns:w15="http://schemas.microsoft.com/office/word/2012/wordml" xmlns:w16cid="http://schemas.microsoft.com/office/word/2016/wordml/cid" xmlns:w16se="http://schemas.microsoft.com/office/word/2015/wordml/symex" mc:Ignorable="w14 w15 w16se w16cid">
+<w:styles xmlns:mc="http://schemas.openxmlformats.org/markup-compatibility/2006" xmlns:r="http://schemas.openxmlformats.org/officeDocument/2006/relationships" xmlns:w="http://schemas.openxmlformats.org/wordprocessingml/2006/main" xmlns:w14="http://schemas.microsoft.com/office/word/2010/wordml" xmlns:w15="http://schemas.microsoft.com/office/word/2012/wordml" mc:Ignorable="w14 w15">
   <w:docDefaults>
     <w:rPrDefault>
       <w:rPr>
@@ -26786,7 +24259,7 @@
       </w:pPr>
     </w:pPrDefault>
   </w:docDefaults>
-  <w:latentStyles w:defLockedState="0" w:defUIPriority="99" w:defSemiHidden="0" w:defUnhideWhenUsed="0" w:defQFormat="0" w:count="375">
+  <w:latentStyles w:defLockedState="0" w:defUIPriority="99" w:defSemiHidden="0" w:defUnhideWhenUsed="0" w:defQFormat="0" w:count="371">
     <w:lsdException w:name="Normal" w:uiPriority="0" w:qFormat="1"/>
     <w:lsdException w:name="heading 1" w:uiPriority="9" w:qFormat="1"/>
     <w:lsdException w:name="heading 2" w:semiHidden="1" w:uiPriority="9" w:unhideWhenUsed="1" w:qFormat="1"/>
@@ -26892,6 +24365,7 @@
     <w:lsdException w:name="HTML Sample" w:semiHidden="1" w:unhideWhenUsed="1"/>
     <w:lsdException w:name="HTML Typewriter" w:semiHidden="1" w:unhideWhenUsed="1"/>
     <w:lsdException w:name="HTML Variable" w:semiHidden="1" w:unhideWhenUsed="1"/>
+    <w:lsdException w:name="Normal Table" w:semiHidden="1" w:unhideWhenUsed="1"/>
     <w:lsdException w:name="annotation subject" w:semiHidden="1" w:unhideWhenUsed="1"/>
     <w:lsdException w:name="No List" w:semiHidden="1" w:unhideWhenUsed="1"/>
     <w:lsdException w:name="Outline List 1" w:semiHidden="1" w:unhideWhenUsed="1"/>
@@ -26935,8 +24409,10 @@
     <w:lsdException w:name="Table Elegant" w:semiHidden="1" w:unhideWhenUsed="1"/>
     <w:lsdException w:name="Table Professional" w:semiHidden="1" w:unhideWhenUsed="1"/>
     <w:lsdException w:name="Table Subtle 1" w:semiHidden="1" w:unhideWhenUsed="1"/>
+    <w:lsdException w:name="Table Subtle 2" w:semiHidden="1" w:unhideWhenUsed="1"/>
     <w:lsdException w:name="Table Web 1" w:semiHidden="1" w:unhideWhenUsed="1"/>
     <w:lsdException w:name="Table Web 2" w:semiHidden="1" w:unhideWhenUsed="1"/>
+    <w:lsdException w:name="Table Web 3" w:semiHidden="1" w:unhideWhenUsed="1"/>
     <w:lsdException w:name="Balloon Text" w:semiHidden="1" w:unhideWhenUsed="1"/>
     <w:lsdException w:name="Table Grid" w:uiPriority="39"/>
     <w:lsdException w:name="Table Theme" w:semiHidden="1" w:unhideWhenUsed="1"/>
@@ -27155,10 +24631,6 @@
     <w:lsdException w:name="List Table 5 Dark Accent 6" w:uiPriority="50"/>
     <w:lsdException w:name="List Table 6 Colorful Accent 6" w:uiPriority="51"/>
     <w:lsdException w:name="List Table 7 Colorful Accent 6" w:uiPriority="52"/>
-    <w:lsdException w:name="Mention" w:semiHidden="1" w:unhideWhenUsed="1"/>
-    <w:lsdException w:name="Smart Hyperlink" w:semiHidden="1" w:unhideWhenUsed="1"/>
-    <w:lsdException w:name="Hashtag" w:semiHidden="1" w:unhideWhenUsed="1"/>
-    <w:lsdException w:name="Unresolved Mention" w:semiHidden="1" w:unhideWhenUsed="1"/>
   </w:latentStyles>
   <w:style w:type="paragraph" w:default="1" w:styleId="Normal">
     <w:name w:val="Normal"/>
@@ -27656,7 +25128,7 @@
 </file>
 
 <file path=customXml/itemProps1.xml><?xml version="1.0" encoding="utf-8"?>
-<ds:datastoreItem xmlns:ds="http://schemas.openxmlformats.org/officeDocument/2006/customXml" ds:itemID="{C971ABA3-EB58-4789-B25D-B37A522A6803}">
+<ds:datastoreItem xmlns:ds="http://schemas.openxmlformats.org/officeDocument/2006/customXml" ds:itemID="{A94BACE4-FF37-4790-9B53-51DCC4A663E2}">
   <ds:schemaRefs>
     <ds:schemaRef ds:uri="http://schemas.openxmlformats.org/officeDocument/2006/bibliography"/>
   </ds:schemaRefs>

--- a/documentation/PowerSDR Console Implementation Notes.docx
+++ b/documentation/PowerSDR Console Implementation Notes.docx
@@ -36,10 +36,10 @@
             <v:path o:extrusionok="f" gradientshapeok="t" o:connecttype="rect"/>
             <o:lock v:ext="edit" aspectratio="t"/>
           </v:shapetype>
-          <v:shape id="_x0000_i1043" type="#_x0000_t75" style="width:484.1pt;height:284.25pt" o:ole="">
+          <v:shape id="_x0000_i1025" type="#_x0000_t75" style="width:483.85pt;height:284.55pt" o:ole="">
             <v:imagedata r:id="rId6" o:title=""/>
           </v:shape>
-          <o:OLEObject Type="Embed" ProgID="Visio.Drawing.15" ShapeID="_x0000_i1043" DrawAspect="Content" ObjectID="_1585334594" r:id="rId7"/>
+          <o:OLEObject Type="Embed" ProgID="Visio.Drawing.15" ShapeID="_x0000_i1025" DrawAspect="Content" ObjectID="_1611080129" r:id="rId7"/>
         </w:object>
       </w:r>
     </w:p>
@@ -62,10 +62,10 @@
     <w:p>
       <w:r>
         <w:object w:dxaOrig="7245" w:dyaOrig="6117" w14:anchorId="2C46E43E">
-          <v:shape id="_x0000_i1026" type="#_x0000_t75" style="width:362.15pt;height:305.2pt" o:ole="">
+          <v:shape id="_x0000_i1026" type="#_x0000_t75" style="width:362.3pt;height:305.3pt" o:ole="">
             <v:imagedata r:id="rId8" o:title=""/>
           </v:shape>
-          <o:OLEObject Type="Embed" ProgID="Visio.Drawing.11" ShapeID="_x0000_i1026" DrawAspect="Content" ObjectID="_1585334595" r:id="rId9"/>
+          <o:OLEObject Type="Embed" ProgID="Visio.Drawing.11" ShapeID="_x0000_i1026" DrawAspect="Content" ObjectID="_1611080130" r:id="rId9"/>
         </w:object>
       </w:r>
     </w:p>
@@ -195,7 +195,6 @@
           </w:tcPr>
           <w:p>
             <w:r>
-              <w:lastRenderedPageBreak/>
               <w:t>Pushbuttons (including encoder “press”)</w:t>
             </w:r>
           </w:p>
@@ -563,17 +562,6 @@
               <w:t>Diversity fast/slow step</w:t>
             </w:r>
           </w:p>
-          <w:p/>
-        </w:tc>
-        <w:tc>
-          <w:tcPr>
-            <w:tcW w:w="4621" w:type="dxa"/>
-          </w:tcPr>
-          <w:p>
-            <w:r>
-              <w:t>Indicators (including illuminated pushbuttons &amp; LCD)</w:t>
-            </w:r>
-          </w:p>
           <w:p>
             <w:pPr>
               <w:pStyle w:val="ListParagraph"/>
@@ -582,9 +570,15 @@
                 <w:numId w:val="19"/>
               </w:numPr>
               <w:spacing w:after="0" w:line="240" w:lineRule="auto"/>
-            </w:pPr>
-            <w:r>
-              <w:t>MOX</w:t>
+              <w:rPr>
+                <w:color w:val="FF0000"/>
+              </w:rPr>
+            </w:pPr>
+            <w:r>
+              <w:rPr>
+                <w:color w:val="FF0000"/>
+              </w:rPr>
+              <w:t>Compander on/off</w:t>
             </w:r>
           </w:p>
           <w:p>
@@ -595,9 +589,15 @@
                 <w:numId w:val="19"/>
               </w:numPr>
               <w:spacing w:after="0" w:line="240" w:lineRule="auto"/>
-            </w:pPr>
-            <w:r>
-              <w:t>TUNE</w:t>
+              <w:rPr>
+                <w:color w:val="FF0000"/>
+              </w:rPr>
+            </w:pPr>
+            <w:r>
+              <w:rPr>
+                <w:color w:val="FF0000"/>
+              </w:rPr>
+              <w:t>Puresignal on/off</w:t>
             </w:r>
           </w:p>
           <w:p>
@@ -608,9 +608,15 @@
                 <w:numId w:val="19"/>
               </w:numPr>
               <w:spacing w:after="0" w:line="240" w:lineRule="auto"/>
-            </w:pPr>
-            <w:r>
-              <w:t>RIT on</w:t>
+              <w:rPr>
+                <w:color w:val="FF0000"/>
+              </w:rPr>
+            </w:pPr>
+            <w:r>
+              <w:rPr>
+                <w:color w:val="FF0000"/>
+              </w:rPr>
+              <w:t>Puresignal two tones test</w:t>
             </w:r>
           </w:p>
           <w:p>
@@ -621,9 +627,15 @@
                 <w:numId w:val="19"/>
               </w:numPr>
               <w:spacing w:after="0" w:line="240" w:lineRule="auto"/>
-            </w:pPr>
-            <w:r>
-              <w:t>Split selected</w:t>
+              <w:rPr>
+                <w:color w:val="FF0000"/>
+              </w:rPr>
+            </w:pPr>
+            <w:r>
+              <w:rPr>
+                <w:color w:val="FF0000"/>
+              </w:rPr>
+              <w:t>Puresignal single cal</w:t>
             </w:r>
           </w:p>
           <w:p>
@@ -636,7 +648,21 @@
               <w:spacing w:after="0" w:line="240" w:lineRule="auto"/>
             </w:pPr>
             <w:r>
-              <w:t>CTune selected</w:t>
+              <w:rPr>
+                <w:color w:val="FF0000"/>
+              </w:rPr>
+              <w:t>MON on / off</w:t>
+            </w:r>
+          </w:p>
+          <w:p/>
+        </w:tc>
+        <w:tc>
+          <w:tcPr>
+            <w:tcW w:w="4621" w:type="dxa"/>
+          </w:tcPr>
+          <w:p>
+            <w:r>
+              <w:t>Indicators (including illuminated pushbuttons &amp; LCD)</w:t>
             </w:r>
           </w:p>
           <w:p>
@@ -649,7 +675,7 @@
               <w:spacing w:after="0" w:line="240" w:lineRule="auto"/>
             </w:pPr>
             <w:r>
-              <w:t>Lock selected</w:t>
+              <w:t>MOX</w:t>
             </w:r>
           </w:p>
           <w:p>
@@ -662,7 +688,7 @@
               <w:spacing w:after="0" w:line="240" w:lineRule="auto"/>
             </w:pPr>
             <w:r>
-              <w:t>NB off/on</w:t>
+              <w:t>TUNE</w:t>
             </w:r>
           </w:p>
           <w:p>
@@ -675,7 +701,7 @@
               <w:spacing w:after="0" w:line="240" w:lineRule="auto"/>
             </w:pPr>
             <w:r>
-              <w:t>NR off/on</w:t>
+              <w:t>RIT on</w:t>
             </w:r>
           </w:p>
           <w:p>
@@ -688,7 +714,7 @@
               <w:spacing w:after="0" w:line="240" w:lineRule="auto"/>
             </w:pPr>
             <w:r>
-              <w:t>SNB off/on</w:t>
+              <w:t>Split selected</w:t>
             </w:r>
           </w:p>
           <w:p>
@@ -701,7 +727,7 @@
               <w:spacing w:after="0" w:line="240" w:lineRule="auto"/>
             </w:pPr>
             <w:r>
-              <w:t>ANF off/on</w:t>
+              <w:t>CTune selected</w:t>
             </w:r>
           </w:p>
           <w:p>
@@ -714,7 +740,7 @@
               <w:spacing w:after="0" w:line="240" w:lineRule="auto"/>
             </w:pPr>
             <w:r>
-              <w:t>Squelch on/off</w:t>
+              <w:t>Lock selected</w:t>
             </w:r>
           </w:p>
           <w:p>
@@ -727,13 +753,7 @@
               <w:spacing w:after="0" w:line="240" w:lineRule="auto"/>
             </w:pPr>
             <w:r>
-              <w:t>VFO A/B</w:t>
-            </w:r>
-          </w:p>
-          <w:p/>
-          <w:p>
-            <w:r>
-              <w:t>Encoders</w:t>
+              <w:t>NB off/on</w:t>
             </w:r>
           </w:p>
           <w:p>
@@ -746,7 +766,7 @@
               <w:spacing w:after="0" w:line="240" w:lineRule="auto"/>
             </w:pPr>
             <w:r>
-              <w:t>AF channel gain</w:t>
+              <w:t>NR off/on</w:t>
             </w:r>
           </w:p>
           <w:p>
@@ -759,7 +779,7 @@
               <w:spacing w:after="0" w:line="240" w:lineRule="auto"/>
             </w:pPr>
             <w:r>
-              <w:t>Master AF gain</w:t>
+              <w:t>SNB off/on</w:t>
             </w:r>
           </w:p>
           <w:p>
@@ -772,7 +792,7 @@
               <w:spacing w:after="0" w:line="240" w:lineRule="auto"/>
             </w:pPr>
             <w:r>
-              <w:t>AGC</w:t>
+              <w:t>ANF off/on</w:t>
             </w:r>
           </w:p>
           <w:p>
@@ -785,7 +805,7 @@
               <w:spacing w:after="0" w:line="240" w:lineRule="auto"/>
             </w:pPr>
             <w:r>
-              <w:t>Filter high cut</w:t>
+              <w:t>Squelch on/off</w:t>
             </w:r>
           </w:p>
           <w:p>
@@ -798,7 +818,7 @@
               <w:spacing w:after="0" w:line="240" w:lineRule="auto"/>
             </w:pPr>
             <w:r>
-              <w:t>Filter low cut</w:t>
+              <w:t>VFO A/B</w:t>
             </w:r>
           </w:p>
           <w:p>
@@ -809,9 +829,15 @@
                 <w:numId w:val="19"/>
               </w:numPr>
               <w:spacing w:after="0" w:line="240" w:lineRule="auto"/>
-            </w:pPr>
-            <w:r>
-              <w:t>Drive</w:t>
+              <w:rPr>
+                <w:color w:val="FF0000"/>
+              </w:rPr>
+            </w:pPr>
+            <w:r>
+              <w:rPr>
+                <w:color w:val="FF0000"/>
+              </w:rPr>
+              <w:t>Compander on/off</w:t>
             </w:r>
           </w:p>
           <w:p>
@@ -822,9 +848,15 @@
                 <w:numId w:val="19"/>
               </w:numPr>
               <w:spacing w:after="0" w:line="240" w:lineRule="auto"/>
-            </w:pPr>
-            <w:r>
-              <w:t>Mic Gain</w:t>
+              <w:rPr>
+                <w:color w:val="FF0000"/>
+              </w:rPr>
+            </w:pPr>
+            <w:r>
+              <w:rPr>
+                <w:color w:val="FF0000"/>
+              </w:rPr>
+              <w:t>Puresignal on/off</w:t>
             </w:r>
           </w:p>
           <w:p>
@@ -837,7 +869,16 @@
               <w:spacing w:after="0" w:line="240" w:lineRule="auto"/>
             </w:pPr>
             <w:r>
-              <w:t>VFO A tune</w:t>
+              <w:rPr>
+                <w:color w:val="FF0000"/>
+              </w:rPr>
+              <w:t>LED lit if encoder 2nd function selected</w:t>
+            </w:r>
+          </w:p>
+          <w:p/>
+          <w:p>
+            <w:r>
+              <w:t>Encoders</w:t>
             </w:r>
           </w:p>
           <w:p>
@@ -850,7 +891,7 @@
               <w:spacing w:after="0" w:line="240" w:lineRule="auto"/>
             </w:pPr>
             <w:r>
-              <w:t>VFO B tune</w:t>
+              <w:t>AF channel gain</w:t>
             </w:r>
           </w:p>
           <w:p>
@@ -863,7 +904,7 @@
               <w:spacing w:after="0" w:line="240" w:lineRule="auto"/>
             </w:pPr>
             <w:r>
-              <w:t>VOX gain</w:t>
+              <w:t>Master AF gain</w:t>
             </w:r>
           </w:p>
           <w:p>
@@ -876,7 +917,7 @@
               <w:spacing w:after="0" w:line="240" w:lineRule="auto"/>
             </w:pPr>
             <w:r>
-              <w:t>VOX delay</w:t>
+              <w:t>AGC</w:t>
             </w:r>
           </w:p>
           <w:p>
@@ -889,7 +930,7 @@
               <w:spacing w:after="0" w:line="240" w:lineRule="auto"/>
             </w:pPr>
             <w:r>
-              <w:t>CW sidetone</w:t>
+              <w:t>Filter high cut</w:t>
             </w:r>
           </w:p>
           <w:p>
@@ -902,7 +943,7 @@
               <w:spacing w:after="0" w:line="240" w:lineRule="auto"/>
             </w:pPr>
             <w:r>
-              <w:t>CW speed</w:t>
+              <w:t>Filter low cut</w:t>
             </w:r>
           </w:p>
           <w:p>
@@ -915,7 +956,7 @@
               <w:spacing w:after="0" w:line="240" w:lineRule="auto"/>
             </w:pPr>
             <w:r>
-              <w:t>Squelch</w:t>
+              <w:t>Drive</w:t>
             </w:r>
           </w:p>
           <w:p>
@@ -928,7 +969,7 @@
               <w:spacing w:after="0" w:line="240" w:lineRule="auto"/>
             </w:pPr>
             <w:r>
-              <w:t>DiversityGain</w:t>
+              <w:t>Mic Gain</w:t>
             </w:r>
           </w:p>
           <w:p>
@@ -941,7 +982,7 @@
               <w:spacing w:after="0" w:line="240" w:lineRule="auto"/>
             </w:pPr>
             <w:r>
-              <w:t>DiversityPhase</w:t>
+              <w:t>VFO A tune</w:t>
             </w:r>
           </w:p>
           <w:p>
@@ -954,7 +995,209 @@
               <w:spacing w:after="0" w:line="240" w:lineRule="auto"/>
             </w:pPr>
             <w:r>
+              <w:t>VFO B tune</w:t>
+            </w:r>
+          </w:p>
+          <w:p>
+            <w:pPr>
+              <w:pStyle w:val="ListParagraph"/>
+              <w:numPr>
+                <w:ilvl w:val="0"/>
+                <w:numId w:val="19"/>
+              </w:numPr>
+              <w:spacing w:after="0" w:line="240" w:lineRule="auto"/>
+            </w:pPr>
+            <w:r>
+              <w:t>VOX gain</w:t>
+            </w:r>
+          </w:p>
+          <w:p>
+            <w:pPr>
+              <w:pStyle w:val="ListParagraph"/>
+              <w:numPr>
+                <w:ilvl w:val="0"/>
+                <w:numId w:val="19"/>
+              </w:numPr>
+              <w:spacing w:after="0" w:line="240" w:lineRule="auto"/>
+            </w:pPr>
+            <w:r>
+              <w:t>VOX delay</w:t>
+            </w:r>
+          </w:p>
+          <w:p>
+            <w:pPr>
+              <w:pStyle w:val="ListParagraph"/>
+              <w:numPr>
+                <w:ilvl w:val="0"/>
+                <w:numId w:val="19"/>
+              </w:numPr>
+              <w:spacing w:after="0" w:line="240" w:lineRule="auto"/>
+            </w:pPr>
+            <w:r>
+              <w:t>CW sidetone</w:t>
+            </w:r>
+          </w:p>
+          <w:p>
+            <w:pPr>
+              <w:pStyle w:val="ListParagraph"/>
+              <w:numPr>
+                <w:ilvl w:val="0"/>
+                <w:numId w:val="19"/>
+              </w:numPr>
+              <w:spacing w:after="0" w:line="240" w:lineRule="auto"/>
+            </w:pPr>
+            <w:r>
+              <w:t>CW speed</w:t>
+            </w:r>
+          </w:p>
+          <w:p>
+            <w:pPr>
+              <w:pStyle w:val="ListParagraph"/>
+              <w:numPr>
+                <w:ilvl w:val="0"/>
+                <w:numId w:val="19"/>
+              </w:numPr>
+              <w:spacing w:after="0" w:line="240" w:lineRule="auto"/>
+            </w:pPr>
+            <w:r>
+              <w:t>Squelch</w:t>
+            </w:r>
+          </w:p>
+          <w:p>
+            <w:pPr>
+              <w:pStyle w:val="ListParagraph"/>
+              <w:numPr>
+                <w:ilvl w:val="0"/>
+                <w:numId w:val="19"/>
+              </w:numPr>
+              <w:spacing w:after="0" w:line="240" w:lineRule="auto"/>
+            </w:pPr>
+            <w:r>
+              <w:t>DiversityGain</w:t>
+            </w:r>
+          </w:p>
+          <w:p>
+            <w:pPr>
+              <w:pStyle w:val="ListParagraph"/>
+              <w:numPr>
+                <w:ilvl w:val="0"/>
+                <w:numId w:val="19"/>
+              </w:numPr>
+              <w:spacing w:after="0" w:line="240" w:lineRule="auto"/>
+            </w:pPr>
+            <w:r>
+              <w:t>DiversityPhase</w:t>
+            </w:r>
+          </w:p>
+          <w:p>
+            <w:pPr>
+              <w:pStyle w:val="ListParagraph"/>
+              <w:numPr>
+                <w:ilvl w:val="0"/>
+                <w:numId w:val="19"/>
+              </w:numPr>
+              <w:spacing w:after="0" w:line="240" w:lineRule="auto"/>
+            </w:pPr>
+            <w:r>
               <w:t>Multifunction</w:t>
+            </w:r>
+          </w:p>
+          <w:p>
+            <w:pPr>
+              <w:pStyle w:val="ListParagraph"/>
+              <w:numPr>
+                <w:ilvl w:val="0"/>
+                <w:numId w:val="19"/>
+              </w:numPr>
+              <w:spacing w:after="0" w:line="240" w:lineRule="auto"/>
+              <w:rPr>
+                <w:color w:val="FF0000"/>
+              </w:rPr>
+            </w:pPr>
+            <w:r>
+              <w:rPr>
+                <w:color w:val="FF0000"/>
+              </w:rPr>
+              <w:t>Compander threshold</w:t>
+            </w:r>
+          </w:p>
+          <w:p>
+            <w:pPr>
+              <w:pStyle w:val="ListParagraph"/>
+              <w:numPr>
+                <w:ilvl w:val="0"/>
+                <w:numId w:val="19"/>
+              </w:numPr>
+              <w:spacing w:after="0" w:line="240" w:lineRule="auto"/>
+              <w:rPr>
+                <w:color w:val="FF0000"/>
+              </w:rPr>
+            </w:pPr>
+            <w:r>
+              <w:rPr>
+                <w:color w:val="FF0000"/>
+              </w:rPr>
+              <w:t>RX1 AF gain</w:t>
+            </w:r>
+          </w:p>
+          <w:p>
+            <w:pPr>
+              <w:pStyle w:val="ListParagraph"/>
+              <w:numPr>
+                <w:ilvl w:val="0"/>
+                <w:numId w:val="19"/>
+              </w:numPr>
+              <w:spacing w:after="0" w:line="240" w:lineRule="auto"/>
+              <w:rPr>
+                <w:color w:val="FF0000"/>
+              </w:rPr>
+            </w:pPr>
+            <w:r>
+              <w:rPr>
+                <w:color w:val="FF0000"/>
+              </w:rPr>
+              <w:t>RX2 AF gain</w:t>
+            </w:r>
+          </w:p>
+          <w:p>
+            <w:pPr>
+              <w:pStyle w:val="ListParagraph"/>
+              <w:numPr>
+                <w:ilvl w:val="0"/>
+                <w:numId w:val="19"/>
+              </w:numPr>
+              <w:spacing w:after="0" w:line="240" w:lineRule="auto"/>
+              <w:rPr>
+                <w:color w:val="FF0000"/>
+              </w:rPr>
+            </w:pPr>
+            <w:r>
+              <w:rPr>
+                <w:color w:val="FF0000"/>
+              </w:rPr>
+              <w:t>RX1 RF gain (atten)</w:t>
+            </w:r>
+          </w:p>
+          <w:p>
+            <w:pPr>
+              <w:pStyle w:val="ListParagraph"/>
+              <w:numPr>
+                <w:ilvl w:val="0"/>
+                <w:numId w:val="19"/>
+              </w:numPr>
+              <w:spacing w:after="0" w:line="240" w:lineRule="auto"/>
+            </w:pPr>
+            <w:r>
+              <w:rPr>
+                <w:color w:val="FF0000"/>
+              </w:rPr>
+              <w:t>RX</w:t>
+            </w:r>
+            <w:r>
+              <w:rPr>
+                <w:color w:val="FF0000"/>
+              </w:rPr>
+              <w:t>2 RF gain (atten)</w:t>
             </w:r>
           </w:p>
         </w:tc>
@@ -988,7 +1231,6 @@
         <w:pStyle w:val="Heading2"/>
       </w:pPr>
       <w:r>
-        <w:lastRenderedPageBreak/>
         <w:t>Encoder functions</w:t>
       </w:r>
     </w:p>
@@ -2669,7 +2911,6 @@
         <w:pStyle w:val="Heading2"/>
       </w:pPr>
       <w:r>
-        <w:lastRenderedPageBreak/>
         <w:t>Information Display</w:t>
       </w:r>
     </w:p>
@@ -3981,6 +4222,17 @@
               <w:t>2</w:t>
             </w:r>
           </w:p>
+          <w:p>
+            <w:pPr>
+              <w:spacing w:after="0" w:line="240" w:lineRule="auto"/>
+            </w:pPr>
+            <w:r>
+              <w:rPr>
+                <w:color w:val="FF0000"/>
+              </w:rPr>
+              <w:t>Modify for direct A,B  controls</w:t>
+            </w:r>
+          </w:p>
         </w:tc>
       </w:tr>
       <w:tr>
@@ -4230,7 +4482,6 @@
               <w:spacing w:after="0" w:line="240" w:lineRule="auto"/>
             </w:pPr>
             <w:r>
-              <w:lastRenderedPageBreak/>
               <w:t>Set/display A/B AGC speed</w:t>
             </w:r>
           </w:p>
@@ -5562,7 +5813,6 @@
               <w:spacing w:after="0" w:line="240" w:lineRule="auto"/>
             </w:pPr>
             <w:r>
-              <w:lastRenderedPageBreak/>
               <w:t>Set/display A/B band</w:t>
             </w:r>
           </w:p>
@@ -6901,7 +7151,6 @@
               <w:spacing w:after="0" w:line="240" w:lineRule="auto"/>
             </w:pPr>
             <w:r>
-              <w:lastRenderedPageBreak/>
               <w:t>Set/display NR mode</w:t>
             </w:r>
           </w:p>
@@ -8284,7 +8533,6 @@
               <w:spacing w:after="0" w:line="240" w:lineRule="auto"/>
             </w:pPr>
             <w:r>
-              <w:lastRenderedPageBreak/>
               <w:t>Squelch on/off</w:t>
             </w:r>
           </w:p>
@@ -9007,6 +9255,737 @@
           </w:p>
         </w:tc>
       </w:tr>
+      <w:tr>
+        <w:trPr>
+          <w:cantSplit/>
+        </w:trPr>
+        <w:tc>
+          <w:tcPr>
+            <w:tcW w:w="1472" w:type="dxa"/>
+          </w:tcPr>
+          <w:p>
+            <w:pPr>
+              <w:spacing w:after="0" w:line="240" w:lineRule="auto"/>
+              <w:rPr>
+                <w:color w:val="FF0000"/>
+              </w:rPr>
+            </w:pPr>
+            <w:r>
+              <w:rPr>
+                <w:color w:val="FF0000"/>
+              </w:rPr>
+              <w:t>Set A, B RF gain (atten)</w:t>
+            </w:r>
+          </w:p>
+        </w:tc>
+        <w:tc>
+          <w:tcPr>
+            <w:tcW w:w="2557" w:type="dxa"/>
+          </w:tcPr>
+          <w:p>
+            <w:pPr>
+              <w:spacing w:after="0" w:line="240" w:lineRule="auto"/>
+              <w:rPr>
+                <w:color w:val="FF0000"/>
+              </w:rPr>
+            </w:pPr>
+            <w:r>
+              <w:rPr>
+                <w:color w:val="FF0000"/>
+              </w:rPr>
+              <w:t>Get RX1: ZZRX;</w:t>
+            </w:r>
+          </w:p>
+          <w:p>
+            <w:pPr>
+              <w:spacing w:after="0" w:line="240" w:lineRule="auto"/>
+              <w:rPr>
+                <w:color w:val="FF0000"/>
+              </w:rPr>
+            </w:pPr>
+            <w:r>
+              <w:rPr>
+                <w:color w:val="FF0000"/>
+              </w:rPr>
+              <w:t>Get RX2: ZZRY;</w:t>
+            </w:r>
+          </w:p>
+          <w:p>
+            <w:pPr>
+              <w:spacing w:after="0" w:line="240" w:lineRule="auto"/>
+              <w:rPr>
+                <w:color w:val="FF0000"/>
+              </w:rPr>
+            </w:pPr>
+            <w:r>
+              <w:rPr>
+                <w:color w:val="FF0000"/>
+              </w:rPr>
+              <w:t>Set RX1: ZZRXnn;</w:t>
+            </w:r>
+          </w:p>
+          <w:p>
+            <w:pPr>
+              <w:spacing w:after="0" w:line="240" w:lineRule="auto"/>
+              <w:rPr>
+                <w:color w:val="FF0000"/>
+              </w:rPr>
+            </w:pPr>
+            <w:r>
+              <w:rPr>
+                <w:color w:val="FF0000"/>
+              </w:rPr>
+              <w:t>Set RX2: ZZRYnn;</w:t>
+            </w:r>
+          </w:p>
+        </w:tc>
+        <w:tc>
+          <w:tcPr>
+            <w:tcW w:w="3927" w:type="dxa"/>
+          </w:tcPr>
+          <w:p>
+            <w:pPr>
+              <w:spacing w:after="0" w:line="240" w:lineRule="auto"/>
+              <w:rPr>
+                <w:color w:val="FF0000"/>
+              </w:rPr>
+            </w:pPr>
+            <w:r>
+              <w:rPr>
+                <w:color w:val="FF0000"/>
+              </w:rPr>
+              <w:t>nn=00 to 31; meaning an attenuation value in dB.</w:t>
+            </w:r>
+          </w:p>
+          <w:p>
+            <w:pPr>
+              <w:spacing w:after="0" w:line="240" w:lineRule="auto"/>
+              <w:rPr>
+                <w:color w:val="FF0000"/>
+              </w:rPr>
+            </w:pPr>
+          </w:p>
+        </w:tc>
+        <w:tc>
+          <w:tcPr>
+            <w:tcW w:w="1286" w:type="dxa"/>
+          </w:tcPr>
+          <w:p>
+            <w:pPr>
+              <w:spacing w:after="0" w:line="240" w:lineRule="auto"/>
+              <w:rPr>
+                <w:color w:val="FF0000"/>
+              </w:rPr>
+            </w:pPr>
+            <w:r>
+              <w:rPr>
+                <w:color w:val="FF0000"/>
+              </w:rPr>
+              <w:t>Similar to  A/B AF gain?</w:t>
+            </w:r>
+          </w:p>
+        </w:tc>
+      </w:tr>
+      <w:tr>
+        <w:trPr>
+          <w:cantSplit/>
+        </w:trPr>
+        <w:tc>
+          <w:tcPr>
+            <w:tcW w:w="1472" w:type="dxa"/>
+          </w:tcPr>
+          <w:p>
+            <w:pPr>
+              <w:spacing w:after="0" w:line="240" w:lineRule="auto"/>
+              <w:rPr>
+                <w:color w:val="FF0000"/>
+              </w:rPr>
+            </w:pPr>
+            <w:r>
+              <w:rPr>
+                <w:color w:val="FF0000"/>
+              </w:rPr>
+              <w:t>Compander on/off</w:t>
+            </w:r>
+          </w:p>
+        </w:tc>
+        <w:tc>
+          <w:tcPr>
+            <w:tcW w:w="2557" w:type="dxa"/>
+          </w:tcPr>
+          <w:p>
+            <w:pPr>
+              <w:spacing w:after="0" w:line="240" w:lineRule="auto"/>
+              <w:rPr>
+                <w:color w:val="FF0000"/>
+              </w:rPr>
+            </w:pPr>
+            <w:r>
+              <w:rPr>
+                <w:color w:val="FF0000"/>
+              </w:rPr>
+              <w:t>Get: ZZCP;</w:t>
+            </w:r>
+          </w:p>
+          <w:p>
+            <w:pPr>
+              <w:spacing w:after="0" w:line="240" w:lineRule="auto"/>
+              <w:rPr>
+                <w:color w:val="FF0000"/>
+              </w:rPr>
+            </w:pPr>
+            <w:r>
+              <w:rPr>
+                <w:color w:val="FF0000"/>
+              </w:rPr>
+              <w:t>Set: ZZCPn;</w:t>
+            </w:r>
+          </w:p>
+        </w:tc>
+        <w:tc>
+          <w:tcPr>
+            <w:tcW w:w="3927" w:type="dxa"/>
+          </w:tcPr>
+          <w:p>
+            <w:pPr>
+              <w:spacing w:after="0" w:line="240" w:lineRule="auto"/>
+              <w:rPr>
+                <w:color w:val="FF0000"/>
+              </w:rPr>
+            </w:pPr>
+            <w:r>
+              <w:rPr>
+                <w:color w:val="FF0000"/>
+              </w:rPr>
+              <w:t>n=0: off</w:t>
+            </w:r>
+          </w:p>
+          <w:p>
+            <w:pPr>
+              <w:spacing w:after="0" w:line="240" w:lineRule="auto"/>
+              <w:rPr>
+                <w:color w:val="FF0000"/>
+              </w:rPr>
+            </w:pPr>
+            <w:r>
+              <w:rPr>
+                <w:color w:val="FF0000"/>
+              </w:rPr>
+              <w:t>n=1: on</w:t>
+            </w:r>
+          </w:p>
+        </w:tc>
+        <w:tc>
+          <w:tcPr>
+            <w:tcW w:w="1286" w:type="dxa"/>
+          </w:tcPr>
+          <w:p>
+            <w:pPr>
+              <w:spacing w:after="0" w:line="240" w:lineRule="auto"/>
+            </w:pPr>
+            <w:r>
+              <w:rPr>
+                <w:color w:val="FF0000"/>
+              </w:rPr>
+              <w:t>Sim to diversity ref</w:t>
+            </w:r>
+            <w:r>
+              <w:rPr>
+                <w:color w:val="FF0000"/>
+              </w:rPr>
+              <w:t xml:space="preserve"> ZZDB</w:t>
+            </w:r>
+          </w:p>
+        </w:tc>
+      </w:tr>
+      <w:tr>
+        <w:trPr>
+          <w:cantSplit/>
+        </w:trPr>
+        <w:tc>
+          <w:tcPr>
+            <w:tcW w:w="1472" w:type="dxa"/>
+          </w:tcPr>
+          <w:p>
+            <w:pPr>
+              <w:spacing w:after="0" w:line="240" w:lineRule="auto"/>
+              <w:rPr>
+                <w:color w:val="FF0000"/>
+              </w:rPr>
+            </w:pPr>
+            <w:r>
+              <w:rPr>
+                <w:color w:val="FF0000"/>
+              </w:rPr>
+              <w:t>Compander threshold</w:t>
+            </w:r>
+          </w:p>
+        </w:tc>
+        <w:tc>
+          <w:tcPr>
+            <w:tcW w:w="2557" w:type="dxa"/>
+          </w:tcPr>
+          <w:p>
+            <w:pPr>
+              <w:spacing w:after="0" w:line="240" w:lineRule="auto"/>
+              <w:rPr>
+                <w:color w:val="FF0000"/>
+              </w:rPr>
+            </w:pPr>
+            <w:r>
+              <w:rPr>
+                <w:color w:val="FF0000"/>
+              </w:rPr>
+              <w:t>Get: ZZCT;</w:t>
+            </w:r>
+          </w:p>
+          <w:p>
+            <w:pPr>
+              <w:spacing w:after="0" w:line="240" w:lineRule="auto"/>
+              <w:rPr>
+                <w:color w:val="FF0000"/>
+              </w:rPr>
+            </w:pPr>
+            <w:r>
+              <w:rPr>
+                <w:color w:val="FF0000"/>
+              </w:rPr>
+              <w:t>Set: ZZCTnn;</w:t>
+            </w:r>
+          </w:p>
+        </w:tc>
+        <w:tc>
+          <w:tcPr>
+            <w:tcW w:w="3927" w:type="dxa"/>
+          </w:tcPr>
+          <w:p>
+            <w:pPr>
+              <w:spacing w:after="0" w:line="240" w:lineRule="auto"/>
+              <w:rPr>
+                <w:color w:val="FF0000"/>
+              </w:rPr>
+            </w:pPr>
+            <w:r>
+              <w:rPr>
+                <w:color w:val="FF0000"/>
+              </w:rPr>
+              <w:t>nn is the threshold value, in dB (0-20)</w:t>
+            </w:r>
+          </w:p>
+        </w:tc>
+        <w:tc>
+          <w:tcPr>
+            <w:tcW w:w="1286" w:type="dxa"/>
+          </w:tcPr>
+          <w:p>
+            <w:pPr>
+              <w:spacing w:after="0" w:line="240" w:lineRule="auto"/>
+            </w:pPr>
+            <w:r>
+              <w:rPr>
+                <w:color w:val="FF0000"/>
+              </w:rPr>
+              <w:t>Sim to diversity RX1 gain ZZDG</w:t>
+            </w:r>
+          </w:p>
+        </w:tc>
+      </w:tr>
+      <w:tr>
+        <w:trPr>
+          <w:cantSplit/>
+        </w:trPr>
+        <w:tc>
+          <w:tcPr>
+            <w:tcW w:w="1472" w:type="dxa"/>
+          </w:tcPr>
+          <w:p>
+            <w:pPr>
+              <w:spacing w:after="0" w:line="240" w:lineRule="auto"/>
+              <w:rPr>
+                <w:color w:val="FF0000"/>
+              </w:rPr>
+            </w:pPr>
+            <w:r>
+              <w:rPr>
+                <w:color w:val="FF0000"/>
+              </w:rPr>
+              <w:t>Puresignal on/off</w:t>
+            </w:r>
+          </w:p>
+        </w:tc>
+        <w:tc>
+          <w:tcPr>
+            <w:tcW w:w="2557" w:type="dxa"/>
+          </w:tcPr>
+          <w:p>
+            <w:pPr>
+              <w:spacing w:after="0" w:line="240" w:lineRule="auto"/>
+              <w:rPr>
+                <w:color w:val="FF0000"/>
+              </w:rPr>
+            </w:pPr>
+            <w:r>
+              <w:rPr>
+                <w:color w:val="FF0000"/>
+              </w:rPr>
+              <w:t>Get: ZZLI;</w:t>
+            </w:r>
+          </w:p>
+          <w:p>
+            <w:pPr>
+              <w:spacing w:after="0" w:line="240" w:lineRule="auto"/>
+              <w:rPr>
+                <w:color w:val="FF0000"/>
+              </w:rPr>
+            </w:pPr>
+            <w:r>
+              <w:rPr>
+                <w:color w:val="FF0000"/>
+              </w:rPr>
+              <w:t>Set: ZZLIn;</w:t>
+            </w:r>
+          </w:p>
+        </w:tc>
+        <w:tc>
+          <w:tcPr>
+            <w:tcW w:w="3927" w:type="dxa"/>
+          </w:tcPr>
+          <w:p>
+            <w:pPr>
+              <w:spacing w:after="0" w:line="240" w:lineRule="auto"/>
+              <w:rPr>
+                <w:color w:val="FF0000"/>
+              </w:rPr>
+            </w:pPr>
+            <w:r>
+              <w:rPr>
+                <w:color w:val="FF0000"/>
+              </w:rPr>
+              <w:t>n=0: off</w:t>
+            </w:r>
+          </w:p>
+          <w:p>
+            <w:pPr>
+              <w:spacing w:after="0" w:line="240" w:lineRule="auto"/>
+              <w:rPr>
+                <w:color w:val="FF0000"/>
+              </w:rPr>
+            </w:pPr>
+            <w:r>
+              <w:rPr>
+                <w:color w:val="FF0000"/>
+              </w:rPr>
+              <w:t>n=1: on</w:t>
+            </w:r>
+          </w:p>
+        </w:tc>
+        <w:tc>
+          <w:tcPr>
+            <w:tcW w:w="1286" w:type="dxa"/>
+          </w:tcPr>
+          <w:p>
+            <w:pPr>
+              <w:spacing w:after="0" w:line="240" w:lineRule="auto"/>
+            </w:pPr>
+            <w:r>
+              <w:rPr>
+                <w:color w:val="FF0000"/>
+              </w:rPr>
+              <w:t>Sim to diversity ref</w:t>
+            </w:r>
+          </w:p>
+        </w:tc>
+      </w:tr>
+      <w:tr>
+        <w:trPr>
+          <w:cantSplit/>
+        </w:trPr>
+        <w:tc>
+          <w:tcPr>
+            <w:tcW w:w="1472" w:type="dxa"/>
+          </w:tcPr>
+          <w:p>
+            <w:pPr>
+              <w:spacing w:after="0" w:line="240" w:lineRule="auto"/>
+              <w:rPr>
+                <w:color w:val="FF0000"/>
+              </w:rPr>
+            </w:pPr>
+            <w:r>
+              <w:rPr>
+                <w:color w:val="FF0000"/>
+              </w:rPr>
+              <w:t xml:space="preserve">Puresignal two-tone test </w:t>
+            </w:r>
+          </w:p>
+        </w:tc>
+        <w:tc>
+          <w:tcPr>
+            <w:tcW w:w="2557" w:type="dxa"/>
+          </w:tcPr>
+          <w:p>
+            <w:pPr>
+              <w:spacing w:after="0" w:line="240" w:lineRule="auto"/>
+              <w:rPr>
+                <w:color w:val="FF0000"/>
+              </w:rPr>
+            </w:pPr>
+            <w:r>
+              <w:rPr>
+                <w:color w:val="FF0000"/>
+              </w:rPr>
+              <w:t>Get: ZZUT;</w:t>
+            </w:r>
+          </w:p>
+          <w:p>
+            <w:pPr>
+              <w:spacing w:after="0" w:line="240" w:lineRule="auto"/>
+              <w:rPr>
+                <w:color w:val="FF0000"/>
+              </w:rPr>
+            </w:pPr>
+            <w:r>
+              <w:rPr>
+                <w:color w:val="FF0000"/>
+              </w:rPr>
+              <w:t>Set: ZZUTn;</w:t>
+            </w:r>
+          </w:p>
+        </w:tc>
+        <w:tc>
+          <w:tcPr>
+            <w:tcW w:w="3927" w:type="dxa"/>
+          </w:tcPr>
+          <w:p>
+            <w:pPr>
+              <w:spacing w:after="0" w:line="240" w:lineRule="auto"/>
+              <w:rPr>
+                <w:color w:val="FF0000"/>
+              </w:rPr>
+            </w:pPr>
+            <w:r>
+              <w:rPr>
+                <w:color w:val="FF0000"/>
+              </w:rPr>
+              <w:t>n=0: off</w:t>
+            </w:r>
+          </w:p>
+          <w:p>
+            <w:pPr>
+              <w:spacing w:after="0" w:line="240" w:lineRule="auto"/>
+              <w:rPr>
+                <w:color w:val="FF0000"/>
+              </w:rPr>
+            </w:pPr>
+            <w:r>
+              <w:rPr>
+                <w:color w:val="FF0000"/>
+              </w:rPr>
+              <w:t>n=1: on</w:t>
+            </w:r>
+          </w:p>
+        </w:tc>
+        <w:tc>
+          <w:tcPr>
+            <w:tcW w:w="1286" w:type="dxa"/>
+          </w:tcPr>
+          <w:p>
+            <w:pPr>
+              <w:spacing w:after="0" w:line="240" w:lineRule="auto"/>
+            </w:pPr>
+            <w:r>
+              <w:rPr>
+                <w:color w:val="FF0000"/>
+              </w:rPr>
+              <w:t>Sim to diversity ref</w:t>
+            </w:r>
+          </w:p>
+        </w:tc>
+      </w:tr>
+      <w:tr>
+        <w:trPr>
+          <w:cantSplit/>
+        </w:trPr>
+        <w:tc>
+          <w:tcPr>
+            <w:tcW w:w="1472" w:type="dxa"/>
+          </w:tcPr>
+          <w:p>
+            <w:pPr>
+              <w:spacing w:after="0" w:line="240" w:lineRule="auto"/>
+              <w:rPr>
+                <w:color w:val="FF0000"/>
+              </w:rPr>
+            </w:pPr>
+            <w:r>
+              <w:rPr>
+                <w:color w:val="FF0000"/>
+              </w:rPr>
+              <w:t>Puresignal single cal</w:t>
+            </w:r>
+          </w:p>
+        </w:tc>
+        <w:tc>
+          <w:tcPr>
+            <w:tcW w:w="2557" w:type="dxa"/>
+          </w:tcPr>
+          <w:p>
+            <w:pPr>
+              <w:spacing w:after="0" w:line="240" w:lineRule="auto"/>
+              <w:rPr>
+                <w:color w:val="FF0000"/>
+              </w:rPr>
+            </w:pPr>
+            <w:r>
+              <w:rPr>
+                <w:color w:val="FF0000"/>
+              </w:rPr>
+              <w:t>Set: ZZUS;</w:t>
+            </w:r>
+          </w:p>
+        </w:tc>
+        <w:tc>
+          <w:tcPr>
+            <w:tcW w:w="3927" w:type="dxa"/>
+          </w:tcPr>
+          <w:p>
+            <w:pPr>
+              <w:spacing w:after="0" w:line="240" w:lineRule="auto"/>
+              <w:rPr>
+                <w:color w:val="FF0000"/>
+              </w:rPr>
+            </w:pPr>
+            <w:r>
+              <w:rPr>
+                <w:color w:val="FF0000"/>
+              </w:rPr>
+              <w:t>No parameters</w:t>
+            </w:r>
+          </w:p>
+        </w:tc>
+        <w:tc>
+          <w:tcPr>
+            <w:tcW w:w="1286" w:type="dxa"/>
+          </w:tcPr>
+          <w:p>
+            <w:pPr>
+              <w:spacing w:after="0" w:line="240" w:lineRule="auto"/>
+            </w:pPr>
+            <w:r>
+              <w:rPr>
+                <w:color w:val="FF0000"/>
+              </w:rPr>
+              <w:t>Sim to VFO swap zzvs</w:t>
+            </w:r>
+          </w:p>
+        </w:tc>
+      </w:tr>
+      <w:tr>
+        <w:trPr>
+          <w:cantSplit/>
+        </w:trPr>
+        <w:tc>
+          <w:tcPr>
+            <w:tcW w:w="1472" w:type="dxa"/>
+          </w:tcPr>
+          <w:p>
+            <w:pPr>
+              <w:spacing w:after="0" w:line="240" w:lineRule="auto"/>
+              <w:rPr>
+                <w:color w:val="FF0000"/>
+              </w:rPr>
+            </w:pPr>
+            <w:r>
+              <w:rPr>
+                <w:color w:val="FF0000"/>
+              </w:rPr>
+              <w:t>MON on/off</w:t>
+            </w:r>
+          </w:p>
+        </w:tc>
+        <w:tc>
+          <w:tcPr>
+            <w:tcW w:w="2557" w:type="dxa"/>
+          </w:tcPr>
+          <w:p>
+            <w:pPr>
+              <w:spacing w:after="0" w:line="240" w:lineRule="auto"/>
+              <w:rPr>
+                <w:color w:val="FF0000"/>
+              </w:rPr>
+            </w:pPr>
+            <w:r>
+              <w:rPr>
+                <w:color w:val="FF0000"/>
+              </w:rPr>
+              <w:t>Get: ZZMO;</w:t>
+            </w:r>
+          </w:p>
+          <w:p>
+            <w:pPr>
+              <w:spacing w:after="0" w:line="240" w:lineRule="auto"/>
+              <w:rPr>
+                <w:color w:val="FF0000"/>
+              </w:rPr>
+            </w:pPr>
+            <w:r>
+              <w:rPr>
+                <w:color w:val="FF0000"/>
+              </w:rPr>
+              <w:t>Set: ZZMOn;</w:t>
+            </w:r>
+          </w:p>
+        </w:tc>
+        <w:tc>
+          <w:tcPr>
+            <w:tcW w:w="3927" w:type="dxa"/>
+          </w:tcPr>
+          <w:p>
+            <w:pPr>
+              <w:spacing w:after="0" w:line="240" w:lineRule="auto"/>
+              <w:rPr>
+                <w:color w:val="FF0000"/>
+              </w:rPr>
+            </w:pPr>
+            <w:r>
+              <w:rPr>
+                <w:color w:val="FF0000"/>
+              </w:rPr>
+              <w:t>n=0: off</w:t>
+            </w:r>
+          </w:p>
+          <w:p>
+            <w:pPr>
+              <w:spacing w:after="0" w:line="240" w:lineRule="auto"/>
+              <w:rPr>
+                <w:color w:val="FF0000"/>
+              </w:rPr>
+            </w:pPr>
+            <w:r>
+              <w:rPr>
+                <w:color w:val="FF0000"/>
+              </w:rPr>
+              <w:t>n=1: on</w:t>
+            </w:r>
+          </w:p>
+        </w:tc>
+        <w:tc>
+          <w:tcPr>
+            <w:tcW w:w="1286" w:type="dxa"/>
+          </w:tcPr>
+          <w:p>
+            <w:pPr>
+              <w:spacing w:after="0" w:line="240" w:lineRule="auto"/>
+            </w:pPr>
+            <w:r>
+              <w:rPr>
+                <w:color w:val="FF0000"/>
+              </w:rPr>
+              <w:t>Sim to diversity ref</w:t>
+            </w:r>
+          </w:p>
+        </w:tc>
+      </w:tr>
     </w:tbl>
     <w:p/>
     <w:p>
@@ -9150,7 +10129,6 @@
         <w:spacing w:after="0" w:line="240" w:lineRule="auto"/>
       </w:pPr>
       <w:r>
-        <w:lastRenderedPageBreak/>
         <w:t>When encoder turned:</w:t>
       </w:r>
     </w:p>
@@ -9540,7 +10518,6 @@
         <w:pStyle w:val="Heading3"/>
       </w:pPr>
       <w:r>
-        <w:lastRenderedPageBreak/>
         <w:t xml:space="preserve">Type 2 - </w:t>
       </w:r>
       <w:r>
@@ -9892,7 +10869,6 @@
               <w:rPr>
                 <w:b/>
               </w:rPr>
-              <w:lastRenderedPageBreak/>
               <w:t>Button / encoder</w:t>
             </w:r>
           </w:p>
@@ -10868,7 +11844,6 @@
         <w:pStyle w:val="Heading3"/>
       </w:pPr>
       <w:r>
-        <w:lastRenderedPageBreak/>
         <w:t>AGC Threshold</w:t>
       </w:r>
     </w:p>
@@ -11671,7 +12646,6 @@
     <w:p/>
     <w:p>
       <w:r>
-        <w:lastRenderedPageBreak/>
         <w:t>(note we use timeout as an indication that there is a request “in flight”)</w:t>
       </w:r>
     </w:p>
@@ -12077,7 +13051,6 @@
               <w:rPr>
                 <w:b/>
               </w:rPr>
-              <w:lastRenderedPageBreak/>
               <w:t>Button / encoder</w:t>
             </w:r>
           </w:p>
@@ -12551,8 +13524,8 @@
         <w:gridCol w:w="993"/>
         <w:gridCol w:w="1701"/>
         <w:gridCol w:w="1985"/>
-        <w:gridCol w:w="2126"/>
-        <w:gridCol w:w="1843"/>
+        <w:gridCol w:w="1984"/>
+        <w:gridCol w:w="1985"/>
         <w:gridCol w:w="1984"/>
       </w:tblGrid>
       <w:tr>
@@ -12576,7 +13549,16 @@
                 <w:b/>
                 <w:sz w:val="18"/>
               </w:rPr>
-              <w:t>Control</w:t>
+              <w:t>Con</w:t>
+            </w:r>
+            <w:bookmarkStart w:id="0" w:name="_GoBack"/>
+            <w:bookmarkEnd w:id="0"/>
+            <w:r>
+              <w:rPr>
+                <w:b/>
+                <w:sz w:val="18"/>
+              </w:rPr>
+              <w:t>trol</w:t>
             </w:r>
           </w:p>
         </w:tc>
@@ -12624,7 +13606,7 @@
         </w:tc>
         <w:tc>
           <w:tcPr>
-            <w:tcW w:w="2126" w:type="dxa"/>
+            <w:tcW w:w="1984" w:type="dxa"/>
           </w:tcPr>
           <w:p>
             <w:pPr>
@@ -12645,7 +13627,7 @@
         </w:tc>
         <w:tc>
           <w:tcPr>
-            <w:tcW w:w="1843" w:type="dxa"/>
+            <w:tcW w:w="1985" w:type="dxa"/>
           </w:tcPr>
           <w:p>
             <w:pPr>
@@ -12743,7 +13725,7 @@
         </w:tc>
         <w:tc>
           <w:tcPr>
-            <w:tcW w:w="2126" w:type="dxa"/>
+            <w:tcW w:w="1984" w:type="dxa"/>
           </w:tcPr>
           <w:p>
             <w:pPr>
@@ -12762,7 +13744,7 @@
         </w:tc>
         <w:tc>
           <w:tcPr>
-            <w:tcW w:w="1843" w:type="dxa"/>
+            <w:tcW w:w="1985" w:type="dxa"/>
           </w:tcPr>
           <w:p>
             <w:pPr>
@@ -12850,7 +13832,7 @@
         </w:tc>
         <w:tc>
           <w:tcPr>
-            <w:tcW w:w="2126" w:type="dxa"/>
+            <w:tcW w:w="1984" w:type="dxa"/>
           </w:tcPr>
           <w:p>
             <w:pPr>
@@ -12869,7 +13851,7 @@
         </w:tc>
         <w:tc>
           <w:tcPr>
-            <w:tcW w:w="1843" w:type="dxa"/>
+            <w:tcW w:w="1985" w:type="dxa"/>
           </w:tcPr>
           <w:p>
             <w:pPr>
@@ -12969,7 +13951,7 @@
         </w:tc>
         <w:tc>
           <w:tcPr>
-            <w:tcW w:w="2126" w:type="dxa"/>
+            <w:tcW w:w="1984" w:type="dxa"/>
           </w:tcPr>
           <w:p>
             <w:pPr>
@@ -12994,7 +13976,7 @@
         </w:tc>
         <w:tc>
           <w:tcPr>
-            <w:tcW w:w="1843" w:type="dxa"/>
+            <w:tcW w:w="1985" w:type="dxa"/>
           </w:tcPr>
           <w:p>
             <w:pPr>
@@ -13094,7 +14076,7 @@
         </w:tc>
         <w:tc>
           <w:tcPr>
-            <w:tcW w:w="2126" w:type="dxa"/>
+            <w:tcW w:w="1984" w:type="dxa"/>
           </w:tcPr>
           <w:p>
             <w:pPr>
@@ -13119,7 +14101,7 @@
         </w:tc>
         <w:tc>
           <w:tcPr>
-            <w:tcW w:w="1843" w:type="dxa"/>
+            <w:tcW w:w="1985" w:type="dxa"/>
           </w:tcPr>
           <w:p>
             <w:pPr>
@@ -13219,7 +14201,7 @@
         </w:tc>
         <w:tc>
           <w:tcPr>
-            <w:tcW w:w="2126" w:type="dxa"/>
+            <w:tcW w:w="1984" w:type="dxa"/>
           </w:tcPr>
           <w:p>
             <w:pPr>
@@ -13244,7 +14226,7 @@
         </w:tc>
         <w:tc>
           <w:tcPr>
-            <w:tcW w:w="1843" w:type="dxa"/>
+            <w:tcW w:w="1985" w:type="dxa"/>
           </w:tcPr>
           <w:p>
             <w:pPr>
@@ -13293,11 +14275,15 @@
             <w:pPr>
               <w:spacing w:after="0" w:line="240" w:lineRule="auto"/>
               <w:rPr>
-                <w:sz w:val="18"/>
-              </w:rPr>
-            </w:pPr>
-            <w:r>
-              <w:rPr>
+                <w:strike/>
+                <w:color w:val="FF0000"/>
+                <w:sz w:val="18"/>
+              </w:rPr>
+            </w:pPr>
+            <w:r>
+              <w:rPr>
+                <w:strike/>
+                <w:color w:val="FF0000"/>
                 <w:sz w:val="18"/>
               </w:rPr>
               <w:t>Channel AF Gain</w:t>
@@ -13312,11 +14298,15 @@
             <w:pPr>
               <w:spacing w:after="0" w:line="240" w:lineRule="auto"/>
               <w:rPr>
-                <w:sz w:val="18"/>
-              </w:rPr>
-            </w:pPr>
-            <w:r>
-              <w:rPr>
+                <w:strike/>
+                <w:color w:val="FF0000"/>
+                <w:sz w:val="18"/>
+              </w:rPr>
+            </w:pPr>
+            <w:r>
+              <w:rPr>
+                <w:strike/>
+                <w:color w:val="FF0000"/>
                 <w:sz w:val="18"/>
               </w:rPr>
               <w:t>GCatChanAFGain</w:t>
@@ -13331,11 +14321,15 @@
             <w:pPr>
               <w:spacing w:after="0" w:line="240" w:lineRule="auto"/>
               <w:rPr>
-                <w:sz w:val="18"/>
-              </w:rPr>
-            </w:pPr>
-            <w:r>
-              <w:rPr>
+                <w:strike/>
+                <w:color w:val="FF0000"/>
+                <w:sz w:val="18"/>
+              </w:rPr>
+            </w:pPr>
+            <w:r>
+              <w:rPr>
+                <w:strike/>
+                <w:color w:val="FF0000"/>
                 <w:sz w:val="18"/>
               </w:rPr>
               <w:t>GChanAFGainRecent</w:t>
@@ -13344,45 +14338,367 @@
         </w:tc>
         <w:tc>
           <w:tcPr>
-            <w:tcW w:w="2126" w:type="dxa"/>
-          </w:tcPr>
-          <w:p>
-            <w:pPr>
-              <w:spacing w:after="0" w:line="240" w:lineRule="auto"/>
-              <w:rPr>
-                <w:sz w:val="18"/>
-              </w:rPr>
-            </w:pPr>
-            <w:r>
-              <w:rPr>
-                <w:sz w:val="18"/>
-              </w:rPr>
-              <w:t>GChanAFGain</w:t>
-            </w:r>
-            <w:r>
-              <w:rPr>
+            <w:tcW w:w="1984" w:type="dxa"/>
+          </w:tcPr>
+          <w:p>
+            <w:pPr>
+              <w:spacing w:after="0" w:line="240" w:lineRule="auto"/>
+              <w:rPr>
+                <w:strike/>
+                <w:color w:val="FF0000"/>
+                <w:sz w:val="18"/>
+              </w:rPr>
+            </w:pPr>
+            <w:r>
+              <w:rPr>
+                <w:strike/>
+                <w:color w:val="FF0000"/>
+                <w:sz w:val="18"/>
+              </w:rPr>
+              <w:t>GChanAFGainTimeout</w:t>
+            </w:r>
+          </w:p>
+        </w:tc>
+        <w:tc>
+          <w:tcPr>
+            <w:tcW w:w="1985" w:type="dxa"/>
+          </w:tcPr>
+          <w:p>
+            <w:pPr>
+              <w:spacing w:after="0" w:line="240" w:lineRule="auto"/>
+              <w:rPr>
+                <w:strike/>
+                <w:color w:val="FF0000"/>
+                <w:sz w:val="18"/>
+              </w:rPr>
+            </w:pPr>
+            <w:r>
+              <w:rPr>
+                <w:strike/>
+                <w:color w:val="FF0000"/>
+                <w:sz w:val="18"/>
+              </w:rPr>
+              <w:t>CatRequestChanAFGain</w:t>
+            </w:r>
+          </w:p>
+        </w:tc>
+        <w:tc>
+          <w:tcPr>
+            <w:tcW w:w="1984" w:type="dxa"/>
+          </w:tcPr>
+          <w:p>
+            <w:pPr>
+              <w:spacing w:after="0" w:line="240" w:lineRule="auto"/>
+              <w:rPr>
+                <w:strike/>
+                <w:color w:val="FF0000"/>
+                <w:sz w:val="18"/>
+              </w:rPr>
+            </w:pPr>
+            <w:r>
+              <w:rPr>
+                <w:strike/>
+                <w:color w:val="FF0000"/>
+                <w:sz w:val="18"/>
+              </w:rPr>
+              <w:t>SendChanAFGainClicks</w:t>
+            </w:r>
+          </w:p>
+        </w:tc>
+      </w:tr>
+      <w:tr>
+        <w:tc>
+          <w:tcPr>
+            <w:tcW w:w="993" w:type="dxa"/>
+          </w:tcPr>
+          <w:p>
+            <w:pPr>
+              <w:spacing w:after="0" w:line="240" w:lineRule="auto"/>
+              <w:rPr>
+                <w:color w:val="FF0000"/>
+                <w:sz w:val="18"/>
+              </w:rPr>
+            </w:pPr>
+            <w:r>
+              <w:rPr>
+                <w:color w:val="FF0000"/>
+                <w:sz w:val="18"/>
+              </w:rPr>
+              <w:t>RX1,2 A</w:t>
+            </w:r>
+            <w:r>
+              <w:rPr>
+                <w:color w:val="FF0000"/>
+                <w:sz w:val="18"/>
+              </w:rPr>
+              <w:t>F Gain</w:t>
+            </w:r>
+          </w:p>
+        </w:tc>
+        <w:tc>
+          <w:tcPr>
+            <w:tcW w:w="1701" w:type="dxa"/>
+          </w:tcPr>
+          <w:p>
+            <w:pPr>
+              <w:spacing w:after="0" w:line="240" w:lineRule="auto"/>
+              <w:rPr>
+                <w:color w:val="FF0000"/>
+                <w:sz w:val="18"/>
+              </w:rPr>
+            </w:pPr>
+            <w:r>
+              <w:rPr>
+                <w:color w:val="FF0000"/>
+                <w:sz w:val="18"/>
+              </w:rPr>
+              <w:t>GCatRX1</w:t>
+            </w:r>
+            <w:r>
+              <w:rPr>
+                <w:color w:val="FF0000"/>
+                <w:sz w:val="18"/>
+              </w:rPr>
+              <w:t>AFGain</w:t>
+            </w:r>
+          </w:p>
+          <w:p>
+            <w:pPr>
+              <w:spacing w:after="0" w:line="240" w:lineRule="auto"/>
+              <w:rPr>
+                <w:color w:val="FF0000"/>
+                <w:sz w:val="18"/>
+              </w:rPr>
+            </w:pPr>
+            <w:r>
+              <w:rPr>
+                <w:color w:val="FF0000"/>
+                <w:sz w:val="18"/>
+              </w:rPr>
+              <w:t>GCatRX2A</w:t>
+            </w:r>
+            <w:r>
+              <w:rPr>
+                <w:color w:val="FF0000"/>
+                <w:sz w:val="18"/>
+              </w:rPr>
+              <w:t>F</w:t>
+            </w:r>
+            <w:r>
+              <w:rPr>
+                <w:color w:val="FF0000"/>
+                <w:sz w:val="18"/>
+              </w:rPr>
+              <w:t>Gain</w:t>
+            </w:r>
+          </w:p>
+        </w:tc>
+        <w:tc>
+          <w:tcPr>
+            <w:tcW w:w="1985" w:type="dxa"/>
+          </w:tcPr>
+          <w:p>
+            <w:pPr>
+              <w:spacing w:after="0" w:line="240" w:lineRule="auto"/>
+              <w:rPr>
+                <w:color w:val="FF0000"/>
+                <w:sz w:val="18"/>
+              </w:rPr>
+            </w:pPr>
+            <w:r>
+              <w:rPr>
+                <w:color w:val="FF0000"/>
+                <w:sz w:val="18"/>
+              </w:rPr>
+              <w:t>G</w:t>
+            </w:r>
+            <w:r>
+              <w:rPr>
+                <w:color w:val="FF0000"/>
+                <w:sz w:val="18"/>
+              </w:rPr>
+              <w:t>RX1AFGain</w:t>
+            </w:r>
+            <w:r>
+              <w:rPr>
+                <w:color w:val="FF0000"/>
+                <w:sz w:val="18"/>
+              </w:rPr>
+              <w:t>Recent</w:t>
+            </w:r>
+          </w:p>
+          <w:p>
+            <w:pPr>
+              <w:spacing w:after="0" w:line="240" w:lineRule="auto"/>
+              <w:rPr>
+                <w:color w:val="FF0000"/>
+                <w:sz w:val="18"/>
+              </w:rPr>
+            </w:pPr>
+            <w:r>
+              <w:rPr>
+                <w:color w:val="FF0000"/>
+                <w:sz w:val="18"/>
+              </w:rPr>
+              <w:t>GRX2A</w:t>
+            </w:r>
+            <w:r>
+              <w:rPr>
+                <w:color w:val="FF0000"/>
+                <w:sz w:val="18"/>
+              </w:rPr>
+              <w:t>F</w:t>
+            </w:r>
+            <w:r>
+              <w:rPr>
+                <w:color w:val="FF0000"/>
+                <w:sz w:val="18"/>
+              </w:rPr>
+              <w:t>Gain</w:t>
+            </w:r>
+            <w:r>
+              <w:rPr>
+                <w:color w:val="FF0000"/>
+                <w:sz w:val="18"/>
+              </w:rPr>
+              <w:t>Recent</w:t>
+            </w:r>
+          </w:p>
+        </w:tc>
+        <w:tc>
+          <w:tcPr>
+            <w:tcW w:w="1984" w:type="dxa"/>
+          </w:tcPr>
+          <w:p>
+            <w:pPr>
+              <w:spacing w:after="0" w:line="240" w:lineRule="auto"/>
+              <w:rPr>
+                <w:color w:val="FF0000"/>
+                <w:sz w:val="18"/>
+              </w:rPr>
+            </w:pPr>
+            <w:r>
+              <w:rPr>
+                <w:color w:val="FF0000"/>
+                <w:sz w:val="18"/>
+              </w:rPr>
+              <w:t>G</w:t>
+            </w:r>
+            <w:r>
+              <w:rPr>
+                <w:color w:val="FF0000"/>
+                <w:sz w:val="18"/>
+              </w:rPr>
+              <w:t>RX1AFGain</w:t>
+            </w:r>
+            <w:r>
+              <w:rPr>
+                <w:color w:val="FF0000"/>
                 <w:sz w:val="18"/>
               </w:rPr>
               <w:t>Timeout</w:t>
             </w:r>
           </w:p>
-        </w:tc>
-        <w:tc>
-          <w:tcPr>
-            <w:tcW w:w="1843" w:type="dxa"/>
-          </w:tcPr>
-          <w:p>
-            <w:pPr>
-              <w:spacing w:after="0" w:line="240" w:lineRule="auto"/>
-              <w:rPr>
-                <w:sz w:val="18"/>
-              </w:rPr>
-            </w:pPr>
-            <w:r>
-              <w:rPr>
-                <w:sz w:val="18"/>
-              </w:rPr>
-              <w:t>CatRequestChanAFGain</w:t>
+          <w:p>
+            <w:pPr>
+              <w:spacing w:after="0" w:line="240" w:lineRule="auto"/>
+              <w:rPr>
+                <w:color w:val="FF0000"/>
+                <w:sz w:val="18"/>
+              </w:rPr>
+            </w:pPr>
+            <w:r>
+              <w:rPr>
+                <w:color w:val="FF0000"/>
+                <w:sz w:val="18"/>
+              </w:rPr>
+              <w:t>GRX2A</w:t>
+            </w:r>
+            <w:r>
+              <w:rPr>
+                <w:color w:val="FF0000"/>
+                <w:sz w:val="18"/>
+              </w:rPr>
+              <w:t>F</w:t>
+            </w:r>
+            <w:r>
+              <w:rPr>
+                <w:color w:val="FF0000"/>
+                <w:sz w:val="18"/>
+              </w:rPr>
+              <w:t>GainTimeout</w:t>
+            </w:r>
+          </w:p>
+        </w:tc>
+        <w:tc>
+          <w:tcPr>
+            <w:tcW w:w="1985" w:type="dxa"/>
+          </w:tcPr>
+          <w:p>
+            <w:pPr>
+              <w:spacing w:after="0" w:line="240" w:lineRule="auto"/>
+              <w:rPr>
+                <w:color w:val="FF0000"/>
+                <w:sz w:val="18"/>
+              </w:rPr>
+            </w:pPr>
+            <w:r>
+              <w:rPr>
+                <w:color w:val="FF0000"/>
+                <w:sz w:val="18"/>
+              </w:rPr>
+              <w:t>CatRequestRX1</w:t>
+            </w:r>
+            <w:r>
+              <w:rPr>
+                <w:color w:val="FF0000"/>
+                <w:sz w:val="18"/>
+              </w:rPr>
+              <w:t>A</w:t>
+            </w:r>
+            <w:r>
+              <w:rPr>
+                <w:color w:val="FF0000"/>
+                <w:sz w:val="18"/>
+              </w:rPr>
+              <w:t>F</w:t>
+            </w:r>
+            <w:r>
+              <w:rPr>
+                <w:color w:val="FF0000"/>
+                <w:sz w:val="18"/>
+              </w:rPr>
+              <w:t>Gain</w:t>
+            </w:r>
+          </w:p>
+          <w:p>
+            <w:pPr>
+              <w:spacing w:after="0" w:line="240" w:lineRule="auto"/>
+              <w:rPr>
+                <w:color w:val="FF0000"/>
+                <w:sz w:val="18"/>
+              </w:rPr>
+            </w:pPr>
+            <w:r>
+              <w:rPr>
+                <w:color w:val="FF0000"/>
+                <w:sz w:val="18"/>
+              </w:rPr>
+              <w:t>CatRequestRX2A</w:t>
+            </w:r>
+            <w:r>
+              <w:rPr>
+                <w:color w:val="FF0000"/>
+                <w:sz w:val="18"/>
+              </w:rPr>
+              <w:t>F</w:t>
+            </w:r>
+            <w:r>
+              <w:rPr>
+                <w:color w:val="FF0000"/>
+                <w:sz w:val="18"/>
+              </w:rPr>
+              <w:t>Gain</w:t>
             </w:r>
           </w:p>
         </w:tc>
@@ -13394,14 +14710,67 @@
             <w:pPr>
               <w:spacing w:after="0" w:line="240" w:lineRule="auto"/>
               <w:rPr>
-                <w:sz w:val="18"/>
-              </w:rPr>
-            </w:pPr>
-            <w:r>
-              <w:rPr>
-                <w:sz w:val="18"/>
-              </w:rPr>
-              <w:t>SendChanAFGainClicks</w:t>
+                <w:color w:val="FF0000"/>
+                <w:sz w:val="18"/>
+              </w:rPr>
+            </w:pPr>
+            <w:r>
+              <w:rPr>
+                <w:color w:val="FF0000"/>
+                <w:sz w:val="18"/>
+              </w:rPr>
+              <w:t>SendRX1</w:t>
+            </w:r>
+            <w:r>
+              <w:rPr>
+                <w:color w:val="FF0000"/>
+                <w:sz w:val="18"/>
+              </w:rPr>
+              <w:t>AFGain</w:t>
+            </w:r>
+            <w:r>
+              <w:rPr>
+                <w:color w:val="FF0000"/>
+                <w:sz w:val="18"/>
+              </w:rPr>
+              <w:t>Clicks</w:t>
+            </w:r>
+          </w:p>
+          <w:p>
+            <w:pPr>
+              <w:spacing w:after="0" w:line="240" w:lineRule="auto"/>
+              <w:rPr>
+                <w:color w:val="FF0000"/>
+                <w:sz w:val="18"/>
+              </w:rPr>
+            </w:pPr>
+            <w:r>
+              <w:rPr>
+                <w:color w:val="FF0000"/>
+                <w:sz w:val="18"/>
+              </w:rPr>
+              <w:t>SendRX1A</w:t>
+            </w:r>
+            <w:r>
+              <w:rPr>
+                <w:color w:val="FF0000"/>
+                <w:sz w:val="18"/>
+              </w:rPr>
+              <w:t>F</w:t>
+            </w:r>
+            <w:r>
+              <w:rPr>
+                <w:color w:val="FF0000"/>
+                <w:sz w:val="18"/>
+              </w:rPr>
+              <w:t>Gain</w:t>
+            </w:r>
+            <w:r>
+              <w:rPr>
+                <w:color w:val="FF0000"/>
+                <w:sz w:val="18"/>
+              </w:rPr>
+              <w:t>Clicks</w:t>
             </w:r>
           </w:p>
         </w:tc>
@@ -13469,7 +14838,7 @@
         </w:tc>
         <w:tc>
           <w:tcPr>
-            <w:tcW w:w="2126" w:type="dxa"/>
+            <w:tcW w:w="1984" w:type="dxa"/>
           </w:tcPr>
           <w:p>
             <w:pPr>
@@ -13494,7 +14863,7 @@
         </w:tc>
         <w:tc>
           <w:tcPr>
-            <w:tcW w:w="1843" w:type="dxa"/>
+            <w:tcW w:w="1985" w:type="dxa"/>
           </w:tcPr>
           <w:p>
             <w:pPr>
@@ -13594,7 +14963,7 @@
         </w:tc>
         <w:tc>
           <w:tcPr>
-            <w:tcW w:w="2126" w:type="dxa"/>
+            <w:tcW w:w="1984" w:type="dxa"/>
           </w:tcPr>
           <w:p>
             <w:pPr>
@@ -13619,7 +14988,7 @@
         </w:tc>
         <w:tc>
           <w:tcPr>
-            <w:tcW w:w="1843" w:type="dxa"/>
+            <w:tcW w:w="1985" w:type="dxa"/>
           </w:tcPr>
           <w:p>
             <w:pPr>
@@ -13719,7 +15088,7 @@
         </w:tc>
         <w:tc>
           <w:tcPr>
-            <w:tcW w:w="2126" w:type="dxa"/>
+            <w:tcW w:w="1984" w:type="dxa"/>
           </w:tcPr>
           <w:p>
             <w:pPr>
@@ -13744,7 +15113,7 @@
         </w:tc>
         <w:tc>
           <w:tcPr>
-            <w:tcW w:w="1843" w:type="dxa"/>
+            <w:tcW w:w="1985" w:type="dxa"/>
           </w:tcPr>
           <w:p>
             <w:pPr>
@@ -13844,7 +15213,7 @@
         </w:tc>
         <w:tc>
           <w:tcPr>
-            <w:tcW w:w="2126" w:type="dxa"/>
+            <w:tcW w:w="1984" w:type="dxa"/>
           </w:tcPr>
           <w:p>
             <w:pPr>
@@ -13869,7 +15238,7 @@
         </w:tc>
         <w:tc>
           <w:tcPr>
-            <w:tcW w:w="1843" w:type="dxa"/>
+            <w:tcW w:w="1985" w:type="dxa"/>
           </w:tcPr>
           <w:p>
             <w:pPr>
@@ -13969,7 +15338,7 @@
         </w:tc>
         <w:tc>
           <w:tcPr>
-            <w:tcW w:w="2126" w:type="dxa"/>
+            <w:tcW w:w="1984" w:type="dxa"/>
           </w:tcPr>
           <w:p>
             <w:pPr>
@@ -13994,7 +15363,7 @@
         </w:tc>
         <w:tc>
           <w:tcPr>
-            <w:tcW w:w="1843" w:type="dxa"/>
+            <w:tcW w:w="1985" w:type="dxa"/>
           </w:tcPr>
           <w:p>
             <w:pPr>
@@ -14094,7 +15463,7 @@
         </w:tc>
         <w:tc>
           <w:tcPr>
-            <w:tcW w:w="2126" w:type="dxa"/>
+            <w:tcW w:w="1984" w:type="dxa"/>
           </w:tcPr>
           <w:p>
             <w:pPr>
@@ -14119,7 +15488,7 @@
         </w:tc>
         <w:tc>
           <w:tcPr>
-            <w:tcW w:w="1843" w:type="dxa"/>
+            <w:tcW w:w="1985" w:type="dxa"/>
           </w:tcPr>
           <w:p>
             <w:pPr>
@@ -14219,7 +15588,7 @@
         </w:tc>
         <w:tc>
           <w:tcPr>
-            <w:tcW w:w="2126" w:type="dxa"/>
+            <w:tcW w:w="1984" w:type="dxa"/>
           </w:tcPr>
           <w:p>
             <w:pPr>
@@ -14244,7 +15613,7 @@
         </w:tc>
         <w:tc>
           <w:tcPr>
-            <w:tcW w:w="1843" w:type="dxa"/>
+            <w:tcW w:w="1985" w:type="dxa"/>
           </w:tcPr>
           <w:p>
             <w:pPr>
@@ -14344,7 +15713,7 @@
         </w:tc>
         <w:tc>
           <w:tcPr>
-            <w:tcW w:w="2126" w:type="dxa"/>
+            <w:tcW w:w="1984" w:type="dxa"/>
           </w:tcPr>
           <w:p>
             <w:pPr>
@@ -14363,7 +15732,7 @@
         </w:tc>
         <w:tc>
           <w:tcPr>
-            <w:tcW w:w="1843" w:type="dxa"/>
+            <w:tcW w:w="1985" w:type="dxa"/>
           </w:tcPr>
           <w:p>
             <w:pPr>
@@ -14419,7 +15788,6 @@
               <w:rPr>
                 <w:sz w:val="18"/>
               </w:rPr>
-              <w:lastRenderedPageBreak/>
               <w:t>Diversity gain</w:t>
             </w:r>
           </w:p>
@@ -14464,7 +15832,7 @@
         </w:tc>
         <w:tc>
           <w:tcPr>
-            <w:tcW w:w="2126" w:type="dxa"/>
+            <w:tcW w:w="1984" w:type="dxa"/>
           </w:tcPr>
           <w:p>
             <w:pPr>
@@ -14483,7 +15851,7 @@
         </w:tc>
         <w:tc>
           <w:tcPr>
-            <w:tcW w:w="1843" w:type="dxa"/>
+            <w:tcW w:w="1985" w:type="dxa"/>
           </w:tcPr>
           <w:p>
             <w:pPr>
@@ -14601,7 +15969,7 @@
         </w:tc>
         <w:tc>
           <w:tcPr>
-            <w:tcW w:w="2126" w:type="dxa"/>
+            <w:tcW w:w="1984" w:type="dxa"/>
           </w:tcPr>
           <w:p>
             <w:pPr>
@@ -14620,7 +15988,7 @@
         </w:tc>
         <w:tc>
           <w:tcPr>
-            <w:tcW w:w="1843" w:type="dxa"/>
+            <w:tcW w:w="1985" w:type="dxa"/>
           </w:tcPr>
           <w:p>
             <w:pPr>
@@ -14648,6 +16016,942 @@
                 <w:sz w:val="18"/>
               </w:rPr>
             </w:pPr>
+          </w:p>
+        </w:tc>
+      </w:tr>
+      <w:tr>
+        <w:trPr>
+          <w:cantSplit/>
+        </w:trPr>
+        <w:tc>
+          <w:tcPr>
+            <w:tcW w:w="993" w:type="dxa"/>
+          </w:tcPr>
+          <w:p>
+            <w:pPr>
+              <w:spacing w:after="0" w:line="240" w:lineRule="auto"/>
+              <w:rPr>
+                <w:color w:val="FF0000"/>
+                <w:sz w:val="18"/>
+              </w:rPr>
+            </w:pPr>
+            <w:r>
+              <w:rPr>
+                <w:color w:val="FF0000"/>
+                <w:sz w:val="18"/>
+              </w:rPr>
+              <w:t>RX1,2 RF Gain</w:t>
+            </w:r>
+          </w:p>
+        </w:tc>
+        <w:tc>
+          <w:tcPr>
+            <w:tcW w:w="1701" w:type="dxa"/>
+          </w:tcPr>
+          <w:p>
+            <w:pPr>
+              <w:spacing w:after="0" w:line="240" w:lineRule="auto"/>
+              <w:rPr>
+                <w:color w:val="FF0000"/>
+                <w:sz w:val="18"/>
+              </w:rPr>
+            </w:pPr>
+            <w:r>
+              <w:rPr>
+                <w:color w:val="FF0000"/>
+                <w:sz w:val="18"/>
+              </w:rPr>
+              <w:t>GCatRX1RFAtten</w:t>
+            </w:r>
+          </w:p>
+          <w:p>
+            <w:pPr>
+              <w:spacing w:after="0" w:line="240" w:lineRule="auto"/>
+              <w:rPr>
+                <w:color w:val="FF0000"/>
+                <w:sz w:val="18"/>
+              </w:rPr>
+            </w:pPr>
+            <w:r>
+              <w:rPr>
+                <w:color w:val="FF0000"/>
+                <w:sz w:val="18"/>
+              </w:rPr>
+              <w:t>GCatRX2RFAtten</w:t>
+            </w:r>
+          </w:p>
+        </w:tc>
+        <w:tc>
+          <w:tcPr>
+            <w:tcW w:w="1985" w:type="dxa"/>
+          </w:tcPr>
+          <w:p>
+            <w:pPr>
+              <w:spacing w:after="0" w:line="240" w:lineRule="auto"/>
+              <w:rPr>
+                <w:color w:val="FF0000"/>
+                <w:sz w:val="18"/>
+              </w:rPr>
+            </w:pPr>
+            <w:r>
+              <w:rPr>
+                <w:color w:val="FF0000"/>
+                <w:sz w:val="18"/>
+              </w:rPr>
+              <w:t>GRX1RFAttenRecent</w:t>
+            </w:r>
+          </w:p>
+          <w:p>
+            <w:pPr>
+              <w:spacing w:after="0" w:line="240" w:lineRule="auto"/>
+              <w:rPr>
+                <w:color w:val="FF0000"/>
+                <w:sz w:val="18"/>
+              </w:rPr>
+            </w:pPr>
+            <w:r>
+              <w:rPr>
+                <w:color w:val="FF0000"/>
+                <w:sz w:val="18"/>
+              </w:rPr>
+              <w:t>GRX2RFAttenRecent</w:t>
+            </w:r>
+          </w:p>
+        </w:tc>
+        <w:tc>
+          <w:tcPr>
+            <w:tcW w:w="1984" w:type="dxa"/>
+          </w:tcPr>
+          <w:p>
+            <w:pPr>
+              <w:spacing w:after="0" w:line="240" w:lineRule="auto"/>
+              <w:rPr>
+                <w:color w:val="FF0000"/>
+                <w:sz w:val="18"/>
+              </w:rPr>
+            </w:pPr>
+            <w:r>
+              <w:rPr>
+                <w:color w:val="FF0000"/>
+                <w:sz w:val="18"/>
+              </w:rPr>
+              <w:t>GRX1RFAttenTimeout</w:t>
+            </w:r>
+          </w:p>
+          <w:p>
+            <w:pPr>
+              <w:spacing w:after="0" w:line="240" w:lineRule="auto"/>
+              <w:rPr>
+                <w:color w:val="FF0000"/>
+                <w:sz w:val="18"/>
+              </w:rPr>
+            </w:pPr>
+            <w:r>
+              <w:rPr>
+                <w:color w:val="FF0000"/>
+                <w:sz w:val="18"/>
+              </w:rPr>
+              <w:t>GRX2RFAttenTimeout</w:t>
+            </w:r>
+          </w:p>
+        </w:tc>
+        <w:tc>
+          <w:tcPr>
+            <w:tcW w:w="1985" w:type="dxa"/>
+          </w:tcPr>
+          <w:p>
+            <w:pPr>
+              <w:spacing w:after="0" w:line="240" w:lineRule="auto"/>
+              <w:rPr>
+                <w:color w:val="FF0000"/>
+                <w:sz w:val="18"/>
+              </w:rPr>
+            </w:pPr>
+            <w:r>
+              <w:rPr>
+                <w:color w:val="FF0000"/>
+                <w:sz w:val="18"/>
+              </w:rPr>
+              <w:t>CatRequestRX1RFAtten</w:t>
+            </w:r>
+          </w:p>
+          <w:p>
+            <w:pPr>
+              <w:spacing w:after="0" w:line="240" w:lineRule="auto"/>
+              <w:rPr>
+                <w:color w:val="FF0000"/>
+                <w:sz w:val="18"/>
+              </w:rPr>
+            </w:pPr>
+            <w:r>
+              <w:rPr>
+                <w:color w:val="FF0000"/>
+                <w:sz w:val="18"/>
+              </w:rPr>
+              <w:t>CatRequestRX2RFAtten</w:t>
+            </w:r>
+          </w:p>
+        </w:tc>
+        <w:tc>
+          <w:tcPr>
+            <w:tcW w:w="1984" w:type="dxa"/>
+          </w:tcPr>
+          <w:p>
+            <w:pPr>
+              <w:spacing w:after="0" w:line="240" w:lineRule="auto"/>
+              <w:rPr>
+                <w:color w:val="FF0000"/>
+                <w:sz w:val="18"/>
+              </w:rPr>
+            </w:pPr>
+            <w:r>
+              <w:rPr>
+                <w:color w:val="FF0000"/>
+                <w:sz w:val="18"/>
+              </w:rPr>
+              <w:t>SendRX1RFAttenClicks</w:t>
+            </w:r>
+          </w:p>
+          <w:p>
+            <w:pPr>
+              <w:spacing w:after="0" w:line="240" w:lineRule="auto"/>
+              <w:rPr>
+                <w:color w:val="FF0000"/>
+                <w:sz w:val="18"/>
+              </w:rPr>
+            </w:pPr>
+            <w:r>
+              <w:rPr>
+                <w:color w:val="FF0000"/>
+                <w:sz w:val="18"/>
+              </w:rPr>
+              <w:t>SendRX1RFAttenClicks</w:t>
+            </w:r>
+          </w:p>
+        </w:tc>
+      </w:tr>
+      <w:tr>
+        <w:trPr>
+          <w:cantSplit/>
+        </w:trPr>
+        <w:tc>
+          <w:tcPr>
+            <w:tcW w:w="993" w:type="dxa"/>
+          </w:tcPr>
+          <w:p>
+            <w:pPr>
+              <w:spacing w:after="0" w:line="240" w:lineRule="auto"/>
+              <w:rPr>
+                <w:color w:val="FF0000"/>
+                <w:sz w:val="18"/>
+              </w:rPr>
+            </w:pPr>
+            <w:r>
+              <w:rPr>
+                <w:color w:val="FF0000"/>
+                <w:sz w:val="18"/>
+              </w:rPr>
+              <w:t>Compander on/off</w:t>
+            </w:r>
+          </w:p>
+        </w:tc>
+        <w:tc>
+          <w:tcPr>
+            <w:tcW w:w="1701" w:type="dxa"/>
+          </w:tcPr>
+          <w:p>
+            <w:pPr>
+              <w:spacing w:after="0" w:line="240" w:lineRule="auto"/>
+              <w:rPr>
+                <w:color w:val="FF0000"/>
+                <w:sz w:val="18"/>
+              </w:rPr>
+            </w:pPr>
+            <w:r>
+              <w:rPr>
+                <w:color w:val="FF0000"/>
+                <w:sz w:val="18"/>
+              </w:rPr>
+              <w:t>GCatCompander</w:t>
+            </w:r>
+            <w:r>
+              <w:rPr>
+                <w:color w:val="FF0000"/>
+                <w:sz w:val="18"/>
+              </w:rPr>
+              <w:t>Enable</w:t>
+            </w:r>
+          </w:p>
+        </w:tc>
+        <w:tc>
+          <w:tcPr>
+            <w:tcW w:w="1985" w:type="dxa"/>
+          </w:tcPr>
+          <w:p>
+            <w:pPr>
+              <w:spacing w:after="0" w:line="240" w:lineRule="auto"/>
+              <w:rPr>
+                <w:color w:val="FF0000"/>
+                <w:sz w:val="18"/>
+              </w:rPr>
+            </w:pPr>
+          </w:p>
+        </w:tc>
+        <w:tc>
+          <w:tcPr>
+            <w:tcW w:w="1984" w:type="dxa"/>
+          </w:tcPr>
+          <w:p>
+            <w:pPr>
+              <w:spacing w:after="0" w:line="240" w:lineRule="auto"/>
+              <w:rPr>
+                <w:color w:val="FF0000"/>
+                <w:sz w:val="18"/>
+              </w:rPr>
+            </w:pPr>
+            <w:r>
+              <w:rPr>
+                <w:color w:val="FF0000"/>
+                <w:sz w:val="18"/>
+              </w:rPr>
+              <w:t>GCompander</w:t>
+            </w:r>
+            <w:r>
+              <w:rPr>
+                <w:color w:val="FF0000"/>
+                <w:sz w:val="18"/>
+              </w:rPr>
+              <w:t>Enable</w:t>
+            </w:r>
+            <w:r>
+              <w:rPr>
+                <w:color w:val="FF0000"/>
+                <w:sz w:val="18"/>
+              </w:rPr>
+              <w:t>Timeout</w:t>
+            </w:r>
+          </w:p>
+        </w:tc>
+        <w:tc>
+          <w:tcPr>
+            <w:tcW w:w="1985" w:type="dxa"/>
+          </w:tcPr>
+          <w:p>
+            <w:pPr>
+              <w:spacing w:after="0" w:line="240" w:lineRule="auto"/>
+              <w:rPr>
+                <w:color w:val="FF0000"/>
+                <w:sz w:val="18"/>
+              </w:rPr>
+            </w:pPr>
+            <w:r>
+              <w:rPr>
+                <w:color w:val="FF0000"/>
+                <w:sz w:val="18"/>
+              </w:rPr>
+              <w:t>CatRequestCompander</w:t>
+            </w:r>
+            <w:r>
+              <w:rPr>
+                <w:color w:val="FF0000"/>
+                <w:sz w:val="18"/>
+              </w:rPr>
+              <w:t>Enable</w:t>
+            </w:r>
+          </w:p>
+        </w:tc>
+        <w:tc>
+          <w:tcPr>
+            <w:tcW w:w="1984" w:type="dxa"/>
+          </w:tcPr>
+          <w:p>
+            <w:pPr>
+              <w:spacing w:after="0" w:line="240" w:lineRule="auto"/>
+              <w:rPr>
+                <w:color w:val="FF0000"/>
+                <w:sz w:val="18"/>
+              </w:rPr>
+            </w:pPr>
+          </w:p>
+        </w:tc>
+      </w:tr>
+      <w:tr>
+        <w:trPr>
+          <w:cantSplit/>
+        </w:trPr>
+        <w:tc>
+          <w:tcPr>
+            <w:tcW w:w="993" w:type="dxa"/>
+          </w:tcPr>
+          <w:p>
+            <w:pPr>
+              <w:spacing w:after="0" w:line="240" w:lineRule="auto"/>
+              <w:rPr>
+                <w:color w:val="FF0000"/>
+                <w:sz w:val="18"/>
+              </w:rPr>
+            </w:pPr>
+            <w:r>
+              <w:rPr>
+                <w:color w:val="FF0000"/>
+                <w:sz w:val="18"/>
+              </w:rPr>
+              <w:t>Puresignal</w:t>
+            </w:r>
+            <w:r>
+              <w:rPr>
+                <w:color w:val="FF0000"/>
+                <w:sz w:val="18"/>
+              </w:rPr>
+              <w:t xml:space="preserve"> on/off</w:t>
+            </w:r>
+          </w:p>
+        </w:tc>
+        <w:tc>
+          <w:tcPr>
+            <w:tcW w:w="1701" w:type="dxa"/>
+          </w:tcPr>
+          <w:p>
+            <w:pPr>
+              <w:spacing w:after="0" w:line="240" w:lineRule="auto"/>
+              <w:rPr>
+                <w:color w:val="FF0000"/>
+                <w:sz w:val="18"/>
+              </w:rPr>
+            </w:pPr>
+            <w:r>
+              <w:rPr>
+                <w:color w:val="FF0000"/>
+                <w:sz w:val="18"/>
+              </w:rPr>
+              <w:t>GCat</w:t>
+            </w:r>
+            <w:r>
+              <w:rPr>
+                <w:color w:val="FF0000"/>
+                <w:sz w:val="18"/>
+              </w:rPr>
+              <w:t>PuresignalEnable</w:t>
+            </w:r>
+          </w:p>
+        </w:tc>
+        <w:tc>
+          <w:tcPr>
+            <w:tcW w:w="1985" w:type="dxa"/>
+          </w:tcPr>
+          <w:p>
+            <w:pPr>
+              <w:spacing w:after="0" w:line="240" w:lineRule="auto"/>
+              <w:rPr>
+                <w:color w:val="FF0000"/>
+                <w:sz w:val="18"/>
+              </w:rPr>
+            </w:pPr>
+          </w:p>
+        </w:tc>
+        <w:tc>
+          <w:tcPr>
+            <w:tcW w:w="1984" w:type="dxa"/>
+          </w:tcPr>
+          <w:p>
+            <w:pPr>
+              <w:spacing w:after="0" w:line="240" w:lineRule="auto"/>
+              <w:rPr>
+                <w:color w:val="FF0000"/>
+                <w:sz w:val="18"/>
+              </w:rPr>
+            </w:pPr>
+            <w:r>
+              <w:rPr>
+                <w:color w:val="FF0000"/>
+                <w:sz w:val="18"/>
+              </w:rPr>
+              <w:t>G</w:t>
+            </w:r>
+            <w:r>
+              <w:rPr>
+                <w:color w:val="FF0000"/>
+                <w:sz w:val="18"/>
+              </w:rPr>
+              <w:t>PuresignalEnable</w:t>
+            </w:r>
+            <w:r>
+              <w:rPr>
+                <w:color w:val="FF0000"/>
+                <w:sz w:val="18"/>
+              </w:rPr>
+              <w:t>Timeout</w:t>
+            </w:r>
+          </w:p>
+        </w:tc>
+        <w:tc>
+          <w:tcPr>
+            <w:tcW w:w="1985" w:type="dxa"/>
+          </w:tcPr>
+          <w:p>
+            <w:pPr>
+              <w:spacing w:after="0" w:line="240" w:lineRule="auto"/>
+              <w:rPr>
+                <w:color w:val="FF0000"/>
+                <w:sz w:val="18"/>
+              </w:rPr>
+            </w:pPr>
+            <w:r>
+              <w:rPr>
+                <w:color w:val="FF0000"/>
+                <w:sz w:val="18"/>
+              </w:rPr>
+              <w:t>CatRequestDiversity</w:t>
+            </w:r>
+            <w:r>
+              <w:rPr>
+                <w:color w:val="FF0000"/>
+                <w:sz w:val="18"/>
+              </w:rPr>
+              <w:t>Enable</w:t>
+            </w:r>
+          </w:p>
+        </w:tc>
+        <w:tc>
+          <w:tcPr>
+            <w:tcW w:w="1984" w:type="dxa"/>
+          </w:tcPr>
+          <w:p>
+            <w:pPr>
+              <w:spacing w:after="0" w:line="240" w:lineRule="auto"/>
+              <w:rPr>
+                <w:color w:val="FF0000"/>
+                <w:sz w:val="18"/>
+              </w:rPr>
+            </w:pPr>
+          </w:p>
+        </w:tc>
+      </w:tr>
+      <w:tr>
+        <w:trPr>
+          <w:cantSplit/>
+        </w:trPr>
+        <w:tc>
+          <w:tcPr>
+            <w:tcW w:w="993" w:type="dxa"/>
+          </w:tcPr>
+          <w:p>
+            <w:pPr>
+              <w:spacing w:after="0" w:line="240" w:lineRule="auto"/>
+              <w:rPr>
+                <w:color w:val="FF0000"/>
+                <w:sz w:val="18"/>
+              </w:rPr>
+            </w:pPr>
+            <w:r>
+              <w:rPr>
+                <w:color w:val="FF0000"/>
+                <w:sz w:val="18"/>
+              </w:rPr>
+              <w:t>Puresignaltwotone test</w:t>
+            </w:r>
+          </w:p>
+        </w:tc>
+        <w:tc>
+          <w:tcPr>
+            <w:tcW w:w="1701" w:type="dxa"/>
+          </w:tcPr>
+          <w:p>
+            <w:pPr>
+              <w:spacing w:after="0" w:line="240" w:lineRule="auto"/>
+              <w:rPr>
+                <w:color w:val="FF0000"/>
+                <w:sz w:val="18"/>
+              </w:rPr>
+            </w:pPr>
+            <w:r>
+              <w:rPr>
+                <w:color w:val="FF0000"/>
+                <w:sz w:val="18"/>
+              </w:rPr>
+              <w:t>GCat</w:t>
+            </w:r>
+            <w:r>
+              <w:rPr>
+                <w:color w:val="FF0000"/>
+                <w:sz w:val="18"/>
+              </w:rPr>
+              <w:t>PuresignalTwoTone</w:t>
+            </w:r>
+          </w:p>
+        </w:tc>
+        <w:tc>
+          <w:tcPr>
+            <w:tcW w:w="1985" w:type="dxa"/>
+          </w:tcPr>
+          <w:p>
+            <w:pPr>
+              <w:spacing w:after="0" w:line="240" w:lineRule="auto"/>
+              <w:rPr>
+                <w:color w:val="FF0000"/>
+                <w:sz w:val="18"/>
+              </w:rPr>
+            </w:pPr>
+          </w:p>
+        </w:tc>
+        <w:tc>
+          <w:tcPr>
+            <w:tcW w:w="1984" w:type="dxa"/>
+          </w:tcPr>
+          <w:p>
+            <w:pPr>
+              <w:spacing w:after="0" w:line="240" w:lineRule="auto"/>
+              <w:rPr>
+                <w:color w:val="FF0000"/>
+                <w:sz w:val="18"/>
+              </w:rPr>
+            </w:pPr>
+            <w:r>
+              <w:rPr>
+                <w:color w:val="FF0000"/>
+                <w:sz w:val="18"/>
+              </w:rPr>
+              <w:t>G</w:t>
+            </w:r>
+            <w:r>
+              <w:rPr>
+                <w:color w:val="FF0000"/>
+                <w:sz w:val="18"/>
+              </w:rPr>
+              <w:t>PuresignalTwoTone</w:t>
+            </w:r>
+            <w:r>
+              <w:rPr>
+                <w:color w:val="FF0000"/>
+                <w:sz w:val="18"/>
+              </w:rPr>
+              <w:t>Timeout</w:t>
+            </w:r>
+          </w:p>
+        </w:tc>
+        <w:tc>
+          <w:tcPr>
+            <w:tcW w:w="1985" w:type="dxa"/>
+          </w:tcPr>
+          <w:p>
+            <w:pPr>
+              <w:spacing w:after="0" w:line="240" w:lineRule="auto"/>
+              <w:rPr>
+                <w:color w:val="FF0000"/>
+                <w:sz w:val="18"/>
+              </w:rPr>
+            </w:pPr>
+            <w:r>
+              <w:rPr>
+                <w:color w:val="FF0000"/>
+                <w:sz w:val="18"/>
+              </w:rPr>
+              <w:t>CatRequest</w:t>
+            </w:r>
+            <w:r>
+              <w:rPr>
+                <w:color w:val="FF0000"/>
+                <w:sz w:val="18"/>
+              </w:rPr>
+              <w:t>PuresignalTwoTone</w:t>
+            </w:r>
+          </w:p>
+        </w:tc>
+        <w:tc>
+          <w:tcPr>
+            <w:tcW w:w="1984" w:type="dxa"/>
+          </w:tcPr>
+          <w:p>
+            <w:pPr>
+              <w:spacing w:after="0" w:line="240" w:lineRule="auto"/>
+              <w:rPr>
+                <w:color w:val="FF0000"/>
+                <w:sz w:val="18"/>
+              </w:rPr>
+            </w:pPr>
+          </w:p>
+        </w:tc>
+      </w:tr>
+      <w:tr>
+        <w:trPr>
+          <w:cantSplit/>
+        </w:trPr>
+        <w:tc>
+          <w:tcPr>
+            <w:tcW w:w="993" w:type="dxa"/>
+          </w:tcPr>
+          <w:p>
+            <w:pPr>
+              <w:spacing w:after="0" w:line="240" w:lineRule="auto"/>
+              <w:rPr>
+                <w:color w:val="FF0000"/>
+                <w:sz w:val="18"/>
+              </w:rPr>
+            </w:pPr>
+            <w:r>
+              <w:rPr>
+                <w:color w:val="FF0000"/>
+                <w:sz w:val="18"/>
+              </w:rPr>
+              <w:t>MON</w:t>
+            </w:r>
+            <w:r>
+              <w:rPr>
+                <w:color w:val="FF0000"/>
+                <w:sz w:val="18"/>
+              </w:rPr>
+              <w:t xml:space="preserve"> on/off</w:t>
+            </w:r>
+          </w:p>
+        </w:tc>
+        <w:tc>
+          <w:tcPr>
+            <w:tcW w:w="1701" w:type="dxa"/>
+          </w:tcPr>
+          <w:p>
+            <w:pPr>
+              <w:spacing w:after="0" w:line="240" w:lineRule="auto"/>
+              <w:rPr>
+                <w:color w:val="FF0000"/>
+                <w:sz w:val="18"/>
+              </w:rPr>
+            </w:pPr>
+            <w:r>
+              <w:rPr>
+                <w:color w:val="FF0000"/>
+                <w:sz w:val="18"/>
+              </w:rPr>
+              <w:t>GCat</w:t>
+            </w:r>
+            <w:r>
+              <w:rPr>
+                <w:color w:val="FF0000"/>
+                <w:sz w:val="18"/>
+              </w:rPr>
+              <w:t>MonEnable</w:t>
+            </w:r>
+          </w:p>
+        </w:tc>
+        <w:tc>
+          <w:tcPr>
+            <w:tcW w:w="1985" w:type="dxa"/>
+          </w:tcPr>
+          <w:p>
+            <w:pPr>
+              <w:spacing w:after="0" w:line="240" w:lineRule="auto"/>
+              <w:rPr>
+                <w:color w:val="FF0000"/>
+                <w:sz w:val="18"/>
+              </w:rPr>
+            </w:pPr>
+          </w:p>
+        </w:tc>
+        <w:tc>
+          <w:tcPr>
+            <w:tcW w:w="1984" w:type="dxa"/>
+          </w:tcPr>
+          <w:p>
+            <w:pPr>
+              <w:spacing w:after="0" w:line="240" w:lineRule="auto"/>
+              <w:rPr>
+                <w:color w:val="FF0000"/>
+                <w:sz w:val="18"/>
+              </w:rPr>
+            </w:pPr>
+            <w:r>
+              <w:rPr>
+                <w:color w:val="FF0000"/>
+                <w:sz w:val="18"/>
+              </w:rPr>
+              <w:t>G</w:t>
+            </w:r>
+            <w:r>
+              <w:rPr>
+                <w:color w:val="FF0000"/>
+                <w:sz w:val="18"/>
+              </w:rPr>
+              <w:t>MonEnable</w:t>
+            </w:r>
+            <w:r>
+              <w:rPr>
+                <w:color w:val="FF0000"/>
+                <w:sz w:val="18"/>
+              </w:rPr>
+              <w:t>Timeout</w:t>
+            </w:r>
+          </w:p>
+        </w:tc>
+        <w:tc>
+          <w:tcPr>
+            <w:tcW w:w="1985" w:type="dxa"/>
+          </w:tcPr>
+          <w:p>
+            <w:pPr>
+              <w:spacing w:after="0" w:line="240" w:lineRule="auto"/>
+              <w:rPr>
+                <w:color w:val="FF0000"/>
+                <w:sz w:val="18"/>
+              </w:rPr>
+            </w:pPr>
+            <w:r>
+              <w:rPr>
+                <w:color w:val="FF0000"/>
+                <w:sz w:val="18"/>
+              </w:rPr>
+              <w:t>CatRequest</w:t>
+            </w:r>
+            <w:r>
+              <w:rPr>
+                <w:color w:val="FF0000"/>
+                <w:sz w:val="18"/>
+              </w:rPr>
+              <w:t>MonEnable</w:t>
+            </w:r>
+          </w:p>
+        </w:tc>
+        <w:tc>
+          <w:tcPr>
+            <w:tcW w:w="1984" w:type="dxa"/>
+          </w:tcPr>
+          <w:p>
+            <w:pPr>
+              <w:spacing w:after="0" w:line="240" w:lineRule="auto"/>
+              <w:rPr>
+                <w:color w:val="FF0000"/>
+                <w:sz w:val="18"/>
+              </w:rPr>
+            </w:pPr>
+          </w:p>
+        </w:tc>
+      </w:tr>
+      <w:tr>
+        <w:trPr>
+          <w:cantSplit/>
+        </w:trPr>
+        <w:tc>
+          <w:tcPr>
+            <w:tcW w:w="993" w:type="dxa"/>
+          </w:tcPr>
+          <w:p>
+            <w:pPr>
+              <w:spacing w:after="0" w:line="240" w:lineRule="auto"/>
+              <w:rPr>
+                <w:color w:val="FF0000"/>
+                <w:sz w:val="18"/>
+              </w:rPr>
+            </w:pPr>
+            <w:r>
+              <w:rPr>
+                <w:color w:val="FF0000"/>
+                <w:sz w:val="18"/>
+              </w:rPr>
+              <w:t>Compander Threshold</w:t>
+            </w:r>
+          </w:p>
+        </w:tc>
+        <w:tc>
+          <w:tcPr>
+            <w:tcW w:w="1701" w:type="dxa"/>
+          </w:tcPr>
+          <w:p>
+            <w:pPr>
+              <w:spacing w:after="0" w:line="240" w:lineRule="auto"/>
+              <w:rPr>
+                <w:color w:val="FF0000"/>
+                <w:sz w:val="18"/>
+              </w:rPr>
+            </w:pPr>
+            <w:r>
+              <w:rPr>
+                <w:color w:val="FF0000"/>
+                <w:sz w:val="18"/>
+              </w:rPr>
+              <w:t>GCatCompThreshold</w:t>
+            </w:r>
+          </w:p>
+        </w:tc>
+        <w:tc>
+          <w:tcPr>
+            <w:tcW w:w="1985" w:type="dxa"/>
+          </w:tcPr>
+          <w:p>
+            <w:pPr>
+              <w:spacing w:after="0" w:line="240" w:lineRule="auto"/>
+              <w:rPr>
+                <w:color w:val="FF0000"/>
+                <w:sz w:val="18"/>
+              </w:rPr>
+            </w:pPr>
+            <w:r>
+              <w:rPr>
+                <w:color w:val="FF0000"/>
+                <w:sz w:val="18"/>
+              </w:rPr>
+              <w:t>GCompThresholdRecent</w:t>
+            </w:r>
+          </w:p>
+        </w:tc>
+        <w:tc>
+          <w:tcPr>
+            <w:tcW w:w="1984" w:type="dxa"/>
+          </w:tcPr>
+          <w:p>
+            <w:pPr>
+              <w:spacing w:after="0" w:line="240" w:lineRule="auto"/>
+              <w:rPr>
+                <w:color w:val="FF0000"/>
+                <w:sz w:val="18"/>
+              </w:rPr>
+            </w:pPr>
+            <w:r>
+              <w:rPr>
+                <w:color w:val="FF0000"/>
+                <w:sz w:val="18"/>
+              </w:rPr>
+              <w:t>GCompThresholdTimeout</w:t>
+            </w:r>
+          </w:p>
+        </w:tc>
+        <w:tc>
+          <w:tcPr>
+            <w:tcW w:w="1985" w:type="dxa"/>
+          </w:tcPr>
+          <w:p>
+            <w:pPr>
+              <w:spacing w:after="0" w:line="240" w:lineRule="auto"/>
+              <w:rPr>
+                <w:color w:val="FF0000"/>
+                <w:sz w:val="18"/>
+              </w:rPr>
+            </w:pPr>
+            <w:r>
+              <w:rPr>
+                <w:color w:val="FF0000"/>
+                <w:sz w:val="18"/>
+              </w:rPr>
+              <w:t>CatRequestCompThreshold</w:t>
+            </w:r>
+          </w:p>
+        </w:tc>
+        <w:tc>
+          <w:tcPr>
+            <w:tcW w:w="1984" w:type="dxa"/>
+          </w:tcPr>
+          <w:p>
+            <w:pPr>
+              <w:spacing w:after="0" w:line="240" w:lineRule="auto"/>
+              <w:rPr>
+                <w:color w:val="FF0000"/>
+                <w:sz w:val="18"/>
+              </w:rPr>
+            </w:pPr>
+            <w:r>
+              <w:rPr>
+                <w:color w:val="FF0000"/>
+                <w:sz w:val="18"/>
+              </w:rPr>
+              <w:t>SendCompThresholdClicks</w:t>
+            </w:r>
           </w:p>
         </w:tc>
       </w:tr>
@@ -15921,7 +18225,6 @@
               <w:spacing w:after="0" w:line="240" w:lineRule="auto"/>
             </w:pPr>
             <w:r>
-              <w:lastRenderedPageBreak/>
               <w:t>Page 0</w:t>
             </w:r>
             <w:r>
@@ -16032,10 +18335,10 @@
             </w:pPr>
             <w:r>
               <w:object w:dxaOrig="4845" w:dyaOrig="3285" w14:anchorId="619B0337">
-                <v:shape id="_x0000_i1027" type="#_x0000_t75" style="width:242.35pt;height:164.4pt" o:ole="">
+                <v:shape id="_x0000_i1027" type="#_x0000_t75" style="width:242.5pt;height:164.15pt" o:ole="">
                   <v:imagedata r:id="rId10" o:title=""/>
                 </v:shape>
-                <o:OLEObject Type="Embed" ProgID="Visio.Drawing.15" ShapeID="_x0000_i1027" DrawAspect="Content" ObjectID="_1585334596" r:id="rId11"/>
+                <o:OLEObject Type="Embed" ProgID="Visio.Drawing.15" ShapeID="_x0000_i1027" DrawAspect="Content" ObjectID="_1611080131" r:id="rId11"/>
               </w:object>
             </w:r>
           </w:p>
@@ -16091,10 +18394,10 @@
             </w:pPr>
             <w:r>
               <w:object w:dxaOrig="4846" w:dyaOrig="3285" w14:anchorId="4CC43F0D">
-                <v:shape id="_x0000_i1028" type="#_x0000_t75" style="width:242.35pt;height:164.4pt" o:ole="">
+                <v:shape id="_x0000_i1028" type="#_x0000_t75" style="width:242.5pt;height:164.15pt" o:ole="">
                   <v:imagedata r:id="rId12" o:title=""/>
                 </v:shape>
-                <o:OLEObject Type="Embed" ProgID="Visio.Drawing.15" ShapeID="_x0000_i1028" DrawAspect="Content" ObjectID="_1585334597" r:id="rId13"/>
+                <o:OLEObject Type="Embed" ProgID="Visio.Drawing.15" ShapeID="_x0000_i1028" DrawAspect="Content" ObjectID="_1611080132" r:id="rId13"/>
               </w:object>
             </w:r>
           </w:p>
@@ -16160,10 +18463,10 @@
             </w:pPr>
             <w:r>
               <w:object w:dxaOrig="4845" w:dyaOrig="3285" w14:anchorId="61501E4F">
-                <v:shape id="_x0000_i1029" type="#_x0000_t75" style="width:242.35pt;height:164.4pt" o:ole="">
+                <v:shape id="_x0000_i1029" type="#_x0000_t75" style="width:242.5pt;height:164.15pt" o:ole="">
                   <v:imagedata r:id="rId14" o:title=""/>
                 </v:shape>
-                <o:OLEObject Type="Embed" ProgID="Visio.Drawing.15" ShapeID="_x0000_i1029" DrawAspect="Content" ObjectID="_1585334598" r:id="rId15"/>
+                <o:OLEObject Type="Embed" ProgID="Visio.Drawing.15" ShapeID="_x0000_i1029" DrawAspect="Content" ObjectID="_1611080133" r:id="rId15"/>
               </w:object>
             </w:r>
           </w:p>
@@ -16185,7 +18488,6 @@
           </w:tcPr>
           <w:p>
             <w:r>
-              <w:lastRenderedPageBreak/>
               <w:t>Page 4</w:t>
             </w:r>
             <w:r>
@@ -16250,10 +18552,10 @@
             </w:pPr>
             <w:r>
               <w:object w:dxaOrig="4846" w:dyaOrig="3285" w14:anchorId="59A7AA65">
-                <v:shape id="_x0000_i1030" type="#_x0000_t75" style="width:242.35pt;height:164.4pt" o:ole="">
+                <v:shape id="_x0000_i1030" type="#_x0000_t75" style="width:242.5pt;height:164.15pt" o:ole="">
                   <v:imagedata r:id="rId16" o:title=""/>
                 </v:shape>
-                <o:OLEObject Type="Embed" ProgID="Visio.Drawing.15" ShapeID="_x0000_i1030" DrawAspect="Content" ObjectID="_1585334599" r:id="rId17"/>
+                <o:OLEObject Type="Embed" ProgID="Visio.Drawing.15" ShapeID="_x0000_i1030" DrawAspect="Content" ObjectID="_1611080134" r:id="rId17"/>
               </w:object>
             </w:r>
           </w:p>
@@ -16333,10 +18635,10 @@
             </w:pPr>
             <w:r>
               <w:object w:dxaOrig="4845" w:dyaOrig="3285" w14:anchorId="1040BB89">
-                <v:shape id="_x0000_i1031" type="#_x0000_t75" style="width:242.35pt;height:164.4pt" o:ole="">
+                <v:shape id="_x0000_i1031" type="#_x0000_t75" style="width:242.5pt;height:164.15pt" o:ole="">
                   <v:imagedata r:id="rId18" o:title=""/>
                 </v:shape>
-                <o:OLEObject Type="Embed" ProgID="Visio.Drawing.15" ShapeID="_x0000_i1031" DrawAspect="Content" ObjectID="_1585334600" r:id="rId19"/>
+                <o:OLEObject Type="Embed" ProgID="Visio.Drawing.15" ShapeID="_x0000_i1031" DrawAspect="Content" ObjectID="_1611080135" r:id="rId19"/>
               </w:object>
             </w:r>
           </w:p>
@@ -16393,10 +18695,10 @@
             </w:pPr>
             <w:r>
               <w:object w:dxaOrig="4845" w:dyaOrig="3285" w14:anchorId="1E673E41">
-                <v:shape id="_x0000_i1032" type="#_x0000_t75" style="width:242.35pt;height:164.4pt" o:ole="">
+                <v:shape id="_x0000_i1032" type="#_x0000_t75" style="width:242.5pt;height:164.15pt" o:ole="">
                   <v:imagedata r:id="rId20" o:title=""/>
                 </v:shape>
-                <o:OLEObject Type="Embed" ProgID="Visio.Drawing.15" ShapeID="_x0000_i1032" DrawAspect="Content" ObjectID="_1585334601" r:id="rId21"/>
+                <o:OLEObject Type="Embed" ProgID="Visio.Drawing.15" ShapeID="_x0000_i1032" DrawAspect="Content" ObjectID="_1611080136" r:id="rId21"/>
               </w:object>
             </w:r>
           </w:p>
@@ -16418,7 +18720,6 @@
           </w:tcPr>
           <w:p>
             <w:r>
-              <w:lastRenderedPageBreak/>
               <w:t>Page 7</w:t>
             </w:r>
             <w:r>
@@ -16467,10 +18768,10 @@
             </w:pPr>
             <w:r>
               <w:object w:dxaOrig="4846" w:dyaOrig="3285" w14:anchorId="79CC0206">
-                <v:shape id="_x0000_i1033" type="#_x0000_t75" style="width:242.35pt;height:164.4pt" o:ole="">
+                <v:shape id="_x0000_i1033" type="#_x0000_t75" style="width:242.5pt;height:164.15pt" o:ole="">
                   <v:imagedata r:id="rId22" o:title=""/>
                 </v:shape>
-                <o:OLEObject Type="Embed" ProgID="Visio.Drawing.15" ShapeID="_x0000_i1033" DrawAspect="Content" ObjectID="_1585334602" r:id="rId23"/>
+                <o:OLEObject Type="Embed" ProgID="Visio.Drawing.15" ShapeID="_x0000_i1033" DrawAspect="Content" ObjectID="_1611080137" r:id="rId23"/>
               </w:object>
             </w:r>
           </w:p>
@@ -16523,10 +18824,10 @@
             </w:pPr>
             <w:r>
               <w:object w:dxaOrig="4845" w:dyaOrig="3285" w14:anchorId="3DB6ECF8">
-                <v:shape id="_x0000_i1034" type="#_x0000_t75" style="width:242.35pt;height:164.4pt" o:ole="">
+                <v:shape id="_x0000_i1034" type="#_x0000_t75" style="width:242.5pt;height:164.15pt" o:ole="">
                   <v:imagedata r:id="rId24" o:title=""/>
                 </v:shape>
-                <o:OLEObject Type="Embed" ProgID="Visio.Drawing.15" ShapeID="_x0000_i1034" DrawAspect="Content" ObjectID="_1585334603" r:id="rId25"/>
+                <o:OLEObject Type="Embed" ProgID="Visio.Drawing.15" ShapeID="_x0000_i1034" DrawAspect="Content" ObjectID="_1611080138" r:id="rId25"/>
               </w:object>
             </w:r>
           </w:p>
@@ -16548,7 +18849,6 @@
           </w:tcPr>
           <w:p>
             <w:r>
-              <w:lastRenderedPageBreak/>
               <w:t>Page 9</w:t>
             </w:r>
             <w:r>
@@ -16609,18 +18909,18 @@
             </w:pPr>
             <w:r>
               <w:object w:dxaOrig="4845" w:dyaOrig="3285" w14:anchorId="2DADC4A8">
-                <v:shape id="_x0000_i1035" type="#_x0000_t75" style="width:242.35pt;height:164.4pt" o:ole="">
+                <v:shape id="_x0000_i1035" type="#_x0000_t75" style="width:242.5pt;height:164.15pt" o:ole="">
                   <v:imagedata r:id="rId26" o:title=""/>
                 </v:shape>
-                <o:OLEObject Type="Embed" ProgID="Visio.Drawing.15" ShapeID="_x0000_i1035" DrawAspect="Content" ObjectID="_1585334604" r:id="rId27"/>
+                <o:OLEObject Type="Embed" ProgID="Visio.Drawing.15" ShapeID="_x0000_i1035" DrawAspect="Content" ObjectID="_1611080139" r:id="rId27"/>
               </w:object>
             </w:r>
             <w:r>
               <w:object w:dxaOrig="4845" w:dyaOrig="3285" w14:anchorId="4AB7170D">
-                <v:shape id="_x0000_i1036" type="#_x0000_t75" style="width:242.35pt;height:164.4pt" o:ole="">
+                <v:shape id="_x0000_i1036" type="#_x0000_t75" style="width:242.5pt;height:164.15pt" o:ole="">
                   <v:imagedata r:id="rId28" o:title=""/>
                 </v:shape>
-                <o:OLEObject Type="Embed" ProgID="Visio.Drawing.15" ShapeID="_x0000_i1036" DrawAspect="Content" ObjectID="_1585334605" r:id="rId29"/>
+                <o:OLEObject Type="Embed" ProgID="Visio.Drawing.15" ShapeID="_x0000_i1036" DrawAspect="Content" ObjectID="_1611080140" r:id="rId29"/>
               </w:object>
             </w:r>
           </w:p>
@@ -16685,10 +18985,10 @@
             </w:pPr>
             <w:r>
               <w:object w:dxaOrig="4846" w:dyaOrig="3285" w14:anchorId="2E49700B">
-                <v:shape id="_x0000_i1037" type="#_x0000_t75" style="width:242.35pt;height:164.4pt" o:ole="">
+                <v:shape id="_x0000_i1037" type="#_x0000_t75" style="width:242.5pt;height:164.15pt" o:ole="">
                   <v:imagedata r:id="rId30" o:title=""/>
                 </v:shape>
-                <o:OLEObject Type="Embed" ProgID="Visio.Drawing.15" ShapeID="_x0000_i1037" DrawAspect="Content" ObjectID="_1585334606" r:id="rId31"/>
+                <o:OLEObject Type="Embed" ProgID="Visio.Drawing.15" ShapeID="_x0000_i1037" DrawAspect="Content" ObjectID="_1611080141" r:id="rId31"/>
               </w:object>
             </w:r>
           </w:p>
@@ -16786,7 +19086,6 @@
         </w:numPr>
       </w:pPr>
       <w:r>
-        <w:lastRenderedPageBreak/>
         <w:t>There ought to be a way to turn them off in 2 groups.</w:t>
       </w:r>
     </w:p>
@@ -16935,10 +19234,10 @@
           <w:p>
             <w:r>
               <w:object w:dxaOrig="4365" w:dyaOrig="3421" w14:anchorId="2164B1E7">
-                <v:shape id="_x0000_i1038" type="#_x0000_t75" style="width:217.6pt;height:171.95pt" o:ole="">
+                <v:shape id="_x0000_i1038" type="#_x0000_t75" style="width:217.75pt;height:171.65pt" o:ole="">
                   <v:imagedata r:id="rId32" o:title=""/>
                 </v:shape>
-                <o:OLEObject Type="Embed" ProgID="Visio.Drawing.15" ShapeID="_x0000_i1038" DrawAspect="Content" ObjectID="_1585334607" r:id="rId33"/>
+                <o:OLEObject Type="Embed" ProgID="Visio.Drawing.15" ShapeID="_x0000_i1038" DrawAspect="Content" ObjectID="_1611080142" r:id="rId33"/>
               </w:object>
             </w:r>
           </w:p>
@@ -16951,7 +19250,6 @@
           </w:tcPr>
           <w:p>
             <w:r>
-              <w:lastRenderedPageBreak/>
               <w:t>CWU, USB</w:t>
             </w:r>
             <w:r>
@@ -16966,10 +19264,10 @@
           <w:p>
             <w:r>
               <w:object w:dxaOrig="4365" w:dyaOrig="3421" w14:anchorId="4359B473">
-                <v:shape id="_x0000_i1039" type="#_x0000_t75" style="width:217.6pt;height:171.95pt" o:ole="">
+                <v:shape id="_x0000_i1039" type="#_x0000_t75" style="width:217.75pt;height:171.65pt" o:ole="">
                   <v:imagedata r:id="rId34" o:title=""/>
                 </v:shape>
-                <o:OLEObject Type="Embed" ProgID="Visio.Drawing.15" ShapeID="_x0000_i1039" DrawAspect="Content" ObjectID="_1585334608" r:id="rId35"/>
+                <o:OLEObject Type="Embed" ProgID="Visio.Drawing.15" ShapeID="_x0000_i1039" DrawAspect="Content" ObjectID="_1611080143" r:id="rId35"/>
               </w:object>
             </w:r>
           </w:p>
@@ -16998,10 +19296,10 @@
           <w:p>
             <w:r>
               <w:object w:dxaOrig="4365" w:dyaOrig="3420" w14:anchorId="59D7A9D5">
-                <v:shape id="_x0000_i1040" type="#_x0000_t75" style="width:217.6pt;height:170.85pt" o:ole="">
+                <v:shape id="_x0000_i1040" type="#_x0000_t75" style="width:217.75pt;height:171.05pt" o:ole="">
                   <v:imagedata r:id="rId36" o:title=""/>
                 </v:shape>
-                <o:OLEObject Type="Embed" ProgID="Visio.Drawing.15" ShapeID="_x0000_i1040" DrawAspect="Content" ObjectID="_1585334609" r:id="rId37"/>
+                <o:OLEObject Type="Embed" ProgID="Visio.Drawing.15" ShapeID="_x0000_i1040" DrawAspect="Content" ObjectID="_1611080144" r:id="rId37"/>
               </w:object>
             </w:r>
           </w:p>
@@ -17017,10 +19315,10 @@
     <w:p>
       <w:r>
         <w:object w:dxaOrig="7823" w:dyaOrig="2629" w14:anchorId="066B0A83">
-          <v:shape id="_x0000_i1041" type="#_x0000_t75" style="width:391.7pt;height:131.1pt" o:ole="">
+          <v:shape id="_x0000_i1041" type="#_x0000_t75" style="width:391.7pt;height:131.35pt" o:ole="">
             <v:imagedata r:id="rId38" o:title=""/>
           </v:shape>
-          <o:OLEObject Type="Embed" ProgID="Excel.Sheet.12" ShapeID="_x0000_i1041" DrawAspect="Content" ObjectID="_1585334610" r:id="rId39"/>
+          <o:OLEObject Type="Embed" ProgID="Excel.Sheet.12" ShapeID="_x0000_i1041" DrawAspect="Content" ObjectID="_1611080145" r:id="rId39"/>
         </w:object>
       </w:r>
     </w:p>
@@ -17032,7 +19330,6 @@
         <w:pStyle w:val="Heading1"/>
       </w:pPr>
       <w:r>
-        <w:lastRenderedPageBreak/>
         <w:t>I/O Pin Allocation</w:t>
       </w:r>
     </w:p>
@@ -21237,7 +23534,6 @@
         <w:keepNext/>
       </w:pPr>
       <w:r>
-        <w:lastRenderedPageBreak/>
         <w:t xml:space="preserve">This supports: </w:t>
       </w:r>
     </w:p>
@@ -21731,8 +24027,6 @@
             <w:pPr>
               <w:spacing w:after="0" w:line="240" w:lineRule="auto"/>
             </w:pPr>
-            <w:bookmarkStart w:id="0" w:name="_GoBack"/>
-            <w:bookmarkEnd w:id="0"/>
           </w:p>
         </w:tc>
       </w:tr>
@@ -21752,6 +24046,36 @@
             </w:pPr>
             <w:r>
               <w:t>Modify PowerSDRmrx to allow step attenuator setting</w:t>
+            </w:r>
+          </w:p>
+        </w:tc>
+        <w:tc>
+          <w:tcPr>
+            <w:tcW w:w="4621" w:type="dxa"/>
+          </w:tcPr>
+          <w:p>
+            <w:pPr>
+              <w:spacing w:after="0" w:line="240" w:lineRule="auto"/>
+            </w:pPr>
+          </w:p>
+        </w:tc>
+      </w:tr>
+      <w:tr>
+        <w:tc>
+          <w:tcPr>
+            <w:tcW w:w="4621" w:type="dxa"/>
+          </w:tcPr>
+          <w:p>
+            <w:pPr>
+              <w:pStyle w:val="ListParagraph"/>
+              <w:numPr>
+                <w:ilvl w:val="0"/>
+                <w:numId w:val="21"/>
+              </w:numPr>
+              <w:spacing w:after="0" w:line="240" w:lineRule="auto"/>
+            </w:pPr>
+            <w:r>
+              <w:t>Kjell’s new commands</w:t>
             </w:r>
           </w:p>
         </w:tc>
@@ -22040,6 +24364,92 @@
     </w:lvl>
   </w:abstractNum>
   <w:abstractNum w:abstractNumId="2" w15:restartNumberingAfterBreak="0">
+    <w:nsid w:val="1741490B"/>
+    <w:multiLevelType w:val="hybridMultilevel"/>
+    <w:tmpl w:val="C018CF96"/>
+    <w:lvl w:ilvl="0" w:tplc="0809000F">
+      <w:start w:val="1"/>
+      <w:numFmt w:val="decimal"/>
+      <w:lvlText w:val="%1."/>
+      <w:lvlJc w:val="left"/>
+      <w:pPr>
+        <w:ind w:left="720" w:hanging="360"/>
+      </w:pPr>
+    </w:lvl>
+    <w:lvl w:ilvl="1" w:tplc="08090019">
+      <w:start w:val="1"/>
+      <w:numFmt w:val="lowerLetter"/>
+      <w:lvlText w:val="%2."/>
+      <w:lvlJc w:val="left"/>
+      <w:pPr>
+        <w:ind w:left="1440" w:hanging="360"/>
+      </w:pPr>
+    </w:lvl>
+    <w:lvl w:ilvl="2" w:tplc="0809001B">
+      <w:start w:val="1"/>
+      <w:numFmt w:val="lowerRoman"/>
+      <w:lvlText w:val="%3."/>
+      <w:lvlJc w:val="right"/>
+      <w:pPr>
+        <w:ind w:left="2160" w:hanging="180"/>
+      </w:pPr>
+    </w:lvl>
+    <w:lvl w:ilvl="3" w:tplc="0809000F">
+      <w:start w:val="1"/>
+      <w:numFmt w:val="decimal"/>
+      <w:lvlText w:val="%4."/>
+      <w:lvlJc w:val="left"/>
+      <w:pPr>
+        <w:ind w:left="2880" w:hanging="360"/>
+      </w:pPr>
+    </w:lvl>
+    <w:lvl w:ilvl="4" w:tplc="08090019">
+      <w:start w:val="1"/>
+      <w:numFmt w:val="lowerLetter"/>
+      <w:lvlText w:val="%5."/>
+      <w:lvlJc w:val="left"/>
+      <w:pPr>
+        <w:ind w:left="3600" w:hanging="360"/>
+      </w:pPr>
+    </w:lvl>
+    <w:lvl w:ilvl="5" w:tplc="0809001B">
+      <w:start w:val="1"/>
+      <w:numFmt w:val="lowerRoman"/>
+      <w:lvlText w:val="%6."/>
+      <w:lvlJc w:val="right"/>
+      <w:pPr>
+        <w:ind w:left="4320" w:hanging="180"/>
+      </w:pPr>
+    </w:lvl>
+    <w:lvl w:ilvl="6" w:tplc="0809000F">
+      <w:start w:val="1"/>
+      <w:numFmt w:val="decimal"/>
+      <w:lvlText w:val="%7."/>
+      <w:lvlJc w:val="left"/>
+      <w:pPr>
+        <w:ind w:left="5040" w:hanging="360"/>
+      </w:pPr>
+    </w:lvl>
+    <w:lvl w:ilvl="7" w:tplc="08090019">
+      <w:start w:val="1"/>
+      <w:numFmt w:val="lowerLetter"/>
+      <w:lvlText w:val="%8."/>
+      <w:lvlJc w:val="left"/>
+      <w:pPr>
+        <w:ind w:left="5760" w:hanging="360"/>
+      </w:pPr>
+    </w:lvl>
+    <w:lvl w:ilvl="8" w:tplc="0809001B">
+      <w:start w:val="1"/>
+      <w:numFmt w:val="lowerRoman"/>
+      <w:lvlText w:val="%9."/>
+      <w:lvlJc w:val="right"/>
+      <w:pPr>
+        <w:ind w:left="6480" w:hanging="180"/>
+      </w:pPr>
+    </w:lvl>
+  </w:abstractNum>
+  <w:abstractNum w:abstractNumId="3" w15:restartNumberingAfterBreak="0">
     <w:nsid w:val="1AE50164"/>
     <w:multiLevelType w:val="hybridMultilevel"/>
     <w:tmpl w:val="0EF8A5F0"/>
@@ -22152,7 +24562,7 @@
       </w:rPr>
     </w:lvl>
   </w:abstractNum>
-  <w:abstractNum w:abstractNumId="3" w15:restartNumberingAfterBreak="0">
+  <w:abstractNum w:abstractNumId="4" w15:restartNumberingAfterBreak="0">
     <w:nsid w:val="1C255EA6"/>
     <w:multiLevelType w:val="hybridMultilevel"/>
     <w:tmpl w:val="88B62D86"/>
@@ -22265,7 +24675,7 @@
       </w:rPr>
     </w:lvl>
   </w:abstractNum>
-  <w:abstractNum w:abstractNumId="4" w15:restartNumberingAfterBreak="0">
+  <w:abstractNum w:abstractNumId="5" w15:restartNumberingAfterBreak="0">
     <w:nsid w:val="239D7767"/>
     <w:multiLevelType w:val="hybridMultilevel"/>
     <w:tmpl w:val="F140A914"/>
@@ -22354,7 +24764,7 @@
       </w:pPr>
     </w:lvl>
   </w:abstractNum>
-  <w:abstractNum w:abstractNumId="5" w15:restartNumberingAfterBreak="0">
+  <w:abstractNum w:abstractNumId="6" w15:restartNumberingAfterBreak="0">
     <w:nsid w:val="33F278DC"/>
     <w:multiLevelType w:val="hybridMultilevel"/>
     <w:tmpl w:val="CA0E19A4"/>
@@ -22467,7 +24877,7 @@
       </w:rPr>
     </w:lvl>
   </w:abstractNum>
-  <w:abstractNum w:abstractNumId="6" w15:restartNumberingAfterBreak="0">
+  <w:abstractNum w:abstractNumId="7" w15:restartNumberingAfterBreak="0">
     <w:nsid w:val="35D72F15"/>
     <w:multiLevelType w:val="hybridMultilevel"/>
     <w:tmpl w:val="E0DA909A"/>
@@ -22580,7 +24990,7 @@
       </w:rPr>
     </w:lvl>
   </w:abstractNum>
-  <w:abstractNum w:abstractNumId="7" w15:restartNumberingAfterBreak="0">
+  <w:abstractNum w:abstractNumId="8" w15:restartNumberingAfterBreak="0">
     <w:nsid w:val="43350463"/>
     <w:multiLevelType w:val="hybridMultilevel"/>
     <w:tmpl w:val="0F42B664"/>
@@ -22693,7 +25103,7 @@
       </w:rPr>
     </w:lvl>
   </w:abstractNum>
-  <w:abstractNum w:abstractNumId="8" w15:restartNumberingAfterBreak="0">
+  <w:abstractNum w:abstractNumId="9" w15:restartNumberingAfterBreak="0">
     <w:nsid w:val="4CBB5DB5"/>
     <w:multiLevelType w:val="hybridMultilevel"/>
     <w:tmpl w:val="505437D8"/>
@@ -22806,7 +25216,7 @@
       </w:rPr>
     </w:lvl>
   </w:abstractNum>
-  <w:abstractNum w:abstractNumId="9" w15:restartNumberingAfterBreak="0">
+  <w:abstractNum w:abstractNumId="10" w15:restartNumberingAfterBreak="0">
     <w:nsid w:val="50EE01A7"/>
     <w:multiLevelType w:val="hybridMultilevel"/>
     <w:tmpl w:val="3028DC3A"/>
@@ -22892,7 +25302,7 @@
       </w:pPr>
     </w:lvl>
   </w:abstractNum>
-  <w:abstractNum w:abstractNumId="10" w15:restartNumberingAfterBreak="0">
+  <w:abstractNum w:abstractNumId="11" w15:restartNumberingAfterBreak="0">
     <w:nsid w:val="517131C4"/>
     <w:multiLevelType w:val="hybridMultilevel"/>
     <w:tmpl w:val="F7F07526"/>
@@ -22981,7 +25391,7 @@
       </w:pPr>
     </w:lvl>
   </w:abstractNum>
-  <w:abstractNum w:abstractNumId="11" w15:restartNumberingAfterBreak="0">
+  <w:abstractNum w:abstractNumId="12" w15:restartNumberingAfterBreak="0">
     <w:nsid w:val="52ED0D41"/>
     <w:multiLevelType w:val="hybridMultilevel"/>
     <w:tmpl w:val="62CCBD24"/>
@@ -23070,7 +25480,7 @@
       </w:pPr>
     </w:lvl>
   </w:abstractNum>
-  <w:abstractNum w:abstractNumId="12" w15:restartNumberingAfterBreak="0">
+  <w:abstractNum w:abstractNumId="13" w15:restartNumberingAfterBreak="0">
     <w:nsid w:val="60712CB9"/>
     <w:multiLevelType w:val="hybridMultilevel"/>
     <w:tmpl w:val="06EE4E88"/>
@@ -23183,7 +25593,7 @@
       </w:rPr>
     </w:lvl>
   </w:abstractNum>
-  <w:abstractNum w:abstractNumId="13" w15:restartNumberingAfterBreak="0">
+  <w:abstractNum w:abstractNumId="14" w15:restartNumberingAfterBreak="0">
     <w:nsid w:val="64F55233"/>
     <w:multiLevelType w:val="hybridMultilevel"/>
     <w:tmpl w:val="7B4EF8EC"/>
@@ -23296,7 +25706,7 @@
       </w:rPr>
     </w:lvl>
   </w:abstractNum>
-  <w:abstractNum w:abstractNumId="14" w15:restartNumberingAfterBreak="0">
+  <w:abstractNum w:abstractNumId="15" w15:restartNumberingAfterBreak="0">
     <w:nsid w:val="6B154D2F"/>
     <w:multiLevelType w:val="hybridMultilevel"/>
     <w:tmpl w:val="AAB6ABCC"/>
@@ -23409,7 +25819,7 @@
       </w:rPr>
     </w:lvl>
   </w:abstractNum>
-  <w:abstractNum w:abstractNumId="15" w15:restartNumberingAfterBreak="0">
+  <w:abstractNum w:abstractNumId="16" w15:restartNumberingAfterBreak="0">
     <w:nsid w:val="744673C3"/>
     <w:multiLevelType w:val="hybridMultilevel"/>
     <w:tmpl w:val="A70A92EE"/>
@@ -23522,7 +25932,7 @@
       </w:rPr>
     </w:lvl>
   </w:abstractNum>
-  <w:abstractNum w:abstractNumId="16" w15:restartNumberingAfterBreak="0">
+  <w:abstractNum w:abstractNumId="17" w15:restartNumberingAfterBreak="0">
     <w:nsid w:val="78703974"/>
     <w:multiLevelType w:val="hybridMultilevel"/>
     <w:tmpl w:val="9BD0230A"/>
@@ -23635,7 +26045,7 @@
       </w:rPr>
     </w:lvl>
   </w:abstractNum>
-  <w:abstractNum w:abstractNumId="17" w15:restartNumberingAfterBreak="0">
+  <w:abstractNum w:abstractNumId="18" w15:restartNumberingAfterBreak="0">
     <w:nsid w:val="79296A4E"/>
     <w:multiLevelType w:val="hybridMultilevel"/>
     <w:tmpl w:val="E0C8FD64"/>
@@ -23748,7 +26158,7 @@
       </w:rPr>
     </w:lvl>
   </w:abstractNum>
-  <w:abstractNum w:abstractNumId="18" w15:restartNumberingAfterBreak="0">
+  <w:abstractNum w:abstractNumId="19" w15:restartNumberingAfterBreak="0">
     <w:nsid w:val="7CC9113F"/>
     <w:multiLevelType w:val="hybridMultilevel"/>
     <w:tmpl w:val="B2D634BC"/>
@@ -23861,7 +26271,7 @@
       </w:rPr>
     </w:lvl>
   </w:abstractNum>
-  <w:abstractNum w:abstractNumId="19" w15:restartNumberingAfterBreak="0">
+  <w:abstractNum w:abstractNumId="20" w15:restartNumberingAfterBreak="0">
     <w:nsid w:val="7E7E00D1"/>
     <w:multiLevelType w:val="hybridMultilevel"/>
     <w:tmpl w:val="1D582C8E"/>
@@ -23974,7 +26384,7 @@
       </w:rPr>
     </w:lvl>
   </w:abstractNum>
-  <w:abstractNum w:abstractNumId="20" w15:restartNumberingAfterBreak="0">
+  <w:abstractNum w:abstractNumId="21" w15:restartNumberingAfterBreak="0">
     <w:nsid w:val="7EA966E0"/>
     <w:multiLevelType w:val="hybridMultilevel"/>
     <w:tmpl w:val="F0766EBE"/>
@@ -24060,7 +26470,7 @@
       </w:pPr>
     </w:lvl>
   </w:abstractNum>
-  <w:abstractNum w:abstractNumId="21" w15:restartNumberingAfterBreak="0">
+  <w:abstractNum w:abstractNumId="22" w15:restartNumberingAfterBreak="0">
     <w:nsid w:val="7EE73ECA"/>
     <w:multiLevelType w:val="hybridMultilevel"/>
     <w:tmpl w:val="F43424DA"/>
@@ -24174,70 +26584,100 @@
     </w:lvl>
   </w:abstractNum>
   <w:num w:numId="1">
-    <w:abstractNumId w:val="14"/>
+    <w:abstractNumId w:val="15"/>
   </w:num>
   <w:num w:numId="2">
+    <w:abstractNumId w:val="22"/>
+  </w:num>
+  <w:num w:numId="3">
+    <w:abstractNumId w:val="17"/>
+  </w:num>
+  <w:num w:numId="4">
+    <w:abstractNumId w:val="9"/>
+  </w:num>
+  <w:num w:numId="5">
+    <w:abstractNumId w:val="8"/>
+  </w:num>
+  <w:num w:numId="6">
     <w:abstractNumId w:val="21"/>
   </w:num>
-  <w:num w:numId="3">
+  <w:num w:numId="7">
+    <w:abstractNumId w:val="12"/>
+  </w:num>
+  <w:num w:numId="8">
+    <w:abstractNumId w:val="10"/>
+  </w:num>
+  <w:num w:numId="9">
+    <w:abstractNumId w:val="19"/>
+  </w:num>
+  <w:num w:numId="10">
+    <w:abstractNumId w:val="6"/>
+  </w:num>
+  <w:num w:numId="11">
     <w:abstractNumId w:val="16"/>
   </w:num>
-  <w:num w:numId="4">
-    <w:abstractNumId w:val="8"/>
-  </w:num>
-  <w:num w:numId="5">
-    <w:abstractNumId w:val="7"/>
-  </w:num>
-  <w:num w:numId="6">
+  <w:num w:numId="12">
     <w:abstractNumId w:val="20"/>
   </w:num>
-  <w:num w:numId="7">
-    <w:abstractNumId w:val="11"/>
-  </w:num>
-  <w:num w:numId="8">
-    <w:abstractNumId w:val="9"/>
-  </w:num>
-  <w:num w:numId="9">
-    <w:abstractNumId w:val="18"/>
-  </w:num>
-  <w:num w:numId="10">
-    <w:abstractNumId w:val="5"/>
-  </w:num>
-  <w:num w:numId="11">
-    <w:abstractNumId w:val="15"/>
-  </w:num>
-  <w:num w:numId="12">
-    <w:abstractNumId w:val="19"/>
-  </w:num>
   <w:num w:numId="13">
-    <w:abstractNumId w:val="12"/>
+    <w:abstractNumId w:val="13"/>
   </w:num>
   <w:num w:numId="14">
-    <w:abstractNumId w:val="6"/>
+    <w:abstractNumId w:val="7"/>
   </w:num>
   <w:num w:numId="15">
     <w:abstractNumId w:val="1"/>
   </w:num>
   <w:num w:numId="16">
-    <w:abstractNumId w:val="13"/>
+    <w:abstractNumId w:val="14"/>
   </w:num>
   <w:num w:numId="17">
-    <w:abstractNumId w:val="2"/>
+    <w:abstractNumId w:val="3"/>
   </w:num>
   <w:num w:numId="18">
-    <w:abstractNumId w:val="10"/>
+    <w:abstractNumId w:val="11"/>
   </w:num>
   <w:num w:numId="19">
-    <w:abstractNumId w:val="17"/>
+    <w:abstractNumId w:val="18"/>
   </w:num>
   <w:num w:numId="20">
-    <w:abstractNumId w:val="3"/>
+    <w:abstractNumId w:val="4"/>
   </w:num>
   <w:num w:numId="21">
-    <w:abstractNumId w:val="4"/>
+    <w:abstractNumId w:val="5"/>
   </w:num>
   <w:num w:numId="22">
     <w:abstractNumId w:val="0"/>
+  </w:num>
+  <w:num w:numId="23">
+    <w:abstractNumId w:val="2"/>
+    <w:lvlOverride w:ilvl="0">
+      <w:startOverride w:val="1"/>
+    </w:lvlOverride>
+    <w:lvlOverride w:ilvl="1">
+      <w:startOverride w:val="1"/>
+    </w:lvlOverride>
+    <w:lvlOverride w:ilvl="2">
+      <w:startOverride w:val="1"/>
+    </w:lvlOverride>
+    <w:lvlOverride w:ilvl="3">
+      <w:startOverride w:val="1"/>
+    </w:lvlOverride>
+    <w:lvlOverride w:ilvl="4">
+      <w:startOverride w:val="1"/>
+    </w:lvlOverride>
+    <w:lvlOverride w:ilvl="5">
+      <w:startOverride w:val="1"/>
+    </w:lvlOverride>
+    <w:lvlOverride w:ilvl="6">
+      <w:startOverride w:val="1"/>
+    </w:lvlOverride>
+    <w:lvlOverride w:ilvl="7">
+      <w:startOverride w:val="1"/>
+    </w:lvlOverride>
+    <w:lvlOverride w:ilvl="8">
+      <w:startOverride w:val="1"/>
+    </w:lvlOverride>
   </w:num>
 </w:numbering>
 </file>
@@ -25128,7 +27568,7 @@
 </file>
 
 <file path=customXml/itemProps1.xml><?xml version="1.0" encoding="utf-8"?>
-<ds:datastoreItem xmlns:ds="http://schemas.openxmlformats.org/officeDocument/2006/customXml" ds:itemID="{A94BACE4-FF37-4790-9B53-51DCC4A663E2}">
+<ds:datastoreItem xmlns:ds="http://schemas.openxmlformats.org/officeDocument/2006/customXml" ds:itemID="{E6320F71-F349-42F9-AD97-4B9D7CADC3E2}">
   <ds:schemaRefs>
     <ds:schemaRef ds:uri="http://schemas.openxmlformats.org/officeDocument/2006/bibliography"/>
   </ds:schemaRefs>

--- a/documentation/PowerSDR Console Implementation Notes.docx
+++ b/documentation/PowerSDR Console Implementation Notes.docx
@@ -1,6 +1,6 @@
 
 <file path=word/document.xml><?xml version="1.0" encoding="utf-8"?>
-<w:document xmlns:wpc="http://schemas.microsoft.com/office/word/2010/wordprocessingCanvas" xmlns:mc="http://schemas.openxmlformats.org/markup-compatibility/2006" xmlns:o="urn:schemas-microsoft-com:office:office" xmlns:r="http://schemas.openxmlformats.org/officeDocument/2006/relationships" xmlns:m="http://schemas.openxmlformats.org/officeDocument/2006/math" xmlns:v="urn:schemas-microsoft-com:vml" xmlns:wp14="http://schemas.microsoft.com/office/word/2010/wordprocessingDrawing" xmlns:wp="http://schemas.openxmlformats.org/drawingml/2006/wordprocessingDrawing" xmlns:w10="urn:schemas-microsoft-com:office:word" xmlns:w="http://schemas.openxmlformats.org/wordprocessingml/2006/main" xmlns:w14="http://schemas.microsoft.com/office/word/2010/wordml" xmlns:w15="http://schemas.microsoft.com/office/word/2012/wordml" xmlns:wpg="http://schemas.microsoft.com/office/word/2010/wordprocessingGroup" xmlns:wpi="http://schemas.microsoft.com/office/word/2010/wordprocessingInk" xmlns:wne="http://schemas.microsoft.com/office/word/2006/wordml" xmlns:wps="http://schemas.microsoft.com/office/word/2010/wordprocessingShape" mc:Ignorable="w14 w15 wp14">
+<w:document xmlns:wpc="http://schemas.microsoft.com/office/word/2010/wordprocessingCanvas" xmlns:cx="http://schemas.microsoft.com/office/drawing/2014/chartex" xmlns:cx1="http://schemas.microsoft.com/office/drawing/2015/9/8/chartex" xmlns:cx2="http://schemas.microsoft.com/office/drawing/2015/10/21/chartex" xmlns:cx3="http://schemas.microsoft.com/office/drawing/2016/5/9/chartex" xmlns:cx4="http://schemas.microsoft.com/office/drawing/2016/5/10/chartex" xmlns:cx5="http://schemas.microsoft.com/office/drawing/2016/5/11/chartex" xmlns:cx6="http://schemas.microsoft.com/office/drawing/2016/5/12/chartex" xmlns:cx7="http://schemas.microsoft.com/office/drawing/2016/5/13/chartex" xmlns:cx8="http://schemas.microsoft.com/office/drawing/2016/5/14/chartex" xmlns:mc="http://schemas.openxmlformats.org/markup-compatibility/2006" xmlns:aink="http://schemas.microsoft.com/office/drawing/2016/ink" xmlns:am3d="http://schemas.microsoft.com/office/drawing/2017/model3d" xmlns:o="urn:schemas-microsoft-com:office:office" xmlns:r="http://schemas.openxmlformats.org/officeDocument/2006/relationships" xmlns:m="http://schemas.openxmlformats.org/officeDocument/2006/math" xmlns:v="urn:schemas-microsoft-com:vml" xmlns:wp14="http://schemas.microsoft.com/office/word/2010/wordprocessingDrawing" xmlns:wp="http://schemas.openxmlformats.org/drawingml/2006/wordprocessingDrawing" xmlns:w10="urn:schemas-microsoft-com:office:word" xmlns:w="http://schemas.openxmlformats.org/wordprocessingml/2006/main" xmlns:w14="http://schemas.microsoft.com/office/word/2010/wordml" xmlns:w15="http://schemas.microsoft.com/office/word/2012/wordml" xmlns:w16cid="http://schemas.microsoft.com/office/word/2016/wordml/cid" xmlns:w16se="http://schemas.microsoft.com/office/word/2015/wordml/symex" xmlns:wpg="http://schemas.microsoft.com/office/word/2010/wordprocessingGroup" xmlns:wpi="http://schemas.microsoft.com/office/word/2010/wordprocessingInk" xmlns:wne="http://schemas.microsoft.com/office/word/2006/wordml" xmlns:wps="http://schemas.microsoft.com/office/word/2010/wordprocessingShape" mc:Ignorable="w14 w15 w16se w16cid wp14">
   <w:body>
     <w:p>
       <w:pPr>
@@ -39,7 +39,7 @@
           <v:shape id="_x0000_i1025" type="#_x0000_t75" style="width:483.85pt;height:284.55pt" o:ole="">
             <v:imagedata r:id="rId6" o:title=""/>
           </v:shape>
-          <o:OLEObject Type="Embed" ProgID="Visio.Drawing.15" ShapeID="_x0000_i1025" DrawAspect="Content" ObjectID="_1611080129" r:id="rId7"/>
+          <o:OLEObject Type="Embed" ProgID="Visio.Drawing.15" ShapeID="_x0000_i1025" DrawAspect="Content" ObjectID="_1611493823" r:id="rId7"/>
         </w:object>
       </w:r>
     </w:p>
@@ -65,7 +65,7 @@
           <v:shape id="_x0000_i1026" type="#_x0000_t75" style="width:362.3pt;height:305.3pt" o:ole="">
             <v:imagedata r:id="rId8" o:title=""/>
           </v:shape>
-          <o:OLEObject Type="Embed" ProgID="Visio.Drawing.11" ShapeID="_x0000_i1026" DrawAspect="Content" ObjectID="_1611080130" r:id="rId9"/>
+          <o:OLEObject Type="Embed" ProgID="Visio.Drawing.11" ShapeID="_x0000_i1026" DrawAspect="Content" ObjectID="_1611493824" r:id="rId9"/>
         </w:object>
       </w:r>
     </w:p>
@@ -93,7 +93,15 @@
     </w:p>
     <w:p>
       <w:r>
-        <w:t>The display will have several screens, changed under its control. It can also originate commands to the handlers. It is known to be inefficient to write data to the display that isn’t on the current screen: so some awareness of which screen is active is needed in the Arduino. “redraw” and “update” may be relevant for each screen.</w:t>
+        <w:t xml:space="preserve">The display will have several screens, changed under its control. It can also originate commands to the handlers. It is known to be inefficient to write data to the display that isn’t on the current screen: </w:t>
+      </w:r>
+      <w:proofErr w:type="gramStart"/>
+      <w:r>
+        <w:t>so</w:t>
+      </w:r>
+      <w:proofErr w:type="gramEnd"/>
+      <w:r>
+        <w:t xml:space="preserve"> some awareness of which screen is active is needed in the Arduino. “redraw” and “update” may be relevant for each screen.</w:t>
       </w:r>
     </w:p>
     <w:p>
@@ -195,6 +203,7 @@
           </w:tcPr>
           <w:p>
             <w:r>
+              <w:lastRenderedPageBreak/>
               <w:t>Pushbuttons (including encoder “press”)</w:t>
             </w:r>
           </w:p>
@@ -574,11 +583,19 @@
                 <w:color w:val="FF0000"/>
               </w:rPr>
             </w:pPr>
+            <w:proofErr w:type="spellStart"/>
             <w:r>
               <w:rPr>
                 <w:color w:val="FF0000"/>
               </w:rPr>
-              <w:t>Compander on/off</w:t>
+              <w:t>Compander</w:t>
+            </w:r>
+            <w:proofErr w:type="spellEnd"/>
+            <w:r>
+              <w:rPr>
+                <w:color w:val="FF0000"/>
+              </w:rPr>
+              <w:t xml:space="preserve"> on/off</w:t>
             </w:r>
           </w:p>
           <w:p>
@@ -593,11 +610,19 @@
                 <w:color w:val="FF0000"/>
               </w:rPr>
             </w:pPr>
+            <w:proofErr w:type="spellStart"/>
             <w:r>
               <w:rPr>
                 <w:color w:val="FF0000"/>
               </w:rPr>
-              <w:t>Puresignal on/off</w:t>
+              <w:t>Puresignal</w:t>
+            </w:r>
+            <w:proofErr w:type="spellEnd"/>
+            <w:r>
+              <w:rPr>
+                <w:color w:val="FF0000"/>
+              </w:rPr>
+              <w:t xml:space="preserve"> on/off</w:t>
             </w:r>
           </w:p>
           <w:p>
@@ -612,11 +637,19 @@
                 <w:color w:val="FF0000"/>
               </w:rPr>
             </w:pPr>
+            <w:proofErr w:type="spellStart"/>
             <w:r>
               <w:rPr>
                 <w:color w:val="FF0000"/>
               </w:rPr>
-              <w:t>Puresignal two tones test</w:t>
+              <w:t>Puresignal</w:t>
+            </w:r>
+            <w:proofErr w:type="spellEnd"/>
+            <w:r>
+              <w:rPr>
+                <w:color w:val="FF0000"/>
+              </w:rPr>
+              <w:t xml:space="preserve"> two tones test</w:t>
             </w:r>
           </w:p>
           <w:p>
@@ -631,12 +664,28 @@
                 <w:color w:val="FF0000"/>
               </w:rPr>
             </w:pPr>
+            <w:proofErr w:type="spellStart"/>
             <w:r>
               <w:rPr>
                 <w:color w:val="FF0000"/>
               </w:rPr>
-              <w:t>Puresignal single cal</w:t>
-            </w:r>
+              <w:t>Puresignal</w:t>
+            </w:r>
+            <w:proofErr w:type="spellEnd"/>
+            <w:r>
+              <w:rPr>
+                <w:color w:val="FF0000"/>
+              </w:rPr>
+              <w:t xml:space="preserve"> single </w:t>
+            </w:r>
+            <w:proofErr w:type="spellStart"/>
+            <w:r>
+              <w:rPr>
+                <w:color w:val="FF0000"/>
+              </w:rPr>
+              <w:t>cal</w:t>
+            </w:r>
+            <w:proofErr w:type="spellEnd"/>
           </w:p>
           <w:p>
             <w:pPr>
@@ -654,17 +703,6 @@
               <w:t>MON on / off</w:t>
             </w:r>
           </w:p>
-          <w:p/>
-        </w:tc>
-        <w:tc>
-          <w:tcPr>
-            <w:tcW w:w="4621" w:type="dxa"/>
-          </w:tcPr>
-          <w:p>
-            <w:r>
-              <w:t>Indicators (including illuminated pushbuttons &amp; LCD)</w:t>
-            </w:r>
-          </w:p>
           <w:p>
             <w:pPr>
               <w:pStyle w:val="ListParagraph"/>
@@ -675,7 +713,21 @@
               <w:spacing w:after="0" w:line="240" w:lineRule="auto"/>
             </w:pPr>
             <w:r>
-              <w:t>MOX</w:t>
+              <w:rPr>
+                <w:color w:val="FF0000"/>
+              </w:rPr>
+              <w:t>Diversity Enable</w:t>
+            </w:r>
+          </w:p>
+          <w:p/>
+        </w:tc>
+        <w:tc>
+          <w:tcPr>
+            <w:tcW w:w="4621" w:type="dxa"/>
+          </w:tcPr>
+          <w:p>
+            <w:r>
+              <w:t>Indicators (including illuminated pushbuttons &amp; LCD)</w:t>
             </w:r>
           </w:p>
           <w:p>
@@ -688,7 +740,7 @@
               <w:spacing w:after="0" w:line="240" w:lineRule="auto"/>
             </w:pPr>
             <w:r>
-              <w:t>TUNE</w:t>
+              <w:t>MOX</w:t>
             </w:r>
           </w:p>
           <w:p>
@@ -701,7 +753,7 @@
               <w:spacing w:after="0" w:line="240" w:lineRule="auto"/>
             </w:pPr>
             <w:r>
-              <w:t>RIT on</w:t>
+              <w:t>TUNE</w:t>
             </w:r>
           </w:p>
           <w:p>
@@ -714,7 +766,7 @@
               <w:spacing w:after="0" w:line="240" w:lineRule="auto"/>
             </w:pPr>
             <w:r>
-              <w:t>Split selected</w:t>
+              <w:t>RIT on</w:t>
             </w:r>
           </w:p>
           <w:p>
@@ -727,7 +779,7 @@
               <w:spacing w:after="0" w:line="240" w:lineRule="auto"/>
             </w:pPr>
             <w:r>
-              <w:t>CTune selected</w:t>
+              <w:t>Split selected</w:t>
             </w:r>
           </w:p>
           <w:p>
@@ -739,8 +791,13 @@
               </w:numPr>
               <w:spacing w:after="0" w:line="240" w:lineRule="auto"/>
             </w:pPr>
-            <w:r>
-              <w:t>Lock selected</w:t>
+            <w:proofErr w:type="spellStart"/>
+            <w:r>
+              <w:t>CTune</w:t>
+            </w:r>
+            <w:proofErr w:type="spellEnd"/>
+            <w:r>
+              <w:t xml:space="preserve"> selected</w:t>
             </w:r>
           </w:p>
           <w:p>
@@ -753,7 +810,7 @@
               <w:spacing w:after="0" w:line="240" w:lineRule="auto"/>
             </w:pPr>
             <w:r>
-              <w:t>NB off/on</w:t>
+              <w:t>Lock selected</w:t>
             </w:r>
           </w:p>
           <w:p>
@@ -766,7 +823,7 @@
               <w:spacing w:after="0" w:line="240" w:lineRule="auto"/>
             </w:pPr>
             <w:r>
-              <w:t>NR off/on</w:t>
+              <w:t>NB off/on</w:t>
             </w:r>
           </w:p>
           <w:p>
@@ -779,7 +836,7 @@
               <w:spacing w:after="0" w:line="240" w:lineRule="auto"/>
             </w:pPr>
             <w:r>
-              <w:t>SNB off/on</w:t>
+              <w:t>NR off/on</w:t>
             </w:r>
           </w:p>
           <w:p>
@@ -792,7 +849,7 @@
               <w:spacing w:after="0" w:line="240" w:lineRule="auto"/>
             </w:pPr>
             <w:r>
-              <w:t>ANF off/on</w:t>
+              <w:t>SNB off/on</w:t>
             </w:r>
           </w:p>
           <w:p>
@@ -805,7 +862,7 @@
               <w:spacing w:after="0" w:line="240" w:lineRule="auto"/>
             </w:pPr>
             <w:r>
-              <w:t>Squelch on/off</w:t>
+              <w:t>ANF off/on</w:t>
             </w:r>
           </w:p>
           <w:p>
@@ -818,7 +875,7 @@
               <w:spacing w:after="0" w:line="240" w:lineRule="auto"/>
             </w:pPr>
             <w:r>
-              <w:t>VFO A/B</w:t>
+              <w:t>Squelch on/off</w:t>
             </w:r>
           </w:p>
           <w:p>
@@ -829,15 +886,9 @@
                 <w:numId w:val="19"/>
               </w:numPr>
               <w:spacing w:after="0" w:line="240" w:lineRule="auto"/>
-              <w:rPr>
-                <w:color w:val="FF0000"/>
-              </w:rPr>
-            </w:pPr>
-            <w:r>
-              <w:rPr>
-                <w:color w:val="FF0000"/>
-              </w:rPr>
-              <w:t>Compander on/off</w:t>
+            </w:pPr>
+            <w:r>
+              <w:t>VFO A/B</w:t>
             </w:r>
           </w:p>
           <w:p>
@@ -852,11 +903,19 @@
                 <w:color w:val="FF0000"/>
               </w:rPr>
             </w:pPr>
+            <w:proofErr w:type="spellStart"/>
             <w:r>
               <w:rPr>
                 <w:color w:val="FF0000"/>
               </w:rPr>
-              <w:t>Puresignal on/off</w:t>
+              <w:t>Compander</w:t>
+            </w:r>
+            <w:proofErr w:type="spellEnd"/>
+            <w:r>
+              <w:rPr>
+                <w:color w:val="FF0000"/>
+              </w:rPr>
+              <w:t xml:space="preserve"> on/off</w:t>
             </w:r>
           </w:p>
           <w:p>
@@ -867,18 +926,23 @@
                 <w:numId w:val="19"/>
               </w:numPr>
               <w:spacing w:after="0" w:line="240" w:lineRule="auto"/>
-            </w:pPr>
-            <w:r>
               <w:rPr>
                 <w:color w:val="FF0000"/>
               </w:rPr>
-              <w:t>LED lit if encoder 2nd function selected</w:t>
-            </w:r>
-          </w:p>
-          <w:p/>
-          <w:p>
-            <w:r>
-              <w:t>Encoders</w:t>
+            </w:pPr>
+            <w:proofErr w:type="spellStart"/>
+            <w:r>
+              <w:rPr>
+                <w:color w:val="FF0000"/>
+              </w:rPr>
+              <w:t>Puresignal</w:t>
+            </w:r>
+            <w:proofErr w:type="spellEnd"/>
+            <w:r>
+              <w:rPr>
+                <w:color w:val="FF0000"/>
+              </w:rPr>
+              <w:t xml:space="preserve"> on/off</w:t>
             </w:r>
           </w:p>
           <w:p>
@@ -891,7 +955,16 @@
               <w:spacing w:after="0" w:line="240" w:lineRule="auto"/>
             </w:pPr>
             <w:r>
-              <w:t>AF channel gain</w:t>
+              <w:rPr>
+                <w:color w:val="FF0000"/>
+              </w:rPr>
+              <w:t>LED lit if encoder 2nd function selected</w:t>
+            </w:r>
+          </w:p>
+          <w:p/>
+          <w:p>
+            <w:r>
+              <w:t>Encoders</w:t>
             </w:r>
           </w:p>
           <w:p>
@@ -904,7 +977,7 @@
               <w:spacing w:after="0" w:line="240" w:lineRule="auto"/>
             </w:pPr>
             <w:r>
-              <w:t>Master AF gain</w:t>
+              <w:t>AF channel gain</w:t>
             </w:r>
           </w:p>
           <w:p>
@@ -917,7 +990,7 @@
               <w:spacing w:after="0" w:line="240" w:lineRule="auto"/>
             </w:pPr>
             <w:r>
-              <w:t>AGC</w:t>
+              <w:t>Master AF gain</w:t>
             </w:r>
           </w:p>
           <w:p>
@@ -930,7 +1003,7 @@
               <w:spacing w:after="0" w:line="240" w:lineRule="auto"/>
             </w:pPr>
             <w:r>
-              <w:t>Filter high cut</w:t>
+              <w:t>AGC</w:t>
             </w:r>
           </w:p>
           <w:p>
@@ -943,7 +1016,7 @@
               <w:spacing w:after="0" w:line="240" w:lineRule="auto"/>
             </w:pPr>
             <w:r>
-              <w:t>Filter low cut</w:t>
+              <w:t>Filter high cut</w:t>
             </w:r>
           </w:p>
           <w:p>
@@ -956,7 +1029,7 @@
               <w:spacing w:after="0" w:line="240" w:lineRule="auto"/>
             </w:pPr>
             <w:r>
-              <w:t>Drive</w:t>
+              <w:t>Filter low cut</w:t>
             </w:r>
           </w:p>
           <w:p>
@@ -969,7 +1042,7 @@
               <w:spacing w:after="0" w:line="240" w:lineRule="auto"/>
             </w:pPr>
             <w:r>
-              <w:t>Mic Gain</w:t>
+              <w:t>Drive</w:t>
             </w:r>
           </w:p>
           <w:p>
@@ -982,7 +1055,7 @@
               <w:spacing w:after="0" w:line="240" w:lineRule="auto"/>
             </w:pPr>
             <w:r>
-              <w:t>VFO A tune</w:t>
+              <w:t>Mic Gain</w:t>
             </w:r>
           </w:p>
           <w:p>
@@ -995,7 +1068,7 @@
               <w:spacing w:after="0" w:line="240" w:lineRule="auto"/>
             </w:pPr>
             <w:r>
-              <w:t>VFO B tune</w:t>
+              <w:t>VFO A tune</w:t>
             </w:r>
           </w:p>
           <w:p>
@@ -1008,7 +1081,7 @@
               <w:spacing w:after="0" w:line="240" w:lineRule="auto"/>
             </w:pPr>
             <w:r>
-              <w:t>VOX gain</w:t>
+              <w:t>VFO B tune</w:t>
             </w:r>
           </w:p>
           <w:p>
@@ -1021,7 +1094,7 @@
               <w:spacing w:after="0" w:line="240" w:lineRule="auto"/>
             </w:pPr>
             <w:r>
-              <w:t>VOX delay</w:t>
+              <w:t>VOX gain</w:t>
             </w:r>
           </w:p>
           <w:p>
@@ -1034,7 +1107,7 @@
               <w:spacing w:after="0" w:line="240" w:lineRule="auto"/>
             </w:pPr>
             <w:r>
-              <w:t>CW sidetone</w:t>
+              <w:t>VOX delay</w:t>
             </w:r>
           </w:p>
           <w:p>
@@ -1047,7 +1120,7 @@
               <w:spacing w:after="0" w:line="240" w:lineRule="auto"/>
             </w:pPr>
             <w:r>
-              <w:t>CW speed</w:t>
+              <w:t>CW sidetone</w:t>
             </w:r>
           </w:p>
           <w:p>
@@ -1060,7 +1133,7 @@
               <w:spacing w:after="0" w:line="240" w:lineRule="auto"/>
             </w:pPr>
             <w:r>
-              <w:t>Squelch</w:t>
+              <w:t>CW speed</w:t>
             </w:r>
           </w:p>
           <w:p>
@@ -1073,7 +1146,7 @@
               <w:spacing w:after="0" w:line="240" w:lineRule="auto"/>
             </w:pPr>
             <w:r>
-              <w:t>DiversityGain</w:t>
+              <w:t>Squelch</w:t>
             </w:r>
           </w:p>
           <w:p>
@@ -1085,9 +1158,11 @@
               </w:numPr>
               <w:spacing w:after="0" w:line="240" w:lineRule="auto"/>
             </w:pPr>
-            <w:r>
-              <w:t>DiversityPhase</w:t>
-            </w:r>
+            <w:proofErr w:type="spellStart"/>
+            <w:r>
+              <w:t>DiversityGain</w:t>
+            </w:r>
+            <w:proofErr w:type="spellEnd"/>
           </w:p>
           <w:p>
             <w:pPr>
@@ -1098,9 +1173,11 @@
               </w:numPr>
               <w:spacing w:after="0" w:line="240" w:lineRule="auto"/>
             </w:pPr>
-            <w:r>
-              <w:t>Multifunction</w:t>
-            </w:r>
+            <w:proofErr w:type="spellStart"/>
+            <w:r>
+              <w:t>DiversityPhase</w:t>
+            </w:r>
+            <w:proofErr w:type="spellEnd"/>
           </w:p>
           <w:p>
             <w:pPr>
@@ -1110,15 +1187,9 @@
                 <w:numId w:val="19"/>
               </w:numPr>
               <w:spacing w:after="0" w:line="240" w:lineRule="auto"/>
-              <w:rPr>
-                <w:color w:val="FF0000"/>
-              </w:rPr>
-            </w:pPr>
-            <w:r>
-              <w:rPr>
-                <w:color w:val="FF0000"/>
-              </w:rPr>
-              <w:t>Compander threshold</w:t>
+            </w:pPr>
+            <w:r>
+              <w:t>Multifunction</w:t>
             </w:r>
           </w:p>
           <w:p>
@@ -1133,11 +1204,19 @@
                 <w:color w:val="FF0000"/>
               </w:rPr>
             </w:pPr>
+            <w:proofErr w:type="spellStart"/>
             <w:r>
               <w:rPr>
                 <w:color w:val="FF0000"/>
               </w:rPr>
-              <w:t>RX1 AF gain</w:t>
+              <w:t>Compander</w:t>
+            </w:r>
+            <w:proofErr w:type="spellEnd"/>
+            <w:r>
+              <w:rPr>
+                <w:color w:val="FF0000"/>
+              </w:rPr>
+              <w:t xml:space="preserve"> threshold</w:t>
             </w:r>
           </w:p>
           <w:p>
@@ -1156,7 +1235,7 @@
               <w:rPr>
                 <w:color w:val="FF0000"/>
               </w:rPr>
-              <w:t>RX2 AF gain</w:t>
+              <w:t>RX1 AF gain</w:t>
             </w:r>
           </w:p>
           <w:p>
@@ -1175,7 +1254,7 @@
               <w:rPr>
                 <w:color w:val="FF0000"/>
               </w:rPr>
-              <w:t>RX1 RF gain (atten)</w:t>
+              <w:t>RX2 AF gain</w:t>
             </w:r>
           </w:p>
           <w:p>
@@ -1186,18 +1265,65 @@
                 <w:numId w:val="19"/>
               </w:numPr>
               <w:spacing w:after="0" w:line="240" w:lineRule="auto"/>
-            </w:pPr>
-            <w:r>
               <w:rPr>
                 <w:color w:val="FF0000"/>
               </w:rPr>
+            </w:pPr>
+            <w:r>
+              <w:rPr>
+                <w:color w:val="FF0000"/>
+              </w:rPr>
+              <w:t>RX1 RF gain (</w:t>
+            </w:r>
+            <w:proofErr w:type="spellStart"/>
+            <w:r>
+              <w:rPr>
+                <w:color w:val="FF0000"/>
+              </w:rPr>
+              <w:t>atten</w:t>
+            </w:r>
+            <w:proofErr w:type="spellEnd"/>
+            <w:r>
+              <w:rPr>
+                <w:color w:val="FF0000"/>
+              </w:rPr>
+              <w:t>)</w:t>
+            </w:r>
+          </w:p>
+          <w:p>
+            <w:pPr>
+              <w:pStyle w:val="ListParagraph"/>
+              <w:numPr>
+                <w:ilvl w:val="0"/>
+                <w:numId w:val="19"/>
+              </w:numPr>
+              <w:spacing w:after="0" w:line="240" w:lineRule="auto"/>
+            </w:pPr>
+            <w:r>
+              <w:rPr>
+                <w:color w:val="FF0000"/>
+              </w:rPr>
               <w:t>RX</w:t>
             </w:r>
             <w:r>
               <w:rPr>
                 <w:color w:val="FF0000"/>
               </w:rPr>
-              <w:t>2 RF gain (atten)</w:t>
+              <w:t>2 RF gain (</w:t>
+            </w:r>
+            <w:proofErr w:type="spellStart"/>
+            <w:r>
+              <w:rPr>
+                <w:color w:val="FF0000"/>
+              </w:rPr>
+              <w:t>atten</w:t>
+            </w:r>
+            <w:proofErr w:type="spellEnd"/>
+            <w:r>
+              <w:rPr>
+                <w:color w:val="FF0000"/>
+              </w:rPr>
+              <w:t>)</w:t>
             </w:r>
           </w:p>
         </w:tc>
@@ -1231,6 +1357,7 @@
         <w:pStyle w:val="Heading2"/>
       </w:pPr>
       <w:r>
+        <w:lastRenderedPageBreak/>
         <w:t>Encoder functions</w:t>
       </w:r>
     </w:p>
@@ -1524,7 +1651,15 @@
               <w:t>Drive</w:t>
             </w:r>
             <w:r>
-              <w:t xml:space="preserve"> (?to become Diversity?)</w:t>
+              <w:t xml:space="preserve"> </w:t>
+            </w:r>
+            <w:proofErr w:type="gramStart"/>
+            <w:r>
+              <w:t>(?to</w:t>
+            </w:r>
+            <w:proofErr w:type="gramEnd"/>
+            <w:r>
+              <w:t xml:space="preserve"> become Diversity?)</w:t>
             </w:r>
           </w:p>
         </w:tc>
@@ -1571,7 +1706,15 @@
               <w:t>Mic Gain</w:t>
             </w:r>
             <w:r>
-              <w:t xml:space="preserve"> (?Diversity?)</w:t>
+              <w:t xml:space="preserve"> </w:t>
+            </w:r>
+            <w:proofErr w:type="gramStart"/>
+            <w:r>
+              <w:t>(?Diversity</w:t>
+            </w:r>
+            <w:proofErr w:type="gramEnd"/>
+            <w:r>
+              <w:t>?)</w:t>
             </w:r>
           </w:p>
         </w:tc>
@@ -1684,7 +1827,15 @@
     </w:tbl>
     <w:p>
       <w:r>
-        <w:t>(This gives the end result of each being single function)</w:t>
+        <w:t xml:space="preserve">(This gives </w:t>
+      </w:r>
+      <w:proofErr w:type="gramStart"/>
+      <w:r>
+        <w:t>the end result</w:t>
+      </w:r>
+      <w:proofErr w:type="gramEnd"/>
+      <w:r>
+        <w:t xml:space="preserve"> of each being single function)</w:t>
       </w:r>
     </w:p>
     <w:p>
@@ -2892,13 +3043,50 @@
       </w:r>
     </w:p>
     <w:p>
-      <w:r>
-        <w:t>Ideally I should have an LED to show “console in use” ie successful message exchange with PowerSDR. At power up, could send a “request VFO A frequency” message and await response. Would that sit in the serial queue?</w:t>
+      <w:proofErr w:type="gramStart"/>
+      <w:r>
+        <w:t>Ideally</w:t>
+      </w:r>
+      <w:proofErr w:type="gramEnd"/>
+      <w:r>
+        <w:t xml:space="preserve"> I should have an LED to show “console in use” </w:t>
+      </w:r>
+      <w:proofErr w:type="spellStart"/>
+      <w:r>
+        <w:t>ie</w:t>
+      </w:r>
+      <w:proofErr w:type="spellEnd"/>
+      <w:r>
+        <w:t xml:space="preserve"> successful message exchange with </w:t>
+      </w:r>
+      <w:proofErr w:type="spellStart"/>
+      <w:r>
+        <w:t>PowerSDR</w:t>
+      </w:r>
+      <w:proofErr w:type="spellEnd"/>
+      <w:r>
+        <w:t>. At power up, could send a “request VFO A frequency” message and await response. Would that sit in the serial queue?</w:t>
       </w:r>
     </w:p>
     <w:p>
       <w:r>
-        <w:t>Might want to consider if(Serial())….. or if (TX queue != empty)….. to know that we’ve attempted a connection.</w:t>
+        <w:t xml:space="preserve">Might want to consider </w:t>
+      </w:r>
+      <w:proofErr w:type="gramStart"/>
+      <w:r>
+        <w:t>if(</w:t>
+      </w:r>
+      <w:proofErr w:type="gramEnd"/>
+      <w:r>
+        <w:t xml:space="preserve">Serial())….. or if (TX </w:t>
+      </w:r>
+      <w:proofErr w:type="gramStart"/>
+      <w:r>
+        <w:t>queue !</w:t>
+      </w:r>
+      <w:proofErr w:type="gramEnd"/>
+      <w:r>
+        <w:t>= empty)….. to know that we’ve attempted a connection.</w:t>
       </w:r>
     </w:p>
     <w:p>
@@ -2911,6 +3099,7 @@
         <w:pStyle w:val="Heading2"/>
       </w:pPr>
       <w:r>
+        <w:lastRenderedPageBreak/>
         <w:t>Information Display</w:t>
       </w:r>
     </w:p>
@@ -2932,7 +3121,15 @@
         <w:spacing w:after="0" w:line="240" w:lineRule="auto"/>
       </w:pPr>
       <w:r>
-        <w:t>LED display of TUNE and MOX should be for locally initiated commands. The reason being: a MOX initiated by CAT can’t be cancelled from the PC end; so an indication that “I’ve initiated it from here” would be useful.</w:t>
+        <w:t xml:space="preserve">LED display of TUNE and MOX should be for locally initiated commands. The reason being: a MOX initiated by CAT can’t be cancelled from the PC end; </w:t>
+      </w:r>
+      <w:proofErr w:type="gramStart"/>
+      <w:r>
+        <w:t>so</w:t>
+      </w:r>
+      <w:proofErr w:type="gramEnd"/>
+      <w:r>
+        <w:t xml:space="preserve"> an indication that “I’ve initiated it from here” would be useful.</w:t>
       </w:r>
     </w:p>
     <w:p>
@@ -3075,7 +3272,31 @@
     <w:p/>
     <w:p>
       <w:r>
-        <w:t xml:space="preserve">There needs to be protection against data that has been requested from the PC but not received yet overwriting new data from the console. Essentially we need to cancel an unactioned request that would result in the arrival of state data. Proposed solution: when the data is periodically requested – set a bool flag; when the data arrives, only process it if that bool flag is active. And when we send new CAT data eg from a pushbutton, clear that flag for that datatype. At the moment this applies to: </w:t>
+        <w:t xml:space="preserve">There needs to be protection against data that has been requested from the PC but not received yet overwriting new data from the console. </w:t>
+      </w:r>
+      <w:proofErr w:type="gramStart"/>
+      <w:r>
+        <w:t>Essentially</w:t>
+      </w:r>
+      <w:proofErr w:type="gramEnd"/>
+      <w:r>
+        <w:t xml:space="preserve"> we need to cancel an unactioned request that would result in the arrival of state data. Proposed solution: when the data is periodically requested – set a bool flag; when the data arrives, only process it if that bool flag is active. And when we send new CAT data </w:t>
+      </w:r>
+      <w:proofErr w:type="spellStart"/>
+      <w:r>
+        <w:t>eg</w:t>
+      </w:r>
+      <w:proofErr w:type="spellEnd"/>
+      <w:r>
+        <w:t xml:space="preserve"> from a pushbutton, clear that flag for that datatype. </w:t>
+      </w:r>
+      <w:proofErr w:type="gramStart"/>
+      <w:r>
+        <w:t>At the moment</w:t>
+      </w:r>
+      <w:proofErr w:type="gramEnd"/>
+      <w:r>
+        <w:t xml:space="preserve"> this applies to: </w:t>
       </w:r>
     </w:p>
     <w:p>
@@ -3136,7 +3357,15 @@
     </w:p>
     <w:p>
       <w:r>
-        <w:t>A frequency value arrives from CAT as an 11 digit text field, zero added meaning the frequency in Hz. We need to display a frequency in MHz, and the user can enter a frequency in MHz on the touchscreen. We need to be able to convert between them!</w:t>
+        <w:t xml:space="preserve">A frequency value arrives from CAT as an </w:t>
+      </w:r>
+      <w:proofErr w:type="gramStart"/>
+      <w:r>
+        <w:t>11 digit</w:t>
+      </w:r>
+      <w:proofErr w:type="gramEnd"/>
+      <w:r>
+        <w:t xml:space="preserve"> text field, zero added meaning the frequency in Hz. We need to display a frequency in MHz, and the user can enter a frequency in MHz on the touchscreen. We need to be able to convert between them!</w:t>
       </w:r>
     </w:p>
     <w:p>
@@ -3724,7 +3953,15 @@
     <w:p/>
     <w:p>
       <w:r>
-        <w:t xml:space="preserve">When the string has been edited by the user “enter frequency” screen We can’t assume any format. There is too much to go wrong treating this as an ASCII text manipulation problem - so need to convert as a floating point number. </w:t>
+        <w:t xml:space="preserve">When the string has been edited by the user “enter frequency” screen We can’t assume any format. There is too much to go wrong treating this as an ASCII text manipulation problem - so need to convert as a </w:t>
+      </w:r>
+      <w:proofErr w:type="gramStart"/>
+      <w:r>
+        <w:t>floating point</w:t>
+      </w:r>
+      <w:proofErr w:type="gramEnd"/>
+      <w:r>
+        <w:t xml:space="preserve"> number. </w:t>
       </w:r>
     </w:p>
     <w:p>
@@ -3781,7 +4018,20 @@
         <w:spacing w:after="200" w:line="276" w:lineRule="auto"/>
       </w:pPr>
       <w:r>
-        <w:t>Convert to float; divide by 1E6; convert to text. Send to display. ftoa()</w:t>
+        <w:t xml:space="preserve">Convert to float; divide by 1E6; convert to text. Send to display. </w:t>
+      </w:r>
+      <w:proofErr w:type="spellStart"/>
+      <w:proofErr w:type="gramStart"/>
+      <w:r>
+        <w:t>ftoa</w:t>
+      </w:r>
+      <w:proofErr w:type="spellEnd"/>
+      <w:r>
+        <w:t>(</w:t>
+      </w:r>
+      <w:proofErr w:type="gramEnd"/>
+      <w:r>
+        <w:t>)</w:t>
       </w:r>
     </w:p>
     <w:p>
@@ -3833,7 +4083,20 @@
         <w:spacing w:after="200" w:line="276" w:lineRule="auto"/>
       </w:pPr>
       <w:r>
-        <w:t>Convert to float; divide by 1E6; convert to text. Send to display. ftoa()</w:t>
+        <w:t xml:space="preserve">Convert to float; divide by 1E6; convert to text. Send to display. </w:t>
+      </w:r>
+      <w:proofErr w:type="spellStart"/>
+      <w:proofErr w:type="gramStart"/>
+      <w:r>
+        <w:t>ftoa</w:t>
+      </w:r>
+      <w:proofErr w:type="spellEnd"/>
+      <w:r>
+        <w:t>(</w:t>
+      </w:r>
+      <w:proofErr w:type="gramEnd"/>
+      <w:r>
+        <w:t>)</w:t>
       </w:r>
     </w:p>
     <w:p>
@@ -3872,7 +4135,20 @@
         <w:spacing w:after="200" w:line="276" w:lineRule="auto"/>
       </w:pPr>
       <w:r>
-        <w:t>Convert to float; multiply by 1E6; store Hz frequency. atof()</w:t>
+        <w:t xml:space="preserve">Convert to float; multiply by 1E6; store Hz frequency. </w:t>
+      </w:r>
+      <w:proofErr w:type="spellStart"/>
+      <w:proofErr w:type="gramStart"/>
+      <w:r>
+        <w:t>atof</w:t>
+      </w:r>
+      <w:proofErr w:type="spellEnd"/>
+      <w:r>
+        <w:t>(</w:t>
+      </w:r>
+      <w:proofErr w:type="gramEnd"/>
+      <w:r>
+        <w:t>)</w:t>
       </w:r>
     </w:p>
     <w:p>
@@ -3907,13 +4183,44 @@
       </w:r>
     </w:p>
     <w:p>
-      <w:r>
-        <w:t>ftoa(float input, char* buffer, int numdecimalplaces)</w:t>
+      <w:proofErr w:type="spellStart"/>
+      <w:proofErr w:type="gramStart"/>
+      <w:r>
+        <w:t>ftoa</w:t>
+      </w:r>
+      <w:proofErr w:type="spellEnd"/>
+      <w:r>
+        <w:t>(</w:t>
+      </w:r>
+      <w:proofErr w:type="gramEnd"/>
+      <w:r>
+        <w:t xml:space="preserve">float input, char* buffer, int </w:t>
+      </w:r>
+      <w:proofErr w:type="spellStart"/>
+      <w:r>
+        <w:t>numdecimalplaces</w:t>
+      </w:r>
+      <w:proofErr w:type="spellEnd"/>
+      <w:r>
+        <w:t>)</w:t>
       </w:r>
     </w:p>
     <w:p>
       <w:r>
-        <w:t>float atof(char* buffer) returns 0.0 if no number found</w:t>
+        <w:t xml:space="preserve">float </w:t>
+      </w:r>
+      <w:proofErr w:type="spellStart"/>
+      <w:proofErr w:type="gramStart"/>
+      <w:r>
+        <w:t>atof</w:t>
+      </w:r>
+      <w:proofErr w:type="spellEnd"/>
+      <w:r>
+        <w:t>(</w:t>
+      </w:r>
+      <w:proofErr w:type="gramEnd"/>
+      <w:r>
+        <w:t>char* buffer) returns 0.0 if no number found</w:t>
       </w:r>
     </w:p>
     <w:p/>
@@ -4075,7 +4382,21 @@
               <w:rPr>
                 <w:color w:val="000000" w:themeColor="text1"/>
               </w:rPr>
-              <w:t>Set: ZZAGnnn;</w:t>
+              <w:t xml:space="preserve">Set: </w:t>
+            </w:r>
+            <w:proofErr w:type="spellStart"/>
+            <w:r>
+              <w:rPr>
+                <w:color w:val="000000" w:themeColor="text1"/>
+              </w:rPr>
+              <w:t>ZZAGnnn</w:t>
+            </w:r>
+            <w:proofErr w:type="spellEnd"/>
+            <w:r>
+              <w:rPr>
+                <w:color w:val="000000" w:themeColor="text1"/>
+              </w:rPr>
+              <w:t>;</w:t>
             </w:r>
           </w:p>
         </w:tc>
@@ -4087,8 +4408,13 @@
             <w:pPr>
               <w:spacing w:after="0" w:line="240" w:lineRule="auto"/>
             </w:pPr>
-            <w:r>
-              <w:t>nnn=000 to 100; meaning a percentage value.</w:t>
+            <w:proofErr w:type="spellStart"/>
+            <w:r>
+              <w:t>nnn</w:t>
+            </w:r>
+            <w:proofErr w:type="spellEnd"/>
+            <w:r>
+              <w:t>=000 to 100; meaning a percentage value.</w:t>
             </w:r>
           </w:p>
           <w:p>
@@ -4174,21 +4500,49 @@
               <w:rPr>
                 <w:color w:val="000000" w:themeColor="text1"/>
               </w:rPr>
-              <w:t>Set RX1: ZZLAnnn;</w:t>
-            </w:r>
-          </w:p>
-          <w:p>
-            <w:pPr>
-              <w:spacing w:after="0" w:line="240" w:lineRule="auto"/>
-              <w:rPr>
-                <w:color w:val="000000" w:themeColor="text1"/>
-              </w:rPr>
-            </w:pPr>
-            <w:r>
-              <w:rPr>
-                <w:color w:val="000000" w:themeColor="text1"/>
-              </w:rPr>
-              <w:t>Set RX2: ZZLEnnn;</w:t>
+              <w:t xml:space="preserve">Set RX1: </w:t>
+            </w:r>
+            <w:proofErr w:type="spellStart"/>
+            <w:r>
+              <w:rPr>
+                <w:color w:val="000000" w:themeColor="text1"/>
+              </w:rPr>
+              <w:t>ZZLAnnn</w:t>
+            </w:r>
+            <w:proofErr w:type="spellEnd"/>
+            <w:r>
+              <w:rPr>
+                <w:color w:val="000000" w:themeColor="text1"/>
+              </w:rPr>
+              <w:t>;</w:t>
+            </w:r>
+          </w:p>
+          <w:p>
+            <w:pPr>
+              <w:spacing w:after="0" w:line="240" w:lineRule="auto"/>
+              <w:rPr>
+                <w:color w:val="000000" w:themeColor="text1"/>
+              </w:rPr>
+            </w:pPr>
+            <w:r>
+              <w:rPr>
+                <w:color w:val="000000" w:themeColor="text1"/>
+              </w:rPr>
+              <w:t xml:space="preserve">Set RX2: </w:t>
+            </w:r>
+            <w:proofErr w:type="spellStart"/>
+            <w:r>
+              <w:rPr>
+                <w:color w:val="000000" w:themeColor="text1"/>
+              </w:rPr>
+              <w:t>ZZLEnnn</w:t>
+            </w:r>
+            <w:proofErr w:type="spellEnd"/>
+            <w:r>
+              <w:rPr>
+                <w:color w:val="000000" w:themeColor="text1"/>
+              </w:rPr>
+              <w:t>;</w:t>
             </w:r>
           </w:p>
         </w:tc>
@@ -4200,8 +4554,13 @@
             <w:pPr>
               <w:spacing w:after="0" w:line="240" w:lineRule="auto"/>
             </w:pPr>
-            <w:r>
-              <w:t>nnn=000 to 100; meaning a percentage value.</w:t>
+            <w:proofErr w:type="spellStart"/>
+            <w:r>
+              <w:t>nnn</w:t>
+            </w:r>
+            <w:proofErr w:type="spellEnd"/>
+            <w:r>
+              <w:t>=000 to 100; meaning a percentage value.</w:t>
             </w:r>
           </w:p>
           <w:p>
@@ -4230,7 +4589,21 @@
               <w:rPr>
                 <w:color w:val="FF0000"/>
               </w:rPr>
-              <w:t>Modify for direct A,B  controls</w:t>
+              <w:t xml:space="preserve">Modify for direct </w:t>
+            </w:r>
+            <w:proofErr w:type="gramStart"/>
+            <w:r>
+              <w:rPr>
+                <w:color w:val="FF0000"/>
+              </w:rPr>
+              <w:t>A,B</w:t>
+            </w:r>
+            <w:proofErr w:type="gramEnd"/>
+            <w:r>
+              <w:rPr>
+                <w:color w:val="FF0000"/>
+              </w:rPr>
+              <w:t xml:space="preserve">  controls</w:t>
             </w:r>
           </w:p>
         </w:tc>
@@ -4295,21 +4668,49 @@
               <w:rPr>
                 <w:color w:val="000000" w:themeColor="text1"/>
               </w:rPr>
-              <w:t>Set RX1: ZZPAn;</w:t>
-            </w:r>
-          </w:p>
-          <w:p>
-            <w:pPr>
-              <w:spacing w:after="0" w:line="240" w:lineRule="auto"/>
-              <w:rPr>
-                <w:color w:val="000000" w:themeColor="text1"/>
-              </w:rPr>
-            </w:pPr>
-            <w:r>
-              <w:rPr>
-                <w:color w:val="000000" w:themeColor="text1"/>
-              </w:rPr>
-              <w:t>Set RX2: ZZPBn;</w:t>
+              <w:t xml:space="preserve">Set RX1: </w:t>
+            </w:r>
+            <w:proofErr w:type="spellStart"/>
+            <w:r>
+              <w:rPr>
+                <w:color w:val="000000" w:themeColor="text1"/>
+              </w:rPr>
+              <w:t>ZZPAn</w:t>
+            </w:r>
+            <w:proofErr w:type="spellEnd"/>
+            <w:r>
+              <w:rPr>
+                <w:color w:val="000000" w:themeColor="text1"/>
+              </w:rPr>
+              <w:t>;</w:t>
+            </w:r>
+          </w:p>
+          <w:p>
+            <w:pPr>
+              <w:spacing w:after="0" w:line="240" w:lineRule="auto"/>
+              <w:rPr>
+                <w:color w:val="000000" w:themeColor="text1"/>
+              </w:rPr>
+            </w:pPr>
+            <w:r>
+              <w:rPr>
+                <w:color w:val="000000" w:themeColor="text1"/>
+              </w:rPr>
+              <w:t xml:space="preserve">Set RX2: </w:t>
+            </w:r>
+            <w:proofErr w:type="spellStart"/>
+            <w:r>
+              <w:rPr>
+                <w:color w:val="000000" w:themeColor="text1"/>
+              </w:rPr>
+              <w:t>ZZPBn</w:t>
+            </w:r>
+            <w:proofErr w:type="spellEnd"/>
+            <w:r>
+              <w:rPr>
+                <w:color w:val="000000" w:themeColor="text1"/>
+              </w:rPr>
+              <w:t>;</w:t>
             </w:r>
           </w:p>
         </w:tc>
@@ -4424,21 +4825,49 @@
               <w:rPr>
                 <w:color w:val="000000" w:themeColor="text1"/>
               </w:rPr>
-              <w:t>Set RX1: ZZARnnnn;</w:t>
-            </w:r>
-          </w:p>
-          <w:p>
-            <w:pPr>
-              <w:spacing w:after="0" w:line="240" w:lineRule="auto"/>
-              <w:rPr>
-                <w:color w:val="000000" w:themeColor="text1"/>
-              </w:rPr>
-            </w:pPr>
-            <w:r>
-              <w:rPr>
-                <w:color w:val="000000" w:themeColor="text1"/>
-              </w:rPr>
-              <w:t>Set RX2: ZZASnnnn;</w:t>
+              <w:t xml:space="preserve">Set RX1: </w:t>
+            </w:r>
+            <w:proofErr w:type="spellStart"/>
+            <w:r>
+              <w:rPr>
+                <w:color w:val="000000" w:themeColor="text1"/>
+              </w:rPr>
+              <w:t>ZZARnnnn</w:t>
+            </w:r>
+            <w:proofErr w:type="spellEnd"/>
+            <w:r>
+              <w:rPr>
+                <w:color w:val="000000" w:themeColor="text1"/>
+              </w:rPr>
+              <w:t>;</w:t>
+            </w:r>
+          </w:p>
+          <w:p>
+            <w:pPr>
+              <w:spacing w:after="0" w:line="240" w:lineRule="auto"/>
+              <w:rPr>
+                <w:color w:val="000000" w:themeColor="text1"/>
+              </w:rPr>
+            </w:pPr>
+            <w:r>
+              <w:rPr>
+                <w:color w:val="000000" w:themeColor="text1"/>
+              </w:rPr>
+              <w:t xml:space="preserve">Set RX2: </w:t>
+            </w:r>
+            <w:proofErr w:type="spellStart"/>
+            <w:r>
+              <w:rPr>
+                <w:color w:val="000000" w:themeColor="text1"/>
+              </w:rPr>
+              <w:t>ZZASnnnn</w:t>
+            </w:r>
+            <w:proofErr w:type="spellEnd"/>
+            <w:r>
+              <w:rPr>
+                <w:color w:val="000000" w:themeColor="text1"/>
+              </w:rPr>
+              <w:t>;</w:t>
             </w:r>
           </w:p>
         </w:tc>
@@ -4450,8 +4879,13 @@
             <w:pPr>
               <w:spacing w:after="0" w:line="240" w:lineRule="auto"/>
             </w:pPr>
-            <w:r>
-              <w:t>nnnn=-020 to +120 (with mandatory sign)</w:t>
+            <w:proofErr w:type="spellStart"/>
+            <w:r>
+              <w:t>nnnn</w:t>
+            </w:r>
+            <w:proofErr w:type="spellEnd"/>
+            <w:r>
+              <w:t>=-020 to +120 (with mandatory sign)</w:t>
             </w:r>
           </w:p>
         </w:tc>
@@ -4482,6 +4916,7 @@
               <w:spacing w:after="0" w:line="240" w:lineRule="auto"/>
             </w:pPr>
             <w:r>
+              <w:lastRenderedPageBreak/>
               <w:t>Set/display A/B AGC speed</w:t>
             </w:r>
           </w:p>
@@ -4529,21 +4964,49 @@
               <w:rPr>
                 <w:color w:val="000000" w:themeColor="text1"/>
               </w:rPr>
-              <w:t>Set RX1: ZZGTn;</w:t>
-            </w:r>
-          </w:p>
-          <w:p>
-            <w:pPr>
-              <w:spacing w:after="0" w:line="240" w:lineRule="auto"/>
-              <w:rPr>
-                <w:color w:val="000000" w:themeColor="text1"/>
-              </w:rPr>
-            </w:pPr>
-            <w:r>
-              <w:rPr>
-                <w:color w:val="000000" w:themeColor="text1"/>
-              </w:rPr>
-              <w:t>Set RX2 ZZGUn;</w:t>
+              <w:t xml:space="preserve">Set RX1: </w:t>
+            </w:r>
+            <w:proofErr w:type="spellStart"/>
+            <w:r>
+              <w:rPr>
+                <w:color w:val="000000" w:themeColor="text1"/>
+              </w:rPr>
+              <w:t>ZZGTn</w:t>
+            </w:r>
+            <w:proofErr w:type="spellEnd"/>
+            <w:r>
+              <w:rPr>
+                <w:color w:val="000000" w:themeColor="text1"/>
+              </w:rPr>
+              <w:t>;</w:t>
+            </w:r>
+          </w:p>
+          <w:p>
+            <w:pPr>
+              <w:spacing w:after="0" w:line="240" w:lineRule="auto"/>
+              <w:rPr>
+                <w:color w:val="000000" w:themeColor="text1"/>
+              </w:rPr>
+            </w:pPr>
+            <w:r>
+              <w:rPr>
+                <w:color w:val="000000" w:themeColor="text1"/>
+              </w:rPr>
+              <w:t xml:space="preserve">Set RX2 </w:t>
+            </w:r>
+            <w:proofErr w:type="spellStart"/>
+            <w:r>
+              <w:rPr>
+                <w:color w:val="000000" w:themeColor="text1"/>
+              </w:rPr>
+              <w:t>ZZGUn</w:t>
+            </w:r>
+            <w:proofErr w:type="spellEnd"/>
+            <w:r>
+              <w:rPr>
+                <w:color w:val="000000" w:themeColor="text1"/>
+              </w:rPr>
+              <w:t>;</w:t>
             </w:r>
           </w:p>
         </w:tc>
@@ -4642,21 +5105,49 @@
               <w:rPr>
                 <w:color w:val="000000" w:themeColor="text1"/>
               </w:rPr>
-              <w:t>Set RX1: ZZFLnnnnn;</w:t>
-            </w:r>
-          </w:p>
-          <w:p>
-            <w:pPr>
-              <w:spacing w:after="0" w:line="240" w:lineRule="auto"/>
-              <w:rPr>
-                <w:color w:val="000000" w:themeColor="text1"/>
-              </w:rPr>
-            </w:pPr>
-            <w:r>
-              <w:rPr>
-                <w:color w:val="000000" w:themeColor="text1"/>
-              </w:rPr>
-              <w:t>Set RX2: ZZFSnnnnn;</w:t>
+              <w:t xml:space="preserve">Set RX1: </w:t>
+            </w:r>
+            <w:proofErr w:type="spellStart"/>
+            <w:r>
+              <w:rPr>
+                <w:color w:val="000000" w:themeColor="text1"/>
+              </w:rPr>
+              <w:t>ZZFLnnnnn</w:t>
+            </w:r>
+            <w:proofErr w:type="spellEnd"/>
+            <w:r>
+              <w:rPr>
+                <w:color w:val="000000" w:themeColor="text1"/>
+              </w:rPr>
+              <w:t>;</w:t>
+            </w:r>
+          </w:p>
+          <w:p>
+            <w:pPr>
+              <w:spacing w:after="0" w:line="240" w:lineRule="auto"/>
+              <w:rPr>
+                <w:color w:val="000000" w:themeColor="text1"/>
+              </w:rPr>
+            </w:pPr>
+            <w:r>
+              <w:rPr>
+                <w:color w:val="000000" w:themeColor="text1"/>
+              </w:rPr>
+              <w:t xml:space="preserve">Set RX2: </w:t>
+            </w:r>
+            <w:proofErr w:type="spellStart"/>
+            <w:r>
+              <w:rPr>
+                <w:color w:val="000000" w:themeColor="text1"/>
+              </w:rPr>
+              <w:t>ZZFSnnnnn</w:t>
+            </w:r>
+            <w:proofErr w:type="spellEnd"/>
+            <w:r>
+              <w:rPr>
+                <w:color w:val="000000" w:themeColor="text1"/>
+              </w:rPr>
+              <w:t>;</w:t>
             </w:r>
           </w:p>
         </w:tc>
@@ -4668,8 +5159,13 @@
             <w:pPr>
               <w:spacing w:after="0" w:line="240" w:lineRule="auto"/>
             </w:pPr>
-            <w:r>
-              <w:t>nnnnn=-9999 to +9999 (in Hz, with sign)</w:t>
+            <w:proofErr w:type="spellStart"/>
+            <w:r>
+              <w:t>nnnnn</w:t>
+            </w:r>
+            <w:proofErr w:type="spellEnd"/>
+            <w:r>
+              <w:t>=-9999 to +9999 (in Hz, with sign)</w:t>
             </w:r>
           </w:p>
         </w:tc>
@@ -4747,21 +5243,49 @@
               <w:rPr>
                 <w:color w:val="000000" w:themeColor="text1"/>
               </w:rPr>
-              <w:t>RX1: ZZFHnnnnn;</w:t>
-            </w:r>
-          </w:p>
-          <w:p>
-            <w:pPr>
-              <w:spacing w:after="0" w:line="240" w:lineRule="auto"/>
-              <w:rPr>
-                <w:color w:val="000000" w:themeColor="text1"/>
-              </w:rPr>
-            </w:pPr>
-            <w:r>
-              <w:rPr>
-                <w:color w:val="000000" w:themeColor="text1"/>
-              </w:rPr>
-              <w:t>RX2: ZZFRnnnnn;</w:t>
+              <w:t xml:space="preserve">RX1: </w:t>
+            </w:r>
+            <w:proofErr w:type="spellStart"/>
+            <w:r>
+              <w:rPr>
+                <w:color w:val="000000" w:themeColor="text1"/>
+              </w:rPr>
+              <w:t>ZZFHnnnnn</w:t>
+            </w:r>
+            <w:proofErr w:type="spellEnd"/>
+            <w:r>
+              <w:rPr>
+                <w:color w:val="000000" w:themeColor="text1"/>
+              </w:rPr>
+              <w:t>;</w:t>
+            </w:r>
+          </w:p>
+          <w:p>
+            <w:pPr>
+              <w:spacing w:after="0" w:line="240" w:lineRule="auto"/>
+              <w:rPr>
+                <w:color w:val="000000" w:themeColor="text1"/>
+              </w:rPr>
+            </w:pPr>
+            <w:r>
+              <w:rPr>
+                <w:color w:val="000000" w:themeColor="text1"/>
+              </w:rPr>
+              <w:t xml:space="preserve">RX2: </w:t>
+            </w:r>
+            <w:proofErr w:type="spellStart"/>
+            <w:r>
+              <w:rPr>
+                <w:color w:val="000000" w:themeColor="text1"/>
+              </w:rPr>
+              <w:t>ZZFRnnnnn</w:t>
+            </w:r>
+            <w:proofErr w:type="spellEnd"/>
+            <w:r>
+              <w:rPr>
+                <w:color w:val="000000" w:themeColor="text1"/>
+              </w:rPr>
+              <w:t>;</w:t>
             </w:r>
           </w:p>
         </w:tc>
@@ -4773,8 +5297,13 @@
             <w:pPr>
               <w:spacing w:after="0" w:line="240" w:lineRule="auto"/>
             </w:pPr>
-            <w:r>
-              <w:t>nnnnn=-9999 to +9999 (in Hz, with sign)</w:t>
+            <w:proofErr w:type="spellStart"/>
+            <w:r>
+              <w:t>nnnnn</w:t>
+            </w:r>
+            <w:proofErr w:type="spellEnd"/>
+            <w:r>
+              <w:t>=-9999 to +9999 (in Hz, with sign)</w:t>
             </w:r>
           </w:p>
         </w:tc>
@@ -4838,7 +5367,21 @@
               <w:rPr>
                 <w:color w:val="000000" w:themeColor="text1"/>
               </w:rPr>
-              <w:t>Set: ZZPCnnn;</w:t>
+              <w:t xml:space="preserve">Set: </w:t>
+            </w:r>
+            <w:proofErr w:type="spellStart"/>
+            <w:r>
+              <w:rPr>
+                <w:color w:val="000000" w:themeColor="text1"/>
+              </w:rPr>
+              <w:t>ZZPCnnn</w:t>
+            </w:r>
+            <w:proofErr w:type="spellEnd"/>
+            <w:r>
+              <w:rPr>
+                <w:color w:val="000000" w:themeColor="text1"/>
+              </w:rPr>
+              <w:t>;</w:t>
             </w:r>
           </w:p>
         </w:tc>
@@ -4850,8 +5393,13 @@
             <w:pPr>
               <w:spacing w:after="0" w:line="240" w:lineRule="auto"/>
             </w:pPr>
-            <w:r>
-              <w:t>nnn = 000 to 100</w:t>
+            <w:proofErr w:type="spellStart"/>
+            <w:r>
+              <w:t>nnn</w:t>
+            </w:r>
+            <w:proofErr w:type="spellEnd"/>
+            <w:r>
+              <w:t xml:space="preserve"> = 000 to 100</w:t>
             </w:r>
           </w:p>
         </w:tc>
@@ -4915,7 +5463,21 @@
               <w:rPr>
                 <w:color w:val="000000" w:themeColor="text1"/>
               </w:rPr>
-              <w:t>Set: ZZMGnnn;</w:t>
+              <w:t xml:space="preserve">Set: </w:t>
+            </w:r>
+            <w:proofErr w:type="spellStart"/>
+            <w:r>
+              <w:rPr>
+                <w:color w:val="000000" w:themeColor="text1"/>
+              </w:rPr>
+              <w:t>ZZMGnnn</w:t>
+            </w:r>
+            <w:proofErr w:type="spellEnd"/>
+            <w:r>
+              <w:rPr>
+                <w:color w:val="000000" w:themeColor="text1"/>
+              </w:rPr>
+              <w:t>;</w:t>
             </w:r>
           </w:p>
         </w:tc>
@@ -4927,8 +5489,13 @@
             <w:pPr>
               <w:spacing w:after="0" w:line="240" w:lineRule="auto"/>
             </w:pPr>
-            <w:r>
-              <w:t>nnn= -50 to 070. No sign for +.</w:t>
+            <w:proofErr w:type="spellStart"/>
+            <w:r>
+              <w:t>nnn</w:t>
+            </w:r>
+            <w:proofErr w:type="spellEnd"/>
+            <w:r>
+              <w:t>= -50 to 070. No sign for +.</w:t>
             </w:r>
           </w:p>
         </w:tc>
@@ -5020,21 +5587,49 @@
               <w:rPr>
                 <w:color w:val="000000" w:themeColor="text1"/>
               </w:rPr>
-              <w:t>RX1: ZZFAnnnnnnnnnnn;</w:t>
-            </w:r>
-          </w:p>
-          <w:p>
-            <w:pPr>
-              <w:spacing w:after="0" w:line="240" w:lineRule="auto"/>
-              <w:rPr>
-                <w:color w:val="000000" w:themeColor="text1"/>
-              </w:rPr>
-            </w:pPr>
-            <w:r>
-              <w:rPr>
-                <w:color w:val="000000" w:themeColor="text1"/>
-              </w:rPr>
-              <w:t>RX2: ZZFBnnnnnnnnnnn;</w:t>
+              <w:t xml:space="preserve">RX1: </w:t>
+            </w:r>
+            <w:proofErr w:type="spellStart"/>
+            <w:r>
+              <w:rPr>
+                <w:color w:val="000000" w:themeColor="text1"/>
+              </w:rPr>
+              <w:t>ZZFAnnnnnnnnnnn</w:t>
+            </w:r>
+            <w:proofErr w:type="spellEnd"/>
+            <w:r>
+              <w:rPr>
+                <w:color w:val="000000" w:themeColor="text1"/>
+              </w:rPr>
+              <w:t>;</w:t>
+            </w:r>
+          </w:p>
+          <w:p>
+            <w:pPr>
+              <w:spacing w:after="0" w:line="240" w:lineRule="auto"/>
+              <w:rPr>
+                <w:color w:val="000000" w:themeColor="text1"/>
+              </w:rPr>
+            </w:pPr>
+            <w:r>
+              <w:rPr>
+                <w:color w:val="000000" w:themeColor="text1"/>
+              </w:rPr>
+              <w:t xml:space="preserve">RX2: </w:t>
+            </w:r>
+            <w:proofErr w:type="spellStart"/>
+            <w:r>
+              <w:rPr>
+                <w:color w:val="000000" w:themeColor="text1"/>
+              </w:rPr>
+              <w:t>ZZFBnnnnnnnnnnn</w:t>
+            </w:r>
+            <w:proofErr w:type="spellEnd"/>
+            <w:r>
+              <w:rPr>
+                <w:color w:val="000000" w:themeColor="text1"/>
+              </w:rPr>
+              <w:t>;</w:t>
             </w:r>
           </w:p>
         </w:tc>
@@ -5046,8 +5641,21 @@
             <w:pPr>
               <w:spacing w:after="0" w:line="240" w:lineRule="auto"/>
             </w:pPr>
-            <w:r>
-              <w:t>nnnnnnnnnnn: 11 digit frequency in Hz</w:t>
+            <w:proofErr w:type="spellStart"/>
+            <w:r>
+              <w:t>nnnnnnnnnnn</w:t>
+            </w:r>
+            <w:proofErr w:type="spellEnd"/>
+            <w:r>
+              <w:t xml:space="preserve">: </w:t>
+            </w:r>
+            <w:proofErr w:type="gramStart"/>
+            <w:r>
+              <w:t>11 digit</w:t>
+            </w:r>
+            <w:proofErr w:type="gramEnd"/>
+            <w:r>
+              <w:t xml:space="preserve"> frequency in Hz</w:t>
             </w:r>
           </w:p>
           <w:p>
@@ -5143,7 +5751,21 @@
               <w:rPr>
                 <w:color w:val="000000" w:themeColor="text1"/>
               </w:rPr>
-              <w:t>: ZZAFnn;</w:t>
+              <w:t xml:space="preserve">: </w:t>
+            </w:r>
+            <w:proofErr w:type="spellStart"/>
+            <w:r>
+              <w:rPr>
+                <w:color w:val="000000" w:themeColor="text1"/>
+              </w:rPr>
+              <w:t>ZZAFnn</w:t>
+            </w:r>
+            <w:proofErr w:type="spellEnd"/>
+            <w:r>
+              <w:rPr>
+                <w:color w:val="000000" w:themeColor="text1"/>
+              </w:rPr>
+              <w:t>;</w:t>
             </w:r>
           </w:p>
           <w:p>
@@ -5169,7 +5791,21 @@
               <w:rPr>
                 <w:color w:val="000000" w:themeColor="text1"/>
               </w:rPr>
-              <w:t>: ZZAEnn;</w:t>
+              <w:t xml:space="preserve">: </w:t>
+            </w:r>
+            <w:proofErr w:type="spellStart"/>
+            <w:r>
+              <w:rPr>
+                <w:color w:val="000000" w:themeColor="text1"/>
+              </w:rPr>
+              <w:t>ZZAEnn</w:t>
+            </w:r>
+            <w:proofErr w:type="spellEnd"/>
+            <w:r>
+              <w:rPr>
+                <w:color w:val="000000" w:themeColor="text1"/>
+              </w:rPr>
+              <w:t>;</w:t>
             </w:r>
           </w:p>
           <w:p>
@@ -5195,7 +5831,21 @@
               <w:rPr>
                 <w:color w:val="000000" w:themeColor="text1"/>
               </w:rPr>
-              <w:t>: ZZBFnn;</w:t>
+              <w:t xml:space="preserve">: </w:t>
+            </w:r>
+            <w:proofErr w:type="spellStart"/>
+            <w:r>
+              <w:rPr>
+                <w:color w:val="000000" w:themeColor="text1"/>
+              </w:rPr>
+              <w:t>ZZBFnn</w:t>
+            </w:r>
+            <w:proofErr w:type="spellEnd"/>
+            <w:r>
+              <w:rPr>
+                <w:color w:val="000000" w:themeColor="text1"/>
+              </w:rPr>
+              <w:t>;</w:t>
             </w:r>
           </w:p>
           <w:p>
@@ -5221,7 +5871,21 @@
               <w:rPr>
                 <w:color w:val="000000" w:themeColor="text1"/>
               </w:rPr>
-              <w:t>: ZZBEnn;</w:t>
+              <w:t xml:space="preserve">: </w:t>
+            </w:r>
+            <w:proofErr w:type="spellStart"/>
+            <w:r>
+              <w:rPr>
+                <w:color w:val="000000" w:themeColor="text1"/>
+              </w:rPr>
+              <w:t>ZZBEnn</w:t>
+            </w:r>
+            <w:proofErr w:type="spellEnd"/>
+            <w:r>
+              <w:rPr>
+                <w:color w:val="000000" w:themeColor="text1"/>
+              </w:rPr>
+              <w:t>;</w:t>
             </w:r>
           </w:p>
         </w:tc>
@@ -5233,8 +5897,13 @@
             <w:pPr>
               <w:spacing w:after="0" w:line="240" w:lineRule="auto"/>
             </w:pPr>
-            <w:r>
-              <w:t>nn=0-99 steps</w:t>
+            <w:proofErr w:type="spellStart"/>
+            <w:r>
+              <w:t>nn</w:t>
+            </w:r>
+            <w:proofErr w:type="spellEnd"/>
+            <w:r>
+              <w:t>=0-99 steps</w:t>
             </w:r>
           </w:p>
         </w:tc>
@@ -5298,7 +5967,21 @@
               <w:rPr>
                 <w:color w:val="000000" w:themeColor="text1"/>
               </w:rPr>
-              <w:t>Set: ZZVGnnnn;</w:t>
+              <w:t xml:space="preserve">Set: </w:t>
+            </w:r>
+            <w:proofErr w:type="spellStart"/>
+            <w:r>
+              <w:rPr>
+                <w:color w:val="000000" w:themeColor="text1"/>
+              </w:rPr>
+              <w:t>ZZVGnnnn</w:t>
+            </w:r>
+            <w:proofErr w:type="spellEnd"/>
+            <w:r>
+              <w:rPr>
+                <w:color w:val="000000" w:themeColor="text1"/>
+              </w:rPr>
+              <w:t>;</w:t>
             </w:r>
           </w:p>
         </w:tc>
@@ -5310,8 +5993,13 @@
             <w:pPr>
               <w:spacing w:after="0" w:line="240" w:lineRule="auto"/>
             </w:pPr>
-            <w:r>
-              <w:t>nnnn=0-1000</w:t>
+            <w:proofErr w:type="spellStart"/>
+            <w:r>
+              <w:t>nnnn</w:t>
+            </w:r>
+            <w:proofErr w:type="spellEnd"/>
+            <w:r>
+              <w:t>=0-1000</w:t>
             </w:r>
           </w:p>
         </w:tc>
@@ -5375,7 +6063,21 @@
               <w:rPr>
                 <w:color w:val="000000" w:themeColor="text1"/>
               </w:rPr>
-              <w:t>Set: ZZXHnnnn;</w:t>
+              <w:t xml:space="preserve">Set: </w:t>
+            </w:r>
+            <w:proofErr w:type="spellStart"/>
+            <w:r>
+              <w:rPr>
+                <w:color w:val="000000" w:themeColor="text1"/>
+              </w:rPr>
+              <w:t>ZZXHnnnn</w:t>
+            </w:r>
+            <w:proofErr w:type="spellEnd"/>
+            <w:r>
+              <w:rPr>
+                <w:color w:val="000000" w:themeColor="text1"/>
+              </w:rPr>
+              <w:t>;</w:t>
             </w:r>
           </w:p>
         </w:tc>
@@ -5387,11 +6089,19 @@
             <w:pPr>
               <w:spacing w:after="0" w:line="240" w:lineRule="auto"/>
             </w:pPr>
-            <w:r>
-              <w:rPr>
-                <w:color w:val="000000" w:themeColor="text1"/>
-              </w:rPr>
-              <w:t>nnnn = 0-4000</w:t>
+            <w:proofErr w:type="spellStart"/>
+            <w:r>
+              <w:rPr>
+                <w:color w:val="000000" w:themeColor="text1"/>
+              </w:rPr>
+              <w:t>nnnn</w:t>
+            </w:r>
+            <w:proofErr w:type="spellEnd"/>
+            <w:r>
+              <w:rPr>
+                <w:color w:val="000000" w:themeColor="text1"/>
+              </w:rPr>
+              <w:t xml:space="preserve"> = 0-4000</w:t>
             </w:r>
           </w:p>
         </w:tc>
@@ -5428,7 +6138,15 @@
               <w:spacing w:after="0" w:line="240" w:lineRule="auto"/>
             </w:pPr>
             <w:r>
-              <w:t>Vox On/Off</w:t>
+              <w:t xml:space="preserve">Vox </w:t>
+            </w:r>
+            <w:proofErr w:type="gramStart"/>
+            <w:r>
+              <w:t>On</w:t>
+            </w:r>
+            <w:proofErr w:type="gramEnd"/>
+            <w:r>
+              <w:t>/Off</w:t>
             </w:r>
           </w:p>
         </w:tc>
@@ -5461,7 +6179,21 @@
               <w:rPr>
                 <w:color w:val="000000" w:themeColor="text1"/>
               </w:rPr>
-              <w:t>Set: ZZVEn;</w:t>
+              <w:t xml:space="preserve">Set: </w:t>
+            </w:r>
+            <w:proofErr w:type="spellStart"/>
+            <w:r>
+              <w:rPr>
+                <w:color w:val="000000" w:themeColor="text1"/>
+              </w:rPr>
+              <w:t>ZZVEn</w:t>
+            </w:r>
+            <w:proofErr w:type="spellEnd"/>
+            <w:r>
+              <w:rPr>
+                <w:color w:val="000000" w:themeColor="text1"/>
+              </w:rPr>
+              <w:t>;</w:t>
             </w:r>
           </w:p>
         </w:tc>
@@ -5505,8 +6237,13 @@
               <w:spacing w:after="0" w:line="240" w:lineRule="auto"/>
             </w:pPr>
             <w:r>
-              <w:t>Set CW sidetone freq</w:t>
-            </w:r>
+              <w:t xml:space="preserve">Set CW sidetone </w:t>
+            </w:r>
+            <w:proofErr w:type="spellStart"/>
+            <w:r>
+              <w:t>freq</w:t>
+            </w:r>
+            <w:proofErr w:type="spellEnd"/>
           </w:p>
         </w:tc>
         <w:tc>
@@ -5538,7 +6275,21 @@
               <w:rPr>
                 <w:color w:val="000000" w:themeColor="text1"/>
               </w:rPr>
-              <w:t>Set: ZZCLnnnn;</w:t>
+              <w:t xml:space="preserve">Set: </w:t>
+            </w:r>
+            <w:proofErr w:type="spellStart"/>
+            <w:r>
+              <w:rPr>
+                <w:color w:val="000000" w:themeColor="text1"/>
+              </w:rPr>
+              <w:t>ZZCLnnnn</w:t>
+            </w:r>
+            <w:proofErr w:type="spellEnd"/>
+            <w:r>
+              <w:rPr>
+                <w:color w:val="000000" w:themeColor="text1"/>
+              </w:rPr>
+              <w:t>;</w:t>
             </w:r>
           </w:p>
         </w:tc>
@@ -5550,8 +6301,13 @@
             <w:pPr>
               <w:spacing w:after="0" w:line="240" w:lineRule="auto"/>
             </w:pPr>
-            <w:r>
-              <w:t>nnnn=0200 to 2250 (units Hz)</w:t>
+            <w:proofErr w:type="spellStart"/>
+            <w:r>
+              <w:t>nnnn</w:t>
+            </w:r>
+            <w:proofErr w:type="spellEnd"/>
+            <w:r>
+              <w:t>=0200 to 2250 (units Hz)</w:t>
             </w:r>
           </w:p>
         </w:tc>
@@ -5615,7 +6371,21 @@
               <w:rPr>
                 <w:color w:val="000000" w:themeColor="text1"/>
               </w:rPr>
-              <w:t>Set: ZZCSnn;</w:t>
+              <w:t xml:space="preserve">Set: </w:t>
+            </w:r>
+            <w:proofErr w:type="spellStart"/>
+            <w:r>
+              <w:rPr>
+                <w:color w:val="000000" w:themeColor="text1"/>
+              </w:rPr>
+              <w:t>ZZCSnn</w:t>
+            </w:r>
+            <w:proofErr w:type="spellEnd"/>
+            <w:r>
+              <w:rPr>
+                <w:color w:val="000000" w:themeColor="text1"/>
+              </w:rPr>
+              <w:t>;</w:t>
             </w:r>
           </w:p>
         </w:tc>
@@ -5627,8 +6397,13 @@
             <w:pPr>
               <w:spacing w:after="0" w:line="240" w:lineRule="auto"/>
             </w:pPr>
-            <w:r>
-              <w:t>nn=01 to 60</w:t>
+            <w:proofErr w:type="spellStart"/>
+            <w:r>
+              <w:t>nn</w:t>
+            </w:r>
+            <w:proofErr w:type="spellEnd"/>
+            <w:r>
+              <w:t>=01 to 60</w:t>
             </w:r>
           </w:p>
         </w:tc>
@@ -5692,7 +6467,21 @@
               <w:rPr>
                 <w:color w:val="000000" w:themeColor="text1"/>
               </w:rPr>
-              <w:t>Set: ZZTXn;</w:t>
+              <w:t xml:space="preserve">Set: </w:t>
+            </w:r>
+            <w:proofErr w:type="spellStart"/>
+            <w:r>
+              <w:rPr>
+                <w:color w:val="000000" w:themeColor="text1"/>
+              </w:rPr>
+              <w:t>ZZTXn</w:t>
+            </w:r>
+            <w:proofErr w:type="spellEnd"/>
+            <w:r>
+              <w:rPr>
+                <w:color w:val="000000" w:themeColor="text1"/>
+              </w:rPr>
+              <w:t>;</w:t>
             </w:r>
           </w:p>
         </w:tc>
@@ -5769,7 +6558,21 @@
               <w:rPr>
                 <w:color w:val="000000" w:themeColor="text1"/>
               </w:rPr>
-              <w:t>Set: ZZTXn;</w:t>
+              <w:t xml:space="preserve">Set: </w:t>
+            </w:r>
+            <w:proofErr w:type="spellStart"/>
+            <w:r>
+              <w:rPr>
+                <w:color w:val="000000" w:themeColor="text1"/>
+              </w:rPr>
+              <w:t>ZZTXn</w:t>
+            </w:r>
+            <w:proofErr w:type="spellEnd"/>
+            <w:r>
+              <w:rPr>
+                <w:color w:val="000000" w:themeColor="text1"/>
+              </w:rPr>
+              <w:t>;</w:t>
             </w:r>
           </w:p>
         </w:tc>
@@ -5813,6 +6616,7 @@
               <w:spacing w:after="0" w:line="240" w:lineRule="auto"/>
             </w:pPr>
             <w:r>
+              <w:lastRenderedPageBreak/>
               <w:t>Set/display A/B band</w:t>
             </w:r>
           </w:p>
@@ -5874,7 +6678,21 @@
               <w:rPr>
                 <w:color w:val="000000" w:themeColor="text1"/>
               </w:rPr>
-              <w:t>Set RX1: ZZBSnnn;</w:t>
+              <w:t xml:space="preserve">Set RX1: </w:t>
+            </w:r>
+            <w:proofErr w:type="spellStart"/>
+            <w:r>
+              <w:rPr>
+                <w:color w:val="000000" w:themeColor="text1"/>
+              </w:rPr>
+              <w:t>ZZBSnnn</w:t>
+            </w:r>
+            <w:proofErr w:type="spellEnd"/>
+            <w:r>
+              <w:rPr>
+                <w:color w:val="000000" w:themeColor="text1"/>
+              </w:rPr>
+              <w:t>;</w:t>
             </w:r>
           </w:p>
           <w:p>
@@ -5938,7 +6756,21 @@
               <w:rPr>
                 <w:color w:val="000000" w:themeColor="text1"/>
               </w:rPr>
-              <w:t>Set RX2: ZZBTnnn;</w:t>
+              <w:t xml:space="preserve">Set RX2: </w:t>
+            </w:r>
+            <w:proofErr w:type="spellStart"/>
+            <w:r>
+              <w:rPr>
+                <w:color w:val="000000" w:themeColor="text1"/>
+              </w:rPr>
+              <w:t>ZZBTnnn</w:t>
+            </w:r>
+            <w:proofErr w:type="spellEnd"/>
+            <w:r>
+              <w:rPr>
+                <w:color w:val="000000" w:themeColor="text1"/>
+              </w:rPr>
+              <w:t>;</w:t>
             </w:r>
           </w:p>
         </w:tc>
@@ -5974,8 +6806,13 @@
             <w:pPr>
               <w:spacing w:after="0" w:line="240" w:lineRule="auto"/>
             </w:pPr>
-            <w:r>
-              <w:t>nnn: 160,080,060, 040, 030, 020, 017, 015, 012, 010, 006, 002, 888 (gen) 999 (WWV)</w:t>
+            <w:proofErr w:type="spellStart"/>
+            <w:r>
+              <w:t>nnn</w:t>
+            </w:r>
+            <w:proofErr w:type="spellEnd"/>
+            <w:r>
+              <w:t>: 160,080,060, 040, 030, 020, 017, 015, 012, 010, 006, 002, 888 (gen) 999 (WWV)</w:t>
             </w:r>
           </w:p>
           <w:p>
@@ -6001,7 +6838,15 @@
               <w:spacing w:after="0" w:line="240" w:lineRule="auto"/>
             </w:pPr>
             <w:r>
-              <w:t>after doing a mode up/down, need to do a “get” to check what was selected as a consequence!</w:t>
+              <w:t xml:space="preserve">after doing a mode up/down, need to do a “get” to check what was selected </w:t>
+            </w:r>
+            <w:proofErr w:type="gramStart"/>
+            <w:r>
+              <w:t>as a consequence</w:t>
+            </w:r>
+            <w:proofErr w:type="gramEnd"/>
+            <w:r>
+              <w:t>!</w:t>
             </w:r>
           </w:p>
         </w:tc>
@@ -6027,7 +6872,15 @@
               <w:spacing w:after="0" w:line="240" w:lineRule="auto"/>
             </w:pPr>
             <w:r>
-              <w:t>(transverter response has non numerical digit)</w:t>
+              <w:t xml:space="preserve">(transverter response has </w:t>
+            </w:r>
+            <w:proofErr w:type="gramStart"/>
+            <w:r>
+              <w:t>non numerical</w:t>
+            </w:r>
+            <w:proofErr w:type="gramEnd"/>
+            <w:r>
+              <w:t xml:space="preserve"> digit)</w:t>
             </w:r>
           </w:p>
         </w:tc>
@@ -6078,7 +6931,21 @@
               <w:rPr>
                 <w:color w:val="000000" w:themeColor="text1"/>
               </w:rPr>
-              <w:t>Set RX1: ZZMDnn;</w:t>
+              <w:t xml:space="preserve">Set RX1: </w:t>
+            </w:r>
+            <w:proofErr w:type="spellStart"/>
+            <w:r>
+              <w:rPr>
+                <w:color w:val="000000" w:themeColor="text1"/>
+              </w:rPr>
+              <w:t>ZZMDnn</w:t>
+            </w:r>
+            <w:proofErr w:type="spellEnd"/>
+            <w:r>
+              <w:rPr>
+                <w:color w:val="000000" w:themeColor="text1"/>
+              </w:rPr>
+              <w:t>;</w:t>
             </w:r>
           </w:p>
           <w:p>
@@ -6106,7 +6973,21 @@
               <w:rPr>
                 <w:color w:val="000000" w:themeColor="text1"/>
               </w:rPr>
-              <w:t>Set RX2: ZZMEnn;</w:t>
+              <w:t xml:space="preserve">Set RX2: </w:t>
+            </w:r>
+            <w:proofErr w:type="spellStart"/>
+            <w:r>
+              <w:rPr>
+                <w:color w:val="000000" w:themeColor="text1"/>
+              </w:rPr>
+              <w:t>ZZMEnn</w:t>
+            </w:r>
+            <w:proofErr w:type="spellEnd"/>
+            <w:r>
+              <w:rPr>
+                <w:color w:val="000000" w:themeColor="text1"/>
+              </w:rPr>
+              <w:t>;</w:t>
             </w:r>
           </w:p>
         </w:tc>
@@ -6118,8 +6999,13 @@
             <w:pPr>
               <w:spacing w:after="0" w:line="240" w:lineRule="auto"/>
             </w:pPr>
-            <w:r>
-              <w:t>nn = 00 (LSB) 01 (USB) 02 (DSB) 03 (CWL) 04 (CWU) 05 (FM) 06 (AM) 07 (DIGU) 08 (SPEC) 09 (DIGL) 10 (SAM) 11 (DRM)</w:t>
+            <w:proofErr w:type="spellStart"/>
+            <w:r>
+              <w:t>nn</w:t>
+            </w:r>
+            <w:proofErr w:type="spellEnd"/>
+            <w:r>
+              <w:t xml:space="preserve"> = 00 (LSB) 01 (USB) 02 (DSB) 03 (CWL) 04 (CWU) 05 (FM) 06 (AM) 07 (DIGU) 08 (SPEC) 09 (DIGL) 10 (SAM) 11 (DRM)</w:t>
             </w:r>
           </w:p>
         </w:tc>
@@ -6183,7 +7069,21 @@
               <w:rPr>
                 <w:color w:val="000000" w:themeColor="text1"/>
               </w:rPr>
-              <w:t>Set: ZZRTn;</w:t>
+              <w:t xml:space="preserve">Set: </w:t>
+            </w:r>
+            <w:proofErr w:type="spellStart"/>
+            <w:r>
+              <w:rPr>
+                <w:color w:val="000000" w:themeColor="text1"/>
+              </w:rPr>
+              <w:t>ZZRTn</w:t>
+            </w:r>
+            <w:proofErr w:type="spellEnd"/>
+            <w:r>
+              <w:rPr>
+                <w:color w:val="000000" w:themeColor="text1"/>
+              </w:rPr>
+              <w:t>;</w:t>
             </w:r>
           </w:p>
         </w:tc>
@@ -6196,7 +7096,15 @@
               <w:spacing w:after="0" w:line="240" w:lineRule="auto"/>
             </w:pPr>
             <w:r>
-              <w:t>n=0: same freq; n=1: RIT active</w:t>
+              <w:t xml:space="preserve">n=0: same </w:t>
+            </w:r>
+            <w:proofErr w:type="spellStart"/>
+            <w:r>
+              <w:t>freq</w:t>
+            </w:r>
+            <w:proofErr w:type="spellEnd"/>
+            <w:r>
+              <w:t>; n=1: RIT active</w:t>
             </w:r>
           </w:p>
         </w:tc>
@@ -6291,7 +7199,21 @@
               <w:rPr>
                 <w:color w:val="000000" w:themeColor="text1"/>
               </w:rPr>
-              <w:t>Set: ZZRDnnnnn;</w:t>
+              <w:t xml:space="preserve">Set: </w:t>
+            </w:r>
+            <w:proofErr w:type="spellStart"/>
+            <w:r>
+              <w:rPr>
+                <w:color w:val="000000" w:themeColor="text1"/>
+              </w:rPr>
+              <w:t>ZZRDnnnnn</w:t>
+            </w:r>
+            <w:proofErr w:type="spellEnd"/>
+            <w:r>
+              <w:rPr>
+                <w:color w:val="000000" w:themeColor="text1"/>
+              </w:rPr>
+              <w:t>;</w:t>
             </w:r>
           </w:p>
         </w:tc>
@@ -6311,8 +7233,21 @@
             <w:pPr>
               <w:spacing w:after="0" w:line="240" w:lineRule="auto"/>
             </w:pPr>
-            <w:r>
-              <w:t>ZZRDnnnnn or ZZRUnnnnn both set to -9999 to +9999 Hz</w:t>
+            <w:proofErr w:type="spellStart"/>
+            <w:r>
+              <w:t>ZZRDnnnnn</w:t>
+            </w:r>
+            <w:proofErr w:type="spellEnd"/>
+            <w:r>
+              <w:t xml:space="preserve"> or </w:t>
+            </w:r>
+            <w:proofErr w:type="spellStart"/>
+            <w:r>
+              <w:t>ZZRUnnnnn</w:t>
+            </w:r>
+            <w:proofErr w:type="spellEnd"/>
+            <w:r>
+              <w:t xml:space="preserve"> both set to -9999 to +9999 Hz</w:t>
             </w:r>
           </w:p>
         </w:tc>
@@ -6376,7 +7311,21 @@
               <w:rPr>
                 <w:color w:val="000000" w:themeColor="text1"/>
               </w:rPr>
-              <w:t>Set: ZZSPn;</w:t>
+              <w:t xml:space="preserve">Set: </w:t>
+            </w:r>
+            <w:proofErr w:type="spellStart"/>
+            <w:r>
+              <w:rPr>
+                <w:color w:val="000000" w:themeColor="text1"/>
+              </w:rPr>
+              <w:t>ZZSPn</w:t>
+            </w:r>
+            <w:proofErr w:type="spellEnd"/>
+            <w:r>
+              <w:rPr>
+                <w:color w:val="000000" w:themeColor="text1"/>
+              </w:rPr>
+              <w:t>;</w:t>
             </w:r>
           </w:p>
         </w:tc>
@@ -6459,7 +7408,21 @@
               <w:rPr>
                 <w:color w:val="000000" w:themeColor="text1"/>
               </w:rPr>
-              <w:t>Set RX1: ZZCNn;</w:t>
+              <w:t xml:space="preserve">Set RX1: </w:t>
+            </w:r>
+            <w:proofErr w:type="spellStart"/>
+            <w:r>
+              <w:rPr>
+                <w:color w:val="000000" w:themeColor="text1"/>
+              </w:rPr>
+              <w:t>ZZCNn</w:t>
+            </w:r>
+            <w:proofErr w:type="spellEnd"/>
+            <w:r>
+              <w:rPr>
+                <w:color w:val="000000" w:themeColor="text1"/>
+              </w:rPr>
+              <w:t>;</w:t>
             </w:r>
           </w:p>
           <w:p>
@@ -6487,7 +7450,21 @@
               <w:rPr>
                 <w:color w:val="000000" w:themeColor="text1"/>
               </w:rPr>
-              <w:t>Set RX2: ZZCOn;</w:t>
+              <w:t xml:space="preserve">Set RX2: </w:t>
+            </w:r>
+            <w:proofErr w:type="spellStart"/>
+            <w:r>
+              <w:rPr>
+                <w:color w:val="000000" w:themeColor="text1"/>
+              </w:rPr>
+              <w:t>ZZCOn</w:t>
+            </w:r>
+            <w:proofErr w:type="spellEnd"/>
+            <w:r>
+              <w:rPr>
+                <w:color w:val="000000" w:themeColor="text1"/>
+              </w:rPr>
+              <w:t>;</w:t>
             </w:r>
           </w:p>
         </w:tc>
@@ -6594,13 +7571,27 @@
               <w:rPr>
                 <w:color w:val="000000" w:themeColor="text1"/>
               </w:rPr>
-              <w:t xml:space="preserve"> VFO A: ZZUX</w:t>
-            </w:r>
-            <w:r>
-              <w:rPr>
-                <w:color w:val="000000" w:themeColor="text1"/>
-              </w:rPr>
-              <w:t>n;</w:t>
+              <w:t xml:space="preserve"> VFO A: </w:t>
+            </w:r>
+            <w:proofErr w:type="spellStart"/>
+            <w:r>
+              <w:rPr>
+                <w:color w:val="000000" w:themeColor="text1"/>
+              </w:rPr>
+              <w:t>ZZUX</w:t>
+            </w:r>
+            <w:r>
+              <w:rPr>
+                <w:color w:val="000000" w:themeColor="text1"/>
+              </w:rPr>
+              <w:t>n</w:t>
+            </w:r>
+            <w:proofErr w:type="spellEnd"/>
+            <w:r>
+              <w:rPr>
+                <w:color w:val="000000" w:themeColor="text1"/>
+              </w:rPr>
+              <w:t>;</w:t>
             </w:r>
           </w:p>
           <w:p>
@@ -6658,13 +7649,27 @@
               <w:rPr>
                 <w:color w:val="000000" w:themeColor="text1"/>
               </w:rPr>
-              <w:t xml:space="preserve"> VFO B: ZZUY</w:t>
-            </w:r>
-            <w:r>
-              <w:rPr>
-                <w:color w:val="000000" w:themeColor="text1"/>
-              </w:rPr>
-              <w:t>n;</w:t>
+              <w:t xml:space="preserve"> VFO B: </w:t>
+            </w:r>
+            <w:proofErr w:type="spellStart"/>
+            <w:r>
+              <w:rPr>
+                <w:color w:val="000000" w:themeColor="text1"/>
+              </w:rPr>
+              <w:t>ZZUY</w:t>
+            </w:r>
+            <w:r>
+              <w:rPr>
+                <w:color w:val="000000" w:themeColor="text1"/>
+              </w:rPr>
+              <w:t>n</w:t>
+            </w:r>
+            <w:proofErr w:type="spellEnd"/>
+            <w:r>
+              <w:rPr>
+                <w:color w:val="000000" w:themeColor="text1"/>
+              </w:rPr>
+              <w:t>;</w:t>
             </w:r>
           </w:p>
         </w:tc>
@@ -6794,16 +7799,29 @@
             <w:pPr>
               <w:spacing w:after="0" w:line="240" w:lineRule="auto"/>
             </w:pPr>
-            <w:r>
-              <w:t>nnn=000 to 260</w:t>
-            </w:r>
-          </w:p>
-          <w:p>
-            <w:pPr>
-              <w:spacing w:after="0" w:line="240" w:lineRule="auto"/>
-            </w:pPr>
-            <w:r>
-              <w:t>(nnn/2-140) = value in dBm</w:t>
+            <w:proofErr w:type="spellStart"/>
+            <w:r>
+              <w:t>nnn</w:t>
+            </w:r>
+            <w:proofErr w:type="spellEnd"/>
+            <w:r>
+              <w:t>=000 to 260</w:t>
+            </w:r>
+          </w:p>
+          <w:p>
+            <w:pPr>
+              <w:spacing w:after="0" w:line="240" w:lineRule="auto"/>
+            </w:pPr>
+            <w:r>
+              <w:t>(</w:t>
+            </w:r>
+            <w:proofErr w:type="spellStart"/>
+            <w:r>
+              <w:t>nnn</w:t>
+            </w:r>
+            <w:proofErr w:type="spellEnd"/>
+            <w:r>
+              <w:t>/2-140) = value in dBm</w:t>
             </w:r>
           </w:p>
           <w:p>
@@ -6818,16 +7836,26 @@
             <w:pPr>
               <w:spacing w:after="0" w:line="240" w:lineRule="auto"/>
             </w:pPr>
-            <w:r>
-              <w:t>powerSDR says -89dBm: ZZSM0122;</w:t>
-            </w:r>
-          </w:p>
-          <w:p>
-            <w:pPr>
-              <w:spacing w:after="0" w:line="240" w:lineRule="auto"/>
-            </w:pPr>
-            <w:r>
-              <w:t>powerSDR says -109dBm: ZZSM00074;</w:t>
+            <w:proofErr w:type="spellStart"/>
+            <w:r>
+              <w:t>powerSDR</w:t>
+            </w:r>
+            <w:proofErr w:type="spellEnd"/>
+            <w:r>
+              <w:t xml:space="preserve"> says -89dBm: ZZSM0122;</w:t>
+            </w:r>
+          </w:p>
+          <w:p>
+            <w:pPr>
+              <w:spacing w:after="0" w:line="240" w:lineRule="auto"/>
+            </w:pPr>
+            <w:proofErr w:type="spellStart"/>
+            <w:r>
+              <w:t>powerSDR</w:t>
+            </w:r>
+            <w:proofErr w:type="spellEnd"/>
+            <w:r>
+              <w:t xml:space="preserve"> says -109dBm: ZZSM00074;</w:t>
             </w:r>
           </w:p>
         </w:tc>
@@ -6885,35 +7913,65 @@
               <w:rPr>
                 <w:color w:val="000000" w:themeColor="text1"/>
               </w:rPr>
-              <w:t>Get: ZZRMn;</w:t>
-            </w:r>
-          </w:p>
-          <w:p>
-            <w:pPr>
-              <w:spacing w:after="0" w:line="240" w:lineRule="auto"/>
-              <w:rPr>
-                <w:color w:val="000000" w:themeColor="text1"/>
-              </w:rPr>
-            </w:pPr>
-            <w:r>
-              <w:rPr>
-                <w:color w:val="000000" w:themeColor="text1"/>
-              </w:rPr>
-              <w:t>Show: ZZRMnxxxxxxx</w:t>
-            </w:r>
-          </w:p>
-          <w:p>
-            <w:pPr>
-              <w:spacing w:after="0" w:line="240" w:lineRule="auto"/>
-              <w:rPr>
-                <w:color w:val="000000" w:themeColor="text1"/>
-              </w:rPr>
-            </w:pPr>
-            <w:r>
-              <w:rPr>
-                <w:color w:val="000000" w:themeColor="text1"/>
-              </w:rPr>
-              <w:t>xxxxxxxxxxxxx;</w:t>
+              <w:t xml:space="preserve">Get: </w:t>
+            </w:r>
+            <w:proofErr w:type="spellStart"/>
+            <w:r>
+              <w:rPr>
+                <w:color w:val="000000" w:themeColor="text1"/>
+              </w:rPr>
+              <w:t>ZZRMn</w:t>
+            </w:r>
+            <w:proofErr w:type="spellEnd"/>
+            <w:r>
+              <w:rPr>
+                <w:color w:val="000000" w:themeColor="text1"/>
+              </w:rPr>
+              <w:t>;</w:t>
+            </w:r>
+          </w:p>
+          <w:p>
+            <w:pPr>
+              <w:spacing w:after="0" w:line="240" w:lineRule="auto"/>
+              <w:rPr>
+                <w:color w:val="000000" w:themeColor="text1"/>
+              </w:rPr>
+            </w:pPr>
+            <w:r>
+              <w:rPr>
+                <w:color w:val="000000" w:themeColor="text1"/>
+              </w:rPr>
+              <w:t xml:space="preserve">Show: </w:t>
+            </w:r>
+            <w:proofErr w:type="spellStart"/>
+            <w:r>
+              <w:rPr>
+                <w:color w:val="000000" w:themeColor="text1"/>
+              </w:rPr>
+              <w:t>ZZRMnxxxxxxx</w:t>
+            </w:r>
+            <w:proofErr w:type="spellEnd"/>
+          </w:p>
+          <w:p>
+            <w:pPr>
+              <w:spacing w:after="0" w:line="240" w:lineRule="auto"/>
+              <w:rPr>
+                <w:color w:val="000000" w:themeColor="text1"/>
+              </w:rPr>
+            </w:pPr>
+            <w:proofErr w:type="spellStart"/>
+            <w:r>
+              <w:rPr>
+                <w:color w:val="000000" w:themeColor="text1"/>
+              </w:rPr>
+              <w:t>xxxxxxxxxxxxx</w:t>
+            </w:r>
+            <w:proofErr w:type="spellEnd"/>
+            <w:r>
+              <w:rPr>
+                <w:color w:val="000000" w:themeColor="text1"/>
+              </w:rPr>
+              <w:t>;</w:t>
             </w:r>
           </w:p>
           <w:p>
@@ -6949,7 +8007,21 @@
               <w:rPr>
                 <w:color w:val="000000" w:themeColor="text1"/>
               </w:rPr>
-              <w:t>ZZRM5: fwd power</w:t>
+              <w:t xml:space="preserve">ZZRM5: </w:t>
+            </w:r>
+            <w:proofErr w:type="spellStart"/>
+            <w:r>
+              <w:rPr>
+                <w:color w:val="000000" w:themeColor="text1"/>
+              </w:rPr>
+              <w:t>fwd</w:t>
+            </w:r>
+            <w:proofErr w:type="spellEnd"/>
+            <w:r>
+              <w:rPr>
+                <w:color w:val="000000" w:themeColor="text1"/>
+              </w:rPr>
+              <w:t xml:space="preserve"> power</w:t>
             </w:r>
           </w:p>
           <w:p>
@@ -7052,7 +8124,21 @@
               <w:rPr>
                 <w:color w:val="000000" w:themeColor="text1"/>
               </w:rPr>
-              <w:t>ZZRM81.0 : 1;</w:t>
+              <w:t>ZZRM81.</w:t>
+            </w:r>
+            <w:proofErr w:type="gramStart"/>
+            <w:r>
+              <w:rPr>
+                <w:color w:val="000000" w:themeColor="text1"/>
+              </w:rPr>
+              <w:t>0 :</w:t>
+            </w:r>
+            <w:proofErr w:type="gramEnd"/>
+            <w:r>
+              <w:rPr>
+                <w:color w:val="000000" w:themeColor="text1"/>
+              </w:rPr>
+              <w:t xml:space="preserve"> 1;</w:t>
             </w:r>
           </w:p>
           <w:p>
@@ -7151,6 +8237,7 @@
               <w:spacing w:after="0" w:line="240" w:lineRule="auto"/>
             </w:pPr>
             <w:r>
+              <w:lastRenderedPageBreak/>
               <w:t>Set/display NR mode</w:t>
             </w:r>
           </w:p>
@@ -7246,19 +8333,14 @@
               <w:rPr>
                 <w:color w:val="000000" w:themeColor="text1"/>
               </w:rPr>
-              <w:t>RX1: ZZNR</w:t>
-            </w:r>
-            <w:r>
-              <w:rPr>
-                <w:color w:val="000000" w:themeColor="text1"/>
-              </w:rPr>
-              <w:t>n;</w:t>
-            </w:r>
-            <w:r>
-              <w:rPr>
-                <w:color w:val="000000" w:themeColor="text1"/>
-              </w:rPr>
-              <w:t>/ZZNS</w:t>
+              <w:t xml:space="preserve">RX1: </w:t>
+            </w:r>
+            <w:proofErr w:type="spellStart"/>
+            <w:r>
+              <w:rPr>
+                <w:color w:val="000000" w:themeColor="text1"/>
+              </w:rPr>
+              <w:t>ZZNR</w:t>
             </w:r>
             <w:r>
               <w:rPr>
@@ -7266,6 +8348,33 @@
               </w:rPr>
               <w:t>n</w:t>
             </w:r>
+            <w:proofErr w:type="spellEnd"/>
+            <w:r>
+              <w:rPr>
+                <w:color w:val="000000" w:themeColor="text1"/>
+              </w:rPr>
+              <w:t>;</w:t>
+            </w:r>
+            <w:r>
+              <w:rPr>
+                <w:color w:val="000000" w:themeColor="text1"/>
+              </w:rPr>
+              <w:t>/</w:t>
+            </w:r>
+            <w:proofErr w:type="spellStart"/>
+            <w:r>
+              <w:rPr>
+                <w:color w:val="000000" w:themeColor="text1"/>
+              </w:rPr>
+              <w:t>ZZNS</w:t>
+            </w:r>
+            <w:r>
+              <w:rPr>
+                <w:color w:val="000000" w:themeColor="text1"/>
+              </w:rPr>
+              <w:t>n</w:t>
+            </w:r>
+            <w:proofErr w:type="spellEnd"/>
             <w:r>
               <w:rPr>
                 <w:color w:val="000000" w:themeColor="text1"/>
@@ -7290,25 +8399,53 @@
               <w:rPr>
                 <w:color w:val="000000" w:themeColor="text1"/>
               </w:rPr>
-              <w:t>RX2: ZZNV</w:t>
-            </w:r>
-            <w:r>
-              <w:rPr>
-                <w:color w:val="000000" w:themeColor="text1"/>
-              </w:rPr>
-              <w:t>n;</w:t>
-            </w:r>
-            <w:r>
-              <w:rPr>
-                <w:color w:val="000000" w:themeColor="text1"/>
-              </w:rPr>
-              <w:t>/ZZNW</w:t>
-            </w:r>
-            <w:r>
-              <w:rPr>
-                <w:color w:val="000000" w:themeColor="text1"/>
-              </w:rPr>
-              <w:t>n;</w:t>
+              <w:t xml:space="preserve">RX2: </w:t>
+            </w:r>
+            <w:proofErr w:type="spellStart"/>
+            <w:r>
+              <w:rPr>
+                <w:color w:val="000000" w:themeColor="text1"/>
+              </w:rPr>
+              <w:t>ZZNV</w:t>
+            </w:r>
+            <w:r>
+              <w:rPr>
+                <w:color w:val="000000" w:themeColor="text1"/>
+              </w:rPr>
+              <w:t>n</w:t>
+            </w:r>
+            <w:proofErr w:type="spellEnd"/>
+            <w:r>
+              <w:rPr>
+                <w:color w:val="000000" w:themeColor="text1"/>
+              </w:rPr>
+              <w:t>;</w:t>
+            </w:r>
+            <w:r>
+              <w:rPr>
+                <w:color w:val="000000" w:themeColor="text1"/>
+              </w:rPr>
+              <w:t>/</w:t>
+            </w:r>
+            <w:proofErr w:type="spellStart"/>
+            <w:r>
+              <w:rPr>
+                <w:color w:val="000000" w:themeColor="text1"/>
+              </w:rPr>
+              <w:t>ZZNW</w:t>
+            </w:r>
+            <w:r>
+              <w:rPr>
+                <w:color w:val="000000" w:themeColor="text1"/>
+              </w:rPr>
+              <w:t>n</w:t>
+            </w:r>
+            <w:proofErr w:type="spellEnd"/>
+            <w:r>
+              <w:rPr>
+                <w:color w:val="000000" w:themeColor="text1"/>
+              </w:rPr>
+              <w:t>;</w:t>
             </w:r>
             <w:r>
               <w:t xml:space="preserve"> </w:t>
@@ -7462,21 +8599,77 @@
               <w:rPr>
                 <w:color w:val="000000" w:themeColor="text1"/>
               </w:rPr>
-              <w:t>Set RX1: ZZNAn; ZZNBn;</w:t>
-            </w:r>
-          </w:p>
-          <w:p>
-            <w:pPr>
-              <w:spacing w:after="0" w:line="240" w:lineRule="auto"/>
-              <w:rPr>
-                <w:color w:val="000000" w:themeColor="text1"/>
-              </w:rPr>
-            </w:pPr>
-            <w:r>
-              <w:rPr>
-                <w:color w:val="000000" w:themeColor="text1"/>
-              </w:rPr>
-              <w:t>Set RX2: ZZNCn; ZZNDn;</w:t>
+              <w:t xml:space="preserve">Set RX1: </w:t>
+            </w:r>
+            <w:proofErr w:type="spellStart"/>
+            <w:r>
+              <w:rPr>
+                <w:color w:val="000000" w:themeColor="text1"/>
+              </w:rPr>
+              <w:t>ZZNAn</w:t>
+            </w:r>
+            <w:proofErr w:type="spellEnd"/>
+            <w:r>
+              <w:rPr>
+                <w:color w:val="000000" w:themeColor="text1"/>
+              </w:rPr>
+              <w:t xml:space="preserve">; </w:t>
+            </w:r>
+            <w:proofErr w:type="spellStart"/>
+            <w:r>
+              <w:rPr>
+                <w:color w:val="000000" w:themeColor="text1"/>
+              </w:rPr>
+              <w:t>ZZNBn</w:t>
+            </w:r>
+            <w:proofErr w:type="spellEnd"/>
+            <w:r>
+              <w:rPr>
+                <w:color w:val="000000" w:themeColor="text1"/>
+              </w:rPr>
+              <w:t>;</w:t>
+            </w:r>
+          </w:p>
+          <w:p>
+            <w:pPr>
+              <w:spacing w:after="0" w:line="240" w:lineRule="auto"/>
+              <w:rPr>
+                <w:color w:val="000000" w:themeColor="text1"/>
+              </w:rPr>
+            </w:pPr>
+            <w:r>
+              <w:rPr>
+                <w:color w:val="000000" w:themeColor="text1"/>
+              </w:rPr>
+              <w:t xml:space="preserve">Set RX2: </w:t>
+            </w:r>
+            <w:proofErr w:type="spellStart"/>
+            <w:r>
+              <w:rPr>
+                <w:color w:val="000000" w:themeColor="text1"/>
+              </w:rPr>
+              <w:t>ZZNCn</w:t>
+            </w:r>
+            <w:proofErr w:type="spellEnd"/>
+            <w:r>
+              <w:rPr>
+                <w:color w:val="000000" w:themeColor="text1"/>
+              </w:rPr>
+              <w:t xml:space="preserve">; </w:t>
+            </w:r>
+            <w:proofErr w:type="spellStart"/>
+            <w:r>
+              <w:rPr>
+                <w:color w:val="000000" w:themeColor="text1"/>
+              </w:rPr>
+              <w:t>ZZNDn</w:t>
+            </w:r>
+            <w:proofErr w:type="spellEnd"/>
+            <w:r>
+              <w:rPr>
+                <w:color w:val="000000" w:themeColor="text1"/>
+              </w:rPr>
+              <w:t>;</w:t>
             </w:r>
           </w:p>
         </w:tc>
@@ -7606,21 +8799,49 @@
               <w:rPr>
                 <w:color w:val="000000" w:themeColor="text1"/>
               </w:rPr>
-              <w:t>Set: RX1: ZZNNn;</w:t>
-            </w:r>
-          </w:p>
-          <w:p>
-            <w:pPr>
-              <w:spacing w:after="0" w:line="240" w:lineRule="auto"/>
-              <w:rPr>
-                <w:color w:val="000000" w:themeColor="text1"/>
-              </w:rPr>
-            </w:pPr>
-            <w:r>
-              <w:rPr>
-                <w:color w:val="000000" w:themeColor="text1"/>
-              </w:rPr>
-              <w:t>Set: RX2: ZZNOn;</w:t>
+              <w:t xml:space="preserve">Set: RX1: </w:t>
+            </w:r>
+            <w:proofErr w:type="spellStart"/>
+            <w:r>
+              <w:rPr>
+                <w:color w:val="000000" w:themeColor="text1"/>
+              </w:rPr>
+              <w:t>ZZNNn</w:t>
+            </w:r>
+            <w:proofErr w:type="spellEnd"/>
+            <w:r>
+              <w:rPr>
+                <w:color w:val="000000" w:themeColor="text1"/>
+              </w:rPr>
+              <w:t>;</w:t>
+            </w:r>
+          </w:p>
+          <w:p>
+            <w:pPr>
+              <w:spacing w:after="0" w:line="240" w:lineRule="auto"/>
+              <w:rPr>
+                <w:color w:val="000000" w:themeColor="text1"/>
+              </w:rPr>
+            </w:pPr>
+            <w:r>
+              <w:rPr>
+                <w:color w:val="000000" w:themeColor="text1"/>
+              </w:rPr>
+              <w:t xml:space="preserve">Set: RX2: </w:t>
+            </w:r>
+            <w:proofErr w:type="spellStart"/>
+            <w:r>
+              <w:rPr>
+                <w:color w:val="000000" w:themeColor="text1"/>
+              </w:rPr>
+              <w:t>ZZNOn</w:t>
+            </w:r>
+            <w:proofErr w:type="spellEnd"/>
+            <w:r>
+              <w:rPr>
+                <w:color w:val="000000" w:themeColor="text1"/>
+              </w:rPr>
+              <w:t>;</w:t>
             </w:r>
           </w:p>
         </w:tc>
@@ -7716,21 +8937,49 @@
               <w:rPr>
                 <w:color w:val="000000" w:themeColor="text1"/>
               </w:rPr>
-              <w:t>Set RX1: ZZNTn;</w:t>
-            </w:r>
-          </w:p>
-          <w:p>
-            <w:pPr>
-              <w:spacing w:after="0" w:line="240" w:lineRule="auto"/>
-              <w:rPr>
-                <w:color w:val="000000" w:themeColor="text1"/>
-              </w:rPr>
-            </w:pPr>
-            <w:r>
-              <w:rPr>
-                <w:color w:val="000000" w:themeColor="text1"/>
-              </w:rPr>
-              <w:t>Set RX2: ZZNUn;</w:t>
+              <w:t xml:space="preserve">Set RX1: </w:t>
+            </w:r>
+            <w:proofErr w:type="spellStart"/>
+            <w:r>
+              <w:rPr>
+                <w:color w:val="000000" w:themeColor="text1"/>
+              </w:rPr>
+              <w:t>ZZNTn</w:t>
+            </w:r>
+            <w:proofErr w:type="spellEnd"/>
+            <w:r>
+              <w:rPr>
+                <w:color w:val="000000" w:themeColor="text1"/>
+              </w:rPr>
+              <w:t>;</w:t>
+            </w:r>
+          </w:p>
+          <w:p>
+            <w:pPr>
+              <w:spacing w:after="0" w:line="240" w:lineRule="auto"/>
+              <w:rPr>
+                <w:color w:val="000000" w:themeColor="text1"/>
+              </w:rPr>
+            </w:pPr>
+            <w:r>
+              <w:rPr>
+                <w:color w:val="000000" w:themeColor="text1"/>
+              </w:rPr>
+              <w:t xml:space="preserve">Set RX2: </w:t>
+            </w:r>
+            <w:proofErr w:type="spellStart"/>
+            <w:r>
+              <w:rPr>
+                <w:color w:val="000000" w:themeColor="text1"/>
+              </w:rPr>
+              <w:t>ZZNUn</w:t>
+            </w:r>
+            <w:proofErr w:type="spellEnd"/>
+            <w:r>
+              <w:rPr>
+                <w:color w:val="000000" w:themeColor="text1"/>
+              </w:rPr>
+              <w:t>;</w:t>
             </w:r>
           </w:p>
         </w:tc>
@@ -7837,31 +9086,52 @@
               <w:spacing w:after="0" w:line="240" w:lineRule="auto"/>
             </w:pPr>
             <w:r>
-              <w:t>RX1 Ans: ZZXNnnnn;</w:t>
-            </w:r>
-          </w:p>
-          <w:p>
-            <w:pPr>
-              <w:spacing w:after="0" w:line="240" w:lineRule="auto"/>
-            </w:pPr>
-            <w:r>
-              <w:t>RX2 Ans: ZZXOnnnn;</w:t>
-            </w:r>
-          </w:p>
-          <w:p>
-            <w:pPr>
-              <w:spacing w:after="0" w:line="240" w:lineRule="auto"/>
-            </w:pPr>
-          </w:p>
-          <w:p>
-            <w:pPr>
-              <w:spacing w:after="0" w:line="240" w:lineRule="auto"/>
-              <w:rPr>
-                <w:color w:val="000000" w:themeColor="text1"/>
-              </w:rPr>
-            </w:pPr>
-            <w:r>
-              <w:t>nnnn=0 to 8191</w:t>
+              <w:t xml:space="preserve">RX1 Ans: </w:t>
+            </w:r>
+            <w:proofErr w:type="spellStart"/>
+            <w:r>
+              <w:t>ZZXNnnnn</w:t>
+            </w:r>
+            <w:proofErr w:type="spellEnd"/>
+            <w:r>
+              <w:t>;</w:t>
+            </w:r>
+          </w:p>
+          <w:p>
+            <w:pPr>
+              <w:spacing w:after="0" w:line="240" w:lineRule="auto"/>
+            </w:pPr>
+            <w:r>
+              <w:t xml:space="preserve">RX2 Ans: </w:t>
+            </w:r>
+            <w:proofErr w:type="spellStart"/>
+            <w:r>
+              <w:t>ZZXOnnnn</w:t>
+            </w:r>
+            <w:proofErr w:type="spellEnd"/>
+            <w:r>
+              <w:t>;</w:t>
+            </w:r>
+          </w:p>
+          <w:p>
+            <w:pPr>
+              <w:spacing w:after="0" w:line="240" w:lineRule="auto"/>
+            </w:pPr>
+          </w:p>
+          <w:p>
+            <w:pPr>
+              <w:spacing w:after="0" w:line="240" w:lineRule="auto"/>
+              <w:rPr>
+                <w:color w:val="000000" w:themeColor="text1"/>
+              </w:rPr>
+            </w:pPr>
+            <w:proofErr w:type="spellStart"/>
+            <w:r>
+              <w:t>nnnn</w:t>
+            </w:r>
+            <w:proofErr w:type="spellEnd"/>
+            <w:r>
+              <w:t>=0 to 8191</w:t>
             </w:r>
           </w:p>
         </w:tc>
@@ -8211,21 +9481,49 @@
               <w:rPr>
                 <w:color w:val="000000" w:themeColor="text1"/>
               </w:rPr>
-              <w:t>Set RX1: ZZMAn;</w:t>
-            </w:r>
-          </w:p>
-          <w:p>
-            <w:pPr>
-              <w:spacing w:after="0" w:line="240" w:lineRule="auto"/>
-              <w:rPr>
-                <w:color w:val="000000" w:themeColor="text1"/>
-              </w:rPr>
-            </w:pPr>
-            <w:r>
-              <w:rPr>
-                <w:color w:val="000000" w:themeColor="text1"/>
-              </w:rPr>
-              <w:t xml:space="preserve">Set RX2: ZZMBn; </w:t>
+              <w:t xml:space="preserve">Set RX1: </w:t>
+            </w:r>
+            <w:proofErr w:type="spellStart"/>
+            <w:r>
+              <w:rPr>
+                <w:color w:val="000000" w:themeColor="text1"/>
+              </w:rPr>
+              <w:t>ZZMAn</w:t>
+            </w:r>
+            <w:proofErr w:type="spellEnd"/>
+            <w:r>
+              <w:rPr>
+                <w:color w:val="000000" w:themeColor="text1"/>
+              </w:rPr>
+              <w:t>;</w:t>
+            </w:r>
+          </w:p>
+          <w:p>
+            <w:pPr>
+              <w:spacing w:after="0" w:line="240" w:lineRule="auto"/>
+              <w:rPr>
+                <w:color w:val="000000" w:themeColor="text1"/>
+              </w:rPr>
+            </w:pPr>
+            <w:r>
+              <w:rPr>
+                <w:color w:val="000000" w:themeColor="text1"/>
+              </w:rPr>
+              <w:t xml:space="preserve">Set RX2: </w:t>
+            </w:r>
+            <w:proofErr w:type="spellStart"/>
+            <w:r>
+              <w:rPr>
+                <w:color w:val="000000" w:themeColor="text1"/>
+              </w:rPr>
+              <w:t>ZZMBn</w:t>
+            </w:r>
+            <w:proofErr w:type="spellEnd"/>
+            <w:r>
+              <w:rPr>
+                <w:color w:val="000000" w:themeColor="text1"/>
+              </w:rPr>
+              <w:t xml:space="preserve">; </w:t>
             </w:r>
           </w:p>
         </w:tc>
@@ -8317,7 +9615,21 @@
               <w:rPr>
                 <w:color w:val="000000" w:themeColor="text1"/>
               </w:rPr>
-              <w:t>Set: ZZPSn;</w:t>
+              <w:t xml:space="preserve">Set: </w:t>
+            </w:r>
+            <w:proofErr w:type="spellStart"/>
+            <w:r>
+              <w:rPr>
+                <w:color w:val="000000" w:themeColor="text1"/>
+              </w:rPr>
+              <w:t>ZZPSn</w:t>
+            </w:r>
+            <w:proofErr w:type="spellEnd"/>
+            <w:r>
+              <w:rPr>
+                <w:color w:val="000000" w:themeColor="text1"/>
+              </w:rPr>
+              <w:t>;</w:t>
             </w:r>
           </w:p>
         </w:tc>
@@ -8465,21 +9777,49 @@
               <w:rPr>
                 <w:color w:val="000000" w:themeColor="text1"/>
               </w:rPr>
-              <w:t>Set RX1: ZZSQnnn;</w:t>
-            </w:r>
-          </w:p>
-          <w:p>
-            <w:pPr>
-              <w:spacing w:after="0" w:line="240" w:lineRule="auto"/>
-              <w:rPr>
-                <w:color w:val="000000" w:themeColor="text1"/>
-              </w:rPr>
-            </w:pPr>
-            <w:r>
-              <w:rPr>
-                <w:color w:val="000000" w:themeColor="text1"/>
-              </w:rPr>
-              <w:t>Set RX2: ZZSXnnn;</w:t>
+              <w:t xml:space="preserve">Set RX1: </w:t>
+            </w:r>
+            <w:proofErr w:type="spellStart"/>
+            <w:r>
+              <w:rPr>
+                <w:color w:val="000000" w:themeColor="text1"/>
+              </w:rPr>
+              <w:t>ZZSQnnn</w:t>
+            </w:r>
+            <w:proofErr w:type="spellEnd"/>
+            <w:r>
+              <w:rPr>
+                <w:color w:val="000000" w:themeColor="text1"/>
+              </w:rPr>
+              <w:t>;</w:t>
+            </w:r>
+          </w:p>
+          <w:p>
+            <w:pPr>
+              <w:spacing w:after="0" w:line="240" w:lineRule="auto"/>
+              <w:rPr>
+                <w:color w:val="000000" w:themeColor="text1"/>
+              </w:rPr>
+            </w:pPr>
+            <w:r>
+              <w:rPr>
+                <w:color w:val="000000" w:themeColor="text1"/>
+              </w:rPr>
+              <w:t xml:space="preserve">Set RX2: </w:t>
+            </w:r>
+            <w:proofErr w:type="spellStart"/>
+            <w:r>
+              <w:rPr>
+                <w:color w:val="000000" w:themeColor="text1"/>
+              </w:rPr>
+              <w:t>ZZSXnnn</w:t>
+            </w:r>
+            <w:proofErr w:type="spellEnd"/>
+            <w:r>
+              <w:rPr>
+                <w:color w:val="000000" w:themeColor="text1"/>
+              </w:rPr>
+              <w:t>;</w:t>
             </w:r>
           </w:p>
         </w:tc>
@@ -8491,8 +9831,13 @@
             <w:pPr>
               <w:spacing w:after="0" w:line="240" w:lineRule="auto"/>
             </w:pPr>
-            <w:r>
-              <w:t>nnn= 160-0; it means -160 to 0</w:t>
+            <w:proofErr w:type="spellStart"/>
+            <w:r>
+              <w:t>nnn</w:t>
+            </w:r>
+            <w:proofErr w:type="spellEnd"/>
+            <w:r>
+              <w:t>= 160-0; it means -160 to 0</w:t>
             </w:r>
           </w:p>
           <w:p>
@@ -8533,6 +9878,7 @@
               <w:spacing w:after="0" w:line="240" w:lineRule="auto"/>
             </w:pPr>
             <w:r>
+              <w:lastRenderedPageBreak/>
               <w:t>Squelch on/off</w:t>
             </w:r>
           </w:p>
@@ -8580,21 +9926,49 @@
               <w:rPr>
                 <w:color w:val="000000" w:themeColor="text1"/>
               </w:rPr>
-              <w:t>Set RX1: ZZSOn;</w:t>
-            </w:r>
-          </w:p>
-          <w:p>
-            <w:pPr>
-              <w:spacing w:after="0" w:line="240" w:lineRule="auto"/>
-              <w:rPr>
-                <w:color w:val="000000" w:themeColor="text1"/>
-              </w:rPr>
-            </w:pPr>
-            <w:r>
-              <w:rPr>
-                <w:color w:val="000000" w:themeColor="text1"/>
-              </w:rPr>
-              <w:t>Set RX2: ZZSVn;</w:t>
+              <w:t xml:space="preserve">Set RX1: </w:t>
+            </w:r>
+            <w:proofErr w:type="spellStart"/>
+            <w:r>
+              <w:rPr>
+                <w:color w:val="000000" w:themeColor="text1"/>
+              </w:rPr>
+              <w:t>ZZSOn</w:t>
+            </w:r>
+            <w:proofErr w:type="spellEnd"/>
+            <w:r>
+              <w:rPr>
+                <w:color w:val="000000" w:themeColor="text1"/>
+              </w:rPr>
+              <w:t>;</w:t>
+            </w:r>
+          </w:p>
+          <w:p>
+            <w:pPr>
+              <w:spacing w:after="0" w:line="240" w:lineRule="auto"/>
+              <w:rPr>
+                <w:color w:val="000000" w:themeColor="text1"/>
+              </w:rPr>
+            </w:pPr>
+            <w:r>
+              <w:rPr>
+                <w:color w:val="000000" w:themeColor="text1"/>
+              </w:rPr>
+              <w:t xml:space="preserve">Set RX2: </w:t>
+            </w:r>
+            <w:proofErr w:type="spellStart"/>
+            <w:r>
+              <w:rPr>
+                <w:color w:val="000000" w:themeColor="text1"/>
+              </w:rPr>
+              <w:t>ZZSVn</w:t>
+            </w:r>
+            <w:proofErr w:type="spellEnd"/>
+            <w:r>
+              <w:rPr>
+                <w:color w:val="000000" w:themeColor="text1"/>
+              </w:rPr>
+              <w:t>;</w:t>
             </w:r>
           </w:p>
         </w:tc>
@@ -8681,7 +10055,21 @@
               <w:rPr>
                 <w:color w:val="000000" w:themeColor="text1"/>
               </w:rPr>
-              <w:t>Set: ZZVSn;</w:t>
+              <w:t xml:space="preserve">Set: </w:t>
+            </w:r>
+            <w:proofErr w:type="spellStart"/>
+            <w:r>
+              <w:rPr>
+                <w:color w:val="000000" w:themeColor="text1"/>
+              </w:rPr>
+              <w:t>ZZVSn</w:t>
+            </w:r>
+            <w:proofErr w:type="spellEnd"/>
+            <w:r>
+              <w:rPr>
+                <w:color w:val="000000" w:themeColor="text1"/>
+              </w:rPr>
+              <w:t>;</w:t>
             </w:r>
           </w:p>
         </w:tc>
@@ -8758,7 +10146,21 @@
               <w:rPr>
                 <w:color w:val="000000" w:themeColor="text1"/>
               </w:rPr>
-              <w:t>Set: ZZACnn;</w:t>
+              <w:t xml:space="preserve">Set: </w:t>
+            </w:r>
+            <w:proofErr w:type="spellStart"/>
+            <w:r>
+              <w:rPr>
+                <w:color w:val="000000" w:themeColor="text1"/>
+              </w:rPr>
+              <w:t>ZZACnn</w:t>
+            </w:r>
+            <w:proofErr w:type="spellEnd"/>
+            <w:r>
+              <w:rPr>
+                <w:color w:val="000000" w:themeColor="text1"/>
+              </w:rPr>
+              <w:t>;</w:t>
             </w:r>
           </w:p>
         </w:tc>
@@ -8770,8 +10172,13 @@
             <w:pPr>
               <w:spacing w:after="0" w:line="240" w:lineRule="auto"/>
             </w:pPr>
-            <w:r>
-              <w:t>nn=0 to 2</w:t>
+            <w:proofErr w:type="spellStart"/>
+            <w:r>
+              <w:t>nn</w:t>
+            </w:r>
+            <w:proofErr w:type="spellEnd"/>
+            <w:r>
+              <w:t>=0 to 2</w:t>
             </w:r>
             <w:r>
               <w:t>4</w:t>
@@ -8841,7 +10248,21 @@
               <w:rPr>
                 <w:color w:val="000000" w:themeColor="text1"/>
               </w:rPr>
-              <w:t>Set: ZZDEn;</w:t>
+              <w:t xml:space="preserve">Set: </w:t>
+            </w:r>
+            <w:proofErr w:type="spellStart"/>
+            <w:r>
+              <w:rPr>
+                <w:color w:val="000000" w:themeColor="text1"/>
+              </w:rPr>
+              <w:t>ZZDEn</w:t>
+            </w:r>
+            <w:proofErr w:type="spellEnd"/>
+            <w:r>
+              <w:rPr>
+                <w:color w:val="000000" w:themeColor="text1"/>
+              </w:rPr>
+              <w:t>;</w:t>
             </w:r>
           </w:p>
         </w:tc>
@@ -8915,7 +10336,21 @@
               <w:rPr>
                 <w:color w:val="000000" w:themeColor="text1"/>
               </w:rPr>
-              <w:t>Set: ZZDGnnnn;</w:t>
+              <w:t xml:space="preserve">Set: </w:t>
+            </w:r>
+            <w:proofErr w:type="spellStart"/>
+            <w:r>
+              <w:rPr>
+                <w:color w:val="000000" w:themeColor="text1"/>
+              </w:rPr>
+              <w:t>ZZDGnnnn</w:t>
+            </w:r>
+            <w:proofErr w:type="spellEnd"/>
+            <w:r>
+              <w:rPr>
+                <w:color w:val="000000" w:themeColor="text1"/>
+              </w:rPr>
+              <w:t>;</w:t>
             </w:r>
           </w:p>
         </w:tc>
@@ -8927,8 +10362,13 @@
             <w:pPr>
               <w:spacing w:after="0" w:line="240" w:lineRule="auto"/>
             </w:pPr>
-            <w:r>
-              <w:t>nnnn=0 to 5000, for 0.000 to 5.000</w:t>
+            <w:proofErr w:type="spellStart"/>
+            <w:r>
+              <w:t>nnnn</w:t>
+            </w:r>
+            <w:proofErr w:type="spellEnd"/>
+            <w:r>
+              <w:t>=0 to 5000, for 0.000 to 5.000</w:t>
             </w:r>
           </w:p>
         </w:tc>
@@ -8989,7 +10429,21 @@
               <w:rPr>
                 <w:color w:val="000000" w:themeColor="text1"/>
               </w:rPr>
-              <w:t>Set: ZZDCnnnn;</w:t>
+              <w:t xml:space="preserve">Set: </w:t>
+            </w:r>
+            <w:proofErr w:type="spellStart"/>
+            <w:r>
+              <w:rPr>
+                <w:color w:val="000000" w:themeColor="text1"/>
+              </w:rPr>
+              <w:t>ZZDCnnnn</w:t>
+            </w:r>
+            <w:proofErr w:type="spellEnd"/>
+            <w:r>
+              <w:rPr>
+                <w:color w:val="000000" w:themeColor="text1"/>
+              </w:rPr>
+              <w:t>;</w:t>
             </w:r>
           </w:p>
         </w:tc>
@@ -9001,8 +10455,13 @@
             <w:pPr>
               <w:spacing w:after="0" w:line="240" w:lineRule="auto"/>
             </w:pPr>
-            <w:r>
-              <w:t>nnnn=0 to 5000, for 0.000 to 5.000</w:t>
+            <w:proofErr w:type="spellStart"/>
+            <w:r>
+              <w:t>nnnn</w:t>
+            </w:r>
+            <w:proofErr w:type="spellEnd"/>
+            <w:r>
+              <w:t>=0 to 5000, for 0.000 to 5.000</w:t>
             </w:r>
           </w:p>
         </w:tc>
@@ -9063,7 +10522,21 @@
               <w:rPr>
                 <w:color w:val="000000" w:themeColor="text1"/>
               </w:rPr>
-              <w:t>Set: ZZDDnnnnnn;</w:t>
+              <w:t xml:space="preserve">Set: </w:t>
+            </w:r>
+            <w:proofErr w:type="spellStart"/>
+            <w:r>
+              <w:rPr>
+                <w:color w:val="000000" w:themeColor="text1"/>
+              </w:rPr>
+              <w:t>ZZDDnnnnnn</w:t>
+            </w:r>
+            <w:proofErr w:type="spellEnd"/>
+            <w:r>
+              <w:rPr>
+                <w:color w:val="000000" w:themeColor="text1"/>
+              </w:rPr>
+              <w:t>;</w:t>
             </w:r>
           </w:p>
         </w:tc>
@@ -9075,8 +10548,13 @@
             <w:pPr>
               <w:spacing w:after="0" w:line="240" w:lineRule="auto"/>
             </w:pPr>
-            <w:r>
-              <w:t>nnnnnn=-18000 to +18000, with mandatory sign. Meaning -180.00 to +180.00 degrees.</w:t>
+            <w:proofErr w:type="spellStart"/>
+            <w:r>
+              <w:t>nnnnnn</w:t>
+            </w:r>
+            <w:proofErr w:type="spellEnd"/>
+            <w:r>
+              <w:t>=-18000 to +18000, with mandatory sign. Meaning -180.00 to +180.00 degrees.</w:t>
             </w:r>
           </w:p>
         </w:tc>
@@ -9137,7 +10615,21 @@
               <w:rPr>
                 <w:color w:val="000000" w:themeColor="text1"/>
               </w:rPr>
-              <w:t>Set: ZZDBn;</w:t>
+              <w:t xml:space="preserve">Set: </w:t>
+            </w:r>
+            <w:proofErr w:type="spellStart"/>
+            <w:r>
+              <w:rPr>
+                <w:color w:val="000000" w:themeColor="text1"/>
+              </w:rPr>
+              <w:t>ZZDBn</w:t>
+            </w:r>
+            <w:proofErr w:type="spellEnd"/>
+            <w:r>
+              <w:rPr>
+                <w:color w:val="000000" w:themeColor="text1"/>
+              </w:rPr>
+              <w:t>;</w:t>
             </w:r>
           </w:p>
         </w:tc>
@@ -9211,7 +10703,21 @@
               <w:rPr>
                 <w:color w:val="000000" w:themeColor="text1"/>
               </w:rPr>
-              <w:t>Set: ZZDHn;</w:t>
+              <w:t xml:space="preserve">Set: </w:t>
+            </w:r>
+            <w:proofErr w:type="spellStart"/>
+            <w:r>
+              <w:rPr>
+                <w:color w:val="000000" w:themeColor="text1"/>
+              </w:rPr>
+              <w:t>ZZDHn</w:t>
+            </w:r>
+            <w:proofErr w:type="spellEnd"/>
+            <w:r>
+              <w:rPr>
+                <w:color w:val="000000" w:themeColor="text1"/>
+              </w:rPr>
+              <w:t>;</w:t>
             </w:r>
           </w:p>
         </w:tc>
@@ -9274,7 +10780,21 @@
               <w:rPr>
                 <w:color w:val="FF0000"/>
               </w:rPr>
-              <w:t>Set A, B RF gain (atten)</w:t>
+              <w:t>Set A, B RF gain (</w:t>
+            </w:r>
+            <w:proofErr w:type="spellStart"/>
+            <w:r>
+              <w:rPr>
+                <w:color w:val="FF0000"/>
+              </w:rPr>
+              <w:t>atten</w:t>
+            </w:r>
+            <w:proofErr w:type="spellEnd"/>
+            <w:r>
+              <w:rPr>
+                <w:color w:val="FF0000"/>
+              </w:rPr>
+              <w:t>)</w:t>
             </w:r>
           </w:p>
         </w:tc>
@@ -9321,21 +10841,49 @@
               <w:rPr>
                 <w:color w:val="FF0000"/>
               </w:rPr>
-              <w:t>Set RX1: ZZRXnn;</w:t>
-            </w:r>
-          </w:p>
-          <w:p>
-            <w:pPr>
-              <w:spacing w:after="0" w:line="240" w:lineRule="auto"/>
+              <w:t xml:space="preserve">Set RX1: </w:t>
+            </w:r>
+            <w:proofErr w:type="spellStart"/>
+            <w:r>
               <w:rPr>
                 <w:color w:val="FF0000"/>
               </w:rPr>
-            </w:pPr>
+              <w:t>ZZRXnn</w:t>
+            </w:r>
+            <w:proofErr w:type="spellEnd"/>
             <w:r>
               <w:rPr>
                 <w:color w:val="FF0000"/>
               </w:rPr>
-              <w:t>Set RX2: ZZRYnn;</w:t>
+              <w:t>;</w:t>
+            </w:r>
+          </w:p>
+          <w:p>
+            <w:pPr>
+              <w:spacing w:after="0" w:line="240" w:lineRule="auto"/>
+              <w:rPr>
+                <w:color w:val="FF0000"/>
+              </w:rPr>
+            </w:pPr>
+            <w:r>
+              <w:rPr>
+                <w:color w:val="FF0000"/>
+              </w:rPr>
+              <w:t xml:space="preserve">Set RX2: </w:t>
+            </w:r>
+            <w:proofErr w:type="spellStart"/>
+            <w:r>
+              <w:rPr>
+                <w:color w:val="FF0000"/>
+              </w:rPr>
+              <w:t>ZZRYnn</w:t>
+            </w:r>
+            <w:proofErr w:type="spellEnd"/>
+            <w:r>
+              <w:rPr>
+                <w:color w:val="FF0000"/>
+              </w:rPr>
+              <w:t>;</w:t>
             </w:r>
           </w:p>
         </w:tc>
@@ -9350,19 +10898,35 @@
                 <w:color w:val="FF0000"/>
               </w:rPr>
             </w:pPr>
+            <w:proofErr w:type="spellStart"/>
             <w:r>
               <w:rPr>
                 <w:color w:val="FF0000"/>
               </w:rPr>
-              <w:t>nn=00 to 31; meaning an attenuation value in dB.</w:t>
-            </w:r>
-          </w:p>
-          <w:p>
-            <w:pPr>
-              <w:spacing w:after="0" w:line="240" w:lineRule="auto"/>
+              <w:t>nn</w:t>
+            </w:r>
+            <w:proofErr w:type="spellEnd"/>
+            <w:r>
               <w:rPr>
                 <w:color w:val="FF0000"/>
               </w:rPr>
+              <w:t xml:space="preserve">=00 to 31; meaning an attenuation value in </w:t>
+            </w:r>
+            <w:proofErr w:type="spellStart"/>
+            <w:r>
+              <w:rPr>
+                <w:color w:val="FF0000"/>
+              </w:rPr>
+              <w:t>dB.</w:t>
+            </w:r>
+            <w:proofErr w:type="spellEnd"/>
+          </w:p>
+          <w:p>
+            <w:pPr>
+              <w:spacing w:after="0" w:line="240" w:lineRule="auto"/>
+              <w:rPr>
+                <w:color w:val="FF0000"/>
+              </w:rPr>
             </w:pPr>
           </w:p>
         </w:tc>
@@ -9381,7 +10945,21 @@
               <w:rPr>
                 <w:color w:val="FF0000"/>
               </w:rPr>
-              <w:t>Similar to  A/B AF gain?</w:t>
+              <w:t xml:space="preserve">Similar </w:t>
+            </w:r>
+            <w:proofErr w:type="gramStart"/>
+            <w:r>
+              <w:rPr>
+                <w:color w:val="FF0000"/>
+              </w:rPr>
+              <w:t>to  A</w:t>
+            </w:r>
+            <w:proofErr w:type="gramEnd"/>
+            <w:r>
+              <w:rPr>
+                <w:color w:val="FF0000"/>
+              </w:rPr>
+              <w:t>/B AF gain?</w:t>
             </w:r>
           </w:p>
         </w:tc>
@@ -9401,11 +10979,19 @@
                 <w:color w:val="FF0000"/>
               </w:rPr>
             </w:pPr>
+            <w:proofErr w:type="spellStart"/>
             <w:r>
               <w:rPr>
                 <w:color w:val="FF0000"/>
               </w:rPr>
-              <w:t>Compander on/off</w:t>
+              <w:t>Compander</w:t>
+            </w:r>
+            <w:proofErr w:type="spellEnd"/>
+            <w:r>
+              <w:rPr>
+                <w:color w:val="FF0000"/>
+              </w:rPr>
+              <w:t xml:space="preserve"> on/off</w:t>
             </w:r>
           </w:p>
         </w:tc>
@@ -9438,7 +11024,21 @@
               <w:rPr>
                 <w:color w:val="FF0000"/>
               </w:rPr>
-              <w:t>Set: ZZCPn;</w:t>
+              <w:t xml:space="preserve">Set: </w:t>
+            </w:r>
+            <w:proofErr w:type="spellStart"/>
+            <w:r>
+              <w:rPr>
+                <w:color w:val="FF0000"/>
+              </w:rPr>
+              <w:t>ZZCPn</w:t>
+            </w:r>
+            <w:proofErr w:type="spellEnd"/>
+            <w:r>
+              <w:rPr>
+                <w:color w:val="FF0000"/>
+              </w:rPr>
+              <w:t>;</w:t>
             </w:r>
           </w:p>
         </w:tc>
@@ -9513,11 +11113,19 @@
                 <w:color w:val="FF0000"/>
               </w:rPr>
             </w:pPr>
+            <w:proofErr w:type="spellStart"/>
             <w:r>
               <w:rPr>
                 <w:color w:val="FF0000"/>
               </w:rPr>
-              <w:t>Compander threshold</w:t>
+              <w:t>Compander</w:t>
+            </w:r>
+            <w:proofErr w:type="spellEnd"/>
+            <w:r>
+              <w:rPr>
+                <w:color w:val="FF0000"/>
+              </w:rPr>
+              <w:t xml:space="preserve"> threshold</w:t>
             </w:r>
           </w:p>
         </w:tc>
@@ -9550,7 +11158,21 @@
               <w:rPr>
                 <w:color w:val="FF0000"/>
               </w:rPr>
-              <w:t>Set: ZZCTnn;</w:t>
+              <w:t xml:space="preserve">Set: </w:t>
+            </w:r>
+            <w:proofErr w:type="spellStart"/>
+            <w:r>
+              <w:rPr>
+                <w:color w:val="FF0000"/>
+              </w:rPr>
+              <w:t>ZZCTnn</w:t>
+            </w:r>
+            <w:proofErr w:type="spellEnd"/>
+            <w:r>
+              <w:rPr>
+                <w:color w:val="FF0000"/>
+              </w:rPr>
+              <w:t>;</w:t>
             </w:r>
           </w:p>
         </w:tc>
@@ -9565,11 +11187,19 @@
                 <w:color w:val="FF0000"/>
               </w:rPr>
             </w:pPr>
+            <w:proofErr w:type="spellStart"/>
             <w:r>
               <w:rPr>
                 <w:color w:val="FF0000"/>
               </w:rPr>
-              <w:t>nn is the threshold value, in dB (0-20)</w:t>
+              <w:t>nn</w:t>
+            </w:r>
+            <w:proofErr w:type="spellEnd"/>
+            <w:r>
+              <w:rPr>
+                <w:color w:val="FF0000"/>
+              </w:rPr>
+              <w:t xml:space="preserve"> is the threshold value, in dB (0-20)</w:t>
             </w:r>
           </w:p>
         </w:tc>
@@ -9605,11 +11235,19 @@
                 <w:color w:val="FF0000"/>
               </w:rPr>
             </w:pPr>
+            <w:proofErr w:type="spellStart"/>
             <w:r>
               <w:rPr>
                 <w:color w:val="FF0000"/>
               </w:rPr>
-              <w:t>Puresignal on/off</w:t>
+              <w:t>Puresignal</w:t>
+            </w:r>
+            <w:proofErr w:type="spellEnd"/>
+            <w:r>
+              <w:rPr>
+                <w:color w:val="FF0000"/>
+              </w:rPr>
+              <w:t xml:space="preserve"> on/off</w:t>
             </w:r>
           </w:p>
         </w:tc>
@@ -9642,7 +11280,21 @@
               <w:rPr>
                 <w:color w:val="FF0000"/>
               </w:rPr>
-              <w:t>Set: ZZLIn;</w:t>
+              <w:t xml:space="preserve">Set: </w:t>
+            </w:r>
+            <w:proofErr w:type="spellStart"/>
+            <w:r>
+              <w:rPr>
+                <w:color w:val="FF0000"/>
+              </w:rPr>
+              <w:t>ZZLIn</w:t>
+            </w:r>
+            <w:proofErr w:type="spellEnd"/>
+            <w:r>
+              <w:rPr>
+                <w:color w:val="FF0000"/>
+              </w:rPr>
+              <w:t>;</w:t>
             </w:r>
           </w:p>
         </w:tc>
@@ -9711,11 +11363,19 @@
                 <w:color w:val="FF0000"/>
               </w:rPr>
             </w:pPr>
+            <w:proofErr w:type="spellStart"/>
             <w:r>
               <w:rPr>
                 <w:color w:val="FF0000"/>
               </w:rPr>
-              <w:t xml:space="preserve">Puresignal two-tone test </w:t>
+              <w:t>Puresignal</w:t>
+            </w:r>
+            <w:proofErr w:type="spellEnd"/>
+            <w:r>
+              <w:rPr>
+                <w:color w:val="FF0000"/>
+              </w:rPr>
+              <w:t xml:space="preserve"> two-tone test </w:t>
             </w:r>
           </w:p>
         </w:tc>
@@ -9748,7 +11408,21 @@
               <w:rPr>
                 <w:color w:val="FF0000"/>
               </w:rPr>
-              <w:t>Set: ZZUTn;</w:t>
+              <w:t xml:space="preserve">Set: </w:t>
+            </w:r>
+            <w:proofErr w:type="spellStart"/>
+            <w:r>
+              <w:rPr>
+                <w:color w:val="FF0000"/>
+              </w:rPr>
+              <w:t>ZZUTn</w:t>
+            </w:r>
+            <w:proofErr w:type="spellEnd"/>
+            <w:r>
+              <w:rPr>
+                <w:color w:val="FF0000"/>
+              </w:rPr>
+              <w:t>;</w:t>
             </w:r>
           </w:p>
         </w:tc>
@@ -9817,12 +11491,28 @@
                 <w:color w:val="FF0000"/>
               </w:rPr>
             </w:pPr>
+            <w:proofErr w:type="spellStart"/>
             <w:r>
               <w:rPr>
                 <w:color w:val="FF0000"/>
               </w:rPr>
-              <w:t>Puresignal single cal</w:t>
-            </w:r>
+              <w:t>Puresignal</w:t>
+            </w:r>
+            <w:proofErr w:type="spellEnd"/>
+            <w:r>
+              <w:rPr>
+                <w:color w:val="FF0000"/>
+              </w:rPr>
+              <w:t xml:space="preserve"> single </w:t>
+            </w:r>
+            <w:proofErr w:type="spellStart"/>
+            <w:r>
+              <w:rPr>
+                <w:color w:val="FF0000"/>
+              </w:rPr>
+              <w:t>cal</w:t>
+            </w:r>
+            <w:proofErr w:type="spellEnd"/>
           </w:p>
         </w:tc>
         <w:tc>
@@ -9875,8 +11565,16 @@
               <w:rPr>
                 <w:color w:val="FF0000"/>
               </w:rPr>
-              <w:t>Sim to VFO swap zzvs</w:t>
-            </w:r>
+              <w:t xml:space="preserve">Sim to VFO swap </w:t>
+            </w:r>
+            <w:proofErr w:type="spellStart"/>
+            <w:r>
+              <w:rPr>
+                <w:color w:val="FF0000"/>
+              </w:rPr>
+              <w:t>zzvs</w:t>
+            </w:r>
+            <w:proofErr w:type="spellEnd"/>
           </w:p>
         </w:tc>
       </w:tr>
@@ -9932,7 +11630,21 @@
               <w:rPr>
                 <w:color w:val="FF0000"/>
               </w:rPr>
-              <w:t>Set: ZZMOn;</w:t>
+              <w:t xml:space="preserve">Set: </w:t>
+            </w:r>
+            <w:proofErr w:type="spellStart"/>
+            <w:r>
+              <w:rPr>
+                <w:color w:val="FF0000"/>
+              </w:rPr>
+              <w:t>ZZMOn</w:t>
+            </w:r>
+            <w:proofErr w:type="spellEnd"/>
+            <w:r>
+              <w:rPr>
+                <w:color w:val="FF0000"/>
+              </w:rPr>
+              <w:t>;</w:t>
             </w:r>
           </w:p>
         </w:tc>
@@ -10087,7 +11799,16 @@
         </w:numPr>
       </w:pPr>
       <w:r>
-        <w:t>“special cases” eg ZZRM</w:t>
+        <w:lastRenderedPageBreak/>
+        <w:t xml:space="preserve">“special cases” </w:t>
+      </w:r>
+      <w:proofErr w:type="spellStart"/>
+      <w:r>
+        <w:t>eg</w:t>
+      </w:r>
+      <w:proofErr w:type="spellEnd"/>
+      <w:r>
+        <w:t xml:space="preserve"> ZZRM</w:t>
       </w:r>
       <w:r>
         <w:t xml:space="preserve"> &amp; band display</w:t>
@@ -10109,7 +11830,15 @@
         <w:t xml:space="preserve">Type 1 - </w:t>
       </w:r>
       <w:r>
-        <w:t>Set Relative eg Gain Set:</w:t>
+        <w:t xml:space="preserve">Set Relative </w:t>
+      </w:r>
+      <w:proofErr w:type="spellStart"/>
+      <w:r>
+        <w:t>eg</w:t>
+      </w:r>
+      <w:proofErr w:type="spellEnd"/>
+      <w:r>
+        <w:t xml:space="preserve"> Gain Set:</w:t>
       </w:r>
     </w:p>
     <w:p>
@@ -10278,7 +12007,23 @@
         <w:spacing w:after="0" w:line="240" w:lineRule="auto"/>
       </w:pPr>
       <w:r>
-        <w:t>Received msg handler()</w:t>
+        <w:t xml:space="preserve">Received </w:t>
+      </w:r>
+      <w:proofErr w:type="spellStart"/>
+      <w:r>
+        <w:t>msg</w:t>
+      </w:r>
+      <w:proofErr w:type="spellEnd"/>
+      <w:r>
+        <w:t xml:space="preserve"> </w:t>
+      </w:r>
+      <w:proofErr w:type="gramStart"/>
+      <w:r>
+        <w:t>handler(</w:t>
+      </w:r>
+      <w:proofErr w:type="gramEnd"/>
+      <w:r>
+        <w:t>)</w:t>
       </w:r>
     </w:p>
     <w:p>
@@ -10320,7 +12065,15 @@
         <w:spacing w:after="0" w:line="240" w:lineRule="auto"/>
       </w:pPr>
       <w:r>
-        <w:t>If (there is a stored click count)</w:t>
+        <w:t xml:space="preserve">If (there is a </w:t>
+      </w:r>
+      <w:proofErr w:type="gramStart"/>
+      <w:r>
+        <w:t>stored</w:t>
+      </w:r>
+      <w:proofErr w:type="gramEnd"/>
+      <w:r>
+        <w:t xml:space="preserve"> click count)</w:t>
       </w:r>
     </w:p>
     <w:p>
@@ -10410,7 +12163,15 @@
         <w:spacing w:after="0" w:line="240" w:lineRule="auto"/>
       </w:pPr>
       <w:r>
-        <w:t>Timeout tick()</w:t>
+        <w:t xml:space="preserve">Timeout </w:t>
+      </w:r>
+      <w:proofErr w:type="gramStart"/>
+      <w:r>
+        <w:t>tick(</w:t>
+      </w:r>
+      <w:proofErr w:type="gramEnd"/>
+      <w:r>
+        <w:t>)</w:t>
       </w:r>
     </w:p>
     <w:p>
@@ -10518,6 +12279,7 @@
         <w:pStyle w:val="Heading3"/>
       </w:pPr>
       <w:r>
+        <w:lastRenderedPageBreak/>
         <w:t xml:space="preserve">Type 2 - </w:t>
       </w:r>
       <w:r>
@@ -10526,8 +12288,13 @@
       <w:r>
         <w:t>, One way (</w:t>
       </w:r>
-      <w:r>
-        <w:t>eg VFO steps):</w:t>
+      <w:proofErr w:type="spellStart"/>
+      <w:r>
+        <w:t>eg</w:t>
+      </w:r>
+      <w:proofErr w:type="spellEnd"/>
+      <w:r>
+        <w:t xml:space="preserve"> VFO steps):</w:t>
       </w:r>
     </w:p>
     <w:p>
@@ -10587,7 +12354,15 @@
         <w:pStyle w:val="Heading3"/>
       </w:pPr>
       <w:r>
-        <w:t>Type 3 – Set Absolute, Data also displayed (eg NR setting)</w:t>
+        <w:t>Type 3 – Set Absolute, Data also displayed (</w:t>
+      </w:r>
+      <w:proofErr w:type="spellStart"/>
+      <w:r>
+        <w:t>eg</w:t>
+      </w:r>
+      <w:proofErr w:type="spellEnd"/>
+      <w:r>
+        <w:t xml:space="preserve"> NR setting)</w:t>
       </w:r>
     </w:p>
     <w:p>
@@ -10693,7 +12468,15 @@
         <w:t>isplay only</w:t>
       </w:r>
       <w:r>
-        <w:t xml:space="preserve"> (eg S Meter)</w:t>
+        <w:t xml:space="preserve"> (</w:t>
+      </w:r>
+      <w:proofErr w:type="spellStart"/>
+      <w:r>
+        <w:t>eg</w:t>
+      </w:r>
+      <w:proofErr w:type="spellEnd"/>
+      <w:r>
+        <w:t xml:space="preserve"> S Meter)</w:t>
       </w:r>
     </w:p>
     <w:p>
@@ -10704,7 +12487,15 @@
         <w:t>I</w:t>
       </w:r>
       <w:r>
-        <w:t>f (StaleCountExpired)</w:t>
+        <w:t>f (</w:t>
+      </w:r>
+      <w:proofErr w:type="spellStart"/>
+      <w:r>
+        <w:t>StaleCountExpired</w:t>
+      </w:r>
+      <w:proofErr w:type="spellEnd"/>
+      <w:r>
+        <w:t>)</w:t>
       </w:r>
     </w:p>
     <w:p>
@@ -10833,12 +12624,36 @@
     </w:p>
     <w:p>
       <w:r>
-        <w:t>The “band” value is only needed for the display when the band screen is opened; so it can be called on demand. The band can also be set by “band up” and “band down” pushbutton commands. Those result in a visible response (ie frequency change) but formally the band itself isn’t reported as a CAT message. To send a band up or band down does not require the current band to be known. There’s no immediately obvious reason why we would have a “recent” value so the concept of having a “recent” band value seems wrong.</w:t>
+        <w:t xml:space="preserve">The “band” value is only needed for the display when the band screen is opened; </w:t>
+      </w:r>
+      <w:proofErr w:type="gramStart"/>
+      <w:r>
+        <w:t>so</w:t>
+      </w:r>
+      <w:proofErr w:type="gramEnd"/>
+      <w:r>
+        <w:t xml:space="preserve"> it can be called on demand. The band can also be set by “band up” and “band down” pushbutton commands. Those result in a visible response (</w:t>
+      </w:r>
+      <w:proofErr w:type="spellStart"/>
+      <w:r>
+        <w:t>ie</w:t>
+      </w:r>
+      <w:proofErr w:type="spellEnd"/>
+      <w:r>
+        <w:t xml:space="preserve"> frequency change) but formally the band itself isn’t reported as a CAT message. To send a band up or band down does not require the current band to be known. There’s no immediately obvious reason why we would have a “recent” value so the concept of having a “recent” band value seems wrong.</w:t>
       </w:r>
     </w:p>
     <w:p>
       <w:r>
-        <w:t>For a button event this looks quite simple:</w:t>
+        <w:t xml:space="preserve">For a button event this looks quite </w:t>
+      </w:r>
+      <w:proofErr w:type="gramStart"/>
+      <w:r>
+        <w:t>simple</w:t>
+      </w:r>
+      <w:proofErr w:type="gramEnd"/>
+      <w:r>
+        <w:t>:</w:t>
       </w:r>
     </w:p>
     <w:tbl>
@@ -10869,6 +12684,7 @@
               <w:rPr>
                 <w:b/>
               </w:rPr>
+              <w:lastRenderedPageBreak/>
               <w:t>Button / encoder</w:t>
             </w:r>
           </w:p>
@@ -11160,8 +12976,13 @@
             <w:pPr>
               <w:spacing w:after="0" w:line="240" w:lineRule="auto"/>
             </w:pPr>
-            <w:r>
-              <w:t>Callback code invoked; requests current band</w:t>
+            <w:proofErr w:type="spellStart"/>
+            <w:r>
+              <w:t>Callback</w:t>
+            </w:r>
+            <w:proofErr w:type="spellEnd"/>
+            <w:r>
+              <w:t xml:space="preserve"> code invoked; requests current band</w:t>
             </w:r>
           </w:p>
         </w:tc>
@@ -11272,7 +13093,23 @@
               <w:spacing w:after="0" w:line="240" w:lineRule="auto"/>
             </w:pPr>
             <w:r>
-              <w:t>A different button click callback occurs: call “set band”</w:t>
+              <w:t xml:space="preserve">A different button </w:t>
+            </w:r>
+            <w:proofErr w:type="gramStart"/>
+            <w:r>
+              <w:t>click</w:t>
+            </w:r>
+            <w:proofErr w:type="gramEnd"/>
+            <w:r>
+              <w:t xml:space="preserve"> </w:t>
+            </w:r>
+            <w:proofErr w:type="spellStart"/>
+            <w:r>
+              <w:t>callback</w:t>
+            </w:r>
+            <w:proofErr w:type="spellEnd"/>
+            <w:r>
+              <w:t xml:space="preserve"> occurs: call “set band”</w:t>
             </w:r>
           </w:p>
         </w:tc>
@@ -11303,7 +13140,15 @@
     </w:tbl>
     <w:p>
       <w:r>
-        <w:t>The display code should not have persistent storage of the band balue!</w:t>
+        <w:t xml:space="preserve">The display code should not have persistent storage of the band </w:t>
+      </w:r>
+      <w:proofErr w:type="spellStart"/>
+      <w:r>
+        <w:t>balue</w:t>
+      </w:r>
+      <w:proofErr w:type="spellEnd"/>
+      <w:r>
+        <w:t>!</w:t>
       </w:r>
     </w:p>
     <w:p>
@@ -11507,7 +13352,23 @@
               <w:spacing w:after="0" w:line="240" w:lineRule="auto"/>
             </w:pPr>
             <w:r>
-              <w:t>When CAT msg arrives: store locally; send to display</w:t>
+              <w:t xml:space="preserve">When CAT </w:t>
+            </w:r>
+            <w:proofErr w:type="spellStart"/>
+            <w:r>
+              <w:t>msg</w:t>
+            </w:r>
+            <w:proofErr w:type="spellEnd"/>
+            <w:r>
+              <w:t xml:space="preserve"> </w:t>
+            </w:r>
+            <w:proofErr w:type="gramStart"/>
+            <w:r>
+              <w:t>arrives:</w:t>
+            </w:r>
+            <w:proofErr w:type="gramEnd"/>
+            <w:r>
+              <w:t xml:space="preserve"> store locally; send to display</w:t>
             </w:r>
           </w:p>
         </w:tc>
@@ -11746,7 +13607,15 @@
               <w:spacing w:after="0" w:line="240" w:lineRule="auto"/>
             </w:pPr>
             <w:r>
-              <w:t>“Mode” screen opens. Callback sets one button from local data.</w:t>
+              <w:t xml:space="preserve">“Mode” screen opens. </w:t>
+            </w:r>
+            <w:proofErr w:type="spellStart"/>
+            <w:r>
+              <w:t>Callback</w:t>
+            </w:r>
+            <w:proofErr w:type="spellEnd"/>
+            <w:r>
+              <w:t xml:space="preserve"> sets one button from local data.</w:t>
             </w:r>
           </w:p>
         </w:tc>
@@ -11798,7 +13667,15 @@
               <w:spacing w:after="0" w:line="240" w:lineRule="auto"/>
             </w:pPr>
             <w:r>
-              <w:t xml:space="preserve">New button callback. </w:t>
+              <w:t xml:space="preserve">New button </w:t>
+            </w:r>
+            <w:proofErr w:type="spellStart"/>
+            <w:r>
+              <w:t>callback</w:t>
+            </w:r>
+            <w:proofErr w:type="spellEnd"/>
+            <w:r>
+              <w:t xml:space="preserve">. </w:t>
             </w:r>
           </w:p>
           <w:p>
@@ -11844,6 +13721,7 @@
         <w:pStyle w:val="Heading3"/>
       </w:pPr>
       <w:r>
+        <w:lastRenderedPageBreak/>
         <w:t>AGC Threshold</w:t>
       </w:r>
     </w:p>
@@ -11986,7 +13864,15 @@
               <w:spacing w:after="0" w:line="240" w:lineRule="auto"/>
             </w:pPr>
             <w:r>
-              <w:t>Display RF screen opens. Callback executed. Sends threshold request.</w:t>
+              <w:t xml:space="preserve">Display RF screen opens. </w:t>
+            </w:r>
+            <w:proofErr w:type="spellStart"/>
+            <w:r>
+              <w:t>Callback</w:t>
+            </w:r>
+            <w:proofErr w:type="spellEnd"/>
+            <w:r>
+              <w:t xml:space="preserve"> executed. Sends threshold request.</w:t>
             </w:r>
           </w:p>
         </w:tc>
@@ -12000,7 +13886,15 @@
               <w:spacing w:after="0" w:line="240" w:lineRule="auto"/>
             </w:pPr>
             <w:r>
-              <w:t xml:space="preserve">If recent != 0: send to display. </w:t>
+              <w:t xml:space="preserve">If </w:t>
+            </w:r>
+            <w:proofErr w:type="gramStart"/>
+            <w:r>
+              <w:t>recent !</w:t>
+            </w:r>
+            <w:proofErr w:type="gramEnd"/>
+            <w:r>
+              <w:t xml:space="preserve">= 0: send to display. </w:t>
             </w:r>
           </w:p>
           <w:p>
@@ -12209,6 +14103,8 @@
                 <w:color w:val="00B050"/>
               </w:rPr>
             </w:pPr>
+            <w:proofErr w:type="spellStart"/>
+            <w:proofErr w:type="gramStart"/>
             <w:r>
               <w:rPr>
                 <w:color w:val="00B050"/>
@@ -12219,7 +14115,21 @@
               <w:rPr>
                 <w:color w:val="00B050"/>
               </w:rPr>
-              <w:t>SetAGCThreshold()</w:t>
+              <w:t>SetAGCThreshold</w:t>
+            </w:r>
+            <w:proofErr w:type="spellEnd"/>
+            <w:r>
+              <w:rPr>
+                <w:color w:val="00B050"/>
+              </w:rPr>
+              <w:t>(</w:t>
+            </w:r>
+            <w:proofErr w:type="gramEnd"/>
+            <w:r>
+              <w:rPr>
+                <w:color w:val="00B050"/>
+              </w:rPr>
+              <w:t>)</w:t>
             </w:r>
           </w:p>
           <w:p>
@@ -12308,7 +14218,15 @@
               </w:rPr>
             </w:pPr>
             <w:r>
-              <w:t xml:space="preserve">If recent != 0: </w:t>
+              <w:t xml:space="preserve">If </w:t>
+            </w:r>
+            <w:proofErr w:type="gramStart"/>
+            <w:r>
+              <w:t>recent !</w:t>
+            </w:r>
+            <w:proofErr w:type="gramEnd"/>
+            <w:r>
+              <w:t xml:space="preserve">= 0: </w:t>
             </w:r>
             <w:r>
               <w:rPr>
@@ -12316,6 +14234,7 @@
               </w:rPr>
               <w:t xml:space="preserve">calc new value, </w:t>
             </w:r>
+            <w:proofErr w:type="spellStart"/>
             <w:r>
               <w:rPr>
                 <w:color w:val="FF0000"/>
@@ -12326,12 +14245,19 @@
               <w:rPr>
                 <w:color w:val="FF0000"/>
               </w:rPr>
-              <w:t xml:space="preserve">SetAGCThreshold() </w:t>
-            </w:r>
+              <w:t>SetAGCThreshold</w:t>
+            </w:r>
+            <w:proofErr w:type="spellEnd"/>
             <w:r>
               <w:rPr>
                 <w:color w:val="FF0000"/>
               </w:rPr>
+              <w:t xml:space="preserve">() </w:t>
+            </w:r>
+            <w:r>
+              <w:rPr>
+                <w:color w:val="FF0000"/>
+              </w:rPr>
               <w:t>[</w:t>
             </w:r>
             <w:r>
@@ -12365,8 +14291,16 @@
               <w:rPr>
                 <w:color w:val="FF0000"/>
               </w:rPr>
-              <w:t>clear click count</w:t>
-            </w:r>
+              <w:t xml:space="preserve">clear click </w:t>
+            </w:r>
+            <w:proofErr w:type="gramStart"/>
+            <w:r>
+              <w:rPr>
+                <w:color w:val="FF0000"/>
+              </w:rPr>
+              <w:t>count</w:t>
+            </w:r>
+            <w:proofErr w:type="gramEnd"/>
             <w:r>
               <w:t xml:space="preserve"> </w:t>
             </w:r>
@@ -12541,7 +14475,15 @@
               </w:rPr>
             </w:pPr>
             <w:r>
-              <w:t xml:space="preserve">if click count != 0: </w:t>
+              <w:t xml:space="preserve">if click </w:t>
+            </w:r>
+            <w:proofErr w:type="gramStart"/>
+            <w:r>
+              <w:t>count !</w:t>
+            </w:r>
+            <w:proofErr w:type="gramEnd"/>
+            <w:r>
+              <w:t xml:space="preserve">= 0: </w:t>
             </w:r>
             <w:r>
               <w:rPr>
@@ -12549,6 +14491,7 @@
               </w:rPr>
               <w:t xml:space="preserve">calc new value, </w:t>
             </w:r>
+            <w:proofErr w:type="spellStart"/>
             <w:r>
               <w:rPr>
                 <w:color w:val="FF0000"/>
@@ -12559,12 +14502,19 @@
               <w:rPr>
                 <w:color w:val="FF0000"/>
               </w:rPr>
-              <w:t xml:space="preserve">SetAGCThreshold() </w:t>
-            </w:r>
+              <w:t>SetAGCThreshold</w:t>
+            </w:r>
+            <w:proofErr w:type="spellEnd"/>
             <w:r>
               <w:rPr>
                 <w:color w:val="FF0000"/>
               </w:rPr>
+              <w:t xml:space="preserve">() </w:t>
+            </w:r>
+            <w:r>
+              <w:rPr>
+                <w:color w:val="FF0000"/>
+              </w:rPr>
               <w:t>[</w:t>
             </w:r>
             <w:r>
@@ -12595,7 +14545,21 @@
               <w:rPr>
                 <w:color w:val="FF0000"/>
               </w:rPr>
-              <w:t>clear click count.</w:t>
+              <w:t xml:space="preserve">clear click </w:t>
+            </w:r>
+            <w:proofErr w:type="gramStart"/>
+            <w:r>
+              <w:rPr>
+                <w:color w:val="FF0000"/>
+              </w:rPr>
+              <w:t>count</w:t>
+            </w:r>
+            <w:proofErr w:type="gramEnd"/>
+            <w:r>
+              <w:rPr>
+                <w:color w:val="FF0000"/>
+              </w:rPr>
+              <w:t>.</w:t>
             </w:r>
           </w:p>
           <w:p>
@@ -12640,12 +14604,21 @@
     </w:p>
     <w:p>
       <w:r>
-        <w:t xml:space="preserve">This is never displayed, but can be set from an encoder. </w:t>
+        <w:t xml:space="preserve">This is never </w:t>
+      </w:r>
+      <w:proofErr w:type="gramStart"/>
+      <w:r>
+        <w:t>displayed, but</w:t>
+      </w:r>
+      <w:proofErr w:type="gramEnd"/>
+      <w:r>
+        <w:t xml:space="preserve"> can be set from an encoder. </w:t>
       </w:r>
     </w:p>
     <w:p/>
     <w:p>
       <w:r>
+        <w:lastRenderedPageBreak/>
         <w:t>(note we use timeout as an indication that there is a request “in flight”)</w:t>
       </w:r>
     </w:p>
@@ -12805,7 +14778,15 @@
               <w:spacing w:after="0" w:line="240" w:lineRule="auto"/>
             </w:pPr>
             <w:r>
-              <w:t xml:space="preserve">If recent != 0: </w:t>
+              <w:t xml:space="preserve">If </w:t>
+            </w:r>
+            <w:proofErr w:type="gramStart"/>
+            <w:r>
+              <w:t>recent !</w:t>
+            </w:r>
+            <w:proofErr w:type="gramEnd"/>
+            <w:r>
+              <w:t xml:space="preserve">= 0: </w:t>
             </w:r>
             <w:r>
               <w:rPr>
@@ -12967,7 +14948,15 @@
               <w:spacing w:after="0" w:line="240" w:lineRule="auto"/>
             </w:pPr>
             <w:r>
-              <w:t xml:space="preserve">if click count != 0: </w:t>
+              <w:t xml:space="preserve">if click </w:t>
+            </w:r>
+            <w:proofErr w:type="gramStart"/>
+            <w:r>
+              <w:t>count !</w:t>
+            </w:r>
+            <w:proofErr w:type="gramEnd"/>
+            <w:r>
+              <w:t xml:space="preserve">= 0: </w:t>
             </w:r>
             <w:r>
               <w:rPr>
@@ -13051,6 +15040,7 @@
               <w:rPr>
                 <w:b/>
               </w:rPr>
+              <w:lastRenderedPageBreak/>
               <w:t>Button / encoder</w:t>
             </w:r>
           </w:p>
@@ -13161,7 +15151,15 @@
               <w:spacing w:after="0" w:line="240" w:lineRule="auto"/>
             </w:pPr>
             <w:r>
-              <w:t xml:space="preserve">If recent != 0: </w:t>
+              <w:t xml:space="preserve">If </w:t>
+            </w:r>
+            <w:proofErr w:type="gramStart"/>
+            <w:r>
+              <w:t>recent !</w:t>
+            </w:r>
+            <w:proofErr w:type="gramEnd"/>
+            <w:r>
+              <w:t xml:space="preserve">= 0: </w:t>
             </w:r>
             <w:r>
               <w:rPr>
@@ -13461,7 +15459,15 @@
               <w:spacing w:after="0" w:line="240" w:lineRule="auto"/>
             </w:pPr>
             <w:r>
-              <w:t xml:space="preserve">if click count != 0: </w:t>
+              <w:t xml:space="preserve">if click </w:t>
+            </w:r>
+            <w:proofErr w:type="gramStart"/>
+            <w:r>
+              <w:t>count !</w:t>
+            </w:r>
+            <w:proofErr w:type="gramEnd"/>
+            <w:r>
+              <w:t xml:space="preserve">= 0: </w:t>
             </w:r>
             <w:r>
               <w:rPr>
@@ -13549,16 +15555,7 @@
                 <w:b/>
                 <w:sz w:val="18"/>
               </w:rPr>
-              <w:t>Con</w:t>
-            </w:r>
-            <w:bookmarkStart w:id="0" w:name="_GoBack"/>
-            <w:bookmarkEnd w:id="0"/>
-            <w:r>
-              <w:rPr>
-                <w:b/>
-                <w:sz w:val="18"/>
-              </w:rPr>
-              <w:t>trol</w:t>
+              <w:t>Control</w:t>
             </w:r>
           </w:p>
         </w:tc>
@@ -13683,12 +15680,14 @@
                 <w:sz w:val="18"/>
               </w:rPr>
             </w:pPr>
+            <w:proofErr w:type="spellStart"/>
             <w:r>
               <w:rPr>
                 <w:sz w:val="18"/>
               </w:rPr>
               <w:t>consts</w:t>
             </w:r>
+            <w:proofErr w:type="spellEnd"/>
           </w:p>
         </w:tc>
         <w:tc>
@@ -13803,12 +15802,14 @@
                 <w:sz w:val="18"/>
               </w:rPr>
             </w:pPr>
+            <w:proofErr w:type="spellStart"/>
             <w:r>
               <w:rPr>
                 <w:sz w:val="18"/>
               </w:rPr>
               <w:t>GCatAGCThreshold</w:t>
             </w:r>
+            <w:proofErr w:type="spellEnd"/>
           </w:p>
         </w:tc>
         <w:tc>
@@ -13822,12 +15823,14 @@
                 <w:sz w:val="18"/>
               </w:rPr>
             </w:pPr>
+            <w:proofErr w:type="spellStart"/>
             <w:r>
               <w:rPr>
                 <w:sz w:val="18"/>
               </w:rPr>
               <w:t>GAGCThresholdRecent</w:t>
             </w:r>
+            <w:proofErr w:type="spellEnd"/>
           </w:p>
         </w:tc>
         <w:tc>
@@ -13841,12 +15844,14 @@
                 <w:sz w:val="18"/>
               </w:rPr>
             </w:pPr>
+            <w:proofErr w:type="spellStart"/>
             <w:r>
               <w:rPr>
                 <w:sz w:val="18"/>
               </w:rPr>
               <w:t>GAGCThresholdTimeout</w:t>
             </w:r>
+            <w:proofErr w:type="spellEnd"/>
           </w:p>
         </w:tc>
         <w:tc>
@@ -13860,12 +15865,14 @@
                 <w:sz w:val="18"/>
               </w:rPr>
             </w:pPr>
+            <w:proofErr w:type="spellStart"/>
             <w:r>
               <w:rPr>
                 <w:sz w:val="18"/>
               </w:rPr>
               <w:t>CatRequestAGCThreshold</w:t>
             </w:r>
+            <w:proofErr w:type="spellEnd"/>
           </w:p>
         </w:tc>
         <w:tc>
@@ -13879,12 +15886,14 @@
                 <w:sz w:val="18"/>
               </w:rPr>
             </w:pPr>
+            <w:proofErr w:type="spellStart"/>
             <w:r>
               <w:rPr>
                 <w:sz w:val="18"/>
               </w:rPr>
               <w:t>SendAGCThresholdClicks</w:t>
             </w:r>
+            <w:proofErr w:type="spellEnd"/>
           </w:p>
         </w:tc>
       </w:tr>
@@ -13922,12 +15931,14 @@
                 <w:sz w:val="18"/>
               </w:rPr>
             </w:pPr>
+            <w:proofErr w:type="spellStart"/>
             <w:r>
               <w:rPr>
                 <w:sz w:val="18"/>
               </w:rPr>
               <w:t>GCatFilterLow</w:t>
             </w:r>
+            <w:proofErr w:type="spellEnd"/>
           </w:p>
         </w:tc>
         <w:tc>
@@ -13941,12 +15952,14 @@
                 <w:sz w:val="18"/>
               </w:rPr>
             </w:pPr>
+            <w:proofErr w:type="spellStart"/>
             <w:r>
               <w:rPr>
                 <w:sz w:val="18"/>
               </w:rPr>
               <w:t>GFilterLowRecent</w:t>
             </w:r>
+            <w:proofErr w:type="spellEnd"/>
           </w:p>
         </w:tc>
         <w:tc>
@@ -13960,6 +15973,7 @@
                 <w:sz w:val="18"/>
               </w:rPr>
             </w:pPr>
+            <w:proofErr w:type="spellStart"/>
             <w:r>
               <w:rPr>
                 <w:sz w:val="18"/>
@@ -13972,6 +15986,7 @@
               </w:rPr>
               <w:t>Timeout</w:t>
             </w:r>
+            <w:proofErr w:type="spellEnd"/>
           </w:p>
         </w:tc>
         <w:tc>
@@ -13985,12 +16000,14 @@
                 <w:sz w:val="18"/>
               </w:rPr>
             </w:pPr>
+            <w:proofErr w:type="spellStart"/>
             <w:r>
               <w:rPr>
                 <w:sz w:val="18"/>
               </w:rPr>
               <w:t>CatRequestFilterLow</w:t>
             </w:r>
+            <w:proofErr w:type="spellEnd"/>
           </w:p>
         </w:tc>
         <w:tc>
@@ -14004,12 +16021,14 @@
                 <w:sz w:val="18"/>
               </w:rPr>
             </w:pPr>
+            <w:proofErr w:type="spellStart"/>
             <w:r>
               <w:rPr>
                 <w:sz w:val="18"/>
               </w:rPr>
               <w:t>SendFilterLowClicks</w:t>
             </w:r>
+            <w:proofErr w:type="spellEnd"/>
           </w:p>
         </w:tc>
       </w:tr>
@@ -14047,12 +16066,14 @@
                 <w:sz w:val="18"/>
               </w:rPr>
             </w:pPr>
+            <w:proofErr w:type="spellStart"/>
             <w:r>
               <w:rPr>
                 <w:sz w:val="18"/>
               </w:rPr>
               <w:t>GCatFilterHigh</w:t>
             </w:r>
+            <w:proofErr w:type="spellEnd"/>
           </w:p>
         </w:tc>
         <w:tc>
@@ -14066,12 +16087,14 @@
                 <w:sz w:val="18"/>
               </w:rPr>
             </w:pPr>
+            <w:proofErr w:type="spellStart"/>
             <w:r>
               <w:rPr>
                 <w:sz w:val="18"/>
               </w:rPr>
               <w:t>GFilterHighRecent</w:t>
             </w:r>
+            <w:proofErr w:type="spellEnd"/>
           </w:p>
         </w:tc>
         <w:tc>
@@ -14085,6 +16108,7 @@
                 <w:sz w:val="18"/>
               </w:rPr>
             </w:pPr>
+            <w:proofErr w:type="spellStart"/>
             <w:r>
               <w:rPr>
                 <w:sz w:val="18"/>
@@ -14097,6 +16121,7 @@
               </w:rPr>
               <w:t>Timeout</w:t>
             </w:r>
+            <w:proofErr w:type="spellEnd"/>
           </w:p>
         </w:tc>
         <w:tc>
@@ -14110,12 +16135,14 @@
                 <w:sz w:val="18"/>
               </w:rPr>
             </w:pPr>
+            <w:proofErr w:type="spellStart"/>
             <w:r>
               <w:rPr>
                 <w:sz w:val="18"/>
               </w:rPr>
               <w:t>CatRequestFilterHigh</w:t>
             </w:r>
+            <w:proofErr w:type="spellEnd"/>
           </w:p>
         </w:tc>
         <w:tc>
@@ -14129,12 +16156,14 @@
                 <w:sz w:val="18"/>
               </w:rPr>
             </w:pPr>
+            <w:proofErr w:type="spellStart"/>
             <w:r>
               <w:rPr>
                 <w:sz w:val="18"/>
               </w:rPr>
               <w:t>SendFilterHighClicks</w:t>
             </w:r>
+            <w:proofErr w:type="spellEnd"/>
           </w:p>
         </w:tc>
       </w:tr>
@@ -14172,12 +16201,14 @@
                 <w:sz w:val="18"/>
               </w:rPr>
             </w:pPr>
+            <w:proofErr w:type="spellStart"/>
             <w:r>
               <w:rPr>
                 <w:sz w:val="18"/>
               </w:rPr>
               <w:t>GCatSquelchLevel</w:t>
             </w:r>
+            <w:proofErr w:type="spellEnd"/>
           </w:p>
         </w:tc>
         <w:tc>
@@ -14191,12 +16222,14 @@
                 <w:sz w:val="18"/>
               </w:rPr>
             </w:pPr>
+            <w:proofErr w:type="spellStart"/>
             <w:r>
               <w:rPr>
                 <w:sz w:val="18"/>
               </w:rPr>
               <w:t>GSquelchLevelRecent</w:t>
             </w:r>
+            <w:proofErr w:type="spellEnd"/>
           </w:p>
         </w:tc>
         <w:tc>
@@ -14210,6 +16243,7 @@
                 <w:sz w:val="18"/>
               </w:rPr>
             </w:pPr>
+            <w:proofErr w:type="spellStart"/>
             <w:r>
               <w:rPr>
                 <w:sz w:val="18"/>
@@ -14222,6 +16256,7 @@
               </w:rPr>
               <w:t>Timeout</w:t>
             </w:r>
+            <w:proofErr w:type="spellEnd"/>
           </w:p>
         </w:tc>
         <w:tc>
@@ -14235,12 +16270,14 @@
                 <w:sz w:val="18"/>
               </w:rPr>
             </w:pPr>
+            <w:proofErr w:type="spellStart"/>
             <w:r>
               <w:rPr>
                 <w:sz w:val="18"/>
               </w:rPr>
               <w:t>CatRequestSquelchLevel</w:t>
             </w:r>
+            <w:proofErr w:type="spellEnd"/>
           </w:p>
         </w:tc>
         <w:tc>
@@ -14254,11 +16291,199 @@
                 <w:sz w:val="18"/>
               </w:rPr>
             </w:pPr>
+            <w:proofErr w:type="spellStart"/>
             <w:r>
               <w:rPr>
                 <w:sz w:val="18"/>
               </w:rPr>
               <w:t>SendSquelchLevelClicks</w:t>
+            </w:r>
+            <w:proofErr w:type="spellEnd"/>
+          </w:p>
+        </w:tc>
+      </w:tr>
+      <w:tr>
+        <w:tc>
+          <w:tcPr>
+            <w:tcW w:w="993" w:type="dxa"/>
+          </w:tcPr>
+          <w:p>
+            <w:pPr>
+              <w:spacing w:after="0" w:line="240" w:lineRule="auto"/>
+              <w:rPr>
+                <w:sz w:val="18"/>
+              </w:rPr>
+            </w:pPr>
+            <w:r>
+              <w:rPr>
+                <w:sz w:val="18"/>
+              </w:rPr>
+              <w:t>RX1,2 AF Gain</w:t>
+            </w:r>
+          </w:p>
+        </w:tc>
+        <w:tc>
+          <w:tcPr>
+            <w:tcW w:w="1701" w:type="dxa"/>
+          </w:tcPr>
+          <w:p>
+            <w:pPr>
+              <w:spacing w:after="0" w:line="240" w:lineRule="auto"/>
+              <w:rPr>
+                <w:sz w:val="18"/>
+              </w:rPr>
+            </w:pPr>
+            <w:r>
+              <w:rPr>
+                <w:sz w:val="18"/>
+              </w:rPr>
+              <w:t>GCatRX1AFGain</w:t>
+            </w:r>
+          </w:p>
+          <w:p>
+            <w:pPr>
+              <w:spacing w:after="0" w:line="240" w:lineRule="auto"/>
+              <w:rPr>
+                <w:sz w:val="18"/>
+              </w:rPr>
+            </w:pPr>
+            <w:r>
+              <w:rPr>
+                <w:sz w:val="18"/>
+              </w:rPr>
+              <w:t>GCatRX2AFGain</w:t>
+            </w:r>
+          </w:p>
+        </w:tc>
+        <w:tc>
+          <w:tcPr>
+            <w:tcW w:w="1985" w:type="dxa"/>
+          </w:tcPr>
+          <w:p>
+            <w:pPr>
+              <w:spacing w:after="0" w:line="240" w:lineRule="auto"/>
+              <w:rPr>
+                <w:sz w:val="18"/>
+              </w:rPr>
+            </w:pPr>
+            <w:r>
+              <w:rPr>
+                <w:sz w:val="18"/>
+              </w:rPr>
+              <w:t>GRX1AFGainRecent</w:t>
+            </w:r>
+          </w:p>
+          <w:p>
+            <w:pPr>
+              <w:spacing w:after="0" w:line="240" w:lineRule="auto"/>
+              <w:rPr>
+                <w:sz w:val="18"/>
+              </w:rPr>
+            </w:pPr>
+            <w:r>
+              <w:rPr>
+                <w:sz w:val="18"/>
+              </w:rPr>
+              <w:t>GRX2AFGainRecent</w:t>
+            </w:r>
+          </w:p>
+        </w:tc>
+        <w:tc>
+          <w:tcPr>
+            <w:tcW w:w="1984" w:type="dxa"/>
+          </w:tcPr>
+          <w:p>
+            <w:pPr>
+              <w:spacing w:after="0" w:line="240" w:lineRule="auto"/>
+              <w:rPr>
+                <w:sz w:val="18"/>
+              </w:rPr>
+            </w:pPr>
+            <w:r>
+              <w:rPr>
+                <w:sz w:val="18"/>
+              </w:rPr>
+              <w:t>GRX1AFGainTimeout</w:t>
+            </w:r>
+          </w:p>
+          <w:p>
+            <w:pPr>
+              <w:spacing w:after="0" w:line="240" w:lineRule="auto"/>
+              <w:rPr>
+                <w:sz w:val="18"/>
+              </w:rPr>
+            </w:pPr>
+            <w:r>
+              <w:rPr>
+                <w:sz w:val="18"/>
+              </w:rPr>
+              <w:t>GRX2AFGainTimeout</w:t>
+            </w:r>
+          </w:p>
+        </w:tc>
+        <w:tc>
+          <w:tcPr>
+            <w:tcW w:w="1985" w:type="dxa"/>
+          </w:tcPr>
+          <w:p>
+            <w:pPr>
+              <w:spacing w:after="0" w:line="240" w:lineRule="auto"/>
+              <w:rPr>
+                <w:sz w:val="18"/>
+              </w:rPr>
+            </w:pPr>
+            <w:r>
+              <w:rPr>
+                <w:sz w:val="18"/>
+              </w:rPr>
+              <w:t>CatRequestRX1AFGain</w:t>
+            </w:r>
+          </w:p>
+          <w:p>
+            <w:pPr>
+              <w:spacing w:after="0" w:line="240" w:lineRule="auto"/>
+              <w:rPr>
+                <w:sz w:val="18"/>
+              </w:rPr>
+            </w:pPr>
+            <w:r>
+              <w:rPr>
+                <w:sz w:val="18"/>
+              </w:rPr>
+              <w:t>CatRequestRX2AFGain</w:t>
+            </w:r>
+          </w:p>
+        </w:tc>
+        <w:tc>
+          <w:tcPr>
+            <w:tcW w:w="1984" w:type="dxa"/>
+          </w:tcPr>
+          <w:p>
+            <w:pPr>
+              <w:spacing w:after="0" w:line="240" w:lineRule="auto"/>
+              <w:rPr>
+                <w:sz w:val="18"/>
+              </w:rPr>
+            </w:pPr>
+            <w:r>
+              <w:rPr>
+                <w:sz w:val="18"/>
+              </w:rPr>
+              <w:t>SendRX1AFGainClicks</w:t>
+            </w:r>
+          </w:p>
+          <w:p>
+            <w:pPr>
+              <w:spacing w:after="0" w:line="240" w:lineRule="auto"/>
+              <w:rPr>
+                <w:sz w:val="18"/>
+              </w:rPr>
+            </w:pPr>
+            <w:r>
+              <w:rPr>
+                <w:sz w:val="18"/>
+              </w:rPr>
+              <w:t>SendRX1AFGainClicks</w:t>
             </w:r>
           </w:p>
         </w:tc>
@@ -14275,18 +16500,14 @@
             <w:pPr>
               <w:spacing w:after="0" w:line="240" w:lineRule="auto"/>
               <w:rPr>
-                <w:strike/>
-                <w:color w:val="FF0000"/>
                 <w:sz w:val="18"/>
               </w:rPr>
             </w:pPr>
             <w:r>
               <w:rPr>
-                <w:strike/>
-                <w:color w:val="FF0000"/>
                 <w:sz w:val="18"/>
               </w:rPr>
-              <w:t>Channel AF Gain</w:t>
+              <w:t>Master AF Gain</w:t>
             </w:r>
           </w:p>
         </w:tc>
@@ -14298,19 +16519,17 @@
             <w:pPr>
               <w:spacing w:after="0" w:line="240" w:lineRule="auto"/>
               <w:rPr>
-                <w:strike/>
-                <w:color w:val="FF0000"/>
                 <w:sz w:val="18"/>
               </w:rPr>
             </w:pPr>
-            <w:r>
-              <w:rPr>
-                <w:strike/>
-                <w:color w:val="FF0000"/>
+            <w:proofErr w:type="spellStart"/>
+            <w:r>
+              <w:rPr>
                 <w:sz w:val="18"/>
               </w:rPr>
-              <w:t>GCatChanAFGain</w:t>
-            </w:r>
+              <w:t>GCatMastAFGain</w:t>
+            </w:r>
+            <w:proofErr w:type="spellEnd"/>
           </w:p>
         </w:tc>
         <w:tc>
@@ -14321,19 +16540,17 @@
             <w:pPr>
               <w:spacing w:after="0" w:line="240" w:lineRule="auto"/>
               <w:rPr>
-                <w:strike/>
-                <w:color w:val="FF0000"/>
                 <w:sz w:val="18"/>
               </w:rPr>
             </w:pPr>
-            <w:r>
-              <w:rPr>
-                <w:strike/>
-                <w:color w:val="FF0000"/>
+            <w:proofErr w:type="spellStart"/>
+            <w:r>
+              <w:rPr>
                 <w:sz w:val="18"/>
               </w:rPr>
-              <w:t>GChanAFGainRecent</w:t>
-            </w:r>
+              <w:t>GMastAFGainRecent</w:t>
+            </w:r>
+            <w:proofErr w:type="spellEnd"/>
           </w:p>
         </w:tc>
         <w:tc>
@@ -14344,19 +16561,23 @@
             <w:pPr>
               <w:spacing w:after="0" w:line="240" w:lineRule="auto"/>
               <w:rPr>
-                <w:strike/>
-                <w:color w:val="FF0000"/>
                 <w:sz w:val="18"/>
               </w:rPr>
             </w:pPr>
-            <w:r>
-              <w:rPr>
-                <w:strike/>
-                <w:color w:val="FF0000"/>
+            <w:proofErr w:type="spellStart"/>
+            <w:r>
+              <w:rPr>
                 <w:sz w:val="18"/>
               </w:rPr>
-              <w:t>GChanAFGainTimeout</w:t>
-            </w:r>
+              <w:t>GMastAFGain</w:t>
+            </w:r>
+            <w:r>
+              <w:rPr>
+                <w:sz w:val="18"/>
+              </w:rPr>
+              <w:t>Timeout</w:t>
+            </w:r>
+            <w:proofErr w:type="spellEnd"/>
           </w:p>
         </w:tc>
         <w:tc>
@@ -14367,19 +16588,17 @@
             <w:pPr>
               <w:spacing w:after="0" w:line="240" w:lineRule="auto"/>
               <w:rPr>
-                <w:strike/>
-                <w:color w:val="FF0000"/>
                 <w:sz w:val="18"/>
               </w:rPr>
             </w:pPr>
-            <w:r>
-              <w:rPr>
-                <w:strike/>
-                <w:color w:val="FF0000"/>
+            <w:proofErr w:type="spellStart"/>
+            <w:r>
+              <w:rPr>
                 <w:sz w:val="18"/>
               </w:rPr>
-              <w:t>CatRequestChanAFGain</w:t>
-            </w:r>
+              <w:t>CatRequestMastAFGain</w:t>
+            </w:r>
+            <w:proofErr w:type="spellEnd"/>
           </w:p>
         </w:tc>
         <w:tc>
@@ -14390,388 +16609,17 @@
             <w:pPr>
               <w:spacing w:after="0" w:line="240" w:lineRule="auto"/>
               <w:rPr>
-                <w:strike/>
-                <w:color w:val="FF0000"/>
                 <w:sz w:val="18"/>
               </w:rPr>
             </w:pPr>
-            <w:r>
-              <w:rPr>
-                <w:strike/>
-                <w:color w:val="FF0000"/>
+            <w:proofErr w:type="spellStart"/>
+            <w:r>
+              <w:rPr>
                 <w:sz w:val="18"/>
               </w:rPr>
-              <w:t>SendChanAFGainClicks</w:t>
-            </w:r>
-          </w:p>
-        </w:tc>
-      </w:tr>
-      <w:tr>
-        <w:tc>
-          <w:tcPr>
-            <w:tcW w:w="993" w:type="dxa"/>
-          </w:tcPr>
-          <w:p>
-            <w:pPr>
-              <w:spacing w:after="0" w:line="240" w:lineRule="auto"/>
-              <w:rPr>
-                <w:color w:val="FF0000"/>
-                <w:sz w:val="18"/>
-              </w:rPr>
-            </w:pPr>
-            <w:r>
-              <w:rPr>
-                <w:color w:val="FF0000"/>
-                <w:sz w:val="18"/>
-              </w:rPr>
-              <w:t>RX1,2 A</w:t>
-            </w:r>
-            <w:r>
-              <w:rPr>
-                <w:color w:val="FF0000"/>
-                <w:sz w:val="18"/>
-              </w:rPr>
-              <w:t>F Gain</w:t>
-            </w:r>
-          </w:p>
-        </w:tc>
-        <w:tc>
-          <w:tcPr>
-            <w:tcW w:w="1701" w:type="dxa"/>
-          </w:tcPr>
-          <w:p>
-            <w:pPr>
-              <w:spacing w:after="0" w:line="240" w:lineRule="auto"/>
-              <w:rPr>
-                <w:color w:val="FF0000"/>
-                <w:sz w:val="18"/>
-              </w:rPr>
-            </w:pPr>
-            <w:r>
-              <w:rPr>
-                <w:color w:val="FF0000"/>
-                <w:sz w:val="18"/>
-              </w:rPr>
-              <w:t>GCatRX1</w:t>
-            </w:r>
-            <w:r>
-              <w:rPr>
-                <w:color w:val="FF0000"/>
-                <w:sz w:val="18"/>
-              </w:rPr>
-              <w:t>AFGain</w:t>
-            </w:r>
-          </w:p>
-          <w:p>
-            <w:pPr>
-              <w:spacing w:after="0" w:line="240" w:lineRule="auto"/>
-              <w:rPr>
-                <w:color w:val="FF0000"/>
-                <w:sz w:val="18"/>
-              </w:rPr>
-            </w:pPr>
-            <w:r>
-              <w:rPr>
-                <w:color w:val="FF0000"/>
-                <w:sz w:val="18"/>
-              </w:rPr>
-              <w:t>GCatRX2A</w:t>
-            </w:r>
-            <w:r>
-              <w:rPr>
-                <w:color w:val="FF0000"/>
-                <w:sz w:val="18"/>
-              </w:rPr>
-              <w:t>F</w:t>
-            </w:r>
-            <w:r>
-              <w:rPr>
-                <w:color w:val="FF0000"/>
-                <w:sz w:val="18"/>
-              </w:rPr>
-              <w:t>Gain</w:t>
-            </w:r>
-          </w:p>
-        </w:tc>
-        <w:tc>
-          <w:tcPr>
-            <w:tcW w:w="1985" w:type="dxa"/>
-          </w:tcPr>
-          <w:p>
-            <w:pPr>
-              <w:spacing w:after="0" w:line="240" w:lineRule="auto"/>
-              <w:rPr>
-                <w:color w:val="FF0000"/>
-                <w:sz w:val="18"/>
-              </w:rPr>
-            </w:pPr>
-            <w:r>
-              <w:rPr>
-                <w:color w:val="FF0000"/>
-                <w:sz w:val="18"/>
-              </w:rPr>
-              <w:t>G</w:t>
-            </w:r>
-            <w:r>
-              <w:rPr>
-                <w:color w:val="FF0000"/>
-                <w:sz w:val="18"/>
-              </w:rPr>
-              <w:t>RX1AFGain</w:t>
-            </w:r>
-            <w:r>
-              <w:rPr>
-                <w:color w:val="FF0000"/>
-                <w:sz w:val="18"/>
-              </w:rPr>
-              <w:t>Recent</w:t>
-            </w:r>
-          </w:p>
-          <w:p>
-            <w:pPr>
-              <w:spacing w:after="0" w:line="240" w:lineRule="auto"/>
-              <w:rPr>
-                <w:color w:val="FF0000"/>
-                <w:sz w:val="18"/>
-              </w:rPr>
-            </w:pPr>
-            <w:r>
-              <w:rPr>
-                <w:color w:val="FF0000"/>
-                <w:sz w:val="18"/>
-              </w:rPr>
-              <w:t>GRX2A</w:t>
-            </w:r>
-            <w:r>
-              <w:rPr>
-                <w:color w:val="FF0000"/>
-                <w:sz w:val="18"/>
-              </w:rPr>
-              <w:t>F</w:t>
-            </w:r>
-            <w:r>
-              <w:rPr>
-                <w:color w:val="FF0000"/>
-                <w:sz w:val="18"/>
-              </w:rPr>
-              <w:t>Gain</w:t>
-            </w:r>
-            <w:r>
-              <w:rPr>
-                <w:color w:val="FF0000"/>
-                <w:sz w:val="18"/>
-              </w:rPr>
-              <w:t>Recent</w:t>
-            </w:r>
-          </w:p>
-        </w:tc>
-        <w:tc>
-          <w:tcPr>
-            <w:tcW w:w="1984" w:type="dxa"/>
-          </w:tcPr>
-          <w:p>
-            <w:pPr>
-              <w:spacing w:after="0" w:line="240" w:lineRule="auto"/>
-              <w:rPr>
-                <w:color w:val="FF0000"/>
-                <w:sz w:val="18"/>
-              </w:rPr>
-            </w:pPr>
-            <w:r>
-              <w:rPr>
-                <w:color w:val="FF0000"/>
-                <w:sz w:val="18"/>
-              </w:rPr>
-              <w:t>G</w:t>
-            </w:r>
-            <w:r>
-              <w:rPr>
-                <w:color w:val="FF0000"/>
-                <w:sz w:val="18"/>
-              </w:rPr>
-              <w:t>RX1AFGain</w:t>
-            </w:r>
-            <w:r>
-              <w:rPr>
-                <w:color w:val="FF0000"/>
-                <w:sz w:val="18"/>
-              </w:rPr>
-              <w:t>Timeout</w:t>
-            </w:r>
-          </w:p>
-          <w:p>
-            <w:pPr>
-              <w:spacing w:after="0" w:line="240" w:lineRule="auto"/>
-              <w:rPr>
-                <w:color w:val="FF0000"/>
-                <w:sz w:val="18"/>
-              </w:rPr>
-            </w:pPr>
-            <w:r>
-              <w:rPr>
-                <w:color w:val="FF0000"/>
-                <w:sz w:val="18"/>
-              </w:rPr>
-              <w:t>GRX2A</w:t>
-            </w:r>
-            <w:r>
-              <w:rPr>
-                <w:color w:val="FF0000"/>
-                <w:sz w:val="18"/>
-              </w:rPr>
-              <w:t>F</w:t>
-            </w:r>
-            <w:r>
-              <w:rPr>
-                <w:color w:val="FF0000"/>
-                <w:sz w:val="18"/>
-              </w:rPr>
-              <w:t>GainTimeout</w:t>
-            </w:r>
-          </w:p>
-        </w:tc>
-        <w:tc>
-          <w:tcPr>
-            <w:tcW w:w="1985" w:type="dxa"/>
-          </w:tcPr>
-          <w:p>
-            <w:pPr>
-              <w:spacing w:after="0" w:line="240" w:lineRule="auto"/>
-              <w:rPr>
-                <w:color w:val="FF0000"/>
-                <w:sz w:val="18"/>
-              </w:rPr>
-            </w:pPr>
-            <w:r>
-              <w:rPr>
-                <w:color w:val="FF0000"/>
-                <w:sz w:val="18"/>
-              </w:rPr>
-              <w:t>CatRequestRX1</w:t>
-            </w:r>
-            <w:r>
-              <w:rPr>
-                <w:color w:val="FF0000"/>
-                <w:sz w:val="18"/>
-              </w:rPr>
-              <w:t>A</w:t>
-            </w:r>
-            <w:r>
-              <w:rPr>
-                <w:color w:val="FF0000"/>
-                <w:sz w:val="18"/>
-              </w:rPr>
-              <w:t>F</w:t>
-            </w:r>
-            <w:r>
-              <w:rPr>
-                <w:color w:val="FF0000"/>
-                <w:sz w:val="18"/>
-              </w:rPr>
-              <w:t>Gain</w:t>
-            </w:r>
-          </w:p>
-          <w:p>
-            <w:pPr>
-              <w:spacing w:after="0" w:line="240" w:lineRule="auto"/>
-              <w:rPr>
-                <w:color w:val="FF0000"/>
-                <w:sz w:val="18"/>
-              </w:rPr>
-            </w:pPr>
-            <w:r>
-              <w:rPr>
-                <w:color w:val="FF0000"/>
-                <w:sz w:val="18"/>
-              </w:rPr>
-              <w:t>CatRequestRX2A</w:t>
-            </w:r>
-            <w:r>
-              <w:rPr>
-                <w:color w:val="FF0000"/>
-                <w:sz w:val="18"/>
-              </w:rPr>
-              <w:t>F</w:t>
-            </w:r>
-            <w:r>
-              <w:rPr>
-                <w:color w:val="FF0000"/>
-                <w:sz w:val="18"/>
-              </w:rPr>
-              <w:t>Gain</w:t>
-            </w:r>
-          </w:p>
-        </w:tc>
-        <w:tc>
-          <w:tcPr>
-            <w:tcW w:w="1984" w:type="dxa"/>
-          </w:tcPr>
-          <w:p>
-            <w:pPr>
-              <w:spacing w:after="0" w:line="240" w:lineRule="auto"/>
-              <w:rPr>
-                <w:color w:val="FF0000"/>
-                <w:sz w:val="18"/>
-              </w:rPr>
-            </w:pPr>
-            <w:r>
-              <w:rPr>
-                <w:color w:val="FF0000"/>
-                <w:sz w:val="18"/>
-              </w:rPr>
-              <w:t>SendRX1</w:t>
-            </w:r>
-            <w:r>
-              <w:rPr>
-                <w:color w:val="FF0000"/>
-                <w:sz w:val="18"/>
-              </w:rPr>
-              <w:t>AFGain</w:t>
-            </w:r>
-            <w:r>
-              <w:rPr>
-                <w:color w:val="FF0000"/>
-                <w:sz w:val="18"/>
-              </w:rPr>
-              <w:t>Clicks</w:t>
-            </w:r>
-          </w:p>
-          <w:p>
-            <w:pPr>
-              <w:spacing w:after="0" w:line="240" w:lineRule="auto"/>
-              <w:rPr>
-                <w:color w:val="FF0000"/>
-                <w:sz w:val="18"/>
-              </w:rPr>
-            </w:pPr>
-            <w:r>
-              <w:rPr>
-                <w:color w:val="FF0000"/>
-                <w:sz w:val="18"/>
-              </w:rPr>
-              <w:t>SendRX1A</w:t>
-            </w:r>
-            <w:r>
-              <w:rPr>
-                <w:color w:val="FF0000"/>
-                <w:sz w:val="18"/>
-              </w:rPr>
-              <w:t>F</w:t>
-            </w:r>
-            <w:r>
-              <w:rPr>
-                <w:color w:val="FF0000"/>
-                <w:sz w:val="18"/>
-              </w:rPr>
-              <w:t>Gain</w:t>
-            </w:r>
-            <w:r>
-              <w:rPr>
-                <w:color w:val="FF0000"/>
-                <w:sz w:val="18"/>
-              </w:rPr>
-              <w:t>Clicks</w:t>
-            </w:r>
+              <w:t>SendMastAFGainClicks</w:t>
+            </w:r>
+            <w:proofErr w:type="spellEnd"/>
           </w:p>
         </w:tc>
       </w:tr>
@@ -14794,7 +16642,7 @@
               <w:rPr>
                 <w:sz w:val="18"/>
               </w:rPr>
-              <w:t>Master AF Gain</w:t>
+              <w:t>Drive</w:t>
             </w:r>
           </w:p>
         </w:tc>
@@ -14809,12 +16657,14 @@
                 <w:sz w:val="18"/>
               </w:rPr>
             </w:pPr>
+            <w:proofErr w:type="spellStart"/>
             <w:r>
               <w:rPr>
                 <w:sz w:val="18"/>
               </w:rPr>
-              <w:t>GCatMastAFGain</w:t>
-            </w:r>
+              <w:t>GCatDriveLevel</w:t>
+            </w:r>
+            <w:proofErr w:type="spellEnd"/>
           </w:p>
         </w:tc>
         <w:tc>
@@ -14828,12 +16678,14 @@
                 <w:sz w:val="18"/>
               </w:rPr>
             </w:pPr>
+            <w:proofErr w:type="spellStart"/>
             <w:r>
               <w:rPr>
                 <w:sz w:val="18"/>
               </w:rPr>
-              <w:t>GMastAFGainRecent</w:t>
-            </w:r>
+              <w:t>GDriveLevelRecent</w:t>
+            </w:r>
+            <w:proofErr w:type="spellEnd"/>
           </w:p>
         </w:tc>
         <w:tc>
@@ -14847,11 +16699,12 @@
                 <w:sz w:val="18"/>
               </w:rPr>
             </w:pPr>
+            <w:proofErr w:type="spellStart"/>
             <w:r>
               <w:rPr>
                 <w:sz w:val="18"/>
               </w:rPr>
-              <w:t>GMastAFGain</w:t>
+              <w:t>GDriveLevel</w:t>
             </w:r>
             <w:r>
               <w:rPr>
@@ -14859,6 +16712,7 @@
               </w:rPr>
               <w:t>Timeout</w:t>
             </w:r>
+            <w:proofErr w:type="spellEnd"/>
           </w:p>
         </w:tc>
         <w:tc>
@@ -14872,12 +16726,14 @@
                 <w:sz w:val="18"/>
               </w:rPr>
             </w:pPr>
+            <w:proofErr w:type="spellStart"/>
             <w:r>
               <w:rPr>
                 <w:sz w:val="18"/>
               </w:rPr>
-              <w:t>CatRequestMastAFGain</w:t>
-            </w:r>
+              <w:t>CatRequestDriveLevel</w:t>
+            </w:r>
+            <w:proofErr w:type="spellEnd"/>
           </w:p>
         </w:tc>
         <w:tc>
@@ -14891,12 +16747,14 @@
                 <w:sz w:val="18"/>
               </w:rPr>
             </w:pPr>
+            <w:proofErr w:type="spellStart"/>
             <w:r>
               <w:rPr>
                 <w:sz w:val="18"/>
               </w:rPr>
-              <w:t>SendMastAFGainClicks</w:t>
-            </w:r>
+              <w:t>SendDriveLevelClicks</w:t>
+            </w:r>
+            <w:proofErr w:type="spellEnd"/>
           </w:p>
         </w:tc>
       </w:tr>
@@ -14919,7 +16777,7 @@
               <w:rPr>
                 <w:sz w:val="18"/>
               </w:rPr>
-              <w:t>Drive</w:t>
+              <w:t>Mic Gain</w:t>
             </w:r>
           </w:p>
         </w:tc>
@@ -14934,12 +16792,14 @@
                 <w:sz w:val="18"/>
               </w:rPr>
             </w:pPr>
+            <w:proofErr w:type="spellStart"/>
             <w:r>
               <w:rPr>
                 <w:sz w:val="18"/>
               </w:rPr>
-              <w:t>GCatDriveLevel</w:t>
-            </w:r>
+              <w:t>GCatMicGain</w:t>
+            </w:r>
+            <w:proofErr w:type="spellEnd"/>
           </w:p>
         </w:tc>
         <w:tc>
@@ -14953,12 +16813,14 @@
                 <w:sz w:val="18"/>
               </w:rPr>
             </w:pPr>
+            <w:proofErr w:type="spellStart"/>
             <w:r>
               <w:rPr>
                 <w:sz w:val="18"/>
               </w:rPr>
-              <w:t>GDriveLevelRecent</w:t>
-            </w:r>
+              <w:t>GMicGainRecent</w:t>
+            </w:r>
+            <w:proofErr w:type="spellEnd"/>
           </w:p>
         </w:tc>
         <w:tc>
@@ -14972,11 +16834,12 @@
                 <w:sz w:val="18"/>
               </w:rPr>
             </w:pPr>
+            <w:proofErr w:type="spellStart"/>
             <w:r>
               <w:rPr>
                 <w:sz w:val="18"/>
               </w:rPr>
-              <w:t>GDriveLevel</w:t>
+              <w:t>GMicGain</w:t>
             </w:r>
             <w:r>
               <w:rPr>
@@ -14984,6 +16847,7 @@
               </w:rPr>
               <w:t>Timeout</w:t>
             </w:r>
+            <w:proofErr w:type="spellEnd"/>
           </w:p>
         </w:tc>
         <w:tc>
@@ -14997,12 +16861,14 @@
                 <w:sz w:val="18"/>
               </w:rPr>
             </w:pPr>
+            <w:proofErr w:type="spellStart"/>
             <w:r>
               <w:rPr>
                 <w:sz w:val="18"/>
               </w:rPr>
-              <w:t>CatRequestDriveLevel</w:t>
-            </w:r>
+              <w:t>CatRequestMicGain</w:t>
+            </w:r>
+            <w:proofErr w:type="spellEnd"/>
           </w:p>
         </w:tc>
         <w:tc>
@@ -15016,12 +16882,14 @@
                 <w:sz w:val="18"/>
               </w:rPr>
             </w:pPr>
+            <w:proofErr w:type="spellStart"/>
             <w:r>
               <w:rPr>
                 <w:sz w:val="18"/>
               </w:rPr>
-              <w:t>SendDriveLevelClicks</w:t>
-            </w:r>
+              <w:t>SendMicGainClicks</w:t>
+            </w:r>
+            <w:proofErr w:type="spellEnd"/>
           </w:p>
         </w:tc>
       </w:tr>
@@ -15044,7 +16912,7 @@
               <w:rPr>
                 <w:sz w:val="18"/>
               </w:rPr>
-              <w:t>Mic Gain</w:t>
+              <w:t>VOX Gain</w:t>
             </w:r>
           </w:p>
         </w:tc>
@@ -15059,12 +16927,14 @@
                 <w:sz w:val="18"/>
               </w:rPr>
             </w:pPr>
+            <w:proofErr w:type="spellStart"/>
             <w:r>
               <w:rPr>
                 <w:sz w:val="18"/>
               </w:rPr>
-              <w:t>GCatMicGain</w:t>
-            </w:r>
+              <w:t>GCatVoxGain</w:t>
+            </w:r>
+            <w:proofErr w:type="spellEnd"/>
           </w:p>
         </w:tc>
         <w:tc>
@@ -15078,12 +16948,14 @@
                 <w:sz w:val="18"/>
               </w:rPr>
             </w:pPr>
+            <w:proofErr w:type="spellStart"/>
             <w:r>
               <w:rPr>
                 <w:sz w:val="18"/>
               </w:rPr>
-              <w:t>GMicGainRecent</w:t>
-            </w:r>
+              <w:t>GVoxGainRecent</w:t>
+            </w:r>
+            <w:proofErr w:type="spellEnd"/>
           </w:p>
         </w:tc>
         <w:tc>
@@ -15097,11 +16969,12 @@
                 <w:sz w:val="18"/>
               </w:rPr>
             </w:pPr>
+            <w:proofErr w:type="spellStart"/>
             <w:r>
               <w:rPr>
                 <w:sz w:val="18"/>
               </w:rPr>
-              <w:t>GMicGain</w:t>
+              <w:t>GVoxGain</w:t>
             </w:r>
             <w:r>
               <w:rPr>
@@ -15109,6 +16982,7 @@
               </w:rPr>
               <w:t>Timeout</w:t>
             </w:r>
+            <w:proofErr w:type="spellEnd"/>
           </w:p>
         </w:tc>
         <w:tc>
@@ -15122,12 +16996,14 @@
                 <w:sz w:val="18"/>
               </w:rPr>
             </w:pPr>
+            <w:proofErr w:type="spellStart"/>
             <w:r>
               <w:rPr>
                 <w:sz w:val="18"/>
               </w:rPr>
-              <w:t>CatRequestMicGain</w:t>
-            </w:r>
+              <w:t>CatRequestVoxGain</w:t>
+            </w:r>
+            <w:proofErr w:type="spellEnd"/>
           </w:p>
         </w:tc>
         <w:tc>
@@ -15141,12 +17017,14 @@
                 <w:sz w:val="18"/>
               </w:rPr>
             </w:pPr>
+            <w:proofErr w:type="spellStart"/>
             <w:r>
               <w:rPr>
                 <w:sz w:val="18"/>
               </w:rPr>
-              <w:t>SendMicGainClicks</w:t>
-            </w:r>
+              <w:t>SendVoxGainClicks</w:t>
+            </w:r>
+            <w:proofErr w:type="spellEnd"/>
           </w:p>
         </w:tc>
       </w:tr>
@@ -15169,7 +17047,7 @@
               <w:rPr>
                 <w:sz w:val="18"/>
               </w:rPr>
-              <w:t>VOX Gain</w:t>
+              <w:t>VOX Delay</w:t>
             </w:r>
           </w:p>
         </w:tc>
@@ -15184,12 +17062,14 @@
                 <w:sz w:val="18"/>
               </w:rPr>
             </w:pPr>
+            <w:proofErr w:type="spellStart"/>
             <w:r>
               <w:rPr>
                 <w:sz w:val="18"/>
               </w:rPr>
-              <w:t>GCatVoxGain</w:t>
-            </w:r>
+              <w:t>GCatVoxDelay</w:t>
+            </w:r>
+            <w:proofErr w:type="spellEnd"/>
           </w:p>
         </w:tc>
         <w:tc>
@@ -15203,12 +17083,14 @@
                 <w:sz w:val="18"/>
               </w:rPr>
             </w:pPr>
+            <w:proofErr w:type="spellStart"/>
             <w:r>
               <w:rPr>
                 <w:sz w:val="18"/>
               </w:rPr>
-              <w:t>GVoxGainRecent</w:t>
-            </w:r>
+              <w:t>GVoxDelayRecent</w:t>
+            </w:r>
+            <w:proofErr w:type="spellEnd"/>
           </w:p>
         </w:tc>
         <w:tc>
@@ -15222,11 +17104,12 @@
                 <w:sz w:val="18"/>
               </w:rPr>
             </w:pPr>
+            <w:proofErr w:type="spellStart"/>
             <w:r>
               <w:rPr>
                 <w:sz w:val="18"/>
               </w:rPr>
-              <w:t>GVoxGain</w:t>
+              <w:t>GVoxDelay</w:t>
             </w:r>
             <w:r>
               <w:rPr>
@@ -15234,6 +17117,7 @@
               </w:rPr>
               <w:t>Timeout</w:t>
             </w:r>
+            <w:proofErr w:type="spellEnd"/>
           </w:p>
         </w:tc>
         <w:tc>
@@ -15247,12 +17131,14 @@
                 <w:sz w:val="18"/>
               </w:rPr>
             </w:pPr>
+            <w:proofErr w:type="spellStart"/>
             <w:r>
               <w:rPr>
                 <w:sz w:val="18"/>
               </w:rPr>
-              <w:t>CatRequestVoxGain</w:t>
-            </w:r>
+              <w:t>CatRequestVoxDelay</w:t>
+            </w:r>
+            <w:proofErr w:type="spellEnd"/>
           </w:p>
         </w:tc>
         <w:tc>
@@ -15266,12 +17152,14 @@
                 <w:sz w:val="18"/>
               </w:rPr>
             </w:pPr>
+            <w:proofErr w:type="spellStart"/>
             <w:r>
               <w:rPr>
                 <w:sz w:val="18"/>
               </w:rPr>
-              <w:t>SendVoxGainClicks</w:t>
-            </w:r>
+              <w:t>SendVoxDelayClicks</w:t>
+            </w:r>
+            <w:proofErr w:type="spellEnd"/>
           </w:p>
         </w:tc>
       </w:tr>
@@ -15294,7 +17182,7 @@
               <w:rPr>
                 <w:sz w:val="18"/>
               </w:rPr>
-              <w:t>VOX Delay</w:t>
+              <w:t>CW Sidetone</w:t>
             </w:r>
           </w:p>
         </w:tc>
@@ -15309,12 +17197,14 @@
                 <w:sz w:val="18"/>
               </w:rPr>
             </w:pPr>
+            <w:proofErr w:type="spellStart"/>
             <w:r>
               <w:rPr>
                 <w:sz w:val="18"/>
               </w:rPr>
-              <w:t>GCatVoxDelay</w:t>
-            </w:r>
+              <w:t>GCatCWTone</w:t>
+            </w:r>
+            <w:proofErr w:type="spellEnd"/>
           </w:p>
         </w:tc>
         <w:tc>
@@ -15328,12 +17218,14 @@
                 <w:sz w:val="18"/>
               </w:rPr>
             </w:pPr>
+            <w:proofErr w:type="spellStart"/>
             <w:r>
               <w:rPr>
                 <w:sz w:val="18"/>
               </w:rPr>
-              <w:t>GVoxDelayRecent</w:t>
-            </w:r>
+              <w:t>GCWToneRecent</w:t>
+            </w:r>
+            <w:proofErr w:type="spellEnd"/>
           </w:p>
         </w:tc>
         <w:tc>
@@ -15347,11 +17239,12 @@
                 <w:sz w:val="18"/>
               </w:rPr>
             </w:pPr>
+            <w:proofErr w:type="spellStart"/>
             <w:r>
               <w:rPr>
                 <w:sz w:val="18"/>
               </w:rPr>
-              <w:t>GVoxDelay</w:t>
+              <w:t>GCWTone</w:t>
             </w:r>
             <w:r>
               <w:rPr>
@@ -15359,6 +17252,7 @@
               </w:rPr>
               <w:t>Timeout</w:t>
             </w:r>
+            <w:proofErr w:type="spellEnd"/>
           </w:p>
         </w:tc>
         <w:tc>
@@ -15372,12 +17266,14 @@
                 <w:sz w:val="18"/>
               </w:rPr>
             </w:pPr>
+            <w:proofErr w:type="spellStart"/>
             <w:r>
               <w:rPr>
                 <w:sz w:val="18"/>
               </w:rPr>
-              <w:t>CatRequestVoxDelay</w:t>
-            </w:r>
+              <w:t>CatRequestCWTone</w:t>
+            </w:r>
+            <w:proofErr w:type="spellEnd"/>
           </w:p>
         </w:tc>
         <w:tc>
@@ -15391,12 +17287,14 @@
                 <w:sz w:val="18"/>
               </w:rPr>
             </w:pPr>
+            <w:proofErr w:type="spellStart"/>
             <w:r>
               <w:rPr>
                 <w:sz w:val="18"/>
               </w:rPr>
-              <w:t>SendVoxDelayClicks</w:t>
-            </w:r>
+              <w:t>SendCWToneClicks</w:t>
+            </w:r>
+            <w:proofErr w:type="spellEnd"/>
           </w:p>
         </w:tc>
       </w:tr>
@@ -15419,7 +17317,7 @@
               <w:rPr>
                 <w:sz w:val="18"/>
               </w:rPr>
-              <w:t>CW Sidetone</w:t>
+              <w:t>CW speed</w:t>
             </w:r>
           </w:p>
         </w:tc>
@@ -15434,12 +17332,14 @@
                 <w:sz w:val="18"/>
               </w:rPr>
             </w:pPr>
+            <w:proofErr w:type="spellStart"/>
             <w:r>
               <w:rPr>
                 <w:sz w:val="18"/>
               </w:rPr>
-              <w:t>GCatCWTone</w:t>
-            </w:r>
+              <w:t>GCatCWSpeed</w:t>
+            </w:r>
+            <w:proofErr w:type="spellEnd"/>
           </w:p>
         </w:tc>
         <w:tc>
@@ -15453,12 +17353,14 @@
                 <w:sz w:val="18"/>
               </w:rPr>
             </w:pPr>
+            <w:proofErr w:type="spellStart"/>
             <w:r>
               <w:rPr>
                 <w:sz w:val="18"/>
               </w:rPr>
-              <w:t>GCWToneRecent</w:t>
-            </w:r>
+              <w:t>GCWSpeedRecent</w:t>
+            </w:r>
+            <w:proofErr w:type="spellEnd"/>
           </w:p>
         </w:tc>
         <w:tc>
@@ -15472,11 +17374,12 @@
                 <w:sz w:val="18"/>
               </w:rPr>
             </w:pPr>
+            <w:proofErr w:type="spellStart"/>
             <w:r>
               <w:rPr>
                 <w:sz w:val="18"/>
               </w:rPr>
-              <w:t>GCWTone</w:t>
+              <w:t>GCWSpeed</w:t>
             </w:r>
             <w:r>
               <w:rPr>
@@ -15484,6 +17387,7 @@
               </w:rPr>
               <w:t>Timeout</w:t>
             </w:r>
+            <w:proofErr w:type="spellEnd"/>
           </w:p>
         </w:tc>
         <w:tc>
@@ -15497,12 +17401,14 @@
                 <w:sz w:val="18"/>
               </w:rPr>
             </w:pPr>
+            <w:proofErr w:type="spellStart"/>
             <w:r>
               <w:rPr>
                 <w:sz w:val="18"/>
               </w:rPr>
-              <w:t>CatRequestCWTone</w:t>
-            </w:r>
+              <w:t>CatRequestCWSpeed</w:t>
+            </w:r>
+            <w:proofErr w:type="spellEnd"/>
           </w:p>
         </w:tc>
         <w:tc>
@@ -15516,12 +17422,14 @@
                 <w:sz w:val="18"/>
               </w:rPr>
             </w:pPr>
+            <w:proofErr w:type="spellStart"/>
             <w:r>
               <w:rPr>
                 <w:sz w:val="18"/>
               </w:rPr>
-              <w:t>SendCWToneClicks</w:t>
-            </w:r>
+              <w:t>SendCWSpeedClicks</w:t>
+            </w:r>
+            <w:proofErr w:type="spellEnd"/>
           </w:p>
         </w:tc>
       </w:tr>
@@ -15544,7 +17452,7 @@
               <w:rPr>
                 <w:sz w:val="18"/>
               </w:rPr>
-              <w:t>CW speed</w:t>
+              <w:t>Diversity phase</w:t>
             </w:r>
           </w:p>
         </w:tc>
@@ -15559,12 +17467,14 @@
                 <w:sz w:val="18"/>
               </w:rPr>
             </w:pPr>
+            <w:proofErr w:type="spellStart"/>
             <w:r>
               <w:rPr>
                 <w:sz w:val="18"/>
               </w:rPr>
-              <w:t>GCatCWSpeed</w:t>
-            </w:r>
+              <w:t>GCatDiversityPhase</w:t>
+            </w:r>
+            <w:proofErr w:type="spellEnd"/>
           </w:p>
         </w:tc>
         <w:tc>
@@ -15578,12 +17488,14 @@
                 <w:sz w:val="18"/>
               </w:rPr>
             </w:pPr>
+            <w:proofErr w:type="spellStart"/>
             <w:r>
               <w:rPr>
                 <w:sz w:val="18"/>
               </w:rPr>
-              <w:t>GCWSpeedRecent</w:t>
-            </w:r>
+              <w:t>GDiversityPhaseRecent</w:t>
+            </w:r>
+            <w:proofErr w:type="spellEnd"/>
           </w:p>
         </w:tc>
         <w:tc>
@@ -15597,56 +17509,56 @@
                 <w:sz w:val="18"/>
               </w:rPr>
             </w:pPr>
+            <w:proofErr w:type="spellStart"/>
             <w:r>
               <w:rPr>
                 <w:sz w:val="18"/>
               </w:rPr>
-              <w:t>GCWSpeed</w:t>
-            </w:r>
-            <w:r>
+              <w:t>GDiversityPhaseTimeout</w:t>
+            </w:r>
+            <w:proofErr w:type="spellEnd"/>
+          </w:p>
+        </w:tc>
+        <w:tc>
+          <w:tcPr>
+            <w:tcW w:w="1985" w:type="dxa"/>
+          </w:tcPr>
+          <w:p>
+            <w:pPr>
+              <w:spacing w:after="0" w:line="240" w:lineRule="auto"/>
               <w:rPr>
                 <w:sz w:val="18"/>
               </w:rPr>
-              <w:t>Timeout</w:t>
-            </w:r>
-          </w:p>
-        </w:tc>
-        <w:tc>
-          <w:tcPr>
-            <w:tcW w:w="1985" w:type="dxa"/>
-          </w:tcPr>
-          <w:p>
-            <w:pPr>
-              <w:spacing w:after="0" w:line="240" w:lineRule="auto"/>
+            </w:pPr>
+            <w:proofErr w:type="spellStart"/>
+            <w:r>
               <w:rPr>
                 <w:sz w:val="18"/>
               </w:rPr>
-            </w:pPr>
-            <w:r>
+              <w:t>CatRequestDiversityPhase</w:t>
+            </w:r>
+            <w:proofErr w:type="spellEnd"/>
+          </w:p>
+        </w:tc>
+        <w:tc>
+          <w:tcPr>
+            <w:tcW w:w="1984" w:type="dxa"/>
+          </w:tcPr>
+          <w:p>
+            <w:pPr>
+              <w:spacing w:after="0" w:line="240" w:lineRule="auto"/>
               <w:rPr>
                 <w:sz w:val="18"/>
               </w:rPr>
-              <w:t>CatRequestCWSpeed</w:t>
-            </w:r>
-          </w:p>
-        </w:tc>
-        <w:tc>
-          <w:tcPr>
-            <w:tcW w:w="1984" w:type="dxa"/>
-          </w:tcPr>
-          <w:p>
-            <w:pPr>
-              <w:spacing w:after="0" w:line="240" w:lineRule="auto"/>
+            </w:pPr>
+            <w:proofErr w:type="spellStart"/>
+            <w:r>
               <w:rPr>
                 <w:sz w:val="18"/>
               </w:rPr>
-            </w:pPr>
-            <w:r>
-              <w:rPr>
-                <w:sz w:val="18"/>
-              </w:rPr>
-              <w:t>SendCWSpeedClicks</w:t>
-            </w:r>
+              <w:t>SendDiversityPhaseClicks</w:t>
+            </w:r>
+            <w:proofErr w:type="spellEnd"/>
           </w:p>
         </w:tc>
       </w:tr>
@@ -15669,7 +17581,8 @@
               <w:rPr>
                 <w:sz w:val="18"/>
               </w:rPr>
-              <w:t>Diversity phase</w:t>
+              <w:lastRenderedPageBreak/>
+              <w:t>Diversity gain</w:t>
             </w:r>
           </w:p>
         </w:tc>
@@ -15684,12 +17597,14 @@
                 <w:sz w:val="18"/>
               </w:rPr>
             </w:pPr>
+            <w:proofErr w:type="spellStart"/>
             <w:r>
               <w:rPr>
                 <w:sz w:val="18"/>
               </w:rPr>
-              <w:t>GCatDiversityPhase</w:t>
-            </w:r>
+              <w:t>GCatDiversityGain</w:t>
+            </w:r>
+            <w:proofErr w:type="spellEnd"/>
           </w:p>
         </w:tc>
         <w:tc>
@@ -15703,12 +17618,14 @@
                 <w:sz w:val="18"/>
               </w:rPr>
             </w:pPr>
+            <w:proofErr w:type="spellStart"/>
             <w:r>
               <w:rPr>
                 <w:sz w:val="18"/>
               </w:rPr>
-              <w:t>GDiversityPhaseRecent</w:t>
-            </w:r>
+              <w:t>GDiversityGainRecent</w:t>
+            </w:r>
+            <w:proofErr w:type="spellEnd"/>
           </w:p>
         </w:tc>
         <w:tc>
@@ -15722,12 +17639,14 @@
                 <w:sz w:val="18"/>
               </w:rPr>
             </w:pPr>
+            <w:proofErr w:type="spellStart"/>
             <w:r>
               <w:rPr>
                 <w:sz w:val="18"/>
               </w:rPr>
-              <w:t>GDiversityPhaseTimeout</w:t>
-            </w:r>
+              <w:t>GDiversityGainTimeout</w:t>
+            </w:r>
+            <w:proofErr w:type="spellEnd"/>
           </w:p>
         </w:tc>
         <w:tc>
@@ -15741,12 +17660,20 @@
                 <w:sz w:val="18"/>
               </w:rPr>
             </w:pPr>
+            <w:proofErr w:type="spellStart"/>
             <w:r>
               <w:rPr>
                 <w:sz w:val="18"/>
               </w:rPr>
-              <w:t>CatRequestDiversityPhase</w:t>
-            </w:r>
+              <w:t>CatRequestDiversity</w:t>
+            </w:r>
+            <w:r>
+              <w:rPr>
+                <w:sz w:val="18"/>
+              </w:rPr>
+              <w:t>Gain</w:t>
+            </w:r>
+            <w:proofErr w:type="spellEnd"/>
           </w:p>
         </w:tc>
         <w:tc>
@@ -15760,12 +17687,26 @@
                 <w:sz w:val="18"/>
               </w:rPr>
             </w:pPr>
+            <w:proofErr w:type="spellStart"/>
             <w:r>
               <w:rPr>
                 <w:sz w:val="18"/>
               </w:rPr>
-              <w:t>SendDiversityPhaseClicks</w:t>
-            </w:r>
+              <w:t>SendDiversity</w:t>
+            </w:r>
+            <w:r>
+              <w:rPr>
+                <w:sz w:val="18"/>
+              </w:rPr>
+              <w:t>Gain</w:t>
+            </w:r>
+            <w:r>
+              <w:rPr>
+                <w:sz w:val="18"/>
+              </w:rPr>
+              <w:t>Clicks</w:t>
+            </w:r>
+            <w:proofErr w:type="spellEnd"/>
           </w:p>
         </w:tc>
       </w:tr>
@@ -15784,12 +17725,14 @@
                 <w:sz w:val="18"/>
               </w:rPr>
             </w:pPr>
+            <w:proofErr w:type="spellStart"/>
             <w:r>
               <w:rPr>
                 <w:sz w:val="18"/>
               </w:rPr>
-              <w:t>Diversity gain</w:t>
-            </w:r>
+              <w:t>DiversitySource</w:t>
+            </w:r>
+            <w:proofErr w:type="spellEnd"/>
           </w:p>
         </w:tc>
         <w:tc>
@@ -15803,12 +17746,20 @@
                 <w:sz w:val="18"/>
               </w:rPr>
             </w:pPr>
+            <w:proofErr w:type="spellStart"/>
             <w:r>
               <w:rPr>
                 <w:sz w:val="18"/>
               </w:rPr>
-              <w:t>GCatDiversityGain</w:t>
-            </w:r>
+              <w:t>GCatDiversity</w:t>
+            </w:r>
+            <w:r>
+              <w:rPr>
+                <w:sz w:val="18"/>
+              </w:rPr>
+              <w:t>Source</w:t>
+            </w:r>
+            <w:proofErr w:type="spellEnd"/>
           </w:p>
         </w:tc>
         <w:tc>
@@ -15822,12 +17773,48 @@
                 <w:sz w:val="18"/>
               </w:rPr>
             </w:pPr>
-            <w:r>
+          </w:p>
+        </w:tc>
+        <w:tc>
+          <w:tcPr>
+            <w:tcW w:w="1984" w:type="dxa"/>
+          </w:tcPr>
+          <w:p>
+            <w:pPr>
+              <w:spacing w:after="0" w:line="240" w:lineRule="auto"/>
               <w:rPr>
                 <w:sz w:val="18"/>
               </w:rPr>
-              <w:t>GDiversityGainRecent</w:t>
-            </w:r>
+            </w:pPr>
+            <w:proofErr w:type="spellStart"/>
+            <w:r>
+              <w:rPr>
+                <w:sz w:val="18"/>
+              </w:rPr>
+              <w:t>GDiversitySourceTimeout</w:t>
+            </w:r>
+            <w:proofErr w:type="spellEnd"/>
+          </w:p>
+        </w:tc>
+        <w:tc>
+          <w:tcPr>
+            <w:tcW w:w="1985" w:type="dxa"/>
+          </w:tcPr>
+          <w:p>
+            <w:pPr>
+              <w:spacing w:after="0" w:line="240" w:lineRule="auto"/>
+              <w:rPr>
+                <w:sz w:val="18"/>
+              </w:rPr>
+            </w:pPr>
+            <w:proofErr w:type="spellStart"/>
+            <w:r>
+              <w:rPr>
+                <w:sz w:val="18"/>
+              </w:rPr>
+              <w:t>CatRequestDiversitySource</w:t>
+            </w:r>
+            <w:proofErr w:type="spellEnd"/>
           </w:p>
         </w:tc>
         <w:tc>
@@ -15841,68 +17828,6 @@
                 <w:sz w:val="18"/>
               </w:rPr>
             </w:pPr>
-            <w:r>
-              <w:rPr>
-                <w:sz w:val="18"/>
-              </w:rPr>
-              <w:t>GDiversityGainTimeout</w:t>
-            </w:r>
-          </w:p>
-        </w:tc>
-        <w:tc>
-          <w:tcPr>
-            <w:tcW w:w="1985" w:type="dxa"/>
-          </w:tcPr>
-          <w:p>
-            <w:pPr>
-              <w:spacing w:after="0" w:line="240" w:lineRule="auto"/>
-              <w:rPr>
-                <w:sz w:val="18"/>
-              </w:rPr>
-            </w:pPr>
-            <w:r>
-              <w:rPr>
-                <w:sz w:val="18"/>
-              </w:rPr>
-              <w:t>CatRequestDiversity</w:t>
-            </w:r>
-            <w:r>
-              <w:rPr>
-                <w:sz w:val="18"/>
-              </w:rPr>
-              <w:t>Gain</w:t>
-            </w:r>
-          </w:p>
-        </w:tc>
-        <w:tc>
-          <w:tcPr>
-            <w:tcW w:w="1984" w:type="dxa"/>
-          </w:tcPr>
-          <w:p>
-            <w:pPr>
-              <w:spacing w:after="0" w:line="240" w:lineRule="auto"/>
-              <w:rPr>
-                <w:sz w:val="18"/>
-              </w:rPr>
-            </w:pPr>
-            <w:r>
-              <w:rPr>
-                <w:sz w:val="18"/>
-              </w:rPr>
-              <w:t>SendDiversity</w:t>
-            </w:r>
-            <w:r>
-              <w:rPr>
-                <w:sz w:val="18"/>
-              </w:rPr>
-              <w:t>Gain</w:t>
-            </w:r>
-            <w:r>
-              <w:rPr>
-                <w:sz w:val="18"/>
-              </w:rPr>
-              <w:t>Clicks</w:t>
-            </w:r>
           </w:p>
         </w:tc>
       </w:tr>
@@ -15918,14 +17843,16 @@
             <w:pPr>
               <w:spacing w:after="0" w:line="240" w:lineRule="auto"/>
               <w:rPr>
+                <w:color w:val="FF0000"/>
                 <w:sz w:val="18"/>
               </w:rPr>
             </w:pPr>
             <w:r>
               <w:rPr>
+                <w:color w:val="FF0000"/>
                 <w:sz w:val="18"/>
               </w:rPr>
-              <w:t>DiversitySource</w:t>
+              <w:t>RX1,2 RF Gain</w:t>
             </w:r>
           </w:p>
         </w:tc>
@@ -15937,20 +17864,32 @@
             <w:pPr>
               <w:spacing w:after="0" w:line="240" w:lineRule="auto"/>
               <w:rPr>
+                <w:color w:val="FF0000"/>
                 <w:sz w:val="18"/>
               </w:rPr>
             </w:pPr>
             <w:r>
               <w:rPr>
+                <w:color w:val="FF0000"/>
                 <w:sz w:val="18"/>
               </w:rPr>
-              <w:t>GCatDiversity</w:t>
-            </w:r>
-            <w:r>
-              <w:rPr>
+              <w:t>GCatRX1RFAtten</w:t>
+            </w:r>
+          </w:p>
+          <w:p>
+            <w:pPr>
+              <w:spacing w:after="0" w:line="240" w:lineRule="auto"/>
+              <w:rPr>
+                <w:color w:val="FF0000"/>
                 <w:sz w:val="18"/>
               </w:rPr>
-              <w:t>Source</w:t>
+            </w:pPr>
+            <w:r>
+              <w:rPr>
+                <w:color w:val="FF0000"/>
+                <w:sz w:val="18"/>
+              </w:rPr>
+              <w:t>GCatRX2RFAtten</w:t>
             </w:r>
           </w:p>
         </w:tc>
@@ -15962,9 +17901,33 @@
             <w:pPr>
               <w:spacing w:after="0" w:line="240" w:lineRule="auto"/>
               <w:rPr>
+                <w:color w:val="FF0000"/>
                 <w:sz w:val="18"/>
               </w:rPr>
             </w:pPr>
+            <w:r>
+              <w:rPr>
+                <w:color w:val="FF0000"/>
+                <w:sz w:val="18"/>
+              </w:rPr>
+              <w:t>GRX1RFAttenRecent</w:t>
+            </w:r>
+          </w:p>
+          <w:p>
+            <w:pPr>
+              <w:spacing w:after="0" w:line="240" w:lineRule="auto"/>
+              <w:rPr>
+                <w:color w:val="FF0000"/>
+                <w:sz w:val="18"/>
+              </w:rPr>
+            </w:pPr>
+            <w:r>
+              <w:rPr>
+                <w:color w:val="FF0000"/>
+                <w:sz w:val="18"/>
+              </w:rPr>
+              <w:t>GRX2RFAttenRecent</w:t>
+            </w:r>
           </w:p>
         </w:tc>
         <w:tc>
@@ -15975,14 +17938,32 @@
             <w:pPr>
               <w:spacing w:after="0" w:line="240" w:lineRule="auto"/>
               <w:rPr>
+                <w:color w:val="FF0000"/>
                 <w:sz w:val="18"/>
               </w:rPr>
             </w:pPr>
             <w:r>
               <w:rPr>
+                <w:color w:val="FF0000"/>
                 <w:sz w:val="18"/>
               </w:rPr>
-              <w:t>GDiversitySourceTimeout</w:t>
+              <w:t>GRX1RFAttenTimeout</w:t>
+            </w:r>
+          </w:p>
+          <w:p>
+            <w:pPr>
+              <w:spacing w:after="0" w:line="240" w:lineRule="auto"/>
+              <w:rPr>
+                <w:color w:val="FF0000"/>
+                <w:sz w:val="18"/>
+              </w:rPr>
+            </w:pPr>
+            <w:r>
+              <w:rPr>
+                <w:color w:val="FF0000"/>
+                <w:sz w:val="18"/>
+              </w:rPr>
+              <w:t>GRX2RFAttenTimeout</w:t>
             </w:r>
           </w:p>
         </w:tc>
@@ -15994,14 +17975,32 @@
             <w:pPr>
               <w:spacing w:after="0" w:line="240" w:lineRule="auto"/>
               <w:rPr>
+                <w:color w:val="FF0000"/>
                 <w:sz w:val="18"/>
               </w:rPr>
             </w:pPr>
             <w:r>
               <w:rPr>
+                <w:color w:val="FF0000"/>
                 <w:sz w:val="18"/>
               </w:rPr>
-              <w:t>CatRequestDiversitySource</w:t>
+              <w:t>CatRequestRX1RFAtten</w:t>
+            </w:r>
+          </w:p>
+          <w:p>
+            <w:pPr>
+              <w:spacing w:after="0" w:line="240" w:lineRule="auto"/>
+              <w:rPr>
+                <w:color w:val="FF0000"/>
+                <w:sz w:val="18"/>
+              </w:rPr>
+            </w:pPr>
+            <w:r>
+              <w:rPr>
+                <w:color w:val="FF0000"/>
+                <w:sz w:val="18"/>
+              </w:rPr>
+              <w:t>CatRequestRX2RFAtten</w:t>
             </w:r>
           </w:p>
         </w:tc>
@@ -16013,9 +18012,33 @@
             <w:pPr>
               <w:spacing w:after="0" w:line="240" w:lineRule="auto"/>
               <w:rPr>
+                <w:color w:val="FF0000"/>
                 <w:sz w:val="18"/>
               </w:rPr>
             </w:pPr>
+            <w:r>
+              <w:rPr>
+                <w:color w:val="FF0000"/>
+                <w:sz w:val="18"/>
+              </w:rPr>
+              <w:t>SendRX1RFAttenClicks</w:t>
+            </w:r>
+          </w:p>
+          <w:p>
+            <w:pPr>
+              <w:spacing w:after="0" w:line="240" w:lineRule="auto"/>
+              <w:rPr>
+                <w:color w:val="FF0000"/>
+                <w:sz w:val="18"/>
+              </w:rPr>
+            </w:pPr>
+            <w:r>
+              <w:rPr>
+                <w:color w:val="FF0000"/>
+                <w:sz w:val="18"/>
+              </w:rPr>
+              <w:t>SendRX1RFAttenClicks</w:t>
+            </w:r>
           </w:p>
         </w:tc>
       </w:tr>
@@ -16035,923 +18058,137 @@
                 <w:sz w:val="18"/>
               </w:rPr>
             </w:pPr>
+            <w:proofErr w:type="spellStart"/>
             <w:r>
               <w:rPr>
                 <w:color w:val="FF0000"/>
                 <w:sz w:val="18"/>
               </w:rPr>
-              <w:t>RX1,2 RF Gain</w:t>
-            </w:r>
-          </w:p>
-        </w:tc>
-        <w:tc>
-          <w:tcPr>
-            <w:tcW w:w="1701" w:type="dxa"/>
-          </w:tcPr>
-          <w:p>
-            <w:pPr>
-              <w:spacing w:after="0" w:line="240" w:lineRule="auto"/>
+              <w:t>Compander</w:t>
+            </w:r>
+            <w:proofErr w:type="spellEnd"/>
+            <w:r>
               <w:rPr>
                 <w:color w:val="FF0000"/>
                 <w:sz w:val="18"/>
               </w:rPr>
-            </w:pPr>
-            <w:r>
+              <w:t xml:space="preserve"> Threshold</w:t>
+            </w:r>
+          </w:p>
+        </w:tc>
+        <w:tc>
+          <w:tcPr>
+            <w:tcW w:w="1701" w:type="dxa"/>
+          </w:tcPr>
+          <w:p>
+            <w:pPr>
+              <w:spacing w:after="0" w:line="240" w:lineRule="auto"/>
               <w:rPr>
                 <w:color w:val="FF0000"/>
                 <w:sz w:val="18"/>
               </w:rPr>
-              <w:t>GCatRX1RFAtten</w:t>
-            </w:r>
-          </w:p>
-          <w:p>
-            <w:pPr>
-              <w:spacing w:after="0" w:line="240" w:lineRule="auto"/>
+            </w:pPr>
+            <w:proofErr w:type="spellStart"/>
+            <w:r>
               <w:rPr>
                 <w:color w:val="FF0000"/>
                 <w:sz w:val="18"/>
               </w:rPr>
-            </w:pPr>
-            <w:r>
+              <w:t>GCatCompThreshold</w:t>
+            </w:r>
+            <w:proofErr w:type="spellEnd"/>
+          </w:p>
+        </w:tc>
+        <w:tc>
+          <w:tcPr>
+            <w:tcW w:w="1985" w:type="dxa"/>
+          </w:tcPr>
+          <w:p>
+            <w:pPr>
+              <w:spacing w:after="0" w:line="240" w:lineRule="auto"/>
               <w:rPr>
                 <w:color w:val="FF0000"/>
                 <w:sz w:val="18"/>
               </w:rPr>
-              <w:t>GCatRX2RFAtten</w:t>
-            </w:r>
-          </w:p>
-        </w:tc>
-        <w:tc>
-          <w:tcPr>
-            <w:tcW w:w="1985" w:type="dxa"/>
-          </w:tcPr>
-          <w:p>
-            <w:pPr>
-              <w:spacing w:after="0" w:line="240" w:lineRule="auto"/>
+            </w:pPr>
+            <w:proofErr w:type="spellStart"/>
+            <w:r>
               <w:rPr>
                 <w:color w:val="FF0000"/>
                 <w:sz w:val="18"/>
               </w:rPr>
-            </w:pPr>
-            <w:r>
+              <w:t>GCompThresholdRecent</w:t>
+            </w:r>
+            <w:proofErr w:type="spellEnd"/>
+          </w:p>
+        </w:tc>
+        <w:tc>
+          <w:tcPr>
+            <w:tcW w:w="1984" w:type="dxa"/>
+          </w:tcPr>
+          <w:p>
+            <w:pPr>
+              <w:spacing w:after="0" w:line="240" w:lineRule="auto"/>
               <w:rPr>
                 <w:color w:val="FF0000"/>
                 <w:sz w:val="18"/>
               </w:rPr>
-              <w:t>GRX1RFAttenRecent</w:t>
-            </w:r>
-          </w:p>
-          <w:p>
-            <w:pPr>
-              <w:spacing w:after="0" w:line="240" w:lineRule="auto"/>
+            </w:pPr>
+            <w:proofErr w:type="spellStart"/>
+            <w:r>
               <w:rPr>
                 <w:color w:val="FF0000"/>
                 <w:sz w:val="18"/>
               </w:rPr>
-            </w:pPr>
-            <w:r>
+              <w:t>GCompThresholdTimeout</w:t>
+            </w:r>
+            <w:proofErr w:type="spellEnd"/>
+          </w:p>
+        </w:tc>
+        <w:tc>
+          <w:tcPr>
+            <w:tcW w:w="1985" w:type="dxa"/>
+          </w:tcPr>
+          <w:p>
+            <w:pPr>
+              <w:spacing w:after="0" w:line="240" w:lineRule="auto"/>
               <w:rPr>
                 <w:color w:val="FF0000"/>
                 <w:sz w:val="18"/>
               </w:rPr>
-              <w:t>GRX2RFAttenRecent</w:t>
-            </w:r>
-          </w:p>
-        </w:tc>
-        <w:tc>
-          <w:tcPr>
-            <w:tcW w:w="1984" w:type="dxa"/>
-          </w:tcPr>
-          <w:p>
-            <w:pPr>
-              <w:spacing w:after="0" w:line="240" w:lineRule="auto"/>
+            </w:pPr>
+            <w:proofErr w:type="spellStart"/>
+            <w:r>
               <w:rPr>
                 <w:color w:val="FF0000"/>
                 <w:sz w:val="18"/>
               </w:rPr>
-            </w:pPr>
-            <w:r>
+              <w:t>CatRequestCompThreshold</w:t>
+            </w:r>
+            <w:proofErr w:type="spellEnd"/>
+          </w:p>
+        </w:tc>
+        <w:tc>
+          <w:tcPr>
+            <w:tcW w:w="1984" w:type="dxa"/>
+          </w:tcPr>
+          <w:p>
+            <w:pPr>
+              <w:spacing w:after="0" w:line="240" w:lineRule="auto"/>
               <w:rPr>
                 <w:color w:val="FF0000"/>
                 <w:sz w:val="18"/>
               </w:rPr>
-              <w:t>GRX1RFAttenTimeout</w:t>
-            </w:r>
-          </w:p>
-          <w:p>
-            <w:pPr>
-              <w:spacing w:after="0" w:line="240" w:lineRule="auto"/>
+            </w:pPr>
+            <w:proofErr w:type="spellStart"/>
+            <w:r>
               <w:rPr>
                 <w:color w:val="FF0000"/>
                 <w:sz w:val="18"/>
               </w:rPr>
-            </w:pPr>
-            <w:r>
-              <w:rPr>
-                <w:color w:val="FF0000"/>
-                <w:sz w:val="18"/>
-              </w:rPr>
-              <w:t>GRX2RFAttenTimeout</w:t>
-            </w:r>
-          </w:p>
-        </w:tc>
-        <w:tc>
-          <w:tcPr>
-            <w:tcW w:w="1985" w:type="dxa"/>
-          </w:tcPr>
-          <w:p>
-            <w:pPr>
-              <w:spacing w:after="0" w:line="240" w:lineRule="auto"/>
-              <w:rPr>
-                <w:color w:val="FF0000"/>
-                <w:sz w:val="18"/>
-              </w:rPr>
-            </w:pPr>
-            <w:r>
-              <w:rPr>
-                <w:color w:val="FF0000"/>
-                <w:sz w:val="18"/>
-              </w:rPr>
-              <w:t>CatRequestRX1RFAtten</w:t>
-            </w:r>
-          </w:p>
-          <w:p>
-            <w:pPr>
-              <w:spacing w:after="0" w:line="240" w:lineRule="auto"/>
-              <w:rPr>
-                <w:color w:val="FF0000"/>
-                <w:sz w:val="18"/>
-              </w:rPr>
-            </w:pPr>
-            <w:r>
-              <w:rPr>
-                <w:color w:val="FF0000"/>
-                <w:sz w:val="18"/>
-              </w:rPr>
-              <w:t>CatRequestRX2RFAtten</w:t>
-            </w:r>
-          </w:p>
-        </w:tc>
-        <w:tc>
-          <w:tcPr>
-            <w:tcW w:w="1984" w:type="dxa"/>
-          </w:tcPr>
-          <w:p>
-            <w:pPr>
-              <w:spacing w:after="0" w:line="240" w:lineRule="auto"/>
-              <w:rPr>
-                <w:color w:val="FF0000"/>
-                <w:sz w:val="18"/>
-              </w:rPr>
-            </w:pPr>
-            <w:r>
-              <w:rPr>
-                <w:color w:val="FF0000"/>
-                <w:sz w:val="18"/>
-              </w:rPr>
-              <w:t>SendRX1RFAttenClicks</w:t>
-            </w:r>
-          </w:p>
-          <w:p>
-            <w:pPr>
-              <w:spacing w:after="0" w:line="240" w:lineRule="auto"/>
-              <w:rPr>
-                <w:color w:val="FF0000"/>
-                <w:sz w:val="18"/>
-              </w:rPr>
-            </w:pPr>
-            <w:r>
-              <w:rPr>
-                <w:color w:val="FF0000"/>
-                <w:sz w:val="18"/>
-              </w:rPr>
-              <w:t>SendRX1RFAttenClicks</w:t>
-            </w:r>
-          </w:p>
-        </w:tc>
-      </w:tr>
-      <w:tr>
-        <w:trPr>
-          <w:cantSplit/>
-        </w:trPr>
-        <w:tc>
-          <w:tcPr>
-            <w:tcW w:w="993" w:type="dxa"/>
-          </w:tcPr>
-          <w:p>
-            <w:pPr>
-              <w:spacing w:after="0" w:line="240" w:lineRule="auto"/>
-              <w:rPr>
-                <w:color w:val="FF0000"/>
-                <w:sz w:val="18"/>
-              </w:rPr>
-            </w:pPr>
-            <w:r>
-              <w:rPr>
-                <w:color w:val="FF0000"/>
-                <w:sz w:val="18"/>
-              </w:rPr>
-              <w:t>Compander on/off</w:t>
-            </w:r>
-          </w:p>
-        </w:tc>
-        <w:tc>
-          <w:tcPr>
-            <w:tcW w:w="1701" w:type="dxa"/>
-          </w:tcPr>
-          <w:p>
-            <w:pPr>
-              <w:spacing w:after="0" w:line="240" w:lineRule="auto"/>
-              <w:rPr>
-                <w:color w:val="FF0000"/>
-                <w:sz w:val="18"/>
-              </w:rPr>
-            </w:pPr>
-            <w:r>
-              <w:rPr>
-                <w:color w:val="FF0000"/>
-                <w:sz w:val="18"/>
-              </w:rPr>
-              <w:t>GCatCompander</w:t>
-            </w:r>
-            <w:r>
-              <w:rPr>
-                <w:color w:val="FF0000"/>
-                <w:sz w:val="18"/>
-              </w:rPr>
-              <w:t>Enable</w:t>
-            </w:r>
-          </w:p>
-        </w:tc>
-        <w:tc>
-          <w:tcPr>
-            <w:tcW w:w="1985" w:type="dxa"/>
-          </w:tcPr>
-          <w:p>
-            <w:pPr>
-              <w:spacing w:after="0" w:line="240" w:lineRule="auto"/>
-              <w:rPr>
-                <w:color w:val="FF0000"/>
-                <w:sz w:val="18"/>
-              </w:rPr>
-            </w:pPr>
-          </w:p>
-        </w:tc>
-        <w:tc>
-          <w:tcPr>
-            <w:tcW w:w="1984" w:type="dxa"/>
-          </w:tcPr>
-          <w:p>
-            <w:pPr>
-              <w:spacing w:after="0" w:line="240" w:lineRule="auto"/>
-              <w:rPr>
-                <w:color w:val="FF0000"/>
-                <w:sz w:val="18"/>
-              </w:rPr>
-            </w:pPr>
-            <w:r>
-              <w:rPr>
-                <w:color w:val="FF0000"/>
-                <w:sz w:val="18"/>
-              </w:rPr>
-              <w:t>GCompander</w:t>
-            </w:r>
-            <w:r>
-              <w:rPr>
-                <w:color w:val="FF0000"/>
-                <w:sz w:val="18"/>
-              </w:rPr>
-              <w:t>Enable</w:t>
-            </w:r>
-            <w:r>
-              <w:rPr>
-                <w:color w:val="FF0000"/>
-                <w:sz w:val="18"/>
-              </w:rPr>
-              <w:t>Timeout</w:t>
-            </w:r>
-          </w:p>
-        </w:tc>
-        <w:tc>
-          <w:tcPr>
-            <w:tcW w:w="1985" w:type="dxa"/>
-          </w:tcPr>
-          <w:p>
-            <w:pPr>
-              <w:spacing w:after="0" w:line="240" w:lineRule="auto"/>
-              <w:rPr>
-                <w:color w:val="FF0000"/>
-                <w:sz w:val="18"/>
-              </w:rPr>
-            </w:pPr>
-            <w:r>
-              <w:rPr>
-                <w:color w:val="FF0000"/>
-                <w:sz w:val="18"/>
-              </w:rPr>
-              <w:t>CatRequestCompander</w:t>
-            </w:r>
-            <w:r>
-              <w:rPr>
-                <w:color w:val="FF0000"/>
-                <w:sz w:val="18"/>
-              </w:rPr>
-              <w:t>Enable</w:t>
-            </w:r>
-          </w:p>
-        </w:tc>
-        <w:tc>
-          <w:tcPr>
-            <w:tcW w:w="1984" w:type="dxa"/>
-          </w:tcPr>
-          <w:p>
-            <w:pPr>
-              <w:spacing w:after="0" w:line="240" w:lineRule="auto"/>
-              <w:rPr>
-                <w:color w:val="FF0000"/>
-                <w:sz w:val="18"/>
-              </w:rPr>
-            </w:pPr>
-          </w:p>
-        </w:tc>
-      </w:tr>
-      <w:tr>
-        <w:trPr>
-          <w:cantSplit/>
-        </w:trPr>
-        <w:tc>
-          <w:tcPr>
-            <w:tcW w:w="993" w:type="dxa"/>
-          </w:tcPr>
-          <w:p>
-            <w:pPr>
-              <w:spacing w:after="0" w:line="240" w:lineRule="auto"/>
-              <w:rPr>
-                <w:color w:val="FF0000"/>
-                <w:sz w:val="18"/>
-              </w:rPr>
-            </w:pPr>
-            <w:r>
-              <w:rPr>
-                <w:color w:val="FF0000"/>
-                <w:sz w:val="18"/>
-              </w:rPr>
-              <w:t>Puresignal</w:t>
-            </w:r>
-            <w:r>
-              <w:rPr>
-                <w:color w:val="FF0000"/>
-                <w:sz w:val="18"/>
-              </w:rPr>
-              <w:t xml:space="preserve"> on/off</w:t>
-            </w:r>
-          </w:p>
-        </w:tc>
-        <w:tc>
-          <w:tcPr>
-            <w:tcW w:w="1701" w:type="dxa"/>
-          </w:tcPr>
-          <w:p>
-            <w:pPr>
-              <w:spacing w:after="0" w:line="240" w:lineRule="auto"/>
-              <w:rPr>
-                <w:color w:val="FF0000"/>
-                <w:sz w:val="18"/>
-              </w:rPr>
-            </w:pPr>
-            <w:r>
-              <w:rPr>
-                <w:color w:val="FF0000"/>
-                <w:sz w:val="18"/>
-              </w:rPr>
-              <w:t>GCat</w:t>
-            </w:r>
-            <w:r>
-              <w:rPr>
-                <w:color w:val="FF0000"/>
-                <w:sz w:val="18"/>
-              </w:rPr>
-              <w:t>PuresignalEnable</w:t>
-            </w:r>
-          </w:p>
-        </w:tc>
-        <w:tc>
-          <w:tcPr>
-            <w:tcW w:w="1985" w:type="dxa"/>
-          </w:tcPr>
-          <w:p>
-            <w:pPr>
-              <w:spacing w:after="0" w:line="240" w:lineRule="auto"/>
-              <w:rPr>
-                <w:color w:val="FF0000"/>
-                <w:sz w:val="18"/>
-              </w:rPr>
-            </w:pPr>
-          </w:p>
-        </w:tc>
-        <w:tc>
-          <w:tcPr>
-            <w:tcW w:w="1984" w:type="dxa"/>
-          </w:tcPr>
-          <w:p>
-            <w:pPr>
-              <w:spacing w:after="0" w:line="240" w:lineRule="auto"/>
-              <w:rPr>
-                <w:color w:val="FF0000"/>
-                <w:sz w:val="18"/>
-              </w:rPr>
-            </w:pPr>
-            <w:r>
-              <w:rPr>
-                <w:color w:val="FF0000"/>
-                <w:sz w:val="18"/>
-              </w:rPr>
-              <w:t>G</w:t>
-            </w:r>
-            <w:r>
-              <w:rPr>
-                <w:color w:val="FF0000"/>
-                <w:sz w:val="18"/>
-              </w:rPr>
-              <w:t>PuresignalEnable</w:t>
-            </w:r>
-            <w:r>
-              <w:rPr>
-                <w:color w:val="FF0000"/>
-                <w:sz w:val="18"/>
-              </w:rPr>
-              <w:t>Timeout</w:t>
-            </w:r>
-          </w:p>
-        </w:tc>
-        <w:tc>
-          <w:tcPr>
-            <w:tcW w:w="1985" w:type="dxa"/>
-          </w:tcPr>
-          <w:p>
-            <w:pPr>
-              <w:spacing w:after="0" w:line="240" w:lineRule="auto"/>
-              <w:rPr>
-                <w:color w:val="FF0000"/>
-                <w:sz w:val="18"/>
-              </w:rPr>
-            </w:pPr>
-            <w:r>
-              <w:rPr>
-                <w:color w:val="FF0000"/>
-                <w:sz w:val="18"/>
-              </w:rPr>
-              <w:t>CatRequestDiversity</w:t>
-            </w:r>
-            <w:r>
-              <w:rPr>
-                <w:color w:val="FF0000"/>
-                <w:sz w:val="18"/>
-              </w:rPr>
-              <w:t>Enable</w:t>
-            </w:r>
-          </w:p>
-        </w:tc>
-        <w:tc>
-          <w:tcPr>
-            <w:tcW w:w="1984" w:type="dxa"/>
-          </w:tcPr>
-          <w:p>
-            <w:pPr>
-              <w:spacing w:after="0" w:line="240" w:lineRule="auto"/>
-              <w:rPr>
-                <w:color w:val="FF0000"/>
-                <w:sz w:val="18"/>
-              </w:rPr>
-            </w:pPr>
-          </w:p>
-        </w:tc>
-      </w:tr>
-      <w:tr>
-        <w:trPr>
-          <w:cantSplit/>
-        </w:trPr>
-        <w:tc>
-          <w:tcPr>
-            <w:tcW w:w="993" w:type="dxa"/>
-          </w:tcPr>
-          <w:p>
-            <w:pPr>
-              <w:spacing w:after="0" w:line="240" w:lineRule="auto"/>
-              <w:rPr>
-                <w:color w:val="FF0000"/>
-                <w:sz w:val="18"/>
-              </w:rPr>
-            </w:pPr>
-            <w:r>
-              <w:rPr>
-                <w:color w:val="FF0000"/>
-                <w:sz w:val="18"/>
-              </w:rPr>
-              <w:t>Puresignaltwotone test</w:t>
-            </w:r>
-          </w:p>
-        </w:tc>
-        <w:tc>
-          <w:tcPr>
-            <w:tcW w:w="1701" w:type="dxa"/>
-          </w:tcPr>
-          <w:p>
-            <w:pPr>
-              <w:spacing w:after="0" w:line="240" w:lineRule="auto"/>
-              <w:rPr>
-                <w:color w:val="FF0000"/>
-                <w:sz w:val="18"/>
-              </w:rPr>
-            </w:pPr>
-            <w:r>
-              <w:rPr>
-                <w:color w:val="FF0000"/>
-                <w:sz w:val="18"/>
-              </w:rPr>
-              <w:t>GCat</w:t>
-            </w:r>
-            <w:r>
-              <w:rPr>
-                <w:color w:val="FF0000"/>
-                <w:sz w:val="18"/>
-              </w:rPr>
-              <w:t>PuresignalTwoTone</w:t>
-            </w:r>
-          </w:p>
-        </w:tc>
-        <w:tc>
-          <w:tcPr>
-            <w:tcW w:w="1985" w:type="dxa"/>
-          </w:tcPr>
-          <w:p>
-            <w:pPr>
-              <w:spacing w:after="0" w:line="240" w:lineRule="auto"/>
-              <w:rPr>
-                <w:color w:val="FF0000"/>
-                <w:sz w:val="18"/>
-              </w:rPr>
-            </w:pPr>
-          </w:p>
-        </w:tc>
-        <w:tc>
-          <w:tcPr>
-            <w:tcW w:w="1984" w:type="dxa"/>
-          </w:tcPr>
-          <w:p>
-            <w:pPr>
-              <w:spacing w:after="0" w:line="240" w:lineRule="auto"/>
-              <w:rPr>
-                <w:color w:val="FF0000"/>
-                <w:sz w:val="18"/>
-              </w:rPr>
-            </w:pPr>
-            <w:r>
-              <w:rPr>
-                <w:color w:val="FF0000"/>
-                <w:sz w:val="18"/>
-              </w:rPr>
-              <w:t>G</w:t>
-            </w:r>
-            <w:r>
-              <w:rPr>
-                <w:color w:val="FF0000"/>
-                <w:sz w:val="18"/>
-              </w:rPr>
-              <w:t>PuresignalTwoTone</w:t>
-            </w:r>
-            <w:r>
-              <w:rPr>
-                <w:color w:val="FF0000"/>
-                <w:sz w:val="18"/>
-              </w:rPr>
-              <w:t>Timeout</w:t>
-            </w:r>
-          </w:p>
-        </w:tc>
-        <w:tc>
-          <w:tcPr>
-            <w:tcW w:w="1985" w:type="dxa"/>
-          </w:tcPr>
-          <w:p>
-            <w:pPr>
-              <w:spacing w:after="0" w:line="240" w:lineRule="auto"/>
-              <w:rPr>
-                <w:color w:val="FF0000"/>
-                <w:sz w:val="18"/>
-              </w:rPr>
-            </w:pPr>
-            <w:r>
-              <w:rPr>
-                <w:color w:val="FF0000"/>
-                <w:sz w:val="18"/>
-              </w:rPr>
-              <w:t>CatRequest</w:t>
-            </w:r>
-            <w:r>
-              <w:rPr>
-                <w:color w:val="FF0000"/>
-                <w:sz w:val="18"/>
-              </w:rPr>
-              <w:t>PuresignalTwoTone</w:t>
-            </w:r>
-          </w:p>
-        </w:tc>
-        <w:tc>
-          <w:tcPr>
-            <w:tcW w:w="1984" w:type="dxa"/>
-          </w:tcPr>
-          <w:p>
-            <w:pPr>
-              <w:spacing w:after="0" w:line="240" w:lineRule="auto"/>
-              <w:rPr>
-                <w:color w:val="FF0000"/>
-                <w:sz w:val="18"/>
-              </w:rPr>
-            </w:pPr>
-          </w:p>
-        </w:tc>
-      </w:tr>
-      <w:tr>
-        <w:trPr>
-          <w:cantSplit/>
-        </w:trPr>
-        <w:tc>
-          <w:tcPr>
-            <w:tcW w:w="993" w:type="dxa"/>
-          </w:tcPr>
-          <w:p>
-            <w:pPr>
-              <w:spacing w:after="0" w:line="240" w:lineRule="auto"/>
-              <w:rPr>
-                <w:color w:val="FF0000"/>
-                <w:sz w:val="18"/>
-              </w:rPr>
-            </w:pPr>
-            <w:r>
-              <w:rPr>
-                <w:color w:val="FF0000"/>
-                <w:sz w:val="18"/>
-              </w:rPr>
-              <w:t>MON</w:t>
-            </w:r>
-            <w:r>
-              <w:rPr>
-                <w:color w:val="FF0000"/>
-                <w:sz w:val="18"/>
-              </w:rPr>
-              <w:t xml:space="preserve"> on/off</w:t>
-            </w:r>
-          </w:p>
-        </w:tc>
-        <w:tc>
-          <w:tcPr>
-            <w:tcW w:w="1701" w:type="dxa"/>
-          </w:tcPr>
-          <w:p>
-            <w:pPr>
-              <w:spacing w:after="0" w:line="240" w:lineRule="auto"/>
-              <w:rPr>
-                <w:color w:val="FF0000"/>
-                <w:sz w:val="18"/>
-              </w:rPr>
-            </w:pPr>
-            <w:r>
-              <w:rPr>
-                <w:color w:val="FF0000"/>
-                <w:sz w:val="18"/>
-              </w:rPr>
-              <w:t>GCat</w:t>
-            </w:r>
-            <w:r>
-              <w:rPr>
-                <w:color w:val="FF0000"/>
-                <w:sz w:val="18"/>
-              </w:rPr>
-              <w:t>MonEnable</w:t>
-            </w:r>
-          </w:p>
-        </w:tc>
-        <w:tc>
-          <w:tcPr>
-            <w:tcW w:w="1985" w:type="dxa"/>
-          </w:tcPr>
-          <w:p>
-            <w:pPr>
-              <w:spacing w:after="0" w:line="240" w:lineRule="auto"/>
-              <w:rPr>
-                <w:color w:val="FF0000"/>
-                <w:sz w:val="18"/>
-              </w:rPr>
-            </w:pPr>
-          </w:p>
-        </w:tc>
-        <w:tc>
-          <w:tcPr>
-            <w:tcW w:w="1984" w:type="dxa"/>
-          </w:tcPr>
-          <w:p>
-            <w:pPr>
-              <w:spacing w:after="0" w:line="240" w:lineRule="auto"/>
-              <w:rPr>
-                <w:color w:val="FF0000"/>
-                <w:sz w:val="18"/>
-              </w:rPr>
-            </w:pPr>
-            <w:r>
-              <w:rPr>
-                <w:color w:val="FF0000"/>
-                <w:sz w:val="18"/>
-              </w:rPr>
-              <w:t>G</w:t>
-            </w:r>
-            <w:r>
-              <w:rPr>
-                <w:color w:val="FF0000"/>
-                <w:sz w:val="18"/>
-              </w:rPr>
-              <w:t>MonEnable</w:t>
-            </w:r>
-            <w:r>
-              <w:rPr>
-                <w:color w:val="FF0000"/>
-                <w:sz w:val="18"/>
-              </w:rPr>
-              <w:t>Timeout</w:t>
-            </w:r>
-          </w:p>
-        </w:tc>
-        <w:tc>
-          <w:tcPr>
-            <w:tcW w:w="1985" w:type="dxa"/>
-          </w:tcPr>
-          <w:p>
-            <w:pPr>
-              <w:spacing w:after="0" w:line="240" w:lineRule="auto"/>
-              <w:rPr>
-                <w:color w:val="FF0000"/>
-                <w:sz w:val="18"/>
-              </w:rPr>
-            </w:pPr>
-            <w:r>
-              <w:rPr>
-                <w:color w:val="FF0000"/>
-                <w:sz w:val="18"/>
-              </w:rPr>
-              <w:t>CatRequest</w:t>
-            </w:r>
-            <w:r>
-              <w:rPr>
-                <w:color w:val="FF0000"/>
-                <w:sz w:val="18"/>
-              </w:rPr>
-              <w:t>MonEnable</w:t>
-            </w:r>
-          </w:p>
-        </w:tc>
-        <w:tc>
-          <w:tcPr>
-            <w:tcW w:w="1984" w:type="dxa"/>
-          </w:tcPr>
-          <w:p>
-            <w:pPr>
-              <w:spacing w:after="0" w:line="240" w:lineRule="auto"/>
-              <w:rPr>
-                <w:color w:val="FF0000"/>
-                <w:sz w:val="18"/>
-              </w:rPr>
-            </w:pPr>
-          </w:p>
-        </w:tc>
-      </w:tr>
-      <w:tr>
-        <w:trPr>
-          <w:cantSplit/>
-        </w:trPr>
-        <w:tc>
-          <w:tcPr>
-            <w:tcW w:w="993" w:type="dxa"/>
-          </w:tcPr>
-          <w:p>
-            <w:pPr>
-              <w:spacing w:after="0" w:line="240" w:lineRule="auto"/>
-              <w:rPr>
-                <w:color w:val="FF0000"/>
-                <w:sz w:val="18"/>
-              </w:rPr>
-            </w:pPr>
-            <w:r>
-              <w:rPr>
-                <w:color w:val="FF0000"/>
-                <w:sz w:val="18"/>
-              </w:rPr>
-              <w:t>Compander Threshold</w:t>
-            </w:r>
-          </w:p>
-        </w:tc>
-        <w:tc>
-          <w:tcPr>
-            <w:tcW w:w="1701" w:type="dxa"/>
-          </w:tcPr>
-          <w:p>
-            <w:pPr>
-              <w:spacing w:after="0" w:line="240" w:lineRule="auto"/>
-              <w:rPr>
-                <w:color w:val="FF0000"/>
-                <w:sz w:val="18"/>
-              </w:rPr>
-            </w:pPr>
-            <w:r>
-              <w:rPr>
-                <w:color w:val="FF0000"/>
-                <w:sz w:val="18"/>
-              </w:rPr>
-              <w:t>GCatCompThreshold</w:t>
-            </w:r>
-          </w:p>
-        </w:tc>
-        <w:tc>
-          <w:tcPr>
-            <w:tcW w:w="1985" w:type="dxa"/>
-          </w:tcPr>
-          <w:p>
-            <w:pPr>
-              <w:spacing w:after="0" w:line="240" w:lineRule="auto"/>
-              <w:rPr>
-                <w:color w:val="FF0000"/>
-                <w:sz w:val="18"/>
-              </w:rPr>
-            </w:pPr>
-            <w:r>
-              <w:rPr>
-                <w:color w:val="FF0000"/>
-                <w:sz w:val="18"/>
-              </w:rPr>
-              <w:t>GCompThresholdRecent</w:t>
-            </w:r>
-          </w:p>
-        </w:tc>
-        <w:tc>
-          <w:tcPr>
-            <w:tcW w:w="1984" w:type="dxa"/>
-          </w:tcPr>
-          <w:p>
-            <w:pPr>
-              <w:spacing w:after="0" w:line="240" w:lineRule="auto"/>
-              <w:rPr>
-                <w:color w:val="FF0000"/>
-                <w:sz w:val="18"/>
-              </w:rPr>
-            </w:pPr>
-            <w:r>
-              <w:rPr>
-                <w:color w:val="FF0000"/>
-                <w:sz w:val="18"/>
-              </w:rPr>
-              <w:t>GCompThresholdTimeout</w:t>
-            </w:r>
-          </w:p>
-        </w:tc>
-        <w:tc>
-          <w:tcPr>
-            <w:tcW w:w="1985" w:type="dxa"/>
-          </w:tcPr>
-          <w:p>
-            <w:pPr>
-              <w:spacing w:after="0" w:line="240" w:lineRule="auto"/>
-              <w:rPr>
-                <w:color w:val="FF0000"/>
-                <w:sz w:val="18"/>
-              </w:rPr>
-            </w:pPr>
-            <w:r>
-              <w:rPr>
-                <w:color w:val="FF0000"/>
-                <w:sz w:val="18"/>
-              </w:rPr>
-              <w:t>CatRequestCompThreshold</w:t>
-            </w:r>
-          </w:p>
-        </w:tc>
-        <w:tc>
-          <w:tcPr>
-            <w:tcW w:w="1984" w:type="dxa"/>
-          </w:tcPr>
-          <w:p>
-            <w:pPr>
-              <w:spacing w:after="0" w:line="240" w:lineRule="auto"/>
-              <w:rPr>
-                <w:color w:val="FF0000"/>
-                <w:sz w:val="18"/>
-              </w:rPr>
-            </w:pPr>
-            <w:r>
-              <w:rPr>
-                <w:color w:val="FF0000"/>
-                <w:sz w:val="18"/>
-              </w:rPr>
               <w:t>SendCompThresholdClicks</w:t>
             </w:r>
+            <w:proofErr w:type="spellEnd"/>
           </w:p>
         </w:tc>
       </w:tr>
@@ -17107,12 +18344,14 @@
                 <w:sz w:val="20"/>
               </w:rPr>
             </w:pPr>
+            <w:proofErr w:type="spellStart"/>
             <w:r>
               <w:rPr>
                 <w:sz w:val="20"/>
               </w:rPr>
               <w:t>GCatStateNB</w:t>
             </w:r>
+            <w:proofErr w:type="spellEnd"/>
           </w:p>
         </w:tc>
         <w:tc>
@@ -17127,11 +18366,35 @@
                 <w:sz w:val="20"/>
               </w:rPr>
             </w:pPr>
-            <w:r>
-              <w:rPr>
-                <w:sz w:val="20"/>
-              </w:rPr>
-              <w:t>CATSetNBState(ENBState)</w:t>
+            <w:proofErr w:type="spellStart"/>
+            <w:proofErr w:type="gramStart"/>
+            <w:r>
+              <w:rPr>
+                <w:sz w:val="20"/>
+              </w:rPr>
+              <w:t>CATSetNBState</w:t>
+            </w:r>
+            <w:proofErr w:type="spellEnd"/>
+            <w:r>
+              <w:rPr>
+                <w:sz w:val="20"/>
+              </w:rPr>
+              <w:t>(</w:t>
+            </w:r>
+            <w:proofErr w:type="spellStart"/>
+            <w:proofErr w:type="gramEnd"/>
+            <w:r>
+              <w:rPr>
+                <w:sz w:val="20"/>
+              </w:rPr>
+              <w:t>ENBState</w:t>
+            </w:r>
+            <w:proofErr w:type="spellEnd"/>
+            <w:r>
+              <w:rPr>
+                <w:sz w:val="20"/>
+              </w:rPr>
+              <w:t>)</w:t>
             </w:r>
           </w:p>
         </w:tc>
@@ -17147,12 +18410,14 @@
                 <w:sz w:val="20"/>
               </w:rPr>
             </w:pPr>
+            <w:proofErr w:type="spellStart"/>
             <w:r>
               <w:rPr>
                 <w:sz w:val="20"/>
               </w:rPr>
               <w:t>DisplayShowNBState</w:t>
             </w:r>
+            <w:proofErr w:type="spellEnd"/>
           </w:p>
           <w:p>
             <w:pPr>
@@ -17166,7 +18431,21 @@
               <w:rPr>
                 <w:sz w:val="20"/>
               </w:rPr>
-              <w:t xml:space="preserve">(ENRState </w:t>
+              <w:t>(</w:t>
+            </w:r>
+            <w:proofErr w:type="spellStart"/>
+            <w:r>
+              <w:rPr>
+                <w:sz w:val="20"/>
+              </w:rPr>
+              <w:t>ENRState</w:t>
+            </w:r>
+            <w:proofErr w:type="spellEnd"/>
+            <w:r>
+              <w:rPr>
+                <w:sz w:val="20"/>
+              </w:rPr>
+              <w:t xml:space="preserve"> </w:t>
             </w:r>
             <w:r>
               <w:rPr>
@@ -17216,12 +18495,14 @@
                 <w:sz w:val="20"/>
               </w:rPr>
             </w:pPr>
+            <w:proofErr w:type="spellStart"/>
             <w:r>
               <w:rPr>
                 <w:sz w:val="20"/>
               </w:rPr>
               <w:t>GCatStateNR</w:t>
             </w:r>
+            <w:proofErr w:type="spellEnd"/>
           </w:p>
         </w:tc>
         <w:tc>
@@ -17236,11 +18517,35 @@
                 <w:sz w:val="20"/>
               </w:rPr>
             </w:pPr>
-            <w:r>
-              <w:rPr>
-                <w:sz w:val="20"/>
-              </w:rPr>
-              <w:t>CATSetNRState(ENRState)</w:t>
+            <w:proofErr w:type="spellStart"/>
+            <w:proofErr w:type="gramStart"/>
+            <w:r>
+              <w:rPr>
+                <w:sz w:val="20"/>
+              </w:rPr>
+              <w:t>CATSetNRState</w:t>
+            </w:r>
+            <w:proofErr w:type="spellEnd"/>
+            <w:r>
+              <w:rPr>
+                <w:sz w:val="20"/>
+              </w:rPr>
+              <w:t>(</w:t>
+            </w:r>
+            <w:proofErr w:type="spellStart"/>
+            <w:proofErr w:type="gramEnd"/>
+            <w:r>
+              <w:rPr>
+                <w:sz w:val="20"/>
+              </w:rPr>
+              <w:t>ENRState</w:t>
+            </w:r>
+            <w:proofErr w:type="spellEnd"/>
+            <w:r>
+              <w:rPr>
+                <w:sz w:val="20"/>
+              </w:rPr>
+              <w:t>)</w:t>
             </w:r>
           </w:p>
         </w:tc>
@@ -17256,6 +18561,7 @@
                 <w:sz w:val="20"/>
               </w:rPr>
             </w:pPr>
+            <w:proofErr w:type="spellStart"/>
             <w:r>
               <w:rPr>
                 <w:sz w:val="20"/>
@@ -17274,6 +18580,7 @@
               </w:rPr>
               <w:t>State</w:t>
             </w:r>
+            <w:proofErr w:type="spellEnd"/>
           </w:p>
           <w:p>
             <w:pPr>
@@ -17287,7 +18594,21 @@
               <w:rPr>
                 <w:sz w:val="20"/>
               </w:rPr>
-              <w:t xml:space="preserve">(ENRState </w:t>
+              <w:t>(</w:t>
+            </w:r>
+            <w:proofErr w:type="spellStart"/>
+            <w:r>
+              <w:rPr>
+                <w:sz w:val="20"/>
+              </w:rPr>
+              <w:t>ENRState</w:t>
+            </w:r>
+            <w:proofErr w:type="spellEnd"/>
+            <w:r>
+              <w:rPr>
+                <w:sz w:val="20"/>
+              </w:rPr>
+              <w:t xml:space="preserve"> </w:t>
             </w:r>
             <w:r>
               <w:rPr>
@@ -17337,12 +18658,14 @@
                 <w:sz w:val="20"/>
               </w:rPr>
             </w:pPr>
+            <w:proofErr w:type="spellStart"/>
             <w:r>
               <w:rPr>
                 <w:sz w:val="20"/>
               </w:rPr>
               <w:t>GCatStateSNB</w:t>
             </w:r>
+            <w:proofErr w:type="spellEnd"/>
           </w:p>
         </w:tc>
         <w:tc>
@@ -17357,11 +18680,19 @@
                 <w:sz w:val="20"/>
               </w:rPr>
             </w:pPr>
-            <w:r>
-              <w:rPr>
-                <w:sz w:val="20"/>
-              </w:rPr>
-              <w:t>CATSetSNBState(bool)</w:t>
+            <w:proofErr w:type="spellStart"/>
+            <w:r>
+              <w:rPr>
+                <w:sz w:val="20"/>
+              </w:rPr>
+              <w:t>CATSetSNBState</w:t>
+            </w:r>
+            <w:proofErr w:type="spellEnd"/>
+            <w:r>
+              <w:rPr>
+                <w:sz w:val="20"/>
+              </w:rPr>
+              <w:t>(bool)</w:t>
             </w:r>
           </w:p>
         </w:tc>
@@ -17377,6 +18708,8 @@
                 <w:sz w:val="20"/>
               </w:rPr>
             </w:pPr>
+            <w:proofErr w:type="spellStart"/>
+            <w:proofErr w:type="gramStart"/>
             <w:r>
               <w:rPr>
                 <w:sz w:val="20"/>
@@ -17393,8 +18726,16 @@
               <w:rPr>
                 <w:sz w:val="20"/>
               </w:rPr>
-              <w:t>NBState(</w:t>
-            </w:r>
+              <w:t>NBState</w:t>
+            </w:r>
+            <w:proofErr w:type="spellEnd"/>
+            <w:r>
+              <w:rPr>
+                <w:sz w:val="20"/>
+              </w:rPr>
+              <w:t>(</w:t>
+            </w:r>
+            <w:proofErr w:type="gramEnd"/>
             <w:r>
               <w:rPr>
                 <w:sz w:val="20"/>
@@ -17455,12 +18796,14 @@
                 <w:sz w:val="20"/>
               </w:rPr>
             </w:pPr>
+            <w:proofErr w:type="spellStart"/>
             <w:r>
               <w:rPr>
                 <w:sz w:val="20"/>
               </w:rPr>
               <w:t>GCatStateANF</w:t>
             </w:r>
+            <w:proofErr w:type="spellEnd"/>
           </w:p>
         </w:tc>
         <w:tc>
@@ -17475,11 +18818,19 @@
                 <w:sz w:val="20"/>
               </w:rPr>
             </w:pPr>
-            <w:r>
-              <w:rPr>
-                <w:sz w:val="20"/>
-              </w:rPr>
-              <w:t>CATSetANFState(bool)</w:t>
+            <w:proofErr w:type="spellStart"/>
+            <w:r>
+              <w:rPr>
+                <w:sz w:val="20"/>
+              </w:rPr>
+              <w:t>CATSetANFState</w:t>
+            </w:r>
+            <w:proofErr w:type="spellEnd"/>
+            <w:r>
+              <w:rPr>
+                <w:sz w:val="20"/>
+              </w:rPr>
+              <w:t>(bool)</w:t>
             </w:r>
           </w:p>
         </w:tc>
@@ -17495,6 +18846,8 @@
                 <w:sz w:val="20"/>
               </w:rPr>
             </w:pPr>
+            <w:proofErr w:type="spellStart"/>
+            <w:proofErr w:type="gramStart"/>
             <w:r>
               <w:rPr>
                 <w:sz w:val="20"/>
@@ -17511,8 +18864,16 @@
               <w:rPr>
                 <w:sz w:val="20"/>
               </w:rPr>
-              <w:t>State(</w:t>
-            </w:r>
+              <w:t>State</w:t>
+            </w:r>
+            <w:proofErr w:type="spellEnd"/>
+            <w:r>
+              <w:rPr>
+                <w:sz w:val="20"/>
+              </w:rPr>
+              <w:t>(</w:t>
+            </w:r>
+            <w:proofErr w:type="gramEnd"/>
             <w:r>
               <w:rPr>
                 <w:sz w:val="20"/>
@@ -17573,12 +18934,14 @@
                 <w:sz w:val="20"/>
               </w:rPr>
             </w:pPr>
+            <w:proofErr w:type="spellStart"/>
             <w:r>
               <w:rPr>
                 <w:sz w:val="20"/>
               </w:rPr>
               <w:t>GCatStateSquelch</w:t>
             </w:r>
+            <w:proofErr w:type="spellEnd"/>
           </w:p>
         </w:tc>
         <w:tc>
@@ -17593,12 +18956,21 @@
                 <w:sz w:val="20"/>
               </w:rPr>
             </w:pPr>
+            <w:proofErr w:type="spellStart"/>
             <w:r>
               <w:rPr>
                 <w:color w:val="FF0000"/>
                 <w:sz w:val="20"/>
               </w:rPr>
-              <w:t>CATSetSquelchOnOff(bool)</w:t>
+              <w:t>CATSetSquelchOnOff</w:t>
+            </w:r>
+            <w:proofErr w:type="spellEnd"/>
+            <w:r>
+              <w:rPr>
+                <w:color w:val="FF0000"/>
+                <w:sz w:val="20"/>
+              </w:rPr>
+              <w:t>(bool)</w:t>
             </w:r>
           </w:p>
         </w:tc>
@@ -17656,12 +19028,14 @@
                 <w:sz w:val="20"/>
               </w:rPr>
             </w:pPr>
+            <w:proofErr w:type="spellStart"/>
             <w:r>
               <w:rPr>
                 <w:sz w:val="20"/>
               </w:rPr>
               <w:t>GCatStateAtten</w:t>
             </w:r>
+            <w:proofErr w:type="spellEnd"/>
           </w:p>
         </w:tc>
         <w:tc>
@@ -17676,11 +19050,35 @@
                 <w:sz w:val="20"/>
               </w:rPr>
             </w:pPr>
-            <w:r>
-              <w:rPr>
-                <w:sz w:val="20"/>
-              </w:rPr>
-              <w:t>CATSetAttenuation(EAtten)</w:t>
+            <w:proofErr w:type="spellStart"/>
+            <w:proofErr w:type="gramStart"/>
+            <w:r>
+              <w:rPr>
+                <w:sz w:val="20"/>
+              </w:rPr>
+              <w:t>CATSetAttenuation</w:t>
+            </w:r>
+            <w:proofErr w:type="spellEnd"/>
+            <w:r>
+              <w:rPr>
+                <w:sz w:val="20"/>
+              </w:rPr>
+              <w:t>(</w:t>
+            </w:r>
+            <w:proofErr w:type="spellStart"/>
+            <w:proofErr w:type="gramEnd"/>
+            <w:r>
+              <w:rPr>
+                <w:sz w:val="20"/>
+              </w:rPr>
+              <w:t>EAtten</w:t>
+            </w:r>
+            <w:proofErr w:type="spellEnd"/>
+            <w:r>
+              <w:rPr>
+                <w:sz w:val="20"/>
+              </w:rPr>
+              <w:t>)</w:t>
             </w:r>
           </w:p>
         </w:tc>
@@ -17696,11 +19094,35 @@
                 <w:sz w:val="20"/>
               </w:rPr>
             </w:pPr>
-            <w:r>
-              <w:rPr>
-                <w:sz w:val="20"/>
-              </w:rPr>
-              <w:t>DisplayShowAtten(EAtten x)</w:t>
+            <w:proofErr w:type="spellStart"/>
+            <w:proofErr w:type="gramStart"/>
+            <w:r>
+              <w:rPr>
+                <w:sz w:val="20"/>
+              </w:rPr>
+              <w:t>DisplayShowAtten</w:t>
+            </w:r>
+            <w:proofErr w:type="spellEnd"/>
+            <w:r>
+              <w:rPr>
+                <w:sz w:val="20"/>
+              </w:rPr>
+              <w:t>(</w:t>
+            </w:r>
+            <w:proofErr w:type="spellStart"/>
+            <w:proofErr w:type="gramEnd"/>
+            <w:r>
+              <w:rPr>
+                <w:sz w:val="20"/>
+              </w:rPr>
+              <w:t>EAtten</w:t>
+            </w:r>
+            <w:proofErr w:type="spellEnd"/>
+            <w:r>
+              <w:rPr>
+                <w:sz w:val="20"/>
+              </w:rPr>
+              <w:t xml:space="preserve"> x)</w:t>
             </w:r>
           </w:p>
         </w:tc>
@@ -17738,12 +19160,14 @@
                 <w:sz w:val="20"/>
               </w:rPr>
             </w:pPr>
+            <w:proofErr w:type="spellStart"/>
             <w:r>
               <w:rPr>
                 <w:sz w:val="20"/>
               </w:rPr>
               <w:t>GCatStateAGCSpd</w:t>
             </w:r>
+            <w:proofErr w:type="spellEnd"/>
           </w:p>
         </w:tc>
         <w:tc>
@@ -17758,11 +19182,35 @@
                 <w:sz w:val="20"/>
               </w:rPr>
             </w:pPr>
-            <w:r>
-              <w:rPr>
-                <w:sz w:val="20"/>
-              </w:rPr>
-              <w:t>CATSetAGCSpeed(EAGCSpeed)</w:t>
+            <w:proofErr w:type="spellStart"/>
+            <w:proofErr w:type="gramStart"/>
+            <w:r>
+              <w:rPr>
+                <w:sz w:val="20"/>
+              </w:rPr>
+              <w:t>CATSetAGCSpeed</w:t>
+            </w:r>
+            <w:proofErr w:type="spellEnd"/>
+            <w:r>
+              <w:rPr>
+                <w:sz w:val="20"/>
+              </w:rPr>
+              <w:t>(</w:t>
+            </w:r>
+            <w:proofErr w:type="spellStart"/>
+            <w:proofErr w:type="gramEnd"/>
+            <w:r>
+              <w:rPr>
+                <w:sz w:val="20"/>
+              </w:rPr>
+              <w:t>EAGCSpeed</w:t>
+            </w:r>
+            <w:proofErr w:type="spellEnd"/>
+            <w:r>
+              <w:rPr>
+                <w:sz w:val="20"/>
+              </w:rPr>
+              <w:t>)</w:t>
             </w:r>
           </w:p>
         </w:tc>
@@ -17778,12 +19226,14 @@
                 <w:sz w:val="20"/>
               </w:rPr>
             </w:pPr>
+            <w:proofErr w:type="spellStart"/>
             <w:r>
               <w:rPr>
                 <w:sz w:val="20"/>
               </w:rPr>
               <w:t>DisplayShowAGCSpeed</w:t>
             </w:r>
+            <w:proofErr w:type="spellEnd"/>
           </w:p>
           <w:p>
             <w:pPr>
@@ -17797,7 +19247,21 @@
               <w:rPr>
                 <w:sz w:val="20"/>
               </w:rPr>
-              <w:t>(EAGCSpeed x)</w:t>
+              <w:t>(</w:t>
+            </w:r>
+            <w:proofErr w:type="spellStart"/>
+            <w:r>
+              <w:rPr>
+                <w:sz w:val="20"/>
+              </w:rPr>
+              <w:t>EAGCSpeed</w:t>
+            </w:r>
+            <w:proofErr w:type="spellEnd"/>
+            <w:r>
+              <w:rPr>
+                <w:sz w:val="20"/>
+              </w:rPr>
+              <w:t xml:space="preserve"> x)</w:t>
             </w:r>
           </w:p>
         </w:tc>
@@ -17835,12 +19299,14 @@
                 <w:sz w:val="20"/>
               </w:rPr>
             </w:pPr>
+            <w:proofErr w:type="spellStart"/>
             <w:r>
               <w:rPr>
                 <w:sz w:val="20"/>
               </w:rPr>
               <w:t>GCatStateSplit</w:t>
             </w:r>
+            <w:proofErr w:type="spellEnd"/>
           </w:p>
         </w:tc>
         <w:tc>
@@ -17856,12 +19322,21 @@
                 <w:sz w:val="20"/>
               </w:rPr>
             </w:pPr>
+            <w:proofErr w:type="spellStart"/>
             <w:r>
               <w:rPr>
                 <w:color w:val="FF0000"/>
                 <w:sz w:val="20"/>
               </w:rPr>
-              <w:t>CATSetSplitOnOff(bool)</w:t>
+              <w:t>CATSetSplitOnOff</w:t>
+            </w:r>
+            <w:proofErr w:type="spellEnd"/>
+            <w:r>
+              <w:rPr>
+                <w:color w:val="FF0000"/>
+                <w:sz w:val="20"/>
+              </w:rPr>
+              <w:t>(bool)</w:t>
             </w:r>
           </w:p>
         </w:tc>
@@ -17877,11 +19352,27 @@
                 <w:sz w:val="20"/>
               </w:rPr>
             </w:pPr>
-            <w:r>
-              <w:rPr>
-                <w:sz w:val="20"/>
-              </w:rPr>
-              <w:t>displayShowSplit(bool x)</w:t>
+            <w:proofErr w:type="spellStart"/>
+            <w:proofErr w:type="gramStart"/>
+            <w:r>
+              <w:rPr>
+                <w:sz w:val="20"/>
+              </w:rPr>
+              <w:t>displayShowSplit</w:t>
+            </w:r>
+            <w:proofErr w:type="spellEnd"/>
+            <w:r>
+              <w:rPr>
+                <w:sz w:val="20"/>
+              </w:rPr>
+              <w:t>(</w:t>
+            </w:r>
+            <w:proofErr w:type="gramEnd"/>
+            <w:r>
+              <w:rPr>
+                <w:sz w:val="20"/>
+              </w:rPr>
+              <w:t>bool x)</w:t>
             </w:r>
           </w:p>
         </w:tc>
@@ -17919,12 +19410,14 @@
                 <w:sz w:val="20"/>
               </w:rPr>
             </w:pPr>
+            <w:proofErr w:type="spellStart"/>
             <w:r>
               <w:rPr>
                 <w:sz w:val="20"/>
               </w:rPr>
               <w:t>GCatStateACTune</w:t>
             </w:r>
+            <w:proofErr w:type="spellEnd"/>
           </w:p>
           <w:p>
             <w:pPr>
@@ -17934,12 +19427,14 @@
                 <w:sz w:val="20"/>
               </w:rPr>
             </w:pPr>
+            <w:proofErr w:type="spellStart"/>
             <w:r>
               <w:rPr>
                 <w:sz w:val="20"/>
               </w:rPr>
               <w:t>GCatStateBCTune</w:t>
             </w:r>
+            <w:proofErr w:type="spellEnd"/>
           </w:p>
         </w:tc>
         <w:tc>
@@ -17955,12 +19450,21 @@
                 <w:sz w:val="20"/>
               </w:rPr>
             </w:pPr>
+            <w:proofErr w:type="spellStart"/>
             <w:r>
               <w:rPr>
                 <w:color w:val="FF0000"/>
                 <w:sz w:val="20"/>
               </w:rPr>
-              <w:t>CATSetCTuneOnOff(bool)</w:t>
+              <w:t>CATSetCTuneOnOff</w:t>
+            </w:r>
+            <w:proofErr w:type="spellEnd"/>
+            <w:r>
+              <w:rPr>
+                <w:color w:val="FF0000"/>
+                <w:sz w:val="20"/>
+              </w:rPr>
+              <w:t>(bool)</w:t>
             </w:r>
           </w:p>
         </w:tc>
@@ -18018,12 +19522,14 @@
                 <w:sz w:val="20"/>
               </w:rPr>
             </w:pPr>
+            <w:proofErr w:type="spellStart"/>
             <w:r>
               <w:rPr>
                 <w:sz w:val="20"/>
               </w:rPr>
               <w:t>GCatStateALock</w:t>
             </w:r>
+            <w:proofErr w:type="spellEnd"/>
           </w:p>
           <w:p>
             <w:pPr>
@@ -18033,12 +19539,14 @@
                 <w:sz w:val="20"/>
               </w:rPr>
             </w:pPr>
+            <w:proofErr w:type="spellStart"/>
             <w:r>
               <w:rPr>
                 <w:sz w:val="20"/>
               </w:rPr>
               <w:t>GCatStateBLock</w:t>
             </w:r>
+            <w:proofErr w:type="spellEnd"/>
           </w:p>
         </w:tc>
         <w:tc>
@@ -18054,12 +19562,21 @@
                 <w:sz w:val="20"/>
               </w:rPr>
             </w:pPr>
+            <w:proofErr w:type="spellStart"/>
             <w:r>
               <w:rPr>
                 <w:color w:val="FF0000"/>
                 <w:sz w:val="20"/>
               </w:rPr>
-              <w:t>CATSetVFOLock(bool)</w:t>
+              <w:t>CATSetVFOLock</w:t>
+            </w:r>
+            <w:proofErr w:type="spellEnd"/>
+            <w:r>
+              <w:rPr>
+                <w:color w:val="FF0000"/>
+                <w:sz w:val="20"/>
+              </w:rPr>
+              <w:t>(bool)</w:t>
             </w:r>
           </w:p>
         </w:tc>
@@ -18075,11 +19592,27 @@
                 <w:sz w:val="20"/>
               </w:rPr>
             </w:pPr>
-            <w:r>
-              <w:rPr>
-                <w:sz w:val="20"/>
-              </w:rPr>
-              <w:t>DisplayShowLockState(bool x)</w:t>
+            <w:proofErr w:type="spellStart"/>
+            <w:proofErr w:type="gramStart"/>
+            <w:r>
+              <w:rPr>
+                <w:sz w:val="20"/>
+              </w:rPr>
+              <w:t>DisplayShowLockState</w:t>
+            </w:r>
+            <w:proofErr w:type="spellEnd"/>
+            <w:r>
+              <w:rPr>
+                <w:sz w:val="20"/>
+              </w:rPr>
+              <w:t>(</w:t>
+            </w:r>
+            <w:proofErr w:type="gramEnd"/>
+            <w:r>
+              <w:rPr>
+                <w:sz w:val="20"/>
+              </w:rPr>
+              <w:t>bool x)</w:t>
             </w:r>
           </w:p>
         </w:tc>
@@ -18103,7 +19636,15 @@
         <w:spacing w:after="0" w:line="240" w:lineRule="auto"/>
       </w:pPr>
       <w:r>
-        <w:t>Remember if(Pressed) {} for each!</w:t>
+        <w:t xml:space="preserve">Remember </w:t>
+      </w:r>
+      <w:proofErr w:type="gramStart"/>
+      <w:r>
+        <w:t>if(</w:t>
+      </w:r>
+      <w:proofErr w:type="gramEnd"/>
+      <w:r>
+        <w:t>Pressed) {} for each!</w:t>
       </w:r>
     </w:p>
     <w:p>
@@ -18146,8 +19687,13 @@
       <w:pPr>
         <w:pStyle w:val="Heading2"/>
       </w:pPr>
-      <w:r>
-        <w:t>Nextion Display Coding</w:t>
+      <w:proofErr w:type="spellStart"/>
+      <w:r>
+        <w:t>Nextion</w:t>
+      </w:r>
+      <w:proofErr w:type="spellEnd"/>
+      <w:r>
+        <w:t xml:space="preserve"> Display Coding</w:t>
       </w:r>
     </w:p>
     <w:p>
@@ -18159,7 +19705,15 @@
         </w:numPr>
       </w:pPr>
       <w:r>
-        <w:t>To change between pages in the Nextion itself: just add event handlers “page n” to go to page n</w:t>
+        <w:t xml:space="preserve">To change between pages in the </w:t>
+      </w:r>
+      <w:proofErr w:type="spellStart"/>
+      <w:r>
+        <w:t>Nextion</w:t>
+      </w:r>
+      <w:proofErr w:type="spellEnd"/>
+      <w:r>
+        <w:t xml:space="preserve"> itself: just add event handlers “page n” to go to page n</w:t>
       </w:r>
     </w:p>
     <w:p>
@@ -18171,7 +19725,39 @@
         </w:numPr>
       </w:pPr>
       <w:r>
-        <w:t>Only send settings to objects that are visible on the current page. To know the page, on each page, add a pre-initialise event with code “printh 65 &lt;page number&gt; 00 00 01 FF FF FF”. A NexPage object will trap this and note the new page number</w:t>
+        <w:t>Only send settings to objects that are visible on the current page. To know the page, on each page, add a pre-initialise event with code “</w:t>
+      </w:r>
+      <w:proofErr w:type="spellStart"/>
+      <w:r>
+        <w:t>printh</w:t>
+      </w:r>
+      <w:proofErr w:type="spellEnd"/>
+      <w:r>
+        <w:t xml:space="preserve"> 65 &lt;page number&gt; 00 00 01 FF </w:t>
+      </w:r>
+      <w:proofErr w:type="spellStart"/>
+      <w:r>
+        <w:t>FF</w:t>
+      </w:r>
+      <w:proofErr w:type="spellEnd"/>
+      <w:r>
+        <w:t xml:space="preserve"> </w:t>
+      </w:r>
+      <w:proofErr w:type="spellStart"/>
+      <w:r>
+        <w:t>FF</w:t>
+      </w:r>
+      <w:proofErr w:type="spellEnd"/>
+      <w:r>
+        <w:t xml:space="preserve">”. A </w:t>
+      </w:r>
+      <w:proofErr w:type="spellStart"/>
+      <w:r>
+        <w:t>NexPage</w:t>
+      </w:r>
+      <w:proofErr w:type="spellEnd"/>
+      <w:r>
+        <w:t xml:space="preserve"> object will trap this and note the new page number</w:t>
       </w:r>
     </w:p>
     <w:p>
@@ -18186,10 +19772,34 @@
         <w:t>To change pages from the Arduino:</w:t>
       </w:r>
       <w:r>
-        <w:t xml:space="preserve"> use the show function of the nexpage object, eg page0.show()</w:t>
-      </w:r>
-      <w:r>
-        <w:t>. As far as I can see the preinitialise event from the display does NOT happen</w:t>
+        <w:t xml:space="preserve"> use the show function of the </w:t>
+      </w:r>
+      <w:proofErr w:type="spellStart"/>
+      <w:r>
+        <w:t>nexpage</w:t>
+      </w:r>
+      <w:proofErr w:type="spellEnd"/>
+      <w:r>
+        <w:t xml:space="preserve"> object, </w:t>
+      </w:r>
+      <w:proofErr w:type="spellStart"/>
+      <w:r>
+        <w:t>eg</w:t>
+      </w:r>
+      <w:proofErr w:type="spellEnd"/>
+      <w:r>
+        <w:t xml:space="preserve"> page0.show()</w:t>
+      </w:r>
+      <w:r>
+        <w:t xml:space="preserve">. As far as I can see the </w:t>
+      </w:r>
+      <w:proofErr w:type="spellStart"/>
+      <w:r>
+        <w:t>preinitialise</w:t>
+      </w:r>
+      <w:proofErr w:type="spellEnd"/>
+      <w:r>
+        <w:t xml:space="preserve"> event from the display does NOT happen</w:t>
       </w:r>
       <w:r>
         <w:t xml:space="preserve"> under those circumstances.</w:t>
@@ -18225,6 +19835,7 @@
               <w:spacing w:after="0" w:line="240" w:lineRule="auto"/>
             </w:pPr>
             <w:r>
+              <w:lastRenderedPageBreak/>
               <w:t>Page 0</w:t>
             </w:r>
             <w:r>
@@ -18241,7 +19852,23 @@
               <w:spacing w:after="0" w:line="240" w:lineRule="auto"/>
             </w:pPr>
             <w:r>
-              <w:t xml:space="preserve">The S meter requires a full size background image. I’ve drawn a 120x120 image using visio </w:t>
+              <w:t xml:space="preserve">The S meter requires a </w:t>
+            </w:r>
+            <w:proofErr w:type="gramStart"/>
+            <w:r>
+              <w:t>full size</w:t>
+            </w:r>
+            <w:proofErr w:type="gramEnd"/>
+            <w:r>
+              <w:t xml:space="preserve"> background image. I’ve drawn a 120x120 image using </w:t>
+            </w:r>
+            <w:proofErr w:type="spellStart"/>
+            <w:r>
+              <w:t>visio</w:t>
+            </w:r>
+            <w:proofErr w:type="spellEnd"/>
+            <w:r>
+              <w:t xml:space="preserve"> </w:t>
             </w:r>
             <w:r>
               <w:t xml:space="preserve">but had to use </w:t>
@@ -18255,7 +19882,15 @@
               <w:spacing w:after="0" w:line="240" w:lineRule="auto"/>
             </w:pPr>
             <w:r>
-              <w:t>Set the display background image. Set the gauge to “crop image” AND set its image to the SAME background image (ie far larger than the gauge).</w:t>
+              <w:t>Set the display background image. Set the gauge to “crop image” AND set its image to the SAME background image (</w:t>
+            </w:r>
+            <w:proofErr w:type="spellStart"/>
+            <w:r>
+              <w:t>ie</w:t>
+            </w:r>
+            <w:proofErr w:type="spellEnd"/>
+            <w:r>
+              <w:t xml:space="preserve"> far larger than the gauge).</w:t>
             </w:r>
             <w:r>
               <w:t xml:space="preserve"> That’s the only way not to have a compile error!</w:t>
@@ -18338,7 +19973,7 @@
                 <v:shape id="_x0000_i1027" type="#_x0000_t75" style="width:242.5pt;height:164.15pt" o:ole="">
                   <v:imagedata r:id="rId10" o:title=""/>
                 </v:shape>
-                <o:OLEObject Type="Embed" ProgID="Visio.Drawing.15" ShapeID="_x0000_i1027" DrawAspect="Content" ObjectID="_1611080131" r:id="rId11"/>
+                <o:OLEObject Type="Embed" ProgID="Visio.Drawing.15" ShapeID="_x0000_i1027" DrawAspect="Content" ObjectID="_1611493825" r:id="rId11"/>
               </w:object>
             </w:r>
           </w:p>
@@ -18397,7 +20032,7 @@
                 <v:shape id="_x0000_i1028" type="#_x0000_t75" style="width:242.5pt;height:164.15pt" o:ole="">
                   <v:imagedata r:id="rId12" o:title=""/>
                 </v:shape>
-                <o:OLEObject Type="Embed" ProgID="Visio.Drawing.15" ShapeID="_x0000_i1028" DrawAspect="Content" ObjectID="_1611080132" r:id="rId13"/>
+                <o:OLEObject Type="Embed" ProgID="Visio.Drawing.15" ShapeID="_x0000_i1028" DrawAspect="Content" ObjectID="_1611493826" r:id="rId13"/>
               </w:object>
             </w:r>
           </w:p>
@@ -18437,7 +20072,15 @@
           </w:p>
           <w:p>
             <w:r>
-              <w:t>The editing functionality is entirely within the Nextion display. The decimal point has a piece of code to allow it to add characters to the string only if the string doesn’t already have a decimal point.</w:t>
+              <w:t xml:space="preserve">The editing functionality is entirely within the </w:t>
+            </w:r>
+            <w:proofErr w:type="spellStart"/>
+            <w:r>
+              <w:t>Nextion</w:t>
+            </w:r>
+            <w:proofErr w:type="spellEnd"/>
+            <w:r>
+              <w:t xml:space="preserve"> display. The decimal point has a piece of code to allow it to add characters to the string only if the string doesn’t already have a decimal point.</w:t>
             </w:r>
           </w:p>
           <w:p>
@@ -18466,7 +20109,7 @@
                 <v:shape id="_x0000_i1029" type="#_x0000_t75" style="width:242.5pt;height:164.15pt" o:ole="">
                   <v:imagedata r:id="rId14" o:title=""/>
                 </v:shape>
-                <o:OLEObject Type="Embed" ProgID="Visio.Drawing.15" ShapeID="_x0000_i1029" DrawAspect="Content" ObjectID="_1611080133" r:id="rId15"/>
+                <o:OLEObject Type="Embed" ProgID="Visio.Drawing.15" ShapeID="_x0000_i1029" DrawAspect="Content" ObjectID="_1611493827" r:id="rId15"/>
               </w:object>
             </w:r>
           </w:p>
@@ -18488,6 +20131,7 @@
           </w:tcPr>
           <w:p>
             <w:r>
+              <w:lastRenderedPageBreak/>
               <w:t>Page 4</w:t>
             </w:r>
             <w:r>
@@ -18496,7 +20140,15 @@
           </w:p>
           <w:p>
             <w:r>
-              <w:t xml:space="preserve">The band buttons are all dual state buttons. When clicked, they will set the state of all the others to zero (ie unclicked). There </w:t>
+              <w:t>The band buttons are all dual state buttons. When clicked, they will set the state of all the others to zero (</w:t>
+            </w:r>
+            <w:proofErr w:type="spellStart"/>
+            <w:r>
+              <w:t>ie</w:t>
+            </w:r>
+            <w:proofErr w:type="spellEnd"/>
+            <w:r>
+              <w:t xml:space="preserve"> unclicked). There </w:t>
             </w:r>
             <w:r>
               <w:t>is</w:t>
@@ -18504,11 +20156,24 @@
             <w:r>
               <w:t xml:space="preserve"> </w:t>
             </w:r>
-            <w:r>
-              <w:t xml:space="preserve">Nextion </w:t>
-            </w:r>
-            <w:r>
-              <w:t xml:space="preserve">code to collect into an enum integer variable the current selected band. </w:t>
+            <w:proofErr w:type="spellStart"/>
+            <w:r>
+              <w:t>Nextion</w:t>
+            </w:r>
+            <w:proofErr w:type="spellEnd"/>
+            <w:r>
+              <w:t xml:space="preserve"> </w:t>
+            </w:r>
+            <w:r>
+              <w:t xml:space="preserve">code to collect into an </w:t>
+            </w:r>
+            <w:proofErr w:type="spellStart"/>
+            <w:r>
+              <w:t>enum</w:t>
+            </w:r>
+            <w:proofErr w:type="spellEnd"/>
+            <w:r>
+              <w:t xml:space="preserve"> integer variable the current selected band. </w:t>
             </w:r>
             <w:r>
               <w:t>Programmed</w:t>
@@ -18555,7 +20220,7 @@
                 <v:shape id="_x0000_i1030" type="#_x0000_t75" style="width:242.5pt;height:164.15pt" o:ole="">
                   <v:imagedata r:id="rId16" o:title=""/>
                 </v:shape>
-                <o:OLEObject Type="Embed" ProgID="Visio.Drawing.15" ShapeID="_x0000_i1030" DrawAspect="Content" ObjectID="_1611080134" r:id="rId17"/>
+                <o:OLEObject Type="Embed" ProgID="Visio.Drawing.15" ShapeID="_x0000_i1030" DrawAspect="Content" ObjectID="_1611493828" r:id="rId17"/>
               </w:object>
             </w:r>
           </w:p>
@@ -18585,7 +20250,15 @@
           </w:p>
           <w:p>
             <w:r>
-              <w:t xml:space="preserve">The mode buttons are all dual state buttons. When clicked, they will set the state of all the others to zero (ie unclicked). There </w:t>
+              <w:t>The mode buttons are all dual state buttons. When clicked, they will set the state of all the others to zero (</w:t>
+            </w:r>
+            <w:proofErr w:type="spellStart"/>
+            <w:r>
+              <w:t>ie</w:t>
+            </w:r>
+            <w:proofErr w:type="spellEnd"/>
+            <w:r>
+              <w:t xml:space="preserve"> unclicked). There </w:t>
             </w:r>
             <w:r>
               <w:t>is</w:t>
@@ -18593,11 +20266,24 @@
             <w:r>
               <w:t xml:space="preserve"> </w:t>
             </w:r>
-            <w:r>
-              <w:t xml:space="preserve">Nextion </w:t>
-            </w:r>
-            <w:r>
-              <w:t xml:space="preserve">code to collect into an enum integer variable the current selected band. </w:t>
+            <w:proofErr w:type="spellStart"/>
+            <w:r>
+              <w:t>Nextion</w:t>
+            </w:r>
+            <w:proofErr w:type="spellEnd"/>
+            <w:r>
+              <w:t xml:space="preserve"> </w:t>
+            </w:r>
+            <w:r>
+              <w:t xml:space="preserve">code to collect into an </w:t>
+            </w:r>
+            <w:proofErr w:type="spellStart"/>
+            <w:r>
+              <w:t>enum</w:t>
+            </w:r>
+            <w:proofErr w:type="spellEnd"/>
+            <w:r>
+              <w:t xml:space="preserve"> integer variable the current selected band. </w:t>
             </w:r>
             <w:r>
               <w:t>Programmed</w:t>
@@ -18638,7 +20324,7 @@
                 <v:shape id="_x0000_i1031" type="#_x0000_t75" style="width:242.5pt;height:164.15pt" o:ole="">
                   <v:imagedata r:id="rId18" o:title=""/>
                 </v:shape>
-                <o:OLEObject Type="Embed" ProgID="Visio.Drawing.15" ShapeID="_x0000_i1031" DrawAspect="Content" ObjectID="_1611080135" r:id="rId19"/>
+                <o:OLEObject Type="Embed" ProgID="Visio.Drawing.15" ShapeID="_x0000_i1031" DrawAspect="Content" ObjectID="_1611493829" r:id="rId19"/>
               </w:object>
             </w:r>
           </w:p>
@@ -18698,7 +20384,7 @@
                 <v:shape id="_x0000_i1032" type="#_x0000_t75" style="width:242.5pt;height:164.15pt" o:ole="">
                   <v:imagedata r:id="rId20" o:title=""/>
                 </v:shape>
-                <o:OLEObject Type="Embed" ProgID="Visio.Drawing.15" ShapeID="_x0000_i1032" DrawAspect="Content" ObjectID="_1611080136" r:id="rId21"/>
+                <o:OLEObject Type="Embed" ProgID="Visio.Drawing.15" ShapeID="_x0000_i1032" DrawAspect="Content" ObjectID="_1611493830" r:id="rId21"/>
               </w:object>
             </w:r>
           </w:p>
@@ -18720,6 +20406,7 @@
           </w:tcPr>
           <w:p>
             <w:r>
+              <w:lastRenderedPageBreak/>
               <w:t>Page 7</w:t>
             </w:r>
             <w:r>
@@ -18728,7 +20415,15 @@
           </w:p>
           <w:p>
             <w:r>
-              <w:t xml:space="preserve">AGC speed and atten are both groups of dual state buttons; similar logic to above. </w:t>
+              <w:t xml:space="preserve">AGC speed and </w:t>
+            </w:r>
+            <w:proofErr w:type="spellStart"/>
+            <w:r>
+              <w:t>atten</w:t>
+            </w:r>
+            <w:proofErr w:type="spellEnd"/>
+            <w:r>
+              <w:t xml:space="preserve"> are both groups of dual state buttons; similar logic to above. </w:t>
             </w:r>
           </w:p>
           <w:p>
@@ -18744,8 +20439,13 @@
               <w:t xml:space="preserve">(CAT data: A/B </w:t>
             </w:r>
             <w:r>
-              <w:t>AGC speed, A/B AGC threshold, A/B atten</w:t>
-            </w:r>
+              <w:t xml:space="preserve">AGC speed, A/B AGC threshold, A/B </w:t>
+            </w:r>
+            <w:proofErr w:type="spellStart"/>
+            <w:r>
+              <w:t>atten</w:t>
+            </w:r>
+            <w:proofErr w:type="spellEnd"/>
             <w:r>
               <w:t xml:space="preserve"> needed when screen opens)</w:t>
             </w:r>
@@ -18771,7 +20471,7 @@
                 <v:shape id="_x0000_i1033" type="#_x0000_t75" style="width:242.5pt;height:164.15pt" o:ole="">
                   <v:imagedata r:id="rId22" o:title=""/>
                 </v:shape>
-                <o:OLEObject Type="Embed" ProgID="Visio.Drawing.15" ShapeID="_x0000_i1033" DrawAspect="Content" ObjectID="_1611080137" r:id="rId23"/>
+                <o:OLEObject Type="Embed" ProgID="Visio.Drawing.15" ShapeID="_x0000_i1033" DrawAspect="Content" ObjectID="_1611493831" r:id="rId23"/>
               </w:object>
             </w:r>
           </w:p>
@@ -18827,7 +20527,7 @@
                 <v:shape id="_x0000_i1034" type="#_x0000_t75" style="width:242.5pt;height:164.15pt" o:ole="">
                   <v:imagedata r:id="rId24" o:title=""/>
                 </v:shape>
-                <o:OLEObject Type="Embed" ProgID="Visio.Drawing.15" ShapeID="_x0000_i1034" DrawAspect="Content" ObjectID="_1611080138" r:id="rId25"/>
+                <o:OLEObject Type="Embed" ProgID="Visio.Drawing.15" ShapeID="_x0000_i1034" DrawAspect="Content" ObjectID="_1611493832" r:id="rId25"/>
               </w:object>
             </w:r>
           </w:p>
@@ -18849,6 +20549,7 @@
           </w:tcPr>
           <w:p>
             <w:r>
+              <w:lastRenderedPageBreak/>
               <w:t>Page 9</w:t>
             </w:r>
             <w:r>
@@ -18912,7 +20613,7 @@
                 <v:shape id="_x0000_i1035" type="#_x0000_t75" style="width:242.5pt;height:164.15pt" o:ole="">
                   <v:imagedata r:id="rId26" o:title=""/>
                 </v:shape>
-                <o:OLEObject Type="Embed" ProgID="Visio.Drawing.15" ShapeID="_x0000_i1035" DrawAspect="Content" ObjectID="_1611080139" r:id="rId27"/>
+                <o:OLEObject Type="Embed" ProgID="Visio.Drawing.15" ShapeID="_x0000_i1035" DrawAspect="Content" ObjectID="_1611493833" r:id="rId27"/>
               </w:object>
             </w:r>
             <w:r>
@@ -18920,7 +20621,7 @@
                 <v:shape id="_x0000_i1036" type="#_x0000_t75" style="width:242.5pt;height:164.15pt" o:ole="">
                   <v:imagedata r:id="rId28" o:title=""/>
                 </v:shape>
-                <o:OLEObject Type="Embed" ProgID="Visio.Drawing.15" ShapeID="_x0000_i1036" DrawAspect="Content" ObjectID="_1611080140" r:id="rId29"/>
+                <o:OLEObject Type="Embed" ProgID="Visio.Drawing.15" ShapeID="_x0000_i1036" DrawAspect="Content" ObjectID="_1611493834" r:id="rId29"/>
               </w:object>
             </w:r>
           </w:p>
@@ -18988,7 +20689,7 @@
                 <v:shape id="_x0000_i1037" type="#_x0000_t75" style="width:242.5pt;height:164.15pt" o:ole="">
                   <v:imagedata r:id="rId30" o:title=""/>
                 </v:shape>
-                <o:OLEObject Type="Embed" ProgID="Visio.Drawing.15" ShapeID="_x0000_i1037" DrawAspect="Content" ObjectID="_1611080141" r:id="rId31"/>
+                <o:OLEObject Type="Embed" ProgID="Visio.Drawing.15" ShapeID="_x0000_i1037" DrawAspect="Content" ObjectID="_1611493835" r:id="rId31"/>
               </w:object>
             </w:r>
           </w:p>
@@ -19074,7 +20775,15 @@
         </w:numPr>
       </w:pPr>
       <w:r>
-        <w:t>The right hand text is for encoder 7, which is single shaft and assumed to be “multi”</w:t>
+        <w:t xml:space="preserve">The </w:t>
+      </w:r>
+      <w:proofErr w:type="gramStart"/>
+      <w:r>
+        <w:t>right hand</w:t>
+      </w:r>
+      <w:proofErr w:type="gramEnd"/>
+      <w:r>
+        <w:t xml:space="preserve"> text is for encoder 7, which is single shaft and assumed to be “multi”</w:t>
       </w:r>
     </w:p>
     <w:p>
@@ -19086,6 +20795,7 @@
         </w:numPr>
       </w:pPr>
       <w:r>
+        <w:lastRenderedPageBreak/>
         <w:t>There ought to be a way to turn them off in 2 groups.</w:t>
       </w:r>
     </w:p>
@@ -19173,7 +20883,15 @@
         </w:numPr>
       </w:pPr>
       <w:r>
-        <w:t xml:space="preserve">Show something like twice the “correct” bandwidth, and let the “correct” values decide where that is centred. That would allow a reasonable number of pixels to be lit. </w:t>
+        <w:t xml:space="preserve">Show something like twice the “correct” </w:t>
+      </w:r>
+      <w:proofErr w:type="gramStart"/>
+      <w:r>
+        <w:t>bandwidth, and</w:t>
+      </w:r>
+      <w:proofErr w:type="gramEnd"/>
+      <w:r>
+        <w:t xml:space="preserve"> let the “correct” values decide where that is centred. That would allow a reasonable number of pixels to be lit. </w:t>
       </w:r>
     </w:p>
     <w:p>
@@ -19185,7 +20903,15 @@
         </w:numPr>
       </w:pPr>
       <w:r>
-        <w:t xml:space="preserve">A complication is that it would be useful to do this is the audio domain (ie if you hear an interfering LF signal, you want to move the left edge). That would mean the controls need to be reversed for LSB and CWL modes. </w:t>
+        <w:t>A complication is that it would be useful to do this is the audio domain (</w:t>
+      </w:r>
+      <w:proofErr w:type="spellStart"/>
+      <w:r>
+        <w:t>ie</w:t>
+      </w:r>
+      <w:proofErr w:type="spellEnd"/>
+      <w:r>
+        <w:t xml:space="preserve"> if you hear an interfering LF signal, you want to move the left edge). That would mean the controls need to be reversed for LSB and CWL modes. </w:t>
       </w:r>
     </w:p>
     <w:p>
@@ -19237,7 +20963,7 @@
                 <v:shape id="_x0000_i1038" type="#_x0000_t75" style="width:217.75pt;height:171.65pt" o:ole="">
                   <v:imagedata r:id="rId32" o:title=""/>
                 </v:shape>
-                <o:OLEObject Type="Embed" ProgID="Visio.Drawing.15" ShapeID="_x0000_i1038" DrawAspect="Content" ObjectID="_1611080142" r:id="rId33"/>
+                <o:OLEObject Type="Embed" ProgID="Visio.Drawing.15" ShapeID="_x0000_i1038" DrawAspect="Content" ObjectID="_1611493836" r:id="rId33"/>
               </w:object>
             </w:r>
           </w:p>
@@ -19250,6 +20976,7 @@
           </w:tcPr>
           <w:p>
             <w:r>
+              <w:lastRenderedPageBreak/>
               <w:t>CWU, USB</w:t>
             </w:r>
             <w:r>
@@ -19267,7 +20994,7 @@
                 <v:shape id="_x0000_i1039" type="#_x0000_t75" style="width:217.75pt;height:171.65pt" o:ole="">
                   <v:imagedata r:id="rId34" o:title=""/>
                 </v:shape>
-                <o:OLEObject Type="Embed" ProgID="Visio.Drawing.15" ShapeID="_x0000_i1039" DrawAspect="Content" ObjectID="_1611080143" r:id="rId35"/>
+                <o:OLEObject Type="Embed" ProgID="Visio.Drawing.15" ShapeID="_x0000_i1039" DrawAspect="Content" ObjectID="_1611493837" r:id="rId35"/>
               </w:object>
             </w:r>
           </w:p>
@@ -19299,7 +21026,7 @@
                 <v:shape id="_x0000_i1040" type="#_x0000_t75" style="width:217.75pt;height:171.05pt" o:ole="">
                   <v:imagedata r:id="rId36" o:title=""/>
                 </v:shape>
-                <o:OLEObject Type="Embed" ProgID="Visio.Drawing.15" ShapeID="_x0000_i1040" DrawAspect="Content" ObjectID="_1611080144" r:id="rId37"/>
+                <o:OLEObject Type="Embed" ProgID="Visio.Drawing.15" ShapeID="_x0000_i1040" DrawAspect="Content" ObjectID="_1611493838" r:id="rId37"/>
               </w:object>
             </w:r>
           </w:p>
@@ -19318,7 +21045,7 @@
           <v:shape id="_x0000_i1041" type="#_x0000_t75" style="width:391.7pt;height:131.35pt" o:ole="">
             <v:imagedata r:id="rId38" o:title=""/>
           </v:shape>
-          <o:OLEObject Type="Embed" ProgID="Excel.Sheet.12" ShapeID="_x0000_i1041" DrawAspect="Content" ObjectID="_1611080145" r:id="rId39"/>
+          <o:OLEObject Type="Embed" ProgID="Excel.Sheet.12" ShapeID="_x0000_i1041" DrawAspect="Content" ObjectID="_1611493839" r:id="rId39"/>
         </w:object>
       </w:r>
     </w:p>
@@ -19330,6 +21057,7 @@
         <w:pStyle w:val="Heading1"/>
       </w:pPr>
       <w:r>
+        <w:lastRenderedPageBreak/>
         <w:t>I/O Pin Allocation</w:t>
       </w:r>
     </w:p>
@@ -20240,7 +21968,23 @@
                 <w:sz w:val="20"/>
                 <w:szCs w:val="20"/>
               </w:rPr>
-              <w:t>Encoder 2A  pin A</w:t>
+              <w:t>Encoder 2</w:t>
+            </w:r>
+            <w:proofErr w:type="gramStart"/>
+            <w:r>
+              <w:rPr>
+                <w:sz w:val="20"/>
+                <w:szCs w:val="20"/>
+              </w:rPr>
+              <w:t>A  pin</w:t>
+            </w:r>
+            <w:proofErr w:type="gramEnd"/>
+            <w:r>
+              <w:rPr>
+                <w:sz w:val="20"/>
+                <w:szCs w:val="20"/>
+              </w:rPr>
+              <w:t xml:space="preserve"> A</w:t>
             </w:r>
           </w:p>
         </w:tc>
@@ -22372,12 +24116,21 @@
                 <w:szCs w:val="20"/>
               </w:rPr>
             </w:pPr>
-            <w:r>
-              <w:rPr>
-                <w:sz w:val="20"/>
-                <w:szCs w:val="20"/>
-              </w:rPr>
-              <w:t>Opto PTT in</w:t>
+            <w:proofErr w:type="spellStart"/>
+            <w:r>
+              <w:rPr>
+                <w:sz w:val="20"/>
+                <w:szCs w:val="20"/>
+              </w:rPr>
+              <w:t>Opto</w:t>
+            </w:r>
+            <w:proofErr w:type="spellEnd"/>
+            <w:r>
+              <w:rPr>
+                <w:sz w:val="20"/>
+                <w:szCs w:val="20"/>
+              </w:rPr>
+              <w:t xml:space="preserve"> PTT in</w:t>
             </w:r>
           </w:p>
         </w:tc>
@@ -22647,8 +24400,17 @@
                 <w:sz w:val="20"/>
                 <w:szCs w:val="20"/>
               </w:rPr>
-              <w:t>Analog In</w:t>
-            </w:r>
+              <w:t xml:space="preserve">Analog </w:t>
+            </w:r>
+            <w:proofErr w:type="gramStart"/>
+            <w:r>
+              <w:rPr>
+                <w:sz w:val="20"/>
+                <w:szCs w:val="20"/>
+              </w:rPr>
+              <w:t>In</w:t>
+            </w:r>
+            <w:proofErr w:type="gramEnd"/>
           </w:p>
         </w:tc>
       </w:tr>
@@ -22768,8 +24530,17 @@
                 <w:sz w:val="20"/>
                 <w:szCs w:val="20"/>
               </w:rPr>
-              <w:t>Analog In</w:t>
-            </w:r>
+              <w:t xml:space="preserve">Analog </w:t>
+            </w:r>
+            <w:proofErr w:type="gramStart"/>
+            <w:r>
+              <w:rPr>
+                <w:sz w:val="20"/>
+                <w:szCs w:val="20"/>
+              </w:rPr>
+              <w:t>In</w:t>
+            </w:r>
+            <w:proofErr w:type="gramEnd"/>
           </w:p>
         </w:tc>
       </w:tr>
@@ -22889,8 +24660,17 @@
                 <w:sz w:val="20"/>
                 <w:szCs w:val="20"/>
               </w:rPr>
-              <w:t>Analog In</w:t>
-            </w:r>
+              <w:t xml:space="preserve">Analog </w:t>
+            </w:r>
+            <w:proofErr w:type="gramStart"/>
+            <w:r>
+              <w:rPr>
+                <w:sz w:val="20"/>
+                <w:szCs w:val="20"/>
+              </w:rPr>
+              <w:t>In</w:t>
+            </w:r>
+            <w:proofErr w:type="gramEnd"/>
           </w:p>
         </w:tc>
       </w:tr>
@@ -23010,8 +24790,17 @@
                 <w:sz w:val="20"/>
                 <w:szCs w:val="20"/>
               </w:rPr>
-              <w:t>Analog In</w:t>
-            </w:r>
+              <w:t xml:space="preserve">Analog </w:t>
+            </w:r>
+            <w:proofErr w:type="gramStart"/>
+            <w:r>
+              <w:rPr>
+                <w:sz w:val="20"/>
+                <w:szCs w:val="20"/>
+              </w:rPr>
+              <w:t>In</w:t>
+            </w:r>
+            <w:proofErr w:type="gramEnd"/>
           </w:p>
         </w:tc>
       </w:tr>
@@ -23145,8 +24934,17 @@
                 <w:sz w:val="20"/>
                 <w:szCs w:val="20"/>
               </w:rPr>
-              <w:t>Analog In</w:t>
-            </w:r>
+              <w:t xml:space="preserve">Analog </w:t>
+            </w:r>
+            <w:proofErr w:type="gramStart"/>
+            <w:r>
+              <w:rPr>
+                <w:sz w:val="20"/>
+                <w:szCs w:val="20"/>
+              </w:rPr>
+              <w:t>In</w:t>
+            </w:r>
+            <w:proofErr w:type="gramEnd"/>
           </w:p>
         </w:tc>
       </w:tr>
@@ -23280,8 +25078,17 @@
                 <w:sz w:val="20"/>
                 <w:szCs w:val="20"/>
               </w:rPr>
-              <w:t>Analog In</w:t>
-            </w:r>
+              <w:t xml:space="preserve">Analog </w:t>
+            </w:r>
+            <w:proofErr w:type="gramStart"/>
+            <w:r>
+              <w:rPr>
+                <w:sz w:val="20"/>
+                <w:szCs w:val="20"/>
+              </w:rPr>
+              <w:t>In</w:t>
+            </w:r>
+            <w:proofErr w:type="gramEnd"/>
           </w:p>
         </w:tc>
       </w:tr>
@@ -23401,8 +25208,17 @@
                 <w:sz w:val="20"/>
                 <w:szCs w:val="20"/>
               </w:rPr>
-              <w:t>Analog In</w:t>
-            </w:r>
+              <w:t xml:space="preserve">Analog </w:t>
+            </w:r>
+            <w:proofErr w:type="gramStart"/>
+            <w:r>
+              <w:rPr>
+                <w:sz w:val="20"/>
+                <w:szCs w:val="20"/>
+              </w:rPr>
+              <w:t>In</w:t>
+            </w:r>
+            <w:proofErr w:type="gramEnd"/>
           </w:p>
         </w:tc>
       </w:tr>
@@ -23522,8 +25338,17 @@
                 <w:sz w:val="20"/>
                 <w:szCs w:val="20"/>
               </w:rPr>
-              <w:t>Analog In</w:t>
-            </w:r>
+              <w:t xml:space="preserve">Analog </w:t>
+            </w:r>
+            <w:proofErr w:type="gramStart"/>
+            <w:r>
+              <w:rPr>
+                <w:sz w:val="20"/>
+                <w:szCs w:val="20"/>
+              </w:rPr>
+              <w:t>In</w:t>
+            </w:r>
+            <w:proofErr w:type="gramEnd"/>
           </w:p>
         </w:tc>
       </w:tr>
@@ -23534,6 +25359,7 @@
         <w:keepNext/>
       </w:pPr>
       <w:r>
+        <w:lastRenderedPageBreak/>
         <w:t xml:space="preserve">This supports: </w:t>
       </w:r>
     </w:p>
@@ -23715,7 +25541,15 @@
         </w:numPr>
       </w:pPr>
       <w:r>
-        <w:t>“DueFlashStorage” library is an EEPROM equivalent library for Due</w:t>
+        <w:t>“</w:t>
+      </w:r>
+      <w:proofErr w:type="spellStart"/>
+      <w:r>
+        <w:t>DueFlashStorage</w:t>
+      </w:r>
+      <w:proofErr w:type="spellEnd"/>
+      <w:r>
+        <w:t>” library is an EEPROM equivalent library for Due</w:t>
       </w:r>
     </w:p>
     <w:p>
@@ -23727,7 +25561,15 @@
         </w:numPr>
       </w:pPr>
       <w:r>
-        <w:t xml:space="preserve"> Timer – Due specific “DueTimer”</w:t>
+        <w:t xml:space="preserve"> Timer – Due specific “</w:t>
+      </w:r>
+      <w:proofErr w:type="spellStart"/>
+      <w:r>
+        <w:t>DueTimer</w:t>
+      </w:r>
+      <w:proofErr w:type="spellEnd"/>
+      <w:r>
+        <w:t>”</w:t>
       </w:r>
     </w:p>
     <w:p>
@@ -23739,7 +25581,15 @@
         </w:numPr>
       </w:pPr>
       <w:r>
-        <w:t xml:space="preserve">Serial – there seem to be several. SerialUSB is probably the “native” port. </w:t>
+        <w:t xml:space="preserve">Serial – there seem to be several. </w:t>
+      </w:r>
+      <w:proofErr w:type="spellStart"/>
+      <w:r>
+        <w:t>SerialUSB</w:t>
+      </w:r>
+      <w:proofErr w:type="spellEnd"/>
+      <w:r>
+        <w:t xml:space="preserve"> is probably the “native” port. </w:t>
       </w:r>
     </w:p>
     <w:p>
@@ -23750,9 +25600,11 @@
           <w:numId w:val="4"/>
         </w:numPr>
       </w:pPr>
+      <w:proofErr w:type="spellStart"/>
       <w:r>
         <w:t>Nextion</w:t>
       </w:r>
+      <w:proofErr w:type="spellEnd"/>
     </w:p>
     <w:p>
       <w:pPr>
@@ -23763,15 +25615,47 @@
         </w:numPr>
       </w:pPr>
       <w:r>
-        <w:t>There is a LiquidCrystal_I2C library by MarcoSchwarz. There is also newliquidcrystal.</w:t>
+        <w:t xml:space="preserve">There is a LiquidCrystal_I2C library by </w:t>
+      </w:r>
+      <w:proofErr w:type="spellStart"/>
+      <w:r>
+        <w:t>MarcoSchwarz</w:t>
+      </w:r>
+      <w:proofErr w:type="spellEnd"/>
+      <w:r>
+        <w:t xml:space="preserve">. There is also </w:t>
+      </w:r>
+      <w:proofErr w:type="spellStart"/>
+      <w:r>
+        <w:t>newliquidcrystal</w:t>
+      </w:r>
+      <w:proofErr w:type="spellEnd"/>
+      <w:r>
+        <w:t>.</w:t>
       </w:r>
     </w:p>
     <w:p>
       <w:r>
-        <w:t xml:space="preserve">The programming port is “Serial” and the “native” port is “SerialUSB”. </w:t>
-      </w:r>
-      <w:r>
-        <w:t>Consider using SerialUSB for CAT connection, retaining the other for debug?</w:t>
+        <w:t>The programming port is “Serial” and the “native” port is “</w:t>
+      </w:r>
+      <w:proofErr w:type="spellStart"/>
+      <w:r>
+        <w:t>SerialUSB</w:t>
+      </w:r>
+      <w:proofErr w:type="spellEnd"/>
+      <w:r>
+        <w:t xml:space="preserve">”. </w:t>
+      </w:r>
+      <w:r>
+        <w:t xml:space="preserve">Consider using </w:t>
+      </w:r>
+      <w:proofErr w:type="spellStart"/>
+      <w:r>
+        <w:t>SerialUSB</w:t>
+      </w:r>
+      <w:proofErr w:type="spellEnd"/>
+      <w:r>
+        <w:t xml:space="preserve"> for CAT connection, retaining the other for debug?</w:t>
       </w:r>
     </w:p>
     <w:p>
@@ -23788,21 +25672,36 @@
       </w:r>
     </w:p>
     <w:p>
-      <w:r>
-        <w:t>Zacsketches/quadrature works well for the VFO: I’m getting 2400 steps per revolution.</w:t>
+      <w:proofErr w:type="spellStart"/>
+      <w:r>
+        <w:t>Zacsketches</w:t>
+      </w:r>
+      <w:proofErr w:type="spellEnd"/>
+      <w:r>
+        <w:t>/quadrature works well for the VFO: I’m getting 2400 steps per revolution.</w:t>
       </w:r>
     </w:p>
     <w:p>
-      <w:r>
-        <w:t xml:space="preserve">ClickEncoder works well for the other “mechanical” encoders. </w:t>
+      <w:proofErr w:type="spellStart"/>
+      <w:r>
+        <w:t>ClickEncoder</w:t>
+      </w:r>
+      <w:proofErr w:type="spellEnd"/>
+      <w:r>
+        <w:t xml:space="preserve"> works well for the other “mechanical” encoders. </w:t>
       </w:r>
     </w:p>
     <w:p>
       <w:pPr>
         <w:pStyle w:val="Heading1"/>
       </w:pPr>
-      <w:r>
-        <w:t>Nextion Interface</w:t>
+      <w:proofErr w:type="spellStart"/>
+      <w:r>
+        <w:t>Nextion</w:t>
+      </w:r>
+      <w:proofErr w:type="spellEnd"/>
+      <w:r>
+        <w:t xml:space="preserve"> Interface</w:t>
       </w:r>
     </w:p>
     <w:p>
@@ -24045,7 +25944,15 @@
               <w:spacing w:after="0" w:line="240" w:lineRule="auto"/>
             </w:pPr>
             <w:r>
-              <w:t>Modify PowerSDRmrx to allow step attenuator setting</w:t>
+              <w:t xml:space="preserve">Modify </w:t>
+            </w:r>
+            <w:proofErr w:type="spellStart"/>
+            <w:r>
+              <w:t>PowerSDRmrx</w:t>
+            </w:r>
+            <w:proofErr w:type="spellEnd"/>
+            <w:r>
+              <w:t xml:space="preserve"> to allow step attenuator setting</w:t>
             </w:r>
           </w:p>
         </w:tc>
@@ -24057,6 +25964,9 @@
             <w:pPr>
               <w:spacing w:after="0" w:line="240" w:lineRule="auto"/>
             </w:pPr>
+            <w:r>
+              <w:t>Completed; ZZRX/ZZRY added</w:t>
+            </w:r>
           </w:p>
         </w:tc>
       </w:tr>
@@ -24074,8 +25984,13 @@
               </w:numPr>
               <w:spacing w:after="0" w:line="240" w:lineRule="auto"/>
             </w:pPr>
-            <w:r>
-              <w:t>Kjell’s new commands</w:t>
+            <w:proofErr w:type="spellStart"/>
+            <w:r>
+              <w:t>Kjell’s</w:t>
+            </w:r>
+            <w:proofErr w:type="spellEnd"/>
+            <w:r>
+              <w:t xml:space="preserve"> new commands</w:t>
             </w:r>
           </w:p>
         </w:tc>
@@ -24087,6 +26002,11 @@
             <w:pPr>
               <w:spacing w:after="0" w:line="240" w:lineRule="auto"/>
             </w:pPr>
+            <w:r>
+              <w:t>Completed</w:t>
+            </w:r>
+            <w:bookmarkStart w:id="0" w:name="_GoBack"/>
+            <w:bookmarkEnd w:id="0"/>
           </w:p>
         </w:tc>
       </w:tr>
@@ -24136,7 +26056,7 @@
 </file>
 
 <file path=word/numbering.xml><?xml version="1.0" encoding="utf-8"?>
-<w:numbering xmlns:wpc="http://schemas.microsoft.com/office/word/2010/wordprocessingCanvas" xmlns:mc="http://schemas.openxmlformats.org/markup-compatibility/2006" xmlns:o="urn:schemas-microsoft-com:office:office" xmlns:r="http://schemas.openxmlformats.org/officeDocument/2006/relationships" xmlns:m="http://schemas.openxmlformats.org/officeDocument/2006/math" xmlns:v="urn:schemas-microsoft-com:vml" xmlns:wp14="http://schemas.microsoft.com/office/word/2010/wordprocessingDrawing" xmlns:wp="http://schemas.openxmlformats.org/drawingml/2006/wordprocessingDrawing" xmlns:w10="urn:schemas-microsoft-com:office:word" xmlns:w="http://schemas.openxmlformats.org/wordprocessingml/2006/main" xmlns:w14="http://schemas.microsoft.com/office/word/2010/wordml" xmlns:w15="http://schemas.microsoft.com/office/word/2012/wordml" xmlns:wpg="http://schemas.microsoft.com/office/word/2010/wordprocessingGroup" xmlns:wpi="http://schemas.microsoft.com/office/word/2010/wordprocessingInk" xmlns:wne="http://schemas.microsoft.com/office/word/2006/wordml" xmlns:wps="http://schemas.microsoft.com/office/word/2010/wordprocessingShape" mc:Ignorable="w14 w15 wp14">
+<w:numbering xmlns:wpc="http://schemas.microsoft.com/office/word/2010/wordprocessingCanvas" xmlns:cx="http://schemas.microsoft.com/office/drawing/2014/chartex" xmlns:cx1="http://schemas.microsoft.com/office/drawing/2015/9/8/chartex" xmlns:cx2="http://schemas.microsoft.com/office/drawing/2015/10/21/chartex" xmlns:cx3="http://schemas.microsoft.com/office/drawing/2016/5/9/chartex" xmlns:cx4="http://schemas.microsoft.com/office/drawing/2016/5/10/chartex" xmlns:cx5="http://schemas.microsoft.com/office/drawing/2016/5/11/chartex" xmlns:cx6="http://schemas.microsoft.com/office/drawing/2016/5/12/chartex" xmlns:cx7="http://schemas.microsoft.com/office/drawing/2016/5/13/chartex" xmlns:cx8="http://schemas.microsoft.com/office/drawing/2016/5/14/chartex" xmlns:mc="http://schemas.openxmlformats.org/markup-compatibility/2006" xmlns:aink="http://schemas.microsoft.com/office/drawing/2016/ink" xmlns:am3d="http://schemas.microsoft.com/office/drawing/2017/model3d" xmlns:o="urn:schemas-microsoft-com:office:office" xmlns:r="http://schemas.openxmlformats.org/officeDocument/2006/relationships" xmlns:m="http://schemas.openxmlformats.org/officeDocument/2006/math" xmlns:v="urn:schemas-microsoft-com:vml" xmlns:wp14="http://schemas.microsoft.com/office/word/2010/wordprocessingDrawing" xmlns:wp="http://schemas.openxmlformats.org/drawingml/2006/wordprocessingDrawing" xmlns:w10="urn:schemas-microsoft-com:office:word" xmlns:w="http://schemas.openxmlformats.org/wordprocessingml/2006/main" xmlns:w14="http://schemas.microsoft.com/office/word/2010/wordml" xmlns:w15="http://schemas.microsoft.com/office/word/2012/wordml" xmlns:w16cid="http://schemas.microsoft.com/office/word/2016/wordml/cid" xmlns:w16se="http://schemas.microsoft.com/office/word/2015/wordml/symex" xmlns:wpg="http://schemas.microsoft.com/office/word/2010/wordprocessingGroup" xmlns:wpi="http://schemas.microsoft.com/office/word/2010/wordprocessingInk" xmlns:wne="http://schemas.microsoft.com/office/word/2006/wordml" xmlns:wps="http://schemas.microsoft.com/office/word/2010/wordprocessingShape" mc:Ignorable="w14 w15 w16se w16cid wp14">
   <w:abstractNum w:abstractNumId="0" w15:restartNumberingAfterBreak="0">
     <w:nsid w:val="0DAA6E2B"/>
     <w:multiLevelType w:val="hybridMultilevel"/>
@@ -26683,7 +28603,7 @@
 </file>
 
 <file path=word/styles.xml><?xml version="1.0" encoding="utf-8"?>
-<w:styles xmlns:mc="http://schemas.openxmlformats.org/markup-compatibility/2006" xmlns:r="http://schemas.openxmlformats.org/officeDocument/2006/relationships" xmlns:w="http://schemas.openxmlformats.org/wordprocessingml/2006/main" xmlns:w14="http://schemas.microsoft.com/office/word/2010/wordml" xmlns:w15="http://schemas.microsoft.com/office/word/2012/wordml" mc:Ignorable="w14 w15">
+<w:styles xmlns:mc="http://schemas.openxmlformats.org/markup-compatibility/2006" xmlns:r="http://schemas.openxmlformats.org/officeDocument/2006/relationships" xmlns:w="http://schemas.openxmlformats.org/wordprocessingml/2006/main" xmlns:w14="http://schemas.microsoft.com/office/word/2010/wordml" xmlns:w15="http://schemas.microsoft.com/office/word/2012/wordml" xmlns:w16cid="http://schemas.microsoft.com/office/word/2016/wordml/cid" xmlns:w16se="http://schemas.microsoft.com/office/word/2015/wordml/symex" mc:Ignorable="w14 w15 w16se w16cid">
   <w:docDefaults>
     <w:rPrDefault>
       <w:rPr>
@@ -26699,7 +28619,7 @@
       </w:pPr>
     </w:pPrDefault>
   </w:docDefaults>
-  <w:latentStyles w:defLockedState="0" w:defUIPriority="99" w:defSemiHidden="0" w:defUnhideWhenUsed="0" w:defQFormat="0" w:count="371">
+  <w:latentStyles w:defLockedState="0" w:defUIPriority="99" w:defSemiHidden="0" w:defUnhideWhenUsed="0" w:defQFormat="0" w:count="375">
     <w:lsdException w:name="Normal" w:uiPriority="0" w:qFormat="1"/>
     <w:lsdException w:name="heading 1" w:uiPriority="9" w:qFormat="1"/>
     <w:lsdException w:name="heading 2" w:semiHidden="1" w:uiPriority="9" w:unhideWhenUsed="1" w:qFormat="1"/>
@@ -27071,6 +28991,10 @@
     <w:lsdException w:name="List Table 5 Dark Accent 6" w:uiPriority="50"/>
     <w:lsdException w:name="List Table 6 Colorful Accent 6" w:uiPriority="51"/>
     <w:lsdException w:name="List Table 7 Colorful Accent 6" w:uiPriority="52"/>
+    <w:lsdException w:name="Mention" w:semiHidden="1" w:unhideWhenUsed="1"/>
+    <w:lsdException w:name="Smart Hyperlink" w:semiHidden="1" w:unhideWhenUsed="1"/>
+    <w:lsdException w:name="Hashtag" w:semiHidden="1" w:unhideWhenUsed="1"/>
+    <w:lsdException w:name="Unresolved Mention" w:semiHidden="1" w:unhideWhenUsed="1"/>
   </w:latentStyles>
   <w:style w:type="paragraph" w:default="1" w:styleId="Normal">
     <w:name w:val="Normal"/>
@@ -27568,7 +29492,7 @@
 </file>
 
 <file path=customXml/itemProps1.xml><?xml version="1.0" encoding="utf-8"?>
-<ds:datastoreItem xmlns:ds="http://schemas.openxmlformats.org/officeDocument/2006/customXml" ds:itemID="{E6320F71-F349-42F9-AD97-4B9D7CADC3E2}">
+<ds:datastoreItem xmlns:ds="http://schemas.openxmlformats.org/officeDocument/2006/customXml" ds:itemID="{E95C1739-8A24-4DD5-919D-9021B5A7E5A9}">
   <ds:schemaRefs>
     <ds:schemaRef ds:uri="http://schemas.openxmlformats.org/officeDocument/2006/bibliography"/>
   </ds:schemaRefs>

--- a/documentation/PowerSDR Console Implementation Notes.docx
+++ b/documentation/PowerSDR Console Implementation Notes.docx
@@ -1,6 +1,6 @@
 
 <file path=word/document.xml><?xml version="1.0" encoding="utf-8"?>
-<w:document xmlns:wpc="http://schemas.microsoft.com/office/word/2010/wordprocessingCanvas" xmlns:mc="http://schemas.openxmlformats.org/markup-compatibility/2006" xmlns:o="urn:schemas-microsoft-com:office:office" xmlns:r="http://schemas.openxmlformats.org/officeDocument/2006/relationships" xmlns:m="http://schemas.openxmlformats.org/officeDocument/2006/math" xmlns:v="urn:schemas-microsoft-com:vml" xmlns:wp14="http://schemas.microsoft.com/office/word/2010/wordprocessingDrawing" xmlns:wp="http://schemas.openxmlformats.org/drawingml/2006/wordprocessingDrawing" xmlns:w10="urn:schemas-microsoft-com:office:word" xmlns:w="http://schemas.openxmlformats.org/wordprocessingml/2006/main" xmlns:w14="http://schemas.microsoft.com/office/word/2010/wordml" xmlns:w15="http://schemas.microsoft.com/office/word/2012/wordml" xmlns:wpg="http://schemas.microsoft.com/office/word/2010/wordprocessingGroup" xmlns:wpi="http://schemas.microsoft.com/office/word/2010/wordprocessingInk" xmlns:wne="http://schemas.microsoft.com/office/word/2006/wordml" xmlns:wps="http://schemas.microsoft.com/office/word/2010/wordprocessingShape" mc:Ignorable="w14 w15 wp14">
+<w:document xmlns:wpc="http://schemas.microsoft.com/office/word/2010/wordprocessingCanvas" xmlns:cx="http://schemas.microsoft.com/office/drawing/2014/chartex" xmlns:cx1="http://schemas.microsoft.com/office/drawing/2015/9/8/chartex" xmlns:cx2="http://schemas.microsoft.com/office/drawing/2015/10/21/chartex" xmlns:cx3="http://schemas.microsoft.com/office/drawing/2016/5/9/chartex" xmlns:cx4="http://schemas.microsoft.com/office/drawing/2016/5/10/chartex" xmlns:cx5="http://schemas.microsoft.com/office/drawing/2016/5/11/chartex" xmlns:cx6="http://schemas.microsoft.com/office/drawing/2016/5/12/chartex" xmlns:cx7="http://schemas.microsoft.com/office/drawing/2016/5/13/chartex" xmlns:cx8="http://schemas.microsoft.com/office/drawing/2016/5/14/chartex" xmlns:mc="http://schemas.openxmlformats.org/markup-compatibility/2006" xmlns:aink="http://schemas.microsoft.com/office/drawing/2016/ink" xmlns:am3d="http://schemas.microsoft.com/office/drawing/2017/model3d" xmlns:o="urn:schemas-microsoft-com:office:office" xmlns:r="http://schemas.openxmlformats.org/officeDocument/2006/relationships" xmlns:m="http://schemas.openxmlformats.org/officeDocument/2006/math" xmlns:v="urn:schemas-microsoft-com:vml" xmlns:wp14="http://schemas.microsoft.com/office/word/2010/wordprocessingDrawing" xmlns:wp="http://schemas.openxmlformats.org/drawingml/2006/wordprocessingDrawing" xmlns:w10="urn:schemas-microsoft-com:office:word" xmlns:w="http://schemas.openxmlformats.org/wordprocessingml/2006/main" xmlns:w14="http://schemas.microsoft.com/office/word/2010/wordml" xmlns:w15="http://schemas.microsoft.com/office/word/2012/wordml" xmlns:w16cid="http://schemas.microsoft.com/office/word/2016/wordml/cid" xmlns:w16se="http://schemas.microsoft.com/office/word/2015/wordml/symex" xmlns:wpg="http://schemas.microsoft.com/office/word/2010/wordprocessingGroup" xmlns:wpi="http://schemas.microsoft.com/office/word/2010/wordprocessingInk" xmlns:wne="http://schemas.microsoft.com/office/word/2006/wordml" xmlns:wps="http://schemas.microsoft.com/office/word/2010/wordprocessingShape" mc:Ignorable="w14 w15 w16se w16cid wp14">
   <w:body>
     <w:p>
       <w:pPr>
@@ -39,7 +39,7 @@
           <v:shape id="_x0000_i1025" type="#_x0000_t75" style="width:483.85pt;height:284.55pt" o:ole="">
             <v:imagedata r:id="rId6" o:title=""/>
           </v:shape>
-          <o:OLEObject Type="Embed" ProgID="Visio.Drawing.15" ShapeID="_x0000_i1025" DrawAspect="Content" ObjectID="_1613721203" r:id="rId7"/>
+          <o:OLEObject Type="Embed" ProgID="Visio.Drawing.15" ShapeID="_x0000_i1025" DrawAspect="Content" ObjectID="_1614101909" r:id="rId7"/>
         </w:object>
       </w:r>
     </w:p>
@@ -65,7 +65,7 @@
           <v:shape id="_x0000_i1026" type="#_x0000_t75" style="width:362.3pt;height:305.3pt" o:ole="">
             <v:imagedata r:id="rId8" o:title=""/>
           </v:shape>
-          <o:OLEObject Type="Embed" ProgID="Visio.Drawing.11" ShapeID="_x0000_i1026" DrawAspect="Content" ObjectID="_1613721204" r:id="rId9"/>
+          <o:OLEObject Type="Embed" ProgID="Visio.Drawing.11" ShapeID="_x0000_i1026" DrawAspect="Content" ObjectID="_1614101910" r:id="rId9"/>
         </w:object>
       </w:r>
     </w:p>
@@ -93,7 +93,15 @@
     </w:p>
     <w:p>
       <w:r>
-        <w:t>The display will have several screens, changed under its control. It can also originate commands to the handlers. It is known to be inefficient to write data to the display that isn’t on the current screen: so some awareness of which screen is active is needed in the Arduino. “redraw” and “update” may be relevant for each screen.</w:t>
+        <w:t xml:space="preserve">The display will have several screens, changed under its control. It can also originate commands to the handlers. It is known to be inefficient to write data to the display that isn’t on the current screen: </w:t>
+      </w:r>
+      <w:proofErr w:type="gramStart"/>
+      <w:r>
+        <w:t>so</w:t>
+      </w:r>
+      <w:proofErr w:type="gramEnd"/>
+      <w:r>
+        <w:t xml:space="preserve"> some awareness of which screen is active is needed in the Arduino. “redraw” and “update” may be relevant for each screen.</w:t>
       </w:r>
     </w:p>
     <w:p>
@@ -575,11 +583,19 @@
                 <w:color w:val="000000" w:themeColor="text1"/>
               </w:rPr>
             </w:pPr>
-            <w:r>
-              <w:rPr>
-                <w:color w:val="000000" w:themeColor="text1"/>
-              </w:rPr>
-              <w:t>Compander on/off</w:t>
+            <w:proofErr w:type="spellStart"/>
+            <w:r>
+              <w:rPr>
+                <w:color w:val="000000" w:themeColor="text1"/>
+              </w:rPr>
+              <w:t>Compander</w:t>
+            </w:r>
+            <w:proofErr w:type="spellEnd"/>
+            <w:r>
+              <w:rPr>
+                <w:color w:val="000000" w:themeColor="text1"/>
+              </w:rPr>
+              <w:t xml:space="preserve"> on/off</w:t>
             </w:r>
           </w:p>
           <w:p>
@@ -594,11 +610,19 @@
                 <w:color w:val="000000" w:themeColor="text1"/>
               </w:rPr>
             </w:pPr>
-            <w:r>
-              <w:rPr>
-                <w:color w:val="000000" w:themeColor="text1"/>
-              </w:rPr>
-              <w:t>Puresignal on/off</w:t>
+            <w:proofErr w:type="spellStart"/>
+            <w:r>
+              <w:rPr>
+                <w:color w:val="000000" w:themeColor="text1"/>
+              </w:rPr>
+              <w:t>Puresignal</w:t>
+            </w:r>
+            <w:proofErr w:type="spellEnd"/>
+            <w:r>
+              <w:rPr>
+                <w:color w:val="000000" w:themeColor="text1"/>
+              </w:rPr>
+              <w:t xml:space="preserve"> on/off</w:t>
             </w:r>
           </w:p>
           <w:p>
@@ -613,11 +637,19 @@
                 <w:color w:val="FF0000"/>
               </w:rPr>
             </w:pPr>
+            <w:proofErr w:type="spellStart"/>
             <w:r>
               <w:rPr>
                 <w:color w:val="FF0000"/>
               </w:rPr>
-              <w:t>Puresignal two tones test</w:t>
+              <w:t>Puresignal</w:t>
+            </w:r>
+            <w:proofErr w:type="spellEnd"/>
+            <w:r>
+              <w:rPr>
+                <w:color w:val="FF0000"/>
+              </w:rPr>
+              <w:t xml:space="preserve"> two tones test</w:t>
             </w:r>
           </w:p>
           <w:p>
@@ -632,12 +664,28 @@
                 <w:color w:val="FF0000"/>
               </w:rPr>
             </w:pPr>
+            <w:proofErr w:type="spellStart"/>
             <w:r>
               <w:rPr>
                 <w:color w:val="FF0000"/>
               </w:rPr>
-              <w:t>Puresignal single cal</w:t>
-            </w:r>
+              <w:t>Puresignal</w:t>
+            </w:r>
+            <w:proofErr w:type="spellEnd"/>
+            <w:r>
+              <w:rPr>
+                <w:color w:val="FF0000"/>
+              </w:rPr>
+              <w:t xml:space="preserve"> single </w:t>
+            </w:r>
+            <w:proofErr w:type="spellStart"/>
+            <w:r>
+              <w:rPr>
+                <w:color w:val="FF0000"/>
+              </w:rPr>
+              <w:t>cal</w:t>
+            </w:r>
+            <w:proofErr w:type="spellEnd"/>
           </w:p>
           <w:p>
             <w:pPr>
@@ -746,8 +794,13 @@
               </w:numPr>
               <w:spacing w:after="0" w:line="240" w:lineRule="auto"/>
             </w:pPr>
-            <w:r>
-              <w:t>CTune selected</w:t>
+            <w:proofErr w:type="spellStart"/>
+            <w:r>
+              <w:t>CTune</w:t>
+            </w:r>
+            <w:proofErr w:type="spellEnd"/>
+            <w:r>
+              <w:t xml:space="preserve"> selected</w:t>
             </w:r>
           </w:p>
           <w:p>
@@ -853,11 +906,19 @@
                 <w:color w:val="000000" w:themeColor="text1"/>
               </w:rPr>
             </w:pPr>
-            <w:r>
-              <w:rPr>
-                <w:color w:val="000000" w:themeColor="text1"/>
-              </w:rPr>
-              <w:t>Compander on/off</w:t>
+            <w:proofErr w:type="spellStart"/>
+            <w:r>
+              <w:rPr>
+                <w:color w:val="000000" w:themeColor="text1"/>
+              </w:rPr>
+              <w:t>Compander</w:t>
+            </w:r>
+            <w:proofErr w:type="spellEnd"/>
+            <w:r>
+              <w:rPr>
+                <w:color w:val="000000" w:themeColor="text1"/>
+              </w:rPr>
+              <w:t xml:space="preserve"> on/off</w:t>
             </w:r>
           </w:p>
           <w:p>
@@ -872,11 +933,19 @@
                 <w:color w:val="000000" w:themeColor="text1"/>
               </w:rPr>
             </w:pPr>
-            <w:r>
-              <w:rPr>
-                <w:color w:val="000000" w:themeColor="text1"/>
-              </w:rPr>
-              <w:t>Puresignal on/off</w:t>
+            <w:proofErr w:type="spellStart"/>
+            <w:r>
+              <w:rPr>
+                <w:color w:val="000000" w:themeColor="text1"/>
+              </w:rPr>
+              <w:t>Puresignal</w:t>
+            </w:r>
+            <w:proofErr w:type="spellEnd"/>
+            <w:r>
+              <w:rPr>
+                <w:color w:val="000000" w:themeColor="text1"/>
+              </w:rPr>
+              <w:t xml:space="preserve"> on/off</w:t>
             </w:r>
           </w:p>
           <w:p>
@@ -1092,9 +1161,11 @@
               </w:numPr>
               <w:spacing w:after="0" w:line="240" w:lineRule="auto"/>
             </w:pPr>
+            <w:proofErr w:type="spellStart"/>
             <w:r>
               <w:t>DiversityGain</w:t>
             </w:r>
+            <w:proofErr w:type="spellEnd"/>
           </w:p>
           <w:p>
             <w:pPr>
@@ -1105,9 +1176,11 @@
               </w:numPr>
               <w:spacing w:after="0" w:line="240" w:lineRule="auto"/>
             </w:pPr>
+            <w:proofErr w:type="spellStart"/>
             <w:r>
               <w:t>DiversityPhase</w:t>
             </w:r>
+            <w:proofErr w:type="spellEnd"/>
           </w:p>
           <w:p>
             <w:pPr>
@@ -1134,11 +1207,19 @@
                 <w:color w:val="000000" w:themeColor="text1"/>
               </w:rPr>
             </w:pPr>
-            <w:r>
-              <w:rPr>
-                <w:color w:val="000000" w:themeColor="text1"/>
-              </w:rPr>
-              <w:t>Compander threshold</w:t>
+            <w:proofErr w:type="spellStart"/>
+            <w:r>
+              <w:rPr>
+                <w:color w:val="000000" w:themeColor="text1"/>
+              </w:rPr>
+              <w:t>Compander</w:t>
+            </w:r>
+            <w:proofErr w:type="spellEnd"/>
+            <w:r>
+              <w:rPr>
+                <w:color w:val="000000" w:themeColor="text1"/>
+              </w:rPr>
+              <w:t xml:space="preserve"> threshold</w:t>
             </w:r>
           </w:p>
           <w:p>
@@ -1195,7 +1276,21 @@
               <w:rPr>
                 <w:color w:val="000000" w:themeColor="text1"/>
               </w:rPr>
-              <w:t>RX1 RF gain (atten)</w:t>
+              <w:t>RX1 RF gain (</w:t>
+            </w:r>
+            <w:proofErr w:type="spellStart"/>
+            <w:r>
+              <w:rPr>
+                <w:color w:val="000000" w:themeColor="text1"/>
+              </w:rPr>
+              <w:t>atten</w:t>
+            </w:r>
+            <w:proofErr w:type="spellEnd"/>
+            <w:r>
+              <w:rPr>
+                <w:color w:val="000000" w:themeColor="text1"/>
+              </w:rPr>
+              <w:t>)</w:t>
             </w:r>
           </w:p>
           <w:p>
@@ -1211,7 +1306,21 @@
               <w:rPr>
                 <w:color w:val="000000" w:themeColor="text1"/>
               </w:rPr>
-              <w:t>RX2 RF gain (atten)</w:t>
+              <w:t>RX2 RF gain (</w:t>
+            </w:r>
+            <w:proofErr w:type="spellStart"/>
+            <w:r>
+              <w:rPr>
+                <w:color w:val="000000" w:themeColor="text1"/>
+              </w:rPr>
+              <w:t>atten</w:t>
+            </w:r>
+            <w:proofErr w:type="spellEnd"/>
+            <w:r>
+              <w:rPr>
+                <w:color w:val="000000" w:themeColor="text1"/>
+              </w:rPr>
+              <w:t>)</w:t>
             </w:r>
           </w:p>
         </w:tc>
@@ -1539,7 +1648,15 @@
               <w:t>Drive</w:t>
             </w:r>
             <w:r>
-              <w:t xml:space="preserve"> (?to become Diversity?)</w:t>
+              <w:t xml:space="preserve"> </w:t>
+            </w:r>
+            <w:proofErr w:type="gramStart"/>
+            <w:r>
+              <w:t>(?to</w:t>
+            </w:r>
+            <w:proofErr w:type="gramEnd"/>
+            <w:r>
+              <w:t xml:space="preserve"> become Diversity?)</w:t>
             </w:r>
           </w:p>
         </w:tc>
@@ -1586,7 +1703,15 @@
               <w:t>Mic Gain</w:t>
             </w:r>
             <w:r>
-              <w:t xml:space="preserve"> (?Diversity?)</w:t>
+              <w:t xml:space="preserve"> </w:t>
+            </w:r>
+            <w:proofErr w:type="gramStart"/>
+            <w:r>
+              <w:t>(?Diversity</w:t>
+            </w:r>
+            <w:proofErr w:type="gramEnd"/>
+            <w:r>
+              <w:t>?)</w:t>
             </w:r>
           </w:p>
         </w:tc>
@@ -1699,7 +1824,15 @@
     </w:tbl>
     <w:p>
       <w:r>
-        <w:t>(This gives the end result of each being single function)</w:t>
+        <w:t xml:space="preserve">(This gives </w:t>
+      </w:r>
+      <w:proofErr w:type="gramStart"/>
+      <w:r>
+        <w:t>the end result</w:t>
+      </w:r>
+      <w:proofErr w:type="gramEnd"/>
+      <w:r>
+        <w:t xml:space="preserve"> of each being single function)</w:t>
       </w:r>
     </w:p>
     <w:p>
@@ -2907,13 +3040,50 @@
       </w:r>
     </w:p>
     <w:p>
-      <w:r>
-        <w:t>Ideally I should have an LED to show “console in use” ie successful message exchange with PowerSDR. At power up, could send a “request VFO A frequency” message and await response. Would that sit in the serial queue?</w:t>
+      <w:proofErr w:type="gramStart"/>
+      <w:r>
+        <w:t>Ideally</w:t>
+      </w:r>
+      <w:proofErr w:type="gramEnd"/>
+      <w:r>
+        <w:t xml:space="preserve"> I should have an LED to show “console in use” </w:t>
+      </w:r>
+      <w:proofErr w:type="spellStart"/>
+      <w:r>
+        <w:t>ie</w:t>
+      </w:r>
+      <w:proofErr w:type="spellEnd"/>
+      <w:r>
+        <w:t xml:space="preserve"> successful message exchange with </w:t>
+      </w:r>
+      <w:proofErr w:type="spellStart"/>
+      <w:r>
+        <w:t>PowerSDR</w:t>
+      </w:r>
+      <w:proofErr w:type="spellEnd"/>
+      <w:r>
+        <w:t>. At power up, could send a “request VFO A frequency” message and await response. Would that sit in the serial queue?</w:t>
       </w:r>
     </w:p>
     <w:p>
       <w:r>
-        <w:t>Might want to consider if(Serial())….. or if (TX queue != empty)….. to know that we’ve attempted a connection.</w:t>
+        <w:t xml:space="preserve">Might want to consider </w:t>
+      </w:r>
+      <w:proofErr w:type="gramStart"/>
+      <w:r>
+        <w:t>if(</w:t>
+      </w:r>
+      <w:proofErr w:type="gramEnd"/>
+      <w:r>
+        <w:t xml:space="preserve">Serial())….. or if (TX </w:t>
+      </w:r>
+      <w:proofErr w:type="gramStart"/>
+      <w:r>
+        <w:t>queue !</w:t>
+      </w:r>
+      <w:proofErr w:type="gramEnd"/>
+      <w:r>
+        <w:t>= empty)….. to know that we’ve attempted a connection.</w:t>
       </w:r>
     </w:p>
     <w:p>
@@ -2948,7 +3118,15 @@
         <w:spacing w:after="0" w:line="240" w:lineRule="auto"/>
       </w:pPr>
       <w:r>
-        <w:t>LED display of TUNE and MOX should be for locally initiated commands. The reason being: a MOX initiated by CAT can’t be cancelled from the PC end; so an indication that “I’ve initiated it from here” would be useful.</w:t>
+        <w:t xml:space="preserve">LED display of TUNE and MOX should be for locally initiated commands. The reason being: a MOX initiated by CAT can’t be cancelled from the PC end; </w:t>
+      </w:r>
+      <w:proofErr w:type="gramStart"/>
+      <w:r>
+        <w:t>so</w:t>
+      </w:r>
+      <w:proofErr w:type="gramEnd"/>
+      <w:r>
+        <w:t xml:space="preserve"> an indication that “I’ve initiated it from here” would be useful.</w:t>
       </w:r>
     </w:p>
     <w:p>
@@ -3091,7 +3269,31 @@
     <w:p/>
     <w:p>
       <w:r>
-        <w:t xml:space="preserve">There needs to be protection against data that has been requested from the PC but not received yet overwriting new data from the console. Essentially we need to cancel an unactioned request that would result in the arrival of state data. Proposed solution: when the data is periodically requested – set a bool flag; when the data arrives, only process it if that bool flag is active. And when we send new CAT data eg from a pushbutton, clear that flag for that datatype. At the moment this applies to: </w:t>
+        <w:t xml:space="preserve">There needs to be protection against data that has been requested from the PC but not received yet overwriting new data from the console. </w:t>
+      </w:r>
+      <w:proofErr w:type="gramStart"/>
+      <w:r>
+        <w:t>Essentially</w:t>
+      </w:r>
+      <w:proofErr w:type="gramEnd"/>
+      <w:r>
+        <w:t xml:space="preserve"> we need to cancel an unactioned request that would result in the arrival of state data. Proposed solution: when the data is periodically requested – set a bool flag; when the data arrives, only process it if that bool flag is active. And when we send new CAT data </w:t>
+      </w:r>
+      <w:proofErr w:type="spellStart"/>
+      <w:r>
+        <w:t>eg</w:t>
+      </w:r>
+      <w:proofErr w:type="spellEnd"/>
+      <w:r>
+        <w:t xml:space="preserve"> from a pushbutton, clear that flag for that datatype. </w:t>
+      </w:r>
+      <w:proofErr w:type="gramStart"/>
+      <w:r>
+        <w:t>At the moment</w:t>
+      </w:r>
+      <w:proofErr w:type="gramEnd"/>
+      <w:r>
+        <w:t xml:space="preserve"> this applies to: </w:t>
       </w:r>
     </w:p>
     <w:p>
@@ -3152,7 +3354,15 @@
     </w:p>
     <w:p>
       <w:r>
-        <w:t>A frequency value arrives from CAT as an 11 digit text field, zero added meaning the frequency in Hz. We need to display a frequency in MHz, and the user can enter a frequency in MHz on the touchscreen. We need to be able to convert between them!</w:t>
+        <w:t xml:space="preserve">A frequency value arrives from CAT as an </w:t>
+      </w:r>
+      <w:proofErr w:type="gramStart"/>
+      <w:r>
+        <w:t>11 digit</w:t>
+      </w:r>
+      <w:proofErr w:type="gramEnd"/>
+      <w:r>
+        <w:t xml:space="preserve"> text field, zero added meaning the frequency in Hz. We need to display a frequency in MHz, and the user can enter a frequency in MHz on the touchscreen. We need to be able to convert between them!</w:t>
       </w:r>
     </w:p>
     <w:p>
@@ -3740,7 +3950,15 @@
     <w:p/>
     <w:p>
       <w:r>
-        <w:t xml:space="preserve">When the string has been edited by the user “enter frequency” screen We can’t assume any format. There is too much to go wrong treating this as an ASCII text manipulation problem - so need to convert as a floating point number. </w:t>
+        <w:t xml:space="preserve">When the string has been edited by the user “enter frequency” screen We can’t assume any format. There is too much to go wrong treating this as an ASCII text manipulation problem - so need to convert as a </w:t>
+      </w:r>
+      <w:proofErr w:type="gramStart"/>
+      <w:r>
+        <w:t>floating point</w:t>
+      </w:r>
+      <w:proofErr w:type="gramEnd"/>
+      <w:r>
+        <w:t xml:space="preserve"> number. </w:t>
       </w:r>
     </w:p>
     <w:p>
@@ -3797,7 +4015,20 @@
         <w:spacing w:after="200" w:line="276" w:lineRule="auto"/>
       </w:pPr>
       <w:r>
-        <w:t>Convert to float; divide by 1E6; convert to text. Send to display. ftoa()</w:t>
+        <w:t xml:space="preserve">Convert to float; divide by 1E6; convert to text. Send to display. </w:t>
+      </w:r>
+      <w:proofErr w:type="spellStart"/>
+      <w:proofErr w:type="gramStart"/>
+      <w:r>
+        <w:t>ftoa</w:t>
+      </w:r>
+      <w:proofErr w:type="spellEnd"/>
+      <w:r>
+        <w:t>(</w:t>
+      </w:r>
+      <w:proofErr w:type="gramEnd"/>
+      <w:r>
+        <w:t>)</w:t>
       </w:r>
     </w:p>
     <w:p>
@@ -3849,7 +4080,20 @@
         <w:spacing w:after="200" w:line="276" w:lineRule="auto"/>
       </w:pPr>
       <w:r>
-        <w:t>Convert to float; divide by 1E6; convert to text. Send to display. ftoa()</w:t>
+        <w:t xml:space="preserve">Convert to float; divide by 1E6; convert to text. Send to display. </w:t>
+      </w:r>
+      <w:proofErr w:type="spellStart"/>
+      <w:proofErr w:type="gramStart"/>
+      <w:r>
+        <w:t>ftoa</w:t>
+      </w:r>
+      <w:proofErr w:type="spellEnd"/>
+      <w:r>
+        <w:t>(</w:t>
+      </w:r>
+      <w:proofErr w:type="gramEnd"/>
+      <w:r>
+        <w:t>)</w:t>
       </w:r>
     </w:p>
     <w:p>
@@ -3888,7 +4132,20 @@
         <w:spacing w:after="200" w:line="276" w:lineRule="auto"/>
       </w:pPr>
       <w:r>
-        <w:t>Convert to float; multiply by 1E6; store Hz frequency. atof()</w:t>
+        <w:t xml:space="preserve">Convert to float; multiply by 1E6; store Hz frequency. </w:t>
+      </w:r>
+      <w:proofErr w:type="spellStart"/>
+      <w:proofErr w:type="gramStart"/>
+      <w:r>
+        <w:t>atof</w:t>
+      </w:r>
+      <w:proofErr w:type="spellEnd"/>
+      <w:r>
+        <w:t>(</w:t>
+      </w:r>
+      <w:proofErr w:type="gramEnd"/>
+      <w:r>
+        <w:t>)</w:t>
       </w:r>
     </w:p>
     <w:p>
@@ -3923,13 +4180,44 @@
       </w:r>
     </w:p>
     <w:p>
-      <w:r>
-        <w:t>ftoa(float input, char* buffer, int numdecimalplaces)</w:t>
+      <w:proofErr w:type="spellStart"/>
+      <w:proofErr w:type="gramStart"/>
+      <w:r>
+        <w:t>ftoa</w:t>
+      </w:r>
+      <w:proofErr w:type="spellEnd"/>
+      <w:r>
+        <w:t>(</w:t>
+      </w:r>
+      <w:proofErr w:type="gramEnd"/>
+      <w:r>
+        <w:t xml:space="preserve">float input, char* buffer, int </w:t>
+      </w:r>
+      <w:proofErr w:type="spellStart"/>
+      <w:r>
+        <w:t>numdecimalplaces</w:t>
+      </w:r>
+      <w:proofErr w:type="spellEnd"/>
+      <w:r>
+        <w:t>)</w:t>
       </w:r>
     </w:p>
     <w:p>
       <w:r>
-        <w:t>float atof(char* buffer) returns 0.0 if no number found</w:t>
+        <w:t xml:space="preserve">float </w:t>
+      </w:r>
+      <w:proofErr w:type="spellStart"/>
+      <w:proofErr w:type="gramStart"/>
+      <w:r>
+        <w:t>atof</w:t>
+      </w:r>
+      <w:proofErr w:type="spellEnd"/>
+      <w:r>
+        <w:t>(</w:t>
+      </w:r>
+      <w:proofErr w:type="gramEnd"/>
+      <w:r>
+        <w:t>char* buffer) returns 0.0 if no number found</w:t>
       </w:r>
     </w:p>
     <w:p/>
@@ -4091,7 +4379,21 @@
               <w:rPr>
                 <w:color w:val="000000" w:themeColor="text1"/>
               </w:rPr>
-              <w:t>Set: ZZAGnnn;</w:t>
+              <w:t xml:space="preserve">Set: </w:t>
+            </w:r>
+            <w:proofErr w:type="spellStart"/>
+            <w:r>
+              <w:rPr>
+                <w:color w:val="000000" w:themeColor="text1"/>
+              </w:rPr>
+              <w:t>ZZAGnnn</w:t>
+            </w:r>
+            <w:proofErr w:type="spellEnd"/>
+            <w:r>
+              <w:rPr>
+                <w:color w:val="000000" w:themeColor="text1"/>
+              </w:rPr>
+              <w:t>;</w:t>
             </w:r>
           </w:p>
         </w:tc>
@@ -4103,8 +4405,13 @@
             <w:pPr>
               <w:spacing w:after="0" w:line="240" w:lineRule="auto"/>
             </w:pPr>
-            <w:r>
-              <w:t>nnn=000 to 100; meaning a percentage value.</w:t>
+            <w:proofErr w:type="spellStart"/>
+            <w:r>
+              <w:t>nnn</w:t>
+            </w:r>
+            <w:proofErr w:type="spellEnd"/>
+            <w:r>
+              <w:t>=000 to 100; meaning a percentage value.</w:t>
             </w:r>
           </w:p>
           <w:p>
@@ -4190,21 +4497,49 @@
               <w:rPr>
                 <w:color w:val="000000" w:themeColor="text1"/>
               </w:rPr>
-              <w:t>Set RX1: ZZLAnnn;</w:t>
-            </w:r>
-          </w:p>
-          <w:p>
-            <w:pPr>
-              <w:spacing w:after="0" w:line="240" w:lineRule="auto"/>
-              <w:rPr>
-                <w:color w:val="000000" w:themeColor="text1"/>
-              </w:rPr>
-            </w:pPr>
-            <w:r>
-              <w:rPr>
-                <w:color w:val="000000" w:themeColor="text1"/>
-              </w:rPr>
-              <w:t>Set RX2: ZZLEnnn;</w:t>
+              <w:t xml:space="preserve">Set RX1: </w:t>
+            </w:r>
+            <w:proofErr w:type="spellStart"/>
+            <w:r>
+              <w:rPr>
+                <w:color w:val="000000" w:themeColor="text1"/>
+              </w:rPr>
+              <w:t>ZZLAnnn</w:t>
+            </w:r>
+            <w:proofErr w:type="spellEnd"/>
+            <w:r>
+              <w:rPr>
+                <w:color w:val="000000" w:themeColor="text1"/>
+              </w:rPr>
+              <w:t>;</w:t>
+            </w:r>
+          </w:p>
+          <w:p>
+            <w:pPr>
+              <w:spacing w:after="0" w:line="240" w:lineRule="auto"/>
+              <w:rPr>
+                <w:color w:val="000000" w:themeColor="text1"/>
+              </w:rPr>
+            </w:pPr>
+            <w:r>
+              <w:rPr>
+                <w:color w:val="000000" w:themeColor="text1"/>
+              </w:rPr>
+              <w:t xml:space="preserve">Set RX2: </w:t>
+            </w:r>
+            <w:proofErr w:type="spellStart"/>
+            <w:r>
+              <w:rPr>
+                <w:color w:val="000000" w:themeColor="text1"/>
+              </w:rPr>
+              <w:t>ZZLEnnn</w:t>
+            </w:r>
+            <w:proofErr w:type="spellEnd"/>
+            <w:r>
+              <w:rPr>
+                <w:color w:val="000000" w:themeColor="text1"/>
+              </w:rPr>
+              <w:t>;</w:t>
             </w:r>
           </w:p>
         </w:tc>
@@ -4216,8 +4551,13 @@
             <w:pPr>
               <w:spacing w:after="0" w:line="240" w:lineRule="auto"/>
             </w:pPr>
-            <w:r>
-              <w:t>nnn=000 to 100; meaning a percentage value.</w:t>
+            <w:proofErr w:type="spellStart"/>
+            <w:r>
+              <w:t>nnn</w:t>
+            </w:r>
+            <w:proofErr w:type="spellEnd"/>
+            <w:r>
+              <w:t>=000 to 100; meaning a percentage value.</w:t>
             </w:r>
           </w:p>
           <w:p>
@@ -4305,21 +4645,49 @@
               <w:rPr>
                 <w:color w:val="000000" w:themeColor="text1"/>
               </w:rPr>
-              <w:t>Set RX1: ZZPAn;</w:t>
-            </w:r>
-          </w:p>
-          <w:p>
-            <w:pPr>
-              <w:spacing w:after="0" w:line="240" w:lineRule="auto"/>
-              <w:rPr>
-                <w:color w:val="000000" w:themeColor="text1"/>
-              </w:rPr>
-            </w:pPr>
-            <w:r>
-              <w:rPr>
-                <w:color w:val="000000" w:themeColor="text1"/>
-              </w:rPr>
-              <w:t>Set RX2: ZZPBn;</w:t>
+              <w:t xml:space="preserve">Set RX1: </w:t>
+            </w:r>
+            <w:proofErr w:type="spellStart"/>
+            <w:r>
+              <w:rPr>
+                <w:color w:val="000000" w:themeColor="text1"/>
+              </w:rPr>
+              <w:t>ZZPAn</w:t>
+            </w:r>
+            <w:proofErr w:type="spellEnd"/>
+            <w:r>
+              <w:rPr>
+                <w:color w:val="000000" w:themeColor="text1"/>
+              </w:rPr>
+              <w:t>;</w:t>
+            </w:r>
+          </w:p>
+          <w:p>
+            <w:pPr>
+              <w:spacing w:after="0" w:line="240" w:lineRule="auto"/>
+              <w:rPr>
+                <w:color w:val="000000" w:themeColor="text1"/>
+              </w:rPr>
+            </w:pPr>
+            <w:r>
+              <w:rPr>
+                <w:color w:val="000000" w:themeColor="text1"/>
+              </w:rPr>
+              <w:t xml:space="preserve">Set RX2: </w:t>
+            </w:r>
+            <w:proofErr w:type="spellStart"/>
+            <w:r>
+              <w:rPr>
+                <w:color w:val="000000" w:themeColor="text1"/>
+              </w:rPr>
+              <w:t>ZZPBn</w:t>
+            </w:r>
+            <w:proofErr w:type="spellEnd"/>
+            <w:r>
+              <w:rPr>
+                <w:color w:val="000000" w:themeColor="text1"/>
+              </w:rPr>
+              <w:t>;</w:t>
             </w:r>
           </w:p>
         </w:tc>
@@ -4435,21 +4803,49 @@
               <w:rPr>
                 <w:color w:val="000000" w:themeColor="text1"/>
               </w:rPr>
-              <w:t>Set RX1: ZZARnnnn;</w:t>
-            </w:r>
-          </w:p>
-          <w:p>
-            <w:pPr>
-              <w:spacing w:after="0" w:line="240" w:lineRule="auto"/>
-              <w:rPr>
-                <w:color w:val="000000" w:themeColor="text1"/>
-              </w:rPr>
-            </w:pPr>
-            <w:r>
-              <w:rPr>
-                <w:color w:val="000000" w:themeColor="text1"/>
-              </w:rPr>
-              <w:t>Set RX2: ZZASnnnn;</w:t>
+              <w:t xml:space="preserve">Set RX1: </w:t>
+            </w:r>
+            <w:proofErr w:type="spellStart"/>
+            <w:r>
+              <w:rPr>
+                <w:color w:val="000000" w:themeColor="text1"/>
+              </w:rPr>
+              <w:t>ZZARnnnn</w:t>
+            </w:r>
+            <w:proofErr w:type="spellEnd"/>
+            <w:r>
+              <w:rPr>
+                <w:color w:val="000000" w:themeColor="text1"/>
+              </w:rPr>
+              <w:t>;</w:t>
+            </w:r>
+          </w:p>
+          <w:p>
+            <w:pPr>
+              <w:spacing w:after="0" w:line="240" w:lineRule="auto"/>
+              <w:rPr>
+                <w:color w:val="000000" w:themeColor="text1"/>
+              </w:rPr>
+            </w:pPr>
+            <w:r>
+              <w:rPr>
+                <w:color w:val="000000" w:themeColor="text1"/>
+              </w:rPr>
+              <w:t xml:space="preserve">Set RX2: </w:t>
+            </w:r>
+            <w:proofErr w:type="spellStart"/>
+            <w:r>
+              <w:rPr>
+                <w:color w:val="000000" w:themeColor="text1"/>
+              </w:rPr>
+              <w:t>ZZASnnnn</w:t>
+            </w:r>
+            <w:proofErr w:type="spellEnd"/>
+            <w:r>
+              <w:rPr>
+                <w:color w:val="000000" w:themeColor="text1"/>
+              </w:rPr>
+              <w:t>;</w:t>
             </w:r>
           </w:p>
         </w:tc>
@@ -4461,8 +4857,13 @@
             <w:pPr>
               <w:spacing w:after="0" w:line="240" w:lineRule="auto"/>
             </w:pPr>
-            <w:r>
-              <w:t>nnnn=-020 to +120 (with mandatory sign)</w:t>
+            <w:proofErr w:type="spellStart"/>
+            <w:r>
+              <w:t>nnnn</w:t>
+            </w:r>
+            <w:proofErr w:type="spellEnd"/>
+            <w:r>
+              <w:t>=-020 to +120 (with mandatory sign)</w:t>
             </w:r>
           </w:p>
         </w:tc>
@@ -4540,21 +4941,49 @@
               <w:rPr>
                 <w:color w:val="000000" w:themeColor="text1"/>
               </w:rPr>
-              <w:t>Set RX1: ZZGTn;</w:t>
-            </w:r>
-          </w:p>
-          <w:p>
-            <w:pPr>
-              <w:spacing w:after="0" w:line="240" w:lineRule="auto"/>
-              <w:rPr>
-                <w:color w:val="000000" w:themeColor="text1"/>
-              </w:rPr>
-            </w:pPr>
-            <w:r>
-              <w:rPr>
-                <w:color w:val="000000" w:themeColor="text1"/>
-              </w:rPr>
-              <w:t>Set RX2 ZZGUn;</w:t>
+              <w:t xml:space="preserve">Set RX1: </w:t>
+            </w:r>
+            <w:proofErr w:type="spellStart"/>
+            <w:r>
+              <w:rPr>
+                <w:color w:val="000000" w:themeColor="text1"/>
+              </w:rPr>
+              <w:t>ZZGTn</w:t>
+            </w:r>
+            <w:proofErr w:type="spellEnd"/>
+            <w:r>
+              <w:rPr>
+                <w:color w:val="000000" w:themeColor="text1"/>
+              </w:rPr>
+              <w:t>;</w:t>
+            </w:r>
+          </w:p>
+          <w:p>
+            <w:pPr>
+              <w:spacing w:after="0" w:line="240" w:lineRule="auto"/>
+              <w:rPr>
+                <w:color w:val="000000" w:themeColor="text1"/>
+              </w:rPr>
+            </w:pPr>
+            <w:r>
+              <w:rPr>
+                <w:color w:val="000000" w:themeColor="text1"/>
+              </w:rPr>
+              <w:t xml:space="preserve">Set RX2 </w:t>
+            </w:r>
+            <w:proofErr w:type="spellStart"/>
+            <w:r>
+              <w:rPr>
+                <w:color w:val="000000" w:themeColor="text1"/>
+              </w:rPr>
+              <w:t>ZZGUn</w:t>
+            </w:r>
+            <w:proofErr w:type="spellEnd"/>
+            <w:r>
+              <w:rPr>
+                <w:color w:val="000000" w:themeColor="text1"/>
+              </w:rPr>
+              <w:t>;</w:t>
             </w:r>
           </w:p>
         </w:tc>
@@ -4653,21 +5082,49 @@
               <w:rPr>
                 <w:color w:val="000000" w:themeColor="text1"/>
               </w:rPr>
-              <w:t>Set RX1: ZZFLnnnnn;</w:t>
-            </w:r>
-          </w:p>
-          <w:p>
-            <w:pPr>
-              <w:spacing w:after="0" w:line="240" w:lineRule="auto"/>
-              <w:rPr>
-                <w:color w:val="000000" w:themeColor="text1"/>
-              </w:rPr>
-            </w:pPr>
-            <w:r>
-              <w:rPr>
-                <w:color w:val="000000" w:themeColor="text1"/>
-              </w:rPr>
-              <w:t>Set RX2: ZZFSnnnnn;</w:t>
+              <w:t xml:space="preserve">Set RX1: </w:t>
+            </w:r>
+            <w:proofErr w:type="spellStart"/>
+            <w:r>
+              <w:rPr>
+                <w:color w:val="000000" w:themeColor="text1"/>
+              </w:rPr>
+              <w:t>ZZFLnnnnn</w:t>
+            </w:r>
+            <w:proofErr w:type="spellEnd"/>
+            <w:r>
+              <w:rPr>
+                <w:color w:val="000000" w:themeColor="text1"/>
+              </w:rPr>
+              <w:t>;</w:t>
+            </w:r>
+          </w:p>
+          <w:p>
+            <w:pPr>
+              <w:spacing w:after="0" w:line="240" w:lineRule="auto"/>
+              <w:rPr>
+                <w:color w:val="000000" w:themeColor="text1"/>
+              </w:rPr>
+            </w:pPr>
+            <w:r>
+              <w:rPr>
+                <w:color w:val="000000" w:themeColor="text1"/>
+              </w:rPr>
+              <w:t xml:space="preserve">Set RX2: </w:t>
+            </w:r>
+            <w:proofErr w:type="spellStart"/>
+            <w:r>
+              <w:rPr>
+                <w:color w:val="000000" w:themeColor="text1"/>
+              </w:rPr>
+              <w:t>ZZFSnnnnn</w:t>
+            </w:r>
+            <w:proofErr w:type="spellEnd"/>
+            <w:r>
+              <w:rPr>
+                <w:color w:val="000000" w:themeColor="text1"/>
+              </w:rPr>
+              <w:t>;</w:t>
             </w:r>
           </w:p>
         </w:tc>
@@ -4679,8 +5136,13 @@
             <w:pPr>
               <w:spacing w:after="0" w:line="240" w:lineRule="auto"/>
             </w:pPr>
-            <w:r>
-              <w:t>nnnnn=-9999 to +9999 (in Hz, with sign)</w:t>
+            <w:proofErr w:type="spellStart"/>
+            <w:r>
+              <w:t>nnnnn</w:t>
+            </w:r>
+            <w:proofErr w:type="spellEnd"/>
+            <w:r>
+              <w:t>=-9999 to +9999 (in Hz, with sign)</w:t>
             </w:r>
           </w:p>
         </w:tc>
@@ -4758,21 +5220,49 @@
               <w:rPr>
                 <w:color w:val="000000" w:themeColor="text1"/>
               </w:rPr>
-              <w:t>RX1: ZZFHnnnnn;</w:t>
-            </w:r>
-          </w:p>
-          <w:p>
-            <w:pPr>
-              <w:spacing w:after="0" w:line="240" w:lineRule="auto"/>
-              <w:rPr>
-                <w:color w:val="000000" w:themeColor="text1"/>
-              </w:rPr>
-            </w:pPr>
-            <w:r>
-              <w:rPr>
-                <w:color w:val="000000" w:themeColor="text1"/>
-              </w:rPr>
-              <w:t>RX2: ZZFRnnnnn;</w:t>
+              <w:t xml:space="preserve">RX1: </w:t>
+            </w:r>
+            <w:proofErr w:type="spellStart"/>
+            <w:r>
+              <w:rPr>
+                <w:color w:val="000000" w:themeColor="text1"/>
+              </w:rPr>
+              <w:t>ZZFHnnnnn</w:t>
+            </w:r>
+            <w:proofErr w:type="spellEnd"/>
+            <w:r>
+              <w:rPr>
+                <w:color w:val="000000" w:themeColor="text1"/>
+              </w:rPr>
+              <w:t>;</w:t>
+            </w:r>
+          </w:p>
+          <w:p>
+            <w:pPr>
+              <w:spacing w:after="0" w:line="240" w:lineRule="auto"/>
+              <w:rPr>
+                <w:color w:val="000000" w:themeColor="text1"/>
+              </w:rPr>
+            </w:pPr>
+            <w:r>
+              <w:rPr>
+                <w:color w:val="000000" w:themeColor="text1"/>
+              </w:rPr>
+              <w:t xml:space="preserve">RX2: </w:t>
+            </w:r>
+            <w:proofErr w:type="spellStart"/>
+            <w:r>
+              <w:rPr>
+                <w:color w:val="000000" w:themeColor="text1"/>
+              </w:rPr>
+              <w:t>ZZFRnnnnn</w:t>
+            </w:r>
+            <w:proofErr w:type="spellEnd"/>
+            <w:r>
+              <w:rPr>
+                <w:color w:val="000000" w:themeColor="text1"/>
+              </w:rPr>
+              <w:t>;</w:t>
             </w:r>
           </w:p>
         </w:tc>
@@ -4784,8 +5274,13 @@
             <w:pPr>
               <w:spacing w:after="0" w:line="240" w:lineRule="auto"/>
             </w:pPr>
-            <w:r>
-              <w:t>nnnnn=-9999 to +9999 (in Hz, with sign)</w:t>
+            <w:proofErr w:type="spellStart"/>
+            <w:r>
+              <w:t>nnnnn</w:t>
+            </w:r>
+            <w:proofErr w:type="spellEnd"/>
+            <w:r>
+              <w:t>=-9999 to +9999 (in Hz, with sign)</w:t>
             </w:r>
           </w:p>
         </w:tc>
@@ -4849,7 +5344,21 @@
               <w:rPr>
                 <w:color w:val="000000" w:themeColor="text1"/>
               </w:rPr>
-              <w:t>Set: ZZPCnnn;</w:t>
+              <w:t xml:space="preserve">Set: </w:t>
+            </w:r>
+            <w:proofErr w:type="spellStart"/>
+            <w:r>
+              <w:rPr>
+                <w:color w:val="000000" w:themeColor="text1"/>
+              </w:rPr>
+              <w:t>ZZPCnnn</w:t>
+            </w:r>
+            <w:proofErr w:type="spellEnd"/>
+            <w:r>
+              <w:rPr>
+                <w:color w:val="000000" w:themeColor="text1"/>
+              </w:rPr>
+              <w:t>;</w:t>
             </w:r>
           </w:p>
         </w:tc>
@@ -4861,8 +5370,13 @@
             <w:pPr>
               <w:spacing w:after="0" w:line="240" w:lineRule="auto"/>
             </w:pPr>
-            <w:r>
-              <w:t>nnn = 000 to 100</w:t>
+            <w:proofErr w:type="spellStart"/>
+            <w:r>
+              <w:t>nnn</w:t>
+            </w:r>
+            <w:proofErr w:type="spellEnd"/>
+            <w:r>
+              <w:t xml:space="preserve"> = 000 to 100</w:t>
             </w:r>
           </w:p>
         </w:tc>
@@ -4926,7 +5440,21 @@
               <w:rPr>
                 <w:color w:val="000000" w:themeColor="text1"/>
               </w:rPr>
-              <w:t>Set: ZZMGnnn;</w:t>
+              <w:t xml:space="preserve">Set: </w:t>
+            </w:r>
+            <w:proofErr w:type="spellStart"/>
+            <w:r>
+              <w:rPr>
+                <w:color w:val="000000" w:themeColor="text1"/>
+              </w:rPr>
+              <w:t>ZZMGnnn</w:t>
+            </w:r>
+            <w:proofErr w:type="spellEnd"/>
+            <w:r>
+              <w:rPr>
+                <w:color w:val="000000" w:themeColor="text1"/>
+              </w:rPr>
+              <w:t>;</w:t>
             </w:r>
           </w:p>
         </w:tc>
@@ -4938,8 +5466,13 @@
             <w:pPr>
               <w:spacing w:after="0" w:line="240" w:lineRule="auto"/>
             </w:pPr>
-            <w:r>
-              <w:t>nnn= -50 to 070. No sign for +.</w:t>
+            <w:proofErr w:type="spellStart"/>
+            <w:r>
+              <w:t>nnn</w:t>
+            </w:r>
+            <w:proofErr w:type="spellEnd"/>
+            <w:r>
+              <w:t>= -50 to 070. No sign for +.</w:t>
             </w:r>
           </w:p>
         </w:tc>
@@ -5031,21 +5564,49 @@
               <w:rPr>
                 <w:color w:val="000000" w:themeColor="text1"/>
               </w:rPr>
-              <w:t>RX1: ZZFAnnnnnnnnnnn;</w:t>
-            </w:r>
-          </w:p>
-          <w:p>
-            <w:pPr>
-              <w:spacing w:after="0" w:line="240" w:lineRule="auto"/>
-              <w:rPr>
-                <w:color w:val="000000" w:themeColor="text1"/>
-              </w:rPr>
-            </w:pPr>
-            <w:r>
-              <w:rPr>
-                <w:color w:val="000000" w:themeColor="text1"/>
-              </w:rPr>
-              <w:t>RX2: ZZFBnnnnnnnnnnn;</w:t>
+              <w:t xml:space="preserve">RX1: </w:t>
+            </w:r>
+            <w:proofErr w:type="spellStart"/>
+            <w:r>
+              <w:rPr>
+                <w:color w:val="000000" w:themeColor="text1"/>
+              </w:rPr>
+              <w:t>ZZFAnnnnnnnnnnn</w:t>
+            </w:r>
+            <w:proofErr w:type="spellEnd"/>
+            <w:r>
+              <w:rPr>
+                <w:color w:val="000000" w:themeColor="text1"/>
+              </w:rPr>
+              <w:t>;</w:t>
+            </w:r>
+          </w:p>
+          <w:p>
+            <w:pPr>
+              <w:spacing w:after="0" w:line="240" w:lineRule="auto"/>
+              <w:rPr>
+                <w:color w:val="000000" w:themeColor="text1"/>
+              </w:rPr>
+            </w:pPr>
+            <w:r>
+              <w:rPr>
+                <w:color w:val="000000" w:themeColor="text1"/>
+              </w:rPr>
+              <w:t xml:space="preserve">RX2: </w:t>
+            </w:r>
+            <w:proofErr w:type="spellStart"/>
+            <w:r>
+              <w:rPr>
+                <w:color w:val="000000" w:themeColor="text1"/>
+              </w:rPr>
+              <w:t>ZZFBnnnnnnnnnnn</w:t>
+            </w:r>
+            <w:proofErr w:type="spellEnd"/>
+            <w:r>
+              <w:rPr>
+                <w:color w:val="000000" w:themeColor="text1"/>
+              </w:rPr>
+              <w:t>;</w:t>
             </w:r>
           </w:p>
         </w:tc>
@@ -5057,8 +5618,21 @@
             <w:pPr>
               <w:spacing w:after="0" w:line="240" w:lineRule="auto"/>
             </w:pPr>
-            <w:r>
-              <w:t>nnnnnnnnnnn: 11 digit frequency in Hz</w:t>
+            <w:proofErr w:type="spellStart"/>
+            <w:r>
+              <w:t>nnnnnnnnnnn</w:t>
+            </w:r>
+            <w:proofErr w:type="spellEnd"/>
+            <w:r>
+              <w:t xml:space="preserve">: </w:t>
+            </w:r>
+            <w:proofErr w:type="gramStart"/>
+            <w:r>
+              <w:t>11 digit</w:t>
+            </w:r>
+            <w:proofErr w:type="gramEnd"/>
+            <w:r>
+              <w:t xml:space="preserve"> frequency in Hz</w:t>
             </w:r>
           </w:p>
           <w:p>
@@ -5154,7 +5728,21 @@
               <w:rPr>
                 <w:color w:val="000000" w:themeColor="text1"/>
               </w:rPr>
-              <w:t>: ZZAFnn;</w:t>
+              <w:t xml:space="preserve">: </w:t>
+            </w:r>
+            <w:proofErr w:type="spellStart"/>
+            <w:r>
+              <w:rPr>
+                <w:color w:val="000000" w:themeColor="text1"/>
+              </w:rPr>
+              <w:t>ZZAFnn</w:t>
+            </w:r>
+            <w:proofErr w:type="spellEnd"/>
+            <w:r>
+              <w:rPr>
+                <w:color w:val="000000" w:themeColor="text1"/>
+              </w:rPr>
+              <w:t>;</w:t>
             </w:r>
           </w:p>
           <w:p>
@@ -5180,7 +5768,21 @@
               <w:rPr>
                 <w:color w:val="000000" w:themeColor="text1"/>
               </w:rPr>
-              <w:t>: ZZAEnn;</w:t>
+              <w:t xml:space="preserve">: </w:t>
+            </w:r>
+            <w:proofErr w:type="spellStart"/>
+            <w:r>
+              <w:rPr>
+                <w:color w:val="000000" w:themeColor="text1"/>
+              </w:rPr>
+              <w:t>ZZAEnn</w:t>
+            </w:r>
+            <w:proofErr w:type="spellEnd"/>
+            <w:r>
+              <w:rPr>
+                <w:color w:val="000000" w:themeColor="text1"/>
+              </w:rPr>
+              <w:t>;</w:t>
             </w:r>
           </w:p>
           <w:p>
@@ -5206,7 +5808,21 @@
               <w:rPr>
                 <w:color w:val="000000" w:themeColor="text1"/>
               </w:rPr>
-              <w:t>: ZZBFnn;</w:t>
+              <w:t xml:space="preserve">: </w:t>
+            </w:r>
+            <w:proofErr w:type="spellStart"/>
+            <w:r>
+              <w:rPr>
+                <w:color w:val="000000" w:themeColor="text1"/>
+              </w:rPr>
+              <w:t>ZZBFnn</w:t>
+            </w:r>
+            <w:proofErr w:type="spellEnd"/>
+            <w:r>
+              <w:rPr>
+                <w:color w:val="000000" w:themeColor="text1"/>
+              </w:rPr>
+              <w:t>;</w:t>
             </w:r>
           </w:p>
           <w:p>
@@ -5232,7 +5848,21 @@
               <w:rPr>
                 <w:color w:val="000000" w:themeColor="text1"/>
               </w:rPr>
-              <w:t>: ZZBEnn;</w:t>
+              <w:t xml:space="preserve">: </w:t>
+            </w:r>
+            <w:proofErr w:type="spellStart"/>
+            <w:r>
+              <w:rPr>
+                <w:color w:val="000000" w:themeColor="text1"/>
+              </w:rPr>
+              <w:t>ZZBEnn</w:t>
+            </w:r>
+            <w:proofErr w:type="spellEnd"/>
+            <w:r>
+              <w:rPr>
+                <w:color w:val="000000" w:themeColor="text1"/>
+              </w:rPr>
+              <w:t>;</w:t>
             </w:r>
           </w:p>
         </w:tc>
@@ -5244,8 +5874,13 @@
             <w:pPr>
               <w:spacing w:after="0" w:line="240" w:lineRule="auto"/>
             </w:pPr>
-            <w:r>
-              <w:t>nn=0-99 steps</w:t>
+            <w:proofErr w:type="spellStart"/>
+            <w:r>
+              <w:t>nn</w:t>
+            </w:r>
+            <w:proofErr w:type="spellEnd"/>
+            <w:r>
+              <w:t>=0-99 steps</w:t>
             </w:r>
           </w:p>
         </w:tc>
@@ -5309,7 +5944,21 @@
               <w:rPr>
                 <w:color w:val="000000" w:themeColor="text1"/>
               </w:rPr>
-              <w:t>Set: ZZVGnnnn;</w:t>
+              <w:t xml:space="preserve">Set: </w:t>
+            </w:r>
+            <w:proofErr w:type="spellStart"/>
+            <w:r>
+              <w:rPr>
+                <w:color w:val="000000" w:themeColor="text1"/>
+              </w:rPr>
+              <w:t>ZZVGnnnn</w:t>
+            </w:r>
+            <w:proofErr w:type="spellEnd"/>
+            <w:r>
+              <w:rPr>
+                <w:color w:val="000000" w:themeColor="text1"/>
+              </w:rPr>
+              <w:t>;</w:t>
             </w:r>
           </w:p>
         </w:tc>
@@ -5321,8 +5970,13 @@
             <w:pPr>
               <w:spacing w:after="0" w:line="240" w:lineRule="auto"/>
             </w:pPr>
-            <w:r>
-              <w:t>nnnn=0-1000</w:t>
+            <w:proofErr w:type="spellStart"/>
+            <w:r>
+              <w:t>nnnn</w:t>
+            </w:r>
+            <w:proofErr w:type="spellEnd"/>
+            <w:r>
+              <w:t>=0-1000</w:t>
             </w:r>
           </w:p>
         </w:tc>
@@ -5386,7 +6040,21 @@
               <w:rPr>
                 <w:color w:val="000000" w:themeColor="text1"/>
               </w:rPr>
-              <w:t>Set: ZZXHnnnn;</w:t>
+              <w:t xml:space="preserve">Set: </w:t>
+            </w:r>
+            <w:proofErr w:type="spellStart"/>
+            <w:r>
+              <w:rPr>
+                <w:color w:val="000000" w:themeColor="text1"/>
+              </w:rPr>
+              <w:t>ZZXHnnnn</w:t>
+            </w:r>
+            <w:proofErr w:type="spellEnd"/>
+            <w:r>
+              <w:rPr>
+                <w:color w:val="000000" w:themeColor="text1"/>
+              </w:rPr>
+              <w:t>;</w:t>
             </w:r>
           </w:p>
         </w:tc>
@@ -5398,11 +6066,19 @@
             <w:pPr>
               <w:spacing w:after="0" w:line="240" w:lineRule="auto"/>
             </w:pPr>
-            <w:r>
-              <w:rPr>
-                <w:color w:val="000000" w:themeColor="text1"/>
-              </w:rPr>
-              <w:t>nnnn = 0-4000</w:t>
+            <w:proofErr w:type="spellStart"/>
+            <w:r>
+              <w:rPr>
+                <w:color w:val="000000" w:themeColor="text1"/>
+              </w:rPr>
+              <w:t>nnnn</w:t>
+            </w:r>
+            <w:proofErr w:type="spellEnd"/>
+            <w:r>
+              <w:rPr>
+                <w:color w:val="000000" w:themeColor="text1"/>
+              </w:rPr>
+              <w:t xml:space="preserve"> = 0-4000</w:t>
             </w:r>
           </w:p>
         </w:tc>
@@ -5439,7 +6115,15 @@
               <w:spacing w:after="0" w:line="240" w:lineRule="auto"/>
             </w:pPr>
             <w:r>
-              <w:t>Vox On/Off</w:t>
+              <w:t xml:space="preserve">Vox </w:t>
+            </w:r>
+            <w:proofErr w:type="gramStart"/>
+            <w:r>
+              <w:t>On</w:t>
+            </w:r>
+            <w:proofErr w:type="gramEnd"/>
+            <w:r>
+              <w:t>/Off</w:t>
             </w:r>
           </w:p>
         </w:tc>
@@ -5472,7 +6156,21 @@
               <w:rPr>
                 <w:color w:val="000000" w:themeColor="text1"/>
               </w:rPr>
-              <w:t>Set: ZZVEn;</w:t>
+              <w:t xml:space="preserve">Set: </w:t>
+            </w:r>
+            <w:proofErr w:type="spellStart"/>
+            <w:r>
+              <w:rPr>
+                <w:color w:val="000000" w:themeColor="text1"/>
+              </w:rPr>
+              <w:t>ZZVEn</w:t>
+            </w:r>
+            <w:proofErr w:type="spellEnd"/>
+            <w:r>
+              <w:rPr>
+                <w:color w:val="000000" w:themeColor="text1"/>
+              </w:rPr>
+              <w:t>;</w:t>
             </w:r>
           </w:p>
         </w:tc>
@@ -5516,8 +6214,13 @@
               <w:spacing w:after="0" w:line="240" w:lineRule="auto"/>
             </w:pPr>
             <w:r>
-              <w:t>Set CW sidetone freq</w:t>
-            </w:r>
+              <w:t xml:space="preserve">Set CW sidetone </w:t>
+            </w:r>
+            <w:proofErr w:type="spellStart"/>
+            <w:r>
+              <w:t>freq</w:t>
+            </w:r>
+            <w:proofErr w:type="spellEnd"/>
           </w:p>
         </w:tc>
         <w:tc>
@@ -5549,7 +6252,21 @@
               <w:rPr>
                 <w:color w:val="000000" w:themeColor="text1"/>
               </w:rPr>
-              <w:t>Set: ZZCLnnnn;</w:t>
+              <w:t xml:space="preserve">Set: </w:t>
+            </w:r>
+            <w:proofErr w:type="spellStart"/>
+            <w:r>
+              <w:rPr>
+                <w:color w:val="000000" w:themeColor="text1"/>
+              </w:rPr>
+              <w:t>ZZCLnnnn</w:t>
+            </w:r>
+            <w:proofErr w:type="spellEnd"/>
+            <w:r>
+              <w:rPr>
+                <w:color w:val="000000" w:themeColor="text1"/>
+              </w:rPr>
+              <w:t>;</w:t>
             </w:r>
           </w:p>
         </w:tc>
@@ -5561,8 +6278,13 @@
             <w:pPr>
               <w:spacing w:after="0" w:line="240" w:lineRule="auto"/>
             </w:pPr>
-            <w:r>
-              <w:t>nnnn=0200 to 2250 (units Hz)</w:t>
+            <w:proofErr w:type="spellStart"/>
+            <w:r>
+              <w:t>nnnn</w:t>
+            </w:r>
+            <w:proofErr w:type="spellEnd"/>
+            <w:r>
+              <w:t>=0200 to 2250 (units Hz)</w:t>
             </w:r>
           </w:p>
         </w:tc>
@@ -5626,7 +6348,21 @@
               <w:rPr>
                 <w:color w:val="000000" w:themeColor="text1"/>
               </w:rPr>
-              <w:t>Set: ZZCSnn;</w:t>
+              <w:t xml:space="preserve">Set: </w:t>
+            </w:r>
+            <w:proofErr w:type="spellStart"/>
+            <w:r>
+              <w:rPr>
+                <w:color w:val="000000" w:themeColor="text1"/>
+              </w:rPr>
+              <w:t>ZZCSnn</w:t>
+            </w:r>
+            <w:proofErr w:type="spellEnd"/>
+            <w:r>
+              <w:rPr>
+                <w:color w:val="000000" w:themeColor="text1"/>
+              </w:rPr>
+              <w:t>;</w:t>
             </w:r>
           </w:p>
         </w:tc>
@@ -5638,8 +6374,13 @@
             <w:pPr>
               <w:spacing w:after="0" w:line="240" w:lineRule="auto"/>
             </w:pPr>
-            <w:r>
-              <w:t>nn=01 to 60</w:t>
+            <w:proofErr w:type="spellStart"/>
+            <w:r>
+              <w:t>nn</w:t>
+            </w:r>
+            <w:proofErr w:type="spellEnd"/>
+            <w:r>
+              <w:t>=01 to 60</w:t>
             </w:r>
           </w:p>
         </w:tc>
@@ -5703,7 +6444,21 @@
               <w:rPr>
                 <w:color w:val="000000" w:themeColor="text1"/>
               </w:rPr>
-              <w:t>Set: ZZTXn;</w:t>
+              <w:t xml:space="preserve">Set: </w:t>
+            </w:r>
+            <w:proofErr w:type="spellStart"/>
+            <w:r>
+              <w:rPr>
+                <w:color w:val="000000" w:themeColor="text1"/>
+              </w:rPr>
+              <w:t>ZZTXn</w:t>
+            </w:r>
+            <w:proofErr w:type="spellEnd"/>
+            <w:r>
+              <w:rPr>
+                <w:color w:val="000000" w:themeColor="text1"/>
+              </w:rPr>
+              <w:t>;</w:t>
             </w:r>
           </w:p>
         </w:tc>
@@ -5780,7 +6535,21 @@
               <w:rPr>
                 <w:color w:val="000000" w:themeColor="text1"/>
               </w:rPr>
-              <w:t>Set: ZZTXn;</w:t>
+              <w:t xml:space="preserve">Set: </w:t>
+            </w:r>
+            <w:proofErr w:type="spellStart"/>
+            <w:r>
+              <w:rPr>
+                <w:color w:val="000000" w:themeColor="text1"/>
+              </w:rPr>
+              <w:t>ZZTXn</w:t>
+            </w:r>
+            <w:proofErr w:type="spellEnd"/>
+            <w:r>
+              <w:rPr>
+                <w:color w:val="000000" w:themeColor="text1"/>
+              </w:rPr>
+              <w:t>;</w:t>
             </w:r>
           </w:p>
         </w:tc>
@@ -5886,7 +6655,21 @@
               <w:rPr>
                 <w:color w:val="000000" w:themeColor="text1"/>
               </w:rPr>
-              <w:t>Set RX1: ZZBSnnn;</w:t>
+              <w:t xml:space="preserve">Set RX1: </w:t>
+            </w:r>
+            <w:proofErr w:type="spellStart"/>
+            <w:r>
+              <w:rPr>
+                <w:color w:val="000000" w:themeColor="text1"/>
+              </w:rPr>
+              <w:t>ZZBSnnn</w:t>
+            </w:r>
+            <w:proofErr w:type="spellEnd"/>
+            <w:r>
+              <w:rPr>
+                <w:color w:val="000000" w:themeColor="text1"/>
+              </w:rPr>
+              <w:t>;</w:t>
             </w:r>
           </w:p>
           <w:p>
@@ -5950,7 +6733,21 @@
               <w:rPr>
                 <w:color w:val="000000" w:themeColor="text1"/>
               </w:rPr>
-              <w:t>Set RX2: ZZBTnnn;</w:t>
+              <w:t xml:space="preserve">Set RX2: </w:t>
+            </w:r>
+            <w:proofErr w:type="spellStart"/>
+            <w:r>
+              <w:rPr>
+                <w:color w:val="000000" w:themeColor="text1"/>
+              </w:rPr>
+              <w:t>ZZBTnnn</w:t>
+            </w:r>
+            <w:proofErr w:type="spellEnd"/>
+            <w:r>
+              <w:rPr>
+                <w:color w:val="000000" w:themeColor="text1"/>
+              </w:rPr>
+              <w:t>;</w:t>
             </w:r>
           </w:p>
         </w:tc>
@@ -5986,8 +6783,13 @@
             <w:pPr>
               <w:spacing w:after="0" w:line="240" w:lineRule="auto"/>
             </w:pPr>
-            <w:r>
-              <w:t>nnn: 160,080,060, 040, 030, 020, 017, 015, 012, 010, 006, 002, 888 (gen) 999 (WWV)</w:t>
+            <w:proofErr w:type="spellStart"/>
+            <w:r>
+              <w:t>nnn</w:t>
+            </w:r>
+            <w:proofErr w:type="spellEnd"/>
+            <w:r>
+              <w:t>: 160,080,060, 040, 030, 020, 017, 015, 012, 010, 006, 002, 888 (gen) 999 (WWV)</w:t>
             </w:r>
           </w:p>
           <w:p>
@@ -6013,7 +6815,15 @@
               <w:spacing w:after="0" w:line="240" w:lineRule="auto"/>
             </w:pPr>
             <w:r>
-              <w:t>after doing a mode up/down, need to do a “get” to check what was selected as a consequence!</w:t>
+              <w:t xml:space="preserve">after doing a mode up/down, need to do a “get” to check what was selected </w:t>
+            </w:r>
+            <w:proofErr w:type="gramStart"/>
+            <w:r>
+              <w:t>as a consequence</w:t>
+            </w:r>
+            <w:proofErr w:type="gramEnd"/>
+            <w:r>
+              <w:t>!</w:t>
             </w:r>
           </w:p>
         </w:tc>
@@ -6090,7 +6900,21 @@
               <w:rPr>
                 <w:color w:val="000000" w:themeColor="text1"/>
               </w:rPr>
-              <w:t>Set RX1: ZZMDnn;</w:t>
+              <w:t xml:space="preserve">Set RX1: </w:t>
+            </w:r>
+            <w:proofErr w:type="spellStart"/>
+            <w:r>
+              <w:rPr>
+                <w:color w:val="000000" w:themeColor="text1"/>
+              </w:rPr>
+              <w:t>ZZMDnn</w:t>
+            </w:r>
+            <w:proofErr w:type="spellEnd"/>
+            <w:r>
+              <w:rPr>
+                <w:color w:val="000000" w:themeColor="text1"/>
+              </w:rPr>
+              <w:t>;</w:t>
             </w:r>
           </w:p>
           <w:p>
@@ -6118,7 +6942,21 @@
               <w:rPr>
                 <w:color w:val="000000" w:themeColor="text1"/>
               </w:rPr>
-              <w:t>Set RX2: ZZMEnn;</w:t>
+              <w:t xml:space="preserve">Set RX2: </w:t>
+            </w:r>
+            <w:proofErr w:type="spellStart"/>
+            <w:r>
+              <w:rPr>
+                <w:color w:val="000000" w:themeColor="text1"/>
+              </w:rPr>
+              <w:t>ZZMEnn</w:t>
+            </w:r>
+            <w:proofErr w:type="spellEnd"/>
+            <w:r>
+              <w:rPr>
+                <w:color w:val="000000" w:themeColor="text1"/>
+              </w:rPr>
+              <w:t>;</w:t>
             </w:r>
           </w:p>
         </w:tc>
@@ -6130,8 +6968,13 @@
             <w:pPr>
               <w:spacing w:after="0" w:line="240" w:lineRule="auto"/>
             </w:pPr>
-            <w:r>
-              <w:t>nn = 00 (LSB) 01 (USB) 02 (DSB) 03 (CWL) 04 (CWU) 05 (FM) 06 (AM) 07 (DIGU) 08 (SPEC) 09 (DIGL) 10 (SAM) 11 (DRM)</w:t>
+            <w:proofErr w:type="spellStart"/>
+            <w:r>
+              <w:t>nn</w:t>
+            </w:r>
+            <w:proofErr w:type="spellEnd"/>
+            <w:r>
+              <w:t xml:space="preserve"> = 00 (LSB) 01 (USB) 02 (DSB) 03 (CWL) 04 (CWU) 05 (FM) 06 (AM) 07 (DIGU) 08 (SPEC) 09 (DIGL) 10 (SAM) 11 (DRM)</w:t>
             </w:r>
           </w:p>
         </w:tc>
@@ -6195,7 +7038,21 @@
               <w:rPr>
                 <w:color w:val="000000" w:themeColor="text1"/>
               </w:rPr>
-              <w:t>Set: ZZRTn;</w:t>
+              <w:t xml:space="preserve">Set: </w:t>
+            </w:r>
+            <w:proofErr w:type="spellStart"/>
+            <w:r>
+              <w:rPr>
+                <w:color w:val="000000" w:themeColor="text1"/>
+              </w:rPr>
+              <w:t>ZZRTn</w:t>
+            </w:r>
+            <w:proofErr w:type="spellEnd"/>
+            <w:r>
+              <w:rPr>
+                <w:color w:val="000000" w:themeColor="text1"/>
+              </w:rPr>
+              <w:t>;</w:t>
             </w:r>
           </w:p>
         </w:tc>
@@ -6208,7 +7065,15 @@
               <w:spacing w:after="0" w:line="240" w:lineRule="auto"/>
             </w:pPr>
             <w:r>
-              <w:t>n=0: same freq; n=1: RIT active</w:t>
+              <w:t xml:space="preserve">n=0: same </w:t>
+            </w:r>
+            <w:proofErr w:type="spellStart"/>
+            <w:r>
+              <w:t>freq</w:t>
+            </w:r>
+            <w:proofErr w:type="spellEnd"/>
+            <w:r>
+              <w:t>; n=1: RIT active</w:t>
             </w:r>
           </w:p>
         </w:tc>
@@ -6303,7 +7168,21 @@
               <w:rPr>
                 <w:color w:val="000000" w:themeColor="text1"/>
               </w:rPr>
-              <w:t>Set: ZZRDnnnnn;</w:t>
+              <w:t xml:space="preserve">Set: </w:t>
+            </w:r>
+            <w:proofErr w:type="spellStart"/>
+            <w:r>
+              <w:rPr>
+                <w:color w:val="000000" w:themeColor="text1"/>
+              </w:rPr>
+              <w:t>ZZRDnnnnn</w:t>
+            </w:r>
+            <w:proofErr w:type="spellEnd"/>
+            <w:r>
+              <w:rPr>
+                <w:color w:val="000000" w:themeColor="text1"/>
+              </w:rPr>
+              <w:t>;</w:t>
             </w:r>
           </w:p>
         </w:tc>
@@ -6323,8 +7202,21 @@
             <w:pPr>
               <w:spacing w:after="0" w:line="240" w:lineRule="auto"/>
             </w:pPr>
-            <w:r>
-              <w:t>ZZRDnnnnn or ZZRUnnnnn both set to -9999 to +9999 Hz</w:t>
+            <w:proofErr w:type="spellStart"/>
+            <w:r>
+              <w:t>ZZRDnnnnn</w:t>
+            </w:r>
+            <w:proofErr w:type="spellEnd"/>
+            <w:r>
+              <w:t xml:space="preserve"> or </w:t>
+            </w:r>
+            <w:proofErr w:type="spellStart"/>
+            <w:r>
+              <w:t>ZZRUnnnnn</w:t>
+            </w:r>
+            <w:proofErr w:type="spellEnd"/>
+            <w:r>
+              <w:t xml:space="preserve"> both set to -9999 to +9999 Hz</w:t>
             </w:r>
           </w:p>
         </w:tc>
@@ -6388,7 +7280,21 @@
               <w:rPr>
                 <w:color w:val="000000" w:themeColor="text1"/>
               </w:rPr>
-              <w:t>Set: ZZSPn;</w:t>
+              <w:t xml:space="preserve">Set: </w:t>
+            </w:r>
+            <w:proofErr w:type="spellStart"/>
+            <w:r>
+              <w:rPr>
+                <w:color w:val="000000" w:themeColor="text1"/>
+              </w:rPr>
+              <w:t>ZZSPn</w:t>
+            </w:r>
+            <w:proofErr w:type="spellEnd"/>
+            <w:r>
+              <w:rPr>
+                <w:color w:val="000000" w:themeColor="text1"/>
+              </w:rPr>
+              <w:t>;</w:t>
             </w:r>
           </w:p>
         </w:tc>
@@ -6471,7 +7377,21 @@
               <w:rPr>
                 <w:color w:val="000000" w:themeColor="text1"/>
               </w:rPr>
-              <w:t>Set RX1: ZZCNn;</w:t>
+              <w:t xml:space="preserve">Set RX1: </w:t>
+            </w:r>
+            <w:proofErr w:type="spellStart"/>
+            <w:r>
+              <w:rPr>
+                <w:color w:val="000000" w:themeColor="text1"/>
+              </w:rPr>
+              <w:t>ZZCNn</w:t>
+            </w:r>
+            <w:proofErr w:type="spellEnd"/>
+            <w:r>
+              <w:rPr>
+                <w:color w:val="000000" w:themeColor="text1"/>
+              </w:rPr>
+              <w:t>;</w:t>
             </w:r>
           </w:p>
           <w:p>
@@ -6499,7 +7419,21 @@
               <w:rPr>
                 <w:color w:val="000000" w:themeColor="text1"/>
               </w:rPr>
-              <w:t>Set RX2: ZZCOn;</w:t>
+              <w:t xml:space="preserve">Set RX2: </w:t>
+            </w:r>
+            <w:proofErr w:type="spellStart"/>
+            <w:r>
+              <w:rPr>
+                <w:color w:val="000000" w:themeColor="text1"/>
+              </w:rPr>
+              <w:t>ZZCOn</w:t>
+            </w:r>
+            <w:proofErr w:type="spellEnd"/>
+            <w:r>
+              <w:rPr>
+                <w:color w:val="000000" w:themeColor="text1"/>
+              </w:rPr>
+              <w:t>;</w:t>
             </w:r>
           </w:p>
         </w:tc>
@@ -6606,13 +7540,27 @@
               <w:rPr>
                 <w:color w:val="000000" w:themeColor="text1"/>
               </w:rPr>
-              <w:t xml:space="preserve"> VFO A: ZZUX</w:t>
-            </w:r>
-            <w:r>
-              <w:rPr>
-                <w:color w:val="000000" w:themeColor="text1"/>
-              </w:rPr>
-              <w:t>n;</w:t>
+              <w:t xml:space="preserve"> VFO A: </w:t>
+            </w:r>
+            <w:proofErr w:type="spellStart"/>
+            <w:r>
+              <w:rPr>
+                <w:color w:val="000000" w:themeColor="text1"/>
+              </w:rPr>
+              <w:t>ZZUX</w:t>
+            </w:r>
+            <w:r>
+              <w:rPr>
+                <w:color w:val="000000" w:themeColor="text1"/>
+              </w:rPr>
+              <w:t>n</w:t>
+            </w:r>
+            <w:proofErr w:type="spellEnd"/>
+            <w:r>
+              <w:rPr>
+                <w:color w:val="000000" w:themeColor="text1"/>
+              </w:rPr>
+              <w:t>;</w:t>
             </w:r>
           </w:p>
           <w:p>
@@ -6670,13 +7618,27 @@
               <w:rPr>
                 <w:color w:val="000000" w:themeColor="text1"/>
               </w:rPr>
-              <w:t xml:space="preserve"> VFO B: ZZUY</w:t>
-            </w:r>
-            <w:r>
-              <w:rPr>
-                <w:color w:val="000000" w:themeColor="text1"/>
-              </w:rPr>
-              <w:t>n;</w:t>
+              <w:t xml:space="preserve"> VFO B: </w:t>
+            </w:r>
+            <w:proofErr w:type="spellStart"/>
+            <w:r>
+              <w:rPr>
+                <w:color w:val="000000" w:themeColor="text1"/>
+              </w:rPr>
+              <w:t>ZZUY</w:t>
+            </w:r>
+            <w:r>
+              <w:rPr>
+                <w:color w:val="000000" w:themeColor="text1"/>
+              </w:rPr>
+              <w:t>n</w:t>
+            </w:r>
+            <w:proofErr w:type="spellEnd"/>
+            <w:r>
+              <w:rPr>
+                <w:color w:val="000000" w:themeColor="text1"/>
+              </w:rPr>
+              <w:t>;</w:t>
             </w:r>
           </w:p>
         </w:tc>
@@ -6806,16 +7768,29 @@
             <w:pPr>
               <w:spacing w:after="0" w:line="240" w:lineRule="auto"/>
             </w:pPr>
-            <w:r>
-              <w:t>nnn=000 to 260</w:t>
-            </w:r>
-          </w:p>
-          <w:p>
-            <w:pPr>
-              <w:spacing w:after="0" w:line="240" w:lineRule="auto"/>
-            </w:pPr>
-            <w:r>
-              <w:t>(nnn/2-140) = value in dBm</w:t>
+            <w:proofErr w:type="spellStart"/>
+            <w:r>
+              <w:t>nnn</w:t>
+            </w:r>
+            <w:proofErr w:type="spellEnd"/>
+            <w:r>
+              <w:t>=000 to 260</w:t>
+            </w:r>
+          </w:p>
+          <w:p>
+            <w:pPr>
+              <w:spacing w:after="0" w:line="240" w:lineRule="auto"/>
+            </w:pPr>
+            <w:r>
+              <w:t>(</w:t>
+            </w:r>
+            <w:proofErr w:type="spellStart"/>
+            <w:r>
+              <w:t>nnn</w:t>
+            </w:r>
+            <w:proofErr w:type="spellEnd"/>
+            <w:r>
+              <w:t>/2-140) = value in dBm</w:t>
             </w:r>
           </w:p>
           <w:p>
@@ -6830,16 +7805,26 @@
             <w:pPr>
               <w:spacing w:after="0" w:line="240" w:lineRule="auto"/>
             </w:pPr>
-            <w:r>
-              <w:t>powerSDR says -89dBm: ZZSM0122;</w:t>
-            </w:r>
-          </w:p>
-          <w:p>
-            <w:pPr>
-              <w:spacing w:after="0" w:line="240" w:lineRule="auto"/>
-            </w:pPr>
-            <w:r>
-              <w:t>powerSDR says -109dBm: ZZSM00074;</w:t>
+            <w:proofErr w:type="spellStart"/>
+            <w:r>
+              <w:t>powerSDR</w:t>
+            </w:r>
+            <w:proofErr w:type="spellEnd"/>
+            <w:r>
+              <w:t xml:space="preserve"> says -89dBm: ZZSM0122;</w:t>
+            </w:r>
+          </w:p>
+          <w:p>
+            <w:pPr>
+              <w:spacing w:after="0" w:line="240" w:lineRule="auto"/>
+            </w:pPr>
+            <w:proofErr w:type="spellStart"/>
+            <w:r>
+              <w:t>powerSDR</w:t>
+            </w:r>
+            <w:proofErr w:type="spellEnd"/>
+            <w:r>
+              <w:t xml:space="preserve"> says -109dBm: ZZSM00074;</w:t>
             </w:r>
           </w:p>
         </w:tc>
@@ -6897,35 +7882,65 @@
               <w:rPr>
                 <w:color w:val="000000" w:themeColor="text1"/>
               </w:rPr>
-              <w:t>Get: ZZRMn;</w:t>
-            </w:r>
-          </w:p>
-          <w:p>
-            <w:pPr>
-              <w:spacing w:after="0" w:line="240" w:lineRule="auto"/>
-              <w:rPr>
-                <w:color w:val="000000" w:themeColor="text1"/>
-              </w:rPr>
-            </w:pPr>
-            <w:r>
-              <w:rPr>
-                <w:color w:val="000000" w:themeColor="text1"/>
-              </w:rPr>
-              <w:t>Show: ZZRMnxxxxxxx</w:t>
-            </w:r>
-          </w:p>
-          <w:p>
-            <w:pPr>
-              <w:spacing w:after="0" w:line="240" w:lineRule="auto"/>
-              <w:rPr>
-                <w:color w:val="000000" w:themeColor="text1"/>
-              </w:rPr>
-            </w:pPr>
-            <w:r>
-              <w:rPr>
-                <w:color w:val="000000" w:themeColor="text1"/>
-              </w:rPr>
-              <w:t>xxxxxxxxxxxxx;</w:t>
+              <w:t xml:space="preserve">Get: </w:t>
+            </w:r>
+            <w:proofErr w:type="spellStart"/>
+            <w:r>
+              <w:rPr>
+                <w:color w:val="000000" w:themeColor="text1"/>
+              </w:rPr>
+              <w:t>ZZRMn</w:t>
+            </w:r>
+            <w:proofErr w:type="spellEnd"/>
+            <w:r>
+              <w:rPr>
+                <w:color w:val="000000" w:themeColor="text1"/>
+              </w:rPr>
+              <w:t>;</w:t>
+            </w:r>
+          </w:p>
+          <w:p>
+            <w:pPr>
+              <w:spacing w:after="0" w:line="240" w:lineRule="auto"/>
+              <w:rPr>
+                <w:color w:val="000000" w:themeColor="text1"/>
+              </w:rPr>
+            </w:pPr>
+            <w:r>
+              <w:rPr>
+                <w:color w:val="000000" w:themeColor="text1"/>
+              </w:rPr>
+              <w:t xml:space="preserve">Show: </w:t>
+            </w:r>
+            <w:proofErr w:type="spellStart"/>
+            <w:r>
+              <w:rPr>
+                <w:color w:val="000000" w:themeColor="text1"/>
+              </w:rPr>
+              <w:t>ZZRMnxxxxxxx</w:t>
+            </w:r>
+            <w:proofErr w:type="spellEnd"/>
+          </w:p>
+          <w:p>
+            <w:pPr>
+              <w:spacing w:after="0" w:line="240" w:lineRule="auto"/>
+              <w:rPr>
+                <w:color w:val="000000" w:themeColor="text1"/>
+              </w:rPr>
+            </w:pPr>
+            <w:proofErr w:type="spellStart"/>
+            <w:r>
+              <w:rPr>
+                <w:color w:val="000000" w:themeColor="text1"/>
+              </w:rPr>
+              <w:t>xxxxxxxxxxxxx</w:t>
+            </w:r>
+            <w:proofErr w:type="spellEnd"/>
+            <w:r>
+              <w:rPr>
+                <w:color w:val="000000" w:themeColor="text1"/>
+              </w:rPr>
+              <w:t>;</w:t>
             </w:r>
           </w:p>
           <w:p>
@@ -6961,7 +7976,21 @@
               <w:rPr>
                 <w:color w:val="000000" w:themeColor="text1"/>
               </w:rPr>
-              <w:t>ZZRM5: fwd power</w:t>
+              <w:t xml:space="preserve">ZZRM5: </w:t>
+            </w:r>
+            <w:proofErr w:type="spellStart"/>
+            <w:r>
+              <w:rPr>
+                <w:color w:val="000000" w:themeColor="text1"/>
+              </w:rPr>
+              <w:t>fwd</w:t>
+            </w:r>
+            <w:proofErr w:type="spellEnd"/>
+            <w:r>
+              <w:rPr>
+                <w:color w:val="000000" w:themeColor="text1"/>
+              </w:rPr>
+              <w:t xml:space="preserve"> power</w:t>
             </w:r>
           </w:p>
           <w:p>
@@ -7064,7 +8093,21 @@
               <w:rPr>
                 <w:color w:val="000000" w:themeColor="text1"/>
               </w:rPr>
-              <w:t>ZZRM81.0 : 1;</w:t>
+              <w:t>ZZRM81.</w:t>
+            </w:r>
+            <w:proofErr w:type="gramStart"/>
+            <w:r>
+              <w:rPr>
+                <w:color w:val="000000" w:themeColor="text1"/>
+              </w:rPr>
+              <w:t>0 :</w:t>
+            </w:r>
+            <w:proofErr w:type="gramEnd"/>
+            <w:r>
+              <w:rPr>
+                <w:color w:val="000000" w:themeColor="text1"/>
+              </w:rPr>
+              <w:t xml:space="preserve"> 1;</w:t>
             </w:r>
           </w:p>
           <w:p>
@@ -7259,19 +8302,14 @@
               <w:rPr>
                 <w:color w:val="000000" w:themeColor="text1"/>
               </w:rPr>
-              <w:t>RX1: ZZNR</w:t>
-            </w:r>
-            <w:r>
-              <w:rPr>
-                <w:color w:val="000000" w:themeColor="text1"/>
-              </w:rPr>
-              <w:t>n;</w:t>
-            </w:r>
-            <w:r>
-              <w:rPr>
-                <w:color w:val="000000" w:themeColor="text1"/>
-              </w:rPr>
-              <w:t>/ZZNS</w:t>
+              <w:t xml:space="preserve">RX1: </w:t>
+            </w:r>
+            <w:proofErr w:type="spellStart"/>
+            <w:r>
+              <w:rPr>
+                <w:color w:val="000000" w:themeColor="text1"/>
+              </w:rPr>
+              <w:t>ZZNR</w:t>
             </w:r>
             <w:r>
               <w:rPr>
@@ -7279,6 +8317,33 @@
               </w:rPr>
               <w:t>n</w:t>
             </w:r>
+            <w:proofErr w:type="spellEnd"/>
+            <w:r>
+              <w:rPr>
+                <w:color w:val="000000" w:themeColor="text1"/>
+              </w:rPr>
+              <w:t>;</w:t>
+            </w:r>
+            <w:r>
+              <w:rPr>
+                <w:color w:val="000000" w:themeColor="text1"/>
+              </w:rPr>
+              <w:t>/</w:t>
+            </w:r>
+            <w:proofErr w:type="spellStart"/>
+            <w:r>
+              <w:rPr>
+                <w:color w:val="000000" w:themeColor="text1"/>
+              </w:rPr>
+              <w:t>ZZNS</w:t>
+            </w:r>
+            <w:r>
+              <w:rPr>
+                <w:color w:val="000000" w:themeColor="text1"/>
+              </w:rPr>
+              <w:t>n</w:t>
+            </w:r>
+            <w:proofErr w:type="spellEnd"/>
             <w:r>
               <w:rPr>
                 <w:color w:val="000000" w:themeColor="text1"/>
@@ -7303,25 +8368,53 @@
               <w:rPr>
                 <w:color w:val="000000" w:themeColor="text1"/>
               </w:rPr>
-              <w:t>RX2: ZZNV</w:t>
-            </w:r>
-            <w:r>
-              <w:rPr>
-                <w:color w:val="000000" w:themeColor="text1"/>
-              </w:rPr>
-              <w:t>n;</w:t>
-            </w:r>
-            <w:r>
-              <w:rPr>
-                <w:color w:val="000000" w:themeColor="text1"/>
-              </w:rPr>
-              <w:t>/ZZNW</w:t>
-            </w:r>
-            <w:r>
-              <w:rPr>
-                <w:color w:val="000000" w:themeColor="text1"/>
-              </w:rPr>
-              <w:t>n;</w:t>
+              <w:t xml:space="preserve">RX2: </w:t>
+            </w:r>
+            <w:proofErr w:type="spellStart"/>
+            <w:r>
+              <w:rPr>
+                <w:color w:val="000000" w:themeColor="text1"/>
+              </w:rPr>
+              <w:t>ZZNV</w:t>
+            </w:r>
+            <w:r>
+              <w:rPr>
+                <w:color w:val="000000" w:themeColor="text1"/>
+              </w:rPr>
+              <w:t>n</w:t>
+            </w:r>
+            <w:proofErr w:type="spellEnd"/>
+            <w:r>
+              <w:rPr>
+                <w:color w:val="000000" w:themeColor="text1"/>
+              </w:rPr>
+              <w:t>;</w:t>
+            </w:r>
+            <w:r>
+              <w:rPr>
+                <w:color w:val="000000" w:themeColor="text1"/>
+              </w:rPr>
+              <w:t>/</w:t>
+            </w:r>
+            <w:proofErr w:type="spellStart"/>
+            <w:r>
+              <w:rPr>
+                <w:color w:val="000000" w:themeColor="text1"/>
+              </w:rPr>
+              <w:t>ZZNW</w:t>
+            </w:r>
+            <w:r>
+              <w:rPr>
+                <w:color w:val="000000" w:themeColor="text1"/>
+              </w:rPr>
+              <w:t>n</w:t>
+            </w:r>
+            <w:proofErr w:type="spellEnd"/>
+            <w:r>
+              <w:rPr>
+                <w:color w:val="000000" w:themeColor="text1"/>
+              </w:rPr>
+              <w:t>;</w:t>
             </w:r>
             <w:r>
               <w:t xml:space="preserve"> </w:t>
@@ -7475,21 +8568,77 @@
               <w:rPr>
                 <w:color w:val="000000" w:themeColor="text1"/>
               </w:rPr>
-              <w:t>Set RX1: ZZNAn; ZZNBn;</w:t>
-            </w:r>
-          </w:p>
-          <w:p>
-            <w:pPr>
-              <w:spacing w:after="0" w:line="240" w:lineRule="auto"/>
-              <w:rPr>
-                <w:color w:val="000000" w:themeColor="text1"/>
-              </w:rPr>
-            </w:pPr>
-            <w:r>
-              <w:rPr>
-                <w:color w:val="000000" w:themeColor="text1"/>
-              </w:rPr>
-              <w:t>Set RX2: ZZNCn; ZZNDn;</w:t>
+              <w:t xml:space="preserve">Set RX1: </w:t>
+            </w:r>
+            <w:proofErr w:type="spellStart"/>
+            <w:r>
+              <w:rPr>
+                <w:color w:val="000000" w:themeColor="text1"/>
+              </w:rPr>
+              <w:t>ZZNAn</w:t>
+            </w:r>
+            <w:proofErr w:type="spellEnd"/>
+            <w:r>
+              <w:rPr>
+                <w:color w:val="000000" w:themeColor="text1"/>
+              </w:rPr>
+              <w:t xml:space="preserve">; </w:t>
+            </w:r>
+            <w:proofErr w:type="spellStart"/>
+            <w:r>
+              <w:rPr>
+                <w:color w:val="000000" w:themeColor="text1"/>
+              </w:rPr>
+              <w:t>ZZNBn</w:t>
+            </w:r>
+            <w:proofErr w:type="spellEnd"/>
+            <w:r>
+              <w:rPr>
+                <w:color w:val="000000" w:themeColor="text1"/>
+              </w:rPr>
+              <w:t>;</w:t>
+            </w:r>
+          </w:p>
+          <w:p>
+            <w:pPr>
+              <w:spacing w:after="0" w:line="240" w:lineRule="auto"/>
+              <w:rPr>
+                <w:color w:val="000000" w:themeColor="text1"/>
+              </w:rPr>
+            </w:pPr>
+            <w:r>
+              <w:rPr>
+                <w:color w:val="000000" w:themeColor="text1"/>
+              </w:rPr>
+              <w:t xml:space="preserve">Set RX2: </w:t>
+            </w:r>
+            <w:proofErr w:type="spellStart"/>
+            <w:r>
+              <w:rPr>
+                <w:color w:val="000000" w:themeColor="text1"/>
+              </w:rPr>
+              <w:t>ZZNCn</w:t>
+            </w:r>
+            <w:proofErr w:type="spellEnd"/>
+            <w:r>
+              <w:rPr>
+                <w:color w:val="000000" w:themeColor="text1"/>
+              </w:rPr>
+              <w:t xml:space="preserve">; </w:t>
+            </w:r>
+            <w:proofErr w:type="spellStart"/>
+            <w:r>
+              <w:rPr>
+                <w:color w:val="000000" w:themeColor="text1"/>
+              </w:rPr>
+              <w:t>ZZNDn</w:t>
+            </w:r>
+            <w:proofErr w:type="spellEnd"/>
+            <w:r>
+              <w:rPr>
+                <w:color w:val="000000" w:themeColor="text1"/>
+              </w:rPr>
+              <w:t>;</w:t>
             </w:r>
           </w:p>
         </w:tc>
@@ -7619,21 +8768,49 @@
               <w:rPr>
                 <w:color w:val="000000" w:themeColor="text1"/>
               </w:rPr>
-              <w:t>Set: RX1: ZZNNn;</w:t>
-            </w:r>
-          </w:p>
-          <w:p>
-            <w:pPr>
-              <w:spacing w:after="0" w:line="240" w:lineRule="auto"/>
-              <w:rPr>
-                <w:color w:val="000000" w:themeColor="text1"/>
-              </w:rPr>
-            </w:pPr>
-            <w:r>
-              <w:rPr>
-                <w:color w:val="000000" w:themeColor="text1"/>
-              </w:rPr>
-              <w:t>Set: RX2: ZZNOn;</w:t>
+              <w:t xml:space="preserve">Set: RX1: </w:t>
+            </w:r>
+            <w:proofErr w:type="spellStart"/>
+            <w:r>
+              <w:rPr>
+                <w:color w:val="000000" w:themeColor="text1"/>
+              </w:rPr>
+              <w:t>ZZNNn</w:t>
+            </w:r>
+            <w:proofErr w:type="spellEnd"/>
+            <w:r>
+              <w:rPr>
+                <w:color w:val="000000" w:themeColor="text1"/>
+              </w:rPr>
+              <w:t>;</w:t>
+            </w:r>
+          </w:p>
+          <w:p>
+            <w:pPr>
+              <w:spacing w:after="0" w:line="240" w:lineRule="auto"/>
+              <w:rPr>
+                <w:color w:val="000000" w:themeColor="text1"/>
+              </w:rPr>
+            </w:pPr>
+            <w:r>
+              <w:rPr>
+                <w:color w:val="000000" w:themeColor="text1"/>
+              </w:rPr>
+              <w:t xml:space="preserve">Set: RX2: </w:t>
+            </w:r>
+            <w:proofErr w:type="spellStart"/>
+            <w:r>
+              <w:rPr>
+                <w:color w:val="000000" w:themeColor="text1"/>
+              </w:rPr>
+              <w:t>ZZNOn</w:t>
+            </w:r>
+            <w:proofErr w:type="spellEnd"/>
+            <w:r>
+              <w:rPr>
+                <w:color w:val="000000" w:themeColor="text1"/>
+              </w:rPr>
+              <w:t>;</w:t>
             </w:r>
           </w:p>
         </w:tc>
@@ -7729,21 +8906,49 @@
               <w:rPr>
                 <w:color w:val="000000" w:themeColor="text1"/>
               </w:rPr>
-              <w:t>Set RX1: ZZNTn;</w:t>
-            </w:r>
-          </w:p>
-          <w:p>
-            <w:pPr>
-              <w:spacing w:after="0" w:line="240" w:lineRule="auto"/>
-              <w:rPr>
-                <w:color w:val="000000" w:themeColor="text1"/>
-              </w:rPr>
-            </w:pPr>
-            <w:r>
-              <w:rPr>
-                <w:color w:val="000000" w:themeColor="text1"/>
-              </w:rPr>
-              <w:t>Set RX2: ZZNUn;</w:t>
+              <w:t xml:space="preserve">Set RX1: </w:t>
+            </w:r>
+            <w:proofErr w:type="spellStart"/>
+            <w:r>
+              <w:rPr>
+                <w:color w:val="000000" w:themeColor="text1"/>
+              </w:rPr>
+              <w:t>ZZNTn</w:t>
+            </w:r>
+            <w:proofErr w:type="spellEnd"/>
+            <w:r>
+              <w:rPr>
+                <w:color w:val="000000" w:themeColor="text1"/>
+              </w:rPr>
+              <w:t>;</w:t>
+            </w:r>
+          </w:p>
+          <w:p>
+            <w:pPr>
+              <w:spacing w:after="0" w:line="240" w:lineRule="auto"/>
+              <w:rPr>
+                <w:color w:val="000000" w:themeColor="text1"/>
+              </w:rPr>
+            </w:pPr>
+            <w:r>
+              <w:rPr>
+                <w:color w:val="000000" w:themeColor="text1"/>
+              </w:rPr>
+              <w:t xml:space="preserve">Set RX2: </w:t>
+            </w:r>
+            <w:proofErr w:type="spellStart"/>
+            <w:r>
+              <w:rPr>
+                <w:color w:val="000000" w:themeColor="text1"/>
+              </w:rPr>
+              <w:t>ZZNUn</w:t>
+            </w:r>
+            <w:proofErr w:type="spellEnd"/>
+            <w:r>
+              <w:rPr>
+                <w:color w:val="000000" w:themeColor="text1"/>
+              </w:rPr>
+              <w:t>;</w:t>
             </w:r>
           </w:p>
         </w:tc>
@@ -7850,31 +9055,52 @@
               <w:spacing w:after="0" w:line="240" w:lineRule="auto"/>
             </w:pPr>
             <w:r>
-              <w:t>RX1 Ans: ZZXNnnnn;</w:t>
-            </w:r>
-          </w:p>
-          <w:p>
-            <w:pPr>
-              <w:spacing w:after="0" w:line="240" w:lineRule="auto"/>
-            </w:pPr>
-            <w:r>
-              <w:t>RX2 Ans: ZZXOnnnn;</w:t>
-            </w:r>
-          </w:p>
-          <w:p>
-            <w:pPr>
-              <w:spacing w:after="0" w:line="240" w:lineRule="auto"/>
-            </w:pPr>
-          </w:p>
-          <w:p>
-            <w:pPr>
-              <w:spacing w:after="0" w:line="240" w:lineRule="auto"/>
-              <w:rPr>
-                <w:color w:val="000000" w:themeColor="text1"/>
-              </w:rPr>
-            </w:pPr>
-            <w:r>
-              <w:t>nnnn=0 to 8191</w:t>
+              <w:t xml:space="preserve">RX1 Ans: </w:t>
+            </w:r>
+            <w:proofErr w:type="spellStart"/>
+            <w:r>
+              <w:t>ZZXNnnnn</w:t>
+            </w:r>
+            <w:proofErr w:type="spellEnd"/>
+            <w:r>
+              <w:t>;</w:t>
+            </w:r>
+          </w:p>
+          <w:p>
+            <w:pPr>
+              <w:spacing w:after="0" w:line="240" w:lineRule="auto"/>
+            </w:pPr>
+            <w:r>
+              <w:t xml:space="preserve">RX2 Ans: </w:t>
+            </w:r>
+            <w:proofErr w:type="spellStart"/>
+            <w:r>
+              <w:t>ZZXOnnnn</w:t>
+            </w:r>
+            <w:proofErr w:type="spellEnd"/>
+            <w:r>
+              <w:t>;</w:t>
+            </w:r>
+          </w:p>
+          <w:p>
+            <w:pPr>
+              <w:spacing w:after="0" w:line="240" w:lineRule="auto"/>
+            </w:pPr>
+          </w:p>
+          <w:p>
+            <w:pPr>
+              <w:spacing w:after="0" w:line="240" w:lineRule="auto"/>
+              <w:rPr>
+                <w:color w:val="000000" w:themeColor="text1"/>
+              </w:rPr>
+            </w:pPr>
+            <w:proofErr w:type="spellStart"/>
+            <w:r>
+              <w:t>nnnn</w:t>
+            </w:r>
+            <w:proofErr w:type="spellEnd"/>
+            <w:r>
+              <w:t>=0 to 8191</w:t>
             </w:r>
           </w:p>
         </w:tc>
@@ -8224,21 +9450,49 @@
               <w:rPr>
                 <w:color w:val="000000" w:themeColor="text1"/>
               </w:rPr>
-              <w:t>Set RX1: ZZMAn;</w:t>
-            </w:r>
-          </w:p>
-          <w:p>
-            <w:pPr>
-              <w:spacing w:after="0" w:line="240" w:lineRule="auto"/>
-              <w:rPr>
-                <w:color w:val="000000" w:themeColor="text1"/>
-              </w:rPr>
-            </w:pPr>
-            <w:r>
-              <w:rPr>
-                <w:color w:val="000000" w:themeColor="text1"/>
-              </w:rPr>
-              <w:t xml:space="preserve">Set RX2: ZZMBn; </w:t>
+              <w:t xml:space="preserve">Set RX1: </w:t>
+            </w:r>
+            <w:proofErr w:type="spellStart"/>
+            <w:r>
+              <w:rPr>
+                <w:color w:val="000000" w:themeColor="text1"/>
+              </w:rPr>
+              <w:t>ZZMAn</w:t>
+            </w:r>
+            <w:proofErr w:type="spellEnd"/>
+            <w:r>
+              <w:rPr>
+                <w:color w:val="000000" w:themeColor="text1"/>
+              </w:rPr>
+              <w:t>;</w:t>
+            </w:r>
+          </w:p>
+          <w:p>
+            <w:pPr>
+              <w:spacing w:after="0" w:line="240" w:lineRule="auto"/>
+              <w:rPr>
+                <w:color w:val="000000" w:themeColor="text1"/>
+              </w:rPr>
+            </w:pPr>
+            <w:r>
+              <w:rPr>
+                <w:color w:val="000000" w:themeColor="text1"/>
+              </w:rPr>
+              <w:t xml:space="preserve">Set RX2: </w:t>
+            </w:r>
+            <w:proofErr w:type="spellStart"/>
+            <w:r>
+              <w:rPr>
+                <w:color w:val="000000" w:themeColor="text1"/>
+              </w:rPr>
+              <w:t>ZZMBn</w:t>
+            </w:r>
+            <w:proofErr w:type="spellEnd"/>
+            <w:r>
+              <w:rPr>
+                <w:color w:val="000000" w:themeColor="text1"/>
+              </w:rPr>
+              <w:t xml:space="preserve">; </w:t>
             </w:r>
           </w:p>
         </w:tc>
@@ -8330,7 +9584,21 @@
               <w:rPr>
                 <w:color w:val="000000" w:themeColor="text1"/>
               </w:rPr>
-              <w:t>Set: ZZPSn;</w:t>
+              <w:t xml:space="preserve">Set: </w:t>
+            </w:r>
+            <w:proofErr w:type="spellStart"/>
+            <w:r>
+              <w:rPr>
+                <w:color w:val="000000" w:themeColor="text1"/>
+              </w:rPr>
+              <w:t>ZZPSn</w:t>
+            </w:r>
+            <w:proofErr w:type="spellEnd"/>
+            <w:r>
+              <w:rPr>
+                <w:color w:val="000000" w:themeColor="text1"/>
+              </w:rPr>
+              <w:t>;</w:t>
             </w:r>
           </w:p>
         </w:tc>
@@ -8478,21 +9746,49 @@
               <w:rPr>
                 <w:color w:val="000000" w:themeColor="text1"/>
               </w:rPr>
-              <w:t>Set RX1: ZZSQnnn;</w:t>
-            </w:r>
-          </w:p>
-          <w:p>
-            <w:pPr>
-              <w:spacing w:after="0" w:line="240" w:lineRule="auto"/>
-              <w:rPr>
-                <w:color w:val="000000" w:themeColor="text1"/>
-              </w:rPr>
-            </w:pPr>
-            <w:r>
-              <w:rPr>
-                <w:color w:val="000000" w:themeColor="text1"/>
-              </w:rPr>
-              <w:t>Set RX2: ZZSXnnn;</w:t>
+              <w:t xml:space="preserve">Set RX1: </w:t>
+            </w:r>
+            <w:proofErr w:type="spellStart"/>
+            <w:r>
+              <w:rPr>
+                <w:color w:val="000000" w:themeColor="text1"/>
+              </w:rPr>
+              <w:t>ZZSQnnn</w:t>
+            </w:r>
+            <w:proofErr w:type="spellEnd"/>
+            <w:r>
+              <w:rPr>
+                <w:color w:val="000000" w:themeColor="text1"/>
+              </w:rPr>
+              <w:t>;</w:t>
+            </w:r>
+          </w:p>
+          <w:p>
+            <w:pPr>
+              <w:spacing w:after="0" w:line="240" w:lineRule="auto"/>
+              <w:rPr>
+                <w:color w:val="000000" w:themeColor="text1"/>
+              </w:rPr>
+            </w:pPr>
+            <w:r>
+              <w:rPr>
+                <w:color w:val="000000" w:themeColor="text1"/>
+              </w:rPr>
+              <w:t xml:space="preserve">Set RX2: </w:t>
+            </w:r>
+            <w:proofErr w:type="spellStart"/>
+            <w:r>
+              <w:rPr>
+                <w:color w:val="000000" w:themeColor="text1"/>
+              </w:rPr>
+              <w:t>ZZSXnnn</w:t>
+            </w:r>
+            <w:proofErr w:type="spellEnd"/>
+            <w:r>
+              <w:rPr>
+                <w:color w:val="000000" w:themeColor="text1"/>
+              </w:rPr>
+              <w:t>;</w:t>
             </w:r>
           </w:p>
         </w:tc>
@@ -8504,8 +9800,13 @@
             <w:pPr>
               <w:spacing w:after="0" w:line="240" w:lineRule="auto"/>
             </w:pPr>
-            <w:r>
-              <w:t>nnn= 160-0; it means -160 to 0</w:t>
+            <w:proofErr w:type="spellStart"/>
+            <w:r>
+              <w:t>nnn</w:t>
+            </w:r>
+            <w:proofErr w:type="spellEnd"/>
+            <w:r>
+              <w:t>= 160-0; it means -160 to 0</w:t>
             </w:r>
           </w:p>
           <w:p>
@@ -8594,21 +9895,49 @@
               <w:rPr>
                 <w:color w:val="000000" w:themeColor="text1"/>
               </w:rPr>
-              <w:t>Set RX1: ZZSOn;</w:t>
-            </w:r>
-          </w:p>
-          <w:p>
-            <w:pPr>
-              <w:spacing w:after="0" w:line="240" w:lineRule="auto"/>
-              <w:rPr>
-                <w:color w:val="000000" w:themeColor="text1"/>
-              </w:rPr>
-            </w:pPr>
-            <w:r>
-              <w:rPr>
-                <w:color w:val="000000" w:themeColor="text1"/>
-              </w:rPr>
-              <w:t>Set RX2: ZZSVn;</w:t>
+              <w:t xml:space="preserve">Set RX1: </w:t>
+            </w:r>
+            <w:proofErr w:type="spellStart"/>
+            <w:r>
+              <w:rPr>
+                <w:color w:val="000000" w:themeColor="text1"/>
+              </w:rPr>
+              <w:t>ZZSOn</w:t>
+            </w:r>
+            <w:proofErr w:type="spellEnd"/>
+            <w:r>
+              <w:rPr>
+                <w:color w:val="000000" w:themeColor="text1"/>
+              </w:rPr>
+              <w:t>;</w:t>
+            </w:r>
+          </w:p>
+          <w:p>
+            <w:pPr>
+              <w:spacing w:after="0" w:line="240" w:lineRule="auto"/>
+              <w:rPr>
+                <w:color w:val="000000" w:themeColor="text1"/>
+              </w:rPr>
+            </w:pPr>
+            <w:r>
+              <w:rPr>
+                <w:color w:val="000000" w:themeColor="text1"/>
+              </w:rPr>
+              <w:t xml:space="preserve">Set RX2: </w:t>
+            </w:r>
+            <w:proofErr w:type="spellStart"/>
+            <w:r>
+              <w:rPr>
+                <w:color w:val="000000" w:themeColor="text1"/>
+              </w:rPr>
+              <w:t>ZZSVn</w:t>
+            </w:r>
+            <w:proofErr w:type="spellEnd"/>
+            <w:r>
+              <w:rPr>
+                <w:color w:val="000000" w:themeColor="text1"/>
+              </w:rPr>
+              <w:t>;</w:t>
             </w:r>
           </w:p>
         </w:tc>
@@ -8695,7 +10024,21 @@
               <w:rPr>
                 <w:color w:val="000000" w:themeColor="text1"/>
               </w:rPr>
-              <w:t>Set: ZZVSn;</w:t>
+              <w:t xml:space="preserve">Set: </w:t>
+            </w:r>
+            <w:proofErr w:type="spellStart"/>
+            <w:r>
+              <w:rPr>
+                <w:color w:val="000000" w:themeColor="text1"/>
+              </w:rPr>
+              <w:t>ZZVSn</w:t>
+            </w:r>
+            <w:proofErr w:type="spellEnd"/>
+            <w:r>
+              <w:rPr>
+                <w:color w:val="000000" w:themeColor="text1"/>
+              </w:rPr>
+              <w:t>;</w:t>
             </w:r>
           </w:p>
         </w:tc>
@@ -8772,7 +10115,21 @@
               <w:rPr>
                 <w:color w:val="000000" w:themeColor="text1"/>
               </w:rPr>
-              <w:t>Set: ZZACnn;</w:t>
+              <w:t xml:space="preserve">Set: </w:t>
+            </w:r>
+            <w:proofErr w:type="spellStart"/>
+            <w:r>
+              <w:rPr>
+                <w:color w:val="000000" w:themeColor="text1"/>
+              </w:rPr>
+              <w:t>ZZACnn</w:t>
+            </w:r>
+            <w:proofErr w:type="spellEnd"/>
+            <w:r>
+              <w:rPr>
+                <w:color w:val="000000" w:themeColor="text1"/>
+              </w:rPr>
+              <w:t>;</w:t>
             </w:r>
           </w:p>
         </w:tc>
@@ -8784,8 +10141,13 @@
             <w:pPr>
               <w:spacing w:after="0" w:line="240" w:lineRule="auto"/>
             </w:pPr>
-            <w:r>
-              <w:t>nn=0 to 2</w:t>
+            <w:proofErr w:type="spellStart"/>
+            <w:r>
+              <w:t>nn</w:t>
+            </w:r>
+            <w:proofErr w:type="spellEnd"/>
+            <w:r>
+              <w:t>=0 to 2</w:t>
             </w:r>
             <w:r>
               <w:t>4</w:t>
@@ -8855,7 +10217,21 @@
               <w:rPr>
                 <w:color w:val="000000" w:themeColor="text1"/>
               </w:rPr>
-              <w:t>Set: ZZDEn;</w:t>
+              <w:t xml:space="preserve">Set: </w:t>
+            </w:r>
+            <w:proofErr w:type="spellStart"/>
+            <w:r>
+              <w:rPr>
+                <w:color w:val="000000" w:themeColor="text1"/>
+              </w:rPr>
+              <w:t>ZZDEn</w:t>
+            </w:r>
+            <w:proofErr w:type="spellEnd"/>
+            <w:r>
+              <w:rPr>
+                <w:color w:val="000000" w:themeColor="text1"/>
+              </w:rPr>
+              <w:t>;</w:t>
             </w:r>
           </w:p>
         </w:tc>
@@ -8929,7 +10305,21 @@
               <w:rPr>
                 <w:color w:val="000000" w:themeColor="text1"/>
               </w:rPr>
-              <w:t>Set: ZZDGnnnn;</w:t>
+              <w:t xml:space="preserve">Set: </w:t>
+            </w:r>
+            <w:proofErr w:type="spellStart"/>
+            <w:r>
+              <w:rPr>
+                <w:color w:val="000000" w:themeColor="text1"/>
+              </w:rPr>
+              <w:t>ZZDGnnnn</w:t>
+            </w:r>
+            <w:proofErr w:type="spellEnd"/>
+            <w:r>
+              <w:rPr>
+                <w:color w:val="000000" w:themeColor="text1"/>
+              </w:rPr>
+              <w:t>;</w:t>
             </w:r>
           </w:p>
         </w:tc>
@@ -8941,8 +10331,13 @@
             <w:pPr>
               <w:spacing w:after="0" w:line="240" w:lineRule="auto"/>
             </w:pPr>
-            <w:r>
-              <w:t>nnnn=0 to 5000, for 0.000 to 5.000</w:t>
+            <w:proofErr w:type="spellStart"/>
+            <w:r>
+              <w:t>nnnn</w:t>
+            </w:r>
+            <w:proofErr w:type="spellEnd"/>
+            <w:r>
+              <w:t>=0 to 5000, for 0.000 to 5.000</w:t>
             </w:r>
           </w:p>
         </w:tc>
@@ -9003,7 +10398,21 @@
               <w:rPr>
                 <w:color w:val="000000" w:themeColor="text1"/>
               </w:rPr>
-              <w:t>Set: ZZDCnnnn;</w:t>
+              <w:t xml:space="preserve">Set: </w:t>
+            </w:r>
+            <w:proofErr w:type="spellStart"/>
+            <w:r>
+              <w:rPr>
+                <w:color w:val="000000" w:themeColor="text1"/>
+              </w:rPr>
+              <w:t>ZZDCnnnn</w:t>
+            </w:r>
+            <w:proofErr w:type="spellEnd"/>
+            <w:r>
+              <w:rPr>
+                <w:color w:val="000000" w:themeColor="text1"/>
+              </w:rPr>
+              <w:t>;</w:t>
             </w:r>
           </w:p>
         </w:tc>
@@ -9015,8 +10424,13 @@
             <w:pPr>
               <w:spacing w:after="0" w:line="240" w:lineRule="auto"/>
             </w:pPr>
-            <w:r>
-              <w:t>nnnn=0 to 5000, for 0.000 to 5.000</w:t>
+            <w:proofErr w:type="spellStart"/>
+            <w:r>
+              <w:t>nnnn</w:t>
+            </w:r>
+            <w:proofErr w:type="spellEnd"/>
+            <w:r>
+              <w:t>=0 to 5000, for 0.000 to 5.000</w:t>
             </w:r>
           </w:p>
         </w:tc>
@@ -9077,7 +10491,21 @@
               <w:rPr>
                 <w:color w:val="000000" w:themeColor="text1"/>
               </w:rPr>
-              <w:t>Set: ZZDDnnnnnn;</w:t>
+              <w:t xml:space="preserve">Set: </w:t>
+            </w:r>
+            <w:proofErr w:type="spellStart"/>
+            <w:r>
+              <w:rPr>
+                <w:color w:val="000000" w:themeColor="text1"/>
+              </w:rPr>
+              <w:t>ZZDDnnnnnn</w:t>
+            </w:r>
+            <w:proofErr w:type="spellEnd"/>
+            <w:r>
+              <w:rPr>
+                <w:color w:val="000000" w:themeColor="text1"/>
+              </w:rPr>
+              <w:t>;</w:t>
             </w:r>
           </w:p>
         </w:tc>
@@ -9089,8 +10517,13 @@
             <w:pPr>
               <w:spacing w:after="0" w:line="240" w:lineRule="auto"/>
             </w:pPr>
-            <w:r>
-              <w:t>nnnnnn=-18000 to +18000, with mandatory sign. Meaning -180.00 to +180.00 degrees.</w:t>
+            <w:proofErr w:type="spellStart"/>
+            <w:r>
+              <w:t>nnnnnn</w:t>
+            </w:r>
+            <w:proofErr w:type="spellEnd"/>
+            <w:r>
+              <w:t>=-18000 to +18000, with mandatory sign. Meaning -180.00 to +180.00 degrees.</w:t>
             </w:r>
           </w:p>
         </w:tc>
@@ -9151,7 +10584,21 @@
               <w:rPr>
                 <w:color w:val="000000" w:themeColor="text1"/>
               </w:rPr>
-              <w:t>Set: ZZDBn;</w:t>
+              <w:t xml:space="preserve">Set: </w:t>
+            </w:r>
+            <w:proofErr w:type="spellStart"/>
+            <w:r>
+              <w:rPr>
+                <w:color w:val="000000" w:themeColor="text1"/>
+              </w:rPr>
+              <w:t>ZZDBn</w:t>
+            </w:r>
+            <w:proofErr w:type="spellEnd"/>
+            <w:r>
+              <w:rPr>
+                <w:color w:val="000000" w:themeColor="text1"/>
+              </w:rPr>
+              <w:t>;</w:t>
             </w:r>
           </w:p>
         </w:tc>
@@ -9225,7 +10672,21 @@
               <w:rPr>
                 <w:color w:val="000000" w:themeColor="text1"/>
               </w:rPr>
-              <w:t>Set: ZZDHn;</w:t>
+              <w:t xml:space="preserve">Set: </w:t>
+            </w:r>
+            <w:proofErr w:type="spellStart"/>
+            <w:r>
+              <w:rPr>
+                <w:color w:val="000000" w:themeColor="text1"/>
+              </w:rPr>
+              <w:t>ZZDHn</w:t>
+            </w:r>
+            <w:proofErr w:type="spellEnd"/>
+            <w:r>
+              <w:rPr>
+                <w:color w:val="000000" w:themeColor="text1"/>
+              </w:rPr>
+              <w:t>;</w:t>
             </w:r>
           </w:p>
         </w:tc>
@@ -9288,7 +10749,21 @@
               <w:rPr>
                 <w:color w:val="000000" w:themeColor="text1"/>
               </w:rPr>
-              <w:t>Set A, B RF gain (atten)</w:t>
+              <w:t>Set A, B RF gain (</w:t>
+            </w:r>
+            <w:proofErr w:type="spellStart"/>
+            <w:r>
+              <w:rPr>
+                <w:color w:val="000000" w:themeColor="text1"/>
+              </w:rPr>
+              <w:t>atten</w:t>
+            </w:r>
+            <w:proofErr w:type="spellEnd"/>
+            <w:r>
+              <w:rPr>
+                <w:color w:val="000000" w:themeColor="text1"/>
+              </w:rPr>
+              <w:t>)</w:t>
             </w:r>
           </w:p>
         </w:tc>
@@ -9335,21 +10810,49 @@
               <w:rPr>
                 <w:color w:val="000000" w:themeColor="text1"/>
               </w:rPr>
-              <w:t>Set RX1: ZZRXnn;</w:t>
-            </w:r>
-          </w:p>
-          <w:p>
-            <w:pPr>
-              <w:spacing w:after="0" w:line="240" w:lineRule="auto"/>
-              <w:rPr>
-                <w:color w:val="000000" w:themeColor="text1"/>
-              </w:rPr>
-            </w:pPr>
-            <w:r>
-              <w:rPr>
-                <w:color w:val="000000" w:themeColor="text1"/>
-              </w:rPr>
-              <w:t>Set RX2: ZZRYnn;</w:t>
+              <w:t xml:space="preserve">Set RX1: </w:t>
+            </w:r>
+            <w:proofErr w:type="spellStart"/>
+            <w:r>
+              <w:rPr>
+                <w:color w:val="000000" w:themeColor="text1"/>
+              </w:rPr>
+              <w:t>ZZRXnn</w:t>
+            </w:r>
+            <w:proofErr w:type="spellEnd"/>
+            <w:r>
+              <w:rPr>
+                <w:color w:val="000000" w:themeColor="text1"/>
+              </w:rPr>
+              <w:t>;</w:t>
+            </w:r>
+          </w:p>
+          <w:p>
+            <w:pPr>
+              <w:spacing w:after="0" w:line="240" w:lineRule="auto"/>
+              <w:rPr>
+                <w:color w:val="000000" w:themeColor="text1"/>
+              </w:rPr>
+            </w:pPr>
+            <w:r>
+              <w:rPr>
+                <w:color w:val="000000" w:themeColor="text1"/>
+              </w:rPr>
+              <w:t xml:space="preserve">Set RX2: </w:t>
+            </w:r>
+            <w:proofErr w:type="spellStart"/>
+            <w:r>
+              <w:rPr>
+                <w:color w:val="000000" w:themeColor="text1"/>
+              </w:rPr>
+              <w:t>ZZRYnn</w:t>
+            </w:r>
+            <w:proofErr w:type="spellEnd"/>
+            <w:r>
+              <w:rPr>
+                <w:color w:val="000000" w:themeColor="text1"/>
+              </w:rPr>
+              <w:t>;</w:t>
             </w:r>
           </w:p>
         </w:tc>
@@ -9364,12 +10867,28 @@
                 <w:color w:val="000000" w:themeColor="text1"/>
               </w:rPr>
             </w:pPr>
-            <w:r>
-              <w:rPr>
-                <w:color w:val="000000" w:themeColor="text1"/>
-              </w:rPr>
-              <w:t>nn=00 to 31; meaning an attenuation value in dB.</w:t>
-            </w:r>
+            <w:proofErr w:type="spellStart"/>
+            <w:r>
+              <w:rPr>
+                <w:color w:val="000000" w:themeColor="text1"/>
+              </w:rPr>
+              <w:t>nn</w:t>
+            </w:r>
+            <w:proofErr w:type="spellEnd"/>
+            <w:r>
+              <w:rPr>
+                <w:color w:val="000000" w:themeColor="text1"/>
+              </w:rPr>
+              <w:t xml:space="preserve">=00 to 31; meaning an attenuation value in </w:t>
+            </w:r>
+            <w:proofErr w:type="spellStart"/>
+            <w:r>
+              <w:rPr>
+                <w:color w:val="000000" w:themeColor="text1"/>
+              </w:rPr>
+              <w:t>dB.</w:t>
+            </w:r>
+            <w:proofErr w:type="spellEnd"/>
           </w:p>
           <w:p>
             <w:pPr>
@@ -9395,7 +10914,21 @@
               <w:rPr>
                 <w:color w:val="000000" w:themeColor="text1"/>
               </w:rPr>
-              <w:t>Similar to  A/B AF gain?</w:t>
+              <w:t xml:space="preserve">Similar </w:t>
+            </w:r>
+            <w:proofErr w:type="gramStart"/>
+            <w:r>
+              <w:rPr>
+                <w:color w:val="000000" w:themeColor="text1"/>
+              </w:rPr>
+              <w:t>to  A</w:t>
+            </w:r>
+            <w:proofErr w:type="gramEnd"/>
+            <w:r>
+              <w:rPr>
+                <w:color w:val="000000" w:themeColor="text1"/>
+              </w:rPr>
+              <w:t>/B AF gain?</w:t>
             </w:r>
           </w:p>
         </w:tc>
@@ -9415,11 +10948,19 @@
                 <w:color w:val="000000" w:themeColor="text1"/>
               </w:rPr>
             </w:pPr>
-            <w:r>
-              <w:rPr>
-                <w:color w:val="000000" w:themeColor="text1"/>
-              </w:rPr>
-              <w:t>Compander on/off</w:t>
+            <w:proofErr w:type="spellStart"/>
+            <w:r>
+              <w:rPr>
+                <w:color w:val="000000" w:themeColor="text1"/>
+              </w:rPr>
+              <w:t>Compander</w:t>
+            </w:r>
+            <w:proofErr w:type="spellEnd"/>
+            <w:r>
+              <w:rPr>
+                <w:color w:val="000000" w:themeColor="text1"/>
+              </w:rPr>
+              <w:t xml:space="preserve"> on/off</w:t>
             </w:r>
           </w:p>
         </w:tc>
@@ -9452,7 +10993,21 @@
               <w:rPr>
                 <w:color w:val="000000" w:themeColor="text1"/>
               </w:rPr>
-              <w:t>Set: ZZCPn;</w:t>
+              <w:t xml:space="preserve">Set: </w:t>
+            </w:r>
+            <w:proofErr w:type="spellStart"/>
+            <w:r>
+              <w:rPr>
+                <w:color w:val="000000" w:themeColor="text1"/>
+              </w:rPr>
+              <w:t>ZZCPn</w:t>
+            </w:r>
+            <w:proofErr w:type="spellEnd"/>
+            <w:r>
+              <w:rPr>
+                <w:color w:val="000000" w:themeColor="text1"/>
+              </w:rPr>
+              <w:t>;</w:t>
             </w:r>
           </w:p>
         </w:tc>
@@ -9524,11 +11079,19 @@
                 <w:color w:val="000000" w:themeColor="text1"/>
               </w:rPr>
             </w:pPr>
-            <w:r>
-              <w:rPr>
-                <w:color w:val="000000" w:themeColor="text1"/>
-              </w:rPr>
-              <w:t>Compander threshold</w:t>
+            <w:proofErr w:type="spellStart"/>
+            <w:r>
+              <w:rPr>
+                <w:color w:val="000000" w:themeColor="text1"/>
+              </w:rPr>
+              <w:t>Compander</w:t>
+            </w:r>
+            <w:proofErr w:type="spellEnd"/>
+            <w:r>
+              <w:rPr>
+                <w:color w:val="000000" w:themeColor="text1"/>
+              </w:rPr>
+              <w:t xml:space="preserve"> threshold</w:t>
             </w:r>
           </w:p>
         </w:tc>
@@ -9561,7 +11124,21 @@
               <w:rPr>
                 <w:color w:val="000000" w:themeColor="text1"/>
               </w:rPr>
-              <w:t>Set: ZZCTnn;</w:t>
+              <w:t xml:space="preserve">Set: </w:t>
+            </w:r>
+            <w:proofErr w:type="spellStart"/>
+            <w:r>
+              <w:rPr>
+                <w:color w:val="000000" w:themeColor="text1"/>
+              </w:rPr>
+              <w:t>ZZCTnn</w:t>
+            </w:r>
+            <w:proofErr w:type="spellEnd"/>
+            <w:r>
+              <w:rPr>
+                <w:color w:val="000000" w:themeColor="text1"/>
+              </w:rPr>
+              <w:t>;</w:t>
             </w:r>
           </w:p>
         </w:tc>
@@ -9576,11 +11153,19 @@
                 <w:color w:val="000000" w:themeColor="text1"/>
               </w:rPr>
             </w:pPr>
-            <w:r>
-              <w:rPr>
-                <w:color w:val="000000" w:themeColor="text1"/>
-              </w:rPr>
-              <w:t>nn is the threshold value, in dB (0-20)</w:t>
+            <w:proofErr w:type="spellStart"/>
+            <w:r>
+              <w:rPr>
+                <w:color w:val="000000" w:themeColor="text1"/>
+              </w:rPr>
+              <w:t>nn</w:t>
+            </w:r>
+            <w:proofErr w:type="spellEnd"/>
+            <w:r>
+              <w:rPr>
+                <w:color w:val="000000" w:themeColor="text1"/>
+              </w:rPr>
+              <w:t xml:space="preserve"> is the threshold value, in dB (0-20)</w:t>
             </w:r>
           </w:p>
         </w:tc>
@@ -9619,11 +11204,19 @@
                 <w:color w:val="000000" w:themeColor="text1"/>
               </w:rPr>
             </w:pPr>
-            <w:r>
-              <w:rPr>
-                <w:color w:val="000000" w:themeColor="text1"/>
-              </w:rPr>
-              <w:t>Puresignal on/off</w:t>
+            <w:proofErr w:type="spellStart"/>
+            <w:r>
+              <w:rPr>
+                <w:color w:val="000000" w:themeColor="text1"/>
+              </w:rPr>
+              <w:t>Puresignal</w:t>
+            </w:r>
+            <w:proofErr w:type="spellEnd"/>
+            <w:r>
+              <w:rPr>
+                <w:color w:val="000000" w:themeColor="text1"/>
+              </w:rPr>
+              <w:t xml:space="preserve"> on/off</w:t>
             </w:r>
           </w:p>
         </w:tc>
@@ -9656,7 +11249,21 @@
               <w:rPr>
                 <w:color w:val="000000" w:themeColor="text1"/>
               </w:rPr>
-              <w:t>Set: ZZLIn;</w:t>
+              <w:t xml:space="preserve">Set: </w:t>
+            </w:r>
+            <w:proofErr w:type="spellStart"/>
+            <w:r>
+              <w:rPr>
+                <w:color w:val="000000" w:themeColor="text1"/>
+              </w:rPr>
+              <w:t>ZZLIn</w:t>
+            </w:r>
+            <w:proofErr w:type="spellEnd"/>
+            <w:r>
+              <w:rPr>
+                <w:color w:val="000000" w:themeColor="text1"/>
+              </w:rPr>
+              <w:t>;</w:t>
             </w:r>
           </w:p>
         </w:tc>
@@ -9728,11 +11335,19 @@
                 <w:color w:val="FF0000"/>
               </w:rPr>
             </w:pPr>
+            <w:proofErr w:type="spellStart"/>
             <w:r>
               <w:rPr>
                 <w:color w:val="FF0000"/>
               </w:rPr>
-              <w:t xml:space="preserve">Puresignal two-tone test </w:t>
+              <w:t>Puresignal</w:t>
+            </w:r>
+            <w:proofErr w:type="spellEnd"/>
+            <w:r>
+              <w:rPr>
+                <w:color w:val="FF0000"/>
+              </w:rPr>
+              <w:t xml:space="preserve"> two-tone test </w:t>
             </w:r>
           </w:p>
         </w:tc>
@@ -9765,7 +11380,21 @@
               <w:rPr>
                 <w:color w:val="FF0000"/>
               </w:rPr>
-              <w:t>Set: ZZUTn;</w:t>
+              <w:t xml:space="preserve">Set: </w:t>
+            </w:r>
+            <w:proofErr w:type="spellStart"/>
+            <w:r>
+              <w:rPr>
+                <w:color w:val="FF0000"/>
+              </w:rPr>
+              <w:t>ZZUTn</w:t>
+            </w:r>
+            <w:proofErr w:type="spellEnd"/>
+            <w:r>
+              <w:rPr>
+                <w:color w:val="FF0000"/>
+              </w:rPr>
+              <w:t>;</w:t>
             </w:r>
           </w:p>
         </w:tc>
@@ -9834,12 +11463,28 @@
                 <w:color w:val="FF0000"/>
               </w:rPr>
             </w:pPr>
+            <w:proofErr w:type="spellStart"/>
             <w:r>
               <w:rPr>
                 <w:color w:val="FF0000"/>
               </w:rPr>
-              <w:t>Puresignal single cal</w:t>
-            </w:r>
+              <w:t>Puresignal</w:t>
+            </w:r>
+            <w:proofErr w:type="spellEnd"/>
+            <w:r>
+              <w:rPr>
+                <w:color w:val="FF0000"/>
+              </w:rPr>
+              <w:t xml:space="preserve"> single </w:t>
+            </w:r>
+            <w:proofErr w:type="spellStart"/>
+            <w:r>
+              <w:rPr>
+                <w:color w:val="FF0000"/>
+              </w:rPr>
+              <w:t>cal</w:t>
+            </w:r>
+            <w:proofErr w:type="spellEnd"/>
           </w:p>
         </w:tc>
         <w:tc>
@@ -9892,8 +11537,16 @@
               <w:rPr>
                 <w:color w:val="FF0000"/>
               </w:rPr>
-              <w:t>Sim to VFO swap zzvs</w:t>
-            </w:r>
+              <w:t xml:space="preserve">Sim to VFO swap </w:t>
+            </w:r>
+            <w:proofErr w:type="spellStart"/>
+            <w:r>
+              <w:rPr>
+                <w:color w:val="FF0000"/>
+              </w:rPr>
+              <w:t>zzvs</w:t>
+            </w:r>
+            <w:proofErr w:type="spellEnd"/>
           </w:p>
         </w:tc>
       </w:tr>
@@ -9949,7 +11602,21 @@
               <w:rPr>
                 <w:color w:val="000000" w:themeColor="text1"/>
               </w:rPr>
-              <w:t>Set: ZZMOn;</w:t>
+              <w:t xml:space="preserve">Set: </w:t>
+            </w:r>
+            <w:proofErr w:type="spellStart"/>
+            <w:r>
+              <w:rPr>
+                <w:color w:val="000000" w:themeColor="text1"/>
+              </w:rPr>
+              <w:t>ZZMOn</w:t>
+            </w:r>
+            <w:proofErr w:type="spellEnd"/>
+            <w:r>
+              <w:rPr>
+                <w:color w:val="000000" w:themeColor="text1"/>
+              </w:rPr>
+              <w:t>;</w:t>
             </w:r>
           </w:p>
         </w:tc>
@@ -10108,7 +11775,15 @@
       </w:pPr>
       <w:r>
         <w:lastRenderedPageBreak/>
-        <w:t>“special cases” eg ZZRM</w:t>
+        <w:t xml:space="preserve">“special cases” </w:t>
+      </w:r>
+      <w:proofErr w:type="spellStart"/>
+      <w:r>
+        <w:t>eg</w:t>
+      </w:r>
+      <w:proofErr w:type="spellEnd"/>
+      <w:r>
+        <w:t xml:space="preserve"> ZZRM</w:t>
       </w:r>
       <w:r>
         <w:t xml:space="preserve"> &amp; band display</w:t>
@@ -10130,7 +11805,15 @@
         <w:t xml:space="preserve">Type 1 - </w:t>
       </w:r>
       <w:r>
-        <w:t>Set Relative eg Gain Set:</w:t>
+        <w:t xml:space="preserve">Set Relative </w:t>
+      </w:r>
+      <w:proofErr w:type="spellStart"/>
+      <w:r>
+        <w:t>eg</w:t>
+      </w:r>
+      <w:proofErr w:type="spellEnd"/>
+      <w:r>
+        <w:t xml:space="preserve"> Gain Set:</w:t>
       </w:r>
     </w:p>
     <w:p>
@@ -10299,7 +11982,23 @@
         <w:spacing w:after="0" w:line="240" w:lineRule="auto"/>
       </w:pPr>
       <w:r>
-        <w:t>Received msg handler()</w:t>
+        <w:t xml:space="preserve">Received </w:t>
+      </w:r>
+      <w:proofErr w:type="spellStart"/>
+      <w:r>
+        <w:t>msg</w:t>
+      </w:r>
+      <w:proofErr w:type="spellEnd"/>
+      <w:r>
+        <w:t xml:space="preserve"> </w:t>
+      </w:r>
+      <w:proofErr w:type="gramStart"/>
+      <w:r>
+        <w:t>handler(</w:t>
+      </w:r>
+      <w:proofErr w:type="gramEnd"/>
+      <w:r>
+        <w:t>)</w:t>
       </w:r>
     </w:p>
     <w:p>
@@ -10341,7 +12040,15 @@
         <w:spacing w:after="0" w:line="240" w:lineRule="auto"/>
       </w:pPr>
       <w:r>
-        <w:t>If (there is a stored click count)</w:t>
+        <w:t xml:space="preserve">If (there is a </w:t>
+      </w:r>
+      <w:proofErr w:type="gramStart"/>
+      <w:r>
+        <w:t>stored</w:t>
+      </w:r>
+      <w:proofErr w:type="gramEnd"/>
+      <w:r>
+        <w:t xml:space="preserve"> click count)</w:t>
       </w:r>
     </w:p>
     <w:p>
@@ -10431,7 +12138,15 @@
         <w:spacing w:after="0" w:line="240" w:lineRule="auto"/>
       </w:pPr>
       <w:r>
-        <w:t>Timeout tick()</w:t>
+        <w:t xml:space="preserve">Timeout </w:t>
+      </w:r>
+      <w:proofErr w:type="gramStart"/>
+      <w:r>
+        <w:t>tick(</w:t>
+      </w:r>
+      <w:proofErr w:type="gramEnd"/>
+      <w:r>
+        <w:t>)</w:t>
       </w:r>
     </w:p>
     <w:p>
@@ -10548,8 +12263,13 @@
       <w:r>
         <w:t>, One way (</w:t>
       </w:r>
-      <w:r>
-        <w:t>eg VFO steps):</w:t>
+      <w:proofErr w:type="spellStart"/>
+      <w:r>
+        <w:t>eg</w:t>
+      </w:r>
+      <w:proofErr w:type="spellEnd"/>
+      <w:r>
+        <w:t xml:space="preserve"> VFO steps):</w:t>
       </w:r>
     </w:p>
     <w:p>
@@ -10609,7 +12329,15 @@
         <w:pStyle w:val="Heading3"/>
       </w:pPr>
       <w:r>
-        <w:t>Type 3 – Set Absolute, Data also displayed (eg NR setting)</w:t>
+        <w:t>Type 3 – Set Absolute, Data also displayed (</w:t>
+      </w:r>
+      <w:proofErr w:type="spellStart"/>
+      <w:r>
+        <w:t>eg</w:t>
+      </w:r>
+      <w:proofErr w:type="spellEnd"/>
+      <w:r>
+        <w:t xml:space="preserve"> NR setting)</w:t>
       </w:r>
     </w:p>
     <w:p>
@@ -10715,7 +12443,15 @@
         <w:t>isplay only</w:t>
       </w:r>
       <w:r>
-        <w:t xml:space="preserve"> (eg S Meter)</w:t>
+        <w:t xml:space="preserve"> (</w:t>
+      </w:r>
+      <w:proofErr w:type="spellStart"/>
+      <w:r>
+        <w:t>eg</w:t>
+      </w:r>
+      <w:proofErr w:type="spellEnd"/>
+      <w:r>
+        <w:t xml:space="preserve"> S Meter)</w:t>
       </w:r>
     </w:p>
     <w:p>
@@ -10726,7 +12462,15 @@
         <w:t>I</w:t>
       </w:r>
       <w:r>
-        <w:t>f (StaleCountExpired)</w:t>
+        <w:t>f (</w:t>
+      </w:r>
+      <w:proofErr w:type="spellStart"/>
+      <w:r>
+        <w:t>StaleCountExpired</w:t>
+      </w:r>
+      <w:proofErr w:type="spellEnd"/>
+      <w:r>
+        <w:t>)</w:t>
       </w:r>
     </w:p>
     <w:p>
@@ -10855,12 +12599,36 @@
     </w:p>
     <w:p>
       <w:r>
-        <w:t>The “band” value is only needed for the display when the band screen is opened; so it can be called on demand. The band can also be set by “band up” and “band down” pushbutton commands. Those result in a visible response (ie frequency change) but formally the band itself isn’t reported as a CAT message. To send a band up or band down does not require the current band to be known. There’s no immediately obvious reason why we would have a “recent” value so the concept of having a “recent” band value seems wrong.</w:t>
+        <w:t xml:space="preserve">The “band” value is only needed for the display when the band screen is opened; </w:t>
+      </w:r>
+      <w:proofErr w:type="gramStart"/>
+      <w:r>
+        <w:t>so</w:t>
+      </w:r>
+      <w:proofErr w:type="gramEnd"/>
+      <w:r>
+        <w:t xml:space="preserve"> it can be called on demand. The band can also be set by “band up” and “band down” pushbutton commands. Those result in a visible response (</w:t>
+      </w:r>
+      <w:proofErr w:type="spellStart"/>
+      <w:r>
+        <w:t>ie</w:t>
+      </w:r>
+      <w:proofErr w:type="spellEnd"/>
+      <w:r>
+        <w:t xml:space="preserve"> frequency change) but formally the band itself isn’t reported as a CAT message. To send a band up or band down does not require the current band to be known. There’s no immediately obvious reason why we would have a “recent” value so the concept of having a “recent” band value seems wrong.</w:t>
       </w:r>
     </w:p>
     <w:p>
       <w:r>
-        <w:t>For a button event this looks quite simple:</w:t>
+        <w:t xml:space="preserve">For a button event this looks quite </w:t>
+      </w:r>
+      <w:proofErr w:type="gramStart"/>
+      <w:r>
+        <w:t>simple</w:t>
+      </w:r>
+      <w:proofErr w:type="gramEnd"/>
+      <w:r>
+        <w:t>:</w:t>
       </w:r>
     </w:p>
     <w:tbl>
@@ -11183,8 +12951,13 @@
             <w:pPr>
               <w:spacing w:after="0" w:line="240" w:lineRule="auto"/>
             </w:pPr>
-            <w:r>
-              <w:t>Callback code invoked; requests current band</w:t>
+            <w:proofErr w:type="spellStart"/>
+            <w:r>
+              <w:t>Callback</w:t>
+            </w:r>
+            <w:proofErr w:type="spellEnd"/>
+            <w:r>
+              <w:t xml:space="preserve"> code invoked; requests current band</w:t>
             </w:r>
           </w:p>
         </w:tc>
@@ -11295,7 +13068,23 @@
               <w:spacing w:after="0" w:line="240" w:lineRule="auto"/>
             </w:pPr>
             <w:r>
-              <w:t>A different button click callback occurs: call “set band”</w:t>
+              <w:t xml:space="preserve">A different button </w:t>
+            </w:r>
+            <w:proofErr w:type="gramStart"/>
+            <w:r>
+              <w:t>click</w:t>
+            </w:r>
+            <w:proofErr w:type="gramEnd"/>
+            <w:r>
+              <w:t xml:space="preserve"> </w:t>
+            </w:r>
+            <w:proofErr w:type="spellStart"/>
+            <w:r>
+              <w:t>callback</w:t>
+            </w:r>
+            <w:proofErr w:type="spellEnd"/>
+            <w:r>
+              <w:t xml:space="preserve"> occurs: call “set band”</w:t>
             </w:r>
           </w:p>
         </w:tc>
@@ -11326,7 +13115,15 @@
     </w:tbl>
     <w:p>
       <w:r>
-        <w:t>The display code should not have persistent storage of the band balue!</w:t>
+        <w:t xml:space="preserve">The display code should not have persistent storage of the band </w:t>
+      </w:r>
+      <w:proofErr w:type="spellStart"/>
+      <w:r>
+        <w:t>balue</w:t>
+      </w:r>
+      <w:proofErr w:type="spellEnd"/>
+      <w:r>
+        <w:t>!</w:t>
       </w:r>
     </w:p>
     <w:p>
@@ -11530,7 +13327,23 @@
               <w:spacing w:after="0" w:line="240" w:lineRule="auto"/>
             </w:pPr>
             <w:r>
-              <w:t>When CAT msg arrives: store locally; send to display</w:t>
+              <w:t xml:space="preserve">When CAT </w:t>
+            </w:r>
+            <w:proofErr w:type="spellStart"/>
+            <w:r>
+              <w:t>msg</w:t>
+            </w:r>
+            <w:proofErr w:type="spellEnd"/>
+            <w:r>
+              <w:t xml:space="preserve"> </w:t>
+            </w:r>
+            <w:proofErr w:type="gramStart"/>
+            <w:r>
+              <w:t>arrives:</w:t>
+            </w:r>
+            <w:proofErr w:type="gramEnd"/>
+            <w:r>
+              <w:t xml:space="preserve"> store locally; send to display</w:t>
             </w:r>
           </w:p>
         </w:tc>
@@ -11769,7 +13582,15 @@
               <w:spacing w:after="0" w:line="240" w:lineRule="auto"/>
             </w:pPr>
             <w:r>
-              <w:t>“Mode” screen opens. Callback sets one button from local data.</w:t>
+              <w:t xml:space="preserve">“Mode” screen opens. </w:t>
+            </w:r>
+            <w:proofErr w:type="spellStart"/>
+            <w:r>
+              <w:t>Callback</w:t>
+            </w:r>
+            <w:proofErr w:type="spellEnd"/>
+            <w:r>
+              <w:t xml:space="preserve"> sets one button from local data.</w:t>
             </w:r>
           </w:p>
         </w:tc>
@@ -11821,7 +13642,15 @@
               <w:spacing w:after="0" w:line="240" w:lineRule="auto"/>
             </w:pPr>
             <w:r>
-              <w:t xml:space="preserve">New button callback. </w:t>
+              <w:t xml:space="preserve">New button </w:t>
+            </w:r>
+            <w:proofErr w:type="spellStart"/>
+            <w:r>
+              <w:t>callback</w:t>
+            </w:r>
+            <w:proofErr w:type="spellEnd"/>
+            <w:r>
+              <w:t xml:space="preserve">. </w:t>
             </w:r>
           </w:p>
           <w:p>
@@ -12010,7 +13839,15 @@
               <w:spacing w:after="0" w:line="240" w:lineRule="auto"/>
             </w:pPr>
             <w:r>
-              <w:t>Display RF screen opens. Callback executed. Sends threshold request.</w:t>
+              <w:t xml:space="preserve">Display RF screen opens. </w:t>
+            </w:r>
+            <w:proofErr w:type="spellStart"/>
+            <w:r>
+              <w:t>Callback</w:t>
+            </w:r>
+            <w:proofErr w:type="spellEnd"/>
+            <w:r>
+              <w:t xml:space="preserve"> executed. Sends threshold request.</w:t>
             </w:r>
           </w:p>
         </w:tc>
@@ -12024,7 +13861,15 @@
               <w:spacing w:after="0" w:line="240" w:lineRule="auto"/>
             </w:pPr>
             <w:r>
-              <w:t xml:space="preserve">If recent != 0: send to display. </w:t>
+              <w:t xml:space="preserve">If </w:t>
+            </w:r>
+            <w:proofErr w:type="gramStart"/>
+            <w:r>
+              <w:t>recent !</w:t>
+            </w:r>
+            <w:proofErr w:type="gramEnd"/>
+            <w:r>
+              <w:t xml:space="preserve">= 0: send to display. </w:t>
             </w:r>
           </w:p>
           <w:p>
@@ -12233,6 +14078,8 @@
                 <w:color w:val="00B050"/>
               </w:rPr>
             </w:pPr>
+            <w:proofErr w:type="spellStart"/>
+            <w:proofErr w:type="gramStart"/>
             <w:r>
               <w:rPr>
                 <w:color w:val="00B050"/>
@@ -12243,7 +14090,21 @@
               <w:rPr>
                 <w:color w:val="00B050"/>
               </w:rPr>
-              <w:t>SetAGCThreshold()</w:t>
+              <w:t>SetAGCThreshold</w:t>
+            </w:r>
+            <w:proofErr w:type="spellEnd"/>
+            <w:r>
+              <w:rPr>
+                <w:color w:val="00B050"/>
+              </w:rPr>
+              <w:t>(</w:t>
+            </w:r>
+            <w:proofErr w:type="gramEnd"/>
+            <w:r>
+              <w:rPr>
+                <w:color w:val="00B050"/>
+              </w:rPr>
+              <w:t>)</w:t>
             </w:r>
           </w:p>
           <w:p>
@@ -12332,7 +14193,15 @@
               </w:rPr>
             </w:pPr>
             <w:r>
-              <w:t xml:space="preserve">If recent != 0: </w:t>
+              <w:t xml:space="preserve">If </w:t>
+            </w:r>
+            <w:proofErr w:type="gramStart"/>
+            <w:r>
+              <w:t>recent !</w:t>
+            </w:r>
+            <w:proofErr w:type="gramEnd"/>
+            <w:r>
+              <w:t xml:space="preserve">= 0: </w:t>
             </w:r>
             <w:r>
               <w:rPr>
@@ -12340,6 +14209,7 @@
               </w:rPr>
               <w:t xml:space="preserve">calc new value, </w:t>
             </w:r>
+            <w:proofErr w:type="spellStart"/>
             <w:r>
               <w:rPr>
                 <w:color w:val="FF0000"/>
@@ -12350,12 +14220,19 @@
               <w:rPr>
                 <w:color w:val="FF0000"/>
               </w:rPr>
-              <w:t xml:space="preserve">SetAGCThreshold() </w:t>
-            </w:r>
+              <w:t>SetAGCThreshold</w:t>
+            </w:r>
+            <w:proofErr w:type="spellEnd"/>
             <w:r>
               <w:rPr>
                 <w:color w:val="FF0000"/>
               </w:rPr>
+              <w:t xml:space="preserve">() </w:t>
+            </w:r>
+            <w:r>
+              <w:rPr>
+                <w:color w:val="FF0000"/>
+              </w:rPr>
               <w:t>[</w:t>
             </w:r>
             <w:r>
@@ -12389,8 +14266,16 @@
               <w:rPr>
                 <w:color w:val="FF0000"/>
               </w:rPr>
-              <w:t>clear click count</w:t>
-            </w:r>
+              <w:t xml:space="preserve">clear click </w:t>
+            </w:r>
+            <w:proofErr w:type="gramStart"/>
+            <w:r>
+              <w:rPr>
+                <w:color w:val="FF0000"/>
+              </w:rPr>
+              <w:t>count</w:t>
+            </w:r>
+            <w:proofErr w:type="gramEnd"/>
             <w:r>
               <w:t xml:space="preserve"> </w:t>
             </w:r>
@@ -12565,7 +14450,15 @@
               </w:rPr>
             </w:pPr>
             <w:r>
-              <w:t xml:space="preserve">if click count != 0: </w:t>
+              <w:t xml:space="preserve">if click </w:t>
+            </w:r>
+            <w:proofErr w:type="gramStart"/>
+            <w:r>
+              <w:t>count !</w:t>
+            </w:r>
+            <w:proofErr w:type="gramEnd"/>
+            <w:r>
+              <w:t xml:space="preserve">= 0: </w:t>
             </w:r>
             <w:r>
               <w:rPr>
@@ -12573,6 +14466,7 @@
               </w:rPr>
               <w:t xml:space="preserve">calc new value, </w:t>
             </w:r>
+            <w:proofErr w:type="spellStart"/>
             <w:r>
               <w:rPr>
                 <w:color w:val="FF0000"/>
@@ -12583,12 +14477,19 @@
               <w:rPr>
                 <w:color w:val="FF0000"/>
               </w:rPr>
-              <w:t xml:space="preserve">SetAGCThreshold() </w:t>
-            </w:r>
+              <w:t>SetAGCThreshold</w:t>
+            </w:r>
+            <w:proofErr w:type="spellEnd"/>
             <w:r>
               <w:rPr>
                 <w:color w:val="FF0000"/>
               </w:rPr>
+              <w:t xml:space="preserve">() </w:t>
+            </w:r>
+            <w:r>
+              <w:rPr>
+                <w:color w:val="FF0000"/>
+              </w:rPr>
               <w:t>[</w:t>
             </w:r>
             <w:r>
@@ -12619,7 +14520,21 @@
               <w:rPr>
                 <w:color w:val="FF0000"/>
               </w:rPr>
-              <w:t>clear click count.</w:t>
+              <w:t xml:space="preserve">clear click </w:t>
+            </w:r>
+            <w:proofErr w:type="gramStart"/>
+            <w:r>
+              <w:rPr>
+                <w:color w:val="FF0000"/>
+              </w:rPr>
+              <w:t>count</w:t>
+            </w:r>
+            <w:proofErr w:type="gramEnd"/>
+            <w:r>
+              <w:rPr>
+                <w:color w:val="FF0000"/>
+              </w:rPr>
+              <w:t>.</w:t>
             </w:r>
           </w:p>
           <w:p>
@@ -12664,7 +14579,15 @@
     </w:p>
     <w:p>
       <w:r>
-        <w:t xml:space="preserve">This is never displayed, but can be set from an encoder. </w:t>
+        <w:t xml:space="preserve">This is never </w:t>
+      </w:r>
+      <w:proofErr w:type="gramStart"/>
+      <w:r>
+        <w:t>displayed, but</w:t>
+      </w:r>
+      <w:proofErr w:type="gramEnd"/>
+      <w:r>
+        <w:t xml:space="preserve"> can be set from an encoder. </w:t>
       </w:r>
     </w:p>
     <w:p/>
@@ -12830,7 +14753,15 @@
               <w:spacing w:after="0" w:line="240" w:lineRule="auto"/>
             </w:pPr>
             <w:r>
-              <w:t xml:space="preserve">If recent != 0: </w:t>
+              <w:t xml:space="preserve">If </w:t>
+            </w:r>
+            <w:proofErr w:type="gramStart"/>
+            <w:r>
+              <w:t>recent !</w:t>
+            </w:r>
+            <w:proofErr w:type="gramEnd"/>
+            <w:r>
+              <w:t xml:space="preserve">= 0: </w:t>
             </w:r>
             <w:r>
               <w:rPr>
@@ -12992,7 +14923,15 @@
               <w:spacing w:after="0" w:line="240" w:lineRule="auto"/>
             </w:pPr>
             <w:r>
-              <w:t xml:space="preserve">if click count != 0: </w:t>
+              <w:t xml:space="preserve">if click </w:t>
+            </w:r>
+            <w:proofErr w:type="gramStart"/>
+            <w:r>
+              <w:t>count !</w:t>
+            </w:r>
+            <w:proofErr w:type="gramEnd"/>
+            <w:r>
+              <w:t xml:space="preserve">= 0: </w:t>
             </w:r>
             <w:r>
               <w:rPr>
@@ -13187,7 +15126,15 @@
               <w:spacing w:after="0" w:line="240" w:lineRule="auto"/>
             </w:pPr>
             <w:r>
-              <w:t xml:space="preserve">If recent != 0: </w:t>
+              <w:t xml:space="preserve">If </w:t>
+            </w:r>
+            <w:proofErr w:type="gramStart"/>
+            <w:r>
+              <w:t>recent !</w:t>
+            </w:r>
+            <w:proofErr w:type="gramEnd"/>
+            <w:r>
+              <w:t xml:space="preserve">= 0: </w:t>
             </w:r>
             <w:r>
               <w:rPr>
@@ -13487,7 +15434,15 @@
               <w:spacing w:after="0" w:line="240" w:lineRule="auto"/>
             </w:pPr>
             <w:r>
-              <w:t xml:space="preserve">if click count != 0: </w:t>
+              <w:t xml:space="preserve">if click </w:t>
+            </w:r>
+            <w:proofErr w:type="gramStart"/>
+            <w:r>
+              <w:t>count !</w:t>
+            </w:r>
+            <w:proofErr w:type="gramEnd"/>
+            <w:r>
+              <w:t xml:space="preserve">= 0: </w:t>
             </w:r>
             <w:r>
               <w:rPr>
@@ -13700,12 +15655,14 @@
                 <w:sz w:val="18"/>
               </w:rPr>
             </w:pPr>
+            <w:proofErr w:type="spellStart"/>
             <w:r>
               <w:rPr>
                 <w:sz w:val="18"/>
               </w:rPr>
               <w:t>consts</w:t>
             </w:r>
+            <w:proofErr w:type="spellEnd"/>
           </w:p>
         </w:tc>
         <w:tc>
@@ -13820,12 +15777,14 @@
                 <w:sz w:val="18"/>
               </w:rPr>
             </w:pPr>
+            <w:proofErr w:type="spellStart"/>
             <w:r>
               <w:rPr>
                 <w:sz w:val="18"/>
               </w:rPr>
               <w:t>GCatAGCThreshold</w:t>
             </w:r>
+            <w:proofErr w:type="spellEnd"/>
           </w:p>
         </w:tc>
         <w:tc>
@@ -13839,12 +15798,14 @@
                 <w:sz w:val="18"/>
               </w:rPr>
             </w:pPr>
+            <w:proofErr w:type="spellStart"/>
             <w:r>
               <w:rPr>
                 <w:sz w:val="18"/>
               </w:rPr>
               <w:t>GAGCThresholdRecent</w:t>
             </w:r>
+            <w:proofErr w:type="spellEnd"/>
           </w:p>
         </w:tc>
         <w:tc>
@@ -13858,12 +15819,14 @@
                 <w:sz w:val="18"/>
               </w:rPr>
             </w:pPr>
+            <w:proofErr w:type="spellStart"/>
             <w:r>
               <w:rPr>
                 <w:sz w:val="18"/>
               </w:rPr>
               <w:t>GAGCThresholdTimeout</w:t>
             </w:r>
+            <w:proofErr w:type="spellEnd"/>
           </w:p>
         </w:tc>
         <w:tc>
@@ -13877,12 +15840,14 @@
                 <w:sz w:val="18"/>
               </w:rPr>
             </w:pPr>
+            <w:proofErr w:type="spellStart"/>
             <w:r>
               <w:rPr>
                 <w:sz w:val="18"/>
               </w:rPr>
               <w:t>CatRequestAGCThreshold</w:t>
             </w:r>
+            <w:proofErr w:type="spellEnd"/>
           </w:p>
         </w:tc>
         <w:tc>
@@ -13896,12 +15861,14 @@
                 <w:sz w:val="18"/>
               </w:rPr>
             </w:pPr>
+            <w:proofErr w:type="spellStart"/>
             <w:r>
               <w:rPr>
                 <w:sz w:val="18"/>
               </w:rPr>
               <w:t>SendAGCThresholdClicks</w:t>
             </w:r>
+            <w:proofErr w:type="spellEnd"/>
           </w:p>
         </w:tc>
       </w:tr>
@@ -13939,12 +15906,14 @@
                 <w:sz w:val="18"/>
               </w:rPr>
             </w:pPr>
+            <w:proofErr w:type="spellStart"/>
             <w:r>
               <w:rPr>
                 <w:sz w:val="18"/>
               </w:rPr>
               <w:t>GCatFilterLow</w:t>
             </w:r>
+            <w:proofErr w:type="spellEnd"/>
           </w:p>
         </w:tc>
         <w:tc>
@@ -13958,12 +15927,14 @@
                 <w:sz w:val="18"/>
               </w:rPr>
             </w:pPr>
+            <w:proofErr w:type="spellStart"/>
             <w:r>
               <w:rPr>
                 <w:sz w:val="18"/>
               </w:rPr>
               <w:t>GFilterLowRecent</w:t>
             </w:r>
+            <w:proofErr w:type="spellEnd"/>
           </w:p>
         </w:tc>
         <w:tc>
@@ -13977,6 +15948,7 @@
                 <w:sz w:val="18"/>
               </w:rPr>
             </w:pPr>
+            <w:proofErr w:type="spellStart"/>
             <w:r>
               <w:rPr>
                 <w:sz w:val="18"/>
@@ -13989,6 +15961,7 @@
               </w:rPr>
               <w:t>Timeout</w:t>
             </w:r>
+            <w:proofErr w:type="spellEnd"/>
           </w:p>
         </w:tc>
         <w:tc>
@@ -14002,12 +15975,14 @@
                 <w:sz w:val="18"/>
               </w:rPr>
             </w:pPr>
+            <w:proofErr w:type="spellStart"/>
             <w:r>
               <w:rPr>
                 <w:sz w:val="18"/>
               </w:rPr>
               <w:t>CatRequestFilterLow</w:t>
             </w:r>
+            <w:proofErr w:type="spellEnd"/>
           </w:p>
         </w:tc>
         <w:tc>
@@ -14021,12 +15996,14 @@
                 <w:sz w:val="18"/>
               </w:rPr>
             </w:pPr>
+            <w:proofErr w:type="spellStart"/>
             <w:r>
               <w:rPr>
                 <w:sz w:val="18"/>
               </w:rPr>
               <w:t>SendFilterLowClicks</w:t>
             </w:r>
+            <w:proofErr w:type="spellEnd"/>
           </w:p>
         </w:tc>
       </w:tr>
@@ -14064,12 +16041,14 @@
                 <w:sz w:val="18"/>
               </w:rPr>
             </w:pPr>
+            <w:proofErr w:type="spellStart"/>
             <w:r>
               <w:rPr>
                 <w:sz w:val="18"/>
               </w:rPr>
               <w:t>GCatFilterHigh</w:t>
             </w:r>
+            <w:proofErr w:type="spellEnd"/>
           </w:p>
         </w:tc>
         <w:tc>
@@ -14083,12 +16062,14 @@
                 <w:sz w:val="18"/>
               </w:rPr>
             </w:pPr>
+            <w:proofErr w:type="spellStart"/>
             <w:r>
               <w:rPr>
                 <w:sz w:val="18"/>
               </w:rPr>
               <w:t>GFilterHighRecent</w:t>
             </w:r>
+            <w:proofErr w:type="spellEnd"/>
           </w:p>
         </w:tc>
         <w:tc>
@@ -14102,6 +16083,7 @@
                 <w:sz w:val="18"/>
               </w:rPr>
             </w:pPr>
+            <w:proofErr w:type="spellStart"/>
             <w:r>
               <w:rPr>
                 <w:sz w:val="18"/>
@@ -14114,6 +16096,7 @@
               </w:rPr>
               <w:t>Timeout</w:t>
             </w:r>
+            <w:proofErr w:type="spellEnd"/>
           </w:p>
         </w:tc>
         <w:tc>
@@ -14127,12 +16110,14 @@
                 <w:sz w:val="18"/>
               </w:rPr>
             </w:pPr>
+            <w:proofErr w:type="spellStart"/>
             <w:r>
               <w:rPr>
                 <w:sz w:val="18"/>
               </w:rPr>
               <w:t>CatRequestFilterHigh</w:t>
             </w:r>
+            <w:proofErr w:type="spellEnd"/>
           </w:p>
         </w:tc>
         <w:tc>
@@ -14146,12 +16131,14 @@
                 <w:sz w:val="18"/>
               </w:rPr>
             </w:pPr>
+            <w:proofErr w:type="spellStart"/>
             <w:r>
               <w:rPr>
                 <w:sz w:val="18"/>
               </w:rPr>
               <w:t>SendFilterHighClicks</w:t>
             </w:r>
+            <w:proofErr w:type="spellEnd"/>
           </w:p>
         </w:tc>
       </w:tr>
@@ -14189,12 +16176,14 @@
                 <w:sz w:val="18"/>
               </w:rPr>
             </w:pPr>
+            <w:proofErr w:type="spellStart"/>
             <w:r>
               <w:rPr>
                 <w:sz w:val="18"/>
               </w:rPr>
               <w:t>GCatSquelchLevel</w:t>
             </w:r>
+            <w:proofErr w:type="spellEnd"/>
           </w:p>
         </w:tc>
         <w:tc>
@@ -14208,12 +16197,14 @@
                 <w:sz w:val="18"/>
               </w:rPr>
             </w:pPr>
+            <w:proofErr w:type="spellStart"/>
             <w:r>
               <w:rPr>
                 <w:sz w:val="18"/>
               </w:rPr>
               <w:t>GSquelchLevelRecent</w:t>
             </w:r>
+            <w:proofErr w:type="spellEnd"/>
           </w:p>
         </w:tc>
         <w:tc>
@@ -14227,6 +16218,7 @@
                 <w:sz w:val="18"/>
               </w:rPr>
             </w:pPr>
+            <w:proofErr w:type="spellStart"/>
             <w:r>
               <w:rPr>
                 <w:sz w:val="18"/>
@@ -14239,6 +16231,7 @@
               </w:rPr>
               <w:t>Timeout</w:t>
             </w:r>
+            <w:proofErr w:type="spellEnd"/>
           </w:p>
         </w:tc>
         <w:tc>
@@ -14252,12 +16245,14 @@
                 <w:sz w:val="18"/>
               </w:rPr>
             </w:pPr>
+            <w:proofErr w:type="spellStart"/>
             <w:r>
               <w:rPr>
                 <w:sz w:val="18"/>
               </w:rPr>
               <w:t>CatRequestSquelchLevel</w:t>
             </w:r>
+            <w:proofErr w:type="spellEnd"/>
           </w:p>
         </w:tc>
         <w:tc>
@@ -14271,12 +16266,14 @@
                 <w:sz w:val="18"/>
               </w:rPr>
             </w:pPr>
+            <w:proofErr w:type="spellStart"/>
             <w:r>
               <w:rPr>
                 <w:sz w:val="18"/>
               </w:rPr>
               <w:t>SendSquelchLevelClicks</w:t>
             </w:r>
+            <w:proofErr w:type="spellEnd"/>
           </w:p>
         </w:tc>
       </w:tr>
@@ -14500,12 +16497,14 @@
                 <w:sz w:val="18"/>
               </w:rPr>
             </w:pPr>
+            <w:proofErr w:type="spellStart"/>
             <w:r>
               <w:rPr>
                 <w:sz w:val="18"/>
               </w:rPr>
               <w:t>GCatMastAFGain</w:t>
             </w:r>
+            <w:proofErr w:type="spellEnd"/>
           </w:p>
         </w:tc>
         <w:tc>
@@ -14519,12 +16518,14 @@
                 <w:sz w:val="18"/>
               </w:rPr>
             </w:pPr>
+            <w:proofErr w:type="spellStart"/>
             <w:r>
               <w:rPr>
                 <w:sz w:val="18"/>
               </w:rPr>
               <w:t>GMastAFGainRecent</w:t>
             </w:r>
+            <w:proofErr w:type="spellEnd"/>
           </w:p>
         </w:tc>
         <w:tc>
@@ -14538,6 +16539,7 @@
                 <w:sz w:val="18"/>
               </w:rPr>
             </w:pPr>
+            <w:proofErr w:type="spellStart"/>
             <w:r>
               <w:rPr>
                 <w:sz w:val="18"/>
@@ -14550,6 +16552,7 @@
               </w:rPr>
               <w:t>Timeout</w:t>
             </w:r>
+            <w:proofErr w:type="spellEnd"/>
           </w:p>
         </w:tc>
         <w:tc>
@@ -14563,12 +16566,14 @@
                 <w:sz w:val="18"/>
               </w:rPr>
             </w:pPr>
+            <w:proofErr w:type="spellStart"/>
             <w:r>
               <w:rPr>
                 <w:sz w:val="18"/>
               </w:rPr>
               <w:t>CatRequestMastAFGain</w:t>
             </w:r>
+            <w:proofErr w:type="spellEnd"/>
           </w:p>
         </w:tc>
         <w:tc>
@@ -14582,12 +16587,14 @@
                 <w:sz w:val="18"/>
               </w:rPr>
             </w:pPr>
+            <w:proofErr w:type="spellStart"/>
             <w:r>
               <w:rPr>
                 <w:sz w:val="18"/>
               </w:rPr>
               <w:t>SendMastAFGainClicks</w:t>
             </w:r>
+            <w:proofErr w:type="spellEnd"/>
           </w:p>
         </w:tc>
       </w:tr>
@@ -14625,12 +16632,14 @@
                 <w:sz w:val="18"/>
               </w:rPr>
             </w:pPr>
+            <w:proofErr w:type="spellStart"/>
             <w:r>
               <w:rPr>
                 <w:sz w:val="18"/>
               </w:rPr>
               <w:t>GCatDriveLevel</w:t>
             </w:r>
+            <w:proofErr w:type="spellEnd"/>
           </w:p>
         </w:tc>
         <w:tc>
@@ -14644,12 +16653,14 @@
                 <w:sz w:val="18"/>
               </w:rPr>
             </w:pPr>
+            <w:proofErr w:type="spellStart"/>
             <w:r>
               <w:rPr>
                 <w:sz w:val="18"/>
               </w:rPr>
               <w:t>GDriveLevelRecent</w:t>
             </w:r>
+            <w:proofErr w:type="spellEnd"/>
           </w:p>
         </w:tc>
         <w:tc>
@@ -14663,6 +16674,7 @@
                 <w:sz w:val="18"/>
               </w:rPr>
             </w:pPr>
+            <w:proofErr w:type="spellStart"/>
             <w:r>
               <w:rPr>
                 <w:sz w:val="18"/>
@@ -14675,6 +16687,7 @@
               </w:rPr>
               <w:t>Timeout</w:t>
             </w:r>
+            <w:proofErr w:type="spellEnd"/>
           </w:p>
         </w:tc>
         <w:tc>
@@ -14688,12 +16701,14 @@
                 <w:sz w:val="18"/>
               </w:rPr>
             </w:pPr>
+            <w:proofErr w:type="spellStart"/>
             <w:r>
               <w:rPr>
                 <w:sz w:val="18"/>
               </w:rPr>
               <w:t>CatRequestDriveLevel</w:t>
             </w:r>
+            <w:proofErr w:type="spellEnd"/>
           </w:p>
         </w:tc>
         <w:tc>
@@ -14707,12 +16722,14 @@
                 <w:sz w:val="18"/>
               </w:rPr>
             </w:pPr>
+            <w:proofErr w:type="spellStart"/>
             <w:r>
               <w:rPr>
                 <w:sz w:val="18"/>
               </w:rPr>
               <w:t>SendDriveLevelClicks</w:t>
             </w:r>
+            <w:proofErr w:type="spellEnd"/>
           </w:p>
         </w:tc>
       </w:tr>
@@ -14750,12 +16767,14 @@
                 <w:sz w:val="18"/>
               </w:rPr>
             </w:pPr>
+            <w:proofErr w:type="spellStart"/>
             <w:r>
               <w:rPr>
                 <w:sz w:val="18"/>
               </w:rPr>
               <w:t>GCatMicGain</w:t>
             </w:r>
+            <w:proofErr w:type="spellEnd"/>
           </w:p>
         </w:tc>
         <w:tc>
@@ -14769,12 +16788,14 @@
                 <w:sz w:val="18"/>
               </w:rPr>
             </w:pPr>
+            <w:proofErr w:type="spellStart"/>
             <w:r>
               <w:rPr>
                 <w:sz w:val="18"/>
               </w:rPr>
               <w:t>GMicGainRecent</w:t>
             </w:r>
+            <w:proofErr w:type="spellEnd"/>
           </w:p>
         </w:tc>
         <w:tc>
@@ -14788,6 +16809,7 @@
                 <w:sz w:val="18"/>
               </w:rPr>
             </w:pPr>
+            <w:proofErr w:type="spellStart"/>
             <w:r>
               <w:rPr>
                 <w:sz w:val="18"/>
@@ -14800,6 +16822,7 @@
               </w:rPr>
               <w:t>Timeout</w:t>
             </w:r>
+            <w:proofErr w:type="spellEnd"/>
           </w:p>
         </w:tc>
         <w:tc>
@@ -14813,12 +16836,14 @@
                 <w:sz w:val="18"/>
               </w:rPr>
             </w:pPr>
+            <w:proofErr w:type="spellStart"/>
             <w:r>
               <w:rPr>
                 <w:sz w:val="18"/>
               </w:rPr>
               <w:t>CatRequestMicGain</w:t>
             </w:r>
+            <w:proofErr w:type="spellEnd"/>
           </w:p>
         </w:tc>
         <w:tc>
@@ -14832,12 +16857,14 @@
                 <w:sz w:val="18"/>
               </w:rPr>
             </w:pPr>
+            <w:proofErr w:type="spellStart"/>
             <w:r>
               <w:rPr>
                 <w:sz w:val="18"/>
               </w:rPr>
               <w:t>SendMicGainClicks</w:t>
             </w:r>
+            <w:proofErr w:type="spellEnd"/>
           </w:p>
         </w:tc>
       </w:tr>
@@ -14875,12 +16902,14 @@
                 <w:sz w:val="18"/>
               </w:rPr>
             </w:pPr>
+            <w:proofErr w:type="spellStart"/>
             <w:r>
               <w:rPr>
                 <w:sz w:val="18"/>
               </w:rPr>
               <w:t>GCatVoxGain</w:t>
             </w:r>
+            <w:proofErr w:type="spellEnd"/>
           </w:p>
         </w:tc>
         <w:tc>
@@ -14894,12 +16923,14 @@
                 <w:sz w:val="18"/>
               </w:rPr>
             </w:pPr>
+            <w:proofErr w:type="spellStart"/>
             <w:r>
               <w:rPr>
                 <w:sz w:val="18"/>
               </w:rPr>
               <w:t>GVoxGainRecent</w:t>
             </w:r>
+            <w:proofErr w:type="spellEnd"/>
           </w:p>
         </w:tc>
         <w:tc>
@@ -14913,6 +16944,7 @@
                 <w:sz w:val="18"/>
               </w:rPr>
             </w:pPr>
+            <w:proofErr w:type="spellStart"/>
             <w:r>
               <w:rPr>
                 <w:sz w:val="18"/>
@@ -14925,6 +16957,7 @@
               </w:rPr>
               <w:t>Timeout</w:t>
             </w:r>
+            <w:proofErr w:type="spellEnd"/>
           </w:p>
         </w:tc>
         <w:tc>
@@ -14938,12 +16971,14 @@
                 <w:sz w:val="18"/>
               </w:rPr>
             </w:pPr>
+            <w:proofErr w:type="spellStart"/>
             <w:r>
               <w:rPr>
                 <w:sz w:val="18"/>
               </w:rPr>
               <w:t>CatRequestVoxGain</w:t>
             </w:r>
+            <w:proofErr w:type="spellEnd"/>
           </w:p>
         </w:tc>
         <w:tc>
@@ -14957,12 +16992,14 @@
                 <w:sz w:val="18"/>
               </w:rPr>
             </w:pPr>
+            <w:proofErr w:type="spellStart"/>
             <w:r>
               <w:rPr>
                 <w:sz w:val="18"/>
               </w:rPr>
               <w:t>SendVoxGainClicks</w:t>
             </w:r>
+            <w:proofErr w:type="spellEnd"/>
           </w:p>
         </w:tc>
       </w:tr>
@@ -15000,12 +17037,14 @@
                 <w:sz w:val="18"/>
               </w:rPr>
             </w:pPr>
+            <w:proofErr w:type="spellStart"/>
             <w:r>
               <w:rPr>
                 <w:sz w:val="18"/>
               </w:rPr>
               <w:t>GCatVoxDelay</w:t>
             </w:r>
+            <w:proofErr w:type="spellEnd"/>
           </w:p>
         </w:tc>
         <w:tc>
@@ -15019,12 +17058,14 @@
                 <w:sz w:val="18"/>
               </w:rPr>
             </w:pPr>
+            <w:proofErr w:type="spellStart"/>
             <w:r>
               <w:rPr>
                 <w:sz w:val="18"/>
               </w:rPr>
               <w:t>GVoxDelayRecent</w:t>
             </w:r>
+            <w:proofErr w:type="spellEnd"/>
           </w:p>
         </w:tc>
         <w:tc>
@@ -15038,6 +17079,7 @@
                 <w:sz w:val="18"/>
               </w:rPr>
             </w:pPr>
+            <w:proofErr w:type="spellStart"/>
             <w:r>
               <w:rPr>
                 <w:sz w:val="18"/>
@@ -15050,6 +17092,7 @@
               </w:rPr>
               <w:t>Timeout</w:t>
             </w:r>
+            <w:proofErr w:type="spellEnd"/>
           </w:p>
         </w:tc>
         <w:tc>
@@ -15063,12 +17106,14 @@
                 <w:sz w:val="18"/>
               </w:rPr>
             </w:pPr>
+            <w:proofErr w:type="spellStart"/>
             <w:r>
               <w:rPr>
                 <w:sz w:val="18"/>
               </w:rPr>
               <w:t>CatRequestVoxDelay</w:t>
             </w:r>
+            <w:proofErr w:type="spellEnd"/>
           </w:p>
         </w:tc>
         <w:tc>
@@ -15082,12 +17127,14 @@
                 <w:sz w:val="18"/>
               </w:rPr>
             </w:pPr>
+            <w:proofErr w:type="spellStart"/>
             <w:r>
               <w:rPr>
                 <w:sz w:val="18"/>
               </w:rPr>
               <w:t>SendVoxDelayClicks</w:t>
             </w:r>
+            <w:proofErr w:type="spellEnd"/>
           </w:p>
         </w:tc>
       </w:tr>
@@ -15125,12 +17172,14 @@
                 <w:sz w:val="18"/>
               </w:rPr>
             </w:pPr>
+            <w:proofErr w:type="spellStart"/>
             <w:r>
               <w:rPr>
                 <w:sz w:val="18"/>
               </w:rPr>
               <w:t>GCatCWTone</w:t>
             </w:r>
+            <w:proofErr w:type="spellEnd"/>
           </w:p>
         </w:tc>
         <w:tc>
@@ -15144,12 +17193,14 @@
                 <w:sz w:val="18"/>
               </w:rPr>
             </w:pPr>
+            <w:proofErr w:type="spellStart"/>
             <w:r>
               <w:rPr>
                 <w:sz w:val="18"/>
               </w:rPr>
               <w:t>GCWToneRecent</w:t>
             </w:r>
+            <w:proofErr w:type="spellEnd"/>
           </w:p>
         </w:tc>
         <w:tc>
@@ -15163,6 +17214,7 @@
                 <w:sz w:val="18"/>
               </w:rPr>
             </w:pPr>
+            <w:proofErr w:type="spellStart"/>
             <w:r>
               <w:rPr>
                 <w:sz w:val="18"/>
@@ -15175,6 +17227,7 @@
               </w:rPr>
               <w:t>Timeout</w:t>
             </w:r>
+            <w:proofErr w:type="spellEnd"/>
           </w:p>
         </w:tc>
         <w:tc>
@@ -15188,12 +17241,14 @@
                 <w:sz w:val="18"/>
               </w:rPr>
             </w:pPr>
+            <w:proofErr w:type="spellStart"/>
             <w:r>
               <w:rPr>
                 <w:sz w:val="18"/>
               </w:rPr>
               <w:t>CatRequestCWTone</w:t>
             </w:r>
+            <w:proofErr w:type="spellEnd"/>
           </w:p>
         </w:tc>
         <w:tc>
@@ -15207,12 +17262,14 @@
                 <w:sz w:val="18"/>
               </w:rPr>
             </w:pPr>
+            <w:proofErr w:type="spellStart"/>
             <w:r>
               <w:rPr>
                 <w:sz w:val="18"/>
               </w:rPr>
               <w:t>SendCWToneClicks</w:t>
             </w:r>
+            <w:proofErr w:type="spellEnd"/>
           </w:p>
         </w:tc>
       </w:tr>
@@ -15250,12 +17307,14 @@
                 <w:sz w:val="18"/>
               </w:rPr>
             </w:pPr>
+            <w:proofErr w:type="spellStart"/>
             <w:r>
               <w:rPr>
                 <w:sz w:val="18"/>
               </w:rPr>
               <w:t>GCatCWSpeed</w:t>
             </w:r>
+            <w:proofErr w:type="spellEnd"/>
           </w:p>
         </w:tc>
         <w:tc>
@@ -15269,12 +17328,14 @@
                 <w:sz w:val="18"/>
               </w:rPr>
             </w:pPr>
+            <w:proofErr w:type="spellStart"/>
             <w:r>
               <w:rPr>
                 <w:sz w:val="18"/>
               </w:rPr>
               <w:t>GCWSpeedRecent</w:t>
             </w:r>
+            <w:proofErr w:type="spellEnd"/>
           </w:p>
         </w:tc>
         <w:tc>
@@ -15288,6 +17349,7 @@
                 <w:sz w:val="18"/>
               </w:rPr>
             </w:pPr>
+            <w:proofErr w:type="spellStart"/>
             <w:r>
               <w:rPr>
                 <w:sz w:val="18"/>
@@ -15300,6 +17362,7 @@
               </w:rPr>
               <w:t>Timeout</w:t>
             </w:r>
+            <w:proofErr w:type="spellEnd"/>
           </w:p>
         </w:tc>
         <w:tc>
@@ -15313,12 +17376,14 @@
                 <w:sz w:val="18"/>
               </w:rPr>
             </w:pPr>
+            <w:proofErr w:type="spellStart"/>
             <w:r>
               <w:rPr>
                 <w:sz w:val="18"/>
               </w:rPr>
               <w:t>CatRequestCWSpeed</w:t>
             </w:r>
+            <w:proofErr w:type="spellEnd"/>
           </w:p>
         </w:tc>
         <w:tc>
@@ -15332,12 +17397,14 @@
                 <w:sz w:val="18"/>
               </w:rPr>
             </w:pPr>
+            <w:proofErr w:type="spellStart"/>
             <w:r>
               <w:rPr>
                 <w:sz w:val="18"/>
               </w:rPr>
               <w:t>SendCWSpeedClicks</w:t>
             </w:r>
+            <w:proofErr w:type="spellEnd"/>
           </w:p>
         </w:tc>
       </w:tr>
@@ -15375,12 +17442,14 @@
                 <w:sz w:val="18"/>
               </w:rPr>
             </w:pPr>
+            <w:proofErr w:type="spellStart"/>
             <w:r>
               <w:rPr>
                 <w:sz w:val="18"/>
               </w:rPr>
               <w:t>GCatDiversityPhase</w:t>
             </w:r>
+            <w:proofErr w:type="spellEnd"/>
           </w:p>
         </w:tc>
         <w:tc>
@@ -15394,12 +17463,14 @@
                 <w:sz w:val="18"/>
               </w:rPr>
             </w:pPr>
+            <w:proofErr w:type="spellStart"/>
             <w:r>
               <w:rPr>
                 <w:sz w:val="18"/>
               </w:rPr>
               <w:t>GDiversityPhaseRecent</w:t>
             </w:r>
+            <w:proofErr w:type="spellEnd"/>
           </w:p>
         </w:tc>
         <w:tc>
@@ -15413,12 +17484,14 @@
                 <w:sz w:val="18"/>
               </w:rPr>
             </w:pPr>
+            <w:proofErr w:type="spellStart"/>
             <w:r>
               <w:rPr>
                 <w:sz w:val="18"/>
               </w:rPr>
               <w:t>GDiversityPhaseTimeout</w:t>
             </w:r>
+            <w:proofErr w:type="spellEnd"/>
           </w:p>
         </w:tc>
         <w:tc>
@@ -15432,12 +17505,14 @@
                 <w:sz w:val="18"/>
               </w:rPr>
             </w:pPr>
+            <w:proofErr w:type="spellStart"/>
             <w:r>
               <w:rPr>
                 <w:sz w:val="18"/>
               </w:rPr>
               <w:t>CatRequestDiversityPhase</w:t>
             </w:r>
+            <w:proofErr w:type="spellEnd"/>
           </w:p>
         </w:tc>
         <w:tc>
@@ -15451,12 +17526,14 @@
                 <w:sz w:val="18"/>
               </w:rPr>
             </w:pPr>
+            <w:proofErr w:type="spellStart"/>
             <w:r>
               <w:rPr>
                 <w:sz w:val="18"/>
               </w:rPr>
               <w:t>SendDiversityPhaseClicks</w:t>
             </w:r>
+            <w:proofErr w:type="spellEnd"/>
           </w:p>
         </w:tc>
       </w:tr>
@@ -15495,12 +17572,14 @@
                 <w:sz w:val="18"/>
               </w:rPr>
             </w:pPr>
+            <w:proofErr w:type="spellStart"/>
             <w:r>
               <w:rPr>
                 <w:sz w:val="18"/>
               </w:rPr>
               <w:t>GCatDiversityGain</w:t>
             </w:r>
+            <w:proofErr w:type="spellEnd"/>
           </w:p>
         </w:tc>
         <w:tc>
@@ -15514,12 +17593,14 @@
                 <w:sz w:val="18"/>
               </w:rPr>
             </w:pPr>
+            <w:proofErr w:type="spellStart"/>
             <w:r>
               <w:rPr>
                 <w:sz w:val="18"/>
               </w:rPr>
               <w:t>GDiversityGainRecent</w:t>
             </w:r>
+            <w:proofErr w:type="spellEnd"/>
           </w:p>
         </w:tc>
         <w:tc>
@@ -15533,12 +17614,14 @@
                 <w:sz w:val="18"/>
               </w:rPr>
             </w:pPr>
+            <w:proofErr w:type="spellStart"/>
             <w:r>
               <w:rPr>
                 <w:sz w:val="18"/>
               </w:rPr>
               <w:t>GDiversityGainTimeout</w:t>
             </w:r>
+            <w:proofErr w:type="spellEnd"/>
           </w:p>
         </w:tc>
         <w:tc>
@@ -15552,6 +17635,7 @@
                 <w:sz w:val="18"/>
               </w:rPr>
             </w:pPr>
+            <w:proofErr w:type="spellStart"/>
             <w:r>
               <w:rPr>
                 <w:sz w:val="18"/>
@@ -15564,6 +17648,7 @@
               </w:rPr>
               <w:t>Gain</w:t>
             </w:r>
+            <w:proofErr w:type="spellEnd"/>
           </w:p>
         </w:tc>
         <w:tc>
@@ -15577,6 +17662,7 @@
                 <w:sz w:val="18"/>
               </w:rPr>
             </w:pPr>
+            <w:proofErr w:type="spellStart"/>
             <w:r>
               <w:rPr>
                 <w:sz w:val="18"/>
@@ -15595,6 +17681,7 @@
               </w:rPr>
               <w:t>Clicks</w:t>
             </w:r>
+            <w:proofErr w:type="spellEnd"/>
           </w:p>
         </w:tc>
       </w:tr>
@@ -15613,12 +17700,14 @@
                 <w:sz w:val="18"/>
               </w:rPr>
             </w:pPr>
+            <w:proofErr w:type="spellStart"/>
             <w:r>
               <w:rPr>
                 <w:sz w:val="18"/>
               </w:rPr>
               <w:t>DiversitySource</w:t>
             </w:r>
+            <w:proofErr w:type="spellEnd"/>
           </w:p>
         </w:tc>
         <w:tc>
@@ -15632,6 +17721,7 @@
                 <w:sz w:val="18"/>
               </w:rPr>
             </w:pPr>
+            <w:proofErr w:type="spellStart"/>
             <w:r>
               <w:rPr>
                 <w:sz w:val="18"/>
@@ -15644,6 +17734,7 @@
               </w:rPr>
               <w:t>Source</w:t>
             </w:r>
+            <w:proofErr w:type="spellEnd"/>
           </w:p>
         </w:tc>
         <w:tc>
@@ -15670,12 +17761,14 @@
                 <w:sz w:val="18"/>
               </w:rPr>
             </w:pPr>
+            <w:proofErr w:type="spellStart"/>
             <w:r>
               <w:rPr>
                 <w:sz w:val="18"/>
               </w:rPr>
               <w:t>GDiversitySourceTimeout</w:t>
             </w:r>
+            <w:proofErr w:type="spellEnd"/>
           </w:p>
         </w:tc>
         <w:tc>
@@ -15689,12 +17782,14 @@
                 <w:sz w:val="18"/>
               </w:rPr>
             </w:pPr>
+            <w:proofErr w:type="spellStart"/>
             <w:r>
               <w:rPr>
                 <w:sz w:val="18"/>
               </w:rPr>
               <w:t>CatRequestDiversitySource</w:t>
             </w:r>
+            <w:proofErr w:type="spellEnd"/>
           </w:p>
         </w:tc>
         <w:tc>
@@ -15915,11 +18010,19 @@
                 <w:sz w:val="18"/>
               </w:rPr>
             </w:pPr>
+            <w:proofErr w:type="spellStart"/>
             <w:r>
               <w:rPr>
                 <w:sz w:val="18"/>
               </w:rPr>
-              <w:t>Compander Threshold</w:t>
+              <w:t>Compander</w:t>
+            </w:r>
+            <w:proofErr w:type="spellEnd"/>
+            <w:r>
+              <w:rPr>
+                <w:sz w:val="18"/>
+              </w:rPr>
+              <w:t xml:space="preserve"> Threshold</w:t>
             </w:r>
           </w:p>
         </w:tc>
@@ -15934,12 +18037,14 @@
                 <w:sz w:val="18"/>
               </w:rPr>
             </w:pPr>
+            <w:proofErr w:type="spellStart"/>
             <w:r>
               <w:rPr>
                 <w:sz w:val="18"/>
               </w:rPr>
               <w:t>GCatCompThreshold</w:t>
             </w:r>
+            <w:proofErr w:type="spellEnd"/>
           </w:p>
         </w:tc>
         <w:tc>
@@ -15953,12 +18058,14 @@
                 <w:sz w:val="18"/>
               </w:rPr>
             </w:pPr>
+            <w:proofErr w:type="spellStart"/>
             <w:r>
               <w:rPr>
                 <w:sz w:val="18"/>
               </w:rPr>
               <w:t>GCompThresholdRecent</w:t>
             </w:r>
+            <w:proofErr w:type="spellEnd"/>
           </w:p>
         </w:tc>
         <w:tc>
@@ -15972,12 +18079,14 @@
                 <w:sz w:val="18"/>
               </w:rPr>
             </w:pPr>
+            <w:proofErr w:type="spellStart"/>
             <w:r>
               <w:rPr>
                 <w:sz w:val="18"/>
               </w:rPr>
               <w:t>GCompThresholdTimeout</w:t>
             </w:r>
+            <w:proofErr w:type="spellEnd"/>
           </w:p>
         </w:tc>
         <w:tc>
@@ -15991,12 +18100,14 @@
                 <w:sz w:val="18"/>
               </w:rPr>
             </w:pPr>
+            <w:proofErr w:type="spellStart"/>
             <w:r>
               <w:rPr>
                 <w:sz w:val="18"/>
               </w:rPr>
               <w:t>CatRequestCompThreshold</w:t>
             </w:r>
+            <w:proofErr w:type="spellEnd"/>
           </w:p>
         </w:tc>
         <w:tc>
@@ -16010,12 +18121,14 @@
                 <w:sz w:val="18"/>
               </w:rPr>
             </w:pPr>
+            <w:proofErr w:type="spellStart"/>
             <w:r>
               <w:rPr>
                 <w:sz w:val="18"/>
               </w:rPr>
               <w:t>SendCompThresholdClicks</w:t>
             </w:r>
+            <w:proofErr w:type="spellEnd"/>
           </w:p>
         </w:tc>
       </w:tr>
@@ -16171,12 +18284,14 @@
                 <w:sz w:val="20"/>
               </w:rPr>
             </w:pPr>
+            <w:proofErr w:type="spellStart"/>
             <w:r>
               <w:rPr>
                 <w:sz w:val="20"/>
               </w:rPr>
               <w:t>GCatStateNB</w:t>
             </w:r>
+            <w:proofErr w:type="spellEnd"/>
           </w:p>
         </w:tc>
         <w:tc>
@@ -16191,11 +18306,35 @@
                 <w:sz w:val="20"/>
               </w:rPr>
             </w:pPr>
-            <w:r>
-              <w:rPr>
-                <w:sz w:val="20"/>
-              </w:rPr>
-              <w:t>CATSetNBState(ENBState)</w:t>
+            <w:proofErr w:type="spellStart"/>
+            <w:proofErr w:type="gramStart"/>
+            <w:r>
+              <w:rPr>
+                <w:sz w:val="20"/>
+              </w:rPr>
+              <w:t>CATSetNBState</w:t>
+            </w:r>
+            <w:proofErr w:type="spellEnd"/>
+            <w:r>
+              <w:rPr>
+                <w:sz w:val="20"/>
+              </w:rPr>
+              <w:t>(</w:t>
+            </w:r>
+            <w:proofErr w:type="spellStart"/>
+            <w:proofErr w:type="gramEnd"/>
+            <w:r>
+              <w:rPr>
+                <w:sz w:val="20"/>
+              </w:rPr>
+              <w:t>ENBState</w:t>
+            </w:r>
+            <w:proofErr w:type="spellEnd"/>
+            <w:r>
+              <w:rPr>
+                <w:sz w:val="20"/>
+              </w:rPr>
+              <w:t>)</w:t>
             </w:r>
           </w:p>
         </w:tc>
@@ -16211,26 +18350,42 @@
                 <w:sz w:val="20"/>
               </w:rPr>
             </w:pPr>
+            <w:proofErr w:type="spellStart"/>
             <w:r>
               <w:rPr>
                 <w:sz w:val="20"/>
               </w:rPr>
               <w:t>DisplayShowNBState</w:t>
             </w:r>
-          </w:p>
-          <w:p>
-            <w:pPr>
-              <w:keepNext/>
-              <w:spacing w:after="0" w:line="240" w:lineRule="auto"/>
-              <w:rPr>
-                <w:sz w:val="20"/>
-              </w:rPr>
-            </w:pPr>
-            <w:r>
-              <w:rPr>
-                <w:sz w:val="20"/>
-              </w:rPr>
-              <w:t xml:space="preserve">(ENRState </w:t>
+            <w:proofErr w:type="spellEnd"/>
+          </w:p>
+          <w:p>
+            <w:pPr>
+              <w:keepNext/>
+              <w:spacing w:after="0" w:line="240" w:lineRule="auto"/>
+              <w:rPr>
+                <w:sz w:val="20"/>
+              </w:rPr>
+            </w:pPr>
+            <w:r>
+              <w:rPr>
+                <w:sz w:val="20"/>
+              </w:rPr>
+              <w:t>(</w:t>
+            </w:r>
+            <w:proofErr w:type="spellStart"/>
+            <w:r>
+              <w:rPr>
+                <w:sz w:val="20"/>
+              </w:rPr>
+              <w:t>ENRState</w:t>
+            </w:r>
+            <w:proofErr w:type="spellEnd"/>
+            <w:r>
+              <w:rPr>
+                <w:sz w:val="20"/>
+              </w:rPr>
+              <w:t xml:space="preserve"> </w:t>
             </w:r>
             <w:r>
               <w:rPr>
@@ -16280,12 +18435,14 @@
                 <w:sz w:val="20"/>
               </w:rPr>
             </w:pPr>
+            <w:proofErr w:type="spellStart"/>
             <w:r>
               <w:rPr>
                 <w:sz w:val="20"/>
               </w:rPr>
               <w:t>GCatStateNR</w:t>
             </w:r>
+            <w:proofErr w:type="spellEnd"/>
           </w:p>
         </w:tc>
         <w:tc>
@@ -16300,11 +18457,35 @@
                 <w:sz w:val="20"/>
               </w:rPr>
             </w:pPr>
-            <w:r>
-              <w:rPr>
-                <w:sz w:val="20"/>
-              </w:rPr>
-              <w:t>CATSetNRState(ENRState)</w:t>
+            <w:proofErr w:type="spellStart"/>
+            <w:proofErr w:type="gramStart"/>
+            <w:r>
+              <w:rPr>
+                <w:sz w:val="20"/>
+              </w:rPr>
+              <w:t>CATSetNRState</w:t>
+            </w:r>
+            <w:proofErr w:type="spellEnd"/>
+            <w:r>
+              <w:rPr>
+                <w:sz w:val="20"/>
+              </w:rPr>
+              <w:t>(</w:t>
+            </w:r>
+            <w:proofErr w:type="spellStart"/>
+            <w:proofErr w:type="gramEnd"/>
+            <w:r>
+              <w:rPr>
+                <w:sz w:val="20"/>
+              </w:rPr>
+              <w:t>ENRState</w:t>
+            </w:r>
+            <w:proofErr w:type="spellEnd"/>
+            <w:r>
+              <w:rPr>
+                <w:sz w:val="20"/>
+              </w:rPr>
+              <w:t>)</w:t>
             </w:r>
           </w:p>
         </w:tc>
@@ -16320,6 +18501,7 @@
                 <w:sz w:val="20"/>
               </w:rPr>
             </w:pPr>
+            <w:proofErr w:type="spellStart"/>
             <w:r>
               <w:rPr>
                 <w:sz w:val="20"/>
@@ -16338,20 +18520,35 @@
               </w:rPr>
               <w:t>State</w:t>
             </w:r>
-          </w:p>
-          <w:p>
-            <w:pPr>
-              <w:keepNext/>
-              <w:spacing w:after="0" w:line="240" w:lineRule="auto"/>
-              <w:rPr>
-                <w:sz w:val="20"/>
-              </w:rPr>
-            </w:pPr>
-            <w:r>
-              <w:rPr>
-                <w:sz w:val="20"/>
-              </w:rPr>
-              <w:t xml:space="preserve">(ENRState </w:t>
+            <w:proofErr w:type="spellEnd"/>
+          </w:p>
+          <w:p>
+            <w:pPr>
+              <w:keepNext/>
+              <w:spacing w:after="0" w:line="240" w:lineRule="auto"/>
+              <w:rPr>
+                <w:sz w:val="20"/>
+              </w:rPr>
+            </w:pPr>
+            <w:r>
+              <w:rPr>
+                <w:sz w:val="20"/>
+              </w:rPr>
+              <w:t>(</w:t>
+            </w:r>
+            <w:proofErr w:type="spellStart"/>
+            <w:r>
+              <w:rPr>
+                <w:sz w:val="20"/>
+              </w:rPr>
+              <w:t>ENRState</w:t>
+            </w:r>
+            <w:proofErr w:type="spellEnd"/>
+            <w:r>
+              <w:rPr>
+                <w:sz w:val="20"/>
+              </w:rPr>
+              <w:t xml:space="preserve"> </w:t>
             </w:r>
             <w:r>
               <w:rPr>
@@ -16401,12 +18598,14 @@
                 <w:sz w:val="20"/>
               </w:rPr>
             </w:pPr>
+            <w:proofErr w:type="spellStart"/>
             <w:r>
               <w:rPr>
                 <w:sz w:val="20"/>
               </w:rPr>
               <w:t>GCatStateSNB</w:t>
             </w:r>
+            <w:proofErr w:type="spellEnd"/>
           </w:p>
         </w:tc>
         <w:tc>
@@ -16421,11 +18620,19 @@
                 <w:sz w:val="20"/>
               </w:rPr>
             </w:pPr>
-            <w:r>
-              <w:rPr>
-                <w:sz w:val="20"/>
-              </w:rPr>
-              <w:t>CATSetSNBState(bool)</w:t>
+            <w:proofErr w:type="spellStart"/>
+            <w:r>
+              <w:rPr>
+                <w:sz w:val="20"/>
+              </w:rPr>
+              <w:t>CATSetSNBState</w:t>
+            </w:r>
+            <w:proofErr w:type="spellEnd"/>
+            <w:r>
+              <w:rPr>
+                <w:sz w:val="20"/>
+              </w:rPr>
+              <w:t>(bool)</w:t>
             </w:r>
           </w:p>
         </w:tc>
@@ -16441,6 +18648,8 @@
                 <w:sz w:val="20"/>
               </w:rPr>
             </w:pPr>
+            <w:proofErr w:type="spellStart"/>
+            <w:proofErr w:type="gramStart"/>
             <w:r>
               <w:rPr>
                 <w:sz w:val="20"/>
@@ -16457,8 +18666,16 @@
               <w:rPr>
                 <w:sz w:val="20"/>
               </w:rPr>
-              <w:t>NBState(</w:t>
-            </w:r>
+              <w:t>NBState</w:t>
+            </w:r>
+            <w:proofErr w:type="spellEnd"/>
+            <w:r>
+              <w:rPr>
+                <w:sz w:val="20"/>
+              </w:rPr>
+              <w:t>(</w:t>
+            </w:r>
+            <w:proofErr w:type="gramEnd"/>
             <w:r>
               <w:rPr>
                 <w:sz w:val="20"/>
@@ -16519,12 +18736,14 @@
                 <w:sz w:val="20"/>
               </w:rPr>
             </w:pPr>
+            <w:proofErr w:type="spellStart"/>
             <w:r>
               <w:rPr>
                 <w:sz w:val="20"/>
               </w:rPr>
               <w:t>GCatStateANF</w:t>
             </w:r>
+            <w:proofErr w:type="spellEnd"/>
           </w:p>
         </w:tc>
         <w:tc>
@@ -16539,11 +18758,19 @@
                 <w:sz w:val="20"/>
               </w:rPr>
             </w:pPr>
-            <w:r>
-              <w:rPr>
-                <w:sz w:val="20"/>
-              </w:rPr>
-              <w:t>CATSetANFState(bool)</w:t>
+            <w:proofErr w:type="spellStart"/>
+            <w:r>
+              <w:rPr>
+                <w:sz w:val="20"/>
+              </w:rPr>
+              <w:t>CATSetANFState</w:t>
+            </w:r>
+            <w:proofErr w:type="spellEnd"/>
+            <w:r>
+              <w:rPr>
+                <w:sz w:val="20"/>
+              </w:rPr>
+              <w:t>(bool)</w:t>
             </w:r>
           </w:p>
         </w:tc>
@@ -16559,6 +18786,8 @@
                 <w:sz w:val="20"/>
               </w:rPr>
             </w:pPr>
+            <w:proofErr w:type="spellStart"/>
+            <w:proofErr w:type="gramStart"/>
             <w:r>
               <w:rPr>
                 <w:sz w:val="20"/>
@@ -16575,8 +18804,16 @@
               <w:rPr>
                 <w:sz w:val="20"/>
               </w:rPr>
-              <w:t>State(</w:t>
-            </w:r>
+              <w:t>State</w:t>
+            </w:r>
+            <w:proofErr w:type="spellEnd"/>
+            <w:r>
+              <w:rPr>
+                <w:sz w:val="20"/>
+              </w:rPr>
+              <w:t>(</w:t>
+            </w:r>
+            <w:proofErr w:type="gramEnd"/>
             <w:r>
               <w:rPr>
                 <w:sz w:val="20"/>
@@ -16637,12 +18874,14 @@
                 <w:sz w:val="20"/>
               </w:rPr>
             </w:pPr>
+            <w:proofErr w:type="spellStart"/>
             <w:r>
               <w:rPr>
                 <w:sz w:val="20"/>
               </w:rPr>
               <w:t>GCatStateSquelch</w:t>
             </w:r>
+            <w:proofErr w:type="spellEnd"/>
           </w:p>
         </w:tc>
         <w:tc>
@@ -16657,12 +18896,21 @@
                 <w:sz w:val="20"/>
               </w:rPr>
             </w:pPr>
+            <w:proofErr w:type="spellStart"/>
             <w:r>
               <w:rPr>
                 <w:color w:val="FF0000"/>
                 <w:sz w:val="20"/>
               </w:rPr>
-              <w:t>CATSetSquelchOnOff(bool)</w:t>
+              <w:t>CATSetSquelchOnOff</w:t>
+            </w:r>
+            <w:proofErr w:type="spellEnd"/>
+            <w:r>
+              <w:rPr>
+                <w:color w:val="FF0000"/>
+                <w:sz w:val="20"/>
+              </w:rPr>
+              <w:t>(bool)</w:t>
             </w:r>
           </w:p>
         </w:tc>
@@ -16720,12 +18968,14 @@
                 <w:sz w:val="20"/>
               </w:rPr>
             </w:pPr>
+            <w:proofErr w:type="spellStart"/>
             <w:r>
               <w:rPr>
                 <w:sz w:val="20"/>
               </w:rPr>
               <w:t>GCatStateAtten</w:t>
             </w:r>
+            <w:proofErr w:type="spellEnd"/>
           </w:p>
         </w:tc>
         <w:tc>
@@ -16740,11 +18990,35 @@
                 <w:sz w:val="20"/>
               </w:rPr>
             </w:pPr>
-            <w:r>
-              <w:rPr>
-                <w:sz w:val="20"/>
-              </w:rPr>
-              <w:t>CATSetAttenuation(EAtten)</w:t>
+            <w:proofErr w:type="spellStart"/>
+            <w:proofErr w:type="gramStart"/>
+            <w:r>
+              <w:rPr>
+                <w:sz w:val="20"/>
+              </w:rPr>
+              <w:t>CATSetAttenuation</w:t>
+            </w:r>
+            <w:proofErr w:type="spellEnd"/>
+            <w:r>
+              <w:rPr>
+                <w:sz w:val="20"/>
+              </w:rPr>
+              <w:t>(</w:t>
+            </w:r>
+            <w:proofErr w:type="spellStart"/>
+            <w:proofErr w:type="gramEnd"/>
+            <w:r>
+              <w:rPr>
+                <w:sz w:val="20"/>
+              </w:rPr>
+              <w:t>EAtten</w:t>
+            </w:r>
+            <w:proofErr w:type="spellEnd"/>
+            <w:r>
+              <w:rPr>
+                <w:sz w:val="20"/>
+              </w:rPr>
+              <w:t>)</w:t>
             </w:r>
           </w:p>
         </w:tc>
@@ -16760,11 +19034,35 @@
                 <w:sz w:val="20"/>
               </w:rPr>
             </w:pPr>
-            <w:r>
-              <w:rPr>
-                <w:sz w:val="20"/>
-              </w:rPr>
-              <w:t>DisplayShowAtten(EAtten x)</w:t>
+            <w:proofErr w:type="spellStart"/>
+            <w:proofErr w:type="gramStart"/>
+            <w:r>
+              <w:rPr>
+                <w:sz w:val="20"/>
+              </w:rPr>
+              <w:t>DisplayShowAtten</w:t>
+            </w:r>
+            <w:proofErr w:type="spellEnd"/>
+            <w:r>
+              <w:rPr>
+                <w:sz w:val="20"/>
+              </w:rPr>
+              <w:t>(</w:t>
+            </w:r>
+            <w:proofErr w:type="spellStart"/>
+            <w:proofErr w:type="gramEnd"/>
+            <w:r>
+              <w:rPr>
+                <w:sz w:val="20"/>
+              </w:rPr>
+              <w:t>EAtten</w:t>
+            </w:r>
+            <w:proofErr w:type="spellEnd"/>
+            <w:r>
+              <w:rPr>
+                <w:sz w:val="20"/>
+              </w:rPr>
+              <w:t xml:space="preserve"> x)</w:t>
             </w:r>
           </w:p>
         </w:tc>
@@ -16802,12 +19100,14 @@
                 <w:sz w:val="20"/>
               </w:rPr>
             </w:pPr>
+            <w:proofErr w:type="spellStart"/>
             <w:r>
               <w:rPr>
                 <w:sz w:val="20"/>
               </w:rPr>
               <w:t>GCatStateAGCSpd</w:t>
             </w:r>
+            <w:proofErr w:type="spellEnd"/>
           </w:p>
         </w:tc>
         <w:tc>
@@ -16822,11 +19122,35 @@
                 <w:sz w:val="20"/>
               </w:rPr>
             </w:pPr>
-            <w:r>
-              <w:rPr>
-                <w:sz w:val="20"/>
-              </w:rPr>
-              <w:t>CATSetAGCSpeed(EAGCSpeed)</w:t>
+            <w:proofErr w:type="spellStart"/>
+            <w:proofErr w:type="gramStart"/>
+            <w:r>
+              <w:rPr>
+                <w:sz w:val="20"/>
+              </w:rPr>
+              <w:t>CATSetAGCSpeed</w:t>
+            </w:r>
+            <w:proofErr w:type="spellEnd"/>
+            <w:r>
+              <w:rPr>
+                <w:sz w:val="20"/>
+              </w:rPr>
+              <w:t>(</w:t>
+            </w:r>
+            <w:proofErr w:type="spellStart"/>
+            <w:proofErr w:type="gramEnd"/>
+            <w:r>
+              <w:rPr>
+                <w:sz w:val="20"/>
+              </w:rPr>
+              <w:t>EAGCSpeed</w:t>
+            </w:r>
+            <w:proofErr w:type="spellEnd"/>
+            <w:r>
+              <w:rPr>
+                <w:sz w:val="20"/>
+              </w:rPr>
+              <w:t>)</w:t>
             </w:r>
           </w:p>
         </w:tc>
@@ -16842,26 +19166,42 @@
                 <w:sz w:val="20"/>
               </w:rPr>
             </w:pPr>
+            <w:proofErr w:type="spellStart"/>
             <w:r>
               <w:rPr>
                 <w:sz w:val="20"/>
               </w:rPr>
               <w:t>DisplayShowAGCSpeed</w:t>
             </w:r>
-          </w:p>
-          <w:p>
-            <w:pPr>
-              <w:keepNext/>
-              <w:spacing w:after="0" w:line="240" w:lineRule="auto"/>
-              <w:rPr>
-                <w:sz w:val="20"/>
-              </w:rPr>
-            </w:pPr>
-            <w:r>
-              <w:rPr>
-                <w:sz w:val="20"/>
-              </w:rPr>
-              <w:t>(EAGCSpeed x)</w:t>
+            <w:proofErr w:type="spellEnd"/>
+          </w:p>
+          <w:p>
+            <w:pPr>
+              <w:keepNext/>
+              <w:spacing w:after="0" w:line="240" w:lineRule="auto"/>
+              <w:rPr>
+                <w:sz w:val="20"/>
+              </w:rPr>
+            </w:pPr>
+            <w:r>
+              <w:rPr>
+                <w:sz w:val="20"/>
+              </w:rPr>
+              <w:t>(</w:t>
+            </w:r>
+            <w:proofErr w:type="spellStart"/>
+            <w:r>
+              <w:rPr>
+                <w:sz w:val="20"/>
+              </w:rPr>
+              <w:t>EAGCSpeed</w:t>
+            </w:r>
+            <w:proofErr w:type="spellEnd"/>
+            <w:r>
+              <w:rPr>
+                <w:sz w:val="20"/>
+              </w:rPr>
+              <w:t xml:space="preserve"> x)</w:t>
             </w:r>
           </w:p>
         </w:tc>
@@ -16899,12 +19239,14 @@
                 <w:sz w:val="20"/>
               </w:rPr>
             </w:pPr>
+            <w:proofErr w:type="spellStart"/>
             <w:r>
               <w:rPr>
                 <w:sz w:val="20"/>
               </w:rPr>
               <w:t>GCatStateSplit</w:t>
             </w:r>
+            <w:proofErr w:type="spellEnd"/>
           </w:p>
         </w:tc>
         <w:tc>
@@ -16920,12 +19262,21 @@
                 <w:sz w:val="20"/>
               </w:rPr>
             </w:pPr>
+            <w:proofErr w:type="spellStart"/>
             <w:r>
               <w:rPr>
                 <w:color w:val="FF0000"/>
                 <w:sz w:val="20"/>
               </w:rPr>
-              <w:t>CATSetSplitOnOff(bool)</w:t>
+              <w:t>CATSetSplitOnOff</w:t>
+            </w:r>
+            <w:proofErr w:type="spellEnd"/>
+            <w:r>
+              <w:rPr>
+                <w:color w:val="FF0000"/>
+                <w:sz w:val="20"/>
+              </w:rPr>
+              <w:t>(bool)</w:t>
             </w:r>
           </w:p>
         </w:tc>
@@ -16941,11 +19292,27 @@
                 <w:sz w:val="20"/>
               </w:rPr>
             </w:pPr>
-            <w:r>
-              <w:rPr>
-                <w:sz w:val="20"/>
-              </w:rPr>
-              <w:t>displayShowSplit(bool x)</w:t>
+            <w:proofErr w:type="spellStart"/>
+            <w:proofErr w:type="gramStart"/>
+            <w:r>
+              <w:rPr>
+                <w:sz w:val="20"/>
+              </w:rPr>
+              <w:t>displayShowSplit</w:t>
+            </w:r>
+            <w:proofErr w:type="spellEnd"/>
+            <w:r>
+              <w:rPr>
+                <w:sz w:val="20"/>
+              </w:rPr>
+              <w:t>(</w:t>
+            </w:r>
+            <w:proofErr w:type="gramEnd"/>
+            <w:r>
+              <w:rPr>
+                <w:sz w:val="20"/>
+              </w:rPr>
+              <w:t>bool x)</w:t>
             </w:r>
           </w:p>
         </w:tc>
@@ -16983,27 +19350,31 @@
                 <w:sz w:val="20"/>
               </w:rPr>
             </w:pPr>
+            <w:proofErr w:type="spellStart"/>
             <w:r>
               <w:rPr>
                 <w:sz w:val="20"/>
               </w:rPr>
               <w:t>GCatStateACTune</w:t>
             </w:r>
-          </w:p>
-          <w:p>
-            <w:pPr>
-              <w:keepNext/>
-              <w:spacing w:after="0" w:line="240" w:lineRule="auto"/>
-              <w:rPr>
-                <w:sz w:val="20"/>
-              </w:rPr>
-            </w:pPr>
+            <w:proofErr w:type="spellEnd"/>
+          </w:p>
+          <w:p>
+            <w:pPr>
+              <w:keepNext/>
+              <w:spacing w:after="0" w:line="240" w:lineRule="auto"/>
+              <w:rPr>
+                <w:sz w:val="20"/>
+              </w:rPr>
+            </w:pPr>
+            <w:proofErr w:type="spellStart"/>
             <w:r>
               <w:rPr>
                 <w:sz w:val="20"/>
               </w:rPr>
               <w:t>GCatStateBCTune</w:t>
             </w:r>
+            <w:proofErr w:type="spellEnd"/>
           </w:p>
         </w:tc>
         <w:tc>
@@ -17019,12 +19390,21 @@
                 <w:sz w:val="20"/>
               </w:rPr>
             </w:pPr>
+            <w:proofErr w:type="spellStart"/>
             <w:r>
               <w:rPr>
                 <w:color w:val="FF0000"/>
                 <w:sz w:val="20"/>
               </w:rPr>
-              <w:t>CATSetCTuneOnOff(bool)</w:t>
+              <w:t>CATSetCTuneOnOff</w:t>
+            </w:r>
+            <w:proofErr w:type="spellEnd"/>
+            <w:r>
+              <w:rPr>
+                <w:color w:val="FF0000"/>
+                <w:sz w:val="20"/>
+              </w:rPr>
+              <w:t>(bool)</w:t>
             </w:r>
           </w:p>
         </w:tc>
@@ -17082,27 +19462,31 @@
                 <w:sz w:val="20"/>
               </w:rPr>
             </w:pPr>
+            <w:proofErr w:type="spellStart"/>
             <w:r>
               <w:rPr>
                 <w:sz w:val="20"/>
               </w:rPr>
               <w:t>GCatStateALock</w:t>
             </w:r>
-          </w:p>
-          <w:p>
-            <w:pPr>
-              <w:keepNext/>
-              <w:spacing w:after="0" w:line="240" w:lineRule="auto"/>
-              <w:rPr>
-                <w:sz w:val="20"/>
-              </w:rPr>
-            </w:pPr>
+            <w:proofErr w:type="spellEnd"/>
+          </w:p>
+          <w:p>
+            <w:pPr>
+              <w:keepNext/>
+              <w:spacing w:after="0" w:line="240" w:lineRule="auto"/>
+              <w:rPr>
+                <w:sz w:val="20"/>
+              </w:rPr>
+            </w:pPr>
+            <w:proofErr w:type="spellStart"/>
             <w:r>
               <w:rPr>
                 <w:sz w:val="20"/>
               </w:rPr>
               <w:t>GCatStateBLock</w:t>
             </w:r>
+            <w:proofErr w:type="spellEnd"/>
           </w:p>
         </w:tc>
         <w:tc>
@@ -17118,12 +19502,21 @@
                 <w:sz w:val="20"/>
               </w:rPr>
             </w:pPr>
+            <w:proofErr w:type="spellStart"/>
             <w:r>
               <w:rPr>
                 <w:color w:val="FF0000"/>
                 <w:sz w:val="20"/>
               </w:rPr>
-              <w:t>CATSetVFOLock(bool)</w:t>
+              <w:t>CATSetVFOLock</w:t>
+            </w:r>
+            <w:proofErr w:type="spellEnd"/>
+            <w:r>
+              <w:rPr>
+                <w:color w:val="FF0000"/>
+                <w:sz w:val="20"/>
+              </w:rPr>
+              <w:t>(bool)</w:t>
             </w:r>
           </w:p>
         </w:tc>
@@ -17139,11 +19532,27 @@
                 <w:sz w:val="20"/>
               </w:rPr>
             </w:pPr>
-            <w:r>
-              <w:rPr>
-                <w:sz w:val="20"/>
-              </w:rPr>
-              <w:t>DisplayShowLockState(bool x)</w:t>
+            <w:proofErr w:type="spellStart"/>
+            <w:proofErr w:type="gramStart"/>
+            <w:r>
+              <w:rPr>
+                <w:sz w:val="20"/>
+              </w:rPr>
+              <w:t>DisplayShowLockState</w:t>
+            </w:r>
+            <w:proofErr w:type="spellEnd"/>
+            <w:r>
+              <w:rPr>
+                <w:sz w:val="20"/>
+              </w:rPr>
+              <w:t>(</w:t>
+            </w:r>
+            <w:proofErr w:type="gramEnd"/>
+            <w:r>
+              <w:rPr>
+                <w:sz w:val="20"/>
+              </w:rPr>
+              <w:t>bool x)</w:t>
             </w:r>
           </w:p>
         </w:tc>
@@ -17167,7 +19576,15 @@
         <w:spacing w:after="0" w:line="240" w:lineRule="auto"/>
       </w:pPr>
       <w:r>
-        <w:t>Remember if(Pressed) {} for each!</w:t>
+        <w:t xml:space="preserve">Remember </w:t>
+      </w:r>
+      <w:proofErr w:type="gramStart"/>
+      <w:r>
+        <w:t>if(</w:t>
+      </w:r>
+      <w:proofErr w:type="gramEnd"/>
+      <w:r>
+        <w:t>Pressed) {} for each!</w:t>
       </w:r>
     </w:p>
     <w:p>
@@ -17210,8 +19627,13 @@
       <w:pPr>
         <w:pStyle w:val="Heading2"/>
       </w:pPr>
-      <w:r>
-        <w:t>Nextion Display Coding</w:t>
+      <w:proofErr w:type="spellStart"/>
+      <w:r>
+        <w:t>Nextion</w:t>
+      </w:r>
+      <w:proofErr w:type="spellEnd"/>
+      <w:r>
+        <w:t xml:space="preserve"> Display Coding</w:t>
       </w:r>
     </w:p>
     <w:p>
@@ -17223,7 +19645,15 @@
         </w:numPr>
       </w:pPr>
       <w:r>
-        <w:t>To change between pages in the Nextion itself: just add event handlers “page n” to go to page n</w:t>
+        <w:t xml:space="preserve">To change between pages in the </w:t>
+      </w:r>
+      <w:proofErr w:type="spellStart"/>
+      <w:r>
+        <w:t>Nextion</w:t>
+      </w:r>
+      <w:proofErr w:type="spellEnd"/>
+      <w:r>
+        <w:t xml:space="preserve"> itself: just add event handlers “page n” to go to page n</w:t>
       </w:r>
     </w:p>
     <w:p>
@@ -17235,7 +19665,39 @@
         </w:numPr>
       </w:pPr>
       <w:r>
-        <w:t>Only send settings to objects that are visible on the current page. To know the page, on each page, add a pre-initialise event with code “printh 65 &lt;page number&gt; 00 00 01 FF FF FF”. A NexPage object will trap this and note the new page number</w:t>
+        <w:t>Only send settings to objects that are visible on the current page. To know the page, on each page, add a pre-initialise event with code “</w:t>
+      </w:r>
+      <w:proofErr w:type="spellStart"/>
+      <w:r>
+        <w:t>printh</w:t>
+      </w:r>
+      <w:proofErr w:type="spellEnd"/>
+      <w:r>
+        <w:t xml:space="preserve"> 65 &lt;page number&gt; 00 00 01 FF </w:t>
+      </w:r>
+      <w:proofErr w:type="spellStart"/>
+      <w:r>
+        <w:t>FF</w:t>
+      </w:r>
+      <w:proofErr w:type="spellEnd"/>
+      <w:r>
+        <w:t xml:space="preserve"> </w:t>
+      </w:r>
+      <w:proofErr w:type="spellStart"/>
+      <w:r>
+        <w:t>FF</w:t>
+      </w:r>
+      <w:proofErr w:type="spellEnd"/>
+      <w:r>
+        <w:t xml:space="preserve">”. A </w:t>
+      </w:r>
+      <w:proofErr w:type="spellStart"/>
+      <w:r>
+        <w:t>NexPage</w:t>
+      </w:r>
+      <w:proofErr w:type="spellEnd"/>
+      <w:r>
+        <w:t xml:space="preserve"> object will trap this and note the new page number</w:t>
       </w:r>
     </w:p>
     <w:p>
@@ -17250,10 +19712,34 @@
         <w:t>To change pages from the Arduino:</w:t>
       </w:r>
       <w:r>
-        <w:t xml:space="preserve"> use the show function of the nexpage object, eg page0.show()</w:t>
-      </w:r>
-      <w:r>
-        <w:t>. As far as I can see the preinitialise event from the display does NOT happen</w:t>
+        <w:t xml:space="preserve"> use the show function of the </w:t>
+      </w:r>
+      <w:proofErr w:type="spellStart"/>
+      <w:r>
+        <w:t>nexpage</w:t>
+      </w:r>
+      <w:proofErr w:type="spellEnd"/>
+      <w:r>
+        <w:t xml:space="preserve"> object, </w:t>
+      </w:r>
+      <w:proofErr w:type="spellStart"/>
+      <w:r>
+        <w:t>eg</w:t>
+      </w:r>
+      <w:proofErr w:type="spellEnd"/>
+      <w:r>
+        <w:t xml:space="preserve"> page0.show()</w:t>
+      </w:r>
+      <w:r>
+        <w:t xml:space="preserve">. As far as I can see the </w:t>
+      </w:r>
+      <w:proofErr w:type="spellStart"/>
+      <w:r>
+        <w:t>preinitialise</w:t>
+      </w:r>
+      <w:proofErr w:type="spellEnd"/>
+      <w:r>
+        <w:t xml:space="preserve"> event from the display does NOT happen</w:t>
       </w:r>
       <w:r>
         <w:t xml:space="preserve"> under those circumstances.</w:t>
@@ -17306,7 +19792,23 @@
               <w:spacing w:after="0" w:line="240" w:lineRule="auto"/>
             </w:pPr>
             <w:r>
-              <w:t xml:space="preserve">The S meter requires a full size background image. I’ve drawn a 120x120 image using visio </w:t>
+              <w:t xml:space="preserve">The S meter requires a </w:t>
+            </w:r>
+            <w:proofErr w:type="gramStart"/>
+            <w:r>
+              <w:t>full size</w:t>
+            </w:r>
+            <w:proofErr w:type="gramEnd"/>
+            <w:r>
+              <w:t xml:space="preserve"> background image. I’ve drawn a 120x120 image using </w:t>
+            </w:r>
+            <w:proofErr w:type="spellStart"/>
+            <w:r>
+              <w:t>visio</w:t>
+            </w:r>
+            <w:proofErr w:type="spellEnd"/>
+            <w:r>
+              <w:t xml:space="preserve"> </w:t>
             </w:r>
             <w:r>
               <w:t xml:space="preserve">but had to use </w:t>
@@ -17320,7 +19822,15 @@
               <w:spacing w:after="0" w:line="240" w:lineRule="auto"/>
             </w:pPr>
             <w:r>
-              <w:t>Set the display background image. Set the gauge to “crop image” AND set its image to the SAME background image (ie far larger than the gauge).</w:t>
+              <w:t>Set the display background image. Set the gauge to “crop image” AND set its image to the SAME background image (</w:t>
+            </w:r>
+            <w:proofErr w:type="spellStart"/>
+            <w:r>
+              <w:t>ie</w:t>
+            </w:r>
+            <w:proofErr w:type="spellEnd"/>
+            <w:r>
+              <w:t xml:space="preserve"> far larger than the gauge).</w:t>
             </w:r>
             <w:r>
               <w:t xml:space="preserve"> That’s the only way not to have a compile error!</w:t>
@@ -17403,7 +19913,7 @@
                 <v:shape id="_x0000_i1027" type="#_x0000_t75" style="width:242.5pt;height:164.15pt" o:ole="">
                   <v:imagedata r:id="rId10" o:title=""/>
                 </v:shape>
-                <o:OLEObject Type="Embed" ProgID="Visio.Drawing.15" ShapeID="_x0000_i1027" DrawAspect="Content" ObjectID="_1613721205" r:id="rId11"/>
+                <o:OLEObject Type="Embed" ProgID="Visio.Drawing.15" ShapeID="_x0000_i1027" DrawAspect="Content" ObjectID="_1614101911" r:id="rId11"/>
               </w:object>
             </w:r>
           </w:p>
@@ -17462,7 +19972,7 @@
                 <v:shape id="_x0000_i1028" type="#_x0000_t75" style="width:242.5pt;height:164.15pt" o:ole="">
                   <v:imagedata r:id="rId12" o:title=""/>
                 </v:shape>
-                <o:OLEObject Type="Embed" ProgID="Visio.Drawing.15" ShapeID="_x0000_i1028" DrawAspect="Content" ObjectID="_1613721206" r:id="rId13"/>
+                <o:OLEObject Type="Embed" ProgID="Visio.Drawing.15" ShapeID="_x0000_i1028" DrawAspect="Content" ObjectID="_1614101912" r:id="rId13"/>
               </w:object>
             </w:r>
           </w:p>
@@ -17502,7 +20012,15 @@
           </w:p>
           <w:p>
             <w:r>
-              <w:t>The editing functionality is entirely within the Nextion display. The decimal point has a piece of code to allow it to add characters to the string only if the string doesn’t already have a decimal point.</w:t>
+              <w:t xml:space="preserve">The editing functionality is entirely within the </w:t>
+            </w:r>
+            <w:proofErr w:type="spellStart"/>
+            <w:r>
+              <w:t>Nextion</w:t>
+            </w:r>
+            <w:proofErr w:type="spellEnd"/>
+            <w:r>
+              <w:t xml:space="preserve"> display. The decimal point has a piece of code to allow it to add characters to the string only if the string doesn’t already have a decimal point.</w:t>
             </w:r>
           </w:p>
           <w:p>
@@ -17531,7 +20049,7 @@
                 <v:shape id="_x0000_i1029" type="#_x0000_t75" style="width:242.5pt;height:164.15pt" o:ole="">
                   <v:imagedata r:id="rId14" o:title=""/>
                 </v:shape>
-                <o:OLEObject Type="Embed" ProgID="Visio.Drawing.15" ShapeID="_x0000_i1029" DrawAspect="Content" ObjectID="_1613721207" r:id="rId15"/>
+                <o:OLEObject Type="Embed" ProgID="Visio.Drawing.15" ShapeID="_x0000_i1029" DrawAspect="Content" ObjectID="_1614101913" r:id="rId15"/>
               </w:object>
             </w:r>
           </w:p>
@@ -17562,7 +20080,15 @@
           </w:p>
           <w:p>
             <w:r>
-              <w:t xml:space="preserve">The band buttons are all dual state buttons. When clicked, they will set the state of all the others to zero (ie unclicked). There </w:t>
+              <w:t>The band buttons are all dual state buttons. When clicked, they will set the state of all the others to zero (</w:t>
+            </w:r>
+            <w:proofErr w:type="spellStart"/>
+            <w:r>
+              <w:t>ie</w:t>
+            </w:r>
+            <w:proofErr w:type="spellEnd"/>
+            <w:r>
+              <w:t xml:space="preserve"> unclicked). There </w:t>
             </w:r>
             <w:r>
               <w:t>is</w:t>
@@ -17570,11 +20096,24 @@
             <w:r>
               <w:t xml:space="preserve"> </w:t>
             </w:r>
-            <w:r>
-              <w:t xml:space="preserve">Nextion </w:t>
-            </w:r>
-            <w:r>
-              <w:t xml:space="preserve">code to collect into an enum integer variable the current selected band. </w:t>
+            <w:proofErr w:type="spellStart"/>
+            <w:r>
+              <w:t>Nextion</w:t>
+            </w:r>
+            <w:proofErr w:type="spellEnd"/>
+            <w:r>
+              <w:t xml:space="preserve"> </w:t>
+            </w:r>
+            <w:r>
+              <w:t xml:space="preserve">code to collect into an </w:t>
+            </w:r>
+            <w:proofErr w:type="spellStart"/>
+            <w:r>
+              <w:t>enum</w:t>
+            </w:r>
+            <w:proofErr w:type="spellEnd"/>
+            <w:r>
+              <w:t xml:space="preserve"> integer variable the current selected band. </w:t>
             </w:r>
             <w:r>
               <w:t>Programmed</w:t>
@@ -17621,7 +20160,7 @@
                 <v:shape id="_x0000_i1030" type="#_x0000_t75" style="width:242.5pt;height:164.15pt" o:ole="">
                   <v:imagedata r:id="rId16" o:title=""/>
                 </v:shape>
-                <o:OLEObject Type="Embed" ProgID="Visio.Drawing.15" ShapeID="_x0000_i1030" DrawAspect="Content" ObjectID="_1613721208" r:id="rId17"/>
+                <o:OLEObject Type="Embed" ProgID="Visio.Drawing.15" ShapeID="_x0000_i1030" DrawAspect="Content" ObjectID="_1614101914" r:id="rId17"/>
               </w:object>
             </w:r>
           </w:p>
@@ -17651,7 +20190,15 @@
           </w:p>
           <w:p>
             <w:r>
-              <w:t xml:space="preserve">The mode buttons are all dual state buttons. When clicked, they will set the state of all the others to zero (ie unclicked). There </w:t>
+              <w:t>The mode buttons are all dual state buttons. When clicked, they will set the state of all the others to zero (</w:t>
+            </w:r>
+            <w:proofErr w:type="spellStart"/>
+            <w:r>
+              <w:t>ie</w:t>
+            </w:r>
+            <w:proofErr w:type="spellEnd"/>
+            <w:r>
+              <w:t xml:space="preserve"> unclicked). There </w:t>
             </w:r>
             <w:r>
               <w:t>is</w:t>
@@ -17659,11 +20206,24 @@
             <w:r>
               <w:t xml:space="preserve"> </w:t>
             </w:r>
-            <w:r>
-              <w:t xml:space="preserve">Nextion </w:t>
-            </w:r>
-            <w:r>
-              <w:t xml:space="preserve">code to collect into an enum integer variable the current selected band. </w:t>
+            <w:proofErr w:type="spellStart"/>
+            <w:r>
+              <w:t>Nextion</w:t>
+            </w:r>
+            <w:proofErr w:type="spellEnd"/>
+            <w:r>
+              <w:t xml:space="preserve"> </w:t>
+            </w:r>
+            <w:r>
+              <w:t xml:space="preserve">code to collect into an </w:t>
+            </w:r>
+            <w:proofErr w:type="spellStart"/>
+            <w:r>
+              <w:t>enum</w:t>
+            </w:r>
+            <w:proofErr w:type="spellEnd"/>
+            <w:r>
+              <w:t xml:space="preserve"> integer variable the current selected band. </w:t>
             </w:r>
             <w:r>
               <w:t>Programmed</w:t>
@@ -17704,7 +20264,7 @@
                 <v:shape id="_x0000_i1031" type="#_x0000_t75" style="width:242.5pt;height:164.15pt" o:ole="">
                   <v:imagedata r:id="rId18" o:title=""/>
                 </v:shape>
-                <o:OLEObject Type="Embed" ProgID="Visio.Drawing.15" ShapeID="_x0000_i1031" DrawAspect="Content" ObjectID="_1613721209" r:id="rId19"/>
+                <o:OLEObject Type="Embed" ProgID="Visio.Drawing.15" ShapeID="_x0000_i1031" DrawAspect="Content" ObjectID="_1614101915" r:id="rId19"/>
               </w:object>
             </w:r>
           </w:p>
@@ -17764,7 +20324,7 @@
                 <v:shape id="_x0000_i1032" type="#_x0000_t75" style="width:242.5pt;height:164.15pt" o:ole="">
                   <v:imagedata r:id="rId20" o:title=""/>
                 </v:shape>
-                <o:OLEObject Type="Embed" ProgID="Visio.Drawing.15" ShapeID="_x0000_i1032" DrawAspect="Content" ObjectID="_1613721210" r:id="rId21"/>
+                <o:OLEObject Type="Embed" ProgID="Visio.Drawing.15" ShapeID="_x0000_i1032" DrawAspect="Content" ObjectID="_1614101916" r:id="rId21"/>
               </w:object>
             </w:r>
           </w:p>
@@ -17795,7 +20355,15 @@
           </w:p>
           <w:p>
             <w:r>
-              <w:t xml:space="preserve">AGC speed and atten are both groups of dual state buttons; similar logic to above. </w:t>
+              <w:t xml:space="preserve">AGC speed and </w:t>
+            </w:r>
+            <w:proofErr w:type="spellStart"/>
+            <w:r>
+              <w:t>atten</w:t>
+            </w:r>
+            <w:proofErr w:type="spellEnd"/>
+            <w:r>
+              <w:t xml:space="preserve"> are both groups of dual state buttons; similar logic to above. </w:t>
             </w:r>
           </w:p>
           <w:p>
@@ -17811,8 +20379,13 @@
               <w:t xml:space="preserve">(CAT data: A/B </w:t>
             </w:r>
             <w:r>
-              <w:t>AGC speed, A/B AGC threshold, A/B atten</w:t>
-            </w:r>
+              <w:t xml:space="preserve">AGC speed, A/B AGC threshold, A/B </w:t>
+            </w:r>
+            <w:proofErr w:type="spellStart"/>
+            <w:r>
+              <w:t>atten</w:t>
+            </w:r>
+            <w:proofErr w:type="spellEnd"/>
             <w:r>
               <w:t xml:space="preserve"> needed when screen opens)</w:t>
             </w:r>
@@ -17838,7 +20411,7 @@
                 <v:shape id="_x0000_i1033" type="#_x0000_t75" style="width:242.5pt;height:164.15pt" o:ole="">
                   <v:imagedata r:id="rId22" o:title=""/>
                 </v:shape>
-                <o:OLEObject Type="Embed" ProgID="Visio.Drawing.15" ShapeID="_x0000_i1033" DrawAspect="Content" ObjectID="_1613721211" r:id="rId23"/>
+                <o:OLEObject Type="Embed" ProgID="Visio.Drawing.15" ShapeID="_x0000_i1033" DrawAspect="Content" ObjectID="_1614101917" r:id="rId23"/>
               </w:object>
             </w:r>
           </w:p>
@@ -17894,7 +20467,7 @@
                 <v:shape id="_x0000_i1034" type="#_x0000_t75" style="width:242.5pt;height:164.15pt" o:ole="">
                   <v:imagedata r:id="rId24" o:title=""/>
                 </v:shape>
-                <o:OLEObject Type="Embed" ProgID="Visio.Drawing.15" ShapeID="_x0000_i1034" DrawAspect="Content" ObjectID="_1613721212" r:id="rId25"/>
+                <o:OLEObject Type="Embed" ProgID="Visio.Drawing.15" ShapeID="_x0000_i1034" DrawAspect="Content" ObjectID="_1614101918" r:id="rId25"/>
               </w:object>
             </w:r>
           </w:p>
@@ -17916,7 +20489,6 @@
           </w:tcPr>
           <w:p>
             <w:r>
-              <w:lastRenderedPageBreak/>
               <w:t>Page 9</w:t>
             </w:r>
             <w:r>
@@ -17980,7 +20552,7 @@
                 <v:shape id="_x0000_i1035" type="#_x0000_t75" style="width:242.5pt;height:164.15pt" o:ole="">
                   <v:imagedata r:id="rId26" o:title=""/>
                 </v:shape>
-                <o:OLEObject Type="Embed" ProgID="Visio.Drawing.15" ShapeID="_x0000_i1035" DrawAspect="Content" ObjectID="_1613721213" r:id="rId27"/>
+                <o:OLEObject Type="Embed" ProgID="Visio.Drawing.15" ShapeID="_x0000_i1035" DrawAspect="Content" ObjectID="_1614101919" r:id="rId27"/>
               </w:object>
             </w:r>
             <w:r>
@@ -17988,7 +20560,7 @@
                 <v:shape id="_x0000_i1036" type="#_x0000_t75" style="width:242.5pt;height:164.15pt" o:ole="">
                   <v:imagedata r:id="rId28" o:title=""/>
                 </v:shape>
-                <o:OLEObject Type="Embed" ProgID="Visio.Drawing.15" ShapeID="_x0000_i1036" DrawAspect="Content" ObjectID="_1613721214" r:id="rId29"/>
+                <o:OLEObject Type="Embed" ProgID="Visio.Drawing.15" ShapeID="_x0000_i1036" DrawAspect="Content" ObjectID="_1614101920" r:id="rId29"/>
               </w:object>
             </w:r>
           </w:p>
@@ -18010,6 +20582,7 @@
           </w:tcPr>
           <w:p>
             <w:r>
+              <w:lastRenderedPageBreak/>
               <w:t>Page1</w:t>
             </w:r>
             <w:r>
@@ -18056,7 +20629,7 @@
                 <v:shape id="_x0000_i1037" type="#_x0000_t75" style="width:242.5pt;height:164.15pt" o:ole="">
                   <v:imagedata r:id="rId30" o:title=""/>
                 </v:shape>
-                <o:OLEObject Type="Embed" ProgID="Visio.Drawing.15" ShapeID="_x0000_i1037" DrawAspect="Content" ObjectID="_1613721215" r:id="rId31"/>
+                <o:OLEObject Type="Embed" ProgID="Visio.Drawing.15" ShapeID="_x0000_i1037" DrawAspect="Content" ObjectID="_1614101921" r:id="rId31"/>
               </w:object>
             </w:r>
           </w:p>
@@ -18142,7 +20715,15 @@
         </w:numPr>
       </w:pPr>
       <w:r>
-        <w:t>The right hand text is for encoder 7, which is single shaft and assumed to be “multi”</w:t>
+        <w:t xml:space="preserve">The </w:t>
+      </w:r>
+      <w:proofErr w:type="gramStart"/>
+      <w:r>
+        <w:t>right hand</w:t>
+      </w:r>
+      <w:proofErr w:type="gramEnd"/>
+      <w:r>
+        <w:t xml:space="preserve"> text is for encoder 7, which is single shaft and assumed to be “multi”</w:t>
       </w:r>
     </w:p>
     <w:p>
@@ -18154,7 +20735,6 @@
         </w:numPr>
       </w:pPr>
       <w:r>
-        <w:lastRenderedPageBreak/>
         <w:t>There ought to be a way to turn them off in 2 groups.</w:t>
       </w:r>
     </w:p>
@@ -18242,7 +20822,15 @@
         </w:numPr>
       </w:pPr>
       <w:r>
-        <w:t xml:space="preserve">Show something like twice the “correct” bandwidth, and let the “correct” values decide where that is centred. That would allow a reasonable number of pixels to be lit. </w:t>
+        <w:t xml:space="preserve">Show something like twice the “correct” </w:t>
+      </w:r>
+      <w:proofErr w:type="gramStart"/>
+      <w:r>
+        <w:t>bandwidth, and</w:t>
+      </w:r>
+      <w:proofErr w:type="gramEnd"/>
+      <w:r>
+        <w:t xml:space="preserve"> let the “correct” values decide where that is centred. That would allow a reasonable number of pixels to be lit. </w:t>
       </w:r>
     </w:p>
     <w:p>
@@ -18254,7 +20842,15 @@
         </w:numPr>
       </w:pPr>
       <w:r>
-        <w:t xml:space="preserve">A complication is that it would be useful to do this is the audio domain (ie if you hear an interfering LF signal, you want to move the left edge). That would mean the controls need to be reversed for LSB and CWL modes. </w:t>
+        <w:t>A complication is that it would be useful to do this is the audio domain (</w:t>
+      </w:r>
+      <w:proofErr w:type="spellStart"/>
+      <w:r>
+        <w:t>ie</w:t>
+      </w:r>
+      <w:proofErr w:type="spellEnd"/>
+      <w:r>
+        <w:t xml:space="preserve"> if you hear an interfering LF signal, you want to move the left edge). That would mean the controls need to be reversed for LSB and CWL modes. </w:t>
       </w:r>
     </w:p>
     <w:p>
@@ -18289,6 +20885,7 @@
           </w:tcPr>
           <w:p>
             <w:r>
+              <w:lastRenderedPageBreak/>
               <w:t>CWL, LSB</w:t>
             </w:r>
             <w:r>
@@ -18306,7 +20903,7 @@
                 <v:shape id="_x0000_i1038" type="#_x0000_t75" style="width:217.75pt;height:171.65pt" o:ole="">
                   <v:imagedata r:id="rId32" o:title=""/>
                 </v:shape>
-                <o:OLEObject Type="Embed" ProgID="Visio.Drawing.15" ShapeID="_x0000_i1038" DrawAspect="Content" ObjectID="_1613721216" r:id="rId33"/>
+                <o:OLEObject Type="Embed" ProgID="Visio.Drawing.15" ShapeID="_x0000_i1038" DrawAspect="Content" ObjectID="_1614101922" r:id="rId33"/>
               </w:object>
             </w:r>
           </w:p>
@@ -18319,7 +20916,6 @@
           </w:tcPr>
           <w:p>
             <w:r>
-              <w:lastRenderedPageBreak/>
               <w:t>CWU, USB</w:t>
             </w:r>
             <w:r>
@@ -18337,7 +20933,7 @@
                 <v:shape id="_x0000_i1039" type="#_x0000_t75" style="width:217.75pt;height:171.65pt" o:ole="">
                   <v:imagedata r:id="rId34" o:title=""/>
                 </v:shape>
-                <o:OLEObject Type="Embed" ProgID="Visio.Drawing.15" ShapeID="_x0000_i1039" DrawAspect="Content" ObjectID="_1613721217" r:id="rId35"/>
+                <o:OLEObject Type="Embed" ProgID="Visio.Drawing.15" ShapeID="_x0000_i1039" DrawAspect="Content" ObjectID="_1614101923" r:id="rId35"/>
               </w:object>
             </w:r>
           </w:p>
@@ -18369,7 +20965,7 @@
                 <v:shape id="_x0000_i1040" type="#_x0000_t75" style="width:217.75pt;height:171.05pt" o:ole="">
                   <v:imagedata r:id="rId36" o:title=""/>
                 </v:shape>
-                <o:OLEObject Type="Embed" ProgID="Visio.Drawing.15" ShapeID="_x0000_i1040" DrawAspect="Content" ObjectID="_1613721218" r:id="rId37"/>
+                <o:OLEObject Type="Embed" ProgID="Visio.Drawing.15" ShapeID="_x0000_i1040" DrawAspect="Content" ObjectID="_1614101924" r:id="rId37"/>
               </w:object>
             </w:r>
           </w:p>
@@ -18388,7 +20984,7 @@
           <v:shape id="_x0000_i1041" type="#_x0000_t75" style="width:391.7pt;height:131.35pt" o:ole="">
             <v:imagedata r:id="rId38" o:title=""/>
           </v:shape>
-          <o:OLEObject Type="Embed" ProgID="Excel.Sheet.12" ShapeID="_x0000_i1041" DrawAspect="Content" ObjectID="_1613721219" r:id="rId39"/>
+          <o:OLEObject Type="Embed" ProgID="Excel.Sheet.12" ShapeID="_x0000_i1041" DrawAspect="Content" ObjectID="_1614101925" r:id="rId39"/>
         </w:object>
       </w:r>
     </w:p>
@@ -18400,7 +20996,6 @@
         <w:pStyle w:val="Heading1"/>
       </w:pPr>
       <w:r>
-        <w:lastRenderedPageBreak/>
         <w:t>I/O Pin Allocation</w:t>
       </w:r>
     </w:p>
@@ -19311,7 +21906,23 @@
                 <w:sz w:val="20"/>
                 <w:szCs w:val="20"/>
               </w:rPr>
-              <w:t>Encoder 2A  pin A</w:t>
+              <w:t>Encoder 2</w:t>
+            </w:r>
+            <w:proofErr w:type="gramStart"/>
+            <w:r>
+              <w:rPr>
+                <w:sz w:val="20"/>
+                <w:szCs w:val="20"/>
+              </w:rPr>
+              <w:t>A  pin</w:t>
+            </w:r>
+            <w:proofErr w:type="gramEnd"/>
+            <w:r>
+              <w:rPr>
+                <w:sz w:val="20"/>
+                <w:szCs w:val="20"/>
+              </w:rPr>
+              <w:t xml:space="preserve"> A</w:t>
             </w:r>
           </w:p>
         </w:tc>
@@ -20699,6 +23310,7 @@
                 <w:sz w:val="20"/>
                 <w:szCs w:val="20"/>
               </w:rPr>
+              <w:lastRenderedPageBreak/>
               <w:t>Digital 16 TX2</w:t>
             </w:r>
           </w:p>
@@ -21443,12 +24055,21 @@
                 <w:szCs w:val="20"/>
               </w:rPr>
             </w:pPr>
-            <w:r>
-              <w:rPr>
-                <w:sz w:val="20"/>
-                <w:szCs w:val="20"/>
-              </w:rPr>
-              <w:t>Opto PTT in</w:t>
+            <w:proofErr w:type="spellStart"/>
+            <w:r>
+              <w:rPr>
+                <w:sz w:val="20"/>
+                <w:szCs w:val="20"/>
+              </w:rPr>
+              <w:t>Opto</w:t>
+            </w:r>
+            <w:proofErr w:type="spellEnd"/>
+            <w:r>
+              <w:rPr>
+                <w:sz w:val="20"/>
+                <w:szCs w:val="20"/>
+              </w:rPr>
+              <w:t xml:space="preserve"> PTT in</w:t>
             </w:r>
           </w:p>
         </w:tc>
@@ -21718,8 +24339,17 @@
                 <w:sz w:val="20"/>
                 <w:szCs w:val="20"/>
               </w:rPr>
-              <w:t>Analog In</w:t>
-            </w:r>
+              <w:t xml:space="preserve">Analog </w:t>
+            </w:r>
+            <w:proofErr w:type="gramStart"/>
+            <w:r>
+              <w:rPr>
+                <w:sz w:val="20"/>
+                <w:szCs w:val="20"/>
+              </w:rPr>
+              <w:t>In</w:t>
+            </w:r>
+            <w:proofErr w:type="gramEnd"/>
           </w:p>
         </w:tc>
       </w:tr>
@@ -21839,8 +24469,17 @@
                 <w:sz w:val="20"/>
                 <w:szCs w:val="20"/>
               </w:rPr>
-              <w:t>Analog In</w:t>
-            </w:r>
+              <w:t xml:space="preserve">Analog </w:t>
+            </w:r>
+            <w:proofErr w:type="gramStart"/>
+            <w:r>
+              <w:rPr>
+                <w:sz w:val="20"/>
+                <w:szCs w:val="20"/>
+              </w:rPr>
+              <w:t>In</w:t>
+            </w:r>
+            <w:proofErr w:type="gramEnd"/>
           </w:p>
         </w:tc>
       </w:tr>
@@ -21960,8 +24599,17 @@
                 <w:sz w:val="20"/>
                 <w:szCs w:val="20"/>
               </w:rPr>
-              <w:t>Analog In</w:t>
-            </w:r>
+              <w:t xml:space="preserve">Analog </w:t>
+            </w:r>
+            <w:proofErr w:type="gramStart"/>
+            <w:r>
+              <w:rPr>
+                <w:sz w:val="20"/>
+                <w:szCs w:val="20"/>
+              </w:rPr>
+              <w:t>In</w:t>
+            </w:r>
+            <w:proofErr w:type="gramEnd"/>
           </w:p>
         </w:tc>
       </w:tr>
@@ -22081,8 +24729,17 @@
                 <w:sz w:val="20"/>
                 <w:szCs w:val="20"/>
               </w:rPr>
-              <w:t>Analog In</w:t>
-            </w:r>
+              <w:t xml:space="preserve">Analog </w:t>
+            </w:r>
+            <w:proofErr w:type="gramStart"/>
+            <w:r>
+              <w:rPr>
+                <w:sz w:val="20"/>
+                <w:szCs w:val="20"/>
+              </w:rPr>
+              <w:t>In</w:t>
+            </w:r>
+            <w:proofErr w:type="gramEnd"/>
           </w:p>
         </w:tc>
       </w:tr>
@@ -22216,8 +24873,17 @@
                 <w:sz w:val="20"/>
                 <w:szCs w:val="20"/>
               </w:rPr>
-              <w:t>Analog In</w:t>
-            </w:r>
+              <w:t xml:space="preserve">Analog </w:t>
+            </w:r>
+            <w:proofErr w:type="gramStart"/>
+            <w:r>
+              <w:rPr>
+                <w:sz w:val="20"/>
+                <w:szCs w:val="20"/>
+              </w:rPr>
+              <w:t>In</w:t>
+            </w:r>
+            <w:proofErr w:type="gramEnd"/>
           </w:p>
         </w:tc>
       </w:tr>
@@ -22351,8 +25017,17 @@
                 <w:sz w:val="20"/>
                 <w:szCs w:val="20"/>
               </w:rPr>
-              <w:t>Analog In</w:t>
-            </w:r>
+              <w:t xml:space="preserve">Analog </w:t>
+            </w:r>
+            <w:proofErr w:type="gramStart"/>
+            <w:r>
+              <w:rPr>
+                <w:sz w:val="20"/>
+                <w:szCs w:val="20"/>
+              </w:rPr>
+              <w:t>In</w:t>
+            </w:r>
+            <w:proofErr w:type="gramEnd"/>
           </w:p>
         </w:tc>
       </w:tr>
@@ -22472,8 +25147,17 @@
                 <w:sz w:val="20"/>
                 <w:szCs w:val="20"/>
               </w:rPr>
-              <w:t>Analog In</w:t>
-            </w:r>
+              <w:t xml:space="preserve">Analog </w:t>
+            </w:r>
+            <w:proofErr w:type="gramStart"/>
+            <w:r>
+              <w:rPr>
+                <w:sz w:val="20"/>
+                <w:szCs w:val="20"/>
+              </w:rPr>
+              <w:t>In</w:t>
+            </w:r>
+            <w:proofErr w:type="gramEnd"/>
           </w:p>
         </w:tc>
       </w:tr>
@@ -22593,8 +25277,17 @@
                 <w:sz w:val="20"/>
                 <w:szCs w:val="20"/>
               </w:rPr>
-              <w:t>Analog In</w:t>
-            </w:r>
+              <w:t xml:space="preserve">Analog </w:t>
+            </w:r>
+            <w:proofErr w:type="gramStart"/>
+            <w:r>
+              <w:rPr>
+                <w:sz w:val="20"/>
+                <w:szCs w:val="20"/>
+              </w:rPr>
+              <w:t>In</w:t>
+            </w:r>
+            <w:proofErr w:type="gramEnd"/>
           </w:p>
         </w:tc>
       </w:tr>
@@ -22605,7 +25298,6 @@
         <w:keepNext/>
       </w:pPr>
       <w:r>
-        <w:lastRenderedPageBreak/>
         <w:t xml:space="preserve">This supports: </w:t>
       </w:r>
     </w:p>
@@ -22787,7 +25479,15 @@
         </w:numPr>
       </w:pPr>
       <w:r>
-        <w:t>“DueFlashStorage” library is an EEPROM equivalent library for Due</w:t>
+        <w:t>“</w:t>
+      </w:r>
+      <w:proofErr w:type="spellStart"/>
+      <w:r>
+        <w:t>DueFlashStorage</w:t>
+      </w:r>
+      <w:proofErr w:type="spellEnd"/>
+      <w:r>
+        <w:t>” library is an EEPROM equivalent library for Due</w:t>
       </w:r>
     </w:p>
     <w:p>
@@ -22799,7 +25499,15 @@
         </w:numPr>
       </w:pPr>
       <w:r>
-        <w:t xml:space="preserve"> Timer – Due specific “DueTimer”</w:t>
+        <w:t xml:space="preserve"> Timer – Due specific “</w:t>
+      </w:r>
+      <w:proofErr w:type="spellStart"/>
+      <w:r>
+        <w:t>DueTimer</w:t>
+      </w:r>
+      <w:proofErr w:type="spellEnd"/>
+      <w:r>
+        <w:t>”</w:t>
       </w:r>
     </w:p>
     <w:p>
@@ -22811,7 +25519,15 @@
         </w:numPr>
       </w:pPr>
       <w:r>
-        <w:t xml:space="preserve">Serial – there seem to be several. SerialUSB is probably the “native” port. </w:t>
+        <w:t xml:space="preserve">Serial – there seem to be several. </w:t>
+      </w:r>
+      <w:proofErr w:type="spellStart"/>
+      <w:r>
+        <w:t>SerialUSB</w:t>
+      </w:r>
+      <w:proofErr w:type="spellEnd"/>
+      <w:r>
+        <w:t xml:space="preserve"> is probably the “native” port. </w:t>
       </w:r>
     </w:p>
     <w:p>
@@ -22822,9 +25538,11 @@
           <w:numId w:val="4"/>
         </w:numPr>
       </w:pPr>
+      <w:proofErr w:type="spellStart"/>
       <w:r>
         <w:t>Nextion</w:t>
       </w:r>
+      <w:proofErr w:type="spellEnd"/>
     </w:p>
     <w:p>
       <w:pPr>
@@ -22835,15 +25553,47 @@
         </w:numPr>
       </w:pPr>
       <w:r>
-        <w:t>There is a LiquidCrystal_I2C library by MarcoSchwarz. There is also newliquidcrystal.</w:t>
+        <w:t xml:space="preserve">There is a LiquidCrystal_I2C library by </w:t>
+      </w:r>
+      <w:proofErr w:type="spellStart"/>
+      <w:r>
+        <w:t>MarcoSchwarz</w:t>
+      </w:r>
+      <w:proofErr w:type="spellEnd"/>
+      <w:r>
+        <w:t xml:space="preserve">. There is also </w:t>
+      </w:r>
+      <w:proofErr w:type="spellStart"/>
+      <w:r>
+        <w:t>newliquidcrystal</w:t>
+      </w:r>
+      <w:proofErr w:type="spellEnd"/>
+      <w:r>
+        <w:t>.</w:t>
       </w:r>
     </w:p>
     <w:p>
       <w:r>
-        <w:t xml:space="preserve">The programming port is “Serial” and the “native” port is “SerialUSB”. </w:t>
-      </w:r>
-      <w:r>
-        <w:t>Consider using SerialUSB for CAT connection, retaining the other for debug?</w:t>
+        <w:t>The programming port is “Serial” and the “native” port is “</w:t>
+      </w:r>
+      <w:proofErr w:type="spellStart"/>
+      <w:r>
+        <w:t>SerialUSB</w:t>
+      </w:r>
+      <w:proofErr w:type="spellEnd"/>
+      <w:r>
+        <w:t xml:space="preserve">”. </w:t>
+      </w:r>
+      <w:r>
+        <w:t xml:space="preserve">Consider using </w:t>
+      </w:r>
+      <w:proofErr w:type="spellStart"/>
+      <w:r>
+        <w:t>SerialUSB</w:t>
+      </w:r>
+      <w:proofErr w:type="spellEnd"/>
+      <w:r>
+        <w:t xml:space="preserve"> for CAT connection, retaining the other for debug?</w:t>
       </w:r>
     </w:p>
     <w:p>
@@ -22860,21 +25610,37 @@
       </w:r>
     </w:p>
     <w:p>
-      <w:r>
-        <w:t>Zacsketches/quadrature works well for the VFO: I’m getting 2400 steps per revolution.</w:t>
+      <w:proofErr w:type="spellStart"/>
+      <w:r>
+        <w:t>Zacsketches</w:t>
+      </w:r>
+      <w:proofErr w:type="spellEnd"/>
+      <w:r>
+        <w:t>/quadrature works well for the VFO: I’m getting 2400 steps per revolution.</w:t>
       </w:r>
     </w:p>
     <w:p>
-      <w:r>
-        <w:t xml:space="preserve">ClickEncoder works well for the other “mechanical” encoders. </w:t>
+      <w:proofErr w:type="spellStart"/>
+      <w:r>
+        <w:t>ClickEncoder</w:t>
+      </w:r>
+      <w:proofErr w:type="spellEnd"/>
+      <w:r>
+        <w:t xml:space="preserve"> works well for the other “mechanical” encoders. </w:t>
       </w:r>
     </w:p>
     <w:p>
       <w:pPr>
         <w:pStyle w:val="Heading1"/>
       </w:pPr>
-      <w:r>
-        <w:t>Nextion Interface</w:t>
+      <w:proofErr w:type="spellStart"/>
+      <w:r>
+        <w:lastRenderedPageBreak/>
+        <w:t>Nextion</w:t>
+      </w:r>
+      <w:proofErr w:type="spellEnd"/>
+      <w:r>
+        <w:t xml:space="preserve"> Interface</w:t>
       </w:r>
     </w:p>
     <w:p>
@@ -23117,7 +25883,15 @@
               <w:spacing w:after="0" w:line="240" w:lineRule="auto"/>
             </w:pPr>
             <w:r>
-              <w:t>Modify PowerSDRmrx to allow step attenuator setting</w:t>
+              <w:t xml:space="preserve">Modify </w:t>
+            </w:r>
+            <w:proofErr w:type="spellStart"/>
+            <w:r>
+              <w:t>PowerSDRmrx</w:t>
+            </w:r>
+            <w:proofErr w:type="spellEnd"/>
+            <w:r>
+              <w:t xml:space="preserve"> to allow step attenuator setting</w:t>
             </w:r>
           </w:p>
         </w:tc>
@@ -23149,8 +25923,13 @@
               </w:numPr>
               <w:spacing w:after="0" w:line="240" w:lineRule="auto"/>
             </w:pPr>
-            <w:r>
-              <w:t>Kjell’s new commands</w:t>
+            <w:proofErr w:type="spellStart"/>
+            <w:r>
+              <w:t>Kjell’s</w:t>
+            </w:r>
+            <w:proofErr w:type="spellEnd"/>
+            <w:r>
+              <w:t xml:space="preserve"> new commands</w:t>
             </w:r>
           </w:p>
         </w:tc>
@@ -23216,7 +25995,15 @@
         <w:t>Kjell has created a new PCB for the ANDROMEDA</w:t>
       </w:r>
       <w:r>
-        <w:t xml:space="preserve"> front panel prototype. This has a lot more encoders and pushbuttons, and uses an MCP23017 to interface 16 buttons via I</w:t>
+        <w:t xml:space="preserve"> front panel prototype. This has a lot more encoders and </w:t>
+      </w:r>
+      <w:proofErr w:type="gramStart"/>
+      <w:r>
+        <w:t>pushbuttons, and</w:t>
+      </w:r>
+      <w:proofErr w:type="gramEnd"/>
+      <w:r>
+        <w:t xml:space="preserve"> uses an MCP23017 to interface 16 buttons via I</w:t>
       </w:r>
       <w:r>
         <w:rPr>
@@ -23228,7 +26015,15 @@
         <w:t xml:space="preserve">C. </w:t>
       </w:r>
       <w:r>
-        <w:t>There is NO Nextion display. This PCB can be used in two ways:</w:t>
+        <w:t xml:space="preserve">There is NO </w:t>
+      </w:r>
+      <w:proofErr w:type="spellStart"/>
+      <w:r>
+        <w:t>Nextion</w:t>
+      </w:r>
+      <w:proofErr w:type="spellEnd"/>
+      <w:r>
+        <w:t xml:space="preserve"> display. This PCB can be used in two ways:</w:t>
       </w:r>
     </w:p>
     <w:p>
@@ -23320,7 +26115,15 @@
         </w:numPr>
       </w:pPr>
       <w:r>
-        <w:t>LEDs set to on by sending LED+nn; command</w:t>
+        <w:t xml:space="preserve">LEDs set to on by sending </w:t>
+      </w:r>
+      <w:proofErr w:type="spellStart"/>
+      <w:r>
+        <w:t>LED+nn</w:t>
+      </w:r>
+      <w:proofErr w:type="spellEnd"/>
+      <w:r>
+        <w:t>; command</w:t>
       </w:r>
     </w:p>
     <w:p>
@@ -23332,7 +26135,15 @@
         </w:numPr>
       </w:pPr>
       <w:r>
-        <w:t>LEDs set of off by sending LED-nn; command</w:t>
+        <w:t>LEDs set of off by sending LED-</w:t>
+      </w:r>
+      <w:proofErr w:type="spellStart"/>
+      <w:r>
+        <w:t>nn</w:t>
+      </w:r>
+      <w:proofErr w:type="spellEnd"/>
+      <w:r>
+        <w:t>; command</w:t>
       </w:r>
     </w:p>
     <w:p>
@@ -23380,7 +26191,15 @@
         </w:numPr>
       </w:pPr>
       <w:r>
-        <w:t>Add pushbutton drivers inc MCP23017 driver</w:t>
+        <w:t xml:space="preserve">Add pushbutton drivers </w:t>
+      </w:r>
+      <w:proofErr w:type="spellStart"/>
+      <w:r>
+        <w:t>inc</w:t>
+      </w:r>
+      <w:proofErr w:type="spellEnd"/>
+      <w:r>
+        <w:t xml:space="preserve"> MCP23017 driver</w:t>
       </w:r>
     </w:p>
     <w:p>
@@ -23429,12 +26248,18 @@
         <w:t xml:space="preserve"> connect to MCP23017</w:t>
       </w:r>
       <w:r>
-        <w:t>. Class: W</w:t>
+        <w:t xml:space="preserve">. </w:t>
+      </w:r>
+      <w:r>
+        <w:t xml:space="preserve">Chip address = </w:t>
+      </w:r>
+      <w:r>
+        <w:t xml:space="preserve">0x20. </w:t>
       </w:r>
       <w:bookmarkStart w:id="0" w:name="_GoBack"/>
       <w:bookmarkEnd w:id="0"/>
       <w:r>
-        <w:t>ire</w:t>
+        <w:t>Class: Wire</w:t>
       </w:r>
     </w:p>
     <w:p>
@@ -23448,13 +26273,68 @@
         <w:t xml:space="preserve"> (note no pullup resistors) Class: Wire1</w:t>
       </w:r>
     </w:p>
-    <w:p/>
     <w:p>
       <w:pPr>
+        <w:pStyle w:val="Heading2"/>
+      </w:pPr>
+      <w:r>
+        <w:t>Pin Assignments</w:t>
+      </w:r>
+    </w:p>
+    <w:p>
+      <w:r>
+        <w:t>Encoder inputs and LEDs are all connected to Arduino pins. Note that the analogue pins can be assigned digital functions too.</w:t>
+      </w:r>
+    </w:p>
+    <w:p>
+      <w:r>
+        <w:lastRenderedPageBreak/>
+        <w:t xml:space="preserve">16 pushbuttons are connected to an MCP23017; 18 are directly connected to the Arduino (total=34). The Encoder pushbuttons currently end up with the last s/w numbers, because the </w:t>
+      </w:r>
+      <w:proofErr w:type="spellStart"/>
+      <w:r>
+        <w:t>EncoderHandleButton</w:t>
+      </w:r>
+      <w:proofErr w:type="spellEnd"/>
+      <w:r>
+        <w:t xml:space="preserve"> function (</w:t>
+      </w:r>
+      <w:proofErr w:type="spellStart"/>
+      <w:r>
+        <w:t>encoders.c</w:t>
+      </w:r>
+      <w:proofErr w:type="spellEnd"/>
+      <w:r>
+        <w:t>) just subtracts the 1</w:t>
+      </w:r>
+      <w:r>
+        <w:rPr>
+          <w:vertAlign w:val="superscript"/>
+        </w:rPr>
+        <w:t>st</w:t>
+      </w:r>
+      <w:r>
+        <w:t xml:space="preserve"> encoder button number to find which encoder it is assigned to. But that could be done a different way </w:t>
+      </w:r>
+      <w:proofErr w:type="spellStart"/>
+      <w:r>
+        <w:t>eg</w:t>
+      </w:r>
+      <w:proofErr w:type="spellEnd"/>
+      <w:r>
+        <w:t xml:space="preserve"> with a lookup table.</w:t>
+      </w:r>
+    </w:p>
+    <w:p>
+      <w:r>
+        <w:t>Remember the Ext MOX input with Odin hardware presents itself as an extra button; we don’t have one with V2 hardware.</w:t>
+      </w:r>
+    </w:p>
+    <w:p>
+      <w:pPr>
         <w:keepNext/>
       </w:pPr>
       <w:r>
-        <w:lastRenderedPageBreak/>
         <w:t>New hardware pin IDs:</w:t>
       </w:r>
     </w:p>
@@ -26838,8 +29718,17 @@
                 <w:sz w:val="20"/>
                 <w:szCs w:val="20"/>
               </w:rPr>
-              <w:t>Analog In</w:t>
-            </w:r>
+              <w:t xml:space="preserve">Analog </w:t>
+            </w:r>
+            <w:proofErr w:type="gramStart"/>
+            <w:r>
+              <w:rPr>
+                <w:sz w:val="20"/>
+                <w:szCs w:val="20"/>
+              </w:rPr>
+              <w:t>In</w:t>
+            </w:r>
+            <w:proofErr w:type="gramEnd"/>
           </w:p>
         </w:tc>
       </w:tr>
@@ -26972,8 +29861,17 @@
                 <w:sz w:val="20"/>
                 <w:szCs w:val="20"/>
               </w:rPr>
-              <w:t>Analog In</w:t>
-            </w:r>
+              <w:t xml:space="preserve">Analog </w:t>
+            </w:r>
+            <w:proofErr w:type="gramStart"/>
+            <w:r>
+              <w:rPr>
+                <w:sz w:val="20"/>
+                <w:szCs w:val="20"/>
+              </w:rPr>
+              <w:t>In</w:t>
+            </w:r>
+            <w:proofErr w:type="gramEnd"/>
           </w:p>
         </w:tc>
       </w:tr>
@@ -27106,8 +30004,17 @@
                 <w:sz w:val="20"/>
                 <w:szCs w:val="20"/>
               </w:rPr>
-              <w:t>Analog In</w:t>
-            </w:r>
+              <w:t xml:space="preserve">Analog </w:t>
+            </w:r>
+            <w:proofErr w:type="gramStart"/>
+            <w:r>
+              <w:rPr>
+                <w:sz w:val="20"/>
+                <w:szCs w:val="20"/>
+              </w:rPr>
+              <w:t>In</w:t>
+            </w:r>
+            <w:proofErr w:type="gramEnd"/>
           </w:p>
         </w:tc>
       </w:tr>
@@ -27240,8 +30147,17 @@
                 <w:sz w:val="20"/>
                 <w:szCs w:val="20"/>
               </w:rPr>
-              <w:t>Analog In</w:t>
-            </w:r>
+              <w:t xml:space="preserve">Analog </w:t>
+            </w:r>
+            <w:proofErr w:type="gramStart"/>
+            <w:r>
+              <w:rPr>
+                <w:sz w:val="20"/>
+                <w:szCs w:val="20"/>
+              </w:rPr>
+              <w:t>In</w:t>
+            </w:r>
+            <w:proofErr w:type="gramEnd"/>
           </w:p>
         </w:tc>
       </w:tr>
@@ -27374,8 +30290,17 @@
                 <w:sz w:val="20"/>
                 <w:szCs w:val="20"/>
               </w:rPr>
-              <w:t>Analog In</w:t>
-            </w:r>
+              <w:t xml:space="preserve">Analog </w:t>
+            </w:r>
+            <w:proofErr w:type="gramStart"/>
+            <w:r>
+              <w:rPr>
+                <w:sz w:val="20"/>
+                <w:szCs w:val="20"/>
+              </w:rPr>
+              <w:t>In</w:t>
+            </w:r>
+            <w:proofErr w:type="gramEnd"/>
           </w:p>
         </w:tc>
       </w:tr>
@@ -27508,8 +30433,17 @@
                 <w:sz w:val="20"/>
                 <w:szCs w:val="20"/>
               </w:rPr>
-              <w:t>Analog In</w:t>
-            </w:r>
+              <w:t xml:space="preserve">Analog </w:t>
+            </w:r>
+            <w:proofErr w:type="gramStart"/>
+            <w:r>
+              <w:rPr>
+                <w:sz w:val="20"/>
+                <w:szCs w:val="20"/>
+              </w:rPr>
+              <w:t>In</w:t>
+            </w:r>
+            <w:proofErr w:type="gramEnd"/>
           </w:p>
         </w:tc>
       </w:tr>
@@ -27642,8 +30576,17 @@
                 <w:sz w:val="20"/>
                 <w:szCs w:val="20"/>
               </w:rPr>
-              <w:t>Analog In</w:t>
-            </w:r>
+              <w:t xml:space="preserve">Analog </w:t>
+            </w:r>
+            <w:proofErr w:type="gramStart"/>
+            <w:r>
+              <w:rPr>
+                <w:sz w:val="20"/>
+                <w:szCs w:val="20"/>
+              </w:rPr>
+              <w:t>In</w:t>
+            </w:r>
+            <w:proofErr w:type="gramEnd"/>
           </w:p>
         </w:tc>
       </w:tr>
@@ -27776,8 +30719,17 @@
                 <w:sz w:val="20"/>
                 <w:szCs w:val="20"/>
               </w:rPr>
-              <w:t>Analog In</w:t>
-            </w:r>
+              <w:t xml:space="preserve">Analog </w:t>
+            </w:r>
+            <w:proofErr w:type="gramStart"/>
+            <w:r>
+              <w:rPr>
+                <w:sz w:val="20"/>
+                <w:szCs w:val="20"/>
+              </w:rPr>
+              <w:t>In</w:t>
+            </w:r>
+            <w:proofErr w:type="gramEnd"/>
           </w:p>
         </w:tc>
       </w:tr>
@@ -28973,6 +31925,9 @@
       </w:pPr>
       <w:r>
         <w:lastRenderedPageBreak/>
+        <w:t xml:space="preserve">14 mechanical </w:t>
+      </w:r>
+      <w:r>
         <w:t>Encoders:</w:t>
       </w:r>
     </w:p>
@@ -28983,17 +31938,17 @@
         <w:tblLook w:val="04A0" w:firstRow="1" w:lastRow="0" w:firstColumn="1" w:lastColumn="0" w:noHBand="0" w:noVBand="1"/>
       </w:tblPr>
       <w:tblGrid>
-        <w:gridCol w:w="988"/>
-        <w:gridCol w:w="1842"/>
-        <w:gridCol w:w="1843"/>
-        <w:gridCol w:w="1134"/>
+        <w:gridCol w:w="1271"/>
+        <w:gridCol w:w="1559"/>
+        <w:gridCol w:w="1701"/>
+        <w:gridCol w:w="1276"/>
         <w:gridCol w:w="1559"/>
         <w:gridCol w:w="1560"/>
       </w:tblGrid>
       <w:tr>
         <w:tc>
           <w:tcPr>
-            <w:tcW w:w="988" w:type="dxa"/>
+            <w:tcW w:w="1271" w:type="dxa"/>
           </w:tcPr>
           <w:p>
             <w:pPr>
@@ -29007,13 +31962,13 @@
               <w:rPr>
                 <w:b/>
               </w:rPr>
-              <w:t>Kjell encoder number</w:t>
-            </w:r>
-          </w:p>
-        </w:tc>
-        <w:tc>
-          <w:tcPr>
-            <w:tcW w:w="1842" w:type="dxa"/>
+              <w:t>Kjell number</w:t>
+            </w:r>
+          </w:p>
+        </w:tc>
+        <w:tc>
+          <w:tcPr>
+            <w:tcW w:w="1559" w:type="dxa"/>
           </w:tcPr>
           <w:p>
             <w:pPr>
@@ -29033,7 +31988,7 @@
         </w:tc>
         <w:tc>
           <w:tcPr>
-            <w:tcW w:w="1843" w:type="dxa"/>
+            <w:tcW w:w="1701" w:type="dxa"/>
           </w:tcPr>
           <w:p>
             <w:pPr>
@@ -29053,7 +32008,7 @@
         </w:tc>
         <w:tc>
           <w:tcPr>
-            <w:tcW w:w="1134" w:type="dxa"/>
+            <w:tcW w:w="1276" w:type="dxa"/>
           </w:tcPr>
           <w:p>
             <w:pPr>
@@ -29067,7 +32022,13 @@
               <w:rPr>
                 <w:b/>
               </w:rPr>
-              <w:t>Arduino encoder number</w:t>
+              <w:t xml:space="preserve">s/w </w:t>
+            </w:r>
+            <w:r>
+              <w:rPr>
+                <w:b/>
+              </w:rPr>
+              <w:t>number</w:t>
             </w:r>
           </w:p>
         </w:tc>
@@ -29115,7 +32076,7 @@
       <w:tr>
         <w:tc>
           <w:tcPr>
-            <w:tcW w:w="988" w:type="dxa"/>
+            <w:tcW w:w="1271" w:type="dxa"/>
           </w:tcPr>
           <w:p>
             <w:pPr>
@@ -29129,7 +32090,7 @@
         </w:tc>
         <w:tc>
           <w:tcPr>
-            <w:tcW w:w="1842" w:type="dxa"/>
+            <w:tcW w:w="1559" w:type="dxa"/>
           </w:tcPr>
           <w:p>
             <w:pPr>
@@ -29143,7 +32104,7 @@
         </w:tc>
         <w:tc>
           <w:tcPr>
-            <w:tcW w:w="1843" w:type="dxa"/>
+            <w:tcW w:w="1701" w:type="dxa"/>
           </w:tcPr>
           <w:p>
             <w:pPr>
@@ -29157,13 +32118,16 @@
         </w:tc>
         <w:tc>
           <w:tcPr>
-            <w:tcW w:w="1134" w:type="dxa"/>
-          </w:tcPr>
-          <w:p>
-            <w:pPr>
-              <w:keepNext/>
-              <w:spacing w:after="0" w:line="240" w:lineRule="auto"/>
-            </w:pPr>
+            <w:tcW w:w="1276" w:type="dxa"/>
+          </w:tcPr>
+          <w:p>
+            <w:pPr>
+              <w:keepNext/>
+              <w:spacing w:after="0" w:line="240" w:lineRule="auto"/>
+            </w:pPr>
+            <w:r>
+              <w:t>0, 1</w:t>
+            </w:r>
           </w:p>
         </w:tc>
         <w:tc>
@@ -29198,7 +32162,7 @@
       <w:tr>
         <w:tc>
           <w:tcPr>
-            <w:tcW w:w="988" w:type="dxa"/>
+            <w:tcW w:w="1271" w:type="dxa"/>
           </w:tcPr>
           <w:p>
             <w:pPr>
@@ -29212,7 +32176,7 @@
         </w:tc>
         <w:tc>
           <w:tcPr>
-            <w:tcW w:w="1842" w:type="dxa"/>
+            <w:tcW w:w="1559" w:type="dxa"/>
           </w:tcPr>
           <w:p>
             <w:pPr>
@@ -29226,7 +32190,7 @@
         </w:tc>
         <w:tc>
           <w:tcPr>
-            <w:tcW w:w="1843" w:type="dxa"/>
+            <w:tcW w:w="1701" w:type="dxa"/>
           </w:tcPr>
           <w:p>
             <w:pPr>
@@ -29240,13 +32204,16 @@
         </w:tc>
         <w:tc>
           <w:tcPr>
-            <w:tcW w:w="1134" w:type="dxa"/>
-          </w:tcPr>
-          <w:p>
-            <w:pPr>
-              <w:keepNext/>
-              <w:spacing w:after="0" w:line="240" w:lineRule="auto"/>
-            </w:pPr>
+            <w:tcW w:w="1276" w:type="dxa"/>
+          </w:tcPr>
+          <w:p>
+            <w:pPr>
+              <w:keepNext/>
+              <w:spacing w:after="0" w:line="240" w:lineRule="auto"/>
+            </w:pPr>
+            <w:r>
+              <w:t>2, 3</w:t>
+            </w:r>
           </w:p>
         </w:tc>
         <w:tc>
@@ -29281,7 +32248,7 @@
       <w:tr>
         <w:tc>
           <w:tcPr>
-            <w:tcW w:w="988" w:type="dxa"/>
+            <w:tcW w:w="1271" w:type="dxa"/>
           </w:tcPr>
           <w:p>
             <w:pPr>
@@ -29295,7 +32262,7 @@
         </w:tc>
         <w:tc>
           <w:tcPr>
-            <w:tcW w:w="1842" w:type="dxa"/>
+            <w:tcW w:w="1559" w:type="dxa"/>
           </w:tcPr>
           <w:p>
             <w:pPr>
@@ -29309,7 +32276,7 @@
         </w:tc>
         <w:tc>
           <w:tcPr>
-            <w:tcW w:w="1843" w:type="dxa"/>
+            <w:tcW w:w="1701" w:type="dxa"/>
           </w:tcPr>
           <w:p>
             <w:pPr>
@@ -29323,13 +32290,16 @@
         </w:tc>
         <w:tc>
           <w:tcPr>
-            <w:tcW w:w="1134" w:type="dxa"/>
-          </w:tcPr>
-          <w:p>
-            <w:pPr>
-              <w:keepNext/>
-              <w:spacing w:after="0" w:line="240" w:lineRule="auto"/>
-            </w:pPr>
+            <w:tcW w:w="1276" w:type="dxa"/>
+          </w:tcPr>
+          <w:p>
+            <w:pPr>
+              <w:keepNext/>
+              <w:spacing w:after="0" w:line="240" w:lineRule="auto"/>
+            </w:pPr>
+            <w:r>
+              <w:t>4, 5</w:t>
+            </w:r>
           </w:p>
         </w:tc>
         <w:tc>
@@ -29364,7 +32334,7 @@
       <w:tr>
         <w:tc>
           <w:tcPr>
-            <w:tcW w:w="988" w:type="dxa"/>
+            <w:tcW w:w="1271" w:type="dxa"/>
           </w:tcPr>
           <w:p>
             <w:pPr>
@@ -29378,7 +32348,7 @@
         </w:tc>
         <w:tc>
           <w:tcPr>
-            <w:tcW w:w="1842" w:type="dxa"/>
+            <w:tcW w:w="1559" w:type="dxa"/>
           </w:tcPr>
           <w:p>
             <w:pPr>
@@ -29392,7 +32362,7 @@
         </w:tc>
         <w:tc>
           <w:tcPr>
-            <w:tcW w:w="1843" w:type="dxa"/>
+            <w:tcW w:w="1701" w:type="dxa"/>
           </w:tcPr>
           <w:p>
             <w:pPr>
@@ -29406,13 +32376,16 @@
         </w:tc>
         <w:tc>
           <w:tcPr>
-            <w:tcW w:w="1134" w:type="dxa"/>
-          </w:tcPr>
-          <w:p>
-            <w:pPr>
-              <w:keepNext/>
-              <w:spacing w:after="0" w:line="240" w:lineRule="auto"/>
-            </w:pPr>
+            <w:tcW w:w="1276" w:type="dxa"/>
+          </w:tcPr>
+          <w:p>
+            <w:pPr>
+              <w:keepNext/>
+              <w:spacing w:after="0" w:line="240" w:lineRule="auto"/>
+            </w:pPr>
+            <w:r>
+              <w:t>6, 7</w:t>
+            </w:r>
           </w:p>
         </w:tc>
         <w:tc>
@@ -29447,7 +32420,7 @@
       <w:tr>
         <w:tc>
           <w:tcPr>
-            <w:tcW w:w="988" w:type="dxa"/>
+            <w:tcW w:w="1271" w:type="dxa"/>
           </w:tcPr>
           <w:p>
             <w:pPr>
@@ -29461,7 +32434,7 @@
         </w:tc>
         <w:tc>
           <w:tcPr>
-            <w:tcW w:w="1842" w:type="dxa"/>
+            <w:tcW w:w="1559" w:type="dxa"/>
           </w:tcPr>
           <w:p>
             <w:pPr>
@@ -29475,7 +32448,7 @@
         </w:tc>
         <w:tc>
           <w:tcPr>
-            <w:tcW w:w="1843" w:type="dxa"/>
+            <w:tcW w:w="1701" w:type="dxa"/>
           </w:tcPr>
           <w:p>
             <w:pPr>
@@ -29489,13 +32462,16 @@
         </w:tc>
         <w:tc>
           <w:tcPr>
-            <w:tcW w:w="1134" w:type="dxa"/>
-          </w:tcPr>
-          <w:p>
-            <w:pPr>
-              <w:keepNext/>
-              <w:spacing w:after="0" w:line="240" w:lineRule="auto"/>
-            </w:pPr>
+            <w:tcW w:w="1276" w:type="dxa"/>
+          </w:tcPr>
+          <w:p>
+            <w:pPr>
+              <w:keepNext/>
+              <w:spacing w:after="0" w:line="240" w:lineRule="auto"/>
+            </w:pPr>
+            <w:r>
+              <w:t>8, 9</w:t>
+            </w:r>
           </w:p>
         </w:tc>
         <w:tc>
@@ -29530,7 +32506,7 @@
       <w:tr>
         <w:tc>
           <w:tcPr>
-            <w:tcW w:w="988" w:type="dxa"/>
+            <w:tcW w:w="1271" w:type="dxa"/>
           </w:tcPr>
           <w:p>
             <w:pPr>
@@ -29544,7 +32520,7 @@
         </w:tc>
         <w:tc>
           <w:tcPr>
-            <w:tcW w:w="1842" w:type="dxa"/>
+            <w:tcW w:w="1559" w:type="dxa"/>
           </w:tcPr>
           <w:p>
             <w:pPr>
@@ -29558,7 +32534,7 @@
         </w:tc>
         <w:tc>
           <w:tcPr>
-            <w:tcW w:w="1843" w:type="dxa"/>
+            <w:tcW w:w="1701" w:type="dxa"/>
           </w:tcPr>
           <w:p>
             <w:pPr>
@@ -29572,13 +32548,16 @@
         </w:tc>
         <w:tc>
           <w:tcPr>
-            <w:tcW w:w="1134" w:type="dxa"/>
-          </w:tcPr>
-          <w:p>
-            <w:pPr>
-              <w:keepNext/>
-              <w:spacing w:after="0" w:line="240" w:lineRule="auto"/>
-            </w:pPr>
+            <w:tcW w:w="1276" w:type="dxa"/>
+          </w:tcPr>
+          <w:p>
+            <w:pPr>
+              <w:keepNext/>
+              <w:spacing w:after="0" w:line="240" w:lineRule="auto"/>
+            </w:pPr>
+            <w:r>
+              <w:t>10, 11</w:t>
+            </w:r>
           </w:p>
         </w:tc>
         <w:tc>
@@ -29613,7 +32592,7 @@
       <w:tr>
         <w:tc>
           <w:tcPr>
-            <w:tcW w:w="988" w:type="dxa"/>
+            <w:tcW w:w="1271" w:type="dxa"/>
           </w:tcPr>
           <w:p>
             <w:pPr>
@@ -29627,7 +32606,7 @@
         </w:tc>
         <w:tc>
           <w:tcPr>
-            <w:tcW w:w="1842" w:type="dxa"/>
+            <w:tcW w:w="1559" w:type="dxa"/>
           </w:tcPr>
           <w:p>
             <w:pPr>
@@ -29641,7 +32620,7 @@
         </w:tc>
         <w:tc>
           <w:tcPr>
-            <w:tcW w:w="1843" w:type="dxa"/>
+            <w:tcW w:w="1701" w:type="dxa"/>
           </w:tcPr>
           <w:p>
             <w:pPr>
@@ -29655,13 +32634,16 @@
         </w:tc>
         <w:tc>
           <w:tcPr>
-            <w:tcW w:w="1134" w:type="dxa"/>
-          </w:tcPr>
-          <w:p>
-            <w:pPr>
-              <w:keepNext/>
-              <w:spacing w:after="0" w:line="240" w:lineRule="auto"/>
-            </w:pPr>
+            <w:tcW w:w="1276" w:type="dxa"/>
+          </w:tcPr>
+          <w:p>
+            <w:pPr>
+              <w:keepNext/>
+              <w:spacing w:after="0" w:line="240" w:lineRule="auto"/>
+            </w:pPr>
+            <w:r>
+              <w:t>12, 13</w:t>
+            </w:r>
           </w:p>
         </w:tc>
         <w:tc>
@@ -29694,14 +32676,13 @@
         </w:tc>
       </w:tr>
     </w:tbl>
+    <w:p/>
     <w:p>
       <w:r>
-        <w:t>Total 14 mechanical encoders</w:t>
-      </w:r>
-    </w:p>
-    <w:p>
-      <w:r>
-        <w:t>Pushbuttons:</w:t>
+        <w:t>34 s/w connected p</w:t>
+      </w:r>
+      <w:r>
+        <w:t>ushbuttons:</w:t>
       </w:r>
     </w:p>
     <w:tbl>
@@ -29897,7 +32878,7 @@
               <w:spacing w:after="0" w:line="240" w:lineRule="auto"/>
             </w:pPr>
             <w:r>
-              <w:t>0</w:t>
+              <w:t>19</w:t>
             </w:r>
           </w:p>
         </w:tc>
@@ -29949,7 +32930,7 @@
               <w:spacing w:after="0" w:line="240" w:lineRule="auto"/>
             </w:pPr>
             <w:r>
-              <w:t>18</w:t>
+              <w:t>31</w:t>
             </w:r>
           </w:p>
         </w:tc>
@@ -30003,7 +32984,7 @@
               <w:spacing w:after="0" w:line="240" w:lineRule="auto"/>
             </w:pPr>
             <w:r>
-              <w:t>1</w:t>
+              <w:t>20</w:t>
             </w:r>
           </w:p>
         </w:tc>
@@ -30055,7 +33036,7 @@
               <w:spacing w:after="0" w:line="240" w:lineRule="auto"/>
             </w:pPr>
             <w:r>
-              <w:t>19</w:t>
+              <w:t>32</w:t>
             </w:r>
           </w:p>
         </w:tc>
@@ -30068,8 +33049,13 @@
               <w:spacing w:after="0" w:line="240" w:lineRule="auto"/>
             </w:pPr>
             <w:r>
-              <w:t>2 TONE TEST</w:t>
-            </w:r>
+              <w:t xml:space="preserve">2 TONE </w:t>
+            </w:r>
+            <w:proofErr w:type="gramStart"/>
+            <w:r>
+              <w:t>TEST</w:t>
+            </w:r>
+            <w:proofErr w:type="gramEnd"/>
           </w:p>
         </w:tc>
         <w:tc>
@@ -30109,7 +33095,7 @@
               <w:spacing w:after="0" w:line="240" w:lineRule="auto"/>
             </w:pPr>
             <w:r>
-              <w:t>2</w:t>
+              <w:t>21</w:t>
             </w:r>
           </w:p>
         </w:tc>
@@ -30161,7 +33147,7 @@
               <w:spacing w:after="0" w:line="240" w:lineRule="auto"/>
             </w:pPr>
             <w:r>
-              <w:t>20</w:t>
+              <w:t>30</w:t>
             </w:r>
           </w:p>
         </w:tc>
@@ -30215,7 +33201,7 @@
               <w:spacing w:after="0" w:line="240" w:lineRule="auto"/>
             </w:pPr>
             <w:r>
-              <w:t>3</w:t>
+              <w:t>22</w:t>
             </w:r>
           </w:p>
         </w:tc>
@@ -30267,7 +33253,7 @@
               <w:spacing w:after="0" w:line="240" w:lineRule="auto"/>
             </w:pPr>
             <w:r>
-              <w:t>21</w:t>
+              <w:t>33</w:t>
             </w:r>
           </w:p>
         </w:tc>
@@ -30321,7 +33307,7 @@
               <w:spacing w:after="0" w:line="240" w:lineRule="auto"/>
             </w:pPr>
             <w:r>
-              <w:t>4</w:t>
+              <w:t>23</w:t>
             </w:r>
           </w:p>
         </w:tc>
@@ -30373,7 +33359,7 @@
               <w:spacing w:after="0" w:line="240" w:lineRule="auto"/>
             </w:pPr>
             <w:r>
-              <w:t>22</w:t>
+              <w:t>1</w:t>
             </w:r>
           </w:p>
         </w:tc>
@@ -30427,7 +33413,7 @@
               <w:spacing w:after="0" w:line="240" w:lineRule="auto"/>
             </w:pPr>
             <w:r>
-              <w:t>5</w:t>
+              <w:t>24</w:t>
             </w:r>
           </w:p>
         </w:tc>
@@ -30479,7 +33465,7 @@
               <w:spacing w:after="0" w:line="240" w:lineRule="auto"/>
             </w:pPr>
             <w:r>
-              <w:t>23</w:t>
+              <w:t>2</w:t>
             </w:r>
           </w:p>
         </w:tc>
@@ -30533,7 +33519,7 @@
               <w:spacing w:after="0" w:line="240" w:lineRule="auto"/>
             </w:pPr>
             <w:r>
-              <w:t>6</w:t>
+              <w:t>29</w:t>
             </w:r>
           </w:p>
         </w:tc>
@@ -30585,7 +33571,7 @@
               <w:spacing w:after="0" w:line="240" w:lineRule="auto"/>
             </w:pPr>
             <w:r>
-              <w:t>24</w:t>
+              <w:t>3</w:t>
             </w:r>
           </w:p>
         </w:tc>
@@ -30639,7 +33625,7 @@
               <w:spacing w:after="0" w:line="240" w:lineRule="auto"/>
             </w:pPr>
             <w:r>
-              <w:t>7</w:t>
+              <w:t>28</w:t>
             </w:r>
           </w:p>
         </w:tc>
@@ -30691,7 +33677,7 @@
               <w:spacing w:after="0" w:line="240" w:lineRule="auto"/>
             </w:pPr>
             <w:r>
-              <w:t>25</w:t>
+              <w:t>4</w:t>
             </w:r>
           </w:p>
         </w:tc>
@@ -30745,7 +33731,7 @@
               <w:spacing w:after="0" w:line="240" w:lineRule="auto"/>
             </w:pPr>
             <w:r>
-              <w:t>8</w:t>
+              <w:t>18</w:t>
             </w:r>
           </w:p>
         </w:tc>
@@ -30797,7 +33783,7 @@
               <w:spacing w:after="0" w:line="240" w:lineRule="auto"/>
             </w:pPr>
             <w:r>
-              <w:t>26</w:t>
+              <w:t>5</w:t>
             </w:r>
           </w:p>
         </w:tc>
@@ -30851,7 +33837,7 @@
               <w:spacing w:after="0" w:line="240" w:lineRule="auto"/>
             </w:pPr>
             <w:r>
-              <w:t>9</w:t>
+              <w:t>0</w:t>
             </w:r>
           </w:p>
         </w:tc>
@@ -30864,7 +33850,10 @@
               <w:spacing w:after="0" w:line="240" w:lineRule="auto"/>
             </w:pPr>
             <w:r>
-              <w:t>RIT +</w:t>
+              <w:t xml:space="preserve">RIT </w:t>
+            </w:r>
+            <w:r>
+              <w:t>-</w:t>
             </w:r>
           </w:p>
         </w:tc>
@@ -30903,7 +33892,7 @@
               <w:spacing w:after="0" w:line="240" w:lineRule="auto"/>
             </w:pPr>
             <w:r>
-              <w:t>27</w:t>
+              <w:t>6</w:t>
             </w:r>
           </w:p>
         </w:tc>
@@ -30970,7 +33959,10 @@
               <w:spacing w:after="0" w:line="240" w:lineRule="auto"/>
             </w:pPr>
             <w:r>
-              <w:t>RIT -</w:t>
+              <w:t xml:space="preserve">RIT </w:t>
+            </w:r>
+            <w:r>
+              <w:t>+</w:t>
             </w:r>
           </w:p>
         </w:tc>
@@ -31009,7 +34001,7 @@
               <w:spacing w:after="0" w:line="240" w:lineRule="auto"/>
             </w:pPr>
             <w:r>
-              <w:t>28</w:t>
+              <w:t>17</w:t>
             </w:r>
           </w:p>
         </w:tc>
@@ -31115,7 +34107,7 @@
               <w:spacing w:after="0" w:line="240" w:lineRule="auto"/>
             </w:pPr>
             <w:r>
-              <w:t>29</w:t>
+              <w:t>8</w:t>
             </w:r>
           </w:p>
         </w:tc>
@@ -31221,7 +34213,7 @@
               <w:spacing w:after="0" w:line="240" w:lineRule="auto"/>
             </w:pPr>
             <w:r>
-              <w:t>30</w:t>
+              <w:t>9</w:t>
             </w:r>
           </w:p>
         </w:tc>
@@ -31327,7 +34319,7 @@
               <w:spacing w:after="0" w:line="240" w:lineRule="auto"/>
             </w:pPr>
             <w:r>
-              <w:t>31</w:t>
+              <w:t>25</w:t>
             </w:r>
           </w:p>
         </w:tc>
@@ -31433,7 +34425,7 @@
               <w:spacing w:after="0" w:line="240" w:lineRule="auto"/>
             </w:pPr>
             <w:r>
-              <w:t>32</w:t>
+              <w:t>26</w:t>
             </w:r>
           </w:p>
         </w:tc>
@@ -31539,7 +34531,7 @@
               <w:spacing w:after="0" w:line="240" w:lineRule="auto"/>
             </w:pPr>
             <w:r>
-              <w:t>33</w:t>
+              <w:t>27</w:t>
             </w:r>
           </w:p>
         </w:tc>
@@ -31593,7 +34585,7 @@
               <w:spacing w:after="0" w:line="240" w:lineRule="auto"/>
             </w:pPr>
             <w:r>
-              <w:t>16</w:t>
+              <w:t>7</w:t>
             </w:r>
           </w:p>
         </w:tc>
@@ -31687,7 +34679,7 @@
               <w:spacing w:after="0" w:line="240" w:lineRule="auto"/>
             </w:pPr>
             <w:r>
-              <w:t>17</w:t>
+              <w:t>16</w:t>
             </w:r>
           </w:p>
         </w:tc>
@@ -31768,9 +34760,10 @@
         </w:tc>
       </w:tr>
     </w:tbl>
+    <w:p/>
     <w:p>
       <w:r>
-        <w:t>Total 34 software interfaced buttons: 16 from MCP23017, 18 from Arduino pins</w:t>
+        <w:t>9 s/w connected LEDs:</w:t>
       </w:r>
     </w:p>
     <w:tbl>
@@ -31780,15 +34773,16 @@
         <w:tblLook w:val="04A0" w:firstRow="1" w:lastRow="0" w:firstColumn="1" w:lastColumn="0" w:noHBand="0" w:noVBand="1"/>
       </w:tblPr>
       <w:tblGrid>
-        <w:gridCol w:w="1502"/>
-        <w:gridCol w:w="1502"/>
-        <w:gridCol w:w="1503"/>
-        <w:gridCol w:w="3426"/>
+        <w:gridCol w:w="1456"/>
+        <w:gridCol w:w="949"/>
+        <w:gridCol w:w="1276"/>
+        <w:gridCol w:w="992"/>
+        <w:gridCol w:w="2835"/>
       </w:tblGrid>
       <w:tr>
         <w:tc>
           <w:tcPr>
-            <w:tcW w:w="1502" w:type="dxa"/>
+            <w:tcW w:w="1456" w:type="dxa"/>
           </w:tcPr>
           <w:p>
             <w:pPr>
@@ -31807,7 +34801,7 @@
         </w:tc>
         <w:tc>
           <w:tcPr>
-            <w:tcW w:w="1502" w:type="dxa"/>
+            <w:tcW w:w="949" w:type="dxa"/>
           </w:tcPr>
           <w:p>
             <w:pPr>
@@ -31820,13 +34814,32 @@
               <w:rPr>
                 <w:b/>
               </w:rPr>
+              <w:t>s/w number</w:t>
+            </w:r>
+          </w:p>
+        </w:tc>
+        <w:tc>
+          <w:tcPr>
+            <w:tcW w:w="1276" w:type="dxa"/>
+          </w:tcPr>
+          <w:p>
+            <w:pPr>
+              <w:spacing w:after="0" w:line="240" w:lineRule="auto"/>
+              <w:rPr>
+                <w:b/>
+              </w:rPr>
+            </w:pPr>
+            <w:r>
+              <w:rPr>
+                <w:b/>
+              </w:rPr>
               <w:t>Function</w:t>
             </w:r>
           </w:p>
         </w:tc>
         <w:tc>
           <w:tcPr>
-            <w:tcW w:w="1503" w:type="dxa"/>
+            <w:tcW w:w="992" w:type="dxa"/>
           </w:tcPr>
           <w:p>
             <w:pPr>
@@ -31839,19 +34852,13 @@
               <w:rPr>
                 <w:b/>
               </w:rPr>
-              <w:t>P</w:t>
-            </w:r>
-            <w:r>
-              <w:rPr>
-                <w:b/>
-              </w:rPr>
-              <w:t>in</w:t>
-            </w:r>
-          </w:p>
-        </w:tc>
-        <w:tc>
-          <w:tcPr>
-            <w:tcW w:w="3426" w:type="dxa"/>
+              <w:t>Pin</w:t>
+            </w:r>
+          </w:p>
+        </w:tc>
+        <w:tc>
+          <w:tcPr>
+            <w:tcW w:w="2835" w:type="dxa"/>
           </w:tcPr>
           <w:p>
             <w:pPr>
@@ -31872,7 +34879,7 @@
       <w:tr>
         <w:tc>
           <w:tcPr>
-            <w:tcW w:w="1502" w:type="dxa"/>
+            <w:tcW w:w="1456" w:type="dxa"/>
           </w:tcPr>
           <w:p>
             <w:pPr>
@@ -31885,7 +34892,20 @@
         </w:tc>
         <w:tc>
           <w:tcPr>
-            <w:tcW w:w="1502" w:type="dxa"/>
+            <w:tcW w:w="949" w:type="dxa"/>
+          </w:tcPr>
+          <w:p>
+            <w:pPr>
+              <w:spacing w:after="0" w:line="240" w:lineRule="auto"/>
+            </w:pPr>
+            <w:r>
+              <w:t>5</w:t>
+            </w:r>
+          </w:p>
+        </w:tc>
+        <w:tc>
+          <w:tcPr>
+            <w:tcW w:w="1276" w:type="dxa"/>
           </w:tcPr>
           <w:p>
             <w:pPr>
@@ -31898,7 +34918,7 @@
         </w:tc>
         <w:tc>
           <w:tcPr>
-            <w:tcW w:w="1503" w:type="dxa"/>
+            <w:tcW w:w="992" w:type="dxa"/>
           </w:tcPr>
           <w:p>
             <w:pPr>
@@ -31911,7 +34931,7 @@
         </w:tc>
         <w:tc>
           <w:tcPr>
-            <w:tcW w:w="3426" w:type="dxa"/>
+            <w:tcW w:w="2835" w:type="dxa"/>
           </w:tcPr>
           <w:p>
             <w:pPr>
@@ -31926,7 +34946,7 @@
       <w:tr>
         <w:tc>
           <w:tcPr>
-            <w:tcW w:w="1502" w:type="dxa"/>
+            <w:tcW w:w="1456" w:type="dxa"/>
           </w:tcPr>
           <w:p>
             <w:pPr>
@@ -31939,7 +34959,20 @@
         </w:tc>
         <w:tc>
           <w:tcPr>
-            <w:tcW w:w="1502" w:type="dxa"/>
+            <w:tcW w:w="949" w:type="dxa"/>
+          </w:tcPr>
+          <w:p>
+            <w:pPr>
+              <w:spacing w:after="0" w:line="240" w:lineRule="auto"/>
+            </w:pPr>
+            <w:r>
+              <w:t>6</w:t>
+            </w:r>
+          </w:p>
+        </w:tc>
+        <w:tc>
+          <w:tcPr>
+            <w:tcW w:w="1276" w:type="dxa"/>
           </w:tcPr>
           <w:p>
             <w:pPr>
@@ -31952,7 +34985,7 @@
         </w:tc>
         <w:tc>
           <w:tcPr>
-            <w:tcW w:w="1503" w:type="dxa"/>
+            <w:tcW w:w="992" w:type="dxa"/>
           </w:tcPr>
           <w:p>
             <w:pPr>
@@ -31965,7 +34998,7 @@
         </w:tc>
         <w:tc>
           <w:tcPr>
-            <w:tcW w:w="3426" w:type="dxa"/>
+            <w:tcW w:w="2835" w:type="dxa"/>
           </w:tcPr>
           <w:p>
             <w:pPr>
@@ -31980,7 +35013,7 @@
       <w:tr>
         <w:tc>
           <w:tcPr>
-            <w:tcW w:w="1502" w:type="dxa"/>
+            <w:tcW w:w="1456" w:type="dxa"/>
           </w:tcPr>
           <w:p>
             <w:pPr>
@@ -31993,7 +35026,20 @@
         </w:tc>
         <w:tc>
           <w:tcPr>
-            <w:tcW w:w="1502" w:type="dxa"/>
+            <w:tcW w:w="949" w:type="dxa"/>
+          </w:tcPr>
+          <w:p>
+            <w:pPr>
+              <w:spacing w:after="0" w:line="240" w:lineRule="auto"/>
+            </w:pPr>
+            <w:r>
+              <w:t>2</w:t>
+            </w:r>
+          </w:p>
+        </w:tc>
+        <w:tc>
+          <w:tcPr>
+            <w:tcW w:w="1276" w:type="dxa"/>
           </w:tcPr>
           <w:p>
             <w:pPr>
@@ -32006,7 +35052,7 @@
         </w:tc>
         <w:tc>
           <w:tcPr>
-            <w:tcW w:w="1503" w:type="dxa"/>
+            <w:tcW w:w="992" w:type="dxa"/>
           </w:tcPr>
           <w:p>
             <w:pPr>
@@ -32019,7 +35065,7 @@
         </w:tc>
         <w:tc>
           <w:tcPr>
-            <w:tcW w:w="3426" w:type="dxa"/>
+            <w:tcW w:w="2835" w:type="dxa"/>
           </w:tcPr>
           <w:p>
             <w:pPr>
@@ -32031,7 +35077,7 @@
       <w:tr>
         <w:tc>
           <w:tcPr>
-            <w:tcW w:w="1502" w:type="dxa"/>
+            <w:tcW w:w="1456" w:type="dxa"/>
           </w:tcPr>
           <w:p>
             <w:pPr>
@@ -32044,7 +35090,20 @@
         </w:tc>
         <w:tc>
           <w:tcPr>
-            <w:tcW w:w="1502" w:type="dxa"/>
+            <w:tcW w:w="949" w:type="dxa"/>
+          </w:tcPr>
+          <w:p>
+            <w:pPr>
+              <w:spacing w:after="0" w:line="240" w:lineRule="auto"/>
+            </w:pPr>
+            <w:r>
+              <w:t>3</w:t>
+            </w:r>
+          </w:p>
+        </w:tc>
+        <w:tc>
+          <w:tcPr>
+            <w:tcW w:w="1276" w:type="dxa"/>
           </w:tcPr>
           <w:p>
             <w:pPr>
@@ -32057,7 +35116,7 @@
         </w:tc>
         <w:tc>
           <w:tcPr>
-            <w:tcW w:w="1503" w:type="dxa"/>
+            <w:tcW w:w="992" w:type="dxa"/>
           </w:tcPr>
           <w:p>
             <w:pPr>
@@ -32070,7 +35129,7 @@
         </w:tc>
         <w:tc>
           <w:tcPr>
-            <w:tcW w:w="3426" w:type="dxa"/>
+            <w:tcW w:w="2835" w:type="dxa"/>
           </w:tcPr>
           <w:p>
             <w:pPr>
@@ -32082,7 +35141,7 @@
       <w:tr>
         <w:tc>
           <w:tcPr>
-            <w:tcW w:w="1502" w:type="dxa"/>
+            <w:tcW w:w="1456" w:type="dxa"/>
           </w:tcPr>
           <w:p>
             <w:pPr>
@@ -32095,7 +35154,20 @@
         </w:tc>
         <w:tc>
           <w:tcPr>
-            <w:tcW w:w="1502" w:type="dxa"/>
+            <w:tcW w:w="949" w:type="dxa"/>
+          </w:tcPr>
+          <w:p>
+            <w:pPr>
+              <w:spacing w:after="0" w:line="240" w:lineRule="auto"/>
+            </w:pPr>
+            <w:r>
+              <w:t>4</w:t>
+            </w:r>
+          </w:p>
+        </w:tc>
+        <w:tc>
+          <w:tcPr>
+            <w:tcW w:w="1276" w:type="dxa"/>
           </w:tcPr>
           <w:p>
             <w:pPr>
@@ -32108,7 +35180,7 @@
         </w:tc>
         <w:tc>
           <w:tcPr>
-            <w:tcW w:w="1503" w:type="dxa"/>
+            <w:tcW w:w="992" w:type="dxa"/>
           </w:tcPr>
           <w:p>
             <w:pPr>
@@ -32121,7 +35193,7 @@
         </w:tc>
         <w:tc>
           <w:tcPr>
-            <w:tcW w:w="3426" w:type="dxa"/>
+            <w:tcW w:w="2835" w:type="dxa"/>
           </w:tcPr>
           <w:p>
             <w:pPr>
@@ -32133,7 +35205,7 @@
       <w:tr>
         <w:tc>
           <w:tcPr>
-            <w:tcW w:w="1502" w:type="dxa"/>
+            <w:tcW w:w="1456" w:type="dxa"/>
           </w:tcPr>
           <w:p>
             <w:pPr>
@@ -32146,7 +35218,20 @@
         </w:tc>
         <w:tc>
           <w:tcPr>
-            <w:tcW w:w="1502" w:type="dxa"/>
+            <w:tcW w:w="949" w:type="dxa"/>
+          </w:tcPr>
+          <w:p>
+            <w:pPr>
+              <w:spacing w:after="0" w:line="240" w:lineRule="auto"/>
+            </w:pPr>
+            <w:r>
+              <w:t>0</w:t>
+            </w:r>
+          </w:p>
+        </w:tc>
+        <w:tc>
+          <w:tcPr>
+            <w:tcW w:w="1276" w:type="dxa"/>
           </w:tcPr>
           <w:p>
             <w:pPr>
@@ -32159,7 +35244,7 @@
         </w:tc>
         <w:tc>
           <w:tcPr>
-            <w:tcW w:w="1503" w:type="dxa"/>
+            <w:tcW w:w="992" w:type="dxa"/>
           </w:tcPr>
           <w:p>
             <w:pPr>
@@ -32172,7 +35257,7 @@
         </w:tc>
         <w:tc>
           <w:tcPr>
-            <w:tcW w:w="3426" w:type="dxa"/>
+            <w:tcW w:w="2835" w:type="dxa"/>
           </w:tcPr>
           <w:p>
             <w:pPr>
@@ -32184,7 +35269,7 @@
       <w:tr>
         <w:tc>
           <w:tcPr>
-            <w:tcW w:w="1502" w:type="dxa"/>
+            <w:tcW w:w="1456" w:type="dxa"/>
           </w:tcPr>
           <w:p>
             <w:pPr>
@@ -32197,7 +35282,20 @@
         </w:tc>
         <w:tc>
           <w:tcPr>
-            <w:tcW w:w="1502" w:type="dxa"/>
+            <w:tcW w:w="949" w:type="dxa"/>
+          </w:tcPr>
+          <w:p>
+            <w:pPr>
+              <w:spacing w:after="0" w:line="240" w:lineRule="auto"/>
+            </w:pPr>
+            <w:r>
+              <w:t>1</w:t>
+            </w:r>
+          </w:p>
+        </w:tc>
+        <w:tc>
+          <w:tcPr>
+            <w:tcW w:w="1276" w:type="dxa"/>
           </w:tcPr>
           <w:p>
             <w:pPr>
@@ -32210,7 +35308,7 @@
         </w:tc>
         <w:tc>
           <w:tcPr>
-            <w:tcW w:w="1503" w:type="dxa"/>
+            <w:tcW w:w="992" w:type="dxa"/>
           </w:tcPr>
           <w:p>
             <w:pPr>
@@ -32223,7 +35321,7 @@
         </w:tc>
         <w:tc>
           <w:tcPr>
-            <w:tcW w:w="3426" w:type="dxa"/>
+            <w:tcW w:w="2835" w:type="dxa"/>
           </w:tcPr>
           <w:p>
             <w:pPr>
@@ -32235,7 +35333,7 @@
       <w:tr>
         <w:tc>
           <w:tcPr>
-            <w:tcW w:w="1502" w:type="dxa"/>
+            <w:tcW w:w="1456" w:type="dxa"/>
           </w:tcPr>
           <w:p>
             <w:pPr>
@@ -32248,7 +35346,20 @@
         </w:tc>
         <w:tc>
           <w:tcPr>
-            <w:tcW w:w="1502" w:type="dxa"/>
+            <w:tcW w:w="949" w:type="dxa"/>
+          </w:tcPr>
+          <w:p>
+            <w:pPr>
+              <w:spacing w:after="0" w:line="240" w:lineRule="auto"/>
+            </w:pPr>
+            <w:r>
+              <w:t>7</w:t>
+            </w:r>
+          </w:p>
+        </w:tc>
+        <w:tc>
+          <w:tcPr>
+            <w:tcW w:w="1276" w:type="dxa"/>
           </w:tcPr>
           <w:p>
             <w:pPr>
@@ -32261,7 +35372,7 @@
         </w:tc>
         <w:tc>
           <w:tcPr>
-            <w:tcW w:w="1503" w:type="dxa"/>
+            <w:tcW w:w="992" w:type="dxa"/>
           </w:tcPr>
           <w:p>
             <w:pPr>
@@ -32274,7 +35385,7 @@
         </w:tc>
         <w:tc>
           <w:tcPr>
-            <w:tcW w:w="3426" w:type="dxa"/>
+            <w:tcW w:w="2835" w:type="dxa"/>
           </w:tcPr>
           <w:p>
             <w:pPr>
@@ -32286,7 +35397,7 @@
       <w:tr>
         <w:tc>
           <w:tcPr>
-            <w:tcW w:w="1502" w:type="dxa"/>
+            <w:tcW w:w="1456" w:type="dxa"/>
           </w:tcPr>
           <w:p>
             <w:pPr>
@@ -32299,7 +35410,17 @@
         </w:tc>
         <w:tc>
           <w:tcPr>
-            <w:tcW w:w="1502" w:type="dxa"/>
+            <w:tcW w:w="949" w:type="dxa"/>
+          </w:tcPr>
+          <w:p>
+            <w:pPr>
+              <w:spacing w:after="0" w:line="240" w:lineRule="auto"/>
+            </w:pPr>
+          </w:p>
+        </w:tc>
+        <w:tc>
+          <w:tcPr>
+            <w:tcW w:w="1276" w:type="dxa"/>
           </w:tcPr>
           <w:p>
             <w:pPr>
@@ -32312,7 +35433,7 @@
         </w:tc>
         <w:tc>
           <w:tcPr>
-            <w:tcW w:w="1503" w:type="dxa"/>
+            <w:tcW w:w="992" w:type="dxa"/>
           </w:tcPr>
           <w:p>
             <w:pPr>
@@ -32325,22 +35446,27 @@
         </w:tc>
         <w:tc>
           <w:tcPr>
-            <w:tcW w:w="3426" w:type="dxa"/>
-          </w:tcPr>
-          <w:p>
-            <w:pPr>
-              <w:spacing w:after="0" w:line="240" w:lineRule="auto"/>
-            </w:pPr>
-            <w:r>
-              <w:t>Powered directly by Vdd</w:t>
-            </w:r>
+            <w:tcW w:w="2835" w:type="dxa"/>
+          </w:tcPr>
+          <w:p>
+            <w:pPr>
+              <w:spacing w:after="0" w:line="240" w:lineRule="auto"/>
+            </w:pPr>
+            <w:r>
+              <w:t xml:space="preserve">Powered directly by </w:t>
+            </w:r>
+            <w:proofErr w:type="spellStart"/>
+            <w:r>
+              <w:t>Vdd</w:t>
+            </w:r>
+            <w:proofErr w:type="spellEnd"/>
           </w:p>
         </w:tc>
       </w:tr>
       <w:tr>
         <w:tc>
           <w:tcPr>
-            <w:tcW w:w="1502" w:type="dxa"/>
+            <w:tcW w:w="1456" w:type="dxa"/>
           </w:tcPr>
           <w:p>
             <w:pPr>
@@ -32353,7 +35479,20 @@
         </w:tc>
         <w:tc>
           <w:tcPr>
-            <w:tcW w:w="1502" w:type="dxa"/>
+            <w:tcW w:w="949" w:type="dxa"/>
+          </w:tcPr>
+          <w:p>
+            <w:pPr>
+              <w:spacing w:after="0" w:line="240" w:lineRule="auto"/>
+            </w:pPr>
+            <w:r>
+              <w:t>8</w:t>
+            </w:r>
+          </w:p>
+        </w:tc>
+        <w:tc>
+          <w:tcPr>
+            <w:tcW w:w="1276" w:type="dxa"/>
           </w:tcPr>
           <w:p>
             <w:pPr>
@@ -32366,7 +35505,7 @@
         </w:tc>
         <w:tc>
           <w:tcPr>
-            <w:tcW w:w="1503" w:type="dxa"/>
+            <w:tcW w:w="992" w:type="dxa"/>
           </w:tcPr>
           <w:p>
             <w:pPr>
@@ -32379,7 +35518,7 @@
         </w:tc>
         <w:tc>
           <w:tcPr>
-            <w:tcW w:w="3426" w:type="dxa"/>
+            <w:tcW w:w="2835" w:type="dxa"/>
           </w:tcPr>
           <w:p>
             <w:pPr>
@@ -32404,7 +35543,7 @@
 </file>
 
 <file path=word/numbering.xml><?xml version="1.0" encoding="utf-8"?>
-<w:numbering xmlns:wpc="http://schemas.microsoft.com/office/word/2010/wordprocessingCanvas" xmlns:mc="http://schemas.openxmlformats.org/markup-compatibility/2006" xmlns:o="urn:schemas-microsoft-com:office:office" xmlns:r="http://schemas.openxmlformats.org/officeDocument/2006/relationships" xmlns:m="http://schemas.openxmlformats.org/officeDocument/2006/math" xmlns:v="urn:schemas-microsoft-com:vml" xmlns:wp14="http://schemas.microsoft.com/office/word/2010/wordprocessingDrawing" xmlns:wp="http://schemas.openxmlformats.org/drawingml/2006/wordprocessingDrawing" xmlns:w10="urn:schemas-microsoft-com:office:word" xmlns:w="http://schemas.openxmlformats.org/wordprocessingml/2006/main" xmlns:w14="http://schemas.microsoft.com/office/word/2010/wordml" xmlns:w15="http://schemas.microsoft.com/office/word/2012/wordml" xmlns:wpg="http://schemas.microsoft.com/office/word/2010/wordprocessingGroup" xmlns:wpi="http://schemas.microsoft.com/office/word/2010/wordprocessingInk" xmlns:wne="http://schemas.microsoft.com/office/word/2006/wordml" xmlns:wps="http://schemas.microsoft.com/office/word/2010/wordprocessingShape" mc:Ignorable="w14 w15 wp14">
+<w:numbering xmlns:wpc="http://schemas.microsoft.com/office/word/2010/wordprocessingCanvas" xmlns:cx="http://schemas.microsoft.com/office/drawing/2014/chartex" xmlns:cx1="http://schemas.microsoft.com/office/drawing/2015/9/8/chartex" xmlns:cx2="http://schemas.microsoft.com/office/drawing/2015/10/21/chartex" xmlns:cx3="http://schemas.microsoft.com/office/drawing/2016/5/9/chartex" xmlns:cx4="http://schemas.microsoft.com/office/drawing/2016/5/10/chartex" xmlns:cx5="http://schemas.microsoft.com/office/drawing/2016/5/11/chartex" xmlns:cx6="http://schemas.microsoft.com/office/drawing/2016/5/12/chartex" xmlns:cx7="http://schemas.microsoft.com/office/drawing/2016/5/13/chartex" xmlns:cx8="http://schemas.microsoft.com/office/drawing/2016/5/14/chartex" xmlns:mc="http://schemas.openxmlformats.org/markup-compatibility/2006" xmlns:aink="http://schemas.microsoft.com/office/drawing/2016/ink" xmlns:am3d="http://schemas.microsoft.com/office/drawing/2017/model3d" xmlns:o="urn:schemas-microsoft-com:office:office" xmlns:r="http://schemas.openxmlformats.org/officeDocument/2006/relationships" xmlns:m="http://schemas.openxmlformats.org/officeDocument/2006/math" xmlns:v="urn:schemas-microsoft-com:vml" xmlns:wp14="http://schemas.microsoft.com/office/word/2010/wordprocessingDrawing" xmlns:wp="http://schemas.openxmlformats.org/drawingml/2006/wordprocessingDrawing" xmlns:w10="urn:schemas-microsoft-com:office:word" xmlns:w="http://schemas.openxmlformats.org/wordprocessingml/2006/main" xmlns:w14="http://schemas.microsoft.com/office/word/2010/wordml" xmlns:w15="http://schemas.microsoft.com/office/word/2012/wordml" xmlns:w16cid="http://schemas.microsoft.com/office/word/2016/wordml/cid" xmlns:w16se="http://schemas.microsoft.com/office/word/2015/wordml/symex" xmlns:wpg="http://schemas.microsoft.com/office/word/2010/wordprocessingGroup" xmlns:wpi="http://schemas.microsoft.com/office/word/2010/wordprocessingInk" xmlns:wne="http://schemas.microsoft.com/office/word/2006/wordml" xmlns:wps="http://schemas.microsoft.com/office/word/2010/wordprocessingShape" mc:Ignorable="w14 w15 w16se w16cid wp14">
   <w:abstractNum w:abstractNumId="0" w15:restartNumberingAfterBreak="0">
     <w:nsid w:val="0C1B0D15"/>
     <w:multiLevelType w:val="hybridMultilevel"/>
@@ -35186,7 +38325,7 @@
 </file>
 
 <file path=word/styles.xml><?xml version="1.0" encoding="utf-8"?>
-<w:styles xmlns:mc="http://schemas.openxmlformats.org/markup-compatibility/2006" xmlns:r="http://schemas.openxmlformats.org/officeDocument/2006/relationships" xmlns:w="http://schemas.openxmlformats.org/wordprocessingml/2006/main" xmlns:w14="http://schemas.microsoft.com/office/word/2010/wordml" xmlns:w15="http://schemas.microsoft.com/office/word/2012/wordml" mc:Ignorable="w14 w15">
+<w:styles xmlns:mc="http://schemas.openxmlformats.org/markup-compatibility/2006" xmlns:r="http://schemas.openxmlformats.org/officeDocument/2006/relationships" xmlns:w="http://schemas.openxmlformats.org/wordprocessingml/2006/main" xmlns:w14="http://schemas.microsoft.com/office/word/2010/wordml" xmlns:w15="http://schemas.microsoft.com/office/word/2012/wordml" xmlns:w16cid="http://schemas.microsoft.com/office/word/2016/wordml/cid" xmlns:w16se="http://schemas.microsoft.com/office/word/2015/wordml/symex" mc:Ignorable="w14 w15 w16se w16cid">
   <w:docDefaults>
     <w:rPrDefault>
       <w:rPr>
@@ -35202,7 +38341,7 @@
       </w:pPr>
     </w:pPrDefault>
   </w:docDefaults>
-  <w:latentStyles w:defLockedState="0" w:defUIPriority="99" w:defSemiHidden="0" w:defUnhideWhenUsed="0" w:defQFormat="0" w:count="371">
+  <w:latentStyles w:defLockedState="0" w:defUIPriority="99" w:defSemiHidden="0" w:defUnhideWhenUsed="0" w:defQFormat="0" w:count="375">
     <w:lsdException w:name="Normal" w:uiPriority="0" w:qFormat="1"/>
     <w:lsdException w:name="heading 1" w:uiPriority="9" w:qFormat="1"/>
     <w:lsdException w:name="heading 2" w:semiHidden="1" w:uiPriority="9" w:unhideWhenUsed="1" w:qFormat="1"/>
@@ -35574,6 +38713,10 @@
     <w:lsdException w:name="List Table 5 Dark Accent 6" w:uiPriority="50"/>
     <w:lsdException w:name="List Table 6 Colorful Accent 6" w:uiPriority="51"/>
     <w:lsdException w:name="List Table 7 Colorful Accent 6" w:uiPriority="52"/>
+    <w:lsdException w:name="Mention" w:semiHidden="1" w:unhideWhenUsed="1"/>
+    <w:lsdException w:name="Smart Hyperlink" w:semiHidden="1" w:unhideWhenUsed="1"/>
+    <w:lsdException w:name="Hashtag" w:semiHidden="1" w:unhideWhenUsed="1"/>
+    <w:lsdException w:name="Unresolved Mention" w:semiHidden="1" w:unhideWhenUsed="1"/>
   </w:latentStyles>
   <w:style w:type="paragraph" w:default="1" w:styleId="Normal">
     <w:name w:val="Normal"/>
@@ -36071,7 +39214,7 @@
 </file>
 
 <file path=customXml/itemProps1.xml><?xml version="1.0" encoding="utf-8"?>
-<ds:datastoreItem xmlns:ds="http://schemas.openxmlformats.org/officeDocument/2006/customXml" ds:itemID="{7BCC5826-4B3D-4F55-9582-5A5B5D6DB1F3}">
+<ds:datastoreItem xmlns:ds="http://schemas.openxmlformats.org/officeDocument/2006/customXml" ds:itemID="{83840C49-B9C3-4618-A58B-80A0E51E3127}">
   <ds:schemaRefs>
     <ds:schemaRef ds:uri="http://schemas.openxmlformats.org/officeDocument/2006/bibliography"/>
   </ds:schemaRefs>

--- a/documentation/PowerSDR Console Implementation Notes.docx
+++ b/documentation/PowerSDR Console Implementation Notes.docx
@@ -1,6 +1,6 @@
 
 <file path=word/document.xml><?xml version="1.0" encoding="utf-8"?>
-<w:document xmlns:wpc="http://schemas.microsoft.com/office/word/2010/wordprocessingCanvas" xmlns:cx="http://schemas.microsoft.com/office/drawing/2014/chartex" xmlns:cx1="http://schemas.microsoft.com/office/drawing/2015/9/8/chartex" xmlns:cx2="http://schemas.microsoft.com/office/drawing/2015/10/21/chartex" xmlns:cx3="http://schemas.microsoft.com/office/drawing/2016/5/9/chartex" xmlns:cx4="http://schemas.microsoft.com/office/drawing/2016/5/10/chartex" xmlns:cx5="http://schemas.microsoft.com/office/drawing/2016/5/11/chartex" xmlns:cx6="http://schemas.microsoft.com/office/drawing/2016/5/12/chartex" xmlns:cx7="http://schemas.microsoft.com/office/drawing/2016/5/13/chartex" xmlns:cx8="http://schemas.microsoft.com/office/drawing/2016/5/14/chartex" xmlns:mc="http://schemas.openxmlformats.org/markup-compatibility/2006" xmlns:aink="http://schemas.microsoft.com/office/drawing/2016/ink" xmlns:am3d="http://schemas.microsoft.com/office/drawing/2017/model3d" xmlns:o="urn:schemas-microsoft-com:office:office" xmlns:r="http://schemas.openxmlformats.org/officeDocument/2006/relationships" xmlns:m="http://schemas.openxmlformats.org/officeDocument/2006/math" xmlns:v="urn:schemas-microsoft-com:vml" xmlns:wp14="http://schemas.microsoft.com/office/word/2010/wordprocessingDrawing" xmlns:wp="http://schemas.openxmlformats.org/drawingml/2006/wordprocessingDrawing" xmlns:w10="urn:schemas-microsoft-com:office:word" xmlns:w="http://schemas.openxmlformats.org/wordprocessingml/2006/main" xmlns:w14="http://schemas.microsoft.com/office/word/2010/wordml" xmlns:w15="http://schemas.microsoft.com/office/word/2012/wordml" xmlns:w16cid="http://schemas.microsoft.com/office/word/2016/wordml/cid" xmlns:w16se="http://schemas.microsoft.com/office/word/2015/wordml/symex" xmlns:wpg="http://schemas.microsoft.com/office/word/2010/wordprocessingGroup" xmlns:wpi="http://schemas.microsoft.com/office/word/2010/wordprocessingInk" xmlns:wne="http://schemas.microsoft.com/office/word/2006/wordml" xmlns:wps="http://schemas.microsoft.com/office/word/2010/wordprocessingShape" mc:Ignorable="w14 w15 w16se w16cid wp14">
+<w:document xmlns:wpc="http://schemas.microsoft.com/office/word/2010/wordprocessingCanvas" xmlns:mc="http://schemas.openxmlformats.org/markup-compatibility/2006" xmlns:o="urn:schemas-microsoft-com:office:office" xmlns:r="http://schemas.openxmlformats.org/officeDocument/2006/relationships" xmlns:m="http://schemas.openxmlformats.org/officeDocument/2006/math" xmlns:v="urn:schemas-microsoft-com:vml" xmlns:wp14="http://schemas.microsoft.com/office/word/2010/wordprocessingDrawing" xmlns:wp="http://schemas.openxmlformats.org/drawingml/2006/wordprocessingDrawing" xmlns:w10="urn:schemas-microsoft-com:office:word" xmlns:w="http://schemas.openxmlformats.org/wordprocessingml/2006/main" xmlns:w14="http://schemas.microsoft.com/office/word/2010/wordml" xmlns:w15="http://schemas.microsoft.com/office/word/2012/wordml" xmlns:wpg="http://schemas.microsoft.com/office/word/2010/wordprocessingGroup" xmlns:wpi="http://schemas.microsoft.com/office/word/2010/wordprocessingInk" xmlns:wne="http://schemas.microsoft.com/office/word/2006/wordml" xmlns:wps="http://schemas.microsoft.com/office/word/2010/wordprocessingShape" mc:Ignorable="w14 w15 wp14">
   <w:body>
     <w:p>
       <w:pPr>
@@ -39,7 +39,7 @@
           <v:shape id="_x0000_i1025" type="#_x0000_t75" style="width:483.85pt;height:284.55pt" o:ole="">
             <v:imagedata r:id="rId6" o:title=""/>
           </v:shape>
-          <o:OLEObject Type="Embed" ProgID="Visio.Drawing.15" ShapeID="_x0000_i1025" DrawAspect="Content" ObjectID="_1614101909" r:id="rId7"/>
+          <o:OLEObject Type="Embed" ProgID="Visio.Drawing.15" ShapeID="_x0000_i1025" DrawAspect="Content" ObjectID="_1614961243" r:id="rId7"/>
         </w:object>
       </w:r>
     </w:p>
@@ -65,7 +65,7 @@
           <v:shape id="_x0000_i1026" type="#_x0000_t75" style="width:362.3pt;height:305.3pt" o:ole="">
             <v:imagedata r:id="rId8" o:title=""/>
           </v:shape>
-          <o:OLEObject Type="Embed" ProgID="Visio.Drawing.11" ShapeID="_x0000_i1026" DrawAspect="Content" ObjectID="_1614101910" r:id="rId9"/>
+          <o:OLEObject Type="Embed" ProgID="Visio.Drawing.11" ShapeID="_x0000_i1026" DrawAspect="Content" ObjectID="_1614961244" r:id="rId9"/>
         </w:object>
       </w:r>
     </w:p>
@@ -93,15 +93,7 @@
     </w:p>
     <w:p>
       <w:r>
-        <w:t xml:space="preserve">The display will have several screens, changed under its control. It can also originate commands to the handlers. It is known to be inefficient to write data to the display that isn’t on the current screen: </w:t>
-      </w:r>
-      <w:proofErr w:type="gramStart"/>
-      <w:r>
-        <w:t>so</w:t>
-      </w:r>
-      <w:proofErr w:type="gramEnd"/>
-      <w:r>
-        <w:t xml:space="preserve"> some awareness of which screen is active is needed in the Arduino. “redraw” and “update” may be relevant for each screen.</w:t>
+        <w:t>The display will have several screens, changed under its control. It can also originate commands to the handlers. It is known to be inefficient to write data to the display that isn’t on the current screen: so some awareness of which screen is active is needed in the Arduino. “redraw” and “update” may be relevant for each screen.</w:t>
       </w:r>
     </w:p>
     <w:p>
@@ -203,7 +195,6 @@
           </w:tcPr>
           <w:p>
             <w:r>
-              <w:lastRenderedPageBreak/>
               <w:t>Pushbuttons (including encoder “press”)</w:t>
             </w:r>
           </w:p>
@@ -1354,7 +1345,6 @@
         <w:pStyle w:val="Heading2"/>
       </w:pPr>
       <w:r>
-        <w:lastRenderedPageBreak/>
         <w:t>Encoder functions</w:t>
       </w:r>
     </w:p>
@@ -1648,11 +1638,11 @@
               <w:t>Drive</w:t>
             </w:r>
             <w:r>
-              <w:t xml:space="preserve"> </w:t>
+              <w:t xml:space="preserve"> (</w:t>
             </w:r>
             <w:proofErr w:type="gramStart"/>
             <w:r>
-              <w:t>(?to</w:t>
+              <w:t>?to</w:t>
             </w:r>
             <w:proofErr w:type="gramEnd"/>
             <w:r>
@@ -1703,11 +1693,11 @@
               <w:t>Mic Gain</w:t>
             </w:r>
             <w:r>
-              <w:t xml:space="preserve"> </w:t>
+              <w:t xml:space="preserve"> (</w:t>
             </w:r>
             <w:proofErr w:type="gramStart"/>
             <w:r>
-              <w:t>(?Diversity</w:t>
+              <w:t>?Diversity</w:t>
             </w:r>
             <w:proofErr w:type="gramEnd"/>
             <w:r>
@@ -1824,15 +1814,7 @@
     </w:tbl>
     <w:p>
       <w:r>
-        <w:t xml:space="preserve">(This gives </w:t>
-      </w:r>
-      <w:proofErr w:type="gramStart"/>
-      <w:r>
-        <w:t>the end result</w:t>
-      </w:r>
-      <w:proofErr w:type="gramEnd"/>
-      <w:r>
-        <w:t xml:space="preserve"> of each being single function)</w:t>
+        <w:t>(This gives the end result of each being single function)</w:t>
       </w:r>
     </w:p>
     <w:p>
@@ -3040,13 +3022,8 @@
       </w:r>
     </w:p>
     <w:p>
-      <w:proofErr w:type="gramStart"/>
-      <w:r>
-        <w:t>Ideally</w:t>
-      </w:r>
-      <w:proofErr w:type="gramEnd"/>
-      <w:r>
-        <w:t xml:space="preserve"> I should have an LED to show “console in use” </w:t>
+      <w:r>
+        <w:t xml:space="preserve">Ideally I should have an LED to show “console in use” </w:t>
       </w:r>
       <w:proofErr w:type="spellStart"/>
       <w:r>
@@ -3075,15 +3052,15 @@
       </w:r>
       <w:proofErr w:type="gramEnd"/>
       <w:r>
-        <w:t xml:space="preserve">Serial())….. or if (TX </w:t>
+        <w:t xml:space="preserve">Serial())….. </w:t>
       </w:r>
       <w:proofErr w:type="gramStart"/>
       <w:r>
-        <w:t>queue !</w:t>
+        <w:t>or</w:t>
       </w:r>
       <w:proofErr w:type="gramEnd"/>
       <w:r>
-        <w:t>= empty)….. to know that we’ve attempted a connection.</w:t>
+        <w:t xml:space="preserve"> if (TX queue != empty)….. to know that we’ve attempted a connection.</w:t>
       </w:r>
     </w:p>
     <w:p>
@@ -3096,7 +3073,6 @@
         <w:pStyle w:val="Heading2"/>
       </w:pPr>
       <w:r>
-        <w:lastRenderedPageBreak/>
         <w:t>Information Display</w:t>
       </w:r>
     </w:p>
@@ -3118,15 +3094,7 @@
         <w:spacing w:after="0" w:line="240" w:lineRule="auto"/>
       </w:pPr>
       <w:r>
-        <w:t xml:space="preserve">LED display of TUNE and MOX should be for locally initiated commands. The reason being: a MOX initiated by CAT can’t be cancelled from the PC end; </w:t>
-      </w:r>
-      <w:proofErr w:type="gramStart"/>
-      <w:r>
-        <w:t>so</w:t>
-      </w:r>
-      <w:proofErr w:type="gramEnd"/>
-      <w:r>
-        <w:t xml:space="preserve"> an indication that “I’ve initiated it from here” would be useful.</w:t>
+        <w:t>LED display of TUNE and MOX should be for locally initiated commands. The reason being: a MOX initiated by CAT can’t be cancelled from the PC end; so an indication that “I’ve initiated it from here” would be useful.</w:t>
       </w:r>
     </w:p>
     <w:p>
@@ -3269,15 +3237,15 @@
     <w:p/>
     <w:p>
       <w:r>
-        <w:t xml:space="preserve">There needs to be protection against data that has been requested from the PC but not received yet overwriting new data from the console. </w:t>
+        <w:t xml:space="preserve">There needs to be protection against data that has been requested from the PC but not received yet overwriting new data from the console. Essentially we need to cancel </w:t>
       </w:r>
       <w:proofErr w:type="gramStart"/>
       <w:r>
-        <w:t>Essentially</w:t>
+        <w:t>an</w:t>
       </w:r>
       <w:proofErr w:type="gramEnd"/>
       <w:r>
-        <w:t xml:space="preserve"> we need to cancel an unactioned request that would result in the arrival of state data. Proposed solution: when the data is periodically requested – set a bool flag; when the data arrives, only process it if that bool flag is active. And when we send new CAT data </w:t>
+        <w:t xml:space="preserve"> unactioned request that would result in the arrival of state data. Proposed solution: when the data is periodically requested – set a bool flag; when the data arrives, only process it if that bool flag is active. And when we send new CAT data </w:t>
       </w:r>
       <w:proofErr w:type="spellStart"/>
       <w:r>
@@ -3285,15 +3253,7 @@
       </w:r>
       <w:proofErr w:type="spellEnd"/>
       <w:r>
-        <w:t xml:space="preserve"> from a pushbutton, clear that flag for that datatype. </w:t>
-      </w:r>
-      <w:proofErr w:type="gramStart"/>
-      <w:r>
-        <w:t>At the moment</w:t>
-      </w:r>
-      <w:proofErr w:type="gramEnd"/>
-      <w:r>
-        <w:t xml:space="preserve"> this applies to: </w:t>
+        <w:t xml:space="preserve"> from a pushbutton, clear that flag for that datatype. At the moment this applies to: </w:t>
       </w:r>
     </w:p>
     <w:p>
@@ -3354,15 +3314,7 @@
     </w:p>
     <w:p>
       <w:r>
-        <w:t xml:space="preserve">A frequency value arrives from CAT as an </w:t>
-      </w:r>
-      <w:proofErr w:type="gramStart"/>
-      <w:r>
-        <w:t>11 digit</w:t>
-      </w:r>
-      <w:proofErr w:type="gramEnd"/>
-      <w:r>
-        <w:t xml:space="preserve"> text field, zero added meaning the frequency in Hz. We need to display a frequency in MHz, and the user can enter a frequency in MHz on the touchscreen. We need to be able to convert between them!</w:t>
+        <w:t>A frequency value arrives from CAT as an 11 digit text field, zero added meaning the frequency in Hz. We need to display a frequency in MHz, and the user can enter a frequency in MHz on the touchscreen. We need to be able to convert between them!</w:t>
       </w:r>
     </w:p>
     <w:p>
@@ -3950,15 +3902,7 @@
     <w:p/>
     <w:p>
       <w:r>
-        <w:t xml:space="preserve">When the string has been edited by the user “enter frequency” screen We can’t assume any format. There is too much to go wrong treating this as an ASCII text manipulation problem - so need to convert as a </w:t>
-      </w:r>
-      <w:proofErr w:type="gramStart"/>
-      <w:r>
-        <w:t>floating point</w:t>
-      </w:r>
-      <w:proofErr w:type="gramEnd"/>
-      <w:r>
-        <w:t xml:space="preserve"> number. </w:t>
+        <w:t xml:space="preserve">When the string has been edited by the user “enter frequency” screen We can’t assume any format. There is too much to go wrong treating this as an ASCII text manipulation problem - so need to convert as a floating point number. </w:t>
       </w:r>
     </w:p>
     <w:p>
@@ -4018,17 +3962,12 @@
         <w:t xml:space="preserve">Convert to float; divide by 1E6; convert to text. Send to display. </w:t>
       </w:r>
       <w:proofErr w:type="spellStart"/>
-      <w:proofErr w:type="gramStart"/>
       <w:r>
         <w:t>ftoa</w:t>
       </w:r>
       <w:proofErr w:type="spellEnd"/>
       <w:r>
-        <w:t>(</w:t>
-      </w:r>
-      <w:proofErr w:type="gramEnd"/>
-      <w:r>
-        <w:t>)</w:t>
+        <w:t>()</w:t>
       </w:r>
     </w:p>
     <w:p>
@@ -4083,17 +4022,12 @@
         <w:t xml:space="preserve">Convert to float; divide by 1E6; convert to text. Send to display. </w:t>
       </w:r>
       <w:proofErr w:type="spellStart"/>
-      <w:proofErr w:type="gramStart"/>
       <w:r>
         <w:t>ftoa</w:t>
       </w:r>
       <w:proofErr w:type="spellEnd"/>
       <w:r>
-        <w:t>(</w:t>
-      </w:r>
-      <w:proofErr w:type="gramEnd"/>
-      <w:r>
-        <w:t>)</w:t>
+        <w:t>()</w:t>
       </w:r>
     </w:p>
     <w:p>
@@ -4135,17 +4069,12 @@
         <w:t xml:space="preserve">Convert to float; multiply by 1E6; store Hz frequency. </w:t>
       </w:r>
       <w:proofErr w:type="spellStart"/>
-      <w:proofErr w:type="gramStart"/>
       <w:r>
         <w:t>atof</w:t>
       </w:r>
       <w:proofErr w:type="spellEnd"/>
       <w:r>
-        <w:t>(</w:t>
-      </w:r>
-      <w:proofErr w:type="gramEnd"/>
-      <w:r>
-        <w:t>)</w:t>
+        <w:t>()</w:t>
       </w:r>
     </w:p>
     <w:p>
@@ -4191,7 +4120,15 @@
       </w:r>
       <w:proofErr w:type="gramEnd"/>
       <w:r>
-        <w:t xml:space="preserve">float input, char* buffer, int </w:t>
+        <w:t xml:space="preserve">float input, char* buffer, </w:t>
+      </w:r>
+      <w:proofErr w:type="spellStart"/>
+      <w:r>
+        <w:t>int</w:t>
+      </w:r>
+      <w:proofErr w:type="spellEnd"/>
+      <w:r>
+        <w:t xml:space="preserve"> </w:t>
       </w:r>
       <w:proofErr w:type="spellStart"/>
       <w:r>
@@ -4203,21 +4140,21 @@
       </w:r>
     </w:p>
     <w:p>
-      <w:r>
-        <w:t xml:space="preserve">float </w:t>
+      <w:proofErr w:type="gramStart"/>
+      <w:r>
+        <w:t>float</w:t>
+      </w:r>
+      <w:proofErr w:type="gramEnd"/>
+      <w:r>
+        <w:t xml:space="preserve"> </w:t>
       </w:r>
       <w:proofErr w:type="spellStart"/>
-      <w:proofErr w:type="gramStart"/>
       <w:r>
         <w:t>atof</w:t>
       </w:r>
       <w:proofErr w:type="spellEnd"/>
       <w:r>
-        <w:t>(</w:t>
-      </w:r>
-      <w:proofErr w:type="gramEnd"/>
-      <w:r>
-        <w:t>char* buffer) returns 0.0 if no number found</w:t>
+        <w:t>(char* buffer) returns 0.0 if no number found</w:t>
       </w:r>
     </w:p>
     <w:p/>
@@ -4755,7 +4692,6 @@
               <w:spacing w:after="0" w:line="240" w:lineRule="auto"/>
             </w:pPr>
             <w:r>
-              <w:lastRenderedPageBreak/>
               <w:t>Set/display A/B AGC threshold</w:t>
             </w:r>
           </w:p>
@@ -5624,15 +5560,7 @@
             </w:r>
             <w:proofErr w:type="spellEnd"/>
             <w:r>
-              <w:t xml:space="preserve">: </w:t>
-            </w:r>
-            <w:proofErr w:type="gramStart"/>
-            <w:r>
-              <w:t>11 digit</w:t>
-            </w:r>
-            <w:proofErr w:type="gramEnd"/>
-            <w:r>
-              <w:t xml:space="preserve"> frequency in Hz</w:t>
+              <w:t>: 11 digit frequency in Hz</w:t>
             </w:r>
           </w:p>
           <w:p>
@@ -6115,15 +6043,7 @@
               <w:spacing w:after="0" w:line="240" w:lineRule="auto"/>
             </w:pPr>
             <w:r>
-              <w:t xml:space="preserve">Vox </w:t>
-            </w:r>
-            <w:proofErr w:type="gramStart"/>
-            <w:r>
-              <w:t>On</w:t>
-            </w:r>
-            <w:proofErr w:type="gramEnd"/>
-            <w:r>
-              <w:t>/Off</w:t>
+              <w:t>Vox On/Off</w:t>
             </w:r>
           </w:p>
         </w:tc>
@@ -6214,7 +6134,15 @@
               <w:spacing w:after="0" w:line="240" w:lineRule="auto"/>
             </w:pPr>
             <w:r>
-              <w:t xml:space="preserve">Set CW sidetone </w:t>
+              <w:t xml:space="preserve">Set CW </w:t>
+            </w:r>
+            <w:proofErr w:type="spellStart"/>
+            <w:r>
+              <w:t>sidetone</w:t>
+            </w:r>
+            <w:proofErr w:type="spellEnd"/>
+            <w:r>
+              <w:t xml:space="preserve"> </w:t>
             </w:r>
             <w:proofErr w:type="spellStart"/>
             <w:r>
@@ -6593,7 +6521,6 @@
               <w:spacing w:after="0" w:line="240" w:lineRule="auto"/>
             </w:pPr>
             <w:r>
-              <w:lastRenderedPageBreak/>
               <w:t>Set/display A/B band</w:t>
             </w:r>
           </w:p>
@@ -6814,16 +6741,13 @@
             <w:pPr>
               <w:spacing w:after="0" w:line="240" w:lineRule="auto"/>
             </w:pPr>
-            <w:r>
-              <w:t xml:space="preserve">after doing a mode up/down, need to do a “get” to check what was selected </w:t>
-            </w:r>
             <w:proofErr w:type="gramStart"/>
             <w:r>
-              <w:t>as a consequence</w:t>
+              <w:t>after</w:t>
             </w:r>
             <w:proofErr w:type="gramEnd"/>
             <w:r>
-              <w:t>!</w:t>
+              <w:t xml:space="preserve"> doing a mode up/down, need to do a “get” to check what was selected as a consequence!</w:t>
             </w:r>
           </w:p>
         </w:tc>
@@ -8093,21 +8017,7 @@
               <w:rPr>
                 <w:color w:val="000000" w:themeColor="text1"/>
               </w:rPr>
-              <w:t>ZZRM81.</w:t>
-            </w:r>
-            <w:proofErr w:type="gramStart"/>
-            <w:r>
-              <w:rPr>
-                <w:color w:val="000000" w:themeColor="text1"/>
-              </w:rPr>
-              <w:t>0 :</w:t>
-            </w:r>
-            <w:proofErr w:type="gramEnd"/>
-            <w:r>
-              <w:rPr>
-                <w:color w:val="000000" w:themeColor="text1"/>
-              </w:rPr>
-              <w:t xml:space="preserve"> 1;</w:t>
+              <w:t>ZZRM81.0 : 1;</w:t>
             </w:r>
           </w:p>
           <w:p>
@@ -8206,7 +8116,6 @@
               <w:spacing w:after="0" w:line="240" w:lineRule="auto"/>
             </w:pPr>
             <w:r>
-              <w:lastRenderedPageBreak/>
               <w:t>Set/display NR mode</w:t>
             </w:r>
           </w:p>
@@ -9055,10 +8964,18 @@
               <w:spacing w:after="0" w:line="240" w:lineRule="auto"/>
             </w:pPr>
             <w:r>
-              <w:t xml:space="preserve">RX1 Ans: </w:t>
+              <w:t xml:space="preserve">RX1 </w:t>
             </w:r>
             <w:proofErr w:type="spellStart"/>
             <w:r>
+              <w:t>Ans</w:t>
+            </w:r>
+            <w:proofErr w:type="spellEnd"/>
+            <w:r>
+              <w:t xml:space="preserve">: </w:t>
+            </w:r>
+            <w:proofErr w:type="spellStart"/>
+            <w:r>
               <w:t>ZZXNnnnn</w:t>
             </w:r>
             <w:proofErr w:type="spellEnd"/>
@@ -9071,7 +8988,15 @@
               <w:spacing w:after="0" w:line="240" w:lineRule="auto"/>
             </w:pPr>
             <w:r>
-              <w:t xml:space="preserve">RX2 Ans: </w:t>
+              <w:t xml:space="preserve">RX2 </w:t>
+            </w:r>
+            <w:proofErr w:type="spellStart"/>
+            <w:r>
+              <w:t>Ans</w:t>
+            </w:r>
+            <w:proofErr w:type="spellEnd"/>
+            <w:r>
+              <w:t xml:space="preserve">: </w:t>
             </w:r>
             <w:proofErr w:type="spellStart"/>
             <w:r>
@@ -9847,7 +9772,6 @@
               <w:spacing w:after="0" w:line="240" w:lineRule="auto"/>
             </w:pPr>
             <w:r>
-              <w:lastRenderedPageBreak/>
               <w:t>Squelch on/off</w:t>
             </w:r>
           </w:p>
@@ -11774,7 +11698,6 @@
         </w:numPr>
       </w:pPr>
       <w:r>
-        <w:lastRenderedPageBreak/>
         <w:t xml:space="preserve">“special cases” </w:t>
       </w:r>
       <w:proofErr w:type="spellStart"/>
@@ -11994,12 +11917,9 @@
       </w:r>
       <w:proofErr w:type="gramStart"/>
       <w:r>
-        <w:t>handler(</w:t>
+        <w:t>handler()</w:t>
       </w:r>
       <w:proofErr w:type="gramEnd"/>
-      <w:r>
-        <w:t>)</w:t>
-      </w:r>
     </w:p>
     <w:p>
       <w:pPr>
@@ -12040,15 +11960,7 @@
         <w:spacing w:after="0" w:line="240" w:lineRule="auto"/>
       </w:pPr>
       <w:r>
-        <w:t xml:space="preserve">If (there is a </w:t>
-      </w:r>
-      <w:proofErr w:type="gramStart"/>
-      <w:r>
-        <w:t>stored</w:t>
-      </w:r>
-      <w:proofErr w:type="gramEnd"/>
-      <w:r>
-        <w:t xml:space="preserve"> click count)</w:t>
+        <w:t>If (there is a stored click count)</w:t>
       </w:r>
     </w:p>
     <w:p>
@@ -12142,12 +12054,9 @@
       </w:r>
       <w:proofErr w:type="gramStart"/>
       <w:r>
-        <w:t>tick(</w:t>
+        <w:t>tick()</w:t>
       </w:r>
       <w:proofErr w:type="gramEnd"/>
-      <w:r>
-        <w:t>)</w:t>
-      </w:r>
     </w:p>
     <w:p>
       <w:pPr>
@@ -12254,7 +12163,6 @@
         <w:pStyle w:val="Heading3"/>
       </w:pPr>
       <w:r>
-        <w:lastRenderedPageBreak/>
         <w:t xml:space="preserve">Type 2 - </w:t>
       </w:r>
       <w:r>
@@ -12599,15 +12507,7 @@
     </w:p>
     <w:p>
       <w:r>
-        <w:t xml:space="preserve">The “band” value is only needed for the display when the band screen is opened; </w:t>
-      </w:r>
-      <w:proofErr w:type="gramStart"/>
-      <w:r>
-        <w:t>so</w:t>
-      </w:r>
-      <w:proofErr w:type="gramEnd"/>
-      <w:r>
-        <w:t xml:space="preserve"> it can be called on demand. The band can also be set by “band up” and “band down” pushbutton commands. Those result in a visible response (</w:t>
+        <w:t>The “band” value is only needed for the display when the band screen is opened; so it can be called on demand. The band can also be set by “band up” and “band down” pushbutton commands. Those result in a visible response (</w:t>
       </w:r>
       <w:proofErr w:type="spellStart"/>
       <w:r>
@@ -12620,15 +12520,7 @@
     </w:p>
     <w:p>
       <w:r>
-        <w:t xml:space="preserve">For a button event this looks quite </w:t>
-      </w:r>
-      <w:proofErr w:type="gramStart"/>
-      <w:r>
-        <w:t>simple</w:t>
-      </w:r>
-      <w:proofErr w:type="gramEnd"/>
-      <w:r>
-        <w:t>:</w:t>
+        <w:t>For a button event this looks quite simple:</w:t>
       </w:r>
     </w:p>
     <w:tbl>
@@ -12659,7 +12551,6 @@
               <w:rPr>
                 <w:b/>
               </w:rPr>
-              <w:lastRenderedPageBreak/>
               <w:t>Button / encoder</w:t>
             </w:r>
           </w:p>
@@ -13068,15 +12959,7 @@
               <w:spacing w:after="0" w:line="240" w:lineRule="auto"/>
             </w:pPr>
             <w:r>
-              <w:t xml:space="preserve">A different button </w:t>
-            </w:r>
-            <w:proofErr w:type="gramStart"/>
-            <w:r>
-              <w:t>click</w:t>
-            </w:r>
-            <w:proofErr w:type="gramEnd"/>
-            <w:r>
-              <w:t xml:space="preserve"> </w:t>
+              <w:t xml:space="preserve">A different button click </w:t>
             </w:r>
             <w:proofErr w:type="spellStart"/>
             <w:r>
@@ -13335,15 +13218,7 @@
             </w:r>
             <w:proofErr w:type="spellEnd"/>
             <w:r>
-              <w:t xml:space="preserve"> </w:t>
-            </w:r>
-            <w:proofErr w:type="gramStart"/>
-            <w:r>
-              <w:t>arrives:</w:t>
-            </w:r>
-            <w:proofErr w:type="gramEnd"/>
-            <w:r>
-              <w:t xml:space="preserve"> store locally; send to display</w:t>
+              <w:t xml:space="preserve"> arrives: store locally; send to display</w:t>
             </w:r>
           </w:p>
         </w:tc>
@@ -13696,7 +13571,6 @@
         <w:pStyle w:val="Heading3"/>
       </w:pPr>
       <w:r>
-        <w:lastRenderedPageBreak/>
         <w:t>AGC Threshold</w:t>
       </w:r>
     </w:p>
@@ -14079,7 +13953,6 @@
               </w:rPr>
             </w:pPr>
             <w:proofErr w:type="spellStart"/>
-            <w:proofErr w:type="gramStart"/>
             <w:r>
               <w:rPr>
                 <w:color w:val="00B050"/>
@@ -14097,14 +13970,7 @@
               <w:rPr>
                 <w:color w:val="00B050"/>
               </w:rPr>
-              <w:t>(</w:t>
-            </w:r>
-            <w:proofErr w:type="gramEnd"/>
-            <w:r>
-              <w:rPr>
-                <w:color w:val="00B050"/>
-              </w:rPr>
-              <w:t>)</w:t>
+              <w:t>()</w:t>
             </w:r>
           </w:p>
           <w:p>
@@ -14193,21 +14059,21 @@
               </w:rPr>
             </w:pPr>
             <w:r>
-              <w:t xml:space="preserve">If </w:t>
-            </w:r>
-            <w:proofErr w:type="gramStart"/>
-            <w:r>
-              <w:t>recent !</w:t>
-            </w:r>
-            <w:proofErr w:type="gramEnd"/>
-            <w:r>
-              <w:t xml:space="preserve">= 0: </w:t>
-            </w:r>
+              <w:t xml:space="preserve">If recent != 0: </w:t>
+            </w:r>
+            <w:proofErr w:type="spellStart"/>
             <w:r>
               <w:rPr>
                 <w:color w:val="FF0000"/>
               </w:rPr>
-              <w:t xml:space="preserve">calc new value, </w:t>
+              <w:t>calc</w:t>
+            </w:r>
+            <w:proofErr w:type="spellEnd"/>
+            <w:r>
+              <w:rPr>
+                <w:color w:val="FF0000"/>
+              </w:rPr>
+              <w:t xml:space="preserve"> new value, </w:t>
             </w:r>
             <w:proofErr w:type="spellStart"/>
             <w:r>
@@ -14266,16 +14132,8 @@
               <w:rPr>
                 <w:color w:val="FF0000"/>
               </w:rPr>
-              <w:t xml:space="preserve">clear click </w:t>
-            </w:r>
-            <w:proofErr w:type="gramStart"/>
-            <w:r>
-              <w:rPr>
-                <w:color w:val="FF0000"/>
-              </w:rPr>
-              <w:t>count</w:t>
-            </w:r>
-            <w:proofErr w:type="gramEnd"/>
+              <w:t>clear click count</w:t>
+            </w:r>
             <w:r>
               <w:t xml:space="preserve"> </w:t>
             </w:r>
@@ -14450,91 +14308,85 @@
               </w:rPr>
             </w:pPr>
             <w:r>
-              <w:t xml:space="preserve">if click </w:t>
-            </w:r>
+              <w:t xml:space="preserve">if click count != 0: </w:t>
+            </w:r>
+            <w:proofErr w:type="spellStart"/>
+            <w:r>
+              <w:rPr>
+                <w:color w:val="FF0000"/>
+              </w:rPr>
+              <w:t>calc</w:t>
+            </w:r>
+            <w:proofErr w:type="spellEnd"/>
+            <w:r>
+              <w:rPr>
+                <w:color w:val="FF0000"/>
+              </w:rPr>
+              <w:t xml:space="preserve"> new value, </w:t>
+            </w:r>
+            <w:proofErr w:type="spellStart"/>
+            <w:r>
+              <w:rPr>
+                <w:color w:val="FF0000"/>
+              </w:rPr>
+              <w:t>CAT</w:t>
+            </w:r>
+            <w:r>
+              <w:rPr>
+                <w:color w:val="FF0000"/>
+              </w:rPr>
+              <w:t>SetAGCThreshold</w:t>
+            </w:r>
+            <w:proofErr w:type="spellEnd"/>
+            <w:r>
+              <w:rPr>
+                <w:color w:val="FF0000"/>
+              </w:rPr>
+              <w:t xml:space="preserve">() </w:t>
+            </w:r>
+            <w:r>
+              <w:rPr>
+                <w:color w:val="FF0000"/>
+              </w:rPr>
+              <w:t>[</w:t>
+            </w:r>
+            <w:r>
+              <w:rPr>
+                <w:color w:val="FF0000"/>
+              </w:rPr>
+              <w:t>store locally, send CAT, set “recent” count</w:t>
+            </w:r>
+            <w:r>
+              <w:rPr>
+                <w:color w:val="FF0000"/>
+              </w:rPr>
+              <w:t>]</w:t>
+            </w:r>
+            <w:r>
+              <w:rPr>
+                <w:color w:val="FF0000"/>
+              </w:rPr>
+              <w:t xml:space="preserve">, </w:t>
+            </w:r>
+          </w:p>
+          <w:p>
+            <w:pPr>
+              <w:keepNext/>
+              <w:spacing w:after="0" w:line="240" w:lineRule="auto"/>
+            </w:pPr>
             <w:proofErr w:type="gramStart"/>
             <w:r>
-              <w:t>count !</w:t>
+              <w:rPr>
+                <w:color w:val="FF0000"/>
+              </w:rPr>
+              <w:t>clear</w:t>
             </w:r>
             <w:proofErr w:type="gramEnd"/>
             <w:r>
-              <w:t xml:space="preserve">= 0: </w:t>
-            </w:r>
-            <w:r>
               <w:rPr>
                 <w:color w:val="FF0000"/>
               </w:rPr>
-              <w:t xml:space="preserve">calc new value, </w:t>
-            </w:r>
-            <w:proofErr w:type="spellStart"/>
-            <w:r>
-              <w:rPr>
-                <w:color w:val="FF0000"/>
-              </w:rPr>
-              <w:t>CAT</w:t>
-            </w:r>
-            <w:r>
-              <w:rPr>
-                <w:color w:val="FF0000"/>
-              </w:rPr>
-              <w:t>SetAGCThreshold</w:t>
-            </w:r>
-            <w:proofErr w:type="spellEnd"/>
-            <w:r>
-              <w:rPr>
-                <w:color w:val="FF0000"/>
-              </w:rPr>
-              <w:t xml:space="preserve">() </w:t>
-            </w:r>
-            <w:r>
-              <w:rPr>
-                <w:color w:val="FF0000"/>
-              </w:rPr>
-              <w:t>[</w:t>
-            </w:r>
-            <w:r>
-              <w:rPr>
-                <w:color w:val="FF0000"/>
-              </w:rPr>
-              <w:t>store locally, send CAT, set “recent” count</w:t>
-            </w:r>
-            <w:r>
-              <w:rPr>
-                <w:color w:val="FF0000"/>
-              </w:rPr>
-              <w:t>]</w:t>
-            </w:r>
-            <w:r>
-              <w:rPr>
-                <w:color w:val="FF0000"/>
-              </w:rPr>
-              <w:t xml:space="preserve">, </w:t>
-            </w:r>
-          </w:p>
-          <w:p>
-            <w:pPr>
-              <w:keepNext/>
-              <w:spacing w:after="0" w:line="240" w:lineRule="auto"/>
-            </w:pPr>
-            <w:r>
-              <w:rPr>
-                <w:color w:val="FF0000"/>
-              </w:rPr>
-              <w:t xml:space="preserve">clear click </w:t>
-            </w:r>
-            <w:proofErr w:type="gramStart"/>
-            <w:r>
-              <w:rPr>
-                <w:color w:val="FF0000"/>
-              </w:rPr>
-              <w:t>count</w:t>
-            </w:r>
-            <w:proofErr w:type="gramEnd"/>
-            <w:r>
-              <w:rPr>
-                <w:color w:val="FF0000"/>
-              </w:rPr>
-              <w:t>.</w:t>
+              <w:t xml:space="preserve"> click count.</w:t>
             </w:r>
           </w:p>
           <w:p>
@@ -14579,21 +14431,12 @@
     </w:p>
     <w:p>
       <w:r>
-        <w:t xml:space="preserve">This is never </w:t>
-      </w:r>
-      <w:proofErr w:type="gramStart"/>
-      <w:r>
-        <w:t>displayed, but</w:t>
-      </w:r>
-      <w:proofErr w:type="gramEnd"/>
-      <w:r>
-        <w:t xml:space="preserve"> can be set from an encoder. </w:t>
+        <w:t xml:space="preserve">This is never displayed, but can be set from an encoder. </w:t>
       </w:r>
     </w:p>
     <w:p/>
     <w:p>
       <w:r>
-        <w:lastRenderedPageBreak/>
         <w:t>(note we use timeout as an indication that there is a request “in flight”)</w:t>
       </w:r>
     </w:p>
@@ -14753,15 +14596,7 @@
               <w:spacing w:after="0" w:line="240" w:lineRule="auto"/>
             </w:pPr>
             <w:r>
-              <w:t xml:space="preserve">If </w:t>
-            </w:r>
-            <w:proofErr w:type="gramStart"/>
-            <w:r>
-              <w:t>recent !</w:t>
-            </w:r>
-            <w:proofErr w:type="gramEnd"/>
-            <w:r>
-              <w:t xml:space="preserve">= 0: </w:t>
+              <w:t xml:space="preserve">If recent != 0: </w:t>
             </w:r>
             <w:r>
               <w:rPr>
@@ -14922,16 +14757,13 @@
               <w:keepNext/>
               <w:spacing w:after="0" w:line="240" w:lineRule="auto"/>
             </w:pPr>
-            <w:r>
-              <w:t xml:space="preserve">if click </w:t>
-            </w:r>
             <w:proofErr w:type="gramStart"/>
             <w:r>
-              <w:t>count !</w:t>
+              <w:t>if</w:t>
             </w:r>
             <w:proofErr w:type="gramEnd"/>
             <w:r>
-              <w:t xml:space="preserve">= 0: </w:t>
+              <w:t xml:space="preserve"> click count != 0: </w:t>
             </w:r>
             <w:r>
               <w:rPr>
@@ -15015,7 +14847,6 @@
               <w:rPr>
                 <w:b/>
               </w:rPr>
-              <w:lastRenderedPageBreak/>
               <w:t>Button / encoder</w:t>
             </w:r>
           </w:p>
@@ -15126,15 +14957,7 @@
               <w:spacing w:after="0" w:line="240" w:lineRule="auto"/>
             </w:pPr>
             <w:r>
-              <w:t xml:space="preserve">If </w:t>
-            </w:r>
-            <w:proofErr w:type="gramStart"/>
-            <w:r>
-              <w:t>recent !</w:t>
-            </w:r>
-            <w:proofErr w:type="gramEnd"/>
-            <w:r>
-              <w:t xml:space="preserve">= 0: </w:t>
+              <w:t xml:space="preserve">If recent != 0: </w:t>
             </w:r>
             <w:r>
               <w:rPr>
@@ -15434,15 +15257,7 @@
               <w:spacing w:after="0" w:line="240" w:lineRule="auto"/>
             </w:pPr>
             <w:r>
-              <w:t xml:space="preserve">if click </w:t>
-            </w:r>
-            <w:proofErr w:type="gramStart"/>
-            <w:r>
-              <w:t>count !</w:t>
-            </w:r>
-            <w:proofErr w:type="gramEnd"/>
-            <w:r>
-              <w:t xml:space="preserve">= 0: </w:t>
+              <w:t xml:space="preserve">if click count != 0: </w:t>
             </w:r>
             <w:r>
               <w:rPr>
@@ -17556,7 +17371,6 @@
               <w:rPr>
                 <w:sz w:val="18"/>
               </w:rPr>
-              <w:lastRenderedPageBreak/>
               <w:t>Diversity gain</w:t>
             </w:r>
           </w:p>
@@ -18307,7 +18121,6 @@
               </w:rPr>
             </w:pPr>
             <w:proofErr w:type="spellStart"/>
-            <w:proofErr w:type="gramStart"/>
             <w:r>
               <w:rPr>
                 <w:sz w:val="20"/>
@@ -18322,7 +18135,6 @@
               <w:t>(</w:t>
             </w:r>
             <w:proofErr w:type="spellStart"/>
-            <w:proofErr w:type="gramEnd"/>
             <w:r>
               <w:rPr>
                 <w:sz w:val="20"/>
@@ -18458,7 +18270,6 @@
               </w:rPr>
             </w:pPr>
             <w:proofErr w:type="spellStart"/>
-            <w:proofErr w:type="gramStart"/>
             <w:r>
               <w:rPr>
                 <w:sz w:val="20"/>
@@ -18473,7 +18284,6 @@
               <w:t>(</w:t>
             </w:r>
             <w:proofErr w:type="spellStart"/>
-            <w:proofErr w:type="gramEnd"/>
             <w:r>
               <w:rPr>
                 <w:sz w:val="20"/>
@@ -18649,7 +18459,6 @@
               </w:rPr>
             </w:pPr>
             <w:proofErr w:type="spellStart"/>
-            <w:proofErr w:type="gramStart"/>
             <w:r>
               <w:rPr>
                 <w:sz w:val="20"/>
@@ -18675,7 +18484,6 @@
               </w:rPr>
               <w:t>(</w:t>
             </w:r>
-            <w:proofErr w:type="gramEnd"/>
             <w:r>
               <w:rPr>
                 <w:sz w:val="20"/>
@@ -18787,7 +18595,6 @@
               </w:rPr>
             </w:pPr>
             <w:proofErr w:type="spellStart"/>
-            <w:proofErr w:type="gramStart"/>
             <w:r>
               <w:rPr>
                 <w:sz w:val="20"/>
@@ -18813,7 +18620,6 @@
               </w:rPr>
               <w:t>(</w:t>
             </w:r>
-            <w:proofErr w:type="gramEnd"/>
             <w:r>
               <w:rPr>
                 <w:sz w:val="20"/>
@@ -18991,7 +18797,6 @@
               </w:rPr>
             </w:pPr>
             <w:proofErr w:type="spellStart"/>
-            <w:proofErr w:type="gramStart"/>
             <w:r>
               <w:rPr>
                 <w:sz w:val="20"/>
@@ -19006,7 +18811,6 @@
               <w:t>(</w:t>
             </w:r>
             <w:proofErr w:type="spellStart"/>
-            <w:proofErr w:type="gramEnd"/>
             <w:r>
               <w:rPr>
                 <w:sz w:val="20"/>
@@ -19035,7 +18839,6 @@
               </w:rPr>
             </w:pPr>
             <w:proofErr w:type="spellStart"/>
-            <w:proofErr w:type="gramStart"/>
             <w:r>
               <w:rPr>
                 <w:sz w:val="20"/>
@@ -19050,7 +18853,6 @@
               <w:t>(</w:t>
             </w:r>
             <w:proofErr w:type="spellStart"/>
-            <w:proofErr w:type="gramEnd"/>
             <w:r>
               <w:rPr>
                 <w:sz w:val="20"/>
@@ -19123,7 +18925,6 @@
               </w:rPr>
             </w:pPr>
             <w:proofErr w:type="spellStart"/>
-            <w:proofErr w:type="gramStart"/>
             <w:r>
               <w:rPr>
                 <w:sz w:val="20"/>
@@ -19138,7 +18939,6 @@
               <w:t>(</w:t>
             </w:r>
             <w:proofErr w:type="spellStart"/>
-            <w:proofErr w:type="gramEnd"/>
             <w:r>
               <w:rPr>
                 <w:sz w:val="20"/>
@@ -19293,7 +19093,6 @@
               </w:rPr>
             </w:pPr>
             <w:proofErr w:type="spellStart"/>
-            <w:proofErr w:type="gramStart"/>
             <w:r>
               <w:rPr>
                 <w:sz w:val="20"/>
@@ -19305,14 +19104,7 @@
               <w:rPr>
                 <w:sz w:val="20"/>
               </w:rPr>
-              <w:t>(</w:t>
-            </w:r>
-            <w:proofErr w:type="gramEnd"/>
-            <w:r>
-              <w:rPr>
-                <w:sz w:val="20"/>
-              </w:rPr>
-              <w:t>bool x)</w:t>
+              <w:t>(bool x)</w:t>
             </w:r>
           </w:p>
         </w:tc>
@@ -19533,7 +19325,6 @@
               </w:rPr>
             </w:pPr>
             <w:proofErr w:type="spellStart"/>
-            <w:proofErr w:type="gramStart"/>
             <w:r>
               <w:rPr>
                 <w:sz w:val="20"/>
@@ -19545,14 +19336,7 @@
               <w:rPr>
                 <w:sz w:val="20"/>
               </w:rPr>
-              <w:t>(</w:t>
-            </w:r>
-            <w:proofErr w:type="gramEnd"/>
-            <w:r>
-              <w:rPr>
-                <w:sz w:val="20"/>
-              </w:rPr>
-              <w:t>bool x)</w:t>
+              <w:t>(bool x)</w:t>
             </w:r>
           </w:p>
         </w:tc>
@@ -19775,7 +19559,6 @@
               <w:spacing w:after="0" w:line="240" w:lineRule="auto"/>
             </w:pPr>
             <w:r>
-              <w:lastRenderedPageBreak/>
               <w:t>Page 0</w:t>
             </w:r>
             <w:r>
@@ -19792,15 +19575,7 @@
               <w:spacing w:after="0" w:line="240" w:lineRule="auto"/>
             </w:pPr>
             <w:r>
-              <w:t xml:space="preserve">The S meter requires a </w:t>
-            </w:r>
-            <w:proofErr w:type="gramStart"/>
-            <w:r>
-              <w:t>full size</w:t>
-            </w:r>
-            <w:proofErr w:type="gramEnd"/>
-            <w:r>
-              <w:t xml:space="preserve"> background image. I’ve drawn a 120x120 image using </w:t>
+              <w:t xml:space="preserve">The S meter requires a full size background image. I’ve drawn a 120x120 image using </w:t>
             </w:r>
             <w:proofErr w:type="spellStart"/>
             <w:r>
@@ -19913,7 +19688,7 @@
                 <v:shape id="_x0000_i1027" type="#_x0000_t75" style="width:242.5pt;height:164.15pt" o:ole="">
                   <v:imagedata r:id="rId10" o:title=""/>
                 </v:shape>
-                <o:OLEObject Type="Embed" ProgID="Visio.Drawing.15" ShapeID="_x0000_i1027" DrawAspect="Content" ObjectID="_1614101911" r:id="rId11"/>
+                <o:OLEObject Type="Embed" ProgID="Visio.Drawing.15" ShapeID="_x0000_i1027" DrawAspect="Content" ObjectID="_1614961245" r:id="rId11"/>
               </w:object>
             </w:r>
           </w:p>
@@ -19972,7 +19747,7 @@
                 <v:shape id="_x0000_i1028" type="#_x0000_t75" style="width:242.5pt;height:164.15pt" o:ole="">
                   <v:imagedata r:id="rId12" o:title=""/>
                 </v:shape>
-                <o:OLEObject Type="Embed" ProgID="Visio.Drawing.15" ShapeID="_x0000_i1028" DrawAspect="Content" ObjectID="_1614101912" r:id="rId13"/>
+                <o:OLEObject Type="Embed" ProgID="Visio.Drawing.15" ShapeID="_x0000_i1028" DrawAspect="Content" ObjectID="_1614961246" r:id="rId13"/>
               </w:object>
             </w:r>
           </w:p>
@@ -20049,7 +19824,7 @@
                 <v:shape id="_x0000_i1029" type="#_x0000_t75" style="width:242.5pt;height:164.15pt" o:ole="">
                   <v:imagedata r:id="rId14" o:title=""/>
                 </v:shape>
-                <o:OLEObject Type="Embed" ProgID="Visio.Drawing.15" ShapeID="_x0000_i1029" DrawAspect="Content" ObjectID="_1614101913" r:id="rId15"/>
+                <o:OLEObject Type="Embed" ProgID="Visio.Drawing.15" ShapeID="_x0000_i1029" DrawAspect="Content" ObjectID="_1614961247" r:id="rId15"/>
               </w:object>
             </w:r>
           </w:p>
@@ -20071,7 +19846,6 @@
           </w:tcPr>
           <w:p>
             <w:r>
-              <w:lastRenderedPageBreak/>
               <w:t>Page 4</w:t>
             </w:r>
             <w:r>
@@ -20160,7 +19934,7 @@
                 <v:shape id="_x0000_i1030" type="#_x0000_t75" style="width:242.5pt;height:164.15pt" o:ole="">
                   <v:imagedata r:id="rId16" o:title=""/>
                 </v:shape>
-                <o:OLEObject Type="Embed" ProgID="Visio.Drawing.15" ShapeID="_x0000_i1030" DrawAspect="Content" ObjectID="_1614101914" r:id="rId17"/>
+                <o:OLEObject Type="Embed" ProgID="Visio.Drawing.15" ShapeID="_x0000_i1030" DrawAspect="Content" ObjectID="_1614961248" r:id="rId17"/>
               </w:object>
             </w:r>
           </w:p>
@@ -20264,7 +20038,7 @@
                 <v:shape id="_x0000_i1031" type="#_x0000_t75" style="width:242.5pt;height:164.15pt" o:ole="">
                   <v:imagedata r:id="rId18" o:title=""/>
                 </v:shape>
-                <o:OLEObject Type="Embed" ProgID="Visio.Drawing.15" ShapeID="_x0000_i1031" DrawAspect="Content" ObjectID="_1614101915" r:id="rId19"/>
+                <o:OLEObject Type="Embed" ProgID="Visio.Drawing.15" ShapeID="_x0000_i1031" DrawAspect="Content" ObjectID="_1614961249" r:id="rId19"/>
               </w:object>
             </w:r>
           </w:p>
@@ -20324,7 +20098,7 @@
                 <v:shape id="_x0000_i1032" type="#_x0000_t75" style="width:242.5pt;height:164.15pt" o:ole="">
                   <v:imagedata r:id="rId20" o:title=""/>
                 </v:shape>
-                <o:OLEObject Type="Embed" ProgID="Visio.Drawing.15" ShapeID="_x0000_i1032" DrawAspect="Content" ObjectID="_1614101916" r:id="rId21"/>
+                <o:OLEObject Type="Embed" ProgID="Visio.Drawing.15" ShapeID="_x0000_i1032" DrawAspect="Content" ObjectID="_1614961250" r:id="rId21"/>
               </w:object>
             </w:r>
           </w:p>
@@ -20346,7 +20120,6 @@
           </w:tcPr>
           <w:p>
             <w:r>
-              <w:lastRenderedPageBreak/>
               <w:t>Page 7</w:t>
             </w:r>
             <w:r>
@@ -20411,7 +20184,7 @@
                 <v:shape id="_x0000_i1033" type="#_x0000_t75" style="width:242.5pt;height:164.15pt" o:ole="">
                   <v:imagedata r:id="rId22" o:title=""/>
                 </v:shape>
-                <o:OLEObject Type="Embed" ProgID="Visio.Drawing.15" ShapeID="_x0000_i1033" DrawAspect="Content" ObjectID="_1614101917" r:id="rId23"/>
+                <o:OLEObject Type="Embed" ProgID="Visio.Drawing.15" ShapeID="_x0000_i1033" DrawAspect="Content" ObjectID="_1614961251" r:id="rId23"/>
               </w:object>
             </w:r>
           </w:p>
@@ -20467,7 +20240,7 @@
                 <v:shape id="_x0000_i1034" type="#_x0000_t75" style="width:242.5pt;height:164.15pt" o:ole="">
                   <v:imagedata r:id="rId24" o:title=""/>
                 </v:shape>
-                <o:OLEObject Type="Embed" ProgID="Visio.Drawing.15" ShapeID="_x0000_i1034" DrawAspect="Content" ObjectID="_1614101918" r:id="rId25"/>
+                <o:OLEObject Type="Embed" ProgID="Visio.Drawing.15" ShapeID="_x0000_i1034" DrawAspect="Content" ObjectID="_1614961252" r:id="rId25"/>
               </w:object>
             </w:r>
           </w:p>
@@ -20552,7 +20325,7 @@
                 <v:shape id="_x0000_i1035" type="#_x0000_t75" style="width:242.5pt;height:164.15pt" o:ole="">
                   <v:imagedata r:id="rId26" o:title=""/>
                 </v:shape>
-                <o:OLEObject Type="Embed" ProgID="Visio.Drawing.15" ShapeID="_x0000_i1035" DrawAspect="Content" ObjectID="_1614101919" r:id="rId27"/>
+                <o:OLEObject Type="Embed" ProgID="Visio.Drawing.15" ShapeID="_x0000_i1035" DrawAspect="Content" ObjectID="_1614961253" r:id="rId27"/>
               </w:object>
             </w:r>
             <w:r>
@@ -20560,7 +20333,7 @@
                 <v:shape id="_x0000_i1036" type="#_x0000_t75" style="width:242.5pt;height:164.15pt" o:ole="">
                   <v:imagedata r:id="rId28" o:title=""/>
                 </v:shape>
-                <o:OLEObject Type="Embed" ProgID="Visio.Drawing.15" ShapeID="_x0000_i1036" DrawAspect="Content" ObjectID="_1614101920" r:id="rId29"/>
+                <o:OLEObject Type="Embed" ProgID="Visio.Drawing.15" ShapeID="_x0000_i1036" DrawAspect="Content" ObjectID="_1614961254" r:id="rId29"/>
               </w:object>
             </w:r>
           </w:p>
@@ -20582,7 +20355,6 @@
           </w:tcPr>
           <w:p>
             <w:r>
-              <w:lastRenderedPageBreak/>
               <w:t>Page1</w:t>
             </w:r>
             <w:r>
@@ -20629,7 +20401,7 @@
                 <v:shape id="_x0000_i1037" type="#_x0000_t75" style="width:242.5pt;height:164.15pt" o:ole="">
                   <v:imagedata r:id="rId30" o:title=""/>
                 </v:shape>
-                <o:OLEObject Type="Embed" ProgID="Visio.Drawing.15" ShapeID="_x0000_i1037" DrawAspect="Content" ObjectID="_1614101921" r:id="rId31"/>
+                <o:OLEObject Type="Embed" ProgID="Visio.Drawing.15" ShapeID="_x0000_i1037" DrawAspect="Content" ObjectID="_1614961255" r:id="rId31"/>
               </w:object>
             </w:r>
           </w:p>
@@ -20715,15 +20487,7 @@
         </w:numPr>
       </w:pPr>
       <w:r>
-        <w:t xml:space="preserve">The </w:t>
-      </w:r>
-      <w:proofErr w:type="gramStart"/>
-      <w:r>
-        <w:t>right hand</w:t>
-      </w:r>
-      <w:proofErr w:type="gramEnd"/>
-      <w:r>
-        <w:t xml:space="preserve"> text is for encoder 7, which is single shaft and assumed to be “multi”</w:t>
+        <w:t>The right hand text is for encoder 7, which is single shaft and assumed to be “multi”</w:t>
       </w:r>
     </w:p>
     <w:p>
@@ -20822,15 +20586,7 @@
         </w:numPr>
       </w:pPr>
       <w:r>
-        <w:t xml:space="preserve">Show something like twice the “correct” </w:t>
-      </w:r>
-      <w:proofErr w:type="gramStart"/>
-      <w:r>
-        <w:t>bandwidth, and</w:t>
-      </w:r>
-      <w:proofErr w:type="gramEnd"/>
-      <w:r>
-        <w:t xml:space="preserve"> let the “correct” values decide where that is centred. That would allow a reasonable number of pixels to be lit. </w:t>
+        <w:t xml:space="preserve">Show something like twice the “correct” bandwidth, and let the “correct” values decide where that is centred. That would allow a reasonable number of pixels to be lit. </w:t>
       </w:r>
     </w:p>
     <w:p>
@@ -20885,7 +20641,6 @@
           </w:tcPr>
           <w:p>
             <w:r>
-              <w:lastRenderedPageBreak/>
               <w:t>CWL, LSB</w:t>
             </w:r>
             <w:r>
@@ -20903,7 +20658,7 @@
                 <v:shape id="_x0000_i1038" type="#_x0000_t75" style="width:217.75pt;height:171.65pt" o:ole="">
                   <v:imagedata r:id="rId32" o:title=""/>
                 </v:shape>
-                <o:OLEObject Type="Embed" ProgID="Visio.Drawing.15" ShapeID="_x0000_i1038" DrawAspect="Content" ObjectID="_1614101922" r:id="rId33"/>
+                <o:OLEObject Type="Embed" ProgID="Visio.Drawing.15" ShapeID="_x0000_i1038" DrawAspect="Content" ObjectID="_1614961256" r:id="rId33"/>
               </w:object>
             </w:r>
           </w:p>
@@ -20933,7 +20688,7 @@
                 <v:shape id="_x0000_i1039" type="#_x0000_t75" style="width:217.75pt;height:171.65pt" o:ole="">
                   <v:imagedata r:id="rId34" o:title=""/>
                 </v:shape>
-                <o:OLEObject Type="Embed" ProgID="Visio.Drawing.15" ShapeID="_x0000_i1039" DrawAspect="Content" ObjectID="_1614101923" r:id="rId35"/>
+                <o:OLEObject Type="Embed" ProgID="Visio.Drawing.15" ShapeID="_x0000_i1039" DrawAspect="Content" ObjectID="_1614961257" r:id="rId35"/>
               </w:object>
             </w:r>
           </w:p>
@@ -20965,7 +20720,7 @@
                 <v:shape id="_x0000_i1040" type="#_x0000_t75" style="width:217.75pt;height:171.05pt" o:ole="">
                   <v:imagedata r:id="rId36" o:title=""/>
                 </v:shape>
-                <o:OLEObject Type="Embed" ProgID="Visio.Drawing.15" ShapeID="_x0000_i1040" DrawAspect="Content" ObjectID="_1614101924" r:id="rId37"/>
+                <o:OLEObject Type="Embed" ProgID="Visio.Drawing.15" ShapeID="_x0000_i1040" DrawAspect="Content" ObjectID="_1614961258" r:id="rId37"/>
               </w:object>
             </w:r>
           </w:p>
@@ -20984,7 +20739,7 @@
           <v:shape id="_x0000_i1041" type="#_x0000_t75" style="width:391.7pt;height:131.35pt" o:ole="">
             <v:imagedata r:id="rId38" o:title=""/>
           </v:shape>
-          <o:OLEObject Type="Embed" ProgID="Excel.Sheet.12" ShapeID="_x0000_i1041" DrawAspect="Content" ObjectID="_1614101925" r:id="rId39"/>
+          <o:OLEObject Type="Embed" ProgID="Excel.Sheet.12" ShapeID="_x0000_i1041" DrawAspect="Content" ObjectID="_1614961259" r:id="rId39"/>
         </w:object>
       </w:r>
     </w:p>
@@ -21906,23 +21661,7 @@
                 <w:sz w:val="20"/>
                 <w:szCs w:val="20"/>
               </w:rPr>
-              <w:t>Encoder 2</w:t>
-            </w:r>
-            <w:proofErr w:type="gramStart"/>
-            <w:r>
-              <w:rPr>
-                <w:sz w:val="20"/>
-                <w:szCs w:val="20"/>
-              </w:rPr>
-              <w:t>A  pin</w:t>
-            </w:r>
-            <w:proofErr w:type="gramEnd"/>
-            <w:r>
-              <w:rPr>
-                <w:sz w:val="20"/>
-                <w:szCs w:val="20"/>
-              </w:rPr>
-              <w:t xml:space="preserve"> A</w:t>
+              <w:t>Encoder 2A  pin A</w:t>
             </w:r>
           </w:p>
         </w:tc>
@@ -23310,7 +23049,6 @@
                 <w:sz w:val="20"/>
                 <w:szCs w:val="20"/>
               </w:rPr>
-              <w:lastRenderedPageBreak/>
               <w:t>Digital 16 TX2</w:t>
             </w:r>
           </w:p>
@@ -24339,17 +24077,8 @@
                 <w:sz w:val="20"/>
                 <w:szCs w:val="20"/>
               </w:rPr>
-              <w:t xml:space="preserve">Analog </w:t>
-            </w:r>
-            <w:proofErr w:type="gramStart"/>
-            <w:r>
-              <w:rPr>
-                <w:sz w:val="20"/>
-                <w:szCs w:val="20"/>
-              </w:rPr>
-              <w:t>In</w:t>
-            </w:r>
-            <w:proofErr w:type="gramEnd"/>
+              <w:t>Analog In</w:t>
+            </w:r>
           </w:p>
         </w:tc>
       </w:tr>
@@ -24469,17 +24198,8 @@
                 <w:sz w:val="20"/>
                 <w:szCs w:val="20"/>
               </w:rPr>
-              <w:t xml:space="preserve">Analog </w:t>
-            </w:r>
-            <w:proofErr w:type="gramStart"/>
-            <w:r>
-              <w:rPr>
-                <w:sz w:val="20"/>
-                <w:szCs w:val="20"/>
-              </w:rPr>
-              <w:t>In</w:t>
-            </w:r>
-            <w:proofErr w:type="gramEnd"/>
+              <w:t>Analog In</w:t>
+            </w:r>
           </w:p>
         </w:tc>
       </w:tr>
@@ -24599,17 +24319,8 @@
                 <w:sz w:val="20"/>
                 <w:szCs w:val="20"/>
               </w:rPr>
-              <w:t xml:space="preserve">Analog </w:t>
-            </w:r>
-            <w:proofErr w:type="gramStart"/>
-            <w:r>
-              <w:rPr>
-                <w:sz w:val="20"/>
-                <w:szCs w:val="20"/>
-              </w:rPr>
-              <w:t>In</w:t>
-            </w:r>
-            <w:proofErr w:type="gramEnd"/>
+              <w:t>Analog In</w:t>
+            </w:r>
           </w:p>
         </w:tc>
       </w:tr>
@@ -24729,17 +24440,8 @@
                 <w:sz w:val="20"/>
                 <w:szCs w:val="20"/>
               </w:rPr>
-              <w:t xml:space="preserve">Analog </w:t>
-            </w:r>
-            <w:proofErr w:type="gramStart"/>
-            <w:r>
-              <w:rPr>
-                <w:sz w:val="20"/>
-                <w:szCs w:val="20"/>
-              </w:rPr>
-              <w:t>In</w:t>
-            </w:r>
-            <w:proofErr w:type="gramEnd"/>
+              <w:t>Analog In</w:t>
+            </w:r>
           </w:p>
         </w:tc>
       </w:tr>
@@ -24873,17 +24575,8 @@
                 <w:sz w:val="20"/>
                 <w:szCs w:val="20"/>
               </w:rPr>
-              <w:t xml:space="preserve">Analog </w:t>
-            </w:r>
-            <w:proofErr w:type="gramStart"/>
-            <w:r>
-              <w:rPr>
-                <w:sz w:val="20"/>
-                <w:szCs w:val="20"/>
-              </w:rPr>
-              <w:t>In</w:t>
-            </w:r>
-            <w:proofErr w:type="gramEnd"/>
+              <w:t>Analog In</w:t>
+            </w:r>
           </w:p>
         </w:tc>
       </w:tr>
@@ -25017,17 +24710,8 @@
                 <w:sz w:val="20"/>
                 <w:szCs w:val="20"/>
               </w:rPr>
-              <w:t xml:space="preserve">Analog </w:t>
-            </w:r>
-            <w:proofErr w:type="gramStart"/>
-            <w:r>
-              <w:rPr>
-                <w:sz w:val="20"/>
-                <w:szCs w:val="20"/>
-              </w:rPr>
-              <w:t>In</w:t>
-            </w:r>
-            <w:proofErr w:type="gramEnd"/>
+              <w:t>Analog In</w:t>
+            </w:r>
           </w:p>
         </w:tc>
       </w:tr>
@@ -25147,17 +24831,8 @@
                 <w:sz w:val="20"/>
                 <w:szCs w:val="20"/>
               </w:rPr>
-              <w:t xml:space="preserve">Analog </w:t>
-            </w:r>
-            <w:proofErr w:type="gramStart"/>
-            <w:r>
-              <w:rPr>
-                <w:sz w:val="20"/>
-                <w:szCs w:val="20"/>
-              </w:rPr>
-              <w:t>In</w:t>
-            </w:r>
-            <w:proofErr w:type="gramEnd"/>
+              <w:t>Analog In</w:t>
+            </w:r>
           </w:p>
         </w:tc>
       </w:tr>
@@ -25277,17 +24952,8 @@
                 <w:sz w:val="20"/>
                 <w:szCs w:val="20"/>
               </w:rPr>
-              <w:t xml:space="preserve">Analog </w:t>
-            </w:r>
-            <w:proofErr w:type="gramStart"/>
-            <w:r>
-              <w:rPr>
-                <w:sz w:val="20"/>
-                <w:szCs w:val="20"/>
-              </w:rPr>
-              <w:t>In</w:t>
-            </w:r>
-            <w:proofErr w:type="gramEnd"/>
+              <w:t>Analog In</w:t>
+            </w:r>
           </w:p>
         </w:tc>
       </w:tr>
@@ -25635,7 +25301,6 @@
       </w:pPr>
       <w:proofErr w:type="spellStart"/>
       <w:r>
-        <w:lastRenderedPageBreak/>
         <w:t>Nextion</w:t>
       </w:r>
       <w:proofErr w:type="spellEnd"/>
@@ -25995,15 +25660,7 @@
         <w:t>Kjell has created a new PCB for the ANDROMEDA</w:t>
       </w:r>
       <w:r>
-        <w:t xml:space="preserve"> front panel prototype. This has a lot more encoders and </w:t>
-      </w:r>
-      <w:proofErr w:type="gramStart"/>
-      <w:r>
-        <w:t>pushbuttons, and</w:t>
-      </w:r>
-      <w:proofErr w:type="gramEnd"/>
-      <w:r>
-        <w:t xml:space="preserve"> uses an MCP23017 to interface 16 buttons via I</w:t>
+        <w:t xml:space="preserve"> front panel prototype. This has a lot more encoders and pushbuttons, and uses an MCP23017 to interface 16 buttons via I</w:t>
       </w:r>
       <w:r>
         <w:rPr>
@@ -26256,8 +25913,6 @@
       <w:r>
         <w:t xml:space="preserve">0x20. </w:t>
       </w:r>
-      <w:bookmarkStart w:id="0" w:name="_GoBack"/>
-      <w:bookmarkEnd w:id="0"/>
       <w:r>
         <w:t>Class: Wire</w:t>
       </w:r>
@@ -26288,7 +25943,6 @@
     </w:p>
     <w:p>
       <w:r>
-        <w:lastRenderedPageBreak/>
         <w:t xml:space="preserve">16 pushbuttons are connected to an MCP23017; 18 are directly connected to the Arduino (total=34). The Encoder pushbuttons currently end up with the last s/w numbers, because the </w:t>
       </w:r>
       <w:proofErr w:type="spellStart"/>
@@ -29718,17 +29372,8 @@
                 <w:sz w:val="20"/>
                 <w:szCs w:val="20"/>
               </w:rPr>
-              <w:t xml:space="preserve">Analog </w:t>
-            </w:r>
-            <w:proofErr w:type="gramStart"/>
-            <w:r>
-              <w:rPr>
-                <w:sz w:val="20"/>
-                <w:szCs w:val="20"/>
-              </w:rPr>
-              <w:t>In</w:t>
-            </w:r>
-            <w:proofErr w:type="gramEnd"/>
+              <w:t>Analog In</w:t>
+            </w:r>
           </w:p>
         </w:tc>
       </w:tr>
@@ -29861,17 +29506,8 @@
                 <w:sz w:val="20"/>
                 <w:szCs w:val="20"/>
               </w:rPr>
-              <w:t xml:space="preserve">Analog </w:t>
-            </w:r>
-            <w:proofErr w:type="gramStart"/>
-            <w:r>
-              <w:rPr>
-                <w:sz w:val="20"/>
-                <w:szCs w:val="20"/>
-              </w:rPr>
-              <w:t>In</w:t>
-            </w:r>
-            <w:proofErr w:type="gramEnd"/>
+              <w:t>Analog In</w:t>
+            </w:r>
           </w:p>
         </w:tc>
       </w:tr>
@@ -30004,17 +29640,8 @@
                 <w:sz w:val="20"/>
                 <w:szCs w:val="20"/>
               </w:rPr>
-              <w:t xml:space="preserve">Analog </w:t>
-            </w:r>
-            <w:proofErr w:type="gramStart"/>
-            <w:r>
-              <w:rPr>
-                <w:sz w:val="20"/>
-                <w:szCs w:val="20"/>
-              </w:rPr>
-              <w:t>In</w:t>
-            </w:r>
-            <w:proofErr w:type="gramEnd"/>
+              <w:t>Analog In</w:t>
+            </w:r>
           </w:p>
         </w:tc>
       </w:tr>
@@ -30147,17 +29774,8 @@
                 <w:sz w:val="20"/>
                 <w:szCs w:val="20"/>
               </w:rPr>
-              <w:t xml:space="preserve">Analog </w:t>
-            </w:r>
-            <w:proofErr w:type="gramStart"/>
-            <w:r>
-              <w:rPr>
-                <w:sz w:val="20"/>
-                <w:szCs w:val="20"/>
-              </w:rPr>
-              <w:t>In</w:t>
-            </w:r>
-            <w:proofErr w:type="gramEnd"/>
+              <w:t>Analog In</w:t>
+            </w:r>
           </w:p>
         </w:tc>
       </w:tr>
@@ -30290,17 +29908,8 @@
                 <w:sz w:val="20"/>
                 <w:szCs w:val="20"/>
               </w:rPr>
-              <w:t xml:space="preserve">Analog </w:t>
-            </w:r>
-            <w:proofErr w:type="gramStart"/>
-            <w:r>
-              <w:rPr>
-                <w:sz w:val="20"/>
-                <w:szCs w:val="20"/>
-              </w:rPr>
-              <w:t>In</w:t>
-            </w:r>
-            <w:proofErr w:type="gramEnd"/>
+              <w:t>Analog In</w:t>
+            </w:r>
           </w:p>
         </w:tc>
       </w:tr>
@@ -30433,17 +30042,8 @@
                 <w:sz w:val="20"/>
                 <w:szCs w:val="20"/>
               </w:rPr>
-              <w:t xml:space="preserve">Analog </w:t>
-            </w:r>
-            <w:proofErr w:type="gramStart"/>
-            <w:r>
-              <w:rPr>
-                <w:sz w:val="20"/>
-                <w:szCs w:val="20"/>
-              </w:rPr>
-              <w:t>In</w:t>
-            </w:r>
-            <w:proofErr w:type="gramEnd"/>
+              <w:t>Analog In</w:t>
+            </w:r>
           </w:p>
         </w:tc>
       </w:tr>
@@ -30576,17 +30176,8 @@
                 <w:sz w:val="20"/>
                 <w:szCs w:val="20"/>
               </w:rPr>
-              <w:t xml:space="preserve">Analog </w:t>
-            </w:r>
-            <w:proofErr w:type="gramStart"/>
-            <w:r>
-              <w:rPr>
-                <w:sz w:val="20"/>
-                <w:szCs w:val="20"/>
-              </w:rPr>
-              <w:t>In</w:t>
-            </w:r>
-            <w:proofErr w:type="gramEnd"/>
+              <w:t>Analog In</w:t>
+            </w:r>
           </w:p>
         </w:tc>
       </w:tr>
@@ -30719,17 +30310,8 @@
                 <w:sz w:val="20"/>
                 <w:szCs w:val="20"/>
               </w:rPr>
-              <w:t xml:space="preserve">Analog </w:t>
-            </w:r>
-            <w:proofErr w:type="gramStart"/>
-            <w:r>
-              <w:rPr>
-                <w:sz w:val="20"/>
-                <w:szCs w:val="20"/>
-              </w:rPr>
-              <w:t>In</w:t>
-            </w:r>
-            <w:proofErr w:type="gramEnd"/>
+              <w:t>Analog In</w:t>
+            </w:r>
           </w:p>
         </w:tc>
       </w:tr>
@@ -31924,7 +31506,6 @@
         <w:keepNext/>
       </w:pPr>
       <w:r>
-        <w:lastRenderedPageBreak/>
         <w:t xml:space="preserve">14 mechanical </w:t>
       </w:r>
       <w:r>
@@ -32902,8 +32483,14 @@
           <w:p>
             <w:pPr>
               <w:spacing w:after="0" w:line="240" w:lineRule="auto"/>
-            </w:pPr>
-            <w:r>
+              <w:rPr>
+                <w:color w:val="00B0F0"/>
+              </w:rPr>
+            </w:pPr>
+            <w:r>
+              <w:rPr>
+                <w:color w:val="00B0F0"/>
+              </w:rPr>
               <w:t>DIG55</w:t>
             </w:r>
           </w:p>
@@ -32954,8 +32541,14 @@
           <w:p>
             <w:pPr>
               <w:spacing w:after="0" w:line="240" w:lineRule="auto"/>
-            </w:pPr>
-            <w:r>
+              <w:rPr>
+                <w:color w:val="00B0F0"/>
+              </w:rPr>
+            </w:pPr>
+            <w:r>
+              <w:rPr>
+                <w:color w:val="00B0F0"/>
+              </w:rPr>
               <w:t>DIG67</w:t>
             </w:r>
           </w:p>
@@ -33008,8 +32601,14 @@
           <w:p>
             <w:pPr>
               <w:spacing w:after="0" w:line="240" w:lineRule="auto"/>
-            </w:pPr>
-            <w:r>
+              <w:rPr>
+                <w:color w:val="00B0F0"/>
+              </w:rPr>
+            </w:pPr>
+            <w:r>
+              <w:rPr>
+                <w:color w:val="00B0F0"/>
+              </w:rPr>
               <w:t>DIG56</w:t>
             </w:r>
           </w:p>
@@ -33049,13 +32648,8 @@
               <w:spacing w:after="0" w:line="240" w:lineRule="auto"/>
             </w:pPr>
             <w:r>
-              <w:t xml:space="preserve">2 TONE </w:t>
-            </w:r>
-            <w:proofErr w:type="gramStart"/>
-            <w:r>
-              <w:t>TEST</w:t>
-            </w:r>
-            <w:proofErr w:type="gramEnd"/>
+              <w:t>2 TONE TEST</w:t>
+            </w:r>
           </w:p>
         </w:tc>
         <w:tc>
@@ -33065,8 +32659,14 @@
           <w:p>
             <w:pPr>
               <w:spacing w:after="0" w:line="240" w:lineRule="auto"/>
-            </w:pPr>
-            <w:r>
+              <w:rPr>
+                <w:color w:val="00B0F0"/>
+              </w:rPr>
+            </w:pPr>
+            <w:r>
+              <w:rPr>
+                <w:color w:val="00B0F0"/>
+              </w:rPr>
               <w:t>DIG68</w:t>
             </w:r>
           </w:p>
@@ -33119,8 +32719,14 @@
           <w:p>
             <w:pPr>
               <w:spacing w:after="0" w:line="240" w:lineRule="auto"/>
-            </w:pPr>
-            <w:r>
+              <w:rPr>
+                <w:color w:val="00B0F0"/>
+              </w:rPr>
+            </w:pPr>
+            <w:r>
+              <w:rPr>
+                <w:color w:val="00B0F0"/>
+              </w:rPr>
               <w:t>DIG57</w:t>
             </w:r>
           </w:p>
@@ -33171,8 +32777,14 @@
           <w:p>
             <w:pPr>
               <w:spacing w:after="0" w:line="240" w:lineRule="auto"/>
-            </w:pPr>
-            <w:r>
+              <w:rPr>
+                <w:color w:val="00B0F0"/>
+              </w:rPr>
+            </w:pPr>
+            <w:r>
+              <w:rPr>
+                <w:color w:val="00B0F0"/>
+              </w:rPr>
               <w:t>DIG66</w:t>
             </w:r>
           </w:p>
@@ -33225,8 +32837,14 @@
           <w:p>
             <w:pPr>
               <w:spacing w:after="0" w:line="240" w:lineRule="auto"/>
-            </w:pPr>
-            <w:r>
+              <w:rPr>
+                <w:color w:val="00B0F0"/>
+              </w:rPr>
+            </w:pPr>
+            <w:r>
+              <w:rPr>
+                <w:color w:val="00B0F0"/>
+              </w:rPr>
               <w:t>DIG58</w:t>
             </w:r>
           </w:p>
@@ -33277,8 +32895,14 @@
           <w:p>
             <w:pPr>
               <w:spacing w:after="0" w:line="240" w:lineRule="auto"/>
-            </w:pPr>
-            <w:r>
+              <w:rPr>
+                <w:color w:val="00B0F0"/>
+              </w:rPr>
+            </w:pPr>
+            <w:r>
+              <w:rPr>
+                <w:color w:val="00B0F0"/>
+              </w:rPr>
               <w:t>DIG69</w:t>
             </w:r>
           </w:p>
@@ -33331,8 +32955,14 @@
           <w:p>
             <w:pPr>
               <w:spacing w:after="0" w:line="240" w:lineRule="auto"/>
-            </w:pPr>
-            <w:r>
+              <w:rPr>
+                <w:color w:val="00B0F0"/>
+              </w:rPr>
+            </w:pPr>
+            <w:r>
+              <w:rPr>
+                <w:color w:val="00B0F0"/>
+              </w:rPr>
               <w:t>DIG59</w:t>
             </w:r>
           </w:p>
@@ -33437,8 +33067,14 @@
           <w:p>
             <w:pPr>
               <w:spacing w:after="0" w:line="240" w:lineRule="auto"/>
-            </w:pPr>
-            <w:r>
+              <w:rPr>
+                <w:color w:val="00B0F0"/>
+              </w:rPr>
+            </w:pPr>
+            <w:r>
+              <w:rPr>
+                <w:color w:val="00B0F0"/>
+              </w:rPr>
               <w:t>DIG60</w:t>
             </w:r>
           </w:p>
@@ -33543,8 +33179,14 @@
           <w:p>
             <w:pPr>
               <w:spacing w:after="0" w:line="240" w:lineRule="auto"/>
-            </w:pPr>
-            <w:r>
+              <w:rPr>
+                <w:color w:val="00B0F0"/>
+              </w:rPr>
+            </w:pPr>
+            <w:r>
+              <w:rPr>
+                <w:color w:val="00B0F0"/>
+              </w:rPr>
               <w:t>DIG65</w:t>
             </w:r>
           </w:p>
@@ -33649,8 +33291,14 @@
           <w:p>
             <w:pPr>
               <w:spacing w:after="0" w:line="240" w:lineRule="auto"/>
-            </w:pPr>
-            <w:r>
+              <w:rPr>
+                <w:color w:val="00B0F0"/>
+              </w:rPr>
+            </w:pPr>
+            <w:r>
+              <w:rPr>
+                <w:color w:val="00B0F0"/>
+              </w:rPr>
               <w:t>DIG64</w:t>
             </w:r>
           </w:p>
@@ -33755,8 +33403,14 @@
           <w:p>
             <w:pPr>
               <w:spacing w:after="0" w:line="240" w:lineRule="auto"/>
-            </w:pPr>
-            <w:r>
+              <w:rPr>
+                <w:color w:val="00B0F0"/>
+              </w:rPr>
+            </w:pPr>
+            <w:r>
+              <w:rPr>
+                <w:color w:val="00B0F0"/>
+              </w:rPr>
               <w:t>DIG54</w:t>
             </w:r>
           </w:p>
@@ -34343,8 +33997,14 @@
           <w:p>
             <w:pPr>
               <w:spacing w:after="0" w:line="240" w:lineRule="auto"/>
-            </w:pPr>
-            <w:r>
+              <w:rPr>
+                <w:color w:val="00B0F0"/>
+              </w:rPr>
+            </w:pPr>
+            <w:r>
+              <w:rPr>
+                <w:color w:val="00B0F0"/>
+              </w:rPr>
               <w:t>DIG61</w:t>
             </w:r>
           </w:p>
@@ -34449,8 +34109,14 @@
           <w:p>
             <w:pPr>
               <w:spacing w:after="0" w:line="240" w:lineRule="auto"/>
-            </w:pPr>
-            <w:r>
+              <w:rPr>
+                <w:color w:val="00B0F0"/>
+              </w:rPr>
+            </w:pPr>
+            <w:r>
+              <w:rPr>
+                <w:color w:val="00B0F0"/>
+              </w:rPr>
               <w:t>DIG62</w:t>
             </w:r>
           </w:p>
@@ -34555,9 +34221,23 @@
           <w:p>
             <w:pPr>
               <w:spacing w:after="0" w:line="240" w:lineRule="auto"/>
-            </w:pPr>
-            <w:r>
-              <w:t>DIG63</w:t>
+              <w:rPr>
+                <w:color w:val="00B0F0"/>
+              </w:rPr>
+            </w:pPr>
+            <w:r>
+              <w:rPr>
+                <w:color w:val="00B0F0"/>
+              </w:rPr>
+              <w:t>DIG</w:t>
+            </w:r>
+            <w:bookmarkStart w:id="0" w:name="_GoBack"/>
+            <w:bookmarkEnd w:id="0"/>
+            <w:r>
+              <w:rPr>
+                <w:color w:val="00B0F0"/>
+              </w:rPr>
+              <w:t>63</w:t>
             </w:r>
           </w:p>
         </w:tc>
@@ -35543,7 +35223,7 @@
 </file>
 
 <file path=word/numbering.xml><?xml version="1.0" encoding="utf-8"?>
-<w:numbering xmlns:wpc="http://schemas.microsoft.com/office/word/2010/wordprocessingCanvas" xmlns:cx="http://schemas.microsoft.com/office/drawing/2014/chartex" xmlns:cx1="http://schemas.microsoft.com/office/drawing/2015/9/8/chartex" xmlns:cx2="http://schemas.microsoft.com/office/drawing/2015/10/21/chartex" xmlns:cx3="http://schemas.microsoft.com/office/drawing/2016/5/9/chartex" xmlns:cx4="http://schemas.microsoft.com/office/drawing/2016/5/10/chartex" xmlns:cx5="http://schemas.microsoft.com/office/drawing/2016/5/11/chartex" xmlns:cx6="http://schemas.microsoft.com/office/drawing/2016/5/12/chartex" xmlns:cx7="http://schemas.microsoft.com/office/drawing/2016/5/13/chartex" xmlns:cx8="http://schemas.microsoft.com/office/drawing/2016/5/14/chartex" xmlns:mc="http://schemas.openxmlformats.org/markup-compatibility/2006" xmlns:aink="http://schemas.microsoft.com/office/drawing/2016/ink" xmlns:am3d="http://schemas.microsoft.com/office/drawing/2017/model3d" xmlns:o="urn:schemas-microsoft-com:office:office" xmlns:r="http://schemas.openxmlformats.org/officeDocument/2006/relationships" xmlns:m="http://schemas.openxmlformats.org/officeDocument/2006/math" xmlns:v="urn:schemas-microsoft-com:vml" xmlns:wp14="http://schemas.microsoft.com/office/word/2010/wordprocessingDrawing" xmlns:wp="http://schemas.openxmlformats.org/drawingml/2006/wordprocessingDrawing" xmlns:w10="urn:schemas-microsoft-com:office:word" xmlns:w="http://schemas.openxmlformats.org/wordprocessingml/2006/main" xmlns:w14="http://schemas.microsoft.com/office/word/2010/wordml" xmlns:w15="http://schemas.microsoft.com/office/word/2012/wordml" xmlns:w16cid="http://schemas.microsoft.com/office/word/2016/wordml/cid" xmlns:w16se="http://schemas.microsoft.com/office/word/2015/wordml/symex" xmlns:wpg="http://schemas.microsoft.com/office/word/2010/wordprocessingGroup" xmlns:wpi="http://schemas.microsoft.com/office/word/2010/wordprocessingInk" xmlns:wne="http://schemas.microsoft.com/office/word/2006/wordml" xmlns:wps="http://schemas.microsoft.com/office/word/2010/wordprocessingShape" mc:Ignorable="w14 w15 w16se w16cid wp14">
+<w:numbering xmlns:wpc="http://schemas.microsoft.com/office/word/2010/wordprocessingCanvas" xmlns:mc="http://schemas.openxmlformats.org/markup-compatibility/2006" xmlns:o="urn:schemas-microsoft-com:office:office" xmlns:r="http://schemas.openxmlformats.org/officeDocument/2006/relationships" xmlns:m="http://schemas.openxmlformats.org/officeDocument/2006/math" xmlns:v="urn:schemas-microsoft-com:vml" xmlns:wp14="http://schemas.microsoft.com/office/word/2010/wordprocessingDrawing" xmlns:wp="http://schemas.openxmlformats.org/drawingml/2006/wordprocessingDrawing" xmlns:w10="urn:schemas-microsoft-com:office:word" xmlns:w="http://schemas.openxmlformats.org/wordprocessingml/2006/main" xmlns:w14="http://schemas.microsoft.com/office/word/2010/wordml" xmlns:w15="http://schemas.microsoft.com/office/word/2012/wordml" xmlns:wpg="http://schemas.microsoft.com/office/word/2010/wordprocessingGroup" xmlns:wpi="http://schemas.microsoft.com/office/word/2010/wordprocessingInk" xmlns:wne="http://schemas.microsoft.com/office/word/2006/wordml" xmlns:wps="http://schemas.microsoft.com/office/word/2010/wordprocessingShape" mc:Ignorable="w14 w15 wp14">
   <w:abstractNum w:abstractNumId="0" w15:restartNumberingAfterBreak="0">
     <w:nsid w:val="0C1B0D15"/>
     <w:multiLevelType w:val="hybridMultilevel"/>
@@ -38325,7 +38005,7 @@
 </file>
 
 <file path=word/styles.xml><?xml version="1.0" encoding="utf-8"?>
-<w:styles xmlns:mc="http://schemas.openxmlformats.org/markup-compatibility/2006" xmlns:r="http://schemas.openxmlformats.org/officeDocument/2006/relationships" xmlns:w="http://schemas.openxmlformats.org/wordprocessingml/2006/main" xmlns:w14="http://schemas.microsoft.com/office/word/2010/wordml" xmlns:w15="http://schemas.microsoft.com/office/word/2012/wordml" xmlns:w16cid="http://schemas.microsoft.com/office/word/2016/wordml/cid" xmlns:w16se="http://schemas.microsoft.com/office/word/2015/wordml/symex" mc:Ignorable="w14 w15 w16se w16cid">
+<w:styles xmlns:mc="http://schemas.openxmlformats.org/markup-compatibility/2006" xmlns:r="http://schemas.openxmlformats.org/officeDocument/2006/relationships" xmlns:w="http://schemas.openxmlformats.org/wordprocessingml/2006/main" xmlns:w14="http://schemas.microsoft.com/office/word/2010/wordml" xmlns:w15="http://schemas.microsoft.com/office/word/2012/wordml" mc:Ignorable="w14 w15">
   <w:docDefaults>
     <w:rPrDefault>
       <w:rPr>
@@ -38341,7 +38021,7 @@
       </w:pPr>
     </w:pPrDefault>
   </w:docDefaults>
-  <w:latentStyles w:defLockedState="0" w:defUIPriority="99" w:defSemiHidden="0" w:defUnhideWhenUsed="0" w:defQFormat="0" w:count="375">
+  <w:latentStyles w:defLockedState="0" w:defUIPriority="99" w:defSemiHidden="0" w:defUnhideWhenUsed="0" w:defQFormat="0" w:count="371">
     <w:lsdException w:name="Normal" w:uiPriority="0" w:qFormat="1"/>
     <w:lsdException w:name="heading 1" w:uiPriority="9" w:qFormat="1"/>
     <w:lsdException w:name="heading 2" w:semiHidden="1" w:uiPriority="9" w:unhideWhenUsed="1" w:qFormat="1"/>
@@ -38713,10 +38393,6 @@
     <w:lsdException w:name="List Table 5 Dark Accent 6" w:uiPriority="50"/>
     <w:lsdException w:name="List Table 6 Colorful Accent 6" w:uiPriority="51"/>
     <w:lsdException w:name="List Table 7 Colorful Accent 6" w:uiPriority="52"/>
-    <w:lsdException w:name="Mention" w:semiHidden="1" w:unhideWhenUsed="1"/>
-    <w:lsdException w:name="Smart Hyperlink" w:semiHidden="1" w:unhideWhenUsed="1"/>
-    <w:lsdException w:name="Hashtag" w:semiHidden="1" w:unhideWhenUsed="1"/>
-    <w:lsdException w:name="Unresolved Mention" w:semiHidden="1" w:unhideWhenUsed="1"/>
   </w:latentStyles>
   <w:style w:type="paragraph" w:default="1" w:styleId="Normal">
     <w:name w:val="Normal"/>
@@ -39214,7 +38890,7 @@
 </file>
 
 <file path=customXml/itemProps1.xml><?xml version="1.0" encoding="utf-8"?>
-<ds:datastoreItem xmlns:ds="http://schemas.openxmlformats.org/officeDocument/2006/customXml" ds:itemID="{83840C49-B9C3-4618-A58B-80A0E51E3127}">
+<ds:datastoreItem xmlns:ds="http://schemas.openxmlformats.org/officeDocument/2006/customXml" ds:itemID="{2B8F3AA4-2BFA-480B-94C4-E11356EB1B32}">
   <ds:schemaRefs>
     <ds:schemaRef ds:uri="http://schemas.openxmlformats.org/officeDocument/2006/bibliography"/>
   </ds:schemaRefs>

--- a/documentation/PowerSDR Console Implementation Notes.docx
+++ b/documentation/PowerSDR Console Implementation Notes.docx
@@ -39,7 +39,7 @@
           <v:shape id="_x0000_i1025" type="#_x0000_t75" style="width:483.85pt;height:284.55pt" o:ole="">
             <v:imagedata r:id="rId6" o:title=""/>
           </v:shape>
-          <o:OLEObject Type="Embed" ProgID="Visio.Drawing.15" ShapeID="_x0000_i1025" DrawAspect="Content" ObjectID="_1614961243" r:id="rId7"/>
+          <o:OLEObject Type="Embed" ProgID="Visio.Drawing.15" ShapeID="_x0000_i1025" DrawAspect="Content" ObjectID="_1616177069" r:id="rId7"/>
         </w:object>
       </w:r>
     </w:p>
@@ -65,7 +65,7 @@
           <v:shape id="_x0000_i1026" type="#_x0000_t75" style="width:362.3pt;height:305.3pt" o:ole="">
             <v:imagedata r:id="rId8" o:title=""/>
           </v:shape>
-          <o:OLEObject Type="Embed" ProgID="Visio.Drawing.11" ShapeID="_x0000_i1026" DrawAspect="Content" ObjectID="_1614961244" r:id="rId9"/>
+          <o:OLEObject Type="Embed" ProgID="Visio.Drawing.11" ShapeID="_x0000_i1026" DrawAspect="Content" ObjectID="_1616177070" r:id="rId9"/>
         </w:object>
       </w:r>
     </w:p>
@@ -390,7 +390,13 @@
               <w:spacing w:after="0" w:line="240" w:lineRule="auto"/>
             </w:pPr>
             <w:r>
-              <w:t>RIT on/off</w:t>
+              <w:t>Off /</w:t>
+            </w:r>
+            <w:r>
+              <w:t>RIT</w:t>
+            </w:r>
+            <w:r>
+              <w:t xml:space="preserve"> on / XIT on</w:t>
             </w:r>
           </w:p>
           <w:p>
@@ -624,22 +630,13 @@
                 <w:numId w:val="19"/>
               </w:numPr>
               <w:spacing w:after="0" w:line="240" w:lineRule="auto"/>
-              <w:rPr>
-                <w:color w:val="FF0000"/>
-              </w:rPr>
             </w:pPr>
             <w:proofErr w:type="spellStart"/>
             <w:r>
-              <w:rPr>
-                <w:color w:val="FF0000"/>
-              </w:rPr>
               <w:t>Puresignal</w:t>
             </w:r>
             <w:proofErr w:type="spellEnd"/>
             <w:r>
-              <w:rPr>
-                <w:color w:val="FF0000"/>
-              </w:rPr>
               <w:t xml:space="preserve"> two tones test</w:t>
             </w:r>
           </w:p>
@@ -651,29 +648,17 @@
                 <w:numId w:val="19"/>
               </w:numPr>
               <w:spacing w:after="0" w:line="240" w:lineRule="auto"/>
-              <w:rPr>
-                <w:color w:val="FF0000"/>
-              </w:rPr>
             </w:pPr>
             <w:proofErr w:type="spellStart"/>
             <w:r>
-              <w:rPr>
-                <w:color w:val="FF0000"/>
-              </w:rPr>
               <w:t>Puresignal</w:t>
             </w:r>
             <w:proofErr w:type="spellEnd"/>
             <w:r>
-              <w:rPr>
-                <w:color w:val="FF0000"/>
-              </w:rPr>
               <w:t xml:space="preserve"> single </w:t>
             </w:r>
             <w:proofErr w:type="spellStart"/>
             <w:r>
-              <w:rPr>
-                <w:color w:val="FF0000"/>
-              </w:rPr>
               <w:t>cal</w:t>
             </w:r>
             <w:proofErr w:type="spellEnd"/>
@@ -713,17 +698,6 @@
               <w:t>Diversity Enable</w:t>
             </w:r>
           </w:p>
-          <w:p/>
-        </w:tc>
-        <w:tc>
-          <w:tcPr>
-            <w:tcW w:w="4621" w:type="dxa"/>
-          </w:tcPr>
-          <w:p>
-            <w:r>
-              <w:t>Indicators (including illuminated pushbuttons &amp; LCD)</w:t>
-            </w:r>
-          </w:p>
           <w:p>
             <w:pPr>
               <w:pStyle w:val="ListParagraph"/>
@@ -734,7 +708,7 @@
               <w:spacing w:after="0" w:line="240" w:lineRule="auto"/>
             </w:pPr>
             <w:r>
-              <w:t>MOX</w:t>
+              <w:t>VFO Sync</w:t>
             </w:r>
           </w:p>
           <w:p>
@@ -747,7 +721,10 @@
               <w:spacing w:after="0" w:line="240" w:lineRule="auto"/>
             </w:pPr>
             <w:r>
-              <w:t>TUNE</w:t>
+              <w:t>Clear RIT</w:t>
+            </w:r>
+            <w:r>
+              <w:t>/XIT</w:t>
             </w:r>
           </w:p>
           <w:p>
@@ -760,7 +737,7 @@
               <w:spacing w:after="0" w:line="240" w:lineRule="auto"/>
             </w:pPr>
             <w:r>
-              <w:t>RIT on</w:t>
+              <w:t>Filter +</w:t>
             </w:r>
           </w:p>
           <w:p>
@@ -773,7 +750,18 @@
               <w:spacing w:after="0" w:line="240" w:lineRule="auto"/>
             </w:pPr>
             <w:r>
-              <w:t>Split selected</w:t>
+              <w:t>Filter -</w:t>
+            </w:r>
+          </w:p>
+          <w:p/>
+        </w:tc>
+        <w:tc>
+          <w:tcPr>
+            <w:tcW w:w="4621" w:type="dxa"/>
+          </w:tcPr>
+          <w:p>
+            <w:r>
+              <w:t>Indicators (including illuminated pushbuttons &amp; LCD)</w:t>
             </w:r>
           </w:p>
           <w:p>
@@ -785,13 +773,8 @@
               </w:numPr>
               <w:spacing w:after="0" w:line="240" w:lineRule="auto"/>
             </w:pPr>
-            <w:proofErr w:type="spellStart"/>
-            <w:r>
-              <w:t>CTune</w:t>
-            </w:r>
-            <w:proofErr w:type="spellEnd"/>
-            <w:r>
-              <w:t xml:space="preserve"> selected</w:t>
+            <w:r>
+              <w:t>MOX</w:t>
             </w:r>
           </w:p>
           <w:p>
@@ -804,7 +787,7 @@
               <w:spacing w:after="0" w:line="240" w:lineRule="auto"/>
             </w:pPr>
             <w:r>
-              <w:t>Lock selected</w:t>
+              <w:t>TUNE</w:t>
             </w:r>
           </w:p>
           <w:p>
@@ -817,7 +800,7 @@
               <w:spacing w:after="0" w:line="240" w:lineRule="auto"/>
             </w:pPr>
             <w:r>
-              <w:t>NB off/on</w:t>
+              <w:t>RIT on</w:t>
             </w:r>
           </w:p>
           <w:p>
@@ -830,7 +813,7 @@
               <w:spacing w:after="0" w:line="240" w:lineRule="auto"/>
             </w:pPr>
             <w:r>
-              <w:t>NR off/on</w:t>
+              <w:t>Split selected</w:t>
             </w:r>
           </w:p>
           <w:p>
@@ -842,8 +825,13 @@
               </w:numPr>
               <w:spacing w:after="0" w:line="240" w:lineRule="auto"/>
             </w:pPr>
-            <w:r>
-              <w:t>SNB off/on</w:t>
+            <w:proofErr w:type="spellStart"/>
+            <w:r>
+              <w:t>CTune</w:t>
+            </w:r>
+            <w:proofErr w:type="spellEnd"/>
+            <w:r>
+              <w:t xml:space="preserve"> selected</w:t>
             </w:r>
           </w:p>
           <w:p>
@@ -856,7 +844,7 @@
               <w:spacing w:after="0" w:line="240" w:lineRule="auto"/>
             </w:pPr>
             <w:r>
-              <w:t>ANF off/on</w:t>
+              <w:t>Lock selected</w:t>
             </w:r>
           </w:p>
           <w:p>
@@ -869,7 +857,7 @@
               <w:spacing w:after="0" w:line="240" w:lineRule="auto"/>
             </w:pPr>
             <w:r>
-              <w:t>Squelch on/off</w:t>
+              <w:t>NB off/on</w:t>
             </w:r>
           </w:p>
           <w:p>
@@ -882,7 +870,7 @@
               <w:spacing w:after="0" w:line="240" w:lineRule="auto"/>
             </w:pPr>
             <w:r>
-              <w:t>VFO A/B</w:t>
+              <w:t>NR off/on</w:t>
             </w:r>
           </w:p>
           <w:p>
@@ -893,23 +881,9 @@
                 <w:numId w:val="19"/>
               </w:numPr>
               <w:spacing w:after="0" w:line="240" w:lineRule="auto"/>
-              <w:rPr>
-                <w:color w:val="000000" w:themeColor="text1"/>
-              </w:rPr>
-            </w:pPr>
-            <w:proofErr w:type="spellStart"/>
-            <w:r>
-              <w:rPr>
-                <w:color w:val="000000" w:themeColor="text1"/>
-              </w:rPr>
-              <w:t>Compander</w:t>
-            </w:r>
-            <w:proofErr w:type="spellEnd"/>
-            <w:r>
-              <w:rPr>
-                <w:color w:val="000000" w:themeColor="text1"/>
-              </w:rPr>
-              <w:t xml:space="preserve"> on/off</w:t>
+            </w:pPr>
+            <w:r>
+              <w:t>SNB off/on</w:t>
             </w:r>
           </w:p>
           <w:p>
@@ -920,23 +894,9 @@
                 <w:numId w:val="19"/>
               </w:numPr>
               <w:spacing w:after="0" w:line="240" w:lineRule="auto"/>
-              <w:rPr>
-                <w:color w:val="000000" w:themeColor="text1"/>
-              </w:rPr>
-            </w:pPr>
-            <w:proofErr w:type="spellStart"/>
-            <w:r>
-              <w:rPr>
-                <w:color w:val="000000" w:themeColor="text1"/>
-              </w:rPr>
-              <w:t>Puresignal</w:t>
-            </w:r>
-            <w:proofErr w:type="spellEnd"/>
-            <w:r>
-              <w:rPr>
-                <w:color w:val="000000" w:themeColor="text1"/>
-              </w:rPr>
-              <w:t xml:space="preserve"> on/off</w:t>
+            </w:pPr>
+            <w:r>
+              <w:t>ANF off/on</w:t>
             </w:r>
           </w:p>
           <w:p>
@@ -949,16 +909,7 @@
               <w:spacing w:after="0" w:line="240" w:lineRule="auto"/>
             </w:pPr>
             <w:r>
-              <w:rPr>
-                <w:color w:val="000000" w:themeColor="text1"/>
-              </w:rPr>
-              <w:t>LED lit if encoder 2nd function selected</w:t>
-            </w:r>
-          </w:p>
-          <w:p/>
-          <w:p>
-            <w:r>
-              <w:t>Encoders</w:t>
+              <w:t>Squelch on/off</w:t>
             </w:r>
           </w:p>
           <w:p>
@@ -971,7 +922,7 @@
               <w:spacing w:after="0" w:line="240" w:lineRule="auto"/>
             </w:pPr>
             <w:r>
-              <w:t>AF channel gain</w:t>
+              <w:t>VFO A/B</w:t>
             </w:r>
           </w:p>
           <w:p>
@@ -982,9 +933,23 @@
                 <w:numId w:val="19"/>
               </w:numPr>
               <w:spacing w:after="0" w:line="240" w:lineRule="auto"/>
-            </w:pPr>
-            <w:r>
-              <w:t>Master AF gain</w:t>
+              <w:rPr>
+                <w:color w:val="000000" w:themeColor="text1"/>
+              </w:rPr>
+            </w:pPr>
+            <w:proofErr w:type="spellStart"/>
+            <w:r>
+              <w:rPr>
+                <w:color w:val="000000" w:themeColor="text1"/>
+              </w:rPr>
+              <w:t>Compander</w:t>
+            </w:r>
+            <w:proofErr w:type="spellEnd"/>
+            <w:r>
+              <w:rPr>
+                <w:color w:val="000000" w:themeColor="text1"/>
+              </w:rPr>
+              <w:t xml:space="preserve"> on/off</w:t>
             </w:r>
           </w:p>
           <w:p>
@@ -995,9 +960,23 @@
                 <w:numId w:val="19"/>
               </w:numPr>
               <w:spacing w:after="0" w:line="240" w:lineRule="auto"/>
-            </w:pPr>
-            <w:r>
-              <w:t>AGC</w:t>
+              <w:rPr>
+                <w:color w:val="000000" w:themeColor="text1"/>
+              </w:rPr>
+            </w:pPr>
+            <w:proofErr w:type="spellStart"/>
+            <w:r>
+              <w:rPr>
+                <w:color w:val="000000" w:themeColor="text1"/>
+              </w:rPr>
+              <w:t>Puresignal</w:t>
+            </w:r>
+            <w:proofErr w:type="spellEnd"/>
+            <w:r>
+              <w:rPr>
+                <w:color w:val="000000" w:themeColor="text1"/>
+              </w:rPr>
+              <w:t xml:space="preserve"> on/off</w:t>
             </w:r>
           </w:p>
           <w:p>
@@ -1010,7 +989,10 @@
               <w:spacing w:after="0" w:line="240" w:lineRule="auto"/>
             </w:pPr>
             <w:r>
-              <w:t>Filter high cut</w:t>
+              <w:rPr>
+                <w:color w:val="000000" w:themeColor="text1"/>
+              </w:rPr>
+              <w:t>LED lit if encoder 2nd function selected</w:t>
             </w:r>
           </w:p>
           <w:p>
@@ -1023,7 +1005,7 @@
               <w:spacing w:after="0" w:line="240" w:lineRule="auto"/>
             </w:pPr>
             <w:r>
-              <w:t>Filter low cut</w:t>
+              <w:t>VFO sync</w:t>
             </w:r>
           </w:p>
           <w:p>
@@ -1036,7 +1018,13 @@
               <w:spacing w:after="0" w:line="240" w:lineRule="auto"/>
             </w:pPr>
             <w:r>
-              <w:t>Drive</w:t>
+              <w:t>XIT</w:t>
+            </w:r>
+          </w:p>
+          <w:p/>
+          <w:p>
+            <w:r>
+              <w:t>Encoders</w:t>
             </w:r>
           </w:p>
           <w:p>
@@ -1049,7 +1037,7 @@
               <w:spacing w:after="0" w:line="240" w:lineRule="auto"/>
             </w:pPr>
             <w:r>
-              <w:t>Mic Gain</w:t>
+              <w:t>AF channel gain</w:t>
             </w:r>
           </w:p>
           <w:p>
@@ -1062,7 +1050,7 @@
               <w:spacing w:after="0" w:line="240" w:lineRule="auto"/>
             </w:pPr>
             <w:r>
-              <w:t>VFO A tune</w:t>
+              <w:t>Master AF gain</w:t>
             </w:r>
           </w:p>
           <w:p>
@@ -1075,7 +1063,7 @@
               <w:spacing w:after="0" w:line="240" w:lineRule="auto"/>
             </w:pPr>
             <w:r>
-              <w:t>VFO B tune</w:t>
+              <w:t>AGC</w:t>
             </w:r>
           </w:p>
           <w:p>
@@ -1088,7 +1076,7 @@
               <w:spacing w:after="0" w:line="240" w:lineRule="auto"/>
             </w:pPr>
             <w:r>
-              <w:t>VOX gain</w:t>
+              <w:t>Filter high cut</w:t>
             </w:r>
           </w:p>
           <w:p>
@@ -1101,7 +1089,7 @@
               <w:spacing w:after="0" w:line="240" w:lineRule="auto"/>
             </w:pPr>
             <w:r>
-              <w:t>VOX delay</w:t>
+              <w:t>Filter low cut</w:t>
             </w:r>
           </w:p>
           <w:p>
@@ -1114,7 +1102,7 @@
               <w:spacing w:after="0" w:line="240" w:lineRule="auto"/>
             </w:pPr>
             <w:r>
-              <w:t>CW sidetone</w:t>
+              <w:t>Drive</w:t>
             </w:r>
           </w:p>
           <w:p>
@@ -1127,7 +1115,7 @@
               <w:spacing w:after="0" w:line="240" w:lineRule="auto"/>
             </w:pPr>
             <w:r>
-              <w:t>CW speed</w:t>
+              <w:t>Mic Gain</w:t>
             </w:r>
           </w:p>
           <w:p>
@@ -1140,7 +1128,7 @@
               <w:spacing w:after="0" w:line="240" w:lineRule="auto"/>
             </w:pPr>
             <w:r>
-              <w:t>Squelch</w:t>
+              <w:t>VFO A tune</w:t>
             </w:r>
           </w:p>
           <w:p>
@@ -1152,11 +1140,9 @@
               </w:numPr>
               <w:spacing w:after="0" w:line="240" w:lineRule="auto"/>
             </w:pPr>
-            <w:proofErr w:type="spellStart"/>
-            <w:r>
-              <w:t>DiversityGain</w:t>
-            </w:r>
-            <w:proofErr w:type="spellEnd"/>
+            <w:r>
+              <w:t>VFO B tune</w:t>
+            </w:r>
           </w:p>
           <w:p>
             <w:pPr>
@@ -1167,11 +1153,9 @@
               </w:numPr>
               <w:spacing w:after="0" w:line="240" w:lineRule="auto"/>
             </w:pPr>
-            <w:proofErr w:type="spellStart"/>
-            <w:r>
-              <w:t>DiversityPhase</w:t>
-            </w:r>
-            <w:proofErr w:type="spellEnd"/>
+            <w:r>
+              <w:t>VOX gain</w:t>
+            </w:r>
           </w:p>
           <w:p>
             <w:pPr>
@@ -1183,7 +1167,7 @@
               <w:spacing w:after="0" w:line="240" w:lineRule="auto"/>
             </w:pPr>
             <w:r>
-              <w:t>Multifunction</w:t>
+              <w:t>VOX delay</w:t>
             </w:r>
           </w:p>
           <w:p>
@@ -1194,23 +1178,9 @@
                 <w:numId w:val="19"/>
               </w:numPr>
               <w:spacing w:after="0" w:line="240" w:lineRule="auto"/>
-              <w:rPr>
-                <w:color w:val="000000" w:themeColor="text1"/>
-              </w:rPr>
-            </w:pPr>
-            <w:proofErr w:type="spellStart"/>
-            <w:r>
-              <w:rPr>
-                <w:color w:val="000000" w:themeColor="text1"/>
-              </w:rPr>
-              <w:t>Compander</w:t>
-            </w:r>
-            <w:proofErr w:type="spellEnd"/>
-            <w:r>
-              <w:rPr>
-                <w:color w:val="000000" w:themeColor="text1"/>
-              </w:rPr>
-              <w:t xml:space="preserve"> threshold</w:t>
+            </w:pPr>
+            <w:r>
+              <w:t>CW sidetone</w:t>
             </w:r>
           </w:p>
           <w:p>
@@ -1221,15 +1191,9 @@
                 <w:numId w:val="19"/>
               </w:numPr>
               <w:spacing w:after="0" w:line="240" w:lineRule="auto"/>
-              <w:rPr>
-                <w:color w:val="000000" w:themeColor="text1"/>
-              </w:rPr>
-            </w:pPr>
-            <w:r>
-              <w:rPr>
-                <w:color w:val="000000" w:themeColor="text1"/>
-              </w:rPr>
-              <w:t>RX1 AF gain</w:t>
+            </w:pPr>
+            <w:r>
+              <w:t>CW speed</w:t>
             </w:r>
           </w:p>
           <w:p>
@@ -1240,15 +1204,9 @@
                 <w:numId w:val="19"/>
               </w:numPr>
               <w:spacing w:after="0" w:line="240" w:lineRule="auto"/>
-              <w:rPr>
-                <w:color w:val="000000" w:themeColor="text1"/>
-              </w:rPr>
-            </w:pPr>
-            <w:r>
-              <w:rPr>
-                <w:color w:val="000000" w:themeColor="text1"/>
-              </w:rPr>
-              <w:t>RX2 AF gain</w:t>
+            </w:pPr>
+            <w:r>
+              <w:t>Squelch</w:t>
             </w:r>
           </w:p>
           <w:p>
@@ -1259,30 +1217,12 @@
                 <w:numId w:val="19"/>
               </w:numPr>
               <w:spacing w:after="0" w:line="240" w:lineRule="auto"/>
-              <w:rPr>
-                <w:color w:val="000000" w:themeColor="text1"/>
-              </w:rPr>
-            </w:pPr>
-            <w:r>
-              <w:rPr>
-                <w:color w:val="000000" w:themeColor="text1"/>
-              </w:rPr>
-              <w:t>RX1 RF gain (</w:t>
-            </w:r>
+            </w:pPr>
             <w:proofErr w:type="spellStart"/>
             <w:r>
-              <w:rPr>
-                <w:color w:val="000000" w:themeColor="text1"/>
-              </w:rPr>
-              <w:t>atten</w:t>
+              <w:t>DiversityGain</w:t>
             </w:r>
             <w:proofErr w:type="spellEnd"/>
-            <w:r>
-              <w:rPr>
-                <w:color w:val="000000" w:themeColor="text1"/>
-              </w:rPr>
-              <w:t>)</w:t>
-            </w:r>
           </w:p>
           <w:p>
             <w:pPr>
@@ -1293,6 +1233,132 @@
               </w:numPr>
               <w:spacing w:after="0" w:line="240" w:lineRule="auto"/>
             </w:pPr>
+            <w:proofErr w:type="spellStart"/>
+            <w:r>
+              <w:t>DiversityPhase</w:t>
+            </w:r>
+            <w:proofErr w:type="spellEnd"/>
+          </w:p>
+          <w:p>
+            <w:pPr>
+              <w:pStyle w:val="ListParagraph"/>
+              <w:numPr>
+                <w:ilvl w:val="0"/>
+                <w:numId w:val="19"/>
+              </w:numPr>
+              <w:spacing w:after="0" w:line="240" w:lineRule="auto"/>
+            </w:pPr>
+            <w:r>
+              <w:t>Multifunction</w:t>
+            </w:r>
+          </w:p>
+          <w:p>
+            <w:pPr>
+              <w:pStyle w:val="ListParagraph"/>
+              <w:numPr>
+                <w:ilvl w:val="0"/>
+                <w:numId w:val="19"/>
+              </w:numPr>
+              <w:spacing w:after="0" w:line="240" w:lineRule="auto"/>
+              <w:rPr>
+                <w:color w:val="000000" w:themeColor="text1"/>
+              </w:rPr>
+            </w:pPr>
+            <w:proofErr w:type="spellStart"/>
+            <w:r>
+              <w:rPr>
+                <w:color w:val="000000" w:themeColor="text1"/>
+              </w:rPr>
+              <w:t>Compander</w:t>
+            </w:r>
+            <w:proofErr w:type="spellEnd"/>
+            <w:r>
+              <w:rPr>
+                <w:color w:val="000000" w:themeColor="text1"/>
+              </w:rPr>
+              <w:t xml:space="preserve"> threshold</w:t>
+            </w:r>
+          </w:p>
+          <w:p>
+            <w:pPr>
+              <w:pStyle w:val="ListParagraph"/>
+              <w:numPr>
+                <w:ilvl w:val="0"/>
+                <w:numId w:val="19"/>
+              </w:numPr>
+              <w:spacing w:after="0" w:line="240" w:lineRule="auto"/>
+              <w:rPr>
+                <w:color w:val="000000" w:themeColor="text1"/>
+              </w:rPr>
+            </w:pPr>
+            <w:r>
+              <w:rPr>
+                <w:color w:val="000000" w:themeColor="text1"/>
+              </w:rPr>
+              <w:t>RX1 AF gain</w:t>
+            </w:r>
+          </w:p>
+          <w:p>
+            <w:pPr>
+              <w:pStyle w:val="ListParagraph"/>
+              <w:numPr>
+                <w:ilvl w:val="0"/>
+                <w:numId w:val="19"/>
+              </w:numPr>
+              <w:spacing w:after="0" w:line="240" w:lineRule="auto"/>
+              <w:rPr>
+                <w:color w:val="000000" w:themeColor="text1"/>
+              </w:rPr>
+            </w:pPr>
+            <w:r>
+              <w:rPr>
+                <w:color w:val="000000" w:themeColor="text1"/>
+              </w:rPr>
+              <w:t>RX2 AF gain</w:t>
+            </w:r>
+          </w:p>
+          <w:p>
+            <w:pPr>
+              <w:pStyle w:val="ListParagraph"/>
+              <w:numPr>
+                <w:ilvl w:val="0"/>
+                <w:numId w:val="19"/>
+              </w:numPr>
+              <w:spacing w:after="0" w:line="240" w:lineRule="auto"/>
+              <w:rPr>
+                <w:color w:val="000000" w:themeColor="text1"/>
+              </w:rPr>
+            </w:pPr>
+            <w:r>
+              <w:rPr>
+                <w:color w:val="000000" w:themeColor="text1"/>
+              </w:rPr>
+              <w:t>RX1 RF gain (</w:t>
+            </w:r>
+            <w:proofErr w:type="spellStart"/>
+            <w:r>
+              <w:rPr>
+                <w:color w:val="000000" w:themeColor="text1"/>
+              </w:rPr>
+              <w:t>atten</w:t>
+            </w:r>
+            <w:proofErr w:type="spellEnd"/>
+            <w:r>
+              <w:rPr>
+                <w:color w:val="000000" w:themeColor="text1"/>
+              </w:rPr>
+              <w:t>)</w:t>
+            </w:r>
+          </w:p>
+          <w:p>
+            <w:pPr>
+              <w:pStyle w:val="ListParagraph"/>
+              <w:numPr>
+                <w:ilvl w:val="0"/>
+                <w:numId w:val="19"/>
+              </w:numPr>
+              <w:spacing w:after="0" w:line="240" w:lineRule="auto"/>
+            </w:pPr>
             <w:r>
               <w:rPr>
                 <w:color w:val="000000" w:themeColor="text1"/>
@@ -1312,6 +1378,22 @@
                 <w:color w:val="000000" w:themeColor="text1"/>
               </w:rPr>
               <w:t>)</w:t>
+            </w:r>
+          </w:p>
+          <w:p>
+            <w:pPr>
+              <w:pStyle w:val="ListParagraph"/>
+              <w:numPr>
+                <w:ilvl w:val="0"/>
+                <w:numId w:val="19"/>
+              </w:numPr>
+              <w:spacing w:after="0" w:line="240" w:lineRule="auto"/>
+            </w:pPr>
+            <w:r>
+              <w:rPr>
+                <w:color w:val="000000" w:themeColor="text1"/>
+              </w:rPr>
+              <w:t>RIT</w:t>
             </w:r>
           </w:p>
         </w:tc>
@@ -7142,6 +7224,30 @@
             <w:r>
               <w:t xml:space="preserve"> both set to -9999 to +9999 Hz</w:t>
             </w:r>
+            <w:r>
+              <w:t xml:space="preserve"> </w:t>
+            </w:r>
+          </w:p>
+          <w:p>
+            <w:pPr>
+              <w:spacing w:after="0" w:line="240" w:lineRule="auto"/>
+            </w:pPr>
+            <w:r>
+              <w:t xml:space="preserve">(Thetis doesn’t support </w:t>
+            </w:r>
+            <w:proofErr w:type="spellStart"/>
+            <w:proofErr w:type="gramStart"/>
+            <w:r>
+              <w:t>ZZRDnnnnn</w:t>
+            </w:r>
+            <w:proofErr w:type="spellEnd"/>
+            <w:r>
+              <w:t>;</w:t>
+            </w:r>
+            <w:proofErr w:type="gramEnd"/>
+            <w:r>
+              <w:t>)</w:t>
+            </w:r>
           </w:p>
         </w:tc>
         <w:tc>
@@ -9164,8 +9270,28 @@
             <w:pPr>
               <w:spacing w:after="0" w:line="240" w:lineRule="auto"/>
             </w:pPr>
-            <w:r>
-              <w:t>Ans: ZZXVNNN;</w:t>
+            <w:proofErr w:type="spellStart"/>
+            <w:r>
+              <w:t>Ans</w:t>
+            </w:r>
+            <w:proofErr w:type="spellEnd"/>
+            <w:r>
+              <w:t>: ZZXVN</w:t>
+            </w:r>
+            <w:r>
+              <w:t>N</w:t>
+            </w:r>
+            <w:r>
+              <w:t>N</w:t>
+            </w:r>
+            <w:r>
+              <w:rPr>
+                <w:color w:val="FF0000"/>
+              </w:rPr>
+              <w:t>N</w:t>
+            </w:r>
+            <w:r>
+              <w:t>;</w:t>
             </w:r>
           </w:p>
           <w:p>
@@ -9184,7 +9310,7 @@
               <w:t xml:space="preserve">NNN = 0 - </w:t>
             </w:r>
             <w:r>
-              <w:t>255</w:t>
+              <w:t>1023</w:t>
             </w:r>
           </w:p>
         </w:tc>
@@ -9301,6 +9427,22 @@
             </w:r>
             <w:r>
               <w:t>TUNE status (see ZZTU)</w:t>
+            </w:r>
+          </w:p>
+          <w:p>
+            <w:pPr>
+              <w:spacing w:after="0" w:line="240" w:lineRule="auto"/>
+            </w:pPr>
+            <w:r>
+              <w:t>Bit 8: XIT on/off (see ZZXS)</w:t>
+            </w:r>
+          </w:p>
+          <w:p>
+            <w:pPr>
+              <w:spacing w:after="0" w:line="240" w:lineRule="auto"/>
+            </w:pPr>
+            <w:r>
+              <w:t>Bit 9: VFO SYNC on/off (see ZZSY)</w:t>
             </w:r>
           </w:p>
         </w:tc>
@@ -11255,22 +11397,13 @@
           <w:p>
             <w:pPr>
               <w:spacing w:after="0" w:line="240" w:lineRule="auto"/>
-              <w:rPr>
-                <w:color w:val="FF0000"/>
-              </w:rPr>
             </w:pPr>
             <w:proofErr w:type="spellStart"/>
             <w:r>
-              <w:rPr>
-                <w:color w:val="FF0000"/>
-              </w:rPr>
               <w:t>Puresignal</w:t>
             </w:r>
             <w:proofErr w:type="spellEnd"/>
             <w:r>
-              <w:rPr>
-                <w:color w:val="FF0000"/>
-              </w:rPr>
               <w:t xml:space="preserve"> two-tone test </w:t>
             </w:r>
           </w:p>
@@ -11282,42 +11415,24 @@
           <w:p>
             <w:pPr>
               <w:spacing w:after="0" w:line="240" w:lineRule="auto"/>
-              <w:rPr>
-                <w:color w:val="FF0000"/>
-              </w:rPr>
-            </w:pPr>
-            <w:r>
-              <w:rPr>
-                <w:color w:val="FF0000"/>
-              </w:rPr>
+            </w:pPr>
+            <w:r>
               <w:t>Get: ZZUT;</w:t>
             </w:r>
           </w:p>
           <w:p>
             <w:pPr>
               <w:spacing w:after="0" w:line="240" w:lineRule="auto"/>
-              <w:rPr>
-                <w:color w:val="FF0000"/>
-              </w:rPr>
-            </w:pPr>
-            <w:r>
-              <w:rPr>
-                <w:color w:val="FF0000"/>
-              </w:rPr>
+            </w:pPr>
+            <w:r>
               <w:t xml:space="preserve">Set: </w:t>
             </w:r>
             <w:proofErr w:type="spellStart"/>
             <w:r>
-              <w:rPr>
-                <w:color w:val="FF0000"/>
-              </w:rPr>
               <w:t>ZZUTn</w:t>
             </w:r>
             <w:proofErr w:type="spellEnd"/>
             <w:r>
-              <w:rPr>
-                <w:color w:val="FF0000"/>
-              </w:rPr>
               <w:t>;</w:t>
             </w:r>
           </w:p>
@@ -11329,28 +11444,16 @@
           <w:p>
             <w:pPr>
               <w:spacing w:after="0" w:line="240" w:lineRule="auto"/>
-              <w:rPr>
-                <w:color w:val="FF0000"/>
-              </w:rPr>
-            </w:pPr>
-            <w:r>
-              <w:rPr>
-                <w:color w:val="FF0000"/>
-              </w:rPr>
+            </w:pPr>
+            <w:r>
               <w:t>n=0: off</w:t>
             </w:r>
           </w:p>
           <w:p>
             <w:pPr>
               <w:spacing w:after="0" w:line="240" w:lineRule="auto"/>
-              <w:rPr>
-                <w:color w:val="FF0000"/>
-              </w:rPr>
-            </w:pPr>
-            <w:r>
-              <w:rPr>
-                <w:color w:val="FF0000"/>
-              </w:rPr>
+            </w:pPr>
+            <w:r>
               <w:t>n=1: on</w:t>
             </w:r>
           </w:p>
@@ -11364,9 +11467,6 @@
               <w:spacing w:after="0" w:line="240" w:lineRule="auto"/>
             </w:pPr>
             <w:r>
-              <w:rPr>
-                <w:color w:val="FF0000"/>
-              </w:rPr>
               <w:t>Sim to diversity ref</w:t>
             </w:r>
           </w:p>
@@ -11383,29 +11483,17 @@
           <w:p>
             <w:pPr>
               <w:spacing w:after="0" w:line="240" w:lineRule="auto"/>
-              <w:rPr>
-                <w:color w:val="FF0000"/>
-              </w:rPr>
             </w:pPr>
             <w:proofErr w:type="spellStart"/>
             <w:r>
-              <w:rPr>
-                <w:color w:val="FF0000"/>
-              </w:rPr>
               <w:t>Puresignal</w:t>
             </w:r>
             <w:proofErr w:type="spellEnd"/>
             <w:r>
-              <w:rPr>
-                <w:color w:val="FF0000"/>
-              </w:rPr>
               <w:t xml:space="preserve"> single </w:t>
             </w:r>
             <w:proofErr w:type="spellStart"/>
             <w:r>
-              <w:rPr>
-                <w:color w:val="FF0000"/>
-              </w:rPr>
               <w:t>cal</w:t>
             </w:r>
             <w:proofErr w:type="spellEnd"/>
@@ -11418,14 +11506,8 @@
           <w:p>
             <w:pPr>
               <w:spacing w:after="0" w:line="240" w:lineRule="auto"/>
-              <w:rPr>
-                <w:color w:val="FF0000"/>
-              </w:rPr>
-            </w:pPr>
-            <w:r>
-              <w:rPr>
-                <w:color w:val="FF0000"/>
-              </w:rPr>
+            </w:pPr>
+            <w:r>
               <w:t>Set: ZZUS;</w:t>
             </w:r>
           </w:p>
@@ -11437,14 +11519,8 @@
           <w:p>
             <w:pPr>
               <w:spacing w:after="0" w:line="240" w:lineRule="auto"/>
-              <w:rPr>
-                <w:color w:val="FF0000"/>
-              </w:rPr>
-            </w:pPr>
-            <w:r>
-              <w:rPr>
-                <w:color w:val="FF0000"/>
-              </w:rPr>
+            </w:pPr>
+            <w:r>
               <w:t>No parameters</w:t>
             </w:r>
           </w:p>
@@ -11458,16 +11534,10 @@
               <w:spacing w:after="0" w:line="240" w:lineRule="auto"/>
             </w:pPr>
             <w:r>
-              <w:rPr>
-                <w:color w:val="FF0000"/>
-              </w:rPr>
               <w:t xml:space="preserve">Sim to VFO swap </w:t>
             </w:r>
             <w:proofErr w:type="spellStart"/>
             <w:r>
-              <w:rPr>
-                <w:color w:val="FF0000"/>
-              </w:rPr>
               <w:t>zzvs</w:t>
             </w:r>
             <w:proofErr w:type="spellEnd"/>
@@ -11594,6 +11664,458 @@
               </w:rPr>
               <w:t>Sim to diversity ref</w:t>
             </w:r>
+          </w:p>
+        </w:tc>
+      </w:tr>
+      <w:tr>
+        <w:trPr>
+          <w:cantSplit/>
+        </w:trPr>
+        <w:tc>
+          <w:tcPr>
+            <w:tcW w:w="1472" w:type="dxa"/>
+          </w:tcPr>
+          <w:p>
+            <w:pPr>
+              <w:spacing w:after="0" w:line="240" w:lineRule="auto"/>
+            </w:pPr>
+            <w:r>
+              <w:t>VFO SYNC</w:t>
+            </w:r>
+          </w:p>
+        </w:tc>
+        <w:tc>
+          <w:tcPr>
+            <w:tcW w:w="2557" w:type="dxa"/>
+          </w:tcPr>
+          <w:p>
+            <w:pPr>
+              <w:spacing w:after="0" w:line="240" w:lineRule="auto"/>
+            </w:pPr>
+            <w:r>
+              <w:t>Get: ZZSY;</w:t>
+            </w:r>
+          </w:p>
+          <w:p>
+            <w:pPr>
+              <w:spacing w:after="0" w:line="240" w:lineRule="auto"/>
+            </w:pPr>
+            <w:r>
+              <w:t xml:space="preserve">Set: </w:t>
+            </w:r>
+            <w:proofErr w:type="spellStart"/>
+            <w:r>
+              <w:t>ZZSYn</w:t>
+            </w:r>
+            <w:proofErr w:type="spellEnd"/>
+            <w:r>
+              <w:t>;</w:t>
+            </w:r>
+          </w:p>
+        </w:tc>
+        <w:tc>
+          <w:tcPr>
+            <w:tcW w:w="3927" w:type="dxa"/>
+          </w:tcPr>
+          <w:p>
+            <w:pPr>
+              <w:spacing w:after="0" w:line="240" w:lineRule="auto"/>
+            </w:pPr>
+            <w:r>
+              <w:t>n=0: off</w:t>
+            </w:r>
+          </w:p>
+          <w:p>
+            <w:pPr>
+              <w:spacing w:after="0" w:line="240" w:lineRule="auto"/>
+            </w:pPr>
+            <w:r>
+              <w:t>n=1: on</w:t>
+            </w:r>
+          </w:p>
+        </w:tc>
+        <w:tc>
+          <w:tcPr>
+            <w:tcW w:w="1286" w:type="dxa"/>
+          </w:tcPr>
+          <w:p>
+            <w:pPr>
+              <w:spacing w:after="0" w:line="240" w:lineRule="auto"/>
+              <w:rPr>
+                <w:color w:val="000000" w:themeColor="text1"/>
+              </w:rPr>
+            </w:pPr>
+          </w:p>
+        </w:tc>
+      </w:tr>
+      <w:tr>
+        <w:trPr>
+          <w:cantSplit/>
+        </w:trPr>
+        <w:tc>
+          <w:tcPr>
+            <w:tcW w:w="1472" w:type="dxa"/>
+          </w:tcPr>
+          <w:p>
+            <w:pPr>
+              <w:spacing w:after="0" w:line="240" w:lineRule="auto"/>
+            </w:pPr>
+            <w:r>
+              <w:t>RIT Clear</w:t>
+            </w:r>
+          </w:p>
+        </w:tc>
+        <w:tc>
+          <w:tcPr>
+            <w:tcW w:w="2557" w:type="dxa"/>
+          </w:tcPr>
+          <w:p>
+            <w:pPr>
+              <w:spacing w:after="0" w:line="240" w:lineRule="auto"/>
+            </w:pPr>
+            <w:r>
+              <w:t>Set: ZZRC;</w:t>
+            </w:r>
+          </w:p>
+        </w:tc>
+        <w:tc>
+          <w:tcPr>
+            <w:tcW w:w="3927" w:type="dxa"/>
+          </w:tcPr>
+          <w:p>
+            <w:pPr>
+              <w:spacing w:after="0" w:line="240" w:lineRule="auto"/>
+            </w:pPr>
+          </w:p>
+        </w:tc>
+        <w:tc>
+          <w:tcPr>
+            <w:tcW w:w="1286" w:type="dxa"/>
+          </w:tcPr>
+          <w:p>
+            <w:pPr>
+              <w:spacing w:after="0" w:line="240" w:lineRule="auto"/>
+              <w:rPr>
+                <w:color w:val="000000" w:themeColor="text1"/>
+              </w:rPr>
+            </w:pPr>
+          </w:p>
+        </w:tc>
+      </w:tr>
+      <w:tr>
+        <w:trPr>
+          <w:cantSplit/>
+        </w:trPr>
+        <w:tc>
+          <w:tcPr>
+            <w:tcW w:w="1472" w:type="dxa"/>
+          </w:tcPr>
+          <w:p>
+            <w:pPr>
+              <w:spacing w:after="0" w:line="240" w:lineRule="auto"/>
+            </w:pPr>
+            <w:r>
+              <w:t>XIT on/off</w:t>
+            </w:r>
+          </w:p>
+        </w:tc>
+        <w:tc>
+          <w:tcPr>
+            <w:tcW w:w="2557" w:type="dxa"/>
+          </w:tcPr>
+          <w:p>
+            <w:pPr>
+              <w:spacing w:after="0" w:line="240" w:lineRule="auto"/>
+            </w:pPr>
+            <w:r>
+              <w:t>G</w:t>
+            </w:r>
+            <w:r>
+              <w:t>et: ZZXS;</w:t>
+            </w:r>
+          </w:p>
+          <w:p>
+            <w:pPr>
+              <w:spacing w:after="0" w:line="240" w:lineRule="auto"/>
+            </w:pPr>
+            <w:r>
+              <w:t xml:space="preserve">Set: </w:t>
+            </w:r>
+            <w:proofErr w:type="spellStart"/>
+            <w:r>
+              <w:t>ZZXSn</w:t>
+            </w:r>
+            <w:proofErr w:type="spellEnd"/>
+            <w:r>
+              <w:t>;</w:t>
+            </w:r>
+          </w:p>
+        </w:tc>
+        <w:tc>
+          <w:tcPr>
+            <w:tcW w:w="3927" w:type="dxa"/>
+          </w:tcPr>
+          <w:p>
+            <w:pPr>
+              <w:spacing w:after="0" w:line="240" w:lineRule="auto"/>
+            </w:pPr>
+            <w:r>
+              <w:t>N=0: same frequency; N=1: RIT on</w:t>
+            </w:r>
+          </w:p>
+        </w:tc>
+        <w:tc>
+          <w:tcPr>
+            <w:tcW w:w="1286" w:type="dxa"/>
+          </w:tcPr>
+          <w:p>
+            <w:pPr>
+              <w:spacing w:after="0" w:line="240" w:lineRule="auto"/>
+              <w:rPr>
+                <w:color w:val="000000" w:themeColor="text1"/>
+              </w:rPr>
+            </w:pPr>
+            <w:r>
+              <w:rPr>
+                <w:color w:val="000000" w:themeColor="text1"/>
+              </w:rPr>
+              <w:t>Sim to RIT on/off</w:t>
+            </w:r>
+          </w:p>
+        </w:tc>
+      </w:tr>
+      <w:tr>
+        <w:trPr>
+          <w:cantSplit/>
+        </w:trPr>
+        <w:tc>
+          <w:tcPr>
+            <w:tcW w:w="1472" w:type="dxa"/>
+          </w:tcPr>
+          <w:p>
+            <w:pPr>
+              <w:spacing w:after="0" w:line="240" w:lineRule="auto"/>
+            </w:pPr>
+            <w:r>
+              <w:t>XIT Clear</w:t>
+            </w:r>
+          </w:p>
+        </w:tc>
+        <w:tc>
+          <w:tcPr>
+            <w:tcW w:w="2557" w:type="dxa"/>
+          </w:tcPr>
+          <w:p>
+            <w:pPr>
+              <w:spacing w:after="0" w:line="240" w:lineRule="auto"/>
+            </w:pPr>
+            <w:r>
+              <w:t>Set: ZZXC;</w:t>
+            </w:r>
+          </w:p>
+        </w:tc>
+        <w:tc>
+          <w:tcPr>
+            <w:tcW w:w="3927" w:type="dxa"/>
+          </w:tcPr>
+          <w:p>
+            <w:pPr>
+              <w:spacing w:after="0" w:line="240" w:lineRule="auto"/>
+            </w:pPr>
+          </w:p>
+        </w:tc>
+        <w:tc>
+          <w:tcPr>
+            <w:tcW w:w="1286" w:type="dxa"/>
+          </w:tcPr>
+          <w:p>
+            <w:pPr>
+              <w:spacing w:after="0" w:line="240" w:lineRule="auto"/>
+              <w:rPr>
+                <w:color w:val="000000" w:themeColor="text1"/>
+              </w:rPr>
+            </w:pPr>
+          </w:p>
+        </w:tc>
+      </w:tr>
+      <w:tr>
+        <w:trPr>
+          <w:cantSplit/>
+        </w:trPr>
+        <w:tc>
+          <w:tcPr>
+            <w:tcW w:w="1472" w:type="dxa"/>
+          </w:tcPr>
+          <w:p>
+            <w:pPr>
+              <w:spacing w:after="0" w:line="240" w:lineRule="auto"/>
+            </w:pPr>
+            <w:r>
+              <w:t xml:space="preserve">XIT </w:t>
+            </w:r>
+            <w:r>
+              <w:t>up/down</w:t>
+            </w:r>
+          </w:p>
+        </w:tc>
+        <w:tc>
+          <w:tcPr>
+            <w:tcW w:w="2557" w:type="dxa"/>
+          </w:tcPr>
+          <w:p>
+            <w:pPr>
+              <w:spacing w:after="0" w:line="240" w:lineRule="auto"/>
+            </w:pPr>
+            <w:r>
+              <w:t>Set up: ZZXD;</w:t>
+            </w:r>
+          </w:p>
+          <w:p>
+            <w:pPr>
+              <w:spacing w:after="0" w:line="240" w:lineRule="auto"/>
+            </w:pPr>
+            <w:r>
+              <w:t>Set down: ZZXU;</w:t>
+            </w:r>
+          </w:p>
+        </w:tc>
+        <w:tc>
+          <w:tcPr>
+            <w:tcW w:w="3927" w:type="dxa"/>
+          </w:tcPr>
+          <w:p>
+            <w:pPr>
+              <w:spacing w:after="0" w:line="240" w:lineRule="auto"/>
+            </w:pPr>
+          </w:p>
+        </w:tc>
+        <w:tc>
+          <w:tcPr>
+            <w:tcW w:w="1286" w:type="dxa"/>
+          </w:tcPr>
+          <w:p>
+            <w:pPr>
+              <w:spacing w:after="0" w:line="240" w:lineRule="auto"/>
+              <w:rPr>
+                <w:color w:val="000000" w:themeColor="text1"/>
+              </w:rPr>
+            </w:pPr>
+            <w:r>
+              <w:rPr>
+                <w:color w:val="000000" w:themeColor="text1"/>
+              </w:rPr>
+              <w:t>Sim to RIT up/down</w:t>
+            </w:r>
+          </w:p>
+        </w:tc>
+      </w:tr>
+      <w:tr>
+        <w:trPr>
+          <w:cantSplit/>
+        </w:trPr>
+        <w:tc>
+          <w:tcPr>
+            <w:tcW w:w="1472" w:type="dxa"/>
+          </w:tcPr>
+          <w:p>
+            <w:pPr>
+              <w:spacing w:after="0" w:line="240" w:lineRule="auto"/>
+            </w:pPr>
+            <w:r>
+              <w:t>IF Filter Select</w:t>
+            </w:r>
+          </w:p>
+        </w:tc>
+        <w:tc>
+          <w:tcPr>
+            <w:tcW w:w="2557" w:type="dxa"/>
+          </w:tcPr>
+          <w:p>
+            <w:pPr>
+              <w:spacing w:after="0" w:line="240" w:lineRule="auto"/>
+            </w:pPr>
+            <w:r>
+              <w:t>Get RX1: ZZFI;</w:t>
+            </w:r>
+          </w:p>
+          <w:p>
+            <w:pPr>
+              <w:spacing w:after="0" w:line="240" w:lineRule="auto"/>
+            </w:pPr>
+            <w:r>
+              <w:t xml:space="preserve">Set RX1: </w:t>
+            </w:r>
+            <w:proofErr w:type="spellStart"/>
+            <w:r>
+              <w:t>ZZFInn</w:t>
+            </w:r>
+            <w:proofErr w:type="spellEnd"/>
+            <w:r>
+              <w:t>;</w:t>
+            </w:r>
+          </w:p>
+          <w:p>
+            <w:pPr>
+              <w:spacing w:after="0" w:line="240" w:lineRule="auto"/>
+            </w:pPr>
+            <w:r>
+              <w:t>Get RX2: ZZFJ;</w:t>
+            </w:r>
+          </w:p>
+          <w:p>
+            <w:pPr>
+              <w:spacing w:after="0" w:line="240" w:lineRule="auto"/>
+            </w:pPr>
+            <w:r>
+              <w:t xml:space="preserve">Set RX2: </w:t>
+            </w:r>
+            <w:proofErr w:type="spellStart"/>
+            <w:r>
+              <w:t>ZZFJnn</w:t>
+            </w:r>
+            <w:proofErr w:type="spellEnd"/>
+            <w:r>
+              <w:t>;</w:t>
+            </w:r>
+          </w:p>
+        </w:tc>
+        <w:tc>
+          <w:tcPr>
+            <w:tcW w:w="3927" w:type="dxa"/>
+          </w:tcPr>
+          <w:p>
+            <w:pPr>
+              <w:spacing w:after="0" w:line="240" w:lineRule="auto"/>
+            </w:pPr>
+            <w:proofErr w:type="spellStart"/>
+            <w:r>
+              <w:t>nn</w:t>
+            </w:r>
+            <w:proofErr w:type="spellEnd"/>
+            <w:r>
+              <w:t>=0-11</w:t>
+            </w:r>
+          </w:p>
+          <w:p>
+            <w:pPr>
+              <w:spacing w:after="0" w:line="240" w:lineRule="auto"/>
+            </w:pPr>
+            <w:r>
+              <w:t>(meanings are mode dependent)</w:t>
+            </w:r>
+          </w:p>
+        </w:tc>
+        <w:tc>
+          <w:tcPr>
+            <w:tcW w:w="1286" w:type="dxa"/>
+          </w:tcPr>
+          <w:p>
+            <w:pPr>
+              <w:spacing w:after="0" w:line="240" w:lineRule="auto"/>
+              <w:rPr>
+                <w:color w:val="000000" w:themeColor="text1"/>
+              </w:rPr>
+            </w:pPr>
           </w:p>
         </w:tc>
       </w:tr>
@@ -18197,22 +18719,12 @@
               <w:rPr>
                 <w:sz w:val="20"/>
               </w:rPr>
-              <w:t xml:space="preserve"> </w:t>
-            </w:r>
-            <w:r>
-              <w:rPr>
-                <w:sz w:val="20"/>
-              </w:rPr>
-              <w:t>z</w:t>
-            </w:r>
-            <w:r>
-              <w:rPr>
-                <w:sz w:val="20"/>
-              </w:rPr>
-              <w:t>)</w:t>
-            </w:r>
-          </w:p>
-        </w:tc>
+              <w:t xml:space="preserve"> z)</w:t>
+            </w:r>
+          </w:p>
+        </w:tc>
+        <w:bookmarkStart w:id="0" w:name="_GoBack"/>
+        <w:bookmarkEnd w:id="0"/>
       </w:tr>
       <w:tr>
         <w:tc>
@@ -18316,19 +18828,7 @@
               <w:rPr>
                 <w:sz w:val="20"/>
               </w:rPr>
-              <w:t>DisplayShowN</w:t>
-            </w:r>
-            <w:r>
-              <w:rPr>
-                <w:sz w:val="20"/>
-              </w:rPr>
-              <w:t>R</w:t>
-            </w:r>
-            <w:r>
-              <w:rPr>
-                <w:sz w:val="20"/>
-              </w:rPr>
-              <w:t>State</w:t>
+              <w:t>DisplayShowNRState</w:t>
             </w:r>
             <w:proofErr w:type="spellEnd"/>
           </w:p>
@@ -18358,19 +18858,7 @@
               <w:rPr>
                 <w:sz w:val="20"/>
               </w:rPr>
-              <w:t xml:space="preserve"> </w:t>
-            </w:r>
-            <w:r>
-              <w:rPr>
-                <w:sz w:val="20"/>
-              </w:rPr>
-              <w:t>z</w:t>
-            </w:r>
-            <w:r>
-              <w:rPr>
-                <w:sz w:val="20"/>
-              </w:rPr>
-              <w:t>)</w:t>
+              <w:t xml:space="preserve"> z)</w:t>
             </w:r>
           </w:p>
         </w:tc>
@@ -18463,50 +18951,14 @@
               <w:rPr>
                 <w:sz w:val="20"/>
               </w:rPr>
-              <w:t>DisplayShow</w:t>
-            </w:r>
-            <w:r>
-              <w:rPr>
-                <w:sz w:val="20"/>
-              </w:rPr>
-              <w:t>S</w:t>
-            </w:r>
-            <w:r>
-              <w:rPr>
-                <w:sz w:val="20"/>
-              </w:rPr>
-              <w:t>NBState</w:t>
+              <w:t>DisplayShowSNBState</w:t>
             </w:r>
             <w:proofErr w:type="spellEnd"/>
             <w:r>
               <w:rPr>
                 <w:sz w:val="20"/>
               </w:rPr>
-              <w:t>(</w:t>
-            </w:r>
-            <w:r>
-              <w:rPr>
-                <w:sz w:val="20"/>
-              </w:rPr>
-              <w:t>bool</w:t>
-            </w:r>
-            <w:r>
-              <w:rPr>
-                <w:sz w:val="20"/>
-              </w:rPr>
-              <w:t xml:space="preserve"> </w:t>
-            </w:r>
-            <w:r>
-              <w:rPr>
-                <w:sz w:val="20"/>
-              </w:rPr>
-              <w:t>z</w:t>
-            </w:r>
-            <w:r>
-              <w:rPr>
-                <w:sz w:val="20"/>
-              </w:rPr>
-              <w:t>)</w:t>
+              <w:t>(bool z)</w:t>
             </w:r>
           </w:p>
         </w:tc>
@@ -18599,50 +19051,14 @@
               <w:rPr>
                 <w:sz w:val="20"/>
               </w:rPr>
-              <w:t>DisplayShow</w:t>
-            </w:r>
-            <w:r>
-              <w:rPr>
-                <w:sz w:val="20"/>
-              </w:rPr>
-              <w:t>ANF</w:t>
-            </w:r>
-            <w:r>
-              <w:rPr>
-                <w:sz w:val="20"/>
-              </w:rPr>
-              <w:t>State</w:t>
+              <w:t>DisplayShowANFState</w:t>
             </w:r>
             <w:proofErr w:type="spellEnd"/>
             <w:r>
               <w:rPr>
                 <w:sz w:val="20"/>
               </w:rPr>
-              <w:t>(</w:t>
-            </w:r>
-            <w:r>
-              <w:rPr>
-                <w:sz w:val="20"/>
-              </w:rPr>
-              <w:t>bool</w:t>
-            </w:r>
-            <w:r>
-              <w:rPr>
-                <w:sz w:val="20"/>
-              </w:rPr>
-              <w:t xml:space="preserve"> </w:t>
-            </w:r>
-            <w:r>
-              <w:rPr>
-                <w:sz w:val="20"/>
-              </w:rPr>
-              <w:t>z</w:t>
-            </w:r>
-            <w:r>
-              <w:rPr>
-                <w:sz w:val="20"/>
-              </w:rPr>
-              <w:t>)</w:t>
+              <w:t>(bool z)</w:t>
             </w:r>
           </w:p>
         </w:tc>
@@ -18705,7 +19121,6 @@
             <w:proofErr w:type="spellStart"/>
             <w:r>
               <w:rPr>
-                <w:color w:val="FF0000"/>
                 <w:sz w:val="20"/>
               </w:rPr>
               <w:t>CATSetSquelchOnOff</w:t>
@@ -18713,7 +19128,6 @@
             <w:proofErr w:type="spellEnd"/>
             <w:r>
               <w:rPr>
-                <w:color w:val="FF0000"/>
                 <w:sz w:val="20"/>
               </w:rPr>
               <w:t>(bool)</w:t>
@@ -18754,11 +19168,19 @@
                 <w:sz w:val="20"/>
               </w:rPr>
             </w:pPr>
-            <w:r>
-              <w:rPr>
-                <w:sz w:val="20"/>
-              </w:rPr>
-              <w:t>Atten (step values)</w:t>
+            <w:proofErr w:type="spellStart"/>
+            <w:r>
+              <w:rPr>
+                <w:sz w:val="20"/>
+              </w:rPr>
+              <w:t>Atten</w:t>
+            </w:r>
+            <w:proofErr w:type="spellEnd"/>
+            <w:r>
+              <w:rPr>
+                <w:sz w:val="20"/>
+              </w:rPr>
+              <w:t xml:space="preserve"> (step values)</w:t>
             </w:r>
           </w:p>
         </w:tc>
@@ -19058,14 +19480,12 @@
               <w:keepNext/>
               <w:spacing w:after="0" w:line="240" w:lineRule="auto"/>
               <w:rPr>
-                <w:color w:val="FF0000"/>
                 <w:sz w:val="20"/>
               </w:rPr>
             </w:pPr>
             <w:proofErr w:type="spellStart"/>
             <w:r>
               <w:rPr>
-                <w:color w:val="FF0000"/>
                 <w:sz w:val="20"/>
               </w:rPr>
               <w:t>CATSetSplitOnOff</w:t>
@@ -19073,7 +19493,6 @@
             <w:proofErr w:type="spellEnd"/>
             <w:r>
               <w:rPr>
-                <w:color w:val="FF0000"/>
                 <w:sz w:val="20"/>
               </w:rPr>
               <w:t>(bool)</w:t>
@@ -19178,14 +19597,12 @@
               <w:keepNext/>
               <w:spacing w:after="0" w:line="240" w:lineRule="auto"/>
               <w:rPr>
-                <w:color w:val="FF0000"/>
                 <w:sz w:val="20"/>
               </w:rPr>
             </w:pPr>
             <w:proofErr w:type="spellStart"/>
             <w:r>
               <w:rPr>
-                <w:color w:val="FF0000"/>
                 <w:sz w:val="20"/>
               </w:rPr>
               <w:t>CATSetCTuneOnOff</w:t>
@@ -19193,7 +19610,6 @@
             <w:proofErr w:type="spellEnd"/>
             <w:r>
               <w:rPr>
-                <w:color w:val="FF0000"/>
                 <w:sz w:val="20"/>
               </w:rPr>
               <w:t>(bool)</w:t>
@@ -19290,14 +19706,12 @@
               <w:keepNext/>
               <w:spacing w:after="0" w:line="240" w:lineRule="auto"/>
               <w:rPr>
-                <w:color w:val="FF0000"/>
                 <w:sz w:val="20"/>
               </w:rPr>
             </w:pPr>
             <w:proofErr w:type="spellStart"/>
             <w:r>
               <w:rPr>
-                <w:color w:val="FF0000"/>
                 <w:sz w:val="20"/>
               </w:rPr>
               <w:t>CATSetVFOLock</w:t>
@@ -19305,7 +19719,6 @@
             <w:proofErr w:type="spellEnd"/>
             <w:r>
               <w:rPr>
-                <w:color w:val="FF0000"/>
                 <w:sz w:val="20"/>
               </w:rPr>
               <w:t>(bool)</w:t>
@@ -19688,7 +20101,7 @@
                 <v:shape id="_x0000_i1027" type="#_x0000_t75" style="width:242.5pt;height:164.15pt" o:ole="">
                   <v:imagedata r:id="rId10" o:title=""/>
                 </v:shape>
-                <o:OLEObject Type="Embed" ProgID="Visio.Drawing.15" ShapeID="_x0000_i1027" DrawAspect="Content" ObjectID="_1614961245" r:id="rId11"/>
+                <o:OLEObject Type="Embed" ProgID="Visio.Drawing.15" ShapeID="_x0000_i1027" DrawAspect="Content" ObjectID="_1616177071" r:id="rId11"/>
               </w:object>
             </w:r>
           </w:p>
@@ -19747,7 +20160,7 @@
                 <v:shape id="_x0000_i1028" type="#_x0000_t75" style="width:242.5pt;height:164.15pt" o:ole="">
                   <v:imagedata r:id="rId12" o:title=""/>
                 </v:shape>
-                <o:OLEObject Type="Embed" ProgID="Visio.Drawing.15" ShapeID="_x0000_i1028" DrawAspect="Content" ObjectID="_1614961246" r:id="rId13"/>
+                <o:OLEObject Type="Embed" ProgID="Visio.Drawing.15" ShapeID="_x0000_i1028" DrawAspect="Content" ObjectID="_1616177072" r:id="rId13"/>
               </w:object>
             </w:r>
           </w:p>
@@ -19824,7 +20237,7 @@
                 <v:shape id="_x0000_i1029" type="#_x0000_t75" style="width:242.5pt;height:164.15pt" o:ole="">
                   <v:imagedata r:id="rId14" o:title=""/>
                 </v:shape>
-                <o:OLEObject Type="Embed" ProgID="Visio.Drawing.15" ShapeID="_x0000_i1029" DrawAspect="Content" ObjectID="_1614961247" r:id="rId15"/>
+                <o:OLEObject Type="Embed" ProgID="Visio.Drawing.15" ShapeID="_x0000_i1029" DrawAspect="Content" ObjectID="_1616177073" r:id="rId15"/>
               </w:object>
             </w:r>
           </w:p>
@@ -19934,7 +20347,7 @@
                 <v:shape id="_x0000_i1030" type="#_x0000_t75" style="width:242.5pt;height:164.15pt" o:ole="">
                   <v:imagedata r:id="rId16" o:title=""/>
                 </v:shape>
-                <o:OLEObject Type="Embed" ProgID="Visio.Drawing.15" ShapeID="_x0000_i1030" DrawAspect="Content" ObjectID="_1614961248" r:id="rId17"/>
+                <o:OLEObject Type="Embed" ProgID="Visio.Drawing.15" ShapeID="_x0000_i1030" DrawAspect="Content" ObjectID="_1616177074" r:id="rId17"/>
               </w:object>
             </w:r>
           </w:p>
@@ -20038,7 +20451,7 @@
                 <v:shape id="_x0000_i1031" type="#_x0000_t75" style="width:242.5pt;height:164.15pt" o:ole="">
                   <v:imagedata r:id="rId18" o:title=""/>
                 </v:shape>
-                <o:OLEObject Type="Embed" ProgID="Visio.Drawing.15" ShapeID="_x0000_i1031" DrawAspect="Content" ObjectID="_1614961249" r:id="rId19"/>
+                <o:OLEObject Type="Embed" ProgID="Visio.Drawing.15" ShapeID="_x0000_i1031" DrawAspect="Content" ObjectID="_1616177075" r:id="rId19"/>
               </w:object>
             </w:r>
           </w:p>
@@ -20098,7 +20511,7 @@
                 <v:shape id="_x0000_i1032" type="#_x0000_t75" style="width:242.5pt;height:164.15pt" o:ole="">
                   <v:imagedata r:id="rId20" o:title=""/>
                 </v:shape>
-                <o:OLEObject Type="Embed" ProgID="Visio.Drawing.15" ShapeID="_x0000_i1032" DrawAspect="Content" ObjectID="_1614961250" r:id="rId21"/>
+                <o:OLEObject Type="Embed" ProgID="Visio.Drawing.15" ShapeID="_x0000_i1032" DrawAspect="Content" ObjectID="_1616177076" r:id="rId21"/>
               </w:object>
             </w:r>
           </w:p>
@@ -20184,7 +20597,7 @@
                 <v:shape id="_x0000_i1033" type="#_x0000_t75" style="width:242.5pt;height:164.15pt" o:ole="">
                   <v:imagedata r:id="rId22" o:title=""/>
                 </v:shape>
-                <o:OLEObject Type="Embed" ProgID="Visio.Drawing.15" ShapeID="_x0000_i1033" DrawAspect="Content" ObjectID="_1614961251" r:id="rId23"/>
+                <o:OLEObject Type="Embed" ProgID="Visio.Drawing.15" ShapeID="_x0000_i1033" DrawAspect="Content" ObjectID="_1616177077" r:id="rId23"/>
               </w:object>
             </w:r>
           </w:p>
@@ -20240,7 +20653,7 @@
                 <v:shape id="_x0000_i1034" type="#_x0000_t75" style="width:242.5pt;height:164.15pt" o:ole="">
                   <v:imagedata r:id="rId24" o:title=""/>
                 </v:shape>
-                <o:OLEObject Type="Embed" ProgID="Visio.Drawing.15" ShapeID="_x0000_i1034" DrawAspect="Content" ObjectID="_1614961252" r:id="rId25"/>
+                <o:OLEObject Type="Embed" ProgID="Visio.Drawing.15" ShapeID="_x0000_i1034" DrawAspect="Content" ObjectID="_1616177078" r:id="rId25"/>
               </w:object>
             </w:r>
           </w:p>
@@ -20325,7 +20738,7 @@
                 <v:shape id="_x0000_i1035" type="#_x0000_t75" style="width:242.5pt;height:164.15pt" o:ole="">
                   <v:imagedata r:id="rId26" o:title=""/>
                 </v:shape>
-                <o:OLEObject Type="Embed" ProgID="Visio.Drawing.15" ShapeID="_x0000_i1035" DrawAspect="Content" ObjectID="_1614961253" r:id="rId27"/>
+                <o:OLEObject Type="Embed" ProgID="Visio.Drawing.15" ShapeID="_x0000_i1035" DrawAspect="Content" ObjectID="_1616177079" r:id="rId27"/>
               </w:object>
             </w:r>
             <w:r>
@@ -20333,7 +20746,7 @@
                 <v:shape id="_x0000_i1036" type="#_x0000_t75" style="width:242.5pt;height:164.15pt" o:ole="">
                   <v:imagedata r:id="rId28" o:title=""/>
                 </v:shape>
-                <o:OLEObject Type="Embed" ProgID="Visio.Drawing.15" ShapeID="_x0000_i1036" DrawAspect="Content" ObjectID="_1614961254" r:id="rId29"/>
+                <o:OLEObject Type="Embed" ProgID="Visio.Drawing.15" ShapeID="_x0000_i1036" DrawAspect="Content" ObjectID="_1616177080" r:id="rId29"/>
               </w:object>
             </w:r>
           </w:p>
@@ -20401,7 +20814,7 @@
                 <v:shape id="_x0000_i1037" type="#_x0000_t75" style="width:242.5pt;height:164.15pt" o:ole="">
                   <v:imagedata r:id="rId30" o:title=""/>
                 </v:shape>
-                <o:OLEObject Type="Embed" ProgID="Visio.Drawing.15" ShapeID="_x0000_i1037" DrawAspect="Content" ObjectID="_1614961255" r:id="rId31"/>
+                <o:OLEObject Type="Embed" ProgID="Visio.Drawing.15" ShapeID="_x0000_i1037" DrawAspect="Content" ObjectID="_1616177081" r:id="rId31"/>
               </w:object>
             </w:r>
           </w:p>
@@ -20658,7 +21071,7 @@
                 <v:shape id="_x0000_i1038" type="#_x0000_t75" style="width:217.75pt;height:171.65pt" o:ole="">
                   <v:imagedata r:id="rId32" o:title=""/>
                 </v:shape>
-                <o:OLEObject Type="Embed" ProgID="Visio.Drawing.15" ShapeID="_x0000_i1038" DrawAspect="Content" ObjectID="_1614961256" r:id="rId33"/>
+                <o:OLEObject Type="Embed" ProgID="Visio.Drawing.15" ShapeID="_x0000_i1038" DrawAspect="Content" ObjectID="_1616177082" r:id="rId33"/>
               </w:object>
             </w:r>
           </w:p>
@@ -20688,7 +21101,7 @@
                 <v:shape id="_x0000_i1039" type="#_x0000_t75" style="width:217.75pt;height:171.65pt" o:ole="">
                   <v:imagedata r:id="rId34" o:title=""/>
                 </v:shape>
-                <o:OLEObject Type="Embed" ProgID="Visio.Drawing.15" ShapeID="_x0000_i1039" DrawAspect="Content" ObjectID="_1614961257" r:id="rId35"/>
+                <o:OLEObject Type="Embed" ProgID="Visio.Drawing.15" ShapeID="_x0000_i1039" DrawAspect="Content" ObjectID="_1616177083" r:id="rId35"/>
               </w:object>
             </w:r>
           </w:p>
@@ -20720,7 +21133,7 @@
                 <v:shape id="_x0000_i1040" type="#_x0000_t75" style="width:217.75pt;height:171.05pt" o:ole="">
                   <v:imagedata r:id="rId36" o:title=""/>
                 </v:shape>
-                <o:OLEObject Type="Embed" ProgID="Visio.Drawing.15" ShapeID="_x0000_i1040" DrawAspect="Content" ObjectID="_1614961258" r:id="rId37"/>
+                <o:OLEObject Type="Embed" ProgID="Visio.Drawing.15" ShapeID="_x0000_i1040" DrawAspect="Content" ObjectID="_1616177084" r:id="rId37"/>
               </w:object>
             </w:r>
           </w:p>
@@ -20739,7 +21152,7 @@
           <v:shape id="_x0000_i1041" type="#_x0000_t75" style="width:391.7pt;height:131.35pt" o:ole="">
             <v:imagedata r:id="rId38" o:title=""/>
           </v:shape>
-          <o:OLEObject Type="Embed" ProgID="Excel.Sheet.12" ShapeID="_x0000_i1041" DrawAspect="Content" ObjectID="_1614961259" r:id="rId39"/>
+          <o:OLEObject Type="Embed" ProgID="Excel.Sheet.12" ShapeID="_x0000_i1041" DrawAspect="Content" ObjectID="_1616177085" r:id="rId39"/>
         </w:object>
       </w:r>
     </w:p>
@@ -34229,15 +34642,7 @@
               <w:rPr>
                 <w:color w:val="00B0F0"/>
               </w:rPr>
-              <w:t>DIG</w:t>
-            </w:r>
-            <w:bookmarkStart w:id="0" w:name="_GoBack"/>
-            <w:bookmarkEnd w:id="0"/>
-            <w:r>
-              <w:rPr>
-                <w:color w:val="00B0F0"/>
-              </w:rPr>
-              <w:t>63</w:t>
+              <w:t>DIG63</w:t>
             </w:r>
           </w:p>
         </w:tc>
@@ -35211,6 +35616,7 @@
         </w:tc>
       </w:tr>
     </w:tbl>
+    <w:p/>
     <w:p/>
     <w:sectPr>
       <w:pgSz w:w="11906" w:h="16838"/>
@@ -38890,7 +39296,7 @@
 </file>
 
 <file path=customXml/itemProps1.xml><?xml version="1.0" encoding="utf-8"?>
-<ds:datastoreItem xmlns:ds="http://schemas.openxmlformats.org/officeDocument/2006/customXml" ds:itemID="{2B8F3AA4-2BFA-480B-94C4-E11356EB1B32}">
+<ds:datastoreItem xmlns:ds="http://schemas.openxmlformats.org/officeDocument/2006/customXml" ds:itemID="{A48C09E6-F97D-448D-8C19-4B72F8FF3E04}">
   <ds:schemaRefs>
     <ds:schemaRef ds:uri="http://schemas.openxmlformats.org/officeDocument/2006/bibliography"/>
   </ds:schemaRefs>

--- a/documentation/PowerSDR Console Implementation Notes.docx
+++ b/documentation/PowerSDR Console Implementation Notes.docx
@@ -36,10 +36,10 @@
             <v:path o:extrusionok="f" gradientshapeok="t" o:connecttype="rect"/>
             <o:lock v:ext="edit" aspectratio="t"/>
           </v:shapetype>
-          <v:shape id="_x0000_i1025" type="#_x0000_t75" style="width:483.85pt;height:284.55pt" o:ole="">
+          <v:shape id="_x0000_i1025" type="#_x0000_t75" style="width:483.95pt;height:284.85pt" o:ole="">
             <v:imagedata r:id="rId6" o:title=""/>
           </v:shape>
-          <o:OLEObject Type="Embed" ProgID="Visio.Drawing.15" ShapeID="_x0000_i1025" DrawAspect="Content" ObjectID="_1616177069" r:id="rId7"/>
+          <o:OLEObject Type="Embed" ProgID="Visio.Drawing.15" ShapeID="_x0000_i1025" DrawAspect="Content" ObjectID="_1617298487" r:id="rId7"/>
         </w:object>
       </w:r>
     </w:p>
@@ -62,10 +62,10 @@
     <w:p>
       <w:r>
         <w:object w:dxaOrig="7245" w:dyaOrig="6117" w14:anchorId="2C46E43E">
-          <v:shape id="_x0000_i1026" type="#_x0000_t75" style="width:362.3pt;height:305.3pt" o:ole="">
+          <v:shape id="_x0000_i1026" type="#_x0000_t75" style="width:362.5pt;height:305.55pt" o:ole="">
             <v:imagedata r:id="rId8" o:title=""/>
           </v:shape>
-          <o:OLEObject Type="Embed" ProgID="Visio.Drawing.11" ShapeID="_x0000_i1026" DrawAspect="Content" ObjectID="_1616177070" r:id="rId9"/>
+          <o:OLEObject Type="Embed" ProgID="Visio.Drawing.11" ShapeID="_x0000_i1026" DrawAspect="Content" ObjectID="_1617298488" r:id="rId9"/>
         </w:object>
       </w:r>
     </w:p>
@@ -750,18 +750,10 @@
               <w:spacing w:after="0" w:line="240" w:lineRule="auto"/>
             </w:pPr>
             <w:r>
-              <w:t>Filter -</w:t>
-            </w:r>
-          </w:p>
-          <w:p/>
-        </w:tc>
-        <w:tc>
-          <w:tcPr>
-            <w:tcW w:w="4621" w:type="dxa"/>
-          </w:tcPr>
-          <w:p>
-            <w:r>
-              <w:t>Indicators (including illuminated pushbuttons &amp; LCD)</w:t>
+              <w:t xml:space="preserve">Filter </w:t>
+            </w:r>
+            <w:r>
+              <w:t>–</w:t>
             </w:r>
           </w:p>
           <w:p>
@@ -772,9 +764,15 @@
                 <w:numId w:val="19"/>
               </w:numPr>
               <w:spacing w:after="0" w:line="240" w:lineRule="auto"/>
-            </w:pPr>
-            <w:r>
-              <w:t>MOX</w:t>
+              <w:rPr>
+                <w:color w:val="FF0000"/>
+              </w:rPr>
+            </w:pPr>
+            <w:r>
+              <w:rPr>
+                <w:color w:val="FF0000"/>
+              </w:rPr>
+              <w:t>VAC1 on/off</w:t>
             </w:r>
           </w:p>
           <w:p>
@@ -785,9 +783,15 @@
                 <w:numId w:val="19"/>
               </w:numPr>
               <w:spacing w:after="0" w:line="240" w:lineRule="auto"/>
-            </w:pPr>
-            <w:r>
-              <w:t>TUNE</w:t>
+              <w:rPr>
+                <w:color w:val="FF0000"/>
+              </w:rPr>
+            </w:pPr>
+            <w:r>
+              <w:rPr>
+                <w:color w:val="FF0000"/>
+              </w:rPr>
+              <w:t>VAC2 on/off</w:t>
             </w:r>
           </w:p>
           <w:p>
@@ -798,9 +802,26 @@
                 <w:numId w:val="19"/>
               </w:numPr>
               <w:spacing w:after="0" w:line="240" w:lineRule="auto"/>
-            </w:pPr>
-            <w:r>
-              <w:t>RIT on</w:t>
+              <w:rPr>
+                <w:color w:val="FF0000"/>
+              </w:rPr>
+            </w:pPr>
+            <w:r>
+              <w:rPr>
+                <w:color w:val="FF0000"/>
+              </w:rPr>
+              <w:t>Display Centre</w:t>
+            </w:r>
+          </w:p>
+          <w:p/>
+        </w:tc>
+        <w:tc>
+          <w:tcPr>
+            <w:tcW w:w="4621" w:type="dxa"/>
+          </w:tcPr>
+          <w:p>
+            <w:r>
+              <w:t>Indicators (including illuminated pushbuttons &amp; LCD)</w:t>
             </w:r>
           </w:p>
           <w:p>
@@ -813,7 +834,7 @@
               <w:spacing w:after="0" w:line="240" w:lineRule="auto"/>
             </w:pPr>
             <w:r>
-              <w:t>Split selected</w:t>
+              <w:t>MOX</w:t>
             </w:r>
           </w:p>
           <w:p>
@@ -825,13 +846,8 @@
               </w:numPr>
               <w:spacing w:after="0" w:line="240" w:lineRule="auto"/>
             </w:pPr>
-            <w:proofErr w:type="spellStart"/>
-            <w:r>
-              <w:t>CTune</w:t>
-            </w:r>
-            <w:proofErr w:type="spellEnd"/>
-            <w:r>
-              <w:t xml:space="preserve"> selected</w:t>
+            <w:r>
+              <w:t>TUNE</w:t>
             </w:r>
           </w:p>
           <w:p>
@@ -844,7 +860,7 @@
               <w:spacing w:after="0" w:line="240" w:lineRule="auto"/>
             </w:pPr>
             <w:r>
-              <w:t>Lock selected</w:t>
+              <w:t>RIT on</w:t>
             </w:r>
           </w:p>
           <w:p>
@@ -857,7 +873,7 @@
               <w:spacing w:after="0" w:line="240" w:lineRule="auto"/>
             </w:pPr>
             <w:r>
-              <w:t>NB off/on</w:t>
+              <w:t>Split selected</w:t>
             </w:r>
           </w:p>
           <w:p>
@@ -869,8 +885,13 @@
               </w:numPr>
               <w:spacing w:after="0" w:line="240" w:lineRule="auto"/>
             </w:pPr>
-            <w:r>
-              <w:t>NR off/on</w:t>
+            <w:proofErr w:type="spellStart"/>
+            <w:r>
+              <w:t>CTune</w:t>
+            </w:r>
+            <w:proofErr w:type="spellEnd"/>
+            <w:r>
+              <w:t xml:space="preserve"> selected</w:t>
             </w:r>
           </w:p>
           <w:p>
@@ -883,7 +904,7 @@
               <w:spacing w:after="0" w:line="240" w:lineRule="auto"/>
             </w:pPr>
             <w:r>
-              <w:t>SNB off/on</w:t>
+              <w:t>Lock selected</w:t>
             </w:r>
           </w:p>
           <w:p>
@@ -896,7 +917,7 @@
               <w:spacing w:after="0" w:line="240" w:lineRule="auto"/>
             </w:pPr>
             <w:r>
-              <w:t>ANF off/on</w:t>
+              <w:t>NB off/on</w:t>
             </w:r>
           </w:p>
           <w:p>
@@ -909,7 +930,7 @@
               <w:spacing w:after="0" w:line="240" w:lineRule="auto"/>
             </w:pPr>
             <w:r>
-              <w:t>Squelch on/off</w:t>
+              <w:t>NR off/on</w:t>
             </w:r>
           </w:p>
           <w:p>
@@ -922,7 +943,7 @@
               <w:spacing w:after="0" w:line="240" w:lineRule="auto"/>
             </w:pPr>
             <w:r>
-              <w:t>VFO A/B</w:t>
+              <w:t>SNB off/on</w:t>
             </w:r>
           </w:p>
           <w:p>
@@ -933,23 +954,9 @@
                 <w:numId w:val="19"/>
               </w:numPr>
               <w:spacing w:after="0" w:line="240" w:lineRule="auto"/>
-              <w:rPr>
-                <w:color w:val="000000" w:themeColor="text1"/>
-              </w:rPr>
-            </w:pPr>
-            <w:proofErr w:type="spellStart"/>
-            <w:r>
-              <w:rPr>
-                <w:color w:val="000000" w:themeColor="text1"/>
-              </w:rPr>
-              <w:t>Compander</w:t>
-            </w:r>
-            <w:proofErr w:type="spellEnd"/>
-            <w:r>
-              <w:rPr>
-                <w:color w:val="000000" w:themeColor="text1"/>
-              </w:rPr>
-              <w:t xml:space="preserve"> on/off</w:t>
+            </w:pPr>
+            <w:r>
+              <w:t>ANF off/on</w:t>
             </w:r>
           </w:p>
           <w:p>
@@ -960,23 +967,9 @@
                 <w:numId w:val="19"/>
               </w:numPr>
               <w:spacing w:after="0" w:line="240" w:lineRule="auto"/>
-              <w:rPr>
-                <w:color w:val="000000" w:themeColor="text1"/>
-              </w:rPr>
-            </w:pPr>
-            <w:proofErr w:type="spellStart"/>
-            <w:r>
-              <w:rPr>
-                <w:color w:val="000000" w:themeColor="text1"/>
-              </w:rPr>
-              <w:t>Puresignal</w:t>
-            </w:r>
-            <w:proofErr w:type="spellEnd"/>
-            <w:r>
-              <w:rPr>
-                <w:color w:val="000000" w:themeColor="text1"/>
-              </w:rPr>
-              <w:t xml:space="preserve"> on/off</w:t>
+            </w:pPr>
+            <w:r>
+              <w:t>Squelch on/off</w:t>
             </w:r>
           </w:p>
           <w:p>
@@ -989,10 +982,7 @@
               <w:spacing w:after="0" w:line="240" w:lineRule="auto"/>
             </w:pPr>
             <w:r>
-              <w:rPr>
-                <w:color w:val="000000" w:themeColor="text1"/>
-              </w:rPr>
-              <w:t>LED lit if encoder 2nd function selected</w:t>
+              <w:t>VFO A/B</w:t>
             </w:r>
           </w:p>
           <w:p>
@@ -1003,9 +993,23 @@
                 <w:numId w:val="19"/>
               </w:numPr>
               <w:spacing w:after="0" w:line="240" w:lineRule="auto"/>
-            </w:pPr>
-            <w:r>
-              <w:t>VFO sync</w:t>
+              <w:rPr>
+                <w:color w:val="000000" w:themeColor="text1"/>
+              </w:rPr>
+            </w:pPr>
+            <w:proofErr w:type="spellStart"/>
+            <w:r>
+              <w:rPr>
+                <w:color w:val="000000" w:themeColor="text1"/>
+              </w:rPr>
+              <w:t>Compander</w:t>
+            </w:r>
+            <w:proofErr w:type="spellEnd"/>
+            <w:r>
+              <w:rPr>
+                <w:color w:val="000000" w:themeColor="text1"/>
+              </w:rPr>
+              <w:t xml:space="preserve"> on/off</w:t>
             </w:r>
           </w:p>
           <w:p>
@@ -1016,15 +1020,23 @@
                 <w:numId w:val="19"/>
               </w:numPr>
               <w:spacing w:after="0" w:line="240" w:lineRule="auto"/>
-            </w:pPr>
-            <w:r>
-              <w:t>XIT</w:t>
-            </w:r>
-          </w:p>
-          <w:p/>
-          <w:p>
-            <w:r>
-              <w:t>Encoders</w:t>
+              <w:rPr>
+                <w:color w:val="000000" w:themeColor="text1"/>
+              </w:rPr>
+            </w:pPr>
+            <w:proofErr w:type="spellStart"/>
+            <w:r>
+              <w:rPr>
+                <w:color w:val="000000" w:themeColor="text1"/>
+              </w:rPr>
+              <w:t>Puresignal</w:t>
+            </w:r>
+            <w:proofErr w:type="spellEnd"/>
+            <w:r>
+              <w:rPr>
+                <w:color w:val="000000" w:themeColor="text1"/>
+              </w:rPr>
+              <w:t xml:space="preserve"> on/off</w:t>
             </w:r>
           </w:p>
           <w:p>
@@ -1037,7 +1049,10 @@
               <w:spacing w:after="0" w:line="240" w:lineRule="auto"/>
             </w:pPr>
             <w:r>
-              <w:t>AF channel gain</w:t>
+              <w:rPr>
+                <w:color w:val="000000" w:themeColor="text1"/>
+              </w:rPr>
+              <w:t>LED lit if encoder 2nd function selected</w:t>
             </w:r>
           </w:p>
           <w:p>
@@ -1050,7 +1065,7 @@
               <w:spacing w:after="0" w:line="240" w:lineRule="auto"/>
             </w:pPr>
             <w:r>
-              <w:t>Master AF gain</w:t>
+              <w:t>VFO sync</w:t>
             </w:r>
           </w:p>
           <w:p>
@@ -1063,7 +1078,13 @@
               <w:spacing w:after="0" w:line="240" w:lineRule="auto"/>
             </w:pPr>
             <w:r>
-              <w:t>AGC</w:t>
+              <w:t>XIT</w:t>
+            </w:r>
+          </w:p>
+          <w:p/>
+          <w:p>
+            <w:r>
+              <w:t>Encoders</w:t>
             </w:r>
           </w:p>
           <w:p>
@@ -1076,7 +1097,7 @@
               <w:spacing w:after="0" w:line="240" w:lineRule="auto"/>
             </w:pPr>
             <w:r>
-              <w:t>Filter high cut</w:t>
+              <w:t>AF channel gain</w:t>
             </w:r>
           </w:p>
           <w:p>
@@ -1089,7 +1110,7 @@
               <w:spacing w:after="0" w:line="240" w:lineRule="auto"/>
             </w:pPr>
             <w:r>
-              <w:t>Filter low cut</w:t>
+              <w:t>Master AF gain</w:t>
             </w:r>
           </w:p>
           <w:p>
@@ -1102,7 +1123,7 @@
               <w:spacing w:after="0" w:line="240" w:lineRule="auto"/>
             </w:pPr>
             <w:r>
-              <w:t>Drive</w:t>
+              <w:t>AGC</w:t>
             </w:r>
           </w:p>
           <w:p>
@@ -1115,7 +1136,7 @@
               <w:spacing w:after="0" w:line="240" w:lineRule="auto"/>
             </w:pPr>
             <w:r>
-              <w:t>Mic Gain</w:t>
+              <w:t>Filter high cut</w:t>
             </w:r>
           </w:p>
           <w:p>
@@ -1128,7 +1149,7 @@
               <w:spacing w:after="0" w:line="240" w:lineRule="auto"/>
             </w:pPr>
             <w:r>
-              <w:t>VFO A tune</w:t>
+              <w:t>Filter low cut</w:t>
             </w:r>
           </w:p>
           <w:p>
@@ -1141,7 +1162,7 @@
               <w:spacing w:after="0" w:line="240" w:lineRule="auto"/>
             </w:pPr>
             <w:r>
-              <w:t>VFO B tune</w:t>
+              <w:t>Drive</w:t>
             </w:r>
           </w:p>
           <w:p>
@@ -1154,7 +1175,7 @@
               <w:spacing w:after="0" w:line="240" w:lineRule="auto"/>
             </w:pPr>
             <w:r>
-              <w:t>VOX gain</w:t>
+              <w:t>Mic Gain</w:t>
             </w:r>
           </w:p>
           <w:p>
@@ -1167,7 +1188,7 @@
               <w:spacing w:after="0" w:line="240" w:lineRule="auto"/>
             </w:pPr>
             <w:r>
-              <w:t>VOX delay</w:t>
+              <w:t>VFO A tune</w:t>
             </w:r>
           </w:p>
           <w:p>
@@ -1180,7 +1201,7 @@
               <w:spacing w:after="0" w:line="240" w:lineRule="auto"/>
             </w:pPr>
             <w:r>
-              <w:t>CW sidetone</w:t>
+              <w:t>VFO B tune</w:t>
             </w:r>
           </w:p>
           <w:p>
@@ -1193,7 +1214,7 @@
               <w:spacing w:after="0" w:line="240" w:lineRule="auto"/>
             </w:pPr>
             <w:r>
-              <w:t>CW speed</w:t>
+              <w:t>VOX gain</w:t>
             </w:r>
           </w:p>
           <w:p>
@@ -1206,7 +1227,7 @@
               <w:spacing w:after="0" w:line="240" w:lineRule="auto"/>
             </w:pPr>
             <w:r>
-              <w:t>Squelch</w:t>
+              <w:t>VOX delay</w:t>
             </w:r>
           </w:p>
           <w:p>
@@ -1218,11 +1239,9 @@
               </w:numPr>
               <w:spacing w:after="0" w:line="240" w:lineRule="auto"/>
             </w:pPr>
-            <w:proofErr w:type="spellStart"/>
-            <w:r>
-              <w:t>DiversityGain</w:t>
-            </w:r>
-            <w:proofErr w:type="spellEnd"/>
+            <w:r>
+              <w:t>CW sidetone</w:t>
+            </w:r>
           </w:p>
           <w:p>
             <w:pPr>
@@ -1233,11 +1252,9 @@
               </w:numPr>
               <w:spacing w:after="0" w:line="240" w:lineRule="auto"/>
             </w:pPr>
-            <w:proofErr w:type="spellStart"/>
-            <w:r>
-              <w:t>DiversityPhase</w:t>
-            </w:r>
-            <w:proofErr w:type="spellEnd"/>
+            <w:r>
+              <w:t>CW speed</w:t>
+            </w:r>
           </w:p>
           <w:p>
             <w:pPr>
@@ -1249,7 +1266,7 @@
               <w:spacing w:after="0" w:line="240" w:lineRule="auto"/>
             </w:pPr>
             <w:r>
-              <w:t>Multifunction</w:t>
+              <w:t>Squelch</w:t>
             </w:r>
           </w:p>
           <w:p>
@@ -1260,24 +1277,12 @@
                 <w:numId w:val="19"/>
               </w:numPr>
               <w:spacing w:after="0" w:line="240" w:lineRule="auto"/>
-              <w:rPr>
-                <w:color w:val="000000" w:themeColor="text1"/>
-              </w:rPr>
             </w:pPr>
             <w:proofErr w:type="spellStart"/>
             <w:r>
-              <w:rPr>
-                <w:color w:val="000000" w:themeColor="text1"/>
-              </w:rPr>
-              <w:t>Compander</w:t>
+              <w:t>DiversityGain</w:t>
             </w:r>
             <w:proofErr w:type="spellEnd"/>
-            <w:r>
-              <w:rPr>
-                <w:color w:val="000000" w:themeColor="text1"/>
-              </w:rPr>
-              <w:t xml:space="preserve"> threshold</w:t>
-            </w:r>
           </w:p>
           <w:p>
             <w:pPr>
@@ -1287,16 +1292,12 @@
                 <w:numId w:val="19"/>
               </w:numPr>
               <w:spacing w:after="0" w:line="240" w:lineRule="auto"/>
-              <w:rPr>
-                <w:color w:val="000000" w:themeColor="text1"/>
-              </w:rPr>
-            </w:pPr>
-            <w:r>
-              <w:rPr>
-                <w:color w:val="000000" w:themeColor="text1"/>
-              </w:rPr>
-              <w:t>RX1 AF gain</w:t>
-            </w:r>
+            </w:pPr>
+            <w:proofErr w:type="spellStart"/>
+            <w:r>
+              <w:t>DiversityPhase</w:t>
+            </w:r>
+            <w:proofErr w:type="spellEnd"/>
           </w:p>
           <w:p>
             <w:pPr>
@@ -1306,15 +1307,9 @@
                 <w:numId w:val="19"/>
               </w:numPr>
               <w:spacing w:after="0" w:line="240" w:lineRule="auto"/>
-              <w:rPr>
-                <w:color w:val="000000" w:themeColor="text1"/>
-              </w:rPr>
-            </w:pPr>
-            <w:r>
-              <w:rPr>
-                <w:color w:val="000000" w:themeColor="text1"/>
-              </w:rPr>
-              <w:t>RX2 AF gain</w:t>
+            </w:pPr>
+            <w:r>
+              <w:t>Multifunction</w:t>
             </w:r>
           </w:p>
           <w:p>
@@ -1329,25 +1324,19 @@
                 <w:color w:val="000000" w:themeColor="text1"/>
               </w:rPr>
             </w:pPr>
-            <w:r>
-              <w:rPr>
-                <w:color w:val="000000" w:themeColor="text1"/>
-              </w:rPr>
-              <w:t>RX1 RF gain (</w:t>
-            </w:r>
             <w:proofErr w:type="spellStart"/>
             <w:r>
               <w:rPr>
                 <w:color w:val="000000" w:themeColor="text1"/>
               </w:rPr>
-              <w:t>atten</w:t>
+              <w:t>Compander</w:t>
             </w:r>
             <w:proofErr w:type="spellEnd"/>
             <w:r>
               <w:rPr>
                 <w:color w:val="000000" w:themeColor="text1"/>
               </w:rPr>
-              <w:t>)</w:t>
+              <w:t xml:space="preserve"> threshold</w:t>
             </w:r>
           </w:p>
           <w:p>
@@ -1358,26 +1347,15 @@
                 <w:numId w:val="19"/>
               </w:numPr>
               <w:spacing w:after="0" w:line="240" w:lineRule="auto"/>
-            </w:pPr>
-            <w:r>
-              <w:rPr>
-                <w:color w:val="000000" w:themeColor="text1"/>
-              </w:rPr>
-              <w:t>RX2 RF gain (</w:t>
-            </w:r>
-            <w:proofErr w:type="spellStart"/>
-            <w:r>
-              <w:rPr>
-                <w:color w:val="000000" w:themeColor="text1"/>
-              </w:rPr>
-              <w:t>atten</w:t>
-            </w:r>
-            <w:proofErr w:type="spellEnd"/>
-            <w:r>
-              <w:rPr>
-                <w:color w:val="000000" w:themeColor="text1"/>
-              </w:rPr>
-              <w:t>)</w:t>
+              <w:rPr>
+                <w:color w:val="000000" w:themeColor="text1"/>
+              </w:rPr>
+            </w:pPr>
+            <w:r>
+              <w:rPr>
+                <w:color w:val="000000" w:themeColor="text1"/>
+              </w:rPr>
+              <w:t>RX1 AF gain</w:t>
             </w:r>
           </w:p>
           <w:p>
@@ -1388,12 +1366,199 @@
                 <w:numId w:val="19"/>
               </w:numPr>
               <w:spacing w:after="0" w:line="240" w:lineRule="auto"/>
+              <w:rPr>
+                <w:color w:val="000000" w:themeColor="text1"/>
+              </w:rPr>
+            </w:pPr>
+            <w:r>
+              <w:rPr>
+                <w:color w:val="000000" w:themeColor="text1"/>
+              </w:rPr>
+              <w:t>RX2 AF gain</w:t>
+            </w:r>
+          </w:p>
+          <w:p>
+            <w:pPr>
+              <w:pStyle w:val="ListParagraph"/>
+              <w:numPr>
+                <w:ilvl w:val="0"/>
+                <w:numId w:val="19"/>
+              </w:numPr>
+              <w:spacing w:after="0" w:line="240" w:lineRule="auto"/>
+              <w:rPr>
+                <w:color w:val="000000" w:themeColor="text1"/>
+              </w:rPr>
+            </w:pPr>
+            <w:r>
+              <w:rPr>
+                <w:color w:val="000000" w:themeColor="text1"/>
+              </w:rPr>
+              <w:t>RX1 RF gain (</w:t>
+            </w:r>
+            <w:proofErr w:type="spellStart"/>
+            <w:r>
+              <w:rPr>
+                <w:color w:val="000000" w:themeColor="text1"/>
+              </w:rPr>
+              <w:t>atten</w:t>
+            </w:r>
+            <w:proofErr w:type="spellEnd"/>
+            <w:r>
+              <w:rPr>
+                <w:color w:val="000000" w:themeColor="text1"/>
+              </w:rPr>
+              <w:t>)</w:t>
+            </w:r>
+          </w:p>
+          <w:p>
+            <w:pPr>
+              <w:pStyle w:val="ListParagraph"/>
+              <w:numPr>
+                <w:ilvl w:val="0"/>
+                <w:numId w:val="19"/>
+              </w:numPr>
+              <w:spacing w:after="0" w:line="240" w:lineRule="auto"/>
+            </w:pPr>
+            <w:r>
+              <w:rPr>
+                <w:color w:val="000000" w:themeColor="text1"/>
+              </w:rPr>
+              <w:t>RX2 RF gain (</w:t>
+            </w:r>
+            <w:proofErr w:type="spellStart"/>
+            <w:r>
+              <w:rPr>
+                <w:color w:val="000000" w:themeColor="text1"/>
+              </w:rPr>
+              <w:t>atten</w:t>
+            </w:r>
+            <w:proofErr w:type="spellEnd"/>
+            <w:r>
+              <w:rPr>
+                <w:color w:val="000000" w:themeColor="text1"/>
+              </w:rPr>
+              <w:t>)</w:t>
+            </w:r>
+          </w:p>
+          <w:p>
+            <w:pPr>
+              <w:pStyle w:val="ListParagraph"/>
+              <w:numPr>
+                <w:ilvl w:val="0"/>
+                <w:numId w:val="19"/>
+              </w:numPr>
+              <w:spacing w:after="0" w:line="240" w:lineRule="auto"/>
             </w:pPr>
             <w:r>
               <w:rPr>
                 <w:color w:val="000000" w:themeColor="text1"/>
               </w:rPr>
               <w:t>RIT</w:t>
+            </w:r>
+          </w:p>
+          <w:p>
+            <w:pPr>
+              <w:pStyle w:val="ListParagraph"/>
+              <w:numPr>
+                <w:ilvl w:val="0"/>
+                <w:numId w:val="19"/>
+              </w:numPr>
+              <w:spacing w:after="0" w:line="240" w:lineRule="auto"/>
+              <w:rPr>
+                <w:color w:val="FF0000"/>
+              </w:rPr>
+            </w:pPr>
+            <w:r>
+              <w:rPr>
+                <w:color w:val="FF0000"/>
+              </w:rPr>
+              <w:t>RX1 stereo balance</w:t>
+            </w:r>
+          </w:p>
+          <w:p>
+            <w:pPr>
+              <w:pStyle w:val="ListParagraph"/>
+              <w:numPr>
+                <w:ilvl w:val="0"/>
+                <w:numId w:val="19"/>
+              </w:numPr>
+              <w:spacing w:after="0" w:line="240" w:lineRule="auto"/>
+              <w:rPr>
+                <w:color w:val="FF0000"/>
+              </w:rPr>
+            </w:pPr>
+            <w:r>
+              <w:rPr>
+                <w:color w:val="FF0000"/>
+              </w:rPr>
+              <w:t>RX2 stereo balance</w:t>
+            </w:r>
+          </w:p>
+          <w:p>
+            <w:pPr>
+              <w:pStyle w:val="ListParagraph"/>
+              <w:numPr>
+                <w:ilvl w:val="0"/>
+                <w:numId w:val="19"/>
+              </w:numPr>
+              <w:spacing w:after="0" w:line="240" w:lineRule="auto"/>
+              <w:rPr>
+                <w:color w:val="FF0000"/>
+              </w:rPr>
+            </w:pPr>
+            <w:r>
+              <w:rPr>
+                <w:color w:val="FF0000"/>
+              </w:rPr>
+              <w:t>Sub RX stereo balance</w:t>
+            </w:r>
+          </w:p>
+          <w:p>
+            <w:pPr>
+              <w:pStyle w:val="ListParagraph"/>
+              <w:numPr>
+                <w:ilvl w:val="0"/>
+                <w:numId w:val="19"/>
+              </w:numPr>
+              <w:spacing w:after="0" w:line="240" w:lineRule="auto"/>
+            </w:pPr>
+            <w:r>
+              <w:rPr>
+                <w:color w:val="FF0000"/>
+              </w:rPr>
+              <w:t>Sub RX Volume</w:t>
+            </w:r>
+          </w:p>
+          <w:p>
+            <w:pPr>
+              <w:pStyle w:val="ListParagraph"/>
+              <w:numPr>
+                <w:ilvl w:val="0"/>
+                <w:numId w:val="19"/>
+              </w:numPr>
+              <w:spacing w:after="0" w:line="240" w:lineRule="auto"/>
+            </w:pPr>
+            <w:r>
+              <w:rPr>
+                <w:color w:val="FF0000"/>
+              </w:rPr>
+              <w:t>Display Pan</w:t>
+            </w:r>
+          </w:p>
+          <w:p>
+            <w:pPr>
+              <w:pStyle w:val="ListParagraph"/>
+              <w:numPr>
+                <w:ilvl w:val="0"/>
+                <w:numId w:val="19"/>
+              </w:numPr>
+              <w:spacing w:after="0" w:line="240" w:lineRule="auto"/>
+            </w:pPr>
+            <w:r>
+              <w:rPr>
+                <w:color w:val="FF0000"/>
+              </w:rPr>
+              <w:t>Display Zoom</w:t>
             </w:r>
           </w:p>
         </w:tc>
@@ -4258,8 +4423,8 @@
         <w:tblLook w:val="04A0" w:firstRow="1" w:lastRow="0" w:firstColumn="1" w:lastColumn="0" w:noHBand="0" w:noVBand="1"/>
       </w:tblPr>
       <w:tblGrid>
-        <w:gridCol w:w="1458"/>
-        <w:gridCol w:w="2515"/>
+        <w:gridCol w:w="1555"/>
+        <w:gridCol w:w="2418"/>
         <w:gridCol w:w="3757"/>
         <w:gridCol w:w="1286"/>
       </w:tblGrid>
@@ -4269,7 +4434,7 @@
         </w:trPr>
         <w:tc>
           <w:tcPr>
-            <w:tcW w:w="1472" w:type="dxa"/>
+            <w:tcW w:w="1555" w:type="dxa"/>
           </w:tcPr>
           <w:p>
             <w:pPr>
@@ -4288,7 +4453,7 @@
         </w:tc>
         <w:tc>
           <w:tcPr>
-            <w:tcW w:w="2557" w:type="dxa"/>
+            <w:tcW w:w="2418" w:type="dxa"/>
           </w:tcPr>
           <w:p>
             <w:pPr>
@@ -4309,7 +4474,7 @@
         </w:tc>
         <w:tc>
           <w:tcPr>
-            <w:tcW w:w="3927" w:type="dxa"/>
+            <w:tcW w:w="3757" w:type="dxa"/>
           </w:tcPr>
           <w:p>
             <w:pPr>
@@ -4352,7 +4517,7 @@
         </w:trPr>
         <w:tc>
           <w:tcPr>
-            <w:tcW w:w="1472" w:type="dxa"/>
+            <w:tcW w:w="1555" w:type="dxa"/>
           </w:tcPr>
           <w:p>
             <w:pPr>
@@ -4371,7 +4536,7 @@
         </w:tc>
         <w:tc>
           <w:tcPr>
-            <w:tcW w:w="2557" w:type="dxa"/>
+            <w:tcW w:w="2418" w:type="dxa"/>
           </w:tcPr>
           <w:p>
             <w:pPr>
@@ -4418,7 +4583,7 @@
         </w:tc>
         <w:tc>
           <w:tcPr>
-            <w:tcW w:w="3927" w:type="dxa"/>
+            <w:tcW w:w="3757" w:type="dxa"/>
           </w:tcPr>
           <w:p>
             <w:pPr>
@@ -4462,7 +4627,7 @@
         </w:trPr>
         <w:tc>
           <w:tcPr>
-            <w:tcW w:w="1472" w:type="dxa"/>
+            <w:tcW w:w="1555" w:type="dxa"/>
           </w:tcPr>
           <w:p>
             <w:pPr>
@@ -4475,7 +4640,7 @@
         </w:tc>
         <w:tc>
           <w:tcPr>
-            <w:tcW w:w="2557" w:type="dxa"/>
+            <w:tcW w:w="2418" w:type="dxa"/>
           </w:tcPr>
           <w:p>
             <w:pPr>
@@ -4564,7 +4729,7 @@
         </w:tc>
         <w:tc>
           <w:tcPr>
-            <w:tcW w:w="3927" w:type="dxa"/>
+            <w:tcW w:w="3757" w:type="dxa"/>
           </w:tcPr>
           <w:p>
             <w:pPr>
@@ -4610,7 +4775,7 @@
         </w:trPr>
         <w:tc>
           <w:tcPr>
-            <w:tcW w:w="1472" w:type="dxa"/>
+            <w:tcW w:w="1555" w:type="dxa"/>
           </w:tcPr>
           <w:p>
             <w:pPr>
@@ -4623,7 +4788,7 @@
         </w:tc>
         <w:tc>
           <w:tcPr>
-            <w:tcW w:w="2557" w:type="dxa"/>
+            <w:tcW w:w="2418" w:type="dxa"/>
           </w:tcPr>
           <w:p>
             <w:pPr>
@@ -4712,7 +4877,7 @@
         </w:tc>
         <w:tc>
           <w:tcPr>
-            <w:tcW w:w="3927" w:type="dxa"/>
+            <w:tcW w:w="3757" w:type="dxa"/>
           </w:tcPr>
           <w:p>
             <w:pPr>
@@ -4767,7 +4932,7 @@
         </w:trPr>
         <w:tc>
           <w:tcPr>
-            <w:tcW w:w="1472" w:type="dxa"/>
+            <w:tcW w:w="1555" w:type="dxa"/>
           </w:tcPr>
           <w:p>
             <w:pPr>
@@ -4780,7 +4945,7 @@
         </w:tc>
         <w:tc>
           <w:tcPr>
-            <w:tcW w:w="2557" w:type="dxa"/>
+            <w:tcW w:w="2418" w:type="dxa"/>
           </w:tcPr>
           <w:p>
             <w:pPr>
@@ -4869,7 +5034,7 @@
         </w:tc>
         <w:tc>
           <w:tcPr>
-            <w:tcW w:w="3927" w:type="dxa"/>
+            <w:tcW w:w="3757" w:type="dxa"/>
           </w:tcPr>
           <w:p>
             <w:pPr>
@@ -4905,7 +5070,7 @@
         </w:trPr>
         <w:tc>
           <w:tcPr>
-            <w:tcW w:w="1472" w:type="dxa"/>
+            <w:tcW w:w="1555" w:type="dxa"/>
           </w:tcPr>
           <w:p>
             <w:pPr>
@@ -4918,7 +5083,7 @@
         </w:tc>
         <w:tc>
           <w:tcPr>
-            <w:tcW w:w="2557" w:type="dxa"/>
+            <w:tcW w:w="2418" w:type="dxa"/>
           </w:tcPr>
           <w:p>
             <w:pPr>
@@ -5007,7 +5172,7 @@
         </w:tc>
         <w:tc>
           <w:tcPr>
-            <w:tcW w:w="3927" w:type="dxa"/>
+            <w:tcW w:w="3757" w:type="dxa"/>
           </w:tcPr>
           <w:p>
             <w:pPr>
@@ -5046,7 +5211,7 @@
         </w:trPr>
         <w:tc>
           <w:tcPr>
-            <w:tcW w:w="1472" w:type="dxa"/>
+            <w:tcW w:w="1555" w:type="dxa"/>
           </w:tcPr>
           <w:p>
             <w:pPr>
@@ -5059,7 +5224,7 @@
         </w:tc>
         <w:tc>
           <w:tcPr>
-            <w:tcW w:w="2557" w:type="dxa"/>
+            <w:tcW w:w="2418" w:type="dxa"/>
           </w:tcPr>
           <w:p>
             <w:pPr>
@@ -5148,7 +5313,7 @@
         </w:tc>
         <w:tc>
           <w:tcPr>
-            <w:tcW w:w="3927" w:type="dxa"/>
+            <w:tcW w:w="3757" w:type="dxa"/>
           </w:tcPr>
           <w:p>
             <w:pPr>
@@ -5184,7 +5349,7 @@
         </w:trPr>
         <w:tc>
           <w:tcPr>
-            <w:tcW w:w="1472" w:type="dxa"/>
+            <w:tcW w:w="1555" w:type="dxa"/>
           </w:tcPr>
           <w:p>
             <w:pPr>
@@ -5197,7 +5362,7 @@
         </w:tc>
         <w:tc>
           <w:tcPr>
-            <w:tcW w:w="2557" w:type="dxa"/>
+            <w:tcW w:w="2418" w:type="dxa"/>
           </w:tcPr>
           <w:p>
             <w:pPr>
@@ -5286,7 +5451,7 @@
         </w:tc>
         <w:tc>
           <w:tcPr>
-            <w:tcW w:w="3927" w:type="dxa"/>
+            <w:tcW w:w="3757" w:type="dxa"/>
           </w:tcPr>
           <w:p>
             <w:pPr>
@@ -5322,7 +5487,7 @@
         </w:trPr>
         <w:tc>
           <w:tcPr>
-            <w:tcW w:w="1472" w:type="dxa"/>
+            <w:tcW w:w="1555" w:type="dxa"/>
           </w:tcPr>
           <w:p>
             <w:pPr>
@@ -5335,7 +5500,7 @@
         </w:tc>
         <w:tc>
           <w:tcPr>
-            <w:tcW w:w="2557" w:type="dxa"/>
+            <w:tcW w:w="2418" w:type="dxa"/>
           </w:tcPr>
           <w:p>
             <w:pPr>
@@ -5382,7 +5547,7 @@
         </w:tc>
         <w:tc>
           <w:tcPr>
-            <w:tcW w:w="3927" w:type="dxa"/>
+            <w:tcW w:w="3757" w:type="dxa"/>
           </w:tcPr>
           <w:p>
             <w:pPr>
@@ -5418,7 +5583,7 @@
         </w:trPr>
         <w:tc>
           <w:tcPr>
-            <w:tcW w:w="1472" w:type="dxa"/>
+            <w:tcW w:w="1555" w:type="dxa"/>
           </w:tcPr>
           <w:p>
             <w:pPr>
@@ -5431,7 +5596,7 @@
         </w:tc>
         <w:tc>
           <w:tcPr>
-            <w:tcW w:w="2557" w:type="dxa"/>
+            <w:tcW w:w="2418" w:type="dxa"/>
           </w:tcPr>
           <w:p>
             <w:pPr>
@@ -5478,7 +5643,7 @@
         </w:tc>
         <w:tc>
           <w:tcPr>
-            <w:tcW w:w="3927" w:type="dxa"/>
+            <w:tcW w:w="3757" w:type="dxa"/>
           </w:tcPr>
           <w:p>
             <w:pPr>
@@ -5514,7 +5679,7 @@
         </w:trPr>
         <w:tc>
           <w:tcPr>
-            <w:tcW w:w="1472" w:type="dxa"/>
+            <w:tcW w:w="1555" w:type="dxa"/>
           </w:tcPr>
           <w:p>
             <w:pPr>
@@ -5527,7 +5692,7 @@
         </w:tc>
         <w:tc>
           <w:tcPr>
-            <w:tcW w:w="2557" w:type="dxa"/>
+            <w:tcW w:w="2418" w:type="dxa"/>
           </w:tcPr>
           <w:p>
             <w:pPr>
@@ -5630,7 +5795,7 @@
         </w:tc>
         <w:tc>
           <w:tcPr>
-            <w:tcW w:w="3927" w:type="dxa"/>
+            <w:tcW w:w="3757" w:type="dxa"/>
           </w:tcPr>
           <w:p>
             <w:pPr>
@@ -5674,7 +5839,7 @@
         </w:trPr>
         <w:tc>
           <w:tcPr>
-            <w:tcW w:w="1472" w:type="dxa"/>
+            <w:tcW w:w="1555" w:type="dxa"/>
           </w:tcPr>
           <w:p>
             <w:pPr>
@@ -5699,7 +5864,7 @@
         </w:tc>
         <w:tc>
           <w:tcPr>
-            <w:tcW w:w="2557" w:type="dxa"/>
+            <w:tcW w:w="2418" w:type="dxa"/>
           </w:tcPr>
           <w:p>
             <w:pPr>
@@ -5878,7 +6043,7 @@
         </w:tc>
         <w:tc>
           <w:tcPr>
-            <w:tcW w:w="3927" w:type="dxa"/>
+            <w:tcW w:w="3757" w:type="dxa"/>
           </w:tcPr>
           <w:p>
             <w:pPr>
@@ -5914,7 +6079,7 @@
         </w:trPr>
         <w:tc>
           <w:tcPr>
-            <w:tcW w:w="1472" w:type="dxa"/>
+            <w:tcW w:w="1555" w:type="dxa"/>
           </w:tcPr>
           <w:p>
             <w:pPr>
@@ -5927,7 +6092,7 @@
         </w:tc>
         <w:tc>
           <w:tcPr>
-            <w:tcW w:w="2557" w:type="dxa"/>
+            <w:tcW w:w="2418" w:type="dxa"/>
           </w:tcPr>
           <w:p>
             <w:pPr>
@@ -5974,7 +6139,7 @@
         </w:tc>
         <w:tc>
           <w:tcPr>
-            <w:tcW w:w="3927" w:type="dxa"/>
+            <w:tcW w:w="3757" w:type="dxa"/>
           </w:tcPr>
           <w:p>
             <w:pPr>
@@ -6010,7 +6175,7 @@
         </w:trPr>
         <w:tc>
           <w:tcPr>
-            <w:tcW w:w="1472" w:type="dxa"/>
+            <w:tcW w:w="1555" w:type="dxa"/>
           </w:tcPr>
           <w:p>
             <w:pPr>
@@ -6023,7 +6188,7 @@
         </w:tc>
         <w:tc>
           <w:tcPr>
-            <w:tcW w:w="2557" w:type="dxa"/>
+            <w:tcW w:w="2418" w:type="dxa"/>
           </w:tcPr>
           <w:p>
             <w:pPr>
@@ -6070,7 +6235,7 @@
         </w:tc>
         <w:tc>
           <w:tcPr>
-            <w:tcW w:w="3927" w:type="dxa"/>
+            <w:tcW w:w="3757" w:type="dxa"/>
           </w:tcPr>
           <w:p>
             <w:pPr>
@@ -6118,7 +6283,7 @@
         </w:trPr>
         <w:tc>
           <w:tcPr>
-            <w:tcW w:w="1472" w:type="dxa"/>
+            <w:tcW w:w="1555" w:type="dxa"/>
           </w:tcPr>
           <w:p>
             <w:pPr>
@@ -6131,7 +6296,7 @@
         </w:tc>
         <w:tc>
           <w:tcPr>
-            <w:tcW w:w="2557" w:type="dxa"/>
+            <w:tcW w:w="2418" w:type="dxa"/>
           </w:tcPr>
           <w:p>
             <w:pPr>
@@ -6178,7 +6343,7 @@
         </w:tc>
         <w:tc>
           <w:tcPr>
-            <w:tcW w:w="3927" w:type="dxa"/>
+            <w:tcW w:w="3757" w:type="dxa"/>
           </w:tcPr>
           <w:p>
             <w:pPr>
@@ -6209,7 +6374,7 @@
         </w:trPr>
         <w:tc>
           <w:tcPr>
-            <w:tcW w:w="1472" w:type="dxa"/>
+            <w:tcW w:w="1555" w:type="dxa"/>
           </w:tcPr>
           <w:p>
             <w:pPr>
@@ -6235,7 +6400,7 @@
         </w:tc>
         <w:tc>
           <w:tcPr>
-            <w:tcW w:w="2557" w:type="dxa"/>
+            <w:tcW w:w="2418" w:type="dxa"/>
           </w:tcPr>
           <w:p>
             <w:pPr>
@@ -6282,7 +6447,7 @@
         </w:tc>
         <w:tc>
           <w:tcPr>
-            <w:tcW w:w="3927" w:type="dxa"/>
+            <w:tcW w:w="3757" w:type="dxa"/>
           </w:tcPr>
           <w:p>
             <w:pPr>
@@ -6318,7 +6483,7 @@
         </w:trPr>
         <w:tc>
           <w:tcPr>
-            <w:tcW w:w="1472" w:type="dxa"/>
+            <w:tcW w:w="1555" w:type="dxa"/>
           </w:tcPr>
           <w:p>
             <w:pPr>
@@ -6331,7 +6496,7 @@
         </w:tc>
         <w:tc>
           <w:tcPr>
-            <w:tcW w:w="2557" w:type="dxa"/>
+            <w:tcW w:w="2418" w:type="dxa"/>
           </w:tcPr>
           <w:p>
             <w:pPr>
@@ -6378,7 +6543,7 @@
         </w:tc>
         <w:tc>
           <w:tcPr>
-            <w:tcW w:w="3927" w:type="dxa"/>
+            <w:tcW w:w="3757" w:type="dxa"/>
           </w:tcPr>
           <w:p>
             <w:pPr>
@@ -6414,7 +6579,7 @@
         </w:trPr>
         <w:tc>
           <w:tcPr>
-            <w:tcW w:w="1472" w:type="dxa"/>
+            <w:tcW w:w="1555" w:type="dxa"/>
           </w:tcPr>
           <w:p>
             <w:pPr>
@@ -6427,7 +6592,7 @@
         </w:tc>
         <w:tc>
           <w:tcPr>
-            <w:tcW w:w="2557" w:type="dxa"/>
+            <w:tcW w:w="2418" w:type="dxa"/>
           </w:tcPr>
           <w:p>
             <w:pPr>
@@ -6474,7 +6639,7 @@
         </w:tc>
         <w:tc>
           <w:tcPr>
-            <w:tcW w:w="3927" w:type="dxa"/>
+            <w:tcW w:w="3757" w:type="dxa"/>
           </w:tcPr>
           <w:p>
             <w:pPr>
@@ -6505,7 +6670,7 @@
         </w:trPr>
         <w:tc>
           <w:tcPr>
-            <w:tcW w:w="1472" w:type="dxa"/>
+            <w:tcW w:w="1555" w:type="dxa"/>
           </w:tcPr>
           <w:p>
             <w:pPr>
@@ -6518,7 +6683,7 @@
         </w:tc>
         <w:tc>
           <w:tcPr>
-            <w:tcW w:w="2557" w:type="dxa"/>
+            <w:tcW w:w="2418" w:type="dxa"/>
           </w:tcPr>
           <w:p>
             <w:pPr>
@@ -6565,7 +6730,7 @@
         </w:tc>
         <w:tc>
           <w:tcPr>
-            <w:tcW w:w="3927" w:type="dxa"/>
+            <w:tcW w:w="3757" w:type="dxa"/>
           </w:tcPr>
           <w:p>
             <w:pPr>
@@ -6596,7 +6761,7 @@
         </w:trPr>
         <w:tc>
           <w:tcPr>
-            <w:tcW w:w="1472" w:type="dxa"/>
+            <w:tcW w:w="1555" w:type="dxa"/>
           </w:tcPr>
           <w:p>
             <w:pPr>
@@ -6609,7 +6774,7 @@
         </w:tc>
         <w:tc>
           <w:tcPr>
-            <w:tcW w:w="2557" w:type="dxa"/>
+            <w:tcW w:w="2418" w:type="dxa"/>
           </w:tcPr>
           <w:p>
             <w:pPr>
@@ -6762,7 +6927,7 @@
         </w:tc>
         <w:tc>
           <w:tcPr>
-            <w:tcW w:w="3927" w:type="dxa"/>
+            <w:tcW w:w="3757" w:type="dxa"/>
           </w:tcPr>
           <w:p>
             <w:pPr>
@@ -6866,7 +7031,7 @@
         </w:trPr>
         <w:tc>
           <w:tcPr>
-            <w:tcW w:w="1472" w:type="dxa"/>
+            <w:tcW w:w="1555" w:type="dxa"/>
           </w:tcPr>
           <w:p>
             <w:pPr>
@@ -6879,7 +7044,7 @@
         </w:tc>
         <w:tc>
           <w:tcPr>
-            <w:tcW w:w="2557" w:type="dxa"/>
+            <w:tcW w:w="2418" w:type="dxa"/>
           </w:tcPr>
           <w:p>
             <w:pPr>
@@ -6968,7 +7133,7 @@
         </w:tc>
         <w:tc>
           <w:tcPr>
-            <w:tcW w:w="3927" w:type="dxa"/>
+            <w:tcW w:w="3757" w:type="dxa"/>
           </w:tcPr>
           <w:p>
             <w:pPr>
@@ -7004,7 +7169,7 @@
         </w:trPr>
         <w:tc>
           <w:tcPr>
-            <w:tcW w:w="1472" w:type="dxa"/>
+            <w:tcW w:w="1555" w:type="dxa"/>
           </w:tcPr>
           <w:p>
             <w:pPr>
@@ -7017,7 +7182,7 @@
         </w:tc>
         <w:tc>
           <w:tcPr>
-            <w:tcW w:w="2557" w:type="dxa"/>
+            <w:tcW w:w="2418" w:type="dxa"/>
           </w:tcPr>
           <w:p>
             <w:pPr>
@@ -7064,7 +7229,7 @@
         </w:tc>
         <w:tc>
           <w:tcPr>
-            <w:tcW w:w="3927" w:type="dxa"/>
+            <w:tcW w:w="3757" w:type="dxa"/>
           </w:tcPr>
           <w:p>
             <w:pPr>
@@ -7103,7 +7268,7 @@
         </w:trPr>
         <w:tc>
           <w:tcPr>
-            <w:tcW w:w="1472" w:type="dxa"/>
+            <w:tcW w:w="1555" w:type="dxa"/>
           </w:tcPr>
           <w:p>
             <w:pPr>
@@ -7119,7 +7284,7 @@
         </w:tc>
         <w:tc>
           <w:tcPr>
-            <w:tcW w:w="2557" w:type="dxa"/>
+            <w:tcW w:w="2418" w:type="dxa"/>
           </w:tcPr>
           <w:p>
             <w:pPr>
@@ -7194,7 +7359,7 @@
         </w:tc>
         <w:tc>
           <w:tcPr>
-            <w:tcW w:w="3927" w:type="dxa"/>
+            <w:tcW w:w="3757" w:type="dxa"/>
           </w:tcPr>
           <w:p>
             <w:pPr>
@@ -7270,7 +7435,7 @@
         </w:trPr>
         <w:tc>
           <w:tcPr>
-            <w:tcW w:w="1472" w:type="dxa"/>
+            <w:tcW w:w="1555" w:type="dxa"/>
           </w:tcPr>
           <w:p>
             <w:pPr>
@@ -7283,7 +7448,7 @@
         </w:tc>
         <w:tc>
           <w:tcPr>
-            <w:tcW w:w="2557" w:type="dxa"/>
+            <w:tcW w:w="2418" w:type="dxa"/>
           </w:tcPr>
           <w:p>
             <w:pPr>
@@ -7330,7 +7495,7 @@
         </w:tc>
         <w:tc>
           <w:tcPr>
-            <w:tcW w:w="3927" w:type="dxa"/>
+            <w:tcW w:w="3757" w:type="dxa"/>
           </w:tcPr>
           <w:p>
             <w:pPr>
@@ -7361,7 +7526,7 @@
         </w:trPr>
         <w:tc>
           <w:tcPr>
-            <w:tcW w:w="1472" w:type="dxa"/>
+            <w:tcW w:w="1555" w:type="dxa"/>
           </w:tcPr>
           <w:p>
             <w:pPr>
@@ -7380,7 +7545,7 @@
         </w:tc>
         <w:tc>
           <w:tcPr>
-            <w:tcW w:w="2557" w:type="dxa"/>
+            <w:tcW w:w="2418" w:type="dxa"/>
           </w:tcPr>
           <w:p>
             <w:pPr>
@@ -7469,7 +7634,7 @@
         </w:tc>
         <w:tc>
           <w:tcPr>
-            <w:tcW w:w="3927" w:type="dxa"/>
+            <w:tcW w:w="3757" w:type="dxa"/>
           </w:tcPr>
           <w:p>
             <w:pPr>
@@ -7500,7 +7665,7 @@
         </w:trPr>
         <w:tc>
           <w:tcPr>
-            <w:tcW w:w="1472" w:type="dxa"/>
+            <w:tcW w:w="1555" w:type="dxa"/>
           </w:tcPr>
           <w:p>
             <w:pPr>
@@ -7513,7 +7678,7 @@
         </w:tc>
         <w:tc>
           <w:tcPr>
-            <w:tcW w:w="2557" w:type="dxa"/>
+            <w:tcW w:w="2418" w:type="dxa"/>
           </w:tcPr>
           <w:p>
             <w:pPr>
@@ -7674,7 +7839,7 @@
         </w:tc>
         <w:tc>
           <w:tcPr>
-            <w:tcW w:w="3927" w:type="dxa"/>
+            <w:tcW w:w="3757" w:type="dxa"/>
           </w:tcPr>
           <w:p>
             <w:pPr>
@@ -7710,7 +7875,7 @@
         </w:trPr>
         <w:tc>
           <w:tcPr>
-            <w:tcW w:w="1472" w:type="dxa"/>
+            <w:tcW w:w="1555" w:type="dxa"/>
           </w:tcPr>
           <w:p>
             <w:pPr>
@@ -7723,7 +7888,7 @@
         </w:tc>
         <w:tc>
           <w:tcPr>
-            <w:tcW w:w="2557" w:type="dxa"/>
+            <w:tcW w:w="2418" w:type="dxa"/>
           </w:tcPr>
           <